--- a/Paper 2 Draft 2.0.docx
+++ b/Paper 2 Draft 2.0.docx
@@ -212,8 +212,6 @@
         </w:rPr>
         <w:t>References</w:t>
       </w:r>
-      <w:bookmarkStart w:id="0" w:name="_GoBack"/>
-      <w:bookmarkEnd w:id="0"/>
     </w:p>
     <w:p>
       <w:pPr>
@@ -221,6 +219,8 @@
         <w:ind w:left="1080" w:hanging="720"/>
         <w:jc w:val="both"/>
       </w:pPr>
+      <w:bookmarkStart w:id="0" w:name="_GoBack"/>
+      <w:bookmarkEnd w:id="0"/>
     </w:p>
     <w:p>
       <w:pPr>
@@ -1245,16 +1245,7 @@
           <w:sz w:val="24"/>
           <w:szCs w:val="24"/>
         </w:rPr>
-        <w:t xml:space="preserve">While several studies have sought to describe the immediate and local health impacts of the conflict, little is known about how they have shaped the epidemiology of Syrian over the course of the war, especially in territories beyond </w:t>
-      </w:r>
-      <w:r>
-        <w:rPr>
-          <w:rFonts w:ascii="Georgia" w:hAnsi="Georgia"/>
-          <w:sz w:val="24"/>
-          <w:szCs w:val="24"/>
-        </w:rPr>
-        <w:lastRenderedPageBreak/>
-        <w:t xml:space="preserve">the reach of the Syrian Ministry of the Heath. </w:t>
+        <w:t xml:space="preserve">While several studies have sought to describe the immediate and local health impacts of the conflict, little is known about how they have shaped the epidemiology of Syrian over the course of the war, especially in territories beyond the reach of the Syrian Ministry of the Heath. </w:t>
       </w:r>
       <w:r>
         <w:rPr>
@@ -1852,16 +1843,7 @@
           <w:sz w:val="24"/>
           <w:szCs w:val="24"/>
         </w:rPr>
-        <w:t xml:space="preserve"> cases; if cases in a district in a given week are not reported due to </w:t>
-      </w:r>
-      <w:r>
-        <w:rPr>
-          <w:rFonts w:ascii="Georgia" w:hAnsi="Georgia"/>
-          <w:sz w:val="24"/>
-          <w:szCs w:val="24"/>
-        </w:rPr>
-        <w:lastRenderedPageBreak/>
-        <w:t xml:space="preserve">some constraint or lack of coverage, it is reported as </w:t>
+        <w:t xml:space="preserve"> cases; if cases in a district in a given week are not reported due to some constraint or lack of coverage, it is reported as </w:t>
       </w:r>
       <w:r>
         <w:rPr>
@@ -2193,14 +2175,7 @@
         <w:rPr>
           <w:rFonts w:eastAsia="Times New Roman" w:cs="Calibri"/>
         </w:rPr>
-        <w:t xml:space="preserve"> appeared as discrete jumps at the beginning of each year. This was </w:t>
-      </w:r>
-      <w:r>
-        <w:rPr>
-          <w:rFonts w:eastAsia="Times New Roman" w:cs="Calibri"/>
-        </w:rPr>
-        <w:lastRenderedPageBreak/>
-        <w:t>addressed by linearly imputing weekly population estimates to minimize artifacts in estimates of incidence</w:t>
+        <w:t xml:space="preserve"> appeared as discrete jumps at the beginning of each year. This was addressed by linearly imputing weekly population estimates to minimize artifacts in estimates of incidence</w:t>
       </w:r>
       <w:r>
         <w:rPr>
@@ -2655,16 +2630,7 @@
           <w:sz w:val="24"/>
           <w:szCs w:val="24"/>
         </w:rPr>
-        <w:t xml:space="preserve">meet the following two criteria: low levels of </w:t>
-      </w:r>
-      <w:r>
-        <w:rPr>
-          <w:rFonts w:ascii="Georgia" w:hAnsi="Georgia" w:cs="Arial"/>
-          <w:sz w:val="24"/>
-          <w:szCs w:val="24"/>
-        </w:rPr>
-        <w:lastRenderedPageBreak/>
-        <w:t>measles incidence or access to a proficient measles laboratory;” after achieving these targets, the WHO recommends “a laboratory classification scheme should be used by countries in the low incidence or elimination phase.”</w:t>
+        <w:t>meet the following two criteria: low levels of measles incidence or access to a proficient measles laboratory;” after achieving these targets, the WHO recommends “a laboratory classification scheme should be used by countries in the low incidence or elimination phase.”</w:t>
       </w:r>
       <w:r>
         <w:rPr>
@@ -4254,16 +4220,7 @@
           <w:sz w:val="24"/>
           <w:szCs w:val="24"/>
         </w:rPr>
-        <w:t xml:space="preserve"> to District Level Officers (DLOs), who </w:t>
-      </w:r>
-      <w:r>
-        <w:rPr>
-          <w:rFonts w:ascii="Georgia" w:hAnsi="Georgia"/>
-          <w:sz w:val="24"/>
-          <w:szCs w:val="24"/>
-        </w:rPr>
-        <w:lastRenderedPageBreak/>
-        <w:t xml:space="preserve">consolidate registers from each community and subdistrict </w:t>
+        <w:t xml:space="preserve"> to District Level Officers (DLOs), who consolidate registers from each community and subdistrict </w:t>
       </w:r>
       <w:r>
         <w:rPr>
@@ -4703,14 +4660,7 @@
         <w:rPr>
           <w:rFonts w:eastAsia="Times New Roman" w:cs="Calibri"/>
         </w:rPr>
-        <w:t xml:space="preserve">, while the remaining 80.47% were cases whose clinic presentation did not meet the definitions of any of the syndromes </w:t>
-      </w:r>
-      <w:r>
-        <w:rPr>
-          <w:rFonts w:eastAsia="Times New Roman" w:cs="Calibri"/>
-        </w:rPr>
-        <w:lastRenderedPageBreak/>
-        <w:t xml:space="preserve">documented by EWARN. </w:t>
+        <w:t xml:space="preserve">, while the remaining 80.47% were cases whose clinic presentation did not meet the definitions of any of the syndromes documented by EWARN. </w:t>
       </w:r>
       <w:commentRangeStart w:id="37"/>
       <w:r>
@@ -6396,7 +6346,6 @@
                                                 <w:color w:val="000000"/>
                                               </w:rPr>
                                             </w:pPr>
-                                            <w:proofErr w:type="gramStart"/>
                                             <w:r>
                                               <w:rPr>
                                                 <w:rFonts w:ascii="Calibri" w:hAnsi="Calibri"/>
@@ -6422,17 +6371,7 @@
                                                 <w:iCs/>
                                                 <w:color w:val="000000"/>
                                               </w:rPr>
-                                              <w:t>(</w:t>
-                                            </w:r>
-                                            <w:proofErr w:type="gramEnd"/>
-                                            <w:r>
-                                              <w:rPr>
-                                                <w:rFonts w:ascii="Calibri" w:hAnsi="Calibri"/>
-                                                <w:i/>
-                                                <w:iCs/>
-                                                <w:color w:val="000000"/>
-                                              </w:rPr>
-                                              <w:t xml:space="preserve">19.53%) </w:t>
+                                              <w:t xml:space="preserve">(19.53%) </w:t>
                                             </w:r>
                                           </w:p>
                                         </w:tc>
@@ -6606,27 +6545,14 @@
                                       <w:r>
                                         <w:t xml:space="preserve">Figure </w:t>
                                       </w:r>
-                                      <w:r>
-                                        <w:fldChar w:fldCharType="begin"/>
-                                      </w:r>
-                                      <w:r>
-                                        <w:instrText xml:space="preserve"> SEQ Figure \* ARABIC </w:instrText>
-                                      </w:r>
-                                      <w:r>
-                                        <w:fldChar w:fldCharType="separate"/>
-                                      </w:r>
-                                      <w:r>
-                                        <w:rPr>
-                                          <w:noProof/>
-                                        </w:rPr>
-                                        <w:t>1</w:t>
-                                      </w:r>
-                                      <w:r>
-                                        <w:rPr>
-                                          <w:noProof/>
-                                        </w:rPr>
-                                        <w:fldChar w:fldCharType="end"/>
-                                      </w:r>
+                                      <w:fldSimple w:instr=" SEQ Figure \* ARABIC ">
+                                        <w:r>
+                                          <w:rPr>
+                                            <w:noProof/>
+                                          </w:rPr>
+                                          <w:t>1</w:t>
+                                        </w:r>
+                                      </w:fldSimple>
                                     </w:p>
                                   </w:txbxContent>
                                 </wps:txbx>
@@ -7950,7 +7876,6 @@
         <w:pStyle w:val="Essay"/>
       </w:pPr>
       <w:r>
-        <w:lastRenderedPageBreak/>
         <w:t>Figure 1 shows the total number of syndromic cases captured each week by EWARN between January 1</w:t>
       </w:r>
       <w:r>
@@ -8326,7 +8251,6 @@
         <w:rPr>
           <w:noProof/>
         </w:rPr>
-        <w:lastRenderedPageBreak/>
         <w:drawing>
           <wp:anchor distT="0" distB="0" distL="114300" distR="114300" simplePos="0" relativeHeight="251662336" behindDoc="1" locked="0" layoutInCell="1" allowOverlap="1" wp14:anchorId="5492E91C" wp14:editId="738DBA9D">
             <wp:simplePos x="0" y="0"/>
@@ -8627,7 +8551,6 @@
         <w:rPr>
           <w:noProof/>
         </w:rPr>
-        <w:lastRenderedPageBreak/>
         <w:t xml:space="preserve">Incidence of MEA - Child vs Adult: stat sig diff in menas, </w:t>
       </w:r>
       <w:r>
@@ -9989,7 +9912,6 @@
         <w:rPr>
           <w:noProof/>
         </w:rPr>
-        <w:lastRenderedPageBreak/>
         <w:t>Null: no sig diff in dependent variable (Incience of MEA) by the independent variable (Year, or District, or Gov)</w:t>
       </w:r>
       <w:r>
@@ -10456,7 +10378,6 @@
           <w:sz w:val="24"/>
           <w:szCs w:val="24"/>
         </w:rPr>
-        <w:lastRenderedPageBreak/>
         <w:t>References</w:t>
       </w:r>
     </w:p>
@@ -10999,17 +10920,7 @@
           <w:szCs w:val="24"/>
         </w:rPr>
         <w:tab/>
-        <w:t xml:space="preserve">Durrheim DN, Crowcroft NS, Strebel PM. Measles – The epidemiology of </w:t>
-      </w:r>
-      <w:r>
-        <w:rPr>
-          <w:rFonts w:ascii="Georgia" w:hAnsi="Georgia" w:cs="Times New Roman"/>
-          <w:noProof/>
-          <w:sz w:val="24"/>
-          <w:szCs w:val="24"/>
-        </w:rPr>
-        <w:lastRenderedPageBreak/>
-        <w:t xml:space="preserve">elimination. </w:t>
+        <w:t xml:space="preserve">Durrheim DN, Crowcroft NS, Strebel PM. Measles – The epidemiology of elimination. </w:t>
       </w:r>
       <w:r>
         <w:rPr>
@@ -11226,11 +11137,9 @@
       <w:r>
         <w:t xml:space="preserve">Are we doing ID and attacks or just </w:t>
       </w:r>
-      <w:proofErr w:type="gramStart"/>
       <w:r>
         <w:t>ID</w:t>
       </w:r>
-      <w:proofErr w:type="gramEnd"/>
     </w:p>
   </w:comment>
   <w:comment w:id="8" w:author="Sammy Mehtar" w:date="2019-08-31T18:26:00Z" w:initials="SM">
@@ -11904,24 +11813,14 @@
       <w:r>
         <w:t>Useful: “In highly endemic situations large measles epidemics occur in cycles with a 1–</w:t>
       </w:r>
-      <w:proofErr w:type="gramStart"/>
-      <w:r>
-        <w:t>4 year</w:t>
-      </w:r>
-      <w:proofErr w:type="gramEnd"/>
-      <w:r>
-        <w:t xml:space="preserve"> periodicity and with a defined seasonal pattern even in inter-epidemic years. As higher uniform population immunity is achieved the scale of epidemics, both their duration and absolute number of cases, progressively decreases. Epidemic frequency simultaneously decreases with increasing time intervals between epidemics. Another uniform feature as elimination is approached is the loss of epidemic seasonality.”</w:t>
+      <w:r>
+        <w:t>4 year periodicity and with a defined seasonal pattern even in inter-epidemic years. As higher uniform population immunity is achieved the scale of epidemics, both their duration and absolute number of cases, progressively decreases. Epidemic frequency simultaneously decreases with increasing time intervals between epidemics. Another uniform feature as elimination is approached is the loss of epidemic seasonality.”</w:t>
       </w:r>
       <w:r>
         <w:t xml:space="preserve"> – </w:t>
       </w:r>
-      <w:proofErr w:type="spellStart"/>
-      <w:r>
-        <w:t>Durrheim</w:t>
-      </w:r>
-      <w:proofErr w:type="spellEnd"/>
-      <w:r>
-        <w:t>, 2014</w:t>
+      <w:r>
+        <w:t>Durrheim, 2014</w:t>
       </w:r>
     </w:p>
     <w:p>
@@ -12097,13 +11996,8 @@
       <w:r>
         <w:t xml:space="preserve">I do not know why test results change based on how table is broken down. Seems like it should be same result if same variables are </w:t>
       </w:r>
-      <w:proofErr w:type="gramStart"/>
-      <w:r>
-        <w:t>tested..</w:t>
-      </w:r>
-      <w:proofErr w:type="gramEnd"/>
-      <w:r>
-        <w:t xml:space="preserve"> </w:t>
+      <w:r>
+        <w:t xml:space="preserve">tested.. </w:t>
       </w:r>
     </w:p>
   </w:comment>
@@ -16540,7 +16434,7 @@
 </file>
 
 <file path=customXml/itemProps1.xml><?xml version="1.0" encoding="utf-8"?>
-<ds:datastoreItem xmlns:ds="http://schemas.openxmlformats.org/officeDocument/2006/customXml" ds:itemID="{B15130BA-4D91-4E0D-A612-11BDCF63F687}">
+<ds:datastoreItem xmlns:ds="http://schemas.openxmlformats.org/officeDocument/2006/customXml" ds:itemID="{04BCA59B-ACBC-421C-B94E-80FD0E0FD258}">
   <ds:schemaRefs>
     <ds:schemaRef ds:uri="http://schemas.openxmlformats.org/officeDocument/2006/bibliography"/>
   </ds:schemaRefs>

--- a/Paper 2 Draft 2.0.docx
+++ b/Paper 2 Draft 2.0.docx
@@ -219,8 +219,6 @@
         <w:ind w:left="1080" w:hanging="720"/>
         <w:jc w:val="both"/>
       </w:pPr>
-      <w:bookmarkStart w:id="0" w:name="_GoBack"/>
-      <w:bookmarkEnd w:id="0"/>
     </w:p>
     <w:p>
       <w:pPr>
@@ -467,9 +465,9 @@
           <w:szCs w:val="24"/>
         </w:rPr>
       </w:pPr>
+      <w:commentRangeStart w:id="0"/>
       <w:commentRangeStart w:id="1"/>
       <w:commentRangeStart w:id="2"/>
-      <w:commentRangeStart w:id="3"/>
       <w:r>
         <w:rPr>
           <w:rFonts w:ascii="Georgia" w:hAnsi="Georgia" w:cstheme="minorHAnsi"/>
@@ -670,6 +668,13 @@
         </w:rPr>
         <w:fldChar w:fldCharType="end"/>
       </w:r>
+      <w:commentRangeEnd w:id="0"/>
+      <w:r>
+        <w:rPr>
+          <w:rStyle w:val="CommentReference"/>
+        </w:rPr>
+        <w:commentReference w:id="0"/>
+      </w:r>
       <w:commentRangeEnd w:id="1"/>
       <w:r>
         <w:rPr>
@@ -683,13 +688,6 @@
           <w:rStyle w:val="CommentReference"/>
         </w:rPr>
         <w:commentReference w:id="2"/>
-      </w:r>
-      <w:commentRangeEnd w:id="3"/>
-      <w:r>
-        <w:rPr>
-          <w:rStyle w:val="CommentReference"/>
-        </w:rPr>
-        <w:commentReference w:id="3"/>
       </w:r>
     </w:p>
     <w:p>
@@ -719,7 +717,7 @@
         </w:rPr>
         <w:t xml:space="preserve">estimated </w:t>
       </w:r>
-      <w:commentRangeStart w:id="4"/>
+      <w:commentRangeStart w:id="3"/>
       <w:r>
         <w:rPr>
           <w:rFonts w:ascii="Georgia" w:hAnsi="Georgia"/>
@@ -729,12 +727,136 @@
         </w:rPr>
         <w:t>500,000 fatalities</w:t>
       </w:r>
-      <w:commentRangeEnd w:id="4"/>
+      <w:commentRangeEnd w:id="3"/>
       <w:r>
         <w:rPr>
           <w:rStyle w:val="CommentReference"/>
           <w:highlight w:val="yellow"/>
         </w:rPr>
+        <w:commentReference w:id="3"/>
+      </w:r>
+      <w:r>
+        <w:rPr>
+          <w:rFonts w:ascii="Georgia" w:hAnsi="Georgia"/>
+          <w:sz w:val="24"/>
+          <w:szCs w:val="24"/>
+        </w:rPr>
+        <w:t>, over 5.6 million refugees, and 6.6 million internally displaced persons</w:t>
+      </w:r>
+      <w:r>
+        <w:rPr>
+          <w:rFonts w:ascii="Georgia" w:hAnsi="Georgia"/>
+          <w:sz w:val="24"/>
+          <w:szCs w:val="24"/>
+        </w:rPr>
+        <w:fldChar w:fldCharType="begin" w:fldLock="1"/>
+      </w:r>
+      <w:r>
+        <w:rPr>
+          <w:rFonts w:ascii="Georgia" w:hAnsi="Georgia"/>
+          <w:sz w:val="24"/>
+          <w:szCs w:val="24"/>
+        </w:rPr>
+        <w:instrText>ADDIN CSL_CITATION {"citationItems":[{"id":"ITEM-1","itemData":{"URL":"https://data2.unhcr.org/en/situations/syria","author":[{"dropping-particle":"","family":"UNHCR","given":"","non-dropping-particle":"","parse-names":false,"suffix":""}],"container-title":"15 August 2019","id":"ITEM-1","issued":{"date-parts":[["2019"]]},"page":"1-19","title":"Situation in Syria Regional Refugee Response","type":"webpage"},"uris":["http://www.mendeley.com/documents/?uuid=95c3a1b4-edbe-4973-9a2e-098d10733cd7"]}],"mendeley":{"formattedCitation":"&lt;sup&gt;3&lt;/sup&gt;","plainTextFormattedCitation":"3","previouslyFormattedCitation":"&lt;sup&gt;3&lt;/sup&gt;"},"properties":{"noteIndex":0},"schema":"https://github.com/citation-style-language/schema/raw/master/csl-citation.json"}</w:instrText>
+      </w:r>
+      <w:r>
+        <w:rPr>
+          <w:rFonts w:ascii="Georgia" w:hAnsi="Georgia"/>
+          <w:sz w:val="24"/>
+          <w:szCs w:val="24"/>
+        </w:rPr>
+        <w:fldChar w:fldCharType="separate"/>
+      </w:r>
+      <w:r>
+        <w:rPr>
+          <w:rFonts w:ascii="Georgia" w:hAnsi="Georgia"/>
+          <w:noProof/>
+          <w:sz w:val="24"/>
+          <w:szCs w:val="24"/>
+          <w:vertAlign w:val="superscript"/>
+        </w:rPr>
+        <w:t>3</w:t>
+      </w:r>
+      <w:r>
+        <w:rPr>
+          <w:rFonts w:ascii="Georgia" w:hAnsi="Georgia"/>
+          <w:sz w:val="24"/>
+          <w:szCs w:val="24"/>
+        </w:rPr>
+        <w:fldChar w:fldCharType="end"/>
+      </w:r>
+      <w:r>
+        <w:rPr>
+          <w:rFonts w:ascii="Georgia" w:hAnsi="Georgia"/>
+          <w:sz w:val="24"/>
+          <w:szCs w:val="24"/>
+        </w:rPr>
+        <w:t xml:space="preserve"> out of an estimated pre-war population of 23 million people.</w:t>
+      </w:r>
+      <w:r>
+        <w:rPr>
+          <w:rFonts w:ascii="Georgia" w:hAnsi="Georgia"/>
+          <w:sz w:val="24"/>
+          <w:szCs w:val="24"/>
+        </w:rPr>
+        <w:fldChar w:fldCharType="begin" w:fldLock="1"/>
+      </w:r>
+      <w:r>
+        <w:rPr>
+          <w:rFonts w:ascii="Georgia" w:hAnsi="Georgia"/>
+          <w:sz w:val="24"/>
+          <w:szCs w:val="24"/>
+        </w:rPr>
+        <w:instrText>ADDIN CSL_CITATION {"citationItems":[{"id":"ITEM-1","itemData":{"URL":"https://www.cia.gov/library/publications/the-world-factbook/geos/sy.html","author":[{"dropping-particle":"","family":"Agency","given":"Central Intelligence","non-dropping-particle":"","parse-names":false,"suffix":""}],"container-title":"The World Factbook","id":"ITEM-1","issued":{"date-parts":[["2019"]]},"page":"1-24","title":"The World Factbook: Syria","type":"webpage","volume":"2019"},"uris":["http://www.mendeley.com/documents/?uuid=1282e15b-c644-4203-bc78-4f79d28da7c6"]}],"mendeley":{"formattedCitation":"&lt;sup&gt;4&lt;/sup&gt;","plainTextFormattedCitation":"4","previouslyFormattedCitation":"&lt;sup&gt;4&lt;/sup&gt;"},"properties":{"noteIndex":0},"schema":"https://github.com/citation-style-language/schema/raw/master/csl-citation.json"}</w:instrText>
+      </w:r>
+      <w:r>
+        <w:rPr>
+          <w:rFonts w:ascii="Georgia" w:hAnsi="Georgia"/>
+          <w:sz w:val="24"/>
+          <w:szCs w:val="24"/>
+        </w:rPr>
+        <w:fldChar w:fldCharType="separate"/>
+      </w:r>
+      <w:r>
+        <w:rPr>
+          <w:rFonts w:ascii="Georgia" w:hAnsi="Georgia"/>
+          <w:noProof/>
+          <w:sz w:val="24"/>
+          <w:szCs w:val="24"/>
+          <w:vertAlign w:val="superscript"/>
+        </w:rPr>
+        <w:t>4</w:t>
+      </w:r>
+      <w:r>
+        <w:rPr>
+          <w:rFonts w:ascii="Georgia" w:hAnsi="Georgia"/>
+          <w:sz w:val="24"/>
+          <w:szCs w:val="24"/>
+        </w:rPr>
+        <w:fldChar w:fldCharType="end"/>
+      </w:r>
+      <w:r>
+        <w:rPr>
+          <w:rFonts w:ascii="Georgia" w:hAnsi="Georgia"/>
+          <w:sz w:val="24"/>
+          <w:szCs w:val="24"/>
+        </w:rPr>
+        <w:t xml:space="preserve"> During this period, Syria has suffered a number of health and healthcare challenges, including the reemergence of vaccine preventable diseases, such as polio and measles, targeted attacks on healthcare facilities, workers, patients, and supplies, and the disruption of public health services </w:t>
+      </w:r>
+      <w:commentRangeStart w:id="4"/>
+      <w:r>
+        <w:rPr>
+          <w:rFonts w:ascii="Georgia" w:hAnsi="Georgia"/>
+          <w:sz w:val="24"/>
+          <w:szCs w:val="24"/>
+        </w:rPr>
+        <w:t>in opposition-held territories.</w:t>
+      </w:r>
+      <w:commentRangeEnd w:id="4"/>
+      <w:r>
+        <w:rPr>
+          <w:rStyle w:val="CommentReference"/>
+        </w:rPr>
         <w:commentReference w:id="4"/>
       </w:r>
       <w:r>
@@ -743,107 +865,7 @@
           <w:sz w:val="24"/>
           <w:szCs w:val="24"/>
         </w:rPr>
-        <w:t>, over 5.6 million refugees, and 6.6 million internally displaced persons</w:t>
-      </w:r>
-      <w:r>
-        <w:rPr>
-          <w:rFonts w:ascii="Georgia" w:hAnsi="Georgia"/>
-          <w:sz w:val="24"/>
-          <w:szCs w:val="24"/>
-        </w:rPr>
-        <w:fldChar w:fldCharType="begin" w:fldLock="1"/>
-      </w:r>
-      <w:r>
-        <w:rPr>
-          <w:rFonts w:ascii="Georgia" w:hAnsi="Georgia"/>
-          <w:sz w:val="24"/>
-          <w:szCs w:val="24"/>
-        </w:rPr>
-        <w:instrText>ADDIN CSL_CITATION {"citationItems":[{"id":"ITEM-1","itemData":{"URL":"https://data2.unhcr.org/en/situations/syria","author":[{"dropping-particle":"","family":"UNHCR","given":"","non-dropping-particle":"","parse-names":false,"suffix":""}],"container-title":"15 August 2019","id":"ITEM-1","issued":{"date-parts":[["2019"]]},"page":"1-19","title":"Situation in Syria Regional Refugee Response","type":"webpage"},"uris":["http://www.mendeley.com/documents/?uuid=95c3a1b4-edbe-4973-9a2e-098d10733cd7"]}],"mendeley":{"formattedCitation":"&lt;sup&gt;3&lt;/sup&gt;","plainTextFormattedCitation":"3","previouslyFormattedCitation":"&lt;sup&gt;3&lt;/sup&gt;"},"properties":{"noteIndex":0},"schema":"https://github.com/citation-style-language/schema/raw/master/csl-citation.json"}</w:instrText>
-      </w:r>
-      <w:r>
-        <w:rPr>
-          <w:rFonts w:ascii="Georgia" w:hAnsi="Georgia"/>
-          <w:sz w:val="24"/>
-          <w:szCs w:val="24"/>
-        </w:rPr>
-        <w:fldChar w:fldCharType="separate"/>
-      </w:r>
-      <w:r>
-        <w:rPr>
-          <w:rFonts w:ascii="Georgia" w:hAnsi="Georgia"/>
-          <w:noProof/>
-          <w:sz w:val="24"/>
-          <w:szCs w:val="24"/>
-          <w:vertAlign w:val="superscript"/>
-        </w:rPr>
-        <w:t>3</w:t>
-      </w:r>
-      <w:r>
-        <w:rPr>
-          <w:rFonts w:ascii="Georgia" w:hAnsi="Georgia"/>
-          <w:sz w:val="24"/>
-          <w:szCs w:val="24"/>
-        </w:rPr>
-        <w:fldChar w:fldCharType="end"/>
-      </w:r>
-      <w:r>
-        <w:rPr>
-          <w:rFonts w:ascii="Georgia" w:hAnsi="Georgia"/>
-          <w:sz w:val="24"/>
-          <w:szCs w:val="24"/>
-        </w:rPr>
-        <w:t xml:space="preserve"> out of an estimated pre-war population of 23 million people.</w:t>
-      </w:r>
-      <w:r>
-        <w:rPr>
-          <w:rFonts w:ascii="Georgia" w:hAnsi="Georgia"/>
-          <w:sz w:val="24"/>
-          <w:szCs w:val="24"/>
-        </w:rPr>
-        <w:fldChar w:fldCharType="begin" w:fldLock="1"/>
-      </w:r>
-      <w:r>
-        <w:rPr>
-          <w:rFonts w:ascii="Georgia" w:hAnsi="Georgia"/>
-          <w:sz w:val="24"/>
-          <w:szCs w:val="24"/>
-        </w:rPr>
-        <w:instrText>ADDIN CSL_CITATION {"citationItems":[{"id":"ITEM-1","itemData":{"URL":"https://www.cia.gov/library/publications/the-world-factbook/geos/sy.html","author":[{"dropping-particle":"","family":"Agency","given":"Central Intelligence","non-dropping-particle":"","parse-names":false,"suffix":""}],"container-title":"The World Factbook","id":"ITEM-1","issued":{"date-parts":[["2019"]]},"page":"1-24","title":"The World Factbook: Syria","type":"webpage","volume":"2019"},"uris":["http://www.mendeley.com/documents/?uuid=1282e15b-c644-4203-bc78-4f79d28da7c6"]}],"mendeley":{"formattedCitation":"&lt;sup&gt;4&lt;/sup&gt;","plainTextFormattedCitation":"4","previouslyFormattedCitation":"&lt;sup&gt;4&lt;/sup&gt;"},"properties":{"noteIndex":0},"schema":"https://github.com/citation-style-language/schema/raw/master/csl-citation.json"}</w:instrText>
-      </w:r>
-      <w:r>
-        <w:rPr>
-          <w:rFonts w:ascii="Georgia" w:hAnsi="Georgia"/>
-          <w:sz w:val="24"/>
-          <w:szCs w:val="24"/>
-        </w:rPr>
-        <w:fldChar w:fldCharType="separate"/>
-      </w:r>
-      <w:r>
-        <w:rPr>
-          <w:rFonts w:ascii="Georgia" w:hAnsi="Georgia"/>
-          <w:noProof/>
-          <w:sz w:val="24"/>
-          <w:szCs w:val="24"/>
-          <w:vertAlign w:val="superscript"/>
-        </w:rPr>
-        <w:t>4</w:t>
-      </w:r>
-      <w:r>
-        <w:rPr>
-          <w:rFonts w:ascii="Georgia" w:hAnsi="Georgia"/>
-          <w:sz w:val="24"/>
-          <w:szCs w:val="24"/>
-        </w:rPr>
-        <w:fldChar w:fldCharType="end"/>
-      </w:r>
-      <w:r>
-        <w:rPr>
-          <w:rFonts w:ascii="Georgia" w:hAnsi="Georgia"/>
-          <w:sz w:val="24"/>
-          <w:szCs w:val="24"/>
-        </w:rPr>
-        <w:t xml:space="preserve"> During this period, Syria has suffered a number of health and healthcare challenges, including the reemergence of vaccine preventable diseases, such as polio and measles, targeted attacks on healthcare facilities, workers, patients, and supplies, and the disruption of public health services </w:t>
+        <w:t xml:space="preserve"> These challenges, coupled with massive inflation, limited supplies, energy shortages, lack of safe transportation, the loss of vital infrastructure such as water sanitation, and the flight of over</w:t>
       </w:r>
       <w:commentRangeStart w:id="5"/>
       <w:r>
@@ -852,7 +874,7 @@
           <w:sz w:val="24"/>
           <w:szCs w:val="24"/>
         </w:rPr>
-        <w:t>in opposition-held territories.</w:t>
+        <w:t xml:space="preserve"> half of Syria’s physicians</w:t>
       </w:r>
       <w:commentRangeEnd w:id="5"/>
       <w:r>
@@ -860,30 +882,6 @@
           <w:rStyle w:val="CommentReference"/>
         </w:rPr>
         <w:commentReference w:id="5"/>
-      </w:r>
-      <w:r>
-        <w:rPr>
-          <w:rFonts w:ascii="Georgia" w:hAnsi="Georgia"/>
-          <w:sz w:val="24"/>
-          <w:szCs w:val="24"/>
-        </w:rPr>
-        <w:t xml:space="preserve"> These challenges, coupled with massive inflation, limited supplies, energy shortages, lack of safe transportation, the loss of vital infrastructure such as water sanitation, and the flight of over</w:t>
-      </w:r>
-      <w:commentRangeStart w:id="6"/>
-      <w:r>
-        <w:rPr>
-          <w:rFonts w:ascii="Georgia" w:hAnsi="Georgia"/>
-          <w:sz w:val="24"/>
-          <w:szCs w:val="24"/>
-        </w:rPr>
-        <w:t xml:space="preserve"> half of Syria’s physicians</w:t>
-      </w:r>
-      <w:commentRangeEnd w:id="6"/>
-      <w:r>
-        <w:rPr>
-          <w:rStyle w:val="CommentReference"/>
-        </w:rPr>
-        <w:commentReference w:id="6"/>
       </w:r>
       <w:r>
         <w:rPr>
@@ -1245,7 +1243,16 @@
           <w:sz w:val="24"/>
           <w:szCs w:val="24"/>
         </w:rPr>
-        <w:t xml:space="preserve">While several studies have sought to describe the immediate and local health impacts of the conflict, little is known about how they have shaped the epidemiology of Syrian over the course of the war, especially in territories beyond the reach of the Syrian Ministry of the Heath. </w:t>
+        <w:t xml:space="preserve">While several studies have sought to describe the immediate and local health impacts of the conflict, little is known about how they have shaped the epidemiology of Syrian over the course of the war, especially in territories beyond </w:t>
+      </w:r>
+      <w:r>
+        <w:rPr>
+          <w:rFonts w:ascii="Georgia" w:hAnsi="Georgia"/>
+          <w:sz w:val="24"/>
+          <w:szCs w:val="24"/>
+        </w:rPr>
+        <w:lastRenderedPageBreak/>
+        <w:t xml:space="preserve">the reach of the Syrian Ministry of the Heath. </w:t>
       </w:r>
       <w:r>
         <w:rPr>
@@ -1397,13 +1404,13 @@
         <w:rPr>
           <w:rStyle w:val="CommentReference"/>
         </w:rPr>
+        <w:commentReference w:id="6"/>
+      </w:r>
+      <w:r>
+        <w:rPr>
+          <w:rStyle w:val="CommentReference"/>
+        </w:rPr>
         <w:commentReference w:id="7"/>
-      </w:r>
-      <w:r>
-        <w:rPr>
-          <w:rStyle w:val="CommentReference"/>
-        </w:rPr>
-        <w:commentReference w:id="8"/>
       </w:r>
     </w:p>
     <w:p>
@@ -1448,7 +1455,7 @@
         </w:rPr>
         <w:t xml:space="preserve">We conducted a retrospective ecological </w:t>
       </w:r>
-      <w:commentRangeStart w:id="9"/>
+      <w:commentRangeStart w:id="8"/>
       <w:r>
         <w:rPr>
           <w:rFonts w:ascii="Georgia" w:hAnsi="Georgia"/>
@@ -1457,12 +1464,12 @@
         </w:rPr>
         <w:t>time-series analysis</w:t>
       </w:r>
-      <w:commentRangeEnd w:id="9"/>
+      <w:commentRangeEnd w:id="8"/>
       <w:r>
         <w:rPr>
           <w:rStyle w:val="CommentReference"/>
         </w:rPr>
-        <w:commentReference w:id="9"/>
+        <w:commentReference w:id="8"/>
       </w:r>
       <w:r>
         <w:rPr>
@@ -1843,7 +1850,16 @@
           <w:sz w:val="24"/>
           <w:szCs w:val="24"/>
         </w:rPr>
-        <w:t xml:space="preserve"> cases; if cases in a district in a given week are not reported due to some constraint or lack of coverage, it is reported as </w:t>
+        <w:t xml:space="preserve"> cases; if cases in a district in a given week are not reported due to </w:t>
+      </w:r>
+      <w:r>
+        <w:rPr>
+          <w:rFonts w:ascii="Georgia" w:hAnsi="Georgia"/>
+          <w:sz w:val="24"/>
+          <w:szCs w:val="24"/>
+        </w:rPr>
+        <w:lastRenderedPageBreak/>
+        <w:t xml:space="preserve">some constraint or lack of coverage, it is reported as </w:t>
       </w:r>
       <w:r>
         <w:rPr>
@@ -1885,7 +1901,7 @@
         </w:rPr>
         <w:t xml:space="preserve">Note that cases are not </w:t>
       </w:r>
-      <w:commentRangeStart w:id="10"/>
+      <w:commentRangeStart w:id="9"/>
       <w:r>
         <w:rPr>
           <w:rFonts w:ascii="Georgia" w:hAnsi="Georgia"/>
@@ -1894,14 +1910,14 @@
         </w:rPr>
         <w:t xml:space="preserve">laboratory </w:t>
       </w:r>
-      <w:commentRangeEnd w:id="10"/>
-      <w:r>
-        <w:rPr>
-          <w:rFonts w:ascii="Georgia" w:hAnsi="Georgia"/>
-          <w:sz w:val="24"/>
-          <w:szCs w:val="24"/>
-        </w:rPr>
-        <w:commentReference w:id="10"/>
+      <w:commentRangeEnd w:id="9"/>
+      <w:r>
+        <w:rPr>
+          <w:rFonts w:ascii="Georgia" w:hAnsi="Georgia"/>
+          <w:sz w:val="24"/>
+          <w:szCs w:val="24"/>
+        </w:rPr>
+        <w:commentReference w:id="9"/>
       </w:r>
       <w:r>
         <w:rPr>
@@ -2014,7 +2030,7 @@
         <w:rPr>
           <w:rStyle w:val="CommentReference"/>
         </w:rPr>
-        <w:commentReference w:id="11"/>
+        <w:commentReference w:id="10"/>
       </w:r>
       <w:r>
         <w:rPr>
@@ -2044,7 +2060,7 @@
         </w:rPr>
         <w:t xml:space="preserve">Total </w:t>
       </w:r>
-      <w:commentRangeStart w:id="12"/>
+      <w:commentRangeStart w:id="11"/>
       <w:r>
         <w:rPr>
           <w:rFonts w:ascii="Georgia" w:hAnsi="Georgia"/>
@@ -2053,12 +2069,12 @@
         </w:rPr>
         <w:t>Population</w:t>
       </w:r>
-      <w:commentRangeEnd w:id="12"/>
+      <w:commentRangeEnd w:id="11"/>
       <w:r>
         <w:rPr>
           <w:rStyle w:val="CommentReference"/>
         </w:rPr>
-        <w:commentReference w:id="12"/>
+        <w:commentReference w:id="11"/>
       </w:r>
     </w:p>
     <w:p>
@@ -2094,88 +2110,95 @@
         <w:rPr>
           <w:rStyle w:val="CommentReference"/>
         </w:rPr>
+        <w:commentReference w:id="12"/>
+      </w:r>
+      <w:r>
+        <w:t xml:space="preserve"> These population estimates are conducted annually and distributed to UN agencies and other governmental and non-governmental organizations (NGOs) working on health-related concerns in Syria.</w:t>
+      </w:r>
+    </w:p>
+    <w:p>
+      <w:pPr>
+        <w:pStyle w:val="Essay"/>
+      </w:pPr>
+      <w:r>
+        <w:t xml:space="preserve">2015-2016 population estimates were conducted at the district-level, while 2017-2019 were conducted at the subdistrict-level, limiting our </w:t>
+      </w:r>
+      <w:commentRangeStart w:id="13"/>
+      <w:commentRangeStart w:id="14"/>
+      <w:r>
+        <w:t>population-dependent statistics</w:t>
+      </w:r>
+      <w:commentRangeEnd w:id="13"/>
+      <w:r>
+        <w:rPr>
+          <w:rStyle w:val="CommentReference"/>
+        </w:rPr>
         <w:commentReference w:id="13"/>
       </w:r>
-      <w:r>
-        <w:t xml:space="preserve"> These population estimates are conducted annually and distributed to UN agencies and other governmental and non-governmental organizations (NGOs) working on health-related concerns in Syria.</w:t>
+      <w:commentRangeEnd w:id="14"/>
+      <w:r>
+        <w:rPr>
+          <w:rStyle w:val="CommentReference"/>
+        </w:rPr>
+        <w:commentReference w:id="14"/>
+      </w:r>
+      <w:r>
+        <w:t xml:space="preserve"> to the district-level despite subdistrict-level granularity of the surveillance data. Population characteristics, including age and sex, are not a part of the population data, </w:t>
+      </w:r>
+      <w:commentRangeStart w:id="15"/>
+      <w:r>
+        <w:t>limiting our ability to estimate attack rat</w:t>
+      </w:r>
+      <w:commentRangeEnd w:id="15"/>
+      <w:r>
+        <w:rPr>
+          <w:rStyle w:val="CommentReference"/>
+        </w:rPr>
+        <w:commentReference w:id="15"/>
+      </w:r>
+      <w:r>
+        <w:t>es for subsets of the population.</w:t>
       </w:r>
     </w:p>
     <w:p>
       <w:pPr>
         <w:pStyle w:val="Essay"/>
-      </w:pPr>
-      <w:r>
-        <w:t xml:space="preserve">2015-2016 population estimates were conducted at the district-level, while 2017-2019 were conducted at the subdistrict-level, limiting our </w:t>
-      </w:r>
-      <w:commentRangeStart w:id="14"/>
-      <w:commentRangeStart w:id="15"/>
-      <w:r>
-        <w:t>population-dependent statistics</w:t>
-      </w:r>
-      <w:commentRangeEnd w:id="14"/>
+        <w:rPr>
+          <w:rFonts w:eastAsia="Times New Roman" w:cs="Calibri"/>
+        </w:rPr>
+      </w:pPr>
+      <w:r>
+        <w:rPr>
+          <w:rFonts w:eastAsia="Times New Roman" w:cs="Calibri"/>
+        </w:rPr>
+        <w:t xml:space="preserve">Population was estimated annually by UNOCHA, while EWARN surveillance data was collected on a weekly basis, leading to distortions in incidence. </w:t>
+      </w:r>
+      <w:commentRangeStart w:id="16"/>
+      <w:r>
+        <w:rPr>
+          <w:rFonts w:eastAsia="Times New Roman" w:cs="Calibri"/>
+        </w:rPr>
+        <w:t>Changes in population</w:t>
+      </w:r>
+      <w:commentRangeEnd w:id="16"/>
       <w:r>
         <w:rPr>
           <w:rStyle w:val="CommentReference"/>
         </w:rPr>
-        <w:commentReference w:id="14"/>
-      </w:r>
-      <w:commentRangeEnd w:id="15"/>
-      <w:r>
-        <w:rPr>
-          <w:rStyle w:val="CommentReference"/>
-        </w:rPr>
-        <w:commentReference w:id="15"/>
-      </w:r>
-      <w:r>
-        <w:t xml:space="preserve"> to the district-level despite subdistrict-level granularity of the surveillance data. Population characteristics, including age and sex, are not a part of the population data, </w:t>
-      </w:r>
-      <w:commentRangeStart w:id="16"/>
-      <w:r>
-        <w:t>limiting our ability to estimate attack rat</w:t>
-      </w:r>
-      <w:commentRangeEnd w:id="16"/>
-      <w:r>
-        <w:rPr>
-          <w:rStyle w:val="CommentReference"/>
-        </w:rPr>
         <w:commentReference w:id="16"/>
       </w:r>
       <w:r>
-        <w:t>es for subsets of the population.</w:t>
-      </w:r>
-    </w:p>
-    <w:p>
-      <w:pPr>
-        <w:pStyle w:val="Essay"/>
         <w:rPr>
           <w:rFonts w:eastAsia="Times New Roman" w:cs="Calibri"/>
         </w:rPr>
-      </w:pPr>
+        <w:t xml:space="preserve"> appeared as discrete jumps at the beginning of each year. This was </w:t>
+      </w:r>
       <w:r>
         <w:rPr>
           <w:rFonts w:eastAsia="Times New Roman" w:cs="Calibri"/>
         </w:rPr>
-        <w:t xml:space="preserve">Population was estimated annually by UNOCHA, while EWARN surveillance data was collected on a weekly basis, leading to distortions in incidence. </w:t>
-      </w:r>
-      <w:commentRangeStart w:id="17"/>
-      <w:r>
-        <w:rPr>
-          <w:rFonts w:eastAsia="Times New Roman" w:cs="Calibri"/>
-        </w:rPr>
-        <w:t>Changes in population</w:t>
-      </w:r>
-      <w:commentRangeEnd w:id="17"/>
-      <w:r>
-        <w:rPr>
-          <w:rStyle w:val="CommentReference"/>
-        </w:rPr>
-        <w:commentReference w:id="17"/>
-      </w:r>
-      <w:r>
-        <w:rPr>
-          <w:rFonts w:eastAsia="Times New Roman" w:cs="Calibri"/>
-        </w:rPr>
-        <w:t xml:space="preserve"> appeared as discrete jumps at the beginning of each year. This was addressed by linearly imputing weekly population estimates to minimize artifacts in estimates of incidence</w:t>
+        <w:lastRenderedPageBreak/>
+        <w:t>addressed by linearly imputing weekly population estimates to minimize artifacts in estimates of incidence</w:t>
       </w:r>
       <w:r>
         <w:rPr>
@@ -2201,7 +2224,7 @@
           <w:szCs w:val="24"/>
         </w:rPr>
       </w:pPr>
-      <w:commentRangeStart w:id="18"/>
+      <w:commentRangeStart w:id="17"/>
       <w:r>
         <w:rPr>
           <w:rFonts w:ascii="Georgia" w:hAnsi="Georgia"/>
@@ -2210,12 +2233,12 @@
         </w:rPr>
         <w:t>Study Population</w:t>
       </w:r>
-      <w:commentRangeEnd w:id="18"/>
+      <w:commentRangeEnd w:id="17"/>
       <w:r>
         <w:rPr>
           <w:rStyle w:val="CommentReference"/>
         </w:rPr>
-        <w:commentReference w:id="18"/>
+        <w:commentReference w:id="17"/>
       </w:r>
     </w:p>
     <w:p>
@@ -2245,7 +2268,7 @@
         </w:rPr>
         <w:t xml:space="preserve">14 </w:t>
       </w:r>
-      <w:commentRangeStart w:id="19"/>
+      <w:commentRangeStart w:id="18"/>
       <w:r>
         <w:rPr>
           <w:rFonts w:ascii="Georgia" w:hAnsi="Georgia"/>
@@ -2263,7 +2286,7 @@
         </w:rPr>
         <w:t xml:space="preserve"> </w:t>
       </w:r>
-      <w:commentRangeEnd w:id="19"/>
+      <w:commentRangeEnd w:id="18"/>
       <w:r>
         <w:rPr>
           <w:rStyle w:val="CommentReference"/>
@@ -2271,7 +2294,7 @@
           <w:sz w:val="24"/>
           <w:szCs w:val="24"/>
         </w:rPr>
-        <w:commentReference w:id="19"/>
+        <w:commentReference w:id="18"/>
       </w:r>
       <w:r>
         <w:rPr>
@@ -2494,7 +2517,7 @@
         </w:rPr>
         <w:t xml:space="preserve"> changes in coverage throughout the conflict. Districts that fall out of coverage are reported as having</w:t>
       </w:r>
-      <w:commentRangeStart w:id="20"/>
+      <w:commentRangeStart w:id="19"/>
       <w:r>
         <w:rPr>
           <w:rFonts w:ascii="Georgia" w:hAnsi="Georgia"/>
@@ -2519,12 +2542,12 @@
         </w:rPr>
         <w:t xml:space="preserve"> cases</w:t>
       </w:r>
-      <w:commentRangeEnd w:id="20"/>
+      <w:commentRangeEnd w:id="19"/>
       <w:r>
         <w:rPr>
           <w:rStyle w:val="CommentReference"/>
         </w:rPr>
-        <w:commentReference w:id="20"/>
+        <w:commentReference w:id="19"/>
       </w:r>
       <w:r>
         <w:rPr>
@@ -2562,7 +2585,7 @@
         </w:rPr>
         <w:t>Classification</w:t>
       </w:r>
-      <w:commentRangeStart w:id="21"/>
+      <w:commentRangeStart w:id="20"/>
       <w:r>
         <w:rPr>
           <w:rFonts w:ascii="Georgia" w:hAnsi="Georgia"/>
@@ -2571,13 +2594,13 @@
         </w:rPr>
         <w:t>s</w:t>
       </w:r>
-      <w:commentRangeEnd w:id="21"/>
+      <w:commentRangeEnd w:id="20"/>
       <w:r>
         <w:rPr>
           <w:rStyle w:val="CommentReference"/>
           <w:rFonts w:ascii="Georgia" w:hAnsi="Georgia"/>
         </w:rPr>
-        <w:commentReference w:id="21"/>
+        <w:commentReference w:id="20"/>
       </w:r>
     </w:p>
     <w:p>
@@ -2598,7 +2621,7 @@
         </w:rPr>
         <w:t xml:space="preserve">According to the WHO, “countries are advised to use the clinical classification scheme until their </w:t>
       </w:r>
-      <w:commentRangeStart w:id="22"/>
+      <w:commentRangeStart w:id="21"/>
       <w:proofErr w:type="spellStart"/>
       <w:r>
         <w:rPr>
@@ -2617,12 +2640,12 @@
         </w:rPr>
         <w:t xml:space="preserve"> </w:t>
       </w:r>
-      <w:commentRangeEnd w:id="22"/>
+      <w:commentRangeEnd w:id="21"/>
       <w:r>
         <w:rPr>
           <w:rStyle w:val="CommentReference"/>
         </w:rPr>
-        <w:commentReference w:id="22"/>
+        <w:commentReference w:id="21"/>
       </w:r>
       <w:r>
         <w:rPr>
@@ -2630,7 +2653,16 @@
           <w:sz w:val="24"/>
           <w:szCs w:val="24"/>
         </w:rPr>
-        <w:t>meet the following two criteria: low levels of measles incidence or access to a proficient measles laboratory;” after achieving these targets, the WHO recommends “a laboratory classification scheme should be used by countries in the low incidence or elimination phase.”</w:t>
+        <w:t xml:space="preserve">meet the following two criteria: low levels of </w:t>
+      </w:r>
+      <w:r>
+        <w:rPr>
+          <w:rFonts w:ascii="Georgia" w:hAnsi="Georgia" w:cs="Arial"/>
+          <w:sz w:val="24"/>
+          <w:szCs w:val="24"/>
+        </w:rPr>
+        <w:lastRenderedPageBreak/>
+        <w:t>measles incidence or access to a proficient measles laboratory;” after achieving these targets, the WHO recommends “a laboratory classification scheme should be used by countries in the low incidence or elimination phase.”</w:t>
       </w:r>
       <w:r>
         <w:rPr>
@@ -2830,7 +2862,7 @@
                 <w:szCs w:val="24"/>
               </w:rPr>
             </w:pPr>
-            <w:commentRangeStart w:id="23"/>
+            <w:commentRangeStart w:id="22"/>
             <w:r>
               <w:rPr>
                 <w:rFonts w:ascii="Georgia" w:eastAsia="Times New Roman" w:hAnsi="Georgia" w:cs="Calibri"/>
@@ -2839,7 +2871,7 @@
               </w:rPr>
               <w:t>Abbreviation</w:t>
             </w:r>
-            <w:commentRangeEnd w:id="23"/>
+            <w:commentRangeEnd w:id="22"/>
             <w:r>
               <w:rPr>
                 <w:rStyle w:val="CommentReference"/>
@@ -2848,7 +2880,7 @@
                 <w:bCs w:val="0"/>
                 <w:color w:val="auto"/>
               </w:rPr>
-              <w:commentReference w:id="23"/>
+              <w:commentReference w:id="22"/>
             </w:r>
           </w:p>
         </w:tc>
@@ -4117,6 +4149,136 @@
         </w:rPr>
         <w:t>patie</w:t>
       </w:r>
+      <w:commentRangeStart w:id="23"/>
+      <w:r>
+        <w:rPr>
+          <w:rFonts w:ascii="Georgia" w:hAnsi="Georgia"/>
+          <w:sz w:val="24"/>
+          <w:szCs w:val="24"/>
+        </w:rPr>
+        <w:t>nt</w:t>
+      </w:r>
+      <w:r>
+        <w:rPr>
+          <w:rFonts w:ascii="Georgia" w:hAnsi="Georgia"/>
+          <w:sz w:val="24"/>
+          <w:szCs w:val="24"/>
+        </w:rPr>
+        <w:t xml:space="preserve"> </w:t>
+      </w:r>
+      <w:r>
+        <w:rPr>
+          <w:rFonts w:ascii="Georgia" w:hAnsi="Georgia"/>
+          <w:sz w:val="24"/>
+          <w:szCs w:val="24"/>
+        </w:rPr>
+        <w:t>registers</w:t>
+      </w:r>
+      <w:commentRangeEnd w:id="23"/>
+      <w:r>
+        <w:rPr>
+          <w:rStyle w:val="CommentReference"/>
+          <w:rFonts w:ascii="Georgia" w:hAnsi="Georgia"/>
+        </w:rPr>
+        <w:commentReference w:id="23"/>
+      </w:r>
+      <w:r>
+        <w:rPr>
+          <w:rFonts w:ascii="Georgia" w:hAnsi="Georgia"/>
+          <w:sz w:val="24"/>
+          <w:szCs w:val="24"/>
+        </w:rPr>
+        <w:t xml:space="preserve"> from </w:t>
+      </w:r>
+      <w:r>
+        <w:rPr>
+          <w:rFonts w:ascii="Georgia" w:hAnsi="Georgia"/>
+          <w:sz w:val="24"/>
+          <w:szCs w:val="24"/>
+        </w:rPr>
+        <w:t>the</w:t>
+      </w:r>
+      <w:r>
+        <w:rPr>
+          <w:rFonts w:ascii="Georgia" w:hAnsi="Georgia"/>
+          <w:sz w:val="24"/>
+          <w:szCs w:val="24"/>
+        </w:rPr>
+        <w:t xml:space="preserve"> health facilities </w:t>
+      </w:r>
+      <w:r>
+        <w:rPr>
+          <w:rFonts w:ascii="Georgia" w:hAnsi="Georgia"/>
+          <w:sz w:val="24"/>
+          <w:szCs w:val="24"/>
+        </w:rPr>
+        <w:t>within</w:t>
+      </w:r>
+      <w:r>
+        <w:rPr>
+          <w:rFonts w:ascii="Georgia" w:hAnsi="Georgia"/>
+          <w:sz w:val="24"/>
+          <w:szCs w:val="24"/>
+        </w:rPr>
+        <w:t xml:space="preserve"> their </w:t>
+      </w:r>
+      <w:r>
+        <w:rPr>
+          <w:rFonts w:ascii="Georgia" w:hAnsi="Georgia"/>
+          <w:sz w:val="24"/>
+          <w:szCs w:val="24"/>
+        </w:rPr>
+        <w:t xml:space="preserve">designated </w:t>
+      </w:r>
+      <w:r>
+        <w:rPr>
+          <w:rFonts w:ascii="Georgia" w:hAnsi="Georgia"/>
+          <w:sz w:val="24"/>
+          <w:szCs w:val="24"/>
+        </w:rPr>
+        <w:t xml:space="preserve">area. These registers are then </w:t>
+      </w:r>
+      <w:r>
+        <w:rPr>
+          <w:rFonts w:ascii="Georgia" w:hAnsi="Georgia"/>
+          <w:sz w:val="24"/>
+          <w:szCs w:val="24"/>
+        </w:rPr>
+        <w:t>submitted</w:t>
+      </w:r>
+      <w:r>
+        <w:rPr>
+          <w:rFonts w:ascii="Georgia" w:hAnsi="Georgia"/>
+          <w:sz w:val="24"/>
+          <w:szCs w:val="24"/>
+        </w:rPr>
+        <w:t xml:space="preserve"> to District Level Officers (DLOs), who </w:t>
+      </w:r>
+      <w:r>
+        <w:rPr>
+          <w:rFonts w:ascii="Georgia" w:hAnsi="Georgia"/>
+          <w:sz w:val="24"/>
+          <w:szCs w:val="24"/>
+        </w:rPr>
+        <w:lastRenderedPageBreak/>
+        <w:t xml:space="preserve">consolidate registers from each community and subdistrict </w:t>
+      </w:r>
+      <w:r>
+        <w:rPr>
+          <w:rFonts w:ascii="Georgia" w:hAnsi="Georgia"/>
+          <w:sz w:val="24"/>
+          <w:szCs w:val="24"/>
+        </w:rPr>
+        <w:t>within</w:t>
+      </w:r>
+      <w:r>
+        <w:rPr>
+          <w:rFonts w:ascii="Georgia" w:hAnsi="Georgia"/>
+          <w:sz w:val="24"/>
+          <w:szCs w:val="24"/>
+        </w:rPr>
+        <w:t xml:space="preserve"> </w:t>
+      </w:r>
       <w:commentRangeStart w:id="24"/>
       <w:r>
         <w:rPr>
@@ -4124,135 +4286,14 @@
           <w:sz w:val="24"/>
           <w:szCs w:val="24"/>
         </w:rPr>
-        <w:t>nt</w:t>
-      </w:r>
-      <w:r>
-        <w:rPr>
-          <w:rFonts w:ascii="Georgia" w:hAnsi="Georgia"/>
-          <w:sz w:val="24"/>
-          <w:szCs w:val="24"/>
-        </w:rPr>
-        <w:t xml:space="preserve"> </w:t>
-      </w:r>
-      <w:r>
-        <w:rPr>
-          <w:rFonts w:ascii="Georgia" w:hAnsi="Georgia"/>
-          <w:sz w:val="24"/>
-          <w:szCs w:val="24"/>
-        </w:rPr>
-        <w:t>registers</w:t>
+        <w:t xml:space="preserve">their </w:t>
       </w:r>
       <w:commentRangeEnd w:id="24"/>
       <w:r>
         <w:rPr>
           <w:rStyle w:val="CommentReference"/>
-          <w:rFonts w:ascii="Georgia" w:hAnsi="Georgia"/>
         </w:rPr>
         <w:commentReference w:id="24"/>
-      </w:r>
-      <w:r>
-        <w:rPr>
-          <w:rFonts w:ascii="Georgia" w:hAnsi="Georgia"/>
-          <w:sz w:val="24"/>
-          <w:szCs w:val="24"/>
-        </w:rPr>
-        <w:t xml:space="preserve"> from </w:t>
-      </w:r>
-      <w:r>
-        <w:rPr>
-          <w:rFonts w:ascii="Georgia" w:hAnsi="Georgia"/>
-          <w:sz w:val="24"/>
-          <w:szCs w:val="24"/>
-        </w:rPr>
-        <w:t>the</w:t>
-      </w:r>
-      <w:r>
-        <w:rPr>
-          <w:rFonts w:ascii="Georgia" w:hAnsi="Georgia"/>
-          <w:sz w:val="24"/>
-          <w:szCs w:val="24"/>
-        </w:rPr>
-        <w:t xml:space="preserve"> health facilities </w:t>
-      </w:r>
-      <w:r>
-        <w:rPr>
-          <w:rFonts w:ascii="Georgia" w:hAnsi="Georgia"/>
-          <w:sz w:val="24"/>
-          <w:szCs w:val="24"/>
-        </w:rPr>
-        <w:t>within</w:t>
-      </w:r>
-      <w:r>
-        <w:rPr>
-          <w:rFonts w:ascii="Georgia" w:hAnsi="Georgia"/>
-          <w:sz w:val="24"/>
-          <w:szCs w:val="24"/>
-        </w:rPr>
-        <w:t xml:space="preserve"> their </w:t>
-      </w:r>
-      <w:r>
-        <w:rPr>
-          <w:rFonts w:ascii="Georgia" w:hAnsi="Georgia"/>
-          <w:sz w:val="24"/>
-          <w:szCs w:val="24"/>
-        </w:rPr>
-        <w:t xml:space="preserve">designated </w:t>
-      </w:r>
-      <w:r>
-        <w:rPr>
-          <w:rFonts w:ascii="Georgia" w:hAnsi="Georgia"/>
-          <w:sz w:val="24"/>
-          <w:szCs w:val="24"/>
-        </w:rPr>
-        <w:t xml:space="preserve">area. These registers are then </w:t>
-      </w:r>
-      <w:r>
-        <w:rPr>
-          <w:rFonts w:ascii="Georgia" w:hAnsi="Georgia"/>
-          <w:sz w:val="24"/>
-          <w:szCs w:val="24"/>
-        </w:rPr>
-        <w:t>submitted</w:t>
-      </w:r>
-      <w:r>
-        <w:rPr>
-          <w:rFonts w:ascii="Georgia" w:hAnsi="Georgia"/>
-          <w:sz w:val="24"/>
-          <w:szCs w:val="24"/>
-        </w:rPr>
-        <w:t xml:space="preserve"> to District Level Officers (DLOs), who consolidate registers from each community and subdistrict </w:t>
-      </w:r>
-      <w:r>
-        <w:rPr>
-          <w:rFonts w:ascii="Georgia" w:hAnsi="Georgia"/>
-          <w:sz w:val="24"/>
-          <w:szCs w:val="24"/>
-        </w:rPr>
-        <w:t>within</w:t>
-      </w:r>
-      <w:r>
-        <w:rPr>
-          <w:rFonts w:ascii="Georgia" w:hAnsi="Georgia"/>
-          <w:sz w:val="24"/>
-          <w:szCs w:val="24"/>
-        </w:rPr>
-        <w:t xml:space="preserve"> </w:t>
-      </w:r>
-      <w:commentRangeStart w:id="25"/>
-      <w:r>
-        <w:rPr>
-          <w:rFonts w:ascii="Georgia" w:hAnsi="Georgia"/>
-          <w:sz w:val="24"/>
-          <w:szCs w:val="24"/>
-        </w:rPr>
-        <w:t xml:space="preserve">their </w:t>
-      </w:r>
-      <w:commentRangeEnd w:id="25"/>
-      <w:r>
-        <w:rPr>
-          <w:rStyle w:val="CommentReference"/>
-        </w:rPr>
-        <w:commentReference w:id="25"/>
       </w:r>
       <w:r>
         <w:rPr>
@@ -4305,7 +4346,7 @@
         </w:rPr>
         <w:t xml:space="preserve">The quality of the data is routinely assessed by calculating the </w:t>
       </w:r>
-      <w:commentRangeStart w:id="26"/>
+      <w:commentRangeStart w:id="25"/>
       <w:r>
         <w:rPr>
           <w:rFonts w:ascii="Georgia" w:hAnsi="Georgia"/>
@@ -4314,13 +4355,13 @@
         </w:rPr>
         <w:t>completeness and timeliness</w:t>
       </w:r>
-      <w:commentRangeEnd w:id="26"/>
+      <w:commentRangeEnd w:id="25"/>
       <w:r>
         <w:rPr>
           <w:rStyle w:val="CommentReference"/>
           <w:rFonts w:ascii="Georgia" w:hAnsi="Georgia"/>
         </w:rPr>
-        <w:commentReference w:id="26"/>
+        <w:commentReference w:id="25"/>
       </w:r>
       <w:r>
         <w:rPr>
@@ -4382,79 +4423,117 @@
           <w:szCs w:val="24"/>
         </w:rPr>
       </w:pPr>
+      <w:commentRangeStart w:id="26"/>
+      <w:r>
+        <w:rPr>
+          <w:rFonts w:ascii="Georgia" w:hAnsi="Georgia"/>
+          <w:sz w:val="24"/>
+          <w:szCs w:val="24"/>
+        </w:rPr>
+        <w:t xml:space="preserve">Data </w:t>
+      </w:r>
+      <w:commentRangeEnd w:id="26"/>
+      <w:r>
+        <w:rPr>
+          <w:rStyle w:val="CommentReference"/>
+        </w:rPr>
+        <w:commentReference w:id="26"/>
+      </w:r>
+      <w:r>
+        <w:rPr>
+          <w:rFonts w:ascii="Georgia" w:hAnsi="Georgia"/>
+          <w:sz w:val="24"/>
+          <w:szCs w:val="24"/>
+        </w:rPr>
+        <w:t xml:space="preserve">Management </w:t>
+      </w:r>
+      <w:r>
+        <w:rPr>
+          <w:rFonts w:ascii="Georgia" w:hAnsi="Georgia"/>
+          <w:sz w:val="24"/>
+          <w:szCs w:val="24"/>
+        </w:rPr>
+        <w:t>and Analysis</w:t>
+      </w:r>
+    </w:p>
+    <w:p>
+      <w:pPr>
+        <w:pStyle w:val="Essay"/>
+      </w:pPr>
+      <w:r>
+        <w:t>Data was documented and shared by the organization using Microsoft Excel. The results were analyzed and visualized using R and ArcGIS. Descriptive analyses of surveillance data used characteristics of the study population, which included binary variables for age, sex, and geographic district. The</w:t>
+      </w:r>
       <w:commentRangeStart w:id="27"/>
       <w:r>
-        <w:rPr>
-          <w:rFonts w:ascii="Georgia" w:hAnsi="Georgia"/>
-          <w:sz w:val="24"/>
-          <w:szCs w:val="24"/>
-        </w:rPr>
-        <w:t xml:space="preserve">Data </w:t>
+        <w:t xml:space="preserve"> </w:t>
+      </w:r>
+      <w:r>
+        <w:t>χ</w:t>
+      </w:r>
+      <w:r>
+        <w:rPr>
+          <w:vertAlign w:val="superscript"/>
+        </w:rPr>
+        <w:t>2</w:t>
+      </w:r>
+      <w:r>
+        <w:t xml:space="preserve"> </w:t>
       </w:r>
       <w:commentRangeEnd w:id="27"/>
-      <w:r>
-        <w:rPr>
-          <w:rStyle w:val="CommentReference"/>
-        </w:rPr>
-        <w:commentReference w:id="27"/>
-      </w:r>
-      <w:r>
-        <w:rPr>
-          <w:rFonts w:ascii="Georgia" w:hAnsi="Georgia"/>
-          <w:sz w:val="24"/>
-          <w:szCs w:val="24"/>
-        </w:rPr>
-        <w:t xml:space="preserve">Management </w:t>
-      </w:r>
-      <w:r>
-        <w:rPr>
-          <w:rFonts w:ascii="Georgia" w:hAnsi="Georgia"/>
-          <w:sz w:val="24"/>
-          <w:szCs w:val="24"/>
-        </w:rPr>
-        <w:t>and Analysis</w:t>
-      </w:r>
-    </w:p>
-    <w:p>
-      <w:pPr>
-        <w:pStyle w:val="Essay"/>
-      </w:pPr>
-      <w:r>
-        <w:t>Data was documented and shared by the organization using Microsoft Excel. The results were analyzed and visualized using R and ArcGIS. Descriptive analyses of surveillance data used characteristics of the study population, which included binary variables for age, sex, and geographic district. The</w:t>
-      </w:r>
-      <w:commentRangeStart w:id="28"/>
-      <w:r>
-        <w:t xml:space="preserve"> </w:t>
-      </w:r>
-      <w:r>
-        <w:t>χ</w:t>
-      </w:r>
-      <w:r>
-        <w:rPr>
-          <w:vertAlign w:val="superscript"/>
-        </w:rPr>
-        <w:t>2</w:t>
-      </w:r>
-      <w:r>
-        <w:t xml:space="preserve"> </w:t>
-      </w:r>
-      <w:commentRangeEnd w:id="28"/>
       <w:r>
         <w:rPr>
           <w:rStyle w:val="CommentReference"/>
           <w:rFonts w:asciiTheme="minorHAnsi" w:hAnsiTheme="minorHAnsi"/>
         </w:rPr>
+        <w:commentReference w:id="27"/>
+      </w:r>
+      <w:r>
+        <w:t>test was</w:t>
+      </w:r>
+      <w:r>
+        <w:t xml:space="preserve"> </w:t>
+      </w:r>
+      <w:commentRangeStart w:id="28"/>
+      <w:r>
+        <w:t>used</w:t>
+      </w:r>
+      <w:commentRangeEnd w:id="28"/>
+      <w:r>
+        <w:rPr>
+          <w:rStyle w:val="CommentReference"/>
+        </w:rPr>
         <w:commentReference w:id="28"/>
       </w:r>
       <w:r>
-        <w:t>test was</w:t>
-      </w:r>
-      <w:r>
-        <w:t xml:space="preserve"> </w:t>
+        <w:t xml:space="preserve">, with </w:t>
+      </w:r>
+      <w:r>
+        <w:t xml:space="preserve">a </w:t>
+      </w:r>
+      <w:r>
+        <w:t>P</w:t>
+      </w:r>
+      <w:r>
+        <w:t xml:space="preserve">-value of </w:t>
+      </w:r>
+      <w:r>
+        <w:t>&lt;</w:t>
+      </w:r>
+      <w:r>
+        <w:t>0</w:t>
+      </w:r>
+      <w:r>
+        <w:t xml:space="preserve">.05 </w:t>
+      </w:r>
+      <w:r>
+        <w:t xml:space="preserve">chosen </w:t>
+      </w:r>
+      <w:r>
+        <w:t xml:space="preserve">as the threshold for </w:t>
       </w:r>
       <w:commentRangeStart w:id="29"/>
       <w:r>
-        <w:t>used</w:t>
+        <w:t>significance</w:t>
       </w:r>
       <w:commentRangeEnd w:id="29"/>
       <w:r>
@@ -4462,44 +4541,6 @@
           <w:rStyle w:val="CommentReference"/>
         </w:rPr>
         <w:commentReference w:id="29"/>
-      </w:r>
-      <w:r>
-        <w:t xml:space="preserve">, with </w:t>
-      </w:r>
-      <w:r>
-        <w:t xml:space="preserve">a </w:t>
-      </w:r>
-      <w:r>
-        <w:t>P</w:t>
-      </w:r>
-      <w:r>
-        <w:t xml:space="preserve">-value of </w:t>
-      </w:r>
-      <w:r>
-        <w:t>&lt;</w:t>
-      </w:r>
-      <w:r>
-        <w:t>0</w:t>
-      </w:r>
-      <w:r>
-        <w:t xml:space="preserve">.05 </w:t>
-      </w:r>
-      <w:r>
-        <w:t xml:space="preserve">chosen </w:t>
-      </w:r>
-      <w:r>
-        <w:t xml:space="preserve">as the threshold for </w:t>
-      </w:r>
-      <w:commentRangeStart w:id="30"/>
-      <w:r>
-        <w:t>significance</w:t>
-      </w:r>
-      <w:commentRangeEnd w:id="30"/>
-      <w:r>
-        <w:rPr>
-          <w:rStyle w:val="CommentReference"/>
-        </w:rPr>
-        <w:commentReference w:id="30"/>
       </w:r>
       <w:r>
         <w:t xml:space="preserve">. </w:t>
@@ -4526,16 +4567,16 @@
       <w:pPr>
         <w:pStyle w:val="Essay"/>
       </w:pPr>
-      <w:commentRangeStart w:id="31"/>
+      <w:commentRangeStart w:id="30"/>
       <w:r>
         <w:t>Results</w:t>
       </w:r>
-      <w:commentRangeEnd w:id="31"/>
+      <w:commentRangeEnd w:id="30"/>
       <w:r>
         <w:rPr>
           <w:rStyle w:val="CommentReference"/>
         </w:rPr>
-        <w:commentReference w:id="31"/>
+        <w:commentReference w:id="30"/>
       </w:r>
     </w:p>
     <w:p>
@@ -4546,28 +4587,28 @@
           <w:rFonts w:eastAsia="Times New Roman" w:cs="Calibri"/>
         </w:rPr>
       </w:pPr>
-      <w:commentRangeStart w:id="32"/>
+      <w:commentRangeStart w:id="31"/>
       <w:r>
         <w:rPr>
           <w:rStyle w:val="CommentReference"/>
           <w:rFonts w:asciiTheme="minorHAnsi" w:hAnsiTheme="minorHAnsi"/>
         </w:rPr>
-        <w:commentReference w:id="33"/>
-      </w:r>
-      <w:commentRangeEnd w:id="32"/>
+        <w:commentReference w:id="32"/>
+      </w:r>
+      <w:commentRangeEnd w:id="31"/>
       <w:r>
         <w:rPr>
           <w:rStyle w:val="CommentReference"/>
           <w:rFonts w:asciiTheme="minorHAnsi" w:hAnsiTheme="minorHAnsi"/>
         </w:rPr>
-        <w:commentReference w:id="32"/>
+        <w:commentReference w:id="31"/>
       </w:r>
       <w:r>
         <w:rPr>
           <w:rStyle w:val="CommentReference"/>
           <w:rFonts w:asciiTheme="minorHAnsi" w:hAnsiTheme="minorHAnsi"/>
         </w:rPr>
-        <w:commentReference w:id="34"/>
+        <w:commentReference w:id="33"/>
       </w:r>
       <w:r>
         <w:rPr>
@@ -4589,7 +4630,7 @@
         </w:rPr>
         <w:t>A total of</w:t>
       </w:r>
-      <w:bookmarkStart w:id="35" w:name="_Hlk18161816"/>
+      <w:bookmarkStart w:id="34" w:name="_Hlk18161816"/>
       <w:r>
         <w:rPr>
           <w:rFonts w:eastAsia="Times New Roman" w:cs="Calibri"/>
@@ -4620,14 +4661,14 @@
         </w:rPr>
         <w:t xml:space="preserve">) </w:t>
       </w:r>
-      <w:bookmarkEnd w:id="35"/>
+      <w:bookmarkEnd w:id="34"/>
       <w:r>
         <w:rPr>
           <w:rFonts w:eastAsia="Times New Roman" w:cs="Calibri"/>
         </w:rPr>
         <w:t>were</w:t>
       </w:r>
-      <w:commentRangeStart w:id="36"/>
+      <w:commentRangeStart w:id="35"/>
       <w:r>
         <w:rPr>
           <w:rFonts w:eastAsia="Times New Roman" w:cs="Calibri"/>
@@ -4648,26 +4689,53 @@
         </w:rPr>
         <w:t xml:space="preserve"> syndromes</w:t>
       </w:r>
-      <w:commentRangeEnd w:id="36"/>
+      <w:commentRangeEnd w:id="35"/>
       <w:r>
         <w:rPr>
           <w:rStyle w:val="CommentReference"/>
           <w:rFonts w:asciiTheme="minorHAnsi" w:hAnsiTheme="minorHAnsi"/>
         </w:rPr>
+        <w:commentReference w:id="35"/>
+      </w:r>
+      <w:r>
+        <w:rPr>
+          <w:rFonts w:eastAsia="Times New Roman" w:cs="Calibri"/>
+        </w:rPr>
+        <w:t xml:space="preserve">, while the remaining 80.47% were cases whose clinic presentation did not meet the definitions of any of the syndromes </w:t>
+      </w:r>
+      <w:r>
+        <w:rPr>
+          <w:rFonts w:eastAsia="Times New Roman" w:cs="Calibri"/>
+        </w:rPr>
+        <w:lastRenderedPageBreak/>
+        <w:t xml:space="preserve">documented by EWARN. </w:t>
+      </w:r>
+      <w:commentRangeStart w:id="36"/>
+      <w:r>
+        <w:rPr>
+          <w:rFonts w:eastAsia="Times New Roman" w:cs="Calibri"/>
+        </w:rPr>
+        <w:t>Table 1</w:t>
+      </w:r>
+      <w:commentRangeEnd w:id="36"/>
+      <w:r>
+        <w:rPr>
+          <w:rStyle w:val="CommentReference"/>
+        </w:rPr>
         <w:commentReference w:id="36"/>
       </w:r>
       <w:r>
         <w:rPr>
           <w:rFonts w:eastAsia="Times New Roman" w:cs="Calibri"/>
         </w:rPr>
-        <w:t xml:space="preserve">, while the remaining 80.47% were cases whose clinic presentation did not meet the definitions of any of the syndromes documented by EWARN. </w:t>
+        <w:t xml:space="preserve"> breakdown the population characteristics of the cases. </w:t>
       </w:r>
       <w:commentRangeStart w:id="37"/>
       <w:r>
         <w:rPr>
           <w:rFonts w:eastAsia="Times New Roman" w:cs="Calibri"/>
         </w:rPr>
-        <w:t>Table 1</w:t>
+        <w:t xml:space="preserve">Population estimates did not capture characteristics of the entire population, thus incidence for each syndrome could not be stratified by age and sex. </w:t>
       </w:r>
       <w:commentRangeEnd w:id="37"/>
       <w:r>
@@ -4675,26 +4743,6 @@
           <w:rStyle w:val="CommentReference"/>
         </w:rPr>
         <w:commentReference w:id="37"/>
-      </w:r>
-      <w:r>
-        <w:rPr>
-          <w:rFonts w:eastAsia="Times New Roman" w:cs="Calibri"/>
-        </w:rPr>
-        <w:t xml:space="preserve"> breakdown the population characteristics of the cases. </w:t>
-      </w:r>
-      <w:commentRangeStart w:id="38"/>
-      <w:r>
-        <w:rPr>
-          <w:rFonts w:eastAsia="Times New Roman" w:cs="Calibri"/>
-        </w:rPr>
-        <w:t xml:space="preserve">Population estimates did not capture characteristics of the entire population, thus incidence for each syndrome could not be stratified by age and sex. </w:t>
-      </w:r>
-      <w:commentRangeEnd w:id="38"/>
-      <w:r>
-        <w:rPr>
-          <w:rStyle w:val="CommentReference"/>
-        </w:rPr>
-        <w:commentReference w:id="38"/>
       </w:r>
     </w:p>
     <w:tbl>
@@ -5169,7 +5217,7 @@
                 <w:iCs/>
               </w:rPr>
             </w:pPr>
-            <w:commentRangeStart w:id="39"/>
+            <w:commentRangeStart w:id="38"/>
             <w:r>
               <w:rPr>
                 <w:rFonts w:eastAsia="Times New Roman" w:cs="Calibri"/>
@@ -5178,13 +5226,13 @@
               </w:rPr>
               <w:t>Total</w:t>
             </w:r>
-            <w:commentRangeEnd w:id="39"/>
+            <w:commentRangeEnd w:id="38"/>
             <w:r>
               <w:rPr>
                 <w:rStyle w:val="CommentReference"/>
                 <w:rFonts w:asciiTheme="minorHAnsi" w:hAnsiTheme="minorHAnsi"/>
               </w:rPr>
-              <w:commentReference w:id="39"/>
+              <w:commentReference w:id="38"/>
             </w:r>
           </w:p>
         </w:tc>
@@ -6346,6 +6394,7 @@
                                                 <w:color w:val="000000"/>
                                               </w:rPr>
                                             </w:pPr>
+                                            <w:proofErr w:type="gramStart"/>
                                             <w:r>
                                               <w:rPr>
                                                 <w:rFonts w:ascii="Calibri" w:hAnsi="Calibri"/>
@@ -6371,7 +6420,17 @@
                                                 <w:iCs/>
                                                 <w:color w:val="000000"/>
                                               </w:rPr>
-                                              <w:t xml:space="preserve">(19.53%) </w:t>
+                                              <w:t>(</w:t>
+                                            </w:r>
+                                            <w:proofErr w:type="gramEnd"/>
+                                            <w:r>
+                                              <w:rPr>
+                                                <w:rFonts w:ascii="Calibri" w:hAnsi="Calibri"/>
+                                                <w:i/>
+                                                <w:iCs/>
+                                                <w:color w:val="000000"/>
+                                              </w:rPr>
+                                              <w:t xml:space="preserve">19.53%) </w:t>
                                             </w:r>
                                           </w:p>
                                         </w:tc>
@@ -6545,14 +6604,27 @@
                                       <w:r>
                                         <w:t xml:space="preserve">Figure </w:t>
                                       </w:r>
-                                      <w:fldSimple w:instr=" SEQ Figure \* ARABIC ">
-                                        <w:r>
-                                          <w:rPr>
-                                            <w:noProof/>
-                                          </w:rPr>
-                                          <w:t>1</w:t>
-                                        </w:r>
-                                      </w:fldSimple>
+                                      <w:r>
+                                        <w:fldChar w:fldCharType="begin"/>
+                                      </w:r>
+                                      <w:r>
+                                        <w:instrText xml:space="preserve"> SEQ Figure \* ARABIC </w:instrText>
+                                      </w:r>
+                                      <w:r>
+                                        <w:fldChar w:fldCharType="separate"/>
+                                      </w:r>
+                                      <w:r>
+                                        <w:rPr>
+                                          <w:noProof/>
+                                        </w:rPr>
+                                        <w:t>1</w:t>
+                                      </w:r>
+                                      <w:r>
+                                        <w:rPr>
+                                          <w:noProof/>
+                                        </w:rPr>
+                                        <w:fldChar w:fldCharType="end"/>
+                                      </w:r>
                                     </w:p>
                                   </w:txbxContent>
                                 </wps:txbx>
@@ -7876,6 +7948,7 @@
         <w:pStyle w:val="Essay"/>
       </w:pPr>
       <w:r>
+        <w:lastRenderedPageBreak/>
         <w:t>Figure 1 shows the total number of syndromic cases captured each week by EWARN between January 1</w:t>
       </w:r>
       <w:r>
@@ -7911,62 +7984,62 @@
       <w:r>
         <w:t>Figure 2 shows the total incidence of all syndromic cases in that same period. Figure 3</w:t>
       </w:r>
+      <w:commentRangeStart w:id="39"/>
       <w:commentRangeStart w:id="40"/>
+      <w:r>
+        <w:t xml:space="preserve"> shows the total number of consultations that were not part of the syndromic surveillance</w:t>
+      </w:r>
+      <w:commentRangeEnd w:id="39"/>
+      <w:r>
+        <w:rPr>
+          <w:rStyle w:val="CommentReference"/>
+        </w:rPr>
+        <w:commentReference w:id="39"/>
+      </w:r>
+      <w:commentRangeEnd w:id="40"/>
+      <w:r>
+        <w:rPr>
+          <w:rStyle w:val="CommentReference"/>
+        </w:rPr>
+        <w:commentReference w:id="40"/>
+      </w:r>
+      <w:r>
+        <w:t xml:space="preserve">.  </w:t>
+      </w:r>
+    </w:p>
+    <w:p>
+      <w:pPr>
+        <w:pStyle w:val="Essay"/>
+      </w:pPr>
+      <w:r>
+        <w:t>Measles</w:t>
+      </w:r>
+    </w:p>
+    <w:p>
+      <w:pPr>
+        <w:pStyle w:val="Essay"/>
+      </w:pPr>
+      <w:r>
+        <w:t xml:space="preserve">Cases of measles were reported in every governorate except for Homs, which underwent a siege in </w:t>
+      </w:r>
       <w:commentRangeStart w:id="41"/>
-      <w:r>
-        <w:t xml:space="preserve"> shows the total number of consultations that were not part of the syndromic surveillance</w:t>
-      </w:r>
-      <w:commentRangeEnd w:id="40"/>
+      <w:commentRangeStart w:id="42"/>
+      <w:r>
+        <w:t>2017</w:t>
+      </w:r>
+      <w:commentRangeEnd w:id="41"/>
       <w:r>
         <w:rPr>
           <w:rStyle w:val="CommentReference"/>
         </w:rPr>
-        <w:commentReference w:id="40"/>
-      </w:r>
-      <w:commentRangeEnd w:id="41"/>
+        <w:commentReference w:id="41"/>
+      </w:r>
+      <w:commentRangeEnd w:id="42"/>
       <w:r>
         <w:rPr>
           <w:rStyle w:val="CommentReference"/>
         </w:rPr>
-        <w:commentReference w:id="41"/>
-      </w:r>
-      <w:r>
-        <w:t xml:space="preserve">.  </w:t>
-      </w:r>
-    </w:p>
-    <w:p>
-      <w:pPr>
-        <w:pStyle w:val="Essay"/>
-      </w:pPr>
-      <w:r>
-        <w:t>Measles</w:t>
-      </w:r>
-    </w:p>
-    <w:p>
-      <w:pPr>
-        <w:pStyle w:val="Essay"/>
-      </w:pPr>
-      <w:r>
-        <w:t xml:space="preserve">Cases of measles were reported in every governorate except for Homs, which underwent a siege in </w:t>
-      </w:r>
-      <w:commentRangeStart w:id="42"/>
-      <w:commentRangeStart w:id="43"/>
-      <w:r>
-        <w:t>2017</w:t>
-      </w:r>
-      <w:commentRangeEnd w:id="42"/>
-      <w:r>
-        <w:rPr>
-          <w:rStyle w:val="CommentReference"/>
-        </w:rPr>
         <w:commentReference w:id="42"/>
-      </w:r>
-      <w:commentRangeEnd w:id="43"/>
-      <w:r>
-        <w:rPr>
-          <w:rStyle w:val="CommentReference"/>
-        </w:rPr>
-        <w:commentReference w:id="43"/>
       </w:r>
       <w:r>
         <w:t>. However, certain governorates have been impacted more than others, and within governorates there are districts with more cases than others. The governorates Ar-Raqqa ad Deir-</w:t>
@@ -8246,13 +8319,181 @@
     <w:p>
       <w:pPr>
         <w:pStyle w:val="Essay"/>
-      </w:pPr>
-      <w:r>
         <w:rPr>
           <w:noProof/>
         </w:rPr>
+      </w:pPr>
+      <w:r>
+        <w:rPr>
+          <w:noProof/>
+        </w:rPr>
+        <w:lastRenderedPageBreak/>
         <w:drawing>
-          <wp:anchor distT="0" distB="0" distL="114300" distR="114300" simplePos="0" relativeHeight="251662336" behindDoc="1" locked="0" layoutInCell="1" allowOverlap="1" wp14:anchorId="5492E91C" wp14:editId="738DBA9D">
+          <wp:anchor distT="0" distB="0" distL="114300" distR="114300" simplePos="0" relativeHeight="251665408" behindDoc="0" locked="0" layoutInCell="1" allowOverlap="1" wp14:anchorId="199E0C11" wp14:editId="4B967A43">
+            <wp:simplePos x="0" y="0"/>
+            <wp:positionH relativeFrom="column">
+              <wp:posOffset>64770</wp:posOffset>
+            </wp:positionH>
+            <wp:positionV relativeFrom="paragraph">
+              <wp:posOffset>1687195</wp:posOffset>
+            </wp:positionV>
+            <wp:extent cx="2769870" cy="1708785"/>
+            <wp:effectExtent l="0" t="0" r="0" b="5715"/>
+            <wp:wrapSquare wrapText="bothSides"/>
+            <wp:docPr id="7" name="Picture 7"/>
+            <wp:cNvGraphicFramePr>
+              <a:graphicFrameLocks xmlns:a="http://schemas.openxmlformats.org/drawingml/2006/main" noChangeAspect="1"/>
+            </wp:cNvGraphicFramePr>
+            <a:graphic xmlns:a="http://schemas.openxmlformats.org/drawingml/2006/main">
+              <a:graphicData uri="http://schemas.openxmlformats.org/drawingml/2006/picture">
+                <pic:pic xmlns:pic="http://schemas.openxmlformats.org/drawingml/2006/picture">
+                  <pic:nvPicPr>
+                    <pic:cNvPr id="1" name=""/>
+                    <pic:cNvPicPr/>
+                  </pic:nvPicPr>
+                  <pic:blipFill>
+                    <a:blip r:embed="rId21" cstate="print">
+                      <a:extLst>
+                        <a:ext uri="{28A0092B-C50C-407E-A947-70E740481C1C}">
+                          <a14:useLocalDpi xmlns:a14="http://schemas.microsoft.com/office/drawing/2010/main" val="0"/>
+                        </a:ext>
+                      </a:extLst>
+                    </a:blip>
+                    <a:stretch>
+                      <a:fillRect/>
+                    </a:stretch>
+                  </pic:blipFill>
+                  <pic:spPr>
+                    <a:xfrm>
+                      <a:off x="0" y="0"/>
+                      <a:ext cx="2769870" cy="1708785"/>
+                    </a:xfrm>
+                    <a:prstGeom prst="rect">
+                      <a:avLst/>
+                    </a:prstGeom>
+                  </pic:spPr>
+                </pic:pic>
+              </a:graphicData>
+            </a:graphic>
+            <wp14:sizeRelH relativeFrom="margin">
+              <wp14:pctWidth>0</wp14:pctWidth>
+            </wp14:sizeRelH>
+            <wp14:sizeRelV relativeFrom="margin">
+              <wp14:pctHeight>0</wp14:pctHeight>
+            </wp14:sizeRelV>
+          </wp:anchor>
+        </w:drawing>
+      </w:r>
+      <w:r>
+        <w:rPr>
+          <w:noProof/>
+        </w:rPr>
+        <w:drawing>
+          <wp:anchor distT="0" distB="0" distL="114300" distR="114300" simplePos="0" relativeHeight="251663360" behindDoc="1" locked="0" layoutInCell="1" allowOverlap="1" wp14:anchorId="3D47D63A" wp14:editId="1D794F2D">
+            <wp:simplePos x="0" y="0"/>
+            <wp:positionH relativeFrom="column">
+              <wp:posOffset>419100</wp:posOffset>
+            </wp:positionH>
+            <wp:positionV relativeFrom="paragraph">
+              <wp:posOffset>3353435</wp:posOffset>
+            </wp:positionV>
+            <wp:extent cx="5947410" cy="2693670"/>
+            <wp:effectExtent l="0" t="0" r="15240" b="11430"/>
+            <wp:wrapTopAndBottom/>
+            <wp:docPr id="9" name="Chart 9">
+              <a:extLst xmlns:a="http://schemas.openxmlformats.org/drawingml/2006/main">
+                <a:ext uri="{FF2B5EF4-FFF2-40B4-BE49-F238E27FC236}">
+                  <a16:creationId xmlns:a16="http://schemas.microsoft.com/office/drawing/2014/main" id="{AD69A358-424D-4F4F-A5B8-16E1CF87A198}"/>
+                </a:ext>
+              </a:extLst>
+            </wp:docPr>
+            <wp:cNvGraphicFramePr/>
+            <a:graphic xmlns:a="http://schemas.openxmlformats.org/drawingml/2006/main">
+              <a:graphicData uri="http://schemas.openxmlformats.org/drawingml/2006/chart">
+                <c:chart xmlns:c="http://schemas.openxmlformats.org/drawingml/2006/chart" xmlns:r="http://schemas.openxmlformats.org/officeDocument/2006/relationships" r:id="rId22"/>
+              </a:graphicData>
+            </a:graphic>
+            <wp14:sizeRelH relativeFrom="margin">
+              <wp14:pctWidth>0</wp14:pctWidth>
+            </wp14:sizeRelH>
+            <wp14:sizeRelV relativeFrom="margin">
+              <wp14:pctHeight>0</wp14:pctHeight>
+            </wp14:sizeRelV>
+          </wp:anchor>
+        </w:drawing>
+      </w:r>
+      <w:r>
+        <w:rPr>
+          <w:noProof/>
+        </w:rPr>
+        <w:drawing>
+          <wp:anchor distT="0" distB="0" distL="114300" distR="114300" simplePos="0" relativeHeight="251664384" behindDoc="0" locked="0" layoutInCell="1" allowOverlap="1" wp14:anchorId="76BD6AD4" wp14:editId="5ADB7A17">
+            <wp:simplePos x="0" y="0"/>
+            <wp:positionH relativeFrom="column">
+              <wp:posOffset>41910</wp:posOffset>
+            </wp:positionH>
+            <wp:positionV relativeFrom="paragraph">
+              <wp:posOffset>0</wp:posOffset>
+            </wp:positionV>
+            <wp:extent cx="2792730" cy="1722755"/>
+            <wp:effectExtent l="0" t="0" r="7620" b="0"/>
+            <wp:wrapSquare wrapText="bothSides"/>
+            <wp:docPr id="6" name="Picture 6"/>
+            <wp:cNvGraphicFramePr>
+              <a:graphicFrameLocks xmlns:a="http://schemas.openxmlformats.org/drawingml/2006/main" noChangeAspect="1"/>
+            </wp:cNvGraphicFramePr>
+            <a:graphic xmlns:a="http://schemas.openxmlformats.org/drawingml/2006/main">
+              <a:graphicData uri="http://schemas.openxmlformats.org/drawingml/2006/picture">
+                <pic:pic xmlns:pic="http://schemas.openxmlformats.org/drawingml/2006/picture">
+                  <pic:nvPicPr>
+                    <pic:cNvPr id="1" name=""/>
+                    <pic:cNvPicPr/>
+                  </pic:nvPicPr>
+                  <pic:blipFill>
+                    <a:blip r:embed="rId23" cstate="print">
+                      <a:extLst>
+                        <a:ext uri="{28A0092B-C50C-407E-A947-70E740481C1C}">
+                          <a14:useLocalDpi xmlns:a14="http://schemas.microsoft.com/office/drawing/2010/main" val="0"/>
+                        </a:ext>
+                      </a:extLst>
+                    </a:blip>
+                    <a:stretch>
+                      <a:fillRect/>
+                    </a:stretch>
+                  </pic:blipFill>
+                  <pic:spPr>
+                    <a:xfrm>
+                      <a:off x="0" y="0"/>
+                      <a:ext cx="2792730" cy="1722755"/>
+                    </a:xfrm>
+                    <a:prstGeom prst="rect">
+                      <a:avLst/>
+                    </a:prstGeom>
+                  </pic:spPr>
+                </pic:pic>
+              </a:graphicData>
+            </a:graphic>
+            <wp14:sizeRelH relativeFrom="margin">
+              <wp14:pctWidth>0</wp14:pctWidth>
+            </wp14:sizeRelH>
+            <wp14:sizeRelV relativeFrom="margin">
+              <wp14:pctHeight>0</wp14:pctHeight>
+            </wp14:sizeRelV>
+          </wp:anchor>
+        </w:drawing>
+      </w:r>
+      <w:r>
+        <w:rPr>
+          <w:noProof/>
+        </w:rPr>
+        <w:t xml:space="preserve"> </w:t>
+      </w:r>
+      <w:r>
+        <w:rPr>
+          <w:noProof/>
+        </w:rPr>
+        <w:drawing>
+          <wp:anchor distT="0" distB="0" distL="114300" distR="114300" simplePos="0" relativeHeight="251662336" behindDoc="1" locked="0" layoutInCell="1" allowOverlap="1" wp14:anchorId="5492E91C" wp14:editId="4C77ED57">
             <wp:simplePos x="0" y="0"/>
             <wp:positionH relativeFrom="column">
               <wp:posOffset>2933700</wp:posOffset>
@@ -8283,7 +8524,7 @@
                     <pic:cNvPicPr/>
                   </pic:nvPicPr>
                   <pic:blipFill rotWithShape="1">
-                    <a:blip r:embed="rId21">
+                    <a:blip r:embed="rId24">
                       <a:extLst>
                         <a:ext uri="{28A0092B-C50C-407E-A947-70E740481C1C}">
                           <a14:useLocalDpi xmlns:a14="http://schemas.microsoft.com/office/drawing/2010/main" val="0"/>
@@ -8323,65 +8564,33 @@
         </w:drawing>
       </w:r>
       <w:r>
-        <w:rPr>
-          <w:noProof/>
-        </w:rPr>
-        <w:drawing>
-          <wp:anchor distT="0" distB="0" distL="114300" distR="114300" simplePos="0" relativeHeight="251663360" behindDoc="1" locked="0" layoutInCell="1" allowOverlap="1" wp14:anchorId="3D47D63A" wp14:editId="0B74892E">
-            <wp:simplePos x="0" y="0"/>
-            <wp:positionH relativeFrom="column">
-              <wp:posOffset>-19050</wp:posOffset>
-            </wp:positionH>
-            <wp:positionV relativeFrom="paragraph">
-              <wp:posOffset>3708400</wp:posOffset>
-            </wp:positionV>
-            <wp:extent cx="6191250" cy="2875915"/>
-            <wp:effectExtent l="0" t="0" r="0" b="635"/>
-            <wp:wrapTopAndBottom/>
-            <wp:docPr id="9" name="Chart 9">
-              <a:extLst xmlns:a="http://schemas.openxmlformats.org/drawingml/2006/main">
-                <a:ext uri="{FF2B5EF4-FFF2-40B4-BE49-F238E27FC236}">
-                  <a16:creationId xmlns:a16="http://schemas.microsoft.com/office/drawing/2014/main" id="{AD69A358-424D-4F4F-A5B8-16E1CF87A198}"/>
-                </a:ext>
-              </a:extLst>
-            </wp:docPr>
-            <wp:cNvGraphicFramePr/>
-            <a:graphic xmlns:a="http://schemas.openxmlformats.org/drawingml/2006/main">
-              <a:graphicData uri="http://schemas.openxmlformats.org/drawingml/2006/chart">
-                <c:chart xmlns:c="http://schemas.openxmlformats.org/drawingml/2006/chart" xmlns:r="http://schemas.openxmlformats.org/officeDocument/2006/relationships" r:id="rId22"/>
-              </a:graphicData>
-            </a:graphic>
-          </wp:anchor>
-        </w:drawing>
-      </w:r>
-      <w:r>
         <w:t xml:space="preserve">Districts with high incidence of measles in 2017 experienced a reduction in incidence the following year, suggesting a reduction in the at-risk population due to acquired immunity. The surveillance data also reveal a clear springtime peak in </w:t>
       </w:r>
+      <w:commentRangeStart w:id="43"/>
+      <w:r>
+        <w:t>incidence</w:t>
+      </w:r>
+      <w:commentRangeEnd w:id="43"/>
+      <w:r>
+        <w:rPr>
+          <w:rStyle w:val="CommentReference"/>
+        </w:rPr>
+        <w:commentReference w:id="43"/>
+      </w:r>
+      <w:r>
+        <w:t xml:space="preserve">, although 2018 experienced a longer period of high-incidence than 2017. </w:t>
+      </w:r>
       <w:commentRangeStart w:id="44"/>
       <w:r>
-        <w:t>incidence</w:t>
+        <w:t>The seasonality of measles is typically lost as elimination of measles in a given population is approached</w:t>
       </w:r>
       <w:commentRangeEnd w:id="44"/>
-      <w:r>
-        <w:rPr>
-          <w:rStyle w:val="CommentReference"/>
-        </w:rPr>
-        <w:commentReference w:id="44"/>
-      </w:r>
-      <w:r>
-        <w:t xml:space="preserve">, although 2018 experienced a longer period of high-incidence than 2017. </w:t>
-      </w:r>
-      <w:commentRangeStart w:id="45"/>
-      <w:r>
-        <w:t>The seasonality of measles is typically lost as elimination of measles in a given population is approached</w:t>
-      </w:r>
-      <w:commentRangeEnd w:id="45"/>
       <w:r>
         <w:rPr>
           <w:rStyle w:val="CommentReference"/>
           <w:rFonts w:asciiTheme="minorHAnsi" w:hAnsiTheme="minorHAnsi"/>
         </w:rPr>
-        <w:commentReference w:id="45"/>
+        <w:commentReference w:id="44"/>
       </w:r>
       <w:r>
         <w:t>, which may provide an important epidemiologic marker to monitor for as vaccination efforts are continued.</w:t>
@@ -8405,15 +8614,19 @@
       <w:r>
         <w:fldChar w:fldCharType="end"/>
       </w:r>
+      <w:r>
+        <w:rPr>
+          <w:noProof/>
+        </w:rPr>
+        <w:t xml:space="preserve"> </w:t>
+      </w:r>
     </w:p>
     <w:p>
       <w:pPr>
         <w:spacing w:line="360" w:lineRule="auto"/>
         <w:jc w:val="both"/>
         <w:rPr>
-          <w:rFonts w:ascii="Georgia" w:hAnsi="Georgia"/>
-          <w:sz w:val="24"/>
-          <w:szCs w:val="24"/>
+          <w:noProof/>
         </w:rPr>
       </w:pPr>
     </w:p>
@@ -8429,7 +8642,28 @@
         <w:rPr>
           <w:noProof/>
         </w:rPr>
-        <w:t>________</w:t>
+        <w:lastRenderedPageBreak/>
+        <w:t xml:space="preserve">Stat Test </w:t>
+      </w:r>
+      <w:commentRangeStart w:id="45"/>
+      <w:r>
+        <w:rPr>
+          <w:noProof/>
+        </w:rPr>
+        <w:t xml:space="preserve">Results </w:t>
+      </w:r>
+      <w:commentRangeEnd w:id="45"/>
+      <w:r>
+        <w:rPr>
+          <w:rStyle w:val="CommentReference"/>
+        </w:rPr>
+        <w:commentReference w:id="45"/>
+      </w:r>
+      <w:r>
+        <w:rPr>
+          <w:noProof/>
+        </w:rPr>
+        <w:t>List</w:t>
       </w:r>
     </w:p>
     <w:p>
@@ -8444,29 +8678,1663 @@
         <w:rPr>
           <w:noProof/>
         </w:rPr>
-        <w:t xml:space="preserve">Stat Test </w:t>
-      </w:r>
-      <w:commentRangeStart w:id="46"/>
+        <w:t>Summary Stats</w:t>
+      </w:r>
       <w:r>
         <w:rPr>
           <w:noProof/>
         </w:rPr>
-        <w:t xml:space="preserve">Results </w:t>
-      </w:r>
-      <w:commentRangeEnd w:id="46"/>
-      <w:r>
-        <w:rPr>
-          <w:rStyle w:val="CommentReference"/>
-        </w:rPr>
-        <w:commentReference w:id="46"/>
-      </w:r>
-      <w:r>
-        <w:rPr>
-          <w:noProof/>
-        </w:rPr>
-        <w:t>List</w:t>
-      </w:r>
-    </w:p>
+        <w:t xml:space="preserve"> for MEA incidence:</w:t>
+      </w:r>
+    </w:p>
+    <w:tbl>
+      <w:tblPr>
+        <w:tblW w:w="5400" w:type="dxa"/>
+        <w:tblCellSpacing w:w="0" w:type="dxa"/>
+        <w:shd w:val="clear" w:color="auto" w:fill="0F0F0F"/>
+        <w:tblCellMar>
+          <w:top w:w="15" w:type="dxa"/>
+          <w:left w:w="15" w:type="dxa"/>
+          <w:bottom w:w="15" w:type="dxa"/>
+          <w:right w:w="15" w:type="dxa"/>
+        </w:tblCellMar>
+        <w:tblLook w:val="04A0" w:firstRow="1" w:lastRow="0" w:firstColumn="1" w:lastColumn="0" w:noHBand="0" w:noVBand="1"/>
+      </w:tblPr>
+      <w:tblGrid>
+        <w:gridCol w:w="630"/>
+        <w:gridCol w:w="720"/>
+        <w:gridCol w:w="990"/>
+        <w:gridCol w:w="1080"/>
+        <w:gridCol w:w="990"/>
+        <w:gridCol w:w="990"/>
+      </w:tblGrid>
+      <w:tr>
+        <w:trPr>
+          <w:tblHeader/>
+          <w:tblCellSpacing w:w="0" w:type="dxa"/>
+        </w:trPr>
+        <w:tc>
+          <w:tcPr>
+            <w:tcW w:w="630" w:type="dxa"/>
+            <w:tcBorders>
+              <w:top w:val="nil"/>
+              <w:left w:val="nil"/>
+              <w:bottom w:val="single" w:sz="6" w:space="0" w:color="auto"/>
+              <w:right w:val="nil"/>
+            </w:tcBorders>
+            <w:shd w:val="clear" w:color="auto" w:fill="0F0F0F"/>
+            <w:noWrap/>
+            <w:tcMar>
+              <w:top w:w="0" w:type="dxa"/>
+              <w:left w:w="90" w:type="dxa"/>
+              <w:bottom w:w="45" w:type="dxa"/>
+              <w:right w:w="90" w:type="dxa"/>
+            </w:tcMar>
+            <w:vAlign w:val="center"/>
+            <w:hideMark/>
+          </w:tcPr>
+          <w:p>
+            <w:pPr>
+              <w:spacing w:after="0" w:line="131" w:lineRule="atLeast"/>
+              <w:rPr>
+                <w:rFonts w:ascii="Lucida Sans" w:eastAsia="Times New Roman" w:hAnsi="Lucida Sans" w:cs="Times New Roman"/>
+                <w:b/>
+                <w:bCs/>
+                <w:color w:val="FFFFFF"/>
+                <w:sz w:val="14"/>
+                <w:szCs w:val="14"/>
+              </w:rPr>
+            </w:pPr>
+            <w:r>
+              <w:rPr>
+                <w:rFonts w:ascii="Lucida Sans" w:eastAsia="Times New Roman" w:hAnsi="Lucida Sans" w:cs="Times New Roman"/>
+                <w:b/>
+                <w:bCs/>
+                <w:color w:val="FFFFFF"/>
+                <w:sz w:val="14"/>
+                <w:szCs w:val="14"/>
+              </w:rPr>
+              <w:t>Year</w:t>
+            </w:r>
+          </w:p>
+          <w:p>
+            <w:pPr>
+              <w:spacing w:after="0" w:line="131" w:lineRule="atLeast"/>
+              <w:rPr>
+                <w:rFonts w:ascii="Lucida Sans" w:eastAsia="Times New Roman" w:hAnsi="Lucida Sans" w:cs="Times New Roman"/>
+                <w:color w:val="FFFFFF"/>
+                <w:sz w:val="14"/>
+                <w:szCs w:val="14"/>
+              </w:rPr>
+            </w:pPr>
+            <w:r>
+              <w:rPr>
+                <w:rFonts w:ascii="Lucida Sans" w:eastAsia="Times New Roman" w:hAnsi="Lucida Sans" w:cs="Times New Roman"/>
+                <w:color w:val="FFFFFF"/>
+                <w:sz w:val="14"/>
+                <w:szCs w:val="14"/>
+              </w:rPr>
+              <w:t>&lt;</w:t>
+            </w:r>
+            <w:proofErr w:type="spellStart"/>
+            <w:r>
+              <w:rPr>
+                <w:rFonts w:ascii="Lucida Sans" w:eastAsia="Times New Roman" w:hAnsi="Lucida Sans" w:cs="Times New Roman"/>
+                <w:color w:val="FFFFFF"/>
+                <w:sz w:val="14"/>
+                <w:szCs w:val="14"/>
+              </w:rPr>
+              <w:t>fctr</w:t>
+            </w:r>
+            <w:proofErr w:type="spellEnd"/>
+            <w:r>
+              <w:rPr>
+                <w:rFonts w:ascii="Lucida Sans" w:eastAsia="Times New Roman" w:hAnsi="Lucida Sans" w:cs="Times New Roman"/>
+                <w:color w:val="FFFFFF"/>
+                <w:sz w:val="14"/>
+                <w:szCs w:val="14"/>
+              </w:rPr>
+              <w:t>&gt;</w:t>
+            </w:r>
+          </w:p>
+        </w:tc>
+        <w:tc>
+          <w:tcPr>
+            <w:tcW w:w="720" w:type="dxa"/>
+            <w:tcBorders>
+              <w:top w:val="nil"/>
+              <w:left w:val="nil"/>
+              <w:bottom w:val="single" w:sz="6" w:space="0" w:color="auto"/>
+              <w:right w:val="nil"/>
+            </w:tcBorders>
+            <w:shd w:val="clear" w:color="auto" w:fill="0F0F0F"/>
+            <w:noWrap/>
+            <w:tcMar>
+              <w:top w:w="0" w:type="dxa"/>
+              <w:left w:w="90" w:type="dxa"/>
+              <w:bottom w:w="45" w:type="dxa"/>
+              <w:right w:w="90" w:type="dxa"/>
+            </w:tcMar>
+            <w:vAlign w:val="center"/>
+            <w:hideMark/>
+          </w:tcPr>
+          <w:p>
+            <w:pPr>
+              <w:spacing w:after="0" w:line="131" w:lineRule="atLeast"/>
+              <w:jc w:val="right"/>
+              <w:rPr>
+                <w:rFonts w:ascii="Lucida Sans" w:eastAsia="Times New Roman" w:hAnsi="Lucida Sans" w:cs="Times New Roman"/>
+                <w:b/>
+                <w:bCs/>
+                <w:color w:val="FFFFFF"/>
+                <w:sz w:val="14"/>
+                <w:szCs w:val="14"/>
+              </w:rPr>
+            </w:pPr>
+            <w:r>
+              <w:rPr>
+                <w:rFonts w:ascii="Lucida Sans" w:eastAsia="Times New Roman" w:hAnsi="Lucida Sans" w:cs="Times New Roman"/>
+                <w:b/>
+                <w:bCs/>
+                <w:color w:val="FFFFFF"/>
+                <w:sz w:val="14"/>
+                <w:szCs w:val="14"/>
+              </w:rPr>
+              <w:t>count</w:t>
+            </w:r>
+          </w:p>
+          <w:p>
+            <w:pPr>
+              <w:spacing w:after="0" w:line="131" w:lineRule="atLeast"/>
+              <w:jc w:val="right"/>
+              <w:rPr>
+                <w:rFonts w:ascii="Lucida Sans" w:eastAsia="Times New Roman" w:hAnsi="Lucida Sans" w:cs="Times New Roman"/>
+                <w:color w:val="FFFFFF"/>
+                <w:sz w:val="14"/>
+                <w:szCs w:val="14"/>
+              </w:rPr>
+            </w:pPr>
+            <w:r>
+              <w:rPr>
+                <w:rFonts w:ascii="Lucida Sans" w:eastAsia="Times New Roman" w:hAnsi="Lucida Sans" w:cs="Times New Roman"/>
+                <w:color w:val="FFFFFF"/>
+                <w:sz w:val="14"/>
+                <w:szCs w:val="14"/>
+              </w:rPr>
+              <w:t>&lt;int&gt;</w:t>
+            </w:r>
+          </w:p>
+        </w:tc>
+        <w:tc>
+          <w:tcPr>
+            <w:tcW w:w="990" w:type="dxa"/>
+            <w:tcBorders>
+              <w:top w:val="nil"/>
+              <w:left w:val="nil"/>
+              <w:bottom w:val="single" w:sz="6" w:space="0" w:color="auto"/>
+              <w:right w:val="nil"/>
+            </w:tcBorders>
+            <w:shd w:val="clear" w:color="auto" w:fill="0F0F0F"/>
+            <w:noWrap/>
+            <w:tcMar>
+              <w:top w:w="0" w:type="dxa"/>
+              <w:left w:w="90" w:type="dxa"/>
+              <w:bottom w:w="45" w:type="dxa"/>
+              <w:right w:w="90" w:type="dxa"/>
+            </w:tcMar>
+            <w:vAlign w:val="center"/>
+            <w:hideMark/>
+          </w:tcPr>
+          <w:p>
+            <w:pPr>
+              <w:spacing w:after="0" w:line="131" w:lineRule="atLeast"/>
+              <w:jc w:val="right"/>
+              <w:rPr>
+                <w:rFonts w:ascii="Lucida Sans" w:eastAsia="Times New Roman" w:hAnsi="Lucida Sans" w:cs="Times New Roman"/>
+                <w:b/>
+                <w:bCs/>
+                <w:color w:val="FFFFFF"/>
+                <w:sz w:val="14"/>
+                <w:szCs w:val="14"/>
+              </w:rPr>
+            </w:pPr>
+            <w:r>
+              <w:rPr>
+                <w:rFonts w:ascii="Lucida Sans" w:eastAsia="Times New Roman" w:hAnsi="Lucida Sans" w:cs="Times New Roman"/>
+                <w:b/>
+                <w:bCs/>
+                <w:color w:val="FFFFFF"/>
+                <w:sz w:val="14"/>
+                <w:szCs w:val="14"/>
+              </w:rPr>
+              <w:t>mean</w:t>
+            </w:r>
+          </w:p>
+          <w:p>
+            <w:pPr>
+              <w:spacing w:after="0" w:line="131" w:lineRule="atLeast"/>
+              <w:jc w:val="right"/>
+              <w:rPr>
+                <w:rFonts w:ascii="Lucida Sans" w:eastAsia="Times New Roman" w:hAnsi="Lucida Sans" w:cs="Times New Roman"/>
+                <w:color w:val="FFFFFF"/>
+                <w:sz w:val="14"/>
+                <w:szCs w:val="14"/>
+              </w:rPr>
+            </w:pPr>
+            <w:r>
+              <w:rPr>
+                <w:rFonts w:ascii="Lucida Sans" w:eastAsia="Times New Roman" w:hAnsi="Lucida Sans" w:cs="Times New Roman"/>
+                <w:color w:val="FFFFFF"/>
+                <w:sz w:val="14"/>
+                <w:szCs w:val="14"/>
+              </w:rPr>
+              <w:t>&lt;</w:t>
+            </w:r>
+            <w:proofErr w:type="spellStart"/>
+            <w:r>
+              <w:rPr>
+                <w:rFonts w:ascii="Lucida Sans" w:eastAsia="Times New Roman" w:hAnsi="Lucida Sans" w:cs="Times New Roman"/>
+                <w:color w:val="FFFFFF"/>
+                <w:sz w:val="14"/>
+                <w:szCs w:val="14"/>
+              </w:rPr>
+              <w:t>dbl</w:t>
+            </w:r>
+            <w:proofErr w:type="spellEnd"/>
+            <w:r>
+              <w:rPr>
+                <w:rFonts w:ascii="Lucida Sans" w:eastAsia="Times New Roman" w:hAnsi="Lucida Sans" w:cs="Times New Roman"/>
+                <w:color w:val="FFFFFF"/>
+                <w:sz w:val="14"/>
+                <w:szCs w:val="14"/>
+              </w:rPr>
+              <w:t>&gt;</w:t>
+            </w:r>
+          </w:p>
+        </w:tc>
+        <w:tc>
+          <w:tcPr>
+            <w:tcW w:w="1080" w:type="dxa"/>
+            <w:tcBorders>
+              <w:top w:val="nil"/>
+              <w:left w:val="nil"/>
+              <w:bottom w:val="single" w:sz="6" w:space="0" w:color="auto"/>
+              <w:right w:val="nil"/>
+            </w:tcBorders>
+            <w:shd w:val="clear" w:color="auto" w:fill="0F0F0F"/>
+            <w:noWrap/>
+            <w:tcMar>
+              <w:top w:w="0" w:type="dxa"/>
+              <w:left w:w="90" w:type="dxa"/>
+              <w:bottom w:w="45" w:type="dxa"/>
+              <w:right w:w="90" w:type="dxa"/>
+            </w:tcMar>
+            <w:vAlign w:val="center"/>
+            <w:hideMark/>
+          </w:tcPr>
+          <w:p>
+            <w:pPr>
+              <w:spacing w:after="0" w:line="131" w:lineRule="atLeast"/>
+              <w:jc w:val="right"/>
+              <w:rPr>
+                <w:rFonts w:ascii="Lucida Sans" w:eastAsia="Times New Roman" w:hAnsi="Lucida Sans" w:cs="Times New Roman"/>
+                <w:b/>
+                <w:bCs/>
+                <w:color w:val="FFFFFF"/>
+                <w:sz w:val="14"/>
+                <w:szCs w:val="14"/>
+              </w:rPr>
+            </w:pPr>
+            <w:proofErr w:type="spellStart"/>
+            <w:r>
+              <w:rPr>
+                <w:rFonts w:ascii="Lucida Sans" w:eastAsia="Times New Roman" w:hAnsi="Lucida Sans" w:cs="Times New Roman"/>
+                <w:b/>
+                <w:bCs/>
+                <w:color w:val="FFFFFF"/>
+                <w:sz w:val="14"/>
+                <w:szCs w:val="14"/>
+              </w:rPr>
+              <w:t>sd</w:t>
+            </w:r>
+            <w:proofErr w:type="spellEnd"/>
+          </w:p>
+          <w:p>
+            <w:pPr>
+              <w:spacing w:after="0" w:line="131" w:lineRule="atLeast"/>
+              <w:jc w:val="right"/>
+              <w:rPr>
+                <w:rFonts w:ascii="Lucida Sans" w:eastAsia="Times New Roman" w:hAnsi="Lucida Sans" w:cs="Times New Roman"/>
+                <w:color w:val="FFFFFF"/>
+                <w:sz w:val="14"/>
+                <w:szCs w:val="14"/>
+              </w:rPr>
+            </w:pPr>
+            <w:r>
+              <w:rPr>
+                <w:rFonts w:ascii="Lucida Sans" w:eastAsia="Times New Roman" w:hAnsi="Lucida Sans" w:cs="Times New Roman"/>
+                <w:color w:val="FFFFFF"/>
+                <w:sz w:val="14"/>
+                <w:szCs w:val="14"/>
+              </w:rPr>
+              <w:t>&lt;</w:t>
+            </w:r>
+            <w:proofErr w:type="spellStart"/>
+            <w:r>
+              <w:rPr>
+                <w:rFonts w:ascii="Lucida Sans" w:eastAsia="Times New Roman" w:hAnsi="Lucida Sans" w:cs="Times New Roman"/>
+                <w:color w:val="FFFFFF"/>
+                <w:sz w:val="14"/>
+                <w:szCs w:val="14"/>
+              </w:rPr>
+              <w:t>dbl</w:t>
+            </w:r>
+            <w:proofErr w:type="spellEnd"/>
+            <w:r>
+              <w:rPr>
+                <w:rFonts w:ascii="Lucida Sans" w:eastAsia="Times New Roman" w:hAnsi="Lucida Sans" w:cs="Times New Roman"/>
+                <w:color w:val="FFFFFF"/>
+                <w:sz w:val="14"/>
+                <w:szCs w:val="14"/>
+              </w:rPr>
+              <w:t>&gt;</w:t>
+            </w:r>
+          </w:p>
+        </w:tc>
+        <w:tc>
+          <w:tcPr>
+            <w:tcW w:w="990" w:type="dxa"/>
+            <w:tcBorders>
+              <w:top w:val="nil"/>
+              <w:left w:val="nil"/>
+              <w:bottom w:val="single" w:sz="6" w:space="0" w:color="auto"/>
+              <w:right w:val="nil"/>
+            </w:tcBorders>
+            <w:shd w:val="clear" w:color="auto" w:fill="0F0F0F"/>
+            <w:noWrap/>
+            <w:tcMar>
+              <w:top w:w="0" w:type="dxa"/>
+              <w:left w:w="90" w:type="dxa"/>
+              <w:bottom w:w="45" w:type="dxa"/>
+              <w:right w:w="90" w:type="dxa"/>
+            </w:tcMar>
+            <w:vAlign w:val="center"/>
+            <w:hideMark/>
+          </w:tcPr>
+          <w:p>
+            <w:pPr>
+              <w:spacing w:after="0" w:line="131" w:lineRule="atLeast"/>
+              <w:jc w:val="right"/>
+              <w:rPr>
+                <w:rFonts w:ascii="Lucida Sans" w:eastAsia="Times New Roman" w:hAnsi="Lucida Sans" w:cs="Times New Roman"/>
+                <w:b/>
+                <w:bCs/>
+                <w:color w:val="FFFFFF"/>
+                <w:sz w:val="14"/>
+                <w:szCs w:val="14"/>
+              </w:rPr>
+            </w:pPr>
+            <w:r>
+              <w:rPr>
+                <w:rFonts w:ascii="Lucida Sans" w:eastAsia="Times New Roman" w:hAnsi="Lucida Sans" w:cs="Times New Roman"/>
+                <w:b/>
+                <w:bCs/>
+                <w:color w:val="FFFFFF"/>
+                <w:sz w:val="14"/>
+                <w:szCs w:val="14"/>
+              </w:rPr>
+              <w:t>median</w:t>
+            </w:r>
+          </w:p>
+          <w:p>
+            <w:pPr>
+              <w:spacing w:after="0" w:line="131" w:lineRule="atLeast"/>
+              <w:jc w:val="right"/>
+              <w:rPr>
+                <w:rFonts w:ascii="Lucida Sans" w:eastAsia="Times New Roman" w:hAnsi="Lucida Sans" w:cs="Times New Roman"/>
+                <w:color w:val="FFFFFF"/>
+                <w:sz w:val="14"/>
+                <w:szCs w:val="14"/>
+              </w:rPr>
+            </w:pPr>
+            <w:r>
+              <w:rPr>
+                <w:rFonts w:ascii="Lucida Sans" w:eastAsia="Times New Roman" w:hAnsi="Lucida Sans" w:cs="Times New Roman"/>
+                <w:color w:val="FFFFFF"/>
+                <w:sz w:val="14"/>
+                <w:szCs w:val="14"/>
+              </w:rPr>
+              <w:t>&lt;</w:t>
+            </w:r>
+            <w:proofErr w:type="spellStart"/>
+            <w:r>
+              <w:rPr>
+                <w:rFonts w:ascii="Lucida Sans" w:eastAsia="Times New Roman" w:hAnsi="Lucida Sans" w:cs="Times New Roman"/>
+                <w:color w:val="FFFFFF"/>
+                <w:sz w:val="14"/>
+                <w:szCs w:val="14"/>
+              </w:rPr>
+              <w:t>dbl</w:t>
+            </w:r>
+            <w:proofErr w:type="spellEnd"/>
+            <w:r>
+              <w:rPr>
+                <w:rFonts w:ascii="Lucida Sans" w:eastAsia="Times New Roman" w:hAnsi="Lucida Sans" w:cs="Times New Roman"/>
+                <w:color w:val="FFFFFF"/>
+                <w:sz w:val="14"/>
+                <w:szCs w:val="14"/>
+              </w:rPr>
+              <w:t>&gt;</w:t>
+            </w:r>
+          </w:p>
+        </w:tc>
+        <w:tc>
+          <w:tcPr>
+            <w:tcW w:w="990" w:type="dxa"/>
+            <w:tcBorders>
+              <w:top w:val="nil"/>
+              <w:left w:val="nil"/>
+              <w:bottom w:val="single" w:sz="6" w:space="0" w:color="auto"/>
+              <w:right w:val="nil"/>
+            </w:tcBorders>
+            <w:shd w:val="clear" w:color="auto" w:fill="0F0F0F"/>
+            <w:noWrap/>
+            <w:tcMar>
+              <w:top w:w="0" w:type="dxa"/>
+              <w:left w:w="90" w:type="dxa"/>
+              <w:bottom w:w="45" w:type="dxa"/>
+              <w:right w:w="90" w:type="dxa"/>
+            </w:tcMar>
+            <w:vAlign w:val="center"/>
+            <w:hideMark/>
+          </w:tcPr>
+          <w:p>
+            <w:pPr>
+              <w:spacing w:after="0" w:line="131" w:lineRule="atLeast"/>
+              <w:jc w:val="right"/>
+              <w:rPr>
+                <w:rFonts w:ascii="Lucida Sans" w:eastAsia="Times New Roman" w:hAnsi="Lucida Sans" w:cs="Times New Roman"/>
+                <w:b/>
+                <w:bCs/>
+                <w:color w:val="FFFFFF"/>
+                <w:sz w:val="14"/>
+                <w:szCs w:val="14"/>
+              </w:rPr>
+            </w:pPr>
+            <w:r>
+              <w:rPr>
+                <w:rFonts w:ascii="Lucida Sans" w:eastAsia="Times New Roman" w:hAnsi="Lucida Sans" w:cs="Times New Roman"/>
+                <w:b/>
+                <w:bCs/>
+                <w:color w:val="FFFFFF"/>
+                <w:sz w:val="14"/>
+                <w:szCs w:val="14"/>
+              </w:rPr>
+              <w:t>IQR</w:t>
+            </w:r>
+          </w:p>
+          <w:p>
+            <w:pPr>
+              <w:spacing w:after="0" w:line="131" w:lineRule="atLeast"/>
+              <w:jc w:val="right"/>
+              <w:rPr>
+                <w:rFonts w:ascii="Lucida Sans" w:eastAsia="Times New Roman" w:hAnsi="Lucida Sans" w:cs="Times New Roman"/>
+                <w:color w:val="FFFFFF"/>
+                <w:sz w:val="14"/>
+                <w:szCs w:val="14"/>
+              </w:rPr>
+            </w:pPr>
+            <w:r>
+              <w:rPr>
+                <w:rFonts w:ascii="Lucida Sans" w:eastAsia="Times New Roman" w:hAnsi="Lucida Sans" w:cs="Times New Roman"/>
+                <w:color w:val="FFFFFF"/>
+                <w:sz w:val="14"/>
+                <w:szCs w:val="14"/>
+              </w:rPr>
+              <w:t>&lt;</w:t>
+            </w:r>
+            <w:proofErr w:type="spellStart"/>
+            <w:r>
+              <w:rPr>
+                <w:rFonts w:ascii="Lucida Sans" w:eastAsia="Times New Roman" w:hAnsi="Lucida Sans" w:cs="Times New Roman"/>
+                <w:color w:val="FFFFFF"/>
+                <w:sz w:val="14"/>
+                <w:szCs w:val="14"/>
+              </w:rPr>
+              <w:t>dbl</w:t>
+            </w:r>
+            <w:proofErr w:type="spellEnd"/>
+            <w:r>
+              <w:rPr>
+                <w:rFonts w:ascii="Lucida Sans" w:eastAsia="Times New Roman" w:hAnsi="Lucida Sans" w:cs="Times New Roman"/>
+                <w:color w:val="FFFFFF"/>
+                <w:sz w:val="14"/>
+                <w:szCs w:val="14"/>
+              </w:rPr>
+              <w:t>&gt;</w:t>
+            </w:r>
+          </w:p>
+        </w:tc>
+      </w:tr>
+      <w:tr>
+        <w:trPr>
+          <w:tblCellSpacing w:w="0" w:type="dxa"/>
+        </w:trPr>
+        <w:tc>
+          <w:tcPr>
+            <w:tcW w:w="630" w:type="dxa"/>
+            <w:shd w:val="clear" w:color="auto" w:fill="0F0F0F"/>
+            <w:noWrap/>
+            <w:tcMar>
+              <w:top w:w="30" w:type="dxa"/>
+              <w:left w:w="90" w:type="dxa"/>
+              <w:bottom w:w="30" w:type="dxa"/>
+              <w:right w:w="90" w:type="dxa"/>
+            </w:tcMar>
+            <w:vAlign w:val="center"/>
+            <w:hideMark/>
+          </w:tcPr>
+          <w:p>
+            <w:pPr>
+              <w:spacing w:after="0" w:line="240" w:lineRule="auto"/>
+              <w:rPr>
+                <w:rFonts w:ascii="Lucida Sans" w:eastAsia="Times New Roman" w:hAnsi="Lucida Sans" w:cs="Times New Roman"/>
+                <w:color w:val="FFFFFF"/>
+                <w:sz w:val="14"/>
+                <w:szCs w:val="14"/>
+              </w:rPr>
+            </w:pPr>
+            <w:r>
+              <w:rPr>
+                <w:rFonts w:ascii="Lucida Sans" w:eastAsia="Times New Roman" w:hAnsi="Lucida Sans" w:cs="Times New Roman"/>
+                <w:color w:val="FFFFFF"/>
+                <w:sz w:val="14"/>
+                <w:szCs w:val="14"/>
+              </w:rPr>
+              <w:t>2015</w:t>
+            </w:r>
+          </w:p>
+        </w:tc>
+        <w:tc>
+          <w:tcPr>
+            <w:tcW w:w="720" w:type="dxa"/>
+            <w:shd w:val="clear" w:color="auto" w:fill="0F0F0F"/>
+            <w:noWrap/>
+            <w:tcMar>
+              <w:top w:w="30" w:type="dxa"/>
+              <w:left w:w="90" w:type="dxa"/>
+              <w:bottom w:w="30" w:type="dxa"/>
+              <w:right w:w="90" w:type="dxa"/>
+            </w:tcMar>
+            <w:vAlign w:val="center"/>
+            <w:hideMark/>
+          </w:tcPr>
+          <w:p>
+            <w:pPr>
+              <w:spacing w:after="0" w:line="240" w:lineRule="auto"/>
+              <w:jc w:val="right"/>
+              <w:rPr>
+                <w:rFonts w:ascii="Lucida Sans" w:eastAsia="Times New Roman" w:hAnsi="Lucida Sans" w:cs="Times New Roman"/>
+                <w:color w:val="FFFFFF"/>
+                <w:sz w:val="14"/>
+                <w:szCs w:val="14"/>
+              </w:rPr>
+            </w:pPr>
+            <w:r>
+              <w:rPr>
+                <w:rFonts w:ascii="Lucida Sans" w:eastAsia="Times New Roman" w:hAnsi="Lucida Sans" w:cs="Times New Roman"/>
+                <w:color w:val="FFFFFF"/>
+                <w:sz w:val="14"/>
+                <w:szCs w:val="14"/>
+              </w:rPr>
+              <w:t>1440</w:t>
+            </w:r>
+          </w:p>
+        </w:tc>
+        <w:tc>
+          <w:tcPr>
+            <w:tcW w:w="990" w:type="dxa"/>
+            <w:shd w:val="clear" w:color="auto" w:fill="0F0F0F"/>
+            <w:noWrap/>
+            <w:tcMar>
+              <w:top w:w="30" w:type="dxa"/>
+              <w:left w:w="90" w:type="dxa"/>
+              <w:bottom w:w="30" w:type="dxa"/>
+              <w:right w:w="90" w:type="dxa"/>
+            </w:tcMar>
+            <w:vAlign w:val="center"/>
+            <w:hideMark/>
+          </w:tcPr>
+          <w:p>
+            <w:pPr>
+              <w:spacing w:after="0" w:line="240" w:lineRule="auto"/>
+              <w:jc w:val="right"/>
+              <w:rPr>
+                <w:rFonts w:ascii="Lucida Sans" w:eastAsia="Times New Roman" w:hAnsi="Lucida Sans" w:cs="Times New Roman"/>
+                <w:color w:val="FFFFFF"/>
+                <w:sz w:val="14"/>
+                <w:szCs w:val="14"/>
+              </w:rPr>
+            </w:pPr>
+            <w:r>
+              <w:rPr>
+                <w:rFonts w:ascii="Lucida Sans" w:eastAsia="Times New Roman" w:hAnsi="Lucida Sans" w:cs="Times New Roman"/>
+                <w:color w:val="FFFFFF"/>
+                <w:sz w:val="14"/>
+                <w:szCs w:val="14"/>
+              </w:rPr>
+              <w:t>0.3485444</w:t>
+            </w:r>
+          </w:p>
+        </w:tc>
+        <w:tc>
+          <w:tcPr>
+            <w:tcW w:w="1080" w:type="dxa"/>
+            <w:shd w:val="clear" w:color="auto" w:fill="0F0F0F"/>
+            <w:noWrap/>
+            <w:tcMar>
+              <w:top w:w="30" w:type="dxa"/>
+              <w:left w:w="90" w:type="dxa"/>
+              <w:bottom w:w="30" w:type="dxa"/>
+              <w:right w:w="90" w:type="dxa"/>
+            </w:tcMar>
+            <w:vAlign w:val="center"/>
+            <w:hideMark/>
+          </w:tcPr>
+          <w:p>
+            <w:pPr>
+              <w:spacing w:after="0" w:line="240" w:lineRule="auto"/>
+              <w:jc w:val="right"/>
+              <w:rPr>
+                <w:rFonts w:ascii="Lucida Sans" w:eastAsia="Times New Roman" w:hAnsi="Lucida Sans" w:cs="Times New Roman"/>
+                <w:color w:val="FFFFFF"/>
+                <w:sz w:val="14"/>
+                <w:szCs w:val="14"/>
+              </w:rPr>
+            </w:pPr>
+            <w:r>
+              <w:rPr>
+                <w:rFonts w:ascii="Lucida Sans" w:eastAsia="Times New Roman" w:hAnsi="Lucida Sans" w:cs="Times New Roman"/>
+                <w:color w:val="FFFFFF"/>
+                <w:sz w:val="14"/>
+                <w:szCs w:val="14"/>
+              </w:rPr>
+              <w:t>1.6847083</w:t>
+            </w:r>
+          </w:p>
+        </w:tc>
+        <w:tc>
+          <w:tcPr>
+            <w:tcW w:w="990" w:type="dxa"/>
+            <w:shd w:val="clear" w:color="auto" w:fill="0F0F0F"/>
+            <w:noWrap/>
+            <w:tcMar>
+              <w:top w:w="30" w:type="dxa"/>
+              <w:left w:w="90" w:type="dxa"/>
+              <w:bottom w:w="30" w:type="dxa"/>
+              <w:right w:w="90" w:type="dxa"/>
+            </w:tcMar>
+            <w:vAlign w:val="center"/>
+            <w:hideMark/>
+          </w:tcPr>
+          <w:p>
+            <w:pPr>
+              <w:spacing w:after="0" w:line="240" w:lineRule="auto"/>
+              <w:jc w:val="right"/>
+              <w:rPr>
+                <w:rFonts w:ascii="Lucida Sans" w:eastAsia="Times New Roman" w:hAnsi="Lucida Sans" w:cs="Times New Roman"/>
+                <w:color w:val="FFFFFF"/>
+                <w:sz w:val="14"/>
+                <w:szCs w:val="14"/>
+              </w:rPr>
+            </w:pPr>
+            <w:r>
+              <w:rPr>
+                <w:rFonts w:ascii="Lucida Sans" w:eastAsia="Times New Roman" w:hAnsi="Lucida Sans" w:cs="Times New Roman"/>
+                <w:color w:val="FFFFFF"/>
+                <w:sz w:val="14"/>
+                <w:szCs w:val="14"/>
+              </w:rPr>
+              <w:t>0.0000000</w:t>
+            </w:r>
+          </w:p>
+        </w:tc>
+        <w:tc>
+          <w:tcPr>
+            <w:tcW w:w="990" w:type="dxa"/>
+            <w:shd w:val="clear" w:color="auto" w:fill="0F0F0F"/>
+            <w:noWrap/>
+            <w:tcMar>
+              <w:top w:w="30" w:type="dxa"/>
+              <w:left w:w="90" w:type="dxa"/>
+              <w:bottom w:w="30" w:type="dxa"/>
+              <w:right w:w="90" w:type="dxa"/>
+            </w:tcMar>
+            <w:vAlign w:val="center"/>
+            <w:hideMark/>
+          </w:tcPr>
+          <w:p>
+            <w:pPr>
+              <w:spacing w:after="0" w:line="240" w:lineRule="auto"/>
+              <w:jc w:val="right"/>
+              <w:rPr>
+                <w:rFonts w:ascii="Lucida Sans" w:eastAsia="Times New Roman" w:hAnsi="Lucida Sans" w:cs="Times New Roman"/>
+                <w:color w:val="FFFFFF"/>
+                <w:sz w:val="14"/>
+                <w:szCs w:val="14"/>
+              </w:rPr>
+            </w:pPr>
+            <w:r>
+              <w:rPr>
+                <w:rFonts w:ascii="Lucida Sans" w:eastAsia="Times New Roman" w:hAnsi="Lucida Sans" w:cs="Times New Roman"/>
+                <w:color w:val="FFFFFF"/>
+                <w:sz w:val="14"/>
+                <w:szCs w:val="14"/>
+              </w:rPr>
+              <w:t>0.2736705</w:t>
+            </w:r>
+          </w:p>
+        </w:tc>
+      </w:tr>
+      <w:tr>
+        <w:trPr>
+          <w:tblCellSpacing w:w="0" w:type="dxa"/>
+        </w:trPr>
+        <w:tc>
+          <w:tcPr>
+            <w:tcW w:w="630" w:type="dxa"/>
+            <w:shd w:val="clear" w:color="auto" w:fill="0F0F0F"/>
+            <w:noWrap/>
+            <w:tcMar>
+              <w:top w:w="30" w:type="dxa"/>
+              <w:left w:w="90" w:type="dxa"/>
+              <w:bottom w:w="30" w:type="dxa"/>
+              <w:right w:w="90" w:type="dxa"/>
+            </w:tcMar>
+            <w:vAlign w:val="center"/>
+            <w:hideMark/>
+          </w:tcPr>
+          <w:p>
+            <w:pPr>
+              <w:spacing w:after="0" w:line="240" w:lineRule="auto"/>
+              <w:rPr>
+                <w:rFonts w:ascii="Lucida Sans" w:eastAsia="Times New Roman" w:hAnsi="Lucida Sans" w:cs="Times New Roman"/>
+                <w:color w:val="FFFFFF"/>
+                <w:sz w:val="14"/>
+                <w:szCs w:val="14"/>
+              </w:rPr>
+            </w:pPr>
+            <w:r>
+              <w:rPr>
+                <w:rFonts w:ascii="Lucida Sans" w:eastAsia="Times New Roman" w:hAnsi="Lucida Sans" w:cs="Times New Roman"/>
+                <w:color w:val="FFFFFF"/>
+                <w:sz w:val="14"/>
+                <w:szCs w:val="14"/>
+              </w:rPr>
+              <w:t>2016</w:t>
+            </w:r>
+          </w:p>
+        </w:tc>
+        <w:tc>
+          <w:tcPr>
+            <w:tcW w:w="720" w:type="dxa"/>
+            <w:shd w:val="clear" w:color="auto" w:fill="0F0F0F"/>
+            <w:noWrap/>
+            <w:tcMar>
+              <w:top w:w="30" w:type="dxa"/>
+              <w:left w:w="90" w:type="dxa"/>
+              <w:bottom w:w="30" w:type="dxa"/>
+              <w:right w:w="90" w:type="dxa"/>
+            </w:tcMar>
+            <w:vAlign w:val="center"/>
+            <w:hideMark/>
+          </w:tcPr>
+          <w:p>
+            <w:pPr>
+              <w:spacing w:after="0" w:line="240" w:lineRule="auto"/>
+              <w:jc w:val="right"/>
+              <w:rPr>
+                <w:rFonts w:ascii="Lucida Sans" w:eastAsia="Times New Roman" w:hAnsi="Lucida Sans" w:cs="Times New Roman"/>
+                <w:color w:val="FFFFFF"/>
+                <w:sz w:val="14"/>
+                <w:szCs w:val="14"/>
+              </w:rPr>
+            </w:pPr>
+            <w:r>
+              <w:rPr>
+                <w:rFonts w:ascii="Lucida Sans" w:eastAsia="Times New Roman" w:hAnsi="Lucida Sans" w:cs="Times New Roman"/>
+                <w:color w:val="FFFFFF"/>
+                <w:sz w:val="14"/>
+                <w:szCs w:val="14"/>
+              </w:rPr>
+              <w:t>1670</w:t>
+            </w:r>
+          </w:p>
+        </w:tc>
+        <w:tc>
+          <w:tcPr>
+            <w:tcW w:w="990" w:type="dxa"/>
+            <w:shd w:val="clear" w:color="auto" w:fill="0F0F0F"/>
+            <w:noWrap/>
+            <w:tcMar>
+              <w:top w:w="30" w:type="dxa"/>
+              <w:left w:w="90" w:type="dxa"/>
+              <w:bottom w:w="30" w:type="dxa"/>
+              <w:right w:w="90" w:type="dxa"/>
+            </w:tcMar>
+            <w:vAlign w:val="center"/>
+            <w:hideMark/>
+          </w:tcPr>
+          <w:p>
+            <w:pPr>
+              <w:spacing w:after="0" w:line="240" w:lineRule="auto"/>
+              <w:jc w:val="right"/>
+              <w:rPr>
+                <w:rFonts w:ascii="Lucida Sans" w:eastAsia="Times New Roman" w:hAnsi="Lucida Sans" w:cs="Times New Roman"/>
+                <w:color w:val="FFFFFF"/>
+                <w:sz w:val="14"/>
+                <w:szCs w:val="14"/>
+              </w:rPr>
+            </w:pPr>
+            <w:r>
+              <w:rPr>
+                <w:rFonts w:ascii="Lucida Sans" w:eastAsia="Times New Roman" w:hAnsi="Lucida Sans" w:cs="Times New Roman"/>
+                <w:color w:val="FFFFFF"/>
+                <w:sz w:val="14"/>
+                <w:szCs w:val="14"/>
+              </w:rPr>
+              <w:t>0.2575359</w:t>
+            </w:r>
+          </w:p>
+        </w:tc>
+        <w:tc>
+          <w:tcPr>
+            <w:tcW w:w="1080" w:type="dxa"/>
+            <w:shd w:val="clear" w:color="auto" w:fill="0F0F0F"/>
+            <w:noWrap/>
+            <w:tcMar>
+              <w:top w:w="30" w:type="dxa"/>
+              <w:left w:w="90" w:type="dxa"/>
+              <w:bottom w:w="30" w:type="dxa"/>
+              <w:right w:w="90" w:type="dxa"/>
+            </w:tcMar>
+            <w:vAlign w:val="center"/>
+            <w:hideMark/>
+          </w:tcPr>
+          <w:p>
+            <w:pPr>
+              <w:spacing w:after="0" w:line="240" w:lineRule="auto"/>
+              <w:jc w:val="right"/>
+              <w:rPr>
+                <w:rFonts w:ascii="Lucida Sans" w:eastAsia="Times New Roman" w:hAnsi="Lucida Sans" w:cs="Times New Roman"/>
+                <w:color w:val="FFFFFF"/>
+                <w:sz w:val="14"/>
+                <w:szCs w:val="14"/>
+              </w:rPr>
+            </w:pPr>
+            <w:r>
+              <w:rPr>
+                <w:rFonts w:ascii="Lucida Sans" w:eastAsia="Times New Roman" w:hAnsi="Lucida Sans" w:cs="Times New Roman"/>
+                <w:color w:val="FFFFFF"/>
+                <w:sz w:val="14"/>
+                <w:szCs w:val="14"/>
+              </w:rPr>
+              <w:t>0.7863209</w:t>
+            </w:r>
+          </w:p>
+        </w:tc>
+        <w:tc>
+          <w:tcPr>
+            <w:tcW w:w="990" w:type="dxa"/>
+            <w:shd w:val="clear" w:color="auto" w:fill="0F0F0F"/>
+            <w:noWrap/>
+            <w:tcMar>
+              <w:top w:w="30" w:type="dxa"/>
+              <w:left w:w="90" w:type="dxa"/>
+              <w:bottom w:w="30" w:type="dxa"/>
+              <w:right w:w="90" w:type="dxa"/>
+            </w:tcMar>
+            <w:vAlign w:val="center"/>
+            <w:hideMark/>
+          </w:tcPr>
+          <w:p>
+            <w:pPr>
+              <w:spacing w:after="0" w:line="240" w:lineRule="auto"/>
+              <w:jc w:val="right"/>
+              <w:rPr>
+                <w:rFonts w:ascii="Lucida Sans" w:eastAsia="Times New Roman" w:hAnsi="Lucida Sans" w:cs="Times New Roman"/>
+                <w:color w:val="FFFFFF"/>
+                <w:sz w:val="14"/>
+                <w:szCs w:val="14"/>
+              </w:rPr>
+            </w:pPr>
+            <w:r>
+              <w:rPr>
+                <w:rFonts w:ascii="Lucida Sans" w:eastAsia="Times New Roman" w:hAnsi="Lucida Sans" w:cs="Times New Roman"/>
+                <w:color w:val="FFFFFF"/>
+                <w:sz w:val="14"/>
+                <w:szCs w:val="14"/>
+              </w:rPr>
+              <w:t>0.0000000</w:t>
+            </w:r>
+          </w:p>
+        </w:tc>
+        <w:tc>
+          <w:tcPr>
+            <w:tcW w:w="990" w:type="dxa"/>
+            <w:shd w:val="clear" w:color="auto" w:fill="0F0F0F"/>
+            <w:noWrap/>
+            <w:tcMar>
+              <w:top w:w="30" w:type="dxa"/>
+              <w:left w:w="90" w:type="dxa"/>
+              <w:bottom w:w="30" w:type="dxa"/>
+              <w:right w:w="90" w:type="dxa"/>
+            </w:tcMar>
+            <w:vAlign w:val="center"/>
+            <w:hideMark/>
+          </w:tcPr>
+          <w:p>
+            <w:pPr>
+              <w:spacing w:after="0" w:line="240" w:lineRule="auto"/>
+              <w:jc w:val="right"/>
+              <w:rPr>
+                <w:rFonts w:ascii="Lucida Sans" w:eastAsia="Times New Roman" w:hAnsi="Lucida Sans" w:cs="Times New Roman"/>
+                <w:color w:val="FFFFFF"/>
+                <w:sz w:val="14"/>
+                <w:szCs w:val="14"/>
+              </w:rPr>
+            </w:pPr>
+            <w:r>
+              <w:rPr>
+                <w:rFonts w:ascii="Lucida Sans" w:eastAsia="Times New Roman" w:hAnsi="Lucida Sans" w:cs="Times New Roman"/>
+                <w:color w:val="FFFFFF"/>
+                <w:sz w:val="14"/>
+                <w:szCs w:val="14"/>
+              </w:rPr>
+              <w:t>0.1720968</w:t>
+            </w:r>
+          </w:p>
+        </w:tc>
+      </w:tr>
+      <w:tr>
+        <w:trPr>
+          <w:tblCellSpacing w:w="0" w:type="dxa"/>
+        </w:trPr>
+        <w:tc>
+          <w:tcPr>
+            <w:tcW w:w="630" w:type="dxa"/>
+            <w:shd w:val="clear" w:color="auto" w:fill="0F0F0F"/>
+            <w:noWrap/>
+            <w:tcMar>
+              <w:top w:w="30" w:type="dxa"/>
+              <w:left w:w="90" w:type="dxa"/>
+              <w:bottom w:w="30" w:type="dxa"/>
+              <w:right w:w="90" w:type="dxa"/>
+            </w:tcMar>
+            <w:vAlign w:val="center"/>
+            <w:hideMark/>
+          </w:tcPr>
+          <w:p>
+            <w:pPr>
+              <w:spacing w:after="0" w:line="240" w:lineRule="auto"/>
+              <w:rPr>
+                <w:rFonts w:ascii="Lucida Sans" w:eastAsia="Times New Roman" w:hAnsi="Lucida Sans" w:cs="Times New Roman"/>
+                <w:color w:val="FFFFFF"/>
+                <w:sz w:val="14"/>
+                <w:szCs w:val="14"/>
+              </w:rPr>
+            </w:pPr>
+            <w:r>
+              <w:rPr>
+                <w:rFonts w:ascii="Lucida Sans" w:eastAsia="Times New Roman" w:hAnsi="Lucida Sans" w:cs="Times New Roman"/>
+                <w:color w:val="FFFFFF"/>
+                <w:sz w:val="14"/>
+                <w:szCs w:val="14"/>
+              </w:rPr>
+              <w:t>2017</w:t>
+            </w:r>
+          </w:p>
+        </w:tc>
+        <w:tc>
+          <w:tcPr>
+            <w:tcW w:w="720" w:type="dxa"/>
+            <w:shd w:val="clear" w:color="auto" w:fill="0F0F0F"/>
+            <w:noWrap/>
+            <w:tcMar>
+              <w:top w:w="30" w:type="dxa"/>
+              <w:left w:w="90" w:type="dxa"/>
+              <w:bottom w:w="30" w:type="dxa"/>
+              <w:right w:w="90" w:type="dxa"/>
+            </w:tcMar>
+            <w:vAlign w:val="center"/>
+            <w:hideMark/>
+          </w:tcPr>
+          <w:p>
+            <w:pPr>
+              <w:spacing w:after="0" w:line="240" w:lineRule="auto"/>
+              <w:jc w:val="right"/>
+              <w:rPr>
+                <w:rFonts w:ascii="Lucida Sans" w:eastAsia="Times New Roman" w:hAnsi="Lucida Sans" w:cs="Times New Roman"/>
+                <w:color w:val="FFFFFF"/>
+                <w:sz w:val="14"/>
+                <w:szCs w:val="14"/>
+              </w:rPr>
+            </w:pPr>
+            <w:r>
+              <w:rPr>
+                <w:rFonts w:ascii="Lucida Sans" w:eastAsia="Times New Roman" w:hAnsi="Lucida Sans" w:cs="Times New Roman"/>
+                <w:color w:val="FFFFFF"/>
+                <w:sz w:val="14"/>
+                <w:szCs w:val="14"/>
+              </w:rPr>
+              <w:t>1641</w:t>
+            </w:r>
+          </w:p>
+        </w:tc>
+        <w:tc>
+          <w:tcPr>
+            <w:tcW w:w="990" w:type="dxa"/>
+            <w:shd w:val="clear" w:color="auto" w:fill="0F0F0F"/>
+            <w:noWrap/>
+            <w:tcMar>
+              <w:top w:w="30" w:type="dxa"/>
+              <w:left w:w="90" w:type="dxa"/>
+              <w:bottom w:w="30" w:type="dxa"/>
+              <w:right w:w="90" w:type="dxa"/>
+            </w:tcMar>
+            <w:vAlign w:val="center"/>
+            <w:hideMark/>
+          </w:tcPr>
+          <w:p>
+            <w:pPr>
+              <w:spacing w:after="0" w:line="240" w:lineRule="auto"/>
+              <w:jc w:val="right"/>
+              <w:rPr>
+                <w:rFonts w:ascii="Lucida Sans" w:eastAsia="Times New Roman" w:hAnsi="Lucida Sans" w:cs="Times New Roman"/>
+                <w:color w:val="FFFFFF"/>
+                <w:sz w:val="14"/>
+                <w:szCs w:val="14"/>
+              </w:rPr>
+            </w:pPr>
+            <w:r>
+              <w:rPr>
+                <w:rFonts w:ascii="Lucida Sans" w:eastAsia="Times New Roman" w:hAnsi="Lucida Sans" w:cs="Times New Roman"/>
+                <w:color w:val="FFFFFF"/>
+                <w:sz w:val="14"/>
+                <w:szCs w:val="14"/>
+              </w:rPr>
+              <w:t>2.7026174</w:t>
+            </w:r>
+          </w:p>
+        </w:tc>
+        <w:tc>
+          <w:tcPr>
+            <w:tcW w:w="1080" w:type="dxa"/>
+            <w:shd w:val="clear" w:color="auto" w:fill="0F0F0F"/>
+            <w:noWrap/>
+            <w:tcMar>
+              <w:top w:w="30" w:type="dxa"/>
+              <w:left w:w="90" w:type="dxa"/>
+              <w:bottom w:w="30" w:type="dxa"/>
+              <w:right w:w="90" w:type="dxa"/>
+            </w:tcMar>
+            <w:vAlign w:val="center"/>
+            <w:hideMark/>
+          </w:tcPr>
+          <w:p>
+            <w:pPr>
+              <w:spacing w:after="0" w:line="240" w:lineRule="auto"/>
+              <w:jc w:val="right"/>
+              <w:rPr>
+                <w:rFonts w:ascii="Lucida Sans" w:eastAsia="Times New Roman" w:hAnsi="Lucida Sans" w:cs="Times New Roman"/>
+                <w:color w:val="FFFFFF"/>
+                <w:sz w:val="14"/>
+                <w:szCs w:val="14"/>
+              </w:rPr>
+            </w:pPr>
+            <w:r>
+              <w:rPr>
+                <w:rFonts w:ascii="Lucida Sans" w:eastAsia="Times New Roman" w:hAnsi="Lucida Sans" w:cs="Times New Roman"/>
+                <w:color w:val="FFFFFF"/>
+                <w:sz w:val="14"/>
+                <w:szCs w:val="14"/>
+              </w:rPr>
+              <w:t>11.7584115</w:t>
+            </w:r>
+          </w:p>
+        </w:tc>
+        <w:tc>
+          <w:tcPr>
+            <w:tcW w:w="990" w:type="dxa"/>
+            <w:shd w:val="clear" w:color="auto" w:fill="0F0F0F"/>
+            <w:noWrap/>
+            <w:tcMar>
+              <w:top w:w="30" w:type="dxa"/>
+              <w:left w:w="90" w:type="dxa"/>
+              <w:bottom w:w="30" w:type="dxa"/>
+              <w:right w:w="90" w:type="dxa"/>
+            </w:tcMar>
+            <w:vAlign w:val="center"/>
+            <w:hideMark/>
+          </w:tcPr>
+          <w:p>
+            <w:pPr>
+              <w:spacing w:after="0" w:line="240" w:lineRule="auto"/>
+              <w:jc w:val="right"/>
+              <w:rPr>
+                <w:rFonts w:ascii="Lucida Sans" w:eastAsia="Times New Roman" w:hAnsi="Lucida Sans" w:cs="Times New Roman"/>
+                <w:color w:val="FFFFFF"/>
+                <w:sz w:val="14"/>
+                <w:szCs w:val="14"/>
+              </w:rPr>
+            </w:pPr>
+            <w:r>
+              <w:rPr>
+                <w:rFonts w:ascii="Lucida Sans" w:eastAsia="Times New Roman" w:hAnsi="Lucida Sans" w:cs="Times New Roman"/>
+                <w:color w:val="FFFFFF"/>
+                <w:sz w:val="14"/>
+                <w:szCs w:val="14"/>
+              </w:rPr>
+              <w:t>0.0000000</w:t>
+            </w:r>
+          </w:p>
+        </w:tc>
+        <w:tc>
+          <w:tcPr>
+            <w:tcW w:w="990" w:type="dxa"/>
+            <w:shd w:val="clear" w:color="auto" w:fill="0F0F0F"/>
+            <w:noWrap/>
+            <w:tcMar>
+              <w:top w:w="30" w:type="dxa"/>
+              <w:left w:w="90" w:type="dxa"/>
+              <w:bottom w:w="30" w:type="dxa"/>
+              <w:right w:w="90" w:type="dxa"/>
+            </w:tcMar>
+            <w:vAlign w:val="center"/>
+            <w:hideMark/>
+          </w:tcPr>
+          <w:p>
+            <w:pPr>
+              <w:spacing w:after="0" w:line="240" w:lineRule="auto"/>
+              <w:jc w:val="right"/>
+              <w:rPr>
+                <w:rFonts w:ascii="Lucida Sans" w:eastAsia="Times New Roman" w:hAnsi="Lucida Sans" w:cs="Times New Roman"/>
+                <w:color w:val="FFFFFF"/>
+                <w:sz w:val="14"/>
+                <w:szCs w:val="14"/>
+              </w:rPr>
+            </w:pPr>
+            <w:r>
+              <w:rPr>
+                <w:rFonts w:ascii="Lucida Sans" w:eastAsia="Times New Roman" w:hAnsi="Lucida Sans" w:cs="Times New Roman"/>
+                <w:color w:val="FFFFFF"/>
+                <w:sz w:val="14"/>
+                <w:szCs w:val="14"/>
+              </w:rPr>
+              <w:t>0.7958263</w:t>
+            </w:r>
+          </w:p>
+        </w:tc>
+      </w:tr>
+      <w:tr>
+        <w:trPr>
+          <w:tblCellSpacing w:w="0" w:type="dxa"/>
+        </w:trPr>
+        <w:tc>
+          <w:tcPr>
+            <w:tcW w:w="630" w:type="dxa"/>
+            <w:shd w:val="clear" w:color="auto" w:fill="0F0F0F"/>
+            <w:noWrap/>
+            <w:tcMar>
+              <w:top w:w="30" w:type="dxa"/>
+              <w:left w:w="90" w:type="dxa"/>
+              <w:bottom w:w="30" w:type="dxa"/>
+              <w:right w:w="90" w:type="dxa"/>
+            </w:tcMar>
+            <w:vAlign w:val="center"/>
+            <w:hideMark/>
+          </w:tcPr>
+          <w:p>
+            <w:pPr>
+              <w:spacing w:after="0" w:line="240" w:lineRule="auto"/>
+              <w:rPr>
+                <w:rFonts w:ascii="Lucida Sans" w:eastAsia="Times New Roman" w:hAnsi="Lucida Sans" w:cs="Times New Roman"/>
+                <w:color w:val="FFFFFF"/>
+                <w:sz w:val="14"/>
+                <w:szCs w:val="14"/>
+              </w:rPr>
+            </w:pPr>
+            <w:r>
+              <w:rPr>
+                <w:rFonts w:ascii="Lucida Sans" w:eastAsia="Times New Roman" w:hAnsi="Lucida Sans" w:cs="Times New Roman"/>
+                <w:color w:val="FFFFFF"/>
+                <w:sz w:val="14"/>
+                <w:szCs w:val="14"/>
+              </w:rPr>
+              <w:t>2018</w:t>
+            </w:r>
+          </w:p>
+        </w:tc>
+        <w:tc>
+          <w:tcPr>
+            <w:tcW w:w="720" w:type="dxa"/>
+            <w:shd w:val="clear" w:color="auto" w:fill="0F0F0F"/>
+            <w:noWrap/>
+            <w:tcMar>
+              <w:top w:w="30" w:type="dxa"/>
+              <w:left w:w="90" w:type="dxa"/>
+              <w:bottom w:w="30" w:type="dxa"/>
+              <w:right w:w="90" w:type="dxa"/>
+            </w:tcMar>
+            <w:vAlign w:val="center"/>
+            <w:hideMark/>
+          </w:tcPr>
+          <w:p>
+            <w:pPr>
+              <w:spacing w:after="0" w:line="240" w:lineRule="auto"/>
+              <w:jc w:val="right"/>
+              <w:rPr>
+                <w:rFonts w:ascii="Lucida Sans" w:eastAsia="Times New Roman" w:hAnsi="Lucida Sans" w:cs="Times New Roman"/>
+                <w:color w:val="FFFFFF"/>
+                <w:sz w:val="14"/>
+                <w:szCs w:val="14"/>
+              </w:rPr>
+            </w:pPr>
+            <w:r>
+              <w:rPr>
+                <w:rFonts w:ascii="Lucida Sans" w:eastAsia="Times New Roman" w:hAnsi="Lucida Sans" w:cs="Times New Roman"/>
+                <w:color w:val="FFFFFF"/>
+                <w:sz w:val="14"/>
+                <w:szCs w:val="14"/>
+              </w:rPr>
+              <w:t>1458</w:t>
+            </w:r>
+          </w:p>
+        </w:tc>
+        <w:tc>
+          <w:tcPr>
+            <w:tcW w:w="990" w:type="dxa"/>
+            <w:shd w:val="clear" w:color="auto" w:fill="0F0F0F"/>
+            <w:noWrap/>
+            <w:tcMar>
+              <w:top w:w="30" w:type="dxa"/>
+              <w:left w:w="90" w:type="dxa"/>
+              <w:bottom w:w="30" w:type="dxa"/>
+              <w:right w:w="90" w:type="dxa"/>
+            </w:tcMar>
+            <w:vAlign w:val="center"/>
+            <w:hideMark/>
+          </w:tcPr>
+          <w:p>
+            <w:pPr>
+              <w:spacing w:after="0" w:line="240" w:lineRule="auto"/>
+              <w:jc w:val="right"/>
+              <w:rPr>
+                <w:rFonts w:ascii="Lucida Sans" w:eastAsia="Times New Roman" w:hAnsi="Lucida Sans" w:cs="Times New Roman"/>
+                <w:color w:val="FFFFFF"/>
+                <w:sz w:val="14"/>
+                <w:szCs w:val="14"/>
+              </w:rPr>
+            </w:pPr>
+            <w:r>
+              <w:rPr>
+                <w:rFonts w:ascii="Lucida Sans" w:eastAsia="Times New Roman" w:hAnsi="Lucida Sans" w:cs="Times New Roman"/>
+                <w:color w:val="FFFFFF"/>
+                <w:sz w:val="14"/>
+                <w:szCs w:val="14"/>
+              </w:rPr>
+              <w:t>3.4382143</w:t>
+            </w:r>
+          </w:p>
+        </w:tc>
+        <w:tc>
+          <w:tcPr>
+            <w:tcW w:w="1080" w:type="dxa"/>
+            <w:shd w:val="clear" w:color="auto" w:fill="0F0F0F"/>
+            <w:noWrap/>
+            <w:tcMar>
+              <w:top w:w="30" w:type="dxa"/>
+              <w:left w:w="90" w:type="dxa"/>
+              <w:bottom w:w="30" w:type="dxa"/>
+              <w:right w:w="90" w:type="dxa"/>
+            </w:tcMar>
+            <w:vAlign w:val="center"/>
+            <w:hideMark/>
+          </w:tcPr>
+          <w:p>
+            <w:pPr>
+              <w:spacing w:after="0" w:line="240" w:lineRule="auto"/>
+              <w:jc w:val="right"/>
+              <w:rPr>
+                <w:rFonts w:ascii="Lucida Sans" w:eastAsia="Times New Roman" w:hAnsi="Lucida Sans" w:cs="Times New Roman"/>
+                <w:color w:val="FFFFFF"/>
+                <w:sz w:val="14"/>
+                <w:szCs w:val="14"/>
+              </w:rPr>
+            </w:pPr>
+            <w:r>
+              <w:rPr>
+                <w:rFonts w:ascii="Lucida Sans" w:eastAsia="Times New Roman" w:hAnsi="Lucida Sans" w:cs="Times New Roman"/>
+                <w:color w:val="FFFFFF"/>
+                <w:sz w:val="14"/>
+                <w:szCs w:val="14"/>
+              </w:rPr>
+              <w:t>8.2521936</w:t>
+            </w:r>
+          </w:p>
+        </w:tc>
+        <w:tc>
+          <w:tcPr>
+            <w:tcW w:w="990" w:type="dxa"/>
+            <w:shd w:val="clear" w:color="auto" w:fill="0F0F0F"/>
+            <w:noWrap/>
+            <w:tcMar>
+              <w:top w:w="30" w:type="dxa"/>
+              <w:left w:w="90" w:type="dxa"/>
+              <w:bottom w:w="30" w:type="dxa"/>
+              <w:right w:w="90" w:type="dxa"/>
+            </w:tcMar>
+            <w:vAlign w:val="center"/>
+            <w:hideMark/>
+          </w:tcPr>
+          <w:p>
+            <w:pPr>
+              <w:spacing w:after="0" w:line="240" w:lineRule="auto"/>
+              <w:jc w:val="right"/>
+              <w:rPr>
+                <w:rFonts w:ascii="Lucida Sans" w:eastAsia="Times New Roman" w:hAnsi="Lucida Sans" w:cs="Times New Roman"/>
+                <w:color w:val="FFFFFF"/>
+                <w:sz w:val="14"/>
+                <w:szCs w:val="14"/>
+              </w:rPr>
+            </w:pPr>
+            <w:r>
+              <w:rPr>
+                <w:rFonts w:ascii="Lucida Sans" w:eastAsia="Times New Roman" w:hAnsi="Lucida Sans" w:cs="Times New Roman"/>
+                <w:color w:val="FFFFFF"/>
+                <w:sz w:val="14"/>
+                <w:szCs w:val="14"/>
+              </w:rPr>
+              <w:t>0.4034201</w:t>
+            </w:r>
+          </w:p>
+        </w:tc>
+        <w:tc>
+          <w:tcPr>
+            <w:tcW w:w="990" w:type="dxa"/>
+            <w:shd w:val="clear" w:color="auto" w:fill="0F0F0F"/>
+            <w:noWrap/>
+            <w:tcMar>
+              <w:top w:w="30" w:type="dxa"/>
+              <w:left w:w="90" w:type="dxa"/>
+              <w:bottom w:w="30" w:type="dxa"/>
+              <w:right w:w="90" w:type="dxa"/>
+            </w:tcMar>
+            <w:vAlign w:val="center"/>
+            <w:hideMark/>
+          </w:tcPr>
+          <w:p>
+            <w:pPr>
+              <w:spacing w:after="0" w:line="240" w:lineRule="auto"/>
+              <w:jc w:val="right"/>
+              <w:rPr>
+                <w:rFonts w:ascii="Lucida Sans" w:eastAsia="Times New Roman" w:hAnsi="Lucida Sans" w:cs="Times New Roman"/>
+                <w:color w:val="FFFFFF"/>
+                <w:sz w:val="14"/>
+                <w:szCs w:val="14"/>
+              </w:rPr>
+            </w:pPr>
+            <w:r>
+              <w:rPr>
+                <w:rFonts w:ascii="Lucida Sans" w:eastAsia="Times New Roman" w:hAnsi="Lucida Sans" w:cs="Times New Roman"/>
+                <w:color w:val="FFFFFF"/>
+                <w:sz w:val="14"/>
+                <w:szCs w:val="14"/>
+              </w:rPr>
+              <w:t>2.4257420</w:t>
+            </w:r>
+          </w:p>
+        </w:tc>
+      </w:tr>
+      <w:tr>
+        <w:trPr>
+          <w:tblCellSpacing w:w="0" w:type="dxa"/>
+        </w:trPr>
+        <w:tc>
+          <w:tcPr>
+            <w:tcW w:w="630" w:type="dxa"/>
+            <w:tcBorders>
+              <w:bottom w:val="nil"/>
+            </w:tcBorders>
+            <w:shd w:val="clear" w:color="auto" w:fill="0F0F0F"/>
+            <w:noWrap/>
+            <w:tcMar>
+              <w:top w:w="30" w:type="dxa"/>
+              <w:left w:w="90" w:type="dxa"/>
+              <w:bottom w:w="30" w:type="dxa"/>
+              <w:right w:w="90" w:type="dxa"/>
+            </w:tcMar>
+            <w:vAlign w:val="center"/>
+            <w:hideMark/>
+          </w:tcPr>
+          <w:p>
+            <w:pPr>
+              <w:spacing w:after="0" w:line="240" w:lineRule="auto"/>
+              <w:rPr>
+                <w:rFonts w:ascii="Lucida Sans" w:eastAsia="Times New Roman" w:hAnsi="Lucida Sans" w:cs="Times New Roman"/>
+                <w:color w:val="FFFFFF"/>
+                <w:sz w:val="14"/>
+                <w:szCs w:val="14"/>
+              </w:rPr>
+            </w:pPr>
+            <w:r>
+              <w:rPr>
+                <w:rFonts w:ascii="Lucida Sans" w:eastAsia="Times New Roman" w:hAnsi="Lucida Sans" w:cs="Times New Roman"/>
+                <w:color w:val="FFFFFF"/>
+                <w:sz w:val="14"/>
+                <w:szCs w:val="14"/>
+              </w:rPr>
+              <w:t>2019</w:t>
+            </w:r>
+          </w:p>
+        </w:tc>
+        <w:tc>
+          <w:tcPr>
+            <w:tcW w:w="720" w:type="dxa"/>
+            <w:tcBorders>
+              <w:bottom w:val="nil"/>
+            </w:tcBorders>
+            <w:shd w:val="clear" w:color="auto" w:fill="0F0F0F"/>
+            <w:noWrap/>
+            <w:tcMar>
+              <w:top w:w="30" w:type="dxa"/>
+              <w:left w:w="90" w:type="dxa"/>
+              <w:bottom w:w="30" w:type="dxa"/>
+              <w:right w:w="90" w:type="dxa"/>
+            </w:tcMar>
+            <w:vAlign w:val="center"/>
+            <w:hideMark/>
+          </w:tcPr>
+          <w:p>
+            <w:pPr>
+              <w:spacing w:after="0" w:line="240" w:lineRule="auto"/>
+              <w:jc w:val="right"/>
+              <w:rPr>
+                <w:rFonts w:ascii="Lucida Sans" w:eastAsia="Times New Roman" w:hAnsi="Lucida Sans" w:cs="Times New Roman"/>
+                <w:color w:val="FFFFFF"/>
+                <w:sz w:val="14"/>
+                <w:szCs w:val="14"/>
+              </w:rPr>
+            </w:pPr>
+            <w:r>
+              <w:rPr>
+                <w:rFonts w:ascii="Lucida Sans" w:eastAsia="Times New Roman" w:hAnsi="Lucida Sans" w:cs="Times New Roman"/>
+                <w:color w:val="FFFFFF"/>
+                <w:sz w:val="14"/>
+                <w:szCs w:val="14"/>
+              </w:rPr>
+              <w:t>598</w:t>
+            </w:r>
+          </w:p>
+        </w:tc>
+        <w:tc>
+          <w:tcPr>
+            <w:tcW w:w="990" w:type="dxa"/>
+            <w:tcBorders>
+              <w:bottom w:val="nil"/>
+            </w:tcBorders>
+            <w:shd w:val="clear" w:color="auto" w:fill="0F0F0F"/>
+            <w:noWrap/>
+            <w:tcMar>
+              <w:top w:w="30" w:type="dxa"/>
+              <w:left w:w="90" w:type="dxa"/>
+              <w:bottom w:w="30" w:type="dxa"/>
+              <w:right w:w="90" w:type="dxa"/>
+            </w:tcMar>
+            <w:vAlign w:val="center"/>
+            <w:hideMark/>
+          </w:tcPr>
+          <w:p>
+            <w:pPr>
+              <w:spacing w:after="0" w:line="240" w:lineRule="auto"/>
+              <w:jc w:val="right"/>
+              <w:rPr>
+                <w:rFonts w:ascii="Lucida Sans" w:eastAsia="Times New Roman" w:hAnsi="Lucida Sans" w:cs="Times New Roman"/>
+                <w:color w:val="FFFFFF"/>
+                <w:sz w:val="14"/>
+                <w:szCs w:val="14"/>
+              </w:rPr>
+            </w:pPr>
+            <w:r>
+              <w:rPr>
+                <w:rFonts w:ascii="Lucida Sans" w:eastAsia="Times New Roman" w:hAnsi="Lucida Sans" w:cs="Times New Roman"/>
+                <w:color w:val="FFFFFF"/>
+                <w:sz w:val="14"/>
+                <w:szCs w:val="14"/>
+              </w:rPr>
+              <w:t>0.1546160</w:t>
+            </w:r>
+          </w:p>
+        </w:tc>
+        <w:tc>
+          <w:tcPr>
+            <w:tcW w:w="1080" w:type="dxa"/>
+            <w:tcBorders>
+              <w:bottom w:val="nil"/>
+            </w:tcBorders>
+            <w:shd w:val="clear" w:color="auto" w:fill="0F0F0F"/>
+            <w:noWrap/>
+            <w:tcMar>
+              <w:top w:w="30" w:type="dxa"/>
+              <w:left w:w="90" w:type="dxa"/>
+              <w:bottom w:w="30" w:type="dxa"/>
+              <w:right w:w="90" w:type="dxa"/>
+            </w:tcMar>
+            <w:vAlign w:val="center"/>
+            <w:hideMark/>
+          </w:tcPr>
+          <w:p>
+            <w:pPr>
+              <w:spacing w:after="0" w:line="240" w:lineRule="auto"/>
+              <w:jc w:val="right"/>
+              <w:rPr>
+                <w:rFonts w:ascii="Lucida Sans" w:eastAsia="Times New Roman" w:hAnsi="Lucida Sans" w:cs="Times New Roman"/>
+                <w:color w:val="FFFFFF"/>
+                <w:sz w:val="14"/>
+                <w:szCs w:val="14"/>
+              </w:rPr>
+            </w:pPr>
+            <w:r>
+              <w:rPr>
+                <w:rFonts w:ascii="Lucida Sans" w:eastAsia="Times New Roman" w:hAnsi="Lucida Sans" w:cs="Times New Roman"/>
+                <w:color w:val="FFFFFF"/>
+                <w:sz w:val="14"/>
+                <w:szCs w:val="14"/>
+              </w:rPr>
+              <w:t>0.4069935</w:t>
+            </w:r>
+          </w:p>
+        </w:tc>
+        <w:tc>
+          <w:tcPr>
+            <w:tcW w:w="990" w:type="dxa"/>
+            <w:tcBorders>
+              <w:bottom w:val="nil"/>
+            </w:tcBorders>
+            <w:shd w:val="clear" w:color="auto" w:fill="0F0F0F"/>
+            <w:noWrap/>
+            <w:tcMar>
+              <w:top w:w="30" w:type="dxa"/>
+              <w:left w:w="90" w:type="dxa"/>
+              <w:bottom w:w="30" w:type="dxa"/>
+              <w:right w:w="90" w:type="dxa"/>
+            </w:tcMar>
+            <w:vAlign w:val="center"/>
+            <w:hideMark/>
+          </w:tcPr>
+          <w:p>
+            <w:pPr>
+              <w:spacing w:after="0" w:line="240" w:lineRule="auto"/>
+              <w:jc w:val="right"/>
+              <w:rPr>
+                <w:rFonts w:ascii="Lucida Sans" w:eastAsia="Times New Roman" w:hAnsi="Lucida Sans" w:cs="Times New Roman"/>
+                <w:color w:val="FFFFFF"/>
+                <w:sz w:val="14"/>
+                <w:szCs w:val="14"/>
+              </w:rPr>
+            </w:pPr>
+            <w:r>
+              <w:rPr>
+                <w:rFonts w:ascii="Lucida Sans" w:eastAsia="Times New Roman" w:hAnsi="Lucida Sans" w:cs="Times New Roman"/>
+                <w:color w:val="FFFFFF"/>
+                <w:sz w:val="14"/>
+                <w:szCs w:val="14"/>
+              </w:rPr>
+              <w:t>0.0000000</w:t>
+            </w:r>
+          </w:p>
+        </w:tc>
+        <w:tc>
+          <w:tcPr>
+            <w:tcW w:w="990" w:type="dxa"/>
+            <w:tcBorders>
+              <w:bottom w:val="nil"/>
+            </w:tcBorders>
+            <w:shd w:val="clear" w:color="auto" w:fill="0F0F0F"/>
+            <w:noWrap/>
+            <w:tcMar>
+              <w:top w:w="30" w:type="dxa"/>
+              <w:left w:w="90" w:type="dxa"/>
+              <w:bottom w:w="30" w:type="dxa"/>
+              <w:right w:w="90" w:type="dxa"/>
+            </w:tcMar>
+            <w:vAlign w:val="center"/>
+            <w:hideMark/>
+          </w:tcPr>
+          <w:p>
+            <w:pPr>
+              <w:spacing w:after="0" w:line="240" w:lineRule="auto"/>
+              <w:jc w:val="right"/>
+              <w:rPr>
+                <w:rFonts w:ascii="Lucida Sans" w:eastAsia="Times New Roman" w:hAnsi="Lucida Sans" w:cs="Times New Roman"/>
+                <w:color w:val="FFFFFF"/>
+                <w:sz w:val="14"/>
+                <w:szCs w:val="14"/>
+              </w:rPr>
+            </w:pPr>
+            <w:r>
+              <w:rPr>
+                <w:rFonts w:ascii="Lucida Sans" w:eastAsia="Times New Roman" w:hAnsi="Lucida Sans" w:cs="Times New Roman"/>
+                <w:color w:val="FFFFFF"/>
+                <w:sz w:val="14"/>
+                <w:szCs w:val="14"/>
+              </w:rPr>
+              <w:t>0.1161427</w:t>
+            </w:r>
+          </w:p>
+        </w:tc>
+      </w:tr>
+    </w:tbl>
     <w:p>
       <w:pPr>
         <w:spacing w:line="360" w:lineRule="auto"/>
@@ -8475,10 +10343,19 @@
           <w:noProof/>
         </w:rPr>
       </w:pPr>
-      <w:r>
+    </w:p>
+    <w:p>
+      <w:pPr>
+        <w:spacing w:line="360" w:lineRule="auto"/>
+        <w:jc w:val="both"/>
         <w:rPr>
           <w:noProof/>
         </w:rPr>
+      </w:pPr>
+      <w:r>
+        <w:rPr>
+          <w:noProof/>
+        </w:rPr>
         <w:t>T-Tests</w:t>
       </w:r>
       <w:r>
@@ -8487,19 +10364,19 @@
         </w:rPr>
         <w:t xml:space="preserve"> - </w:t>
       </w:r>
-      <w:commentRangeStart w:id="47"/>
+      <w:commentRangeStart w:id="46"/>
       <w:r>
         <w:rPr>
           <w:noProof/>
         </w:rPr>
         <w:t>Assumption failed:</w:t>
       </w:r>
-      <w:commentRangeEnd w:id="47"/>
+      <w:commentRangeEnd w:id="46"/>
       <w:r>
         <w:rPr>
           <w:rStyle w:val="CommentReference"/>
         </w:rPr>
-        <w:commentReference w:id="47"/>
+        <w:commentReference w:id="46"/>
       </w:r>
       <w:r>
         <w:rPr>
@@ -8781,19 +10658,19 @@
         <w:spacing w:line="360" w:lineRule="auto"/>
         <w:jc w:val="both"/>
       </w:pPr>
-      <w:commentRangeStart w:id="48"/>
+      <w:commentRangeStart w:id="47"/>
       <w:r>
         <w:rPr>
           <w:noProof/>
         </w:rPr>
         <w:t>One proportion z-test</w:t>
       </w:r>
-      <w:commentRangeEnd w:id="48"/>
+      <w:commentRangeEnd w:id="47"/>
       <w:r>
         <w:rPr>
           <w:rStyle w:val="CommentReference"/>
         </w:rPr>
-        <w:commentReference w:id="48"/>
+        <w:commentReference w:id="47"/>
       </w:r>
       <w:r>
         <w:rPr>
@@ -9032,7 +10909,7 @@
         </w:rPr>
         <w:t>X-squared = 81.094, df = 1, p-</w:t>
       </w:r>
-      <w:commentRangeStart w:id="49"/>
+      <w:commentRangeStart w:id="48"/>
       <w:r>
         <w:rPr>
           <w:rFonts w:ascii="Lucida Console" w:eastAsia="Times New Roman" w:hAnsi="Lucida Console" w:cs="Courier New"/>
@@ -9042,12 +10919,12 @@
         </w:rPr>
         <w:t xml:space="preserve">value </w:t>
       </w:r>
-      <w:commentRangeEnd w:id="49"/>
+      <w:commentRangeEnd w:id="48"/>
       <w:r>
         <w:rPr>
           <w:rStyle w:val="CommentReference"/>
         </w:rPr>
-        <w:commentReference w:id="49"/>
+        <w:commentReference w:id="48"/>
       </w:r>
       <w:r>
         <w:rPr>
@@ -9610,6 +11487,7 @@
           <w:rFonts w:ascii="Lucida Console" w:hAnsi="Lucida Console"/>
           <w:color w:val="FFFFFF"/>
         </w:rPr>
+        <w:lastRenderedPageBreak/>
         <w:t xml:space="preserve">data:  </w:t>
       </w:r>
       <w:proofErr w:type="gramStart"/>
@@ -9826,15 +11704,22 @@
           <w:noProof/>
         </w:rPr>
       </w:pPr>
+      <w:commentRangeStart w:id="49"/>
       <w:commentRangeStart w:id="50"/>
       <w:commentRangeStart w:id="51"/>
-      <w:commentRangeStart w:id="52"/>
       <w:r>
         <w:rPr>
           <w:noProof/>
         </w:rPr>
         <w:t>Kruskal-Wallis rank sum test</w:t>
       </w:r>
+      <w:commentRangeEnd w:id="49"/>
+      <w:r>
+        <w:rPr>
+          <w:rStyle w:val="CommentReference"/>
+        </w:rPr>
+        <w:commentReference w:id="49"/>
+      </w:r>
       <w:commentRangeEnd w:id="50"/>
       <w:r>
         <w:rPr>
@@ -9849,13 +11734,6 @@
         </w:rPr>
         <w:commentReference w:id="51"/>
       </w:r>
-      <w:commentRangeEnd w:id="52"/>
-      <w:r>
-        <w:rPr>
-          <w:rStyle w:val="CommentReference"/>
-        </w:rPr>
-        <w:commentReference w:id="52"/>
-      </w:r>
       <w:r>
         <w:rPr>
           <w:noProof/>
@@ -9891,12 +11769,6 @@
           <w:noProof/>
         </w:rPr>
         <w:t>. Both the Kruskal-Wallis test and one-way ANOVA assess for significant differences on a continuous dependent variable by a categorical independent variable (with two or more groups).</w:t>
-      </w:r>
-      <w:r>
-        <w:rPr>
-          <w:noProof/>
-        </w:rPr>
-        <w:t xml:space="preserve"> </w:t>
       </w:r>
     </w:p>
     <w:p>
@@ -9933,7 +11805,7 @@
         </w:rPr>
         <w:t xml:space="preserve">different </w:t>
       </w:r>
-      <w:commentRangeStart w:id="53"/>
+      <w:commentRangeStart w:id="52"/>
       <w:r>
         <w:rPr>
           <w:noProof/>
@@ -9941,12 +11813,12 @@
         </w:rPr>
         <w:t>population</w:t>
       </w:r>
-      <w:commentRangeEnd w:id="53"/>
+      <w:commentRangeEnd w:id="52"/>
       <w:r>
         <w:rPr>
           <w:rStyle w:val="CommentReference"/>
         </w:rPr>
-        <w:commentReference w:id="53"/>
+        <w:commentReference w:id="52"/>
       </w:r>
       <w:r>
         <w:rPr>
@@ -9957,115 +11829,347 @@
     </w:p>
     <w:p>
       <w:pPr>
-        <w:pStyle w:val="ListParagraph"/>
-        <w:numPr>
-          <w:ilvl w:val="0"/>
-          <w:numId w:val="5"/>
-        </w:numPr>
+        <w:pStyle w:val="HTMLPreformatted"/>
+        <w:shd w:val="clear" w:color="auto" w:fill="0F0F0F"/>
+        <w:spacing w:line="131" w:lineRule="atLeast"/>
+        <w:rPr>
+          <w:rFonts w:ascii="Lucida Console" w:hAnsi="Lucida Console"/>
+          <w:color w:val="FFFFFF"/>
+        </w:rPr>
+      </w:pPr>
+      <w:r>
+        <w:rPr>
+          <w:rFonts w:ascii="Lucida Console" w:hAnsi="Lucida Console"/>
+          <w:color w:val="FFFFFF"/>
+        </w:rPr>
+        <w:t>Kruskal-Wallis rank sum test</w:t>
+      </w:r>
+    </w:p>
+    <w:p>
+      <w:pPr>
+        <w:pStyle w:val="HTMLPreformatted"/>
+        <w:shd w:val="clear" w:color="auto" w:fill="0F0F0F"/>
+        <w:spacing w:line="131" w:lineRule="atLeast"/>
+        <w:rPr>
+          <w:rFonts w:ascii="Lucida Console" w:hAnsi="Lucida Console"/>
+          <w:color w:val="FFFFFF"/>
+        </w:rPr>
+      </w:pPr>
+    </w:p>
+    <w:p>
+      <w:pPr>
+        <w:pStyle w:val="HTMLPreformatted"/>
+        <w:shd w:val="clear" w:color="auto" w:fill="0F0F0F"/>
+        <w:spacing w:line="131" w:lineRule="atLeast"/>
+        <w:rPr>
+          <w:rFonts w:ascii="Lucida Console" w:hAnsi="Lucida Console"/>
+          <w:color w:val="FFFFFF"/>
+        </w:rPr>
+      </w:pPr>
+      <w:r>
+        <w:rPr>
+          <w:rFonts w:ascii="Lucida Console" w:hAnsi="Lucida Console"/>
+          <w:color w:val="FFFFFF"/>
+        </w:rPr>
+        <w:t xml:space="preserve">data:  </w:t>
+      </w:r>
+      <w:proofErr w:type="spellStart"/>
+      <w:r>
+        <w:rPr>
+          <w:rFonts w:ascii="Lucida Console" w:hAnsi="Lucida Console"/>
+          <w:color w:val="FFFFFF"/>
+        </w:rPr>
+        <w:t>Incidence_MEA</w:t>
+      </w:r>
+      <w:proofErr w:type="spellEnd"/>
+      <w:r>
+        <w:rPr>
+          <w:rFonts w:ascii="Lucida Console" w:hAnsi="Lucida Console"/>
+          <w:color w:val="FFFFFF"/>
+        </w:rPr>
+        <w:t xml:space="preserve"> by Year</w:t>
+      </w:r>
+    </w:p>
+    <w:p>
+      <w:pPr>
+        <w:pStyle w:val="HTMLPreformatted"/>
+        <w:shd w:val="clear" w:color="auto" w:fill="0F0F0F"/>
+        <w:spacing w:line="131" w:lineRule="atLeast"/>
+        <w:rPr>
+          <w:rFonts w:ascii="Lucida Console" w:hAnsi="Lucida Console"/>
+          <w:color w:val="FFFFFF"/>
+        </w:rPr>
+      </w:pPr>
+      <w:r>
+        <w:rPr>
+          <w:rFonts w:ascii="Lucida Console" w:hAnsi="Lucida Console"/>
+          <w:color w:val="FFFFFF"/>
+        </w:rPr>
+        <w:t>Kruskal-Wallis chi-squared = 569.39, df = 4, p-value &lt; 2.2e-16</w:t>
+      </w:r>
+    </w:p>
+    <w:p>
+      <w:pPr>
         <w:spacing w:line="360" w:lineRule="auto"/>
         <w:jc w:val="both"/>
+      </w:pPr>
+      <w:r>
         <w:rPr>
           <w:noProof/>
         </w:rPr>
-      </w:pPr>
-      <w:r>
-        <w:rPr>
-          <w:noProof/>
-        </w:rPr>
-        <w:t xml:space="preserve">Incidence MEA vs Year if Combined: X2 </w:t>
-      </w:r>
-      <w:r>
-        <w:rPr>
-          <w:noProof/>
-        </w:rPr>
-        <w:t>= 19.304, df = 4, p-value = 0.0006848</w:t>
-      </w:r>
-    </w:p>
-    <w:p>
-      <w:pPr>
-        <w:pStyle w:val="ListParagraph"/>
-        <w:numPr>
-          <w:ilvl w:val="0"/>
-          <w:numId w:val="5"/>
-        </w:numPr>
+        <w:t xml:space="preserve"> </w:t>
+      </w:r>
+      <w:r>
+        <w:t>As the p-value is less than the significance level 0.05, we can conclude that there are significant differences between the</w:t>
+      </w:r>
+      <w:r>
+        <w:t xml:space="preserve"> years</w:t>
+      </w:r>
+      <w:r>
+        <w:t>.</w:t>
+      </w:r>
+    </w:p>
+    <w:p>
+      <w:pPr>
+        <w:spacing w:line="360" w:lineRule="auto"/>
+      </w:pPr>
+      <w:r>
+        <w:t>F</w:t>
+      </w:r>
+      <w:r>
+        <w:t>rom the output of the Kruskal-Wallis test, we know that there is a significant difference between groups, but we don’t know which pairs of groups are different.</w:t>
+      </w:r>
+    </w:p>
+    <w:p>
+      <w:pPr>
         <w:spacing w:line="360" w:lineRule="auto"/>
         <w:jc w:val="both"/>
-        <w:rPr>
-          <w:noProof/>
-        </w:rPr>
-      </w:pPr>
-      <w:r>
-        <w:rPr>
-          <w:noProof/>
-        </w:rPr>
-        <w:t>Incidence MEA vs Year by district: X2</w:t>
-      </w:r>
-      <w:r>
-        <w:rPr>
-          <w:noProof/>
-        </w:rPr>
-        <w:t xml:space="preserve"> = 569.39, df = 4, p-value &lt; 2.2e-16</w:t>
-      </w:r>
-    </w:p>
-    <w:p>
-      <w:pPr>
-        <w:pStyle w:val="ListParagraph"/>
-        <w:numPr>
-          <w:ilvl w:val="0"/>
-          <w:numId w:val="5"/>
-        </w:numPr>
+      </w:pPr>
+      <w:r>
+        <w:t xml:space="preserve">It’s possible to use the function </w:t>
+      </w:r>
+      <w:proofErr w:type="spellStart"/>
+      <w:proofErr w:type="gramStart"/>
+      <w:r>
+        <w:t>pairwise.wilcox</w:t>
+      </w:r>
+      <w:proofErr w:type="gramEnd"/>
+      <w:r>
+        <w:t>.test</w:t>
+      </w:r>
+      <w:proofErr w:type="spellEnd"/>
+      <w:r>
+        <w:t>() to calculate pairwise comparisons between group levels with corrections for multiple testing</w:t>
+      </w:r>
+      <w:r>
+        <w:t>:</w:t>
+      </w:r>
+    </w:p>
+    <w:p>
+      <w:pPr>
+        <w:pStyle w:val="HTMLPreformatted"/>
+        <w:shd w:val="clear" w:color="auto" w:fill="0F0F0F"/>
+        <w:spacing w:line="131" w:lineRule="atLeast"/>
+        <w:rPr>
+          <w:rFonts w:ascii="Lucida Console" w:hAnsi="Lucida Console"/>
+          <w:color w:val="FFFFFF"/>
+        </w:rPr>
+      </w:pPr>
+      <w:r>
+        <w:rPr>
+          <w:rFonts w:ascii="Lucida Console" w:hAnsi="Lucida Console"/>
+          <w:color w:val="FFFFFF"/>
+        </w:rPr>
+        <w:t xml:space="preserve">Pairwise comparisons using Wilcoxon rank sum test </w:t>
+      </w:r>
+    </w:p>
+    <w:p>
+      <w:pPr>
+        <w:pStyle w:val="HTMLPreformatted"/>
+        <w:shd w:val="clear" w:color="auto" w:fill="0F0F0F"/>
+        <w:spacing w:line="131" w:lineRule="atLeast"/>
+        <w:rPr>
+          <w:rFonts w:ascii="Lucida Console" w:hAnsi="Lucida Console"/>
+          <w:color w:val="FFFFFF"/>
+        </w:rPr>
+      </w:pPr>
+    </w:p>
+    <w:p>
+      <w:pPr>
+        <w:pStyle w:val="HTMLPreformatted"/>
+        <w:shd w:val="clear" w:color="auto" w:fill="0F0F0F"/>
+        <w:spacing w:line="131" w:lineRule="atLeast"/>
+        <w:rPr>
+          <w:rFonts w:ascii="Lucida Console" w:hAnsi="Lucida Console"/>
+          <w:color w:val="FFFFFF"/>
+        </w:rPr>
+      </w:pPr>
+      <w:r>
+        <w:rPr>
+          <w:rFonts w:ascii="Lucida Console" w:hAnsi="Lucida Console"/>
+          <w:color w:val="FFFFFF"/>
+        </w:rPr>
+        <w:t xml:space="preserve">data:  ewarn.15.19$Incidence_MEA and ewarn.15.19$Year </w:t>
+      </w:r>
+    </w:p>
+    <w:p>
+      <w:pPr>
+        <w:pStyle w:val="HTMLPreformatted"/>
+        <w:shd w:val="clear" w:color="auto" w:fill="0F0F0F"/>
+        <w:spacing w:line="131" w:lineRule="atLeast"/>
+        <w:rPr>
+          <w:rFonts w:ascii="Lucida Console" w:hAnsi="Lucida Console"/>
+          <w:color w:val="FFFFFF"/>
+        </w:rPr>
+      </w:pPr>
+    </w:p>
+    <w:p>
+      <w:pPr>
+        <w:pStyle w:val="HTMLPreformatted"/>
+        <w:shd w:val="clear" w:color="auto" w:fill="0F0F0F"/>
+        <w:spacing w:line="131" w:lineRule="atLeast"/>
+        <w:rPr>
+          <w:rFonts w:ascii="Lucida Console" w:hAnsi="Lucida Console"/>
+          <w:color w:val="FFFFFF"/>
+        </w:rPr>
+      </w:pPr>
+      <w:r>
+        <w:rPr>
+          <w:rFonts w:ascii="Lucida Console" w:hAnsi="Lucida Console"/>
+          <w:color w:val="FFFFFF"/>
+        </w:rPr>
+        <w:t xml:space="preserve">     2015    2016    2017    2018   </w:t>
+      </w:r>
+    </w:p>
+    <w:p>
+      <w:pPr>
+        <w:pStyle w:val="HTMLPreformatted"/>
+        <w:shd w:val="clear" w:color="auto" w:fill="0F0F0F"/>
+        <w:spacing w:line="131" w:lineRule="atLeast"/>
+        <w:rPr>
+          <w:rFonts w:ascii="Lucida Console" w:hAnsi="Lucida Console"/>
+          <w:color w:val="FFFFFF"/>
+        </w:rPr>
+      </w:pPr>
+      <w:r>
+        <w:rPr>
+          <w:rFonts w:ascii="Lucida Console" w:hAnsi="Lucida Console"/>
+          <w:color w:val="FFFFFF"/>
+        </w:rPr>
+        <w:t xml:space="preserve">2016 1.9e-05 -       -       -      </w:t>
+      </w:r>
+    </w:p>
+    <w:p>
+      <w:pPr>
+        <w:pStyle w:val="HTMLPreformatted"/>
+        <w:shd w:val="clear" w:color="auto" w:fill="0F0F0F"/>
+        <w:spacing w:line="131" w:lineRule="atLeast"/>
+        <w:rPr>
+          <w:rFonts w:ascii="Lucida Console" w:hAnsi="Lucida Console"/>
+          <w:color w:val="FFFFFF"/>
+        </w:rPr>
+      </w:pPr>
+      <w:r>
+        <w:rPr>
+          <w:rFonts w:ascii="Lucida Console" w:hAnsi="Lucida Console"/>
+          <w:color w:val="FFFFFF"/>
+        </w:rPr>
+        <w:t xml:space="preserve">2017 6.4e-11 &lt; 2e-16 -       -      </w:t>
+      </w:r>
+    </w:p>
+    <w:p>
+      <w:pPr>
+        <w:pStyle w:val="HTMLPreformatted"/>
+        <w:shd w:val="clear" w:color="auto" w:fill="0F0F0F"/>
+        <w:spacing w:line="131" w:lineRule="atLeast"/>
+        <w:rPr>
+          <w:rFonts w:ascii="Lucida Console" w:hAnsi="Lucida Console"/>
+          <w:color w:val="FFFFFF"/>
+        </w:rPr>
+      </w:pPr>
+      <w:r>
+        <w:rPr>
+          <w:rFonts w:ascii="Lucida Console" w:hAnsi="Lucida Console"/>
+          <w:color w:val="FFFFFF"/>
+        </w:rPr>
+        <w:t xml:space="preserve">2018 &lt; 2e-16 &lt; 2e-16 &lt; 2e-16 -      </w:t>
+      </w:r>
+    </w:p>
+    <w:p>
+      <w:pPr>
+        <w:pStyle w:val="HTMLPreformatted"/>
+        <w:shd w:val="clear" w:color="auto" w:fill="0F0F0F"/>
+        <w:spacing w:line="131" w:lineRule="atLeast"/>
+        <w:rPr>
+          <w:rFonts w:ascii="Lucida Console" w:hAnsi="Lucida Console"/>
+          <w:color w:val="FFFFFF"/>
+        </w:rPr>
+      </w:pPr>
+      <w:r>
+        <w:rPr>
+          <w:rFonts w:ascii="Lucida Console" w:hAnsi="Lucida Console"/>
+          <w:color w:val="FFFFFF"/>
+        </w:rPr>
+        <w:t>2019 1.9e-05 0.27    &lt; 2e-16 &lt; 2e-16</w:t>
+      </w:r>
+    </w:p>
+    <w:p>
+      <w:pPr>
+        <w:pStyle w:val="HTMLPreformatted"/>
+        <w:shd w:val="clear" w:color="auto" w:fill="0F0F0F"/>
+        <w:spacing w:line="131" w:lineRule="atLeast"/>
+        <w:rPr>
+          <w:rFonts w:ascii="Lucida Console" w:hAnsi="Lucida Console"/>
+          <w:color w:val="FFFFFF"/>
+        </w:rPr>
+      </w:pPr>
+    </w:p>
+    <w:p>
+      <w:pPr>
+        <w:pStyle w:val="HTMLPreformatted"/>
+        <w:shd w:val="clear" w:color="auto" w:fill="0F0F0F"/>
+        <w:spacing w:line="131" w:lineRule="atLeast"/>
+        <w:rPr>
+          <w:rFonts w:ascii="Lucida Console" w:hAnsi="Lucida Console"/>
+          <w:color w:val="FFFFFF"/>
+        </w:rPr>
+      </w:pPr>
+      <w:r>
+        <w:rPr>
+          <w:rFonts w:ascii="Lucida Console" w:hAnsi="Lucida Console"/>
+          <w:color w:val="FFFFFF"/>
+        </w:rPr>
+        <w:t xml:space="preserve">P value adjustment method: BH </w:t>
+      </w:r>
+    </w:p>
+    <w:p>
+      <w:pPr>
         <w:spacing w:line="360" w:lineRule="auto"/>
         <w:jc w:val="both"/>
-        <w:rPr>
-          <w:noProof/>
-        </w:rPr>
-      </w:pPr>
-      <w:r>
-        <w:rPr>
-          <w:noProof/>
-        </w:rPr>
-        <w:t>Incidence MEA vs District by year: X2</w:t>
-      </w:r>
-      <w:r>
-        <w:rPr>
-          <w:noProof/>
-        </w:rPr>
-        <w:t xml:space="preserve"> = 1603.8, df = 31, p-value &lt; 2.2e-16</w:t>
-      </w:r>
-    </w:p>
-    <w:p>
-      <w:pPr>
-        <w:pStyle w:val="ListParagraph"/>
-        <w:numPr>
-          <w:ilvl w:val="0"/>
-          <w:numId w:val="5"/>
-        </w:numPr>
+      </w:pPr>
+      <w:r>
+        <w:t>Years that are stat sig</w:t>
+      </w:r>
+      <w:r>
+        <w:t xml:space="preserve"> show diff between those </w:t>
+      </w:r>
+      <w:bookmarkStart w:id="53" w:name="_GoBack"/>
+      <w:bookmarkEnd w:id="53"/>
+      <w:r>
+        <w:t xml:space="preserve">two </w:t>
+      </w:r>
+      <w:r>
+        <w:t>years.</w:t>
+      </w:r>
+    </w:p>
+    <w:p>
+      <w:pPr>
         <w:spacing w:line="360" w:lineRule="auto"/>
         <w:jc w:val="both"/>
-        <w:rPr>
-          <w:noProof/>
-        </w:rPr>
-      </w:pPr>
-      <w:r>
-        <w:rPr>
-          <w:noProof/>
-        </w:rPr>
-        <w:t xml:space="preserve">Incidence MEA vs Governorate by year_district: </w:t>
-      </w:r>
-      <w:r>
-        <w:rPr>
-          <w:noProof/>
-        </w:rPr>
-        <w:t>chi-squared = 1253.5, df = 8, p-value &lt; 2.2e-16</w:t>
-      </w:r>
-    </w:p>
-    <w:p>
-      <w:pPr>
-        <w:pStyle w:val="ListParagraph"/>
-        <w:numPr>
-          <w:ilvl w:val="0"/>
-          <w:numId w:val="5"/>
-        </w:numPr>
+      </w:pPr>
+    </w:p>
+    <w:p>
+      <w:pPr>
         <w:spacing w:line="360" w:lineRule="auto"/>
         <w:jc w:val="both"/>
         <w:rPr>
@@ -10076,13 +12180,7 @@
         <w:rPr>
           <w:noProof/>
         </w:rPr>
-        <w:t xml:space="preserve">Incidence MEA vs Gov by year: </w:t>
-      </w:r>
-      <w:r>
-        <w:rPr>
-          <w:noProof/>
-        </w:rPr>
-        <w:t>chi-squared = 32.916, df = 8, p-value = 6.378e-05</w:t>
+        <w:t>One-Way ANOVA</w:t>
       </w:r>
     </w:p>
     <w:p>
@@ -10097,7 +12195,374 @@
         <w:rPr>
           <w:noProof/>
         </w:rPr>
-        <w:t>____________</w:t>
+        <w:t>The one-way analysis of variance (</w:t>
+      </w:r>
+      <w:commentRangeStart w:id="54"/>
+      <w:r>
+        <w:rPr>
+          <w:noProof/>
+        </w:rPr>
+        <w:t>ANOVA</w:t>
+      </w:r>
+      <w:commentRangeEnd w:id="54"/>
+      <w:r>
+        <w:rPr>
+          <w:rStyle w:val="CommentReference"/>
+        </w:rPr>
+        <w:commentReference w:id="54"/>
+      </w:r>
+      <w:r>
+        <w:rPr>
+          <w:noProof/>
+        </w:rPr>
+        <w:t>), also known as one-factor ANOVA, is an extension of independent two-samples t-test for comparing means in a situation where there are more than two groups. In one-way ANOVA, the data is organized into several groups base on one single grouping variable (also called factor variable). This tutorial describes the basic principle of the one-way ANOVA test and provides practical anova test examples in R software.</w:t>
+      </w:r>
+    </w:p>
+    <w:p>
+      <w:pPr>
+        <w:pStyle w:val="HTMLPreformatted"/>
+        <w:shd w:val="clear" w:color="auto" w:fill="0F0F0F"/>
+        <w:spacing w:line="131" w:lineRule="atLeast"/>
+        <w:rPr>
+          <w:rFonts w:ascii="Lucida Console" w:hAnsi="Lucida Console"/>
+          <w:color w:val="FFFFFF"/>
+        </w:rPr>
+      </w:pPr>
+      <w:proofErr w:type="spellStart"/>
+      <w:proofErr w:type="gramStart"/>
+      <w:r>
+        <w:rPr>
+          <w:rFonts w:ascii="Lucida Console" w:hAnsi="Lucida Console"/>
+          <w:color w:val="FFFFFF"/>
+        </w:rPr>
+        <w:t>MEA.incidence.anova</w:t>
+      </w:r>
+      <w:proofErr w:type="spellEnd"/>
+      <w:proofErr w:type="gramEnd"/>
+      <w:r>
+        <w:rPr>
+          <w:rFonts w:ascii="Lucida Console" w:hAnsi="Lucida Console"/>
+          <w:color w:val="FFFFFF"/>
+        </w:rPr>
+        <w:t xml:space="preserve"> &lt;- </w:t>
+      </w:r>
+      <w:proofErr w:type="spellStart"/>
+      <w:r>
+        <w:rPr>
+          <w:rFonts w:ascii="Lucida Console" w:hAnsi="Lucida Console"/>
+          <w:color w:val="FFFFFF"/>
+        </w:rPr>
+        <w:t>aov</w:t>
+      </w:r>
+      <w:proofErr w:type="spellEnd"/>
+      <w:r>
+        <w:rPr>
+          <w:rFonts w:ascii="Lucida Console" w:hAnsi="Lucida Console"/>
+          <w:color w:val="FFFFFF"/>
+        </w:rPr>
+        <w:t>(</w:t>
+      </w:r>
+      <w:proofErr w:type="spellStart"/>
+      <w:r>
+        <w:rPr>
+          <w:rFonts w:ascii="Lucida Console" w:hAnsi="Lucida Console"/>
+          <w:color w:val="FFFFFF"/>
+        </w:rPr>
+        <w:t>Incidence_MEA</w:t>
+      </w:r>
+      <w:proofErr w:type="spellEnd"/>
+      <w:r>
+        <w:rPr>
+          <w:rFonts w:ascii="Lucida Console" w:hAnsi="Lucida Console"/>
+          <w:color w:val="FFFFFF"/>
+        </w:rPr>
+        <w:t xml:space="preserve"> ~ Year, data = ewarn.15.19)</w:t>
+      </w:r>
+    </w:p>
+    <w:p>
+      <w:pPr>
+        <w:pStyle w:val="HTMLPreformatted"/>
+        <w:shd w:val="clear" w:color="auto" w:fill="0F0F0F"/>
+        <w:spacing w:line="131" w:lineRule="atLeast"/>
+        <w:rPr>
+          <w:rFonts w:ascii="Lucida Console" w:hAnsi="Lucida Console"/>
+          <w:color w:val="FFFFFF"/>
+        </w:rPr>
+      </w:pPr>
+      <w:proofErr w:type="gramStart"/>
+      <w:r>
+        <w:rPr>
+          <w:rFonts w:ascii="Lucida Console" w:hAnsi="Lucida Console"/>
+          <w:color w:val="FFFFFF"/>
+        </w:rPr>
+        <w:t>Summary(</w:t>
+      </w:r>
+      <w:proofErr w:type="spellStart"/>
+      <w:proofErr w:type="gramEnd"/>
+      <w:r>
+        <w:rPr>
+          <w:rFonts w:ascii="Lucida Console" w:hAnsi="Lucida Console"/>
+          <w:color w:val="FFFFFF"/>
+        </w:rPr>
+        <w:t>MEA.incidence.anova</w:t>
+      </w:r>
+      <w:proofErr w:type="spellEnd"/>
+      <w:r>
+        <w:rPr>
+          <w:rFonts w:ascii="Lucida Console" w:hAnsi="Lucida Console"/>
+          <w:color w:val="FFFFFF"/>
+        </w:rPr>
+        <w:t>)</w:t>
+      </w:r>
+    </w:p>
+    <w:p>
+      <w:pPr>
+        <w:pStyle w:val="HTMLPreformatted"/>
+        <w:shd w:val="clear" w:color="auto" w:fill="0F0F0F"/>
+        <w:spacing w:line="131" w:lineRule="atLeast"/>
+        <w:rPr>
+          <w:rFonts w:ascii="Lucida Console" w:hAnsi="Lucida Console"/>
+          <w:color w:val="FFFFFF"/>
+        </w:rPr>
+      </w:pPr>
+    </w:p>
+    <w:p>
+      <w:pPr>
+        <w:pStyle w:val="HTMLPreformatted"/>
+        <w:shd w:val="clear" w:color="auto" w:fill="0F0F0F"/>
+        <w:spacing w:line="131" w:lineRule="atLeast"/>
+        <w:rPr>
+          <w:rFonts w:ascii="Lucida Console" w:hAnsi="Lucida Console"/>
+          <w:color w:val="FFFFFF"/>
+        </w:rPr>
+      </w:pPr>
+      <w:r>
+        <w:rPr>
+          <w:rFonts w:ascii="Lucida Console" w:hAnsi="Lucida Console"/>
+          <w:color w:val="FFFFFF"/>
+        </w:rPr>
+        <w:tab/>
+      </w:r>
+      <w:r>
+        <w:rPr>
+          <w:rFonts w:ascii="Lucida Console" w:hAnsi="Lucida Console"/>
+          <w:color w:val="FFFFFF"/>
+        </w:rPr>
+        <w:tab/>
+      </w:r>
+      <w:r>
+        <w:rPr>
+          <w:rFonts w:ascii="Lucida Console" w:hAnsi="Lucida Console"/>
+          <w:color w:val="FFFFFF"/>
+        </w:rPr>
+        <w:t xml:space="preserve"> Df Sum </w:t>
+      </w:r>
+      <w:proofErr w:type="spellStart"/>
+      <w:r>
+        <w:rPr>
+          <w:rFonts w:ascii="Lucida Console" w:hAnsi="Lucida Console"/>
+          <w:color w:val="FFFFFF"/>
+        </w:rPr>
+        <w:t>Sq</w:t>
+      </w:r>
+      <w:proofErr w:type="spellEnd"/>
+      <w:r>
+        <w:rPr>
+          <w:rFonts w:ascii="Lucida Console" w:hAnsi="Lucida Console"/>
+          <w:color w:val="FFFFFF"/>
+        </w:rPr>
+        <w:t xml:space="preserve"> Mean </w:t>
+      </w:r>
+      <w:proofErr w:type="spellStart"/>
+      <w:r>
+        <w:rPr>
+          <w:rFonts w:ascii="Lucida Console" w:hAnsi="Lucida Console"/>
+          <w:color w:val="FFFFFF"/>
+        </w:rPr>
+        <w:t>Sq</w:t>
+      </w:r>
+      <w:proofErr w:type="spellEnd"/>
+      <w:r>
+        <w:rPr>
+          <w:rFonts w:ascii="Lucida Console" w:hAnsi="Lucida Console"/>
+          <w:color w:val="FFFFFF"/>
+        </w:rPr>
+        <w:t xml:space="preserve"> F value </w:t>
+      </w:r>
+      <w:proofErr w:type="spellStart"/>
+      <w:r>
+        <w:rPr>
+          <w:rFonts w:ascii="Lucida Console" w:hAnsi="Lucida Console"/>
+          <w:color w:val="FFFFFF"/>
+        </w:rPr>
+        <w:t>Pr</w:t>
+      </w:r>
+      <w:proofErr w:type="spellEnd"/>
+      <w:r>
+        <w:rPr>
+          <w:rFonts w:ascii="Lucida Console" w:hAnsi="Lucida Console"/>
+          <w:color w:val="FFFFFF"/>
+        </w:rPr>
+        <w:t xml:space="preserve">(&gt;F)    </w:t>
+      </w:r>
+    </w:p>
+    <w:p>
+      <w:pPr>
+        <w:pStyle w:val="HTMLPreformatted"/>
+        <w:shd w:val="clear" w:color="auto" w:fill="0F0F0F"/>
+        <w:spacing w:line="131" w:lineRule="atLeast"/>
+        <w:rPr>
+          <w:rFonts w:ascii="Lucida Console" w:hAnsi="Lucida Console"/>
+          <w:color w:val="FFFFFF"/>
+        </w:rPr>
+      </w:pPr>
+      <w:r>
+        <w:rPr>
+          <w:rFonts w:ascii="Lucida Console" w:hAnsi="Lucida Console"/>
+          <w:color w:val="FFFFFF"/>
+        </w:rPr>
+        <w:t xml:space="preserve">Year           </w:t>
+      </w:r>
+      <w:proofErr w:type="gramStart"/>
+      <w:r>
+        <w:rPr>
+          <w:rFonts w:ascii="Lucida Console" w:hAnsi="Lucida Console"/>
+          <w:color w:val="FFFFFF"/>
+        </w:rPr>
+        <w:t>4  13349</w:t>
+      </w:r>
+      <w:proofErr w:type="gramEnd"/>
+      <w:r>
+        <w:rPr>
+          <w:rFonts w:ascii="Lucida Console" w:hAnsi="Lucida Console"/>
+          <w:color w:val="FFFFFF"/>
+        </w:rPr>
+        <w:t xml:space="preserve">    3337   68.45 &lt;2e-16 </w:t>
+      </w:r>
+      <w:r>
+        <w:rPr>
+          <w:rFonts w:ascii="Lucida Console" w:hAnsi="Lucida Console"/>
+          <w:color w:val="FFFF00"/>
+        </w:rPr>
+        <w:t>***</w:t>
+      </w:r>
+    </w:p>
+    <w:p>
+      <w:pPr>
+        <w:pStyle w:val="HTMLPreformatted"/>
+        <w:shd w:val="clear" w:color="auto" w:fill="0F0F0F"/>
+        <w:spacing w:line="131" w:lineRule="atLeast"/>
+        <w:rPr>
+          <w:rFonts w:ascii="Lucida Console" w:hAnsi="Lucida Console"/>
+          <w:color w:val="FFFFFF"/>
+        </w:rPr>
+      </w:pPr>
+      <w:r>
+        <w:rPr>
+          <w:rFonts w:ascii="Lucida Console" w:hAnsi="Lucida Console"/>
+          <w:color w:val="FFFFFF"/>
+        </w:rPr>
+        <w:t xml:space="preserve">Residuals   6779 330499      49                   </w:t>
+      </w:r>
+    </w:p>
+    <w:p>
+      <w:pPr>
+        <w:pStyle w:val="HTMLPreformatted"/>
+        <w:shd w:val="clear" w:color="auto" w:fill="0F0F0F"/>
+        <w:spacing w:line="131" w:lineRule="atLeast"/>
+        <w:rPr>
+          <w:rFonts w:ascii="Lucida Console" w:hAnsi="Lucida Console"/>
+          <w:color w:val="FFFFFF"/>
+        </w:rPr>
+      </w:pPr>
+      <w:r>
+        <w:rPr>
+          <w:rFonts w:ascii="Lucida Console" w:hAnsi="Lucida Console"/>
+          <w:color w:val="FFFFFF"/>
+        </w:rPr>
+        <w:t>---</w:t>
+      </w:r>
+    </w:p>
+    <w:p>
+      <w:pPr>
+        <w:pStyle w:val="HTMLPreformatted"/>
+        <w:shd w:val="clear" w:color="auto" w:fill="0F0F0F"/>
+        <w:spacing w:line="131" w:lineRule="atLeast"/>
+        <w:rPr>
+          <w:rFonts w:ascii="Lucida Console" w:hAnsi="Lucida Console"/>
+          <w:color w:val="FFFFFF"/>
+        </w:rPr>
+      </w:pPr>
+      <w:proofErr w:type="spellStart"/>
+      <w:r>
+        <w:rPr>
+          <w:rFonts w:ascii="Lucida Console" w:hAnsi="Lucida Console"/>
+          <w:color w:val="FFFFFF"/>
+        </w:rPr>
+        <w:t>Signif</w:t>
+      </w:r>
+      <w:proofErr w:type="spellEnd"/>
+      <w:r>
+        <w:rPr>
+          <w:rFonts w:ascii="Lucida Console" w:hAnsi="Lucida Console"/>
+          <w:color w:val="FFFFFF"/>
+        </w:rPr>
+        <w:t xml:space="preserve">. codes:  0 </w:t>
+      </w:r>
+      <w:r>
+        <w:rPr>
+          <w:rFonts w:ascii="Lucida Console" w:hAnsi="Lucida Console"/>
+          <w:color w:val="FFFFFF" w:themeColor="background1"/>
+        </w:rPr>
+        <w:t>‘</w:t>
+      </w:r>
+      <w:r>
+        <w:rPr>
+          <w:rFonts w:ascii="Lucida Console" w:hAnsi="Lucida Console"/>
+          <w:color w:val="FFFF00"/>
+        </w:rPr>
+        <w:t>***</w:t>
+      </w:r>
+      <w:r>
+        <w:rPr>
+          <w:rFonts w:ascii="Lucida Console" w:hAnsi="Lucida Console"/>
+          <w:color w:val="FFFFFF"/>
+        </w:rPr>
+        <w:t xml:space="preserve">’ 0.001 ‘**’ 0.01 ‘*’ 0.05 ‘.’ 0.1 </w:t>
+      </w:r>
+      <w:proofErr w:type="gramStart"/>
+      <w:r>
+        <w:rPr>
+          <w:rFonts w:ascii="Lucida Console" w:hAnsi="Lucida Console"/>
+          <w:color w:val="FFFFFF"/>
+        </w:rPr>
+        <w:t>‘ ’</w:t>
+      </w:r>
+      <w:proofErr w:type="gramEnd"/>
+      <w:r>
+        <w:rPr>
+          <w:rFonts w:ascii="Lucida Console" w:hAnsi="Lucida Console"/>
+          <w:color w:val="FFFFFF"/>
+        </w:rPr>
+        <w:t xml:space="preserve"> 1</w:t>
+      </w:r>
+    </w:p>
+    <w:p>
+      <w:pPr>
+        <w:pStyle w:val="HTMLPreformatted"/>
+        <w:shd w:val="clear" w:color="auto" w:fill="0F0F0F"/>
+        <w:spacing w:line="131" w:lineRule="atLeast"/>
+        <w:rPr>
+          <w:rFonts w:ascii="Lucida Console" w:hAnsi="Lucida Console"/>
+          <w:color w:val="FFFFFF"/>
+        </w:rPr>
+      </w:pPr>
+      <w:r>
+        <w:rPr>
+          <w:rFonts w:ascii="Lucida Console" w:hAnsi="Lucida Console"/>
+          <w:color w:val="FFFFFF"/>
+        </w:rPr>
+        <w:t>23 observations deleted due to missingness</w:t>
       </w:r>
     </w:p>
     <w:p>
@@ -10108,24 +12573,903 @@
           <w:noProof/>
         </w:rPr>
       </w:pPr>
+      <w:r>
+        <w:rPr>
+          <w:noProof/>
+        </w:rPr>
+        <w:t xml:space="preserve">Tukey: </w:t>
+      </w:r>
+    </w:p>
+    <w:p>
+      <w:pPr>
+        <w:pStyle w:val="HTMLPreformatted"/>
+        <w:shd w:val="clear" w:color="auto" w:fill="0F0F0F"/>
+        <w:spacing w:line="131" w:lineRule="atLeast"/>
+        <w:rPr>
+          <w:rFonts w:ascii="Lucida Console" w:hAnsi="Lucida Console"/>
+          <w:color w:val="FFFFFF"/>
+        </w:rPr>
+      </w:pPr>
+      <w:r>
+        <w:rPr>
+          <w:rFonts w:ascii="Lucida Console" w:hAnsi="Lucida Console"/>
+          <w:color w:val="FFFFFF"/>
+        </w:rPr>
+        <w:t>Tukey multiple comparisons of means</w:t>
+      </w:r>
+    </w:p>
+    <w:p>
+      <w:pPr>
+        <w:pStyle w:val="HTMLPreformatted"/>
+        <w:shd w:val="clear" w:color="auto" w:fill="0F0F0F"/>
+        <w:spacing w:line="131" w:lineRule="atLeast"/>
+        <w:rPr>
+          <w:rFonts w:ascii="Lucida Console" w:hAnsi="Lucida Console"/>
+          <w:color w:val="FFFFFF"/>
+        </w:rPr>
+      </w:pPr>
+      <w:r>
+        <w:rPr>
+          <w:rFonts w:ascii="Lucida Console" w:hAnsi="Lucida Console"/>
+          <w:color w:val="FFFFFF"/>
+        </w:rPr>
+        <w:t xml:space="preserve">    95% family-wise confidence level</w:t>
+      </w:r>
+    </w:p>
+    <w:p>
+      <w:pPr>
+        <w:pStyle w:val="HTMLPreformatted"/>
+        <w:shd w:val="clear" w:color="auto" w:fill="0F0F0F"/>
+        <w:spacing w:line="131" w:lineRule="atLeast"/>
+        <w:rPr>
+          <w:rFonts w:ascii="Lucida Console" w:hAnsi="Lucida Console"/>
+          <w:color w:val="FFFFFF"/>
+        </w:rPr>
+      </w:pPr>
+    </w:p>
+    <w:p>
+      <w:pPr>
+        <w:pStyle w:val="HTMLPreformatted"/>
+        <w:shd w:val="clear" w:color="auto" w:fill="0F0F0F"/>
+        <w:spacing w:line="131" w:lineRule="atLeast"/>
+        <w:rPr>
+          <w:rFonts w:ascii="Lucida Console" w:hAnsi="Lucida Console"/>
+          <w:color w:val="FFFFFF"/>
+        </w:rPr>
+      </w:pPr>
+      <w:r>
+        <w:rPr>
+          <w:rFonts w:ascii="Lucida Console" w:hAnsi="Lucida Console"/>
+          <w:color w:val="FFFFFF"/>
+        </w:rPr>
+        <w:t xml:space="preserve">Fit: </w:t>
+      </w:r>
+      <w:proofErr w:type="spellStart"/>
+      <w:proofErr w:type="gramStart"/>
+      <w:r>
+        <w:rPr>
+          <w:rFonts w:ascii="Lucida Console" w:hAnsi="Lucida Console"/>
+          <w:color w:val="FFFFFF"/>
+        </w:rPr>
+        <w:t>aov</w:t>
+      </w:r>
+      <w:proofErr w:type="spellEnd"/>
+      <w:r>
+        <w:rPr>
+          <w:rFonts w:ascii="Lucida Console" w:hAnsi="Lucida Console"/>
+          <w:color w:val="FFFFFF"/>
+        </w:rPr>
+        <w:t>(</w:t>
+      </w:r>
+      <w:proofErr w:type="gramEnd"/>
+      <w:r>
+        <w:rPr>
+          <w:rFonts w:ascii="Lucida Console" w:hAnsi="Lucida Console"/>
+          <w:color w:val="FFFFFF"/>
+        </w:rPr>
+        <w:t xml:space="preserve">formula = </w:t>
+      </w:r>
+      <w:proofErr w:type="spellStart"/>
+      <w:r>
+        <w:rPr>
+          <w:rFonts w:ascii="Lucida Console" w:hAnsi="Lucida Console"/>
+          <w:color w:val="FFFFFF"/>
+        </w:rPr>
+        <w:t>Incidence_MEA</w:t>
+      </w:r>
+      <w:proofErr w:type="spellEnd"/>
+      <w:r>
+        <w:rPr>
+          <w:rFonts w:ascii="Lucida Console" w:hAnsi="Lucida Console"/>
+          <w:color w:val="FFFFFF"/>
+        </w:rPr>
+        <w:t xml:space="preserve"> ~ Year, data = ewarn.15.19)</w:t>
+      </w:r>
+    </w:p>
+    <w:p>
+      <w:pPr>
+        <w:pStyle w:val="HTMLPreformatted"/>
+        <w:shd w:val="clear" w:color="auto" w:fill="0F0F0F"/>
+        <w:spacing w:line="131" w:lineRule="atLeast"/>
+        <w:rPr>
+          <w:rFonts w:ascii="Lucida Console" w:hAnsi="Lucida Console"/>
+          <w:color w:val="FFFFFF"/>
+        </w:rPr>
+      </w:pPr>
+    </w:p>
+    <w:p>
+      <w:pPr>
+        <w:pStyle w:val="HTMLPreformatted"/>
+        <w:shd w:val="clear" w:color="auto" w:fill="0F0F0F"/>
+        <w:spacing w:line="131" w:lineRule="atLeast"/>
+        <w:rPr>
+          <w:rFonts w:ascii="Lucida Console" w:hAnsi="Lucida Console"/>
+          <w:color w:val="FFFFFF"/>
+        </w:rPr>
+      </w:pPr>
+      <w:r>
+        <w:rPr>
+          <w:rFonts w:ascii="Lucida Console" w:hAnsi="Lucida Console"/>
+          <w:color w:val="FFFFFF"/>
+        </w:rPr>
+        <w:t>$Year</w:t>
+      </w:r>
+    </w:p>
+    <w:p>
+      <w:pPr>
+        <w:pStyle w:val="HTMLPreformatted"/>
+        <w:shd w:val="clear" w:color="auto" w:fill="0F0F0F"/>
+        <w:spacing w:line="131" w:lineRule="atLeast"/>
+        <w:rPr>
+          <w:rFonts w:ascii="Lucida Console" w:hAnsi="Lucida Console"/>
+          <w:color w:val="FFFFFF"/>
+        </w:rPr>
+      </w:pPr>
+      <w:r>
+        <w:rPr>
+          <w:rFonts w:ascii="Lucida Console" w:hAnsi="Lucida Console"/>
+          <w:color w:val="FFFFFF"/>
+        </w:rPr>
+        <w:t xml:space="preserve">                 diff         </w:t>
+      </w:r>
+      <w:proofErr w:type="spellStart"/>
+      <w:r>
+        <w:rPr>
+          <w:rFonts w:ascii="Lucida Console" w:hAnsi="Lucida Console"/>
+          <w:color w:val="FFFFFF"/>
+        </w:rPr>
+        <w:t>lwr</w:t>
+      </w:r>
+      <w:proofErr w:type="spellEnd"/>
+      <w:r>
+        <w:rPr>
+          <w:rFonts w:ascii="Lucida Console" w:hAnsi="Lucida Console"/>
+          <w:color w:val="FFFFFF"/>
+        </w:rPr>
+        <w:t xml:space="preserve">        </w:t>
+      </w:r>
+      <w:proofErr w:type="spellStart"/>
+      <w:r>
+        <w:rPr>
+          <w:rFonts w:ascii="Lucida Console" w:hAnsi="Lucida Console"/>
+          <w:color w:val="FFFFFF"/>
+        </w:rPr>
+        <w:t>upr</w:t>
+      </w:r>
+      <w:proofErr w:type="spellEnd"/>
+      <w:r>
+        <w:rPr>
+          <w:rFonts w:ascii="Lucida Console" w:hAnsi="Lucida Console"/>
+          <w:color w:val="FFFFFF"/>
+        </w:rPr>
+        <w:t xml:space="preserve">     p adj</w:t>
+      </w:r>
+    </w:p>
+    <w:p>
+      <w:pPr>
+        <w:pStyle w:val="HTMLPreformatted"/>
+        <w:shd w:val="clear" w:color="auto" w:fill="0F0F0F"/>
+        <w:spacing w:line="131" w:lineRule="atLeast"/>
+        <w:rPr>
+          <w:rFonts w:ascii="Lucida Console" w:hAnsi="Lucida Console"/>
+          <w:color w:val="FFFFFF"/>
+        </w:rPr>
+      </w:pPr>
+      <w:r>
+        <w:rPr>
+          <w:rFonts w:ascii="Lucida Console" w:hAnsi="Lucida Console"/>
+          <w:color w:val="FFFFFF"/>
+        </w:rPr>
+        <w:t>2016-2015 -0.09100853 -0.</w:t>
+      </w:r>
+      <w:proofErr w:type="gramStart"/>
+      <w:r>
+        <w:rPr>
+          <w:rFonts w:ascii="Lucida Console" w:hAnsi="Lucida Console"/>
+          <w:color w:val="FFFFFF"/>
+        </w:rPr>
+        <w:t>77613078  0.5941137</w:t>
+      </w:r>
+      <w:proofErr w:type="gramEnd"/>
+      <w:r>
+        <w:rPr>
+          <w:rFonts w:ascii="Lucida Console" w:hAnsi="Lucida Console"/>
+          <w:color w:val="FFFFFF"/>
+        </w:rPr>
+        <w:t xml:space="preserve"> 0.9963207</w:t>
+      </w:r>
+    </w:p>
+    <w:p>
+      <w:pPr>
+        <w:pStyle w:val="HTMLPreformatted"/>
+        <w:shd w:val="clear" w:color="auto" w:fill="0F0F0F"/>
+        <w:spacing w:line="131" w:lineRule="atLeast"/>
+        <w:rPr>
+          <w:rFonts w:ascii="Lucida Console" w:hAnsi="Lucida Console"/>
+          <w:color w:val="FFFFFF"/>
+        </w:rPr>
+      </w:pPr>
+      <w:r>
+        <w:rPr>
+          <w:rFonts w:ascii="Lucida Console" w:hAnsi="Lucida Console"/>
+          <w:color w:val="FFFFFF"/>
+        </w:rPr>
+        <w:t>2017-</w:t>
+      </w:r>
+      <w:proofErr w:type="gramStart"/>
+      <w:r>
+        <w:rPr>
+          <w:rFonts w:ascii="Lucida Console" w:hAnsi="Lucida Console"/>
+          <w:color w:val="FFFFFF"/>
+        </w:rPr>
+        <w:t>2015  2.35407304</w:t>
+      </w:r>
+      <w:proofErr w:type="gramEnd"/>
+      <w:r>
+        <w:rPr>
+          <w:rFonts w:ascii="Lucida Console" w:hAnsi="Lucida Console"/>
+          <w:color w:val="FFFFFF"/>
+        </w:rPr>
+        <w:t xml:space="preserve">  1.66615345  3.0419926 0.0000000</w:t>
+      </w:r>
+    </w:p>
+    <w:p>
+      <w:pPr>
+        <w:pStyle w:val="HTMLPreformatted"/>
+        <w:shd w:val="clear" w:color="auto" w:fill="0F0F0F"/>
+        <w:spacing w:line="131" w:lineRule="atLeast"/>
+        <w:rPr>
+          <w:rFonts w:ascii="Lucida Console" w:hAnsi="Lucida Console"/>
+          <w:color w:val="FFFFFF"/>
+        </w:rPr>
+      </w:pPr>
+      <w:r>
+        <w:rPr>
+          <w:rFonts w:ascii="Lucida Console" w:hAnsi="Lucida Console"/>
+          <w:color w:val="FFFFFF"/>
+        </w:rPr>
+        <w:t>2018-</w:t>
+      </w:r>
+      <w:proofErr w:type="gramStart"/>
+      <w:r>
+        <w:rPr>
+          <w:rFonts w:ascii="Lucida Console" w:hAnsi="Lucida Console"/>
+          <w:color w:val="FFFFFF"/>
+        </w:rPr>
+        <w:t>2015  3.08966986</w:t>
+      </w:r>
+      <w:proofErr w:type="gramEnd"/>
+      <w:r>
+        <w:rPr>
+          <w:rFonts w:ascii="Lucida Console" w:hAnsi="Lucida Console"/>
+          <w:color w:val="FFFFFF"/>
+        </w:rPr>
+        <w:t xml:space="preserve">  2.38064669  3.7986930 0.0000000</w:t>
+      </w:r>
+    </w:p>
+    <w:p>
+      <w:pPr>
+        <w:pStyle w:val="HTMLPreformatted"/>
+        <w:shd w:val="clear" w:color="auto" w:fill="0F0F0F"/>
+        <w:spacing w:line="131" w:lineRule="atLeast"/>
+        <w:rPr>
+          <w:rFonts w:ascii="Lucida Console" w:hAnsi="Lucida Console"/>
+          <w:color w:val="FFFFFF"/>
+        </w:rPr>
+      </w:pPr>
+      <w:r>
+        <w:rPr>
+          <w:rFonts w:ascii="Lucida Console" w:hAnsi="Lucida Console"/>
+          <w:color w:val="FFFFFF"/>
+        </w:rPr>
+        <w:t>2019-2015 -0.19392845 -1.</w:t>
+      </w:r>
+      <w:proofErr w:type="gramStart"/>
+      <w:r>
+        <w:rPr>
+          <w:rFonts w:ascii="Lucida Console" w:hAnsi="Lucida Console"/>
+          <w:color w:val="FFFFFF"/>
+        </w:rPr>
+        <w:t>12800118  0.7401443</w:t>
+      </w:r>
+      <w:proofErr w:type="gramEnd"/>
+      <w:r>
+        <w:rPr>
+          <w:rFonts w:ascii="Lucida Console" w:hAnsi="Lucida Console"/>
+          <w:color w:val="FFFFFF"/>
+        </w:rPr>
+        <w:t xml:space="preserve"> 0.9798743</w:t>
+      </w:r>
+    </w:p>
+    <w:p>
+      <w:pPr>
+        <w:pStyle w:val="HTMLPreformatted"/>
+        <w:shd w:val="clear" w:color="auto" w:fill="0F0F0F"/>
+        <w:spacing w:line="131" w:lineRule="atLeast"/>
+        <w:rPr>
+          <w:rFonts w:ascii="Lucida Console" w:hAnsi="Lucida Console"/>
+          <w:color w:val="FFFFFF"/>
+        </w:rPr>
+      </w:pPr>
+      <w:r>
+        <w:rPr>
+          <w:rFonts w:ascii="Lucida Console" w:hAnsi="Lucida Console"/>
+          <w:color w:val="FFFFFF"/>
+        </w:rPr>
+        <w:t>2017-</w:t>
+      </w:r>
+      <w:proofErr w:type="gramStart"/>
+      <w:r>
+        <w:rPr>
+          <w:rFonts w:ascii="Lucida Console" w:hAnsi="Lucida Console"/>
+          <w:color w:val="FFFFFF"/>
+        </w:rPr>
+        <w:t>2016  2.44508156</w:t>
+      </w:r>
+      <w:proofErr w:type="gramEnd"/>
+      <w:r>
+        <w:rPr>
+          <w:rFonts w:ascii="Lucida Console" w:hAnsi="Lucida Console"/>
+          <w:color w:val="FFFFFF"/>
+        </w:rPr>
+        <w:t xml:space="preserve">  1.78287356  3.1072896 0.0000000</w:t>
+      </w:r>
+    </w:p>
+    <w:p>
+      <w:pPr>
+        <w:pStyle w:val="HTMLPreformatted"/>
+        <w:shd w:val="clear" w:color="auto" w:fill="0F0F0F"/>
+        <w:spacing w:line="131" w:lineRule="atLeast"/>
+        <w:rPr>
+          <w:rFonts w:ascii="Lucida Console" w:hAnsi="Lucida Console"/>
+          <w:color w:val="FFFFFF"/>
+        </w:rPr>
+      </w:pPr>
+      <w:r>
+        <w:rPr>
+          <w:rFonts w:ascii="Lucida Console" w:hAnsi="Lucida Console"/>
+          <w:color w:val="FFFFFF"/>
+        </w:rPr>
+        <w:t>2018-</w:t>
+      </w:r>
+      <w:proofErr w:type="gramStart"/>
+      <w:r>
+        <w:rPr>
+          <w:rFonts w:ascii="Lucida Console" w:hAnsi="Lucida Console"/>
+          <w:color w:val="FFFFFF"/>
+        </w:rPr>
+        <w:t>2016  3.18067839</w:t>
+      </w:r>
+      <w:proofErr w:type="gramEnd"/>
+      <w:r>
+        <w:rPr>
+          <w:rFonts w:ascii="Lucida Console" w:hAnsi="Lucida Console"/>
+          <w:color w:val="FFFFFF"/>
+        </w:rPr>
+        <w:t xml:space="preserve">  2.49657318  3.8647836 0.0000000</w:t>
+      </w:r>
+    </w:p>
+    <w:p>
+      <w:pPr>
+        <w:pStyle w:val="HTMLPreformatted"/>
+        <w:shd w:val="clear" w:color="auto" w:fill="0F0F0F"/>
+        <w:spacing w:line="131" w:lineRule="atLeast"/>
+        <w:rPr>
+          <w:rFonts w:ascii="Lucida Console" w:hAnsi="Lucida Console"/>
+          <w:color w:val="FFFFFF"/>
+        </w:rPr>
+      </w:pPr>
+      <w:r>
+        <w:rPr>
+          <w:rFonts w:ascii="Lucida Console" w:hAnsi="Lucida Console"/>
+          <w:color w:val="FFFFFF"/>
+        </w:rPr>
+        <w:t>2019-2016 -0.10291992 -1.</w:t>
+      </w:r>
+      <w:proofErr w:type="gramStart"/>
+      <w:r>
+        <w:rPr>
+          <w:rFonts w:ascii="Lucida Console" w:hAnsi="Lucida Console"/>
+          <w:color w:val="FFFFFF"/>
+        </w:rPr>
+        <w:t>01822203  0.8123822</w:t>
+      </w:r>
+      <w:proofErr w:type="gramEnd"/>
+      <w:r>
+        <w:rPr>
+          <w:rFonts w:ascii="Lucida Console" w:hAnsi="Lucida Console"/>
+          <w:color w:val="FFFFFF"/>
+        </w:rPr>
+        <w:t xml:space="preserve"> 0.9980781</w:t>
+      </w:r>
+    </w:p>
+    <w:p>
+      <w:pPr>
+        <w:pStyle w:val="HTMLPreformatted"/>
+        <w:shd w:val="clear" w:color="auto" w:fill="0F0F0F"/>
+        <w:spacing w:line="131" w:lineRule="atLeast"/>
+        <w:rPr>
+          <w:rFonts w:ascii="Lucida Console" w:hAnsi="Lucida Console"/>
+          <w:color w:val="FFFFFF"/>
+        </w:rPr>
+      </w:pPr>
+      <w:r>
+        <w:rPr>
+          <w:rFonts w:ascii="Lucida Console" w:hAnsi="Lucida Console"/>
+          <w:color w:val="FFFFFF"/>
+        </w:rPr>
+        <w:t>2018-</w:t>
+      </w:r>
+      <w:proofErr w:type="gramStart"/>
+      <w:r>
+        <w:rPr>
+          <w:rFonts w:ascii="Lucida Console" w:hAnsi="Lucida Console"/>
+          <w:color w:val="FFFFFF"/>
+        </w:rPr>
+        <w:t>2017  0.73559682</w:t>
+      </w:r>
+      <w:proofErr w:type="gramEnd"/>
+      <w:r>
+        <w:rPr>
+          <w:rFonts w:ascii="Lucida Console" w:hAnsi="Lucida Console"/>
+          <w:color w:val="FFFFFF"/>
+        </w:rPr>
+        <w:t xml:space="preserve">  0.04869014  1.4225035 0.0287667</w:t>
+      </w:r>
+    </w:p>
+    <w:p>
+      <w:pPr>
+        <w:pStyle w:val="HTMLPreformatted"/>
+        <w:shd w:val="clear" w:color="auto" w:fill="0F0F0F"/>
+        <w:spacing w:line="131" w:lineRule="atLeast"/>
+        <w:rPr>
+          <w:rFonts w:ascii="Lucida Console" w:hAnsi="Lucida Console"/>
+          <w:color w:val="FFFFFF"/>
+        </w:rPr>
+      </w:pPr>
+      <w:r>
+        <w:rPr>
+          <w:rFonts w:ascii="Lucida Console" w:hAnsi="Lucida Console"/>
+          <w:color w:val="FFFFFF"/>
+        </w:rPr>
+        <w:t>2019-2017 -2.54800148 -3.46539933 -1.6306036 0.0000000</w:t>
+      </w:r>
+    </w:p>
+    <w:p>
+      <w:pPr>
+        <w:pStyle w:val="HTMLPreformatted"/>
+        <w:shd w:val="clear" w:color="auto" w:fill="0F0F0F"/>
+        <w:spacing w:line="131" w:lineRule="atLeast"/>
+        <w:rPr>
+          <w:rFonts w:ascii="Lucida Console" w:hAnsi="Lucida Console"/>
+          <w:color w:val="FFFFFF"/>
+        </w:rPr>
+      </w:pPr>
+      <w:r>
+        <w:rPr>
+          <w:rFonts w:ascii="Lucida Console" w:hAnsi="Lucida Console"/>
+          <w:color w:val="FFFFFF"/>
+        </w:rPr>
+        <w:t>2019-2018 -3.28359831 -4.21692532 -2.3502713 0.0000000</w:t>
+      </w:r>
+      <w:r>
+        <w:rPr>
+          <w:noProof/>
+        </w:rPr>
+        <w:t xml:space="preserve"> </w:t>
+      </w:r>
+    </w:p>
+    <w:p>
+      <w:pPr>
+        <w:pStyle w:val="HTMLPreformatted"/>
+        <w:shd w:val="clear" w:color="auto" w:fill="0F0F0F"/>
+        <w:spacing w:line="131" w:lineRule="atLeast"/>
+        <w:rPr>
+          <w:rFonts w:ascii="Lucida Console" w:hAnsi="Lucida Console"/>
+          <w:color w:val="FFFFFF"/>
+        </w:rPr>
+      </w:pPr>
+      <w:r>
+        <w:rPr>
+          <w:noProof/>
+        </w:rPr>
+        <w:drawing>
+          <wp:anchor distT="0" distB="0" distL="114300" distR="114300" simplePos="0" relativeHeight="251667456" behindDoc="0" locked="0" layoutInCell="1" allowOverlap="1" wp14:anchorId="16CC3736" wp14:editId="3CF0430B">
+            <wp:simplePos x="0" y="0"/>
+            <wp:positionH relativeFrom="column">
+              <wp:posOffset>3089910</wp:posOffset>
+            </wp:positionH>
+            <wp:positionV relativeFrom="paragraph">
+              <wp:posOffset>153670</wp:posOffset>
+            </wp:positionV>
+            <wp:extent cx="3413760" cy="2106930"/>
+            <wp:effectExtent l="0" t="0" r="0" b="7620"/>
+            <wp:wrapSquare wrapText="bothSides"/>
+            <wp:docPr id="10" name="Picture 10"/>
+            <wp:cNvGraphicFramePr>
+              <a:graphicFrameLocks xmlns:a="http://schemas.openxmlformats.org/drawingml/2006/main" noChangeAspect="1"/>
+            </wp:cNvGraphicFramePr>
+            <a:graphic xmlns:a="http://schemas.openxmlformats.org/drawingml/2006/main">
+              <a:graphicData uri="http://schemas.openxmlformats.org/drawingml/2006/picture">
+                <pic:pic xmlns:pic="http://schemas.openxmlformats.org/drawingml/2006/picture">
+                  <pic:nvPicPr>
+                    <pic:cNvPr id="1" name=""/>
+                    <pic:cNvPicPr/>
+                  </pic:nvPicPr>
+                  <pic:blipFill>
+                    <a:blip r:embed="rId25">
+                      <a:extLst>
+                        <a:ext uri="{28A0092B-C50C-407E-A947-70E740481C1C}">
+                          <a14:useLocalDpi xmlns:a14="http://schemas.microsoft.com/office/drawing/2010/main" val="0"/>
+                        </a:ext>
+                      </a:extLst>
+                    </a:blip>
+                    <a:stretch>
+                      <a:fillRect/>
+                    </a:stretch>
+                  </pic:blipFill>
+                  <pic:spPr>
+                    <a:xfrm>
+                      <a:off x="0" y="0"/>
+                      <a:ext cx="3413760" cy="2106930"/>
+                    </a:xfrm>
+                    <a:prstGeom prst="rect">
+                      <a:avLst/>
+                    </a:prstGeom>
+                  </pic:spPr>
+                </pic:pic>
+              </a:graphicData>
+            </a:graphic>
+            <wp14:sizeRelH relativeFrom="margin">
+              <wp14:pctWidth>0</wp14:pctWidth>
+            </wp14:sizeRelH>
+            <wp14:sizeRelV relativeFrom="margin">
+              <wp14:pctHeight>0</wp14:pctHeight>
+            </wp14:sizeRelV>
+          </wp:anchor>
+        </w:drawing>
+      </w:r>
+      <w:r>
+        <w:rPr>
+          <w:noProof/>
+        </w:rPr>
+        <w:drawing>
+          <wp:anchor distT="0" distB="0" distL="114300" distR="114300" simplePos="0" relativeHeight="251668480" behindDoc="0" locked="0" layoutInCell="1" allowOverlap="1" wp14:anchorId="25BB626F" wp14:editId="10FAC5F9">
+            <wp:simplePos x="0" y="0"/>
+            <wp:positionH relativeFrom="column">
+              <wp:posOffset>-358140</wp:posOffset>
+            </wp:positionH>
+            <wp:positionV relativeFrom="paragraph">
+              <wp:posOffset>180340</wp:posOffset>
+            </wp:positionV>
+            <wp:extent cx="3417570" cy="2108835"/>
+            <wp:effectExtent l="0" t="0" r="0" b="5715"/>
+            <wp:wrapTopAndBottom/>
+            <wp:docPr id="13" name="Picture 13"/>
+            <wp:cNvGraphicFramePr>
+              <a:graphicFrameLocks xmlns:a="http://schemas.openxmlformats.org/drawingml/2006/main" noChangeAspect="1"/>
+            </wp:cNvGraphicFramePr>
+            <a:graphic xmlns:a="http://schemas.openxmlformats.org/drawingml/2006/main">
+              <a:graphicData uri="http://schemas.openxmlformats.org/drawingml/2006/picture">
+                <pic:pic xmlns:pic="http://schemas.openxmlformats.org/drawingml/2006/picture">
+                  <pic:nvPicPr>
+                    <pic:cNvPr id="1" name=""/>
+                    <pic:cNvPicPr/>
+                  </pic:nvPicPr>
+                  <pic:blipFill>
+                    <a:blip r:embed="rId26">
+                      <a:extLst>
+                        <a:ext uri="{28A0092B-C50C-407E-A947-70E740481C1C}">
+                          <a14:useLocalDpi xmlns:a14="http://schemas.microsoft.com/office/drawing/2010/main" val="0"/>
+                        </a:ext>
+                      </a:extLst>
+                    </a:blip>
+                    <a:stretch>
+                      <a:fillRect/>
+                    </a:stretch>
+                  </pic:blipFill>
+                  <pic:spPr>
+                    <a:xfrm>
+                      <a:off x="0" y="0"/>
+                      <a:ext cx="3417570" cy="2108835"/>
+                    </a:xfrm>
+                    <a:prstGeom prst="rect">
+                      <a:avLst/>
+                    </a:prstGeom>
+                  </pic:spPr>
+                </pic:pic>
+              </a:graphicData>
+            </a:graphic>
+          </wp:anchor>
+        </w:drawing>
+      </w:r>
+    </w:p>
+    <w:p>
+      <w:pPr>
+        <w:pStyle w:val="HTMLPreformatted"/>
+        <w:shd w:val="clear" w:color="auto" w:fill="0F0F0F"/>
+        <w:spacing w:line="131" w:lineRule="atLeast"/>
+        <w:rPr>
+          <w:rFonts w:ascii="Lucida Console" w:hAnsi="Lucida Console"/>
+          <w:color w:val="FFFFFF"/>
+        </w:rPr>
+      </w:pPr>
+    </w:p>
+    <w:p>
+      <w:pPr>
+        <w:pStyle w:val="HTMLPreformatted"/>
+        <w:shd w:val="clear" w:color="auto" w:fill="0F0F0F"/>
+        <w:spacing w:line="131" w:lineRule="atLeast"/>
+        <w:rPr>
+          <w:rFonts w:ascii="Lucida Console" w:hAnsi="Lucida Console"/>
+          <w:color w:val="FFFFFF"/>
+        </w:rPr>
+      </w:pPr>
+    </w:p>
+    <w:p>
+      <w:pPr>
+        <w:pStyle w:val="HTMLPreformatted"/>
+        <w:shd w:val="clear" w:color="auto" w:fill="0F0F0F"/>
+        <w:spacing w:line="131" w:lineRule="atLeast"/>
+        <w:rPr>
+          <w:rFonts w:ascii="Lucida Console" w:hAnsi="Lucida Console"/>
+          <w:color w:val="FFFFFF"/>
+        </w:rPr>
+      </w:pPr>
+      <w:r>
+        <w:rPr>
+          <w:rFonts w:ascii="Lucida Console" w:hAnsi="Lucida Console"/>
+          <w:color w:val="FFFFFF"/>
+        </w:rPr>
+        <w:t xml:space="preserve">Pairwise comparisons using t tests with pooled SD </w:t>
+      </w:r>
+    </w:p>
+    <w:p>
+      <w:pPr>
+        <w:pStyle w:val="HTMLPreformatted"/>
+        <w:shd w:val="clear" w:color="auto" w:fill="0F0F0F"/>
+        <w:spacing w:line="131" w:lineRule="atLeast"/>
+        <w:rPr>
+          <w:rFonts w:ascii="Lucida Console" w:hAnsi="Lucida Console"/>
+          <w:color w:val="FFFFFF"/>
+        </w:rPr>
+      </w:pPr>
+    </w:p>
+    <w:p>
+      <w:pPr>
+        <w:pStyle w:val="HTMLPreformatted"/>
+        <w:shd w:val="clear" w:color="auto" w:fill="0F0F0F"/>
+        <w:spacing w:line="131" w:lineRule="atLeast"/>
+        <w:rPr>
+          <w:rFonts w:ascii="Lucida Console" w:hAnsi="Lucida Console"/>
+          <w:color w:val="FFFFFF"/>
+        </w:rPr>
+      </w:pPr>
+      <w:r>
+        <w:rPr>
+          <w:rFonts w:ascii="Lucida Console" w:hAnsi="Lucida Console"/>
+          <w:color w:val="FFFFFF"/>
+        </w:rPr>
+        <w:t xml:space="preserve">data:  ewarn.15.19$Incidence_MEA and ewarn.15.19$Year </w:t>
+      </w:r>
+    </w:p>
+    <w:p>
+      <w:pPr>
+        <w:pStyle w:val="HTMLPreformatted"/>
+        <w:shd w:val="clear" w:color="auto" w:fill="0F0F0F"/>
+        <w:spacing w:line="131" w:lineRule="atLeast"/>
+        <w:rPr>
+          <w:rFonts w:ascii="Lucida Console" w:hAnsi="Lucida Console"/>
+          <w:color w:val="FFFFFF"/>
+        </w:rPr>
+      </w:pPr>
+    </w:p>
+    <w:p>
+      <w:pPr>
+        <w:pStyle w:val="HTMLPreformatted"/>
+        <w:shd w:val="clear" w:color="auto" w:fill="0F0F0F"/>
+        <w:spacing w:line="131" w:lineRule="atLeast"/>
+        <w:rPr>
+          <w:rFonts w:ascii="Lucida Console" w:hAnsi="Lucida Console"/>
+          <w:color w:val="FFFFFF"/>
+        </w:rPr>
+      </w:pPr>
+      <w:r>
+        <w:rPr>
+          <w:rFonts w:ascii="Lucida Console" w:hAnsi="Lucida Console"/>
+          <w:color w:val="FFFFFF"/>
+        </w:rPr>
+        <w:t xml:space="preserve">     2015    2016    2017    2018   </w:t>
+      </w:r>
+    </w:p>
+    <w:p>
+      <w:pPr>
+        <w:pStyle w:val="HTMLPreformatted"/>
+        <w:shd w:val="clear" w:color="auto" w:fill="0F0F0F"/>
+        <w:spacing w:line="131" w:lineRule="atLeast"/>
+        <w:rPr>
+          <w:rFonts w:ascii="Lucida Console" w:hAnsi="Lucida Console"/>
+          <w:color w:val="FFFFFF"/>
+        </w:rPr>
+      </w:pPr>
+      <w:r>
+        <w:rPr>
+          <w:rFonts w:ascii="Lucida Console" w:hAnsi="Lucida Console"/>
+          <w:color w:val="FFFFFF"/>
+        </w:rPr>
+        <w:t xml:space="preserve">2016 0.759   -       -       -      </w:t>
+      </w:r>
+    </w:p>
+    <w:p>
+      <w:pPr>
+        <w:pStyle w:val="HTMLPreformatted"/>
+        <w:shd w:val="clear" w:color="auto" w:fill="0F0F0F"/>
+        <w:spacing w:line="131" w:lineRule="atLeast"/>
+        <w:rPr>
+          <w:rFonts w:ascii="Lucida Console" w:hAnsi="Lucida Console"/>
+          <w:color w:val="FFFFFF"/>
+        </w:rPr>
+      </w:pPr>
+      <w:r>
+        <w:rPr>
+          <w:rFonts w:ascii="Lucida Console" w:hAnsi="Lucida Console"/>
+          <w:color w:val="FFFFFF"/>
+        </w:rPr>
+        <w:t xml:space="preserve">2017 &lt; 2e-16 &lt; 2e-16 -       -      </w:t>
+      </w:r>
+    </w:p>
+    <w:p>
+      <w:pPr>
+        <w:pStyle w:val="HTMLPreformatted"/>
+        <w:shd w:val="clear" w:color="auto" w:fill="0F0F0F"/>
+        <w:spacing w:line="131" w:lineRule="atLeast"/>
+        <w:rPr>
+          <w:rFonts w:ascii="Lucida Console" w:hAnsi="Lucida Console"/>
+          <w:color w:val="FFFFFF"/>
+        </w:rPr>
+      </w:pPr>
+      <w:r>
+        <w:rPr>
+          <w:rFonts w:ascii="Lucida Console" w:hAnsi="Lucida Console"/>
+          <w:color w:val="FFFFFF"/>
+        </w:rPr>
+        <w:t xml:space="preserve">2018 &lt; 2e-16 &lt; 2e-16 0.005   -      </w:t>
+      </w:r>
+    </w:p>
+    <w:p>
+      <w:pPr>
+        <w:pStyle w:val="HTMLPreformatted"/>
+        <w:shd w:val="clear" w:color="auto" w:fill="0F0F0F"/>
+        <w:spacing w:line="131" w:lineRule="atLeast"/>
+        <w:rPr>
+          <w:rFonts w:ascii="Lucida Console" w:hAnsi="Lucida Console"/>
+          <w:color w:val="FFFFFF"/>
+        </w:rPr>
+      </w:pPr>
+      <w:r>
+        <w:rPr>
+          <w:rFonts w:ascii="Lucida Console" w:hAnsi="Lucida Console"/>
+          <w:color w:val="FFFFFF"/>
+        </w:rPr>
+        <w:t>2019 0.714   0.759   6.6e-14 &lt; 2e-16</w:t>
+      </w:r>
+    </w:p>
+    <w:p>
+      <w:pPr>
+        <w:pStyle w:val="HTMLPreformatted"/>
+        <w:shd w:val="clear" w:color="auto" w:fill="0F0F0F"/>
+        <w:spacing w:line="131" w:lineRule="atLeast"/>
+        <w:rPr>
+          <w:rFonts w:ascii="Lucida Console" w:hAnsi="Lucida Console"/>
+          <w:color w:val="FFFFFF"/>
+        </w:rPr>
+      </w:pPr>
+    </w:p>
+    <w:p>
+      <w:pPr>
+        <w:pStyle w:val="HTMLPreformatted"/>
+        <w:shd w:val="clear" w:color="auto" w:fill="0F0F0F"/>
+        <w:spacing w:line="131" w:lineRule="atLeast"/>
+        <w:rPr>
+          <w:rFonts w:ascii="Lucida Console" w:hAnsi="Lucida Console"/>
+          <w:color w:val="FFFFFF"/>
+        </w:rPr>
+      </w:pPr>
+      <w:r>
+        <w:rPr>
+          <w:rFonts w:ascii="Lucida Console" w:hAnsi="Lucida Console"/>
+          <w:color w:val="FFFFFF"/>
+        </w:rPr>
+        <w:t xml:space="preserve">P value adjustment method: BH </w:t>
+      </w:r>
     </w:p>
     <w:p>
       <w:pPr>
         <w:spacing w:line="360" w:lineRule="auto"/>
         <w:jc w:val="both"/>
         <w:rPr>
-          <w:rFonts w:ascii="Georgia" w:hAnsi="Georgia"/>
-          <w:sz w:val="24"/>
-          <w:szCs w:val="24"/>
-        </w:rPr>
-      </w:pPr>
-      <w:r>
-        <w:rPr>
-          <w:rFonts w:ascii="Georgia" w:hAnsi="Georgia"/>
-          <w:sz w:val="24"/>
-          <w:szCs w:val="24"/>
-        </w:rPr>
-        <w:t>Discussion</w:t>
+          <w:noProof/>
+        </w:rPr>
+      </w:pPr>
+      <w:r>
+        <w:rPr>
+          <w:noProof/>
+        </w:rPr>
+        <w:drawing>
+          <wp:anchor distT="0" distB="0" distL="114300" distR="114300" simplePos="0" relativeHeight="251666432" behindDoc="0" locked="0" layoutInCell="1" allowOverlap="1" wp14:anchorId="5FEE0F48" wp14:editId="6EA970BE">
+            <wp:simplePos x="0" y="0"/>
+            <wp:positionH relativeFrom="column">
+              <wp:posOffset>2400300</wp:posOffset>
+            </wp:positionH>
+            <wp:positionV relativeFrom="paragraph">
+              <wp:posOffset>36830</wp:posOffset>
+            </wp:positionV>
+            <wp:extent cx="4103370" cy="2531745"/>
+            <wp:effectExtent l="0" t="0" r="0" b="1905"/>
+            <wp:wrapSquare wrapText="bothSides"/>
+            <wp:docPr id="8" name="Picture 8"/>
+            <wp:cNvGraphicFramePr>
+              <a:graphicFrameLocks xmlns:a="http://schemas.openxmlformats.org/drawingml/2006/main" noChangeAspect="1"/>
+            </wp:cNvGraphicFramePr>
+            <a:graphic xmlns:a="http://schemas.openxmlformats.org/drawingml/2006/main">
+              <a:graphicData uri="http://schemas.openxmlformats.org/drawingml/2006/picture">
+                <pic:pic xmlns:pic="http://schemas.openxmlformats.org/drawingml/2006/picture">
+                  <pic:nvPicPr>
+                    <pic:cNvPr id="1" name=""/>
+                    <pic:cNvPicPr/>
+                  </pic:nvPicPr>
+                  <pic:blipFill>
+                    <a:blip r:embed="rId27">
+                      <a:extLst>
+                        <a:ext uri="{28A0092B-C50C-407E-A947-70E740481C1C}">
+                          <a14:useLocalDpi xmlns:a14="http://schemas.microsoft.com/office/drawing/2010/main" val="0"/>
+                        </a:ext>
+                      </a:extLst>
+                    </a:blip>
+                    <a:stretch>
+                      <a:fillRect/>
+                    </a:stretch>
+                  </pic:blipFill>
+                  <pic:spPr>
+                    <a:xfrm>
+                      <a:off x="0" y="0"/>
+                      <a:ext cx="4103370" cy="2531745"/>
+                    </a:xfrm>
+                    <a:prstGeom prst="rect">
+                      <a:avLst/>
+                    </a:prstGeom>
+                  </pic:spPr>
+                </pic:pic>
+              </a:graphicData>
+            </a:graphic>
+            <wp14:sizeRelH relativeFrom="margin">
+              <wp14:pctWidth>0</wp14:pctWidth>
+            </wp14:sizeRelH>
+            <wp14:sizeRelV relativeFrom="margin">
+              <wp14:pctHeight>0</wp14:pctHeight>
+            </wp14:sizeRelV>
+          </wp:anchor>
+        </w:drawing>
       </w:r>
     </w:p>
     <w:p>
@@ -10133,6 +13477,344 @@
         <w:spacing w:line="360" w:lineRule="auto"/>
         <w:jc w:val="both"/>
         <w:rPr>
+          <w:noProof/>
+        </w:rPr>
+      </w:pPr>
+    </w:p>
+    <w:p>
+      <w:pPr>
+        <w:spacing w:line="360" w:lineRule="auto"/>
+        <w:jc w:val="both"/>
+        <w:rPr>
+          <w:noProof/>
+        </w:rPr>
+      </w:pPr>
+    </w:p>
+    <w:p>
+      <w:pPr>
+        <w:spacing w:line="360" w:lineRule="auto"/>
+        <w:jc w:val="both"/>
+        <w:rPr>
+          <w:noProof/>
+        </w:rPr>
+      </w:pPr>
+    </w:p>
+    <w:p>
+      <w:pPr>
+        <w:spacing w:line="360" w:lineRule="auto"/>
+        <w:jc w:val="both"/>
+        <w:rPr>
+          <w:noProof/>
+        </w:rPr>
+      </w:pPr>
+    </w:p>
+    <w:p>
+      <w:pPr>
+        <w:spacing w:line="360" w:lineRule="auto"/>
+        <w:jc w:val="both"/>
+        <w:rPr>
+          <w:noProof/>
+        </w:rPr>
+      </w:pPr>
+    </w:p>
+    <w:p>
+      <w:pPr>
+        <w:spacing w:line="360" w:lineRule="auto"/>
+        <w:jc w:val="both"/>
+        <w:rPr>
+          <w:noProof/>
+        </w:rPr>
+      </w:pPr>
+    </w:p>
+    <w:p>
+      <w:pPr>
+        <w:spacing w:line="360" w:lineRule="auto"/>
+        <w:jc w:val="both"/>
+        <w:rPr>
+          <w:noProof/>
+        </w:rPr>
+      </w:pPr>
+      <w:r>
+        <w:rPr>
+          <w:noProof/>
+        </w:rPr>
+        <w:t>Probem: Variance assumption is invalid according to the Levene Test.</w:t>
+      </w:r>
+    </w:p>
+    <w:p>
+      <w:pPr>
+        <w:pStyle w:val="HTMLPreformatted"/>
+        <w:shd w:val="clear" w:color="auto" w:fill="0F0F0F"/>
+        <w:spacing w:line="131" w:lineRule="atLeast"/>
+        <w:rPr>
+          <w:rFonts w:ascii="Lucida Console" w:hAnsi="Lucida Console"/>
+          <w:color w:val="FFFFFF"/>
+        </w:rPr>
+      </w:pPr>
+      <w:proofErr w:type="spellStart"/>
+      <w:r>
+        <w:rPr>
+          <w:rFonts w:ascii="Lucida Console" w:hAnsi="Lucida Console"/>
+          <w:color w:val="FFFFFF"/>
+        </w:rPr>
+        <w:t>Levene's</w:t>
+      </w:r>
+      <w:proofErr w:type="spellEnd"/>
+      <w:r>
+        <w:rPr>
+          <w:rFonts w:ascii="Lucida Console" w:hAnsi="Lucida Console"/>
+          <w:color w:val="FFFFFF"/>
+        </w:rPr>
+        <w:t xml:space="preserve"> Test for Homogeneity of Variance (center = median)</w:t>
+      </w:r>
+    </w:p>
+    <w:p>
+      <w:pPr>
+        <w:pStyle w:val="HTMLPreformatted"/>
+        <w:shd w:val="clear" w:color="auto" w:fill="0F0F0F"/>
+        <w:spacing w:line="131" w:lineRule="atLeast"/>
+        <w:rPr>
+          <w:rFonts w:ascii="Lucida Console" w:hAnsi="Lucida Console"/>
+          <w:color w:val="FFFFFF"/>
+        </w:rPr>
+      </w:pPr>
+      <w:r>
+        <w:rPr>
+          <w:rFonts w:ascii="Lucida Console" w:hAnsi="Lucida Console"/>
+          <w:color w:val="FFFFFF"/>
+        </w:rPr>
+        <w:t xml:space="preserve">        Df F value    </w:t>
+      </w:r>
+      <w:proofErr w:type="spellStart"/>
+      <w:r>
+        <w:rPr>
+          <w:rFonts w:ascii="Lucida Console" w:hAnsi="Lucida Console"/>
+          <w:color w:val="FFFFFF"/>
+        </w:rPr>
+        <w:t>Pr</w:t>
+      </w:r>
+      <w:proofErr w:type="spellEnd"/>
+      <w:r>
+        <w:rPr>
+          <w:rFonts w:ascii="Lucida Console" w:hAnsi="Lucida Console"/>
+          <w:color w:val="FFFFFF"/>
+        </w:rPr>
+        <w:t xml:space="preserve">(&gt;F)    </w:t>
+      </w:r>
+    </w:p>
+    <w:p>
+      <w:pPr>
+        <w:pStyle w:val="HTMLPreformatted"/>
+        <w:shd w:val="clear" w:color="auto" w:fill="0F0F0F"/>
+        <w:spacing w:line="131" w:lineRule="atLeast"/>
+        <w:rPr>
+          <w:rFonts w:ascii="Lucida Console" w:hAnsi="Lucida Console"/>
+          <w:color w:val="FFFFFF"/>
+        </w:rPr>
+      </w:pPr>
+      <w:r>
+        <w:rPr>
+          <w:rFonts w:ascii="Lucida Console" w:hAnsi="Lucida Console"/>
+          <w:color w:val="FFFFFF"/>
+        </w:rPr>
+        <w:t xml:space="preserve">group    </w:t>
+      </w:r>
+      <w:proofErr w:type="gramStart"/>
+      <w:r>
+        <w:rPr>
+          <w:rFonts w:ascii="Lucida Console" w:hAnsi="Lucida Console"/>
+          <w:color w:val="FFFFFF"/>
+        </w:rPr>
+        <w:t>4  68.183</w:t>
+      </w:r>
+      <w:proofErr w:type="gramEnd"/>
+      <w:r>
+        <w:rPr>
+          <w:rFonts w:ascii="Lucida Console" w:hAnsi="Lucida Console"/>
+          <w:color w:val="FFFFFF"/>
+        </w:rPr>
+        <w:t xml:space="preserve"> &lt; 2.2e-16 </w:t>
+      </w:r>
+      <w:commentRangeStart w:id="55"/>
+      <w:commentRangeStart w:id="56"/>
+      <w:r>
+        <w:rPr>
+          <w:rFonts w:ascii="Lucida Console" w:hAnsi="Lucida Console"/>
+          <w:color w:val="FFFFFF"/>
+        </w:rPr>
+        <w:t>***</w:t>
+      </w:r>
+      <w:commentRangeEnd w:id="55"/>
+      <w:r>
+        <w:rPr>
+          <w:rStyle w:val="CommentReference"/>
+          <w:rFonts w:asciiTheme="minorHAnsi" w:eastAsiaTheme="minorHAnsi" w:hAnsiTheme="minorHAnsi" w:cstheme="minorBidi"/>
+        </w:rPr>
+        <w:commentReference w:id="55"/>
+      </w:r>
+      <w:commentRangeEnd w:id="56"/>
+      <w:r>
+        <w:rPr>
+          <w:rStyle w:val="CommentReference"/>
+          <w:rFonts w:asciiTheme="minorHAnsi" w:eastAsiaTheme="minorHAnsi" w:hAnsiTheme="minorHAnsi" w:cstheme="minorBidi"/>
+        </w:rPr>
+        <w:commentReference w:id="56"/>
+      </w:r>
+    </w:p>
+    <w:p>
+      <w:pPr>
+        <w:pStyle w:val="HTMLPreformatted"/>
+        <w:shd w:val="clear" w:color="auto" w:fill="0F0F0F"/>
+        <w:spacing w:line="131" w:lineRule="atLeast"/>
+        <w:rPr>
+          <w:rFonts w:ascii="Lucida Console" w:hAnsi="Lucida Console"/>
+          <w:color w:val="FFFFFF"/>
+        </w:rPr>
+      </w:pPr>
+      <w:r>
+        <w:rPr>
+          <w:rFonts w:ascii="Lucida Console" w:hAnsi="Lucida Console"/>
+          <w:color w:val="FFFFFF"/>
+        </w:rPr>
+        <w:t xml:space="preserve">      6779                      </w:t>
+      </w:r>
+    </w:p>
+    <w:p>
+      <w:pPr>
+        <w:pStyle w:val="HTMLPreformatted"/>
+        <w:shd w:val="clear" w:color="auto" w:fill="0F0F0F"/>
+        <w:spacing w:line="131" w:lineRule="atLeast"/>
+        <w:rPr>
+          <w:rFonts w:ascii="Lucida Console" w:hAnsi="Lucida Console"/>
+          <w:color w:val="FFFFFF"/>
+        </w:rPr>
+      </w:pPr>
+      <w:r>
+        <w:rPr>
+          <w:rFonts w:ascii="Lucida Console" w:hAnsi="Lucida Console"/>
+          <w:color w:val="FFFFFF"/>
+        </w:rPr>
+        <w:t>---</w:t>
+      </w:r>
+    </w:p>
+    <w:p>
+      <w:pPr>
+        <w:pStyle w:val="HTMLPreformatted"/>
+        <w:shd w:val="clear" w:color="auto" w:fill="0F0F0F"/>
+        <w:spacing w:line="131" w:lineRule="atLeast"/>
+        <w:rPr>
+          <w:rFonts w:ascii="Lucida Console" w:hAnsi="Lucida Console"/>
+          <w:color w:val="FFFFFF"/>
+        </w:rPr>
+      </w:pPr>
+      <w:proofErr w:type="spellStart"/>
+      <w:r>
+        <w:rPr>
+          <w:rFonts w:ascii="Lucida Console" w:hAnsi="Lucida Console"/>
+          <w:color w:val="FFFFFF"/>
+        </w:rPr>
+        <w:t>Signif</w:t>
+      </w:r>
+      <w:proofErr w:type="spellEnd"/>
+      <w:r>
+        <w:rPr>
+          <w:rFonts w:ascii="Lucida Console" w:hAnsi="Lucida Console"/>
+          <w:color w:val="FFFFFF"/>
+        </w:rPr>
+        <w:t xml:space="preserve">. codes:  0 ‘***’ 0.001 ‘**’ 0.01 ‘*’ 0.05 ‘.’ 0.1 </w:t>
+      </w:r>
+      <w:proofErr w:type="gramStart"/>
+      <w:r>
+        <w:rPr>
+          <w:rFonts w:ascii="Lucida Console" w:hAnsi="Lucida Console"/>
+          <w:color w:val="FFFFFF"/>
+        </w:rPr>
+        <w:t>‘ ’</w:t>
+      </w:r>
+      <w:proofErr w:type="gramEnd"/>
+      <w:r>
+        <w:rPr>
+          <w:rFonts w:ascii="Lucida Console" w:hAnsi="Lucida Console"/>
+          <w:color w:val="FFFFFF"/>
+        </w:rPr>
+        <w:t xml:space="preserve"> 1</w:t>
+      </w:r>
+    </w:p>
+    <w:p>
+      <w:pPr>
+        <w:spacing w:line="360" w:lineRule="auto"/>
+        <w:jc w:val="both"/>
+        <w:rPr>
+          <w:noProof/>
+        </w:rPr>
+      </w:pPr>
+    </w:p>
+    <w:p>
+      <w:pPr>
+        <w:spacing w:line="360" w:lineRule="auto"/>
+        <w:jc w:val="both"/>
+        <w:rPr>
+          <w:noProof/>
+        </w:rPr>
+      </w:pPr>
+    </w:p>
+    <w:p>
+      <w:pPr>
+        <w:spacing w:line="360" w:lineRule="auto"/>
+        <w:jc w:val="both"/>
+        <w:rPr>
+          <w:noProof/>
+        </w:rPr>
+      </w:pPr>
+      <w:r>
+        <w:rPr>
+          <w:noProof/>
+        </w:rPr>
+        <w:t>____________</w:t>
+      </w:r>
+    </w:p>
+    <w:p>
+      <w:pPr>
+        <w:spacing w:line="360" w:lineRule="auto"/>
+        <w:jc w:val="both"/>
+        <w:rPr>
+          <w:noProof/>
+        </w:rPr>
+      </w:pPr>
+    </w:p>
+    <w:p>
+      <w:pPr>
+        <w:spacing w:line="360" w:lineRule="auto"/>
+        <w:jc w:val="both"/>
+        <w:rPr>
+          <w:noProof/>
+        </w:rPr>
+      </w:pPr>
+    </w:p>
+    <w:p>
+      <w:pPr>
+        <w:spacing w:line="360" w:lineRule="auto"/>
+        <w:jc w:val="both"/>
+        <w:rPr>
+          <w:rFonts w:ascii="Georgia" w:hAnsi="Georgia"/>
+          <w:sz w:val="24"/>
+          <w:szCs w:val="24"/>
+        </w:rPr>
+      </w:pPr>
+      <w:r>
+        <w:rPr>
+          <w:rFonts w:ascii="Georgia" w:hAnsi="Georgia"/>
+          <w:sz w:val="24"/>
+          <w:szCs w:val="24"/>
+        </w:rPr>
+        <w:t>Discussion</w:t>
+      </w:r>
+    </w:p>
+    <w:p>
+      <w:pPr>
+        <w:spacing w:line="360" w:lineRule="auto"/>
+        <w:jc w:val="both"/>
+        <w:rPr>
           <w:rFonts w:ascii="Georgia" w:hAnsi="Georgia"/>
           <w:sz w:val="24"/>
           <w:szCs w:val="24"/>
@@ -10168,6 +13850,7 @@
           <w:sz w:val="24"/>
           <w:szCs w:val="24"/>
         </w:rPr>
+        <w:lastRenderedPageBreak/>
         <w:t xml:space="preserve">vaccination </w:t>
       </w:r>
       <w:r>
@@ -10687,7 +14370,17 @@
           <w:szCs w:val="24"/>
         </w:rPr>
         <w:tab/>
-        <w:t xml:space="preserve">Ismail SA, Abbara A, Collin SM, et al. Communicable disease surveillance and control in the context of conflict and mass displacement in Syria. </w:t>
+        <w:t xml:space="preserve">Ismail SA, Abbara A, Collin SM, et al. Communicable disease surveillance </w:t>
+      </w:r>
+      <w:r>
+        <w:rPr>
+          <w:rFonts w:ascii="Georgia" w:hAnsi="Georgia" w:cs="Times New Roman"/>
+          <w:noProof/>
+          <w:sz w:val="24"/>
+          <w:szCs w:val="24"/>
+        </w:rPr>
+        <w:lastRenderedPageBreak/>
+        <w:t xml:space="preserve">and control in the context of conflict and mass displacement in Syria. </w:t>
       </w:r>
       <w:r>
         <w:rPr>
@@ -11007,7 +14700,7 @@
       </w:pPr>
     </w:p>
     <w:sectPr>
-      <w:headerReference w:type="default" r:id="rId23"/>
+      <w:headerReference w:type="default" r:id="rId28"/>
       <w:pgSz w:w="12240" w:h="15840"/>
       <w:pgMar w:top="1440" w:right="1800" w:bottom="1440" w:left="1800" w:header="720" w:footer="720" w:gutter="0"/>
       <w:cols w:space="720"/>
@@ -11019,6 +14712,30 @@
 
 <file path=word/comments.xml><?xml version="1.0" encoding="utf-8"?>
 <w:comments xmlns:wpc="http://schemas.microsoft.com/office/word/2010/wordprocessingCanvas" xmlns:cx="http://schemas.microsoft.com/office/drawing/2014/chartex" xmlns:cx1="http://schemas.microsoft.com/office/drawing/2015/9/8/chartex" xmlns:cx2="http://schemas.microsoft.com/office/drawing/2015/10/21/chartex" xmlns:cx3="http://schemas.microsoft.com/office/drawing/2016/5/9/chartex" xmlns:cx4="http://schemas.microsoft.com/office/drawing/2016/5/10/chartex" xmlns:cx5="http://schemas.microsoft.com/office/drawing/2016/5/11/chartex" xmlns:cx6="http://schemas.microsoft.com/office/drawing/2016/5/12/chartex" xmlns:cx7="http://schemas.microsoft.com/office/drawing/2016/5/13/chartex" xmlns:cx8="http://schemas.microsoft.com/office/drawing/2016/5/14/chartex" xmlns:mc="http://schemas.openxmlformats.org/markup-compatibility/2006" xmlns:aink="http://schemas.microsoft.com/office/drawing/2016/ink" xmlns:am3d="http://schemas.microsoft.com/office/drawing/2017/model3d" xmlns:o="urn:schemas-microsoft-com:office:office" xmlns:r="http://schemas.openxmlformats.org/officeDocument/2006/relationships" xmlns:m="http://schemas.openxmlformats.org/officeDocument/2006/math" xmlns:v="urn:schemas-microsoft-com:vml" xmlns:wp14="http://schemas.microsoft.com/office/word/2010/wordprocessingDrawing" xmlns:wp="http://schemas.openxmlformats.org/drawingml/2006/wordprocessingDrawing" xmlns:w10="urn:schemas-microsoft-com:office:word" xmlns:w="http://schemas.openxmlformats.org/wordprocessingml/2006/main" xmlns:w14="http://schemas.microsoft.com/office/word/2010/wordml" xmlns:w15="http://schemas.microsoft.com/office/word/2012/wordml" xmlns:w16cid="http://schemas.microsoft.com/office/word/2016/wordml/cid" xmlns:w16se="http://schemas.microsoft.com/office/word/2015/wordml/symex" xmlns:wpg="http://schemas.microsoft.com/office/word/2010/wordprocessingGroup" xmlns:wpi="http://schemas.microsoft.com/office/word/2010/wordprocessingInk" xmlns:wne="http://schemas.microsoft.com/office/word/2006/wordml" xmlns:wps="http://schemas.microsoft.com/office/word/2010/wordprocessingShape" mc:Ignorable="w14 w15 w16se w16cid wp14">
+  <w:comment w:id="0" w:author="Sammy Mehtar" w:date="2019-08-31T17:19:00Z" w:initials="SM">
+    <w:p>
+      <w:pPr>
+        <w:pStyle w:val="CommentText"/>
+      </w:pPr>
+      <w:r>
+        <w:rPr>
+          <w:rStyle w:val="CommentReference"/>
+        </w:rPr>
+        <w:annotationRef/>
+      </w:r>
+      <w:r>
+        <w:t>Cannot use for Thesis (part of lit review)</w:t>
+      </w:r>
+    </w:p>
+    <w:p>
+      <w:pPr>
+        <w:pStyle w:val="CommentText"/>
+      </w:pPr>
+      <w:r>
+        <w:t>Can use for published paper</w:t>
+      </w:r>
+    </w:p>
+  </w:comment>
   <w:comment w:id="1" w:author="Sammy Mehtar" w:date="2019-08-31T17:19:00Z" w:initials="SM">
     <w:p>
       <w:pPr>
@@ -11031,19 +14748,27 @@
         <w:annotationRef/>
       </w:r>
       <w:r>
-        <w:t>Cannot use for Thesis (part of lit review)</w:t>
-      </w:r>
-    </w:p>
+        <w:t>Or just write a new one when you have time</w:t>
+      </w:r>
+    </w:p>
+  </w:comment>
+  <w:comment w:id="2" w:author="Sammy Mehtar" w:date="2019-08-31T17:20:00Z" w:initials="SM">
     <w:p>
       <w:pPr>
         <w:pStyle w:val="CommentText"/>
       </w:pPr>
       <w:r>
-        <w:t>Can use for published paper</w:t>
+        <w:rPr>
+          <w:rStyle w:val="CommentReference"/>
+        </w:rPr>
+        <w:annotationRef/>
+      </w:r>
+      <w:r>
+        <w:t>Lol ok</w:t>
       </w:r>
     </w:p>
   </w:comment>
-  <w:comment w:id="2" w:author="Sammy Mehtar" w:date="2019-08-31T17:19:00Z" w:initials="SM">
+  <w:comment w:id="3" w:author="Sammy Mehtar" w:date="2019-08-22T13:20:00Z" w:initials="SM">
     <w:p>
       <w:pPr>
         <w:pStyle w:val="CommentText"/>
@@ -11055,11 +14780,11 @@
         <w:annotationRef/>
       </w:r>
       <w:r>
-        <w:t>Or just write a new one when you have time</w:t>
+        <w:t>Find actual number and citation.</w:t>
       </w:r>
     </w:p>
   </w:comment>
-  <w:comment w:id="3" w:author="Sammy Mehtar" w:date="2019-08-31T17:20:00Z" w:initials="SM">
+  <w:comment w:id="4" w:author="Sammy Mehtar" w:date="2019-07-11T11:00:00Z" w:initials="SM">
     <w:p>
       <w:pPr>
         <w:pStyle w:val="CommentText"/>
@@ -11071,11 +14796,11 @@
         <w:annotationRef/>
       </w:r>
       <w:r>
-        <w:t>Lol ok</w:t>
+        <w:t>Do I need to add this qualification? Is it considered disrupted in gov held areas?</w:t>
       </w:r>
     </w:p>
   </w:comment>
-  <w:comment w:id="4" w:author="Sammy Mehtar" w:date="2019-08-22T13:20:00Z" w:initials="SM">
+  <w:comment w:id="5" w:author="Sammy Mehtar" w:date="2019-07-14T14:34:00Z" w:initials="SM">
     <w:p>
       <w:pPr>
         <w:pStyle w:val="CommentText"/>
@@ -11087,11 +14812,11 @@
         <w:annotationRef/>
       </w:r>
       <w:r>
-        <w:t>Find actual number and citation.</w:t>
+        <w:t>Citation in lit review</w:t>
       </w:r>
     </w:p>
   </w:comment>
-  <w:comment w:id="5" w:author="Sammy Mehtar" w:date="2019-07-11T11:00:00Z" w:initials="SM">
+  <w:comment w:id="6" w:author="Sammy Mehtar" w:date="2019-08-31T18:26:00Z" w:initials="SM">
     <w:p>
       <w:pPr>
         <w:pStyle w:val="CommentText"/>
@@ -11103,24 +14828,13 @@
         <w:annotationRef/>
       </w:r>
       <w:r>
-        <w:t>Do I need to add this qualification? Is it considered disrupted in gov held areas?</w:t>
-      </w:r>
-    </w:p>
-  </w:comment>
-  <w:comment w:id="6" w:author="Sammy Mehtar" w:date="2019-07-14T14:34:00Z" w:initials="SM">
-    <w:p>
-      <w:pPr>
-        <w:pStyle w:val="CommentText"/>
-      </w:pPr>
-      <w:r>
-        <w:rPr>
-          <w:rStyle w:val="CommentReference"/>
-        </w:rPr>
-        <w:annotationRef/>
-      </w:r>
-      <w:r>
-        <w:t>Citation in lit review</w:t>
-      </w:r>
+        <w:t xml:space="preserve">Are we doing ID and attacks or just </w:t>
+      </w:r>
+      <w:proofErr w:type="gramStart"/>
+      <w:r>
+        <w:t>ID</w:t>
+      </w:r>
+      <w:proofErr w:type="gramEnd"/>
     </w:p>
   </w:comment>
   <w:comment w:id="7" w:author="Sammy Mehtar" w:date="2019-08-31T18:26:00Z" w:initials="SM">
@@ -11135,14 +14849,11 @@
         <w:annotationRef/>
       </w:r>
       <w:r>
-        <w:t xml:space="preserve">Are we doing ID and attacks or just </w:t>
-      </w:r>
-      <w:r>
-        <w:t>ID</w:t>
+        <w:t>What aspect of ID? VPD vs WASH vs sticking to one disease.</w:t>
       </w:r>
     </w:p>
   </w:comment>
-  <w:comment w:id="8" w:author="Sammy Mehtar" w:date="2019-08-31T18:26:00Z" w:initials="SM">
+  <w:comment w:id="8" w:author="Sammy Mehtar" w:date="2019-08-31T13:41:00Z" w:initials="SM">
     <w:p>
       <w:pPr>
         <w:pStyle w:val="CommentText"/>
@@ -11154,11 +14865,11 @@
         <w:annotationRef/>
       </w:r>
       <w:r>
-        <w:t>What aspect of ID? VPD vs WASH vs sticking to one disease.</w:t>
+        <w:t>Is this true? Can you even have a retrospective time-series analysis?</w:t>
       </w:r>
     </w:p>
   </w:comment>
-  <w:comment w:id="9" w:author="Sammy Mehtar" w:date="2019-08-31T13:41:00Z" w:initials="SM">
+  <w:comment w:id="9" w:author="Sammy Mehtar" w:date="2019-06-09T20:20:00Z" w:initials="SM">
     <w:p>
       <w:pPr>
         <w:pStyle w:val="CommentText"/>
@@ -11170,11 +14881,11 @@
         <w:annotationRef/>
       </w:r>
       <w:r>
-        <w:t>Is this true? Can you even have a retrospective time-series analysis?</w:t>
+        <w:t>Should really include a lab section, even if it’s only to describe the percentage of cases that are confirmed and if it’s been consistent of the years.</w:t>
       </w:r>
     </w:p>
   </w:comment>
-  <w:comment w:id="10" w:author="Sammy Mehtar" w:date="2019-06-09T20:20:00Z" w:initials="SM">
+  <w:comment w:id="10" w:author="Sammy Mehtar" w:date="2019-08-22T15:13:00Z" w:initials="SM">
     <w:p>
       <w:pPr>
         <w:pStyle w:val="CommentText"/>
@@ -11186,27 +14897,11 @@
         <w:annotationRef/>
       </w:r>
       <w:r>
-        <w:t>Should really include a lab section, even if it’s only to describe the percentage of cases that are confirmed and if it’s been consistent of the years.</w:t>
+        <w:t>Find different word</w:t>
       </w:r>
     </w:p>
   </w:comment>
-  <w:comment w:id="11" w:author="Sammy Mehtar" w:date="2019-08-22T15:13:00Z" w:initials="SM">
-    <w:p>
-      <w:pPr>
-        <w:pStyle w:val="CommentText"/>
-      </w:pPr>
-      <w:r>
-        <w:rPr>
-          <w:rStyle w:val="CommentReference"/>
-        </w:rPr>
-        <w:annotationRef/>
-      </w:r>
-      <w:r>
-        <w:t>Find different word</w:t>
-      </w:r>
-    </w:p>
-  </w:comment>
-  <w:comment w:id="12" w:author="Sammy Mehtar" w:date="2019-05-09T09:25:00Z" w:initials="SM">
+  <w:comment w:id="11" w:author="Sammy Mehtar" w:date="2019-05-09T09:25:00Z" w:initials="SM">
     <w:p>
       <w:pPr>
         <w:pStyle w:val="CommentText"/>
@@ -11271,7 +14966,7 @@
       </w:r>
     </w:p>
   </w:comment>
-  <w:comment w:id="13" w:author="Sammy Mehtar" w:date="2019-07-27T16:36:00Z" w:initials="SM">
+  <w:comment w:id="12" w:author="Sammy Mehtar" w:date="2019-07-27T16:36:00Z" w:initials="SM">
     <w:p>
       <w:pPr>
         <w:pStyle w:val="CommentText"/>
@@ -11284,6 +14979,30 @@
       </w:r>
       <w:r>
         <w:t>They don’t disseminate it publicly, how do I cite?</w:t>
+      </w:r>
+    </w:p>
+  </w:comment>
+  <w:comment w:id="13" w:author="Sammy Mehtar" w:date="2019-06-09T19:21:00Z" w:initials="SM">
+    <w:p>
+      <w:pPr>
+        <w:pStyle w:val="CommentText"/>
+      </w:pPr>
+      <w:r>
+        <w:rPr>
+          <w:rStyle w:val="CommentReference"/>
+        </w:rPr>
+        <w:annotationRef/>
+      </w:r>
+      <w:r>
+        <w:t>Is there a better term?</w:t>
+      </w:r>
+    </w:p>
+    <w:p>
+      <w:pPr>
+        <w:pStyle w:val="CommentText"/>
+      </w:pPr>
+      <w:r>
+        <w:t>I essentially mean attack rates and the ways we manipulated them</w:t>
       </w:r>
     </w:p>
   </w:comment>
@@ -11299,19 +15018,27 @@
         <w:annotationRef/>
       </w:r>
       <w:r>
-        <w:t>Is there a better term?</w:t>
-      </w:r>
-    </w:p>
+        <w:t>Incidence or attack rate? Same thing or not?</w:t>
+      </w:r>
+    </w:p>
+  </w:comment>
+  <w:comment w:id="15" w:author="Sammy Mehtar" w:date="2019-06-09T19:26:00Z" w:initials="SM">
     <w:p>
       <w:pPr>
         <w:pStyle w:val="CommentText"/>
       </w:pPr>
       <w:r>
-        <w:t>I essentially mean attack rates and the ways we manipulated them</w:t>
+        <w:rPr>
+          <w:rStyle w:val="CommentReference"/>
+        </w:rPr>
+        <w:annotationRef/>
+      </w:r>
+      <w:r>
+        <w:t>Keep in the limitation section or is it ok here?</w:t>
       </w:r>
     </w:p>
   </w:comment>
-  <w:comment w:id="15" w:author="Sammy Mehtar" w:date="2019-06-09T19:21:00Z" w:initials="SM">
+  <w:comment w:id="16" w:author="Sammy Mehtar" w:date="2019-06-12T12:49:00Z" w:initials="SM">
     <w:p>
       <w:pPr>
         <w:pStyle w:val="CommentText"/>
@@ -11323,11 +15050,19 @@
         <w:annotationRef/>
       </w:r>
       <w:r>
-        <w:t>Incidence or attack rate? Same thing or not?</w:t>
+        <w:t xml:space="preserve">Which districts changed the most? </w:t>
+      </w:r>
+    </w:p>
+    <w:p>
+      <w:pPr>
+        <w:pStyle w:val="CommentText"/>
+      </w:pPr>
+      <w:r>
+        <w:t>Why is that? How did it impact incidence?</w:t>
       </w:r>
     </w:p>
   </w:comment>
-  <w:comment w:id="16" w:author="Sammy Mehtar" w:date="2019-06-09T19:26:00Z" w:initials="SM">
+  <w:comment w:id="17" w:author="Sammy Mehtar" w:date="2019-09-01T21:10:00Z" w:initials="SM">
     <w:p>
       <w:pPr>
         <w:pStyle w:val="CommentText"/>
@@ -11339,11 +15074,11 @@
         <w:annotationRef/>
       </w:r>
       <w:r>
-        <w:t>Keep in the limitation section or is it ok here?</w:t>
+        <w:t>Proper use of this term?</w:t>
       </w:r>
     </w:p>
   </w:comment>
-  <w:comment w:id="17" w:author="Sammy Mehtar" w:date="2019-06-12T12:49:00Z" w:initials="SM">
+  <w:comment w:id="18" w:author="Sammy Mehtar" w:date="2019-04-28T15:08:00Z" w:initials="SM">
     <w:p>
       <w:pPr>
         <w:pStyle w:val="CommentText"/>
@@ -11355,19 +15090,35 @@
         <w:annotationRef/>
       </w:r>
       <w:r>
-        <w:t xml:space="preserve">Which districts changed the most? </w:t>
-      </w:r>
-    </w:p>
+        <w:t>Which diseases are we covering?</w:t>
+      </w:r>
+    </w:p>
+  </w:comment>
+  <w:comment w:id="19" w:author="Sammy Mehtar" w:date="2019-09-01T20:58:00Z" w:initials="SM">
     <w:p>
       <w:pPr>
         <w:pStyle w:val="CommentText"/>
       </w:pPr>
       <w:r>
-        <w:t>Why is that? How did it impact incidence?</w:t>
+        <w:rPr>
+          <w:rStyle w:val="CommentReference"/>
+        </w:rPr>
+        <w:annotationRef/>
+      </w:r>
+      <w:r>
+        <w:t>Need some stats/numbers around this</w:t>
+      </w:r>
+    </w:p>
+    <w:p>
+      <w:pPr>
+        <w:pStyle w:val="CommentText"/>
+      </w:pPr>
+      <w:r>
+        <w:t>Proportion of missing / all district weeks, number of missing weeks, districts with most missing, chart of missing values.</w:t>
       </w:r>
     </w:p>
   </w:comment>
-  <w:comment w:id="18" w:author="Sammy Mehtar" w:date="2019-09-01T21:10:00Z" w:initials="SM">
+  <w:comment w:id="20" w:author="Sammy Mehtar" w:date="2019-05-03T19:12:00Z" w:initials="SM">
     <w:p>
       <w:pPr>
         <w:pStyle w:val="CommentText"/>
@@ -11379,11 +15130,11 @@
         <w:annotationRef/>
       </w:r>
       <w:r>
-        <w:t>Proper use of this term?</w:t>
+        <w:t>What about alert thresholds? Part of our analysis?</w:t>
       </w:r>
     </w:p>
   </w:comment>
-  <w:comment w:id="19" w:author="Sammy Mehtar" w:date="2019-04-28T15:08:00Z" w:initials="SM">
+  <w:comment w:id="21" w:author="Sammy Mehtar" w:date="2019-06-12T14:12:00Z" w:initials="SM">
     <w:p>
       <w:pPr>
         <w:pStyle w:val="CommentText"/>
@@ -11395,11 +15146,11 @@
         <w:annotationRef/>
       </w:r>
       <w:r>
-        <w:t>Which diseases are we covering?</w:t>
+        <w:t xml:space="preserve">Quote in their English or ours? </w:t>
       </w:r>
     </w:p>
   </w:comment>
-  <w:comment w:id="20" w:author="Sammy Mehtar" w:date="2019-09-01T20:58:00Z" w:initials="SM">
+  <w:comment w:id="22" w:author="Sammy Mehtar" w:date="2019-04-28T17:25:00Z" w:initials="SM">
     <w:p>
       <w:pPr>
         <w:pStyle w:val="CommentText"/>
@@ -11411,19 +15162,27 @@
         <w:annotationRef/>
       </w:r>
       <w:r>
-        <w:t>Need some stats/numbers around this</w:t>
-      </w:r>
-    </w:p>
+        <w:t>Include Table #, reference it in text</w:t>
+      </w:r>
+    </w:p>
+  </w:comment>
+  <w:comment w:id="23" w:author="Sammy Mehtar" w:date="2019-04-28T16:45:00Z" w:initials="SM">
     <w:p>
       <w:pPr>
         <w:pStyle w:val="CommentText"/>
       </w:pPr>
       <w:r>
-        <w:t>Proportion of missing / all district weeks, number of missing weeks, districts with most missing, chart of missing values.</w:t>
+        <w:rPr>
+          <w:rStyle w:val="CommentReference"/>
+        </w:rPr>
+        <w:annotationRef/>
+      </w:r>
+      <w:r>
+        <w:t>Hard copies? How do they send the reports?</w:t>
       </w:r>
     </w:p>
   </w:comment>
-  <w:comment w:id="21" w:author="Sammy Mehtar" w:date="2019-05-03T19:12:00Z" w:initials="SM">
+  <w:comment w:id="24" w:author="Sammy Mehtar" w:date="2019-05-09T09:15:00Z" w:initials="SM">
     <w:p>
       <w:pPr>
         <w:pStyle w:val="CommentText"/>
@@ -11435,11 +15194,11 @@
         <w:annotationRef/>
       </w:r>
       <w:r>
-        <w:t>What about alert thresholds? Part of our analysis?</w:t>
+        <w:t>Draw a flowchart</w:t>
       </w:r>
     </w:p>
   </w:comment>
-  <w:comment w:id="22" w:author="Sammy Mehtar" w:date="2019-06-12T14:12:00Z" w:initials="SM">
+  <w:comment w:id="25" w:author="Sammy Mehtar" w:date="2019-04-28T17:06:00Z" w:initials="SM">
     <w:p>
       <w:pPr>
         <w:pStyle w:val="CommentText"/>
@@ -11451,11 +15210,11 @@
         <w:annotationRef/>
       </w:r>
       <w:r>
-        <w:t xml:space="preserve">Quote in their English or ours? </w:t>
+        <w:t>define</w:t>
       </w:r>
     </w:p>
   </w:comment>
-  <w:comment w:id="23" w:author="Sammy Mehtar" w:date="2019-04-28T17:25:00Z" w:initials="SM">
+  <w:comment w:id="26" w:author="Sammy Mehtar" w:date="2019-05-09T09:20:00Z" w:initials="SM">
     <w:p>
       <w:pPr>
         <w:pStyle w:val="CommentText"/>
@@ -11467,11 +15226,27 @@
         <w:annotationRef/>
       </w:r>
       <w:r>
-        <w:t>Include Table #, reference it in text</w:t>
+        <w:t>Trend analysis</w:t>
+      </w:r>
+    </w:p>
+    <w:p>
+      <w:pPr>
+        <w:pStyle w:val="CommentText"/>
+      </w:pPr>
+      <w:r>
+        <w:t>Stat sig</w:t>
+      </w:r>
+    </w:p>
+    <w:p>
+      <w:pPr>
+        <w:pStyle w:val="CommentText"/>
+      </w:pPr>
+      <w:r>
+        <w:t>Graph</w:t>
       </w:r>
     </w:p>
   </w:comment>
-  <w:comment w:id="24" w:author="Sammy Mehtar" w:date="2019-04-28T16:45:00Z" w:initials="SM">
+  <w:comment w:id="27" w:author="Sammy Mehtar" w:date="2019-09-01T21:12:00Z" w:initials="SM">
     <w:p>
       <w:pPr>
         <w:pStyle w:val="CommentText"/>
@@ -11483,11 +15258,11 @@
         <w:annotationRef/>
       </w:r>
       <w:r>
-        <w:t>Hard copies? How do they send the reports?</w:t>
+        <w:t>Pick your tests….</w:t>
       </w:r>
     </w:p>
   </w:comment>
-  <w:comment w:id="25" w:author="Sammy Mehtar" w:date="2019-05-09T09:15:00Z" w:initials="SM">
+  <w:comment w:id="28" w:author="Sammy Mehtar" w:date="2019-05-06T17:51:00Z" w:initials="SM">
     <w:p>
       <w:pPr>
         <w:pStyle w:val="CommentText"/>
@@ -11499,11 +15274,11 @@
         <w:annotationRef/>
       </w:r>
       <w:r>
-        <w:t>Draw a flowchart</w:t>
+        <w:t>For what?</w:t>
       </w:r>
     </w:p>
   </w:comment>
-  <w:comment w:id="26" w:author="Sammy Mehtar" w:date="2019-04-28T17:06:00Z" w:initials="SM">
+  <w:comment w:id="29" w:author="Sammy Mehtar" w:date="2019-05-09T09:22:00Z" w:initials="SM">
     <w:p>
       <w:pPr>
         <w:pStyle w:val="CommentText"/>
@@ -11515,11 +15290,19 @@
         <w:annotationRef/>
       </w:r>
       <w:r>
-        <w:t>define</w:t>
+        <w:t>READ: analysis of diarrheal disease at festival, worked with Justin R. For how to calculate the lag.</w:t>
+      </w:r>
+    </w:p>
+    <w:p>
+      <w:pPr>
+        <w:pStyle w:val="CommentText"/>
+      </w:pPr>
+      <w:r>
+        <w:t>By Krista Morris</w:t>
       </w:r>
     </w:p>
   </w:comment>
-  <w:comment w:id="27" w:author="Sammy Mehtar" w:date="2019-05-09T09:20:00Z" w:initials="SM">
+  <w:comment w:id="30" w:author="Sammy Mehtar" w:date="2019-05-09T09:40:00Z" w:initials="SM">
     <w:p>
       <w:pPr>
         <w:pStyle w:val="CommentText"/>
@@ -11531,95 +15314,39 @@
         <w:annotationRef/>
       </w:r>
       <w:r>
-        <w:t>Trend analysis</w:t>
-      </w:r>
-    </w:p>
+        <w:t>More tables, figures, stats.</w:t>
+      </w:r>
+    </w:p>
+  </w:comment>
+  <w:comment w:id="32" w:author="Sammy Mehtar" w:date="2019-08-20T19:56:00Z" w:initials="SM">
     <w:p>
       <w:pPr>
         <w:pStyle w:val="CommentText"/>
       </w:pPr>
       <w:r>
-        <w:t>Stat sig</w:t>
-      </w:r>
-    </w:p>
+        <w:rPr>
+          <w:rStyle w:val="CommentReference"/>
+        </w:rPr>
+        <w:annotationRef/>
+      </w:r>
+      <w:r>
+        <w:t>NOT UPDATED 2019</w:t>
+      </w:r>
+    </w:p>
+  </w:comment>
+  <w:comment w:id="31" w:author="Sammy Mehtar" w:date="2019-08-20T19:56:00Z" w:initials="SM">
     <w:p>
       <w:pPr>
         <w:pStyle w:val="CommentText"/>
       </w:pPr>
       <w:r>
-        <w:t>Graph</w:t>
-      </w:r>
-    </w:p>
-  </w:comment>
-  <w:comment w:id="28" w:author="Sammy Mehtar" w:date="2019-09-01T21:12:00Z" w:initials="SM">
-    <w:p>
-      <w:pPr>
-        <w:pStyle w:val="CommentText"/>
-      </w:pPr>
-      <w:r>
         <w:rPr>
           <w:rStyle w:val="CommentReference"/>
         </w:rPr>
         <w:annotationRef/>
       </w:r>
       <w:r>
-        <w:t>Pick your tests….</w:t>
-      </w:r>
-    </w:p>
-  </w:comment>
-  <w:comment w:id="29" w:author="Sammy Mehtar" w:date="2019-05-06T17:51:00Z" w:initials="SM">
-    <w:p>
-      <w:pPr>
-        <w:pStyle w:val="CommentText"/>
-      </w:pPr>
-      <w:r>
-        <w:rPr>
-          <w:rStyle w:val="CommentReference"/>
-        </w:rPr>
-        <w:annotationRef/>
-      </w:r>
-      <w:r>
-        <w:t>For what?</w:t>
-      </w:r>
-    </w:p>
-  </w:comment>
-  <w:comment w:id="30" w:author="Sammy Mehtar" w:date="2019-05-09T09:22:00Z" w:initials="SM">
-    <w:p>
-      <w:pPr>
-        <w:pStyle w:val="CommentText"/>
-      </w:pPr>
-      <w:r>
-        <w:rPr>
-          <w:rStyle w:val="CommentReference"/>
-        </w:rPr>
-        <w:annotationRef/>
-      </w:r>
-      <w:r>
-        <w:t>READ: analysis of diarrheal disease at festival, worked with Justin R. For how to calculate the lag.</w:t>
-      </w:r>
-    </w:p>
-    <w:p>
-      <w:pPr>
-        <w:pStyle w:val="CommentText"/>
-      </w:pPr>
-      <w:r>
-        <w:t>By Krista Morris</w:t>
-      </w:r>
-    </w:p>
-  </w:comment>
-  <w:comment w:id="31" w:author="Sammy Mehtar" w:date="2019-05-09T09:40:00Z" w:initials="SM">
-    <w:p>
-      <w:pPr>
-        <w:pStyle w:val="CommentText"/>
-      </w:pPr>
-      <w:r>
-        <w:rPr>
-          <w:rStyle w:val="CommentReference"/>
-        </w:rPr>
-        <w:annotationRef/>
-      </w:r>
-      <w:r>
-        <w:t>More tables, figures, stats.</w:t>
+        <w:t>Need 2019 Population data…</w:t>
       </w:r>
     </w:p>
   </w:comment>
@@ -11639,7 +15366,7 @@
       </w:r>
     </w:p>
   </w:comment>
-  <w:comment w:id="32" w:author="Sammy Mehtar" w:date="2019-08-20T19:56:00Z" w:initials="SM">
+  <w:comment w:id="35" w:author="Sammy Mehtar" w:date="2019-08-31T14:50:00Z" w:initials="SM">
     <w:p>
       <w:pPr>
         <w:pStyle w:val="CommentText"/>
@@ -11651,11 +15378,11 @@
         <w:annotationRef/>
       </w:r>
       <w:r>
-        <w:t>Need 2019 Population data…</w:t>
+        <w:t>AKA Syndromic Cases (I defined this earlier, should I use it here? Or do people skip the methods section…</w:t>
       </w:r>
     </w:p>
   </w:comment>
-  <w:comment w:id="34" w:author="Sammy Mehtar" w:date="2019-08-20T19:56:00Z" w:initials="SM">
+  <w:comment w:id="36" w:author="Sammy Mehtar" w:date="2019-06-07T17:10:00Z" w:initials="SM">
     <w:p>
       <w:pPr>
         <w:pStyle w:val="CommentText"/>
@@ -11667,11 +15394,11 @@
         <w:annotationRef/>
       </w:r>
       <w:r>
-        <w:t>NOT UPDATED 2019</w:t>
+        <w:t>Format correctly, add caption to table.</w:t>
       </w:r>
     </w:p>
   </w:comment>
-  <w:comment w:id="36" w:author="Sammy Mehtar" w:date="2019-08-31T14:50:00Z" w:initials="SM">
+  <w:comment w:id="37" w:author="Sammy Mehtar" w:date="2019-06-09T19:26:00Z" w:initials="SM">
     <w:p>
       <w:pPr>
         <w:pStyle w:val="CommentText"/>
@@ -11683,11 +15410,11 @@
         <w:annotationRef/>
       </w:r>
       <w:r>
-        <w:t>AKA Syndromic Cases (I defined this earlier, should I use it here? Or do people skip the methods section…</w:t>
+        <w:t>Repeated. Better here, above, or in limitations section?</w:t>
       </w:r>
     </w:p>
   </w:comment>
-  <w:comment w:id="37" w:author="Sammy Mehtar" w:date="2019-06-07T17:10:00Z" w:initials="SM">
+  <w:comment w:id="38" w:author="Sammy Mehtar" w:date="2019-08-20T19:35:00Z" w:initials="SM">
     <w:p>
       <w:pPr>
         <w:pStyle w:val="CommentText"/>
@@ -11699,11 +15426,11 @@
         <w:annotationRef/>
       </w:r>
       <w:r>
-        <w:t>Format correctly, add caption to table.</w:t>
+        <w:t>Updated numbers 2019</w:t>
       </w:r>
     </w:p>
   </w:comment>
-  <w:comment w:id="38" w:author="Sammy Mehtar" w:date="2019-06-09T19:26:00Z" w:initials="SM">
+  <w:comment w:id="39" w:author="Sammy Mehtar" w:date="2019-06-08T21:02:00Z" w:initials="SM">
     <w:p>
       <w:pPr>
         <w:pStyle w:val="CommentText"/>
@@ -11715,11 +15442,11 @@
         <w:annotationRef/>
       </w:r>
       <w:r>
-        <w:t>Repeated. Better here, above, or in limitations section?</w:t>
+        <w:t>How do I statistically test of there is a relationship here?</w:t>
       </w:r>
     </w:p>
   </w:comment>
-  <w:comment w:id="39" w:author="Sammy Mehtar" w:date="2019-08-20T19:35:00Z" w:initials="SM">
+  <w:comment w:id="40" w:author="Sammy Mehtar" w:date="2019-06-08T21:18:00Z" w:initials="SM">
     <w:p>
       <w:pPr>
         <w:pStyle w:val="CommentText"/>
@@ -11731,11 +15458,11 @@
         <w:annotationRef/>
       </w:r>
       <w:r>
-        <w:t>Updated numbers 2019</w:t>
+        <w:t>And see if the dips are just in other consults or in all consults</w:t>
       </w:r>
     </w:p>
   </w:comment>
-  <w:comment w:id="40" w:author="Sammy Mehtar" w:date="2019-06-08T21:02:00Z" w:initials="SM">
+  <w:comment w:id="41" w:author="Sammy Mehtar" w:date="2019-06-14T15:41:00Z" w:initials="SM">
     <w:p>
       <w:pPr>
         <w:pStyle w:val="CommentText"/>
@@ -11747,23 +15474,7 @@
         <w:annotationRef/>
       </w:r>
       <w:r>
-        <w:t>How do I statistically test of there is a relationship here?</w:t>
-      </w:r>
-    </w:p>
-  </w:comment>
-  <w:comment w:id="41" w:author="Sammy Mehtar" w:date="2019-06-08T21:18:00Z" w:initials="SM">
-    <w:p>
-      <w:pPr>
-        <w:pStyle w:val="CommentText"/>
-      </w:pPr>
-      <w:r>
-        <w:rPr>
-          <w:rStyle w:val="CommentReference"/>
-        </w:rPr>
-        <w:annotationRef/>
-      </w:r>
-      <w:r>
-        <w:t>And see if the dips are just in other consults or in all consults</w:t>
+        <w:t xml:space="preserve">What month? </w:t>
       </w:r>
     </w:p>
   </w:comment>
@@ -11779,11 +15490,11 @@
         <w:annotationRef/>
       </w:r>
       <w:r>
-        <w:t xml:space="preserve">What month? </w:t>
+        <w:t>Were we able to detect other diseases, or did all of them disappear?</w:t>
       </w:r>
     </w:p>
   </w:comment>
-  <w:comment w:id="43" w:author="Sammy Mehtar" w:date="2019-06-14T15:41:00Z" w:initials="SM">
+  <w:comment w:id="43" w:author="Sammy Mehtar" w:date="2019-06-18T10:29:00Z" w:initials="SM">
     <w:p>
       <w:pPr>
         <w:pStyle w:val="CommentText"/>
@@ -11795,11 +15506,35 @@
         <w:annotationRef/>
       </w:r>
       <w:r>
-        <w:t>Were we able to detect other diseases, or did all of them disappear?</w:t>
-      </w:r>
+        <w:t>Useful: “In highly endemic situations large measles epidemics occur in cycles with a 1–</w:t>
+      </w:r>
+      <w:proofErr w:type="gramStart"/>
+      <w:r>
+        <w:t>4 year</w:t>
+      </w:r>
+      <w:proofErr w:type="gramEnd"/>
+      <w:r>
+        <w:t xml:space="preserve"> periodicity and with a defined seasonal pattern even in inter-epidemic years. As higher uniform population immunity is achieved the scale of epidemics, both their duration and absolute number of cases, progressively decreases. Epidemic frequency simultaneously decreases with increasing time intervals between epidemics. Another uniform feature as elimination is approached is the loss of epidemic seasonality.”</w:t>
+      </w:r>
+      <w:r>
+        <w:t xml:space="preserve"> – </w:t>
+      </w:r>
+      <w:proofErr w:type="spellStart"/>
+      <w:r>
+        <w:t>Durrheim</w:t>
+      </w:r>
+      <w:proofErr w:type="spellEnd"/>
+      <w:r>
+        <w:t>, 2014</w:t>
+      </w:r>
+    </w:p>
+    <w:p>
+      <w:pPr>
+        <w:pStyle w:val="CommentText"/>
+      </w:pPr>
     </w:p>
   </w:comment>
-  <w:comment w:id="44" w:author="Sammy Mehtar" w:date="2019-06-18T10:29:00Z" w:initials="SM">
+  <w:comment w:id="44" w:author="Sammy Mehtar" w:date="2019-07-22T19:28:00Z" w:initials="SM">
     <w:p>
       <w:pPr>
         <w:pStyle w:val="CommentText"/>
@@ -11811,41 +15546,11 @@
         <w:annotationRef/>
       </w:r>
       <w:r>
-        <w:t>Useful: “In highly endemic situations large measles epidemics occur in cycles with a 1–</w:t>
-      </w:r>
-      <w:r>
-        <w:t>4 year periodicity and with a defined seasonal pattern even in inter-epidemic years. As higher uniform population immunity is achieved the scale of epidemics, both their duration and absolute number of cases, progressively decreases. Epidemic frequency simultaneously decreases with increasing time intervals between epidemics. Another uniform feature as elimination is approached is the loss of epidemic seasonality.”</w:t>
-      </w:r>
-      <w:r>
-        <w:t xml:space="preserve"> – </w:t>
-      </w:r>
-      <w:r>
-        <w:t>Durrheim, 2014</w:t>
-      </w:r>
-    </w:p>
-    <w:p>
-      <w:pPr>
-        <w:pStyle w:val="CommentText"/>
-      </w:pPr>
+        <w:t>Cite from that measles epi paper</w:t>
+      </w:r>
     </w:p>
   </w:comment>
-  <w:comment w:id="45" w:author="Sammy Mehtar" w:date="2019-07-22T19:28:00Z" w:initials="SM">
-    <w:p>
-      <w:pPr>
-        <w:pStyle w:val="CommentText"/>
-      </w:pPr>
-      <w:r>
-        <w:rPr>
-          <w:rStyle w:val="CommentReference"/>
-        </w:rPr>
-        <w:annotationRef/>
-      </w:r>
-      <w:r>
-        <w:t>Cite from that measles epi paper</w:t>
-      </w:r>
-    </w:p>
-  </w:comment>
-  <w:comment w:id="46" w:author="Sammy Mehtar" w:date="2019-09-02T17:55:00Z" w:initials="SM">
+  <w:comment w:id="45" w:author="Sammy Mehtar" w:date="2019-09-02T17:55:00Z" w:initials="SM">
     <w:p>
       <w:pPr>
         <w:pStyle w:val="CommentText"/>
@@ -11874,7 +15579,7 @@
       </w:pPr>
     </w:p>
   </w:comment>
-  <w:comment w:id="47" w:author="Sammy Mehtar" w:date="2019-09-02T17:59:00Z" w:initials="SM">
+  <w:comment w:id="46" w:author="Sammy Mehtar" w:date="2019-09-02T17:59:00Z" w:initials="SM">
     <w:p>
       <w:pPr>
         <w:pStyle w:val="CommentText"/>
@@ -11890,7 +15595,7 @@
       </w:r>
     </w:p>
   </w:comment>
-  <w:comment w:id="48" w:author="Sammy Mehtar" w:date="2019-09-02T18:30:00Z" w:initials="SM">
+  <w:comment w:id="47" w:author="Sammy Mehtar" w:date="2019-09-02T18:30:00Z" w:initials="SM">
     <w:p>
       <w:pPr>
         <w:pStyle w:val="CommentText"/>
@@ -11916,7 +15621,7 @@
       </w:pPr>
     </w:p>
   </w:comment>
-  <w:comment w:id="49" w:author="Sammy Mehtar" w:date="2019-09-02T18:41:00Z" w:initials="SM">
+  <w:comment w:id="48" w:author="Sammy Mehtar" w:date="2019-09-02T18:41:00Z" w:initials="SM">
     <w:p>
       <w:pPr>
         <w:pStyle w:val="CommentText"/>
@@ -11932,7 +15637,7 @@
       </w:r>
     </w:p>
   </w:comment>
-  <w:comment w:id="50" w:author="Sammy Mehtar" w:date="2019-09-02T17:55:00Z" w:initials="SM">
+  <w:comment w:id="49" w:author="Sammy Mehtar" w:date="2019-09-02T17:55:00Z" w:initials="SM">
     <w:p>
       <w:pPr>
         <w:pStyle w:val="CommentText"/>
@@ -11982,7 +15687,7 @@
       </w:pPr>
     </w:p>
   </w:comment>
-  <w:comment w:id="51" w:author="Sammy Mehtar" w:date="2019-09-02T17:56:00Z" w:initials="SM">
+  <w:comment w:id="50" w:author="Sammy Mehtar" w:date="2019-09-02T17:56:00Z" w:initials="SM">
     <w:p>
       <w:pPr>
         <w:pStyle w:val="CommentText"/>
@@ -11996,12 +15701,17 @@
       <w:r>
         <w:t xml:space="preserve">I do not know why test results change based on how table is broken down. Seems like it should be same result if same variables are </w:t>
       </w:r>
-      <w:r>
-        <w:t xml:space="preserve">tested.. </w:t>
+      <w:proofErr w:type="gramStart"/>
+      <w:r>
+        <w:t>tested..</w:t>
+      </w:r>
+      <w:proofErr w:type="gramEnd"/>
+      <w:r>
+        <w:t xml:space="preserve"> </w:t>
       </w:r>
     </w:p>
   </w:comment>
-  <w:comment w:id="52" w:author="Sammy Mehtar" w:date="2019-09-02T18:00:00Z" w:initials="SM">
+  <w:comment w:id="51" w:author="Sammy Mehtar" w:date="2019-09-02T18:00:00Z" w:initials="SM">
     <w:p>
       <w:pPr>
         <w:pStyle w:val="CommentText"/>
@@ -12017,7 +15727,7 @@
       </w:r>
     </w:p>
   </w:comment>
-  <w:comment w:id="53" w:author="Sammy Mehtar" w:date="2019-09-02T18:03:00Z" w:initials="SM">
+  <w:comment w:id="52" w:author="Sammy Mehtar" w:date="2019-09-02T18:03:00Z" w:initials="SM">
     <w:p>
       <w:pPr>
         <w:pStyle w:val="CommentText"/>
@@ -12030,6 +15740,54 @@
       </w:r>
       <w:r>
         <w:t xml:space="preserve">I think I may only be able to do this to compare regions (district, gov). </w:t>
+      </w:r>
+    </w:p>
+  </w:comment>
+  <w:comment w:id="54" w:author="Sammy Mehtar" w:date="2019-09-05T15:45:00Z" w:initials="SM">
+    <w:p>
+      <w:pPr>
+        <w:pStyle w:val="CommentText"/>
+      </w:pPr>
+      <w:r>
+        <w:rPr>
+          <w:rStyle w:val="CommentReference"/>
+        </w:rPr>
+        <w:annotationRef/>
+      </w:r>
+      <w:r>
+        <w:t>http://www.sthda.com/english/wiki/one-way-anova-test-in-r#check-the-homogeneity-of-variance-assumption</w:t>
+      </w:r>
+    </w:p>
+  </w:comment>
+  <w:comment w:id="55" w:author="Sammy Mehtar" w:date="2019-09-05T17:00:00Z" w:initials="SM">
+    <w:p>
+      <w:pPr>
+        <w:pStyle w:val="CommentText"/>
+      </w:pPr>
+      <w:r>
+        <w:rPr>
+          <w:rStyle w:val="CommentReference"/>
+        </w:rPr>
+        <w:annotationRef/>
+      </w:r>
+      <w:r>
+        <w:t>Stat sig, meaning there is unequal variance, which means that ANOVA assumptions are broken.</w:t>
+      </w:r>
+    </w:p>
+  </w:comment>
+  <w:comment w:id="56" w:author="Sammy Mehtar" w:date="2019-09-05T17:00:00Z" w:initials="SM">
+    <w:p>
+      <w:pPr>
+        <w:pStyle w:val="CommentText"/>
+      </w:pPr>
+      <w:r>
+        <w:rPr>
+          <w:rStyle w:val="CommentReference"/>
+        </w:rPr>
+        <w:annotationRef/>
+      </w:r>
+      <w:r>
+        <w:t>Kruskal-Wallis is a better solution</w:t>
       </w:r>
     </w:p>
   </w:comment>
@@ -12090,6 +15848,9 @@
   <w15:commentEx w15:paraId="74995E32" w15:paraIdParent="05DC47C5" w15:done="0"/>
   <w15:commentEx w15:paraId="73E8F774" w15:paraIdParent="05DC47C5" w15:done="0"/>
   <w15:commentEx w15:paraId="59BC2096" w15:done="0"/>
+  <w15:commentEx w15:paraId="62C5A4D5" w15:done="0"/>
+  <w15:commentEx w15:paraId="18F71A32" w15:done="0"/>
+  <w15:commentEx w15:paraId="2F238AD7" w15:paraIdParent="18F71A32" w15:done="0"/>
 </w15:commentsEx>
 </file>
 
@@ -12141,6 +15902,9 @@
   <w16cid:commentId w16cid:paraId="74995E32" w16cid:durableId="2117D650"/>
   <w16cid:commentId w16cid:paraId="73E8F774" w16cid:durableId="2117D74A"/>
   <w16cid:commentId w16cid:paraId="59BC2096" w16cid:durableId="2117D7FF"/>
+  <w16cid:commentId w16cid:paraId="62C5A4D5" w16cid:durableId="211BAC30"/>
+  <w16cid:commentId w16cid:paraId="18F71A32" w16cid:durableId="211BBDAF"/>
+  <w16cid:commentId w16cid:paraId="2F238AD7" w16cid:durableId="211BBDC8"/>
 </w16cid:commentsIds>
 </file>
 
@@ -13759,6 +17523,34 @@
     <w:uiPriority w:val="99"/>
     <w:rsid w:val="00BB7A44"/>
   </w:style>
+  <w:style w:type="character" w:styleId="HTMLCode">
+    <w:name w:val="HTML Code"/>
+    <w:basedOn w:val="DefaultParagraphFont"/>
+    <w:uiPriority w:val="99"/>
+    <w:semiHidden/>
+    <w:unhideWhenUsed/>
+    <w:rsid w:val="002D535E"/>
+    <w:rPr>
+      <w:rFonts w:ascii="Courier New" w:eastAsia="Times New Roman" w:hAnsi="Courier New" w:cs="Courier New"/>
+      <w:sz w:val="20"/>
+      <w:szCs w:val="20"/>
+    </w:rPr>
+  </w:style>
+  <w:style w:type="character" w:customStyle="1" w:styleId="identifier">
+    <w:name w:val="identifier"/>
+    <w:basedOn w:val="DefaultParagraphFont"/>
+    <w:rsid w:val="002D535E"/>
+  </w:style>
+  <w:style w:type="character" w:customStyle="1" w:styleId="paren">
+    <w:name w:val="paren"/>
+    <w:basedOn w:val="DefaultParagraphFont"/>
+    <w:rsid w:val="002D535E"/>
+  </w:style>
+  <w:style w:type="character" w:customStyle="1" w:styleId="operator">
+    <w:name w:val="operator"/>
+    <w:basedOn w:val="DefaultParagraphFont"/>
+    <w:rsid w:val="002D535E"/>
+  </w:style>
 </w:styles>
 </file>
 
@@ -14069,7 +17861,17 @@
       </c:pivotFmt>
     </c:pivotFmts>
     <c:plotArea>
-      <c:layout/>
+      <c:layout>
+        <c:manualLayout>
+          <c:layoutTarget val="inner"/>
+          <c:xMode val="edge"/>
+          <c:yMode val="edge"/>
+          <c:x val="7.5452003477143828E-2"/>
+          <c:y val="0.19844413012729845"/>
+          <c:w val="0.81537324650562182"/>
+          <c:h val="0.40711111606098743"/>
+        </c:manualLayout>
+      </c:layout>
       <c:barChart>
         <c:barDir val="col"/>
         <c:grouping val="clustered"/>
@@ -16434,7 +20236,7 @@
 </file>
 
 <file path=customXml/itemProps1.xml><?xml version="1.0" encoding="utf-8"?>
-<ds:datastoreItem xmlns:ds="http://schemas.openxmlformats.org/officeDocument/2006/customXml" ds:itemID="{04BCA59B-ACBC-421C-B94E-80FD0E0FD258}">
+<ds:datastoreItem xmlns:ds="http://schemas.openxmlformats.org/officeDocument/2006/customXml" ds:itemID="{8C31184A-8611-404C-9708-F022F3E6DB6D}">
   <ds:schemaRefs>
     <ds:schemaRef ds:uri="http://schemas.openxmlformats.org/officeDocument/2006/bibliography"/>
   </ds:schemaRefs>

--- a/Paper 2 Draft 2.0.docx
+++ b/Paper 2 Draft 2.0.docx
@@ -11740,6 +11740,15 @@
         </w:rPr>
         <w:t xml:space="preserve">: </w:t>
       </w:r>
+    </w:p>
+    <w:p>
+      <w:pPr>
+        <w:spacing w:line="360" w:lineRule="auto"/>
+        <w:jc w:val="both"/>
+        <w:rPr>
+          <w:noProof/>
+        </w:rPr>
+      </w:pPr>
       <w:r>
         <w:rPr>
           <w:noProof/>
@@ -11844,6 +11853,27 @@
         </w:rPr>
         <w:t>Kruskal-Wallis rank sum test</w:t>
       </w:r>
+      <w:r>
+        <w:rPr>
+          <w:rFonts w:ascii="Lucida Console" w:hAnsi="Lucida Console"/>
+          <w:color w:val="FFFFFF"/>
+        </w:rPr>
+        <w:t xml:space="preserve"> (For </w:t>
+      </w:r>
+      <w:r>
+        <w:rPr>
+          <w:rFonts w:ascii="Lucida Console" w:hAnsi="Lucida Console"/>
+          <w:color w:val="FFFFFF"/>
+        </w:rPr>
+        <w:t xml:space="preserve">Incidence ~ </w:t>
+      </w:r>
+      <w:r>
+        <w:rPr>
+          <w:rFonts w:ascii="Lucida Console" w:hAnsi="Lucida Console"/>
+          <w:color w:val="FFFFFF"/>
+        </w:rPr>
+        <w:t>Years)</w:t>
+      </w:r>
     </w:p>
     <w:p>
       <w:pPr>
@@ -11931,7 +11961,7 @@
     </w:p>
     <w:p>
       <w:pPr>
-        <w:spacing w:line="360" w:lineRule="auto"/>
+        <w:spacing w:after="0" w:line="360" w:lineRule="auto"/>
       </w:pPr>
       <w:r>
         <w:t>F</w:t>
@@ -11942,7 +11972,7 @@
     </w:p>
     <w:p>
       <w:pPr>
-        <w:spacing w:line="360" w:lineRule="auto"/>
+        <w:spacing w:after="0" w:line="360" w:lineRule="auto"/>
         <w:jc w:val="both"/>
       </w:pPr>
       <w:r>
@@ -11982,6 +12012,13 @@
         </w:rPr>
         <w:t xml:space="preserve">Pairwise comparisons using Wilcoxon rank sum test </w:t>
       </w:r>
+      <w:r>
+        <w:rPr>
+          <w:rFonts w:ascii="Lucida Console" w:hAnsi="Lucida Console"/>
+          <w:color w:val="FFFFFF"/>
+        </w:rPr>
+        <w:t>(Incidence ~ Year)</w:t>
+      </w:r>
     </w:p>
     <w:p>
       <w:pPr>
@@ -11993,6 +12030,13 @@
           <w:color w:val="FFFFFF"/>
         </w:rPr>
       </w:pPr>
+      <w:r>
+        <w:rPr>
+          <w:rFonts w:ascii="Lucida Console" w:hAnsi="Lucida Console"/>
+          <w:color w:val="FFFFFF"/>
+        </w:rPr>
+        <w:t xml:space="preserve"> </w:t>
+      </w:r>
     </w:p>
     <w:p>
       <w:pPr>
@@ -12153,69 +12197,11 @@
       <w:r>
         <w:t xml:space="preserve"> show diff between those </w:t>
       </w:r>
-      <w:bookmarkStart w:id="53" w:name="_GoBack"/>
-      <w:bookmarkEnd w:id="53"/>
       <w:r>
         <w:t xml:space="preserve">two </w:t>
       </w:r>
       <w:r>
         <w:t>years.</w:t>
-      </w:r>
-    </w:p>
-    <w:p>
-      <w:pPr>
-        <w:spacing w:line="360" w:lineRule="auto"/>
-        <w:jc w:val="both"/>
-      </w:pPr>
-    </w:p>
-    <w:p>
-      <w:pPr>
-        <w:spacing w:line="360" w:lineRule="auto"/>
-        <w:jc w:val="both"/>
-        <w:rPr>
-          <w:noProof/>
-        </w:rPr>
-      </w:pPr>
-      <w:r>
-        <w:rPr>
-          <w:noProof/>
-        </w:rPr>
-        <w:t>One-Way ANOVA</w:t>
-      </w:r>
-    </w:p>
-    <w:p>
-      <w:pPr>
-        <w:spacing w:line="360" w:lineRule="auto"/>
-        <w:jc w:val="both"/>
-        <w:rPr>
-          <w:noProof/>
-        </w:rPr>
-      </w:pPr>
-      <w:r>
-        <w:rPr>
-          <w:noProof/>
-        </w:rPr>
-        <w:t>The one-way analysis of variance (</w:t>
-      </w:r>
-      <w:commentRangeStart w:id="54"/>
-      <w:r>
-        <w:rPr>
-          <w:noProof/>
-        </w:rPr>
-        <w:t>ANOVA</w:t>
-      </w:r>
-      <w:commentRangeEnd w:id="54"/>
-      <w:r>
-        <w:rPr>
-          <w:rStyle w:val="CommentReference"/>
-        </w:rPr>
-        <w:commentReference w:id="54"/>
-      </w:r>
-      <w:r>
-        <w:rPr>
-          <w:noProof/>
-        </w:rPr>
-        <w:t>), also known as one-factor ANOVA, is an extension of independent two-samples t-test for comparing means in a situation where there are more than two groups. In one-way ANOVA, the data is organized into several groups base on one single grouping variable (also called factor variable). This tutorial describes the basic principle of the one-way ANOVA test and provides practical anova test examples in R software.</w:t>
       </w:r>
     </w:p>
     <w:p>
@@ -12228,55 +12214,20 @@
           <w:color w:val="FFFFFF"/>
         </w:rPr>
       </w:pPr>
-      <w:proofErr w:type="spellStart"/>
-      <w:proofErr w:type="gramStart"/>
-      <w:r>
-        <w:rPr>
-          <w:rFonts w:ascii="Lucida Console" w:hAnsi="Lucida Console"/>
-          <w:color w:val="FFFFFF"/>
-        </w:rPr>
-        <w:t>MEA.incidence.anova</w:t>
-      </w:r>
-      <w:proofErr w:type="spellEnd"/>
-      <w:proofErr w:type="gramEnd"/>
-      <w:r>
-        <w:rPr>
-          <w:rFonts w:ascii="Lucida Console" w:hAnsi="Lucida Console"/>
-          <w:color w:val="FFFFFF"/>
-        </w:rPr>
-        <w:t xml:space="preserve"> &lt;- </w:t>
-      </w:r>
-      <w:proofErr w:type="spellStart"/>
-      <w:r>
-        <w:rPr>
-          <w:rFonts w:ascii="Lucida Console" w:hAnsi="Lucida Console"/>
-          <w:color w:val="FFFFFF"/>
-        </w:rPr>
-        <w:t>aov</w:t>
-      </w:r>
-      <w:proofErr w:type="spellEnd"/>
-      <w:r>
-        <w:rPr>
-          <w:rFonts w:ascii="Lucida Console" w:hAnsi="Lucida Console"/>
-          <w:color w:val="FFFFFF"/>
-        </w:rPr>
-        <w:t>(</w:t>
-      </w:r>
-      <w:proofErr w:type="spellStart"/>
-      <w:r>
-        <w:rPr>
-          <w:rFonts w:ascii="Lucida Console" w:hAnsi="Lucida Console"/>
-          <w:color w:val="FFFFFF"/>
-        </w:rPr>
-        <w:t>Incidence_MEA</w:t>
-      </w:r>
-      <w:proofErr w:type="spellEnd"/>
-      <w:r>
-        <w:rPr>
-          <w:rFonts w:ascii="Lucida Console" w:hAnsi="Lucida Console"/>
-          <w:color w:val="FFFFFF"/>
-        </w:rPr>
-        <w:t xml:space="preserve"> ~ Year, data = ewarn.15.19)</w:t>
+      <w:r>
+        <w:rPr>
+          <w:rFonts w:ascii="Lucida Console" w:hAnsi="Lucida Console"/>
+          <w:color w:val="FFFFFF"/>
+        </w:rPr>
+        <w:lastRenderedPageBreak/>
+        <w:t>Kruskal-Wallis rank sum test</w:t>
+      </w:r>
+      <w:r>
+        <w:rPr>
+          <w:rFonts w:ascii="Lucida Console" w:hAnsi="Lucida Console"/>
+          <w:color w:val="FFFFFF"/>
+        </w:rPr>
+        <w:t xml:space="preserve"> (Incidence ~ Governorate)</w:t>
       </w:r>
     </w:p>
     <w:p>
@@ -12289,31 +12240,6 @@
           <w:color w:val="FFFFFF"/>
         </w:rPr>
       </w:pPr>
-      <w:proofErr w:type="gramStart"/>
-      <w:r>
-        <w:rPr>
-          <w:rFonts w:ascii="Lucida Console" w:hAnsi="Lucida Console"/>
-          <w:color w:val="FFFFFF"/>
-        </w:rPr>
-        <w:t>Summary(</w:t>
-      </w:r>
-      <w:proofErr w:type="spellStart"/>
-      <w:proofErr w:type="gramEnd"/>
-      <w:r>
-        <w:rPr>
-          <w:rFonts w:ascii="Lucida Console" w:hAnsi="Lucida Console"/>
-          <w:color w:val="FFFFFF"/>
-        </w:rPr>
-        <w:t>MEA.incidence.anova</w:t>
-      </w:r>
-      <w:proofErr w:type="spellEnd"/>
-      <w:r>
-        <w:rPr>
-          <w:rFonts w:ascii="Lucida Console" w:hAnsi="Lucida Console"/>
-          <w:color w:val="FFFFFF"/>
-        </w:rPr>
-        <w:t>)</w:t>
-      </w:r>
     </w:p>
     <w:p>
       <w:pPr>
@@ -12325,6 +12251,29 @@
           <w:color w:val="FFFFFF"/>
         </w:rPr>
       </w:pPr>
+      <w:r>
+        <w:rPr>
+          <w:rFonts w:ascii="Lucida Console" w:hAnsi="Lucida Console"/>
+          <w:color w:val="FFFFFF"/>
+        </w:rPr>
+        <w:t xml:space="preserve">data:  </w:t>
+      </w:r>
+      <w:proofErr w:type="spellStart"/>
+      <w:r>
+        <w:rPr>
+          <w:rFonts w:ascii="Lucida Console" w:hAnsi="Lucida Console"/>
+          <w:color w:val="FFFFFF"/>
+        </w:rPr>
+        <w:t>Incidence_MEA</w:t>
+      </w:r>
+      <w:proofErr w:type="spellEnd"/>
+      <w:r>
+        <w:rPr>
+          <w:rFonts w:ascii="Lucida Console" w:hAnsi="Lucida Console"/>
+          <w:color w:val="FFFFFF"/>
+        </w:rPr>
+        <w:t xml:space="preserve"> by Governorate</w:t>
+      </w:r>
     </w:p>
     <w:p>
       <w:pPr>
@@ -12341,69 +12290,22 @@
           <w:rFonts w:ascii="Lucida Console" w:hAnsi="Lucida Console"/>
           <w:color w:val="FFFFFF"/>
         </w:rPr>
-        <w:tab/>
-      </w:r>
-      <w:r>
-        <w:rPr>
-          <w:rFonts w:ascii="Lucida Console" w:hAnsi="Lucida Console"/>
-          <w:color w:val="FFFFFF"/>
-        </w:rPr>
-        <w:tab/>
-      </w:r>
-      <w:r>
-        <w:rPr>
-          <w:rFonts w:ascii="Lucida Console" w:hAnsi="Lucida Console"/>
-          <w:color w:val="FFFFFF"/>
-        </w:rPr>
-        <w:t xml:space="preserve"> Df Sum </w:t>
-      </w:r>
-      <w:proofErr w:type="spellStart"/>
-      <w:r>
-        <w:rPr>
-          <w:rFonts w:ascii="Lucida Console" w:hAnsi="Lucida Console"/>
-          <w:color w:val="FFFFFF"/>
-        </w:rPr>
-        <w:t>Sq</w:t>
-      </w:r>
-      <w:proofErr w:type="spellEnd"/>
-      <w:r>
-        <w:rPr>
-          <w:rFonts w:ascii="Lucida Console" w:hAnsi="Lucida Console"/>
-          <w:color w:val="FFFFFF"/>
-        </w:rPr>
-        <w:t xml:space="preserve"> Mean </w:t>
-      </w:r>
-      <w:proofErr w:type="spellStart"/>
-      <w:r>
-        <w:rPr>
-          <w:rFonts w:ascii="Lucida Console" w:hAnsi="Lucida Console"/>
-          <w:color w:val="FFFFFF"/>
-        </w:rPr>
-        <w:t>Sq</w:t>
-      </w:r>
-      <w:proofErr w:type="spellEnd"/>
-      <w:r>
-        <w:rPr>
-          <w:rFonts w:ascii="Lucida Console" w:hAnsi="Lucida Console"/>
-          <w:color w:val="FFFFFF"/>
-        </w:rPr>
-        <w:t xml:space="preserve"> F value </w:t>
-      </w:r>
-      <w:proofErr w:type="spellStart"/>
-      <w:r>
-        <w:rPr>
-          <w:rFonts w:ascii="Lucida Console" w:hAnsi="Lucida Console"/>
-          <w:color w:val="FFFFFF"/>
-        </w:rPr>
-        <w:t>Pr</w:t>
-      </w:r>
-      <w:proofErr w:type="spellEnd"/>
-      <w:r>
-        <w:rPr>
-          <w:rFonts w:ascii="Lucida Console" w:hAnsi="Lucida Console"/>
-          <w:color w:val="FFFFFF"/>
-        </w:rPr>
-        <w:t xml:space="preserve">(&gt;F)    </w:t>
+        <w:t>Kruskal-Wallis chi-squared = 1253.5, df = 8, p-value &lt; 2.2e-16</w:t>
+      </w:r>
+    </w:p>
+    <w:p>
+      <w:pPr>
+        <w:spacing w:line="360" w:lineRule="auto"/>
+        <w:jc w:val="both"/>
+        <w:rPr>
+          <w:noProof/>
+        </w:rPr>
+      </w:pPr>
+      <w:r>
+        <w:rPr>
+          <w:noProof/>
+        </w:rPr>
+        <w:t>Pairwise test:</w:t>
       </w:r>
     </w:p>
     <w:p>
@@ -12416,35 +12318,28 @@
           <w:color w:val="FFFFFF"/>
         </w:rPr>
       </w:pPr>
-      <w:r>
-        <w:rPr>
-          <w:rFonts w:ascii="Lucida Console" w:hAnsi="Lucida Console"/>
-          <w:color w:val="FFFFFF"/>
-        </w:rPr>
-        <w:t xml:space="preserve">Year           </w:t>
-      </w:r>
-      <w:proofErr w:type="gramStart"/>
-      <w:r>
-        <w:rPr>
-          <w:rFonts w:ascii="Lucida Console" w:hAnsi="Lucida Console"/>
-          <w:color w:val="FFFFFF"/>
-        </w:rPr>
-        <w:t>4  13349</w:t>
-      </w:r>
-      <w:proofErr w:type="gramEnd"/>
-      <w:r>
-        <w:rPr>
-          <w:rFonts w:ascii="Lucida Console" w:hAnsi="Lucida Console"/>
-          <w:color w:val="FFFFFF"/>
-        </w:rPr>
-        <w:t xml:space="preserve">    3337   68.45 &lt;2e-16 </w:t>
-      </w:r>
-      <w:r>
-        <w:rPr>
-          <w:rFonts w:ascii="Lucida Console" w:hAnsi="Lucida Console"/>
-          <w:color w:val="FFFF00"/>
-        </w:rPr>
-        <w:t>***</w:t>
+      <w:proofErr w:type="spellStart"/>
+      <w:r>
+        <w:rPr>
+          <w:rFonts w:ascii="Lucida Console" w:hAnsi="Lucida Console"/>
+          <w:color w:val="FFFFFF"/>
+        </w:rPr>
+        <w:t>airwise</w:t>
+      </w:r>
+      <w:proofErr w:type="spellEnd"/>
+      <w:r>
+        <w:rPr>
+          <w:rFonts w:ascii="Lucida Console" w:hAnsi="Lucida Console"/>
+          <w:color w:val="FFFFFF"/>
+        </w:rPr>
+        <w:t xml:space="preserve"> comparisons using Wilcoxon rank sum test </w:t>
+      </w:r>
+      <w:r>
+        <w:rPr>
+          <w:rFonts w:ascii="Lucida Console" w:hAnsi="Lucida Console"/>
+          <w:color w:val="FFFFFF"/>
+        </w:rPr>
+        <w:t xml:space="preserve"> (Incidence ~ Gov)</w:t>
       </w:r>
     </w:p>
     <w:p>
@@ -12457,13 +12352,8 @@
           <w:color w:val="FFFFFF"/>
         </w:rPr>
       </w:pPr>
-      <w:r>
-        <w:rPr>
-          <w:rFonts w:ascii="Lucida Console" w:hAnsi="Lucida Console"/>
-          <w:color w:val="FFFFFF"/>
-        </w:rPr>
-        <w:t xml:space="preserve">Residuals   6779 330499      49                   </w:t>
-      </w:r>
+      <w:bookmarkStart w:id="53" w:name="_GoBack"/>
+      <w:bookmarkEnd w:id="53"/>
     </w:p>
     <w:p>
       <w:pPr>
@@ -12480,7 +12370,7 @@
           <w:rFonts w:ascii="Lucida Console" w:hAnsi="Lucida Console"/>
           <w:color w:val="FFFFFF"/>
         </w:rPr>
-        <w:t>---</w:t>
+        <w:t xml:space="preserve">data:  ewarn.15.19$Incidence_MEA and ewarn.15.19$Governorate </w:t>
       </w:r>
     </w:p>
     <w:p>
@@ -12493,59 +12383,6 @@
           <w:color w:val="FFFFFF"/>
         </w:rPr>
       </w:pPr>
-      <w:proofErr w:type="spellStart"/>
-      <w:r>
-        <w:rPr>
-          <w:rFonts w:ascii="Lucida Console" w:hAnsi="Lucida Console"/>
-          <w:color w:val="FFFFFF"/>
-        </w:rPr>
-        <w:t>Signif</w:t>
-      </w:r>
-      <w:proofErr w:type="spellEnd"/>
-      <w:r>
-        <w:rPr>
-          <w:rFonts w:ascii="Lucida Console" w:hAnsi="Lucida Console"/>
-          <w:color w:val="FFFFFF"/>
-        </w:rPr>
-        <w:t xml:space="preserve">. codes:  0 </w:t>
-      </w:r>
-      <w:r>
-        <w:rPr>
-          <w:rFonts w:ascii="Lucida Console" w:hAnsi="Lucida Console"/>
-          <w:color w:val="FFFFFF" w:themeColor="background1"/>
-        </w:rPr>
-        <w:t>‘</w:t>
-      </w:r>
-      <w:r>
-        <w:rPr>
-          <w:rFonts w:ascii="Lucida Console" w:hAnsi="Lucida Console"/>
-          <w:color w:val="FFFF00"/>
-        </w:rPr>
-        <w:t>***</w:t>
-      </w:r>
-      <w:r>
-        <w:rPr>
-          <w:rFonts w:ascii="Lucida Console" w:hAnsi="Lucida Console"/>
-          <w:color w:val="FFFFFF"/>
-        </w:rPr>
-        <w:t xml:space="preserve">’ 0.001 ‘**’ 0.01 ‘*’ 0.05 ‘.’ 0.1 </w:t>
-      </w:r>
-      <w:proofErr w:type="gramStart"/>
-      <w:r>
-        <w:rPr>
-          <w:rFonts w:ascii="Lucida Console" w:hAnsi="Lucida Console"/>
-          <w:color w:val="FFFFFF"/>
-        </w:rPr>
-        <w:t>‘ ’</w:t>
-      </w:r>
-      <w:proofErr w:type="gramEnd"/>
-      <w:r>
-        <w:rPr>
-          <w:rFonts w:ascii="Lucida Console" w:hAnsi="Lucida Console"/>
-          <w:color w:val="FFFFFF"/>
-        </w:rPr>
-        <w:t xml:space="preserve"> 1</w:t>
-      </w:r>
     </w:p>
     <w:p>
       <w:pPr>
@@ -12562,22 +12399,87 @@
           <w:rFonts w:ascii="Lucida Console" w:hAnsi="Lucida Console"/>
           <w:color w:val="FFFFFF"/>
         </w:rPr>
-        <w:t>23 observations deleted due to missingness</w:t>
-      </w:r>
-    </w:p>
-    <w:p>
-      <w:pPr>
-        <w:spacing w:line="360" w:lineRule="auto"/>
-        <w:jc w:val="both"/>
-        <w:rPr>
-          <w:noProof/>
-        </w:rPr>
-      </w:pPr>
-      <w:r>
-        <w:rPr>
-          <w:noProof/>
-        </w:rPr>
-        <w:t xml:space="preserve">Tukey: </w:t>
+        <w:t xml:space="preserve">            Al-</w:t>
+      </w:r>
+      <w:proofErr w:type="spellStart"/>
+      <w:r>
+        <w:rPr>
+          <w:rFonts w:ascii="Lucida Console" w:hAnsi="Lucida Console"/>
+          <w:color w:val="FFFFFF"/>
+        </w:rPr>
+        <w:t>Hasakeh</w:t>
+      </w:r>
+      <w:proofErr w:type="spellEnd"/>
+      <w:r>
+        <w:rPr>
+          <w:rFonts w:ascii="Lucida Console" w:hAnsi="Lucida Console"/>
+          <w:color w:val="FFFFFF"/>
+        </w:rPr>
+        <w:t xml:space="preserve"> </w:t>
+      </w:r>
+      <w:proofErr w:type="gramStart"/>
+      <w:r>
+        <w:rPr>
+          <w:rFonts w:ascii="Lucida Console" w:hAnsi="Lucida Console"/>
+          <w:color w:val="FFFFFF"/>
+        </w:rPr>
+        <w:t>Aleppo  Ar</w:t>
+      </w:r>
+      <w:proofErr w:type="gramEnd"/>
+      <w:r>
+        <w:rPr>
+          <w:rFonts w:ascii="Lucida Console" w:hAnsi="Lucida Console"/>
+          <w:color w:val="FFFFFF"/>
+        </w:rPr>
+        <w:t xml:space="preserve">-Raqqa </w:t>
+      </w:r>
+      <w:proofErr w:type="spellStart"/>
+      <w:r>
+        <w:rPr>
+          <w:rFonts w:ascii="Lucida Console" w:hAnsi="Lucida Console"/>
+          <w:color w:val="FFFFFF"/>
+        </w:rPr>
+        <w:t>Dar'a</w:t>
+      </w:r>
+      <w:proofErr w:type="spellEnd"/>
+      <w:r>
+        <w:rPr>
+          <w:rFonts w:ascii="Lucida Console" w:hAnsi="Lucida Console"/>
+          <w:color w:val="FFFFFF"/>
+        </w:rPr>
+        <w:t xml:space="preserve">   Deir-</w:t>
+      </w:r>
+      <w:proofErr w:type="spellStart"/>
+      <w:r>
+        <w:rPr>
+          <w:rFonts w:ascii="Lucida Console" w:hAnsi="Lucida Console"/>
+          <w:color w:val="FFFFFF"/>
+        </w:rPr>
+        <w:t>ez</w:t>
+      </w:r>
+      <w:proofErr w:type="spellEnd"/>
+      <w:r>
+        <w:rPr>
+          <w:rFonts w:ascii="Lucida Console" w:hAnsi="Lucida Console"/>
+          <w:color w:val="FFFFFF"/>
+        </w:rPr>
+        <w:t>-</w:t>
+      </w:r>
+      <w:proofErr w:type="spellStart"/>
+      <w:r>
+        <w:rPr>
+          <w:rFonts w:ascii="Lucida Console" w:hAnsi="Lucida Console"/>
+          <w:color w:val="FFFFFF"/>
+        </w:rPr>
+        <w:t>Zor</w:t>
+      </w:r>
+      <w:proofErr w:type="spellEnd"/>
+      <w:r>
+        <w:rPr>
+          <w:rFonts w:ascii="Lucida Console" w:hAnsi="Lucida Console"/>
+          <w:color w:val="FFFFFF"/>
+        </w:rPr>
+        <w:t xml:space="preserve"> Hama    Homs    Idleb  </w:t>
       </w:r>
     </w:p>
     <w:p>
@@ -12595,7 +12497,7 @@
           <w:rFonts w:ascii="Lucida Console" w:hAnsi="Lucida Console"/>
           <w:color w:val="FFFFFF"/>
         </w:rPr>
-        <w:t>Tukey multiple comparisons of means</w:t>
+        <w:t xml:space="preserve">Aleppo      &lt; 2e-16    -       -        -       -           -       -       -      </w:t>
       </w:r>
     </w:p>
     <w:p>
@@ -12613,7 +12515,7 @@
           <w:rFonts w:ascii="Lucida Console" w:hAnsi="Lucida Console"/>
           <w:color w:val="FFFFFF"/>
         </w:rPr>
-        <w:t xml:space="preserve">    95% family-wise confidence level</w:t>
+        <w:t xml:space="preserve">Ar-Raqqa    &lt; 2e-16    3.8e-07 -        -       -           -       -       -      </w:t>
       </w:r>
     </w:p>
     <w:p>
@@ -12626,6 +12528,38 @@
           <w:color w:val="FFFFFF"/>
         </w:rPr>
       </w:pPr>
+      <w:proofErr w:type="spellStart"/>
+      <w:r>
+        <w:rPr>
+          <w:rFonts w:ascii="Lucida Console" w:hAnsi="Lucida Console"/>
+          <w:color w:val="FFFFFF"/>
+        </w:rPr>
+        <w:t>Dar'a</w:t>
+      </w:r>
+      <w:proofErr w:type="spellEnd"/>
+      <w:r>
+        <w:rPr>
+          <w:rFonts w:ascii="Lucida Console" w:hAnsi="Lucida Console"/>
+          <w:color w:val="FFFFFF"/>
+        </w:rPr>
+        <w:t xml:space="preserve">       0.06821    &lt; 2e-16 &lt; 2e-</w:t>
+      </w:r>
+      <w:proofErr w:type="gramStart"/>
+      <w:r>
+        <w:rPr>
+          <w:rFonts w:ascii="Lucida Console" w:hAnsi="Lucida Console"/>
+          <w:color w:val="FFFFFF"/>
+        </w:rPr>
+        <w:t>16  -</w:t>
+      </w:r>
+      <w:proofErr w:type="gramEnd"/>
+      <w:r>
+        <w:rPr>
+          <w:rFonts w:ascii="Lucida Console" w:hAnsi="Lucida Console"/>
+          <w:color w:val="FFFFFF"/>
+        </w:rPr>
+        <w:t xml:space="preserve">       -           -       -       -      </w:t>
+      </w:r>
     </w:p>
     <w:p>
       <w:pPr>
@@ -12642,24 +12576,47 @@
           <w:rFonts w:ascii="Lucida Console" w:hAnsi="Lucida Console"/>
           <w:color w:val="FFFFFF"/>
         </w:rPr>
-        <w:t xml:space="preserve">Fit: </w:t>
+        <w:t>Deir-</w:t>
       </w:r>
       <w:proofErr w:type="spellStart"/>
+      <w:r>
+        <w:rPr>
+          <w:rFonts w:ascii="Lucida Console" w:hAnsi="Lucida Console"/>
+          <w:color w:val="FFFFFF"/>
+        </w:rPr>
+        <w:t>ez</w:t>
+      </w:r>
+      <w:proofErr w:type="spellEnd"/>
+      <w:r>
+        <w:rPr>
+          <w:rFonts w:ascii="Lucida Console" w:hAnsi="Lucida Console"/>
+          <w:color w:val="FFFFFF"/>
+        </w:rPr>
+        <w:t>-</w:t>
+      </w:r>
+      <w:proofErr w:type="spellStart"/>
+      <w:r>
+        <w:rPr>
+          <w:rFonts w:ascii="Lucida Console" w:hAnsi="Lucida Console"/>
+          <w:color w:val="FFFFFF"/>
+        </w:rPr>
+        <w:t>Zor</w:t>
+      </w:r>
+      <w:proofErr w:type="spellEnd"/>
+      <w:r>
+        <w:rPr>
+          <w:rFonts w:ascii="Lucida Console" w:hAnsi="Lucida Console"/>
+          <w:color w:val="FFFFFF"/>
+        </w:rPr>
+        <w:t xml:space="preserve"> &lt; 2e-16    &lt; 2e-16 4.0e-</w:t>
+      </w:r>
       <w:proofErr w:type="gramStart"/>
       <w:r>
         <w:rPr>
           <w:rFonts w:ascii="Lucida Console" w:hAnsi="Lucida Console"/>
           <w:color w:val="FFFFFF"/>
         </w:rPr>
-        <w:t>aov</w:t>
-      </w:r>
-      <w:proofErr w:type="spellEnd"/>
-      <w:r>
-        <w:rPr>
-          <w:rFonts w:ascii="Lucida Console" w:hAnsi="Lucida Console"/>
-          <w:color w:val="FFFFFF"/>
-        </w:rPr>
-        <w:t>(</w:t>
+        <w:t>09  &lt;</w:t>
       </w:r>
       <w:proofErr w:type="gramEnd"/>
       <w:r>
@@ -12667,23 +12624,7 @@
           <w:rFonts w:ascii="Lucida Console" w:hAnsi="Lucida Console"/>
           <w:color w:val="FFFFFF"/>
         </w:rPr>
-        <w:t xml:space="preserve">formula = </w:t>
-      </w:r>
-      <w:proofErr w:type="spellStart"/>
-      <w:r>
-        <w:rPr>
-          <w:rFonts w:ascii="Lucida Console" w:hAnsi="Lucida Console"/>
-          <w:color w:val="FFFFFF"/>
-        </w:rPr>
-        <w:t>Incidence_MEA</w:t>
-      </w:r>
-      <w:proofErr w:type="spellEnd"/>
-      <w:r>
-        <w:rPr>
-          <w:rFonts w:ascii="Lucida Console" w:hAnsi="Lucida Console"/>
-          <w:color w:val="FFFFFF"/>
-        </w:rPr>
-        <w:t xml:space="preserve"> ~ Year, data = ewarn.15.19)</w:t>
+        <w:t xml:space="preserve"> 2e-16 -           -       -       -      </w:t>
       </w:r>
     </w:p>
     <w:p>
@@ -12696,6 +12637,29 @@
           <w:color w:val="FFFFFF"/>
         </w:rPr>
       </w:pPr>
+      <w:r>
+        <w:rPr>
+          <w:rFonts w:ascii="Lucida Console" w:hAnsi="Lucida Console"/>
+          <w:color w:val="FFFFFF"/>
+        </w:rPr>
+        <w:t>Hama        1.3e-13    &lt; 2e-16 &lt; 2e-</w:t>
+      </w:r>
+      <w:proofErr w:type="gramStart"/>
+      <w:r>
+        <w:rPr>
+          <w:rFonts w:ascii="Lucida Console" w:hAnsi="Lucida Console"/>
+          <w:color w:val="FFFFFF"/>
+        </w:rPr>
+        <w:t>16  &lt;</w:t>
+      </w:r>
+      <w:proofErr w:type="gramEnd"/>
+      <w:r>
+        <w:rPr>
+          <w:rFonts w:ascii="Lucida Console" w:hAnsi="Lucida Console"/>
+          <w:color w:val="FFFFFF"/>
+        </w:rPr>
+        <w:t xml:space="preserve"> 2e-16 &lt; 2e-16     -       -       -      </w:t>
+      </w:r>
     </w:p>
     <w:p>
       <w:pPr>
@@ -12712,7 +12676,23 @@
           <w:rFonts w:ascii="Lucida Console" w:hAnsi="Lucida Console"/>
           <w:color w:val="FFFFFF"/>
         </w:rPr>
-        <w:t>$Year</w:t>
+        <w:t>Homs        &lt; 2e-16    &lt; 2e-16 &lt; 2e-</w:t>
+      </w:r>
+      <w:proofErr w:type="gramStart"/>
+      <w:r>
+        <w:rPr>
+          <w:rFonts w:ascii="Lucida Console" w:hAnsi="Lucida Console"/>
+          <w:color w:val="FFFFFF"/>
+        </w:rPr>
+        <w:t>16  &lt;</w:t>
+      </w:r>
+      <w:proofErr w:type="gramEnd"/>
+      <w:r>
+        <w:rPr>
+          <w:rFonts w:ascii="Lucida Console" w:hAnsi="Lucida Console"/>
+          <w:color w:val="FFFFFF"/>
+        </w:rPr>
+        <w:t xml:space="preserve"> 2e-16 &lt; 2e-16     4.6e-06 -       -      </w:t>
       </w:r>
     </w:p>
     <w:p>
@@ -12730,39 +12710,23 @@
           <w:rFonts w:ascii="Lucida Console" w:hAnsi="Lucida Console"/>
           <w:color w:val="FFFFFF"/>
         </w:rPr>
-        <w:t xml:space="preserve">                 diff         </w:t>
-      </w:r>
-      <w:proofErr w:type="spellStart"/>
-      <w:r>
-        <w:rPr>
-          <w:rFonts w:ascii="Lucida Console" w:hAnsi="Lucida Console"/>
-          <w:color w:val="FFFFFF"/>
-        </w:rPr>
-        <w:t>lwr</w:t>
-      </w:r>
-      <w:proofErr w:type="spellEnd"/>
-      <w:r>
-        <w:rPr>
-          <w:rFonts w:ascii="Lucida Console" w:hAnsi="Lucida Console"/>
-          <w:color w:val="FFFFFF"/>
-        </w:rPr>
-        <w:t xml:space="preserve">        </w:t>
-      </w:r>
-      <w:proofErr w:type="spellStart"/>
-      <w:r>
-        <w:rPr>
-          <w:rFonts w:ascii="Lucida Console" w:hAnsi="Lucida Console"/>
-          <w:color w:val="FFFFFF"/>
-        </w:rPr>
-        <w:t>upr</w:t>
-      </w:r>
-      <w:proofErr w:type="spellEnd"/>
-      <w:r>
-        <w:rPr>
-          <w:rFonts w:ascii="Lucida Console" w:hAnsi="Lucida Console"/>
-          <w:color w:val="FFFFFF"/>
-        </w:rPr>
-        <w:t xml:space="preserve">     p adj</w:t>
+        <w:t>Idleb       &lt; 2e-16    0.00011 0.</w:t>
+      </w:r>
+      <w:proofErr w:type="gramStart"/>
+      <w:r>
+        <w:rPr>
+          <w:rFonts w:ascii="Lucida Console" w:hAnsi="Lucida Console"/>
+          <w:color w:val="FFFFFF"/>
+        </w:rPr>
+        <w:t>01800  &lt;</w:t>
+      </w:r>
+      <w:proofErr w:type="gramEnd"/>
+      <w:r>
+        <w:rPr>
+          <w:rFonts w:ascii="Lucida Console" w:hAnsi="Lucida Console"/>
+          <w:color w:val="FFFFFF"/>
+        </w:rPr>
+        <w:t xml:space="preserve"> 2e-16 &lt; 2e-16     &lt; 2e-16 &lt; 2e-16 -      </w:t>
       </w:r>
     </w:p>
     <w:p>
@@ -12780,6 +12744,647 @@
           <w:rFonts w:ascii="Lucida Console" w:hAnsi="Lucida Console"/>
           <w:color w:val="FFFFFF"/>
         </w:rPr>
+        <w:t>Quneitra    0.28675    2.1e-11 8.6e-</w:t>
+      </w:r>
+      <w:proofErr w:type="gramStart"/>
+      <w:r>
+        <w:rPr>
+          <w:rFonts w:ascii="Lucida Console" w:hAnsi="Lucida Console"/>
+          <w:color w:val="FFFFFF"/>
+        </w:rPr>
+        <w:t>16  0.03741</w:t>
+      </w:r>
+      <w:proofErr w:type="gramEnd"/>
+      <w:r>
+        <w:rPr>
+          <w:rFonts w:ascii="Lucida Console" w:hAnsi="Lucida Console"/>
+          <w:color w:val="FFFFFF"/>
+        </w:rPr>
+        <w:t xml:space="preserve"> &lt; 2e-16     0.00074 3.9e-11 &lt; 2e-16</w:t>
+      </w:r>
+    </w:p>
+    <w:p>
+      <w:pPr>
+        <w:spacing w:line="360" w:lineRule="auto"/>
+        <w:jc w:val="both"/>
+        <w:rPr>
+          <w:noProof/>
+        </w:rPr>
+      </w:pPr>
+    </w:p>
+    <w:p>
+      <w:pPr>
+        <w:spacing w:line="360" w:lineRule="auto"/>
+        <w:jc w:val="both"/>
+        <w:rPr>
+          <w:noProof/>
+        </w:rPr>
+      </w:pPr>
+      <w:r>
+        <w:rPr>
+          <w:noProof/>
+        </w:rPr>
+        <w:t>One-Way ANOVA</w:t>
+      </w:r>
+    </w:p>
+    <w:p>
+      <w:pPr>
+        <w:spacing w:line="360" w:lineRule="auto"/>
+        <w:jc w:val="both"/>
+        <w:rPr>
+          <w:noProof/>
+        </w:rPr>
+      </w:pPr>
+      <w:r>
+        <w:rPr>
+          <w:noProof/>
+        </w:rPr>
+        <w:t>The one-way analysis of variance (</w:t>
+      </w:r>
+      <w:commentRangeStart w:id="54"/>
+      <w:r>
+        <w:rPr>
+          <w:noProof/>
+        </w:rPr>
+        <w:t>ANOVA</w:t>
+      </w:r>
+      <w:commentRangeEnd w:id="54"/>
+      <w:r>
+        <w:rPr>
+          <w:rStyle w:val="CommentReference"/>
+        </w:rPr>
+        <w:commentReference w:id="54"/>
+      </w:r>
+      <w:r>
+        <w:rPr>
+          <w:noProof/>
+        </w:rPr>
+        <w:t>), also known as one-factor ANOVA, is an extension of independent two-samples t-test for comparing means in a situation where there are more than two groups. In one-way ANOVA, the data is organized into several groups base on one single grouping variable (also called factor variable). This tutorial describes the basic principle of the one-way ANOVA test and provides practical anova test examples in R software.</w:t>
+      </w:r>
+    </w:p>
+    <w:p>
+      <w:pPr>
+        <w:pStyle w:val="HTMLPreformatted"/>
+        <w:shd w:val="clear" w:color="auto" w:fill="0F0F0F"/>
+        <w:spacing w:line="131" w:lineRule="atLeast"/>
+        <w:rPr>
+          <w:rFonts w:ascii="Lucida Console" w:hAnsi="Lucida Console"/>
+          <w:color w:val="FFFFFF"/>
+        </w:rPr>
+      </w:pPr>
+      <w:proofErr w:type="spellStart"/>
+      <w:proofErr w:type="gramStart"/>
+      <w:r>
+        <w:rPr>
+          <w:rFonts w:ascii="Lucida Console" w:hAnsi="Lucida Console"/>
+          <w:color w:val="FFFFFF"/>
+        </w:rPr>
+        <w:t>MEA.incidence.anova</w:t>
+      </w:r>
+      <w:proofErr w:type="spellEnd"/>
+      <w:proofErr w:type="gramEnd"/>
+      <w:r>
+        <w:rPr>
+          <w:rFonts w:ascii="Lucida Console" w:hAnsi="Lucida Console"/>
+          <w:color w:val="FFFFFF"/>
+        </w:rPr>
+        <w:t xml:space="preserve"> &lt;- </w:t>
+      </w:r>
+      <w:proofErr w:type="spellStart"/>
+      <w:r>
+        <w:rPr>
+          <w:rFonts w:ascii="Lucida Console" w:hAnsi="Lucida Console"/>
+          <w:color w:val="FFFFFF"/>
+        </w:rPr>
+        <w:t>aov</w:t>
+      </w:r>
+      <w:proofErr w:type="spellEnd"/>
+      <w:r>
+        <w:rPr>
+          <w:rFonts w:ascii="Lucida Console" w:hAnsi="Lucida Console"/>
+          <w:color w:val="FFFFFF"/>
+        </w:rPr>
+        <w:t>(</w:t>
+      </w:r>
+      <w:proofErr w:type="spellStart"/>
+      <w:r>
+        <w:rPr>
+          <w:rFonts w:ascii="Lucida Console" w:hAnsi="Lucida Console"/>
+          <w:color w:val="FFFFFF"/>
+        </w:rPr>
+        <w:t>Incidence_MEA</w:t>
+      </w:r>
+      <w:proofErr w:type="spellEnd"/>
+      <w:r>
+        <w:rPr>
+          <w:rFonts w:ascii="Lucida Console" w:hAnsi="Lucida Console"/>
+          <w:color w:val="FFFFFF"/>
+        </w:rPr>
+        <w:t xml:space="preserve"> ~ Year, data = ewarn.15.19)</w:t>
+      </w:r>
+    </w:p>
+    <w:p>
+      <w:pPr>
+        <w:pStyle w:val="HTMLPreformatted"/>
+        <w:shd w:val="clear" w:color="auto" w:fill="0F0F0F"/>
+        <w:spacing w:line="131" w:lineRule="atLeast"/>
+        <w:rPr>
+          <w:rFonts w:ascii="Lucida Console" w:hAnsi="Lucida Console"/>
+          <w:color w:val="FFFFFF"/>
+        </w:rPr>
+      </w:pPr>
+      <w:proofErr w:type="gramStart"/>
+      <w:r>
+        <w:rPr>
+          <w:rFonts w:ascii="Lucida Console" w:hAnsi="Lucida Console"/>
+          <w:color w:val="FFFFFF"/>
+        </w:rPr>
+        <w:t>Summary(</w:t>
+      </w:r>
+      <w:proofErr w:type="spellStart"/>
+      <w:proofErr w:type="gramEnd"/>
+      <w:r>
+        <w:rPr>
+          <w:rFonts w:ascii="Lucida Console" w:hAnsi="Lucida Console"/>
+          <w:color w:val="FFFFFF"/>
+        </w:rPr>
+        <w:t>MEA.incidence.anova</w:t>
+      </w:r>
+      <w:proofErr w:type="spellEnd"/>
+      <w:r>
+        <w:rPr>
+          <w:rFonts w:ascii="Lucida Console" w:hAnsi="Lucida Console"/>
+          <w:color w:val="FFFFFF"/>
+        </w:rPr>
+        <w:t>)</w:t>
+      </w:r>
+    </w:p>
+    <w:p>
+      <w:pPr>
+        <w:pStyle w:val="HTMLPreformatted"/>
+        <w:shd w:val="clear" w:color="auto" w:fill="0F0F0F"/>
+        <w:spacing w:line="131" w:lineRule="atLeast"/>
+        <w:rPr>
+          <w:rFonts w:ascii="Lucida Console" w:hAnsi="Lucida Console"/>
+          <w:color w:val="FFFFFF"/>
+        </w:rPr>
+      </w:pPr>
+    </w:p>
+    <w:p>
+      <w:pPr>
+        <w:pStyle w:val="HTMLPreformatted"/>
+        <w:shd w:val="clear" w:color="auto" w:fill="0F0F0F"/>
+        <w:spacing w:line="131" w:lineRule="atLeast"/>
+        <w:rPr>
+          <w:rFonts w:ascii="Lucida Console" w:hAnsi="Lucida Console"/>
+          <w:color w:val="FFFFFF"/>
+        </w:rPr>
+      </w:pPr>
+      <w:r>
+        <w:rPr>
+          <w:rFonts w:ascii="Lucida Console" w:hAnsi="Lucida Console"/>
+          <w:color w:val="FFFFFF"/>
+        </w:rPr>
+        <w:tab/>
+      </w:r>
+      <w:r>
+        <w:rPr>
+          <w:rFonts w:ascii="Lucida Console" w:hAnsi="Lucida Console"/>
+          <w:color w:val="FFFFFF"/>
+        </w:rPr>
+        <w:tab/>
+      </w:r>
+      <w:r>
+        <w:rPr>
+          <w:rFonts w:ascii="Lucida Console" w:hAnsi="Lucida Console"/>
+          <w:color w:val="FFFFFF"/>
+        </w:rPr>
+        <w:t xml:space="preserve"> Df Sum </w:t>
+      </w:r>
+      <w:proofErr w:type="spellStart"/>
+      <w:r>
+        <w:rPr>
+          <w:rFonts w:ascii="Lucida Console" w:hAnsi="Lucida Console"/>
+          <w:color w:val="FFFFFF"/>
+        </w:rPr>
+        <w:t>Sq</w:t>
+      </w:r>
+      <w:proofErr w:type="spellEnd"/>
+      <w:r>
+        <w:rPr>
+          <w:rFonts w:ascii="Lucida Console" w:hAnsi="Lucida Console"/>
+          <w:color w:val="FFFFFF"/>
+        </w:rPr>
+        <w:t xml:space="preserve"> Mean </w:t>
+      </w:r>
+      <w:proofErr w:type="spellStart"/>
+      <w:r>
+        <w:rPr>
+          <w:rFonts w:ascii="Lucida Console" w:hAnsi="Lucida Console"/>
+          <w:color w:val="FFFFFF"/>
+        </w:rPr>
+        <w:t>Sq</w:t>
+      </w:r>
+      <w:proofErr w:type="spellEnd"/>
+      <w:r>
+        <w:rPr>
+          <w:rFonts w:ascii="Lucida Console" w:hAnsi="Lucida Console"/>
+          <w:color w:val="FFFFFF"/>
+        </w:rPr>
+        <w:t xml:space="preserve"> F value </w:t>
+      </w:r>
+      <w:proofErr w:type="spellStart"/>
+      <w:r>
+        <w:rPr>
+          <w:rFonts w:ascii="Lucida Console" w:hAnsi="Lucida Console"/>
+          <w:color w:val="FFFFFF"/>
+        </w:rPr>
+        <w:t>Pr</w:t>
+      </w:r>
+      <w:proofErr w:type="spellEnd"/>
+      <w:r>
+        <w:rPr>
+          <w:rFonts w:ascii="Lucida Console" w:hAnsi="Lucida Console"/>
+          <w:color w:val="FFFFFF"/>
+        </w:rPr>
+        <w:t xml:space="preserve">(&gt;F)    </w:t>
+      </w:r>
+    </w:p>
+    <w:p>
+      <w:pPr>
+        <w:pStyle w:val="HTMLPreformatted"/>
+        <w:shd w:val="clear" w:color="auto" w:fill="0F0F0F"/>
+        <w:spacing w:line="131" w:lineRule="atLeast"/>
+        <w:rPr>
+          <w:rFonts w:ascii="Lucida Console" w:hAnsi="Lucida Console"/>
+          <w:color w:val="FFFFFF"/>
+        </w:rPr>
+      </w:pPr>
+      <w:r>
+        <w:rPr>
+          <w:rFonts w:ascii="Lucida Console" w:hAnsi="Lucida Console"/>
+          <w:color w:val="FFFFFF"/>
+        </w:rPr>
+        <w:t xml:space="preserve">Year           </w:t>
+      </w:r>
+      <w:proofErr w:type="gramStart"/>
+      <w:r>
+        <w:rPr>
+          <w:rFonts w:ascii="Lucida Console" w:hAnsi="Lucida Console"/>
+          <w:color w:val="FFFFFF"/>
+        </w:rPr>
+        <w:t>4  13349</w:t>
+      </w:r>
+      <w:proofErr w:type="gramEnd"/>
+      <w:r>
+        <w:rPr>
+          <w:rFonts w:ascii="Lucida Console" w:hAnsi="Lucida Console"/>
+          <w:color w:val="FFFFFF"/>
+        </w:rPr>
+        <w:t xml:space="preserve">    3337   68.45 &lt;2e-16 </w:t>
+      </w:r>
+      <w:r>
+        <w:rPr>
+          <w:rFonts w:ascii="Lucida Console" w:hAnsi="Lucida Console"/>
+          <w:color w:val="FFFF00"/>
+        </w:rPr>
+        <w:t>***</w:t>
+      </w:r>
+    </w:p>
+    <w:p>
+      <w:pPr>
+        <w:pStyle w:val="HTMLPreformatted"/>
+        <w:shd w:val="clear" w:color="auto" w:fill="0F0F0F"/>
+        <w:spacing w:line="131" w:lineRule="atLeast"/>
+        <w:rPr>
+          <w:rFonts w:ascii="Lucida Console" w:hAnsi="Lucida Console"/>
+          <w:color w:val="FFFFFF"/>
+        </w:rPr>
+      </w:pPr>
+      <w:r>
+        <w:rPr>
+          <w:rFonts w:ascii="Lucida Console" w:hAnsi="Lucida Console"/>
+          <w:color w:val="FFFFFF"/>
+        </w:rPr>
+        <w:t xml:space="preserve">Residuals   6779 330499      49                   </w:t>
+      </w:r>
+    </w:p>
+    <w:p>
+      <w:pPr>
+        <w:pStyle w:val="HTMLPreformatted"/>
+        <w:shd w:val="clear" w:color="auto" w:fill="0F0F0F"/>
+        <w:spacing w:line="131" w:lineRule="atLeast"/>
+        <w:rPr>
+          <w:rFonts w:ascii="Lucida Console" w:hAnsi="Lucida Console"/>
+          <w:color w:val="FFFFFF"/>
+        </w:rPr>
+      </w:pPr>
+      <w:r>
+        <w:rPr>
+          <w:rFonts w:ascii="Lucida Console" w:hAnsi="Lucida Console"/>
+          <w:color w:val="FFFFFF"/>
+        </w:rPr>
+        <w:t>---</w:t>
+      </w:r>
+    </w:p>
+    <w:p>
+      <w:pPr>
+        <w:pStyle w:val="HTMLPreformatted"/>
+        <w:shd w:val="clear" w:color="auto" w:fill="0F0F0F"/>
+        <w:spacing w:line="131" w:lineRule="atLeast"/>
+        <w:rPr>
+          <w:rFonts w:ascii="Lucida Console" w:hAnsi="Lucida Console"/>
+          <w:color w:val="FFFFFF"/>
+        </w:rPr>
+      </w:pPr>
+      <w:proofErr w:type="spellStart"/>
+      <w:r>
+        <w:rPr>
+          <w:rFonts w:ascii="Lucida Console" w:hAnsi="Lucida Console"/>
+          <w:color w:val="FFFFFF"/>
+        </w:rPr>
+        <w:t>Signif</w:t>
+      </w:r>
+      <w:proofErr w:type="spellEnd"/>
+      <w:r>
+        <w:rPr>
+          <w:rFonts w:ascii="Lucida Console" w:hAnsi="Lucida Console"/>
+          <w:color w:val="FFFFFF"/>
+        </w:rPr>
+        <w:t xml:space="preserve">. codes:  0 </w:t>
+      </w:r>
+      <w:r>
+        <w:rPr>
+          <w:rFonts w:ascii="Lucida Console" w:hAnsi="Lucida Console"/>
+          <w:color w:val="FFFFFF" w:themeColor="background1"/>
+        </w:rPr>
+        <w:t>‘</w:t>
+      </w:r>
+      <w:r>
+        <w:rPr>
+          <w:rFonts w:ascii="Lucida Console" w:hAnsi="Lucida Console"/>
+          <w:color w:val="FFFF00"/>
+        </w:rPr>
+        <w:t>***</w:t>
+      </w:r>
+      <w:r>
+        <w:rPr>
+          <w:rFonts w:ascii="Lucida Console" w:hAnsi="Lucida Console"/>
+          <w:color w:val="FFFFFF"/>
+        </w:rPr>
+        <w:t xml:space="preserve">’ 0.001 ‘**’ 0.01 ‘*’ 0.05 ‘.’ 0.1 </w:t>
+      </w:r>
+      <w:proofErr w:type="gramStart"/>
+      <w:r>
+        <w:rPr>
+          <w:rFonts w:ascii="Lucida Console" w:hAnsi="Lucida Console"/>
+          <w:color w:val="FFFFFF"/>
+        </w:rPr>
+        <w:t>‘ ’</w:t>
+      </w:r>
+      <w:proofErr w:type="gramEnd"/>
+      <w:r>
+        <w:rPr>
+          <w:rFonts w:ascii="Lucida Console" w:hAnsi="Lucida Console"/>
+          <w:color w:val="FFFFFF"/>
+        </w:rPr>
+        <w:t xml:space="preserve"> 1</w:t>
+      </w:r>
+    </w:p>
+    <w:p>
+      <w:pPr>
+        <w:pStyle w:val="HTMLPreformatted"/>
+        <w:shd w:val="clear" w:color="auto" w:fill="0F0F0F"/>
+        <w:spacing w:line="131" w:lineRule="atLeast"/>
+        <w:rPr>
+          <w:rFonts w:ascii="Lucida Console" w:hAnsi="Lucida Console"/>
+          <w:color w:val="FFFFFF"/>
+        </w:rPr>
+      </w:pPr>
+      <w:r>
+        <w:rPr>
+          <w:rFonts w:ascii="Lucida Console" w:hAnsi="Lucida Console"/>
+          <w:color w:val="FFFFFF"/>
+        </w:rPr>
+        <w:t>23 observations deleted due to missingness</w:t>
+      </w:r>
+    </w:p>
+    <w:p>
+      <w:pPr>
+        <w:spacing w:line="360" w:lineRule="auto"/>
+        <w:jc w:val="both"/>
+        <w:rPr>
+          <w:noProof/>
+        </w:rPr>
+      </w:pPr>
+      <w:r>
+        <w:rPr>
+          <w:noProof/>
+        </w:rPr>
+        <w:t xml:space="preserve">Tukey: </w:t>
+      </w:r>
+    </w:p>
+    <w:p>
+      <w:pPr>
+        <w:pStyle w:val="HTMLPreformatted"/>
+        <w:shd w:val="clear" w:color="auto" w:fill="0F0F0F"/>
+        <w:spacing w:line="131" w:lineRule="atLeast"/>
+        <w:rPr>
+          <w:rFonts w:ascii="Lucida Console" w:hAnsi="Lucida Console"/>
+          <w:color w:val="FFFFFF"/>
+        </w:rPr>
+      </w:pPr>
+      <w:r>
+        <w:rPr>
+          <w:rFonts w:ascii="Lucida Console" w:hAnsi="Lucida Console"/>
+          <w:color w:val="FFFFFF"/>
+        </w:rPr>
+        <w:t>Tukey multiple comparisons of means</w:t>
+      </w:r>
+    </w:p>
+    <w:p>
+      <w:pPr>
+        <w:pStyle w:val="HTMLPreformatted"/>
+        <w:shd w:val="clear" w:color="auto" w:fill="0F0F0F"/>
+        <w:spacing w:line="131" w:lineRule="atLeast"/>
+        <w:rPr>
+          <w:rFonts w:ascii="Lucida Console" w:hAnsi="Lucida Console"/>
+          <w:color w:val="FFFFFF"/>
+        </w:rPr>
+      </w:pPr>
+      <w:r>
+        <w:rPr>
+          <w:rFonts w:ascii="Lucida Console" w:hAnsi="Lucida Console"/>
+          <w:color w:val="FFFFFF"/>
+        </w:rPr>
+        <w:t xml:space="preserve">    95% family-wise confidence level</w:t>
+      </w:r>
+    </w:p>
+    <w:p>
+      <w:pPr>
+        <w:pStyle w:val="HTMLPreformatted"/>
+        <w:shd w:val="clear" w:color="auto" w:fill="0F0F0F"/>
+        <w:spacing w:line="131" w:lineRule="atLeast"/>
+        <w:rPr>
+          <w:rFonts w:ascii="Lucida Console" w:hAnsi="Lucida Console"/>
+          <w:color w:val="FFFFFF"/>
+        </w:rPr>
+      </w:pPr>
+    </w:p>
+    <w:p>
+      <w:pPr>
+        <w:pStyle w:val="HTMLPreformatted"/>
+        <w:shd w:val="clear" w:color="auto" w:fill="0F0F0F"/>
+        <w:spacing w:line="131" w:lineRule="atLeast"/>
+        <w:rPr>
+          <w:rFonts w:ascii="Lucida Console" w:hAnsi="Lucida Console"/>
+          <w:color w:val="FFFFFF"/>
+        </w:rPr>
+      </w:pPr>
+      <w:r>
+        <w:rPr>
+          <w:rFonts w:ascii="Lucida Console" w:hAnsi="Lucida Console"/>
+          <w:color w:val="FFFFFF"/>
+        </w:rPr>
+        <w:t xml:space="preserve">Fit: </w:t>
+      </w:r>
+      <w:proofErr w:type="spellStart"/>
+      <w:proofErr w:type="gramStart"/>
+      <w:r>
+        <w:rPr>
+          <w:rFonts w:ascii="Lucida Console" w:hAnsi="Lucida Console"/>
+          <w:color w:val="FFFFFF"/>
+        </w:rPr>
+        <w:t>aov</w:t>
+      </w:r>
+      <w:proofErr w:type="spellEnd"/>
+      <w:r>
+        <w:rPr>
+          <w:rFonts w:ascii="Lucida Console" w:hAnsi="Lucida Console"/>
+          <w:color w:val="FFFFFF"/>
+        </w:rPr>
+        <w:t>(</w:t>
+      </w:r>
+      <w:proofErr w:type="gramEnd"/>
+      <w:r>
+        <w:rPr>
+          <w:rFonts w:ascii="Lucida Console" w:hAnsi="Lucida Console"/>
+          <w:color w:val="FFFFFF"/>
+        </w:rPr>
+        <w:t xml:space="preserve">formula = </w:t>
+      </w:r>
+      <w:proofErr w:type="spellStart"/>
+      <w:r>
+        <w:rPr>
+          <w:rFonts w:ascii="Lucida Console" w:hAnsi="Lucida Console"/>
+          <w:color w:val="FFFFFF"/>
+        </w:rPr>
+        <w:t>Incidence_MEA</w:t>
+      </w:r>
+      <w:proofErr w:type="spellEnd"/>
+      <w:r>
+        <w:rPr>
+          <w:rFonts w:ascii="Lucida Console" w:hAnsi="Lucida Console"/>
+          <w:color w:val="FFFFFF"/>
+        </w:rPr>
+        <w:t xml:space="preserve"> ~ Year, data = ewarn.15.19)</w:t>
+      </w:r>
+    </w:p>
+    <w:p>
+      <w:pPr>
+        <w:pStyle w:val="HTMLPreformatted"/>
+        <w:shd w:val="clear" w:color="auto" w:fill="0F0F0F"/>
+        <w:spacing w:line="131" w:lineRule="atLeast"/>
+        <w:rPr>
+          <w:rFonts w:ascii="Lucida Console" w:hAnsi="Lucida Console"/>
+          <w:color w:val="FFFFFF"/>
+        </w:rPr>
+      </w:pPr>
+    </w:p>
+    <w:p>
+      <w:pPr>
+        <w:pStyle w:val="HTMLPreformatted"/>
+        <w:shd w:val="clear" w:color="auto" w:fill="0F0F0F"/>
+        <w:spacing w:line="131" w:lineRule="atLeast"/>
+        <w:rPr>
+          <w:rFonts w:ascii="Lucida Console" w:hAnsi="Lucida Console"/>
+          <w:color w:val="FFFFFF"/>
+        </w:rPr>
+      </w:pPr>
+      <w:r>
+        <w:rPr>
+          <w:rFonts w:ascii="Lucida Console" w:hAnsi="Lucida Console"/>
+          <w:color w:val="FFFFFF"/>
+        </w:rPr>
+        <w:t>$Year</w:t>
+      </w:r>
+    </w:p>
+    <w:p>
+      <w:pPr>
+        <w:pStyle w:val="HTMLPreformatted"/>
+        <w:shd w:val="clear" w:color="auto" w:fill="0F0F0F"/>
+        <w:spacing w:line="131" w:lineRule="atLeast"/>
+        <w:rPr>
+          <w:rFonts w:ascii="Lucida Console" w:hAnsi="Lucida Console"/>
+          <w:color w:val="FFFFFF"/>
+        </w:rPr>
+      </w:pPr>
+      <w:r>
+        <w:rPr>
+          <w:rFonts w:ascii="Lucida Console" w:hAnsi="Lucida Console"/>
+          <w:color w:val="FFFFFF"/>
+        </w:rPr>
+        <w:t xml:space="preserve">                 diff         </w:t>
+      </w:r>
+      <w:proofErr w:type="spellStart"/>
+      <w:r>
+        <w:rPr>
+          <w:rFonts w:ascii="Lucida Console" w:hAnsi="Lucida Console"/>
+          <w:color w:val="FFFFFF"/>
+        </w:rPr>
+        <w:t>lwr</w:t>
+      </w:r>
+      <w:proofErr w:type="spellEnd"/>
+      <w:r>
+        <w:rPr>
+          <w:rFonts w:ascii="Lucida Console" w:hAnsi="Lucida Console"/>
+          <w:color w:val="FFFFFF"/>
+        </w:rPr>
+        <w:t xml:space="preserve">        </w:t>
+      </w:r>
+      <w:proofErr w:type="spellStart"/>
+      <w:r>
+        <w:rPr>
+          <w:rFonts w:ascii="Lucida Console" w:hAnsi="Lucida Console"/>
+          <w:color w:val="FFFFFF"/>
+        </w:rPr>
+        <w:t>upr</w:t>
+      </w:r>
+      <w:proofErr w:type="spellEnd"/>
+      <w:r>
+        <w:rPr>
+          <w:rFonts w:ascii="Lucida Console" w:hAnsi="Lucida Console"/>
+          <w:color w:val="FFFFFF"/>
+        </w:rPr>
+        <w:t xml:space="preserve">     p adj</w:t>
+      </w:r>
+    </w:p>
+    <w:p>
+      <w:pPr>
+        <w:pStyle w:val="HTMLPreformatted"/>
+        <w:shd w:val="clear" w:color="auto" w:fill="0F0F0F"/>
+        <w:spacing w:line="131" w:lineRule="atLeast"/>
+        <w:rPr>
+          <w:rFonts w:ascii="Lucida Console" w:hAnsi="Lucida Console"/>
+          <w:color w:val="FFFFFF"/>
+        </w:rPr>
+      </w:pPr>
+      <w:r>
+        <w:rPr>
+          <w:rFonts w:ascii="Lucida Console" w:hAnsi="Lucida Console"/>
+          <w:color w:val="FFFFFF"/>
+        </w:rPr>
+        <w:lastRenderedPageBreak/>
         <w:t>2016-2015 -0.09100853 -0.</w:t>
       </w:r>
       <w:proofErr w:type="gramStart"/>
@@ -13557,6 +14162,7 @@
           <w:rFonts w:ascii="Lucida Console" w:hAnsi="Lucida Console"/>
           <w:color w:val="FFFFFF"/>
         </w:rPr>
+        <w:lastRenderedPageBreak/>
         <w:t>Levene's</w:t>
       </w:r>
       <w:proofErr w:type="spellEnd"/>
@@ -13850,7 +14456,6 @@
           <w:sz w:val="24"/>
           <w:szCs w:val="24"/>
         </w:rPr>
-        <w:lastRenderedPageBreak/>
         <w:t xml:space="preserve">vaccination </w:t>
       </w:r>
       <w:r>
@@ -14165,6 +14770,7 @@
           <w:sz w:val="24"/>
           <w:szCs w:val="24"/>
         </w:rPr>
+        <w:lastRenderedPageBreak/>
         <w:t xml:space="preserve">2. </w:t>
       </w:r>
       <w:r>
@@ -14370,17 +14976,7 @@
           <w:szCs w:val="24"/>
         </w:rPr>
         <w:tab/>
-        <w:t xml:space="preserve">Ismail SA, Abbara A, Collin SM, et al. Communicable disease surveillance </w:t>
-      </w:r>
-      <w:r>
-        <w:rPr>
-          <w:rFonts w:ascii="Georgia" w:hAnsi="Georgia" w:cs="Times New Roman"/>
-          <w:noProof/>
-          <w:sz w:val="24"/>
-          <w:szCs w:val="24"/>
-        </w:rPr>
-        <w:lastRenderedPageBreak/>
-        <w:t xml:space="preserve">and control in the context of conflict and mass displacement in Syria. </w:t>
+        <w:t xml:space="preserve">Ismail SA, Abbara A, Collin SM, et al. Communicable disease surveillance and control in the context of conflict and mass displacement in Syria. </w:t>
       </w:r>
       <w:r>
         <w:rPr>
@@ -15649,6 +16245,14 @@
         <w:annotationRef/>
       </w:r>
       <w:r>
+        <w:t>This is the test we need.</w:t>
+      </w:r>
+    </w:p>
+    <w:p>
+      <w:pPr>
+        <w:pStyle w:val="CommentText"/>
+      </w:pPr>
+      <w:r>
         <w:t xml:space="preserve">Definitions + Understanding: </w:t>
       </w:r>
       <w:hyperlink r:id="rId3" w:history="1">
@@ -15724,6 +16328,9 @@
       </w:r>
       <w:r>
         <w:t>Less powerful than ANOVA, but no assumptions about data</w:t>
+      </w:r>
+      <w:r>
+        <w:t>. Our data breaks ANOVA.</w:t>
       </w:r>
     </w:p>
   </w:comment>
@@ -20236,7 +20843,7 @@
 </file>
 
 <file path=customXml/itemProps1.xml><?xml version="1.0" encoding="utf-8"?>
-<ds:datastoreItem xmlns:ds="http://schemas.openxmlformats.org/officeDocument/2006/customXml" ds:itemID="{8C31184A-8611-404C-9708-F022F3E6DB6D}">
+<ds:datastoreItem xmlns:ds="http://schemas.openxmlformats.org/officeDocument/2006/customXml" ds:itemID="{64BE41F2-09E7-4C7A-A826-5BDB22D49DC8}">
   <ds:schemaRefs>
     <ds:schemaRef ds:uri="http://schemas.openxmlformats.org/officeDocument/2006/bibliography"/>
   </ds:schemaRefs>

--- a/Paper 2 Draft 2.0.docx
+++ b/Paper 2 Draft 2.0.docx
@@ -11950,13 +11950,7 @@
         <w:t xml:space="preserve"> </w:t>
       </w:r>
       <w:r>
-        <w:t>As the p-value is less than the significance level 0.05, we can conclude that there are significant differences between the</w:t>
-      </w:r>
-      <w:r>
-        <w:t xml:space="preserve"> years</w:t>
-      </w:r>
-      <w:r>
-        <w:t>.</w:t>
+        <w:t>As the p-value is less than the significance level 0.05, we can conclude that there are significant differences between the years.</w:t>
       </w:r>
     </w:p>
     <w:p>
@@ -11964,10 +11958,7 @@
         <w:spacing w:after="0" w:line="360" w:lineRule="auto"/>
       </w:pPr>
       <w:r>
-        <w:t>F</w:t>
-      </w:r>
-      <w:r>
-        <w:t>rom the output of the Kruskal-Wallis test, we know that there is a significant difference between groups, but we don’t know which pairs of groups are different.</w:t>
+        <w:t>From the output of the Kruskal-Wallis test, we know that there is a significant difference between groups, but we don’t know which pairs of groups are different.</w:t>
       </w:r>
     </w:p>
     <w:p>
@@ -11989,10 +11980,7 @@
       </w:r>
       <w:proofErr w:type="spellEnd"/>
       <w:r>
-        <w:t>() to calculate pairwise comparisons between group levels with corrections for multiple testing</w:t>
-      </w:r>
-      <w:r>
-        <w:t>:</w:t>
+        <w:t>() to calculate pairwise comparisons between group levels with corrections for multiple testing:</w:t>
       </w:r>
     </w:p>
     <w:p>
@@ -12332,14 +12320,30 @@
           <w:rFonts w:ascii="Lucida Console" w:hAnsi="Lucida Console"/>
           <w:color w:val="FFFFFF"/>
         </w:rPr>
-        <w:t xml:space="preserve"> comparisons using Wilcoxon rank sum test </w:t>
-      </w:r>
-      <w:r>
-        <w:rPr>
-          <w:rFonts w:ascii="Lucida Console" w:hAnsi="Lucida Console"/>
-          <w:color w:val="FFFFFF"/>
-        </w:rPr>
-        <w:t xml:space="preserve"> (Incidence ~ Gov)</w:t>
+        <w:t xml:space="preserve"> comparisons using Wilcoxon rank sum </w:t>
+      </w:r>
+      <w:proofErr w:type="gramStart"/>
+      <w:r>
+        <w:rPr>
+          <w:rFonts w:ascii="Lucida Console" w:hAnsi="Lucida Console"/>
+          <w:color w:val="FFFFFF"/>
+        </w:rPr>
+        <w:t xml:space="preserve">test </w:t>
+      </w:r>
+      <w:r>
+        <w:rPr>
+          <w:rFonts w:ascii="Lucida Console" w:hAnsi="Lucida Console"/>
+          <w:color w:val="FFFFFF"/>
+        </w:rPr>
+        <w:t xml:space="preserve"> (</w:t>
+      </w:r>
+      <w:proofErr w:type="gramEnd"/>
+      <w:r>
+        <w:rPr>
+          <w:rFonts w:ascii="Lucida Console" w:hAnsi="Lucida Console"/>
+          <w:color w:val="FFFFFF"/>
+        </w:rPr>
+        <w:t>Incidence ~ Gov)</w:t>
       </w:r>
     </w:p>
     <w:p>
@@ -12352,8 +12356,6 @@
           <w:color w:val="FFFFFF"/>
         </w:rPr>
       </w:pPr>
-      <w:bookmarkStart w:id="53" w:name="_GoBack"/>
-      <w:bookmarkEnd w:id="53"/>
     </w:p>
     <w:p>
       <w:pPr>
@@ -12801,19 +12803,19 @@
         </w:rPr>
         <w:t>The one-way analysis of variance (</w:t>
       </w:r>
-      <w:commentRangeStart w:id="54"/>
+      <w:commentRangeStart w:id="53"/>
       <w:r>
         <w:rPr>
           <w:noProof/>
         </w:rPr>
         <w:t>ANOVA</w:t>
       </w:r>
-      <w:commentRangeEnd w:id="54"/>
+      <w:commentRangeEnd w:id="53"/>
       <w:r>
         <w:rPr>
           <w:rStyle w:val="CommentReference"/>
         </w:rPr>
-        <w:commentReference w:id="54"/>
+        <w:commentReference w:id="53"/>
       </w:r>
       <w:r>
         <w:rPr>
@@ -14079,8 +14081,7 @@
     </w:p>
     <w:p>
       <w:pPr>
-        <w:spacing w:line="360" w:lineRule="auto"/>
-        <w:jc w:val="both"/>
+        <w:pStyle w:val="NoSpacing"/>
         <w:rPr>
           <w:noProof/>
         </w:rPr>
@@ -14241,8 +14242,8 @@
         </w:rPr>
         <w:t xml:space="preserve"> &lt; 2.2e-16 </w:t>
       </w:r>
+      <w:commentRangeStart w:id="54"/>
       <w:commentRangeStart w:id="55"/>
-      <w:commentRangeStart w:id="56"/>
       <w:r>
         <w:rPr>
           <w:rFonts w:ascii="Lucida Console" w:hAnsi="Lucida Console"/>
@@ -14250,21 +14251,21 @@
         </w:rPr>
         <w:t>***</w:t>
       </w:r>
-      <w:commentRangeEnd w:id="55"/>
+      <w:commentRangeEnd w:id="54"/>
       <w:r>
         <w:rPr>
           <w:rStyle w:val="CommentReference"/>
           <w:rFonts w:asciiTheme="minorHAnsi" w:eastAsiaTheme="minorHAnsi" w:hAnsiTheme="minorHAnsi" w:cstheme="minorBidi"/>
         </w:rPr>
-        <w:commentReference w:id="55"/>
-      </w:r>
-      <w:commentRangeEnd w:id="56"/>
+        <w:commentReference w:id="54"/>
+      </w:r>
+      <w:commentRangeEnd w:id="55"/>
       <w:r>
         <w:rPr>
           <w:rStyle w:val="CommentReference"/>
           <w:rFonts w:asciiTheme="minorHAnsi" w:eastAsiaTheme="minorHAnsi" w:hAnsiTheme="minorHAnsi" w:cstheme="minorBidi"/>
         </w:rPr>
-        <w:commentReference w:id="56"/>
+        <w:commentReference w:id="55"/>
       </w:r>
     </w:p>
     <w:p>
@@ -14396,6 +14397,57 @@
           <w:noProof/>
         </w:rPr>
       </w:pPr>
+      <w:r>
+        <w:rPr>
+          <w:noProof/>
+        </w:rPr>
+        <w:drawing>
+          <wp:inline distT="0" distB="0" distL="0" distR="0" wp14:anchorId="1A824848" wp14:editId="6346E94E">
+            <wp:extent cx="4133850" cy="2551177"/>
+            <wp:effectExtent l="0" t="0" r="0" b="1905"/>
+            <wp:docPr id="16" name="Picture 16"/>
+            <wp:cNvGraphicFramePr>
+              <a:graphicFrameLocks xmlns:a="http://schemas.openxmlformats.org/drawingml/2006/main" noChangeAspect="1"/>
+            </wp:cNvGraphicFramePr>
+            <a:graphic xmlns:a="http://schemas.openxmlformats.org/drawingml/2006/main">
+              <a:graphicData uri="http://schemas.openxmlformats.org/drawingml/2006/picture">
+                <pic:pic xmlns:pic="http://schemas.openxmlformats.org/drawingml/2006/picture">
+                  <pic:nvPicPr>
+                    <pic:cNvPr id="1" name=""/>
+                    <pic:cNvPicPr/>
+                  </pic:nvPicPr>
+                  <pic:blipFill>
+                    <a:blip r:embed="rId28"/>
+                    <a:stretch>
+                      <a:fillRect/>
+                    </a:stretch>
+                  </pic:blipFill>
+                  <pic:spPr>
+                    <a:xfrm>
+                      <a:off x="0" y="0"/>
+                      <a:ext cx="4137210" cy="2553250"/>
+                    </a:xfrm>
+                    <a:prstGeom prst="rect">
+                      <a:avLst/>
+                    </a:prstGeom>
+                  </pic:spPr>
+                </pic:pic>
+              </a:graphicData>
+            </a:graphic>
+          </wp:inline>
+        </w:drawing>
+      </w:r>
+      <w:bookmarkStart w:id="56" w:name="_GoBack"/>
+      <w:bookmarkEnd w:id="56"/>
+    </w:p>
+    <w:p>
+      <w:pPr>
+        <w:spacing w:line="360" w:lineRule="auto"/>
+        <w:jc w:val="both"/>
+        <w:rPr>
+          <w:noProof/>
+        </w:rPr>
+      </w:pPr>
     </w:p>
     <w:p>
       <w:pPr>
@@ -14603,6 +14655,7 @@
           <w:sz w:val="24"/>
           <w:szCs w:val="24"/>
         </w:rPr>
+        <w:lastRenderedPageBreak/>
         <w:t>No conflicts of interests to declare.</w:t>
       </w:r>
     </w:p>
@@ -14770,7 +14823,6 @@
           <w:sz w:val="24"/>
           <w:szCs w:val="24"/>
         </w:rPr>
-        <w:lastRenderedPageBreak/>
         <w:t xml:space="preserve">2. </w:t>
       </w:r>
       <w:r>
@@ -15111,6 +15163,7 @@
           <w:sz w:val="24"/>
           <w:szCs w:val="24"/>
         </w:rPr>
+        <w:lastRenderedPageBreak/>
         <w:t xml:space="preserve">10. </w:t>
       </w:r>
       <w:r>
@@ -15296,7 +15349,7 @@
       </w:pPr>
     </w:p>
     <w:sectPr>
-      <w:headerReference w:type="default" r:id="rId28"/>
+      <w:headerReference w:type="default" r:id="rId29"/>
       <w:pgSz w:w="12240" w:h="15840"/>
       <w:pgMar w:top="1440" w:right="1800" w:bottom="1440" w:left="1800" w:header="720" w:footer="720" w:gutter="0"/>
       <w:cols w:space="720"/>
@@ -16327,10 +16380,7 @@
         <w:annotationRef/>
       </w:r>
       <w:r>
-        <w:t>Less powerful than ANOVA, but no assumptions about data</w:t>
-      </w:r>
-      <w:r>
-        <w:t>. Our data breaks ANOVA.</w:t>
+        <w:t>Less powerful than ANOVA, but no assumptions about data. Our data breaks ANOVA.</w:t>
       </w:r>
     </w:p>
   </w:comment>
@@ -16350,7 +16400,7 @@
       </w:r>
     </w:p>
   </w:comment>
-  <w:comment w:id="54" w:author="Sammy Mehtar" w:date="2019-09-05T15:45:00Z" w:initials="SM">
+  <w:comment w:id="53" w:author="Sammy Mehtar" w:date="2019-09-05T15:45:00Z" w:initials="SM">
     <w:p>
       <w:pPr>
         <w:pStyle w:val="CommentText"/>
@@ -16363,26 +16413,26 @@
       </w:r>
       <w:r>
         <w:t>http://www.sthda.com/english/wiki/one-way-anova-test-in-r#check-the-homogeneity-of-variance-assumption</w:t>
+      </w:r>
+    </w:p>
+  </w:comment>
+  <w:comment w:id="54" w:author="Sammy Mehtar" w:date="2019-09-05T17:00:00Z" w:initials="SM">
+    <w:p>
+      <w:pPr>
+        <w:pStyle w:val="CommentText"/>
+      </w:pPr>
+      <w:r>
+        <w:rPr>
+          <w:rStyle w:val="CommentReference"/>
+        </w:rPr>
+        <w:annotationRef/>
+      </w:r>
+      <w:r>
+        <w:t>Stat sig, meaning there is unequal variance, which means that ANOVA assumptions are broken.</w:t>
       </w:r>
     </w:p>
   </w:comment>
   <w:comment w:id="55" w:author="Sammy Mehtar" w:date="2019-09-05T17:00:00Z" w:initials="SM">
-    <w:p>
-      <w:pPr>
-        <w:pStyle w:val="CommentText"/>
-      </w:pPr>
-      <w:r>
-        <w:rPr>
-          <w:rStyle w:val="CommentReference"/>
-        </w:rPr>
-        <w:annotationRef/>
-      </w:r>
-      <w:r>
-        <w:t>Stat sig, meaning there is unequal variance, which means that ANOVA assumptions are broken.</w:t>
-      </w:r>
-    </w:p>
-  </w:comment>
-  <w:comment w:id="56" w:author="Sammy Mehtar" w:date="2019-09-05T17:00:00Z" w:initials="SM">
     <w:p>
       <w:pPr>
         <w:pStyle w:val="CommentText"/>
@@ -18157,6 +18207,15 @@
     <w:name w:val="operator"/>
     <w:basedOn w:val="DefaultParagraphFont"/>
     <w:rsid w:val="002D535E"/>
+  </w:style>
+  <w:style w:type="paragraph" w:styleId="NoSpacing">
+    <w:name w:val="No Spacing"/>
+    <w:uiPriority w:val="1"/>
+    <w:qFormat/>
+    <w:rsid w:val="008E5E78"/>
+    <w:pPr>
+      <w:spacing w:after="0" w:line="240" w:lineRule="auto"/>
+    </w:pPr>
   </w:style>
 </w:styles>
 </file>
@@ -20843,7 +20902,7 @@
 </file>
 
 <file path=customXml/itemProps1.xml><?xml version="1.0" encoding="utf-8"?>
-<ds:datastoreItem xmlns:ds="http://schemas.openxmlformats.org/officeDocument/2006/customXml" ds:itemID="{64BE41F2-09E7-4C7A-A826-5BDB22D49DC8}">
+<ds:datastoreItem xmlns:ds="http://schemas.openxmlformats.org/officeDocument/2006/customXml" ds:itemID="{E342C2FF-9E05-408E-A341-DD27BF2BA825}">
   <ds:schemaRefs>
     <ds:schemaRef ds:uri="http://schemas.openxmlformats.org/officeDocument/2006/bibliography"/>
   </ds:schemaRefs>

--- a/Paper 2 Draft 2.0.docx
+++ b/Paper 2 Draft 2.0.docx
@@ -44,14 +44,17 @@
           <w:szCs w:val="24"/>
         </w:rPr>
       </w:pPr>
-      <w:r>
-        <w:rPr>
-          <w:rFonts w:ascii="Georgia" w:hAnsi="Georgia"/>
-          <w:sz w:val="24"/>
-          <w:szCs w:val="24"/>
-        </w:rPr>
-        <w:t>Abstract</w:t>
-      </w:r>
+      <w:hyperlink w:anchor="Abstract" w:history="1">
+        <w:r>
+          <w:rPr>
+            <w:rStyle w:val="Hyperlink"/>
+            <w:rFonts w:ascii="Georgia" w:hAnsi="Georgia"/>
+            <w:sz w:val="24"/>
+            <w:szCs w:val="24"/>
+          </w:rPr>
+          <w:t>Abstract</w:t>
+        </w:r>
+      </w:hyperlink>
     </w:p>
     <w:p>
       <w:pPr>
@@ -68,14 +71,35 @@
           <w:szCs w:val="24"/>
         </w:rPr>
       </w:pPr>
-      <w:r>
-        <w:rPr>
-          <w:rFonts w:ascii="Georgia" w:hAnsi="Georgia"/>
-          <w:sz w:val="24"/>
-          <w:szCs w:val="24"/>
-        </w:rPr>
-        <w:t>Introduction</w:t>
-      </w:r>
+      <w:hyperlink w:anchor="Introduction" w:history="1">
+        <w:r>
+          <w:rPr>
+            <w:rStyle w:val="Hyperlink"/>
+            <w:rFonts w:ascii="Georgia" w:hAnsi="Georgia"/>
+            <w:sz w:val="24"/>
+            <w:szCs w:val="24"/>
+          </w:rPr>
+          <w:t>Intr</w:t>
+        </w:r>
+        <w:r>
+          <w:rPr>
+            <w:rStyle w:val="Hyperlink"/>
+            <w:rFonts w:ascii="Georgia" w:hAnsi="Georgia"/>
+            <w:sz w:val="24"/>
+            <w:szCs w:val="24"/>
+          </w:rPr>
+          <w:t>o</w:t>
+        </w:r>
+        <w:r>
+          <w:rPr>
+            <w:rStyle w:val="Hyperlink"/>
+            <w:rFonts w:ascii="Georgia" w:hAnsi="Georgia"/>
+            <w:sz w:val="24"/>
+            <w:szCs w:val="24"/>
+          </w:rPr>
+          <w:t>duction</w:t>
+        </w:r>
+      </w:hyperlink>
       <w:r>
         <w:rPr>
           <w:rFonts w:ascii="Georgia" w:hAnsi="Georgia"/>
@@ -108,14 +132,17 @@
           <w:szCs w:val="24"/>
         </w:rPr>
       </w:pPr>
-      <w:r>
-        <w:rPr>
-          <w:rFonts w:ascii="Georgia" w:hAnsi="Georgia"/>
-          <w:sz w:val="24"/>
-          <w:szCs w:val="24"/>
-        </w:rPr>
-        <w:t>Methods</w:t>
-      </w:r>
+      <w:hyperlink w:anchor="Methods" w:history="1">
+        <w:r>
+          <w:rPr>
+            <w:rStyle w:val="Hyperlink"/>
+            <w:rFonts w:ascii="Georgia" w:hAnsi="Georgia"/>
+            <w:sz w:val="24"/>
+            <w:szCs w:val="24"/>
+          </w:rPr>
+          <w:t>Methods</w:t>
+        </w:r>
+      </w:hyperlink>
     </w:p>
     <w:p>
       <w:pPr>
@@ -132,14 +159,17 @@
           <w:szCs w:val="24"/>
         </w:rPr>
       </w:pPr>
-      <w:r>
-        <w:rPr>
-          <w:rFonts w:ascii="Georgia" w:hAnsi="Georgia"/>
-          <w:sz w:val="24"/>
-          <w:szCs w:val="24"/>
-        </w:rPr>
-        <w:t>Results</w:t>
-      </w:r>
+      <w:hyperlink w:anchor="Results" w:history="1">
+        <w:r>
+          <w:rPr>
+            <w:rStyle w:val="Hyperlink"/>
+            <w:rFonts w:ascii="Georgia" w:hAnsi="Georgia"/>
+            <w:sz w:val="24"/>
+            <w:szCs w:val="24"/>
+          </w:rPr>
+          <w:t>Results</w:t>
+        </w:r>
+      </w:hyperlink>
     </w:p>
     <w:p>
       <w:pPr>
@@ -156,14 +186,35 @@
           <w:szCs w:val="24"/>
         </w:rPr>
       </w:pPr>
-      <w:r>
-        <w:rPr>
-          <w:rFonts w:ascii="Georgia" w:hAnsi="Georgia"/>
-          <w:sz w:val="24"/>
-          <w:szCs w:val="24"/>
-        </w:rPr>
-        <w:t>Discussion</w:t>
-      </w:r>
+      <w:hyperlink w:anchor="Discussion" w:history="1">
+        <w:r>
+          <w:rPr>
+            <w:rStyle w:val="Hyperlink"/>
+            <w:rFonts w:ascii="Georgia" w:hAnsi="Georgia"/>
+            <w:sz w:val="24"/>
+            <w:szCs w:val="24"/>
+          </w:rPr>
+          <w:t>Disc</w:t>
+        </w:r>
+        <w:r>
+          <w:rPr>
+            <w:rStyle w:val="Hyperlink"/>
+            <w:rFonts w:ascii="Georgia" w:hAnsi="Georgia"/>
+            <w:sz w:val="24"/>
+            <w:szCs w:val="24"/>
+          </w:rPr>
+          <w:t>u</w:t>
+        </w:r>
+        <w:r>
+          <w:rPr>
+            <w:rStyle w:val="Hyperlink"/>
+            <w:rFonts w:ascii="Georgia" w:hAnsi="Georgia"/>
+            <w:sz w:val="24"/>
+            <w:szCs w:val="24"/>
+          </w:rPr>
+          <w:t>ssion</w:t>
+        </w:r>
+      </w:hyperlink>
     </w:p>
     <w:p>
       <w:pPr>
@@ -204,14 +255,17 @@
           <w:szCs w:val="24"/>
         </w:rPr>
       </w:pPr>
-      <w:r>
-        <w:rPr>
-          <w:rFonts w:ascii="Georgia" w:hAnsi="Georgia"/>
-          <w:sz w:val="24"/>
-          <w:szCs w:val="24"/>
-        </w:rPr>
-        <w:t>References</w:t>
-      </w:r>
+      <w:hyperlink w:anchor="References" w:history="1">
+        <w:r>
+          <w:rPr>
+            <w:rStyle w:val="Hyperlink"/>
+            <w:rFonts w:ascii="Georgia" w:hAnsi="Georgia"/>
+            <w:sz w:val="24"/>
+            <w:szCs w:val="24"/>
+          </w:rPr>
+          <w:t>References</w:t>
+        </w:r>
+      </w:hyperlink>
     </w:p>
     <w:p>
       <w:pPr>
@@ -235,6 +289,7 @@
           <w:szCs w:val="24"/>
         </w:rPr>
       </w:pPr>
+      <w:bookmarkStart w:id="0" w:name="Abstract"/>
       <w:r>
         <w:rPr>
           <w:rFonts w:ascii="Georgia" w:hAnsi="Georgia"/>
@@ -244,6 +299,7 @@
         <w:t xml:space="preserve">Abstract </w:t>
       </w:r>
     </w:p>
+    <w:bookmarkEnd w:id="0"/>
     <w:p>
       <w:pPr>
         <w:pStyle w:val="ListParagraph"/>
@@ -446,13 +502,23 @@
           <w:szCs w:val="24"/>
         </w:rPr>
       </w:pPr>
-      <w:r>
-        <w:rPr>
-          <w:rFonts w:ascii="Georgia" w:hAnsi="Georgia"/>
-          <w:sz w:val="24"/>
-          <w:szCs w:val="24"/>
-        </w:rPr>
-        <w:t>Introduction/Background</w:t>
+      <w:bookmarkStart w:id="1" w:name="Introduction"/>
+      <w:r>
+        <w:rPr>
+          <w:rFonts w:ascii="Georgia" w:hAnsi="Georgia"/>
+          <w:sz w:val="24"/>
+          <w:szCs w:val="24"/>
+        </w:rPr>
+        <w:t>Introduction</w:t>
+      </w:r>
+      <w:bookmarkEnd w:id="1"/>
+      <w:r>
+        <w:rPr>
+          <w:rFonts w:ascii="Georgia" w:hAnsi="Georgia"/>
+          <w:sz w:val="24"/>
+          <w:szCs w:val="24"/>
+        </w:rPr>
+        <w:t>/Background</w:t>
       </w:r>
     </w:p>
     <w:p>
@@ -465,9 +531,9 @@
           <w:szCs w:val="24"/>
         </w:rPr>
       </w:pPr>
-      <w:commentRangeStart w:id="0"/>
-      <w:commentRangeStart w:id="1"/>
       <w:commentRangeStart w:id="2"/>
+      <w:commentRangeStart w:id="3"/>
+      <w:commentRangeStart w:id="4"/>
       <w:r>
         <w:rPr>
           <w:rFonts w:ascii="Georgia" w:hAnsi="Georgia" w:cstheme="minorHAnsi"/>
@@ -668,26 +734,26 @@
         </w:rPr>
         <w:fldChar w:fldCharType="end"/>
       </w:r>
-      <w:commentRangeEnd w:id="0"/>
+      <w:commentRangeEnd w:id="2"/>
       <w:r>
         <w:rPr>
           <w:rStyle w:val="CommentReference"/>
         </w:rPr>
-        <w:commentReference w:id="0"/>
-      </w:r>
-      <w:commentRangeEnd w:id="1"/>
+        <w:commentReference w:id="2"/>
+      </w:r>
+      <w:commentRangeEnd w:id="3"/>
       <w:r>
         <w:rPr>
           <w:rStyle w:val="CommentReference"/>
         </w:rPr>
-        <w:commentReference w:id="1"/>
-      </w:r>
-      <w:commentRangeEnd w:id="2"/>
+        <w:commentReference w:id="3"/>
+      </w:r>
+      <w:commentRangeEnd w:id="4"/>
       <w:r>
         <w:rPr>
           <w:rStyle w:val="CommentReference"/>
         </w:rPr>
-        <w:commentReference w:id="2"/>
+        <w:commentReference w:id="4"/>
       </w:r>
     </w:p>
     <w:p>
@@ -717,7 +783,7 @@
         </w:rPr>
         <w:t xml:space="preserve">estimated </w:t>
       </w:r>
-      <w:commentRangeStart w:id="3"/>
+      <w:commentRangeStart w:id="5"/>
       <w:r>
         <w:rPr>
           <w:rFonts w:ascii="Georgia" w:hAnsi="Georgia"/>
@@ -727,13 +793,13 @@
         </w:rPr>
         <w:t>500,000 fatalities</w:t>
       </w:r>
-      <w:commentRangeEnd w:id="3"/>
+      <w:commentRangeEnd w:id="5"/>
       <w:r>
         <w:rPr>
           <w:rStyle w:val="CommentReference"/>
           <w:highlight w:val="yellow"/>
         </w:rPr>
-        <w:commentReference w:id="3"/>
+        <w:commentReference w:id="5"/>
       </w:r>
       <w:r>
         <w:rPr>
@@ -843,7 +909,7 @@
         </w:rPr>
         <w:t xml:space="preserve"> During this period, Syria has suffered a number of health and healthcare challenges, including the reemergence of vaccine preventable diseases, such as polio and measles, targeted attacks on healthcare facilities, workers, patients, and supplies, and the disruption of public health services </w:t>
       </w:r>
-      <w:commentRangeStart w:id="4"/>
+      <w:commentRangeStart w:id="6"/>
       <w:r>
         <w:rPr>
           <w:rFonts w:ascii="Georgia" w:hAnsi="Georgia"/>
@@ -852,12 +918,12 @@
         </w:rPr>
         <w:t>in opposition-held territories.</w:t>
       </w:r>
-      <w:commentRangeEnd w:id="4"/>
+      <w:commentRangeEnd w:id="6"/>
       <w:r>
         <w:rPr>
           <w:rStyle w:val="CommentReference"/>
         </w:rPr>
-        <w:commentReference w:id="4"/>
+        <w:commentReference w:id="6"/>
       </w:r>
       <w:r>
         <w:rPr>
@@ -867,7 +933,7 @@
         </w:rPr>
         <w:t xml:space="preserve"> These challenges, coupled with massive inflation, limited supplies, energy shortages, lack of safe transportation, the loss of vital infrastructure such as water sanitation, and the flight of over</w:t>
       </w:r>
-      <w:commentRangeStart w:id="5"/>
+      <w:commentRangeStart w:id="7"/>
       <w:r>
         <w:rPr>
           <w:rFonts w:ascii="Georgia" w:hAnsi="Georgia"/>
@@ -876,12 +942,12 @@
         </w:rPr>
         <w:t xml:space="preserve"> half of Syria’s physicians</w:t>
       </w:r>
-      <w:commentRangeEnd w:id="5"/>
+      <w:commentRangeEnd w:id="7"/>
       <w:r>
         <w:rPr>
           <w:rStyle w:val="CommentReference"/>
         </w:rPr>
-        <w:commentReference w:id="5"/>
+        <w:commentReference w:id="7"/>
       </w:r>
       <w:r>
         <w:rPr>
@@ -1029,7 +1095,7 @@
           <w:sz w:val="24"/>
           <w:szCs w:val="24"/>
         </w:rPr>
-        <w:instrText>ADDIN CSL_CITATION {"citationItems":[{"id":"ITEM-1","itemData":{"URL":"https://www.acu-sy.org/en/identity/","accessed":{"date-parts":[["2019","8","20"]]},"author":[{"dropping-particle":"","family":"ACU","given":"","non-dropping-particle":"","parse-names":false,"suffix":""}],"id":"ITEM-1","issued":{"date-parts":[["2019"]]},"page":"1-5","title":"Assistance Coordination Unit: Identity","type":"webpage"},"uris":["http://www.mendeley.com/documents/?uuid=15d8fca3-cc90-4664-bd03-004ab5f43a61"]}],"mendeley":{"formattedCitation":"&lt;sup&gt;6&lt;/sup&gt;","plainTextFormattedCitation":"6","previouslyFormattedCitation":"&lt;sup&gt;13&lt;/sup&gt;"},"properties":{"noteIndex":0},"schema":"https://github.com/citation-style-language/schema/raw/master/csl-citation.json"}</w:instrText>
+        <w:instrText>ADDIN CSL_CITATION {"citationItems":[{"id":"ITEM-1","itemData":{"URL":"https://www.acu-sy.org/en/identity/","accessed":{"date-parts":[["2019","8","20"]]},"author":[{"dropping-particle":"","family":"ACU","given":"","non-dropping-particle":"","parse-names":false,"suffix":""}],"id":"ITEM-1","issued":{"date-parts":[["2019"]]},"page":"1-5","title":"Assistance Coordination Unit: Identity","type":"webpage"},"uris":["http://www.mendeley.com/documents/?uuid=15d8fca3-cc90-4664-bd03-004ab5f43a61"]}],"mendeley":{"formattedCitation":"&lt;sup&gt;6&lt;/sup&gt;","plainTextFormattedCitation":"6","previouslyFormattedCitation":"&lt;sup&gt;6&lt;/sup&gt;"},"properties":{"noteIndex":0},"schema":"https://github.com/citation-style-language/schema/raw/master/csl-citation.json"}</w:instrText>
       </w:r>
       <w:r>
         <w:rPr>
@@ -1276,7 +1342,7 @@
           <w:sz w:val="24"/>
           <w:szCs w:val="24"/>
         </w:rPr>
-        <w:instrText>ADDIN CSL_CITATION {"citationItems":[{"id":"ITEM-1","itemData":{"DOI":"10.1016/j.ijid.2016.05.011","ISBN":"1201-9712","ISSN":"18783511","PMID":"27208635","abstract":"Objectives To describe trends in major communicable diseases in Syria during the ongoing conflict, and the challenges to communicable disease surveillance and control in the context of dynamic, large-scale population displacement, unplanned mass gatherings, and disruption to critical infrastructure. Methods A rapid review of the peer-reviewed and non-peer-reviewed literature from 2005 to 2015 was performed, augmented by secondary analysis of monitoring data from two disease early warning systems currently operational in Syria, focusing mainly on three diseases: tuberculosis (TB), measles, and polio. Results Trend data show discrepancies in case report numbers between government and non-government controlled areas, especially for TB, but interpretation is hampered by uncertainties over sentinel surveillance coverage and base population numbers. Communicable disease control has been undermined by a combination of governance fragmentation, direct and indirect damage to facilities and systems, and health worker flight. Conclusions Five years into the crisis, some progress has been made in disease surveillance, but governance and coordination problems, variable immunization coverage, and the dynamic and indiscriminate nature of the conflict continue to pose a serious threat to population health in Syria and surrounding countries. The risk of major cross-border communicable disease outbreaks is high, and challenges for health in a post-conflict Syria are formidable.","author":[{"dropping-particle":"","family":"Ismail","given":"Sharif A.","non-dropping-particle":"","parse-names":false,"suffix":""},{"dropping-particle":"","family":"Abbara","given":"Aula","non-dropping-particle":"","parse-names":false,"suffix":""},{"dropping-particle":"","family":"Collin","given":"Simon M.","non-dropping-particle":"","parse-names":false,"suffix":""},{"dropping-particle":"","family":"Orcutt","given":"Miriam","non-dropping-particle":"","parse-names":false,"suffix":""},{"dropping-particle":"","family":"Coutts","given":"Adam P.","non-dropping-particle":"","parse-names":false,"suffix":""},{"dropping-particle":"","family":"Maziak","given":"Wasim","non-dropping-particle":"","parse-names":false,"suffix":""},{"dropping-particle":"","family":"Sahloul","given":"Zaher","non-dropping-particle":"","parse-names":false,"suffix":""},{"dropping-particle":"","family":"Dar","given":"Osman","non-dropping-particle":"","parse-names":false,"suffix":""},{"dropping-particle":"","family":"Corrah","given":"Tumena","non-dropping-particle":"","parse-names":false,"suffix":""},{"dropping-particle":"","family":"Fouad","given":"Fouad M.","non-dropping-particle":"","parse-names":false,"suffix":""}],"container-title":"International Journal of Infectious Diseases","id":"ITEM-1","issued":{"date-parts":[["2016"]]},"page":"15-22","publisher":"International Society for Infectious Diseases","title":"Communicable disease surveillance and control in the context of conflict and mass displacement in Syria","type":"article-journal","volume":"47"},"uris":["http://www.mendeley.com/documents/?uuid=a27afec8-2388-4b2f-9a88-89e21c832e4b"]}],"mendeley":{"formattedCitation":"&lt;sup&gt;7&lt;/sup&gt;","plainTextFormattedCitation":"7","previouslyFormattedCitation":"&lt;sup&gt;14&lt;/sup&gt;"},"properties":{"noteIndex":0},"schema":"https://github.com/citation-style-language/schema/raw/master/csl-citation.json"}</w:instrText>
+        <w:instrText>ADDIN CSL_CITATION {"citationItems":[{"id":"ITEM-1","itemData":{"DOI":"10.1016/j.ijid.2016.05.011","ISBN":"1201-9712","ISSN":"18783511","PMID":"27208635","abstract":"Objectives To describe trends in major communicable diseases in Syria during the ongoing conflict, and the challenges to communicable disease surveillance and control in the context of dynamic, large-scale population displacement, unplanned mass gatherings, and disruption to critical infrastructure. Methods A rapid review of the peer-reviewed and non-peer-reviewed literature from 2005 to 2015 was performed, augmented by secondary analysis of monitoring data from two disease early warning systems currently operational in Syria, focusing mainly on three diseases: tuberculosis (TB), measles, and polio. Results Trend data show discrepancies in case report numbers between government and non-government controlled areas, especially for TB, but interpretation is hampered by uncertainties over sentinel surveillance coverage and base population numbers. Communicable disease control has been undermined by a combination of governance fragmentation, direct and indirect damage to facilities and systems, and health worker flight. Conclusions Five years into the crisis, some progress has been made in disease surveillance, but governance and coordination problems, variable immunization coverage, and the dynamic and indiscriminate nature of the conflict continue to pose a serious threat to population health in Syria and surrounding countries. The risk of major cross-border communicable disease outbreaks is high, and challenges for health in a post-conflict Syria are formidable.","author":[{"dropping-particle":"","family":"Ismail","given":"Sharif A.","non-dropping-particle":"","parse-names":false,"suffix":""},{"dropping-particle":"","family":"Abbara","given":"Aula","non-dropping-particle":"","parse-names":false,"suffix":""},{"dropping-particle":"","family":"Collin","given":"Simon M.","non-dropping-particle":"","parse-names":false,"suffix":""},{"dropping-particle":"","family":"Orcutt","given":"Miriam","non-dropping-particle":"","parse-names":false,"suffix":""},{"dropping-particle":"","family":"Coutts","given":"Adam P.","non-dropping-particle":"","parse-names":false,"suffix":""},{"dropping-particle":"","family":"Maziak","given":"Wasim","non-dropping-particle":"","parse-names":false,"suffix":""},{"dropping-particle":"","family":"Sahloul","given":"Zaher","non-dropping-particle":"","parse-names":false,"suffix":""},{"dropping-particle":"","family":"Dar","given":"Osman","non-dropping-particle":"","parse-names":false,"suffix":""},{"dropping-particle":"","family":"Corrah","given":"Tumena","non-dropping-particle":"","parse-names":false,"suffix":""},{"dropping-particle":"","family":"Fouad","given":"Fouad M.","non-dropping-particle":"","parse-names":false,"suffix":""}],"container-title":"International Journal of Infectious Diseases","id":"ITEM-1","issued":{"date-parts":[["2016"]]},"page":"15-22","publisher":"International Society for Infectious Diseases","title":"Communicable disease surveillance and control in the context of conflict and mass displacement in Syria","type":"article-journal","volume":"47"},"uris":["http://www.mendeley.com/documents/?uuid=a27afec8-2388-4b2f-9a88-89e21c832e4b"]}],"mendeley":{"formattedCitation":"&lt;sup&gt;7&lt;/sup&gt;","plainTextFormattedCitation":"7","previouslyFormattedCitation":"&lt;sup&gt;7&lt;/sup&gt;"},"properties":{"noteIndex":0},"schema":"https://github.com/citation-style-language/schema/raw/master/csl-citation.json"}</w:instrText>
       </w:r>
       <w:r>
         <w:rPr>
@@ -1404,13 +1470,13 @@
         <w:rPr>
           <w:rStyle w:val="CommentReference"/>
         </w:rPr>
-        <w:commentReference w:id="6"/>
+        <w:commentReference w:id="8"/>
       </w:r>
       <w:r>
         <w:rPr>
           <w:rStyle w:val="CommentReference"/>
         </w:rPr>
-        <w:commentReference w:id="7"/>
+        <w:commentReference w:id="9"/>
       </w:r>
     </w:p>
     <w:p>
@@ -1428,6 +1494,7 @@
           <w:szCs w:val="24"/>
         </w:rPr>
       </w:pPr>
+      <w:bookmarkStart w:id="10" w:name="Methods"/>
       <w:r>
         <w:rPr>
           <w:rFonts w:ascii="Georgia" w:hAnsi="Georgia"/>
@@ -1437,6 +1504,7 @@
         <w:t>Methods</w:t>
       </w:r>
     </w:p>
+    <w:bookmarkEnd w:id="10"/>
     <w:p>
       <w:pPr>
         <w:spacing w:line="360" w:lineRule="auto"/>
@@ -1455,7 +1523,7 @@
         </w:rPr>
         <w:t xml:space="preserve">We conducted a retrospective ecological </w:t>
       </w:r>
-      <w:commentRangeStart w:id="8"/>
+      <w:commentRangeStart w:id="11"/>
       <w:r>
         <w:rPr>
           <w:rFonts w:ascii="Georgia" w:hAnsi="Georgia"/>
@@ -1464,12 +1532,12 @@
         </w:rPr>
         <w:t>time-series analysis</w:t>
       </w:r>
-      <w:commentRangeEnd w:id="8"/>
+      <w:commentRangeEnd w:id="11"/>
       <w:r>
         <w:rPr>
           <w:rStyle w:val="CommentReference"/>
         </w:rPr>
-        <w:commentReference w:id="8"/>
+        <w:commentReference w:id="11"/>
       </w:r>
       <w:r>
         <w:rPr>
@@ -1606,7 +1674,7 @@
           <w:sz w:val="24"/>
           <w:szCs w:val="24"/>
         </w:rPr>
-        <w:instrText>ADDIN CSL_CITATION {"citationItems":[{"id":"ITEM-1","itemData":{"URL":"https://www.acu-sy.org/en/identity/","accessed":{"date-parts":[["2019","8","20"]]},"author":[{"dropping-particle":"","family":"ACU","given":"","non-dropping-particle":"","parse-names":false,"suffix":""}],"id":"ITEM-1","issued":{"date-parts":[["2019"]]},"page":"1-5","title":"Assistance Coordination Unit: Identity","type":"webpage"},"uris":["http://www.mendeley.com/documents/?uuid=15d8fca3-cc90-4664-bd03-004ab5f43a61"]}],"mendeley":{"formattedCitation":"&lt;sup&gt;6&lt;/sup&gt;","plainTextFormattedCitation":"6","previouslyFormattedCitation":"&lt;sup&gt;13&lt;/sup&gt;"},"properties":{"noteIndex":0},"schema":"https://github.com/citation-style-language/schema/raw/master/csl-citation.json"}</w:instrText>
+        <w:instrText>ADDIN CSL_CITATION {"citationItems":[{"id":"ITEM-1","itemData":{"URL":"https://www.acu-sy.org/en/identity/","accessed":{"date-parts":[["2019","8","20"]]},"author":[{"dropping-particle":"","family":"ACU","given":"","non-dropping-particle":"","parse-names":false,"suffix":""}],"id":"ITEM-1","issued":{"date-parts":[["2019"]]},"page":"1-5","title":"Assistance Coordination Unit: Identity","type":"webpage"},"uris":["http://www.mendeley.com/documents/?uuid=15d8fca3-cc90-4664-bd03-004ab5f43a61"]}],"mendeley":{"formattedCitation":"&lt;sup&gt;6&lt;/sup&gt;","plainTextFormattedCitation":"6","previouslyFormattedCitation":"&lt;sup&gt;6&lt;/sup&gt;"},"properties":{"noteIndex":0},"schema":"https://github.com/citation-style-language/schema/raw/master/csl-citation.json"}</w:instrText>
       </w:r>
       <w:r>
         <w:rPr>
@@ -1680,7 +1748,7 @@
           <w:sz w:val="24"/>
           <w:szCs w:val="24"/>
         </w:rPr>
-        <w:instrText>ADDIN CSL_CITATION {"citationItems":[{"id":"ITEM-1","itemData":{"author":[{"dropping-particle":"","family":"ACU","given":"","non-dropping-particle":"","parse-names":false,"suffix":""}],"id":"ITEM-1","issued":{"date-parts":[["2017"]]},"publisher-place":"Gaziantep, Turkey","title":"EWARN Guidelines","type":"report"},"uris":["http://www.mendeley.com/documents/?uuid=4f4fc930-f9e4-43f1-93d1-8bee38b26059"]},{"id":"ITEM-2","itemData":{"URL":"http://www.emro.who.int/syr/publications-other/ewars-weekly-bulletin.html","author":[{"dropping-particle":"","family":"Syrian Arab Republic","given":"","non-dropping-particle":"","parse-names":false,"suffix":""},{"dropping-particle":"","family":"WHO","given":"","non-dropping-particle":"","parse-names":false,"suffix":""}],"id":"ITEM-2","issued":{"date-parts":[["2019"]]},"page":"1-3","title":"WHO: Early Warning and Response System in Syria","type":"webpage"},"uris":["http://www.mendeley.com/documents/?uuid=87b11ce3-b913-4d6a-a048-477c2bb954b3"]}],"mendeley":{"formattedCitation":"&lt;sup&gt;8,9&lt;/sup&gt;","plainTextFormattedCitation":"8,9","previouslyFormattedCitation":"&lt;sup&gt;15,16&lt;/sup&gt;"},"properties":{"noteIndex":0},"schema":"https://github.com/citation-style-language/schema/raw/master/csl-citation.json"}</w:instrText>
+        <w:instrText>ADDIN CSL_CITATION {"citationItems":[{"id":"ITEM-1","itemData":{"author":[{"dropping-particle":"","family":"ACU","given":"","non-dropping-particle":"","parse-names":false,"suffix":""}],"id":"ITEM-1","issued":{"date-parts":[["2017"]]},"publisher-place":"Gaziantep, Turkey","title":"EWARN Guidelines","type":"report"},"uris":["http://www.mendeley.com/documents/?uuid=4f4fc930-f9e4-43f1-93d1-8bee38b26059"]},{"id":"ITEM-2","itemData":{"URL":"http://www.emro.who.int/syr/publications-other/ewars-weekly-bulletin.html","author":[{"dropping-particle":"","family":"Syrian Arab Republic","given":"","non-dropping-particle":"","parse-names":false,"suffix":""},{"dropping-particle":"","family":"WHO","given":"","non-dropping-particle":"","parse-names":false,"suffix":""}],"id":"ITEM-2","issued":{"date-parts":[["2019"]]},"page":"1-3","title":"WHO: Early Warning and Response System in Syria","type":"webpage"},"uris":["http://www.mendeley.com/documents/?uuid=87b11ce3-b913-4d6a-a048-477c2bb954b3"]}],"mendeley":{"formattedCitation":"&lt;sup&gt;8,9&lt;/sup&gt;","plainTextFormattedCitation":"8,9","previouslyFormattedCitation":"&lt;sup&gt;8,9&lt;/sup&gt;"},"properties":{"noteIndex":0},"schema":"https://github.com/citation-style-language/schema/raw/master/csl-citation.json"}</w:instrText>
       </w:r>
       <w:r>
         <w:rPr>
@@ -1741,7 +1809,7 @@
           <w:sz w:val="24"/>
           <w:szCs w:val="24"/>
         </w:rPr>
-        <w:instrText>ADDIN CSL_CITATION {"citationItems":[{"id":"ITEM-1","itemData":{"author":[{"dropping-particle":"","family":"ACU","given":"","non-dropping-particle":"","parse-names":false,"suffix":""}],"id":"ITEM-1","issued":{"date-parts":[["2017"]]},"publisher-place":"Gaziantep, Turkey","title":"EWARN Guidelines","type":"report"},"uris":["http://www.mendeley.com/documents/?uuid=4f4fc930-f9e4-43f1-93d1-8bee38b26059"]}],"mendeley":{"formattedCitation":"&lt;sup&gt;8&lt;/sup&gt;","plainTextFormattedCitation":"8","previouslyFormattedCitation":"&lt;sup&gt;15&lt;/sup&gt;"},"properties":{"noteIndex":0},"schema":"https://github.com/citation-style-language/schema/raw/master/csl-citation.json"}</w:instrText>
+        <w:instrText>ADDIN CSL_CITATION {"citationItems":[{"id":"ITEM-1","itemData":{"author":[{"dropping-particle":"","family":"ACU","given":"","non-dropping-particle":"","parse-names":false,"suffix":""}],"id":"ITEM-1","issued":{"date-parts":[["2017"]]},"publisher-place":"Gaziantep, Turkey","title":"EWARN Guidelines","type":"report"},"uris":["http://www.mendeley.com/documents/?uuid=4f4fc930-f9e4-43f1-93d1-8bee38b26059"]}],"mendeley":{"formattedCitation":"&lt;sup&gt;8&lt;/sup&gt;","plainTextFormattedCitation":"8","previouslyFormattedCitation":"&lt;sup&gt;8&lt;/sup&gt;"},"properties":{"noteIndex":0},"schema":"https://github.com/citation-style-language/schema/raw/master/csl-citation.json"}</w:instrText>
       </w:r>
       <w:r>
         <w:rPr>
@@ -1901,7 +1969,7 @@
         </w:rPr>
         <w:t xml:space="preserve">Note that cases are not </w:t>
       </w:r>
-      <w:commentRangeStart w:id="9"/>
+      <w:commentRangeStart w:id="12"/>
       <w:r>
         <w:rPr>
           <w:rFonts w:ascii="Georgia" w:hAnsi="Georgia"/>
@@ -1910,14 +1978,14 @@
         </w:rPr>
         <w:t xml:space="preserve">laboratory </w:t>
       </w:r>
-      <w:commentRangeEnd w:id="9"/>
-      <w:r>
-        <w:rPr>
-          <w:rFonts w:ascii="Georgia" w:hAnsi="Georgia"/>
-          <w:sz w:val="24"/>
-          <w:szCs w:val="24"/>
-        </w:rPr>
-        <w:commentReference w:id="9"/>
+      <w:commentRangeEnd w:id="12"/>
+      <w:r>
+        <w:rPr>
+          <w:rFonts w:ascii="Georgia" w:hAnsi="Georgia"/>
+          <w:sz w:val="24"/>
+          <w:szCs w:val="24"/>
+        </w:rPr>
+        <w:commentReference w:id="12"/>
       </w:r>
       <w:r>
         <w:rPr>
@@ -2030,7 +2098,7 @@
         <w:rPr>
           <w:rStyle w:val="CommentReference"/>
         </w:rPr>
-        <w:commentReference w:id="10"/>
+        <w:commentReference w:id="13"/>
       </w:r>
       <w:r>
         <w:rPr>
@@ -2060,7 +2128,7 @@
         </w:rPr>
         <w:t xml:space="preserve">Total </w:t>
       </w:r>
-      <w:commentRangeStart w:id="11"/>
+      <w:commentRangeStart w:id="14"/>
       <w:r>
         <w:rPr>
           <w:rFonts w:ascii="Georgia" w:hAnsi="Georgia"/>
@@ -2069,12 +2137,12 @@
         </w:rPr>
         <w:t>Population</w:t>
       </w:r>
-      <w:commentRangeEnd w:id="11"/>
+      <w:commentRangeEnd w:id="14"/>
       <w:r>
         <w:rPr>
           <w:rStyle w:val="CommentReference"/>
         </w:rPr>
-        <w:commentReference w:id="11"/>
+        <w:commentReference w:id="14"/>
       </w:r>
     </w:p>
     <w:p>
@@ -2091,7 +2159,7 @@
         <w:fldChar w:fldCharType="begin" w:fldLock="1"/>
       </w:r>
       <w:r>
-        <w:instrText>ADDIN CSL_CITATION {"citationItems":[{"id":"ITEM-1","itemData":{"URL":"https://www.unocha.org/syrian-arab-republic/about-ocha-syria","author":[{"dropping-particle":"","family":"UNOCHA","given":"","non-dropping-particle":"","parse-names":false,"suffix":""}],"id":"ITEM-1","issued":{"date-parts":[["2019"]]},"page":"1-4","title":"UN Office for the Coordination of Humanitarian Affairs: Syrian Arab Republic","type":"webpage"},"uris":["http://www.mendeley.com/documents/?uuid=d92398e8-def6-45b1-a7d3-de18b4642bae"]}],"mendeley":{"formattedCitation":"&lt;sup&gt;10&lt;/sup&gt;","plainTextFormattedCitation":"10","previouslyFormattedCitation":"&lt;sup&gt;17&lt;/sup&gt;"},"properties":{"noteIndex":0},"schema":"https://github.com/citation-style-language/schema/raw/master/csl-citation.json"}</w:instrText>
+        <w:instrText>ADDIN CSL_CITATION {"citationItems":[{"id":"ITEM-1","itemData":{"URL":"https://www.unocha.org/syrian-arab-republic/about-ocha-syria","author":[{"dropping-particle":"","family":"UNOCHA","given":"","non-dropping-particle":"","parse-names":false,"suffix":""}],"id":"ITEM-1","issued":{"date-parts":[["2019"]]},"page":"1-4","title":"UN Office for the Coordination of Humanitarian Affairs: Syrian Arab Republic","type":"webpage"},"uris":["http://www.mendeley.com/documents/?uuid=d92398e8-def6-45b1-a7d3-de18b4642bae"]}],"mendeley":{"formattedCitation":"&lt;sup&gt;10&lt;/sup&gt;","plainTextFormattedCitation":"10","previouslyFormattedCitation":"&lt;sup&gt;10&lt;/sup&gt;"},"properties":{"noteIndex":0},"schema":"https://github.com/citation-style-language/schema/raw/master/csl-citation.json"}</w:instrText>
       </w:r>
       <w:r>
         <w:fldChar w:fldCharType="separate"/>
@@ -2110,7 +2178,7 @@
         <w:rPr>
           <w:rStyle w:val="CommentReference"/>
         </w:rPr>
-        <w:commentReference w:id="12"/>
+        <w:commentReference w:id="15"/>
       </w:r>
       <w:r>
         <w:t xml:space="preserve"> These population estimates are conducted annually and distributed to UN agencies and other governmental and non-governmental organizations (NGOs) working on health-related concerns in Syria.</w:t>
@@ -2123,38 +2191,38 @@
       <w:r>
         <w:t xml:space="preserve">2015-2016 population estimates were conducted at the district-level, while 2017-2019 were conducted at the subdistrict-level, limiting our </w:t>
       </w:r>
-      <w:commentRangeStart w:id="13"/>
-      <w:commentRangeStart w:id="14"/>
+      <w:commentRangeStart w:id="16"/>
+      <w:commentRangeStart w:id="17"/>
       <w:r>
         <w:t>population-dependent statistics</w:t>
       </w:r>
-      <w:commentRangeEnd w:id="13"/>
+      <w:commentRangeEnd w:id="16"/>
       <w:r>
         <w:rPr>
           <w:rStyle w:val="CommentReference"/>
         </w:rPr>
-        <w:commentReference w:id="13"/>
-      </w:r>
-      <w:commentRangeEnd w:id="14"/>
+        <w:commentReference w:id="16"/>
+      </w:r>
+      <w:commentRangeEnd w:id="17"/>
       <w:r>
         <w:rPr>
           <w:rStyle w:val="CommentReference"/>
         </w:rPr>
-        <w:commentReference w:id="14"/>
+        <w:commentReference w:id="17"/>
       </w:r>
       <w:r>
         <w:t xml:space="preserve"> to the district-level despite subdistrict-level granularity of the surveillance data. Population characteristics, including age and sex, are not a part of the population data, </w:t>
       </w:r>
-      <w:commentRangeStart w:id="15"/>
+      <w:commentRangeStart w:id="18"/>
       <w:r>
         <w:t>limiting our ability to estimate attack rat</w:t>
       </w:r>
-      <w:commentRangeEnd w:id="15"/>
+      <w:commentRangeEnd w:id="18"/>
       <w:r>
         <w:rPr>
           <w:rStyle w:val="CommentReference"/>
         </w:rPr>
-        <w:commentReference w:id="15"/>
+        <w:commentReference w:id="18"/>
       </w:r>
       <w:r>
         <w:t>es for subsets of the population.</w:t>
@@ -2173,19 +2241,19 @@
         </w:rPr>
         <w:t xml:space="preserve">Population was estimated annually by UNOCHA, while EWARN surveillance data was collected on a weekly basis, leading to distortions in incidence. </w:t>
       </w:r>
-      <w:commentRangeStart w:id="16"/>
+      <w:commentRangeStart w:id="19"/>
       <w:r>
         <w:rPr>
           <w:rFonts w:eastAsia="Times New Roman" w:cs="Calibri"/>
         </w:rPr>
         <w:t>Changes in population</w:t>
       </w:r>
-      <w:commentRangeEnd w:id="16"/>
+      <w:commentRangeEnd w:id="19"/>
       <w:r>
         <w:rPr>
           <w:rStyle w:val="CommentReference"/>
         </w:rPr>
-        <w:commentReference w:id="16"/>
+        <w:commentReference w:id="19"/>
       </w:r>
       <w:r>
         <w:rPr>
@@ -2224,7 +2292,7 @@
           <w:szCs w:val="24"/>
         </w:rPr>
       </w:pPr>
-      <w:commentRangeStart w:id="17"/>
+      <w:commentRangeStart w:id="20"/>
       <w:r>
         <w:rPr>
           <w:rFonts w:ascii="Georgia" w:hAnsi="Georgia"/>
@@ -2233,12 +2301,12 @@
         </w:rPr>
         <w:t>Study Population</w:t>
       </w:r>
-      <w:commentRangeEnd w:id="17"/>
+      <w:commentRangeEnd w:id="20"/>
       <w:r>
         <w:rPr>
           <w:rStyle w:val="CommentReference"/>
         </w:rPr>
-        <w:commentReference w:id="17"/>
+        <w:commentReference w:id="20"/>
       </w:r>
     </w:p>
     <w:p>
@@ -2268,7 +2336,7 @@
         </w:rPr>
         <w:t xml:space="preserve">14 </w:t>
       </w:r>
-      <w:commentRangeStart w:id="18"/>
+      <w:commentRangeStart w:id="21"/>
       <w:r>
         <w:rPr>
           <w:rFonts w:ascii="Georgia" w:hAnsi="Georgia"/>
@@ -2286,7 +2354,7 @@
         </w:rPr>
         <w:t xml:space="preserve"> </w:t>
       </w:r>
-      <w:commentRangeEnd w:id="18"/>
+      <w:commentRangeEnd w:id="21"/>
       <w:r>
         <w:rPr>
           <w:rStyle w:val="CommentReference"/>
@@ -2294,7 +2362,7 @@
           <w:sz w:val="24"/>
           <w:szCs w:val="24"/>
         </w:rPr>
-        <w:commentReference w:id="18"/>
+        <w:commentReference w:id="21"/>
       </w:r>
       <w:r>
         <w:rPr>
@@ -2517,7 +2585,7 @@
         </w:rPr>
         <w:t xml:space="preserve"> changes in coverage throughout the conflict. Districts that fall out of coverage are reported as having</w:t>
       </w:r>
-      <w:commentRangeStart w:id="19"/>
+      <w:commentRangeStart w:id="22"/>
       <w:r>
         <w:rPr>
           <w:rFonts w:ascii="Georgia" w:hAnsi="Georgia"/>
@@ -2542,12 +2610,12 @@
         </w:rPr>
         <w:t xml:space="preserve"> cases</w:t>
       </w:r>
-      <w:commentRangeEnd w:id="19"/>
+      <w:commentRangeEnd w:id="22"/>
       <w:r>
         <w:rPr>
           <w:rStyle w:val="CommentReference"/>
         </w:rPr>
-        <w:commentReference w:id="19"/>
+        <w:commentReference w:id="22"/>
       </w:r>
       <w:r>
         <w:rPr>
@@ -2585,7 +2653,7 @@
         </w:rPr>
         <w:t>Classification</w:t>
       </w:r>
-      <w:commentRangeStart w:id="20"/>
+      <w:commentRangeStart w:id="23"/>
       <w:r>
         <w:rPr>
           <w:rFonts w:ascii="Georgia" w:hAnsi="Georgia"/>
@@ -2594,13 +2662,13 @@
         </w:rPr>
         <w:t>s</w:t>
       </w:r>
-      <w:commentRangeEnd w:id="20"/>
+      <w:commentRangeEnd w:id="23"/>
       <w:r>
         <w:rPr>
           <w:rStyle w:val="CommentReference"/>
           <w:rFonts w:ascii="Georgia" w:hAnsi="Georgia"/>
         </w:rPr>
-        <w:commentReference w:id="20"/>
+        <w:commentReference w:id="23"/>
       </w:r>
     </w:p>
     <w:p>
@@ -2621,7 +2689,7 @@
         </w:rPr>
         <w:t xml:space="preserve">According to the WHO, “countries are advised to use the clinical classification scheme until their </w:t>
       </w:r>
-      <w:commentRangeStart w:id="21"/>
+      <w:commentRangeStart w:id="24"/>
       <w:proofErr w:type="spellStart"/>
       <w:r>
         <w:rPr>
@@ -2640,12 +2708,12 @@
         </w:rPr>
         <w:t xml:space="preserve"> </w:t>
       </w:r>
-      <w:commentRangeEnd w:id="21"/>
+      <w:commentRangeEnd w:id="24"/>
       <w:r>
         <w:rPr>
           <w:rStyle w:val="CommentReference"/>
         </w:rPr>
-        <w:commentReference w:id="21"/>
+        <w:commentReference w:id="24"/>
       </w:r>
       <w:r>
         <w:rPr>
@@ -2678,7 +2746,7 @@
           <w:sz w:val="24"/>
           <w:szCs w:val="24"/>
         </w:rPr>
-        <w:instrText>ADDIN CSL_CITATION {"citationItems":[{"id":"ITEM-1","itemData":{"DOI":"10.1071/NB03028","ISBN":"978-92-4-151392-0","PMID":"20103284840","abstract":"The importance of vaccination in travel is discussed in this chapter. Vaccines recommended or considered for travellers are enumerated. These are categorized into routine, selective and mandatory. Routine vaccination include the following: diphtheria, tetanus, pertussis; hepatitis B; Haemophilus influenzae type B; human papillomavirus; influenza; measles, mumps, rubella; pneumococcal disease; poliomyelitis; rotavirus; tuberculosis; and varicella. Selective vaccines include cholera, hepatitis A, Japanese encephalitis, meningococcal disease, rabies, tickborne encephalitis, typhoid fever and yellow fever. Finally, mandatory vaccination are specified for countries such as in the case of yellow fever and meningococcal disease and poliomyelitis (Saudi Arabia).","container-title":"Surveillance Standards","id":"ITEM-1","issue":"May","issued":{"date-parts":[["2018"]]},"number-of-pages":"1-63","publisher-place":"Geneva, Switzerland","title":"Overview of Vaccine Preventable Diseases Surveillance Principles","type":"report"},"uris":["http://www.mendeley.com/documents/?uuid=9192253c-b013-4cad-b78c-9812d0e8ee94"]}],"mendeley":{"formattedCitation":"&lt;sup&gt;11&lt;/sup&gt;","plainTextFormattedCitation":"11","previouslyFormattedCitation":"&lt;sup&gt;18&lt;/sup&gt;"},"properties":{"noteIndex":0},"schema":"https://github.com/citation-style-language/schema/raw/master/csl-citation.json"}</w:instrText>
+        <w:instrText>ADDIN CSL_CITATION {"citationItems":[{"id":"ITEM-1","itemData":{"DOI":"10.1071/NB03028","ISBN":"978-92-4-151392-0","PMID":"20103284840","abstract":"The importance of vaccination in travel is discussed in this chapter. Vaccines recommended or considered for travellers are enumerated. These are categorized into routine, selective and mandatory. Routine vaccination include the following: diphtheria, tetanus, pertussis; hepatitis B; Haemophilus influenzae type B; human papillomavirus; influenza; measles, mumps, rubella; pneumococcal disease; poliomyelitis; rotavirus; tuberculosis; and varicella. Selective vaccines include cholera, hepatitis A, Japanese encephalitis, meningococcal disease, rabies, tickborne encephalitis, typhoid fever and yellow fever. Finally, mandatory vaccination are specified for countries such as in the case of yellow fever and meningococcal disease and poliomyelitis (Saudi Arabia).","container-title":"Surveillance Standards","id":"ITEM-1","issue":"May","issued":{"date-parts":[["2018"]]},"number-of-pages":"1-63","publisher-place":"Geneva, Switzerland","title":"Overview of Vaccine Preventable Diseases Surveillance Principles","type":"report"},"uris":["http://www.mendeley.com/documents/?uuid=9192253c-b013-4cad-b78c-9812d0e8ee94"]}],"mendeley":{"formattedCitation":"&lt;sup&gt;11&lt;/sup&gt;","plainTextFormattedCitation":"11","previouslyFormattedCitation":"&lt;sup&gt;11&lt;/sup&gt;"},"properties":{"noteIndex":0},"schema":"https://github.com/citation-style-language/schema/raw/master/csl-citation.json"}</w:instrText>
       </w:r>
       <w:r>
         <w:rPr>
@@ -2749,7 +2817,7 @@
           <w:sz w:val="24"/>
           <w:szCs w:val="24"/>
         </w:rPr>
-        <w:instrText>ADDIN CSL_CITATION {"citationItems":[{"id":"ITEM-1","itemData":{"author":[{"dropping-particle":"","family":"ACU","given":"","non-dropping-particle":"","parse-names":false,"suffix":""}],"id":"ITEM-1","issued":{"date-parts":[["2017"]]},"publisher-place":"Gaziantep, Turkey","title":"EWARN Guidelines","type":"report"},"uris":["http://www.mendeley.com/documents/?uuid=4f4fc930-f9e4-43f1-93d1-8bee38b26059"]}],"mendeley":{"formattedCitation":"&lt;sup&gt;8&lt;/sup&gt;","plainTextFormattedCitation":"8","previouslyFormattedCitation":"&lt;sup&gt;15&lt;/sup&gt;"},"properties":{"noteIndex":0},"schema":"https://github.com/citation-style-language/schema/raw/master/csl-citation.json"}</w:instrText>
+        <w:instrText>ADDIN CSL_CITATION {"citationItems":[{"id":"ITEM-1","itemData":{"author":[{"dropping-particle":"","family":"ACU","given":"","non-dropping-particle":"","parse-names":false,"suffix":""}],"id":"ITEM-1","issued":{"date-parts":[["2017"]]},"publisher-place":"Gaziantep, Turkey","title":"EWARN Guidelines","type":"report"},"uris":["http://www.mendeley.com/documents/?uuid=4f4fc930-f9e4-43f1-93d1-8bee38b26059"]}],"mendeley":{"formattedCitation":"&lt;sup&gt;8&lt;/sup&gt;","plainTextFormattedCitation":"8","previouslyFormattedCitation":"&lt;sup&gt;8&lt;/sup&gt;"},"properties":{"noteIndex":0},"schema":"https://github.com/citation-style-language/schema/raw/master/csl-citation.json"}</w:instrText>
       </w:r>
       <w:r>
         <w:rPr>
@@ -2862,7 +2930,7 @@
                 <w:szCs w:val="24"/>
               </w:rPr>
             </w:pPr>
-            <w:commentRangeStart w:id="22"/>
+            <w:commentRangeStart w:id="25"/>
             <w:r>
               <w:rPr>
                 <w:rFonts w:ascii="Georgia" w:eastAsia="Times New Roman" w:hAnsi="Georgia" w:cs="Calibri"/>
@@ -2871,7 +2939,7 @@
               </w:rPr>
               <w:t>Abbreviation</w:t>
             </w:r>
-            <w:commentRangeEnd w:id="22"/>
+            <w:commentRangeEnd w:id="25"/>
             <w:r>
               <w:rPr>
                 <w:rStyle w:val="CommentReference"/>
@@ -2880,7 +2948,7 @@
                 <w:bCs w:val="0"/>
                 <w:color w:val="auto"/>
               </w:rPr>
-              <w:commentReference w:id="22"/>
+              <w:commentReference w:id="25"/>
             </w:r>
           </w:p>
         </w:tc>
@@ -4149,7 +4217,7 @@
         </w:rPr>
         <w:t>patie</w:t>
       </w:r>
-      <w:commentRangeStart w:id="23"/>
+      <w:commentRangeStart w:id="26"/>
       <w:r>
         <w:rPr>
           <w:rFonts w:ascii="Georgia" w:hAnsi="Georgia"/>
@@ -4174,13 +4242,13 @@
         </w:rPr>
         <w:t>registers</w:t>
       </w:r>
-      <w:commentRangeEnd w:id="23"/>
+      <w:commentRangeEnd w:id="26"/>
       <w:r>
         <w:rPr>
           <w:rStyle w:val="CommentReference"/>
           <w:rFonts w:ascii="Georgia" w:hAnsi="Georgia"/>
         </w:rPr>
-        <w:commentReference w:id="23"/>
+        <w:commentReference w:id="26"/>
       </w:r>
       <w:r>
         <w:rPr>
@@ -4279,7 +4347,7 @@
         </w:rPr>
         <w:t xml:space="preserve"> </w:t>
       </w:r>
-      <w:commentRangeStart w:id="24"/>
+      <w:commentRangeStart w:id="27"/>
       <w:r>
         <w:rPr>
           <w:rFonts w:ascii="Georgia" w:hAnsi="Georgia"/>
@@ -4288,12 +4356,12 @@
         </w:rPr>
         <w:t xml:space="preserve">their </w:t>
       </w:r>
-      <w:commentRangeEnd w:id="24"/>
+      <w:commentRangeEnd w:id="27"/>
       <w:r>
         <w:rPr>
           <w:rStyle w:val="CommentReference"/>
         </w:rPr>
-        <w:commentReference w:id="24"/>
+        <w:commentReference w:id="27"/>
       </w:r>
       <w:r>
         <w:rPr>
@@ -4346,7 +4414,7 @@
         </w:rPr>
         <w:t xml:space="preserve">The quality of the data is routinely assessed by calculating the </w:t>
       </w:r>
-      <w:commentRangeStart w:id="25"/>
+      <w:commentRangeStart w:id="28"/>
       <w:r>
         <w:rPr>
           <w:rFonts w:ascii="Georgia" w:hAnsi="Georgia"/>
@@ -4355,13 +4423,13 @@
         </w:rPr>
         <w:t>completeness and timeliness</w:t>
       </w:r>
-      <w:commentRangeEnd w:id="25"/>
+      <w:commentRangeEnd w:id="28"/>
       <w:r>
         <w:rPr>
           <w:rStyle w:val="CommentReference"/>
           <w:rFonts w:ascii="Georgia" w:hAnsi="Georgia"/>
         </w:rPr>
-        <w:commentReference w:id="25"/>
+        <w:commentReference w:id="28"/>
       </w:r>
       <w:r>
         <w:rPr>
@@ -4423,7 +4491,7 @@
           <w:szCs w:val="24"/>
         </w:rPr>
       </w:pPr>
-      <w:commentRangeStart w:id="26"/>
+      <w:commentRangeStart w:id="29"/>
       <w:r>
         <w:rPr>
           <w:rFonts w:ascii="Georgia" w:hAnsi="Georgia"/>
@@ -4432,12 +4500,12 @@
         </w:rPr>
         <w:t xml:space="preserve">Data </w:t>
       </w:r>
-      <w:commentRangeEnd w:id="26"/>
+      <w:commentRangeEnd w:id="29"/>
       <w:r>
         <w:rPr>
           <w:rStyle w:val="CommentReference"/>
         </w:rPr>
-        <w:commentReference w:id="26"/>
+        <w:commentReference w:id="29"/>
       </w:r>
       <w:r>
         <w:rPr>
@@ -4463,7 +4531,7 @@
       <w:r>
         <w:t>Data was documented and shared by the organization using Microsoft Excel. The results were analyzed and visualized using R and ArcGIS. Descriptive analyses of surveillance data used characteristics of the study population, which included binary variables for age, sex, and geographic district. The</w:t>
       </w:r>
-      <w:commentRangeStart w:id="27"/>
+      <w:commentRangeStart w:id="30"/>
       <w:r>
         <w:t xml:space="preserve"> </w:t>
       </w:r>
@@ -4479,13 +4547,13 @@
       <w:r>
         <w:t xml:space="preserve"> </w:t>
       </w:r>
-      <w:commentRangeEnd w:id="27"/>
+      <w:commentRangeEnd w:id="30"/>
       <w:r>
         <w:rPr>
           <w:rStyle w:val="CommentReference"/>
           <w:rFonts w:asciiTheme="minorHAnsi" w:hAnsiTheme="minorHAnsi"/>
         </w:rPr>
-        <w:commentReference w:id="27"/>
+        <w:commentReference w:id="30"/>
       </w:r>
       <w:r>
         <w:t>test was</w:t>
@@ -4493,16 +4561,16 @@
       <w:r>
         <w:t xml:space="preserve"> </w:t>
       </w:r>
-      <w:commentRangeStart w:id="28"/>
+      <w:commentRangeStart w:id="31"/>
       <w:r>
         <w:t>used</w:t>
       </w:r>
-      <w:commentRangeEnd w:id="28"/>
+      <w:commentRangeEnd w:id="31"/>
       <w:r>
         <w:rPr>
           <w:rStyle w:val="CommentReference"/>
         </w:rPr>
-        <w:commentReference w:id="28"/>
+        <w:commentReference w:id="31"/>
       </w:r>
       <w:r>
         <w:t xml:space="preserve">, with </w:t>
@@ -4531,16 +4599,16 @@
       <w:r>
         <w:t xml:space="preserve">as the threshold for </w:t>
       </w:r>
-      <w:commentRangeStart w:id="29"/>
+      <w:commentRangeStart w:id="32"/>
       <w:r>
         <w:t>significance</w:t>
       </w:r>
-      <w:commentRangeEnd w:id="29"/>
+      <w:commentRangeEnd w:id="32"/>
       <w:r>
         <w:rPr>
           <w:rStyle w:val="CommentReference"/>
         </w:rPr>
-        <w:commentReference w:id="29"/>
+        <w:commentReference w:id="32"/>
       </w:r>
       <w:r>
         <w:t xml:space="preserve">. </w:t>
@@ -4567,18 +4635,20 @@
       <w:pPr>
         <w:pStyle w:val="Essay"/>
       </w:pPr>
-      <w:commentRangeStart w:id="30"/>
+      <w:bookmarkStart w:id="33" w:name="Results"/>
+      <w:commentRangeStart w:id="34"/>
       <w:r>
         <w:t>Results</w:t>
       </w:r>
-      <w:commentRangeEnd w:id="30"/>
+      <w:commentRangeEnd w:id="34"/>
       <w:r>
         <w:rPr>
           <w:rStyle w:val="CommentReference"/>
         </w:rPr>
-        <w:commentReference w:id="30"/>
-      </w:r>
-    </w:p>
+        <w:commentReference w:id="34"/>
+      </w:r>
+    </w:p>
+    <w:bookmarkEnd w:id="33"/>
     <w:p>
       <w:pPr>
         <w:pStyle w:val="Essay"/>
@@ -4587,28 +4657,28 @@
           <w:rFonts w:eastAsia="Times New Roman" w:cs="Calibri"/>
         </w:rPr>
       </w:pPr>
-      <w:commentRangeStart w:id="31"/>
+      <w:commentRangeStart w:id="35"/>
       <w:r>
         <w:rPr>
           <w:rStyle w:val="CommentReference"/>
           <w:rFonts w:asciiTheme="minorHAnsi" w:hAnsiTheme="minorHAnsi"/>
         </w:rPr>
-        <w:commentReference w:id="32"/>
-      </w:r>
-      <w:commentRangeEnd w:id="31"/>
+        <w:commentReference w:id="36"/>
+      </w:r>
+      <w:commentRangeEnd w:id="35"/>
       <w:r>
         <w:rPr>
           <w:rStyle w:val="CommentReference"/>
           <w:rFonts w:asciiTheme="minorHAnsi" w:hAnsiTheme="minorHAnsi"/>
         </w:rPr>
-        <w:commentReference w:id="31"/>
+        <w:commentReference w:id="35"/>
       </w:r>
       <w:r>
         <w:rPr>
           <w:rStyle w:val="CommentReference"/>
           <w:rFonts w:asciiTheme="minorHAnsi" w:hAnsiTheme="minorHAnsi"/>
         </w:rPr>
-        <w:commentReference w:id="33"/>
+        <w:commentReference w:id="37"/>
       </w:r>
       <w:r>
         <w:rPr>
@@ -4630,7 +4700,7 @@
         </w:rPr>
         <w:t>A total of</w:t>
       </w:r>
-      <w:bookmarkStart w:id="34" w:name="_Hlk18161816"/>
+      <w:bookmarkStart w:id="38" w:name="_Hlk18161816"/>
       <w:r>
         <w:rPr>
           <w:rFonts w:eastAsia="Times New Roman" w:cs="Calibri"/>
@@ -4661,14 +4731,14 @@
         </w:rPr>
         <w:t xml:space="preserve">) </w:t>
       </w:r>
-      <w:bookmarkEnd w:id="34"/>
+      <w:bookmarkEnd w:id="38"/>
       <w:r>
         <w:rPr>
           <w:rFonts w:eastAsia="Times New Roman" w:cs="Calibri"/>
         </w:rPr>
         <w:t>were</w:t>
       </w:r>
-      <w:commentRangeStart w:id="35"/>
+      <w:commentRangeStart w:id="39"/>
       <w:r>
         <w:rPr>
           <w:rFonts w:eastAsia="Times New Roman" w:cs="Calibri"/>
@@ -4689,13 +4759,13 @@
         </w:rPr>
         <w:t xml:space="preserve"> syndromes</w:t>
       </w:r>
-      <w:commentRangeEnd w:id="35"/>
+      <w:commentRangeEnd w:id="39"/>
       <w:r>
         <w:rPr>
           <w:rStyle w:val="CommentReference"/>
           <w:rFonts w:asciiTheme="minorHAnsi" w:hAnsiTheme="minorHAnsi"/>
         </w:rPr>
-        <w:commentReference w:id="35"/>
+        <w:commentReference w:id="39"/>
       </w:r>
       <w:r>
         <w:rPr>
@@ -4710,19 +4780,19 @@
         <w:lastRenderedPageBreak/>
         <w:t xml:space="preserve">documented by EWARN. </w:t>
       </w:r>
-      <w:commentRangeStart w:id="36"/>
+      <w:commentRangeStart w:id="40"/>
       <w:r>
         <w:rPr>
           <w:rFonts w:eastAsia="Times New Roman" w:cs="Calibri"/>
         </w:rPr>
         <w:t>Table 1</w:t>
       </w:r>
-      <w:commentRangeEnd w:id="36"/>
+      <w:commentRangeEnd w:id="40"/>
       <w:r>
         <w:rPr>
           <w:rStyle w:val="CommentReference"/>
         </w:rPr>
-        <w:commentReference w:id="36"/>
+        <w:commentReference w:id="40"/>
       </w:r>
       <w:r>
         <w:rPr>
@@ -4730,19 +4800,19 @@
         </w:rPr>
         <w:t xml:space="preserve"> breakdown the population characteristics of the cases. </w:t>
       </w:r>
-      <w:commentRangeStart w:id="37"/>
+      <w:commentRangeStart w:id="41"/>
       <w:r>
         <w:rPr>
           <w:rFonts w:eastAsia="Times New Roman" w:cs="Calibri"/>
         </w:rPr>
         <w:t xml:space="preserve">Population estimates did not capture characteristics of the entire population, thus incidence for each syndrome could not be stratified by age and sex. </w:t>
       </w:r>
-      <w:commentRangeEnd w:id="37"/>
+      <w:commentRangeEnd w:id="41"/>
       <w:r>
         <w:rPr>
           <w:rStyle w:val="CommentReference"/>
         </w:rPr>
-        <w:commentReference w:id="37"/>
+        <w:commentReference w:id="41"/>
       </w:r>
     </w:p>
     <w:tbl>
@@ -5217,7 +5287,7 @@
                 <w:iCs/>
               </w:rPr>
             </w:pPr>
-            <w:commentRangeStart w:id="38"/>
+            <w:commentRangeStart w:id="42"/>
             <w:r>
               <w:rPr>
                 <w:rFonts w:eastAsia="Times New Roman" w:cs="Calibri"/>
@@ -5226,13 +5296,13 @@
               </w:rPr>
               <w:t>Total</w:t>
             </w:r>
-            <w:commentRangeEnd w:id="38"/>
+            <w:commentRangeEnd w:id="42"/>
             <w:r>
               <w:rPr>
                 <w:rStyle w:val="CommentReference"/>
                 <w:rFonts w:asciiTheme="minorHAnsi" w:hAnsiTheme="minorHAnsi"/>
               </w:rPr>
-              <w:commentReference w:id="38"/>
+              <w:commentReference w:id="42"/>
             </w:r>
           </w:p>
         </w:tc>
@@ -6604,27 +6674,14 @@
                                       <w:r>
                                         <w:t xml:space="preserve">Figure </w:t>
                                       </w:r>
-                                      <w:r>
-                                        <w:fldChar w:fldCharType="begin"/>
-                                      </w:r>
-                                      <w:r>
-                                        <w:instrText xml:space="preserve"> SEQ Figure \* ARABIC </w:instrText>
-                                      </w:r>
-                                      <w:r>
-                                        <w:fldChar w:fldCharType="separate"/>
-                                      </w:r>
-                                      <w:r>
-                                        <w:rPr>
-                                          <w:noProof/>
-                                        </w:rPr>
-                                        <w:t>1</w:t>
-                                      </w:r>
-                                      <w:r>
-                                        <w:rPr>
-                                          <w:noProof/>
-                                        </w:rPr>
-                                        <w:fldChar w:fldCharType="end"/>
-                                      </w:r>
+                                      <w:fldSimple w:instr=" SEQ Figure \* ARABIC ">
+                                        <w:r>
+                                          <w:rPr>
+                                            <w:noProof/>
+                                          </w:rPr>
+                                          <w:t>1</w:t>
+                                        </w:r>
+                                      </w:fldSimple>
                                     </w:p>
                                   </w:txbxContent>
                                 </wps:txbx>
@@ -7856,27 +7913,14 @@
                                 <w:r>
                                   <w:t xml:space="preserve">Figure </w:t>
                                 </w:r>
-                                <w:r>
-                                  <w:fldChar w:fldCharType="begin"/>
-                                </w:r>
-                                <w:r>
-                                  <w:instrText xml:space="preserve"> SEQ Figure \* ARABIC </w:instrText>
-                                </w:r>
-                                <w:r>
-                                  <w:fldChar w:fldCharType="separate"/>
-                                </w:r>
-                                <w:r>
-                                  <w:rPr>
-                                    <w:noProof/>
-                                  </w:rPr>
-                                  <w:t>1</w:t>
-                                </w:r>
-                                <w:r>
-                                  <w:rPr>
-                                    <w:noProof/>
-                                  </w:rPr>
-                                  <w:fldChar w:fldCharType="end"/>
-                                </w:r>
+                                <w:fldSimple w:instr=" SEQ Figure \* ARABIC ">
+                                  <w:r>
+                                    <w:rPr>
+                                      <w:noProof/>
+                                    </w:rPr>
+                                    <w:t>1</w:t>
+                                  </w:r>
+                                </w:fldSimple>
                               </w:p>
                             </w:txbxContent>
                           </v:textbox>
@@ -7984,24 +8028,24 @@
       <w:r>
         <w:t>Figure 2 shows the total incidence of all syndromic cases in that same period. Figure 3</w:t>
       </w:r>
-      <w:commentRangeStart w:id="39"/>
-      <w:commentRangeStart w:id="40"/>
+      <w:commentRangeStart w:id="43"/>
+      <w:commentRangeStart w:id="44"/>
       <w:r>
         <w:t xml:space="preserve"> shows the total number of consultations that were not part of the syndromic surveillance</w:t>
       </w:r>
-      <w:commentRangeEnd w:id="39"/>
+      <w:commentRangeEnd w:id="43"/>
       <w:r>
         <w:rPr>
           <w:rStyle w:val="CommentReference"/>
         </w:rPr>
-        <w:commentReference w:id="39"/>
-      </w:r>
-      <w:commentRangeEnd w:id="40"/>
+        <w:commentReference w:id="43"/>
+      </w:r>
+      <w:commentRangeEnd w:id="44"/>
       <w:r>
         <w:rPr>
           <w:rStyle w:val="CommentReference"/>
         </w:rPr>
-        <w:commentReference w:id="40"/>
+        <w:commentReference w:id="44"/>
       </w:r>
       <w:r>
         <w:t xml:space="preserve">.  </w:t>
@@ -8020,26 +8064,103 @@
         <w:pStyle w:val="Essay"/>
       </w:pPr>
       <w:r>
+        <w:rPr>
+          <w:highlight w:val="yellow"/>
+        </w:rPr>
+        <w:t>Measles</w:t>
+      </w:r>
+      <w:r>
+        <w:rPr>
+          <w:highlight w:val="yellow"/>
+        </w:rPr>
+        <w:fldChar w:fldCharType="begin" w:fldLock="1"/>
+      </w:r>
+      <w:r>
+        <w:rPr>
+          <w:highlight w:val="yellow"/>
+        </w:rPr>
+        <w:instrText>ADDIN CSL_CITATION {"citationItems":[{"id":"ITEM-1","itemData":{"DOI":"10.1016/S0140-6736(17)31463-0","ISSN":"1474-547X","PMID":"28673424","abstract":"Measles is a highly contagious disease that results from infection with measles virus and is still responsible for more than 100</w:instrText>
+      </w:r>
+      <w:r>
+        <w:rPr>
+          <w:rFonts w:ascii="Times New Roman" w:hAnsi="Times New Roman" w:cs="Times New Roman"/>
+          <w:highlight w:val="yellow"/>
+        </w:rPr>
+        <w:instrText> </w:instrText>
+      </w:r>
+      <w:r>
+        <w:rPr>
+          <w:highlight w:val="yellow"/>
+        </w:rPr>
+        <w:instrText>000 deaths every year, down from more than 2 million deaths annually before the introduction and widespread use of measles vaccine. Measles virus is transmitted by the respiratory route and illness begins with fever, cough, coryza, and conjunctivitis followed by a characteristic rash. Complications of measles affect most organ systems, with pneumonia accounting for most measles-associated morbidity and mortality. The management of patients with measles includes provision of vitamin A. Measles is best prevented through vaccination, and the major reductions in measles incidence and mortality have renewed interest in regional elimination and global eradication. However, urgent efforts are needed to increase stagnating global coverage with two doses of measles vaccine through advocacy, education, and the strengthening of routine immunisation systems. Use of combined measles-rubella vaccines provides an opportunity to eliminate rubella and congenital rubella syndrome. Ongoing research efforts, including the development of point-of-care diagnostics and microneedle patches, will facilitate progress towards measles elimination and eradication.","author":[{"dropping-particle":"","family":"Moss","given":"William J","non-dropping-particle":"","parse-names":false,"suffix":""}],"container-title":"Lancet (London, England)","id":"ITEM-1","issue":"10111","issued":{"date-parts":[["2017","12","2"]]},"page":"2490-2502","publisher":"Elsevier","title":"Measles.","type":"article-journal","volume":"390"},"uris":["http://www.mendeley.com/documents/?uuid=e825d944-7576-315c-b716-d125f2e58c17"]}],"mendeley":{"formattedCitation":"&lt;sup&gt;12&lt;/sup&gt;","plainTextFormattedCitation":"12","previouslyFormattedCitation":"&lt;sup&gt;12&lt;/sup&gt;"},"properties":{"noteIndex":0},"schema":"https://github.com/citation-style-language/schema/raw/master/csl-citation.json"}</w:instrText>
+      </w:r>
+      <w:r>
+        <w:rPr>
+          <w:highlight w:val="yellow"/>
+        </w:rPr>
+        <w:fldChar w:fldCharType="separate"/>
+      </w:r>
+      <w:r>
+        <w:rPr>
+          <w:noProof/>
+          <w:highlight w:val="yellow"/>
+          <w:vertAlign w:val="superscript"/>
+        </w:rPr>
+        <w:t>12</w:t>
+      </w:r>
+      <w:r>
+        <w:rPr>
+          <w:highlight w:val="yellow"/>
+        </w:rPr>
+        <w:fldChar w:fldCharType="end"/>
+      </w:r>
+      <w:r>
+        <w:rPr>
+          <w:highlight w:val="yellow"/>
+        </w:rPr>
+        <w:t xml:space="preserve"> is an </w:t>
+      </w:r>
+      <w:commentRangeStart w:id="45"/>
+      <w:r>
+        <w:rPr>
+          <w:highlight w:val="yellow"/>
+        </w:rPr>
+        <w:t>infectious disease that does stuff.</w:t>
+      </w:r>
+      <w:commentRangeEnd w:id="45"/>
+      <w:r>
+        <w:rPr>
+          <w:rStyle w:val="CommentReference"/>
+          <w:rFonts w:asciiTheme="minorHAnsi" w:hAnsiTheme="minorHAnsi"/>
+        </w:rPr>
+        <w:commentReference w:id="45"/>
+      </w:r>
+    </w:p>
+    <w:p>
+      <w:pPr>
+        <w:pStyle w:val="Essay"/>
+      </w:pPr>
+      <w:r>
         <w:t xml:space="preserve">Cases of measles were reported in every governorate except for Homs, which underwent a siege in </w:t>
       </w:r>
-      <w:commentRangeStart w:id="41"/>
-      <w:commentRangeStart w:id="42"/>
+      <w:commentRangeStart w:id="46"/>
+      <w:commentRangeStart w:id="47"/>
       <w:r>
         <w:t>2017</w:t>
       </w:r>
-      <w:commentRangeEnd w:id="41"/>
+      <w:commentRangeEnd w:id="46"/>
       <w:r>
         <w:rPr>
           <w:rStyle w:val="CommentReference"/>
         </w:rPr>
-        <w:commentReference w:id="41"/>
-      </w:r>
-      <w:commentRangeEnd w:id="42"/>
+        <w:commentReference w:id="46"/>
+      </w:r>
+      <w:commentRangeEnd w:id="47"/>
       <w:r>
         <w:rPr>
           <w:rStyle w:val="CommentReference"/>
         </w:rPr>
-        <w:commentReference w:id="42"/>
+        <w:commentReference w:id="47"/>
       </w:r>
       <w:r>
         <w:t>. However, certain governorates have been impacted more than others, and within governorates there are districts with more cases than others. The governorates Ar-Raqqa ad Deir-</w:t>
@@ -8566,31 +8687,31 @@
       <w:r>
         <w:t xml:space="preserve">Districts with high incidence of measles in 2017 experienced a reduction in incidence the following year, suggesting a reduction in the at-risk population due to acquired immunity. The surveillance data also reveal a clear springtime peak in </w:t>
       </w:r>
-      <w:commentRangeStart w:id="43"/>
+      <w:commentRangeStart w:id="48"/>
       <w:r>
         <w:t>incidence</w:t>
       </w:r>
-      <w:commentRangeEnd w:id="43"/>
+      <w:commentRangeEnd w:id="48"/>
       <w:r>
         <w:rPr>
           <w:rStyle w:val="CommentReference"/>
         </w:rPr>
-        <w:commentReference w:id="43"/>
+        <w:commentReference w:id="48"/>
       </w:r>
       <w:r>
         <w:t xml:space="preserve">, although 2018 experienced a longer period of high-incidence than 2017. </w:t>
       </w:r>
-      <w:commentRangeStart w:id="44"/>
+      <w:commentRangeStart w:id="49"/>
       <w:r>
         <w:t>The seasonality of measles is typically lost as elimination of measles in a given population is approached</w:t>
       </w:r>
-      <w:commentRangeEnd w:id="44"/>
+      <w:commentRangeEnd w:id="49"/>
       <w:r>
         <w:rPr>
           <w:rStyle w:val="CommentReference"/>
           <w:rFonts w:asciiTheme="minorHAnsi" w:hAnsiTheme="minorHAnsi"/>
         </w:rPr>
-        <w:commentReference w:id="44"/>
+        <w:commentReference w:id="49"/>
       </w:r>
       <w:r>
         <w:t>, which may provide an important epidemiologic marker to monitor for as vaccination efforts are continued.</w:t>
@@ -8599,7 +8720,7 @@
         <w:fldChar w:fldCharType="begin" w:fldLock="1"/>
       </w:r>
       <w:r>
-        <w:instrText>ADDIN CSL_CITATION {"citationItems":[{"id":"ITEM-1","itemData":{"DOI":"10.1016/j.vaccine.2014.10.061","ISSN":"0264-410X","author":[{"dropping-particle":"","family":"Durrheim","given":"David N","non-dropping-particle":"","parse-names":false,"suffix":""},{"dropping-particle":"","family":"Crowcroft","given":"Natasha S","non-dropping-particle":"","parse-names":false,"suffix":""},{"dropping-particle":"","family":"Strebel","given":"Peter M","non-dropping-particle":"","parse-names":false,"suffix":""}],"container-title":"Vaccine","id":"ITEM-1","issue":"51","issued":{"date-parts":[["2014"]]},"page":"6880-6883","publisher":"Elsevier Ltd","title":"Measles – The epidemiology of elimination","type":"article-journal","volume":"32"},"uris":["http://www.mendeley.com/documents/?uuid=a3bee631-d513-410a-b55c-fb90122eb54f"]}],"mendeley":{"formattedCitation":"&lt;sup&gt;12&lt;/sup&gt;","plainTextFormattedCitation":"12","previouslyFormattedCitation":"&lt;sup&gt;19&lt;/sup&gt;"},"properties":{"noteIndex":0},"schema":"https://github.com/citation-style-language/schema/raw/master/csl-citation.json"}</w:instrText>
+        <w:instrText>ADDIN CSL_CITATION {"citationItems":[{"id":"ITEM-1","itemData":{"DOI":"10.1016/j.vaccine.2014.10.061","ISSN":"0264-410X","author":[{"dropping-particle":"","family":"Durrheim","given":"David N","non-dropping-particle":"","parse-names":false,"suffix":""},{"dropping-particle":"","family":"Crowcroft","given":"Natasha S","non-dropping-particle":"","parse-names":false,"suffix":""},{"dropping-particle":"","family":"Strebel","given":"Peter M","non-dropping-particle":"","parse-names":false,"suffix":""}],"container-title":"Vaccine","id":"ITEM-1","issue":"51","issued":{"date-parts":[["2014"]]},"page":"6880-6883","publisher":"Elsevier Ltd","title":"Measles – The epidemiology of elimination","type":"article-journal","volume":"32"},"uris":["http://www.mendeley.com/documents/?uuid=a3bee631-d513-410a-b55c-fb90122eb54f"]}],"mendeley":{"formattedCitation":"&lt;sup&gt;13&lt;/sup&gt;","plainTextFormattedCitation":"13","previouslyFormattedCitation":"&lt;sup&gt;13&lt;/sup&gt;"},"properties":{"noteIndex":0},"schema":"https://github.com/citation-style-language/schema/raw/master/csl-citation.json"}</w:instrText>
       </w:r>
       <w:r>
         <w:fldChar w:fldCharType="separate"/>
@@ -8609,7 +8730,7 @@
           <w:noProof/>
           <w:vertAlign w:val="superscript"/>
         </w:rPr>
-        <w:t>12</w:t>
+        <w:t>13</w:t>
       </w:r>
       <w:r>
         <w:fldChar w:fldCharType="end"/>
@@ -8645,19 +8766,19 @@
         <w:lastRenderedPageBreak/>
         <w:t xml:space="preserve">Stat Test </w:t>
       </w:r>
-      <w:commentRangeStart w:id="45"/>
+      <w:commentRangeStart w:id="50"/>
       <w:r>
         <w:rPr>
           <w:noProof/>
         </w:rPr>
         <w:t xml:space="preserve">Results </w:t>
       </w:r>
-      <w:commentRangeEnd w:id="45"/>
+      <w:commentRangeEnd w:id="50"/>
       <w:r>
         <w:rPr>
           <w:rStyle w:val="CommentReference"/>
         </w:rPr>
-        <w:commentReference w:id="45"/>
+        <w:commentReference w:id="50"/>
       </w:r>
       <w:r>
         <w:rPr>
@@ -10364,19 +10485,19 @@
         </w:rPr>
         <w:t xml:space="preserve"> - </w:t>
       </w:r>
-      <w:commentRangeStart w:id="46"/>
+      <w:commentRangeStart w:id="51"/>
       <w:r>
         <w:rPr>
           <w:noProof/>
         </w:rPr>
         <w:t>Assumption failed:</w:t>
       </w:r>
-      <w:commentRangeEnd w:id="46"/>
+      <w:commentRangeEnd w:id="51"/>
       <w:r>
         <w:rPr>
           <w:rStyle w:val="CommentReference"/>
         </w:rPr>
-        <w:commentReference w:id="46"/>
+        <w:commentReference w:id="51"/>
       </w:r>
       <w:r>
         <w:rPr>
@@ -10658,19 +10779,19 @@
         <w:spacing w:line="360" w:lineRule="auto"/>
         <w:jc w:val="both"/>
       </w:pPr>
-      <w:commentRangeStart w:id="47"/>
+      <w:commentRangeStart w:id="52"/>
       <w:r>
         <w:rPr>
           <w:noProof/>
         </w:rPr>
         <w:t>One proportion z-test</w:t>
       </w:r>
-      <w:commentRangeEnd w:id="47"/>
+      <w:commentRangeEnd w:id="52"/>
       <w:r>
         <w:rPr>
           <w:rStyle w:val="CommentReference"/>
         </w:rPr>
-        <w:commentReference w:id="47"/>
+        <w:commentReference w:id="52"/>
       </w:r>
       <w:r>
         <w:rPr>
@@ -10909,7 +11030,7 @@
         </w:rPr>
         <w:t>X-squared = 81.094, df = 1, p-</w:t>
       </w:r>
-      <w:commentRangeStart w:id="48"/>
+      <w:commentRangeStart w:id="53"/>
       <w:r>
         <w:rPr>
           <w:rFonts w:ascii="Lucida Console" w:eastAsia="Times New Roman" w:hAnsi="Lucida Console" w:cs="Courier New"/>
@@ -10919,12 +11040,12 @@
         </w:rPr>
         <w:t xml:space="preserve">value </w:t>
       </w:r>
-      <w:commentRangeEnd w:id="48"/>
+      <w:commentRangeEnd w:id="53"/>
       <w:r>
         <w:rPr>
           <w:rStyle w:val="CommentReference"/>
         </w:rPr>
-        <w:commentReference w:id="48"/>
+        <w:commentReference w:id="53"/>
       </w:r>
       <w:r>
         <w:rPr>
@@ -11704,35 +11825,35 @@
           <w:noProof/>
         </w:rPr>
       </w:pPr>
-      <w:commentRangeStart w:id="49"/>
-      <w:commentRangeStart w:id="50"/>
-      <w:commentRangeStart w:id="51"/>
+      <w:commentRangeStart w:id="54"/>
+      <w:commentRangeStart w:id="55"/>
+      <w:commentRangeStart w:id="56"/>
       <w:r>
         <w:rPr>
           <w:noProof/>
         </w:rPr>
         <w:t>Kruskal-Wallis rank sum test</w:t>
       </w:r>
-      <w:commentRangeEnd w:id="49"/>
+      <w:commentRangeEnd w:id="54"/>
       <w:r>
         <w:rPr>
           <w:rStyle w:val="CommentReference"/>
         </w:rPr>
-        <w:commentReference w:id="49"/>
-      </w:r>
-      <w:commentRangeEnd w:id="50"/>
+        <w:commentReference w:id="54"/>
+      </w:r>
+      <w:commentRangeEnd w:id="55"/>
       <w:r>
         <w:rPr>
           <w:rStyle w:val="CommentReference"/>
         </w:rPr>
-        <w:commentReference w:id="50"/>
-      </w:r>
-      <w:commentRangeEnd w:id="51"/>
+        <w:commentReference w:id="55"/>
+      </w:r>
+      <w:commentRangeEnd w:id="56"/>
       <w:r>
         <w:rPr>
           <w:rStyle w:val="CommentReference"/>
         </w:rPr>
-        <w:commentReference w:id="51"/>
+        <w:commentReference w:id="56"/>
       </w:r>
       <w:r>
         <w:rPr>
@@ -11814,7 +11935,7 @@
         </w:rPr>
         <w:t xml:space="preserve">different </w:t>
       </w:r>
-      <w:commentRangeStart w:id="52"/>
+      <w:commentRangeStart w:id="57"/>
       <w:r>
         <w:rPr>
           <w:noProof/>
@@ -11822,12 +11943,12 @@
         </w:rPr>
         <w:t>population</w:t>
       </w:r>
-      <w:commentRangeEnd w:id="52"/>
+      <w:commentRangeEnd w:id="57"/>
       <w:r>
         <w:rPr>
           <w:rStyle w:val="CommentReference"/>
         </w:rPr>
-        <w:commentReference w:id="52"/>
+        <w:commentReference w:id="57"/>
       </w:r>
       <w:r>
         <w:rPr>
@@ -11955,6 +12076,73 @@
     </w:p>
     <w:p>
       <w:pPr>
+        <w:spacing w:line="360" w:lineRule="auto"/>
+        <w:jc w:val="both"/>
+        <w:rPr>
+          <w:vertAlign w:val="superscript"/>
+        </w:rPr>
+      </w:pPr>
+      <w:r>
+        <w:t>K</w:t>
+      </w:r>
+      <w:r>
+        <w:t xml:space="preserve">ruskal-Wallis </w:t>
+      </w:r>
+      <w:r>
+        <w:rPr>
+          <w:rFonts w:cstheme="minorHAnsi"/>
+        </w:rPr>
+        <w:t>X</w:t>
+      </w:r>
+      <w:r>
+        <w:rPr>
+          <w:rFonts w:cstheme="minorHAnsi"/>
+          <w:vertAlign w:val="superscript"/>
+        </w:rPr>
+        <w:t>2</w:t>
+      </w:r>
+      <w:r>
+        <w:rPr>
+          <w:rFonts w:cstheme="minorHAnsi"/>
+        </w:rPr>
+        <w:t xml:space="preserve"> = 569.39, degrees of freedom = 4, p-value &lt;</w:t>
+      </w:r>
+      <w:r>
+        <w:rPr>
+          <w:rFonts w:cstheme="minorHAnsi"/>
+        </w:rPr>
+        <w:t xml:space="preserve"> </w:t>
+      </w:r>
+      <w:r>
+        <w:rPr>
+          <w:rFonts w:cstheme="minorHAnsi"/>
+        </w:rPr>
+        <w:t>2.2</w:t>
+      </w:r>
+      <m:oMath>
+        <m:r>
+          <w:rPr>
+            <w:rFonts w:ascii="Cambria Math" w:hAnsi="Cambria Math" w:cstheme="minorHAnsi"/>
+          </w:rPr>
+          <m:t>×</m:t>
+        </m:r>
+      </m:oMath>
+      <w:r>
+        <w:rPr>
+          <w:rFonts w:eastAsiaTheme="minorEastAsia" w:cstheme="minorHAnsi"/>
+        </w:rPr>
+        <w:t>10</w:t>
+      </w:r>
+      <w:r>
+        <w:rPr>
+          <w:rFonts w:eastAsiaTheme="minorEastAsia" w:cstheme="minorHAnsi"/>
+          <w:vertAlign w:val="superscript"/>
+        </w:rPr>
+        <w:t>-16</w:t>
+      </w:r>
+    </w:p>
+    <w:p>
+      <w:pPr>
         <w:spacing w:after="0" w:line="360" w:lineRule="auto"/>
       </w:pPr>
       <w:r>
@@ -12171,6 +12359,7 @@
           <w:rFonts w:ascii="Lucida Console" w:hAnsi="Lucida Console"/>
           <w:color w:val="FFFFFF"/>
         </w:rPr>
+        <w:lastRenderedPageBreak/>
         <w:t xml:space="preserve">P value adjustment method: BH </w:t>
       </w:r>
     </w:p>
@@ -12191,6 +12380,670 @@
       <w:r>
         <w:t>years.</w:t>
       </w:r>
+    </w:p>
+    <w:tbl>
+      <w:tblPr>
+        <w:tblStyle w:val="TableGrid"/>
+        <w:tblW w:w="0" w:type="auto"/>
+        <w:tblInd w:w="-185" w:type="dxa"/>
+        <w:tblLook w:val="04A0" w:firstRow="1" w:lastRow="0" w:firstColumn="1" w:lastColumn="0" w:noHBand="0" w:noVBand="1"/>
+      </w:tblPr>
+      <w:tblGrid>
+        <w:gridCol w:w="1700"/>
+        <w:gridCol w:w="1515"/>
+        <w:gridCol w:w="1515"/>
+        <w:gridCol w:w="1515"/>
+        <w:gridCol w:w="1515"/>
+      </w:tblGrid>
+      <w:tr>
+        <w:trPr>
+          <w:trHeight w:val="410"/>
+        </w:trPr>
+        <w:tc>
+          <w:tcPr>
+            <w:tcW w:w="1700" w:type="dxa"/>
+          </w:tcPr>
+          <w:p>
+            <w:pPr>
+              <w:jc w:val="center"/>
+              <w:rPr>
+                <w:i/>
+                <w:iCs/>
+                <w:sz w:val="20"/>
+                <w:szCs w:val="20"/>
+              </w:rPr>
+            </w:pPr>
+            <w:r>
+              <w:rPr>
+                <w:i/>
+                <w:iCs/>
+                <w:sz w:val="20"/>
+                <w:szCs w:val="20"/>
+              </w:rPr>
+              <w:t>Pairwise Test</w:t>
+            </w:r>
+            <w:r>
+              <w:rPr>
+                <w:i/>
+                <w:iCs/>
+                <w:sz w:val="20"/>
+                <w:szCs w:val="20"/>
+              </w:rPr>
+              <w:t xml:space="preserve"> of Incidence by Year</w:t>
+            </w:r>
+          </w:p>
+        </w:tc>
+        <w:tc>
+          <w:tcPr>
+            <w:tcW w:w="1515" w:type="dxa"/>
+          </w:tcPr>
+          <w:p>
+            <w:pPr>
+              <w:spacing w:line="360" w:lineRule="auto"/>
+              <w:jc w:val="center"/>
+              <w:rPr>
+                <w:b/>
+                <w:bCs/>
+              </w:rPr>
+            </w:pPr>
+            <w:r>
+              <w:rPr>
+                <w:b/>
+                <w:bCs/>
+              </w:rPr>
+              <w:t>2015</w:t>
+            </w:r>
+          </w:p>
+        </w:tc>
+        <w:tc>
+          <w:tcPr>
+            <w:tcW w:w="1515" w:type="dxa"/>
+          </w:tcPr>
+          <w:p>
+            <w:pPr>
+              <w:spacing w:line="360" w:lineRule="auto"/>
+              <w:jc w:val="center"/>
+              <w:rPr>
+                <w:b/>
+                <w:bCs/>
+              </w:rPr>
+            </w:pPr>
+            <w:r>
+              <w:rPr>
+                <w:b/>
+                <w:bCs/>
+              </w:rPr>
+              <w:t>2016</w:t>
+            </w:r>
+          </w:p>
+        </w:tc>
+        <w:tc>
+          <w:tcPr>
+            <w:tcW w:w="1515" w:type="dxa"/>
+          </w:tcPr>
+          <w:p>
+            <w:pPr>
+              <w:spacing w:line="360" w:lineRule="auto"/>
+              <w:jc w:val="center"/>
+              <w:rPr>
+                <w:b/>
+                <w:bCs/>
+              </w:rPr>
+            </w:pPr>
+            <w:r>
+              <w:rPr>
+                <w:b/>
+                <w:bCs/>
+              </w:rPr>
+              <w:t>2017</w:t>
+            </w:r>
+          </w:p>
+        </w:tc>
+        <w:tc>
+          <w:tcPr>
+            <w:tcW w:w="1515" w:type="dxa"/>
+          </w:tcPr>
+          <w:p>
+            <w:pPr>
+              <w:spacing w:line="360" w:lineRule="auto"/>
+              <w:jc w:val="center"/>
+              <w:rPr>
+                <w:b/>
+                <w:bCs/>
+              </w:rPr>
+            </w:pPr>
+            <w:r>
+              <w:rPr>
+                <w:b/>
+                <w:bCs/>
+              </w:rPr>
+              <w:t>2018</w:t>
+            </w:r>
+          </w:p>
+        </w:tc>
+      </w:tr>
+      <w:tr>
+        <w:trPr>
+          <w:trHeight w:val="410"/>
+        </w:trPr>
+        <w:tc>
+          <w:tcPr>
+            <w:tcW w:w="1700" w:type="dxa"/>
+          </w:tcPr>
+          <w:p>
+            <w:pPr>
+              <w:spacing w:line="360" w:lineRule="auto"/>
+              <w:jc w:val="center"/>
+              <w:rPr>
+                <w:b/>
+                <w:bCs/>
+              </w:rPr>
+            </w:pPr>
+            <w:r>
+              <w:rPr>
+                <w:b/>
+                <w:bCs/>
+              </w:rPr>
+              <w:t>2016</w:t>
+            </w:r>
+          </w:p>
+        </w:tc>
+        <w:tc>
+          <w:tcPr>
+            <w:tcW w:w="1515" w:type="dxa"/>
+            <w:shd w:val="clear" w:color="auto" w:fill="E2EFD9" w:themeFill="accent6" w:themeFillTint="33"/>
+          </w:tcPr>
+          <w:p>
+            <w:pPr>
+              <w:spacing w:line="360" w:lineRule="auto"/>
+              <w:jc w:val="center"/>
+              <w:rPr>
+                <w:vertAlign w:val="superscript"/>
+              </w:rPr>
+            </w:pPr>
+            <w:r>
+              <w:t>1.9</w:t>
+            </w:r>
+            <w:r>
+              <w:t xml:space="preserve"> </w:t>
+            </w:r>
+            <m:oMath>
+              <m:r>
+                <w:rPr>
+                  <w:rFonts w:ascii="Cambria Math" w:hAnsi="Cambria Math" w:cstheme="minorHAnsi"/>
+                </w:rPr>
+                <m:t>×</m:t>
+              </m:r>
+            </m:oMath>
+            <w:r>
+              <w:t>10</w:t>
+            </w:r>
+            <w:r>
+              <w:rPr>
+                <w:vertAlign w:val="superscript"/>
+              </w:rPr>
+              <w:t>-5</w:t>
+            </w:r>
+          </w:p>
+        </w:tc>
+        <w:tc>
+          <w:tcPr>
+            <w:tcW w:w="1515" w:type="dxa"/>
+            <w:shd w:val="clear" w:color="auto" w:fill="AEAAAA" w:themeFill="background2" w:themeFillShade="BF"/>
+          </w:tcPr>
+          <w:p>
+            <w:pPr>
+              <w:spacing w:line="360" w:lineRule="auto"/>
+              <w:jc w:val="center"/>
+            </w:pPr>
+            <w:r>
+              <w:t>-</w:t>
+            </w:r>
+          </w:p>
+        </w:tc>
+        <w:tc>
+          <w:tcPr>
+            <w:tcW w:w="1515" w:type="dxa"/>
+            <w:shd w:val="clear" w:color="auto" w:fill="AEAAAA" w:themeFill="background2" w:themeFillShade="BF"/>
+          </w:tcPr>
+          <w:p>
+            <w:pPr>
+              <w:spacing w:line="360" w:lineRule="auto"/>
+              <w:jc w:val="center"/>
+            </w:pPr>
+            <w:r>
+              <w:t>-</w:t>
+            </w:r>
+          </w:p>
+        </w:tc>
+        <w:tc>
+          <w:tcPr>
+            <w:tcW w:w="1515" w:type="dxa"/>
+            <w:shd w:val="clear" w:color="auto" w:fill="AEAAAA" w:themeFill="background2" w:themeFillShade="BF"/>
+          </w:tcPr>
+          <w:p>
+            <w:pPr>
+              <w:spacing w:line="360" w:lineRule="auto"/>
+              <w:jc w:val="center"/>
+            </w:pPr>
+            <w:r>
+              <w:t>-</w:t>
+            </w:r>
+          </w:p>
+        </w:tc>
+      </w:tr>
+      <w:tr>
+        <w:trPr>
+          <w:trHeight w:val="404"/>
+        </w:trPr>
+        <w:tc>
+          <w:tcPr>
+            <w:tcW w:w="1700" w:type="dxa"/>
+          </w:tcPr>
+          <w:p>
+            <w:pPr>
+              <w:spacing w:line="360" w:lineRule="auto"/>
+              <w:jc w:val="center"/>
+              <w:rPr>
+                <w:b/>
+                <w:bCs/>
+              </w:rPr>
+            </w:pPr>
+            <w:r>
+              <w:rPr>
+                <w:b/>
+                <w:bCs/>
+              </w:rPr>
+              <w:t>2017</w:t>
+            </w:r>
+          </w:p>
+        </w:tc>
+        <w:tc>
+          <w:tcPr>
+            <w:tcW w:w="1515" w:type="dxa"/>
+            <w:shd w:val="clear" w:color="auto" w:fill="E2EFD9" w:themeFill="accent6" w:themeFillTint="33"/>
+          </w:tcPr>
+          <w:p>
+            <w:pPr>
+              <w:spacing w:line="360" w:lineRule="auto"/>
+              <w:jc w:val="center"/>
+              <w:rPr>
+                <w:vertAlign w:val="superscript"/>
+              </w:rPr>
+            </w:pPr>
+            <w:r>
+              <w:t xml:space="preserve">6.4 </w:t>
+            </w:r>
+            <m:oMath>
+              <m:r>
+                <w:rPr>
+                  <w:rFonts w:ascii="Cambria Math" w:hAnsi="Cambria Math" w:cstheme="minorHAnsi"/>
+                </w:rPr>
+                <m:t>×</m:t>
+              </m:r>
+            </m:oMath>
+            <w:r>
+              <w:t>10</w:t>
+            </w:r>
+            <w:r>
+              <w:rPr>
+                <w:vertAlign w:val="superscript"/>
+              </w:rPr>
+              <w:t>-11</w:t>
+            </w:r>
+          </w:p>
+        </w:tc>
+        <w:tc>
+          <w:tcPr>
+            <w:tcW w:w="1515" w:type="dxa"/>
+            <w:shd w:val="clear" w:color="auto" w:fill="E2EFD9" w:themeFill="accent6" w:themeFillTint="33"/>
+          </w:tcPr>
+          <w:p>
+            <w:pPr>
+              <w:spacing w:line="360" w:lineRule="auto"/>
+              <w:jc w:val="center"/>
+            </w:pPr>
+            <w:r>
+              <w:t xml:space="preserve">&lt; 2 </w:t>
+            </w:r>
+            <m:oMath>
+              <m:r>
+                <w:rPr>
+                  <w:rFonts w:ascii="Cambria Math" w:hAnsi="Cambria Math" w:cstheme="minorHAnsi"/>
+                </w:rPr>
+                <m:t>×</m:t>
+              </m:r>
+            </m:oMath>
+            <w:r>
+              <w:t>10</w:t>
+            </w:r>
+            <w:r>
+              <w:rPr>
+                <w:vertAlign w:val="superscript"/>
+              </w:rPr>
+              <w:t>-16</w:t>
+            </w:r>
+          </w:p>
+        </w:tc>
+        <w:tc>
+          <w:tcPr>
+            <w:tcW w:w="1515" w:type="dxa"/>
+            <w:shd w:val="clear" w:color="auto" w:fill="AEAAAA" w:themeFill="background2" w:themeFillShade="BF"/>
+          </w:tcPr>
+          <w:p>
+            <w:pPr>
+              <w:spacing w:line="360" w:lineRule="auto"/>
+              <w:jc w:val="center"/>
+            </w:pPr>
+            <w:r>
+              <w:t>-</w:t>
+            </w:r>
+          </w:p>
+        </w:tc>
+        <w:tc>
+          <w:tcPr>
+            <w:tcW w:w="1515" w:type="dxa"/>
+            <w:shd w:val="clear" w:color="auto" w:fill="AEAAAA" w:themeFill="background2" w:themeFillShade="BF"/>
+          </w:tcPr>
+          <w:p>
+            <w:pPr>
+              <w:spacing w:line="360" w:lineRule="auto"/>
+              <w:jc w:val="center"/>
+            </w:pPr>
+            <w:r>
+              <w:t>-</w:t>
+            </w:r>
+          </w:p>
+        </w:tc>
+      </w:tr>
+      <w:tr>
+        <w:trPr>
+          <w:trHeight w:val="410"/>
+        </w:trPr>
+        <w:tc>
+          <w:tcPr>
+            <w:tcW w:w="1700" w:type="dxa"/>
+          </w:tcPr>
+          <w:p>
+            <w:pPr>
+              <w:spacing w:line="360" w:lineRule="auto"/>
+              <w:jc w:val="center"/>
+              <w:rPr>
+                <w:b/>
+                <w:bCs/>
+              </w:rPr>
+            </w:pPr>
+            <w:r>
+              <w:rPr>
+                <w:b/>
+                <w:bCs/>
+              </w:rPr>
+              <w:t>2018</w:t>
+            </w:r>
+          </w:p>
+        </w:tc>
+        <w:tc>
+          <w:tcPr>
+            <w:tcW w:w="1515" w:type="dxa"/>
+            <w:shd w:val="clear" w:color="auto" w:fill="E2EFD9" w:themeFill="accent6" w:themeFillTint="33"/>
+          </w:tcPr>
+          <w:p>
+            <w:pPr>
+              <w:spacing w:line="360" w:lineRule="auto"/>
+              <w:jc w:val="center"/>
+              <w:rPr>
+                <w:vertAlign w:val="superscript"/>
+              </w:rPr>
+            </w:pPr>
+            <w:r>
+              <w:t xml:space="preserve">&lt; 2 </w:t>
+            </w:r>
+            <m:oMath>
+              <m:r>
+                <w:rPr>
+                  <w:rFonts w:ascii="Cambria Math" w:hAnsi="Cambria Math" w:cstheme="minorHAnsi"/>
+                </w:rPr>
+                <m:t>×</m:t>
+              </m:r>
+            </m:oMath>
+            <w:r>
+              <w:t>10</w:t>
+            </w:r>
+            <w:r>
+              <w:rPr>
+                <w:vertAlign w:val="superscript"/>
+              </w:rPr>
+              <w:t>-16</w:t>
+            </w:r>
+          </w:p>
+        </w:tc>
+        <w:tc>
+          <w:tcPr>
+            <w:tcW w:w="1515" w:type="dxa"/>
+            <w:shd w:val="clear" w:color="auto" w:fill="E2EFD9" w:themeFill="accent6" w:themeFillTint="33"/>
+          </w:tcPr>
+          <w:p>
+            <w:pPr>
+              <w:spacing w:line="360" w:lineRule="auto"/>
+              <w:jc w:val="center"/>
+            </w:pPr>
+            <w:r>
+              <w:t xml:space="preserve">&lt; 2 </w:t>
+            </w:r>
+            <m:oMath>
+              <m:r>
+                <w:rPr>
+                  <w:rFonts w:ascii="Cambria Math" w:hAnsi="Cambria Math" w:cstheme="minorHAnsi"/>
+                </w:rPr>
+                <m:t>×</m:t>
+              </m:r>
+            </m:oMath>
+            <w:r>
+              <w:t>10</w:t>
+            </w:r>
+            <w:r>
+              <w:rPr>
+                <w:vertAlign w:val="superscript"/>
+              </w:rPr>
+              <w:t>-16</w:t>
+            </w:r>
+          </w:p>
+        </w:tc>
+        <w:tc>
+          <w:tcPr>
+            <w:tcW w:w="1515" w:type="dxa"/>
+            <w:shd w:val="clear" w:color="auto" w:fill="E2EFD9" w:themeFill="accent6" w:themeFillTint="33"/>
+          </w:tcPr>
+          <w:p>
+            <w:pPr>
+              <w:spacing w:line="360" w:lineRule="auto"/>
+              <w:jc w:val="center"/>
+            </w:pPr>
+            <w:r>
+              <w:t xml:space="preserve">&lt; 2 </w:t>
+            </w:r>
+            <m:oMath>
+              <m:r>
+                <w:rPr>
+                  <w:rFonts w:ascii="Cambria Math" w:hAnsi="Cambria Math" w:cstheme="minorHAnsi"/>
+                </w:rPr>
+                <m:t>×</m:t>
+              </m:r>
+            </m:oMath>
+            <w:r>
+              <w:t>10</w:t>
+            </w:r>
+            <w:r>
+              <w:rPr>
+                <w:vertAlign w:val="superscript"/>
+              </w:rPr>
+              <w:t>-16</w:t>
+            </w:r>
+          </w:p>
+        </w:tc>
+        <w:tc>
+          <w:tcPr>
+            <w:tcW w:w="1515" w:type="dxa"/>
+            <w:shd w:val="clear" w:color="auto" w:fill="AEAAAA" w:themeFill="background2" w:themeFillShade="BF"/>
+          </w:tcPr>
+          <w:p>
+            <w:pPr>
+              <w:spacing w:line="360" w:lineRule="auto"/>
+              <w:jc w:val="center"/>
+            </w:pPr>
+            <w:r>
+              <w:t>-</w:t>
+            </w:r>
+          </w:p>
+        </w:tc>
+      </w:tr>
+      <w:tr>
+        <w:trPr>
+          <w:trHeight w:val="410"/>
+        </w:trPr>
+        <w:tc>
+          <w:tcPr>
+            <w:tcW w:w="1700" w:type="dxa"/>
+          </w:tcPr>
+          <w:p>
+            <w:pPr>
+              <w:spacing w:line="360" w:lineRule="auto"/>
+              <w:jc w:val="center"/>
+              <w:rPr>
+                <w:b/>
+                <w:bCs/>
+              </w:rPr>
+            </w:pPr>
+            <w:r>
+              <w:rPr>
+                <w:b/>
+                <w:bCs/>
+              </w:rPr>
+              <w:t>2019</w:t>
+            </w:r>
+          </w:p>
+        </w:tc>
+        <w:tc>
+          <w:tcPr>
+            <w:tcW w:w="1515" w:type="dxa"/>
+            <w:shd w:val="clear" w:color="auto" w:fill="E2EFD9" w:themeFill="accent6" w:themeFillTint="33"/>
+          </w:tcPr>
+          <w:p>
+            <w:pPr>
+              <w:spacing w:line="360" w:lineRule="auto"/>
+              <w:jc w:val="center"/>
+              <w:rPr>
+                <w:vertAlign w:val="superscript"/>
+              </w:rPr>
+            </w:pPr>
+            <w:r>
+              <w:t xml:space="preserve">1.9 </w:t>
+            </w:r>
+            <m:oMath>
+              <m:r>
+                <w:rPr>
+                  <w:rFonts w:ascii="Cambria Math" w:hAnsi="Cambria Math" w:cstheme="minorHAnsi"/>
+                </w:rPr>
+                <m:t>×</m:t>
+              </m:r>
+            </m:oMath>
+            <w:r>
+              <w:t>10</w:t>
+            </w:r>
+            <w:r>
+              <w:rPr>
+                <w:vertAlign w:val="superscript"/>
+              </w:rPr>
+              <w:t>-5</w:t>
+            </w:r>
+          </w:p>
+        </w:tc>
+        <w:tc>
+          <w:tcPr>
+            <w:tcW w:w="1515" w:type="dxa"/>
+            <w:shd w:val="clear" w:color="auto" w:fill="F2DADA"/>
+          </w:tcPr>
+          <w:p>
+            <w:pPr>
+              <w:spacing w:line="360" w:lineRule="auto"/>
+              <w:jc w:val="center"/>
+            </w:pPr>
+            <w:r>
+              <w:t>0.27</w:t>
+            </w:r>
+          </w:p>
+        </w:tc>
+        <w:tc>
+          <w:tcPr>
+            <w:tcW w:w="1515" w:type="dxa"/>
+            <w:shd w:val="clear" w:color="auto" w:fill="E2EFD9" w:themeFill="accent6" w:themeFillTint="33"/>
+          </w:tcPr>
+          <w:p>
+            <w:pPr>
+              <w:spacing w:line="360" w:lineRule="auto"/>
+              <w:jc w:val="center"/>
+            </w:pPr>
+            <w:r>
+              <w:t xml:space="preserve">&lt; 2 </w:t>
+            </w:r>
+            <m:oMath>
+              <m:r>
+                <w:rPr>
+                  <w:rFonts w:ascii="Cambria Math" w:hAnsi="Cambria Math" w:cstheme="minorHAnsi"/>
+                </w:rPr>
+                <m:t>×</m:t>
+              </m:r>
+            </m:oMath>
+            <w:r>
+              <w:t>10</w:t>
+            </w:r>
+            <w:r>
+              <w:rPr>
+                <w:vertAlign w:val="superscript"/>
+              </w:rPr>
+              <w:t>-16</w:t>
+            </w:r>
+          </w:p>
+        </w:tc>
+        <w:tc>
+          <w:tcPr>
+            <w:tcW w:w="1515" w:type="dxa"/>
+            <w:shd w:val="clear" w:color="auto" w:fill="E2EFD9" w:themeFill="accent6" w:themeFillTint="33"/>
+          </w:tcPr>
+          <w:p>
+            <w:pPr>
+              <w:spacing w:line="360" w:lineRule="auto"/>
+              <w:jc w:val="center"/>
+            </w:pPr>
+            <w:r>
+              <w:t xml:space="preserve">&lt; 2 </w:t>
+            </w:r>
+            <m:oMath>
+              <m:r>
+                <w:rPr>
+                  <w:rFonts w:ascii="Cambria Math" w:hAnsi="Cambria Math" w:cstheme="minorHAnsi"/>
+                </w:rPr>
+                <m:t>×</m:t>
+              </m:r>
+            </m:oMath>
+            <w:r>
+              <w:t>10</w:t>
+            </w:r>
+            <w:r>
+              <w:rPr>
+                <w:vertAlign w:val="superscript"/>
+              </w:rPr>
+              <w:t>-16</w:t>
+            </w:r>
+          </w:p>
+        </w:tc>
+      </w:tr>
+    </w:tbl>
+    <w:p>
+      <w:pPr>
+        <w:spacing w:line="360" w:lineRule="auto"/>
+        <w:jc w:val="both"/>
+      </w:pPr>
     </w:p>
     <w:p>
       <w:pPr>
@@ -12207,7 +13060,6 @@
           <w:rFonts w:ascii="Lucida Console" w:hAnsi="Lucida Console"/>
           <w:color w:val="FFFFFF"/>
         </w:rPr>
-        <w:lastRenderedPageBreak/>
         <w:t>Kruskal-Wallis rank sum test</w:t>
       </w:r>
       <w:r>
@@ -12286,6 +13138,82 @@
         <w:spacing w:line="360" w:lineRule="auto"/>
         <w:jc w:val="both"/>
         <w:rPr>
+          <w:vertAlign w:val="superscript"/>
+        </w:rPr>
+      </w:pPr>
+      <w:r>
+        <w:t xml:space="preserve">Kruskal-Wallis </w:t>
+      </w:r>
+      <w:r>
+        <w:rPr>
+          <w:rFonts w:cstheme="minorHAnsi"/>
+        </w:rPr>
+        <w:t>X</w:t>
+      </w:r>
+      <w:r>
+        <w:rPr>
+          <w:rFonts w:cstheme="minorHAnsi"/>
+          <w:vertAlign w:val="superscript"/>
+        </w:rPr>
+        <w:t>2</w:t>
+      </w:r>
+      <w:r>
+        <w:rPr>
+          <w:rFonts w:cstheme="minorHAnsi"/>
+        </w:rPr>
+        <w:t xml:space="preserve"> = </w:t>
+      </w:r>
+      <w:r>
+        <w:rPr>
+          <w:rFonts w:cstheme="minorHAnsi"/>
+        </w:rPr>
+        <w:t>1253.5</w:t>
+      </w:r>
+      <w:r>
+        <w:rPr>
+          <w:rFonts w:cstheme="minorHAnsi"/>
+        </w:rPr>
+        <w:t xml:space="preserve">, degrees of freedom = </w:t>
+      </w:r>
+      <w:r>
+        <w:rPr>
+          <w:rFonts w:cstheme="minorHAnsi"/>
+        </w:rPr>
+        <w:t>8</w:t>
+      </w:r>
+      <w:r>
+        <w:rPr>
+          <w:rFonts w:cstheme="minorHAnsi"/>
+        </w:rPr>
+        <w:t>, p-value &lt; 2.2</w:t>
+      </w:r>
+      <m:oMath>
+        <m:r>
+          <w:rPr>
+            <w:rFonts w:ascii="Cambria Math" w:hAnsi="Cambria Math" w:cstheme="minorHAnsi"/>
+          </w:rPr>
+          <m:t>×</m:t>
+        </m:r>
+      </m:oMath>
+      <w:r>
+        <w:rPr>
+          <w:rFonts w:eastAsiaTheme="minorEastAsia" w:cstheme="minorHAnsi"/>
+        </w:rPr>
+        <w:t>10</w:t>
+      </w:r>
+      <w:r>
+        <w:rPr>
+          <w:rFonts w:eastAsiaTheme="minorEastAsia" w:cstheme="minorHAnsi"/>
+          <w:vertAlign w:val="superscript"/>
+        </w:rPr>
+        <w:t>-16</w:t>
+      </w:r>
+    </w:p>
+    <w:p>
+      <w:pPr>
+        <w:spacing w:line="360" w:lineRule="auto"/>
+        <w:jc w:val="both"/>
+        <w:rPr>
           <w:noProof/>
         </w:rPr>
       </w:pPr>
@@ -12295,6 +13223,2213 @@
         </w:rPr>
         <w:t>Pairwise test:</w:t>
       </w:r>
+    </w:p>
+    <w:tbl>
+      <w:tblPr>
+        <w:tblStyle w:val="TableGrid"/>
+        <w:tblW w:w="11083" w:type="dxa"/>
+        <w:tblInd w:w="-805" w:type="dxa"/>
+        <w:tblLook w:val="04A0" w:firstRow="1" w:lastRow="0" w:firstColumn="1" w:lastColumn="0" w:noHBand="0" w:noVBand="1"/>
+      </w:tblPr>
+      <w:tblGrid>
+        <w:gridCol w:w="1637"/>
+        <w:gridCol w:w="1330"/>
+        <w:gridCol w:w="1219"/>
+        <w:gridCol w:w="1149"/>
+        <w:gridCol w:w="1147"/>
+        <w:gridCol w:w="1145"/>
+        <w:gridCol w:w="1162"/>
+        <w:gridCol w:w="1148"/>
+        <w:gridCol w:w="1146"/>
+      </w:tblGrid>
+      <w:tr>
+        <w:tc>
+          <w:tcPr>
+            <w:tcW w:w="1637" w:type="dxa"/>
+          </w:tcPr>
+          <w:p>
+            <w:pPr>
+              <w:rPr>
+                <w:i/>
+                <w:iCs/>
+                <w:noProof/>
+              </w:rPr>
+            </w:pPr>
+            <w:r>
+              <w:rPr>
+                <w:i/>
+                <w:iCs/>
+                <w:noProof/>
+              </w:rPr>
+              <w:t>Pairwise Test of Incidence by Governorate</w:t>
+            </w:r>
+          </w:p>
+        </w:tc>
+        <w:tc>
+          <w:tcPr>
+            <w:tcW w:w="1330" w:type="dxa"/>
+            <w:vAlign w:val="center"/>
+          </w:tcPr>
+          <w:p>
+            <w:pPr>
+              <w:jc w:val="center"/>
+              <w:rPr>
+                <w:noProof/>
+              </w:rPr>
+            </w:pPr>
+            <w:r>
+              <w:rPr>
+                <w:noProof/>
+              </w:rPr>
+              <w:t>Al-Hasakeh</w:t>
+            </w:r>
+          </w:p>
+        </w:tc>
+        <w:tc>
+          <w:tcPr>
+            <w:tcW w:w="1219" w:type="dxa"/>
+            <w:vAlign w:val="center"/>
+          </w:tcPr>
+          <w:p>
+            <w:pPr>
+              <w:jc w:val="center"/>
+              <w:rPr>
+                <w:noProof/>
+              </w:rPr>
+            </w:pPr>
+            <w:r>
+              <w:rPr>
+                <w:noProof/>
+              </w:rPr>
+              <w:t>Aleppo</w:t>
+            </w:r>
+          </w:p>
+        </w:tc>
+        <w:tc>
+          <w:tcPr>
+            <w:tcW w:w="1149" w:type="dxa"/>
+            <w:vAlign w:val="center"/>
+          </w:tcPr>
+          <w:p>
+            <w:pPr>
+              <w:jc w:val="center"/>
+              <w:rPr>
+                <w:noProof/>
+              </w:rPr>
+            </w:pPr>
+            <w:r>
+              <w:rPr>
+                <w:noProof/>
+              </w:rPr>
+              <w:t>Ar-Raqqa</w:t>
+            </w:r>
+          </w:p>
+        </w:tc>
+        <w:tc>
+          <w:tcPr>
+            <w:tcW w:w="1147" w:type="dxa"/>
+            <w:vAlign w:val="center"/>
+          </w:tcPr>
+          <w:p>
+            <w:pPr>
+              <w:jc w:val="center"/>
+              <w:rPr>
+                <w:noProof/>
+              </w:rPr>
+            </w:pPr>
+            <w:r>
+              <w:rPr>
+                <w:noProof/>
+              </w:rPr>
+              <w:t>Dar’a</w:t>
+            </w:r>
+          </w:p>
+        </w:tc>
+        <w:tc>
+          <w:tcPr>
+            <w:tcW w:w="1145" w:type="dxa"/>
+            <w:vAlign w:val="center"/>
+          </w:tcPr>
+          <w:p>
+            <w:pPr>
+              <w:jc w:val="center"/>
+              <w:rPr>
+                <w:noProof/>
+              </w:rPr>
+            </w:pPr>
+            <w:r>
+              <w:rPr>
+                <w:noProof/>
+              </w:rPr>
+              <w:t>Deir-ez-Zor</w:t>
+            </w:r>
+          </w:p>
+        </w:tc>
+        <w:tc>
+          <w:tcPr>
+            <w:tcW w:w="1162" w:type="dxa"/>
+            <w:vAlign w:val="center"/>
+          </w:tcPr>
+          <w:p>
+            <w:pPr>
+              <w:jc w:val="center"/>
+              <w:rPr>
+                <w:noProof/>
+              </w:rPr>
+            </w:pPr>
+            <w:r>
+              <w:rPr>
+                <w:noProof/>
+              </w:rPr>
+              <w:t>Hama</w:t>
+            </w:r>
+          </w:p>
+        </w:tc>
+        <w:tc>
+          <w:tcPr>
+            <w:tcW w:w="1148" w:type="dxa"/>
+            <w:vAlign w:val="center"/>
+          </w:tcPr>
+          <w:p>
+            <w:pPr>
+              <w:jc w:val="center"/>
+              <w:rPr>
+                <w:noProof/>
+              </w:rPr>
+            </w:pPr>
+            <w:r>
+              <w:rPr>
+                <w:noProof/>
+              </w:rPr>
+              <w:t>Homs</w:t>
+            </w:r>
+          </w:p>
+        </w:tc>
+        <w:tc>
+          <w:tcPr>
+            <w:tcW w:w="1146" w:type="dxa"/>
+            <w:vAlign w:val="center"/>
+          </w:tcPr>
+          <w:p>
+            <w:pPr>
+              <w:jc w:val="center"/>
+              <w:rPr>
+                <w:noProof/>
+              </w:rPr>
+            </w:pPr>
+            <w:r>
+              <w:rPr>
+                <w:noProof/>
+              </w:rPr>
+              <w:t>Idleb</w:t>
+            </w:r>
+          </w:p>
+        </w:tc>
+      </w:tr>
+      <w:tr>
+        <w:tc>
+          <w:tcPr>
+            <w:tcW w:w="1637" w:type="dxa"/>
+          </w:tcPr>
+          <w:p>
+            <w:pPr>
+              <w:spacing w:line="276" w:lineRule="auto"/>
+              <w:jc w:val="both"/>
+              <w:rPr>
+                <w:noProof/>
+              </w:rPr>
+            </w:pPr>
+            <w:r>
+              <w:rPr>
+                <w:noProof/>
+              </w:rPr>
+              <w:t>Aleppo</w:t>
+            </w:r>
+          </w:p>
+        </w:tc>
+        <w:tc>
+          <w:tcPr>
+            <w:tcW w:w="1330" w:type="dxa"/>
+            <w:shd w:val="clear" w:color="auto" w:fill="E2EFD9" w:themeFill="accent6" w:themeFillTint="33"/>
+          </w:tcPr>
+          <w:p>
+            <w:pPr>
+              <w:spacing w:line="276" w:lineRule="auto"/>
+              <w:jc w:val="center"/>
+              <w:rPr>
+                <w:noProof/>
+              </w:rPr>
+            </w:pPr>
+            <w:r>
+              <w:t xml:space="preserve">&lt;2 </w:t>
+            </w:r>
+            <m:oMath>
+              <m:r>
+                <w:rPr>
+                  <w:rFonts w:ascii="Cambria Math" w:hAnsi="Cambria Math" w:cstheme="minorHAnsi"/>
+                </w:rPr>
+                <m:t>×</m:t>
+              </m:r>
+            </m:oMath>
+            <w:r>
+              <w:t>10</w:t>
+            </w:r>
+            <w:r>
+              <w:rPr>
+                <w:vertAlign w:val="superscript"/>
+              </w:rPr>
+              <w:t>-16</w:t>
+            </w:r>
+          </w:p>
+        </w:tc>
+        <w:tc>
+          <w:tcPr>
+            <w:tcW w:w="1219" w:type="dxa"/>
+          </w:tcPr>
+          <w:p>
+            <w:pPr>
+              <w:spacing w:line="276" w:lineRule="auto"/>
+              <w:jc w:val="center"/>
+              <w:rPr>
+                <w:noProof/>
+              </w:rPr>
+            </w:pPr>
+            <w:r>
+              <w:rPr>
+                <w:noProof/>
+              </w:rPr>
+              <w:t>-</w:t>
+            </w:r>
+          </w:p>
+        </w:tc>
+        <w:tc>
+          <w:tcPr>
+            <w:tcW w:w="1149" w:type="dxa"/>
+          </w:tcPr>
+          <w:p>
+            <w:pPr>
+              <w:spacing w:line="276" w:lineRule="auto"/>
+              <w:jc w:val="center"/>
+              <w:rPr>
+                <w:noProof/>
+              </w:rPr>
+            </w:pPr>
+            <w:r>
+              <w:rPr>
+                <w:noProof/>
+              </w:rPr>
+              <w:t>-</w:t>
+            </w:r>
+          </w:p>
+        </w:tc>
+        <w:tc>
+          <w:tcPr>
+            <w:tcW w:w="1147" w:type="dxa"/>
+          </w:tcPr>
+          <w:p>
+            <w:pPr>
+              <w:spacing w:line="276" w:lineRule="auto"/>
+              <w:jc w:val="center"/>
+              <w:rPr>
+                <w:noProof/>
+              </w:rPr>
+            </w:pPr>
+            <w:r>
+              <w:rPr>
+                <w:noProof/>
+              </w:rPr>
+              <w:t>-</w:t>
+            </w:r>
+          </w:p>
+        </w:tc>
+        <w:tc>
+          <w:tcPr>
+            <w:tcW w:w="1145" w:type="dxa"/>
+          </w:tcPr>
+          <w:p>
+            <w:pPr>
+              <w:spacing w:line="276" w:lineRule="auto"/>
+              <w:jc w:val="center"/>
+              <w:rPr>
+                <w:noProof/>
+              </w:rPr>
+            </w:pPr>
+            <w:r>
+              <w:rPr>
+                <w:noProof/>
+              </w:rPr>
+              <w:t>-</w:t>
+            </w:r>
+          </w:p>
+        </w:tc>
+        <w:tc>
+          <w:tcPr>
+            <w:tcW w:w="1162" w:type="dxa"/>
+          </w:tcPr>
+          <w:p>
+            <w:pPr>
+              <w:spacing w:line="276" w:lineRule="auto"/>
+              <w:jc w:val="center"/>
+              <w:rPr>
+                <w:noProof/>
+              </w:rPr>
+            </w:pPr>
+            <w:r>
+              <w:rPr>
+                <w:noProof/>
+              </w:rPr>
+              <w:t>-</w:t>
+            </w:r>
+          </w:p>
+        </w:tc>
+        <w:tc>
+          <w:tcPr>
+            <w:tcW w:w="1148" w:type="dxa"/>
+          </w:tcPr>
+          <w:p>
+            <w:pPr>
+              <w:spacing w:line="276" w:lineRule="auto"/>
+              <w:jc w:val="center"/>
+              <w:rPr>
+                <w:noProof/>
+              </w:rPr>
+            </w:pPr>
+            <w:r>
+              <w:rPr>
+                <w:noProof/>
+              </w:rPr>
+              <w:t>-</w:t>
+            </w:r>
+          </w:p>
+        </w:tc>
+        <w:tc>
+          <w:tcPr>
+            <w:tcW w:w="1146" w:type="dxa"/>
+          </w:tcPr>
+          <w:p>
+            <w:pPr>
+              <w:spacing w:line="276" w:lineRule="auto"/>
+              <w:jc w:val="center"/>
+              <w:rPr>
+                <w:noProof/>
+              </w:rPr>
+            </w:pPr>
+            <w:r>
+              <w:rPr>
+                <w:noProof/>
+              </w:rPr>
+              <w:t>-</w:t>
+            </w:r>
+          </w:p>
+        </w:tc>
+      </w:tr>
+      <w:tr>
+        <w:tc>
+          <w:tcPr>
+            <w:tcW w:w="1637" w:type="dxa"/>
+          </w:tcPr>
+          <w:p>
+            <w:pPr>
+              <w:spacing w:line="276" w:lineRule="auto"/>
+              <w:jc w:val="both"/>
+              <w:rPr>
+                <w:noProof/>
+              </w:rPr>
+            </w:pPr>
+            <w:r>
+              <w:rPr>
+                <w:noProof/>
+              </w:rPr>
+              <w:t>Ar-Raqqa</w:t>
+            </w:r>
+          </w:p>
+        </w:tc>
+        <w:tc>
+          <w:tcPr>
+            <w:tcW w:w="1330" w:type="dxa"/>
+            <w:shd w:val="clear" w:color="auto" w:fill="E2EFD9" w:themeFill="accent6" w:themeFillTint="33"/>
+          </w:tcPr>
+          <w:p>
+            <w:pPr>
+              <w:spacing w:line="276" w:lineRule="auto"/>
+              <w:jc w:val="center"/>
+              <w:rPr>
+                <w:noProof/>
+              </w:rPr>
+            </w:pPr>
+            <w:r>
+              <w:t xml:space="preserve">&lt;2 </w:t>
+            </w:r>
+            <m:oMath>
+              <m:r>
+                <w:rPr>
+                  <w:rFonts w:ascii="Cambria Math" w:hAnsi="Cambria Math" w:cstheme="minorHAnsi"/>
+                </w:rPr>
+                <m:t>×</m:t>
+              </m:r>
+            </m:oMath>
+            <w:r>
+              <w:t>10</w:t>
+            </w:r>
+            <w:r>
+              <w:rPr>
+                <w:vertAlign w:val="superscript"/>
+              </w:rPr>
+              <w:t>-16</w:t>
+            </w:r>
+          </w:p>
+        </w:tc>
+        <w:tc>
+          <w:tcPr>
+            <w:tcW w:w="1219" w:type="dxa"/>
+            <w:shd w:val="clear" w:color="auto" w:fill="E2EFD9" w:themeFill="accent6" w:themeFillTint="33"/>
+          </w:tcPr>
+          <w:p>
+            <w:pPr>
+              <w:spacing w:line="276" w:lineRule="auto"/>
+              <w:jc w:val="center"/>
+              <w:rPr>
+                <w:noProof/>
+              </w:rPr>
+            </w:pPr>
+            <w:r>
+              <w:t>3.8</w:t>
+            </w:r>
+            <w:r>
+              <w:t xml:space="preserve"> </w:t>
+            </w:r>
+            <m:oMath>
+              <m:r>
+                <w:rPr>
+                  <w:rFonts w:ascii="Cambria Math" w:hAnsi="Cambria Math" w:cstheme="minorHAnsi"/>
+                </w:rPr>
+                <m:t>×</m:t>
+              </m:r>
+            </m:oMath>
+            <w:r>
+              <w:t>10</w:t>
+            </w:r>
+            <w:r>
+              <w:rPr>
+                <w:vertAlign w:val="superscript"/>
+              </w:rPr>
+              <w:t>-</w:t>
+            </w:r>
+            <w:r>
+              <w:rPr>
+                <w:vertAlign w:val="superscript"/>
+              </w:rPr>
+              <w:t>7</w:t>
+            </w:r>
+          </w:p>
+        </w:tc>
+        <w:tc>
+          <w:tcPr>
+            <w:tcW w:w="1149" w:type="dxa"/>
+          </w:tcPr>
+          <w:p>
+            <w:pPr>
+              <w:spacing w:line="276" w:lineRule="auto"/>
+              <w:jc w:val="center"/>
+              <w:rPr>
+                <w:noProof/>
+              </w:rPr>
+            </w:pPr>
+            <w:r>
+              <w:rPr>
+                <w:noProof/>
+              </w:rPr>
+              <w:t>-</w:t>
+            </w:r>
+          </w:p>
+        </w:tc>
+        <w:tc>
+          <w:tcPr>
+            <w:tcW w:w="1147" w:type="dxa"/>
+          </w:tcPr>
+          <w:p>
+            <w:pPr>
+              <w:spacing w:line="276" w:lineRule="auto"/>
+              <w:jc w:val="center"/>
+              <w:rPr>
+                <w:noProof/>
+              </w:rPr>
+            </w:pPr>
+            <w:r>
+              <w:rPr>
+                <w:noProof/>
+              </w:rPr>
+              <w:t>-</w:t>
+            </w:r>
+          </w:p>
+        </w:tc>
+        <w:tc>
+          <w:tcPr>
+            <w:tcW w:w="1145" w:type="dxa"/>
+          </w:tcPr>
+          <w:p>
+            <w:pPr>
+              <w:spacing w:line="276" w:lineRule="auto"/>
+              <w:jc w:val="center"/>
+              <w:rPr>
+                <w:noProof/>
+              </w:rPr>
+            </w:pPr>
+            <w:r>
+              <w:rPr>
+                <w:noProof/>
+              </w:rPr>
+              <w:t>-</w:t>
+            </w:r>
+          </w:p>
+        </w:tc>
+        <w:tc>
+          <w:tcPr>
+            <w:tcW w:w="1162" w:type="dxa"/>
+          </w:tcPr>
+          <w:p>
+            <w:pPr>
+              <w:spacing w:line="276" w:lineRule="auto"/>
+              <w:jc w:val="center"/>
+              <w:rPr>
+                <w:noProof/>
+              </w:rPr>
+            </w:pPr>
+            <w:r>
+              <w:rPr>
+                <w:noProof/>
+              </w:rPr>
+              <w:t>-</w:t>
+            </w:r>
+          </w:p>
+        </w:tc>
+        <w:tc>
+          <w:tcPr>
+            <w:tcW w:w="1148" w:type="dxa"/>
+          </w:tcPr>
+          <w:p>
+            <w:pPr>
+              <w:spacing w:line="276" w:lineRule="auto"/>
+              <w:jc w:val="center"/>
+              <w:rPr>
+                <w:noProof/>
+              </w:rPr>
+            </w:pPr>
+            <w:r>
+              <w:rPr>
+                <w:noProof/>
+              </w:rPr>
+              <w:t>-</w:t>
+            </w:r>
+          </w:p>
+        </w:tc>
+        <w:tc>
+          <w:tcPr>
+            <w:tcW w:w="1146" w:type="dxa"/>
+          </w:tcPr>
+          <w:p>
+            <w:pPr>
+              <w:spacing w:line="276" w:lineRule="auto"/>
+              <w:jc w:val="center"/>
+              <w:rPr>
+                <w:noProof/>
+              </w:rPr>
+            </w:pPr>
+            <w:r>
+              <w:rPr>
+                <w:noProof/>
+              </w:rPr>
+              <w:t>-</w:t>
+            </w:r>
+          </w:p>
+        </w:tc>
+      </w:tr>
+      <w:tr>
+        <w:tc>
+          <w:tcPr>
+            <w:tcW w:w="1637" w:type="dxa"/>
+          </w:tcPr>
+          <w:p>
+            <w:pPr>
+              <w:spacing w:line="276" w:lineRule="auto"/>
+              <w:jc w:val="both"/>
+              <w:rPr>
+                <w:noProof/>
+              </w:rPr>
+            </w:pPr>
+            <w:r>
+              <w:rPr>
+                <w:noProof/>
+              </w:rPr>
+              <w:t>Dar’a</w:t>
+            </w:r>
+          </w:p>
+        </w:tc>
+        <w:tc>
+          <w:tcPr>
+            <w:tcW w:w="1330" w:type="dxa"/>
+            <w:shd w:val="clear" w:color="auto" w:fill="F2DADA"/>
+          </w:tcPr>
+          <w:p>
+            <w:pPr>
+              <w:spacing w:line="276" w:lineRule="auto"/>
+              <w:jc w:val="center"/>
+              <w:rPr>
+                <w:noProof/>
+              </w:rPr>
+            </w:pPr>
+            <w:r>
+              <w:rPr>
+                <w:noProof/>
+              </w:rPr>
+              <w:t>0.0682</w:t>
+            </w:r>
+          </w:p>
+        </w:tc>
+        <w:tc>
+          <w:tcPr>
+            <w:tcW w:w="1219" w:type="dxa"/>
+            <w:shd w:val="clear" w:color="auto" w:fill="E2EFD9" w:themeFill="accent6" w:themeFillTint="33"/>
+          </w:tcPr>
+          <w:p>
+            <w:pPr>
+              <w:spacing w:line="276" w:lineRule="auto"/>
+              <w:jc w:val="center"/>
+              <w:rPr>
+                <w:noProof/>
+              </w:rPr>
+            </w:pPr>
+            <w:r>
+              <w:t xml:space="preserve">&lt;2 </w:t>
+            </w:r>
+            <m:oMath>
+              <m:r>
+                <w:rPr>
+                  <w:rFonts w:ascii="Cambria Math" w:hAnsi="Cambria Math" w:cstheme="minorHAnsi"/>
+                </w:rPr>
+                <m:t>×</m:t>
+              </m:r>
+            </m:oMath>
+            <w:r>
+              <w:t>10</w:t>
+            </w:r>
+            <w:r>
+              <w:rPr>
+                <w:vertAlign w:val="superscript"/>
+              </w:rPr>
+              <w:t>-16</w:t>
+            </w:r>
+          </w:p>
+        </w:tc>
+        <w:tc>
+          <w:tcPr>
+            <w:tcW w:w="1149" w:type="dxa"/>
+            <w:shd w:val="clear" w:color="auto" w:fill="E2EFD9" w:themeFill="accent6" w:themeFillTint="33"/>
+          </w:tcPr>
+          <w:p>
+            <w:pPr>
+              <w:spacing w:line="276" w:lineRule="auto"/>
+              <w:jc w:val="center"/>
+              <w:rPr>
+                <w:noProof/>
+              </w:rPr>
+            </w:pPr>
+            <w:r>
+              <w:t xml:space="preserve">&lt;2 </w:t>
+            </w:r>
+            <m:oMath>
+              <m:r>
+                <w:rPr>
+                  <w:rFonts w:ascii="Cambria Math" w:hAnsi="Cambria Math" w:cstheme="minorHAnsi"/>
+                </w:rPr>
+                <m:t>×</m:t>
+              </m:r>
+            </m:oMath>
+            <w:r>
+              <w:t>10</w:t>
+            </w:r>
+            <w:r>
+              <w:rPr>
+                <w:vertAlign w:val="superscript"/>
+              </w:rPr>
+              <w:t>-16</w:t>
+            </w:r>
+          </w:p>
+        </w:tc>
+        <w:tc>
+          <w:tcPr>
+            <w:tcW w:w="1147" w:type="dxa"/>
+          </w:tcPr>
+          <w:p>
+            <w:pPr>
+              <w:spacing w:line="276" w:lineRule="auto"/>
+              <w:jc w:val="center"/>
+              <w:rPr>
+                <w:noProof/>
+              </w:rPr>
+            </w:pPr>
+            <w:r>
+              <w:rPr>
+                <w:noProof/>
+              </w:rPr>
+              <w:t>-</w:t>
+            </w:r>
+          </w:p>
+        </w:tc>
+        <w:tc>
+          <w:tcPr>
+            <w:tcW w:w="1145" w:type="dxa"/>
+          </w:tcPr>
+          <w:p>
+            <w:pPr>
+              <w:spacing w:line="276" w:lineRule="auto"/>
+              <w:jc w:val="center"/>
+              <w:rPr>
+                <w:noProof/>
+              </w:rPr>
+            </w:pPr>
+            <w:r>
+              <w:rPr>
+                <w:noProof/>
+              </w:rPr>
+              <w:t>-</w:t>
+            </w:r>
+          </w:p>
+        </w:tc>
+        <w:tc>
+          <w:tcPr>
+            <w:tcW w:w="1162" w:type="dxa"/>
+          </w:tcPr>
+          <w:p>
+            <w:pPr>
+              <w:spacing w:line="276" w:lineRule="auto"/>
+              <w:jc w:val="center"/>
+              <w:rPr>
+                <w:noProof/>
+              </w:rPr>
+            </w:pPr>
+            <w:r>
+              <w:rPr>
+                <w:noProof/>
+              </w:rPr>
+              <w:t>-</w:t>
+            </w:r>
+          </w:p>
+        </w:tc>
+        <w:tc>
+          <w:tcPr>
+            <w:tcW w:w="1148" w:type="dxa"/>
+          </w:tcPr>
+          <w:p>
+            <w:pPr>
+              <w:spacing w:line="276" w:lineRule="auto"/>
+              <w:jc w:val="center"/>
+              <w:rPr>
+                <w:noProof/>
+              </w:rPr>
+            </w:pPr>
+            <w:r>
+              <w:rPr>
+                <w:noProof/>
+              </w:rPr>
+              <w:t>-</w:t>
+            </w:r>
+          </w:p>
+        </w:tc>
+        <w:tc>
+          <w:tcPr>
+            <w:tcW w:w="1146" w:type="dxa"/>
+          </w:tcPr>
+          <w:p>
+            <w:pPr>
+              <w:spacing w:line="276" w:lineRule="auto"/>
+              <w:jc w:val="center"/>
+              <w:rPr>
+                <w:noProof/>
+              </w:rPr>
+            </w:pPr>
+            <w:r>
+              <w:rPr>
+                <w:noProof/>
+              </w:rPr>
+              <w:t>-</w:t>
+            </w:r>
+          </w:p>
+        </w:tc>
+      </w:tr>
+      <w:tr>
+        <w:tc>
+          <w:tcPr>
+            <w:tcW w:w="1637" w:type="dxa"/>
+          </w:tcPr>
+          <w:p>
+            <w:pPr>
+              <w:spacing w:line="276" w:lineRule="auto"/>
+              <w:jc w:val="both"/>
+              <w:rPr>
+                <w:noProof/>
+              </w:rPr>
+            </w:pPr>
+            <w:r>
+              <w:rPr>
+                <w:noProof/>
+              </w:rPr>
+              <w:t>Deir-ez-Zor</w:t>
+            </w:r>
+          </w:p>
+        </w:tc>
+        <w:tc>
+          <w:tcPr>
+            <w:tcW w:w="1330" w:type="dxa"/>
+            <w:shd w:val="clear" w:color="auto" w:fill="E2EFD9" w:themeFill="accent6" w:themeFillTint="33"/>
+          </w:tcPr>
+          <w:p>
+            <w:pPr>
+              <w:spacing w:line="276" w:lineRule="auto"/>
+              <w:jc w:val="center"/>
+              <w:rPr>
+                <w:noProof/>
+              </w:rPr>
+            </w:pPr>
+            <w:r>
+              <w:t xml:space="preserve">&lt;2 </w:t>
+            </w:r>
+            <m:oMath>
+              <m:r>
+                <w:rPr>
+                  <w:rFonts w:ascii="Cambria Math" w:hAnsi="Cambria Math" w:cstheme="minorHAnsi"/>
+                </w:rPr>
+                <m:t>×</m:t>
+              </m:r>
+            </m:oMath>
+            <w:r>
+              <w:t>10</w:t>
+            </w:r>
+            <w:r>
+              <w:rPr>
+                <w:vertAlign w:val="superscript"/>
+              </w:rPr>
+              <w:t>-16</w:t>
+            </w:r>
+          </w:p>
+        </w:tc>
+        <w:tc>
+          <w:tcPr>
+            <w:tcW w:w="1219" w:type="dxa"/>
+            <w:shd w:val="clear" w:color="auto" w:fill="E2EFD9" w:themeFill="accent6" w:themeFillTint="33"/>
+          </w:tcPr>
+          <w:p>
+            <w:pPr>
+              <w:spacing w:line="276" w:lineRule="auto"/>
+              <w:jc w:val="center"/>
+              <w:rPr>
+                <w:noProof/>
+              </w:rPr>
+            </w:pPr>
+            <w:r>
+              <w:t xml:space="preserve">&lt;2 </w:t>
+            </w:r>
+            <m:oMath>
+              <m:r>
+                <w:rPr>
+                  <w:rFonts w:ascii="Cambria Math" w:hAnsi="Cambria Math" w:cstheme="minorHAnsi"/>
+                </w:rPr>
+                <m:t>×</m:t>
+              </m:r>
+            </m:oMath>
+            <w:r>
+              <w:t>10</w:t>
+            </w:r>
+            <w:r>
+              <w:rPr>
+                <w:vertAlign w:val="superscript"/>
+              </w:rPr>
+              <w:t>-16</w:t>
+            </w:r>
+          </w:p>
+        </w:tc>
+        <w:tc>
+          <w:tcPr>
+            <w:tcW w:w="1149" w:type="dxa"/>
+            <w:shd w:val="clear" w:color="auto" w:fill="E2EFD9" w:themeFill="accent6" w:themeFillTint="33"/>
+          </w:tcPr>
+          <w:p>
+            <w:pPr>
+              <w:spacing w:line="276" w:lineRule="auto"/>
+              <w:jc w:val="center"/>
+              <w:rPr>
+                <w:noProof/>
+              </w:rPr>
+            </w:pPr>
+            <w:r>
+              <w:t>4.0</w:t>
+            </w:r>
+            <w:r>
+              <w:t xml:space="preserve"> </w:t>
+            </w:r>
+            <m:oMath>
+              <m:r>
+                <w:rPr>
+                  <w:rFonts w:ascii="Cambria Math" w:hAnsi="Cambria Math" w:cstheme="minorHAnsi"/>
+                </w:rPr>
+                <m:t>×</m:t>
+              </m:r>
+            </m:oMath>
+            <w:r>
+              <w:t>10</w:t>
+            </w:r>
+            <w:r>
+              <w:rPr>
+                <w:vertAlign w:val="superscript"/>
+              </w:rPr>
+              <w:t>-</w:t>
+            </w:r>
+            <w:r>
+              <w:rPr>
+                <w:vertAlign w:val="superscript"/>
+              </w:rPr>
+              <w:t>4</w:t>
+            </w:r>
+          </w:p>
+        </w:tc>
+        <w:tc>
+          <w:tcPr>
+            <w:tcW w:w="1147" w:type="dxa"/>
+            <w:shd w:val="clear" w:color="auto" w:fill="E2EFD9" w:themeFill="accent6" w:themeFillTint="33"/>
+          </w:tcPr>
+          <w:p>
+            <w:pPr>
+              <w:spacing w:line="276" w:lineRule="auto"/>
+              <w:jc w:val="center"/>
+              <w:rPr>
+                <w:noProof/>
+              </w:rPr>
+            </w:pPr>
+            <w:r>
+              <w:t xml:space="preserve">&lt;2 </w:t>
+            </w:r>
+            <m:oMath>
+              <m:r>
+                <w:rPr>
+                  <w:rFonts w:ascii="Cambria Math" w:hAnsi="Cambria Math" w:cstheme="minorHAnsi"/>
+                </w:rPr>
+                <m:t>×</m:t>
+              </m:r>
+            </m:oMath>
+            <w:r>
+              <w:t>10</w:t>
+            </w:r>
+            <w:r>
+              <w:rPr>
+                <w:vertAlign w:val="superscript"/>
+              </w:rPr>
+              <w:t>-16</w:t>
+            </w:r>
+          </w:p>
+        </w:tc>
+        <w:tc>
+          <w:tcPr>
+            <w:tcW w:w="1145" w:type="dxa"/>
+          </w:tcPr>
+          <w:p>
+            <w:pPr>
+              <w:spacing w:line="276" w:lineRule="auto"/>
+              <w:jc w:val="center"/>
+              <w:rPr>
+                <w:noProof/>
+              </w:rPr>
+            </w:pPr>
+            <w:r>
+              <w:rPr>
+                <w:noProof/>
+              </w:rPr>
+              <w:t>-</w:t>
+            </w:r>
+          </w:p>
+        </w:tc>
+        <w:tc>
+          <w:tcPr>
+            <w:tcW w:w="1162" w:type="dxa"/>
+          </w:tcPr>
+          <w:p>
+            <w:pPr>
+              <w:spacing w:line="276" w:lineRule="auto"/>
+              <w:jc w:val="center"/>
+              <w:rPr>
+                <w:noProof/>
+              </w:rPr>
+            </w:pPr>
+            <w:r>
+              <w:rPr>
+                <w:noProof/>
+              </w:rPr>
+              <w:t>-</w:t>
+            </w:r>
+          </w:p>
+        </w:tc>
+        <w:tc>
+          <w:tcPr>
+            <w:tcW w:w="1148" w:type="dxa"/>
+          </w:tcPr>
+          <w:p>
+            <w:pPr>
+              <w:spacing w:line="276" w:lineRule="auto"/>
+              <w:jc w:val="center"/>
+              <w:rPr>
+                <w:noProof/>
+              </w:rPr>
+            </w:pPr>
+            <w:r>
+              <w:rPr>
+                <w:noProof/>
+              </w:rPr>
+              <w:t>-</w:t>
+            </w:r>
+          </w:p>
+        </w:tc>
+        <w:tc>
+          <w:tcPr>
+            <w:tcW w:w="1146" w:type="dxa"/>
+          </w:tcPr>
+          <w:p>
+            <w:pPr>
+              <w:spacing w:line="276" w:lineRule="auto"/>
+              <w:jc w:val="center"/>
+              <w:rPr>
+                <w:noProof/>
+              </w:rPr>
+            </w:pPr>
+            <w:r>
+              <w:rPr>
+                <w:noProof/>
+              </w:rPr>
+              <w:t>-</w:t>
+            </w:r>
+          </w:p>
+        </w:tc>
+      </w:tr>
+      <w:tr>
+        <w:tc>
+          <w:tcPr>
+            <w:tcW w:w="1637" w:type="dxa"/>
+          </w:tcPr>
+          <w:p>
+            <w:pPr>
+              <w:spacing w:line="276" w:lineRule="auto"/>
+              <w:jc w:val="both"/>
+              <w:rPr>
+                <w:noProof/>
+              </w:rPr>
+            </w:pPr>
+            <w:r>
+              <w:rPr>
+                <w:noProof/>
+              </w:rPr>
+              <w:t>Hama</w:t>
+            </w:r>
+          </w:p>
+        </w:tc>
+        <w:tc>
+          <w:tcPr>
+            <w:tcW w:w="1330" w:type="dxa"/>
+            <w:shd w:val="clear" w:color="auto" w:fill="E2EFD9" w:themeFill="accent6" w:themeFillTint="33"/>
+          </w:tcPr>
+          <w:p>
+            <w:pPr>
+              <w:spacing w:line="276" w:lineRule="auto"/>
+              <w:jc w:val="center"/>
+              <w:rPr>
+                <w:noProof/>
+              </w:rPr>
+            </w:pPr>
+            <w:r>
+              <w:t>1.3</w:t>
+            </w:r>
+            <w:r>
+              <w:t xml:space="preserve"> </w:t>
+            </w:r>
+            <m:oMath>
+              <m:r>
+                <w:rPr>
+                  <w:rFonts w:ascii="Cambria Math" w:hAnsi="Cambria Math" w:cstheme="minorHAnsi"/>
+                </w:rPr>
+                <m:t>×</m:t>
+              </m:r>
+            </m:oMath>
+            <w:r>
+              <w:t>10</w:t>
+            </w:r>
+            <w:r>
+              <w:rPr>
+                <w:vertAlign w:val="superscript"/>
+              </w:rPr>
+              <w:t>-1</w:t>
+            </w:r>
+            <w:r>
+              <w:rPr>
+                <w:vertAlign w:val="superscript"/>
+              </w:rPr>
+              <w:t>3</w:t>
+            </w:r>
+          </w:p>
+        </w:tc>
+        <w:tc>
+          <w:tcPr>
+            <w:tcW w:w="1219" w:type="dxa"/>
+            <w:shd w:val="clear" w:color="auto" w:fill="E2EFD9" w:themeFill="accent6" w:themeFillTint="33"/>
+          </w:tcPr>
+          <w:p>
+            <w:pPr>
+              <w:spacing w:line="276" w:lineRule="auto"/>
+              <w:jc w:val="center"/>
+              <w:rPr>
+                <w:noProof/>
+              </w:rPr>
+            </w:pPr>
+            <w:r>
+              <w:t xml:space="preserve">&lt;2 </w:t>
+            </w:r>
+            <m:oMath>
+              <m:r>
+                <w:rPr>
+                  <w:rFonts w:ascii="Cambria Math" w:hAnsi="Cambria Math" w:cstheme="minorHAnsi"/>
+                </w:rPr>
+                <m:t>×</m:t>
+              </m:r>
+            </m:oMath>
+            <w:r>
+              <w:t>10</w:t>
+            </w:r>
+            <w:r>
+              <w:rPr>
+                <w:vertAlign w:val="superscript"/>
+              </w:rPr>
+              <w:t>-16</w:t>
+            </w:r>
+          </w:p>
+        </w:tc>
+        <w:tc>
+          <w:tcPr>
+            <w:tcW w:w="1149" w:type="dxa"/>
+            <w:shd w:val="clear" w:color="auto" w:fill="E2EFD9" w:themeFill="accent6" w:themeFillTint="33"/>
+          </w:tcPr>
+          <w:p>
+            <w:pPr>
+              <w:spacing w:line="276" w:lineRule="auto"/>
+              <w:jc w:val="center"/>
+              <w:rPr>
+                <w:noProof/>
+              </w:rPr>
+            </w:pPr>
+            <w:r>
+              <w:t xml:space="preserve">&lt;2 </w:t>
+            </w:r>
+            <m:oMath>
+              <m:r>
+                <w:rPr>
+                  <w:rFonts w:ascii="Cambria Math" w:hAnsi="Cambria Math" w:cstheme="minorHAnsi"/>
+                </w:rPr>
+                <m:t>×</m:t>
+              </m:r>
+            </m:oMath>
+            <w:r>
+              <w:t>10</w:t>
+            </w:r>
+            <w:r>
+              <w:rPr>
+                <w:vertAlign w:val="superscript"/>
+              </w:rPr>
+              <w:t>-16</w:t>
+            </w:r>
+          </w:p>
+        </w:tc>
+        <w:tc>
+          <w:tcPr>
+            <w:tcW w:w="1147" w:type="dxa"/>
+            <w:shd w:val="clear" w:color="auto" w:fill="E2EFD9" w:themeFill="accent6" w:themeFillTint="33"/>
+          </w:tcPr>
+          <w:p>
+            <w:pPr>
+              <w:spacing w:line="276" w:lineRule="auto"/>
+              <w:jc w:val="center"/>
+              <w:rPr>
+                <w:noProof/>
+              </w:rPr>
+            </w:pPr>
+            <w:r>
+              <w:t xml:space="preserve">&lt;2 </w:t>
+            </w:r>
+            <m:oMath>
+              <m:r>
+                <w:rPr>
+                  <w:rFonts w:ascii="Cambria Math" w:hAnsi="Cambria Math" w:cstheme="minorHAnsi"/>
+                </w:rPr>
+                <m:t>×</m:t>
+              </m:r>
+            </m:oMath>
+            <w:r>
+              <w:t>10</w:t>
+            </w:r>
+            <w:r>
+              <w:rPr>
+                <w:vertAlign w:val="superscript"/>
+              </w:rPr>
+              <w:t>-16</w:t>
+            </w:r>
+          </w:p>
+        </w:tc>
+        <w:tc>
+          <w:tcPr>
+            <w:tcW w:w="1145" w:type="dxa"/>
+            <w:shd w:val="clear" w:color="auto" w:fill="E2EFD9" w:themeFill="accent6" w:themeFillTint="33"/>
+          </w:tcPr>
+          <w:p>
+            <w:pPr>
+              <w:spacing w:line="276" w:lineRule="auto"/>
+              <w:jc w:val="center"/>
+              <w:rPr>
+                <w:noProof/>
+              </w:rPr>
+            </w:pPr>
+            <w:r>
+              <w:t xml:space="preserve">&lt;2 </w:t>
+            </w:r>
+            <m:oMath>
+              <m:r>
+                <w:rPr>
+                  <w:rFonts w:ascii="Cambria Math" w:hAnsi="Cambria Math" w:cstheme="minorHAnsi"/>
+                </w:rPr>
+                <m:t>×</m:t>
+              </m:r>
+            </m:oMath>
+            <w:r>
+              <w:t>10</w:t>
+            </w:r>
+            <w:r>
+              <w:rPr>
+                <w:vertAlign w:val="superscript"/>
+              </w:rPr>
+              <w:t>-16</w:t>
+            </w:r>
+          </w:p>
+        </w:tc>
+        <w:tc>
+          <w:tcPr>
+            <w:tcW w:w="1162" w:type="dxa"/>
+          </w:tcPr>
+          <w:p>
+            <w:pPr>
+              <w:spacing w:line="276" w:lineRule="auto"/>
+              <w:jc w:val="center"/>
+              <w:rPr>
+                <w:noProof/>
+              </w:rPr>
+            </w:pPr>
+            <w:r>
+              <w:rPr>
+                <w:noProof/>
+              </w:rPr>
+              <w:t>-</w:t>
+            </w:r>
+          </w:p>
+        </w:tc>
+        <w:tc>
+          <w:tcPr>
+            <w:tcW w:w="1148" w:type="dxa"/>
+          </w:tcPr>
+          <w:p>
+            <w:pPr>
+              <w:spacing w:line="276" w:lineRule="auto"/>
+              <w:jc w:val="center"/>
+              <w:rPr>
+                <w:noProof/>
+              </w:rPr>
+            </w:pPr>
+            <w:r>
+              <w:rPr>
+                <w:noProof/>
+              </w:rPr>
+              <w:t>-</w:t>
+            </w:r>
+          </w:p>
+        </w:tc>
+        <w:tc>
+          <w:tcPr>
+            <w:tcW w:w="1146" w:type="dxa"/>
+          </w:tcPr>
+          <w:p>
+            <w:pPr>
+              <w:spacing w:line="276" w:lineRule="auto"/>
+              <w:jc w:val="center"/>
+              <w:rPr>
+                <w:noProof/>
+              </w:rPr>
+            </w:pPr>
+            <w:r>
+              <w:rPr>
+                <w:noProof/>
+              </w:rPr>
+              <w:t>-</w:t>
+            </w:r>
+          </w:p>
+        </w:tc>
+      </w:tr>
+      <w:tr>
+        <w:tc>
+          <w:tcPr>
+            <w:tcW w:w="1637" w:type="dxa"/>
+          </w:tcPr>
+          <w:p>
+            <w:pPr>
+              <w:spacing w:line="276" w:lineRule="auto"/>
+              <w:jc w:val="both"/>
+              <w:rPr>
+                <w:noProof/>
+              </w:rPr>
+            </w:pPr>
+            <w:r>
+              <w:rPr>
+                <w:noProof/>
+              </w:rPr>
+              <w:t>Homs</w:t>
+            </w:r>
+          </w:p>
+        </w:tc>
+        <w:tc>
+          <w:tcPr>
+            <w:tcW w:w="1330" w:type="dxa"/>
+            <w:shd w:val="clear" w:color="auto" w:fill="E2EFD9" w:themeFill="accent6" w:themeFillTint="33"/>
+          </w:tcPr>
+          <w:p>
+            <w:pPr>
+              <w:spacing w:line="276" w:lineRule="auto"/>
+              <w:jc w:val="center"/>
+              <w:rPr>
+                <w:noProof/>
+              </w:rPr>
+            </w:pPr>
+            <w:r>
+              <w:t xml:space="preserve">&lt;2 </w:t>
+            </w:r>
+            <m:oMath>
+              <m:r>
+                <w:rPr>
+                  <w:rFonts w:ascii="Cambria Math" w:hAnsi="Cambria Math" w:cstheme="minorHAnsi"/>
+                </w:rPr>
+                <m:t>×</m:t>
+              </m:r>
+            </m:oMath>
+            <w:r>
+              <w:t>10</w:t>
+            </w:r>
+            <w:r>
+              <w:rPr>
+                <w:vertAlign w:val="superscript"/>
+              </w:rPr>
+              <w:t>-16</w:t>
+            </w:r>
+          </w:p>
+        </w:tc>
+        <w:tc>
+          <w:tcPr>
+            <w:tcW w:w="1219" w:type="dxa"/>
+            <w:shd w:val="clear" w:color="auto" w:fill="E2EFD9" w:themeFill="accent6" w:themeFillTint="33"/>
+          </w:tcPr>
+          <w:p>
+            <w:pPr>
+              <w:spacing w:line="276" w:lineRule="auto"/>
+              <w:jc w:val="center"/>
+              <w:rPr>
+                <w:noProof/>
+              </w:rPr>
+            </w:pPr>
+            <w:r>
+              <w:t xml:space="preserve">&lt;2 </w:t>
+            </w:r>
+            <m:oMath>
+              <m:r>
+                <w:rPr>
+                  <w:rFonts w:ascii="Cambria Math" w:hAnsi="Cambria Math" w:cstheme="minorHAnsi"/>
+                </w:rPr>
+                <m:t>×</m:t>
+              </m:r>
+            </m:oMath>
+            <w:r>
+              <w:t>10</w:t>
+            </w:r>
+            <w:r>
+              <w:rPr>
+                <w:vertAlign w:val="superscript"/>
+              </w:rPr>
+              <w:t>-16</w:t>
+            </w:r>
+          </w:p>
+        </w:tc>
+        <w:tc>
+          <w:tcPr>
+            <w:tcW w:w="1149" w:type="dxa"/>
+            <w:shd w:val="clear" w:color="auto" w:fill="E2EFD9" w:themeFill="accent6" w:themeFillTint="33"/>
+          </w:tcPr>
+          <w:p>
+            <w:pPr>
+              <w:spacing w:line="276" w:lineRule="auto"/>
+              <w:jc w:val="center"/>
+              <w:rPr>
+                <w:noProof/>
+              </w:rPr>
+            </w:pPr>
+            <w:r>
+              <w:t xml:space="preserve">&lt;2 </w:t>
+            </w:r>
+            <m:oMath>
+              <m:r>
+                <w:rPr>
+                  <w:rFonts w:ascii="Cambria Math" w:hAnsi="Cambria Math" w:cstheme="minorHAnsi"/>
+                </w:rPr>
+                <m:t>×</m:t>
+              </m:r>
+            </m:oMath>
+            <w:r>
+              <w:t>10</w:t>
+            </w:r>
+            <w:r>
+              <w:rPr>
+                <w:vertAlign w:val="superscript"/>
+              </w:rPr>
+              <w:t>-16</w:t>
+            </w:r>
+          </w:p>
+        </w:tc>
+        <w:tc>
+          <w:tcPr>
+            <w:tcW w:w="1147" w:type="dxa"/>
+            <w:shd w:val="clear" w:color="auto" w:fill="E2EFD9" w:themeFill="accent6" w:themeFillTint="33"/>
+          </w:tcPr>
+          <w:p>
+            <w:pPr>
+              <w:spacing w:line="276" w:lineRule="auto"/>
+              <w:jc w:val="center"/>
+              <w:rPr>
+                <w:noProof/>
+              </w:rPr>
+            </w:pPr>
+            <w:r>
+              <w:t xml:space="preserve">&lt;2 </w:t>
+            </w:r>
+            <m:oMath>
+              <m:r>
+                <w:rPr>
+                  <w:rFonts w:ascii="Cambria Math" w:hAnsi="Cambria Math" w:cstheme="minorHAnsi"/>
+                </w:rPr>
+                <m:t>×</m:t>
+              </m:r>
+            </m:oMath>
+            <w:r>
+              <w:t>10</w:t>
+            </w:r>
+            <w:r>
+              <w:rPr>
+                <w:vertAlign w:val="superscript"/>
+              </w:rPr>
+              <w:t>-16</w:t>
+            </w:r>
+          </w:p>
+        </w:tc>
+        <w:tc>
+          <w:tcPr>
+            <w:tcW w:w="1145" w:type="dxa"/>
+            <w:shd w:val="clear" w:color="auto" w:fill="E2EFD9" w:themeFill="accent6" w:themeFillTint="33"/>
+          </w:tcPr>
+          <w:p>
+            <w:pPr>
+              <w:spacing w:line="276" w:lineRule="auto"/>
+              <w:jc w:val="center"/>
+              <w:rPr>
+                <w:noProof/>
+              </w:rPr>
+            </w:pPr>
+            <w:r>
+              <w:t xml:space="preserve">&lt;2 </w:t>
+            </w:r>
+            <m:oMath>
+              <m:r>
+                <w:rPr>
+                  <w:rFonts w:ascii="Cambria Math" w:hAnsi="Cambria Math" w:cstheme="minorHAnsi"/>
+                </w:rPr>
+                <m:t>×</m:t>
+              </m:r>
+            </m:oMath>
+            <w:r>
+              <w:t>10</w:t>
+            </w:r>
+            <w:r>
+              <w:rPr>
+                <w:vertAlign w:val="superscript"/>
+              </w:rPr>
+              <w:t>-16</w:t>
+            </w:r>
+          </w:p>
+        </w:tc>
+        <w:tc>
+          <w:tcPr>
+            <w:tcW w:w="1162" w:type="dxa"/>
+            <w:shd w:val="clear" w:color="auto" w:fill="E2EFD9" w:themeFill="accent6" w:themeFillTint="33"/>
+          </w:tcPr>
+          <w:p>
+            <w:pPr>
+              <w:spacing w:line="276" w:lineRule="auto"/>
+              <w:jc w:val="center"/>
+              <w:rPr>
+                <w:noProof/>
+              </w:rPr>
+            </w:pPr>
+            <w:r>
+              <w:t>4.6</w:t>
+            </w:r>
+            <w:r>
+              <w:t xml:space="preserve"> </w:t>
+            </w:r>
+            <m:oMath>
+              <m:r>
+                <w:rPr>
+                  <w:rFonts w:ascii="Cambria Math" w:hAnsi="Cambria Math" w:cstheme="minorHAnsi"/>
+                </w:rPr>
+                <m:t>×</m:t>
+              </m:r>
+            </m:oMath>
+            <w:r>
+              <w:t>10</w:t>
+            </w:r>
+            <w:r>
+              <w:rPr>
+                <w:vertAlign w:val="superscript"/>
+              </w:rPr>
+              <w:t>-</w:t>
+            </w:r>
+            <w:r>
+              <w:rPr>
+                <w:vertAlign w:val="superscript"/>
+              </w:rPr>
+              <w:t>6</w:t>
+            </w:r>
+          </w:p>
+        </w:tc>
+        <w:tc>
+          <w:tcPr>
+            <w:tcW w:w="1148" w:type="dxa"/>
+          </w:tcPr>
+          <w:p>
+            <w:pPr>
+              <w:spacing w:line="276" w:lineRule="auto"/>
+              <w:jc w:val="center"/>
+              <w:rPr>
+                <w:noProof/>
+              </w:rPr>
+            </w:pPr>
+            <w:r>
+              <w:rPr>
+                <w:noProof/>
+              </w:rPr>
+              <w:t>-</w:t>
+            </w:r>
+          </w:p>
+        </w:tc>
+        <w:tc>
+          <w:tcPr>
+            <w:tcW w:w="1146" w:type="dxa"/>
+          </w:tcPr>
+          <w:p>
+            <w:pPr>
+              <w:spacing w:line="276" w:lineRule="auto"/>
+              <w:jc w:val="center"/>
+              <w:rPr>
+                <w:noProof/>
+              </w:rPr>
+            </w:pPr>
+            <w:r>
+              <w:rPr>
+                <w:noProof/>
+              </w:rPr>
+              <w:t>-</w:t>
+            </w:r>
+          </w:p>
+        </w:tc>
+      </w:tr>
+      <w:tr>
+        <w:tc>
+          <w:tcPr>
+            <w:tcW w:w="1637" w:type="dxa"/>
+          </w:tcPr>
+          <w:p>
+            <w:pPr>
+              <w:spacing w:line="276" w:lineRule="auto"/>
+              <w:jc w:val="both"/>
+              <w:rPr>
+                <w:noProof/>
+              </w:rPr>
+            </w:pPr>
+            <w:r>
+              <w:rPr>
+                <w:noProof/>
+              </w:rPr>
+              <w:t>Idleb</w:t>
+            </w:r>
+          </w:p>
+        </w:tc>
+        <w:tc>
+          <w:tcPr>
+            <w:tcW w:w="1330" w:type="dxa"/>
+            <w:shd w:val="clear" w:color="auto" w:fill="E2EFD9" w:themeFill="accent6" w:themeFillTint="33"/>
+          </w:tcPr>
+          <w:p>
+            <w:pPr>
+              <w:spacing w:line="276" w:lineRule="auto"/>
+              <w:jc w:val="center"/>
+              <w:rPr>
+                <w:noProof/>
+              </w:rPr>
+            </w:pPr>
+            <w:r>
+              <w:t xml:space="preserve">&lt;2 </w:t>
+            </w:r>
+            <m:oMath>
+              <m:r>
+                <w:rPr>
+                  <w:rFonts w:ascii="Cambria Math" w:hAnsi="Cambria Math" w:cstheme="minorHAnsi"/>
+                </w:rPr>
+                <m:t>×</m:t>
+              </m:r>
+            </m:oMath>
+            <w:r>
+              <w:t>10</w:t>
+            </w:r>
+            <w:r>
+              <w:rPr>
+                <w:vertAlign w:val="superscript"/>
+              </w:rPr>
+              <w:t>-16</w:t>
+            </w:r>
+          </w:p>
+        </w:tc>
+        <w:tc>
+          <w:tcPr>
+            <w:tcW w:w="1219" w:type="dxa"/>
+            <w:shd w:val="clear" w:color="auto" w:fill="E2EFD9" w:themeFill="accent6" w:themeFillTint="33"/>
+          </w:tcPr>
+          <w:p>
+            <w:pPr>
+              <w:spacing w:line="276" w:lineRule="auto"/>
+              <w:jc w:val="center"/>
+              <w:rPr>
+                <w:noProof/>
+              </w:rPr>
+            </w:pPr>
+            <w:r>
+              <w:rPr>
+                <w:noProof/>
+              </w:rPr>
+              <w:t>0.0180</w:t>
+            </w:r>
+          </w:p>
+        </w:tc>
+        <w:tc>
+          <w:tcPr>
+            <w:tcW w:w="1149" w:type="dxa"/>
+            <w:shd w:val="clear" w:color="auto" w:fill="E2EFD9" w:themeFill="accent6" w:themeFillTint="33"/>
+          </w:tcPr>
+          <w:p>
+            <w:pPr>
+              <w:spacing w:line="276" w:lineRule="auto"/>
+              <w:jc w:val="center"/>
+              <w:rPr>
+                <w:noProof/>
+              </w:rPr>
+            </w:pPr>
+            <w:r>
+              <w:rPr>
+                <w:noProof/>
+              </w:rPr>
+              <w:t>0.0180</w:t>
+            </w:r>
+          </w:p>
+        </w:tc>
+        <w:tc>
+          <w:tcPr>
+            <w:tcW w:w="1147" w:type="dxa"/>
+            <w:shd w:val="clear" w:color="auto" w:fill="E2EFD9" w:themeFill="accent6" w:themeFillTint="33"/>
+          </w:tcPr>
+          <w:p>
+            <w:pPr>
+              <w:spacing w:line="276" w:lineRule="auto"/>
+              <w:jc w:val="center"/>
+              <w:rPr>
+                <w:noProof/>
+              </w:rPr>
+            </w:pPr>
+            <w:r>
+              <w:t xml:space="preserve">&lt;2 </w:t>
+            </w:r>
+            <m:oMath>
+              <m:r>
+                <w:rPr>
+                  <w:rFonts w:ascii="Cambria Math" w:hAnsi="Cambria Math" w:cstheme="minorHAnsi"/>
+                </w:rPr>
+                <m:t>×</m:t>
+              </m:r>
+            </m:oMath>
+            <w:r>
+              <w:t>10</w:t>
+            </w:r>
+            <w:r>
+              <w:rPr>
+                <w:vertAlign w:val="superscript"/>
+              </w:rPr>
+              <w:t>-16</w:t>
+            </w:r>
+          </w:p>
+        </w:tc>
+        <w:tc>
+          <w:tcPr>
+            <w:tcW w:w="1145" w:type="dxa"/>
+            <w:shd w:val="clear" w:color="auto" w:fill="E2EFD9" w:themeFill="accent6" w:themeFillTint="33"/>
+          </w:tcPr>
+          <w:p>
+            <w:pPr>
+              <w:spacing w:line="276" w:lineRule="auto"/>
+              <w:jc w:val="center"/>
+              <w:rPr>
+                <w:noProof/>
+              </w:rPr>
+            </w:pPr>
+            <w:r>
+              <w:t xml:space="preserve">&lt;2 </w:t>
+            </w:r>
+            <m:oMath>
+              <m:r>
+                <w:rPr>
+                  <w:rFonts w:ascii="Cambria Math" w:hAnsi="Cambria Math" w:cstheme="minorHAnsi"/>
+                </w:rPr>
+                <m:t>×</m:t>
+              </m:r>
+            </m:oMath>
+            <w:r>
+              <w:t>10</w:t>
+            </w:r>
+            <w:r>
+              <w:rPr>
+                <w:vertAlign w:val="superscript"/>
+              </w:rPr>
+              <w:t>-16</w:t>
+            </w:r>
+          </w:p>
+        </w:tc>
+        <w:tc>
+          <w:tcPr>
+            <w:tcW w:w="1162" w:type="dxa"/>
+            <w:shd w:val="clear" w:color="auto" w:fill="E2EFD9" w:themeFill="accent6" w:themeFillTint="33"/>
+          </w:tcPr>
+          <w:p>
+            <w:pPr>
+              <w:spacing w:line="276" w:lineRule="auto"/>
+              <w:jc w:val="center"/>
+              <w:rPr>
+                <w:noProof/>
+              </w:rPr>
+            </w:pPr>
+            <w:r>
+              <w:t xml:space="preserve">&lt;2 </w:t>
+            </w:r>
+            <m:oMath>
+              <m:r>
+                <w:rPr>
+                  <w:rFonts w:ascii="Cambria Math" w:hAnsi="Cambria Math" w:cstheme="minorHAnsi"/>
+                </w:rPr>
+                <m:t>×</m:t>
+              </m:r>
+            </m:oMath>
+            <w:r>
+              <w:t>10</w:t>
+            </w:r>
+            <w:r>
+              <w:rPr>
+                <w:vertAlign w:val="superscript"/>
+              </w:rPr>
+              <w:t>-16</w:t>
+            </w:r>
+          </w:p>
+        </w:tc>
+        <w:tc>
+          <w:tcPr>
+            <w:tcW w:w="1148" w:type="dxa"/>
+            <w:shd w:val="clear" w:color="auto" w:fill="E2EFD9" w:themeFill="accent6" w:themeFillTint="33"/>
+          </w:tcPr>
+          <w:p>
+            <w:pPr>
+              <w:spacing w:line="276" w:lineRule="auto"/>
+              <w:jc w:val="center"/>
+              <w:rPr>
+                <w:noProof/>
+              </w:rPr>
+            </w:pPr>
+            <w:r>
+              <w:t xml:space="preserve">&lt;2 </w:t>
+            </w:r>
+            <m:oMath>
+              <m:r>
+                <w:rPr>
+                  <w:rFonts w:ascii="Cambria Math" w:hAnsi="Cambria Math" w:cstheme="minorHAnsi"/>
+                </w:rPr>
+                <m:t>×</m:t>
+              </m:r>
+            </m:oMath>
+            <w:r>
+              <w:t>10</w:t>
+            </w:r>
+            <w:r>
+              <w:rPr>
+                <w:vertAlign w:val="superscript"/>
+              </w:rPr>
+              <w:t>-16</w:t>
+            </w:r>
+          </w:p>
+        </w:tc>
+        <w:tc>
+          <w:tcPr>
+            <w:tcW w:w="1146" w:type="dxa"/>
+          </w:tcPr>
+          <w:p>
+            <w:pPr>
+              <w:spacing w:line="276" w:lineRule="auto"/>
+              <w:jc w:val="center"/>
+              <w:rPr>
+                <w:noProof/>
+              </w:rPr>
+            </w:pPr>
+            <w:r>
+              <w:rPr>
+                <w:noProof/>
+              </w:rPr>
+              <w:t>-</w:t>
+            </w:r>
+          </w:p>
+        </w:tc>
+      </w:tr>
+      <w:tr>
+        <w:tc>
+          <w:tcPr>
+            <w:tcW w:w="1637" w:type="dxa"/>
+          </w:tcPr>
+          <w:p>
+            <w:pPr>
+              <w:spacing w:line="276" w:lineRule="auto"/>
+              <w:jc w:val="both"/>
+              <w:rPr>
+                <w:noProof/>
+              </w:rPr>
+            </w:pPr>
+            <w:r>
+              <w:rPr>
+                <w:noProof/>
+              </w:rPr>
+              <w:t>Quneitra</w:t>
+            </w:r>
+          </w:p>
+        </w:tc>
+        <w:tc>
+          <w:tcPr>
+            <w:tcW w:w="1330" w:type="dxa"/>
+            <w:shd w:val="clear" w:color="auto" w:fill="F2DADA"/>
+          </w:tcPr>
+          <w:p>
+            <w:pPr>
+              <w:spacing w:line="276" w:lineRule="auto"/>
+              <w:jc w:val="center"/>
+              <w:rPr>
+                <w:noProof/>
+              </w:rPr>
+            </w:pPr>
+            <w:r>
+              <w:rPr>
+                <w:noProof/>
+              </w:rPr>
+              <w:t>0.287</w:t>
+            </w:r>
+          </w:p>
+        </w:tc>
+        <w:tc>
+          <w:tcPr>
+            <w:tcW w:w="1219" w:type="dxa"/>
+            <w:shd w:val="clear" w:color="auto" w:fill="E2EFD9" w:themeFill="accent6" w:themeFillTint="33"/>
+          </w:tcPr>
+          <w:p>
+            <w:pPr>
+              <w:spacing w:line="276" w:lineRule="auto"/>
+              <w:jc w:val="center"/>
+              <w:rPr>
+                <w:noProof/>
+              </w:rPr>
+            </w:pPr>
+            <w:r>
+              <w:t>2</w:t>
+            </w:r>
+            <w:r>
+              <w:t>.1</w:t>
+            </w:r>
+            <w:r>
+              <w:t xml:space="preserve"> </w:t>
+            </w:r>
+            <m:oMath>
+              <m:r>
+                <w:rPr>
+                  <w:rFonts w:ascii="Cambria Math" w:hAnsi="Cambria Math" w:cstheme="minorHAnsi"/>
+                </w:rPr>
+                <m:t>×</m:t>
+              </m:r>
+            </m:oMath>
+            <w:r>
+              <w:t>10</w:t>
+            </w:r>
+            <w:r>
+              <w:rPr>
+                <w:vertAlign w:val="superscript"/>
+              </w:rPr>
+              <w:t>-1</w:t>
+            </w:r>
+            <w:r>
+              <w:rPr>
+                <w:vertAlign w:val="superscript"/>
+              </w:rPr>
+              <w:t>1</w:t>
+            </w:r>
+          </w:p>
+        </w:tc>
+        <w:tc>
+          <w:tcPr>
+            <w:tcW w:w="1149" w:type="dxa"/>
+            <w:shd w:val="clear" w:color="auto" w:fill="E2EFD9" w:themeFill="accent6" w:themeFillTint="33"/>
+          </w:tcPr>
+          <w:p>
+            <w:pPr>
+              <w:spacing w:line="276" w:lineRule="auto"/>
+              <w:jc w:val="center"/>
+              <w:rPr>
+                <w:noProof/>
+              </w:rPr>
+            </w:pPr>
+            <w:r>
+              <w:t>8.6</w:t>
+            </w:r>
+            <w:r>
+              <w:t xml:space="preserve"> </w:t>
+            </w:r>
+            <m:oMath>
+              <m:r>
+                <w:rPr>
+                  <w:rFonts w:ascii="Cambria Math" w:hAnsi="Cambria Math" w:cstheme="minorHAnsi"/>
+                </w:rPr>
+                <m:t>×</m:t>
+              </m:r>
+            </m:oMath>
+            <w:r>
+              <w:t>10</w:t>
+            </w:r>
+            <w:r>
+              <w:rPr>
+                <w:vertAlign w:val="superscript"/>
+              </w:rPr>
+              <w:t>-16</w:t>
+            </w:r>
+          </w:p>
+        </w:tc>
+        <w:tc>
+          <w:tcPr>
+            <w:tcW w:w="1147" w:type="dxa"/>
+            <w:shd w:val="clear" w:color="auto" w:fill="E2EFD9" w:themeFill="accent6" w:themeFillTint="33"/>
+          </w:tcPr>
+          <w:p>
+            <w:pPr>
+              <w:spacing w:line="276" w:lineRule="auto"/>
+              <w:jc w:val="center"/>
+              <w:rPr>
+                <w:noProof/>
+              </w:rPr>
+            </w:pPr>
+            <w:r>
+              <w:rPr>
+                <w:noProof/>
+              </w:rPr>
+              <w:t>0.0374</w:t>
+            </w:r>
+          </w:p>
+        </w:tc>
+        <w:tc>
+          <w:tcPr>
+            <w:tcW w:w="1145" w:type="dxa"/>
+            <w:shd w:val="clear" w:color="auto" w:fill="E2EFD9" w:themeFill="accent6" w:themeFillTint="33"/>
+          </w:tcPr>
+          <w:p>
+            <w:pPr>
+              <w:spacing w:line="276" w:lineRule="auto"/>
+              <w:jc w:val="center"/>
+              <w:rPr>
+                <w:noProof/>
+              </w:rPr>
+            </w:pPr>
+            <w:r>
+              <w:t xml:space="preserve">&lt;2 </w:t>
+            </w:r>
+            <m:oMath>
+              <m:r>
+                <w:rPr>
+                  <w:rFonts w:ascii="Cambria Math" w:hAnsi="Cambria Math" w:cstheme="minorHAnsi"/>
+                </w:rPr>
+                <m:t>×</m:t>
+              </m:r>
+            </m:oMath>
+            <w:r>
+              <w:t>10</w:t>
+            </w:r>
+            <w:r>
+              <w:rPr>
+                <w:vertAlign w:val="superscript"/>
+              </w:rPr>
+              <w:t>-16</w:t>
+            </w:r>
+          </w:p>
+        </w:tc>
+        <w:tc>
+          <w:tcPr>
+            <w:tcW w:w="1162" w:type="dxa"/>
+            <w:shd w:val="clear" w:color="auto" w:fill="E2EFD9" w:themeFill="accent6" w:themeFillTint="33"/>
+          </w:tcPr>
+          <w:p>
+            <w:pPr>
+              <w:spacing w:line="276" w:lineRule="auto"/>
+              <w:jc w:val="center"/>
+              <w:rPr>
+                <w:noProof/>
+              </w:rPr>
+            </w:pPr>
+            <w:r>
+              <w:t>7.4</w:t>
+            </w:r>
+            <w:r>
+              <w:t xml:space="preserve"> </w:t>
+            </w:r>
+            <m:oMath>
+              <m:r>
+                <w:rPr>
+                  <w:rFonts w:ascii="Cambria Math" w:hAnsi="Cambria Math" w:cstheme="minorHAnsi"/>
+                </w:rPr>
+                <m:t>×</m:t>
+              </m:r>
+            </m:oMath>
+            <w:r>
+              <w:t>10</w:t>
+            </w:r>
+            <w:r>
+              <w:rPr>
+                <w:vertAlign w:val="superscript"/>
+              </w:rPr>
+              <w:t>-</w:t>
+            </w:r>
+            <w:r>
+              <w:rPr>
+                <w:vertAlign w:val="superscript"/>
+              </w:rPr>
+              <w:t>4</w:t>
+            </w:r>
+          </w:p>
+        </w:tc>
+        <w:tc>
+          <w:tcPr>
+            <w:tcW w:w="1148" w:type="dxa"/>
+            <w:shd w:val="clear" w:color="auto" w:fill="E2EFD9" w:themeFill="accent6" w:themeFillTint="33"/>
+          </w:tcPr>
+          <w:p>
+            <w:pPr>
+              <w:spacing w:line="276" w:lineRule="auto"/>
+              <w:jc w:val="center"/>
+              <w:rPr>
+                <w:noProof/>
+              </w:rPr>
+            </w:pPr>
+            <w:r>
+              <w:t>3.9</w:t>
+            </w:r>
+            <w:r>
+              <w:t xml:space="preserve"> </w:t>
+            </w:r>
+            <m:oMath>
+              <m:r>
+                <w:rPr>
+                  <w:rFonts w:ascii="Cambria Math" w:hAnsi="Cambria Math" w:cstheme="minorHAnsi"/>
+                </w:rPr>
+                <m:t>×</m:t>
+              </m:r>
+            </m:oMath>
+            <w:r>
+              <w:t>10</w:t>
+            </w:r>
+            <w:r>
+              <w:rPr>
+                <w:vertAlign w:val="superscript"/>
+              </w:rPr>
+              <w:t>-</w:t>
+            </w:r>
+            <w:r>
+              <w:rPr>
+                <w:vertAlign w:val="superscript"/>
+              </w:rPr>
+              <w:t>11</w:t>
+            </w:r>
+          </w:p>
+        </w:tc>
+        <w:tc>
+          <w:tcPr>
+            <w:tcW w:w="1146" w:type="dxa"/>
+            <w:shd w:val="clear" w:color="auto" w:fill="E2EFD9" w:themeFill="accent6" w:themeFillTint="33"/>
+          </w:tcPr>
+          <w:p>
+            <w:pPr>
+              <w:spacing w:line="276" w:lineRule="auto"/>
+              <w:jc w:val="center"/>
+              <w:rPr>
+                <w:noProof/>
+              </w:rPr>
+            </w:pPr>
+            <w:r>
+              <w:t xml:space="preserve">&lt;2 </w:t>
+            </w:r>
+            <m:oMath>
+              <m:r>
+                <w:rPr>
+                  <w:rFonts w:ascii="Cambria Math" w:hAnsi="Cambria Math" w:cstheme="minorHAnsi"/>
+                </w:rPr>
+                <m:t>×</m:t>
+              </m:r>
+            </m:oMath>
+            <w:r>
+              <w:t>10</w:t>
+            </w:r>
+            <w:r>
+              <w:rPr>
+                <w:vertAlign w:val="superscript"/>
+              </w:rPr>
+              <w:t>-16</w:t>
+            </w:r>
+          </w:p>
+        </w:tc>
+      </w:tr>
+    </w:tbl>
+    <w:p>
+      <w:pPr>
+        <w:spacing w:line="360" w:lineRule="auto"/>
+        <w:jc w:val="both"/>
+        <w:rPr>
+          <w:noProof/>
+        </w:rPr>
+      </w:pPr>
     </w:p>
     <w:p>
       <w:pPr>
@@ -12678,6 +15813,7 @@
           <w:rFonts w:ascii="Lucida Console" w:hAnsi="Lucida Console"/>
           <w:color w:val="FFFFFF"/>
         </w:rPr>
+        <w:lastRenderedPageBreak/>
         <w:t>Homs        &lt; 2e-16    &lt; 2e-16 &lt; 2e-</w:t>
       </w:r>
       <w:proofErr w:type="gramStart"/>
@@ -12803,19 +15939,19 @@
         </w:rPr>
         <w:t>The one-way analysis of variance (</w:t>
       </w:r>
-      <w:commentRangeStart w:id="53"/>
+      <w:commentRangeStart w:id="58"/>
       <w:r>
         <w:rPr>
           <w:noProof/>
         </w:rPr>
         <w:t>ANOVA</w:t>
       </w:r>
-      <w:commentRangeEnd w:id="53"/>
+      <w:commentRangeEnd w:id="58"/>
       <w:r>
         <w:rPr>
           <w:rStyle w:val="CommentReference"/>
         </w:rPr>
-        <w:commentReference w:id="53"/>
+        <w:commentReference w:id="58"/>
       </w:r>
       <w:r>
         <w:rPr>
@@ -13386,7 +16522,6 @@
           <w:rFonts w:ascii="Lucida Console" w:hAnsi="Lucida Console"/>
           <w:color w:val="FFFFFF"/>
         </w:rPr>
-        <w:lastRenderedPageBreak/>
         <w:t>2016-2015 -0.09100853 -0.</w:t>
       </w:r>
       <w:proofErr w:type="gramStart"/>
@@ -13700,6 +16835,7 @@
         <w:rPr>
           <w:noProof/>
         </w:rPr>
+        <w:lastRenderedPageBreak/>
         <w:drawing>
           <wp:anchor distT="0" distB="0" distL="114300" distR="114300" simplePos="0" relativeHeight="251667456" behindDoc="0" locked="0" layoutInCell="1" allowOverlap="1" wp14:anchorId="16CC3736" wp14:editId="3CF0430B">
             <wp:simplePos x="0" y="0"/>
@@ -14144,7 +17280,19 @@
         <w:rPr>
           <w:noProof/>
         </w:rPr>
-        <w:t>Probem: Variance assumption is invalid according to the Levene Test.</w:t>
+        <w:t>Prob</w:t>
+      </w:r>
+      <w:r>
+        <w:rPr>
+          <w:noProof/>
+        </w:rPr>
+        <w:t>l</w:t>
+      </w:r>
+      <w:r>
+        <w:rPr>
+          <w:noProof/>
+        </w:rPr>
+        <w:t>em: Variance assumption is invalid according to the Levene Test.</w:t>
       </w:r>
     </w:p>
     <w:p>
@@ -14163,7 +17311,6 @@
           <w:rFonts w:ascii="Lucida Console" w:hAnsi="Lucida Console"/>
           <w:color w:val="FFFFFF"/>
         </w:rPr>
-        <w:lastRenderedPageBreak/>
         <w:t>Levene's</w:t>
       </w:r>
       <w:proofErr w:type="spellEnd"/>
@@ -14242,8 +17389,8 @@
         </w:rPr>
         <w:t xml:space="preserve"> &lt; 2.2e-16 </w:t>
       </w:r>
-      <w:commentRangeStart w:id="54"/>
-      <w:commentRangeStart w:id="55"/>
+      <w:commentRangeStart w:id="59"/>
+      <w:commentRangeStart w:id="60"/>
       <w:r>
         <w:rPr>
           <w:rFonts w:ascii="Lucida Console" w:hAnsi="Lucida Console"/>
@@ -14251,21 +17398,21 @@
         </w:rPr>
         <w:t>***</w:t>
       </w:r>
-      <w:commentRangeEnd w:id="54"/>
+      <w:commentRangeEnd w:id="59"/>
       <w:r>
         <w:rPr>
           <w:rStyle w:val="CommentReference"/>
           <w:rFonts w:asciiTheme="minorHAnsi" w:eastAsiaTheme="minorHAnsi" w:hAnsiTheme="minorHAnsi" w:cstheme="minorBidi"/>
         </w:rPr>
-        <w:commentReference w:id="54"/>
-      </w:r>
-      <w:commentRangeEnd w:id="55"/>
+        <w:commentReference w:id="59"/>
+      </w:r>
+      <w:commentRangeEnd w:id="60"/>
       <w:r>
         <w:rPr>
           <w:rStyle w:val="CommentReference"/>
           <w:rFonts w:asciiTheme="minorHAnsi" w:eastAsiaTheme="minorHAnsi" w:hAnsiTheme="minorHAnsi" w:cstheme="minorBidi"/>
         </w:rPr>
-        <w:commentReference w:id="55"/>
+        <w:commentReference w:id="60"/>
       </w:r>
     </w:p>
     <w:p>
@@ -14377,6 +17524,7 @@
         <w:rPr>
           <w:noProof/>
         </w:rPr>
+        <w:lastRenderedPageBreak/>
         <w:t>____________</w:t>
       </w:r>
     </w:p>
@@ -14402,9 +17550,9 @@
           <w:noProof/>
         </w:rPr>
         <w:drawing>
-          <wp:inline distT="0" distB="0" distL="0" distR="0" wp14:anchorId="1A824848" wp14:editId="6346E94E">
-            <wp:extent cx="4133850" cy="2551177"/>
-            <wp:effectExtent l="0" t="0" r="0" b="1905"/>
+          <wp:inline distT="0" distB="0" distL="0" distR="0" wp14:anchorId="1A824848" wp14:editId="1789F010">
+            <wp:extent cx="5647964" cy="3485601"/>
+            <wp:effectExtent l="0" t="0" r="0" b="635"/>
             <wp:docPr id="16" name="Picture 16"/>
             <wp:cNvGraphicFramePr>
               <a:graphicFrameLocks xmlns:a="http://schemas.openxmlformats.org/drawingml/2006/main" noChangeAspect="1"/>
@@ -14425,7 +17573,7 @@
                   <pic:spPr>
                     <a:xfrm>
                       <a:off x="0" y="0"/>
-                      <a:ext cx="4137210" cy="2553250"/>
+                      <a:ext cx="5665859" cy="3496645"/>
                     </a:xfrm>
                     <a:prstGeom prst="rect">
                       <a:avLst/>
@@ -14437,8 +17585,6 @@
           </wp:inline>
         </w:drawing>
       </w:r>
-      <w:bookmarkStart w:id="56" w:name="_GoBack"/>
-      <w:bookmarkEnd w:id="56"/>
     </w:p>
     <w:p>
       <w:pPr>
@@ -14459,6 +17605,7 @@
           <w:szCs w:val="24"/>
         </w:rPr>
       </w:pPr>
+      <w:bookmarkStart w:id="61" w:name="Discussion"/>
       <w:r>
         <w:rPr>
           <w:rFonts w:ascii="Georgia" w:hAnsi="Georgia"/>
@@ -14468,6 +17615,7 @@
         <w:t>Discussion</w:t>
       </w:r>
     </w:p>
+    <w:bookmarkEnd w:id="61"/>
     <w:p>
       <w:pPr>
         <w:spacing w:line="360" w:lineRule="auto"/>
@@ -14484,81 +17632,145 @@
           <w:sz w:val="24"/>
           <w:szCs w:val="24"/>
         </w:rPr>
-        <w:t xml:space="preserve">In conclusion, </w:t>
-      </w:r>
-      <w:r>
-        <w:rPr>
-          <w:rFonts w:ascii="Georgia" w:hAnsi="Georgia"/>
-          <w:sz w:val="24"/>
-          <w:szCs w:val="24"/>
-        </w:rPr>
-        <w:t xml:space="preserve">the outbreaks of 2017 and 2018 were the largest in Syria’s recent history. No outbreaks were reported in 2019, likely due to </w:t>
-      </w:r>
-      <w:r>
-        <w:rPr>
-          <w:rFonts w:ascii="Georgia" w:hAnsi="Georgia"/>
-          <w:sz w:val="24"/>
-          <w:szCs w:val="24"/>
-        </w:rPr>
-        <w:t xml:space="preserve">a combination of </w:t>
-      </w:r>
-      <w:r>
-        <w:rPr>
-          <w:rFonts w:ascii="Georgia" w:hAnsi="Georgia"/>
-          <w:sz w:val="24"/>
-          <w:szCs w:val="24"/>
-        </w:rPr>
-        <w:t xml:space="preserve">vaccination </w:t>
-      </w:r>
-      <w:r>
-        <w:rPr>
-          <w:rFonts w:ascii="Georgia" w:hAnsi="Georgia"/>
-          <w:sz w:val="24"/>
-          <w:szCs w:val="24"/>
-        </w:rPr>
-        <w:t>efforts</w:t>
-      </w:r>
-      <w:r>
-        <w:rPr>
-          <w:rFonts w:ascii="Georgia" w:hAnsi="Georgia"/>
-          <w:sz w:val="24"/>
-          <w:szCs w:val="24"/>
-        </w:rPr>
-        <w:t xml:space="preserve"> in response to previous outbreaks </w:t>
-      </w:r>
-      <w:r>
-        <w:rPr>
-          <w:rFonts w:ascii="Georgia" w:hAnsi="Georgia"/>
-          <w:sz w:val="24"/>
-          <w:szCs w:val="24"/>
-        </w:rPr>
-        <w:t>and the</w:t>
-      </w:r>
-      <w:r>
-        <w:rPr>
-          <w:rFonts w:ascii="Georgia" w:hAnsi="Georgia"/>
-          <w:sz w:val="24"/>
-          <w:szCs w:val="24"/>
-        </w:rPr>
-        <w:t xml:space="preserve"> acquired immunity of the most susceptible populations </w:t>
-      </w:r>
-      <w:proofErr w:type="gramStart"/>
-      <w:r>
-        <w:rPr>
-          <w:rFonts w:ascii="Georgia" w:hAnsi="Georgia"/>
-          <w:sz w:val="24"/>
-          <w:szCs w:val="24"/>
-        </w:rPr>
-        <w:t>as a consequence of</w:t>
-      </w:r>
-      <w:proofErr w:type="gramEnd"/>
-      <w:r>
-        <w:rPr>
-          <w:rFonts w:ascii="Georgia" w:hAnsi="Georgia"/>
-          <w:sz w:val="24"/>
-          <w:szCs w:val="24"/>
-        </w:rPr>
-        <w:t xml:space="preserve"> those outbreaks.</w:t>
+        <w:t>The global burden of measles was estimated to be 6.7 million cases i</w:t>
+      </w:r>
+      <w:r>
+        <w:rPr>
+          <w:rFonts w:ascii="Georgia" w:hAnsi="Georgia"/>
+          <w:sz w:val="24"/>
+          <w:szCs w:val="24"/>
+        </w:rPr>
+        <w:t xml:space="preserve">n 2017, </w:t>
+      </w:r>
+      <w:r>
+        <w:rPr>
+          <w:rFonts w:ascii="Georgia" w:hAnsi="Georgia"/>
+          <w:sz w:val="24"/>
+          <w:szCs w:val="24"/>
+        </w:rPr>
+        <w:t xml:space="preserve">with </w:t>
+      </w:r>
+      <w:r>
+        <w:rPr>
+          <w:rFonts w:ascii="Georgia" w:hAnsi="Georgia"/>
+          <w:sz w:val="24"/>
+          <w:szCs w:val="24"/>
+        </w:rPr>
+        <w:t>173,330</w:t>
+      </w:r>
+      <w:r>
+        <w:rPr>
+          <w:rFonts w:ascii="Georgia" w:hAnsi="Georgia"/>
+          <w:sz w:val="24"/>
+          <w:szCs w:val="24"/>
+        </w:rPr>
+        <w:t xml:space="preserve"> cases reported to the WH</w:t>
+      </w:r>
+      <w:r>
+        <w:rPr>
+          <w:rFonts w:ascii="Georgia" w:hAnsi="Georgia"/>
+          <w:sz w:val="24"/>
+          <w:szCs w:val="24"/>
+        </w:rPr>
+        <w:t>O</w:t>
+      </w:r>
+      <w:r>
+        <w:rPr>
+          <w:rFonts w:ascii="Georgia" w:hAnsi="Georgia"/>
+          <w:sz w:val="24"/>
+          <w:szCs w:val="24"/>
+        </w:rPr>
+        <w:t xml:space="preserve">. In 2018, </w:t>
+      </w:r>
+      <w:commentRangeStart w:id="62"/>
+      <w:r>
+        <w:rPr>
+          <w:rFonts w:ascii="Georgia" w:hAnsi="Georgia"/>
+          <w:sz w:val="24"/>
+          <w:szCs w:val="24"/>
+        </w:rPr>
+        <w:t xml:space="preserve"> </w:t>
+      </w:r>
+      <w:r>
+        <w:rPr>
+          <w:rFonts w:ascii="Georgia" w:hAnsi="Georgia"/>
+          <w:sz w:val="24"/>
+          <w:szCs w:val="24"/>
+        </w:rPr>
+        <w:t xml:space="preserve">353,236 </w:t>
+      </w:r>
+      <w:commentRangeEnd w:id="62"/>
+      <w:r>
+        <w:rPr>
+          <w:rStyle w:val="CommentReference"/>
+        </w:rPr>
+        <w:commentReference w:id="62"/>
+      </w:r>
+      <w:r>
+        <w:rPr>
+          <w:rFonts w:ascii="Georgia" w:hAnsi="Georgia"/>
+          <w:sz w:val="24"/>
+          <w:szCs w:val="24"/>
+        </w:rPr>
+        <w:t>cases</w:t>
+      </w:r>
+      <w:r>
+        <w:rPr>
+          <w:rFonts w:ascii="Georgia" w:hAnsi="Georgia"/>
+          <w:sz w:val="24"/>
+          <w:szCs w:val="24"/>
+        </w:rPr>
+        <w:t xml:space="preserve"> reported to the WHO, with estimates set to be released in November 2019</w:t>
+      </w:r>
+      <w:r>
+        <w:rPr>
+          <w:rFonts w:ascii="Georgia" w:hAnsi="Georgia"/>
+          <w:sz w:val="24"/>
+          <w:szCs w:val="24"/>
+        </w:rPr>
+        <w:t>.</w:t>
+      </w:r>
+      <w:r>
+        <w:rPr>
+          <w:rFonts w:ascii="Georgia" w:hAnsi="Georgia"/>
+          <w:sz w:val="24"/>
+          <w:szCs w:val="24"/>
+        </w:rPr>
+        <w:fldChar w:fldCharType="begin" w:fldLock="1"/>
+      </w:r>
+      <w:r>
+        <w:rPr>
+          <w:rFonts w:ascii="Georgia" w:hAnsi="Georgia"/>
+          <w:sz w:val="24"/>
+          <w:szCs w:val="24"/>
+        </w:rPr>
+        <w:instrText>ADDIN CSL_CITATION {"citationItems":[{"id":"ITEM-1","itemData":{"URL":"https://www.who.int/immunization/monitoring_surveillance/burden/vpd/surveillance_type/active/measles/en/","author":[{"dropping-particle":"","family":"WHO","given":"","non-dropping-particle":"","parse-names":false,"suffix":""}],"id":"ITEM-1","issued":{"date-parts":[["2018"]]},"title":"Measles: Immunization , Vaccines and Biologicals Measles","type":"webpage"},"uris":["http://www.mendeley.com/documents/?uuid=3b0130ee-0fbc-49ab-88ba-217f73c34bb2"]},{"id":"ITEM-2","itemData":{"container-title":"WHO","id":"ITEM-2","issued":{"date-parts":[["2019"]]},"publisher":"World Health Organization","title":"WHO | New measles surveillance data from WHO","type":"article-journal"},"uris":["http://www.mendeley.com/documents/?uuid=87b80f30-e0b1-3444-b66f-f84488c6a5f9"]}],"mendeley":{"formattedCitation":"&lt;sup&gt;14,15&lt;/sup&gt;","plainTextFormattedCitation":"14,15","previouslyFormattedCitation":"&lt;sup&gt;14,15&lt;/sup&gt;"},"properties":{"noteIndex":0},"schema":"https://github.com/citation-style-language/schema/raw/master/csl-citation.json"}</w:instrText>
+      </w:r>
+      <w:r>
+        <w:rPr>
+          <w:rFonts w:ascii="Georgia" w:hAnsi="Georgia"/>
+          <w:sz w:val="24"/>
+          <w:szCs w:val="24"/>
+        </w:rPr>
+        <w:fldChar w:fldCharType="separate"/>
+      </w:r>
+      <w:r>
+        <w:rPr>
+          <w:rFonts w:ascii="Georgia" w:hAnsi="Georgia"/>
+          <w:noProof/>
+          <w:sz w:val="24"/>
+          <w:szCs w:val="24"/>
+          <w:vertAlign w:val="superscript"/>
+        </w:rPr>
+        <w:t>14,15</w:t>
+      </w:r>
+      <w:r>
+        <w:rPr>
+          <w:rFonts w:ascii="Georgia" w:hAnsi="Georgia"/>
+          <w:sz w:val="24"/>
+          <w:szCs w:val="24"/>
+        </w:rPr>
+        <w:fldChar w:fldCharType="end"/>
       </w:r>
     </w:p>
     <w:p>
@@ -14571,6 +17783,489 @@
           <w:szCs w:val="24"/>
         </w:rPr>
       </w:pPr>
+      <w:r>
+        <w:rPr>
+          <w:rFonts w:ascii="Georgia" w:hAnsi="Georgia"/>
+          <w:sz w:val="24"/>
+          <w:szCs w:val="24"/>
+        </w:rPr>
+        <w:t>T</w:t>
+      </w:r>
+      <w:r>
+        <w:rPr>
+          <w:rFonts w:ascii="Georgia" w:hAnsi="Georgia"/>
+          <w:sz w:val="24"/>
+          <w:szCs w:val="24"/>
+        </w:rPr>
+        <w:t>he outbreaks of 2017 and 2018 were the largest</w:t>
+      </w:r>
+      <w:r>
+        <w:rPr>
+          <w:rFonts w:ascii="Georgia" w:hAnsi="Georgia"/>
+          <w:sz w:val="24"/>
+          <w:szCs w:val="24"/>
+        </w:rPr>
+        <w:t xml:space="preserve"> since Syria first eliminated measles in 199</w:t>
+      </w:r>
+      <w:r>
+        <w:rPr>
+          <w:rFonts w:ascii="Georgia" w:hAnsi="Georgia"/>
+          <w:sz w:val="24"/>
+          <w:szCs w:val="24"/>
+        </w:rPr>
+        <w:t>9</w:t>
+      </w:r>
+      <w:r>
+        <w:rPr>
+          <w:rFonts w:ascii="Georgia" w:hAnsi="Georgia"/>
+          <w:sz w:val="24"/>
+          <w:szCs w:val="24"/>
+        </w:rPr>
+        <w:t>.</w:t>
+      </w:r>
+      <w:r>
+        <w:rPr>
+          <w:rFonts w:ascii="Georgia" w:hAnsi="Georgia"/>
+          <w:sz w:val="24"/>
+          <w:szCs w:val="24"/>
+        </w:rPr>
+        <w:fldChar w:fldCharType="begin" w:fldLock="1"/>
+      </w:r>
+      <w:r>
+        <w:rPr>
+          <w:rFonts w:ascii="Georgia" w:hAnsi="Georgia"/>
+          <w:sz w:val="24"/>
+          <w:szCs w:val="24"/>
+        </w:rPr>
+        <w:instrText>ADDIN CSL_CITATION {"citationItems":[{"id":"ITEM-1","itemData":{"id":"ITEM-1","issued":{"date-parts":[["0"]]},"publisher":"World Health Organization","title":"WHO | Immunization Country Profile","type":"article-journal"},"uris":["http://www.mendeley.com/documents/?uuid=f2758357-03f6-3435-906b-0859f04b46a7"]}],"mendeley":{"formattedCitation":"&lt;sup&gt;16&lt;/sup&gt;","plainTextFormattedCitation":"16"},"properties":{"noteIndex":0},"schema":"https://github.com/citation-style-language/schema/raw/master/csl-citation.json"}</w:instrText>
+      </w:r>
+      <w:r>
+        <w:rPr>
+          <w:rFonts w:ascii="Georgia" w:hAnsi="Georgia"/>
+          <w:sz w:val="24"/>
+          <w:szCs w:val="24"/>
+        </w:rPr>
+        <w:fldChar w:fldCharType="separate"/>
+      </w:r>
+      <w:r>
+        <w:rPr>
+          <w:rFonts w:ascii="Georgia" w:hAnsi="Georgia"/>
+          <w:noProof/>
+          <w:sz w:val="24"/>
+          <w:szCs w:val="24"/>
+          <w:vertAlign w:val="superscript"/>
+        </w:rPr>
+        <w:t>16</w:t>
+      </w:r>
+      <w:r>
+        <w:rPr>
+          <w:rFonts w:ascii="Georgia" w:hAnsi="Georgia"/>
+          <w:sz w:val="24"/>
+          <w:szCs w:val="24"/>
+        </w:rPr>
+        <w:fldChar w:fldCharType="end"/>
+      </w:r>
+      <w:r>
+        <w:rPr>
+          <w:rFonts w:ascii="Georgia" w:hAnsi="Georgia"/>
+          <w:sz w:val="24"/>
+          <w:szCs w:val="24"/>
+        </w:rPr>
+        <w:t xml:space="preserve"> No outbreaks were reported in 2019, likely due to </w:t>
+      </w:r>
+      <w:r>
+        <w:rPr>
+          <w:rFonts w:ascii="Georgia" w:hAnsi="Georgia"/>
+          <w:sz w:val="24"/>
+          <w:szCs w:val="24"/>
+        </w:rPr>
+        <w:t xml:space="preserve">a combination of </w:t>
+      </w:r>
+      <w:r>
+        <w:rPr>
+          <w:rFonts w:ascii="Georgia" w:hAnsi="Georgia"/>
+          <w:sz w:val="24"/>
+          <w:szCs w:val="24"/>
+        </w:rPr>
+        <w:t xml:space="preserve">vaccination </w:t>
+      </w:r>
+      <w:r>
+        <w:rPr>
+          <w:rFonts w:ascii="Georgia" w:hAnsi="Georgia"/>
+          <w:sz w:val="24"/>
+          <w:szCs w:val="24"/>
+        </w:rPr>
+        <w:t>efforts</w:t>
+      </w:r>
+      <w:r>
+        <w:rPr>
+          <w:rFonts w:ascii="Georgia" w:hAnsi="Georgia"/>
+          <w:sz w:val="24"/>
+          <w:szCs w:val="24"/>
+        </w:rPr>
+        <w:t xml:space="preserve"> in response to previous outbreaks </w:t>
+      </w:r>
+      <w:r>
+        <w:rPr>
+          <w:rFonts w:ascii="Georgia" w:hAnsi="Georgia"/>
+          <w:sz w:val="24"/>
+          <w:szCs w:val="24"/>
+        </w:rPr>
+        <w:t>and the</w:t>
+      </w:r>
+      <w:r>
+        <w:rPr>
+          <w:rFonts w:ascii="Georgia" w:hAnsi="Georgia"/>
+          <w:sz w:val="24"/>
+          <w:szCs w:val="24"/>
+        </w:rPr>
+        <w:t xml:space="preserve"> acquired immunity of the most susceptible populations </w:t>
+      </w:r>
+      <w:r>
+        <w:rPr>
+          <w:rFonts w:ascii="Georgia" w:hAnsi="Georgia"/>
+          <w:sz w:val="24"/>
+          <w:szCs w:val="24"/>
+        </w:rPr>
+        <w:t>as a consequence of</w:t>
+      </w:r>
+      <w:r>
+        <w:rPr>
+          <w:rFonts w:ascii="Georgia" w:hAnsi="Georgia"/>
+          <w:sz w:val="24"/>
+          <w:szCs w:val="24"/>
+        </w:rPr>
+        <w:t xml:space="preserve"> those outbreaks.</w:t>
+      </w:r>
+    </w:p>
+    <w:p>
+      <w:pPr>
+        <w:pStyle w:val="ListParagraph"/>
+        <w:numPr>
+          <w:ilvl w:val="0"/>
+          <w:numId w:val="9"/>
+        </w:numPr>
+        <w:spacing w:line="360" w:lineRule="auto"/>
+        <w:jc w:val="both"/>
+        <w:rPr>
+          <w:rFonts w:ascii="Georgia" w:hAnsi="Georgia"/>
+          <w:sz w:val="24"/>
+          <w:szCs w:val="24"/>
+        </w:rPr>
+      </w:pPr>
+      <w:r>
+        <w:rPr>
+          <w:rFonts w:ascii="Georgia" w:hAnsi="Georgia"/>
+          <w:sz w:val="24"/>
+          <w:szCs w:val="24"/>
+        </w:rPr>
+        <w:t>Underestimated</w:t>
+      </w:r>
+      <w:r>
+        <w:rPr>
+          <w:rFonts w:ascii="Georgia" w:hAnsi="Georgia"/>
+          <w:sz w:val="24"/>
+          <w:szCs w:val="24"/>
+        </w:rPr>
+        <w:t xml:space="preserve"> incidence by </w:t>
+      </w:r>
+      <w:commentRangeStart w:id="63"/>
+      <w:r>
+        <w:rPr>
+          <w:rFonts w:ascii="Georgia" w:hAnsi="Georgia"/>
+          <w:sz w:val="24"/>
+          <w:szCs w:val="24"/>
+        </w:rPr>
+        <w:t>WHO</w:t>
+      </w:r>
+      <w:commentRangeEnd w:id="63"/>
+      <w:r>
+        <w:rPr>
+          <w:rStyle w:val="CommentReference"/>
+        </w:rPr>
+        <w:commentReference w:id="63"/>
+      </w:r>
+    </w:p>
+    <w:p>
+      <w:pPr>
+        <w:pStyle w:val="ListParagraph"/>
+        <w:numPr>
+          <w:ilvl w:val="0"/>
+          <w:numId w:val="8"/>
+        </w:numPr>
+        <w:spacing w:line="360" w:lineRule="auto"/>
+        <w:jc w:val="both"/>
+        <w:rPr>
+          <w:rFonts w:ascii="Georgia" w:hAnsi="Georgia"/>
+          <w:sz w:val="24"/>
+          <w:szCs w:val="24"/>
+        </w:rPr>
+      </w:pPr>
+      <w:r>
+        <w:rPr>
+          <w:rFonts w:ascii="Georgia" w:hAnsi="Georgia"/>
+          <w:sz w:val="24"/>
+          <w:szCs w:val="24"/>
+        </w:rPr>
+        <w:t>Due to no mass immunizations (Due to ISIS?)</w:t>
+      </w:r>
+    </w:p>
+    <w:p>
+      <w:pPr>
+        <w:pStyle w:val="ListParagraph"/>
+        <w:numPr>
+          <w:ilvl w:val="0"/>
+          <w:numId w:val="8"/>
+        </w:numPr>
+        <w:spacing w:line="360" w:lineRule="auto"/>
+        <w:jc w:val="both"/>
+        <w:rPr>
+          <w:rFonts w:ascii="Georgia" w:hAnsi="Georgia"/>
+          <w:sz w:val="24"/>
+          <w:szCs w:val="24"/>
+        </w:rPr>
+      </w:pPr>
+      <w:r>
+        <w:rPr>
+          <w:rFonts w:ascii="Georgia" w:hAnsi="Georgia"/>
+          <w:sz w:val="24"/>
+          <w:szCs w:val="24"/>
+        </w:rPr>
+        <w:t>Due to severity of attacks?</w:t>
+      </w:r>
+    </w:p>
+    <w:p>
+      <w:pPr>
+        <w:pStyle w:val="ListParagraph"/>
+        <w:numPr>
+          <w:ilvl w:val="0"/>
+          <w:numId w:val="8"/>
+        </w:numPr>
+        <w:spacing w:line="360" w:lineRule="auto"/>
+        <w:jc w:val="both"/>
+        <w:rPr>
+          <w:rFonts w:ascii="Georgia" w:hAnsi="Georgia"/>
+          <w:sz w:val="24"/>
+          <w:szCs w:val="24"/>
+        </w:rPr>
+      </w:pPr>
+      <w:r>
+        <w:rPr>
+          <w:rFonts w:ascii="Georgia" w:hAnsi="Georgia"/>
+          <w:sz w:val="24"/>
+          <w:szCs w:val="24"/>
+        </w:rPr>
+        <w:t>Immunization data?</w:t>
+      </w:r>
+      <w:bookmarkStart w:id="64" w:name="_GoBack"/>
+      <w:bookmarkEnd w:id="64"/>
+    </w:p>
+    <w:p>
+      <w:pPr>
+        <w:pStyle w:val="ListParagraph"/>
+        <w:numPr>
+          <w:ilvl w:val="1"/>
+          <w:numId w:val="8"/>
+        </w:numPr>
+        <w:spacing w:line="360" w:lineRule="auto"/>
+        <w:jc w:val="both"/>
+        <w:rPr>
+          <w:rFonts w:ascii="Georgia" w:hAnsi="Georgia"/>
+          <w:sz w:val="24"/>
+          <w:szCs w:val="24"/>
+        </w:rPr>
+      </w:pPr>
+      <w:r>
+        <w:rPr>
+          <w:rFonts w:ascii="Georgia" w:hAnsi="Georgia"/>
+          <w:sz w:val="24"/>
+          <w:szCs w:val="24"/>
+        </w:rPr>
+        <w:lastRenderedPageBreak/>
+        <w:t xml:space="preserve">Routine </w:t>
+      </w:r>
+      <w:r>
+        <w:rPr>
+          <w:rFonts w:ascii="Georgia" w:hAnsi="Georgia"/>
+          <w:sz w:val="24"/>
+          <w:szCs w:val="24"/>
+        </w:rPr>
+        <w:t>or mass</w:t>
+      </w:r>
+      <w:r>
+        <w:rPr>
+          <w:rFonts w:ascii="Georgia" w:hAnsi="Georgia"/>
+          <w:sz w:val="24"/>
+          <w:szCs w:val="24"/>
+        </w:rPr>
+        <w:t xml:space="preserve"> campaign</w:t>
+      </w:r>
+    </w:p>
+    <w:p>
+      <w:pPr>
+        <w:pStyle w:val="ListParagraph"/>
+        <w:numPr>
+          <w:ilvl w:val="1"/>
+          <w:numId w:val="8"/>
+        </w:numPr>
+        <w:spacing w:line="360" w:lineRule="auto"/>
+        <w:jc w:val="both"/>
+        <w:rPr>
+          <w:rFonts w:ascii="Georgia" w:hAnsi="Georgia"/>
+          <w:sz w:val="24"/>
+          <w:szCs w:val="24"/>
+        </w:rPr>
+      </w:pPr>
+      <w:r>
+        <w:rPr>
+          <w:rFonts w:ascii="Georgia" w:hAnsi="Georgia"/>
+          <w:sz w:val="24"/>
+          <w:szCs w:val="24"/>
+        </w:rPr>
+        <w:t>Are either disrupted by attack?</w:t>
+      </w:r>
+    </w:p>
+    <w:p>
+      <w:pPr>
+        <w:pStyle w:val="ListParagraph"/>
+        <w:numPr>
+          <w:ilvl w:val="0"/>
+          <w:numId w:val="8"/>
+        </w:numPr>
+        <w:spacing w:line="360" w:lineRule="auto"/>
+        <w:jc w:val="both"/>
+        <w:rPr>
+          <w:rFonts w:ascii="Georgia" w:hAnsi="Georgia"/>
+          <w:sz w:val="24"/>
+          <w:szCs w:val="24"/>
+        </w:rPr>
+      </w:pPr>
+      <w:r>
+        <w:rPr>
+          <w:rFonts w:ascii="Georgia" w:hAnsi="Georgia"/>
+          <w:sz w:val="24"/>
+          <w:szCs w:val="24"/>
+        </w:rPr>
+        <w:t xml:space="preserve">Measles modeling articles to see how long after immune declines you get outbreak, and what level it </w:t>
+      </w:r>
+      <w:proofErr w:type="gramStart"/>
+      <w:r>
+        <w:rPr>
+          <w:rFonts w:ascii="Georgia" w:hAnsi="Georgia"/>
+          <w:sz w:val="24"/>
+          <w:szCs w:val="24"/>
+        </w:rPr>
+        <w:t>has to</w:t>
+      </w:r>
+      <w:proofErr w:type="gramEnd"/>
+      <w:r>
+        <w:rPr>
+          <w:rFonts w:ascii="Georgia" w:hAnsi="Georgia"/>
+          <w:sz w:val="24"/>
+          <w:szCs w:val="24"/>
+        </w:rPr>
+        <w:t xml:space="preserve"> decline to</w:t>
+      </w:r>
+    </w:p>
+    <w:p>
+      <w:pPr>
+        <w:pStyle w:val="ListParagraph"/>
+        <w:numPr>
+          <w:ilvl w:val="1"/>
+          <w:numId w:val="8"/>
+        </w:numPr>
+        <w:spacing w:line="360" w:lineRule="auto"/>
+        <w:jc w:val="both"/>
+        <w:rPr>
+          <w:rFonts w:ascii="Georgia" w:hAnsi="Georgia"/>
+          <w:sz w:val="24"/>
+          <w:szCs w:val="24"/>
+        </w:rPr>
+      </w:pPr>
+      <w:r>
+        <w:rPr>
+          <w:rFonts w:ascii="Georgia" w:hAnsi="Georgia"/>
+          <w:sz w:val="24"/>
+          <w:szCs w:val="24"/>
+        </w:rPr>
+        <w:t>Complicated by migrations</w:t>
+      </w:r>
+      <w:r>
+        <w:rPr>
+          <w:rFonts w:ascii="Georgia" w:hAnsi="Georgia"/>
+          <w:sz w:val="24"/>
+          <w:szCs w:val="24"/>
+        </w:rPr>
+        <w:t xml:space="preserve">, is </w:t>
+      </w:r>
+      <w:proofErr w:type="gramStart"/>
+      <w:r>
+        <w:rPr>
+          <w:rFonts w:ascii="Georgia" w:hAnsi="Georgia"/>
+          <w:sz w:val="24"/>
+          <w:szCs w:val="24"/>
+        </w:rPr>
+        <w:t>it</w:t>
+      </w:r>
+      <w:proofErr w:type="gramEnd"/>
+      <w:r>
+        <w:rPr>
+          <w:rFonts w:ascii="Georgia" w:hAnsi="Georgia"/>
+          <w:sz w:val="24"/>
+          <w:szCs w:val="24"/>
+        </w:rPr>
+        <w:t xml:space="preserve"> higher risk to be attacked or be next to a district that gets attacked?</w:t>
+      </w:r>
+      <w:r>
+        <w:rPr>
+          <w:rFonts w:ascii="Georgia" w:hAnsi="Georgia"/>
+          <w:sz w:val="24"/>
+          <w:szCs w:val="24"/>
+        </w:rPr>
+        <w:t xml:space="preserve"> </w:t>
+      </w:r>
+    </w:p>
+    <w:p>
+      <w:pPr>
+        <w:pStyle w:val="ListParagraph"/>
+        <w:numPr>
+          <w:ilvl w:val="1"/>
+          <w:numId w:val="8"/>
+        </w:numPr>
+        <w:spacing w:line="360" w:lineRule="auto"/>
+        <w:jc w:val="both"/>
+        <w:rPr>
+          <w:rFonts w:ascii="Georgia" w:hAnsi="Georgia"/>
+          <w:sz w:val="24"/>
+          <w:szCs w:val="24"/>
+        </w:rPr>
+      </w:pPr>
+      <w:r>
+        <w:rPr>
+          <w:rFonts w:ascii="Georgia" w:hAnsi="Georgia"/>
+          <w:sz w:val="24"/>
+          <w:szCs w:val="24"/>
+        </w:rPr>
+        <w:t xml:space="preserve">In literature, look up mobility </w:t>
+      </w:r>
+      <w:proofErr w:type="spellStart"/>
+      <w:r>
+        <w:rPr>
+          <w:rFonts w:ascii="Georgia" w:hAnsi="Georgia"/>
+          <w:sz w:val="24"/>
+          <w:szCs w:val="24"/>
+        </w:rPr>
+        <w:t>affects</w:t>
+      </w:r>
+      <w:proofErr w:type="spellEnd"/>
+      <w:r>
+        <w:rPr>
+          <w:rFonts w:ascii="Georgia" w:hAnsi="Georgia"/>
+          <w:sz w:val="24"/>
+          <w:szCs w:val="24"/>
+        </w:rPr>
+        <w:t xml:space="preserve"> on measles outbreak</w:t>
+      </w:r>
     </w:p>
     <w:p>
       <w:pPr>
@@ -14655,7 +18350,6 @@
           <w:sz w:val="24"/>
           <w:szCs w:val="24"/>
         </w:rPr>
-        <w:lastRenderedPageBreak/>
         <w:t>No conflicts of interests to declare.</w:t>
       </w:r>
     </w:p>
@@ -14713,6 +18407,7 @@
           <w:szCs w:val="24"/>
         </w:rPr>
       </w:pPr>
+      <w:bookmarkStart w:id="65" w:name="References"/>
       <w:r>
         <w:rPr>
           <w:rFonts w:ascii="Georgia" w:hAnsi="Georgia"/>
@@ -14722,6 +18417,7 @@
         <w:t>References</w:t>
       </w:r>
     </w:p>
+    <w:bookmarkEnd w:id="65"/>
     <w:p>
       <w:pPr>
         <w:widowControl w:val="0"/>
@@ -14983,6 +18679,7 @@
           <w:sz w:val="24"/>
           <w:szCs w:val="24"/>
         </w:rPr>
+        <w:lastRenderedPageBreak/>
         <w:t xml:space="preserve">6. </w:t>
       </w:r>
       <w:r>
@@ -15163,7 +18860,6 @@
           <w:sz w:val="24"/>
           <w:szCs w:val="24"/>
         </w:rPr>
-        <w:lastRenderedPageBreak/>
         <w:t xml:space="preserve">10. </w:t>
       </w:r>
       <w:r>
@@ -15240,20 +18936,12 @@
         <w:spacing w:line="360" w:lineRule="auto"/>
         <w:ind w:left="640" w:hanging="640"/>
         <w:rPr>
-          <w:rFonts w:ascii="Georgia" w:hAnsi="Georgia"/>
-          <w:noProof/>
-          <w:sz w:val="24"/>
-        </w:rPr>
-      </w:pPr>
-      <w:r>
-        <w:rPr>
           <w:rFonts w:ascii="Georgia" w:hAnsi="Georgia" w:cs="Times New Roman"/>
           <w:noProof/>
           <w:sz w:val="24"/>
           <w:szCs w:val="24"/>
         </w:rPr>
-        <w:t xml:space="preserve">12. </w:t>
-      </w:r>
+      </w:pPr>
       <w:r>
         <w:rPr>
           <w:rFonts w:ascii="Georgia" w:hAnsi="Georgia" w:cs="Times New Roman"/>
@@ -15261,8 +18949,17 @@
           <w:sz w:val="24"/>
           <w:szCs w:val="24"/>
         </w:rPr>
+        <w:t xml:space="preserve">12. </w:t>
+      </w:r>
+      <w:r>
+        <w:rPr>
+          <w:rFonts w:ascii="Georgia" w:hAnsi="Georgia" w:cs="Times New Roman"/>
+          <w:noProof/>
+          <w:sz w:val="24"/>
+          <w:szCs w:val="24"/>
+        </w:rPr>
         <w:tab/>
-        <w:t xml:space="preserve">Durrheim DN, Crowcroft NS, Strebel PM. Measles – The epidemiology of elimination. </w:t>
+        <w:t xml:space="preserve">Moss WJ. Measles. </w:t>
       </w:r>
       <w:r>
         <w:rPr>
@@ -15273,7 +18970,7 @@
           <w:sz w:val="24"/>
           <w:szCs w:val="24"/>
         </w:rPr>
-        <w:t>Vaccine</w:t>
+        <w:t>Lancet (London, England)</w:t>
       </w:r>
       <w:r>
         <w:rPr>
@@ -15282,7 +18979,196 @@
           <w:sz w:val="24"/>
           <w:szCs w:val="24"/>
         </w:rPr>
+        <w:t>. 2017;390(10111):2490-2502. doi:10.1016/S0140-6736(17)31463-0</w:t>
+      </w:r>
+    </w:p>
+    <w:p>
+      <w:pPr>
+        <w:widowControl w:val="0"/>
+        <w:autoSpaceDE w:val="0"/>
+        <w:autoSpaceDN w:val="0"/>
+        <w:adjustRightInd w:val="0"/>
+        <w:spacing w:line="360" w:lineRule="auto"/>
+        <w:ind w:left="640" w:hanging="640"/>
+        <w:rPr>
+          <w:rFonts w:ascii="Georgia" w:hAnsi="Georgia" w:cs="Times New Roman"/>
+          <w:noProof/>
+          <w:sz w:val="24"/>
+          <w:szCs w:val="24"/>
+        </w:rPr>
+      </w:pPr>
+      <w:r>
+        <w:rPr>
+          <w:rFonts w:ascii="Georgia" w:hAnsi="Georgia" w:cs="Times New Roman"/>
+          <w:noProof/>
+          <w:sz w:val="24"/>
+          <w:szCs w:val="24"/>
+        </w:rPr>
+        <w:t xml:space="preserve">13. </w:t>
+      </w:r>
+      <w:r>
+        <w:rPr>
+          <w:rFonts w:ascii="Georgia" w:hAnsi="Georgia" w:cs="Times New Roman"/>
+          <w:noProof/>
+          <w:sz w:val="24"/>
+          <w:szCs w:val="24"/>
+        </w:rPr>
+        <w:tab/>
+        <w:t xml:space="preserve">Durrheim DN, Crowcroft NS, Strebel PM. Measles – The epidemiology of elimination. </w:t>
+      </w:r>
+      <w:r>
+        <w:rPr>
+          <w:rFonts w:ascii="Georgia" w:hAnsi="Georgia" w:cs="Times New Roman"/>
+          <w:i/>
+          <w:iCs/>
+          <w:noProof/>
+          <w:sz w:val="24"/>
+          <w:szCs w:val="24"/>
+        </w:rPr>
+        <w:t>Vaccine</w:t>
+      </w:r>
+      <w:r>
+        <w:rPr>
+          <w:rFonts w:ascii="Georgia" w:hAnsi="Georgia" w:cs="Times New Roman"/>
+          <w:noProof/>
+          <w:sz w:val="24"/>
+          <w:szCs w:val="24"/>
+        </w:rPr>
         <w:t>. 2014;32(51):6880-6883. doi:10.1016/j.vaccine.2014.10.061</w:t>
+      </w:r>
+    </w:p>
+    <w:p>
+      <w:pPr>
+        <w:widowControl w:val="0"/>
+        <w:autoSpaceDE w:val="0"/>
+        <w:autoSpaceDN w:val="0"/>
+        <w:adjustRightInd w:val="0"/>
+        <w:spacing w:line="360" w:lineRule="auto"/>
+        <w:ind w:left="640" w:hanging="640"/>
+        <w:rPr>
+          <w:rFonts w:ascii="Georgia" w:hAnsi="Georgia" w:cs="Times New Roman"/>
+          <w:noProof/>
+          <w:sz w:val="24"/>
+          <w:szCs w:val="24"/>
+        </w:rPr>
+      </w:pPr>
+      <w:r>
+        <w:rPr>
+          <w:rFonts w:ascii="Georgia" w:hAnsi="Georgia" w:cs="Times New Roman"/>
+          <w:noProof/>
+          <w:sz w:val="24"/>
+          <w:szCs w:val="24"/>
+        </w:rPr>
+        <w:t xml:space="preserve">14. </w:t>
+      </w:r>
+      <w:r>
+        <w:rPr>
+          <w:rFonts w:ascii="Georgia" w:hAnsi="Georgia" w:cs="Times New Roman"/>
+          <w:noProof/>
+          <w:sz w:val="24"/>
+          <w:szCs w:val="24"/>
+        </w:rPr>
+        <w:tab/>
+        <w:t>WHO. Measles: Immunization , Vaccines and Biologicals Measles. https://www.who.int/immunization/monitoring_surveillance/burden/vpd/surveillance_type/active/measles/en/. Published 2018.</w:t>
+      </w:r>
+    </w:p>
+    <w:p>
+      <w:pPr>
+        <w:widowControl w:val="0"/>
+        <w:autoSpaceDE w:val="0"/>
+        <w:autoSpaceDN w:val="0"/>
+        <w:adjustRightInd w:val="0"/>
+        <w:spacing w:line="360" w:lineRule="auto"/>
+        <w:ind w:left="640" w:hanging="640"/>
+        <w:rPr>
+          <w:rFonts w:ascii="Georgia" w:hAnsi="Georgia" w:cs="Times New Roman"/>
+          <w:noProof/>
+          <w:sz w:val="24"/>
+          <w:szCs w:val="24"/>
+        </w:rPr>
+      </w:pPr>
+      <w:r>
+        <w:rPr>
+          <w:rFonts w:ascii="Georgia" w:hAnsi="Georgia" w:cs="Times New Roman"/>
+          <w:noProof/>
+          <w:sz w:val="24"/>
+          <w:szCs w:val="24"/>
+        </w:rPr>
+        <w:t xml:space="preserve">15. </w:t>
+      </w:r>
+      <w:r>
+        <w:rPr>
+          <w:rFonts w:ascii="Georgia" w:hAnsi="Georgia" w:cs="Times New Roman"/>
+          <w:noProof/>
+          <w:sz w:val="24"/>
+          <w:szCs w:val="24"/>
+        </w:rPr>
+        <w:tab/>
+        <w:t xml:space="preserve">WHO | New measles surveillance data from WHO. </w:t>
+      </w:r>
+      <w:r>
+        <w:rPr>
+          <w:rFonts w:ascii="Georgia" w:hAnsi="Georgia" w:cs="Times New Roman"/>
+          <w:i/>
+          <w:iCs/>
+          <w:noProof/>
+          <w:sz w:val="24"/>
+          <w:szCs w:val="24"/>
+        </w:rPr>
+        <w:t>WHO</w:t>
+      </w:r>
+      <w:r>
+        <w:rPr>
+          <w:rFonts w:ascii="Georgia" w:hAnsi="Georgia" w:cs="Times New Roman"/>
+          <w:noProof/>
+          <w:sz w:val="24"/>
+          <w:szCs w:val="24"/>
+        </w:rPr>
+        <w:t>. 2019. https://www.who.int/immunization/newsroom/new-measles-data-august-2019/en/. Accessed September 14, 2019.</w:t>
+      </w:r>
+    </w:p>
+    <w:p>
+      <w:pPr>
+        <w:widowControl w:val="0"/>
+        <w:autoSpaceDE w:val="0"/>
+        <w:autoSpaceDN w:val="0"/>
+        <w:adjustRightInd w:val="0"/>
+        <w:spacing w:line="360" w:lineRule="auto"/>
+        <w:ind w:left="640" w:hanging="640"/>
+        <w:rPr>
+          <w:rFonts w:ascii="Georgia" w:hAnsi="Georgia"/>
+          <w:noProof/>
+          <w:sz w:val="24"/>
+        </w:rPr>
+      </w:pPr>
+      <w:r>
+        <w:rPr>
+          <w:rFonts w:ascii="Georgia" w:hAnsi="Georgia" w:cs="Times New Roman"/>
+          <w:noProof/>
+          <w:sz w:val="24"/>
+          <w:szCs w:val="24"/>
+        </w:rPr>
+        <w:t xml:space="preserve">16. </w:t>
+      </w:r>
+      <w:r>
+        <w:rPr>
+          <w:rFonts w:ascii="Georgia" w:hAnsi="Georgia" w:cs="Times New Roman"/>
+          <w:noProof/>
+          <w:sz w:val="24"/>
+          <w:szCs w:val="24"/>
+        </w:rPr>
+        <w:tab/>
+        <w:t>WHO | Immunization Country Profile. https://apps.who.int/immunization_monitoring/globalsummary/incidenc</w:t>
+      </w:r>
+      <w:r>
+        <w:rPr>
+          <w:rFonts w:ascii="Georgia" w:hAnsi="Georgia" w:cs="Times New Roman"/>
+          <w:noProof/>
+          <w:sz w:val="24"/>
+          <w:szCs w:val="24"/>
+        </w:rPr>
+        <w:lastRenderedPageBreak/>
+        <w:t>es?c=SYR. Accessed September 14, 2019.</w:t>
       </w:r>
     </w:p>
     <w:p>
@@ -15361,7 +19247,7 @@
 
 <file path=word/comments.xml><?xml version="1.0" encoding="utf-8"?>
 <w:comments xmlns:wpc="http://schemas.microsoft.com/office/word/2010/wordprocessingCanvas" xmlns:cx="http://schemas.microsoft.com/office/drawing/2014/chartex" xmlns:cx1="http://schemas.microsoft.com/office/drawing/2015/9/8/chartex" xmlns:cx2="http://schemas.microsoft.com/office/drawing/2015/10/21/chartex" xmlns:cx3="http://schemas.microsoft.com/office/drawing/2016/5/9/chartex" xmlns:cx4="http://schemas.microsoft.com/office/drawing/2016/5/10/chartex" xmlns:cx5="http://schemas.microsoft.com/office/drawing/2016/5/11/chartex" xmlns:cx6="http://schemas.microsoft.com/office/drawing/2016/5/12/chartex" xmlns:cx7="http://schemas.microsoft.com/office/drawing/2016/5/13/chartex" xmlns:cx8="http://schemas.microsoft.com/office/drawing/2016/5/14/chartex" xmlns:mc="http://schemas.openxmlformats.org/markup-compatibility/2006" xmlns:aink="http://schemas.microsoft.com/office/drawing/2016/ink" xmlns:am3d="http://schemas.microsoft.com/office/drawing/2017/model3d" xmlns:o="urn:schemas-microsoft-com:office:office" xmlns:r="http://schemas.openxmlformats.org/officeDocument/2006/relationships" xmlns:m="http://schemas.openxmlformats.org/officeDocument/2006/math" xmlns:v="urn:schemas-microsoft-com:vml" xmlns:wp14="http://schemas.microsoft.com/office/word/2010/wordprocessingDrawing" xmlns:wp="http://schemas.openxmlformats.org/drawingml/2006/wordprocessingDrawing" xmlns:w10="urn:schemas-microsoft-com:office:word" xmlns:w="http://schemas.openxmlformats.org/wordprocessingml/2006/main" xmlns:w14="http://schemas.microsoft.com/office/word/2010/wordml" xmlns:w15="http://schemas.microsoft.com/office/word/2012/wordml" xmlns:w16cid="http://schemas.microsoft.com/office/word/2016/wordml/cid" xmlns:w16se="http://schemas.microsoft.com/office/word/2015/wordml/symex" xmlns:wpg="http://schemas.microsoft.com/office/word/2010/wordprocessingGroup" xmlns:wpi="http://schemas.microsoft.com/office/word/2010/wordprocessingInk" xmlns:wne="http://schemas.microsoft.com/office/word/2006/wordml" xmlns:wps="http://schemas.microsoft.com/office/word/2010/wordprocessingShape" mc:Ignorable="w14 w15 w16se w16cid wp14">
-  <w:comment w:id="0" w:author="Sammy Mehtar" w:date="2019-08-31T17:19:00Z" w:initials="SM">
+  <w:comment w:id="2" w:author="Sammy Mehtar" w:date="2019-08-31T17:19:00Z" w:initials="SM">
     <w:p>
       <w:pPr>
         <w:pStyle w:val="CommentText"/>
@@ -15385,7 +19271,7 @@
       </w:r>
     </w:p>
   </w:comment>
-  <w:comment w:id="1" w:author="Sammy Mehtar" w:date="2019-08-31T17:19:00Z" w:initials="SM">
+  <w:comment w:id="3" w:author="Sammy Mehtar" w:date="2019-08-31T17:19:00Z" w:initials="SM">
     <w:p>
       <w:pPr>
         <w:pStyle w:val="CommentText"/>
@@ -15401,7 +19287,7 @@
       </w:r>
     </w:p>
   </w:comment>
-  <w:comment w:id="2" w:author="Sammy Mehtar" w:date="2019-08-31T17:20:00Z" w:initials="SM">
+  <w:comment w:id="4" w:author="Sammy Mehtar" w:date="2019-08-31T17:20:00Z" w:initials="SM">
     <w:p>
       <w:pPr>
         <w:pStyle w:val="CommentText"/>
@@ -15417,7 +19303,7 @@
       </w:r>
     </w:p>
   </w:comment>
-  <w:comment w:id="3" w:author="Sammy Mehtar" w:date="2019-08-22T13:20:00Z" w:initials="SM">
+  <w:comment w:id="5" w:author="Sammy Mehtar" w:date="2019-08-22T13:20:00Z" w:initials="SM">
     <w:p>
       <w:pPr>
         <w:pStyle w:val="CommentText"/>
@@ -15433,7 +19319,7 @@
       </w:r>
     </w:p>
   </w:comment>
-  <w:comment w:id="4" w:author="Sammy Mehtar" w:date="2019-07-11T11:00:00Z" w:initials="SM">
+  <w:comment w:id="6" w:author="Sammy Mehtar" w:date="2019-07-11T11:00:00Z" w:initials="SM">
     <w:p>
       <w:pPr>
         <w:pStyle w:val="CommentText"/>
@@ -15449,7 +19335,7 @@
       </w:r>
     </w:p>
   </w:comment>
-  <w:comment w:id="5" w:author="Sammy Mehtar" w:date="2019-07-14T14:34:00Z" w:initials="SM">
+  <w:comment w:id="7" w:author="Sammy Mehtar" w:date="2019-07-14T14:34:00Z" w:initials="SM">
     <w:p>
       <w:pPr>
         <w:pStyle w:val="CommentText"/>
@@ -15465,7 +19351,7 @@
       </w:r>
     </w:p>
   </w:comment>
-  <w:comment w:id="6" w:author="Sammy Mehtar" w:date="2019-08-31T18:26:00Z" w:initials="SM">
+  <w:comment w:id="8" w:author="Sammy Mehtar" w:date="2019-08-31T18:26:00Z" w:initials="SM">
     <w:p>
       <w:pPr>
         <w:pStyle w:val="CommentText"/>
@@ -15486,7 +19372,7 @@
       <w:proofErr w:type="gramEnd"/>
     </w:p>
   </w:comment>
-  <w:comment w:id="7" w:author="Sammy Mehtar" w:date="2019-08-31T18:26:00Z" w:initials="SM">
+  <w:comment w:id="9" w:author="Sammy Mehtar" w:date="2019-08-31T18:26:00Z" w:initials="SM">
     <w:p>
       <w:pPr>
         <w:pStyle w:val="CommentText"/>
@@ -15502,7 +19388,7 @@
       </w:r>
     </w:p>
   </w:comment>
-  <w:comment w:id="8" w:author="Sammy Mehtar" w:date="2019-08-31T13:41:00Z" w:initials="SM">
+  <w:comment w:id="11" w:author="Sammy Mehtar" w:date="2019-08-31T13:41:00Z" w:initials="SM">
     <w:p>
       <w:pPr>
         <w:pStyle w:val="CommentText"/>
@@ -15518,7 +19404,7 @@
       </w:r>
     </w:p>
   </w:comment>
-  <w:comment w:id="9" w:author="Sammy Mehtar" w:date="2019-06-09T20:20:00Z" w:initials="SM">
+  <w:comment w:id="12" w:author="Sammy Mehtar" w:date="2019-06-09T20:20:00Z" w:initials="SM">
     <w:p>
       <w:pPr>
         <w:pStyle w:val="CommentText"/>
@@ -15534,7 +19420,7 @@
       </w:r>
     </w:p>
   </w:comment>
-  <w:comment w:id="10" w:author="Sammy Mehtar" w:date="2019-08-22T15:13:00Z" w:initials="SM">
+  <w:comment w:id="13" w:author="Sammy Mehtar" w:date="2019-08-22T15:13:00Z" w:initials="SM">
     <w:p>
       <w:pPr>
         <w:pStyle w:val="CommentText"/>
@@ -15550,7 +19436,7 @@
       </w:r>
     </w:p>
   </w:comment>
-  <w:comment w:id="11" w:author="Sammy Mehtar" w:date="2019-05-09T09:25:00Z" w:initials="SM">
+  <w:comment w:id="14" w:author="Sammy Mehtar" w:date="2019-05-09T09:25:00Z" w:initials="SM">
     <w:p>
       <w:pPr>
         <w:pStyle w:val="CommentText"/>
@@ -15615,7 +19501,7 @@
       </w:r>
     </w:p>
   </w:comment>
-  <w:comment w:id="12" w:author="Sammy Mehtar" w:date="2019-07-27T16:36:00Z" w:initials="SM">
+  <w:comment w:id="15" w:author="Sammy Mehtar" w:date="2019-07-27T16:36:00Z" w:initials="SM">
     <w:p>
       <w:pPr>
         <w:pStyle w:val="CommentText"/>
@@ -15631,7 +19517,7 @@
       </w:r>
     </w:p>
   </w:comment>
-  <w:comment w:id="13" w:author="Sammy Mehtar" w:date="2019-06-09T19:21:00Z" w:initials="SM">
+  <w:comment w:id="16" w:author="Sammy Mehtar" w:date="2019-06-09T19:21:00Z" w:initials="SM">
     <w:p>
       <w:pPr>
         <w:pStyle w:val="CommentText"/>
@@ -15655,7 +19541,7 @@
       </w:r>
     </w:p>
   </w:comment>
-  <w:comment w:id="14" w:author="Sammy Mehtar" w:date="2019-06-09T19:21:00Z" w:initials="SM">
+  <w:comment w:id="17" w:author="Sammy Mehtar" w:date="2019-06-09T19:21:00Z" w:initials="SM">
     <w:p>
       <w:pPr>
         <w:pStyle w:val="CommentText"/>
@@ -15671,7 +19557,7 @@
       </w:r>
     </w:p>
   </w:comment>
-  <w:comment w:id="15" w:author="Sammy Mehtar" w:date="2019-06-09T19:26:00Z" w:initials="SM">
+  <w:comment w:id="18" w:author="Sammy Mehtar" w:date="2019-06-09T19:26:00Z" w:initials="SM">
     <w:p>
       <w:pPr>
         <w:pStyle w:val="CommentText"/>
@@ -15687,7 +19573,7 @@
       </w:r>
     </w:p>
   </w:comment>
-  <w:comment w:id="16" w:author="Sammy Mehtar" w:date="2019-06-12T12:49:00Z" w:initials="SM">
+  <w:comment w:id="19" w:author="Sammy Mehtar" w:date="2019-06-12T12:49:00Z" w:initials="SM">
     <w:p>
       <w:pPr>
         <w:pStyle w:val="CommentText"/>
@@ -15711,7 +19597,7 @@
       </w:r>
     </w:p>
   </w:comment>
-  <w:comment w:id="17" w:author="Sammy Mehtar" w:date="2019-09-01T21:10:00Z" w:initials="SM">
+  <w:comment w:id="20" w:author="Sammy Mehtar" w:date="2019-09-01T21:10:00Z" w:initials="SM">
     <w:p>
       <w:pPr>
         <w:pStyle w:val="CommentText"/>
@@ -15727,7 +19613,7 @@
       </w:r>
     </w:p>
   </w:comment>
-  <w:comment w:id="18" w:author="Sammy Mehtar" w:date="2019-04-28T15:08:00Z" w:initials="SM">
+  <w:comment w:id="21" w:author="Sammy Mehtar" w:date="2019-04-28T15:08:00Z" w:initials="SM">
     <w:p>
       <w:pPr>
         <w:pStyle w:val="CommentText"/>
@@ -15743,7 +19629,7 @@
       </w:r>
     </w:p>
   </w:comment>
-  <w:comment w:id="19" w:author="Sammy Mehtar" w:date="2019-09-01T20:58:00Z" w:initials="SM">
+  <w:comment w:id="22" w:author="Sammy Mehtar" w:date="2019-09-01T20:58:00Z" w:initials="SM">
     <w:p>
       <w:pPr>
         <w:pStyle w:val="CommentText"/>
@@ -15767,7 +19653,7 @@
       </w:r>
     </w:p>
   </w:comment>
-  <w:comment w:id="20" w:author="Sammy Mehtar" w:date="2019-05-03T19:12:00Z" w:initials="SM">
+  <w:comment w:id="23" w:author="Sammy Mehtar" w:date="2019-05-03T19:12:00Z" w:initials="SM">
     <w:p>
       <w:pPr>
         <w:pStyle w:val="CommentText"/>
@@ -15783,7 +19669,7 @@
       </w:r>
     </w:p>
   </w:comment>
-  <w:comment w:id="21" w:author="Sammy Mehtar" w:date="2019-06-12T14:12:00Z" w:initials="SM">
+  <w:comment w:id="24" w:author="Sammy Mehtar" w:date="2019-06-12T14:12:00Z" w:initials="SM">
     <w:p>
       <w:pPr>
         <w:pStyle w:val="CommentText"/>
@@ -15799,7 +19685,7 @@
       </w:r>
     </w:p>
   </w:comment>
-  <w:comment w:id="22" w:author="Sammy Mehtar" w:date="2019-04-28T17:25:00Z" w:initials="SM">
+  <w:comment w:id="25" w:author="Sammy Mehtar" w:date="2019-04-28T17:25:00Z" w:initials="SM">
     <w:p>
       <w:pPr>
         <w:pStyle w:val="CommentText"/>
@@ -15815,7 +19701,7 @@
       </w:r>
     </w:p>
   </w:comment>
-  <w:comment w:id="23" w:author="Sammy Mehtar" w:date="2019-04-28T16:45:00Z" w:initials="SM">
+  <w:comment w:id="26" w:author="Sammy Mehtar" w:date="2019-04-28T16:45:00Z" w:initials="SM">
     <w:p>
       <w:pPr>
         <w:pStyle w:val="CommentText"/>
@@ -15831,7 +19717,7 @@
       </w:r>
     </w:p>
   </w:comment>
-  <w:comment w:id="24" w:author="Sammy Mehtar" w:date="2019-05-09T09:15:00Z" w:initials="SM">
+  <w:comment w:id="27" w:author="Sammy Mehtar" w:date="2019-05-09T09:15:00Z" w:initials="SM">
     <w:p>
       <w:pPr>
         <w:pStyle w:val="CommentText"/>
@@ -15847,7 +19733,7 @@
       </w:r>
     </w:p>
   </w:comment>
-  <w:comment w:id="25" w:author="Sammy Mehtar" w:date="2019-04-28T17:06:00Z" w:initials="SM">
+  <w:comment w:id="28" w:author="Sammy Mehtar" w:date="2019-04-28T17:06:00Z" w:initials="SM">
     <w:p>
       <w:pPr>
         <w:pStyle w:val="CommentText"/>
@@ -15863,7 +19749,7 @@
       </w:r>
     </w:p>
   </w:comment>
-  <w:comment w:id="26" w:author="Sammy Mehtar" w:date="2019-05-09T09:20:00Z" w:initials="SM">
+  <w:comment w:id="29" w:author="Sammy Mehtar" w:date="2019-05-09T09:20:00Z" w:initials="SM">
     <w:p>
       <w:pPr>
         <w:pStyle w:val="CommentText"/>
@@ -15895,7 +19781,7 @@
       </w:r>
     </w:p>
   </w:comment>
-  <w:comment w:id="27" w:author="Sammy Mehtar" w:date="2019-09-01T21:12:00Z" w:initials="SM">
+  <w:comment w:id="30" w:author="Sammy Mehtar" w:date="2019-09-01T21:12:00Z" w:initials="SM">
     <w:p>
       <w:pPr>
         <w:pStyle w:val="CommentText"/>
@@ -15911,7 +19797,7 @@
       </w:r>
     </w:p>
   </w:comment>
-  <w:comment w:id="28" w:author="Sammy Mehtar" w:date="2019-05-06T17:51:00Z" w:initials="SM">
+  <w:comment w:id="31" w:author="Sammy Mehtar" w:date="2019-05-06T17:51:00Z" w:initials="SM">
     <w:p>
       <w:pPr>
         <w:pStyle w:val="CommentText"/>
@@ -15927,7 +19813,7 @@
       </w:r>
     </w:p>
   </w:comment>
-  <w:comment w:id="29" w:author="Sammy Mehtar" w:date="2019-05-09T09:22:00Z" w:initials="SM">
+  <w:comment w:id="32" w:author="Sammy Mehtar" w:date="2019-05-09T09:22:00Z" w:initials="SM">
     <w:p>
       <w:pPr>
         <w:pStyle w:val="CommentText"/>
@@ -15951,7 +19837,7 @@
       </w:r>
     </w:p>
   </w:comment>
-  <w:comment w:id="30" w:author="Sammy Mehtar" w:date="2019-05-09T09:40:00Z" w:initials="SM">
+  <w:comment w:id="34" w:author="Sammy Mehtar" w:date="2019-05-09T09:40:00Z" w:initials="SM">
     <w:p>
       <w:pPr>
         <w:pStyle w:val="CommentText"/>
@@ -15967,7 +19853,7 @@
       </w:r>
     </w:p>
   </w:comment>
-  <w:comment w:id="32" w:author="Sammy Mehtar" w:date="2019-08-20T19:56:00Z" w:initials="SM">
+  <w:comment w:id="36" w:author="Sammy Mehtar" w:date="2019-08-20T19:56:00Z" w:initials="SM">
     <w:p>
       <w:pPr>
         <w:pStyle w:val="CommentText"/>
@@ -15983,7 +19869,7 @@
       </w:r>
     </w:p>
   </w:comment>
-  <w:comment w:id="31" w:author="Sammy Mehtar" w:date="2019-08-20T19:56:00Z" w:initials="SM">
+  <w:comment w:id="35" w:author="Sammy Mehtar" w:date="2019-08-20T19:56:00Z" w:initials="SM">
     <w:p>
       <w:pPr>
         <w:pStyle w:val="CommentText"/>
@@ -15999,7 +19885,7 @@
       </w:r>
     </w:p>
   </w:comment>
-  <w:comment w:id="33" w:author="Sammy Mehtar" w:date="2019-08-20T19:56:00Z" w:initials="SM">
+  <w:comment w:id="37" w:author="Sammy Mehtar" w:date="2019-08-20T19:56:00Z" w:initials="SM">
     <w:p>
       <w:pPr>
         <w:pStyle w:val="CommentText"/>
@@ -16015,7 +19901,7 @@
       </w:r>
     </w:p>
   </w:comment>
-  <w:comment w:id="35" w:author="Sammy Mehtar" w:date="2019-08-31T14:50:00Z" w:initials="SM">
+  <w:comment w:id="39" w:author="Sammy Mehtar" w:date="2019-08-31T14:50:00Z" w:initials="SM">
     <w:p>
       <w:pPr>
         <w:pStyle w:val="CommentText"/>
@@ -16031,7 +19917,7 @@
       </w:r>
     </w:p>
   </w:comment>
-  <w:comment w:id="36" w:author="Sammy Mehtar" w:date="2019-06-07T17:10:00Z" w:initials="SM">
+  <w:comment w:id="40" w:author="Sammy Mehtar" w:date="2019-06-07T17:10:00Z" w:initials="SM">
     <w:p>
       <w:pPr>
         <w:pStyle w:val="CommentText"/>
@@ -16047,7 +19933,7 @@
       </w:r>
     </w:p>
   </w:comment>
-  <w:comment w:id="37" w:author="Sammy Mehtar" w:date="2019-06-09T19:26:00Z" w:initials="SM">
+  <w:comment w:id="41" w:author="Sammy Mehtar" w:date="2019-06-09T19:26:00Z" w:initials="SM">
     <w:p>
       <w:pPr>
         <w:pStyle w:val="CommentText"/>
@@ -16063,7 +19949,7 @@
       </w:r>
     </w:p>
   </w:comment>
-  <w:comment w:id="38" w:author="Sammy Mehtar" w:date="2019-08-20T19:35:00Z" w:initials="SM">
+  <w:comment w:id="42" w:author="Sammy Mehtar" w:date="2019-08-20T19:35:00Z" w:initials="SM">
     <w:p>
       <w:pPr>
         <w:pStyle w:val="CommentText"/>
@@ -16079,7 +19965,7 @@
       </w:r>
     </w:p>
   </w:comment>
-  <w:comment w:id="39" w:author="Sammy Mehtar" w:date="2019-06-08T21:02:00Z" w:initials="SM">
+  <w:comment w:id="43" w:author="Sammy Mehtar" w:date="2019-06-08T21:02:00Z" w:initials="SM">
     <w:p>
       <w:pPr>
         <w:pStyle w:val="CommentText"/>
@@ -16095,7 +19981,7 @@
       </w:r>
     </w:p>
   </w:comment>
-  <w:comment w:id="40" w:author="Sammy Mehtar" w:date="2019-06-08T21:18:00Z" w:initials="SM">
+  <w:comment w:id="44" w:author="Sammy Mehtar" w:date="2019-06-08T21:18:00Z" w:initials="SM">
     <w:p>
       <w:pPr>
         <w:pStyle w:val="CommentText"/>
@@ -16111,7 +19997,7 @@
       </w:r>
     </w:p>
   </w:comment>
-  <w:comment w:id="41" w:author="Sammy Mehtar" w:date="2019-06-14T15:41:00Z" w:initials="SM">
+  <w:comment w:id="45" w:author="Sammy Mehtar" w:date="2019-09-14T17:58:00Z" w:initials="SM">
     <w:p>
       <w:pPr>
         <w:pStyle w:val="CommentText"/>
@@ -16123,11 +20009,27 @@
         <w:annotationRef/>
       </w:r>
       <w:r>
+        <w:t>Introduce measles. Or do this somewhere earlier.</w:t>
+      </w:r>
+    </w:p>
+  </w:comment>
+  <w:comment w:id="46" w:author="Sammy Mehtar" w:date="2019-06-14T15:41:00Z" w:initials="SM">
+    <w:p>
+      <w:pPr>
+        <w:pStyle w:val="CommentText"/>
+      </w:pPr>
+      <w:r>
+        <w:rPr>
+          <w:rStyle w:val="CommentReference"/>
+        </w:rPr>
+        <w:annotationRef/>
+      </w:r>
+      <w:r>
         <w:t xml:space="preserve">What month? </w:t>
       </w:r>
     </w:p>
   </w:comment>
-  <w:comment w:id="42" w:author="Sammy Mehtar" w:date="2019-06-14T15:41:00Z" w:initials="SM">
+  <w:comment w:id="47" w:author="Sammy Mehtar" w:date="2019-06-14T15:41:00Z" w:initials="SM">
     <w:p>
       <w:pPr>
         <w:pStyle w:val="CommentText"/>
@@ -16143,7 +20045,7 @@
       </w:r>
     </w:p>
   </w:comment>
-  <w:comment w:id="43" w:author="Sammy Mehtar" w:date="2019-06-18T10:29:00Z" w:initials="SM">
+  <w:comment w:id="48" w:author="Sammy Mehtar" w:date="2019-06-18T10:29:00Z" w:initials="SM">
     <w:p>
       <w:pPr>
         <w:pStyle w:val="CommentText"/>
@@ -16183,7 +20085,7 @@
       </w:pPr>
     </w:p>
   </w:comment>
-  <w:comment w:id="44" w:author="Sammy Mehtar" w:date="2019-07-22T19:28:00Z" w:initials="SM">
+  <w:comment w:id="49" w:author="Sammy Mehtar" w:date="2019-07-22T19:28:00Z" w:initials="SM">
     <w:p>
       <w:pPr>
         <w:pStyle w:val="CommentText"/>
@@ -16199,7 +20101,7 @@
       </w:r>
     </w:p>
   </w:comment>
-  <w:comment w:id="45" w:author="Sammy Mehtar" w:date="2019-09-02T17:55:00Z" w:initials="SM">
+  <w:comment w:id="50" w:author="Sammy Mehtar" w:date="2019-09-02T17:55:00Z" w:initials="SM">
     <w:p>
       <w:pPr>
         <w:pStyle w:val="CommentText"/>
@@ -16228,7 +20130,7 @@
       </w:pPr>
     </w:p>
   </w:comment>
-  <w:comment w:id="46" w:author="Sammy Mehtar" w:date="2019-09-02T17:59:00Z" w:initials="SM">
+  <w:comment w:id="51" w:author="Sammy Mehtar" w:date="2019-09-02T17:59:00Z" w:initials="SM">
     <w:p>
       <w:pPr>
         <w:pStyle w:val="CommentText"/>
@@ -16244,7 +20146,7 @@
       </w:r>
     </w:p>
   </w:comment>
-  <w:comment w:id="47" w:author="Sammy Mehtar" w:date="2019-09-02T18:30:00Z" w:initials="SM">
+  <w:comment w:id="52" w:author="Sammy Mehtar" w:date="2019-09-02T18:30:00Z" w:initials="SM">
     <w:p>
       <w:pPr>
         <w:pStyle w:val="CommentText"/>
@@ -16270,7 +20172,7 @@
       </w:pPr>
     </w:p>
   </w:comment>
-  <w:comment w:id="48" w:author="Sammy Mehtar" w:date="2019-09-02T18:41:00Z" w:initials="SM">
+  <w:comment w:id="53" w:author="Sammy Mehtar" w:date="2019-09-02T18:41:00Z" w:initials="SM">
     <w:p>
       <w:pPr>
         <w:pStyle w:val="CommentText"/>
@@ -16286,7 +20188,7 @@
       </w:r>
     </w:p>
   </w:comment>
-  <w:comment w:id="49" w:author="Sammy Mehtar" w:date="2019-09-02T17:55:00Z" w:initials="SM">
+  <w:comment w:id="54" w:author="Sammy Mehtar" w:date="2019-09-02T17:55:00Z" w:initials="SM">
     <w:p>
       <w:pPr>
         <w:pStyle w:val="CommentText"/>
@@ -16344,7 +20246,7 @@
       </w:pPr>
     </w:p>
   </w:comment>
-  <w:comment w:id="50" w:author="Sammy Mehtar" w:date="2019-09-02T17:56:00Z" w:initials="SM">
+  <w:comment w:id="55" w:author="Sammy Mehtar" w:date="2019-09-02T17:56:00Z" w:initials="SM">
     <w:p>
       <w:pPr>
         <w:pStyle w:val="CommentText"/>
@@ -16368,7 +20270,7 @@
       </w:r>
     </w:p>
   </w:comment>
-  <w:comment w:id="51" w:author="Sammy Mehtar" w:date="2019-09-02T18:00:00Z" w:initials="SM">
+  <w:comment w:id="56" w:author="Sammy Mehtar" w:date="2019-09-02T18:00:00Z" w:initials="SM">
     <w:p>
       <w:pPr>
         <w:pStyle w:val="CommentText"/>
@@ -16384,7 +20286,7 @@
       </w:r>
     </w:p>
   </w:comment>
-  <w:comment w:id="52" w:author="Sammy Mehtar" w:date="2019-09-02T18:03:00Z" w:initials="SM">
+  <w:comment w:id="57" w:author="Sammy Mehtar" w:date="2019-09-02T18:03:00Z" w:initials="SM">
     <w:p>
       <w:pPr>
         <w:pStyle w:val="CommentText"/>
@@ -16400,7 +20302,7 @@
       </w:r>
     </w:p>
   </w:comment>
-  <w:comment w:id="53" w:author="Sammy Mehtar" w:date="2019-09-05T15:45:00Z" w:initials="SM">
+  <w:comment w:id="58" w:author="Sammy Mehtar" w:date="2019-09-05T15:45:00Z" w:initials="SM">
     <w:p>
       <w:pPr>
         <w:pStyle w:val="CommentText"/>
@@ -16416,7 +20318,7 @@
       </w:r>
     </w:p>
   </w:comment>
-  <w:comment w:id="54" w:author="Sammy Mehtar" w:date="2019-09-05T17:00:00Z" w:initials="SM">
+  <w:comment w:id="59" w:author="Sammy Mehtar" w:date="2019-09-05T17:00:00Z" w:initials="SM">
     <w:p>
       <w:pPr>
         <w:pStyle w:val="CommentText"/>
@@ -16432,7 +20334,7 @@
       </w:r>
     </w:p>
   </w:comment>
-  <w:comment w:id="55" w:author="Sammy Mehtar" w:date="2019-09-05T17:00:00Z" w:initials="SM">
+  <w:comment w:id="60" w:author="Sammy Mehtar" w:date="2019-09-05T17:00:00Z" w:initials="SM">
     <w:p>
       <w:pPr>
         <w:pStyle w:val="CommentText"/>
@@ -16445,6 +20347,38 @@
       </w:r>
       <w:r>
         <w:t>Kruskal-Wallis is a better solution</w:t>
+      </w:r>
+    </w:p>
+  </w:comment>
+  <w:comment w:id="62" w:author="Sammy Mehtar" w:date="2019-09-14T17:50:00Z" w:initials="SM">
+    <w:p>
+      <w:pPr>
+        <w:pStyle w:val="CommentText"/>
+      </w:pPr>
+      <w:r>
+        <w:rPr>
+          <w:rStyle w:val="CommentReference"/>
+        </w:rPr>
+        <w:annotationRef/>
+      </w:r>
+      <w:r>
+        <w:t>https://www.who.int/immunization/monitoring_surveillance/burden/vpd/surveillance_type/active/measles/en/</w:t>
+      </w:r>
+    </w:p>
+  </w:comment>
+  <w:comment w:id="63" w:author="Sammy Mehtar" w:date="2019-09-14T20:10:00Z" w:initials="SM">
+    <w:p>
+      <w:pPr>
+        <w:pStyle w:val="CommentText"/>
+      </w:pPr>
+      <w:r>
+        <w:rPr>
+          <w:rStyle w:val="CommentReference"/>
+        </w:rPr>
+        <w:annotationRef/>
+      </w:r>
+      <w:r>
+        <w:t>https://apps.who.int/immunization_monitoring/globalsummary/incidences?c=SYR</w:t>
       </w:r>
     </w:p>
   </w:comment>
@@ -16493,6 +20427,7 @@
   <w15:commentEx w15:paraId="613ADBE6" w15:done="0"/>
   <w15:commentEx w15:paraId="3AFABADC" w15:done="0"/>
   <w15:commentEx w15:paraId="3FDF547A" w15:paraIdParent="3AFABADC" w15:done="0"/>
+  <w15:commentEx w15:paraId="6409006D" w15:done="0"/>
   <w15:commentEx w15:paraId="3BA95AEF" w15:done="0"/>
   <w15:commentEx w15:paraId="6B125EC2" w15:paraIdParent="3BA95AEF" w15:done="0"/>
   <w15:commentEx w15:paraId="3BBEF315" w15:done="0"/>
@@ -16508,6 +20443,8 @@
   <w15:commentEx w15:paraId="62C5A4D5" w15:done="0"/>
   <w15:commentEx w15:paraId="18F71A32" w15:done="0"/>
   <w15:commentEx w15:paraId="2F238AD7" w15:paraIdParent="18F71A32" w15:done="0"/>
+  <w15:commentEx w15:paraId="7E5B38FF" w15:done="0"/>
+  <w15:commentEx w15:paraId="40BE2197" w15:done="0"/>
 </w15:commentsEx>
 </file>
 
@@ -16547,6 +20484,7 @@
   <w16cid:commentId w16cid:paraId="613ADBE6" w16cid:durableId="2106CA1A"/>
   <w16cid:commentId w16cid:paraId="3AFABADC" w16cid:durableId="20A6A0CC"/>
   <w16cid:commentId w16cid:paraId="3FDF547A" w16cid:durableId="20A6A4AB"/>
+  <w16cid:commentId w16cid:paraId="6409006D" w16cid:durableId="2127A8B4"/>
   <w16cid:commentId w16cid:paraId="3BA95AEF" w16cid:durableId="20AE3E90"/>
   <w16cid:commentId w16cid:paraId="6B125EC2" w16cid:durableId="20AE3E97"/>
   <w16cid:commentId w16cid:paraId="3BBEF315" w16cid:durableId="20B33B7E"/>
@@ -16562,6 +20500,8 @@
   <w16cid:commentId w16cid:paraId="62C5A4D5" w16cid:durableId="211BAC30"/>
   <w16cid:commentId w16cid:paraId="18F71A32" w16cid:durableId="211BBDAF"/>
   <w16cid:commentId w16cid:paraId="2F238AD7" w16cid:durableId="211BBDC8"/>
+  <w16cid:commentId w16cid:paraId="7E5B38FF" w16cid:durableId="2127A6D8"/>
+  <w16cid:commentId w16cid:paraId="40BE2197" w16cid:durableId="2127C7D1"/>
 </w16cid:commentsIds>
 </file>
 
@@ -16857,6 +20797,232 @@
     </w:lvl>
   </w:abstractNum>
   <w:abstractNum w:abstractNumId="2" w15:restartNumberingAfterBreak="0">
+    <w:nsid w:val="28AC7A52"/>
+    <w:multiLevelType w:val="hybridMultilevel"/>
+    <w:tmpl w:val="EADED866"/>
+    <w:lvl w:ilvl="0" w:tplc="04090001">
+      <w:start w:val="1"/>
+      <w:numFmt w:val="bullet"/>
+      <w:lvlText w:val=""/>
+      <w:lvlJc w:val="left"/>
+      <w:pPr>
+        <w:ind w:left="720" w:hanging="360"/>
+      </w:pPr>
+      <w:rPr>
+        <w:rFonts w:ascii="Symbol" w:hAnsi="Symbol" w:hint="default"/>
+      </w:rPr>
+    </w:lvl>
+    <w:lvl w:ilvl="1" w:tplc="04090003">
+      <w:start w:val="1"/>
+      <w:numFmt w:val="bullet"/>
+      <w:lvlText w:val="o"/>
+      <w:lvlJc w:val="left"/>
+      <w:pPr>
+        <w:ind w:left="1440" w:hanging="360"/>
+      </w:pPr>
+      <w:rPr>
+        <w:rFonts w:ascii="Courier New" w:hAnsi="Courier New" w:cs="Courier New" w:hint="default"/>
+      </w:rPr>
+    </w:lvl>
+    <w:lvl w:ilvl="2" w:tplc="04090005" w:tentative="1">
+      <w:start w:val="1"/>
+      <w:numFmt w:val="bullet"/>
+      <w:lvlText w:val=""/>
+      <w:lvlJc w:val="left"/>
+      <w:pPr>
+        <w:ind w:left="2160" w:hanging="360"/>
+      </w:pPr>
+      <w:rPr>
+        <w:rFonts w:ascii="Wingdings" w:hAnsi="Wingdings" w:hint="default"/>
+      </w:rPr>
+    </w:lvl>
+    <w:lvl w:ilvl="3" w:tplc="04090001" w:tentative="1">
+      <w:start w:val="1"/>
+      <w:numFmt w:val="bullet"/>
+      <w:lvlText w:val=""/>
+      <w:lvlJc w:val="left"/>
+      <w:pPr>
+        <w:ind w:left="2880" w:hanging="360"/>
+      </w:pPr>
+      <w:rPr>
+        <w:rFonts w:ascii="Symbol" w:hAnsi="Symbol" w:hint="default"/>
+      </w:rPr>
+    </w:lvl>
+    <w:lvl w:ilvl="4" w:tplc="04090003" w:tentative="1">
+      <w:start w:val="1"/>
+      <w:numFmt w:val="bullet"/>
+      <w:lvlText w:val="o"/>
+      <w:lvlJc w:val="left"/>
+      <w:pPr>
+        <w:ind w:left="3600" w:hanging="360"/>
+      </w:pPr>
+      <w:rPr>
+        <w:rFonts w:ascii="Courier New" w:hAnsi="Courier New" w:cs="Courier New" w:hint="default"/>
+      </w:rPr>
+    </w:lvl>
+    <w:lvl w:ilvl="5" w:tplc="04090005" w:tentative="1">
+      <w:start w:val="1"/>
+      <w:numFmt w:val="bullet"/>
+      <w:lvlText w:val=""/>
+      <w:lvlJc w:val="left"/>
+      <w:pPr>
+        <w:ind w:left="4320" w:hanging="360"/>
+      </w:pPr>
+      <w:rPr>
+        <w:rFonts w:ascii="Wingdings" w:hAnsi="Wingdings" w:hint="default"/>
+      </w:rPr>
+    </w:lvl>
+    <w:lvl w:ilvl="6" w:tplc="04090001" w:tentative="1">
+      <w:start w:val="1"/>
+      <w:numFmt w:val="bullet"/>
+      <w:lvlText w:val=""/>
+      <w:lvlJc w:val="left"/>
+      <w:pPr>
+        <w:ind w:left="5040" w:hanging="360"/>
+      </w:pPr>
+      <w:rPr>
+        <w:rFonts w:ascii="Symbol" w:hAnsi="Symbol" w:hint="default"/>
+      </w:rPr>
+    </w:lvl>
+    <w:lvl w:ilvl="7" w:tplc="04090003" w:tentative="1">
+      <w:start w:val="1"/>
+      <w:numFmt w:val="bullet"/>
+      <w:lvlText w:val="o"/>
+      <w:lvlJc w:val="left"/>
+      <w:pPr>
+        <w:ind w:left="5760" w:hanging="360"/>
+      </w:pPr>
+      <w:rPr>
+        <w:rFonts w:ascii="Courier New" w:hAnsi="Courier New" w:cs="Courier New" w:hint="default"/>
+      </w:rPr>
+    </w:lvl>
+    <w:lvl w:ilvl="8" w:tplc="04090005" w:tentative="1">
+      <w:start w:val="1"/>
+      <w:numFmt w:val="bullet"/>
+      <w:lvlText w:val=""/>
+      <w:lvlJc w:val="left"/>
+      <w:pPr>
+        <w:ind w:left="6480" w:hanging="360"/>
+      </w:pPr>
+      <w:rPr>
+        <w:rFonts w:ascii="Wingdings" w:hAnsi="Wingdings" w:hint="default"/>
+      </w:rPr>
+    </w:lvl>
+  </w:abstractNum>
+  <w:abstractNum w:abstractNumId="3" w15:restartNumberingAfterBreak="0">
+    <w:nsid w:val="58FD269C"/>
+    <w:multiLevelType w:val="hybridMultilevel"/>
+    <w:tmpl w:val="D654F7A2"/>
+    <w:lvl w:ilvl="0" w:tplc="04090001">
+      <w:start w:val="1"/>
+      <w:numFmt w:val="bullet"/>
+      <w:lvlText w:val=""/>
+      <w:lvlJc w:val="left"/>
+      <w:pPr>
+        <w:ind w:left="720" w:hanging="360"/>
+      </w:pPr>
+      <w:rPr>
+        <w:rFonts w:ascii="Symbol" w:hAnsi="Symbol" w:hint="default"/>
+      </w:rPr>
+    </w:lvl>
+    <w:lvl w:ilvl="1" w:tplc="04090003" w:tentative="1">
+      <w:start w:val="1"/>
+      <w:numFmt w:val="bullet"/>
+      <w:lvlText w:val="o"/>
+      <w:lvlJc w:val="left"/>
+      <w:pPr>
+        <w:ind w:left="1440" w:hanging="360"/>
+      </w:pPr>
+      <w:rPr>
+        <w:rFonts w:ascii="Courier New" w:hAnsi="Courier New" w:cs="Courier New" w:hint="default"/>
+      </w:rPr>
+    </w:lvl>
+    <w:lvl w:ilvl="2" w:tplc="04090005" w:tentative="1">
+      <w:start w:val="1"/>
+      <w:numFmt w:val="bullet"/>
+      <w:lvlText w:val=""/>
+      <w:lvlJc w:val="left"/>
+      <w:pPr>
+        <w:ind w:left="2160" w:hanging="360"/>
+      </w:pPr>
+      <w:rPr>
+        <w:rFonts w:ascii="Wingdings" w:hAnsi="Wingdings" w:hint="default"/>
+      </w:rPr>
+    </w:lvl>
+    <w:lvl w:ilvl="3" w:tplc="04090001" w:tentative="1">
+      <w:start w:val="1"/>
+      <w:numFmt w:val="bullet"/>
+      <w:lvlText w:val=""/>
+      <w:lvlJc w:val="left"/>
+      <w:pPr>
+        <w:ind w:left="2880" w:hanging="360"/>
+      </w:pPr>
+      <w:rPr>
+        <w:rFonts w:ascii="Symbol" w:hAnsi="Symbol" w:hint="default"/>
+      </w:rPr>
+    </w:lvl>
+    <w:lvl w:ilvl="4" w:tplc="04090003" w:tentative="1">
+      <w:start w:val="1"/>
+      <w:numFmt w:val="bullet"/>
+      <w:lvlText w:val="o"/>
+      <w:lvlJc w:val="left"/>
+      <w:pPr>
+        <w:ind w:left="3600" w:hanging="360"/>
+      </w:pPr>
+      <w:rPr>
+        <w:rFonts w:ascii="Courier New" w:hAnsi="Courier New" w:cs="Courier New" w:hint="default"/>
+      </w:rPr>
+    </w:lvl>
+    <w:lvl w:ilvl="5" w:tplc="04090005" w:tentative="1">
+      <w:start w:val="1"/>
+      <w:numFmt w:val="bullet"/>
+      <w:lvlText w:val=""/>
+      <w:lvlJc w:val="left"/>
+      <w:pPr>
+        <w:ind w:left="4320" w:hanging="360"/>
+      </w:pPr>
+      <w:rPr>
+        <w:rFonts w:ascii="Wingdings" w:hAnsi="Wingdings" w:hint="default"/>
+      </w:rPr>
+    </w:lvl>
+    <w:lvl w:ilvl="6" w:tplc="04090001" w:tentative="1">
+      <w:start w:val="1"/>
+      <w:numFmt w:val="bullet"/>
+      <w:lvlText w:val=""/>
+      <w:lvlJc w:val="left"/>
+      <w:pPr>
+        <w:ind w:left="5040" w:hanging="360"/>
+      </w:pPr>
+      <w:rPr>
+        <w:rFonts w:ascii="Symbol" w:hAnsi="Symbol" w:hint="default"/>
+      </w:rPr>
+    </w:lvl>
+    <w:lvl w:ilvl="7" w:tplc="04090003" w:tentative="1">
+      <w:start w:val="1"/>
+      <w:numFmt w:val="bullet"/>
+      <w:lvlText w:val="o"/>
+      <w:lvlJc w:val="left"/>
+      <w:pPr>
+        <w:ind w:left="5760" w:hanging="360"/>
+      </w:pPr>
+      <w:rPr>
+        <w:rFonts w:ascii="Courier New" w:hAnsi="Courier New" w:cs="Courier New" w:hint="default"/>
+      </w:rPr>
+    </w:lvl>
+    <w:lvl w:ilvl="8" w:tplc="04090005" w:tentative="1">
+      <w:start w:val="1"/>
+      <w:numFmt w:val="bullet"/>
+      <w:lvlText w:val=""/>
+      <w:lvlJc w:val="left"/>
+      <w:pPr>
+        <w:ind w:left="6480" w:hanging="360"/>
+      </w:pPr>
+      <w:rPr>
+        <w:rFonts w:ascii="Wingdings" w:hAnsi="Wingdings" w:hint="default"/>
+      </w:rPr>
+    </w:lvl>
+  </w:abstractNum>
+  <w:abstractNum w:abstractNumId="4" w15:restartNumberingAfterBreak="0">
     <w:nsid w:val="5E3313BA"/>
     <w:multiLevelType w:val="hybridMultilevel"/>
     <w:tmpl w:val="D244F952"/>
@@ -16945,7 +21111,7 @@
       </w:pPr>
     </w:lvl>
   </w:abstractNum>
-  <w:abstractNum w:abstractNumId="3" w15:restartNumberingAfterBreak="0">
+  <w:abstractNum w:abstractNumId="5" w15:restartNumberingAfterBreak="0">
     <w:nsid w:val="6219271A"/>
     <w:multiLevelType w:val="hybridMultilevel"/>
     <w:tmpl w:val="49105542"/>
@@ -17034,7 +21200,7 @@
       </w:pPr>
     </w:lvl>
   </w:abstractNum>
-  <w:abstractNum w:abstractNumId="4" w15:restartNumberingAfterBreak="0">
+  <w:abstractNum w:abstractNumId="6" w15:restartNumberingAfterBreak="0">
     <w:nsid w:val="62AA6625"/>
     <w:multiLevelType w:val="hybridMultilevel"/>
     <w:tmpl w:val="C4B63488"/>
@@ -17147,7 +21313,7 @@
       </w:rPr>
     </w:lvl>
   </w:abstractNum>
-  <w:abstractNum w:abstractNumId="5" w15:restartNumberingAfterBreak="0">
+  <w:abstractNum w:abstractNumId="7" w15:restartNumberingAfterBreak="0">
     <w:nsid w:val="66F75B60"/>
     <w:multiLevelType w:val="hybridMultilevel"/>
     <w:tmpl w:val="D244F952"/>
@@ -17236,7 +21402,7 @@
       </w:pPr>
     </w:lvl>
   </w:abstractNum>
-  <w:abstractNum w:abstractNumId="6" w15:restartNumberingAfterBreak="0">
+  <w:abstractNum w:abstractNumId="8" w15:restartNumberingAfterBreak="0">
     <w:nsid w:val="7E9B5302"/>
     <w:multiLevelType w:val="hybridMultilevel"/>
     <w:tmpl w:val="5150F050"/>
@@ -17350,16 +21516,16 @@
     </w:lvl>
   </w:abstractNum>
   <w:num w:numId="1">
+    <w:abstractNumId w:val="7"/>
+  </w:num>
+  <w:num w:numId="2">
+    <w:abstractNumId w:val="4"/>
+  </w:num>
+  <w:num w:numId="3">
     <w:abstractNumId w:val="5"/>
   </w:num>
-  <w:num w:numId="2">
-    <w:abstractNumId w:val="2"/>
-  </w:num>
-  <w:num w:numId="3">
-    <w:abstractNumId w:val="3"/>
-  </w:num>
   <w:num w:numId="4">
-    <w:abstractNumId w:val="4"/>
+    <w:abstractNumId w:val="6"/>
   </w:num>
   <w:num w:numId="5">
     <w:abstractNumId w:val="0"/>
@@ -17368,7 +21534,13 @@
     <w:abstractNumId w:val="1"/>
   </w:num>
   <w:num w:numId="7">
-    <w:abstractNumId w:val="6"/>
+    <w:abstractNumId w:val="8"/>
+  </w:num>
+  <w:num w:numId="8">
+    <w:abstractNumId w:val="2"/>
+  </w:num>
+  <w:num w:numId="9">
+    <w:abstractNumId w:val="3"/>
   </w:num>
 </w:numbering>
 </file>
@@ -17778,11 +21950,11 @@
   <w:style w:type="paragraph" w:default="1" w:styleId="Normal">
     <w:name w:val="Normal"/>
     <w:qFormat/>
+    <w:rsid w:val="00C608E5"/>
   </w:style>
   <w:style w:type="character" w:default="1" w:styleId="DefaultParagraphFont">
     <w:name w:val="Default Paragraph Font"/>
     <w:uiPriority w:val="1"/>
-    <w:semiHidden/>
     <w:unhideWhenUsed/>
   </w:style>
   <w:style w:type="table" w:default="1" w:styleId="TableNormal">
@@ -18216,6 +22388,28 @@
     <w:pPr>
       <w:spacing w:after="0" w:line="240" w:lineRule="auto"/>
     </w:pPr>
+  </w:style>
+  <w:style w:type="character" w:styleId="FollowedHyperlink">
+    <w:name w:val="FollowedHyperlink"/>
+    <w:basedOn w:val="DefaultParagraphFont"/>
+    <w:uiPriority w:val="99"/>
+    <w:semiHidden/>
+    <w:unhideWhenUsed/>
+    <w:rsid w:val="00A574DD"/>
+    <w:rPr>
+      <w:color w:val="954F72" w:themeColor="followedHyperlink"/>
+      <w:u w:val="single"/>
+    </w:rPr>
+  </w:style>
+  <w:style w:type="character" w:styleId="PlaceholderText">
+    <w:name w:val="Placeholder Text"/>
+    <w:basedOn w:val="DefaultParagraphFont"/>
+    <w:uiPriority w:val="99"/>
+    <w:semiHidden/>
+    <w:rsid w:val="00413F0C"/>
+    <w:rPr>
+      <w:color w:val="808080"/>
+    </w:rPr>
   </w:style>
 </w:styles>
 </file>
@@ -20902,7 +25096,7 @@
 </file>
 
 <file path=customXml/itemProps1.xml><?xml version="1.0" encoding="utf-8"?>
-<ds:datastoreItem xmlns:ds="http://schemas.openxmlformats.org/officeDocument/2006/customXml" ds:itemID="{E342C2FF-9E05-408E-A341-DD27BF2BA825}">
+<ds:datastoreItem xmlns:ds="http://schemas.openxmlformats.org/officeDocument/2006/customXml" ds:itemID="{308F6B4F-BD89-4E01-BF86-4138038CD7F0}">
   <ds:schemaRefs>
     <ds:schemaRef ds:uri="http://schemas.openxmlformats.org/officeDocument/2006/bibliography"/>
   </ds:schemaRefs>

--- a/Paper 2 Draft 2.0.docx
+++ b/Paper 2 Draft 2.0.docx
@@ -79,25 +79,7 @@
             <w:sz w:val="24"/>
             <w:szCs w:val="24"/>
           </w:rPr>
-          <w:t>Intr</w:t>
-        </w:r>
-        <w:r>
-          <w:rPr>
-            <w:rStyle w:val="Hyperlink"/>
-            <w:rFonts w:ascii="Georgia" w:hAnsi="Georgia"/>
-            <w:sz w:val="24"/>
-            <w:szCs w:val="24"/>
-          </w:rPr>
-          <w:t>o</w:t>
-        </w:r>
-        <w:r>
-          <w:rPr>
-            <w:rStyle w:val="Hyperlink"/>
-            <w:rFonts w:ascii="Georgia" w:hAnsi="Georgia"/>
-            <w:sz w:val="24"/>
-            <w:szCs w:val="24"/>
-          </w:rPr>
-          <w:t>duction</w:t>
+          <w:t>Introduction</w:t>
         </w:r>
       </w:hyperlink>
       <w:r>
@@ -194,25 +176,7 @@
             <w:sz w:val="24"/>
             <w:szCs w:val="24"/>
           </w:rPr>
-          <w:t>Disc</w:t>
-        </w:r>
-        <w:r>
-          <w:rPr>
-            <w:rStyle w:val="Hyperlink"/>
-            <w:rFonts w:ascii="Georgia" w:hAnsi="Georgia"/>
-            <w:sz w:val="24"/>
-            <w:szCs w:val="24"/>
-          </w:rPr>
-          <w:t>u</w:t>
-        </w:r>
-        <w:r>
-          <w:rPr>
-            <w:rStyle w:val="Hyperlink"/>
-            <w:rFonts w:ascii="Georgia" w:hAnsi="Georgia"/>
-            <w:sz w:val="24"/>
-            <w:szCs w:val="24"/>
-          </w:rPr>
-          <w:t>ssion</w:t>
+          <w:t>Discussion</w:t>
         </w:r>
       </w:hyperlink>
     </w:p>
@@ -1748,7 +1712,7 @@
           <w:sz w:val="24"/>
           <w:szCs w:val="24"/>
         </w:rPr>
-        <w:instrText>ADDIN CSL_CITATION {"citationItems":[{"id":"ITEM-1","itemData":{"author":[{"dropping-particle":"","family":"ACU","given":"","non-dropping-particle":"","parse-names":false,"suffix":""}],"id":"ITEM-1","issued":{"date-parts":[["2017"]]},"publisher-place":"Gaziantep, Turkey","title":"EWARN Guidelines","type":"report"},"uris":["http://www.mendeley.com/documents/?uuid=4f4fc930-f9e4-43f1-93d1-8bee38b26059"]},{"id":"ITEM-2","itemData":{"URL":"http://www.emro.who.int/syr/publications-other/ewars-weekly-bulletin.html","author":[{"dropping-particle":"","family":"Syrian Arab Republic","given":"","non-dropping-particle":"","parse-names":false,"suffix":""},{"dropping-particle":"","family":"WHO","given":"","non-dropping-particle":"","parse-names":false,"suffix":""}],"id":"ITEM-2","issued":{"date-parts":[["2019"]]},"page":"1-3","title":"WHO: Early Warning and Response System in Syria","type":"webpage"},"uris":["http://www.mendeley.com/documents/?uuid=87b11ce3-b913-4d6a-a048-477c2bb954b3"]}],"mendeley":{"formattedCitation":"&lt;sup&gt;8,9&lt;/sup&gt;","plainTextFormattedCitation":"8,9","previouslyFormattedCitation":"&lt;sup&gt;8,9&lt;/sup&gt;"},"properties":{"noteIndex":0},"schema":"https://github.com/citation-style-language/schema/raw/master/csl-citation.json"}</w:instrText>
+        <w:instrText>ADDIN CSL_CITATION {"citationItems":[{"id":"ITEM-1","itemData":{"author":[{"dropping-particle":"","family":"ACU","given":"","non-dropping-particle":"","parse-names":false,"suffix":""}],"id":"ITEM-1","issued":{"date-parts":[["2017"]]},"publisher-place":"Gaziantep, Turkey","title":"EWARN Guidelines","type":"report"},"uris":["http://www.mendeley.com/documents/?uuid=4f4fc930-f9e4-43f1-93d1-8bee38b26059"]},{"id":"ITEM-2","itemData":{"URL":"http://www.emro.who.int/syr/publications-other/ewars-weekly-bulletin.html","author":[{"dropping-particle":"","family":"Syrian Arab Republic","given":"","non-dropping-particle":"","parse-names":false,"suffix":""},{"dropping-particle":"","family":"WHO","given":"","non-dropping-particle":"","parse-names":false,"suffix":""}],"id":"ITEM-2","issued":{"date-parts":[["2019"]]},"page":"1-3","title":"WHO: Early Warning and Response System in Syria","type":"webpage"},"uris":["http://www.mendeley.com/documents/?uuid=87b11ce3-b913-4d6a-a048-477c2bb954b3"]},{"id":"ITEM-3","itemData":{"URL":"https://www.cdc.gov/globalhealth/healthprotection/fieldupdates/summer-2016/syrian-crisis-timeline.html","accessed":{"date-parts":[["2019","9","14"]]},"author":[{"dropping-particle":"","family":"CDC","given":"","non-dropping-particle":"","parse-names":false,"suffix":""}],"container-title":"Division of Global Health Protection","id":"ITEM-3","issued":{"date-parts":[["0"]]},"title":"Help and Hope for Syrian Refugees: The Many Ways We Take Action in a Crisis","type":"webpage"},"uris":["http://www.mendeley.com/documents/?uuid=2db18dd5-afc8-3051-afc7-5b1351364bf2"]}],"mendeley":{"formattedCitation":"&lt;sup&gt;8–10&lt;/sup&gt;","plainTextFormattedCitation":"8–10","previouslyFormattedCitation":"&lt;sup&gt;8–10&lt;/sup&gt;"},"properties":{"noteIndex":0},"schema":"https://github.com/citation-style-language/schema/raw/master/csl-citation.json"}</w:instrText>
       </w:r>
       <w:r>
         <w:rPr>
@@ -1766,7 +1730,7 @@
           <w:szCs w:val="24"/>
           <w:vertAlign w:val="superscript"/>
         </w:rPr>
-        <w:t>8,9</w:t>
+        <w:t>8–10</w:t>
       </w:r>
       <w:r>
         <w:rPr>
@@ -2159,7 +2123,7 @@
         <w:fldChar w:fldCharType="begin" w:fldLock="1"/>
       </w:r>
       <w:r>
-        <w:instrText>ADDIN CSL_CITATION {"citationItems":[{"id":"ITEM-1","itemData":{"URL":"https://www.unocha.org/syrian-arab-republic/about-ocha-syria","author":[{"dropping-particle":"","family":"UNOCHA","given":"","non-dropping-particle":"","parse-names":false,"suffix":""}],"id":"ITEM-1","issued":{"date-parts":[["2019"]]},"page":"1-4","title":"UN Office for the Coordination of Humanitarian Affairs: Syrian Arab Republic","type":"webpage"},"uris":["http://www.mendeley.com/documents/?uuid=d92398e8-def6-45b1-a7d3-de18b4642bae"]}],"mendeley":{"formattedCitation":"&lt;sup&gt;10&lt;/sup&gt;","plainTextFormattedCitation":"10","previouslyFormattedCitation":"&lt;sup&gt;10&lt;/sup&gt;"},"properties":{"noteIndex":0},"schema":"https://github.com/citation-style-language/schema/raw/master/csl-citation.json"}</w:instrText>
+        <w:instrText>ADDIN CSL_CITATION {"citationItems":[{"id":"ITEM-1","itemData":{"URL":"https://www.unocha.org/syrian-arab-republic/about-ocha-syria","author":[{"dropping-particle":"","family":"UNOCHA","given":"","non-dropping-particle":"","parse-names":false,"suffix":""}],"id":"ITEM-1","issued":{"date-parts":[["2019"]]},"page":"1-4","title":"UN Office for the Coordination of Humanitarian Affairs: Syrian Arab Republic","type":"webpage"},"uris":["http://www.mendeley.com/documents/?uuid=d92398e8-def6-45b1-a7d3-de18b4642bae"]}],"mendeley":{"formattedCitation":"&lt;sup&gt;11&lt;/sup&gt;","plainTextFormattedCitation":"11","previouslyFormattedCitation":"&lt;sup&gt;11&lt;/sup&gt;"},"properties":{"noteIndex":0},"schema":"https://github.com/citation-style-language/schema/raw/master/csl-citation.json"}</w:instrText>
       </w:r>
       <w:r>
         <w:fldChar w:fldCharType="separate"/>
@@ -2169,7 +2133,7 @@
           <w:noProof/>
           <w:vertAlign w:val="superscript"/>
         </w:rPr>
-        <w:t>10</w:t>
+        <w:t>11</w:t>
       </w:r>
       <w:r>
         <w:fldChar w:fldCharType="end"/>
@@ -2746,7 +2710,7 @@
           <w:sz w:val="24"/>
           <w:szCs w:val="24"/>
         </w:rPr>
-        <w:instrText>ADDIN CSL_CITATION {"citationItems":[{"id":"ITEM-1","itemData":{"DOI":"10.1071/NB03028","ISBN":"978-92-4-151392-0","PMID":"20103284840","abstract":"The importance of vaccination in travel is discussed in this chapter. Vaccines recommended or considered for travellers are enumerated. These are categorized into routine, selective and mandatory. Routine vaccination include the following: diphtheria, tetanus, pertussis; hepatitis B; Haemophilus influenzae type B; human papillomavirus; influenza; measles, mumps, rubella; pneumococcal disease; poliomyelitis; rotavirus; tuberculosis; and varicella. Selective vaccines include cholera, hepatitis A, Japanese encephalitis, meningococcal disease, rabies, tickborne encephalitis, typhoid fever and yellow fever. Finally, mandatory vaccination are specified for countries such as in the case of yellow fever and meningococcal disease and poliomyelitis (Saudi Arabia).","container-title":"Surveillance Standards","id":"ITEM-1","issue":"May","issued":{"date-parts":[["2018"]]},"number-of-pages":"1-63","publisher-place":"Geneva, Switzerland","title":"Overview of Vaccine Preventable Diseases Surveillance Principles","type":"report"},"uris":["http://www.mendeley.com/documents/?uuid=9192253c-b013-4cad-b78c-9812d0e8ee94"]}],"mendeley":{"formattedCitation":"&lt;sup&gt;11&lt;/sup&gt;","plainTextFormattedCitation":"11","previouslyFormattedCitation":"&lt;sup&gt;11&lt;/sup&gt;"},"properties":{"noteIndex":0},"schema":"https://github.com/citation-style-language/schema/raw/master/csl-citation.json"}</w:instrText>
+        <w:instrText>ADDIN CSL_CITATION {"citationItems":[{"id":"ITEM-1","itemData":{"DOI":"10.1071/NB03028","ISBN":"978-92-4-151392-0","PMID":"20103284840","abstract":"The importance of vaccination in travel is discussed in this chapter. Vaccines recommended or considered for travellers are enumerated. These are categorized into routine, selective and mandatory. Routine vaccination include the following: diphtheria, tetanus, pertussis; hepatitis B; Haemophilus influenzae type B; human papillomavirus; influenza; measles, mumps, rubella; pneumococcal disease; poliomyelitis; rotavirus; tuberculosis; and varicella. Selective vaccines include cholera, hepatitis A, Japanese encephalitis, meningococcal disease, rabies, tickborne encephalitis, typhoid fever and yellow fever. Finally, mandatory vaccination are specified for countries such as in the case of yellow fever and meningococcal disease and poliomyelitis (Saudi Arabia).","container-title":"Surveillance Standards","id":"ITEM-1","issue":"May","issued":{"date-parts":[["2018"]]},"number-of-pages":"1-63","publisher-place":"Geneva, Switzerland","title":"Overview of Vaccine Preventable Diseases Surveillance Principles","type":"report"},"uris":["http://www.mendeley.com/documents/?uuid=9192253c-b013-4cad-b78c-9812d0e8ee94"]}],"mendeley":{"formattedCitation":"&lt;sup&gt;12&lt;/sup&gt;","plainTextFormattedCitation":"12","previouslyFormattedCitation":"&lt;sup&gt;12&lt;/sup&gt;"},"properties":{"noteIndex":0},"schema":"https://github.com/citation-style-language/schema/raw/master/csl-citation.json"}</w:instrText>
       </w:r>
       <w:r>
         <w:rPr>
@@ -2764,7 +2728,7 @@
           <w:szCs w:val="24"/>
           <w:vertAlign w:val="superscript"/>
         </w:rPr>
-        <w:t>11</w:t>
+        <w:t>12</w:t>
       </w:r>
       <w:r>
         <w:rPr>
@@ -2906,9 +2870,9 @@
         <w:tblLook w:val="04A0" w:firstRow="1" w:lastRow="0" w:firstColumn="1" w:lastColumn="0" w:noHBand="0" w:noVBand="1"/>
       </w:tblPr>
       <w:tblGrid>
-        <w:gridCol w:w="1833"/>
-        <w:gridCol w:w="3442"/>
-        <w:gridCol w:w="3095"/>
+        <w:gridCol w:w="2368"/>
+        <w:gridCol w:w="3144"/>
+        <w:gridCol w:w="2858"/>
       </w:tblGrid>
       <w:tr>
         <w:trPr>
@@ -6464,7 +6428,6 @@
                                                 <w:color w:val="000000"/>
                                               </w:rPr>
                                             </w:pPr>
-                                            <w:proofErr w:type="gramStart"/>
                                             <w:r>
                                               <w:rPr>
                                                 <w:rFonts w:ascii="Calibri" w:hAnsi="Calibri"/>
@@ -6490,17 +6453,7 @@
                                                 <w:iCs/>
                                                 <w:color w:val="000000"/>
                                               </w:rPr>
-                                              <w:t>(</w:t>
-                                            </w:r>
-                                            <w:proofErr w:type="gramEnd"/>
-                                            <w:r>
-                                              <w:rPr>
-                                                <w:rFonts w:ascii="Calibri" w:hAnsi="Calibri"/>
-                                                <w:i/>
-                                                <w:iCs/>
-                                                <w:color w:val="000000"/>
-                                              </w:rPr>
-                                              <w:t xml:space="preserve">19.53%) </w:t>
+                                              <w:t xml:space="preserve">(19.53%) </w:t>
                                             </w:r>
                                           </w:p>
                                         </w:tc>
@@ -7726,7 +7679,6 @@
                                           <w:color w:val="000000"/>
                                         </w:rPr>
                                       </w:pPr>
-                                      <w:proofErr w:type="gramStart"/>
                                       <w:r>
                                         <w:rPr>
                                           <w:rFonts w:ascii="Calibri" w:hAnsi="Calibri"/>
@@ -7752,17 +7704,7 @@
                                           <w:iCs/>
                                           <w:color w:val="000000"/>
                                         </w:rPr>
-                                        <w:t>(</w:t>
-                                      </w:r>
-                                      <w:proofErr w:type="gramEnd"/>
-                                      <w:r>
-                                        <w:rPr>
-                                          <w:rFonts w:ascii="Calibri" w:hAnsi="Calibri"/>
-                                          <w:i/>
-                                          <w:iCs/>
-                                          <w:color w:val="000000"/>
-                                        </w:rPr>
-                                        <w:t xml:space="preserve">19.53%) </w:t>
+                                        <w:t xml:space="preserve">(19.53%) </w:t>
                                       </w:r>
                                     </w:p>
                                   </w:tc>
@@ -8092,7 +8034,7 @@
         <w:rPr>
           <w:highlight w:val="yellow"/>
         </w:rPr>
-        <w:instrText>000 deaths every year, down from more than 2 million deaths annually before the introduction and widespread use of measles vaccine. Measles virus is transmitted by the respiratory route and illness begins with fever, cough, coryza, and conjunctivitis followed by a characteristic rash. Complications of measles affect most organ systems, with pneumonia accounting for most measles-associated morbidity and mortality. The management of patients with measles includes provision of vitamin A. Measles is best prevented through vaccination, and the major reductions in measles incidence and mortality have renewed interest in regional elimination and global eradication. However, urgent efforts are needed to increase stagnating global coverage with two doses of measles vaccine through advocacy, education, and the strengthening of routine immunisation systems. Use of combined measles-rubella vaccines provides an opportunity to eliminate rubella and congenital rubella syndrome. Ongoing research efforts, including the development of point-of-care diagnostics and microneedle patches, will facilitate progress towards measles elimination and eradication.","author":[{"dropping-particle":"","family":"Moss","given":"William J","non-dropping-particle":"","parse-names":false,"suffix":""}],"container-title":"Lancet (London, England)","id":"ITEM-1","issue":"10111","issued":{"date-parts":[["2017","12","2"]]},"page":"2490-2502","publisher":"Elsevier","title":"Measles.","type":"article-journal","volume":"390"},"uris":["http://www.mendeley.com/documents/?uuid=e825d944-7576-315c-b716-d125f2e58c17"]}],"mendeley":{"formattedCitation":"&lt;sup&gt;12&lt;/sup&gt;","plainTextFormattedCitation":"12","previouslyFormattedCitation":"&lt;sup&gt;12&lt;/sup&gt;"},"properties":{"noteIndex":0},"schema":"https://github.com/citation-style-language/schema/raw/master/csl-citation.json"}</w:instrText>
+        <w:instrText>000 deaths every year, down from more than 2 million deaths annually before the introduction and widespread use of measles vaccine. Measles virus is transmitted by the respiratory route and illness begins with fever, cough, coryza, and conjunctivitis followed by a characteristic rash. Complications of measles affect most organ systems, with pneumonia accounting for most measles-associated morbidity and mortality. The management of patients with measles includes provision of vitamin A. Measles is best prevented through vaccination, and the major reductions in measles incidence and mortality have renewed interest in regional elimination and global eradication. However, urgent efforts are needed to increase stagnating global coverage with two doses of measles vaccine through advocacy, education, and the strengthening of routine immunisation systems. Use of combined measles-rubella vaccines provides an opportunity to eliminate rubella and congenital rubella syndrome. Ongoing research efforts, including the development of point-of-care diagnostics and microneedle patches, will facilitate progress towards measles elimination and eradication.","author":[{"dropping-particle":"","family":"Moss","given":"William J","non-dropping-particle":"","parse-names":false,"suffix":""}],"container-title":"Lancet (London, England)","id":"ITEM-1","issue":"10111","issued":{"date-parts":[["2017","12","2"]]},"page":"2490-2502","publisher":"Elsevier","title":"Measles.","type":"article-journal","volume":"390"},"uris":["http://www.mendeley.com/documents/?uuid=e825d944-7576-315c-b716-d125f2e58c17"]}],"mendeley":{"formattedCitation":"&lt;sup&gt;13&lt;/sup&gt;","plainTextFormattedCitation":"13","previouslyFormattedCitation":"&lt;sup&gt;13&lt;/sup&gt;"},"properties":{"noteIndex":0},"schema":"https://github.com/citation-style-language/schema/raw/master/csl-citation.json"}</w:instrText>
       </w:r>
       <w:r>
         <w:rPr>
@@ -8106,7 +8048,7 @@
           <w:highlight w:val="yellow"/>
           <w:vertAlign w:val="superscript"/>
         </w:rPr>
-        <w:t>12</w:t>
+        <w:t>13</w:t>
       </w:r>
       <w:r>
         <w:rPr>
@@ -8720,7 +8662,7 @@
         <w:fldChar w:fldCharType="begin" w:fldLock="1"/>
       </w:r>
       <w:r>
-        <w:instrText>ADDIN CSL_CITATION {"citationItems":[{"id":"ITEM-1","itemData":{"DOI":"10.1016/j.vaccine.2014.10.061","ISSN":"0264-410X","author":[{"dropping-particle":"","family":"Durrheim","given":"David N","non-dropping-particle":"","parse-names":false,"suffix":""},{"dropping-particle":"","family":"Crowcroft","given":"Natasha S","non-dropping-particle":"","parse-names":false,"suffix":""},{"dropping-particle":"","family":"Strebel","given":"Peter M","non-dropping-particle":"","parse-names":false,"suffix":""}],"container-title":"Vaccine","id":"ITEM-1","issue":"51","issued":{"date-parts":[["2014"]]},"page":"6880-6883","publisher":"Elsevier Ltd","title":"Measles – The epidemiology of elimination","type":"article-journal","volume":"32"},"uris":["http://www.mendeley.com/documents/?uuid=a3bee631-d513-410a-b55c-fb90122eb54f"]}],"mendeley":{"formattedCitation":"&lt;sup&gt;13&lt;/sup&gt;","plainTextFormattedCitation":"13","previouslyFormattedCitation":"&lt;sup&gt;13&lt;/sup&gt;"},"properties":{"noteIndex":0},"schema":"https://github.com/citation-style-language/schema/raw/master/csl-citation.json"}</w:instrText>
+        <w:instrText>ADDIN CSL_CITATION {"citationItems":[{"id":"ITEM-1","itemData":{"DOI":"10.1016/j.vaccine.2014.10.061","ISSN":"0264-410X","author":[{"dropping-particle":"","family":"Durrheim","given":"David N","non-dropping-particle":"","parse-names":false,"suffix":""},{"dropping-particle":"","family":"Crowcroft","given":"Natasha S","non-dropping-particle":"","parse-names":false,"suffix":""},{"dropping-particle":"","family":"Strebel","given":"Peter M","non-dropping-particle":"","parse-names":false,"suffix":""}],"container-title":"Vaccine","id":"ITEM-1","issue":"51","issued":{"date-parts":[["2014"]]},"page":"6880-6883","publisher":"Elsevier Ltd","title":"Measles – The epidemiology of elimination","type":"article-journal","volume":"32"},"uris":["http://www.mendeley.com/documents/?uuid=a3bee631-d513-410a-b55c-fb90122eb54f"]}],"mendeley":{"formattedCitation":"&lt;sup&gt;14&lt;/sup&gt;","plainTextFormattedCitation":"14","previouslyFormattedCitation":"&lt;sup&gt;14&lt;/sup&gt;"},"properties":{"noteIndex":0},"schema":"https://github.com/citation-style-language/schema/raw/master/csl-citation.json"}</w:instrText>
       </w:r>
       <w:r>
         <w:fldChar w:fldCharType="separate"/>
@@ -8730,7 +8672,7 @@
           <w:noProof/>
           <w:vertAlign w:val="superscript"/>
         </w:rPr>
-        <w:t>13</w:t>
+        <w:t>14</w:t>
       </w:r>
       <w:r>
         <w:fldChar w:fldCharType="end"/>
@@ -11828,6 +11770,7 @@
       <w:commentRangeStart w:id="54"/>
       <w:commentRangeStart w:id="55"/>
       <w:commentRangeStart w:id="56"/>
+      <w:commentRangeStart w:id="57"/>
       <w:r>
         <w:rPr>
           <w:noProof/>
@@ -11854,6 +11797,13 @@
           <w:rStyle w:val="CommentReference"/>
         </w:rPr>
         <w:commentReference w:id="56"/>
+      </w:r>
+      <w:commentRangeEnd w:id="57"/>
+      <w:r>
+        <w:rPr>
+          <w:rStyle w:val="CommentReference"/>
+        </w:rPr>
+        <w:commentReference w:id="57"/>
       </w:r>
       <w:r>
         <w:rPr>
@@ -11935,7 +11885,7 @@
         </w:rPr>
         <w:t xml:space="preserve">different </w:t>
       </w:r>
-      <w:commentRangeStart w:id="57"/>
+      <w:commentRangeStart w:id="58"/>
       <w:r>
         <w:rPr>
           <w:noProof/>
@@ -11943,12 +11893,12 @@
         </w:rPr>
         <w:t>population</w:t>
       </w:r>
-      <w:commentRangeEnd w:id="57"/>
+      <w:commentRangeEnd w:id="58"/>
       <w:r>
         <w:rPr>
           <w:rStyle w:val="CommentReference"/>
         </w:rPr>
-        <w:commentReference w:id="57"/>
+        <w:commentReference w:id="58"/>
       </w:r>
       <w:r>
         <w:rPr>
@@ -13161,31 +13111,7 @@
         <w:rPr>
           <w:rFonts w:cstheme="minorHAnsi"/>
         </w:rPr>
-        <w:t xml:space="preserve"> = </w:t>
-      </w:r>
-      <w:r>
-        <w:rPr>
-          <w:rFonts w:cstheme="minorHAnsi"/>
-        </w:rPr>
-        <w:t>1253.5</w:t>
-      </w:r>
-      <w:r>
-        <w:rPr>
-          <w:rFonts w:cstheme="minorHAnsi"/>
-        </w:rPr>
-        <w:t xml:space="preserve">, degrees of freedom = </w:t>
-      </w:r>
-      <w:r>
-        <w:rPr>
-          <w:rFonts w:cstheme="minorHAnsi"/>
-        </w:rPr>
-        <w:t>8</w:t>
-      </w:r>
-      <w:r>
-        <w:rPr>
-          <w:rFonts w:cstheme="minorHAnsi"/>
-        </w:rPr>
-        <w:t>, p-value &lt; 2.2</w:t>
+        <w:t xml:space="preserve"> = 1253.5, degrees of freedom = 8, p-value &lt; 2.2</w:t>
       </w:r>
       <m:oMath>
         <m:r>
@@ -13693,10 +13619,7 @@
               </w:rPr>
             </w:pPr>
             <w:r>
-              <w:t>3.8</w:t>
-            </w:r>
-            <w:r>
-              <w:t xml:space="preserve"> </w:t>
+              <w:t xml:space="preserve">3.8 </w:t>
             </w:r>
             <m:oMath>
               <m:r>
@@ -13713,13 +13636,7 @@
               <w:rPr>
                 <w:vertAlign w:val="superscript"/>
               </w:rPr>
-              <w:t>-</w:t>
-            </w:r>
-            <w:r>
-              <w:rPr>
-                <w:vertAlign w:val="superscript"/>
-              </w:rPr>
-              <w:t>7</w:t>
+              <w:t>-7</w:t>
             </w:r>
           </w:p>
         </w:tc>
@@ -14162,10 +14079,7 @@
               </w:rPr>
             </w:pPr>
             <w:r>
-              <w:t>4.0</w:t>
-            </w:r>
-            <w:r>
-              <w:t xml:space="preserve"> </w:t>
+              <w:t xml:space="preserve">4.0 </w:t>
             </w:r>
             <m:oMath>
               <m:r>
@@ -14182,13 +14096,7 @@
               <w:rPr>
                 <w:vertAlign w:val="superscript"/>
               </w:rPr>
-              <w:t>-</w:t>
-            </w:r>
-            <w:r>
-              <w:rPr>
-                <w:vertAlign w:val="superscript"/>
-              </w:rPr>
-              <w:t>4</w:t>
+              <w:t>-4</w:t>
             </w:r>
           </w:p>
         </w:tc>
@@ -14343,10 +14251,7 @@
               </w:rPr>
             </w:pPr>
             <w:r>
-              <w:t>1.3</w:t>
-            </w:r>
-            <w:r>
-              <w:t xml:space="preserve"> </w:t>
+              <w:t xml:space="preserve">1.3 </w:t>
             </w:r>
             <m:oMath>
               <m:r>
@@ -14363,13 +14268,7 @@
               <w:rPr>
                 <w:vertAlign w:val="superscript"/>
               </w:rPr>
-              <w:t>-1</w:t>
-            </w:r>
-            <w:r>
-              <w:rPr>
-                <w:vertAlign w:val="superscript"/>
-              </w:rPr>
-              <w:t>3</w:t>
+              <w:t>-13</w:t>
             </w:r>
           </w:p>
         </w:tc>
@@ -14784,10 +14683,7 @@
               </w:rPr>
             </w:pPr>
             <w:r>
-              <w:t>4.6</w:t>
-            </w:r>
-            <w:r>
-              <w:t xml:space="preserve"> </w:t>
+              <w:t xml:space="preserve">4.6 </w:t>
             </w:r>
             <m:oMath>
               <m:r>
@@ -14804,13 +14700,7 @@
               <w:rPr>
                 <w:vertAlign w:val="superscript"/>
               </w:rPr>
-              <w:t>-</w:t>
-            </w:r>
-            <w:r>
-              <w:rPr>
-                <w:vertAlign w:val="superscript"/>
-              </w:rPr>
-              <w:t>6</w:t>
+              <w:t>-6</w:t>
             </w:r>
           </w:p>
         </w:tc>
@@ -15170,13 +15060,7 @@
               </w:rPr>
             </w:pPr>
             <w:r>
-              <w:t>2</w:t>
-            </w:r>
-            <w:r>
-              <w:t>.1</w:t>
-            </w:r>
-            <w:r>
-              <w:t xml:space="preserve"> </w:t>
+              <w:t xml:space="preserve">2.1 </w:t>
             </w:r>
             <m:oMath>
               <m:r>
@@ -15193,13 +15077,7 @@
               <w:rPr>
                 <w:vertAlign w:val="superscript"/>
               </w:rPr>
-              <w:t>-1</w:t>
-            </w:r>
-            <w:r>
-              <w:rPr>
-                <w:vertAlign w:val="superscript"/>
-              </w:rPr>
-              <w:t>1</w:t>
+              <w:t>-11</w:t>
             </w:r>
           </w:p>
         </w:tc>
@@ -15217,10 +15095,7 @@
               </w:rPr>
             </w:pPr>
             <w:r>
-              <w:t>8.6</w:t>
-            </w:r>
-            <w:r>
-              <w:t xml:space="preserve"> </w:t>
+              <w:t xml:space="preserve">8.6 </w:t>
             </w:r>
             <m:oMath>
               <m:r>
@@ -15311,10 +15186,7 @@
               </w:rPr>
             </w:pPr>
             <w:r>
-              <w:t>7.4</w:t>
-            </w:r>
-            <w:r>
-              <w:t xml:space="preserve"> </w:t>
+              <w:t xml:space="preserve">7.4 </w:t>
             </w:r>
             <m:oMath>
               <m:r>
@@ -15331,13 +15203,7 @@
               <w:rPr>
                 <w:vertAlign w:val="superscript"/>
               </w:rPr>
-              <w:t>-</w:t>
-            </w:r>
-            <w:r>
-              <w:rPr>
-                <w:vertAlign w:val="superscript"/>
-              </w:rPr>
-              <w:t>4</w:t>
+              <w:t>-4</w:t>
             </w:r>
           </w:p>
         </w:tc>
@@ -15355,10 +15221,7 @@
               </w:rPr>
             </w:pPr>
             <w:r>
-              <w:t>3.9</w:t>
-            </w:r>
-            <w:r>
-              <w:t xml:space="preserve"> </w:t>
+              <w:t xml:space="preserve">3.9 </w:t>
             </w:r>
             <m:oMath>
               <m:r>
@@ -15375,13 +15238,7 @@
               <w:rPr>
                 <w:vertAlign w:val="superscript"/>
               </w:rPr>
-              <w:t>-</w:t>
-            </w:r>
-            <w:r>
-              <w:rPr>
-                <w:vertAlign w:val="superscript"/>
-              </w:rPr>
-              <w:t>11</w:t>
+              <w:t>-11</w:t>
             </w:r>
           </w:p>
         </w:tc>
@@ -15939,19 +15796,19 @@
         </w:rPr>
         <w:t>The one-way analysis of variance (</w:t>
       </w:r>
-      <w:commentRangeStart w:id="58"/>
+      <w:commentRangeStart w:id="59"/>
       <w:r>
         <w:rPr>
           <w:noProof/>
         </w:rPr>
         <w:t>ANOVA</w:t>
       </w:r>
-      <w:commentRangeEnd w:id="58"/>
+      <w:commentRangeEnd w:id="59"/>
       <w:r>
         <w:rPr>
           <w:rStyle w:val="CommentReference"/>
         </w:rPr>
-        <w:commentReference w:id="58"/>
+        <w:commentReference w:id="59"/>
       </w:r>
       <w:r>
         <w:rPr>
@@ -17389,8 +17246,8 @@
         </w:rPr>
         <w:t xml:space="preserve"> &lt; 2.2e-16 </w:t>
       </w:r>
-      <w:commentRangeStart w:id="59"/>
       <w:commentRangeStart w:id="60"/>
+      <w:commentRangeStart w:id="61"/>
       <w:r>
         <w:rPr>
           <w:rFonts w:ascii="Lucida Console" w:hAnsi="Lucida Console"/>
@@ -17398,21 +17255,21 @@
         </w:rPr>
         <w:t>***</w:t>
       </w:r>
-      <w:commentRangeEnd w:id="59"/>
+      <w:commentRangeEnd w:id="60"/>
       <w:r>
         <w:rPr>
           <w:rStyle w:val="CommentReference"/>
           <w:rFonts w:asciiTheme="minorHAnsi" w:eastAsiaTheme="minorHAnsi" w:hAnsiTheme="minorHAnsi" w:cstheme="minorBidi"/>
         </w:rPr>
-        <w:commentReference w:id="59"/>
-      </w:r>
-      <w:commentRangeEnd w:id="60"/>
+        <w:commentReference w:id="60"/>
+      </w:r>
+      <w:commentRangeEnd w:id="61"/>
       <w:r>
         <w:rPr>
           <w:rStyle w:val="CommentReference"/>
           <w:rFonts w:asciiTheme="minorHAnsi" w:eastAsiaTheme="minorHAnsi" w:hAnsiTheme="minorHAnsi" w:cstheme="minorBidi"/>
         </w:rPr>
-        <w:commentReference w:id="60"/>
+        <w:commentReference w:id="61"/>
       </w:r>
     </w:p>
     <w:p>
@@ -17545,6 +17402,7 @@
           <w:noProof/>
         </w:rPr>
       </w:pPr>
+      <w:commentRangeStart w:id="62"/>
       <w:r>
         <w:rPr>
           <w:noProof/>
@@ -17585,6 +17443,13 @@
           </wp:inline>
         </w:drawing>
       </w:r>
+      <w:commentRangeEnd w:id="62"/>
+      <w:r>
+        <w:rPr>
+          <w:rStyle w:val="CommentReference"/>
+        </w:rPr>
+        <w:commentReference w:id="62"/>
+      </w:r>
     </w:p>
     <w:p>
       <w:pPr>
@@ -17605,7 +17470,7 @@
           <w:szCs w:val="24"/>
         </w:rPr>
       </w:pPr>
-      <w:bookmarkStart w:id="61" w:name="Discussion"/>
+      <w:bookmarkStart w:id="63" w:name="Discussion"/>
       <w:r>
         <w:rPr>
           <w:rFonts w:ascii="Georgia" w:hAnsi="Georgia"/>
@@ -17615,7 +17480,7 @@
         <w:t>Discussion</w:t>
       </w:r>
     </w:p>
-    <w:bookmarkEnd w:id="61"/>
+    <w:bookmarkEnd w:id="63"/>
     <w:p>
       <w:pPr>
         <w:spacing w:line="360" w:lineRule="auto"/>
@@ -17682,7 +17547,7 @@
         </w:rPr>
         <w:t xml:space="preserve">. In 2018, </w:t>
       </w:r>
-      <w:commentRangeStart w:id="62"/>
+      <w:commentRangeStart w:id="64"/>
       <w:r>
         <w:rPr>
           <w:rFonts w:ascii="Georgia" w:hAnsi="Georgia"/>
@@ -17699,12 +17564,12 @@
         </w:rPr>
         <w:t xml:space="preserve">353,236 </w:t>
       </w:r>
-      <w:commentRangeEnd w:id="62"/>
+      <w:commentRangeEnd w:id="64"/>
       <w:r>
         <w:rPr>
           <w:rStyle w:val="CommentReference"/>
         </w:rPr>
-        <w:commentReference w:id="62"/>
+        <w:commentReference w:id="64"/>
       </w:r>
       <w:r>
         <w:rPr>
@@ -17744,7 +17609,7 @@
           <w:sz w:val="24"/>
           <w:szCs w:val="24"/>
         </w:rPr>
-        <w:instrText>ADDIN CSL_CITATION {"citationItems":[{"id":"ITEM-1","itemData":{"URL":"https://www.who.int/immunization/monitoring_surveillance/burden/vpd/surveillance_type/active/measles/en/","author":[{"dropping-particle":"","family":"WHO","given":"","non-dropping-particle":"","parse-names":false,"suffix":""}],"id":"ITEM-1","issued":{"date-parts":[["2018"]]},"title":"Measles: Immunization , Vaccines and Biologicals Measles","type":"webpage"},"uris":["http://www.mendeley.com/documents/?uuid=3b0130ee-0fbc-49ab-88ba-217f73c34bb2"]},{"id":"ITEM-2","itemData":{"container-title":"WHO","id":"ITEM-2","issued":{"date-parts":[["2019"]]},"publisher":"World Health Organization","title":"WHO | New measles surveillance data from WHO","type":"article-journal"},"uris":["http://www.mendeley.com/documents/?uuid=87b80f30-e0b1-3444-b66f-f84488c6a5f9"]}],"mendeley":{"formattedCitation":"&lt;sup&gt;14,15&lt;/sup&gt;","plainTextFormattedCitation":"14,15","previouslyFormattedCitation":"&lt;sup&gt;14,15&lt;/sup&gt;"},"properties":{"noteIndex":0},"schema":"https://github.com/citation-style-language/schema/raw/master/csl-citation.json"}</w:instrText>
+        <w:instrText>ADDIN CSL_CITATION {"citationItems":[{"id":"ITEM-1","itemData":{"URL":"https://www.who.int/immunization/monitoring_surveillance/burden/vpd/surveillance_type/active/measles/en/","author":[{"dropping-particle":"","family":"WHO","given":"","non-dropping-particle":"","parse-names":false,"suffix":""}],"id":"ITEM-1","issued":{"date-parts":[["2018"]]},"title":"Measles: Immunization , Vaccines and Biologicals Measles","type":"webpage"},"uris":["http://www.mendeley.com/documents/?uuid=3b0130ee-0fbc-49ab-88ba-217f73c34bb2"]},{"id":"ITEM-2","itemData":{"container-title":"WHO","id":"ITEM-2","issued":{"date-parts":[["2019"]]},"publisher":"World Health Organization","title":"WHO: New measles surveillance data from WHO","type":"article-journal"},"uris":["http://www.mendeley.com/documents/?uuid=87b80f30-e0b1-3444-b66f-f84488c6a5f9"]}],"mendeley":{"formattedCitation":"&lt;sup&gt;15,16&lt;/sup&gt;","plainTextFormattedCitation":"15,16","previouslyFormattedCitation":"&lt;sup&gt;15,16&lt;/sup&gt;"},"properties":{"noteIndex":0},"schema":"https://github.com/citation-style-language/schema/raw/master/csl-citation.json"}</w:instrText>
       </w:r>
       <w:r>
         <w:rPr>
@@ -17762,7 +17627,7 @@
           <w:szCs w:val="24"/>
           <w:vertAlign w:val="superscript"/>
         </w:rPr>
-        <w:t>14,15</w:t>
+        <w:t>15,16</w:t>
       </w:r>
       <w:r>
         <w:rPr>
@@ -17837,7 +17702,7 @@
           <w:sz w:val="24"/>
           <w:szCs w:val="24"/>
         </w:rPr>
-        <w:instrText>ADDIN CSL_CITATION {"citationItems":[{"id":"ITEM-1","itemData":{"id":"ITEM-1","issued":{"date-parts":[["0"]]},"publisher":"World Health Organization","title":"WHO | Immunization Country Profile","type":"article-journal"},"uris":["http://www.mendeley.com/documents/?uuid=f2758357-03f6-3435-906b-0859f04b46a7"]}],"mendeley":{"formattedCitation":"&lt;sup&gt;16&lt;/sup&gt;","plainTextFormattedCitation":"16"},"properties":{"noteIndex":0},"schema":"https://github.com/citation-style-language/schema/raw/master/csl-citation.json"}</w:instrText>
+        <w:instrText>ADDIN CSL_CITATION {"citationItems":[{"id":"ITEM-1","itemData":{"id":"ITEM-1","issued":{"date-parts":[["0"]]},"publisher":"World Health Organization","title":"WHO | Immunization Country Profile","type":"article-journal"},"uris":["http://www.mendeley.com/documents/?uuid=f2758357-03f6-3435-906b-0859f04b46a7"]}],"mendeley":{"formattedCitation":"&lt;sup&gt;17&lt;/sup&gt;","plainTextFormattedCitation":"17","previouslyFormattedCitation":"&lt;sup&gt;17&lt;/sup&gt;"},"properties":{"noteIndex":0},"schema":"https://github.com/citation-style-language/schema/raw/master/csl-citation.json"}</w:instrText>
       </w:r>
       <w:r>
         <w:rPr>
@@ -17855,7 +17720,7 @@
           <w:szCs w:val="24"/>
           <w:vertAlign w:val="superscript"/>
         </w:rPr>
-        <w:t>16</w:t>
+        <w:t>17</w:t>
       </w:r>
       <w:r>
         <w:rPr>
@@ -17936,6 +17801,201 @@
           <w:szCs w:val="24"/>
         </w:rPr>
         <w:t xml:space="preserve"> those outbreaks.</w:t>
+      </w:r>
+      <w:r>
+        <w:rPr>
+          <w:rFonts w:ascii="Georgia" w:hAnsi="Georgia"/>
+          <w:sz w:val="24"/>
+          <w:szCs w:val="24"/>
+        </w:rPr>
+        <w:t xml:space="preserve"> </w:t>
+      </w:r>
+    </w:p>
+    <w:p>
+      <w:pPr>
+        <w:spacing w:line="360" w:lineRule="auto"/>
+        <w:jc w:val="both"/>
+        <w:rPr>
+          <w:rFonts w:ascii="Georgia" w:hAnsi="Georgia"/>
+          <w:sz w:val="24"/>
+          <w:szCs w:val="24"/>
+        </w:rPr>
+      </w:pPr>
+      <w:r>
+        <w:rPr>
+          <w:rFonts w:ascii="Georgia" w:hAnsi="Georgia"/>
+          <w:sz w:val="24"/>
+          <w:szCs w:val="24"/>
+        </w:rPr>
+        <w:t xml:space="preserve">ACU’s EWARN has proven itself to be a robust surveillance </w:t>
+      </w:r>
+      <w:r>
+        <w:rPr>
+          <w:rFonts w:ascii="Georgia" w:hAnsi="Georgia"/>
+          <w:sz w:val="24"/>
+          <w:szCs w:val="24"/>
+        </w:rPr>
+        <w:t>system and</w:t>
+      </w:r>
+      <w:r>
+        <w:rPr>
+          <w:rFonts w:ascii="Georgia" w:hAnsi="Georgia"/>
+          <w:sz w:val="24"/>
+          <w:szCs w:val="24"/>
+        </w:rPr>
+        <w:t xml:space="preserve"> is often the only source for infectious disease data from opposition territories</w:t>
+      </w:r>
+      <w:r>
+        <w:rPr>
+          <w:rFonts w:ascii="Georgia" w:hAnsi="Georgia"/>
+          <w:sz w:val="24"/>
+          <w:szCs w:val="24"/>
+        </w:rPr>
+        <w:t>.</w:t>
+      </w:r>
+      <w:r>
+        <w:rPr>
+          <w:rFonts w:ascii="Georgia" w:hAnsi="Georgia"/>
+          <w:sz w:val="24"/>
+          <w:szCs w:val="24"/>
+        </w:rPr>
+        <w:fldChar w:fldCharType="begin" w:fldLock="1"/>
+      </w:r>
+      <w:r>
+        <w:rPr>
+          <w:rFonts w:ascii="Georgia" w:hAnsi="Georgia"/>
+          <w:sz w:val="24"/>
+          <w:szCs w:val="24"/>
+        </w:rPr>
+        <w:instrText>ADDIN CSL_CITATION {"citationItems":[{"id":"ITEM-1","itemData":{"URL":"https://www.cdc.gov/globalhealth/infographics/global-health-security/ewarn.htm","accessed":{"date-parts":[["2019","9","14"]]},"author":[{"dropping-particle":"","family":"CDC","given":"","non-dropping-particle":"","parse-names":false,"suffix":""}],"id":"ITEM-1","issued":{"date-parts":[["0"]]},"title":"CDC Global Health - Infographics - Early Warning Alert And Response Network Put The Brakes On Deadly Diseases","type":"webpage"},"uris":["http://www.mendeley.com/documents/?uuid=d4ee335c-30fb-3a2a-8259-1543ca2b797b"]}],"mendeley":{"formattedCitation":"&lt;sup&gt;18&lt;/sup&gt;","plainTextFormattedCitation":"18","previouslyFormattedCitation":"&lt;sup&gt;18&lt;/sup&gt;"},"properties":{"noteIndex":0},"schema":"https://github.com/citation-style-language/schema/raw/master/csl-citation.json"}</w:instrText>
+      </w:r>
+      <w:r>
+        <w:rPr>
+          <w:rFonts w:ascii="Georgia" w:hAnsi="Georgia"/>
+          <w:sz w:val="24"/>
+          <w:szCs w:val="24"/>
+        </w:rPr>
+        <w:fldChar w:fldCharType="separate"/>
+      </w:r>
+      <w:r>
+        <w:rPr>
+          <w:rFonts w:ascii="Georgia" w:hAnsi="Georgia"/>
+          <w:noProof/>
+          <w:sz w:val="24"/>
+          <w:szCs w:val="24"/>
+          <w:vertAlign w:val="superscript"/>
+        </w:rPr>
+        <w:t>18</w:t>
+      </w:r>
+      <w:r>
+        <w:rPr>
+          <w:rFonts w:ascii="Georgia" w:hAnsi="Georgia"/>
+          <w:sz w:val="24"/>
+          <w:szCs w:val="24"/>
+        </w:rPr>
+        <w:fldChar w:fldCharType="end"/>
+      </w:r>
+      <w:r>
+        <w:rPr>
+          <w:rFonts w:ascii="Georgia" w:hAnsi="Georgia"/>
+          <w:sz w:val="24"/>
+          <w:szCs w:val="24"/>
+        </w:rPr>
+        <w:t xml:space="preserve"> The data that they have collected and distributed have helped direct clinical practice within Syria, informed vaccination and other intervention efforts of many NGOs, </w:t>
+      </w:r>
+      <w:r>
+        <w:rPr>
+          <w:rFonts w:ascii="Georgia" w:hAnsi="Georgia"/>
+          <w:sz w:val="24"/>
+          <w:szCs w:val="24"/>
+        </w:rPr>
+        <w:lastRenderedPageBreak/>
+        <w:t>improved triaging of limited resources, facilitated the mobilization</w:t>
+      </w:r>
+      <w:r>
+        <w:rPr>
+          <w:rFonts w:ascii="Georgia" w:hAnsi="Georgia"/>
+          <w:sz w:val="24"/>
+          <w:szCs w:val="24"/>
+        </w:rPr>
+        <w:t xml:space="preserve"> of support from donor organizations, and provided access to precious information to the international community in a timely fashion.</w:t>
+      </w:r>
+      <w:r>
+        <w:rPr>
+          <w:rFonts w:ascii="Georgia" w:hAnsi="Georgia"/>
+          <w:sz w:val="24"/>
+          <w:szCs w:val="24"/>
+        </w:rPr>
+        <w:t xml:space="preserve"> Paradoxically, information on the spread of certain infectious diseases within the EWARN coverage regions</w:t>
+      </w:r>
+      <w:r>
+        <w:rPr>
+          <w:rFonts w:ascii="Georgia" w:hAnsi="Georgia"/>
+          <w:sz w:val="24"/>
+          <w:szCs w:val="24"/>
+        </w:rPr>
+        <w:t xml:space="preserve"> may be more accessible now than </w:t>
+      </w:r>
+      <w:r>
+        <w:rPr>
+          <w:rFonts w:ascii="Georgia" w:hAnsi="Georgia"/>
+          <w:sz w:val="24"/>
+          <w:szCs w:val="24"/>
+        </w:rPr>
+        <w:t>ever before.</w:t>
+      </w:r>
+      <w:r>
+        <w:rPr>
+          <w:rFonts w:ascii="Georgia" w:hAnsi="Georgia"/>
+          <w:sz w:val="24"/>
+          <w:szCs w:val="24"/>
+        </w:rPr>
+        <w:t xml:space="preserve"> </w:t>
+      </w:r>
+      <w:bookmarkStart w:id="65" w:name="_GoBack"/>
+      <w:bookmarkEnd w:id="65"/>
+    </w:p>
+    <w:p>
+      <w:pPr>
+        <w:spacing w:line="360" w:lineRule="auto"/>
+        <w:jc w:val="both"/>
+        <w:rPr>
+          <w:rFonts w:ascii="Georgia" w:hAnsi="Georgia"/>
+          <w:sz w:val="24"/>
+          <w:szCs w:val="24"/>
+        </w:rPr>
+      </w:pPr>
+      <w:r>
+        <w:rPr>
+          <w:rFonts w:ascii="Georgia" w:hAnsi="Georgia"/>
+          <w:sz w:val="24"/>
+          <w:szCs w:val="24"/>
+        </w:rPr>
+        <w:t xml:space="preserve">The system has remained stable for the most part, able to detect the large annual surges of suspected typhoid fever cases in the fall and deviations from the minute yet consistent baseline for acute flaccid paralysis that </w:t>
+      </w:r>
+      <w:r>
+        <w:rPr>
+          <w:rFonts w:ascii="Georgia" w:hAnsi="Georgia"/>
+          <w:sz w:val="24"/>
+          <w:szCs w:val="24"/>
+        </w:rPr>
+        <w:t>trigger invest</w:t>
+      </w:r>
+      <w:r>
+        <w:rPr>
+          <w:rFonts w:ascii="Georgia" w:hAnsi="Georgia"/>
+          <w:sz w:val="24"/>
+          <w:szCs w:val="24"/>
+        </w:rPr>
+        <w:t>i</w:t>
+      </w:r>
+      <w:r>
+        <w:rPr>
+          <w:rFonts w:ascii="Georgia" w:hAnsi="Georgia"/>
+          <w:sz w:val="24"/>
+          <w:szCs w:val="24"/>
+        </w:rPr>
+        <w:t>gations for polio.</w:t>
       </w:r>
     </w:p>
     <w:p>
@@ -17969,7 +18029,7 @@
         </w:rPr>
         <w:t xml:space="preserve"> incidence by </w:t>
       </w:r>
-      <w:commentRangeStart w:id="63"/>
+      <w:commentRangeStart w:id="66"/>
       <w:r>
         <w:rPr>
           <w:rFonts w:ascii="Georgia" w:hAnsi="Georgia"/>
@@ -17978,12 +18038,12 @@
         </w:rPr>
         <w:t>WHO</w:t>
       </w:r>
-      <w:commentRangeEnd w:id="63"/>
+      <w:commentRangeEnd w:id="66"/>
       <w:r>
         <w:rPr>
           <w:rStyle w:val="CommentReference"/>
         </w:rPr>
-        <w:commentReference w:id="63"/>
+        <w:commentReference w:id="66"/>
       </w:r>
     </w:p>
     <w:p>
@@ -18057,8 +18117,6 @@
         </w:rPr>
         <w:t>Immunization data?</w:t>
       </w:r>
-      <w:bookmarkStart w:id="64" w:name="_GoBack"/>
-      <w:bookmarkEnd w:id="64"/>
     </w:p>
     <w:p>
       <w:pPr>
@@ -18081,7 +18139,6 @@
           <w:sz w:val="24"/>
           <w:szCs w:val="24"/>
         </w:rPr>
-        <w:lastRenderedPageBreak/>
         <w:t xml:space="preserve">Routine </w:t>
       </w:r>
       <w:r>
@@ -18248,23 +18305,21 @@
         </w:rPr>
         <w:t xml:space="preserve">In literature, look up mobility </w:t>
       </w:r>
-      <w:proofErr w:type="spellStart"/>
-      <w:r>
-        <w:rPr>
-          <w:rFonts w:ascii="Georgia" w:hAnsi="Georgia"/>
-          <w:sz w:val="24"/>
-          <w:szCs w:val="24"/>
-        </w:rPr>
-        <w:t>affects</w:t>
-      </w:r>
-      <w:proofErr w:type="spellEnd"/>
-      <w:r>
-        <w:rPr>
-          <w:rFonts w:ascii="Georgia" w:hAnsi="Georgia"/>
-          <w:sz w:val="24"/>
-          <w:szCs w:val="24"/>
-        </w:rPr>
-        <w:t xml:space="preserve"> on measles outbreak</w:t>
+      <w:r>
+        <w:rPr>
+          <w:rFonts w:ascii="Georgia" w:hAnsi="Georgia"/>
+          <w:sz w:val="24"/>
+          <w:szCs w:val="24"/>
+        </w:rPr>
+        <w:t>e</w:t>
+      </w:r>
+      <w:r>
+        <w:rPr>
+          <w:rFonts w:ascii="Georgia" w:hAnsi="Georgia"/>
+          <w:sz w:val="24"/>
+          <w:szCs w:val="24"/>
+        </w:rPr>
+        <w:t>ffects on measles outbreak</w:t>
       </w:r>
     </w:p>
     <w:p>
@@ -18374,7 +18429,8152 @@
           <w:szCs w:val="24"/>
         </w:rPr>
       </w:pPr>
-    </w:p>
+      <w:r>
+        <w:rPr>
+          <w:rFonts w:ascii="Georgia" w:hAnsi="Georgia"/>
+          <w:sz w:val="24"/>
+          <w:szCs w:val="24"/>
+        </w:rPr>
+        <w:t>Appendix</w:t>
+      </w:r>
+    </w:p>
+    <w:tbl>
+      <w:tblPr>
+        <w:tblStyle w:val="GridTable4-Accent1"/>
+        <w:tblW w:w="8630" w:type="dxa"/>
+        <w:tblLook w:val="04A0" w:firstRow="1" w:lastRow="0" w:firstColumn="1" w:lastColumn="0" w:noHBand="0" w:noVBand="1"/>
+      </w:tblPr>
+      <w:tblGrid>
+        <w:gridCol w:w="1801"/>
+        <w:gridCol w:w="2694"/>
+        <w:gridCol w:w="1033"/>
+        <w:gridCol w:w="879"/>
+        <w:gridCol w:w="1033"/>
+        <w:gridCol w:w="1190"/>
+      </w:tblGrid>
+      <w:tr>
+        <w:trPr>
+          <w:cnfStyle w:val="100000000000" w:firstRow="1" w:lastRow="0" w:firstColumn="0" w:lastColumn="0" w:oddVBand="0" w:evenVBand="0" w:oddHBand="0" w:evenHBand="0" w:firstRowFirstColumn="0" w:firstRowLastColumn="0" w:lastRowFirstColumn="0" w:lastRowLastColumn="0"/>
+          <w:trHeight w:val="292"/>
+        </w:trPr>
+        <w:tc>
+          <w:tcPr>
+            <w:cnfStyle w:val="001000000000" w:firstRow="0" w:lastRow="0" w:firstColumn="1" w:lastColumn="0" w:oddVBand="0" w:evenVBand="0" w:oddHBand="0" w:evenHBand="0" w:firstRowFirstColumn="0" w:firstRowLastColumn="0" w:lastRowFirstColumn="0" w:lastRowLastColumn="0"/>
+            <w:tcW w:w="2039" w:type="dxa"/>
+            <w:noWrap/>
+            <w:hideMark/>
+          </w:tcPr>
+          <w:p>
+            <w:pPr>
+              <w:rPr>
+                <w:rFonts w:eastAsia="Times New Roman" w:cstheme="minorHAnsi"/>
+                <w:color w:val="FFE599" w:themeColor="accent4" w:themeTint="66"/>
+                <w:sz w:val="21"/>
+                <w:szCs w:val="21"/>
+              </w:rPr>
+            </w:pPr>
+            <w:r>
+              <w:rPr>
+                <w:rFonts w:eastAsia="Times New Roman" w:cstheme="minorHAnsi"/>
+                <w:color w:val="FFE599" w:themeColor="accent4" w:themeTint="66"/>
+                <w:sz w:val="21"/>
+                <w:szCs w:val="21"/>
+              </w:rPr>
+              <w:t xml:space="preserve">Cases of </w:t>
+            </w:r>
+            <w:commentRangeStart w:id="67"/>
+            <w:r>
+              <w:rPr>
+                <w:rFonts w:eastAsia="Times New Roman" w:cstheme="minorHAnsi"/>
+                <w:color w:val="FFE599" w:themeColor="accent4" w:themeTint="66"/>
+                <w:sz w:val="21"/>
+                <w:szCs w:val="21"/>
+              </w:rPr>
+              <w:t>Measles</w:t>
+            </w:r>
+            <w:commentRangeEnd w:id="67"/>
+            <w:r>
+              <w:rPr>
+                <w:sz w:val="16"/>
+                <w:szCs w:val="16"/>
+              </w:rPr>
+              <w:commentReference w:id="67"/>
+            </w:r>
+          </w:p>
+        </w:tc>
+        <w:tc>
+          <w:tcPr>
+            <w:tcW w:w="2055" w:type="dxa"/>
+            <w:noWrap/>
+            <w:hideMark/>
+          </w:tcPr>
+          <w:p>
+            <w:pPr>
+              <w:jc w:val="right"/>
+              <w:cnfStyle w:val="100000000000" w:firstRow="1" w:lastRow="0" w:firstColumn="0" w:lastColumn="0" w:oddVBand="0" w:evenVBand="0" w:oddHBand="0" w:evenHBand="0" w:firstRowFirstColumn="0" w:firstRowLastColumn="0" w:lastRowFirstColumn="0" w:lastRowLastColumn="0"/>
+              <w:rPr>
+                <w:rFonts w:eastAsia="Times New Roman" w:cstheme="minorHAnsi"/>
+                <w:color w:val="FFE599" w:themeColor="accent4" w:themeTint="66"/>
+                <w:sz w:val="21"/>
+                <w:szCs w:val="21"/>
+              </w:rPr>
+            </w:pPr>
+            <w:r>
+              <w:rPr>
+                <w:rFonts w:eastAsia="Times New Roman" w:cstheme="minorHAnsi"/>
+                <w:color w:val="FFE599" w:themeColor="accent4" w:themeTint="66"/>
+                <w:sz w:val="21"/>
+                <w:szCs w:val="21"/>
+              </w:rPr>
+              <w:t xml:space="preserve">&lt;5 </w:t>
+            </w:r>
+            <w:commentRangeStart w:id="69"/>
+            <w:commentRangeStart w:id="70"/>
+            <w:commentRangeStart w:id="71"/>
+            <w:commentRangeStart w:id="72"/>
+            <w:r>
+              <w:rPr>
+                <w:rFonts w:eastAsia="Times New Roman" w:cstheme="minorHAnsi"/>
+                <w:color w:val="FFE599" w:themeColor="accent4" w:themeTint="66"/>
+                <w:sz w:val="21"/>
+                <w:szCs w:val="21"/>
+              </w:rPr>
+              <w:t>Male</w:t>
+            </w:r>
+            <w:commentRangeEnd w:id="69"/>
+            <w:r>
+              <w:rPr>
+                <w:rFonts w:cstheme="minorHAnsi"/>
+                <w:sz w:val="21"/>
+                <w:szCs w:val="21"/>
+              </w:rPr>
+              <w:commentReference w:id="69"/>
+            </w:r>
+            <w:commentRangeEnd w:id="70"/>
+            <w:r>
+              <w:rPr>
+                <w:rFonts w:cstheme="minorHAnsi"/>
+                <w:sz w:val="21"/>
+                <w:szCs w:val="21"/>
+              </w:rPr>
+              <w:commentReference w:id="70"/>
+            </w:r>
+            <w:commentRangeEnd w:id="71"/>
+            <w:r>
+              <w:rPr>
+                <w:rFonts w:cstheme="minorHAnsi"/>
+                <w:sz w:val="21"/>
+                <w:szCs w:val="21"/>
+              </w:rPr>
+              <w:commentReference w:id="71"/>
+            </w:r>
+            <w:commentRangeEnd w:id="72"/>
+            <w:r>
+              <w:rPr>
+                <w:sz w:val="16"/>
+                <w:szCs w:val="16"/>
+              </w:rPr>
+              <w:commentReference w:id="72"/>
+            </w:r>
+          </w:p>
+        </w:tc>
+        <w:tc>
+          <w:tcPr>
+            <w:tcW w:w="1156" w:type="dxa"/>
+            <w:noWrap/>
+            <w:hideMark/>
+          </w:tcPr>
+          <w:p>
+            <w:pPr>
+              <w:jc w:val="right"/>
+              <w:cnfStyle w:val="100000000000" w:firstRow="1" w:lastRow="0" w:firstColumn="0" w:lastColumn="0" w:oddVBand="0" w:evenVBand="0" w:oddHBand="0" w:evenHBand="0" w:firstRowFirstColumn="0" w:firstRowLastColumn="0" w:lastRowFirstColumn="0" w:lastRowLastColumn="0"/>
+              <w:rPr>
+                <w:rFonts w:eastAsia="Times New Roman" w:cstheme="minorHAnsi"/>
+                <w:color w:val="FFE599" w:themeColor="accent4" w:themeTint="66"/>
+                <w:sz w:val="21"/>
+                <w:szCs w:val="21"/>
+              </w:rPr>
+            </w:pPr>
+            <w:r>
+              <w:rPr>
+                <w:rFonts w:eastAsia="Times New Roman" w:cstheme="minorHAnsi"/>
+                <w:color w:val="FFE599" w:themeColor="accent4" w:themeTint="66"/>
+                <w:sz w:val="21"/>
+                <w:szCs w:val="21"/>
+              </w:rPr>
+              <w:t>&lt;5 Female</w:t>
+            </w:r>
+          </w:p>
+        </w:tc>
+        <w:tc>
+          <w:tcPr>
+            <w:tcW w:w="979" w:type="dxa"/>
+            <w:noWrap/>
+            <w:hideMark/>
+          </w:tcPr>
+          <w:p>
+            <w:pPr>
+              <w:jc w:val="right"/>
+              <w:cnfStyle w:val="100000000000" w:firstRow="1" w:lastRow="0" w:firstColumn="0" w:lastColumn="0" w:oddVBand="0" w:evenVBand="0" w:oddHBand="0" w:evenHBand="0" w:firstRowFirstColumn="0" w:firstRowLastColumn="0" w:lastRowFirstColumn="0" w:lastRowLastColumn="0"/>
+              <w:rPr>
+                <w:rFonts w:eastAsia="Times New Roman" w:cstheme="minorHAnsi"/>
+                <w:color w:val="FFE599" w:themeColor="accent4" w:themeTint="66"/>
+                <w:sz w:val="21"/>
+                <w:szCs w:val="21"/>
+              </w:rPr>
+            </w:pPr>
+            <w:r>
+              <w:rPr>
+                <w:rFonts w:eastAsia="Times New Roman" w:cstheme="minorHAnsi"/>
+                <w:color w:val="FFE599" w:themeColor="accent4" w:themeTint="66"/>
+                <w:sz w:val="21"/>
+                <w:szCs w:val="21"/>
+              </w:rPr>
+              <w:t>&gt;5 Male</w:t>
+            </w:r>
+          </w:p>
+        </w:tc>
+        <w:tc>
+          <w:tcPr>
+            <w:tcW w:w="1156" w:type="dxa"/>
+            <w:noWrap/>
+            <w:hideMark/>
+          </w:tcPr>
+          <w:p>
+            <w:pPr>
+              <w:jc w:val="right"/>
+              <w:cnfStyle w:val="100000000000" w:firstRow="1" w:lastRow="0" w:firstColumn="0" w:lastColumn="0" w:oddVBand="0" w:evenVBand="0" w:oddHBand="0" w:evenHBand="0" w:firstRowFirstColumn="0" w:firstRowLastColumn="0" w:lastRowFirstColumn="0" w:lastRowLastColumn="0"/>
+              <w:rPr>
+                <w:rFonts w:eastAsia="Times New Roman" w:cstheme="minorHAnsi"/>
+                <w:color w:val="FFE599" w:themeColor="accent4" w:themeTint="66"/>
+                <w:sz w:val="21"/>
+                <w:szCs w:val="21"/>
+              </w:rPr>
+            </w:pPr>
+            <w:r>
+              <w:rPr>
+                <w:rFonts w:eastAsia="Times New Roman" w:cstheme="minorHAnsi"/>
+                <w:color w:val="FFE599" w:themeColor="accent4" w:themeTint="66"/>
+                <w:sz w:val="21"/>
+                <w:szCs w:val="21"/>
+              </w:rPr>
+              <w:t>&gt;5 Female</w:t>
+            </w:r>
+          </w:p>
+        </w:tc>
+        <w:tc>
+          <w:tcPr>
+            <w:tcW w:w="1245" w:type="dxa"/>
+            <w:shd w:val="clear" w:color="auto" w:fill="FFF2CC" w:themeFill="accent4" w:themeFillTint="33"/>
+            <w:noWrap/>
+            <w:hideMark/>
+          </w:tcPr>
+          <w:p>
+            <w:pPr>
+              <w:jc w:val="right"/>
+              <w:cnfStyle w:val="100000000000" w:firstRow="1" w:lastRow="0" w:firstColumn="0" w:lastColumn="0" w:oddVBand="0" w:evenVBand="0" w:oddHBand="0" w:evenHBand="0" w:firstRowFirstColumn="0" w:firstRowLastColumn="0" w:lastRowFirstColumn="0" w:lastRowLastColumn="0"/>
+              <w:rPr>
+                <w:rFonts w:eastAsia="Times New Roman" w:cstheme="minorHAnsi"/>
+                <w:color w:val="000000"/>
+                <w:sz w:val="21"/>
+                <w:szCs w:val="21"/>
+              </w:rPr>
+            </w:pPr>
+            <w:commentRangeStart w:id="74"/>
+            <w:r>
+              <w:rPr>
+                <w:rFonts w:eastAsia="Times New Roman" w:cstheme="minorHAnsi"/>
+                <w:color w:val="000000"/>
+                <w:sz w:val="21"/>
+                <w:szCs w:val="21"/>
+              </w:rPr>
+              <w:t>Total Cases</w:t>
+            </w:r>
+            <w:commentRangeEnd w:id="74"/>
+            <w:r>
+              <w:rPr>
+                <w:rFonts w:cstheme="minorHAnsi"/>
+                <w:sz w:val="21"/>
+                <w:szCs w:val="21"/>
+              </w:rPr>
+              <w:commentReference w:id="74"/>
+            </w:r>
+          </w:p>
+        </w:tc>
+      </w:tr>
+      <w:tr>
+        <w:trPr>
+          <w:cnfStyle w:val="000000100000" w:firstRow="0" w:lastRow="0" w:firstColumn="0" w:lastColumn="0" w:oddVBand="0" w:evenVBand="0" w:oddHBand="1" w:evenHBand="0" w:firstRowFirstColumn="0" w:firstRowLastColumn="0" w:lastRowFirstColumn="0" w:lastRowLastColumn="0"/>
+          <w:trHeight w:val="292"/>
+        </w:trPr>
+        <w:tc>
+          <w:tcPr>
+            <w:cnfStyle w:val="001000000000" w:firstRow="0" w:lastRow="0" w:firstColumn="1" w:lastColumn="0" w:oddVBand="0" w:evenVBand="0" w:oddHBand="0" w:evenHBand="0" w:firstRowFirstColumn="0" w:firstRowLastColumn="0" w:lastRowFirstColumn="0" w:lastRowLastColumn="0"/>
+            <w:tcW w:w="2039" w:type="dxa"/>
+            <w:shd w:val="clear" w:color="auto" w:fill="D0CECE" w:themeFill="background2" w:themeFillShade="E6"/>
+            <w:noWrap/>
+            <w:hideMark/>
+          </w:tcPr>
+          <w:p>
+            <w:pPr>
+              <w:rPr>
+                <w:rFonts w:eastAsia="Times New Roman" w:cstheme="minorHAnsi"/>
+                <w:color w:val="000000"/>
+                <w:sz w:val="21"/>
+                <w:szCs w:val="21"/>
+              </w:rPr>
+            </w:pPr>
+            <w:r>
+              <w:rPr>
+                <w:rFonts w:eastAsia="Times New Roman" w:cstheme="minorHAnsi"/>
+                <w:color w:val="000000"/>
+                <w:sz w:val="21"/>
+                <w:szCs w:val="21"/>
+              </w:rPr>
+              <w:lastRenderedPageBreak/>
+              <w:t>Aleppo Total:</w:t>
+            </w:r>
+          </w:p>
+        </w:tc>
+        <w:tc>
+          <w:tcPr>
+            <w:tcW w:w="2055" w:type="dxa"/>
+            <w:shd w:val="clear" w:color="auto" w:fill="D0CECE" w:themeFill="background2" w:themeFillShade="E6"/>
+            <w:noWrap/>
+            <w:hideMark/>
+          </w:tcPr>
+          <w:p>
+            <w:pPr>
+              <w:jc w:val="right"/>
+              <w:cnfStyle w:val="000000100000" w:firstRow="0" w:lastRow="0" w:firstColumn="0" w:lastColumn="0" w:oddVBand="0" w:evenVBand="0" w:oddHBand="1" w:evenHBand="0" w:firstRowFirstColumn="0" w:firstRowLastColumn="0" w:lastRowFirstColumn="0" w:lastRowLastColumn="0"/>
+              <w:rPr>
+                <w:rFonts w:eastAsia="Times New Roman" w:cstheme="minorHAnsi"/>
+                <w:b/>
+                <w:bCs/>
+                <w:color w:val="000000"/>
+                <w:sz w:val="21"/>
+                <w:szCs w:val="21"/>
+              </w:rPr>
+            </w:pPr>
+            <w:r>
+              <w:rPr>
+                <w:rFonts w:eastAsia="Times New Roman" w:cstheme="minorHAnsi"/>
+                <w:b/>
+                <w:bCs/>
+                <w:color w:val="000000"/>
+                <w:sz w:val="21"/>
+                <w:szCs w:val="21"/>
+              </w:rPr>
+              <w:t>1663</w:t>
+            </w:r>
+          </w:p>
+        </w:tc>
+        <w:tc>
+          <w:tcPr>
+            <w:tcW w:w="1156" w:type="dxa"/>
+            <w:shd w:val="clear" w:color="auto" w:fill="D0CECE" w:themeFill="background2" w:themeFillShade="E6"/>
+            <w:noWrap/>
+            <w:hideMark/>
+          </w:tcPr>
+          <w:p>
+            <w:pPr>
+              <w:jc w:val="right"/>
+              <w:cnfStyle w:val="000000100000" w:firstRow="0" w:lastRow="0" w:firstColumn="0" w:lastColumn="0" w:oddVBand="0" w:evenVBand="0" w:oddHBand="1" w:evenHBand="0" w:firstRowFirstColumn="0" w:firstRowLastColumn="0" w:lastRowFirstColumn="0" w:lastRowLastColumn="0"/>
+              <w:rPr>
+                <w:rFonts w:eastAsia="Times New Roman" w:cstheme="minorHAnsi"/>
+                <w:b/>
+                <w:bCs/>
+                <w:color w:val="000000"/>
+                <w:sz w:val="21"/>
+                <w:szCs w:val="21"/>
+              </w:rPr>
+            </w:pPr>
+            <w:r>
+              <w:rPr>
+                <w:rFonts w:eastAsia="Times New Roman" w:cstheme="minorHAnsi"/>
+                <w:b/>
+                <w:bCs/>
+                <w:color w:val="000000"/>
+                <w:sz w:val="21"/>
+                <w:szCs w:val="21"/>
+              </w:rPr>
+              <w:t>1512</w:t>
+            </w:r>
+          </w:p>
+        </w:tc>
+        <w:tc>
+          <w:tcPr>
+            <w:tcW w:w="979" w:type="dxa"/>
+            <w:shd w:val="clear" w:color="auto" w:fill="D0CECE" w:themeFill="background2" w:themeFillShade="E6"/>
+            <w:noWrap/>
+            <w:hideMark/>
+          </w:tcPr>
+          <w:p>
+            <w:pPr>
+              <w:jc w:val="right"/>
+              <w:cnfStyle w:val="000000100000" w:firstRow="0" w:lastRow="0" w:firstColumn="0" w:lastColumn="0" w:oddVBand="0" w:evenVBand="0" w:oddHBand="1" w:evenHBand="0" w:firstRowFirstColumn="0" w:firstRowLastColumn="0" w:lastRowFirstColumn="0" w:lastRowLastColumn="0"/>
+              <w:rPr>
+                <w:rFonts w:eastAsia="Times New Roman" w:cstheme="minorHAnsi"/>
+                <w:b/>
+                <w:bCs/>
+                <w:color w:val="000000"/>
+                <w:sz w:val="21"/>
+                <w:szCs w:val="21"/>
+              </w:rPr>
+            </w:pPr>
+            <w:r>
+              <w:rPr>
+                <w:rFonts w:eastAsia="Times New Roman" w:cstheme="minorHAnsi"/>
+                <w:b/>
+                <w:bCs/>
+                <w:color w:val="000000"/>
+                <w:sz w:val="21"/>
+                <w:szCs w:val="21"/>
+              </w:rPr>
+              <w:t>1232</w:t>
+            </w:r>
+          </w:p>
+        </w:tc>
+        <w:tc>
+          <w:tcPr>
+            <w:tcW w:w="1156" w:type="dxa"/>
+            <w:shd w:val="clear" w:color="auto" w:fill="D0CECE" w:themeFill="background2" w:themeFillShade="E6"/>
+            <w:noWrap/>
+            <w:hideMark/>
+          </w:tcPr>
+          <w:p>
+            <w:pPr>
+              <w:jc w:val="right"/>
+              <w:cnfStyle w:val="000000100000" w:firstRow="0" w:lastRow="0" w:firstColumn="0" w:lastColumn="0" w:oddVBand="0" w:evenVBand="0" w:oddHBand="1" w:evenHBand="0" w:firstRowFirstColumn="0" w:firstRowLastColumn="0" w:lastRowFirstColumn="0" w:lastRowLastColumn="0"/>
+              <w:rPr>
+                <w:rFonts w:eastAsia="Times New Roman" w:cstheme="minorHAnsi"/>
+                <w:b/>
+                <w:bCs/>
+                <w:color w:val="000000"/>
+                <w:sz w:val="21"/>
+                <w:szCs w:val="21"/>
+              </w:rPr>
+            </w:pPr>
+            <w:r>
+              <w:rPr>
+                <w:rFonts w:eastAsia="Times New Roman" w:cstheme="minorHAnsi"/>
+                <w:b/>
+                <w:bCs/>
+                <w:color w:val="000000"/>
+                <w:sz w:val="21"/>
+                <w:szCs w:val="21"/>
+              </w:rPr>
+              <w:t>1045</w:t>
+            </w:r>
+          </w:p>
+        </w:tc>
+        <w:tc>
+          <w:tcPr>
+            <w:tcW w:w="1245" w:type="dxa"/>
+            <w:shd w:val="clear" w:color="auto" w:fill="D0CECE" w:themeFill="background2" w:themeFillShade="E6"/>
+            <w:noWrap/>
+            <w:hideMark/>
+          </w:tcPr>
+          <w:p>
+            <w:pPr>
+              <w:jc w:val="right"/>
+              <w:cnfStyle w:val="000000100000" w:firstRow="0" w:lastRow="0" w:firstColumn="0" w:lastColumn="0" w:oddVBand="0" w:evenVBand="0" w:oddHBand="1" w:evenHBand="0" w:firstRowFirstColumn="0" w:firstRowLastColumn="0" w:lastRowFirstColumn="0" w:lastRowLastColumn="0"/>
+              <w:rPr>
+                <w:rFonts w:eastAsia="Times New Roman" w:cstheme="minorHAnsi"/>
+                <w:b/>
+                <w:bCs/>
+                <w:color w:val="000000"/>
+                <w:sz w:val="21"/>
+                <w:szCs w:val="21"/>
+              </w:rPr>
+            </w:pPr>
+            <w:r>
+              <w:rPr>
+                <w:rFonts w:eastAsia="Times New Roman" w:cstheme="minorHAnsi"/>
+                <w:b/>
+                <w:bCs/>
+                <w:color w:val="000000"/>
+                <w:sz w:val="21"/>
+                <w:szCs w:val="21"/>
+              </w:rPr>
+              <w:t>5452</w:t>
+            </w:r>
+          </w:p>
+        </w:tc>
+      </w:tr>
+      <w:tr>
+        <w:trPr>
+          <w:trHeight w:val="292"/>
+        </w:trPr>
+        <w:tc>
+          <w:tcPr>
+            <w:cnfStyle w:val="001000000000" w:firstRow="0" w:lastRow="0" w:firstColumn="1" w:lastColumn="0" w:oddVBand="0" w:evenVBand="0" w:oddHBand="0" w:evenHBand="0" w:firstRowFirstColumn="0" w:firstRowLastColumn="0" w:lastRowFirstColumn="0" w:lastRowLastColumn="0"/>
+            <w:tcW w:w="2039" w:type="dxa"/>
+            <w:noWrap/>
+            <w:hideMark/>
+          </w:tcPr>
+          <w:p>
+            <w:pPr>
+              <w:ind w:firstLineChars="100" w:firstLine="211"/>
+              <w:rPr>
+                <w:rFonts w:eastAsia="Times New Roman" w:cstheme="minorHAnsi"/>
+                <w:color w:val="000000"/>
+                <w:sz w:val="21"/>
+                <w:szCs w:val="21"/>
+              </w:rPr>
+            </w:pPr>
+            <w:r>
+              <w:rPr>
+                <w:rFonts w:eastAsia="Times New Roman" w:cstheme="minorHAnsi"/>
+                <w:color w:val="000000"/>
+                <w:sz w:val="21"/>
+                <w:szCs w:val="21"/>
+              </w:rPr>
+              <w:t>Afrin</w:t>
+            </w:r>
+          </w:p>
+        </w:tc>
+        <w:tc>
+          <w:tcPr>
+            <w:tcW w:w="2055" w:type="dxa"/>
+            <w:noWrap/>
+            <w:hideMark/>
+          </w:tcPr>
+          <w:p>
+            <w:pPr>
+              <w:jc w:val="right"/>
+              <w:cnfStyle w:val="000000000000" w:firstRow="0" w:lastRow="0" w:firstColumn="0" w:lastColumn="0" w:oddVBand="0" w:evenVBand="0" w:oddHBand="0" w:evenHBand="0" w:firstRowFirstColumn="0" w:firstRowLastColumn="0" w:lastRowFirstColumn="0" w:lastRowLastColumn="0"/>
+              <w:rPr>
+                <w:rFonts w:eastAsia="Times New Roman" w:cstheme="minorHAnsi"/>
+                <w:color w:val="000000"/>
+                <w:sz w:val="21"/>
+                <w:szCs w:val="21"/>
+              </w:rPr>
+            </w:pPr>
+            <w:r>
+              <w:rPr>
+                <w:rFonts w:eastAsia="Times New Roman" w:cstheme="minorHAnsi"/>
+                <w:color w:val="000000"/>
+                <w:sz w:val="21"/>
+                <w:szCs w:val="21"/>
+              </w:rPr>
+              <w:t>25</w:t>
+            </w:r>
+          </w:p>
+        </w:tc>
+        <w:tc>
+          <w:tcPr>
+            <w:tcW w:w="1156" w:type="dxa"/>
+            <w:noWrap/>
+            <w:hideMark/>
+          </w:tcPr>
+          <w:p>
+            <w:pPr>
+              <w:jc w:val="right"/>
+              <w:cnfStyle w:val="000000000000" w:firstRow="0" w:lastRow="0" w:firstColumn="0" w:lastColumn="0" w:oddVBand="0" w:evenVBand="0" w:oddHBand="0" w:evenHBand="0" w:firstRowFirstColumn="0" w:firstRowLastColumn="0" w:lastRowFirstColumn="0" w:lastRowLastColumn="0"/>
+              <w:rPr>
+                <w:rFonts w:eastAsia="Times New Roman" w:cstheme="minorHAnsi"/>
+                <w:color w:val="000000"/>
+                <w:sz w:val="21"/>
+                <w:szCs w:val="21"/>
+              </w:rPr>
+            </w:pPr>
+            <w:r>
+              <w:rPr>
+                <w:rFonts w:eastAsia="Times New Roman" w:cstheme="minorHAnsi"/>
+                <w:color w:val="000000"/>
+                <w:sz w:val="21"/>
+                <w:szCs w:val="21"/>
+              </w:rPr>
+              <w:t>48</w:t>
+            </w:r>
+          </w:p>
+        </w:tc>
+        <w:tc>
+          <w:tcPr>
+            <w:tcW w:w="979" w:type="dxa"/>
+            <w:noWrap/>
+            <w:hideMark/>
+          </w:tcPr>
+          <w:p>
+            <w:pPr>
+              <w:jc w:val="right"/>
+              <w:cnfStyle w:val="000000000000" w:firstRow="0" w:lastRow="0" w:firstColumn="0" w:lastColumn="0" w:oddVBand="0" w:evenVBand="0" w:oddHBand="0" w:evenHBand="0" w:firstRowFirstColumn="0" w:firstRowLastColumn="0" w:lastRowFirstColumn="0" w:lastRowLastColumn="0"/>
+              <w:rPr>
+                <w:rFonts w:eastAsia="Times New Roman" w:cstheme="minorHAnsi"/>
+                <w:color w:val="000000"/>
+                <w:sz w:val="21"/>
+                <w:szCs w:val="21"/>
+              </w:rPr>
+            </w:pPr>
+            <w:r>
+              <w:rPr>
+                <w:rFonts w:eastAsia="Times New Roman" w:cstheme="minorHAnsi"/>
+                <w:color w:val="000000"/>
+                <w:sz w:val="21"/>
+                <w:szCs w:val="21"/>
+              </w:rPr>
+              <w:t>127</w:t>
+            </w:r>
+          </w:p>
+        </w:tc>
+        <w:tc>
+          <w:tcPr>
+            <w:tcW w:w="1156" w:type="dxa"/>
+            <w:noWrap/>
+            <w:hideMark/>
+          </w:tcPr>
+          <w:p>
+            <w:pPr>
+              <w:jc w:val="right"/>
+              <w:cnfStyle w:val="000000000000" w:firstRow="0" w:lastRow="0" w:firstColumn="0" w:lastColumn="0" w:oddVBand="0" w:evenVBand="0" w:oddHBand="0" w:evenHBand="0" w:firstRowFirstColumn="0" w:firstRowLastColumn="0" w:lastRowFirstColumn="0" w:lastRowLastColumn="0"/>
+              <w:rPr>
+                <w:rFonts w:eastAsia="Times New Roman" w:cstheme="minorHAnsi"/>
+                <w:color w:val="000000"/>
+                <w:sz w:val="21"/>
+                <w:szCs w:val="21"/>
+              </w:rPr>
+            </w:pPr>
+            <w:r>
+              <w:rPr>
+                <w:rFonts w:eastAsia="Times New Roman" w:cstheme="minorHAnsi"/>
+                <w:color w:val="000000"/>
+                <w:sz w:val="21"/>
+                <w:szCs w:val="21"/>
+              </w:rPr>
+              <w:t>96</w:t>
+            </w:r>
+          </w:p>
+        </w:tc>
+        <w:tc>
+          <w:tcPr>
+            <w:tcW w:w="1245" w:type="dxa"/>
+            <w:shd w:val="clear" w:color="auto" w:fill="FFF2CC" w:themeFill="accent4" w:themeFillTint="33"/>
+            <w:noWrap/>
+            <w:hideMark/>
+          </w:tcPr>
+          <w:p>
+            <w:pPr>
+              <w:jc w:val="right"/>
+              <w:cnfStyle w:val="000000000000" w:firstRow="0" w:lastRow="0" w:firstColumn="0" w:lastColumn="0" w:oddVBand="0" w:evenVBand="0" w:oddHBand="0" w:evenHBand="0" w:firstRowFirstColumn="0" w:firstRowLastColumn="0" w:lastRowFirstColumn="0" w:lastRowLastColumn="0"/>
+              <w:rPr>
+                <w:rFonts w:eastAsia="Times New Roman" w:cstheme="minorHAnsi"/>
+                <w:color w:val="000000"/>
+                <w:sz w:val="21"/>
+                <w:szCs w:val="21"/>
+              </w:rPr>
+            </w:pPr>
+            <w:r>
+              <w:rPr>
+                <w:rFonts w:eastAsia="Times New Roman" w:cstheme="minorHAnsi"/>
+                <w:color w:val="000000"/>
+                <w:sz w:val="21"/>
+                <w:szCs w:val="21"/>
+              </w:rPr>
+              <w:t>296</w:t>
+            </w:r>
+          </w:p>
+        </w:tc>
+      </w:tr>
+      <w:tr>
+        <w:trPr>
+          <w:cnfStyle w:val="000000100000" w:firstRow="0" w:lastRow="0" w:firstColumn="0" w:lastColumn="0" w:oddVBand="0" w:evenVBand="0" w:oddHBand="1" w:evenHBand="0" w:firstRowFirstColumn="0" w:firstRowLastColumn="0" w:lastRowFirstColumn="0" w:lastRowLastColumn="0"/>
+          <w:trHeight w:val="292"/>
+        </w:trPr>
+        <w:tc>
+          <w:tcPr>
+            <w:cnfStyle w:val="001000000000" w:firstRow="0" w:lastRow="0" w:firstColumn="1" w:lastColumn="0" w:oddVBand="0" w:evenVBand="0" w:oddHBand="0" w:evenHBand="0" w:firstRowFirstColumn="0" w:firstRowLastColumn="0" w:lastRowFirstColumn="0" w:lastRowLastColumn="0"/>
+            <w:tcW w:w="2039" w:type="dxa"/>
+            <w:noWrap/>
+            <w:hideMark/>
+          </w:tcPr>
+          <w:p>
+            <w:pPr>
+              <w:ind w:firstLineChars="100" w:firstLine="211"/>
+              <w:rPr>
+                <w:rFonts w:eastAsia="Times New Roman" w:cstheme="minorHAnsi"/>
+                <w:color w:val="000000"/>
+                <w:sz w:val="21"/>
+                <w:szCs w:val="21"/>
+              </w:rPr>
+            </w:pPr>
+            <w:r>
+              <w:rPr>
+                <w:rFonts w:eastAsia="Times New Roman" w:cstheme="minorHAnsi"/>
+                <w:color w:val="000000"/>
+                <w:sz w:val="21"/>
+                <w:szCs w:val="21"/>
+              </w:rPr>
+              <w:t>Ain Al Arab</w:t>
+            </w:r>
+          </w:p>
+        </w:tc>
+        <w:tc>
+          <w:tcPr>
+            <w:tcW w:w="2055" w:type="dxa"/>
+            <w:noWrap/>
+            <w:hideMark/>
+          </w:tcPr>
+          <w:p>
+            <w:pPr>
+              <w:jc w:val="right"/>
+              <w:cnfStyle w:val="000000100000" w:firstRow="0" w:lastRow="0" w:firstColumn="0" w:lastColumn="0" w:oddVBand="0" w:evenVBand="0" w:oddHBand="1" w:evenHBand="0" w:firstRowFirstColumn="0" w:firstRowLastColumn="0" w:lastRowFirstColumn="0" w:lastRowLastColumn="0"/>
+              <w:rPr>
+                <w:rFonts w:eastAsia="Times New Roman" w:cstheme="minorHAnsi"/>
+                <w:color w:val="000000"/>
+                <w:sz w:val="21"/>
+                <w:szCs w:val="21"/>
+              </w:rPr>
+            </w:pPr>
+            <w:r>
+              <w:rPr>
+                <w:rFonts w:eastAsia="Times New Roman" w:cstheme="minorHAnsi"/>
+                <w:color w:val="000000"/>
+                <w:sz w:val="21"/>
+                <w:szCs w:val="21"/>
+              </w:rPr>
+              <w:t>26</w:t>
+            </w:r>
+          </w:p>
+        </w:tc>
+        <w:tc>
+          <w:tcPr>
+            <w:tcW w:w="1156" w:type="dxa"/>
+            <w:noWrap/>
+            <w:hideMark/>
+          </w:tcPr>
+          <w:p>
+            <w:pPr>
+              <w:jc w:val="right"/>
+              <w:cnfStyle w:val="000000100000" w:firstRow="0" w:lastRow="0" w:firstColumn="0" w:lastColumn="0" w:oddVBand="0" w:evenVBand="0" w:oddHBand="1" w:evenHBand="0" w:firstRowFirstColumn="0" w:firstRowLastColumn="0" w:lastRowFirstColumn="0" w:lastRowLastColumn="0"/>
+              <w:rPr>
+                <w:rFonts w:eastAsia="Times New Roman" w:cstheme="minorHAnsi"/>
+                <w:color w:val="000000"/>
+                <w:sz w:val="21"/>
+                <w:szCs w:val="21"/>
+              </w:rPr>
+            </w:pPr>
+            <w:r>
+              <w:rPr>
+                <w:rFonts w:eastAsia="Times New Roman" w:cstheme="minorHAnsi"/>
+                <w:color w:val="000000"/>
+                <w:sz w:val="21"/>
+                <w:szCs w:val="21"/>
+              </w:rPr>
+              <w:t>21</w:t>
+            </w:r>
+          </w:p>
+        </w:tc>
+        <w:tc>
+          <w:tcPr>
+            <w:tcW w:w="979" w:type="dxa"/>
+            <w:noWrap/>
+            <w:hideMark/>
+          </w:tcPr>
+          <w:p>
+            <w:pPr>
+              <w:jc w:val="right"/>
+              <w:cnfStyle w:val="000000100000" w:firstRow="0" w:lastRow="0" w:firstColumn="0" w:lastColumn="0" w:oddVBand="0" w:evenVBand="0" w:oddHBand="1" w:evenHBand="0" w:firstRowFirstColumn="0" w:firstRowLastColumn="0" w:lastRowFirstColumn="0" w:lastRowLastColumn="0"/>
+              <w:rPr>
+                <w:rFonts w:eastAsia="Times New Roman" w:cstheme="minorHAnsi"/>
+                <w:color w:val="000000"/>
+                <w:sz w:val="21"/>
+                <w:szCs w:val="21"/>
+              </w:rPr>
+            </w:pPr>
+            <w:r>
+              <w:rPr>
+                <w:rFonts w:eastAsia="Times New Roman" w:cstheme="minorHAnsi"/>
+                <w:color w:val="000000"/>
+                <w:sz w:val="21"/>
+                <w:szCs w:val="21"/>
+              </w:rPr>
+              <w:t>18</w:t>
+            </w:r>
+          </w:p>
+        </w:tc>
+        <w:tc>
+          <w:tcPr>
+            <w:tcW w:w="1156" w:type="dxa"/>
+            <w:noWrap/>
+            <w:hideMark/>
+          </w:tcPr>
+          <w:p>
+            <w:pPr>
+              <w:jc w:val="right"/>
+              <w:cnfStyle w:val="000000100000" w:firstRow="0" w:lastRow="0" w:firstColumn="0" w:lastColumn="0" w:oddVBand="0" w:evenVBand="0" w:oddHBand="1" w:evenHBand="0" w:firstRowFirstColumn="0" w:firstRowLastColumn="0" w:lastRowFirstColumn="0" w:lastRowLastColumn="0"/>
+              <w:rPr>
+                <w:rFonts w:eastAsia="Times New Roman" w:cstheme="minorHAnsi"/>
+                <w:color w:val="000000"/>
+                <w:sz w:val="21"/>
+                <w:szCs w:val="21"/>
+              </w:rPr>
+            </w:pPr>
+            <w:r>
+              <w:rPr>
+                <w:rFonts w:eastAsia="Times New Roman" w:cstheme="minorHAnsi"/>
+                <w:color w:val="000000"/>
+                <w:sz w:val="21"/>
+                <w:szCs w:val="21"/>
+              </w:rPr>
+              <w:t>9</w:t>
+            </w:r>
+          </w:p>
+        </w:tc>
+        <w:tc>
+          <w:tcPr>
+            <w:tcW w:w="1245" w:type="dxa"/>
+            <w:shd w:val="clear" w:color="auto" w:fill="FFF2CC" w:themeFill="accent4" w:themeFillTint="33"/>
+            <w:noWrap/>
+            <w:hideMark/>
+          </w:tcPr>
+          <w:p>
+            <w:pPr>
+              <w:jc w:val="right"/>
+              <w:cnfStyle w:val="000000100000" w:firstRow="0" w:lastRow="0" w:firstColumn="0" w:lastColumn="0" w:oddVBand="0" w:evenVBand="0" w:oddHBand="1" w:evenHBand="0" w:firstRowFirstColumn="0" w:firstRowLastColumn="0" w:lastRowFirstColumn="0" w:lastRowLastColumn="0"/>
+              <w:rPr>
+                <w:rFonts w:eastAsia="Times New Roman" w:cstheme="minorHAnsi"/>
+                <w:color w:val="000000"/>
+                <w:sz w:val="21"/>
+                <w:szCs w:val="21"/>
+              </w:rPr>
+            </w:pPr>
+            <w:r>
+              <w:rPr>
+                <w:rFonts w:eastAsia="Times New Roman" w:cstheme="minorHAnsi"/>
+                <w:color w:val="000000"/>
+                <w:sz w:val="21"/>
+                <w:szCs w:val="21"/>
+              </w:rPr>
+              <w:t>74</w:t>
+            </w:r>
+          </w:p>
+        </w:tc>
+      </w:tr>
+      <w:tr>
+        <w:trPr>
+          <w:trHeight w:val="292"/>
+        </w:trPr>
+        <w:tc>
+          <w:tcPr>
+            <w:cnfStyle w:val="001000000000" w:firstRow="0" w:lastRow="0" w:firstColumn="1" w:lastColumn="0" w:oddVBand="0" w:evenVBand="0" w:oddHBand="0" w:evenHBand="0" w:firstRowFirstColumn="0" w:firstRowLastColumn="0" w:lastRowFirstColumn="0" w:lastRowLastColumn="0"/>
+            <w:tcW w:w="2039" w:type="dxa"/>
+            <w:noWrap/>
+            <w:hideMark/>
+          </w:tcPr>
+          <w:p>
+            <w:pPr>
+              <w:ind w:firstLineChars="100" w:firstLine="211"/>
+              <w:rPr>
+                <w:rFonts w:eastAsia="Times New Roman" w:cstheme="minorHAnsi"/>
+                <w:color w:val="000000"/>
+                <w:sz w:val="21"/>
+                <w:szCs w:val="21"/>
+              </w:rPr>
+            </w:pPr>
+            <w:r>
+              <w:rPr>
+                <w:rFonts w:eastAsia="Times New Roman" w:cstheme="minorHAnsi"/>
+                <w:color w:val="000000"/>
+                <w:sz w:val="21"/>
+                <w:szCs w:val="21"/>
+              </w:rPr>
+              <w:t>Al Bab</w:t>
+            </w:r>
+          </w:p>
+        </w:tc>
+        <w:tc>
+          <w:tcPr>
+            <w:tcW w:w="2055" w:type="dxa"/>
+            <w:noWrap/>
+            <w:hideMark/>
+          </w:tcPr>
+          <w:p>
+            <w:pPr>
+              <w:jc w:val="right"/>
+              <w:cnfStyle w:val="000000000000" w:firstRow="0" w:lastRow="0" w:firstColumn="0" w:lastColumn="0" w:oddVBand="0" w:evenVBand="0" w:oddHBand="0" w:evenHBand="0" w:firstRowFirstColumn="0" w:firstRowLastColumn="0" w:lastRowFirstColumn="0" w:lastRowLastColumn="0"/>
+              <w:rPr>
+                <w:rFonts w:eastAsia="Times New Roman" w:cstheme="minorHAnsi"/>
+                <w:color w:val="000000"/>
+                <w:sz w:val="21"/>
+                <w:szCs w:val="21"/>
+              </w:rPr>
+            </w:pPr>
+            <w:r>
+              <w:rPr>
+                <w:rFonts w:eastAsia="Times New Roman" w:cstheme="minorHAnsi"/>
+                <w:color w:val="000000"/>
+                <w:sz w:val="21"/>
+                <w:szCs w:val="21"/>
+              </w:rPr>
+              <w:t>161</w:t>
+            </w:r>
+          </w:p>
+        </w:tc>
+        <w:tc>
+          <w:tcPr>
+            <w:tcW w:w="1156" w:type="dxa"/>
+            <w:noWrap/>
+            <w:hideMark/>
+          </w:tcPr>
+          <w:p>
+            <w:pPr>
+              <w:jc w:val="right"/>
+              <w:cnfStyle w:val="000000000000" w:firstRow="0" w:lastRow="0" w:firstColumn="0" w:lastColumn="0" w:oddVBand="0" w:evenVBand="0" w:oddHBand="0" w:evenHBand="0" w:firstRowFirstColumn="0" w:firstRowLastColumn="0" w:lastRowFirstColumn="0" w:lastRowLastColumn="0"/>
+              <w:rPr>
+                <w:rFonts w:eastAsia="Times New Roman" w:cstheme="minorHAnsi"/>
+                <w:color w:val="000000"/>
+                <w:sz w:val="21"/>
+                <w:szCs w:val="21"/>
+              </w:rPr>
+            </w:pPr>
+            <w:r>
+              <w:rPr>
+                <w:rFonts w:eastAsia="Times New Roman" w:cstheme="minorHAnsi"/>
+                <w:color w:val="000000"/>
+                <w:sz w:val="21"/>
+                <w:szCs w:val="21"/>
+              </w:rPr>
+              <w:t>169</w:t>
+            </w:r>
+          </w:p>
+        </w:tc>
+        <w:tc>
+          <w:tcPr>
+            <w:tcW w:w="979" w:type="dxa"/>
+            <w:noWrap/>
+            <w:hideMark/>
+          </w:tcPr>
+          <w:p>
+            <w:pPr>
+              <w:jc w:val="right"/>
+              <w:cnfStyle w:val="000000000000" w:firstRow="0" w:lastRow="0" w:firstColumn="0" w:lastColumn="0" w:oddVBand="0" w:evenVBand="0" w:oddHBand="0" w:evenHBand="0" w:firstRowFirstColumn="0" w:firstRowLastColumn="0" w:lastRowFirstColumn="0" w:lastRowLastColumn="0"/>
+              <w:rPr>
+                <w:rFonts w:eastAsia="Times New Roman" w:cstheme="minorHAnsi"/>
+                <w:color w:val="000000"/>
+                <w:sz w:val="21"/>
+                <w:szCs w:val="21"/>
+              </w:rPr>
+            </w:pPr>
+            <w:r>
+              <w:rPr>
+                <w:rFonts w:eastAsia="Times New Roman" w:cstheme="minorHAnsi"/>
+                <w:color w:val="000000"/>
+                <w:sz w:val="21"/>
+                <w:szCs w:val="21"/>
+              </w:rPr>
+              <w:t>187</w:t>
+            </w:r>
+          </w:p>
+        </w:tc>
+        <w:tc>
+          <w:tcPr>
+            <w:tcW w:w="1156" w:type="dxa"/>
+            <w:noWrap/>
+            <w:hideMark/>
+          </w:tcPr>
+          <w:p>
+            <w:pPr>
+              <w:jc w:val="right"/>
+              <w:cnfStyle w:val="000000000000" w:firstRow="0" w:lastRow="0" w:firstColumn="0" w:lastColumn="0" w:oddVBand="0" w:evenVBand="0" w:oddHBand="0" w:evenHBand="0" w:firstRowFirstColumn="0" w:firstRowLastColumn="0" w:lastRowFirstColumn="0" w:lastRowLastColumn="0"/>
+              <w:rPr>
+                <w:rFonts w:eastAsia="Times New Roman" w:cstheme="minorHAnsi"/>
+                <w:color w:val="000000"/>
+                <w:sz w:val="21"/>
+                <w:szCs w:val="21"/>
+              </w:rPr>
+            </w:pPr>
+            <w:r>
+              <w:rPr>
+                <w:rFonts w:eastAsia="Times New Roman" w:cstheme="minorHAnsi"/>
+                <w:color w:val="000000"/>
+                <w:sz w:val="21"/>
+                <w:szCs w:val="21"/>
+              </w:rPr>
+              <w:t>150</w:t>
+            </w:r>
+          </w:p>
+        </w:tc>
+        <w:tc>
+          <w:tcPr>
+            <w:tcW w:w="1245" w:type="dxa"/>
+            <w:shd w:val="clear" w:color="auto" w:fill="FFF2CC" w:themeFill="accent4" w:themeFillTint="33"/>
+            <w:noWrap/>
+            <w:hideMark/>
+          </w:tcPr>
+          <w:p>
+            <w:pPr>
+              <w:jc w:val="right"/>
+              <w:cnfStyle w:val="000000000000" w:firstRow="0" w:lastRow="0" w:firstColumn="0" w:lastColumn="0" w:oddVBand="0" w:evenVBand="0" w:oddHBand="0" w:evenHBand="0" w:firstRowFirstColumn="0" w:firstRowLastColumn="0" w:lastRowFirstColumn="0" w:lastRowLastColumn="0"/>
+              <w:rPr>
+                <w:rFonts w:eastAsia="Times New Roman" w:cstheme="minorHAnsi"/>
+                <w:color w:val="000000"/>
+                <w:sz w:val="21"/>
+                <w:szCs w:val="21"/>
+              </w:rPr>
+            </w:pPr>
+            <w:r>
+              <w:rPr>
+                <w:rFonts w:eastAsia="Times New Roman" w:cstheme="minorHAnsi"/>
+                <w:color w:val="000000"/>
+                <w:sz w:val="21"/>
+                <w:szCs w:val="21"/>
+              </w:rPr>
+              <w:t>667</w:t>
+            </w:r>
+          </w:p>
+        </w:tc>
+      </w:tr>
+      <w:tr>
+        <w:trPr>
+          <w:cnfStyle w:val="000000100000" w:firstRow="0" w:lastRow="0" w:firstColumn="0" w:lastColumn="0" w:oddVBand="0" w:evenVBand="0" w:oddHBand="1" w:evenHBand="0" w:firstRowFirstColumn="0" w:firstRowLastColumn="0" w:lastRowFirstColumn="0" w:lastRowLastColumn="0"/>
+          <w:trHeight w:val="292"/>
+        </w:trPr>
+        <w:tc>
+          <w:tcPr>
+            <w:cnfStyle w:val="001000000000" w:firstRow="0" w:lastRow="0" w:firstColumn="1" w:lastColumn="0" w:oddVBand="0" w:evenVBand="0" w:oddHBand="0" w:evenHBand="0" w:firstRowFirstColumn="0" w:firstRowLastColumn="0" w:lastRowFirstColumn="0" w:lastRowLastColumn="0"/>
+            <w:tcW w:w="2039" w:type="dxa"/>
+            <w:noWrap/>
+            <w:hideMark/>
+          </w:tcPr>
+          <w:p>
+            <w:pPr>
+              <w:ind w:firstLineChars="100" w:firstLine="211"/>
+              <w:rPr>
+                <w:rFonts w:eastAsia="Times New Roman" w:cstheme="minorHAnsi"/>
+                <w:color w:val="000000"/>
+                <w:sz w:val="21"/>
+                <w:szCs w:val="21"/>
+              </w:rPr>
+            </w:pPr>
+            <w:proofErr w:type="spellStart"/>
+            <w:r>
+              <w:rPr>
+                <w:rFonts w:eastAsia="Times New Roman" w:cstheme="minorHAnsi"/>
+                <w:color w:val="000000"/>
+                <w:sz w:val="21"/>
+                <w:szCs w:val="21"/>
+              </w:rPr>
+              <w:t>A'zaz</w:t>
+            </w:r>
+            <w:proofErr w:type="spellEnd"/>
+          </w:p>
+        </w:tc>
+        <w:tc>
+          <w:tcPr>
+            <w:tcW w:w="2055" w:type="dxa"/>
+            <w:noWrap/>
+            <w:hideMark/>
+          </w:tcPr>
+          <w:p>
+            <w:pPr>
+              <w:jc w:val="right"/>
+              <w:cnfStyle w:val="000000100000" w:firstRow="0" w:lastRow="0" w:firstColumn="0" w:lastColumn="0" w:oddVBand="0" w:evenVBand="0" w:oddHBand="1" w:evenHBand="0" w:firstRowFirstColumn="0" w:firstRowLastColumn="0" w:lastRowFirstColumn="0" w:lastRowLastColumn="0"/>
+              <w:rPr>
+                <w:rFonts w:eastAsia="Times New Roman" w:cstheme="minorHAnsi"/>
+                <w:color w:val="000000"/>
+                <w:sz w:val="21"/>
+                <w:szCs w:val="21"/>
+              </w:rPr>
+            </w:pPr>
+            <w:r>
+              <w:rPr>
+                <w:rFonts w:eastAsia="Times New Roman" w:cstheme="minorHAnsi"/>
+                <w:color w:val="000000"/>
+                <w:sz w:val="21"/>
+                <w:szCs w:val="21"/>
+              </w:rPr>
+              <w:t>607</w:t>
+            </w:r>
+          </w:p>
+        </w:tc>
+        <w:tc>
+          <w:tcPr>
+            <w:tcW w:w="1156" w:type="dxa"/>
+            <w:noWrap/>
+            <w:hideMark/>
+          </w:tcPr>
+          <w:p>
+            <w:pPr>
+              <w:jc w:val="right"/>
+              <w:cnfStyle w:val="000000100000" w:firstRow="0" w:lastRow="0" w:firstColumn="0" w:lastColumn="0" w:oddVBand="0" w:evenVBand="0" w:oddHBand="1" w:evenHBand="0" w:firstRowFirstColumn="0" w:firstRowLastColumn="0" w:lastRowFirstColumn="0" w:lastRowLastColumn="0"/>
+              <w:rPr>
+                <w:rFonts w:eastAsia="Times New Roman" w:cstheme="minorHAnsi"/>
+                <w:color w:val="000000"/>
+                <w:sz w:val="21"/>
+                <w:szCs w:val="21"/>
+              </w:rPr>
+            </w:pPr>
+            <w:r>
+              <w:rPr>
+                <w:rFonts w:eastAsia="Times New Roman" w:cstheme="minorHAnsi"/>
+                <w:color w:val="000000"/>
+                <w:sz w:val="21"/>
+                <w:szCs w:val="21"/>
+              </w:rPr>
+              <w:t>527</w:t>
+            </w:r>
+          </w:p>
+        </w:tc>
+        <w:tc>
+          <w:tcPr>
+            <w:tcW w:w="979" w:type="dxa"/>
+            <w:noWrap/>
+            <w:hideMark/>
+          </w:tcPr>
+          <w:p>
+            <w:pPr>
+              <w:jc w:val="right"/>
+              <w:cnfStyle w:val="000000100000" w:firstRow="0" w:lastRow="0" w:firstColumn="0" w:lastColumn="0" w:oddVBand="0" w:evenVBand="0" w:oddHBand="1" w:evenHBand="0" w:firstRowFirstColumn="0" w:firstRowLastColumn="0" w:lastRowFirstColumn="0" w:lastRowLastColumn="0"/>
+              <w:rPr>
+                <w:rFonts w:eastAsia="Times New Roman" w:cstheme="minorHAnsi"/>
+                <w:color w:val="000000"/>
+                <w:sz w:val="21"/>
+                <w:szCs w:val="21"/>
+              </w:rPr>
+            </w:pPr>
+            <w:r>
+              <w:rPr>
+                <w:rFonts w:eastAsia="Times New Roman" w:cstheme="minorHAnsi"/>
+                <w:color w:val="000000"/>
+                <w:sz w:val="21"/>
+                <w:szCs w:val="21"/>
+              </w:rPr>
+              <w:t>325</w:t>
+            </w:r>
+          </w:p>
+        </w:tc>
+        <w:tc>
+          <w:tcPr>
+            <w:tcW w:w="1156" w:type="dxa"/>
+            <w:noWrap/>
+            <w:hideMark/>
+          </w:tcPr>
+          <w:p>
+            <w:pPr>
+              <w:jc w:val="right"/>
+              <w:cnfStyle w:val="000000100000" w:firstRow="0" w:lastRow="0" w:firstColumn="0" w:lastColumn="0" w:oddVBand="0" w:evenVBand="0" w:oddHBand="1" w:evenHBand="0" w:firstRowFirstColumn="0" w:firstRowLastColumn="0" w:lastRowFirstColumn="0" w:lastRowLastColumn="0"/>
+              <w:rPr>
+                <w:rFonts w:eastAsia="Times New Roman" w:cstheme="minorHAnsi"/>
+                <w:color w:val="000000"/>
+                <w:sz w:val="21"/>
+                <w:szCs w:val="21"/>
+              </w:rPr>
+            </w:pPr>
+            <w:r>
+              <w:rPr>
+                <w:rFonts w:eastAsia="Times New Roman" w:cstheme="minorHAnsi"/>
+                <w:color w:val="000000"/>
+                <w:sz w:val="21"/>
+                <w:szCs w:val="21"/>
+              </w:rPr>
+              <w:t>324</w:t>
+            </w:r>
+          </w:p>
+        </w:tc>
+        <w:tc>
+          <w:tcPr>
+            <w:tcW w:w="1245" w:type="dxa"/>
+            <w:shd w:val="clear" w:color="auto" w:fill="FFF2CC" w:themeFill="accent4" w:themeFillTint="33"/>
+            <w:noWrap/>
+            <w:hideMark/>
+          </w:tcPr>
+          <w:p>
+            <w:pPr>
+              <w:jc w:val="right"/>
+              <w:cnfStyle w:val="000000100000" w:firstRow="0" w:lastRow="0" w:firstColumn="0" w:lastColumn="0" w:oddVBand="0" w:evenVBand="0" w:oddHBand="1" w:evenHBand="0" w:firstRowFirstColumn="0" w:firstRowLastColumn="0" w:lastRowFirstColumn="0" w:lastRowLastColumn="0"/>
+              <w:rPr>
+                <w:rFonts w:eastAsia="Times New Roman" w:cstheme="minorHAnsi"/>
+                <w:color w:val="000000"/>
+                <w:sz w:val="21"/>
+                <w:szCs w:val="21"/>
+              </w:rPr>
+            </w:pPr>
+            <w:r>
+              <w:rPr>
+                <w:rFonts w:eastAsia="Times New Roman" w:cstheme="minorHAnsi"/>
+                <w:color w:val="000000"/>
+                <w:sz w:val="21"/>
+                <w:szCs w:val="21"/>
+              </w:rPr>
+              <w:t>1783</w:t>
+            </w:r>
+          </w:p>
+        </w:tc>
+      </w:tr>
+      <w:tr>
+        <w:trPr>
+          <w:trHeight w:val="292"/>
+        </w:trPr>
+        <w:tc>
+          <w:tcPr>
+            <w:cnfStyle w:val="001000000000" w:firstRow="0" w:lastRow="0" w:firstColumn="1" w:lastColumn="0" w:oddVBand="0" w:evenVBand="0" w:oddHBand="0" w:evenHBand="0" w:firstRowFirstColumn="0" w:firstRowLastColumn="0" w:lastRowFirstColumn="0" w:lastRowLastColumn="0"/>
+            <w:tcW w:w="2039" w:type="dxa"/>
+            <w:noWrap/>
+            <w:hideMark/>
+          </w:tcPr>
+          <w:p>
+            <w:pPr>
+              <w:ind w:firstLineChars="100" w:firstLine="211"/>
+              <w:rPr>
+                <w:rFonts w:eastAsia="Times New Roman" w:cstheme="minorHAnsi"/>
+                <w:color w:val="000000"/>
+                <w:sz w:val="21"/>
+                <w:szCs w:val="21"/>
+              </w:rPr>
+            </w:pPr>
+            <w:r>
+              <w:rPr>
+                <w:rFonts w:eastAsia="Times New Roman" w:cstheme="minorHAnsi"/>
+                <w:color w:val="000000"/>
+                <w:sz w:val="21"/>
+                <w:szCs w:val="21"/>
+              </w:rPr>
+              <w:t>Jarablus</w:t>
+            </w:r>
+          </w:p>
+        </w:tc>
+        <w:tc>
+          <w:tcPr>
+            <w:tcW w:w="2055" w:type="dxa"/>
+            <w:noWrap/>
+            <w:hideMark/>
+          </w:tcPr>
+          <w:p>
+            <w:pPr>
+              <w:jc w:val="right"/>
+              <w:cnfStyle w:val="000000000000" w:firstRow="0" w:lastRow="0" w:firstColumn="0" w:lastColumn="0" w:oddVBand="0" w:evenVBand="0" w:oddHBand="0" w:evenHBand="0" w:firstRowFirstColumn="0" w:firstRowLastColumn="0" w:lastRowFirstColumn="0" w:lastRowLastColumn="0"/>
+              <w:rPr>
+                <w:rFonts w:eastAsia="Times New Roman" w:cstheme="minorHAnsi"/>
+                <w:color w:val="000000"/>
+                <w:sz w:val="21"/>
+                <w:szCs w:val="21"/>
+              </w:rPr>
+            </w:pPr>
+            <w:r>
+              <w:rPr>
+                <w:rFonts w:eastAsia="Times New Roman" w:cstheme="minorHAnsi"/>
+                <w:color w:val="000000"/>
+                <w:sz w:val="21"/>
+                <w:szCs w:val="21"/>
+              </w:rPr>
+              <w:t>146</w:t>
+            </w:r>
+          </w:p>
+        </w:tc>
+        <w:tc>
+          <w:tcPr>
+            <w:tcW w:w="1156" w:type="dxa"/>
+            <w:noWrap/>
+            <w:hideMark/>
+          </w:tcPr>
+          <w:p>
+            <w:pPr>
+              <w:jc w:val="right"/>
+              <w:cnfStyle w:val="000000000000" w:firstRow="0" w:lastRow="0" w:firstColumn="0" w:lastColumn="0" w:oddVBand="0" w:evenVBand="0" w:oddHBand="0" w:evenHBand="0" w:firstRowFirstColumn="0" w:firstRowLastColumn="0" w:lastRowFirstColumn="0" w:lastRowLastColumn="0"/>
+              <w:rPr>
+                <w:rFonts w:eastAsia="Times New Roman" w:cstheme="minorHAnsi"/>
+                <w:color w:val="000000"/>
+                <w:sz w:val="21"/>
+                <w:szCs w:val="21"/>
+              </w:rPr>
+            </w:pPr>
+            <w:r>
+              <w:rPr>
+                <w:rFonts w:eastAsia="Times New Roman" w:cstheme="minorHAnsi"/>
+                <w:color w:val="000000"/>
+                <w:sz w:val="21"/>
+                <w:szCs w:val="21"/>
+              </w:rPr>
+              <w:t>147</w:t>
+            </w:r>
+          </w:p>
+        </w:tc>
+        <w:tc>
+          <w:tcPr>
+            <w:tcW w:w="979" w:type="dxa"/>
+            <w:noWrap/>
+            <w:hideMark/>
+          </w:tcPr>
+          <w:p>
+            <w:pPr>
+              <w:jc w:val="right"/>
+              <w:cnfStyle w:val="000000000000" w:firstRow="0" w:lastRow="0" w:firstColumn="0" w:lastColumn="0" w:oddVBand="0" w:evenVBand="0" w:oddHBand="0" w:evenHBand="0" w:firstRowFirstColumn="0" w:firstRowLastColumn="0" w:lastRowFirstColumn="0" w:lastRowLastColumn="0"/>
+              <w:rPr>
+                <w:rFonts w:eastAsia="Times New Roman" w:cstheme="minorHAnsi"/>
+                <w:color w:val="000000"/>
+                <w:sz w:val="21"/>
+                <w:szCs w:val="21"/>
+              </w:rPr>
+            </w:pPr>
+            <w:r>
+              <w:rPr>
+                <w:rFonts w:eastAsia="Times New Roman" w:cstheme="minorHAnsi"/>
+                <w:color w:val="000000"/>
+                <w:sz w:val="21"/>
+                <w:szCs w:val="21"/>
+              </w:rPr>
+              <w:t>89</w:t>
+            </w:r>
+          </w:p>
+        </w:tc>
+        <w:tc>
+          <w:tcPr>
+            <w:tcW w:w="1156" w:type="dxa"/>
+            <w:noWrap/>
+            <w:hideMark/>
+          </w:tcPr>
+          <w:p>
+            <w:pPr>
+              <w:jc w:val="right"/>
+              <w:cnfStyle w:val="000000000000" w:firstRow="0" w:lastRow="0" w:firstColumn="0" w:lastColumn="0" w:oddVBand="0" w:evenVBand="0" w:oddHBand="0" w:evenHBand="0" w:firstRowFirstColumn="0" w:firstRowLastColumn="0" w:lastRowFirstColumn="0" w:lastRowLastColumn="0"/>
+              <w:rPr>
+                <w:rFonts w:eastAsia="Times New Roman" w:cstheme="minorHAnsi"/>
+                <w:color w:val="000000"/>
+                <w:sz w:val="21"/>
+                <w:szCs w:val="21"/>
+              </w:rPr>
+            </w:pPr>
+            <w:r>
+              <w:rPr>
+                <w:rFonts w:eastAsia="Times New Roman" w:cstheme="minorHAnsi"/>
+                <w:color w:val="000000"/>
+                <w:sz w:val="21"/>
+                <w:szCs w:val="21"/>
+              </w:rPr>
+              <w:t>109</w:t>
+            </w:r>
+          </w:p>
+        </w:tc>
+        <w:tc>
+          <w:tcPr>
+            <w:tcW w:w="1245" w:type="dxa"/>
+            <w:shd w:val="clear" w:color="auto" w:fill="FFF2CC" w:themeFill="accent4" w:themeFillTint="33"/>
+            <w:noWrap/>
+            <w:hideMark/>
+          </w:tcPr>
+          <w:p>
+            <w:pPr>
+              <w:jc w:val="right"/>
+              <w:cnfStyle w:val="000000000000" w:firstRow="0" w:lastRow="0" w:firstColumn="0" w:lastColumn="0" w:oddVBand="0" w:evenVBand="0" w:oddHBand="0" w:evenHBand="0" w:firstRowFirstColumn="0" w:firstRowLastColumn="0" w:lastRowFirstColumn="0" w:lastRowLastColumn="0"/>
+              <w:rPr>
+                <w:rFonts w:eastAsia="Times New Roman" w:cstheme="minorHAnsi"/>
+                <w:color w:val="000000"/>
+                <w:sz w:val="21"/>
+                <w:szCs w:val="21"/>
+              </w:rPr>
+            </w:pPr>
+            <w:r>
+              <w:rPr>
+                <w:rFonts w:eastAsia="Times New Roman" w:cstheme="minorHAnsi"/>
+                <w:color w:val="000000"/>
+                <w:sz w:val="21"/>
+                <w:szCs w:val="21"/>
+              </w:rPr>
+              <w:t>491</w:t>
+            </w:r>
+          </w:p>
+        </w:tc>
+      </w:tr>
+      <w:tr>
+        <w:trPr>
+          <w:cnfStyle w:val="000000100000" w:firstRow="0" w:lastRow="0" w:firstColumn="0" w:lastColumn="0" w:oddVBand="0" w:evenVBand="0" w:oddHBand="1" w:evenHBand="0" w:firstRowFirstColumn="0" w:firstRowLastColumn="0" w:lastRowFirstColumn="0" w:lastRowLastColumn="0"/>
+          <w:trHeight w:val="292"/>
+        </w:trPr>
+        <w:tc>
+          <w:tcPr>
+            <w:cnfStyle w:val="001000000000" w:firstRow="0" w:lastRow="0" w:firstColumn="1" w:lastColumn="0" w:oddVBand="0" w:evenVBand="0" w:oddHBand="0" w:evenHBand="0" w:firstRowFirstColumn="0" w:firstRowLastColumn="0" w:lastRowFirstColumn="0" w:lastRowLastColumn="0"/>
+            <w:tcW w:w="2039" w:type="dxa"/>
+            <w:noWrap/>
+            <w:hideMark/>
+          </w:tcPr>
+          <w:p>
+            <w:pPr>
+              <w:ind w:firstLineChars="100" w:firstLine="211"/>
+              <w:rPr>
+                <w:rFonts w:eastAsia="Times New Roman" w:cstheme="minorHAnsi"/>
+                <w:color w:val="000000"/>
+                <w:sz w:val="21"/>
+                <w:szCs w:val="21"/>
+              </w:rPr>
+            </w:pPr>
+            <w:r>
+              <w:rPr>
+                <w:rFonts w:eastAsia="Times New Roman" w:cstheme="minorHAnsi"/>
+                <w:color w:val="000000"/>
+                <w:sz w:val="21"/>
+                <w:szCs w:val="21"/>
+              </w:rPr>
+              <w:t xml:space="preserve">Jebel </w:t>
+            </w:r>
+            <w:proofErr w:type="spellStart"/>
+            <w:r>
+              <w:rPr>
+                <w:rFonts w:eastAsia="Times New Roman" w:cstheme="minorHAnsi"/>
+                <w:color w:val="000000"/>
+                <w:sz w:val="21"/>
+                <w:szCs w:val="21"/>
+              </w:rPr>
+              <w:t>Saman</w:t>
+            </w:r>
+            <w:proofErr w:type="spellEnd"/>
+          </w:p>
+        </w:tc>
+        <w:tc>
+          <w:tcPr>
+            <w:tcW w:w="2055" w:type="dxa"/>
+            <w:noWrap/>
+            <w:hideMark/>
+          </w:tcPr>
+          <w:p>
+            <w:pPr>
+              <w:jc w:val="right"/>
+              <w:cnfStyle w:val="000000100000" w:firstRow="0" w:lastRow="0" w:firstColumn="0" w:lastColumn="0" w:oddVBand="0" w:evenVBand="0" w:oddHBand="1" w:evenHBand="0" w:firstRowFirstColumn="0" w:firstRowLastColumn="0" w:lastRowFirstColumn="0" w:lastRowLastColumn="0"/>
+              <w:rPr>
+                <w:rFonts w:eastAsia="Times New Roman" w:cstheme="minorHAnsi"/>
+                <w:color w:val="000000"/>
+                <w:sz w:val="21"/>
+                <w:szCs w:val="21"/>
+              </w:rPr>
+            </w:pPr>
+            <w:r>
+              <w:rPr>
+                <w:rFonts w:eastAsia="Times New Roman" w:cstheme="minorHAnsi"/>
+                <w:color w:val="000000"/>
+                <w:sz w:val="21"/>
+                <w:szCs w:val="21"/>
+              </w:rPr>
+              <w:t>255</w:t>
+            </w:r>
+          </w:p>
+        </w:tc>
+        <w:tc>
+          <w:tcPr>
+            <w:tcW w:w="1156" w:type="dxa"/>
+            <w:noWrap/>
+            <w:hideMark/>
+          </w:tcPr>
+          <w:p>
+            <w:pPr>
+              <w:jc w:val="right"/>
+              <w:cnfStyle w:val="000000100000" w:firstRow="0" w:lastRow="0" w:firstColumn="0" w:lastColumn="0" w:oddVBand="0" w:evenVBand="0" w:oddHBand="1" w:evenHBand="0" w:firstRowFirstColumn="0" w:firstRowLastColumn="0" w:lastRowFirstColumn="0" w:lastRowLastColumn="0"/>
+              <w:rPr>
+                <w:rFonts w:eastAsia="Times New Roman" w:cstheme="minorHAnsi"/>
+                <w:color w:val="000000"/>
+                <w:sz w:val="21"/>
+                <w:szCs w:val="21"/>
+              </w:rPr>
+            </w:pPr>
+            <w:r>
+              <w:rPr>
+                <w:rFonts w:eastAsia="Times New Roman" w:cstheme="minorHAnsi"/>
+                <w:color w:val="000000"/>
+                <w:sz w:val="21"/>
+                <w:szCs w:val="21"/>
+              </w:rPr>
+              <w:t>217</w:t>
+            </w:r>
+          </w:p>
+        </w:tc>
+        <w:tc>
+          <w:tcPr>
+            <w:tcW w:w="979" w:type="dxa"/>
+            <w:noWrap/>
+            <w:hideMark/>
+          </w:tcPr>
+          <w:p>
+            <w:pPr>
+              <w:jc w:val="right"/>
+              <w:cnfStyle w:val="000000100000" w:firstRow="0" w:lastRow="0" w:firstColumn="0" w:lastColumn="0" w:oddVBand="0" w:evenVBand="0" w:oddHBand="1" w:evenHBand="0" w:firstRowFirstColumn="0" w:firstRowLastColumn="0" w:lastRowFirstColumn="0" w:lastRowLastColumn="0"/>
+              <w:rPr>
+                <w:rFonts w:eastAsia="Times New Roman" w:cstheme="minorHAnsi"/>
+                <w:color w:val="000000"/>
+                <w:sz w:val="21"/>
+                <w:szCs w:val="21"/>
+              </w:rPr>
+            </w:pPr>
+            <w:r>
+              <w:rPr>
+                <w:rFonts w:eastAsia="Times New Roman" w:cstheme="minorHAnsi"/>
+                <w:color w:val="000000"/>
+                <w:sz w:val="21"/>
+                <w:szCs w:val="21"/>
+              </w:rPr>
+              <w:t>169</w:t>
+            </w:r>
+          </w:p>
+        </w:tc>
+        <w:tc>
+          <w:tcPr>
+            <w:tcW w:w="1156" w:type="dxa"/>
+            <w:noWrap/>
+            <w:hideMark/>
+          </w:tcPr>
+          <w:p>
+            <w:pPr>
+              <w:jc w:val="right"/>
+              <w:cnfStyle w:val="000000100000" w:firstRow="0" w:lastRow="0" w:firstColumn="0" w:lastColumn="0" w:oddVBand="0" w:evenVBand="0" w:oddHBand="1" w:evenHBand="0" w:firstRowFirstColumn="0" w:firstRowLastColumn="0" w:lastRowFirstColumn="0" w:lastRowLastColumn="0"/>
+              <w:rPr>
+                <w:rFonts w:eastAsia="Times New Roman" w:cstheme="minorHAnsi"/>
+                <w:color w:val="000000"/>
+                <w:sz w:val="21"/>
+                <w:szCs w:val="21"/>
+              </w:rPr>
+            </w:pPr>
+            <w:r>
+              <w:rPr>
+                <w:rFonts w:eastAsia="Times New Roman" w:cstheme="minorHAnsi"/>
+                <w:color w:val="000000"/>
+                <w:sz w:val="21"/>
+                <w:szCs w:val="21"/>
+              </w:rPr>
+              <w:t>134</w:t>
+            </w:r>
+          </w:p>
+        </w:tc>
+        <w:tc>
+          <w:tcPr>
+            <w:tcW w:w="1245" w:type="dxa"/>
+            <w:shd w:val="clear" w:color="auto" w:fill="FFF2CC" w:themeFill="accent4" w:themeFillTint="33"/>
+            <w:noWrap/>
+            <w:hideMark/>
+          </w:tcPr>
+          <w:p>
+            <w:pPr>
+              <w:jc w:val="right"/>
+              <w:cnfStyle w:val="000000100000" w:firstRow="0" w:lastRow="0" w:firstColumn="0" w:lastColumn="0" w:oddVBand="0" w:evenVBand="0" w:oddHBand="1" w:evenHBand="0" w:firstRowFirstColumn="0" w:firstRowLastColumn="0" w:lastRowFirstColumn="0" w:lastRowLastColumn="0"/>
+              <w:rPr>
+                <w:rFonts w:eastAsia="Times New Roman" w:cstheme="minorHAnsi"/>
+                <w:color w:val="000000"/>
+                <w:sz w:val="21"/>
+                <w:szCs w:val="21"/>
+              </w:rPr>
+            </w:pPr>
+            <w:r>
+              <w:rPr>
+                <w:rFonts w:eastAsia="Times New Roman" w:cstheme="minorHAnsi"/>
+                <w:color w:val="000000"/>
+                <w:sz w:val="21"/>
+                <w:szCs w:val="21"/>
+              </w:rPr>
+              <w:t>775</w:t>
+            </w:r>
+          </w:p>
+        </w:tc>
+      </w:tr>
+      <w:tr>
+        <w:trPr>
+          <w:trHeight w:val="292"/>
+        </w:trPr>
+        <w:tc>
+          <w:tcPr>
+            <w:cnfStyle w:val="001000000000" w:firstRow="0" w:lastRow="0" w:firstColumn="1" w:lastColumn="0" w:oddVBand="0" w:evenVBand="0" w:oddHBand="0" w:evenHBand="0" w:firstRowFirstColumn="0" w:firstRowLastColumn="0" w:lastRowFirstColumn="0" w:lastRowLastColumn="0"/>
+            <w:tcW w:w="2039" w:type="dxa"/>
+            <w:noWrap/>
+            <w:hideMark/>
+          </w:tcPr>
+          <w:p>
+            <w:pPr>
+              <w:ind w:firstLineChars="100" w:firstLine="211"/>
+              <w:rPr>
+                <w:rFonts w:eastAsia="Times New Roman" w:cstheme="minorHAnsi"/>
+                <w:color w:val="000000"/>
+                <w:sz w:val="21"/>
+                <w:szCs w:val="21"/>
+              </w:rPr>
+            </w:pPr>
+            <w:proofErr w:type="spellStart"/>
+            <w:r>
+              <w:rPr>
+                <w:rFonts w:eastAsia="Times New Roman" w:cstheme="minorHAnsi"/>
+                <w:color w:val="000000"/>
+                <w:sz w:val="21"/>
+                <w:szCs w:val="21"/>
+              </w:rPr>
+              <w:t>Menbij</w:t>
+            </w:r>
+            <w:proofErr w:type="spellEnd"/>
+          </w:p>
+        </w:tc>
+        <w:tc>
+          <w:tcPr>
+            <w:tcW w:w="2055" w:type="dxa"/>
+            <w:noWrap/>
+            <w:hideMark/>
+          </w:tcPr>
+          <w:p>
+            <w:pPr>
+              <w:jc w:val="right"/>
+              <w:cnfStyle w:val="000000000000" w:firstRow="0" w:lastRow="0" w:firstColumn="0" w:lastColumn="0" w:oddVBand="0" w:evenVBand="0" w:oddHBand="0" w:evenHBand="0" w:firstRowFirstColumn="0" w:firstRowLastColumn="0" w:lastRowFirstColumn="0" w:lastRowLastColumn="0"/>
+              <w:rPr>
+                <w:rFonts w:eastAsia="Times New Roman" w:cstheme="minorHAnsi"/>
+                <w:color w:val="000000"/>
+                <w:sz w:val="21"/>
+                <w:szCs w:val="21"/>
+              </w:rPr>
+            </w:pPr>
+            <w:r>
+              <w:rPr>
+                <w:rFonts w:eastAsia="Times New Roman" w:cstheme="minorHAnsi"/>
+                <w:color w:val="000000"/>
+                <w:sz w:val="21"/>
+                <w:szCs w:val="21"/>
+              </w:rPr>
+              <w:t>443</w:t>
+            </w:r>
+          </w:p>
+        </w:tc>
+        <w:tc>
+          <w:tcPr>
+            <w:tcW w:w="1156" w:type="dxa"/>
+            <w:noWrap/>
+            <w:hideMark/>
+          </w:tcPr>
+          <w:p>
+            <w:pPr>
+              <w:jc w:val="right"/>
+              <w:cnfStyle w:val="000000000000" w:firstRow="0" w:lastRow="0" w:firstColumn="0" w:lastColumn="0" w:oddVBand="0" w:evenVBand="0" w:oddHBand="0" w:evenHBand="0" w:firstRowFirstColumn="0" w:firstRowLastColumn="0" w:lastRowFirstColumn="0" w:lastRowLastColumn="0"/>
+              <w:rPr>
+                <w:rFonts w:eastAsia="Times New Roman" w:cstheme="minorHAnsi"/>
+                <w:color w:val="000000"/>
+                <w:sz w:val="21"/>
+                <w:szCs w:val="21"/>
+              </w:rPr>
+            </w:pPr>
+            <w:r>
+              <w:rPr>
+                <w:rFonts w:eastAsia="Times New Roman" w:cstheme="minorHAnsi"/>
+                <w:color w:val="000000"/>
+                <w:sz w:val="21"/>
+                <w:szCs w:val="21"/>
+              </w:rPr>
+              <w:t>383</w:t>
+            </w:r>
+          </w:p>
+        </w:tc>
+        <w:tc>
+          <w:tcPr>
+            <w:tcW w:w="979" w:type="dxa"/>
+            <w:noWrap/>
+            <w:hideMark/>
+          </w:tcPr>
+          <w:p>
+            <w:pPr>
+              <w:jc w:val="right"/>
+              <w:cnfStyle w:val="000000000000" w:firstRow="0" w:lastRow="0" w:firstColumn="0" w:lastColumn="0" w:oddVBand="0" w:evenVBand="0" w:oddHBand="0" w:evenHBand="0" w:firstRowFirstColumn="0" w:firstRowLastColumn="0" w:lastRowFirstColumn="0" w:lastRowLastColumn="0"/>
+              <w:rPr>
+                <w:rFonts w:eastAsia="Times New Roman" w:cstheme="minorHAnsi"/>
+                <w:color w:val="000000"/>
+                <w:sz w:val="21"/>
+                <w:szCs w:val="21"/>
+              </w:rPr>
+            </w:pPr>
+            <w:r>
+              <w:rPr>
+                <w:rFonts w:eastAsia="Times New Roman" w:cstheme="minorHAnsi"/>
+                <w:color w:val="000000"/>
+                <w:sz w:val="21"/>
+                <w:szCs w:val="21"/>
+              </w:rPr>
+              <w:t>317</w:t>
+            </w:r>
+          </w:p>
+        </w:tc>
+        <w:tc>
+          <w:tcPr>
+            <w:tcW w:w="1156" w:type="dxa"/>
+            <w:noWrap/>
+            <w:hideMark/>
+          </w:tcPr>
+          <w:p>
+            <w:pPr>
+              <w:jc w:val="right"/>
+              <w:cnfStyle w:val="000000000000" w:firstRow="0" w:lastRow="0" w:firstColumn="0" w:lastColumn="0" w:oddVBand="0" w:evenVBand="0" w:oddHBand="0" w:evenHBand="0" w:firstRowFirstColumn="0" w:firstRowLastColumn="0" w:lastRowFirstColumn="0" w:lastRowLastColumn="0"/>
+              <w:rPr>
+                <w:rFonts w:eastAsia="Times New Roman" w:cstheme="minorHAnsi"/>
+                <w:color w:val="000000"/>
+                <w:sz w:val="21"/>
+                <w:szCs w:val="21"/>
+              </w:rPr>
+            </w:pPr>
+            <w:r>
+              <w:rPr>
+                <w:rFonts w:eastAsia="Times New Roman" w:cstheme="minorHAnsi"/>
+                <w:color w:val="000000"/>
+                <w:sz w:val="21"/>
+                <w:szCs w:val="21"/>
+              </w:rPr>
+              <w:t>223</w:t>
+            </w:r>
+          </w:p>
+        </w:tc>
+        <w:tc>
+          <w:tcPr>
+            <w:tcW w:w="1245" w:type="dxa"/>
+            <w:shd w:val="clear" w:color="auto" w:fill="FFF2CC" w:themeFill="accent4" w:themeFillTint="33"/>
+            <w:noWrap/>
+            <w:hideMark/>
+          </w:tcPr>
+          <w:p>
+            <w:pPr>
+              <w:jc w:val="right"/>
+              <w:cnfStyle w:val="000000000000" w:firstRow="0" w:lastRow="0" w:firstColumn="0" w:lastColumn="0" w:oddVBand="0" w:evenVBand="0" w:oddHBand="0" w:evenHBand="0" w:firstRowFirstColumn="0" w:firstRowLastColumn="0" w:lastRowFirstColumn="0" w:lastRowLastColumn="0"/>
+              <w:rPr>
+                <w:rFonts w:eastAsia="Times New Roman" w:cstheme="minorHAnsi"/>
+                <w:color w:val="000000"/>
+                <w:sz w:val="21"/>
+                <w:szCs w:val="21"/>
+              </w:rPr>
+            </w:pPr>
+            <w:r>
+              <w:rPr>
+                <w:rFonts w:eastAsia="Times New Roman" w:cstheme="minorHAnsi"/>
+                <w:color w:val="000000"/>
+                <w:sz w:val="21"/>
+                <w:szCs w:val="21"/>
+              </w:rPr>
+              <w:t>1366</w:t>
+            </w:r>
+          </w:p>
+        </w:tc>
+      </w:tr>
+      <w:tr>
+        <w:trPr>
+          <w:cnfStyle w:val="000000100000" w:firstRow="0" w:lastRow="0" w:firstColumn="0" w:lastColumn="0" w:oddVBand="0" w:evenVBand="0" w:oddHBand="1" w:evenHBand="0" w:firstRowFirstColumn="0" w:firstRowLastColumn="0" w:lastRowFirstColumn="0" w:lastRowLastColumn="0"/>
+          <w:trHeight w:val="292"/>
+        </w:trPr>
+        <w:tc>
+          <w:tcPr>
+            <w:cnfStyle w:val="001000000000" w:firstRow="0" w:lastRow="0" w:firstColumn="1" w:lastColumn="0" w:oddVBand="0" w:evenVBand="0" w:oddHBand="0" w:evenHBand="0" w:firstRowFirstColumn="0" w:firstRowLastColumn="0" w:lastRowFirstColumn="0" w:lastRowLastColumn="0"/>
+            <w:tcW w:w="2039" w:type="dxa"/>
+            <w:shd w:val="clear" w:color="auto" w:fill="D0CECE" w:themeFill="background2" w:themeFillShade="E6"/>
+            <w:noWrap/>
+            <w:hideMark/>
+          </w:tcPr>
+          <w:p>
+            <w:pPr>
+              <w:rPr>
+                <w:rFonts w:eastAsia="Times New Roman" w:cstheme="minorHAnsi"/>
+                <w:color w:val="000000"/>
+                <w:sz w:val="21"/>
+                <w:szCs w:val="21"/>
+              </w:rPr>
+            </w:pPr>
+            <w:r>
+              <w:rPr>
+                <w:rFonts w:eastAsia="Times New Roman" w:cstheme="minorHAnsi"/>
+                <w:color w:val="000000"/>
+                <w:sz w:val="21"/>
+                <w:szCs w:val="21"/>
+              </w:rPr>
+              <w:t>Al-</w:t>
+            </w:r>
+            <w:proofErr w:type="spellStart"/>
+            <w:r>
+              <w:rPr>
+                <w:rFonts w:eastAsia="Times New Roman" w:cstheme="minorHAnsi"/>
+                <w:color w:val="000000"/>
+                <w:sz w:val="21"/>
+                <w:szCs w:val="21"/>
+              </w:rPr>
+              <w:t>Hasakeh</w:t>
+            </w:r>
+            <w:proofErr w:type="spellEnd"/>
+            <w:r>
+              <w:rPr>
+                <w:rFonts w:eastAsia="Times New Roman" w:cstheme="minorHAnsi"/>
+                <w:color w:val="000000"/>
+                <w:sz w:val="21"/>
+                <w:szCs w:val="21"/>
+              </w:rPr>
+              <w:t xml:space="preserve"> Total:</w:t>
+            </w:r>
+          </w:p>
+        </w:tc>
+        <w:tc>
+          <w:tcPr>
+            <w:tcW w:w="2055" w:type="dxa"/>
+            <w:shd w:val="clear" w:color="auto" w:fill="D0CECE" w:themeFill="background2" w:themeFillShade="E6"/>
+            <w:noWrap/>
+            <w:hideMark/>
+          </w:tcPr>
+          <w:p>
+            <w:pPr>
+              <w:jc w:val="right"/>
+              <w:cnfStyle w:val="000000100000" w:firstRow="0" w:lastRow="0" w:firstColumn="0" w:lastColumn="0" w:oddVBand="0" w:evenVBand="0" w:oddHBand="1" w:evenHBand="0" w:firstRowFirstColumn="0" w:firstRowLastColumn="0" w:lastRowFirstColumn="0" w:lastRowLastColumn="0"/>
+              <w:rPr>
+                <w:rFonts w:eastAsia="Times New Roman" w:cstheme="minorHAnsi"/>
+                <w:b/>
+                <w:bCs/>
+                <w:color w:val="000000"/>
+                <w:sz w:val="21"/>
+                <w:szCs w:val="21"/>
+              </w:rPr>
+            </w:pPr>
+            <w:r>
+              <w:rPr>
+                <w:rFonts w:eastAsia="Times New Roman" w:cstheme="minorHAnsi"/>
+                <w:b/>
+                <w:bCs/>
+                <w:color w:val="000000"/>
+                <w:sz w:val="21"/>
+                <w:szCs w:val="21"/>
+              </w:rPr>
+              <w:t>195</w:t>
+            </w:r>
+          </w:p>
+        </w:tc>
+        <w:tc>
+          <w:tcPr>
+            <w:tcW w:w="1156" w:type="dxa"/>
+            <w:shd w:val="clear" w:color="auto" w:fill="D0CECE" w:themeFill="background2" w:themeFillShade="E6"/>
+            <w:noWrap/>
+            <w:hideMark/>
+          </w:tcPr>
+          <w:p>
+            <w:pPr>
+              <w:jc w:val="right"/>
+              <w:cnfStyle w:val="000000100000" w:firstRow="0" w:lastRow="0" w:firstColumn="0" w:lastColumn="0" w:oddVBand="0" w:evenVBand="0" w:oddHBand="1" w:evenHBand="0" w:firstRowFirstColumn="0" w:firstRowLastColumn="0" w:lastRowFirstColumn="0" w:lastRowLastColumn="0"/>
+              <w:rPr>
+                <w:rFonts w:eastAsia="Times New Roman" w:cstheme="minorHAnsi"/>
+                <w:b/>
+                <w:bCs/>
+                <w:color w:val="000000"/>
+                <w:sz w:val="21"/>
+                <w:szCs w:val="21"/>
+              </w:rPr>
+            </w:pPr>
+            <w:r>
+              <w:rPr>
+                <w:rFonts w:eastAsia="Times New Roman" w:cstheme="minorHAnsi"/>
+                <w:b/>
+                <w:bCs/>
+                <w:color w:val="000000"/>
+                <w:sz w:val="21"/>
+                <w:szCs w:val="21"/>
+              </w:rPr>
+              <w:t>174</w:t>
+            </w:r>
+          </w:p>
+        </w:tc>
+        <w:tc>
+          <w:tcPr>
+            <w:tcW w:w="979" w:type="dxa"/>
+            <w:shd w:val="clear" w:color="auto" w:fill="D0CECE" w:themeFill="background2" w:themeFillShade="E6"/>
+            <w:noWrap/>
+            <w:hideMark/>
+          </w:tcPr>
+          <w:p>
+            <w:pPr>
+              <w:jc w:val="right"/>
+              <w:cnfStyle w:val="000000100000" w:firstRow="0" w:lastRow="0" w:firstColumn="0" w:lastColumn="0" w:oddVBand="0" w:evenVBand="0" w:oddHBand="1" w:evenHBand="0" w:firstRowFirstColumn="0" w:firstRowLastColumn="0" w:lastRowFirstColumn="0" w:lastRowLastColumn="0"/>
+              <w:rPr>
+                <w:rFonts w:eastAsia="Times New Roman" w:cstheme="minorHAnsi"/>
+                <w:b/>
+                <w:bCs/>
+                <w:color w:val="000000"/>
+                <w:sz w:val="21"/>
+                <w:szCs w:val="21"/>
+              </w:rPr>
+            </w:pPr>
+            <w:r>
+              <w:rPr>
+                <w:rFonts w:eastAsia="Times New Roman" w:cstheme="minorHAnsi"/>
+                <w:b/>
+                <w:bCs/>
+                <w:color w:val="000000"/>
+                <w:sz w:val="21"/>
+                <w:szCs w:val="21"/>
+              </w:rPr>
+              <w:t>128</w:t>
+            </w:r>
+          </w:p>
+        </w:tc>
+        <w:tc>
+          <w:tcPr>
+            <w:tcW w:w="1156" w:type="dxa"/>
+            <w:shd w:val="clear" w:color="auto" w:fill="D0CECE" w:themeFill="background2" w:themeFillShade="E6"/>
+            <w:noWrap/>
+            <w:hideMark/>
+          </w:tcPr>
+          <w:p>
+            <w:pPr>
+              <w:jc w:val="right"/>
+              <w:cnfStyle w:val="000000100000" w:firstRow="0" w:lastRow="0" w:firstColumn="0" w:lastColumn="0" w:oddVBand="0" w:evenVBand="0" w:oddHBand="1" w:evenHBand="0" w:firstRowFirstColumn="0" w:firstRowLastColumn="0" w:lastRowFirstColumn="0" w:lastRowLastColumn="0"/>
+              <w:rPr>
+                <w:rFonts w:eastAsia="Times New Roman" w:cstheme="minorHAnsi"/>
+                <w:b/>
+                <w:bCs/>
+                <w:color w:val="000000"/>
+                <w:sz w:val="21"/>
+                <w:szCs w:val="21"/>
+              </w:rPr>
+            </w:pPr>
+            <w:r>
+              <w:rPr>
+                <w:rFonts w:eastAsia="Times New Roman" w:cstheme="minorHAnsi"/>
+                <w:b/>
+                <w:bCs/>
+                <w:color w:val="000000"/>
+                <w:sz w:val="21"/>
+                <w:szCs w:val="21"/>
+              </w:rPr>
+              <w:t>103</w:t>
+            </w:r>
+          </w:p>
+        </w:tc>
+        <w:tc>
+          <w:tcPr>
+            <w:tcW w:w="1245" w:type="dxa"/>
+            <w:shd w:val="clear" w:color="auto" w:fill="D0CECE" w:themeFill="background2" w:themeFillShade="E6"/>
+            <w:noWrap/>
+            <w:hideMark/>
+          </w:tcPr>
+          <w:p>
+            <w:pPr>
+              <w:jc w:val="right"/>
+              <w:cnfStyle w:val="000000100000" w:firstRow="0" w:lastRow="0" w:firstColumn="0" w:lastColumn="0" w:oddVBand="0" w:evenVBand="0" w:oddHBand="1" w:evenHBand="0" w:firstRowFirstColumn="0" w:firstRowLastColumn="0" w:lastRowFirstColumn="0" w:lastRowLastColumn="0"/>
+              <w:rPr>
+                <w:rFonts w:eastAsia="Times New Roman" w:cstheme="minorHAnsi"/>
+                <w:b/>
+                <w:bCs/>
+                <w:color w:val="000000"/>
+                <w:sz w:val="21"/>
+                <w:szCs w:val="21"/>
+              </w:rPr>
+            </w:pPr>
+            <w:r>
+              <w:rPr>
+                <w:rFonts w:eastAsia="Times New Roman" w:cstheme="minorHAnsi"/>
+                <w:b/>
+                <w:bCs/>
+                <w:color w:val="000000"/>
+                <w:sz w:val="21"/>
+                <w:szCs w:val="21"/>
+              </w:rPr>
+              <w:t>600</w:t>
+            </w:r>
+          </w:p>
+        </w:tc>
+      </w:tr>
+      <w:tr>
+        <w:trPr>
+          <w:trHeight w:val="292"/>
+        </w:trPr>
+        <w:tc>
+          <w:tcPr>
+            <w:cnfStyle w:val="001000000000" w:firstRow="0" w:lastRow="0" w:firstColumn="1" w:lastColumn="0" w:oddVBand="0" w:evenVBand="0" w:oddHBand="0" w:evenHBand="0" w:firstRowFirstColumn="0" w:firstRowLastColumn="0" w:lastRowFirstColumn="0" w:lastRowLastColumn="0"/>
+            <w:tcW w:w="2039" w:type="dxa"/>
+            <w:noWrap/>
+            <w:hideMark/>
+          </w:tcPr>
+          <w:p>
+            <w:pPr>
+              <w:ind w:firstLineChars="100" w:firstLine="211"/>
+              <w:rPr>
+                <w:rFonts w:eastAsia="Times New Roman" w:cstheme="minorHAnsi"/>
+                <w:color w:val="000000"/>
+                <w:sz w:val="21"/>
+                <w:szCs w:val="21"/>
+              </w:rPr>
+            </w:pPr>
+            <w:r>
+              <w:rPr>
+                <w:rFonts w:eastAsia="Times New Roman" w:cstheme="minorHAnsi"/>
+                <w:color w:val="000000"/>
+                <w:sz w:val="21"/>
+                <w:szCs w:val="21"/>
+              </w:rPr>
+              <w:t>Al-</w:t>
+            </w:r>
+            <w:proofErr w:type="spellStart"/>
+            <w:r>
+              <w:rPr>
+                <w:rFonts w:eastAsia="Times New Roman" w:cstheme="minorHAnsi"/>
+                <w:color w:val="000000"/>
+                <w:sz w:val="21"/>
+                <w:szCs w:val="21"/>
+              </w:rPr>
+              <w:t>Hasakeh</w:t>
+            </w:r>
+            <w:proofErr w:type="spellEnd"/>
+          </w:p>
+        </w:tc>
+        <w:tc>
+          <w:tcPr>
+            <w:tcW w:w="2055" w:type="dxa"/>
+            <w:noWrap/>
+            <w:hideMark/>
+          </w:tcPr>
+          <w:p>
+            <w:pPr>
+              <w:jc w:val="right"/>
+              <w:cnfStyle w:val="000000000000" w:firstRow="0" w:lastRow="0" w:firstColumn="0" w:lastColumn="0" w:oddVBand="0" w:evenVBand="0" w:oddHBand="0" w:evenHBand="0" w:firstRowFirstColumn="0" w:firstRowLastColumn="0" w:lastRowFirstColumn="0" w:lastRowLastColumn="0"/>
+              <w:rPr>
+                <w:rFonts w:eastAsia="Times New Roman" w:cstheme="minorHAnsi"/>
+                <w:color w:val="000000"/>
+                <w:sz w:val="21"/>
+                <w:szCs w:val="21"/>
+              </w:rPr>
+            </w:pPr>
+            <w:r>
+              <w:rPr>
+                <w:rFonts w:eastAsia="Times New Roman" w:cstheme="minorHAnsi"/>
+                <w:color w:val="000000"/>
+                <w:sz w:val="21"/>
+                <w:szCs w:val="21"/>
+              </w:rPr>
+              <w:t>23</w:t>
+            </w:r>
+          </w:p>
+        </w:tc>
+        <w:tc>
+          <w:tcPr>
+            <w:tcW w:w="1156" w:type="dxa"/>
+            <w:noWrap/>
+            <w:hideMark/>
+          </w:tcPr>
+          <w:p>
+            <w:pPr>
+              <w:jc w:val="right"/>
+              <w:cnfStyle w:val="000000000000" w:firstRow="0" w:lastRow="0" w:firstColumn="0" w:lastColumn="0" w:oddVBand="0" w:evenVBand="0" w:oddHBand="0" w:evenHBand="0" w:firstRowFirstColumn="0" w:firstRowLastColumn="0" w:lastRowFirstColumn="0" w:lastRowLastColumn="0"/>
+              <w:rPr>
+                <w:rFonts w:eastAsia="Times New Roman" w:cstheme="minorHAnsi"/>
+                <w:color w:val="000000"/>
+                <w:sz w:val="21"/>
+                <w:szCs w:val="21"/>
+              </w:rPr>
+            </w:pPr>
+            <w:r>
+              <w:rPr>
+                <w:rFonts w:eastAsia="Times New Roman" w:cstheme="minorHAnsi"/>
+                <w:color w:val="000000"/>
+                <w:sz w:val="21"/>
+                <w:szCs w:val="21"/>
+              </w:rPr>
+              <w:t>18</w:t>
+            </w:r>
+          </w:p>
+        </w:tc>
+        <w:tc>
+          <w:tcPr>
+            <w:tcW w:w="979" w:type="dxa"/>
+            <w:noWrap/>
+            <w:hideMark/>
+          </w:tcPr>
+          <w:p>
+            <w:pPr>
+              <w:jc w:val="right"/>
+              <w:cnfStyle w:val="000000000000" w:firstRow="0" w:lastRow="0" w:firstColumn="0" w:lastColumn="0" w:oddVBand="0" w:evenVBand="0" w:oddHBand="0" w:evenHBand="0" w:firstRowFirstColumn="0" w:firstRowLastColumn="0" w:lastRowFirstColumn="0" w:lastRowLastColumn="0"/>
+              <w:rPr>
+                <w:rFonts w:eastAsia="Times New Roman" w:cstheme="minorHAnsi"/>
+                <w:color w:val="000000"/>
+                <w:sz w:val="21"/>
+                <w:szCs w:val="21"/>
+              </w:rPr>
+            </w:pPr>
+            <w:r>
+              <w:rPr>
+                <w:rFonts w:eastAsia="Times New Roman" w:cstheme="minorHAnsi"/>
+                <w:color w:val="000000"/>
+                <w:sz w:val="21"/>
+                <w:szCs w:val="21"/>
+              </w:rPr>
+              <w:t>8</w:t>
+            </w:r>
+          </w:p>
+        </w:tc>
+        <w:tc>
+          <w:tcPr>
+            <w:tcW w:w="1156" w:type="dxa"/>
+            <w:noWrap/>
+            <w:hideMark/>
+          </w:tcPr>
+          <w:p>
+            <w:pPr>
+              <w:jc w:val="right"/>
+              <w:cnfStyle w:val="000000000000" w:firstRow="0" w:lastRow="0" w:firstColumn="0" w:lastColumn="0" w:oddVBand="0" w:evenVBand="0" w:oddHBand="0" w:evenHBand="0" w:firstRowFirstColumn="0" w:firstRowLastColumn="0" w:lastRowFirstColumn="0" w:lastRowLastColumn="0"/>
+              <w:rPr>
+                <w:rFonts w:eastAsia="Times New Roman" w:cstheme="minorHAnsi"/>
+                <w:color w:val="000000"/>
+                <w:sz w:val="21"/>
+                <w:szCs w:val="21"/>
+              </w:rPr>
+            </w:pPr>
+            <w:r>
+              <w:rPr>
+                <w:rFonts w:eastAsia="Times New Roman" w:cstheme="minorHAnsi"/>
+                <w:color w:val="000000"/>
+                <w:sz w:val="21"/>
+                <w:szCs w:val="21"/>
+              </w:rPr>
+              <w:t>10</w:t>
+            </w:r>
+          </w:p>
+        </w:tc>
+        <w:tc>
+          <w:tcPr>
+            <w:tcW w:w="1245" w:type="dxa"/>
+            <w:shd w:val="clear" w:color="auto" w:fill="FFF2CC" w:themeFill="accent4" w:themeFillTint="33"/>
+            <w:noWrap/>
+            <w:hideMark/>
+          </w:tcPr>
+          <w:p>
+            <w:pPr>
+              <w:jc w:val="right"/>
+              <w:cnfStyle w:val="000000000000" w:firstRow="0" w:lastRow="0" w:firstColumn="0" w:lastColumn="0" w:oddVBand="0" w:evenVBand="0" w:oddHBand="0" w:evenHBand="0" w:firstRowFirstColumn="0" w:firstRowLastColumn="0" w:lastRowFirstColumn="0" w:lastRowLastColumn="0"/>
+              <w:rPr>
+                <w:rFonts w:eastAsia="Times New Roman" w:cstheme="minorHAnsi"/>
+                <w:color w:val="000000"/>
+                <w:sz w:val="21"/>
+                <w:szCs w:val="21"/>
+              </w:rPr>
+            </w:pPr>
+            <w:r>
+              <w:rPr>
+                <w:rFonts w:eastAsia="Times New Roman" w:cstheme="minorHAnsi"/>
+                <w:color w:val="000000"/>
+                <w:sz w:val="21"/>
+                <w:szCs w:val="21"/>
+              </w:rPr>
+              <w:t>59</w:t>
+            </w:r>
+          </w:p>
+        </w:tc>
+      </w:tr>
+      <w:tr>
+        <w:trPr>
+          <w:cnfStyle w:val="000000100000" w:firstRow="0" w:lastRow="0" w:firstColumn="0" w:lastColumn="0" w:oddVBand="0" w:evenVBand="0" w:oddHBand="1" w:evenHBand="0" w:firstRowFirstColumn="0" w:firstRowLastColumn="0" w:lastRowFirstColumn="0" w:lastRowLastColumn="0"/>
+          <w:trHeight w:val="292"/>
+        </w:trPr>
+        <w:tc>
+          <w:tcPr>
+            <w:cnfStyle w:val="001000000000" w:firstRow="0" w:lastRow="0" w:firstColumn="1" w:lastColumn="0" w:oddVBand="0" w:evenVBand="0" w:oddHBand="0" w:evenHBand="0" w:firstRowFirstColumn="0" w:firstRowLastColumn="0" w:lastRowFirstColumn="0" w:lastRowLastColumn="0"/>
+            <w:tcW w:w="2039" w:type="dxa"/>
+            <w:noWrap/>
+            <w:hideMark/>
+          </w:tcPr>
+          <w:p>
+            <w:pPr>
+              <w:ind w:firstLineChars="100" w:firstLine="211"/>
+              <w:rPr>
+                <w:rFonts w:eastAsia="Times New Roman" w:cstheme="minorHAnsi"/>
+                <w:color w:val="000000"/>
+                <w:sz w:val="21"/>
+                <w:szCs w:val="21"/>
+              </w:rPr>
+            </w:pPr>
+            <w:r>
+              <w:rPr>
+                <w:rFonts w:eastAsia="Times New Roman" w:cstheme="minorHAnsi"/>
+                <w:color w:val="000000"/>
+                <w:sz w:val="21"/>
+                <w:szCs w:val="21"/>
+              </w:rPr>
+              <w:t>Al-</w:t>
+            </w:r>
+            <w:proofErr w:type="spellStart"/>
+            <w:r>
+              <w:rPr>
+                <w:rFonts w:eastAsia="Times New Roman" w:cstheme="minorHAnsi"/>
+                <w:color w:val="000000"/>
+                <w:sz w:val="21"/>
+                <w:szCs w:val="21"/>
+              </w:rPr>
+              <w:t>Malikeyyeh</w:t>
+            </w:r>
+            <w:proofErr w:type="spellEnd"/>
+          </w:p>
+        </w:tc>
+        <w:tc>
+          <w:tcPr>
+            <w:tcW w:w="2055" w:type="dxa"/>
+            <w:noWrap/>
+            <w:hideMark/>
+          </w:tcPr>
+          <w:p>
+            <w:pPr>
+              <w:jc w:val="right"/>
+              <w:cnfStyle w:val="000000100000" w:firstRow="0" w:lastRow="0" w:firstColumn="0" w:lastColumn="0" w:oddVBand="0" w:evenVBand="0" w:oddHBand="1" w:evenHBand="0" w:firstRowFirstColumn="0" w:firstRowLastColumn="0" w:lastRowFirstColumn="0" w:lastRowLastColumn="0"/>
+              <w:rPr>
+                <w:rFonts w:eastAsia="Times New Roman" w:cstheme="minorHAnsi"/>
+                <w:color w:val="000000"/>
+                <w:sz w:val="21"/>
+                <w:szCs w:val="21"/>
+              </w:rPr>
+            </w:pPr>
+            <w:r>
+              <w:rPr>
+                <w:rFonts w:eastAsia="Times New Roman" w:cstheme="minorHAnsi"/>
+                <w:color w:val="000000"/>
+                <w:sz w:val="21"/>
+                <w:szCs w:val="21"/>
+              </w:rPr>
+              <w:t>28</w:t>
+            </w:r>
+          </w:p>
+        </w:tc>
+        <w:tc>
+          <w:tcPr>
+            <w:tcW w:w="1156" w:type="dxa"/>
+            <w:noWrap/>
+            <w:hideMark/>
+          </w:tcPr>
+          <w:p>
+            <w:pPr>
+              <w:jc w:val="right"/>
+              <w:cnfStyle w:val="000000100000" w:firstRow="0" w:lastRow="0" w:firstColumn="0" w:lastColumn="0" w:oddVBand="0" w:evenVBand="0" w:oddHBand="1" w:evenHBand="0" w:firstRowFirstColumn="0" w:firstRowLastColumn="0" w:lastRowFirstColumn="0" w:lastRowLastColumn="0"/>
+              <w:rPr>
+                <w:rFonts w:eastAsia="Times New Roman" w:cstheme="minorHAnsi"/>
+                <w:color w:val="000000"/>
+                <w:sz w:val="21"/>
+                <w:szCs w:val="21"/>
+              </w:rPr>
+            </w:pPr>
+            <w:r>
+              <w:rPr>
+                <w:rFonts w:eastAsia="Times New Roman" w:cstheme="minorHAnsi"/>
+                <w:color w:val="000000"/>
+                <w:sz w:val="21"/>
+                <w:szCs w:val="21"/>
+              </w:rPr>
+              <w:t>22</w:t>
+            </w:r>
+          </w:p>
+        </w:tc>
+        <w:tc>
+          <w:tcPr>
+            <w:tcW w:w="979" w:type="dxa"/>
+            <w:noWrap/>
+            <w:hideMark/>
+          </w:tcPr>
+          <w:p>
+            <w:pPr>
+              <w:jc w:val="right"/>
+              <w:cnfStyle w:val="000000100000" w:firstRow="0" w:lastRow="0" w:firstColumn="0" w:lastColumn="0" w:oddVBand="0" w:evenVBand="0" w:oddHBand="1" w:evenHBand="0" w:firstRowFirstColumn="0" w:firstRowLastColumn="0" w:lastRowFirstColumn="0" w:lastRowLastColumn="0"/>
+              <w:rPr>
+                <w:rFonts w:eastAsia="Times New Roman" w:cstheme="minorHAnsi"/>
+                <w:color w:val="000000"/>
+                <w:sz w:val="21"/>
+                <w:szCs w:val="21"/>
+              </w:rPr>
+            </w:pPr>
+            <w:r>
+              <w:rPr>
+                <w:rFonts w:eastAsia="Times New Roman" w:cstheme="minorHAnsi"/>
+                <w:color w:val="000000"/>
+                <w:sz w:val="21"/>
+                <w:szCs w:val="21"/>
+              </w:rPr>
+              <w:t>21</w:t>
+            </w:r>
+          </w:p>
+        </w:tc>
+        <w:tc>
+          <w:tcPr>
+            <w:tcW w:w="1156" w:type="dxa"/>
+            <w:noWrap/>
+            <w:hideMark/>
+          </w:tcPr>
+          <w:p>
+            <w:pPr>
+              <w:jc w:val="right"/>
+              <w:cnfStyle w:val="000000100000" w:firstRow="0" w:lastRow="0" w:firstColumn="0" w:lastColumn="0" w:oddVBand="0" w:evenVBand="0" w:oddHBand="1" w:evenHBand="0" w:firstRowFirstColumn="0" w:firstRowLastColumn="0" w:lastRowFirstColumn="0" w:lastRowLastColumn="0"/>
+              <w:rPr>
+                <w:rFonts w:eastAsia="Times New Roman" w:cstheme="minorHAnsi"/>
+                <w:color w:val="000000"/>
+                <w:sz w:val="21"/>
+                <w:szCs w:val="21"/>
+              </w:rPr>
+            </w:pPr>
+            <w:r>
+              <w:rPr>
+                <w:rFonts w:eastAsia="Times New Roman" w:cstheme="minorHAnsi"/>
+                <w:color w:val="000000"/>
+                <w:sz w:val="21"/>
+                <w:szCs w:val="21"/>
+              </w:rPr>
+              <w:t>27</w:t>
+            </w:r>
+          </w:p>
+        </w:tc>
+        <w:tc>
+          <w:tcPr>
+            <w:tcW w:w="1245" w:type="dxa"/>
+            <w:shd w:val="clear" w:color="auto" w:fill="FFF2CC" w:themeFill="accent4" w:themeFillTint="33"/>
+            <w:noWrap/>
+            <w:hideMark/>
+          </w:tcPr>
+          <w:p>
+            <w:pPr>
+              <w:jc w:val="right"/>
+              <w:cnfStyle w:val="000000100000" w:firstRow="0" w:lastRow="0" w:firstColumn="0" w:lastColumn="0" w:oddVBand="0" w:evenVBand="0" w:oddHBand="1" w:evenHBand="0" w:firstRowFirstColumn="0" w:firstRowLastColumn="0" w:lastRowFirstColumn="0" w:lastRowLastColumn="0"/>
+              <w:rPr>
+                <w:rFonts w:eastAsia="Times New Roman" w:cstheme="minorHAnsi"/>
+                <w:color w:val="000000"/>
+                <w:sz w:val="21"/>
+                <w:szCs w:val="21"/>
+              </w:rPr>
+            </w:pPr>
+            <w:r>
+              <w:rPr>
+                <w:rFonts w:eastAsia="Times New Roman" w:cstheme="minorHAnsi"/>
+                <w:color w:val="000000"/>
+                <w:sz w:val="21"/>
+                <w:szCs w:val="21"/>
+              </w:rPr>
+              <w:t>98</w:t>
+            </w:r>
+          </w:p>
+        </w:tc>
+      </w:tr>
+      <w:tr>
+        <w:trPr>
+          <w:trHeight w:val="292"/>
+        </w:trPr>
+        <w:tc>
+          <w:tcPr>
+            <w:cnfStyle w:val="001000000000" w:firstRow="0" w:lastRow="0" w:firstColumn="1" w:lastColumn="0" w:oddVBand="0" w:evenVBand="0" w:oddHBand="0" w:evenHBand="0" w:firstRowFirstColumn="0" w:firstRowLastColumn="0" w:lastRowFirstColumn="0" w:lastRowLastColumn="0"/>
+            <w:tcW w:w="2039" w:type="dxa"/>
+            <w:noWrap/>
+            <w:hideMark/>
+          </w:tcPr>
+          <w:p>
+            <w:pPr>
+              <w:ind w:firstLineChars="100" w:firstLine="211"/>
+              <w:rPr>
+                <w:rFonts w:eastAsia="Times New Roman" w:cstheme="minorHAnsi"/>
+                <w:color w:val="000000"/>
+                <w:sz w:val="21"/>
+                <w:szCs w:val="21"/>
+              </w:rPr>
+            </w:pPr>
+            <w:proofErr w:type="spellStart"/>
+            <w:r>
+              <w:rPr>
+                <w:rFonts w:eastAsia="Times New Roman" w:cstheme="minorHAnsi"/>
+                <w:color w:val="000000"/>
+                <w:sz w:val="21"/>
+                <w:szCs w:val="21"/>
+              </w:rPr>
+              <w:t>Quamishli</w:t>
+            </w:r>
+            <w:proofErr w:type="spellEnd"/>
+          </w:p>
+        </w:tc>
+        <w:tc>
+          <w:tcPr>
+            <w:tcW w:w="2055" w:type="dxa"/>
+            <w:noWrap/>
+            <w:hideMark/>
+          </w:tcPr>
+          <w:p>
+            <w:pPr>
+              <w:jc w:val="right"/>
+              <w:cnfStyle w:val="000000000000" w:firstRow="0" w:lastRow="0" w:firstColumn="0" w:lastColumn="0" w:oddVBand="0" w:evenVBand="0" w:oddHBand="0" w:evenHBand="0" w:firstRowFirstColumn="0" w:firstRowLastColumn="0" w:lastRowFirstColumn="0" w:lastRowLastColumn="0"/>
+              <w:rPr>
+                <w:rFonts w:eastAsia="Times New Roman" w:cstheme="minorHAnsi"/>
+                <w:color w:val="000000"/>
+                <w:sz w:val="21"/>
+                <w:szCs w:val="21"/>
+              </w:rPr>
+            </w:pPr>
+            <w:r>
+              <w:rPr>
+                <w:rFonts w:eastAsia="Times New Roman" w:cstheme="minorHAnsi"/>
+                <w:color w:val="000000"/>
+                <w:sz w:val="21"/>
+                <w:szCs w:val="21"/>
+              </w:rPr>
+              <w:t>96</w:t>
+            </w:r>
+          </w:p>
+        </w:tc>
+        <w:tc>
+          <w:tcPr>
+            <w:tcW w:w="1156" w:type="dxa"/>
+            <w:noWrap/>
+            <w:hideMark/>
+          </w:tcPr>
+          <w:p>
+            <w:pPr>
+              <w:jc w:val="right"/>
+              <w:cnfStyle w:val="000000000000" w:firstRow="0" w:lastRow="0" w:firstColumn="0" w:lastColumn="0" w:oddVBand="0" w:evenVBand="0" w:oddHBand="0" w:evenHBand="0" w:firstRowFirstColumn="0" w:firstRowLastColumn="0" w:lastRowFirstColumn="0" w:lastRowLastColumn="0"/>
+              <w:rPr>
+                <w:rFonts w:eastAsia="Times New Roman" w:cstheme="minorHAnsi"/>
+                <w:color w:val="000000"/>
+                <w:sz w:val="21"/>
+                <w:szCs w:val="21"/>
+              </w:rPr>
+            </w:pPr>
+            <w:r>
+              <w:rPr>
+                <w:rFonts w:eastAsia="Times New Roman" w:cstheme="minorHAnsi"/>
+                <w:color w:val="000000"/>
+                <w:sz w:val="21"/>
+                <w:szCs w:val="21"/>
+              </w:rPr>
+              <w:t>85</w:t>
+            </w:r>
+          </w:p>
+        </w:tc>
+        <w:tc>
+          <w:tcPr>
+            <w:tcW w:w="979" w:type="dxa"/>
+            <w:noWrap/>
+            <w:hideMark/>
+          </w:tcPr>
+          <w:p>
+            <w:pPr>
+              <w:jc w:val="right"/>
+              <w:cnfStyle w:val="000000000000" w:firstRow="0" w:lastRow="0" w:firstColumn="0" w:lastColumn="0" w:oddVBand="0" w:evenVBand="0" w:oddHBand="0" w:evenHBand="0" w:firstRowFirstColumn="0" w:firstRowLastColumn="0" w:lastRowFirstColumn="0" w:lastRowLastColumn="0"/>
+              <w:rPr>
+                <w:rFonts w:eastAsia="Times New Roman" w:cstheme="minorHAnsi"/>
+                <w:color w:val="000000"/>
+                <w:sz w:val="21"/>
+                <w:szCs w:val="21"/>
+              </w:rPr>
+            </w:pPr>
+            <w:r>
+              <w:rPr>
+                <w:rFonts w:eastAsia="Times New Roman" w:cstheme="minorHAnsi"/>
+                <w:color w:val="000000"/>
+                <w:sz w:val="21"/>
+                <w:szCs w:val="21"/>
+              </w:rPr>
+              <w:t>57</w:t>
+            </w:r>
+          </w:p>
+        </w:tc>
+        <w:tc>
+          <w:tcPr>
+            <w:tcW w:w="1156" w:type="dxa"/>
+            <w:noWrap/>
+            <w:hideMark/>
+          </w:tcPr>
+          <w:p>
+            <w:pPr>
+              <w:jc w:val="right"/>
+              <w:cnfStyle w:val="000000000000" w:firstRow="0" w:lastRow="0" w:firstColumn="0" w:lastColumn="0" w:oddVBand="0" w:evenVBand="0" w:oddHBand="0" w:evenHBand="0" w:firstRowFirstColumn="0" w:firstRowLastColumn="0" w:lastRowFirstColumn="0" w:lastRowLastColumn="0"/>
+              <w:rPr>
+                <w:rFonts w:eastAsia="Times New Roman" w:cstheme="minorHAnsi"/>
+                <w:color w:val="000000"/>
+                <w:sz w:val="21"/>
+                <w:szCs w:val="21"/>
+              </w:rPr>
+            </w:pPr>
+            <w:r>
+              <w:rPr>
+                <w:rFonts w:eastAsia="Times New Roman" w:cstheme="minorHAnsi"/>
+                <w:color w:val="000000"/>
+                <w:sz w:val="21"/>
+                <w:szCs w:val="21"/>
+              </w:rPr>
+              <w:t>26</w:t>
+            </w:r>
+          </w:p>
+        </w:tc>
+        <w:tc>
+          <w:tcPr>
+            <w:tcW w:w="1245" w:type="dxa"/>
+            <w:shd w:val="clear" w:color="auto" w:fill="FFF2CC" w:themeFill="accent4" w:themeFillTint="33"/>
+            <w:noWrap/>
+            <w:hideMark/>
+          </w:tcPr>
+          <w:p>
+            <w:pPr>
+              <w:jc w:val="right"/>
+              <w:cnfStyle w:val="000000000000" w:firstRow="0" w:lastRow="0" w:firstColumn="0" w:lastColumn="0" w:oddVBand="0" w:evenVBand="0" w:oddHBand="0" w:evenHBand="0" w:firstRowFirstColumn="0" w:firstRowLastColumn="0" w:lastRowFirstColumn="0" w:lastRowLastColumn="0"/>
+              <w:rPr>
+                <w:rFonts w:eastAsia="Times New Roman" w:cstheme="minorHAnsi"/>
+                <w:color w:val="000000"/>
+                <w:sz w:val="21"/>
+                <w:szCs w:val="21"/>
+              </w:rPr>
+            </w:pPr>
+            <w:r>
+              <w:rPr>
+                <w:rFonts w:eastAsia="Times New Roman" w:cstheme="minorHAnsi"/>
+                <w:color w:val="000000"/>
+                <w:sz w:val="21"/>
+                <w:szCs w:val="21"/>
+              </w:rPr>
+              <w:t>264</w:t>
+            </w:r>
+          </w:p>
+        </w:tc>
+      </w:tr>
+      <w:tr>
+        <w:trPr>
+          <w:cnfStyle w:val="000000100000" w:firstRow="0" w:lastRow="0" w:firstColumn="0" w:lastColumn="0" w:oddVBand="0" w:evenVBand="0" w:oddHBand="1" w:evenHBand="0" w:firstRowFirstColumn="0" w:firstRowLastColumn="0" w:lastRowFirstColumn="0" w:lastRowLastColumn="0"/>
+          <w:trHeight w:val="292"/>
+        </w:trPr>
+        <w:tc>
+          <w:tcPr>
+            <w:cnfStyle w:val="001000000000" w:firstRow="0" w:lastRow="0" w:firstColumn="1" w:lastColumn="0" w:oddVBand="0" w:evenVBand="0" w:oddHBand="0" w:evenHBand="0" w:firstRowFirstColumn="0" w:firstRowLastColumn="0" w:lastRowFirstColumn="0" w:lastRowLastColumn="0"/>
+            <w:tcW w:w="2039" w:type="dxa"/>
+            <w:noWrap/>
+            <w:hideMark/>
+          </w:tcPr>
+          <w:p>
+            <w:pPr>
+              <w:ind w:firstLineChars="100" w:firstLine="211"/>
+              <w:rPr>
+                <w:rFonts w:eastAsia="Times New Roman" w:cstheme="minorHAnsi"/>
+                <w:color w:val="000000"/>
+                <w:sz w:val="21"/>
+                <w:szCs w:val="21"/>
+              </w:rPr>
+            </w:pPr>
+            <w:r>
+              <w:rPr>
+                <w:rFonts w:eastAsia="Times New Roman" w:cstheme="minorHAnsi"/>
+                <w:color w:val="000000"/>
+                <w:sz w:val="21"/>
+                <w:szCs w:val="21"/>
+              </w:rPr>
+              <w:t>Ras Al Ain</w:t>
+            </w:r>
+          </w:p>
+        </w:tc>
+        <w:tc>
+          <w:tcPr>
+            <w:tcW w:w="2055" w:type="dxa"/>
+            <w:noWrap/>
+            <w:hideMark/>
+          </w:tcPr>
+          <w:p>
+            <w:pPr>
+              <w:jc w:val="right"/>
+              <w:cnfStyle w:val="000000100000" w:firstRow="0" w:lastRow="0" w:firstColumn="0" w:lastColumn="0" w:oddVBand="0" w:evenVBand="0" w:oddHBand="1" w:evenHBand="0" w:firstRowFirstColumn="0" w:firstRowLastColumn="0" w:lastRowFirstColumn="0" w:lastRowLastColumn="0"/>
+              <w:rPr>
+                <w:rFonts w:eastAsia="Times New Roman" w:cstheme="minorHAnsi"/>
+                <w:color w:val="000000"/>
+                <w:sz w:val="21"/>
+                <w:szCs w:val="21"/>
+              </w:rPr>
+            </w:pPr>
+            <w:r>
+              <w:rPr>
+                <w:rFonts w:eastAsia="Times New Roman" w:cstheme="minorHAnsi"/>
+                <w:color w:val="000000"/>
+                <w:sz w:val="21"/>
+                <w:szCs w:val="21"/>
+              </w:rPr>
+              <w:t>48</w:t>
+            </w:r>
+          </w:p>
+        </w:tc>
+        <w:tc>
+          <w:tcPr>
+            <w:tcW w:w="1156" w:type="dxa"/>
+            <w:noWrap/>
+            <w:hideMark/>
+          </w:tcPr>
+          <w:p>
+            <w:pPr>
+              <w:jc w:val="right"/>
+              <w:cnfStyle w:val="000000100000" w:firstRow="0" w:lastRow="0" w:firstColumn="0" w:lastColumn="0" w:oddVBand="0" w:evenVBand="0" w:oddHBand="1" w:evenHBand="0" w:firstRowFirstColumn="0" w:firstRowLastColumn="0" w:lastRowFirstColumn="0" w:lastRowLastColumn="0"/>
+              <w:rPr>
+                <w:rFonts w:eastAsia="Times New Roman" w:cstheme="minorHAnsi"/>
+                <w:color w:val="000000"/>
+                <w:sz w:val="21"/>
+                <w:szCs w:val="21"/>
+              </w:rPr>
+            </w:pPr>
+            <w:r>
+              <w:rPr>
+                <w:rFonts w:eastAsia="Times New Roman" w:cstheme="minorHAnsi"/>
+                <w:color w:val="000000"/>
+                <w:sz w:val="21"/>
+                <w:szCs w:val="21"/>
+              </w:rPr>
+              <w:t>49</w:t>
+            </w:r>
+          </w:p>
+        </w:tc>
+        <w:tc>
+          <w:tcPr>
+            <w:tcW w:w="979" w:type="dxa"/>
+            <w:noWrap/>
+            <w:hideMark/>
+          </w:tcPr>
+          <w:p>
+            <w:pPr>
+              <w:jc w:val="right"/>
+              <w:cnfStyle w:val="000000100000" w:firstRow="0" w:lastRow="0" w:firstColumn="0" w:lastColumn="0" w:oddVBand="0" w:evenVBand="0" w:oddHBand="1" w:evenHBand="0" w:firstRowFirstColumn="0" w:firstRowLastColumn="0" w:lastRowFirstColumn="0" w:lastRowLastColumn="0"/>
+              <w:rPr>
+                <w:rFonts w:eastAsia="Times New Roman" w:cstheme="minorHAnsi"/>
+                <w:color w:val="000000"/>
+                <w:sz w:val="21"/>
+                <w:szCs w:val="21"/>
+              </w:rPr>
+            </w:pPr>
+            <w:r>
+              <w:rPr>
+                <w:rFonts w:eastAsia="Times New Roman" w:cstheme="minorHAnsi"/>
+                <w:color w:val="000000"/>
+                <w:sz w:val="21"/>
+                <w:szCs w:val="21"/>
+              </w:rPr>
+              <w:t>42</w:t>
+            </w:r>
+          </w:p>
+        </w:tc>
+        <w:tc>
+          <w:tcPr>
+            <w:tcW w:w="1156" w:type="dxa"/>
+            <w:noWrap/>
+            <w:hideMark/>
+          </w:tcPr>
+          <w:p>
+            <w:pPr>
+              <w:jc w:val="right"/>
+              <w:cnfStyle w:val="000000100000" w:firstRow="0" w:lastRow="0" w:firstColumn="0" w:lastColumn="0" w:oddVBand="0" w:evenVBand="0" w:oddHBand="1" w:evenHBand="0" w:firstRowFirstColumn="0" w:firstRowLastColumn="0" w:lastRowFirstColumn="0" w:lastRowLastColumn="0"/>
+              <w:rPr>
+                <w:rFonts w:eastAsia="Times New Roman" w:cstheme="minorHAnsi"/>
+                <w:color w:val="000000"/>
+                <w:sz w:val="21"/>
+                <w:szCs w:val="21"/>
+              </w:rPr>
+            </w:pPr>
+            <w:r>
+              <w:rPr>
+                <w:rFonts w:eastAsia="Times New Roman" w:cstheme="minorHAnsi"/>
+                <w:color w:val="000000"/>
+                <w:sz w:val="21"/>
+                <w:szCs w:val="21"/>
+              </w:rPr>
+              <w:t>40</w:t>
+            </w:r>
+          </w:p>
+        </w:tc>
+        <w:tc>
+          <w:tcPr>
+            <w:tcW w:w="1245" w:type="dxa"/>
+            <w:shd w:val="clear" w:color="auto" w:fill="FFF2CC" w:themeFill="accent4" w:themeFillTint="33"/>
+            <w:noWrap/>
+            <w:hideMark/>
+          </w:tcPr>
+          <w:p>
+            <w:pPr>
+              <w:jc w:val="right"/>
+              <w:cnfStyle w:val="000000100000" w:firstRow="0" w:lastRow="0" w:firstColumn="0" w:lastColumn="0" w:oddVBand="0" w:evenVBand="0" w:oddHBand="1" w:evenHBand="0" w:firstRowFirstColumn="0" w:firstRowLastColumn="0" w:lastRowFirstColumn="0" w:lastRowLastColumn="0"/>
+              <w:rPr>
+                <w:rFonts w:eastAsia="Times New Roman" w:cstheme="minorHAnsi"/>
+                <w:color w:val="000000"/>
+                <w:sz w:val="21"/>
+                <w:szCs w:val="21"/>
+              </w:rPr>
+            </w:pPr>
+            <w:r>
+              <w:rPr>
+                <w:rFonts w:eastAsia="Times New Roman" w:cstheme="minorHAnsi"/>
+                <w:color w:val="000000"/>
+                <w:sz w:val="21"/>
+                <w:szCs w:val="21"/>
+              </w:rPr>
+              <w:t>179</w:t>
+            </w:r>
+          </w:p>
+        </w:tc>
+      </w:tr>
+      <w:tr>
+        <w:trPr>
+          <w:trHeight w:val="292"/>
+        </w:trPr>
+        <w:tc>
+          <w:tcPr>
+            <w:cnfStyle w:val="001000000000" w:firstRow="0" w:lastRow="0" w:firstColumn="1" w:lastColumn="0" w:oddVBand="0" w:evenVBand="0" w:oddHBand="0" w:evenHBand="0" w:firstRowFirstColumn="0" w:firstRowLastColumn="0" w:lastRowFirstColumn="0" w:lastRowLastColumn="0"/>
+            <w:tcW w:w="2039" w:type="dxa"/>
+            <w:shd w:val="clear" w:color="auto" w:fill="D0CECE" w:themeFill="background2" w:themeFillShade="E6"/>
+            <w:noWrap/>
+            <w:hideMark/>
+          </w:tcPr>
+          <w:p>
+            <w:pPr>
+              <w:rPr>
+                <w:rFonts w:eastAsia="Times New Roman" w:cstheme="minorHAnsi"/>
+                <w:color w:val="000000"/>
+                <w:sz w:val="21"/>
+                <w:szCs w:val="21"/>
+              </w:rPr>
+            </w:pPr>
+            <w:r>
+              <w:rPr>
+                <w:rFonts w:eastAsia="Times New Roman" w:cstheme="minorHAnsi"/>
+                <w:color w:val="000000"/>
+                <w:sz w:val="21"/>
+                <w:szCs w:val="21"/>
+              </w:rPr>
+              <w:t>Ar-Raqqa Total:</w:t>
+            </w:r>
+          </w:p>
+        </w:tc>
+        <w:tc>
+          <w:tcPr>
+            <w:tcW w:w="2055" w:type="dxa"/>
+            <w:shd w:val="clear" w:color="auto" w:fill="D0CECE" w:themeFill="background2" w:themeFillShade="E6"/>
+            <w:noWrap/>
+            <w:hideMark/>
+          </w:tcPr>
+          <w:p>
+            <w:pPr>
+              <w:jc w:val="right"/>
+              <w:cnfStyle w:val="000000000000" w:firstRow="0" w:lastRow="0" w:firstColumn="0" w:lastColumn="0" w:oddVBand="0" w:evenVBand="0" w:oddHBand="0" w:evenHBand="0" w:firstRowFirstColumn="0" w:firstRowLastColumn="0" w:lastRowFirstColumn="0" w:lastRowLastColumn="0"/>
+              <w:rPr>
+                <w:rFonts w:eastAsia="Times New Roman" w:cstheme="minorHAnsi"/>
+                <w:b/>
+                <w:bCs/>
+                <w:color w:val="000000"/>
+                <w:sz w:val="21"/>
+                <w:szCs w:val="21"/>
+              </w:rPr>
+            </w:pPr>
+            <w:r>
+              <w:rPr>
+                <w:rFonts w:eastAsia="Times New Roman" w:cstheme="minorHAnsi"/>
+                <w:b/>
+                <w:bCs/>
+                <w:color w:val="000000"/>
+                <w:sz w:val="21"/>
+                <w:szCs w:val="21"/>
+              </w:rPr>
+              <w:t>2226</w:t>
+            </w:r>
+          </w:p>
+        </w:tc>
+        <w:tc>
+          <w:tcPr>
+            <w:tcW w:w="1156" w:type="dxa"/>
+            <w:shd w:val="clear" w:color="auto" w:fill="D0CECE" w:themeFill="background2" w:themeFillShade="E6"/>
+            <w:noWrap/>
+            <w:hideMark/>
+          </w:tcPr>
+          <w:p>
+            <w:pPr>
+              <w:jc w:val="right"/>
+              <w:cnfStyle w:val="000000000000" w:firstRow="0" w:lastRow="0" w:firstColumn="0" w:lastColumn="0" w:oddVBand="0" w:evenVBand="0" w:oddHBand="0" w:evenHBand="0" w:firstRowFirstColumn="0" w:firstRowLastColumn="0" w:lastRowFirstColumn="0" w:lastRowLastColumn="0"/>
+              <w:rPr>
+                <w:rFonts w:eastAsia="Times New Roman" w:cstheme="minorHAnsi"/>
+                <w:b/>
+                <w:bCs/>
+                <w:color w:val="000000"/>
+                <w:sz w:val="21"/>
+                <w:szCs w:val="21"/>
+              </w:rPr>
+            </w:pPr>
+            <w:r>
+              <w:rPr>
+                <w:rFonts w:eastAsia="Times New Roman" w:cstheme="minorHAnsi"/>
+                <w:b/>
+                <w:bCs/>
+                <w:color w:val="000000"/>
+                <w:sz w:val="21"/>
+                <w:szCs w:val="21"/>
+              </w:rPr>
+              <w:t>2180</w:t>
+            </w:r>
+          </w:p>
+        </w:tc>
+        <w:tc>
+          <w:tcPr>
+            <w:tcW w:w="979" w:type="dxa"/>
+            <w:shd w:val="clear" w:color="auto" w:fill="D0CECE" w:themeFill="background2" w:themeFillShade="E6"/>
+            <w:noWrap/>
+            <w:hideMark/>
+          </w:tcPr>
+          <w:p>
+            <w:pPr>
+              <w:jc w:val="right"/>
+              <w:cnfStyle w:val="000000000000" w:firstRow="0" w:lastRow="0" w:firstColumn="0" w:lastColumn="0" w:oddVBand="0" w:evenVBand="0" w:oddHBand="0" w:evenHBand="0" w:firstRowFirstColumn="0" w:firstRowLastColumn="0" w:lastRowFirstColumn="0" w:lastRowLastColumn="0"/>
+              <w:rPr>
+                <w:rFonts w:eastAsia="Times New Roman" w:cstheme="minorHAnsi"/>
+                <w:b/>
+                <w:bCs/>
+                <w:color w:val="000000"/>
+                <w:sz w:val="21"/>
+                <w:szCs w:val="21"/>
+              </w:rPr>
+            </w:pPr>
+            <w:r>
+              <w:rPr>
+                <w:rFonts w:eastAsia="Times New Roman" w:cstheme="minorHAnsi"/>
+                <w:b/>
+                <w:bCs/>
+                <w:color w:val="000000"/>
+                <w:sz w:val="21"/>
+                <w:szCs w:val="21"/>
+              </w:rPr>
+              <w:t>1937</w:t>
+            </w:r>
+          </w:p>
+        </w:tc>
+        <w:tc>
+          <w:tcPr>
+            <w:tcW w:w="1156" w:type="dxa"/>
+            <w:shd w:val="clear" w:color="auto" w:fill="D0CECE" w:themeFill="background2" w:themeFillShade="E6"/>
+            <w:noWrap/>
+            <w:hideMark/>
+          </w:tcPr>
+          <w:p>
+            <w:pPr>
+              <w:jc w:val="right"/>
+              <w:cnfStyle w:val="000000000000" w:firstRow="0" w:lastRow="0" w:firstColumn="0" w:lastColumn="0" w:oddVBand="0" w:evenVBand="0" w:oddHBand="0" w:evenHBand="0" w:firstRowFirstColumn="0" w:firstRowLastColumn="0" w:lastRowFirstColumn="0" w:lastRowLastColumn="0"/>
+              <w:rPr>
+                <w:rFonts w:eastAsia="Times New Roman" w:cstheme="minorHAnsi"/>
+                <w:b/>
+                <w:bCs/>
+                <w:color w:val="000000"/>
+                <w:sz w:val="21"/>
+                <w:szCs w:val="21"/>
+              </w:rPr>
+            </w:pPr>
+            <w:r>
+              <w:rPr>
+                <w:rFonts w:eastAsia="Times New Roman" w:cstheme="minorHAnsi"/>
+                <w:b/>
+                <w:bCs/>
+                <w:color w:val="000000"/>
+                <w:sz w:val="21"/>
+                <w:szCs w:val="21"/>
+              </w:rPr>
+              <w:t>1682</w:t>
+            </w:r>
+          </w:p>
+        </w:tc>
+        <w:tc>
+          <w:tcPr>
+            <w:tcW w:w="1245" w:type="dxa"/>
+            <w:shd w:val="clear" w:color="auto" w:fill="D0CECE" w:themeFill="background2" w:themeFillShade="E6"/>
+            <w:noWrap/>
+            <w:hideMark/>
+          </w:tcPr>
+          <w:p>
+            <w:pPr>
+              <w:jc w:val="right"/>
+              <w:cnfStyle w:val="000000000000" w:firstRow="0" w:lastRow="0" w:firstColumn="0" w:lastColumn="0" w:oddVBand="0" w:evenVBand="0" w:oddHBand="0" w:evenHBand="0" w:firstRowFirstColumn="0" w:firstRowLastColumn="0" w:lastRowFirstColumn="0" w:lastRowLastColumn="0"/>
+              <w:rPr>
+                <w:rFonts w:eastAsia="Times New Roman" w:cstheme="minorHAnsi"/>
+                <w:b/>
+                <w:bCs/>
+                <w:color w:val="000000"/>
+                <w:sz w:val="21"/>
+                <w:szCs w:val="21"/>
+              </w:rPr>
+            </w:pPr>
+            <w:r>
+              <w:rPr>
+                <w:rFonts w:eastAsia="Times New Roman" w:cstheme="minorHAnsi"/>
+                <w:b/>
+                <w:bCs/>
+                <w:color w:val="000000"/>
+                <w:sz w:val="21"/>
+                <w:szCs w:val="21"/>
+              </w:rPr>
+              <w:t>8025</w:t>
+            </w:r>
+          </w:p>
+        </w:tc>
+      </w:tr>
+      <w:tr>
+        <w:trPr>
+          <w:cnfStyle w:val="000000100000" w:firstRow="0" w:lastRow="0" w:firstColumn="0" w:lastColumn="0" w:oddVBand="0" w:evenVBand="0" w:oddHBand="1" w:evenHBand="0" w:firstRowFirstColumn="0" w:firstRowLastColumn="0" w:lastRowFirstColumn="0" w:lastRowLastColumn="0"/>
+          <w:trHeight w:val="292"/>
+        </w:trPr>
+        <w:tc>
+          <w:tcPr>
+            <w:cnfStyle w:val="001000000000" w:firstRow="0" w:lastRow="0" w:firstColumn="1" w:lastColumn="0" w:oddVBand="0" w:evenVBand="0" w:oddHBand="0" w:evenHBand="0" w:firstRowFirstColumn="0" w:firstRowLastColumn="0" w:lastRowFirstColumn="0" w:lastRowLastColumn="0"/>
+            <w:tcW w:w="2039" w:type="dxa"/>
+            <w:noWrap/>
+            <w:hideMark/>
+          </w:tcPr>
+          <w:p>
+            <w:pPr>
+              <w:ind w:firstLineChars="100" w:firstLine="211"/>
+              <w:rPr>
+                <w:rFonts w:eastAsia="Times New Roman" w:cstheme="minorHAnsi"/>
+                <w:color w:val="000000"/>
+                <w:sz w:val="21"/>
+                <w:szCs w:val="21"/>
+              </w:rPr>
+            </w:pPr>
+            <w:r>
+              <w:rPr>
+                <w:rFonts w:eastAsia="Times New Roman" w:cstheme="minorHAnsi"/>
+                <w:color w:val="000000"/>
+                <w:sz w:val="21"/>
+                <w:szCs w:val="21"/>
+              </w:rPr>
+              <w:t>Ar-</w:t>
+            </w:r>
+            <w:commentRangeStart w:id="75"/>
+            <w:r>
+              <w:rPr>
+                <w:rFonts w:eastAsia="Times New Roman" w:cstheme="minorHAnsi"/>
+                <w:color w:val="000000"/>
+                <w:sz w:val="21"/>
+                <w:szCs w:val="21"/>
+              </w:rPr>
+              <w:t>Raqqa</w:t>
+            </w:r>
+            <w:commentRangeEnd w:id="75"/>
+            <w:r>
+              <w:rPr>
+                <w:rFonts w:cstheme="minorHAnsi"/>
+                <w:sz w:val="21"/>
+                <w:szCs w:val="21"/>
+              </w:rPr>
+              <w:commentReference w:id="75"/>
+            </w:r>
+          </w:p>
+        </w:tc>
+        <w:tc>
+          <w:tcPr>
+            <w:tcW w:w="2055" w:type="dxa"/>
+            <w:noWrap/>
+            <w:hideMark/>
+          </w:tcPr>
+          <w:p>
+            <w:pPr>
+              <w:jc w:val="right"/>
+              <w:cnfStyle w:val="000000100000" w:firstRow="0" w:lastRow="0" w:firstColumn="0" w:lastColumn="0" w:oddVBand="0" w:evenVBand="0" w:oddHBand="1" w:evenHBand="0" w:firstRowFirstColumn="0" w:firstRowLastColumn="0" w:lastRowFirstColumn="0" w:lastRowLastColumn="0"/>
+              <w:rPr>
+                <w:rFonts w:eastAsia="Times New Roman" w:cstheme="minorHAnsi"/>
+                <w:color w:val="000000"/>
+                <w:sz w:val="21"/>
+                <w:szCs w:val="21"/>
+              </w:rPr>
+            </w:pPr>
+            <w:r>
+              <w:rPr>
+                <w:rFonts w:eastAsia="Times New Roman" w:cstheme="minorHAnsi"/>
+                <w:color w:val="000000"/>
+                <w:sz w:val="21"/>
+                <w:szCs w:val="21"/>
+              </w:rPr>
+              <w:t>1843</w:t>
+            </w:r>
+          </w:p>
+        </w:tc>
+        <w:tc>
+          <w:tcPr>
+            <w:tcW w:w="1156" w:type="dxa"/>
+            <w:noWrap/>
+            <w:hideMark/>
+          </w:tcPr>
+          <w:p>
+            <w:pPr>
+              <w:jc w:val="right"/>
+              <w:cnfStyle w:val="000000100000" w:firstRow="0" w:lastRow="0" w:firstColumn="0" w:lastColumn="0" w:oddVBand="0" w:evenVBand="0" w:oddHBand="1" w:evenHBand="0" w:firstRowFirstColumn="0" w:firstRowLastColumn="0" w:lastRowFirstColumn="0" w:lastRowLastColumn="0"/>
+              <w:rPr>
+                <w:rFonts w:eastAsia="Times New Roman" w:cstheme="minorHAnsi"/>
+                <w:color w:val="000000"/>
+                <w:sz w:val="21"/>
+                <w:szCs w:val="21"/>
+              </w:rPr>
+            </w:pPr>
+            <w:r>
+              <w:rPr>
+                <w:rFonts w:eastAsia="Times New Roman" w:cstheme="minorHAnsi"/>
+                <w:color w:val="000000"/>
+                <w:sz w:val="21"/>
+                <w:szCs w:val="21"/>
+              </w:rPr>
+              <w:t>1820</w:t>
+            </w:r>
+          </w:p>
+        </w:tc>
+        <w:tc>
+          <w:tcPr>
+            <w:tcW w:w="979" w:type="dxa"/>
+            <w:noWrap/>
+            <w:hideMark/>
+          </w:tcPr>
+          <w:p>
+            <w:pPr>
+              <w:jc w:val="right"/>
+              <w:cnfStyle w:val="000000100000" w:firstRow="0" w:lastRow="0" w:firstColumn="0" w:lastColumn="0" w:oddVBand="0" w:evenVBand="0" w:oddHBand="1" w:evenHBand="0" w:firstRowFirstColumn="0" w:firstRowLastColumn="0" w:lastRowFirstColumn="0" w:lastRowLastColumn="0"/>
+              <w:rPr>
+                <w:rFonts w:eastAsia="Times New Roman" w:cstheme="minorHAnsi"/>
+                <w:color w:val="000000"/>
+                <w:sz w:val="21"/>
+                <w:szCs w:val="21"/>
+              </w:rPr>
+            </w:pPr>
+            <w:r>
+              <w:rPr>
+                <w:rFonts w:eastAsia="Times New Roman" w:cstheme="minorHAnsi"/>
+                <w:color w:val="000000"/>
+                <w:sz w:val="21"/>
+                <w:szCs w:val="21"/>
+              </w:rPr>
+              <w:t>1743</w:t>
+            </w:r>
+          </w:p>
+        </w:tc>
+        <w:tc>
+          <w:tcPr>
+            <w:tcW w:w="1156" w:type="dxa"/>
+            <w:noWrap/>
+            <w:hideMark/>
+          </w:tcPr>
+          <w:p>
+            <w:pPr>
+              <w:jc w:val="right"/>
+              <w:cnfStyle w:val="000000100000" w:firstRow="0" w:lastRow="0" w:firstColumn="0" w:lastColumn="0" w:oddVBand="0" w:evenVBand="0" w:oddHBand="1" w:evenHBand="0" w:firstRowFirstColumn="0" w:firstRowLastColumn="0" w:lastRowFirstColumn="0" w:lastRowLastColumn="0"/>
+              <w:rPr>
+                <w:rFonts w:eastAsia="Times New Roman" w:cstheme="minorHAnsi"/>
+                <w:color w:val="000000"/>
+                <w:sz w:val="21"/>
+                <w:szCs w:val="21"/>
+              </w:rPr>
+            </w:pPr>
+            <w:r>
+              <w:rPr>
+                <w:rFonts w:eastAsia="Times New Roman" w:cstheme="minorHAnsi"/>
+                <w:color w:val="000000"/>
+                <w:sz w:val="21"/>
+                <w:szCs w:val="21"/>
+              </w:rPr>
+              <w:t>1537</w:t>
+            </w:r>
+          </w:p>
+        </w:tc>
+        <w:tc>
+          <w:tcPr>
+            <w:tcW w:w="1245" w:type="dxa"/>
+            <w:shd w:val="clear" w:color="auto" w:fill="FFF2CC" w:themeFill="accent4" w:themeFillTint="33"/>
+            <w:noWrap/>
+            <w:hideMark/>
+          </w:tcPr>
+          <w:p>
+            <w:pPr>
+              <w:jc w:val="right"/>
+              <w:cnfStyle w:val="000000100000" w:firstRow="0" w:lastRow="0" w:firstColumn="0" w:lastColumn="0" w:oddVBand="0" w:evenVBand="0" w:oddHBand="1" w:evenHBand="0" w:firstRowFirstColumn="0" w:firstRowLastColumn="0" w:lastRowFirstColumn="0" w:lastRowLastColumn="0"/>
+              <w:rPr>
+                <w:rFonts w:eastAsia="Times New Roman" w:cstheme="minorHAnsi"/>
+                <w:color w:val="000000"/>
+                <w:sz w:val="21"/>
+                <w:szCs w:val="21"/>
+              </w:rPr>
+            </w:pPr>
+            <w:r>
+              <w:rPr>
+                <w:rFonts w:eastAsia="Times New Roman" w:cstheme="minorHAnsi"/>
+                <w:color w:val="000000"/>
+                <w:sz w:val="21"/>
+                <w:szCs w:val="21"/>
+              </w:rPr>
+              <w:t>6943</w:t>
+            </w:r>
+          </w:p>
+        </w:tc>
+      </w:tr>
+      <w:tr>
+        <w:trPr>
+          <w:trHeight w:val="292"/>
+        </w:trPr>
+        <w:tc>
+          <w:tcPr>
+            <w:cnfStyle w:val="001000000000" w:firstRow="0" w:lastRow="0" w:firstColumn="1" w:lastColumn="0" w:oddVBand="0" w:evenVBand="0" w:oddHBand="0" w:evenHBand="0" w:firstRowFirstColumn="0" w:firstRowLastColumn="0" w:lastRowFirstColumn="0" w:lastRowLastColumn="0"/>
+            <w:tcW w:w="2039" w:type="dxa"/>
+            <w:noWrap/>
+            <w:hideMark/>
+          </w:tcPr>
+          <w:p>
+            <w:pPr>
+              <w:ind w:firstLineChars="100" w:firstLine="211"/>
+              <w:rPr>
+                <w:rFonts w:eastAsia="Times New Roman" w:cstheme="minorHAnsi"/>
+                <w:color w:val="000000"/>
+                <w:sz w:val="21"/>
+                <w:szCs w:val="21"/>
+              </w:rPr>
+            </w:pPr>
+            <w:proofErr w:type="spellStart"/>
+            <w:r>
+              <w:rPr>
+                <w:rFonts w:eastAsia="Times New Roman" w:cstheme="minorHAnsi"/>
+                <w:color w:val="000000"/>
+                <w:sz w:val="21"/>
+                <w:szCs w:val="21"/>
+              </w:rPr>
+              <w:t>Ath-Thawrah</w:t>
+            </w:r>
+            <w:proofErr w:type="spellEnd"/>
+          </w:p>
+        </w:tc>
+        <w:tc>
+          <w:tcPr>
+            <w:tcW w:w="2055" w:type="dxa"/>
+            <w:noWrap/>
+            <w:hideMark/>
+          </w:tcPr>
+          <w:p>
+            <w:pPr>
+              <w:jc w:val="right"/>
+              <w:cnfStyle w:val="000000000000" w:firstRow="0" w:lastRow="0" w:firstColumn="0" w:lastColumn="0" w:oddVBand="0" w:evenVBand="0" w:oddHBand="0" w:evenHBand="0" w:firstRowFirstColumn="0" w:firstRowLastColumn="0" w:lastRowFirstColumn="0" w:lastRowLastColumn="0"/>
+              <w:rPr>
+                <w:rFonts w:eastAsia="Times New Roman" w:cstheme="minorHAnsi"/>
+                <w:color w:val="000000"/>
+                <w:sz w:val="21"/>
+                <w:szCs w:val="21"/>
+              </w:rPr>
+            </w:pPr>
+            <w:r>
+              <w:rPr>
+                <w:rFonts w:eastAsia="Times New Roman" w:cstheme="minorHAnsi"/>
+                <w:color w:val="000000"/>
+                <w:sz w:val="21"/>
+                <w:szCs w:val="21"/>
+              </w:rPr>
+              <w:t>254</w:t>
+            </w:r>
+          </w:p>
+        </w:tc>
+        <w:tc>
+          <w:tcPr>
+            <w:tcW w:w="1156" w:type="dxa"/>
+            <w:noWrap/>
+            <w:hideMark/>
+          </w:tcPr>
+          <w:p>
+            <w:pPr>
+              <w:jc w:val="right"/>
+              <w:cnfStyle w:val="000000000000" w:firstRow="0" w:lastRow="0" w:firstColumn="0" w:lastColumn="0" w:oddVBand="0" w:evenVBand="0" w:oddHBand="0" w:evenHBand="0" w:firstRowFirstColumn="0" w:firstRowLastColumn="0" w:lastRowFirstColumn="0" w:lastRowLastColumn="0"/>
+              <w:rPr>
+                <w:rFonts w:eastAsia="Times New Roman" w:cstheme="minorHAnsi"/>
+                <w:color w:val="000000"/>
+                <w:sz w:val="21"/>
+                <w:szCs w:val="21"/>
+              </w:rPr>
+            </w:pPr>
+            <w:r>
+              <w:rPr>
+                <w:rFonts w:eastAsia="Times New Roman" w:cstheme="minorHAnsi"/>
+                <w:color w:val="000000"/>
+                <w:sz w:val="21"/>
+                <w:szCs w:val="21"/>
+              </w:rPr>
+              <w:t>230</w:t>
+            </w:r>
+          </w:p>
+        </w:tc>
+        <w:tc>
+          <w:tcPr>
+            <w:tcW w:w="979" w:type="dxa"/>
+            <w:noWrap/>
+            <w:hideMark/>
+          </w:tcPr>
+          <w:p>
+            <w:pPr>
+              <w:jc w:val="right"/>
+              <w:cnfStyle w:val="000000000000" w:firstRow="0" w:lastRow="0" w:firstColumn="0" w:lastColumn="0" w:oddVBand="0" w:evenVBand="0" w:oddHBand="0" w:evenHBand="0" w:firstRowFirstColumn="0" w:firstRowLastColumn="0" w:lastRowFirstColumn="0" w:lastRowLastColumn="0"/>
+              <w:rPr>
+                <w:rFonts w:eastAsia="Times New Roman" w:cstheme="minorHAnsi"/>
+                <w:color w:val="000000"/>
+                <w:sz w:val="21"/>
+                <w:szCs w:val="21"/>
+              </w:rPr>
+            </w:pPr>
+            <w:r>
+              <w:rPr>
+                <w:rFonts w:eastAsia="Times New Roman" w:cstheme="minorHAnsi"/>
+                <w:color w:val="000000"/>
+                <w:sz w:val="21"/>
+                <w:szCs w:val="21"/>
+              </w:rPr>
+              <w:t>101</w:t>
+            </w:r>
+          </w:p>
+        </w:tc>
+        <w:tc>
+          <w:tcPr>
+            <w:tcW w:w="1156" w:type="dxa"/>
+            <w:noWrap/>
+            <w:hideMark/>
+          </w:tcPr>
+          <w:p>
+            <w:pPr>
+              <w:jc w:val="right"/>
+              <w:cnfStyle w:val="000000000000" w:firstRow="0" w:lastRow="0" w:firstColumn="0" w:lastColumn="0" w:oddVBand="0" w:evenVBand="0" w:oddHBand="0" w:evenHBand="0" w:firstRowFirstColumn="0" w:firstRowLastColumn="0" w:lastRowFirstColumn="0" w:lastRowLastColumn="0"/>
+              <w:rPr>
+                <w:rFonts w:eastAsia="Times New Roman" w:cstheme="minorHAnsi"/>
+                <w:color w:val="000000"/>
+                <w:sz w:val="21"/>
+                <w:szCs w:val="21"/>
+              </w:rPr>
+            </w:pPr>
+            <w:r>
+              <w:rPr>
+                <w:rFonts w:eastAsia="Times New Roman" w:cstheme="minorHAnsi"/>
+                <w:color w:val="000000"/>
+                <w:sz w:val="21"/>
+                <w:szCs w:val="21"/>
+              </w:rPr>
+              <w:t>85</w:t>
+            </w:r>
+          </w:p>
+        </w:tc>
+        <w:tc>
+          <w:tcPr>
+            <w:tcW w:w="1245" w:type="dxa"/>
+            <w:shd w:val="clear" w:color="auto" w:fill="FFF2CC" w:themeFill="accent4" w:themeFillTint="33"/>
+            <w:noWrap/>
+            <w:hideMark/>
+          </w:tcPr>
+          <w:p>
+            <w:pPr>
+              <w:jc w:val="right"/>
+              <w:cnfStyle w:val="000000000000" w:firstRow="0" w:lastRow="0" w:firstColumn="0" w:lastColumn="0" w:oddVBand="0" w:evenVBand="0" w:oddHBand="0" w:evenHBand="0" w:firstRowFirstColumn="0" w:firstRowLastColumn="0" w:lastRowFirstColumn="0" w:lastRowLastColumn="0"/>
+              <w:rPr>
+                <w:rFonts w:eastAsia="Times New Roman" w:cstheme="minorHAnsi"/>
+                <w:color w:val="000000"/>
+                <w:sz w:val="21"/>
+                <w:szCs w:val="21"/>
+              </w:rPr>
+            </w:pPr>
+            <w:r>
+              <w:rPr>
+                <w:rFonts w:eastAsia="Times New Roman" w:cstheme="minorHAnsi"/>
+                <w:color w:val="000000"/>
+                <w:sz w:val="21"/>
+                <w:szCs w:val="21"/>
+              </w:rPr>
+              <w:t>670</w:t>
+            </w:r>
+          </w:p>
+        </w:tc>
+      </w:tr>
+      <w:tr>
+        <w:trPr>
+          <w:cnfStyle w:val="000000100000" w:firstRow="0" w:lastRow="0" w:firstColumn="0" w:lastColumn="0" w:oddVBand="0" w:evenVBand="0" w:oddHBand="1" w:evenHBand="0" w:firstRowFirstColumn="0" w:firstRowLastColumn="0" w:lastRowFirstColumn="0" w:lastRowLastColumn="0"/>
+          <w:trHeight w:val="292"/>
+        </w:trPr>
+        <w:tc>
+          <w:tcPr>
+            <w:cnfStyle w:val="001000000000" w:firstRow="0" w:lastRow="0" w:firstColumn="1" w:lastColumn="0" w:oddVBand="0" w:evenVBand="0" w:oddHBand="0" w:evenHBand="0" w:firstRowFirstColumn="0" w:firstRowLastColumn="0" w:lastRowFirstColumn="0" w:lastRowLastColumn="0"/>
+            <w:tcW w:w="2039" w:type="dxa"/>
+            <w:noWrap/>
+            <w:hideMark/>
+          </w:tcPr>
+          <w:p>
+            <w:pPr>
+              <w:ind w:firstLineChars="100" w:firstLine="211"/>
+              <w:rPr>
+                <w:rFonts w:eastAsia="Times New Roman" w:cstheme="minorHAnsi"/>
+                <w:color w:val="000000"/>
+                <w:sz w:val="21"/>
+                <w:szCs w:val="21"/>
+              </w:rPr>
+            </w:pPr>
+            <w:r>
+              <w:rPr>
+                <w:rFonts w:eastAsia="Times New Roman" w:cstheme="minorHAnsi"/>
+                <w:color w:val="000000"/>
+                <w:sz w:val="21"/>
+                <w:szCs w:val="21"/>
+              </w:rPr>
+              <w:t xml:space="preserve">Tell </w:t>
+            </w:r>
+            <w:proofErr w:type="spellStart"/>
+            <w:r>
+              <w:rPr>
+                <w:rFonts w:eastAsia="Times New Roman" w:cstheme="minorHAnsi"/>
+                <w:color w:val="000000"/>
+                <w:sz w:val="21"/>
+                <w:szCs w:val="21"/>
+              </w:rPr>
+              <w:t>Abiad</w:t>
+            </w:r>
+            <w:proofErr w:type="spellEnd"/>
+          </w:p>
+        </w:tc>
+        <w:tc>
+          <w:tcPr>
+            <w:tcW w:w="2055" w:type="dxa"/>
+            <w:noWrap/>
+            <w:hideMark/>
+          </w:tcPr>
+          <w:p>
+            <w:pPr>
+              <w:jc w:val="right"/>
+              <w:cnfStyle w:val="000000100000" w:firstRow="0" w:lastRow="0" w:firstColumn="0" w:lastColumn="0" w:oddVBand="0" w:evenVBand="0" w:oddHBand="1" w:evenHBand="0" w:firstRowFirstColumn="0" w:firstRowLastColumn="0" w:lastRowFirstColumn="0" w:lastRowLastColumn="0"/>
+              <w:rPr>
+                <w:rFonts w:eastAsia="Times New Roman" w:cstheme="minorHAnsi"/>
+                <w:color w:val="000000"/>
+                <w:sz w:val="21"/>
+                <w:szCs w:val="21"/>
+              </w:rPr>
+            </w:pPr>
+            <w:r>
+              <w:rPr>
+                <w:rFonts w:eastAsia="Times New Roman" w:cstheme="minorHAnsi"/>
+                <w:color w:val="000000"/>
+                <w:sz w:val="21"/>
+                <w:szCs w:val="21"/>
+              </w:rPr>
+              <w:t>129</w:t>
+            </w:r>
+          </w:p>
+        </w:tc>
+        <w:tc>
+          <w:tcPr>
+            <w:tcW w:w="1156" w:type="dxa"/>
+            <w:noWrap/>
+            <w:hideMark/>
+          </w:tcPr>
+          <w:p>
+            <w:pPr>
+              <w:jc w:val="right"/>
+              <w:cnfStyle w:val="000000100000" w:firstRow="0" w:lastRow="0" w:firstColumn="0" w:lastColumn="0" w:oddVBand="0" w:evenVBand="0" w:oddHBand="1" w:evenHBand="0" w:firstRowFirstColumn="0" w:firstRowLastColumn="0" w:lastRowFirstColumn="0" w:lastRowLastColumn="0"/>
+              <w:rPr>
+                <w:rFonts w:eastAsia="Times New Roman" w:cstheme="minorHAnsi"/>
+                <w:color w:val="000000"/>
+                <w:sz w:val="21"/>
+                <w:szCs w:val="21"/>
+              </w:rPr>
+            </w:pPr>
+            <w:r>
+              <w:rPr>
+                <w:rFonts w:eastAsia="Times New Roman" w:cstheme="minorHAnsi"/>
+                <w:color w:val="000000"/>
+                <w:sz w:val="21"/>
+                <w:szCs w:val="21"/>
+              </w:rPr>
+              <w:t>130</w:t>
+            </w:r>
+          </w:p>
+        </w:tc>
+        <w:tc>
+          <w:tcPr>
+            <w:tcW w:w="979" w:type="dxa"/>
+            <w:noWrap/>
+            <w:hideMark/>
+          </w:tcPr>
+          <w:p>
+            <w:pPr>
+              <w:jc w:val="right"/>
+              <w:cnfStyle w:val="000000100000" w:firstRow="0" w:lastRow="0" w:firstColumn="0" w:lastColumn="0" w:oddVBand="0" w:evenVBand="0" w:oddHBand="1" w:evenHBand="0" w:firstRowFirstColumn="0" w:firstRowLastColumn="0" w:lastRowFirstColumn="0" w:lastRowLastColumn="0"/>
+              <w:rPr>
+                <w:rFonts w:eastAsia="Times New Roman" w:cstheme="minorHAnsi"/>
+                <w:color w:val="000000"/>
+                <w:sz w:val="21"/>
+                <w:szCs w:val="21"/>
+              </w:rPr>
+            </w:pPr>
+            <w:r>
+              <w:rPr>
+                <w:rFonts w:eastAsia="Times New Roman" w:cstheme="minorHAnsi"/>
+                <w:color w:val="000000"/>
+                <w:sz w:val="21"/>
+                <w:szCs w:val="21"/>
+              </w:rPr>
+              <w:t>93</w:t>
+            </w:r>
+          </w:p>
+        </w:tc>
+        <w:tc>
+          <w:tcPr>
+            <w:tcW w:w="1156" w:type="dxa"/>
+            <w:noWrap/>
+            <w:hideMark/>
+          </w:tcPr>
+          <w:p>
+            <w:pPr>
+              <w:jc w:val="right"/>
+              <w:cnfStyle w:val="000000100000" w:firstRow="0" w:lastRow="0" w:firstColumn="0" w:lastColumn="0" w:oddVBand="0" w:evenVBand="0" w:oddHBand="1" w:evenHBand="0" w:firstRowFirstColumn="0" w:firstRowLastColumn="0" w:lastRowFirstColumn="0" w:lastRowLastColumn="0"/>
+              <w:rPr>
+                <w:rFonts w:eastAsia="Times New Roman" w:cstheme="minorHAnsi"/>
+                <w:color w:val="000000"/>
+                <w:sz w:val="21"/>
+                <w:szCs w:val="21"/>
+              </w:rPr>
+            </w:pPr>
+            <w:r>
+              <w:rPr>
+                <w:rFonts w:eastAsia="Times New Roman" w:cstheme="minorHAnsi"/>
+                <w:color w:val="000000"/>
+                <w:sz w:val="21"/>
+                <w:szCs w:val="21"/>
+              </w:rPr>
+              <w:t>60</w:t>
+            </w:r>
+          </w:p>
+        </w:tc>
+        <w:tc>
+          <w:tcPr>
+            <w:tcW w:w="1245" w:type="dxa"/>
+            <w:shd w:val="clear" w:color="auto" w:fill="FFF2CC" w:themeFill="accent4" w:themeFillTint="33"/>
+            <w:noWrap/>
+            <w:hideMark/>
+          </w:tcPr>
+          <w:p>
+            <w:pPr>
+              <w:jc w:val="right"/>
+              <w:cnfStyle w:val="000000100000" w:firstRow="0" w:lastRow="0" w:firstColumn="0" w:lastColumn="0" w:oddVBand="0" w:evenVBand="0" w:oddHBand="1" w:evenHBand="0" w:firstRowFirstColumn="0" w:firstRowLastColumn="0" w:lastRowFirstColumn="0" w:lastRowLastColumn="0"/>
+              <w:rPr>
+                <w:rFonts w:eastAsia="Times New Roman" w:cstheme="minorHAnsi"/>
+                <w:color w:val="000000"/>
+                <w:sz w:val="21"/>
+                <w:szCs w:val="21"/>
+              </w:rPr>
+            </w:pPr>
+            <w:r>
+              <w:rPr>
+                <w:rFonts w:eastAsia="Times New Roman" w:cstheme="minorHAnsi"/>
+                <w:color w:val="000000"/>
+                <w:sz w:val="21"/>
+                <w:szCs w:val="21"/>
+              </w:rPr>
+              <w:t>412</w:t>
+            </w:r>
+          </w:p>
+        </w:tc>
+      </w:tr>
+      <w:tr>
+        <w:trPr>
+          <w:trHeight w:val="292"/>
+        </w:trPr>
+        <w:tc>
+          <w:tcPr>
+            <w:cnfStyle w:val="001000000000" w:firstRow="0" w:lastRow="0" w:firstColumn="1" w:lastColumn="0" w:oddVBand="0" w:evenVBand="0" w:oddHBand="0" w:evenHBand="0" w:firstRowFirstColumn="0" w:firstRowLastColumn="0" w:lastRowFirstColumn="0" w:lastRowLastColumn="0"/>
+            <w:tcW w:w="2039" w:type="dxa"/>
+            <w:shd w:val="clear" w:color="auto" w:fill="D0CECE" w:themeFill="background2" w:themeFillShade="E6"/>
+            <w:noWrap/>
+            <w:hideMark/>
+          </w:tcPr>
+          <w:p>
+            <w:pPr>
+              <w:rPr>
+                <w:rFonts w:eastAsia="Times New Roman" w:cstheme="minorHAnsi"/>
+                <w:color w:val="000000"/>
+                <w:sz w:val="21"/>
+                <w:szCs w:val="21"/>
+              </w:rPr>
+            </w:pPr>
+            <w:proofErr w:type="spellStart"/>
+            <w:r>
+              <w:rPr>
+                <w:rFonts w:eastAsia="Times New Roman" w:cstheme="minorHAnsi"/>
+                <w:color w:val="000000"/>
+                <w:sz w:val="21"/>
+                <w:szCs w:val="21"/>
+              </w:rPr>
+              <w:t>Dar'a</w:t>
+            </w:r>
+            <w:proofErr w:type="spellEnd"/>
+            <w:r>
+              <w:rPr>
+                <w:rFonts w:eastAsia="Times New Roman" w:cstheme="minorHAnsi"/>
+                <w:color w:val="000000"/>
+                <w:sz w:val="21"/>
+                <w:szCs w:val="21"/>
+              </w:rPr>
+              <w:t xml:space="preserve"> Total:</w:t>
+            </w:r>
+          </w:p>
+        </w:tc>
+        <w:tc>
+          <w:tcPr>
+            <w:tcW w:w="2055" w:type="dxa"/>
+            <w:shd w:val="clear" w:color="auto" w:fill="D0CECE" w:themeFill="background2" w:themeFillShade="E6"/>
+            <w:noWrap/>
+            <w:hideMark/>
+          </w:tcPr>
+          <w:p>
+            <w:pPr>
+              <w:jc w:val="right"/>
+              <w:cnfStyle w:val="000000000000" w:firstRow="0" w:lastRow="0" w:firstColumn="0" w:lastColumn="0" w:oddVBand="0" w:evenVBand="0" w:oddHBand="0" w:evenHBand="0" w:firstRowFirstColumn="0" w:firstRowLastColumn="0" w:lastRowFirstColumn="0" w:lastRowLastColumn="0"/>
+              <w:rPr>
+                <w:rFonts w:eastAsia="Times New Roman" w:cstheme="minorHAnsi"/>
+                <w:b/>
+                <w:bCs/>
+                <w:color w:val="000000"/>
+                <w:sz w:val="21"/>
+                <w:szCs w:val="21"/>
+              </w:rPr>
+            </w:pPr>
+            <w:r>
+              <w:rPr>
+                <w:rFonts w:eastAsia="Times New Roman" w:cstheme="minorHAnsi"/>
+                <w:b/>
+                <w:bCs/>
+                <w:color w:val="000000"/>
+                <w:sz w:val="21"/>
+                <w:szCs w:val="21"/>
+              </w:rPr>
+              <w:t>85</w:t>
+            </w:r>
+          </w:p>
+        </w:tc>
+        <w:tc>
+          <w:tcPr>
+            <w:tcW w:w="1156" w:type="dxa"/>
+            <w:shd w:val="clear" w:color="auto" w:fill="D0CECE" w:themeFill="background2" w:themeFillShade="E6"/>
+            <w:noWrap/>
+            <w:hideMark/>
+          </w:tcPr>
+          <w:p>
+            <w:pPr>
+              <w:jc w:val="right"/>
+              <w:cnfStyle w:val="000000000000" w:firstRow="0" w:lastRow="0" w:firstColumn="0" w:lastColumn="0" w:oddVBand="0" w:evenVBand="0" w:oddHBand="0" w:evenHBand="0" w:firstRowFirstColumn="0" w:firstRowLastColumn="0" w:lastRowFirstColumn="0" w:lastRowLastColumn="0"/>
+              <w:rPr>
+                <w:rFonts w:eastAsia="Times New Roman" w:cstheme="minorHAnsi"/>
+                <w:b/>
+                <w:bCs/>
+                <w:color w:val="000000"/>
+                <w:sz w:val="21"/>
+                <w:szCs w:val="21"/>
+              </w:rPr>
+            </w:pPr>
+            <w:r>
+              <w:rPr>
+                <w:rFonts w:eastAsia="Times New Roman" w:cstheme="minorHAnsi"/>
+                <w:b/>
+                <w:bCs/>
+                <w:color w:val="000000"/>
+                <w:sz w:val="21"/>
+                <w:szCs w:val="21"/>
+              </w:rPr>
+              <w:t>114</w:t>
+            </w:r>
+          </w:p>
+        </w:tc>
+        <w:tc>
+          <w:tcPr>
+            <w:tcW w:w="979" w:type="dxa"/>
+            <w:shd w:val="clear" w:color="auto" w:fill="D0CECE" w:themeFill="background2" w:themeFillShade="E6"/>
+            <w:noWrap/>
+            <w:hideMark/>
+          </w:tcPr>
+          <w:p>
+            <w:pPr>
+              <w:jc w:val="right"/>
+              <w:cnfStyle w:val="000000000000" w:firstRow="0" w:lastRow="0" w:firstColumn="0" w:lastColumn="0" w:oddVBand="0" w:evenVBand="0" w:oddHBand="0" w:evenHBand="0" w:firstRowFirstColumn="0" w:firstRowLastColumn="0" w:lastRowFirstColumn="0" w:lastRowLastColumn="0"/>
+              <w:rPr>
+                <w:rFonts w:eastAsia="Times New Roman" w:cstheme="minorHAnsi"/>
+                <w:b/>
+                <w:bCs/>
+                <w:color w:val="000000"/>
+                <w:sz w:val="21"/>
+                <w:szCs w:val="21"/>
+              </w:rPr>
+            </w:pPr>
+            <w:r>
+              <w:rPr>
+                <w:rFonts w:eastAsia="Times New Roman" w:cstheme="minorHAnsi"/>
+                <w:b/>
+                <w:bCs/>
+                <w:color w:val="000000"/>
+                <w:sz w:val="21"/>
+                <w:szCs w:val="21"/>
+              </w:rPr>
+              <w:t>35</w:t>
+            </w:r>
+          </w:p>
+        </w:tc>
+        <w:tc>
+          <w:tcPr>
+            <w:tcW w:w="1156" w:type="dxa"/>
+            <w:shd w:val="clear" w:color="auto" w:fill="D0CECE" w:themeFill="background2" w:themeFillShade="E6"/>
+            <w:noWrap/>
+            <w:hideMark/>
+          </w:tcPr>
+          <w:p>
+            <w:pPr>
+              <w:jc w:val="right"/>
+              <w:cnfStyle w:val="000000000000" w:firstRow="0" w:lastRow="0" w:firstColumn="0" w:lastColumn="0" w:oddVBand="0" w:evenVBand="0" w:oddHBand="0" w:evenHBand="0" w:firstRowFirstColumn="0" w:firstRowLastColumn="0" w:lastRowFirstColumn="0" w:lastRowLastColumn="0"/>
+              <w:rPr>
+                <w:rFonts w:eastAsia="Times New Roman" w:cstheme="minorHAnsi"/>
+                <w:b/>
+                <w:bCs/>
+                <w:color w:val="000000"/>
+                <w:sz w:val="21"/>
+                <w:szCs w:val="21"/>
+              </w:rPr>
+            </w:pPr>
+            <w:r>
+              <w:rPr>
+                <w:rFonts w:eastAsia="Times New Roman" w:cstheme="minorHAnsi"/>
+                <w:b/>
+                <w:bCs/>
+                <w:color w:val="000000"/>
+                <w:sz w:val="21"/>
+                <w:szCs w:val="21"/>
+              </w:rPr>
+              <w:t>33</w:t>
+            </w:r>
+          </w:p>
+        </w:tc>
+        <w:tc>
+          <w:tcPr>
+            <w:tcW w:w="1245" w:type="dxa"/>
+            <w:shd w:val="clear" w:color="auto" w:fill="D0CECE" w:themeFill="background2" w:themeFillShade="E6"/>
+            <w:noWrap/>
+            <w:hideMark/>
+          </w:tcPr>
+          <w:p>
+            <w:pPr>
+              <w:jc w:val="right"/>
+              <w:cnfStyle w:val="000000000000" w:firstRow="0" w:lastRow="0" w:firstColumn="0" w:lastColumn="0" w:oddVBand="0" w:evenVBand="0" w:oddHBand="0" w:evenHBand="0" w:firstRowFirstColumn="0" w:firstRowLastColumn="0" w:lastRowFirstColumn="0" w:lastRowLastColumn="0"/>
+              <w:rPr>
+                <w:rFonts w:eastAsia="Times New Roman" w:cstheme="minorHAnsi"/>
+                <w:b/>
+                <w:bCs/>
+                <w:color w:val="000000"/>
+                <w:sz w:val="21"/>
+                <w:szCs w:val="21"/>
+              </w:rPr>
+            </w:pPr>
+            <w:r>
+              <w:rPr>
+                <w:rFonts w:eastAsia="Times New Roman" w:cstheme="minorHAnsi"/>
+                <w:b/>
+                <w:bCs/>
+                <w:color w:val="000000"/>
+                <w:sz w:val="21"/>
+                <w:szCs w:val="21"/>
+              </w:rPr>
+              <w:t>267</w:t>
+            </w:r>
+          </w:p>
+        </w:tc>
+      </w:tr>
+      <w:tr>
+        <w:trPr>
+          <w:cnfStyle w:val="000000100000" w:firstRow="0" w:lastRow="0" w:firstColumn="0" w:lastColumn="0" w:oddVBand="0" w:evenVBand="0" w:oddHBand="1" w:evenHBand="0" w:firstRowFirstColumn="0" w:firstRowLastColumn="0" w:lastRowFirstColumn="0" w:lastRowLastColumn="0"/>
+          <w:trHeight w:val="292"/>
+        </w:trPr>
+        <w:tc>
+          <w:tcPr>
+            <w:cnfStyle w:val="001000000000" w:firstRow="0" w:lastRow="0" w:firstColumn="1" w:lastColumn="0" w:oddVBand="0" w:evenVBand="0" w:oddHBand="0" w:evenHBand="0" w:firstRowFirstColumn="0" w:firstRowLastColumn="0" w:lastRowFirstColumn="0" w:lastRowLastColumn="0"/>
+            <w:tcW w:w="2039" w:type="dxa"/>
+            <w:noWrap/>
+            <w:hideMark/>
+          </w:tcPr>
+          <w:p>
+            <w:pPr>
+              <w:ind w:firstLineChars="100" w:firstLine="211"/>
+              <w:rPr>
+                <w:rFonts w:eastAsia="Times New Roman" w:cstheme="minorHAnsi"/>
+                <w:color w:val="000000"/>
+                <w:sz w:val="21"/>
+                <w:szCs w:val="21"/>
+              </w:rPr>
+            </w:pPr>
+            <w:r>
+              <w:rPr>
+                <w:rFonts w:eastAsia="Times New Roman" w:cstheme="minorHAnsi"/>
+                <w:color w:val="000000"/>
+                <w:sz w:val="21"/>
+                <w:szCs w:val="21"/>
+              </w:rPr>
+              <w:t>As-</w:t>
+            </w:r>
+            <w:proofErr w:type="spellStart"/>
+            <w:r>
+              <w:rPr>
+                <w:rFonts w:eastAsia="Times New Roman" w:cstheme="minorHAnsi"/>
+                <w:color w:val="000000"/>
+                <w:sz w:val="21"/>
+                <w:szCs w:val="21"/>
+              </w:rPr>
+              <w:t>Sanamayn</w:t>
+            </w:r>
+            <w:proofErr w:type="spellEnd"/>
+          </w:p>
+        </w:tc>
+        <w:tc>
+          <w:tcPr>
+            <w:tcW w:w="2055" w:type="dxa"/>
+            <w:noWrap/>
+            <w:hideMark/>
+          </w:tcPr>
+          <w:p>
+            <w:pPr>
+              <w:jc w:val="right"/>
+              <w:cnfStyle w:val="000000100000" w:firstRow="0" w:lastRow="0" w:firstColumn="0" w:lastColumn="0" w:oddVBand="0" w:evenVBand="0" w:oddHBand="1" w:evenHBand="0" w:firstRowFirstColumn="0" w:firstRowLastColumn="0" w:lastRowFirstColumn="0" w:lastRowLastColumn="0"/>
+              <w:rPr>
+                <w:rFonts w:eastAsia="Times New Roman" w:cstheme="minorHAnsi"/>
+                <w:color w:val="000000"/>
+                <w:sz w:val="21"/>
+                <w:szCs w:val="21"/>
+              </w:rPr>
+            </w:pPr>
+            <w:r>
+              <w:rPr>
+                <w:rFonts w:eastAsia="Times New Roman" w:cstheme="minorHAnsi"/>
+                <w:color w:val="000000"/>
+                <w:sz w:val="21"/>
+                <w:szCs w:val="21"/>
+              </w:rPr>
+              <w:t>3</w:t>
+            </w:r>
+          </w:p>
+        </w:tc>
+        <w:tc>
+          <w:tcPr>
+            <w:tcW w:w="1156" w:type="dxa"/>
+            <w:noWrap/>
+            <w:hideMark/>
+          </w:tcPr>
+          <w:p>
+            <w:pPr>
+              <w:jc w:val="right"/>
+              <w:cnfStyle w:val="000000100000" w:firstRow="0" w:lastRow="0" w:firstColumn="0" w:lastColumn="0" w:oddVBand="0" w:evenVBand="0" w:oddHBand="1" w:evenHBand="0" w:firstRowFirstColumn="0" w:firstRowLastColumn="0" w:lastRowFirstColumn="0" w:lastRowLastColumn="0"/>
+              <w:rPr>
+                <w:rFonts w:eastAsia="Times New Roman" w:cstheme="minorHAnsi"/>
+                <w:color w:val="000000"/>
+                <w:sz w:val="21"/>
+                <w:szCs w:val="21"/>
+              </w:rPr>
+            </w:pPr>
+            <w:r>
+              <w:rPr>
+                <w:rFonts w:eastAsia="Times New Roman" w:cstheme="minorHAnsi"/>
+                <w:color w:val="000000"/>
+                <w:sz w:val="21"/>
+                <w:szCs w:val="21"/>
+              </w:rPr>
+              <w:t>4</w:t>
+            </w:r>
+          </w:p>
+        </w:tc>
+        <w:tc>
+          <w:tcPr>
+            <w:tcW w:w="979" w:type="dxa"/>
+            <w:noWrap/>
+            <w:hideMark/>
+          </w:tcPr>
+          <w:p>
+            <w:pPr>
+              <w:jc w:val="right"/>
+              <w:cnfStyle w:val="000000100000" w:firstRow="0" w:lastRow="0" w:firstColumn="0" w:lastColumn="0" w:oddVBand="0" w:evenVBand="0" w:oddHBand="1" w:evenHBand="0" w:firstRowFirstColumn="0" w:firstRowLastColumn="0" w:lastRowFirstColumn="0" w:lastRowLastColumn="0"/>
+              <w:rPr>
+                <w:rFonts w:eastAsia="Times New Roman" w:cstheme="minorHAnsi"/>
+                <w:color w:val="000000"/>
+                <w:sz w:val="21"/>
+                <w:szCs w:val="21"/>
+              </w:rPr>
+            </w:pPr>
+            <w:r>
+              <w:rPr>
+                <w:rFonts w:eastAsia="Times New Roman" w:cstheme="minorHAnsi"/>
+                <w:color w:val="000000"/>
+                <w:sz w:val="21"/>
+                <w:szCs w:val="21"/>
+              </w:rPr>
+              <w:t>1</w:t>
+            </w:r>
+          </w:p>
+        </w:tc>
+        <w:tc>
+          <w:tcPr>
+            <w:tcW w:w="1156" w:type="dxa"/>
+            <w:noWrap/>
+            <w:hideMark/>
+          </w:tcPr>
+          <w:p>
+            <w:pPr>
+              <w:jc w:val="right"/>
+              <w:cnfStyle w:val="000000100000" w:firstRow="0" w:lastRow="0" w:firstColumn="0" w:lastColumn="0" w:oddVBand="0" w:evenVBand="0" w:oddHBand="1" w:evenHBand="0" w:firstRowFirstColumn="0" w:firstRowLastColumn="0" w:lastRowFirstColumn="0" w:lastRowLastColumn="0"/>
+              <w:rPr>
+                <w:rFonts w:eastAsia="Times New Roman" w:cstheme="minorHAnsi"/>
+                <w:color w:val="000000"/>
+                <w:sz w:val="21"/>
+                <w:szCs w:val="21"/>
+              </w:rPr>
+            </w:pPr>
+            <w:r>
+              <w:rPr>
+                <w:rFonts w:eastAsia="Times New Roman" w:cstheme="minorHAnsi"/>
+                <w:color w:val="000000"/>
+                <w:sz w:val="21"/>
+                <w:szCs w:val="21"/>
+              </w:rPr>
+              <w:t>0</w:t>
+            </w:r>
+          </w:p>
+        </w:tc>
+        <w:tc>
+          <w:tcPr>
+            <w:tcW w:w="1245" w:type="dxa"/>
+            <w:shd w:val="clear" w:color="auto" w:fill="FFF2CC" w:themeFill="accent4" w:themeFillTint="33"/>
+            <w:noWrap/>
+            <w:hideMark/>
+          </w:tcPr>
+          <w:p>
+            <w:pPr>
+              <w:jc w:val="right"/>
+              <w:cnfStyle w:val="000000100000" w:firstRow="0" w:lastRow="0" w:firstColumn="0" w:lastColumn="0" w:oddVBand="0" w:evenVBand="0" w:oddHBand="1" w:evenHBand="0" w:firstRowFirstColumn="0" w:firstRowLastColumn="0" w:lastRowFirstColumn="0" w:lastRowLastColumn="0"/>
+              <w:rPr>
+                <w:rFonts w:eastAsia="Times New Roman" w:cstheme="minorHAnsi"/>
+                <w:color w:val="000000"/>
+                <w:sz w:val="21"/>
+                <w:szCs w:val="21"/>
+              </w:rPr>
+            </w:pPr>
+            <w:r>
+              <w:rPr>
+                <w:rFonts w:eastAsia="Times New Roman" w:cstheme="minorHAnsi"/>
+                <w:color w:val="000000"/>
+                <w:sz w:val="21"/>
+                <w:szCs w:val="21"/>
+              </w:rPr>
+              <w:t>8</w:t>
+            </w:r>
+          </w:p>
+        </w:tc>
+      </w:tr>
+      <w:tr>
+        <w:trPr>
+          <w:trHeight w:val="292"/>
+        </w:trPr>
+        <w:tc>
+          <w:tcPr>
+            <w:cnfStyle w:val="001000000000" w:firstRow="0" w:lastRow="0" w:firstColumn="1" w:lastColumn="0" w:oddVBand="0" w:evenVBand="0" w:oddHBand="0" w:evenHBand="0" w:firstRowFirstColumn="0" w:firstRowLastColumn="0" w:lastRowFirstColumn="0" w:lastRowLastColumn="0"/>
+            <w:tcW w:w="2039" w:type="dxa"/>
+            <w:noWrap/>
+            <w:hideMark/>
+          </w:tcPr>
+          <w:p>
+            <w:pPr>
+              <w:ind w:firstLineChars="100" w:firstLine="211"/>
+              <w:rPr>
+                <w:rFonts w:eastAsia="Times New Roman" w:cstheme="minorHAnsi"/>
+                <w:color w:val="000000"/>
+                <w:sz w:val="21"/>
+                <w:szCs w:val="21"/>
+              </w:rPr>
+            </w:pPr>
+            <w:proofErr w:type="spellStart"/>
+            <w:r>
+              <w:rPr>
+                <w:rFonts w:eastAsia="Times New Roman" w:cstheme="minorHAnsi"/>
+                <w:color w:val="000000"/>
+                <w:sz w:val="21"/>
+                <w:szCs w:val="21"/>
+              </w:rPr>
+              <w:t>Dar'a</w:t>
+            </w:r>
+            <w:proofErr w:type="spellEnd"/>
+          </w:p>
+        </w:tc>
+        <w:tc>
+          <w:tcPr>
+            <w:tcW w:w="2055" w:type="dxa"/>
+            <w:noWrap/>
+            <w:hideMark/>
+          </w:tcPr>
+          <w:p>
+            <w:pPr>
+              <w:jc w:val="right"/>
+              <w:cnfStyle w:val="000000000000" w:firstRow="0" w:lastRow="0" w:firstColumn="0" w:lastColumn="0" w:oddVBand="0" w:evenVBand="0" w:oddHBand="0" w:evenHBand="0" w:firstRowFirstColumn="0" w:firstRowLastColumn="0" w:lastRowFirstColumn="0" w:lastRowLastColumn="0"/>
+              <w:rPr>
+                <w:rFonts w:eastAsia="Times New Roman" w:cstheme="minorHAnsi"/>
+                <w:color w:val="000000"/>
+                <w:sz w:val="21"/>
+                <w:szCs w:val="21"/>
+              </w:rPr>
+            </w:pPr>
+            <w:r>
+              <w:rPr>
+                <w:rFonts w:eastAsia="Times New Roman" w:cstheme="minorHAnsi"/>
+                <w:color w:val="000000"/>
+                <w:sz w:val="21"/>
+                <w:szCs w:val="21"/>
+              </w:rPr>
+              <w:t>39</w:t>
+            </w:r>
+          </w:p>
+        </w:tc>
+        <w:tc>
+          <w:tcPr>
+            <w:tcW w:w="1156" w:type="dxa"/>
+            <w:noWrap/>
+            <w:hideMark/>
+          </w:tcPr>
+          <w:p>
+            <w:pPr>
+              <w:jc w:val="right"/>
+              <w:cnfStyle w:val="000000000000" w:firstRow="0" w:lastRow="0" w:firstColumn="0" w:lastColumn="0" w:oddVBand="0" w:evenVBand="0" w:oddHBand="0" w:evenHBand="0" w:firstRowFirstColumn="0" w:firstRowLastColumn="0" w:lastRowFirstColumn="0" w:lastRowLastColumn="0"/>
+              <w:rPr>
+                <w:rFonts w:eastAsia="Times New Roman" w:cstheme="minorHAnsi"/>
+                <w:color w:val="000000"/>
+                <w:sz w:val="21"/>
+                <w:szCs w:val="21"/>
+              </w:rPr>
+            </w:pPr>
+            <w:r>
+              <w:rPr>
+                <w:rFonts w:eastAsia="Times New Roman" w:cstheme="minorHAnsi"/>
+                <w:color w:val="000000"/>
+                <w:sz w:val="21"/>
+                <w:szCs w:val="21"/>
+              </w:rPr>
+              <w:t>64</w:t>
+            </w:r>
+          </w:p>
+        </w:tc>
+        <w:tc>
+          <w:tcPr>
+            <w:tcW w:w="979" w:type="dxa"/>
+            <w:noWrap/>
+            <w:hideMark/>
+          </w:tcPr>
+          <w:p>
+            <w:pPr>
+              <w:jc w:val="right"/>
+              <w:cnfStyle w:val="000000000000" w:firstRow="0" w:lastRow="0" w:firstColumn="0" w:lastColumn="0" w:oddVBand="0" w:evenVBand="0" w:oddHBand="0" w:evenHBand="0" w:firstRowFirstColumn="0" w:firstRowLastColumn="0" w:lastRowFirstColumn="0" w:lastRowLastColumn="0"/>
+              <w:rPr>
+                <w:rFonts w:eastAsia="Times New Roman" w:cstheme="minorHAnsi"/>
+                <w:color w:val="000000"/>
+                <w:sz w:val="21"/>
+                <w:szCs w:val="21"/>
+              </w:rPr>
+            </w:pPr>
+            <w:r>
+              <w:rPr>
+                <w:rFonts w:eastAsia="Times New Roman" w:cstheme="minorHAnsi"/>
+                <w:color w:val="000000"/>
+                <w:sz w:val="21"/>
+                <w:szCs w:val="21"/>
+              </w:rPr>
+              <w:t>19</w:t>
+            </w:r>
+          </w:p>
+        </w:tc>
+        <w:tc>
+          <w:tcPr>
+            <w:tcW w:w="1156" w:type="dxa"/>
+            <w:noWrap/>
+            <w:hideMark/>
+          </w:tcPr>
+          <w:p>
+            <w:pPr>
+              <w:jc w:val="right"/>
+              <w:cnfStyle w:val="000000000000" w:firstRow="0" w:lastRow="0" w:firstColumn="0" w:lastColumn="0" w:oddVBand="0" w:evenVBand="0" w:oddHBand="0" w:evenHBand="0" w:firstRowFirstColumn="0" w:firstRowLastColumn="0" w:lastRowFirstColumn="0" w:lastRowLastColumn="0"/>
+              <w:rPr>
+                <w:rFonts w:eastAsia="Times New Roman" w:cstheme="minorHAnsi"/>
+                <w:color w:val="000000"/>
+                <w:sz w:val="21"/>
+                <w:szCs w:val="21"/>
+              </w:rPr>
+            </w:pPr>
+            <w:r>
+              <w:rPr>
+                <w:rFonts w:eastAsia="Times New Roman" w:cstheme="minorHAnsi"/>
+                <w:color w:val="000000"/>
+                <w:sz w:val="21"/>
+                <w:szCs w:val="21"/>
+              </w:rPr>
+              <w:t>23</w:t>
+            </w:r>
+          </w:p>
+        </w:tc>
+        <w:tc>
+          <w:tcPr>
+            <w:tcW w:w="1245" w:type="dxa"/>
+            <w:shd w:val="clear" w:color="auto" w:fill="FFF2CC" w:themeFill="accent4" w:themeFillTint="33"/>
+            <w:noWrap/>
+            <w:hideMark/>
+          </w:tcPr>
+          <w:p>
+            <w:pPr>
+              <w:jc w:val="right"/>
+              <w:cnfStyle w:val="000000000000" w:firstRow="0" w:lastRow="0" w:firstColumn="0" w:lastColumn="0" w:oddVBand="0" w:evenVBand="0" w:oddHBand="0" w:evenHBand="0" w:firstRowFirstColumn="0" w:firstRowLastColumn="0" w:lastRowFirstColumn="0" w:lastRowLastColumn="0"/>
+              <w:rPr>
+                <w:rFonts w:eastAsia="Times New Roman" w:cstheme="minorHAnsi"/>
+                <w:color w:val="000000"/>
+                <w:sz w:val="21"/>
+                <w:szCs w:val="21"/>
+              </w:rPr>
+            </w:pPr>
+            <w:r>
+              <w:rPr>
+                <w:rFonts w:eastAsia="Times New Roman" w:cstheme="minorHAnsi"/>
+                <w:color w:val="000000"/>
+                <w:sz w:val="21"/>
+                <w:szCs w:val="21"/>
+              </w:rPr>
+              <w:t>145</w:t>
+            </w:r>
+          </w:p>
+        </w:tc>
+      </w:tr>
+      <w:tr>
+        <w:trPr>
+          <w:cnfStyle w:val="000000100000" w:firstRow="0" w:lastRow="0" w:firstColumn="0" w:lastColumn="0" w:oddVBand="0" w:evenVBand="0" w:oddHBand="1" w:evenHBand="0" w:firstRowFirstColumn="0" w:firstRowLastColumn="0" w:lastRowFirstColumn="0" w:lastRowLastColumn="0"/>
+          <w:trHeight w:val="292"/>
+        </w:trPr>
+        <w:tc>
+          <w:tcPr>
+            <w:cnfStyle w:val="001000000000" w:firstRow="0" w:lastRow="0" w:firstColumn="1" w:lastColumn="0" w:oddVBand="0" w:evenVBand="0" w:oddHBand="0" w:evenHBand="0" w:firstRowFirstColumn="0" w:firstRowLastColumn="0" w:lastRowFirstColumn="0" w:lastRowLastColumn="0"/>
+            <w:tcW w:w="2039" w:type="dxa"/>
+            <w:noWrap/>
+            <w:hideMark/>
+          </w:tcPr>
+          <w:p>
+            <w:pPr>
+              <w:ind w:firstLineChars="100" w:firstLine="211"/>
+              <w:rPr>
+                <w:rFonts w:eastAsia="Times New Roman" w:cstheme="minorHAnsi"/>
+                <w:color w:val="000000"/>
+                <w:sz w:val="21"/>
+                <w:szCs w:val="21"/>
+              </w:rPr>
+            </w:pPr>
+            <w:proofErr w:type="spellStart"/>
+            <w:r>
+              <w:rPr>
+                <w:rFonts w:eastAsia="Times New Roman" w:cstheme="minorHAnsi"/>
+                <w:color w:val="000000"/>
+                <w:sz w:val="21"/>
+                <w:szCs w:val="21"/>
+              </w:rPr>
+              <w:t>Izra</w:t>
+            </w:r>
+            <w:proofErr w:type="spellEnd"/>
+            <w:r>
+              <w:rPr>
+                <w:rFonts w:eastAsia="Times New Roman" w:cstheme="minorHAnsi"/>
+                <w:color w:val="000000"/>
+                <w:sz w:val="21"/>
+                <w:szCs w:val="21"/>
+              </w:rPr>
+              <w:t>'</w:t>
+            </w:r>
+          </w:p>
+        </w:tc>
+        <w:tc>
+          <w:tcPr>
+            <w:tcW w:w="2055" w:type="dxa"/>
+            <w:noWrap/>
+            <w:hideMark/>
+          </w:tcPr>
+          <w:p>
+            <w:pPr>
+              <w:jc w:val="right"/>
+              <w:cnfStyle w:val="000000100000" w:firstRow="0" w:lastRow="0" w:firstColumn="0" w:lastColumn="0" w:oddVBand="0" w:evenVBand="0" w:oddHBand="1" w:evenHBand="0" w:firstRowFirstColumn="0" w:firstRowLastColumn="0" w:lastRowFirstColumn="0" w:lastRowLastColumn="0"/>
+              <w:rPr>
+                <w:rFonts w:eastAsia="Times New Roman" w:cstheme="minorHAnsi"/>
+                <w:color w:val="000000"/>
+                <w:sz w:val="21"/>
+                <w:szCs w:val="21"/>
+              </w:rPr>
+            </w:pPr>
+            <w:r>
+              <w:rPr>
+                <w:rFonts w:eastAsia="Times New Roman" w:cstheme="minorHAnsi"/>
+                <w:color w:val="000000"/>
+                <w:sz w:val="21"/>
+                <w:szCs w:val="21"/>
+              </w:rPr>
+              <w:t>43</w:t>
+            </w:r>
+          </w:p>
+        </w:tc>
+        <w:tc>
+          <w:tcPr>
+            <w:tcW w:w="1156" w:type="dxa"/>
+            <w:noWrap/>
+            <w:hideMark/>
+          </w:tcPr>
+          <w:p>
+            <w:pPr>
+              <w:jc w:val="right"/>
+              <w:cnfStyle w:val="000000100000" w:firstRow="0" w:lastRow="0" w:firstColumn="0" w:lastColumn="0" w:oddVBand="0" w:evenVBand="0" w:oddHBand="1" w:evenHBand="0" w:firstRowFirstColumn="0" w:firstRowLastColumn="0" w:lastRowFirstColumn="0" w:lastRowLastColumn="0"/>
+              <w:rPr>
+                <w:rFonts w:eastAsia="Times New Roman" w:cstheme="minorHAnsi"/>
+                <w:color w:val="000000"/>
+                <w:sz w:val="21"/>
+                <w:szCs w:val="21"/>
+              </w:rPr>
+            </w:pPr>
+            <w:r>
+              <w:rPr>
+                <w:rFonts w:eastAsia="Times New Roman" w:cstheme="minorHAnsi"/>
+                <w:color w:val="000000"/>
+                <w:sz w:val="21"/>
+                <w:szCs w:val="21"/>
+              </w:rPr>
+              <w:t>46</w:t>
+            </w:r>
+          </w:p>
+        </w:tc>
+        <w:tc>
+          <w:tcPr>
+            <w:tcW w:w="979" w:type="dxa"/>
+            <w:noWrap/>
+            <w:hideMark/>
+          </w:tcPr>
+          <w:p>
+            <w:pPr>
+              <w:jc w:val="right"/>
+              <w:cnfStyle w:val="000000100000" w:firstRow="0" w:lastRow="0" w:firstColumn="0" w:lastColumn="0" w:oddVBand="0" w:evenVBand="0" w:oddHBand="1" w:evenHBand="0" w:firstRowFirstColumn="0" w:firstRowLastColumn="0" w:lastRowFirstColumn="0" w:lastRowLastColumn="0"/>
+              <w:rPr>
+                <w:rFonts w:eastAsia="Times New Roman" w:cstheme="minorHAnsi"/>
+                <w:color w:val="000000"/>
+                <w:sz w:val="21"/>
+                <w:szCs w:val="21"/>
+              </w:rPr>
+            </w:pPr>
+            <w:r>
+              <w:rPr>
+                <w:rFonts w:eastAsia="Times New Roman" w:cstheme="minorHAnsi"/>
+                <w:color w:val="000000"/>
+                <w:sz w:val="21"/>
+                <w:szCs w:val="21"/>
+              </w:rPr>
+              <w:t>15</w:t>
+            </w:r>
+          </w:p>
+        </w:tc>
+        <w:tc>
+          <w:tcPr>
+            <w:tcW w:w="1156" w:type="dxa"/>
+            <w:noWrap/>
+            <w:hideMark/>
+          </w:tcPr>
+          <w:p>
+            <w:pPr>
+              <w:jc w:val="right"/>
+              <w:cnfStyle w:val="000000100000" w:firstRow="0" w:lastRow="0" w:firstColumn="0" w:lastColumn="0" w:oddVBand="0" w:evenVBand="0" w:oddHBand="1" w:evenHBand="0" w:firstRowFirstColumn="0" w:firstRowLastColumn="0" w:lastRowFirstColumn="0" w:lastRowLastColumn="0"/>
+              <w:rPr>
+                <w:rFonts w:eastAsia="Times New Roman" w:cstheme="minorHAnsi"/>
+                <w:color w:val="000000"/>
+                <w:sz w:val="21"/>
+                <w:szCs w:val="21"/>
+              </w:rPr>
+            </w:pPr>
+            <w:r>
+              <w:rPr>
+                <w:rFonts w:eastAsia="Times New Roman" w:cstheme="minorHAnsi"/>
+                <w:color w:val="000000"/>
+                <w:sz w:val="21"/>
+                <w:szCs w:val="21"/>
+              </w:rPr>
+              <w:t>10</w:t>
+            </w:r>
+          </w:p>
+        </w:tc>
+        <w:tc>
+          <w:tcPr>
+            <w:tcW w:w="1245" w:type="dxa"/>
+            <w:shd w:val="clear" w:color="auto" w:fill="FFF2CC" w:themeFill="accent4" w:themeFillTint="33"/>
+            <w:noWrap/>
+            <w:hideMark/>
+          </w:tcPr>
+          <w:p>
+            <w:pPr>
+              <w:jc w:val="right"/>
+              <w:cnfStyle w:val="000000100000" w:firstRow="0" w:lastRow="0" w:firstColumn="0" w:lastColumn="0" w:oddVBand="0" w:evenVBand="0" w:oddHBand="1" w:evenHBand="0" w:firstRowFirstColumn="0" w:firstRowLastColumn="0" w:lastRowFirstColumn="0" w:lastRowLastColumn="0"/>
+              <w:rPr>
+                <w:rFonts w:eastAsia="Times New Roman" w:cstheme="minorHAnsi"/>
+                <w:color w:val="000000"/>
+                <w:sz w:val="21"/>
+                <w:szCs w:val="21"/>
+              </w:rPr>
+            </w:pPr>
+            <w:r>
+              <w:rPr>
+                <w:rFonts w:eastAsia="Times New Roman" w:cstheme="minorHAnsi"/>
+                <w:color w:val="000000"/>
+                <w:sz w:val="21"/>
+                <w:szCs w:val="21"/>
+              </w:rPr>
+              <w:t>114</w:t>
+            </w:r>
+          </w:p>
+        </w:tc>
+      </w:tr>
+      <w:tr>
+        <w:trPr>
+          <w:trHeight w:val="292"/>
+        </w:trPr>
+        <w:tc>
+          <w:tcPr>
+            <w:cnfStyle w:val="001000000000" w:firstRow="0" w:lastRow="0" w:firstColumn="1" w:lastColumn="0" w:oddVBand="0" w:evenVBand="0" w:oddHBand="0" w:evenHBand="0" w:firstRowFirstColumn="0" w:firstRowLastColumn="0" w:lastRowFirstColumn="0" w:lastRowLastColumn="0"/>
+            <w:tcW w:w="2039" w:type="dxa"/>
+            <w:shd w:val="clear" w:color="auto" w:fill="D0CECE" w:themeFill="background2" w:themeFillShade="E6"/>
+            <w:noWrap/>
+            <w:hideMark/>
+          </w:tcPr>
+          <w:p>
+            <w:pPr>
+              <w:rPr>
+                <w:rFonts w:eastAsia="Times New Roman" w:cstheme="minorHAnsi"/>
+                <w:color w:val="000000"/>
+                <w:sz w:val="21"/>
+                <w:szCs w:val="21"/>
+              </w:rPr>
+            </w:pPr>
+            <w:r>
+              <w:rPr>
+                <w:rFonts w:eastAsia="Times New Roman" w:cstheme="minorHAnsi"/>
+                <w:color w:val="000000"/>
+                <w:sz w:val="21"/>
+                <w:szCs w:val="21"/>
+              </w:rPr>
+              <w:t>Deir-</w:t>
+            </w:r>
+            <w:proofErr w:type="spellStart"/>
+            <w:r>
+              <w:rPr>
+                <w:rFonts w:eastAsia="Times New Roman" w:cstheme="minorHAnsi"/>
+                <w:color w:val="000000"/>
+                <w:sz w:val="21"/>
+                <w:szCs w:val="21"/>
+              </w:rPr>
+              <w:t>ez</w:t>
+            </w:r>
+            <w:proofErr w:type="spellEnd"/>
+            <w:r>
+              <w:rPr>
+                <w:rFonts w:eastAsia="Times New Roman" w:cstheme="minorHAnsi"/>
+                <w:color w:val="000000"/>
+                <w:sz w:val="21"/>
+                <w:szCs w:val="21"/>
+              </w:rPr>
+              <w:t>-</w:t>
+            </w:r>
+            <w:proofErr w:type="spellStart"/>
+            <w:r>
+              <w:rPr>
+                <w:rFonts w:eastAsia="Times New Roman" w:cstheme="minorHAnsi"/>
+                <w:color w:val="000000"/>
+                <w:sz w:val="21"/>
+                <w:szCs w:val="21"/>
+              </w:rPr>
+              <w:t>Zor</w:t>
+            </w:r>
+            <w:proofErr w:type="spellEnd"/>
+            <w:r>
+              <w:rPr>
+                <w:rFonts w:eastAsia="Times New Roman" w:cstheme="minorHAnsi"/>
+                <w:color w:val="000000"/>
+                <w:sz w:val="21"/>
+                <w:szCs w:val="21"/>
+              </w:rPr>
+              <w:t xml:space="preserve"> Total:</w:t>
+            </w:r>
+          </w:p>
+        </w:tc>
+        <w:tc>
+          <w:tcPr>
+            <w:tcW w:w="2055" w:type="dxa"/>
+            <w:shd w:val="clear" w:color="auto" w:fill="D0CECE" w:themeFill="background2" w:themeFillShade="E6"/>
+            <w:noWrap/>
+            <w:hideMark/>
+          </w:tcPr>
+          <w:p>
+            <w:pPr>
+              <w:jc w:val="right"/>
+              <w:cnfStyle w:val="000000000000" w:firstRow="0" w:lastRow="0" w:firstColumn="0" w:lastColumn="0" w:oddVBand="0" w:evenVBand="0" w:oddHBand="0" w:evenHBand="0" w:firstRowFirstColumn="0" w:firstRowLastColumn="0" w:lastRowFirstColumn="0" w:lastRowLastColumn="0"/>
+              <w:rPr>
+                <w:rFonts w:eastAsia="Times New Roman" w:cstheme="minorHAnsi"/>
+                <w:b/>
+                <w:bCs/>
+                <w:color w:val="000000"/>
+                <w:sz w:val="21"/>
+                <w:szCs w:val="21"/>
+              </w:rPr>
+            </w:pPr>
+            <w:r>
+              <w:rPr>
+                <w:rFonts w:eastAsia="Times New Roman" w:cstheme="minorHAnsi"/>
+                <w:b/>
+                <w:bCs/>
+                <w:color w:val="000000"/>
+                <w:sz w:val="21"/>
+                <w:szCs w:val="21"/>
+              </w:rPr>
+              <w:t>2601</w:t>
+            </w:r>
+          </w:p>
+        </w:tc>
+        <w:tc>
+          <w:tcPr>
+            <w:tcW w:w="1156" w:type="dxa"/>
+            <w:shd w:val="clear" w:color="auto" w:fill="D0CECE" w:themeFill="background2" w:themeFillShade="E6"/>
+            <w:noWrap/>
+            <w:hideMark/>
+          </w:tcPr>
+          <w:p>
+            <w:pPr>
+              <w:jc w:val="right"/>
+              <w:cnfStyle w:val="000000000000" w:firstRow="0" w:lastRow="0" w:firstColumn="0" w:lastColumn="0" w:oddVBand="0" w:evenVBand="0" w:oddHBand="0" w:evenHBand="0" w:firstRowFirstColumn="0" w:firstRowLastColumn="0" w:lastRowFirstColumn="0" w:lastRowLastColumn="0"/>
+              <w:rPr>
+                <w:rFonts w:eastAsia="Times New Roman" w:cstheme="minorHAnsi"/>
+                <w:b/>
+                <w:bCs/>
+                <w:color w:val="000000"/>
+                <w:sz w:val="21"/>
+                <w:szCs w:val="21"/>
+              </w:rPr>
+            </w:pPr>
+            <w:r>
+              <w:rPr>
+                <w:rFonts w:eastAsia="Times New Roman" w:cstheme="minorHAnsi"/>
+                <w:b/>
+                <w:bCs/>
+                <w:color w:val="000000"/>
+                <w:sz w:val="21"/>
+                <w:szCs w:val="21"/>
+              </w:rPr>
+              <w:t>2608</w:t>
+            </w:r>
+          </w:p>
+        </w:tc>
+        <w:tc>
+          <w:tcPr>
+            <w:tcW w:w="979" w:type="dxa"/>
+            <w:shd w:val="clear" w:color="auto" w:fill="D0CECE" w:themeFill="background2" w:themeFillShade="E6"/>
+            <w:noWrap/>
+            <w:hideMark/>
+          </w:tcPr>
+          <w:p>
+            <w:pPr>
+              <w:jc w:val="right"/>
+              <w:cnfStyle w:val="000000000000" w:firstRow="0" w:lastRow="0" w:firstColumn="0" w:lastColumn="0" w:oddVBand="0" w:evenVBand="0" w:oddHBand="0" w:evenHBand="0" w:firstRowFirstColumn="0" w:firstRowLastColumn="0" w:lastRowFirstColumn="0" w:lastRowLastColumn="0"/>
+              <w:rPr>
+                <w:rFonts w:eastAsia="Times New Roman" w:cstheme="minorHAnsi"/>
+                <w:b/>
+                <w:bCs/>
+                <w:color w:val="000000"/>
+                <w:sz w:val="21"/>
+                <w:szCs w:val="21"/>
+              </w:rPr>
+            </w:pPr>
+            <w:r>
+              <w:rPr>
+                <w:rFonts w:eastAsia="Times New Roman" w:cstheme="minorHAnsi"/>
+                <w:b/>
+                <w:bCs/>
+                <w:color w:val="000000"/>
+                <w:sz w:val="21"/>
+                <w:szCs w:val="21"/>
+              </w:rPr>
+              <w:t>1760</w:t>
+            </w:r>
+          </w:p>
+        </w:tc>
+        <w:tc>
+          <w:tcPr>
+            <w:tcW w:w="1156" w:type="dxa"/>
+            <w:shd w:val="clear" w:color="auto" w:fill="D0CECE" w:themeFill="background2" w:themeFillShade="E6"/>
+            <w:noWrap/>
+            <w:hideMark/>
+          </w:tcPr>
+          <w:p>
+            <w:pPr>
+              <w:jc w:val="right"/>
+              <w:cnfStyle w:val="000000000000" w:firstRow="0" w:lastRow="0" w:firstColumn="0" w:lastColumn="0" w:oddVBand="0" w:evenVBand="0" w:oddHBand="0" w:evenHBand="0" w:firstRowFirstColumn="0" w:firstRowLastColumn="0" w:lastRowFirstColumn="0" w:lastRowLastColumn="0"/>
+              <w:rPr>
+                <w:rFonts w:eastAsia="Times New Roman" w:cstheme="minorHAnsi"/>
+                <w:b/>
+                <w:bCs/>
+                <w:color w:val="000000"/>
+                <w:sz w:val="21"/>
+                <w:szCs w:val="21"/>
+              </w:rPr>
+            </w:pPr>
+            <w:r>
+              <w:rPr>
+                <w:rFonts w:eastAsia="Times New Roman" w:cstheme="minorHAnsi"/>
+                <w:b/>
+                <w:bCs/>
+                <w:color w:val="000000"/>
+                <w:sz w:val="21"/>
+                <w:szCs w:val="21"/>
+              </w:rPr>
+              <w:t>1336</w:t>
+            </w:r>
+          </w:p>
+        </w:tc>
+        <w:tc>
+          <w:tcPr>
+            <w:tcW w:w="1245" w:type="dxa"/>
+            <w:shd w:val="clear" w:color="auto" w:fill="D0CECE" w:themeFill="background2" w:themeFillShade="E6"/>
+            <w:noWrap/>
+            <w:hideMark/>
+          </w:tcPr>
+          <w:p>
+            <w:pPr>
+              <w:jc w:val="right"/>
+              <w:cnfStyle w:val="000000000000" w:firstRow="0" w:lastRow="0" w:firstColumn="0" w:lastColumn="0" w:oddVBand="0" w:evenVBand="0" w:oddHBand="0" w:evenHBand="0" w:firstRowFirstColumn="0" w:firstRowLastColumn="0" w:lastRowFirstColumn="0" w:lastRowLastColumn="0"/>
+              <w:rPr>
+                <w:rFonts w:eastAsia="Times New Roman" w:cstheme="minorHAnsi"/>
+                <w:b/>
+                <w:bCs/>
+                <w:color w:val="000000"/>
+                <w:sz w:val="21"/>
+                <w:szCs w:val="21"/>
+              </w:rPr>
+            </w:pPr>
+            <w:r>
+              <w:rPr>
+                <w:rFonts w:eastAsia="Times New Roman" w:cstheme="minorHAnsi"/>
+                <w:b/>
+                <w:bCs/>
+                <w:color w:val="000000"/>
+                <w:sz w:val="21"/>
+                <w:szCs w:val="21"/>
+              </w:rPr>
+              <w:t>8305</w:t>
+            </w:r>
+          </w:p>
+        </w:tc>
+      </w:tr>
+      <w:tr>
+        <w:trPr>
+          <w:cnfStyle w:val="000000100000" w:firstRow="0" w:lastRow="0" w:firstColumn="0" w:lastColumn="0" w:oddVBand="0" w:evenVBand="0" w:oddHBand="1" w:evenHBand="0" w:firstRowFirstColumn="0" w:firstRowLastColumn="0" w:lastRowFirstColumn="0" w:lastRowLastColumn="0"/>
+          <w:trHeight w:val="292"/>
+        </w:trPr>
+        <w:tc>
+          <w:tcPr>
+            <w:cnfStyle w:val="001000000000" w:firstRow="0" w:lastRow="0" w:firstColumn="1" w:lastColumn="0" w:oddVBand="0" w:evenVBand="0" w:oddHBand="0" w:evenHBand="0" w:firstRowFirstColumn="0" w:firstRowLastColumn="0" w:lastRowFirstColumn="0" w:lastRowLastColumn="0"/>
+            <w:tcW w:w="2039" w:type="dxa"/>
+            <w:noWrap/>
+            <w:hideMark/>
+          </w:tcPr>
+          <w:p>
+            <w:pPr>
+              <w:ind w:firstLineChars="100" w:firstLine="211"/>
+              <w:rPr>
+                <w:rFonts w:eastAsia="Times New Roman" w:cstheme="minorHAnsi"/>
+                <w:color w:val="000000"/>
+                <w:sz w:val="21"/>
+                <w:szCs w:val="21"/>
+              </w:rPr>
+            </w:pPr>
+            <w:commentRangeStart w:id="76"/>
+            <w:r>
+              <w:rPr>
+                <w:rFonts w:eastAsia="Times New Roman" w:cstheme="minorHAnsi"/>
+                <w:color w:val="000000"/>
+                <w:sz w:val="21"/>
+                <w:szCs w:val="21"/>
+              </w:rPr>
+              <w:t>Abu Kamal</w:t>
+            </w:r>
+            <w:commentRangeEnd w:id="76"/>
+            <w:r>
+              <w:rPr>
+                <w:rFonts w:cstheme="minorHAnsi"/>
+                <w:sz w:val="21"/>
+                <w:szCs w:val="21"/>
+              </w:rPr>
+              <w:commentReference w:id="76"/>
+            </w:r>
+          </w:p>
+        </w:tc>
+        <w:tc>
+          <w:tcPr>
+            <w:tcW w:w="2055" w:type="dxa"/>
+            <w:noWrap/>
+            <w:hideMark/>
+          </w:tcPr>
+          <w:p>
+            <w:pPr>
+              <w:jc w:val="right"/>
+              <w:cnfStyle w:val="000000100000" w:firstRow="0" w:lastRow="0" w:firstColumn="0" w:lastColumn="0" w:oddVBand="0" w:evenVBand="0" w:oddHBand="1" w:evenHBand="0" w:firstRowFirstColumn="0" w:firstRowLastColumn="0" w:lastRowFirstColumn="0" w:lastRowLastColumn="0"/>
+              <w:rPr>
+                <w:rFonts w:eastAsia="Times New Roman" w:cstheme="minorHAnsi"/>
+                <w:color w:val="000000"/>
+                <w:sz w:val="21"/>
+                <w:szCs w:val="21"/>
+              </w:rPr>
+            </w:pPr>
+            <w:r>
+              <w:rPr>
+                <w:rFonts w:eastAsia="Times New Roman" w:cstheme="minorHAnsi"/>
+                <w:color w:val="000000"/>
+                <w:sz w:val="21"/>
+                <w:szCs w:val="21"/>
+              </w:rPr>
+              <w:t>751</w:t>
+            </w:r>
+          </w:p>
+        </w:tc>
+        <w:tc>
+          <w:tcPr>
+            <w:tcW w:w="1156" w:type="dxa"/>
+            <w:noWrap/>
+            <w:hideMark/>
+          </w:tcPr>
+          <w:p>
+            <w:pPr>
+              <w:jc w:val="right"/>
+              <w:cnfStyle w:val="000000100000" w:firstRow="0" w:lastRow="0" w:firstColumn="0" w:lastColumn="0" w:oddVBand="0" w:evenVBand="0" w:oddHBand="1" w:evenHBand="0" w:firstRowFirstColumn="0" w:firstRowLastColumn="0" w:lastRowFirstColumn="0" w:lastRowLastColumn="0"/>
+              <w:rPr>
+                <w:rFonts w:eastAsia="Times New Roman" w:cstheme="minorHAnsi"/>
+                <w:color w:val="000000"/>
+                <w:sz w:val="21"/>
+                <w:szCs w:val="21"/>
+              </w:rPr>
+            </w:pPr>
+            <w:r>
+              <w:rPr>
+                <w:rFonts w:eastAsia="Times New Roman" w:cstheme="minorHAnsi"/>
+                <w:color w:val="000000"/>
+                <w:sz w:val="21"/>
+                <w:szCs w:val="21"/>
+              </w:rPr>
+              <w:t>815</w:t>
+            </w:r>
+          </w:p>
+        </w:tc>
+        <w:tc>
+          <w:tcPr>
+            <w:tcW w:w="979" w:type="dxa"/>
+            <w:noWrap/>
+            <w:hideMark/>
+          </w:tcPr>
+          <w:p>
+            <w:pPr>
+              <w:jc w:val="right"/>
+              <w:cnfStyle w:val="000000100000" w:firstRow="0" w:lastRow="0" w:firstColumn="0" w:lastColumn="0" w:oddVBand="0" w:evenVBand="0" w:oddHBand="1" w:evenHBand="0" w:firstRowFirstColumn="0" w:firstRowLastColumn="0" w:lastRowFirstColumn="0" w:lastRowLastColumn="0"/>
+              <w:rPr>
+                <w:rFonts w:eastAsia="Times New Roman" w:cstheme="minorHAnsi"/>
+                <w:color w:val="000000"/>
+                <w:sz w:val="21"/>
+                <w:szCs w:val="21"/>
+              </w:rPr>
+            </w:pPr>
+            <w:r>
+              <w:rPr>
+                <w:rFonts w:eastAsia="Times New Roman" w:cstheme="minorHAnsi"/>
+                <w:color w:val="000000"/>
+                <w:sz w:val="21"/>
+                <w:szCs w:val="21"/>
+              </w:rPr>
+              <w:t>533</w:t>
+            </w:r>
+          </w:p>
+        </w:tc>
+        <w:tc>
+          <w:tcPr>
+            <w:tcW w:w="1156" w:type="dxa"/>
+            <w:noWrap/>
+            <w:hideMark/>
+          </w:tcPr>
+          <w:p>
+            <w:pPr>
+              <w:jc w:val="right"/>
+              <w:cnfStyle w:val="000000100000" w:firstRow="0" w:lastRow="0" w:firstColumn="0" w:lastColumn="0" w:oddVBand="0" w:evenVBand="0" w:oddHBand="1" w:evenHBand="0" w:firstRowFirstColumn="0" w:firstRowLastColumn="0" w:lastRowFirstColumn="0" w:lastRowLastColumn="0"/>
+              <w:rPr>
+                <w:rFonts w:eastAsia="Times New Roman" w:cstheme="minorHAnsi"/>
+                <w:color w:val="000000"/>
+                <w:sz w:val="21"/>
+                <w:szCs w:val="21"/>
+              </w:rPr>
+            </w:pPr>
+            <w:r>
+              <w:rPr>
+                <w:rFonts w:eastAsia="Times New Roman" w:cstheme="minorHAnsi"/>
+                <w:color w:val="000000"/>
+                <w:sz w:val="21"/>
+                <w:szCs w:val="21"/>
+              </w:rPr>
+              <w:t>354</w:t>
+            </w:r>
+          </w:p>
+        </w:tc>
+        <w:tc>
+          <w:tcPr>
+            <w:tcW w:w="1245" w:type="dxa"/>
+            <w:shd w:val="clear" w:color="auto" w:fill="FFF2CC" w:themeFill="accent4" w:themeFillTint="33"/>
+            <w:noWrap/>
+            <w:hideMark/>
+          </w:tcPr>
+          <w:p>
+            <w:pPr>
+              <w:jc w:val="right"/>
+              <w:cnfStyle w:val="000000100000" w:firstRow="0" w:lastRow="0" w:firstColumn="0" w:lastColumn="0" w:oddVBand="0" w:evenVBand="0" w:oddHBand="1" w:evenHBand="0" w:firstRowFirstColumn="0" w:firstRowLastColumn="0" w:lastRowFirstColumn="0" w:lastRowLastColumn="0"/>
+              <w:rPr>
+                <w:rFonts w:eastAsia="Times New Roman" w:cstheme="minorHAnsi"/>
+                <w:color w:val="000000"/>
+                <w:sz w:val="21"/>
+                <w:szCs w:val="21"/>
+              </w:rPr>
+            </w:pPr>
+            <w:r>
+              <w:rPr>
+                <w:rFonts w:eastAsia="Times New Roman" w:cstheme="minorHAnsi"/>
+                <w:color w:val="000000"/>
+                <w:sz w:val="21"/>
+                <w:szCs w:val="21"/>
+              </w:rPr>
+              <w:t>2453</w:t>
+            </w:r>
+          </w:p>
+        </w:tc>
+      </w:tr>
+      <w:tr>
+        <w:trPr>
+          <w:trHeight w:val="292"/>
+        </w:trPr>
+        <w:tc>
+          <w:tcPr>
+            <w:cnfStyle w:val="001000000000" w:firstRow="0" w:lastRow="0" w:firstColumn="1" w:lastColumn="0" w:oddVBand="0" w:evenVBand="0" w:oddHBand="0" w:evenHBand="0" w:firstRowFirstColumn="0" w:firstRowLastColumn="0" w:lastRowFirstColumn="0" w:lastRowLastColumn="0"/>
+            <w:tcW w:w="2039" w:type="dxa"/>
+            <w:noWrap/>
+            <w:hideMark/>
+          </w:tcPr>
+          <w:p>
+            <w:pPr>
+              <w:ind w:firstLineChars="100" w:firstLine="211"/>
+              <w:rPr>
+                <w:rFonts w:eastAsia="Times New Roman" w:cstheme="minorHAnsi"/>
+                <w:color w:val="000000"/>
+                <w:sz w:val="21"/>
+                <w:szCs w:val="21"/>
+              </w:rPr>
+            </w:pPr>
+            <w:r>
+              <w:rPr>
+                <w:rFonts w:eastAsia="Times New Roman" w:cstheme="minorHAnsi"/>
+                <w:color w:val="000000"/>
+                <w:sz w:val="21"/>
+                <w:szCs w:val="21"/>
+              </w:rPr>
+              <w:t xml:space="preserve">Al </w:t>
+            </w:r>
+            <w:proofErr w:type="spellStart"/>
+            <w:r>
+              <w:rPr>
+                <w:rFonts w:eastAsia="Times New Roman" w:cstheme="minorHAnsi"/>
+                <w:color w:val="000000"/>
+                <w:sz w:val="21"/>
+                <w:szCs w:val="21"/>
+              </w:rPr>
+              <w:t>Mayadin</w:t>
+            </w:r>
+            <w:proofErr w:type="spellEnd"/>
+          </w:p>
+        </w:tc>
+        <w:tc>
+          <w:tcPr>
+            <w:tcW w:w="2055" w:type="dxa"/>
+            <w:noWrap/>
+            <w:hideMark/>
+          </w:tcPr>
+          <w:p>
+            <w:pPr>
+              <w:jc w:val="right"/>
+              <w:cnfStyle w:val="000000000000" w:firstRow="0" w:lastRow="0" w:firstColumn="0" w:lastColumn="0" w:oddVBand="0" w:evenVBand="0" w:oddHBand="0" w:evenHBand="0" w:firstRowFirstColumn="0" w:firstRowLastColumn="0" w:lastRowFirstColumn="0" w:lastRowLastColumn="0"/>
+              <w:rPr>
+                <w:rFonts w:eastAsia="Times New Roman" w:cstheme="minorHAnsi"/>
+                <w:color w:val="000000"/>
+                <w:sz w:val="21"/>
+                <w:szCs w:val="21"/>
+              </w:rPr>
+            </w:pPr>
+            <w:r>
+              <w:rPr>
+                <w:rFonts w:eastAsia="Times New Roman" w:cstheme="minorHAnsi"/>
+                <w:color w:val="000000"/>
+                <w:sz w:val="21"/>
+                <w:szCs w:val="21"/>
+              </w:rPr>
+              <w:t>658</w:t>
+            </w:r>
+          </w:p>
+        </w:tc>
+        <w:tc>
+          <w:tcPr>
+            <w:tcW w:w="1156" w:type="dxa"/>
+            <w:noWrap/>
+            <w:hideMark/>
+          </w:tcPr>
+          <w:p>
+            <w:pPr>
+              <w:jc w:val="right"/>
+              <w:cnfStyle w:val="000000000000" w:firstRow="0" w:lastRow="0" w:firstColumn="0" w:lastColumn="0" w:oddVBand="0" w:evenVBand="0" w:oddHBand="0" w:evenHBand="0" w:firstRowFirstColumn="0" w:firstRowLastColumn="0" w:lastRowFirstColumn="0" w:lastRowLastColumn="0"/>
+              <w:rPr>
+                <w:rFonts w:eastAsia="Times New Roman" w:cstheme="minorHAnsi"/>
+                <w:color w:val="000000"/>
+                <w:sz w:val="21"/>
+                <w:szCs w:val="21"/>
+              </w:rPr>
+            </w:pPr>
+            <w:r>
+              <w:rPr>
+                <w:rFonts w:eastAsia="Times New Roman" w:cstheme="minorHAnsi"/>
+                <w:color w:val="000000"/>
+                <w:sz w:val="21"/>
+                <w:szCs w:val="21"/>
+              </w:rPr>
+              <w:t>765</w:t>
+            </w:r>
+          </w:p>
+        </w:tc>
+        <w:tc>
+          <w:tcPr>
+            <w:tcW w:w="979" w:type="dxa"/>
+            <w:noWrap/>
+            <w:hideMark/>
+          </w:tcPr>
+          <w:p>
+            <w:pPr>
+              <w:jc w:val="right"/>
+              <w:cnfStyle w:val="000000000000" w:firstRow="0" w:lastRow="0" w:firstColumn="0" w:lastColumn="0" w:oddVBand="0" w:evenVBand="0" w:oddHBand="0" w:evenHBand="0" w:firstRowFirstColumn="0" w:firstRowLastColumn="0" w:lastRowFirstColumn="0" w:lastRowLastColumn="0"/>
+              <w:rPr>
+                <w:rFonts w:eastAsia="Times New Roman" w:cstheme="minorHAnsi"/>
+                <w:color w:val="000000"/>
+                <w:sz w:val="21"/>
+                <w:szCs w:val="21"/>
+              </w:rPr>
+            </w:pPr>
+            <w:r>
+              <w:rPr>
+                <w:rFonts w:eastAsia="Times New Roman" w:cstheme="minorHAnsi"/>
+                <w:color w:val="000000"/>
+                <w:sz w:val="21"/>
+                <w:szCs w:val="21"/>
+              </w:rPr>
+              <w:t>446</w:t>
+            </w:r>
+          </w:p>
+        </w:tc>
+        <w:tc>
+          <w:tcPr>
+            <w:tcW w:w="1156" w:type="dxa"/>
+            <w:noWrap/>
+            <w:hideMark/>
+          </w:tcPr>
+          <w:p>
+            <w:pPr>
+              <w:jc w:val="right"/>
+              <w:cnfStyle w:val="000000000000" w:firstRow="0" w:lastRow="0" w:firstColumn="0" w:lastColumn="0" w:oddVBand="0" w:evenVBand="0" w:oddHBand="0" w:evenHBand="0" w:firstRowFirstColumn="0" w:firstRowLastColumn="0" w:lastRowFirstColumn="0" w:lastRowLastColumn="0"/>
+              <w:rPr>
+                <w:rFonts w:eastAsia="Times New Roman" w:cstheme="minorHAnsi"/>
+                <w:color w:val="000000"/>
+                <w:sz w:val="21"/>
+                <w:szCs w:val="21"/>
+              </w:rPr>
+            </w:pPr>
+            <w:r>
+              <w:rPr>
+                <w:rFonts w:eastAsia="Times New Roman" w:cstheme="minorHAnsi"/>
+                <w:color w:val="000000"/>
+                <w:sz w:val="21"/>
+                <w:szCs w:val="21"/>
+              </w:rPr>
+              <w:t>288</w:t>
+            </w:r>
+          </w:p>
+        </w:tc>
+        <w:tc>
+          <w:tcPr>
+            <w:tcW w:w="1245" w:type="dxa"/>
+            <w:shd w:val="clear" w:color="auto" w:fill="FFF2CC" w:themeFill="accent4" w:themeFillTint="33"/>
+            <w:noWrap/>
+            <w:hideMark/>
+          </w:tcPr>
+          <w:p>
+            <w:pPr>
+              <w:jc w:val="right"/>
+              <w:cnfStyle w:val="000000000000" w:firstRow="0" w:lastRow="0" w:firstColumn="0" w:lastColumn="0" w:oddVBand="0" w:evenVBand="0" w:oddHBand="0" w:evenHBand="0" w:firstRowFirstColumn="0" w:firstRowLastColumn="0" w:lastRowFirstColumn="0" w:lastRowLastColumn="0"/>
+              <w:rPr>
+                <w:rFonts w:eastAsia="Times New Roman" w:cstheme="minorHAnsi"/>
+                <w:color w:val="000000"/>
+                <w:sz w:val="21"/>
+                <w:szCs w:val="21"/>
+              </w:rPr>
+            </w:pPr>
+            <w:r>
+              <w:rPr>
+                <w:rFonts w:eastAsia="Times New Roman" w:cstheme="minorHAnsi"/>
+                <w:color w:val="000000"/>
+                <w:sz w:val="21"/>
+                <w:szCs w:val="21"/>
+              </w:rPr>
+              <w:t>2157</w:t>
+            </w:r>
+          </w:p>
+        </w:tc>
+      </w:tr>
+      <w:tr>
+        <w:trPr>
+          <w:cnfStyle w:val="000000100000" w:firstRow="0" w:lastRow="0" w:firstColumn="0" w:lastColumn="0" w:oddVBand="0" w:evenVBand="0" w:oddHBand="1" w:evenHBand="0" w:firstRowFirstColumn="0" w:firstRowLastColumn="0" w:lastRowFirstColumn="0" w:lastRowLastColumn="0"/>
+          <w:trHeight w:val="292"/>
+        </w:trPr>
+        <w:tc>
+          <w:tcPr>
+            <w:cnfStyle w:val="001000000000" w:firstRow="0" w:lastRow="0" w:firstColumn="1" w:lastColumn="0" w:oddVBand="0" w:evenVBand="0" w:oddHBand="0" w:evenHBand="0" w:firstRowFirstColumn="0" w:firstRowLastColumn="0" w:lastRowFirstColumn="0" w:lastRowLastColumn="0"/>
+            <w:tcW w:w="2039" w:type="dxa"/>
+            <w:noWrap/>
+            <w:hideMark/>
+          </w:tcPr>
+          <w:p>
+            <w:pPr>
+              <w:ind w:firstLineChars="100" w:firstLine="211"/>
+              <w:rPr>
+                <w:rFonts w:eastAsia="Times New Roman" w:cstheme="minorHAnsi"/>
+                <w:color w:val="000000"/>
+                <w:sz w:val="21"/>
+                <w:szCs w:val="21"/>
+              </w:rPr>
+            </w:pPr>
+            <w:commentRangeStart w:id="77"/>
+            <w:r>
+              <w:rPr>
+                <w:rFonts w:eastAsia="Times New Roman" w:cstheme="minorHAnsi"/>
+                <w:color w:val="000000"/>
+                <w:sz w:val="21"/>
+                <w:szCs w:val="21"/>
+              </w:rPr>
+              <w:t>Deir-</w:t>
+            </w:r>
+            <w:proofErr w:type="spellStart"/>
+            <w:r>
+              <w:rPr>
+                <w:rFonts w:eastAsia="Times New Roman" w:cstheme="minorHAnsi"/>
+                <w:color w:val="000000"/>
+                <w:sz w:val="21"/>
+                <w:szCs w:val="21"/>
+              </w:rPr>
+              <w:t>ez</w:t>
+            </w:r>
+            <w:proofErr w:type="spellEnd"/>
+            <w:r>
+              <w:rPr>
+                <w:rFonts w:eastAsia="Times New Roman" w:cstheme="minorHAnsi"/>
+                <w:color w:val="000000"/>
+                <w:sz w:val="21"/>
+                <w:szCs w:val="21"/>
+              </w:rPr>
+              <w:t>-</w:t>
+            </w:r>
+            <w:proofErr w:type="spellStart"/>
+            <w:r>
+              <w:rPr>
+                <w:rFonts w:eastAsia="Times New Roman" w:cstheme="minorHAnsi"/>
+                <w:color w:val="000000"/>
+                <w:sz w:val="21"/>
+                <w:szCs w:val="21"/>
+              </w:rPr>
+              <w:t>Zor</w:t>
+            </w:r>
+            <w:commentRangeEnd w:id="77"/>
+            <w:proofErr w:type="spellEnd"/>
+            <w:r>
+              <w:rPr>
+                <w:rFonts w:cstheme="minorHAnsi"/>
+                <w:sz w:val="21"/>
+                <w:szCs w:val="21"/>
+              </w:rPr>
+              <w:commentReference w:id="77"/>
+            </w:r>
+          </w:p>
+        </w:tc>
+        <w:tc>
+          <w:tcPr>
+            <w:tcW w:w="2055" w:type="dxa"/>
+            <w:noWrap/>
+            <w:hideMark/>
+          </w:tcPr>
+          <w:p>
+            <w:pPr>
+              <w:jc w:val="right"/>
+              <w:cnfStyle w:val="000000100000" w:firstRow="0" w:lastRow="0" w:firstColumn="0" w:lastColumn="0" w:oddVBand="0" w:evenVBand="0" w:oddHBand="1" w:evenHBand="0" w:firstRowFirstColumn="0" w:firstRowLastColumn="0" w:lastRowFirstColumn="0" w:lastRowLastColumn="0"/>
+              <w:rPr>
+                <w:rFonts w:eastAsia="Times New Roman" w:cstheme="minorHAnsi"/>
+                <w:color w:val="000000"/>
+                <w:sz w:val="21"/>
+                <w:szCs w:val="21"/>
+              </w:rPr>
+            </w:pPr>
+            <w:r>
+              <w:rPr>
+                <w:rFonts w:eastAsia="Times New Roman" w:cstheme="minorHAnsi"/>
+                <w:color w:val="000000"/>
+                <w:sz w:val="21"/>
+                <w:szCs w:val="21"/>
+              </w:rPr>
+              <w:t>1192</w:t>
+            </w:r>
+          </w:p>
+        </w:tc>
+        <w:tc>
+          <w:tcPr>
+            <w:tcW w:w="1156" w:type="dxa"/>
+            <w:noWrap/>
+            <w:hideMark/>
+          </w:tcPr>
+          <w:p>
+            <w:pPr>
+              <w:jc w:val="right"/>
+              <w:cnfStyle w:val="000000100000" w:firstRow="0" w:lastRow="0" w:firstColumn="0" w:lastColumn="0" w:oddVBand="0" w:evenVBand="0" w:oddHBand="1" w:evenHBand="0" w:firstRowFirstColumn="0" w:firstRowLastColumn="0" w:lastRowFirstColumn="0" w:lastRowLastColumn="0"/>
+              <w:rPr>
+                <w:rFonts w:eastAsia="Times New Roman" w:cstheme="minorHAnsi"/>
+                <w:color w:val="000000"/>
+                <w:sz w:val="21"/>
+                <w:szCs w:val="21"/>
+              </w:rPr>
+            </w:pPr>
+            <w:r>
+              <w:rPr>
+                <w:rFonts w:eastAsia="Times New Roman" w:cstheme="minorHAnsi"/>
+                <w:color w:val="000000"/>
+                <w:sz w:val="21"/>
+                <w:szCs w:val="21"/>
+              </w:rPr>
+              <w:t>1028</w:t>
+            </w:r>
+          </w:p>
+        </w:tc>
+        <w:tc>
+          <w:tcPr>
+            <w:tcW w:w="979" w:type="dxa"/>
+            <w:noWrap/>
+            <w:hideMark/>
+          </w:tcPr>
+          <w:p>
+            <w:pPr>
+              <w:jc w:val="right"/>
+              <w:cnfStyle w:val="000000100000" w:firstRow="0" w:lastRow="0" w:firstColumn="0" w:lastColumn="0" w:oddVBand="0" w:evenVBand="0" w:oddHBand="1" w:evenHBand="0" w:firstRowFirstColumn="0" w:firstRowLastColumn="0" w:lastRowFirstColumn="0" w:lastRowLastColumn="0"/>
+              <w:rPr>
+                <w:rFonts w:eastAsia="Times New Roman" w:cstheme="minorHAnsi"/>
+                <w:color w:val="000000"/>
+                <w:sz w:val="21"/>
+                <w:szCs w:val="21"/>
+              </w:rPr>
+            </w:pPr>
+            <w:r>
+              <w:rPr>
+                <w:rFonts w:eastAsia="Times New Roman" w:cstheme="minorHAnsi"/>
+                <w:color w:val="000000"/>
+                <w:sz w:val="21"/>
+                <w:szCs w:val="21"/>
+              </w:rPr>
+              <w:t>781</w:t>
+            </w:r>
+          </w:p>
+        </w:tc>
+        <w:tc>
+          <w:tcPr>
+            <w:tcW w:w="1156" w:type="dxa"/>
+            <w:noWrap/>
+            <w:hideMark/>
+          </w:tcPr>
+          <w:p>
+            <w:pPr>
+              <w:jc w:val="right"/>
+              <w:cnfStyle w:val="000000100000" w:firstRow="0" w:lastRow="0" w:firstColumn="0" w:lastColumn="0" w:oddVBand="0" w:evenVBand="0" w:oddHBand="1" w:evenHBand="0" w:firstRowFirstColumn="0" w:firstRowLastColumn="0" w:lastRowFirstColumn="0" w:lastRowLastColumn="0"/>
+              <w:rPr>
+                <w:rFonts w:eastAsia="Times New Roman" w:cstheme="minorHAnsi"/>
+                <w:color w:val="000000"/>
+                <w:sz w:val="21"/>
+                <w:szCs w:val="21"/>
+              </w:rPr>
+            </w:pPr>
+            <w:r>
+              <w:rPr>
+                <w:rFonts w:eastAsia="Times New Roman" w:cstheme="minorHAnsi"/>
+                <w:color w:val="000000"/>
+                <w:sz w:val="21"/>
+                <w:szCs w:val="21"/>
+              </w:rPr>
+              <w:t>694</w:t>
+            </w:r>
+          </w:p>
+        </w:tc>
+        <w:tc>
+          <w:tcPr>
+            <w:tcW w:w="1245" w:type="dxa"/>
+            <w:shd w:val="clear" w:color="auto" w:fill="FFF2CC" w:themeFill="accent4" w:themeFillTint="33"/>
+            <w:noWrap/>
+            <w:hideMark/>
+          </w:tcPr>
+          <w:p>
+            <w:pPr>
+              <w:jc w:val="right"/>
+              <w:cnfStyle w:val="000000100000" w:firstRow="0" w:lastRow="0" w:firstColumn="0" w:lastColumn="0" w:oddVBand="0" w:evenVBand="0" w:oddHBand="1" w:evenHBand="0" w:firstRowFirstColumn="0" w:firstRowLastColumn="0" w:lastRowFirstColumn="0" w:lastRowLastColumn="0"/>
+              <w:rPr>
+                <w:rFonts w:eastAsia="Times New Roman" w:cstheme="minorHAnsi"/>
+                <w:color w:val="000000"/>
+                <w:sz w:val="21"/>
+                <w:szCs w:val="21"/>
+              </w:rPr>
+            </w:pPr>
+            <w:r>
+              <w:rPr>
+                <w:rFonts w:eastAsia="Times New Roman" w:cstheme="minorHAnsi"/>
+                <w:color w:val="000000"/>
+                <w:sz w:val="21"/>
+                <w:szCs w:val="21"/>
+              </w:rPr>
+              <w:t>3695</w:t>
+            </w:r>
+          </w:p>
+        </w:tc>
+      </w:tr>
+      <w:tr>
+        <w:trPr>
+          <w:trHeight w:val="292"/>
+        </w:trPr>
+        <w:tc>
+          <w:tcPr>
+            <w:cnfStyle w:val="001000000000" w:firstRow="0" w:lastRow="0" w:firstColumn="1" w:lastColumn="0" w:oddVBand="0" w:evenVBand="0" w:oddHBand="0" w:evenHBand="0" w:firstRowFirstColumn="0" w:firstRowLastColumn="0" w:lastRowFirstColumn="0" w:lastRowLastColumn="0"/>
+            <w:tcW w:w="2039" w:type="dxa"/>
+            <w:shd w:val="clear" w:color="auto" w:fill="D0CECE" w:themeFill="background2" w:themeFillShade="E6"/>
+            <w:noWrap/>
+            <w:hideMark/>
+          </w:tcPr>
+          <w:p>
+            <w:pPr>
+              <w:rPr>
+                <w:rFonts w:eastAsia="Times New Roman" w:cstheme="minorHAnsi"/>
+                <w:color w:val="000000"/>
+                <w:sz w:val="21"/>
+                <w:szCs w:val="21"/>
+              </w:rPr>
+            </w:pPr>
+            <w:r>
+              <w:rPr>
+                <w:rFonts w:eastAsia="Times New Roman" w:cstheme="minorHAnsi"/>
+                <w:color w:val="000000"/>
+                <w:sz w:val="21"/>
+                <w:szCs w:val="21"/>
+              </w:rPr>
+              <w:t>Hama Total:</w:t>
+            </w:r>
+          </w:p>
+        </w:tc>
+        <w:tc>
+          <w:tcPr>
+            <w:tcW w:w="2055" w:type="dxa"/>
+            <w:shd w:val="clear" w:color="auto" w:fill="D0CECE" w:themeFill="background2" w:themeFillShade="E6"/>
+            <w:noWrap/>
+            <w:hideMark/>
+          </w:tcPr>
+          <w:p>
+            <w:pPr>
+              <w:jc w:val="right"/>
+              <w:cnfStyle w:val="000000000000" w:firstRow="0" w:lastRow="0" w:firstColumn="0" w:lastColumn="0" w:oddVBand="0" w:evenVBand="0" w:oddHBand="0" w:evenHBand="0" w:firstRowFirstColumn="0" w:firstRowLastColumn="0" w:lastRowFirstColumn="0" w:lastRowLastColumn="0"/>
+              <w:rPr>
+                <w:rFonts w:eastAsia="Times New Roman" w:cstheme="minorHAnsi"/>
+                <w:b/>
+                <w:bCs/>
+                <w:color w:val="000000"/>
+                <w:sz w:val="21"/>
+                <w:szCs w:val="21"/>
+              </w:rPr>
+            </w:pPr>
+            <w:r>
+              <w:rPr>
+                <w:rFonts w:eastAsia="Times New Roman" w:cstheme="minorHAnsi"/>
+                <w:b/>
+                <w:bCs/>
+                <w:color w:val="000000"/>
+                <w:sz w:val="21"/>
+                <w:szCs w:val="21"/>
+              </w:rPr>
+              <w:t>28</w:t>
+            </w:r>
+          </w:p>
+        </w:tc>
+        <w:tc>
+          <w:tcPr>
+            <w:tcW w:w="1156" w:type="dxa"/>
+            <w:shd w:val="clear" w:color="auto" w:fill="D0CECE" w:themeFill="background2" w:themeFillShade="E6"/>
+            <w:noWrap/>
+            <w:hideMark/>
+          </w:tcPr>
+          <w:p>
+            <w:pPr>
+              <w:jc w:val="right"/>
+              <w:cnfStyle w:val="000000000000" w:firstRow="0" w:lastRow="0" w:firstColumn="0" w:lastColumn="0" w:oddVBand="0" w:evenVBand="0" w:oddHBand="0" w:evenHBand="0" w:firstRowFirstColumn="0" w:firstRowLastColumn="0" w:lastRowFirstColumn="0" w:lastRowLastColumn="0"/>
+              <w:rPr>
+                <w:rFonts w:eastAsia="Times New Roman" w:cstheme="minorHAnsi"/>
+                <w:b/>
+                <w:bCs/>
+                <w:color w:val="000000"/>
+                <w:sz w:val="21"/>
+                <w:szCs w:val="21"/>
+              </w:rPr>
+            </w:pPr>
+            <w:r>
+              <w:rPr>
+                <w:rFonts w:eastAsia="Times New Roman" w:cstheme="minorHAnsi"/>
+                <w:b/>
+                <w:bCs/>
+                <w:color w:val="000000"/>
+                <w:sz w:val="21"/>
+                <w:szCs w:val="21"/>
+              </w:rPr>
+              <w:t>31</w:t>
+            </w:r>
+          </w:p>
+        </w:tc>
+        <w:tc>
+          <w:tcPr>
+            <w:tcW w:w="979" w:type="dxa"/>
+            <w:shd w:val="clear" w:color="auto" w:fill="D0CECE" w:themeFill="background2" w:themeFillShade="E6"/>
+            <w:noWrap/>
+            <w:hideMark/>
+          </w:tcPr>
+          <w:p>
+            <w:pPr>
+              <w:jc w:val="right"/>
+              <w:cnfStyle w:val="000000000000" w:firstRow="0" w:lastRow="0" w:firstColumn="0" w:lastColumn="0" w:oddVBand="0" w:evenVBand="0" w:oddHBand="0" w:evenHBand="0" w:firstRowFirstColumn="0" w:firstRowLastColumn="0" w:lastRowFirstColumn="0" w:lastRowLastColumn="0"/>
+              <w:rPr>
+                <w:rFonts w:eastAsia="Times New Roman" w:cstheme="minorHAnsi"/>
+                <w:b/>
+                <w:bCs/>
+                <w:color w:val="000000"/>
+                <w:sz w:val="21"/>
+                <w:szCs w:val="21"/>
+              </w:rPr>
+            </w:pPr>
+            <w:r>
+              <w:rPr>
+                <w:rFonts w:eastAsia="Times New Roman" w:cstheme="minorHAnsi"/>
+                <w:b/>
+                <w:bCs/>
+                <w:color w:val="000000"/>
+                <w:sz w:val="21"/>
+                <w:szCs w:val="21"/>
+              </w:rPr>
+              <w:t>21</w:t>
+            </w:r>
+          </w:p>
+        </w:tc>
+        <w:tc>
+          <w:tcPr>
+            <w:tcW w:w="1156" w:type="dxa"/>
+            <w:shd w:val="clear" w:color="auto" w:fill="D0CECE" w:themeFill="background2" w:themeFillShade="E6"/>
+            <w:noWrap/>
+            <w:hideMark/>
+          </w:tcPr>
+          <w:p>
+            <w:pPr>
+              <w:jc w:val="right"/>
+              <w:cnfStyle w:val="000000000000" w:firstRow="0" w:lastRow="0" w:firstColumn="0" w:lastColumn="0" w:oddVBand="0" w:evenVBand="0" w:oddHBand="0" w:evenHBand="0" w:firstRowFirstColumn="0" w:firstRowLastColumn="0" w:lastRowFirstColumn="0" w:lastRowLastColumn="0"/>
+              <w:rPr>
+                <w:rFonts w:eastAsia="Times New Roman" w:cstheme="minorHAnsi"/>
+                <w:b/>
+                <w:bCs/>
+                <w:color w:val="000000"/>
+                <w:sz w:val="21"/>
+                <w:szCs w:val="21"/>
+              </w:rPr>
+            </w:pPr>
+            <w:r>
+              <w:rPr>
+                <w:rFonts w:eastAsia="Times New Roman" w:cstheme="minorHAnsi"/>
+                <w:b/>
+                <w:bCs/>
+                <w:color w:val="000000"/>
+                <w:sz w:val="21"/>
+                <w:szCs w:val="21"/>
+              </w:rPr>
+              <w:t>10</w:t>
+            </w:r>
+          </w:p>
+        </w:tc>
+        <w:tc>
+          <w:tcPr>
+            <w:tcW w:w="1245" w:type="dxa"/>
+            <w:shd w:val="clear" w:color="auto" w:fill="D0CECE" w:themeFill="background2" w:themeFillShade="E6"/>
+            <w:noWrap/>
+            <w:hideMark/>
+          </w:tcPr>
+          <w:p>
+            <w:pPr>
+              <w:jc w:val="right"/>
+              <w:cnfStyle w:val="000000000000" w:firstRow="0" w:lastRow="0" w:firstColumn="0" w:lastColumn="0" w:oddVBand="0" w:evenVBand="0" w:oddHBand="0" w:evenHBand="0" w:firstRowFirstColumn="0" w:firstRowLastColumn="0" w:lastRowFirstColumn="0" w:lastRowLastColumn="0"/>
+              <w:rPr>
+                <w:rFonts w:eastAsia="Times New Roman" w:cstheme="minorHAnsi"/>
+                <w:b/>
+                <w:bCs/>
+                <w:color w:val="000000"/>
+                <w:sz w:val="21"/>
+                <w:szCs w:val="21"/>
+              </w:rPr>
+            </w:pPr>
+            <w:r>
+              <w:rPr>
+                <w:rFonts w:eastAsia="Times New Roman" w:cstheme="minorHAnsi"/>
+                <w:b/>
+                <w:bCs/>
+                <w:color w:val="000000"/>
+                <w:sz w:val="21"/>
+                <w:szCs w:val="21"/>
+              </w:rPr>
+              <w:t>90</w:t>
+            </w:r>
+          </w:p>
+        </w:tc>
+      </w:tr>
+      <w:tr>
+        <w:trPr>
+          <w:cnfStyle w:val="000000100000" w:firstRow="0" w:lastRow="0" w:firstColumn="0" w:lastColumn="0" w:oddVBand="0" w:evenVBand="0" w:oddHBand="1" w:evenHBand="0" w:firstRowFirstColumn="0" w:firstRowLastColumn="0" w:lastRowFirstColumn="0" w:lastRowLastColumn="0"/>
+          <w:trHeight w:val="292"/>
+        </w:trPr>
+        <w:tc>
+          <w:tcPr>
+            <w:cnfStyle w:val="001000000000" w:firstRow="0" w:lastRow="0" w:firstColumn="1" w:lastColumn="0" w:oddVBand="0" w:evenVBand="0" w:oddHBand="0" w:evenHBand="0" w:firstRowFirstColumn="0" w:firstRowLastColumn="0" w:lastRowFirstColumn="0" w:lastRowLastColumn="0"/>
+            <w:tcW w:w="2039" w:type="dxa"/>
+            <w:noWrap/>
+            <w:hideMark/>
+          </w:tcPr>
+          <w:p>
+            <w:pPr>
+              <w:ind w:firstLineChars="100" w:firstLine="211"/>
+              <w:rPr>
+                <w:rFonts w:eastAsia="Times New Roman" w:cstheme="minorHAnsi"/>
+                <w:color w:val="000000"/>
+                <w:sz w:val="21"/>
+                <w:szCs w:val="21"/>
+              </w:rPr>
+            </w:pPr>
+            <w:r>
+              <w:rPr>
+                <w:rFonts w:eastAsia="Times New Roman" w:cstheme="minorHAnsi"/>
+                <w:color w:val="000000"/>
+                <w:sz w:val="21"/>
+                <w:szCs w:val="21"/>
+              </w:rPr>
+              <w:t>As-</w:t>
+            </w:r>
+            <w:proofErr w:type="spellStart"/>
+            <w:r>
+              <w:rPr>
+                <w:rFonts w:eastAsia="Times New Roman" w:cstheme="minorHAnsi"/>
+                <w:color w:val="000000"/>
+                <w:sz w:val="21"/>
+                <w:szCs w:val="21"/>
+              </w:rPr>
+              <w:t>Salamiyeh</w:t>
+            </w:r>
+            <w:proofErr w:type="spellEnd"/>
+          </w:p>
+        </w:tc>
+        <w:tc>
+          <w:tcPr>
+            <w:tcW w:w="2055" w:type="dxa"/>
+            <w:noWrap/>
+            <w:hideMark/>
+          </w:tcPr>
+          <w:p>
+            <w:pPr>
+              <w:jc w:val="right"/>
+              <w:cnfStyle w:val="000000100000" w:firstRow="0" w:lastRow="0" w:firstColumn="0" w:lastColumn="0" w:oddVBand="0" w:evenVBand="0" w:oddHBand="1" w:evenHBand="0" w:firstRowFirstColumn="0" w:firstRowLastColumn="0" w:lastRowFirstColumn="0" w:lastRowLastColumn="0"/>
+              <w:rPr>
+                <w:rFonts w:eastAsia="Times New Roman" w:cstheme="minorHAnsi"/>
+                <w:color w:val="000000"/>
+                <w:sz w:val="21"/>
+                <w:szCs w:val="21"/>
+              </w:rPr>
+            </w:pPr>
+            <w:r>
+              <w:rPr>
+                <w:rFonts w:eastAsia="Times New Roman" w:cstheme="minorHAnsi"/>
+                <w:color w:val="000000"/>
+                <w:sz w:val="21"/>
+                <w:szCs w:val="21"/>
+              </w:rPr>
+              <w:t>8</w:t>
+            </w:r>
+          </w:p>
+        </w:tc>
+        <w:tc>
+          <w:tcPr>
+            <w:tcW w:w="1156" w:type="dxa"/>
+            <w:noWrap/>
+            <w:hideMark/>
+          </w:tcPr>
+          <w:p>
+            <w:pPr>
+              <w:jc w:val="right"/>
+              <w:cnfStyle w:val="000000100000" w:firstRow="0" w:lastRow="0" w:firstColumn="0" w:lastColumn="0" w:oddVBand="0" w:evenVBand="0" w:oddHBand="1" w:evenHBand="0" w:firstRowFirstColumn="0" w:firstRowLastColumn="0" w:lastRowFirstColumn="0" w:lastRowLastColumn="0"/>
+              <w:rPr>
+                <w:rFonts w:eastAsia="Times New Roman" w:cstheme="minorHAnsi"/>
+                <w:color w:val="000000"/>
+                <w:sz w:val="21"/>
+                <w:szCs w:val="21"/>
+              </w:rPr>
+            </w:pPr>
+            <w:r>
+              <w:rPr>
+                <w:rFonts w:eastAsia="Times New Roman" w:cstheme="minorHAnsi"/>
+                <w:color w:val="000000"/>
+                <w:sz w:val="21"/>
+                <w:szCs w:val="21"/>
+              </w:rPr>
+              <w:t>3</w:t>
+            </w:r>
+          </w:p>
+        </w:tc>
+        <w:tc>
+          <w:tcPr>
+            <w:tcW w:w="979" w:type="dxa"/>
+            <w:noWrap/>
+            <w:hideMark/>
+          </w:tcPr>
+          <w:p>
+            <w:pPr>
+              <w:jc w:val="right"/>
+              <w:cnfStyle w:val="000000100000" w:firstRow="0" w:lastRow="0" w:firstColumn="0" w:lastColumn="0" w:oddVBand="0" w:evenVBand="0" w:oddHBand="1" w:evenHBand="0" w:firstRowFirstColumn="0" w:firstRowLastColumn="0" w:lastRowFirstColumn="0" w:lastRowLastColumn="0"/>
+              <w:rPr>
+                <w:rFonts w:eastAsia="Times New Roman" w:cstheme="minorHAnsi"/>
+                <w:color w:val="000000"/>
+                <w:sz w:val="21"/>
+                <w:szCs w:val="21"/>
+              </w:rPr>
+            </w:pPr>
+            <w:r>
+              <w:rPr>
+                <w:rFonts w:eastAsia="Times New Roman" w:cstheme="minorHAnsi"/>
+                <w:color w:val="000000"/>
+                <w:sz w:val="21"/>
+                <w:szCs w:val="21"/>
+              </w:rPr>
+              <w:t>3</w:t>
+            </w:r>
+          </w:p>
+        </w:tc>
+        <w:tc>
+          <w:tcPr>
+            <w:tcW w:w="1156" w:type="dxa"/>
+            <w:noWrap/>
+            <w:hideMark/>
+          </w:tcPr>
+          <w:p>
+            <w:pPr>
+              <w:jc w:val="right"/>
+              <w:cnfStyle w:val="000000100000" w:firstRow="0" w:lastRow="0" w:firstColumn="0" w:lastColumn="0" w:oddVBand="0" w:evenVBand="0" w:oddHBand="1" w:evenHBand="0" w:firstRowFirstColumn="0" w:firstRowLastColumn="0" w:lastRowFirstColumn="0" w:lastRowLastColumn="0"/>
+              <w:rPr>
+                <w:rFonts w:eastAsia="Times New Roman" w:cstheme="minorHAnsi"/>
+                <w:color w:val="000000"/>
+                <w:sz w:val="21"/>
+                <w:szCs w:val="21"/>
+              </w:rPr>
+            </w:pPr>
+            <w:r>
+              <w:rPr>
+                <w:rFonts w:eastAsia="Times New Roman" w:cstheme="minorHAnsi"/>
+                <w:color w:val="000000"/>
+                <w:sz w:val="21"/>
+                <w:szCs w:val="21"/>
+              </w:rPr>
+              <w:t>2</w:t>
+            </w:r>
+          </w:p>
+        </w:tc>
+        <w:tc>
+          <w:tcPr>
+            <w:tcW w:w="1245" w:type="dxa"/>
+            <w:shd w:val="clear" w:color="auto" w:fill="FFF2CC" w:themeFill="accent4" w:themeFillTint="33"/>
+            <w:noWrap/>
+            <w:hideMark/>
+          </w:tcPr>
+          <w:p>
+            <w:pPr>
+              <w:jc w:val="right"/>
+              <w:cnfStyle w:val="000000100000" w:firstRow="0" w:lastRow="0" w:firstColumn="0" w:lastColumn="0" w:oddVBand="0" w:evenVBand="0" w:oddHBand="1" w:evenHBand="0" w:firstRowFirstColumn="0" w:firstRowLastColumn="0" w:lastRowFirstColumn="0" w:lastRowLastColumn="0"/>
+              <w:rPr>
+                <w:rFonts w:eastAsia="Times New Roman" w:cstheme="minorHAnsi"/>
+                <w:color w:val="000000"/>
+                <w:sz w:val="21"/>
+                <w:szCs w:val="21"/>
+              </w:rPr>
+            </w:pPr>
+            <w:r>
+              <w:rPr>
+                <w:rFonts w:eastAsia="Times New Roman" w:cstheme="minorHAnsi"/>
+                <w:color w:val="000000"/>
+                <w:sz w:val="21"/>
+                <w:szCs w:val="21"/>
+              </w:rPr>
+              <w:t>16</w:t>
+            </w:r>
+          </w:p>
+        </w:tc>
+      </w:tr>
+      <w:tr>
+        <w:trPr>
+          <w:trHeight w:val="292"/>
+        </w:trPr>
+        <w:tc>
+          <w:tcPr>
+            <w:cnfStyle w:val="001000000000" w:firstRow="0" w:lastRow="0" w:firstColumn="1" w:lastColumn="0" w:oddVBand="0" w:evenVBand="0" w:oddHBand="0" w:evenHBand="0" w:firstRowFirstColumn="0" w:firstRowLastColumn="0" w:lastRowFirstColumn="0" w:lastRowLastColumn="0"/>
+            <w:tcW w:w="2039" w:type="dxa"/>
+            <w:noWrap/>
+            <w:hideMark/>
+          </w:tcPr>
+          <w:p>
+            <w:pPr>
+              <w:ind w:firstLineChars="100" w:firstLine="211"/>
+              <w:rPr>
+                <w:rFonts w:eastAsia="Times New Roman" w:cstheme="minorHAnsi"/>
+                <w:color w:val="000000"/>
+                <w:sz w:val="21"/>
+                <w:szCs w:val="21"/>
+              </w:rPr>
+            </w:pPr>
+            <w:r>
+              <w:rPr>
+                <w:rFonts w:eastAsia="Times New Roman" w:cstheme="minorHAnsi"/>
+                <w:color w:val="000000"/>
+                <w:sz w:val="21"/>
+                <w:szCs w:val="21"/>
+              </w:rPr>
+              <w:t>As-</w:t>
+            </w:r>
+            <w:proofErr w:type="spellStart"/>
+            <w:r>
+              <w:rPr>
+                <w:rFonts w:eastAsia="Times New Roman" w:cstheme="minorHAnsi"/>
+                <w:color w:val="000000"/>
+                <w:sz w:val="21"/>
+                <w:szCs w:val="21"/>
+              </w:rPr>
+              <w:t>Suqaylabiyah</w:t>
+            </w:r>
+            <w:proofErr w:type="spellEnd"/>
+          </w:p>
+        </w:tc>
+        <w:tc>
+          <w:tcPr>
+            <w:tcW w:w="2055" w:type="dxa"/>
+            <w:noWrap/>
+            <w:hideMark/>
+          </w:tcPr>
+          <w:p>
+            <w:pPr>
+              <w:jc w:val="right"/>
+              <w:cnfStyle w:val="000000000000" w:firstRow="0" w:lastRow="0" w:firstColumn="0" w:lastColumn="0" w:oddVBand="0" w:evenVBand="0" w:oddHBand="0" w:evenHBand="0" w:firstRowFirstColumn="0" w:firstRowLastColumn="0" w:lastRowFirstColumn="0" w:lastRowLastColumn="0"/>
+              <w:rPr>
+                <w:rFonts w:eastAsia="Times New Roman" w:cstheme="minorHAnsi"/>
+                <w:color w:val="000000"/>
+                <w:sz w:val="21"/>
+                <w:szCs w:val="21"/>
+              </w:rPr>
+            </w:pPr>
+            <w:r>
+              <w:rPr>
+                <w:rFonts w:eastAsia="Times New Roman" w:cstheme="minorHAnsi"/>
+                <w:color w:val="000000"/>
+                <w:sz w:val="21"/>
+                <w:szCs w:val="21"/>
+              </w:rPr>
+              <w:t>7</w:t>
+            </w:r>
+          </w:p>
+        </w:tc>
+        <w:tc>
+          <w:tcPr>
+            <w:tcW w:w="1156" w:type="dxa"/>
+            <w:noWrap/>
+            <w:hideMark/>
+          </w:tcPr>
+          <w:p>
+            <w:pPr>
+              <w:jc w:val="right"/>
+              <w:cnfStyle w:val="000000000000" w:firstRow="0" w:lastRow="0" w:firstColumn="0" w:lastColumn="0" w:oddVBand="0" w:evenVBand="0" w:oddHBand="0" w:evenHBand="0" w:firstRowFirstColumn="0" w:firstRowLastColumn="0" w:lastRowFirstColumn="0" w:lastRowLastColumn="0"/>
+              <w:rPr>
+                <w:rFonts w:eastAsia="Times New Roman" w:cstheme="minorHAnsi"/>
+                <w:color w:val="000000"/>
+                <w:sz w:val="21"/>
+                <w:szCs w:val="21"/>
+              </w:rPr>
+            </w:pPr>
+            <w:r>
+              <w:rPr>
+                <w:rFonts w:eastAsia="Times New Roman" w:cstheme="minorHAnsi"/>
+                <w:color w:val="000000"/>
+                <w:sz w:val="21"/>
+                <w:szCs w:val="21"/>
+              </w:rPr>
+              <w:t>16</w:t>
+            </w:r>
+          </w:p>
+        </w:tc>
+        <w:tc>
+          <w:tcPr>
+            <w:tcW w:w="979" w:type="dxa"/>
+            <w:noWrap/>
+            <w:hideMark/>
+          </w:tcPr>
+          <w:p>
+            <w:pPr>
+              <w:jc w:val="right"/>
+              <w:cnfStyle w:val="000000000000" w:firstRow="0" w:lastRow="0" w:firstColumn="0" w:lastColumn="0" w:oddVBand="0" w:evenVBand="0" w:oddHBand="0" w:evenHBand="0" w:firstRowFirstColumn="0" w:firstRowLastColumn="0" w:lastRowFirstColumn="0" w:lastRowLastColumn="0"/>
+              <w:rPr>
+                <w:rFonts w:eastAsia="Times New Roman" w:cstheme="minorHAnsi"/>
+                <w:color w:val="000000"/>
+                <w:sz w:val="21"/>
+                <w:szCs w:val="21"/>
+              </w:rPr>
+            </w:pPr>
+            <w:r>
+              <w:rPr>
+                <w:rFonts w:eastAsia="Times New Roman" w:cstheme="minorHAnsi"/>
+                <w:color w:val="000000"/>
+                <w:sz w:val="21"/>
+                <w:szCs w:val="21"/>
+              </w:rPr>
+              <w:t>14</w:t>
+            </w:r>
+          </w:p>
+        </w:tc>
+        <w:tc>
+          <w:tcPr>
+            <w:tcW w:w="1156" w:type="dxa"/>
+            <w:noWrap/>
+            <w:hideMark/>
+          </w:tcPr>
+          <w:p>
+            <w:pPr>
+              <w:jc w:val="right"/>
+              <w:cnfStyle w:val="000000000000" w:firstRow="0" w:lastRow="0" w:firstColumn="0" w:lastColumn="0" w:oddVBand="0" w:evenVBand="0" w:oddHBand="0" w:evenHBand="0" w:firstRowFirstColumn="0" w:firstRowLastColumn="0" w:lastRowFirstColumn="0" w:lastRowLastColumn="0"/>
+              <w:rPr>
+                <w:rFonts w:eastAsia="Times New Roman" w:cstheme="minorHAnsi"/>
+                <w:color w:val="000000"/>
+                <w:sz w:val="21"/>
+                <w:szCs w:val="21"/>
+              </w:rPr>
+            </w:pPr>
+            <w:r>
+              <w:rPr>
+                <w:rFonts w:eastAsia="Times New Roman" w:cstheme="minorHAnsi"/>
+                <w:color w:val="000000"/>
+                <w:sz w:val="21"/>
+                <w:szCs w:val="21"/>
+              </w:rPr>
+              <w:t>7</w:t>
+            </w:r>
+          </w:p>
+        </w:tc>
+        <w:tc>
+          <w:tcPr>
+            <w:tcW w:w="1245" w:type="dxa"/>
+            <w:shd w:val="clear" w:color="auto" w:fill="FFF2CC" w:themeFill="accent4" w:themeFillTint="33"/>
+            <w:noWrap/>
+            <w:hideMark/>
+          </w:tcPr>
+          <w:p>
+            <w:pPr>
+              <w:jc w:val="right"/>
+              <w:cnfStyle w:val="000000000000" w:firstRow="0" w:lastRow="0" w:firstColumn="0" w:lastColumn="0" w:oddVBand="0" w:evenVBand="0" w:oddHBand="0" w:evenHBand="0" w:firstRowFirstColumn="0" w:firstRowLastColumn="0" w:lastRowFirstColumn="0" w:lastRowLastColumn="0"/>
+              <w:rPr>
+                <w:rFonts w:eastAsia="Times New Roman" w:cstheme="minorHAnsi"/>
+                <w:color w:val="000000"/>
+                <w:sz w:val="21"/>
+                <w:szCs w:val="21"/>
+              </w:rPr>
+            </w:pPr>
+            <w:r>
+              <w:rPr>
+                <w:rFonts w:eastAsia="Times New Roman" w:cstheme="minorHAnsi"/>
+                <w:color w:val="000000"/>
+                <w:sz w:val="21"/>
+                <w:szCs w:val="21"/>
+              </w:rPr>
+              <w:t>44</w:t>
+            </w:r>
+          </w:p>
+        </w:tc>
+      </w:tr>
+      <w:tr>
+        <w:trPr>
+          <w:cnfStyle w:val="000000100000" w:firstRow="0" w:lastRow="0" w:firstColumn="0" w:lastColumn="0" w:oddVBand="0" w:evenVBand="0" w:oddHBand="1" w:evenHBand="0" w:firstRowFirstColumn="0" w:firstRowLastColumn="0" w:lastRowFirstColumn="0" w:lastRowLastColumn="0"/>
+          <w:trHeight w:val="292"/>
+        </w:trPr>
+        <w:tc>
+          <w:tcPr>
+            <w:cnfStyle w:val="001000000000" w:firstRow="0" w:lastRow="0" w:firstColumn="1" w:lastColumn="0" w:oddVBand="0" w:evenVBand="0" w:oddHBand="0" w:evenHBand="0" w:firstRowFirstColumn="0" w:firstRowLastColumn="0" w:lastRowFirstColumn="0" w:lastRowLastColumn="0"/>
+            <w:tcW w:w="2039" w:type="dxa"/>
+            <w:noWrap/>
+            <w:hideMark/>
+          </w:tcPr>
+          <w:p>
+            <w:pPr>
+              <w:ind w:firstLineChars="100" w:firstLine="211"/>
+              <w:rPr>
+                <w:rFonts w:eastAsia="Times New Roman" w:cstheme="minorHAnsi"/>
+                <w:color w:val="000000"/>
+                <w:sz w:val="21"/>
+                <w:szCs w:val="21"/>
+              </w:rPr>
+            </w:pPr>
+            <w:r>
+              <w:rPr>
+                <w:rFonts w:eastAsia="Times New Roman" w:cstheme="minorHAnsi"/>
+                <w:color w:val="000000"/>
+                <w:sz w:val="21"/>
+                <w:szCs w:val="21"/>
+              </w:rPr>
+              <w:t>Hama</w:t>
+            </w:r>
+          </w:p>
+        </w:tc>
+        <w:tc>
+          <w:tcPr>
+            <w:tcW w:w="2055" w:type="dxa"/>
+            <w:noWrap/>
+            <w:hideMark/>
+          </w:tcPr>
+          <w:p>
+            <w:pPr>
+              <w:jc w:val="right"/>
+              <w:cnfStyle w:val="000000100000" w:firstRow="0" w:lastRow="0" w:firstColumn="0" w:lastColumn="0" w:oddVBand="0" w:evenVBand="0" w:oddHBand="1" w:evenHBand="0" w:firstRowFirstColumn="0" w:firstRowLastColumn="0" w:lastRowFirstColumn="0" w:lastRowLastColumn="0"/>
+              <w:rPr>
+                <w:rFonts w:eastAsia="Times New Roman" w:cstheme="minorHAnsi"/>
+                <w:color w:val="000000"/>
+                <w:sz w:val="21"/>
+                <w:szCs w:val="21"/>
+              </w:rPr>
+            </w:pPr>
+            <w:r>
+              <w:rPr>
+                <w:rFonts w:eastAsia="Times New Roman" w:cstheme="minorHAnsi"/>
+                <w:color w:val="000000"/>
+                <w:sz w:val="21"/>
+                <w:szCs w:val="21"/>
+              </w:rPr>
+              <w:t>9</w:t>
+            </w:r>
+          </w:p>
+        </w:tc>
+        <w:tc>
+          <w:tcPr>
+            <w:tcW w:w="1156" w:type="dxa"/>
+            <w:noWrap/>
+            <w:hideMark/>
+          </w:tcPr>
+          <w:p>
+            <w:pPr>
+              <w:jc w:val="right"/>
+              <w:cnfStyle w:val="000000100000" w:firstRow="0" w:lastRow="0" w:firstColumn="0" w:lastColumn="0" w:oddVBand="0" w:evenVBand="0" w:oddHBand="1" w:evenHBand="0" w:firstRowFirstColumn="0" w:firstRowLastColumn="0" w:lastRowFirstColumn="0" w:lastRowLastColumn="0"/>
+              <w:rPr>
+                <w:rFonts w:eastAsia="Times New Roman" w:cstheme="minorHAnsi"/>
+                <w:color w:val="000000"/>
+                <w:sz w:val="21"/>
+                <w:szCs w:val="21"/>
+              </w:rPr>
+            </w:pPr>
+            <w:r>
+              <w:rPr>
+                <w:rFonts w:eastAsia="Times New Roman" w:cstheme="minorHAnsi"/>
+                <w:color w:val="000000"/>
+                <w:sz w:val="21"/>
+                <w:szCs w:val="21"/>
+              </w:rPr>
+              <w:t>10</w:t>
+            </w:r>
+          </w:p>
+        </w:tc>
+        <w:tc>
+          <w:tcPr>
+            <w:tcW w:w="979" w:type="dxa"/>
+            <w:noWrap/>
+            <w:hideMark/>
+          </w:tcPr>
+          <w:p>
+            <w:pPr>
+              <w:jc w:val="right"/>
+              <w:cnfStyle w:val="000000100000" w:firstRow="0" w:lastRow="0" w:firstColumn="0" w:lastColumn="0" w:oddVBand="0" w:evenVBand="0" w:oddHBand="1" w:evenHBand="0" w:firstRowFirstColumn="0" w:firstRowLastColumn="0" w:lastRowFirstColumn="0" w:lastRowLastColumn="0"/>
+              <w:rPr>
+                <w:rFonts w:eastAsia="Times New Roman" w:cstheme="minorHAnsi"/>
+                <w:color w:val="000000"/>
+                <w:sz w:val="21"/>
+                <w:szCs w:val="21"/>
+              </w:rPr>
+            </w:pPr>
+            <w:r>
+              <w:rPr>
+                <w:rFonts w:eastAsia="Times New Roman" w:cstheme="minorHAnsi"/>
+                <w:color w:val="000000"/>
+                <w:sz w:val="21"/>
+                <w:szCs w:val="21"/>
+              </w:rPr>
+              <w:t>4</w:t>
+            </w:r>
+          </w:p>
+        </w:tc>
+        <w:tc>
+          <w:tcPr>
+            <w:tcW w:w="1156" w:type="dxa"/>
+            <w:noWrap/>
+            <w:hideMark/>
+          </w:tcPr>
+          <w:p>
+            <w:pPr>
+              <w:jc w:val="right"/>
+              <w:cnfStyle w:val="000000100000" w:firstRow="0" w:lastRow="0" w:firstColumn="0" w:lastColumn="0" w:oddVBand="0" w:evenVBand="0" w:oddHBand="1" w:evenHBand="0" w:firstRowFirstColumn="0" w:firstRowLastColumn="0" w:lastRowFirstColumn="0" w:lastRowLastColumn="0"/>
+              <w:rPr>
+                <w:rFonts w:eastAsia="Times New Roman" w:cstheme="minorHAnsi"/>
+                <w:color w:val="000000"/>
+                <w:sz w:val="21"/>
+                <w:szCs w:val="21"/>
+              </w:rPr>
+            </w:pPr>
+            <w:r>
+              <w:rPr>
+                <w:rFonts w:eastAsia="Times New Roman" w:cstheme="minorHAnsi"/>
+                <w:color w:val="000000"/>
+                <w:sz w:val="21"/>
+                <w:szCs w:val="21"/>
+              </w:rPr>
+              <w:t>1</w:t>
+            </w:r>
+          </w:p>
+        </w:tc>
+        <w:tc>
+          <w:tcPr>
+            <w:tcW w:w="1245" w:type="dxa"/>
+            <w:shd w:val="clear" w:color="auto" w:fill="FFF2CC" w:themeFill="accent4" w:themeFillTint="33"/>
+            <w:noWrap/>
+            <w:hideMark/>
+          </w:tcPr>
+          <w:p>
+            <w:pPr>
+              <w:jc w:val="right"/>
+              <w:cnfStyle w:val="000000100000" w:firstRow="0" w:lastRow="0" w:firstColumn="0" w:lastColumn="0" w:oddVBand="0" w:evenVBand="0" w:oddHBand="1" w:evenHBand="0" w:firstRowFirstColumn="0" w:firstRowLastColumn="0" w:lastRowFirstColumn="0" w:lastRowLastColumn="0"/>
+              <w:rPr>
+                <w:rFonts w:eastAsia="Times New Roman" w:cstheme="minorHAnsi"/>
+                <w:color w:val="000000"/>
+                <w:sz w:val="21"/>
+                <w:szCs w:val="21"/>
+              </w:rPr>
+            </w:pPr>
+            <w:r>
+              <w:rPr>
+                <w:rFonts w:eastAsia="Times New Roman" w:cstheme="minorHAnsi"/>
+                <w:color w:val="000000"/>
+                <w:sz w:val="21"/>
+                <w:szCs w:val="21"/>
+              </w:rPr>
+              <w:t>24</w:t>
+            </w:r>
+          </w:p>
+        </w:tc>
+      </w:tr>
+      <w:tr>
+        <w:trPr>
+          <w:trHeight w:val="292"/>
+        </w:trPr>
+        <w:tc>
+          <w:tcPr>
+            <w:cnfStyle w:val="001000000000" w:firstRow="0" w:lastRow="0" w:firstColumn="1" w:lastColumn="0" w:oddVBand="0" w:evenVBand="0" w:oddHBand="0" w:evenHBand="0" w:firstRowFirstColumn="0" w:firstRowLastColumn="0" w:lastRowFirstColumn="0" w:lastRowLastColumn="0"/>
+            <w:tcW w:w="2039" w:type="dxa"/>
+            <w:noWrap/>
+            <w:hideMark/>
+          </w:tcPr>
+          <w:p>
+            <w:pPr>
+              <w:ind w:firstLineChars="100" w:firstLine="211"/>
+              <w:rPr>
+                <w:rFonts w:eastAsia="Times New Roman" w:cstheme="minorHAnsi"/>
+                <w:color w:val="000000"/>
+                <w:sz w:val="21"/>
+                <w:szCs w:val="21"/>
+              </w:rPr>
+            </w:pPr>
+            <w:proofErr w:type="spellStart"/>
+            <w:r>
+              <w:rPr>
+                <w:rFonts w:eastAsia="Times New Roman" w:cstheme="minorHAnsi"/>
+                <w:color w:val="000000"/>
+                <w:sz w:val="21"/>
+                <w:szCs w:val="21"/>
+              </w:rPr>
+              <w:t>Muhradah</w:t>
+            </w:r>
+            <w:proofErr w:type="spellEnd"/>
+          </w:p>
+        </w:tc>
+        <w:tc>
+          <w:tcPr>
+            <w:tcW w:w="2055" w:type="dxa"/>
+            <w:noWrap/>
+            <w:hideMark/>
+          </w:tcPr>
+          <w:p>
+            <w:pPr>
+              <w:jc w:val="right"/>
+              <w:cnfStyle w:val="000000000000" w:firstRow="0" w:lastRow="0" w:firstColumn="0" w:lastColumn="0" w:oddVBand="0" w:evenVBand="0" w:oddHBand="0" w:evenHBand="0" w:firstRowFirstColumn="0" w:firstRowLastColumn="0" w:lastRowFirstColumn="0" w:lastRowLastColumn="0"/>
+              <w:rPr>
+                <w:rFonts w:eastAsia="Times New Roman" w:cstheme="minorHAnsi"/>
+                <w:color w:val="000000"/>
+                <w:sz w:val="21"/>
+                <w:szCs w:val="21"/>
+              </w:rPr>
+            </w:pPr>
+            <w:r>
+              <w:rPr>
+                <w:rFonts w:eastAsia="Times New Roman" w:cstheme="minorHAnsi"/>
+                <w:color w:val="000000"/>
+                <w:sz w:val="21"/>
+                <w:szCs w:val="21"/>
+              </w:rPr>
+              <w:t>4</w:t>
+            </w:r>
+          </w:p>
+        </w:tc>
+        <w:tc>
+          <w:tcPr>
+            <w:tcW w:w="1156" w:type="dxa"/>
+            <w:noWrap/>
+            <w:hideMark/>
+          </w:tcPr>
+          <w:p>
+            <w:pPr>
+              <w:jc w:val="right"/>
+              <w:cnfStyle w:val="000000000000" w:firstRow="0" w:lastRow="0" w:firstColumn="0" w:lastColumn="0" w:oddVBand="0" w:evenVBand="0" w:oddHBand="0" w:evenHBand="0" w:firstRowFirstColumn="0" w:firstRowLastColumn="0" w:lastRowFirstColumn="0" w:lastRowLastColumn="0"/>
+              <w:rPr>
+                <w:rFonts w:eastAsia="Times New Roman" w:cstheme="minorHAnsi"/>
+                <w:color w:val="000000"/>
+                <w:sz w:val="21"/>
+                <w:szCs w:val="21"/>
+              </w:rPr>
+            </w:pPr>
+            <w:r>
+              <w:rPr>
+                <w:rFonts w:eastAsia="Times New Roman" w:cstheme="minorHAnsi"/>
+                <w:color w:val="000000"/>
+                <w:sz w:val="21"/>
+                <w:szCs w:val="21"/>
+              </w:rPr>
+              <w:t>2</w:t>
+            </w:r>
+          </w:p>
+        </w:tc>
+        <w:tc>
+          <w:tcPr>
+            <w:tcW w:w="979" w:type="dxa"/>
+            <w:noWrap/>
+            <w:hideMark/>
+          </w:tcPr>
+          <w:p>
+            <w:pPr>
+              <w:jc w:val="right"/>
+              <w:cnfStyle w:val="000000000000" w:firstRow="0" w:lastRow="0" w:firstColumn="0" w:lastColumn="0" w:oddVBand="0" w:evenVBand="0" w:oddHBand="0" w:evenHBand="0" w:firstRowFirstColumn="0" w:firstRowLastColumn="0" w:lastRowFirstColumn="0" w:lastRowLastColumn="0"/>
+              <w:rPr>
+                <w:rFonts w:eastAsia="Times New Roman" w:cstheme="minorHAnsi"/>
+                <w:color w:val="000000"/>
+                <w:sz w:val="21"/>
+                <w:szCs w:val="21"/>
+              </w:rPr>
+            </w:pPr>
+            <w:r>
+              <w:rPr>
+                <w:rFonts w:eastAsia="Times New Roman" w:cstheme="minorHAnsi"/>
+                <w:color w:val="000000"/>
+                <w:sz w:val="21"/>
+                <w:szCs w:val="21"/>
+              </w:rPr>
+              <w:t>0</w:t>
+            </w:r>
+          </w:p>
+        </w:tc>
+        <w:tc>
+          <w:tcPr>
+            <w:tcW w:w="1156" w:type="dxa"/>
+            <w:noWrap/>
+            <w:hideMark/>
+          </w:tcPr>
+          <w:p>
+            <w:pPr>
+              <w:jc w:val="right"/>
+              <w:cnfStyle w:val="000000000000" w:firstRow="0" w:lastRow="0" w:firstColumn="0" w:lastColumn="0" w:oddVBand="0" w:evenVBand="0" w:oddHBand="0" w:evenHBand="0" w:firstRowFirstColumn="0" w:firstRowLastColumn="0" w:lastRowFirstColumn="0" w:lastRowLastColumn="0"/>
+              <w:rPr>
+                <w:rFonts w:eastAsia="Times New Roman" w:cstheme="minorHAnsi"/>
+                <w:color w:val="000000"/>
+                <w:sz w:val="21"/>
+                <w:szCs w:val="21"/>
+              </w:rPr>
+            </w:pPr>
+            <w:r>
+              <w:rPr>
+                <w:rFonts w:eastAsia="Times New Roman" w:cstheme="minorHAnsi"/>
+                <w:color w:val="000000"/>
+                <w:sz w:val="21"/>
+                <w:szCs w:val="21"/>
+              </w:rPr>
+              <w:t>0</w:t>
+            </w:r>
+          </w:p>
+        </w:tc>
+        <w:tc>
+          <w:tcPr>
+            <w:tcW w:w="1245" w:type="dxa"/>
+            <w:shd w:val="clear" w:color="auto" w:fill="FFF2CC" w:themeFill="accent4" w:themeFillTint="33"/>
+            <w:noWrap/>
+            <w:hideMark/>
+          </w:tcPr>
+          <w:p>
+            <w:pPr>
+              <w:jc w:val="right"/>
+              <w:cnfStyle w:val="000000000000" w:firstRow="0" w:lastRow="0" w:firstColumn="0" w:lastColumn="0" w:oddVBand="0" w:evenVBand="0" w:oddHBand="0" w:evenHBand="0" w:firstRowFirstColumn="0" w:firstRowLastColumn="0" w:lastRowFirstColumn="0" w:lastRowLastColumn="0"/>
+              <w:rPr>
+                <w:rFonts w:eastAsia="Times New Roman" w:cstheme="minorHAnsi"/>
+                <w:color w:val="000000"/>
+                <w:sz w:val="21"/>
+                <w:szCs w:val="21"/>
+              </w:rPr>
+            </w:pPr>
+            <w:r>
+              <w:rPr>
+                <w:rFonts w:eastAsia="Times New Roman" w:cstheme="minorHAnsi"/>
+                <w:color w:val="000000"/>
+                <w:sz w:val="21"/>
+                <w:szCs w:val="21"/>
+              </w:rPr>
+              <w:t>6</w:t>
+            </w:r>
+          </w:p>
+        </w:tc>
+      </w:tr>
+      <w:tr>
+        <w:trPr>
+          <w:cnfStyle w:val="000000100000" w:firstRow="0" w:lastRow="0" w:firstColumn="0" w:lastColumn="0" w:oddVBand="0" w:evenVBand="0" w:oddHBand="1" w:evenHBand="0" w:firstRowFirstColumn="0" w:firstRowLastColumn="0" w:lastRowFirstColumn="0" w:lastRowLastColumn="0"/>
+          <w:trHeight w:val="292"/>
+        </w:trPr>
+        <w:tc>
+          <w:tcPr>
+            <w:cnfStyle w:val="001000000000" w:firstRow="0" w:lastRow="0" w:firstColumn="1" w:lastColumn="0" w:oddVBand="0" w:evenVBand="0" w:oddHBand="0" w:evenHBand="0" w:firstRowFirstColumn="0" w:firstRowLastColumn="0" w:lastRowFirstColumn="0" w:lastRowLastColumn="0"/>
+            <w:tcW w:w="2039" w:type="dxa"/>
+            <w:shd w:val="clear" w:color="auto" w:fill="D0CECE" w:themeFill="background2" w:themeFillShade="E6"/>
+            <w:noWrap/>
+            <w:hideMark/>
+          </w:tcPr>
+          <w:p>
+            <w:pPr>
+              <w:rPr>
+                <w:rFonts w:eastAsia="Times New Roman" w:cstheme="minorHAnsi"/>
+                <w:color w:val="000000"/>
+                <w:sz w:val="21"/>
+                <w:szCs w:val="21"/>
+              </w:rPr>
+            </w:pPr>
+            <w:r>
+              <w:rPr>
+                <w:rFonts w:eastAsia="Times New Roman" w:cstheme="minorHAnsi"/>
+                <w:color w:val="000000"/>
+                <w:sz w:val="21"/>
+                <w:szCs w:val="21"/>
+              </w:rPr>
+              <w:t>Homs Total:</w:t>
+            </w:r>
+          </w:p>
+        </w:tc>
+        <w:tc>
+          <w:tcPr>
+            <w:tcW w:w="2055" w:type="dxa"/>
+            <w:shd w:val="clear" w:color="auto" w:fill="D0CECE" w:themeFill="background2" w:themeFillShade="E6"/>
+            <w:noWrap/>
+            <w:hideMark/>
+          </w:tcPr>
+          <w:p>
+            <w:pPr>
+              <w:jc w:val="right"/>
+              <w:cnfStyle w:val="000000100000" w:firstRow="0" w:lastRow="0" w:firstColumn="0" w:lastColumn="0" w:oddVBand="0" w:evenVBand="0" w:oddHBand="1" w:evenHBand="0" w:firstRowFirstColumn="0" w:firstRowLastColumn="0" w:lastRowFirstColumn="0" w:lastRowLastColumn="0"/>
+              <w:rPr>
+                <w:rFonts w:eastAsia="Times New Roman" w:cstheme="minorHAnsi"/>
+                <w:b/>
+                <w:bCs/>
+                <w:color w:val="000000"/>
+                <w:sz w:val="21"/>
+                <w:szCs w:val="21"/>
+              </w:rPr>
+            </w:pPr>
+            <w:r>
+              <w:rPr>
+                <w:rFonts w:eastAsia="Times New Roman" w:cstheme="minorHAnsi"/>
+                <w:b/>
+                <w:bCs/>
+                <w:color w:val="000000"/>
+                <w:sz w:val="21"/>
+                <w:szCs w:val="21"/>
+              </w:rPr>
+              <w:t>0</w:t>
+            </w:r>
+          </w:p>
+        </w:tc>
+        <w:tc>
+          <w:tcPr>
+            <w:tcW w:w="1156" w:type="dxa"/>
+            <w:shd w:val="clear" w:color="auto" w:fill="D0CECE" w:themeFill="background2" w:themeFillShade="E6"/>
+            <w:noWrap/>
+            <w:hideMark/>
+          </w:tcPr>
+          <w:p>
+            <w:pPr>
+              <w:jc w:val="right"/>
+              <w:cnfStyle w:val="000000100000" w:firstRow="0" w:lastRow="0" w:firstColumn="0" w:lastColumn="0" w:oddVBand="0" w:evenVBand="0" w:oddHBand="1" w:evenHBand="0" w:firstRowFirstColumn="0" w:firstRowLastColumn="0" w:lastRowFirstColumn="0" w:lastRowLastColumn="0"/>
+              <w:rPr>
+                <w:rFonts w:eastAsia="Times New Roman" w:cstheme="minorHAnsi"/>
+                <w:b/>
+                <w:bCs/>
+                <w:color w:val="000000"/>
+                <w:sz w:val="21"/>
+                <w:szCs w:val="21"/>
+              </w:rPr>
+            </w:pPr>
+            <w:r>
+              <w:rPr>
+                <w:rFonts w:eastAsia="Times New Roman" w:cstheme="minorHAnsi"/>
+                <w:b/>
+                <w:bCs/>
+                <w:color w:val="000000"/>
+                <w:sz w:val="21"/>
+                <w:szCs w:val="21"/>
+              </w:rPr>
+              <w:t>0</w:t>
+            </w:r>
+          </w:p>
+        </w:tc>
+        <w:tc>
+          <w:tcPr>
+            <w:tcW w:w="979" w:type="dxa"/>
+            <w:shd w:val="clear" w:color="auto" w:fill="D0CECE" w:themeFill="background2" w:themeFillShade="E6"/>
+            <w:noWrap/>
+            <w:hideMark/>
+          </w:tcPr>
+          <w:p>
+            <w:pPr>
+              <w:jc w:val="right"/>
+              <w:cnfStyle w:val="000000100000" w:firstRow="0" w:lastRow="0" w:firstColumn="0" w:lastColumn="0" w:oddVBand="0" w:evenVBand="0" w:oddHBand="1" w:evenHBand="0" w:firstRowFirstColumn="0" w:firstRowLastColumn="0" w:lastRowFirstColumn="0" w:lastRowLastColumn="0"/>
+              <w:rPr>
+                <w:rFonts w:eastAsia="Times New Roman" w:cstheme="minorHAnsi"/>
+                <w:b/>
+                <w:bCs/>
+                <w:color w:val="000000"/>
+                <w:sz w:val="21"/>
+                <w:szCs w:val="21"/>
+              </w:rPr>
+            </w:pPr>
+            <w:r>
+              <w:rPr>
+                <w:rFonts w:eastAsia="Times New Roman" w:cstheme="minorHAnsi"/>
+                <w:b/>
+                <w:bCs/>
+                <w:color w:val="000000"/>
+                <w:sz w:val="21"/>
+                <w:szCs w:val="21"/>
+              </w:rPr>
+              <w:t>1</w:t>
+            </w:r>
+          </w:p>
+        </w:tc>
+        <w:tc>
+          <w:tcPr>
+            <w:tcW w:w="1156" w:type="dxa"/>
+            <w:shd w:val="clear" w:color="auto" w:fill="D0CECE" w:themeFill="background2" w:themeFillShade="E6"/>
+            <w:noWrap/>
+            <w:hideMark/>
+          </w:tcPr>
+          <w:p>
+            <w:pPr>
+              <w:jc w:val="right"/>
+              <w:cnfStyle w:val="000000100000" w:firstRow="0" w:lastRow="0" w:firstColumn="0" w:lastColumn="0" w:oddVBand="0" w:evenVBand="0" w:oddHBand="1" w:evenHBand="0" w:firstRowFirstColumn="0" w:firstRowLastColumn="0" w:lastRowFirstColumn="0" w:lastRowLastColumn="0"/>
+              <w:rPr>
+                <w:rFonts w:eastAsia="Times New Roman" w:cstheme="minorHAnsi"/>
+                <w:b/>
+                <w:bCs/>
+                <w:color w:val="000000"/>
+                <w:sz w:val="21"/>
+                <w:szCs w:val="21"/>
+              </w:rPr>
+            </w:pPr>
+            <w:r>
+              <w:rPr>
+                <w:rFonts w:eastAsia="Times New Roman" w:cstheme="minorHAnsi"/>
+                <w:b/>
+                <w:bCs/>
+                <w:color w:val="000000"/>
+                <w:sz w:val="21"/>
+                <w:szCs w:val="21"/>
+              </w:rPr>
+              <w:t>0</w:t>
+            </w:r>
+          </w:p>
+        </w:tc>
+        <w:tc>
+          <w:tcPr>
+            <w:tcW w:w="1245" w:type="dxa"/>
+            <w:shd w:val="clear" w:color="auto" w:fill="D0CECE" w:themeFill="background2" w:themeFillShade="E6"/>
+            <w:noWrap/>
+            <w:hideMark/>
+          </w:tcPr>
+          <w:p>
+            <w:pPr>
+              <w:jc w:val="right"/>
+              <w:cnfStyle w:val="000000100000" w:firstRow="0" w:lastRow="0" w:firstColumn="0" w:lastColumn="0" w:oddVBand="0" w:evenVBand="0" w:oddHBand="1" w:evenHBand="0" w:firstRowFirstColumn="0" w:firstRowLastColumn="0" w:lastRowFirstColumn="0" w:lastRowLastColumn="0"/>
+              <w:rPr>
+                <w:rFonts w:eastAsia="Times New Roman" w:cstheme="minorHAnsi"/>
+                <w:b/>
+                <w:bCs/>
+                <w:color w:val="000000"/>
+                <w:sz w:val="21"/>
+                <w:szCs w:val="21"/>
+              </w:rPr>
+            </w:pPr>
+            <w:r>
+              <w:rPr>
+                <w:rFonts w:eastAsia="Times New Roman" w:cstheme="minorHAnsi"/>
+                <w:b/>
+                <w:bCs/>
+                <w:color w:val="000000"/>
+                <w:sz w:val="21"/>
+                <w:szCs w:val="21"/>
+              </w:rPr>
+              <w:t>1</w:t>
+            </w:r>
+          </w:p>
+        </w:tc>
+      </w:tr>
+      <w:tr>
+        <w:trPr>
+          <w:trHeight w:val="292"/>
+        </w:trPr>
+        <w:tc>
+          <w:tcPr>
+            <w:cnfStyle w:val="001000000000" w:firstRow="0" w:lastRow="0" w:firstColumn="1" w:lastColumn="0" w:oddVBand="0" w:evenVBand="0" w:oddHBand="0" w:evenHBand="0" w:firstRowFirstColumn="0" w:firstRowLastColumn="0" w:lastRowFirstColumn="0" w:lastRowLastColumn="0"/>
+            <w:tcW w:w="2039" w:type="dxa"/>
+            <w:noWrap/>
+            <w:hideMark/>
+          </w:tcPr>
+          <w:p>
+            <w:pPr>
+              <w:ind w:firstLineChars="100" w:firstLine="211"/>
+              <w:rPr>
+                <w:rFonts w:eastAsia="Times New Roman" w:cstheme="minorHAnsi"/>
+                <w:color w:val="000000"/>
+                <w:sz w:val="21"/>
+                <w:szCs w:val="21"/>
+              </w:rPr>
+            </w:pPr>
+            <w:proofErr w:type="spellStart"/>
+            <w:r>
+              <w:rPr>
+                <w:rFonts w:eastAsia="Times New Roman" w:cstheme="minorHAnsi"/>
+                <w:color w:val="000000"/>
+                <w:sz w:val="21"/>
+                <w:szCs w:val="21"/>
+              </w:rPr>
+              <w:t>Ar-Rastan</w:t>
+            </w:r>
+            <w:proofErr w:type="spellEnd"/>
+          </w:p>
+        </w:tc>
+        <w:tc>
+          <w:tcPr>
+            <w:tcW w:w="2055" w:type="dxa"/>
+            <w:noWrap/>
+            <w:hideMark/>
+          </w:tcPr>
+          <w:p>
+            <w:pPr>
+              <w:jc w:val="right"/>
+              <w:cnfStyle w:val="000000000000" w:firstRow="0" w:lastRow="0" w:firstColumn="0" w:lastColumn="0" w:oddVBand="0" w:evenVBand="0" w:oddHBand="0" w:evenHBand="0" w:firstRowFirstColumn="0" w:firstRowLastColumn="0" w:lastRowFirstColumn="0" w:lastRowLastColumn="0"/>
+              <w:rPr>
+                <w:rFonts w:eastAsia="Times New Roman" w:cstheme="minorHAnsi"/>
+                <w:color w:val="000000"/>
+                <w:sz w:val="21"/>
+                <w:szCs w:val="21"/>
+              </w:rPr>
+            </w:pPr>
+            <w:r>
+              <w:rPr>
+                <w:rFonts w:eastAsia="Times New Roman" w:cstheme="minorHAnsi"/>
+                <w:color w:val="000000"/>
+                <w:sz w:val="21"/>
+                <w:szCs w:val="21"/>
+              </w:rPr>
+              <w:t>0</w:t>
+            </w:r>
+          </w:p>
+        </w:tc>
+        <w:tc>
+          <w:tcPr>
+            <w:tcW w:w="1156" w:type="dxa"/>
+            <w:noWrap/>
+            <w:hideMark/>
+          </w:tcPr>
+          <w:p>
+            <w:pPr>
+              <w:jc w:val="right"/>
+              <w:cnfStyle w:val="000000000000" w:firstRow="0" w:lastRow="0" w:firstColumn="0" w:lastColumn="0" w:oddVBand="0" w:evenVBand="0" w:oddHBand="0" w:evenHBand="0" w:firstRowFirstColumn="0" w:firstRowLastColumn="0" w:lastRowFirstColumn="0" w:lastRowLastColumn="0"/>
+              <w:rPr>
+                <w:rFonts w:eastAsia="Times New Roman" w:cstheme="minorHAnsi"/>
+                <w:color w:val="000000"/>
+                <w:sz w:val="21"/>
+                <w:szCs w:val="21"/>
+              </w:rPr>
+            </w:pPr>
+            <w:r>
+              <w:rPr>
+                <w:rFonts w:eastAsia="Times New Roman" w:cstheme="minorHAnsi"/>
+                <w:color w:val="000000"/>
+                <w:sz w:val="21"/>
+                <w:szCs w:val="21"/>
+              </w:rPr>
+              <w:t>0</w:t>
+            </w:r>
+          </w:p>
+        </w:tc>
+        <w:tc>
+          <w:tcPr>
+            <w:tcW w:w="979" w:type="dxa"/>
+            <w:noWrap/>
+            <w:hideMark/>
+          </w:tcPr>
+          <w:p>
+            <w:pPr>
+              <w:jc w:val="right"/>
+              <w:cnfStyle w:val="000000000000" w:firstRow="0" w:lastRow="0" w:firstColumn="0" w:lastColumn="0" w:oddVBand="0" w:evenVBand="0" w:oddHBand="0" w:evenHBand="0" w:firstRowFirstColumn="0" w:firstRowLastColumn="0" w:lastRowFirstColumn="0" w:lastRowLastColumn="0"/>
+              <w:rPr>
+                <w:rFonts w:eastAsia="Times New Roman" w:cstheme="minorHAnsi"/>
+                <w:color w:val="000000"/>
+                <w:sz w:val="21"/>
+                <w:szCs w:val="21"/>
+              </w:rPr>
+            </w:pPr>
+            <w:r>
+              <w:rPr>
+                <w:rFonts w:eastAsia="Times New Roman" w:cstheme="minorHAnsi"/>
+                <w:color w:val="000000"/>
+                <w:sz w:val="21"/>
+                <w:szCs w:val="21"/>
+              </w:rPr>
+              <w:t>1</w:t>
+            </w:r>
+          </w:p>
+        </w:tc>
+        <w:tc>
+          <w:tcPr>
+            <w:tcW w:w="1156" w:type="dxa"/>
+            <w:noWrap/>
+            <w:hideMark/>
+          </w:tcPr>
+          <w:p>
+            <w:pPr>
+              <w:jc w:val="right"/>
+              <w:cnfStyle w:val="000000000000" w:firstRow="0" w:lastRow="0" w:firstColumn="0" w:lastColumn="0" w:oddVBand="0" w:evenVBand="0" w:oddHBand="0" w:evenHBand="0" w:firstRowFirstColumn="0" w:firstRowLastColumn="0" w:lastRowFirstColumn="0" w:lastRowLastColumn="0"/>
+              <w:rPr>
+                <w:rFonts w:eastAsia="Times New Roman" w:cstheme="minorHAnsi"/>
+                <w:color w:val="000000"/>
+                <w:sz w:val="21"/>
+                <w:szCs w:val="21"/>
+              </w:rPr>
+            </w:pPr>
+            <w:r>
+              <w:rPr>
+                <w:rFonts w:eastAsia="Times New Roman" w:cstheme="minorHAnsi"/>
+                <w:color w:val="000000"/>
+                <w:sz w:val="21"/>
+                <w:szCs w:val="21"/>
+              </w:rPr>
+              <w:t>0</w:t>
+            </w:r>
+          </w:p>
+        </w:tc>
+        <w:tc>
+          <w:tcPr>
+            <w:tcW w:w="1245" w:type="dxa"/>
+            <w:shd w:val="clear" w:color="auto" w:fill="FFF2CC" w:themeFill="accent4" w:themeFillTint="33"/>
+            <w:noWrap/>
+            <w:hideMark/>
+          </w:tcPr>
+          <w:p>
+            <w:pPr>
+              <w:jc w:val="right"/>
+              <w:cnfStyle w:val="000000000000" w:firstRow="0" w:lastRow="0" w:firstColumn="0" w:lastColumn="0" w:oddVBand="0" w:evenVBand="0" w:oddHBand="0" w:evenHBand="0" w:firstRowFirstColumn="0" w:firstRowLastColumn="0" w:lastRowFirstColumn="0" w:lastRowLastColumn="0"/>
+              <w:rPr>
+                <w:rFonts w:eastAsia="Times New Roman" w:cstheme="minorHAnsi"/>
+                <w:color w:val="000000"/>
+                <w:sz w:val="21"/>
+                <w:szCs w:val="21"/>
+              </w:rPr>
+            </w:pPr>
+            <w:r>
+              <w:rPr>
+                <w:rFonts w:eastAsia="Times New Roman" w:cstheme="minorHAnsi"/>
+                <w:color w:val="000000"/>
+                <w:sz w:val="21"/>
+                <w:szCs w:val="21"/>
+              </w:rPr>
+              <w:t>1</w:t>
+            </w:r>
+          </w:p>
+        </w:tc>
+      </w:tr>
+      <w:tr>
+        <w:trPr>
+          <w:cnfStyle w:val="000000100000" w:firstRow="0" w:lastRow="0" w:firstColumn="0" w:lastColumn="0" w:oddVBand="0" w:evenVBand="0" w:oddHBand="1" w:evenHBand="0" w:firstRowFirstColumn="0" w:firstRowLastColumn="0" w:lastRowFirstColumn="0" w:lastRowLastColumn="0"/>
+          <w:trHeight w:val="292"/>
+        </w:trPr>
+        <w:tc>
+          <w:tcPr>
+            <w:cnfStyle w:val="001000000000" w:firstRow="0" w:lastRow="0" w:firstColumn="1" w:lastColumn="0" w:oddVBand="0" w:evenVBand="0" w:oddHBand="0" w:evenHBand="0" w:firstRowFirstColumn="0" w:firstRowLastColumn="0" w:lastRowFirstColumn="0" w:lastRowLastColumn="0"/>
+            <w:tcW w:w="2039" w:type="dxa"/>
+            <w:noWrap/>
+            <w:hideMark/>
+          </w:tcPr>
+          <w:p>
+            <w:pPr>
+              <w:ind w:firstLineChars="100" w:firstLine="211"/>
+              <w:rPr>
+                <w:rFonts w:eastAsia="Times New Roman" w:cstheme="minorHAnsi"/>
+                <w:color w:val="000000"/>
+                <w:sz w:val="21"/>
+                <w:szCs w:val="21"/>
+              </w:rPr>
+            </w:pPr>
+            <w:commentRangeStart w:id="78"/>
+            <w:r>
+              <w:rPr>
+                <w:rFonts w:eastAsia="Times New Roman" w:cstheme="minorHAnsi"/>
+                <w:color w:val="000000"/>
+                <w:sz w:val="21"/>
+                <w:szCs w:val="21"/>
+              </w:rPr>
+              <w:t>Homs</w:t>
+            </w:r>
+            <w:commentRangeEnd w:id="78"/>
+            <w:r>
+              <w:rPr>
+                <w:rFonts w:cstheme="minorHAnsi"/>
+                <w:sz w:val="21"/>
+                <w:szCs w:val="21"/>
+              </w:rPr>
+              <w:commentReference w:id="78"/>
+            </w:r>
+          </w:p>
+        </w:tc>
+        <w:tc>
+          <w:tcPr>
+            <w:tcW w:w="2055" w:type="dxa"/>
+            <w:noWrap/>
+            <w:hideMark/>
+          </w:tcPr>
+          <w:p>
+            <w:pPr>
+              <w:jc w:val="right"/>
+              <w:cnfStyle w:val="000000100000" w:firstRow="0" w:lastRow="0" w:firstColumn="0" w:lastColumn="0" w:oddVBand="0" w:evenVBand="0" w:oddHBand="1" w:evenHBand="0" w:firstRowFirstColumn="0" w:firstRowLastColumn="0" w:lastRowFirstColumn="0" w:lastRowLastColumn="0"/>
+              <w:rPr>
+                <w:rFonts w:eastAsia="Times New Roman" w:cstheme="minorHAnsi"/>
+                <w:color w:val="000000"/>
+                <w:sz w:val="21"/>
+                <w:szCs w:val="21"/>
+              </w:rPr>
+            </w:pPr>
+            <w:r>
+              <w:rPr>
+                <w:rFonts w:eastAsia="Times New Roman" w:cstheme="minorHAnsi"/>
+                <w:color w:val="000000"/>
+                <w:sz w:val="21"/>
+                <w:szCs w:val="21"/>
+              </w:rPr>
+              <w:t>0</w:t>
+            </w:r>
+          </w:p>
+        </w:tc>
+        <w:tc>
+          <w:tcPr>
+            <w:tcW w:w="1156" w:type="dxa"/>
+            <w:noWrap/>
+            <w:hideMark/>
+          </w:tcPr>
+          <w:p>
+            <w:pPr>
+              <w:jc w:val="right"/>
+              <w:cnfStyle w:val="000000100000" w:firstRow="0" w:lastRow="0" w:firstColumn="0" w:lastColumn="0" w:oddVBand="0" w:evenVBand="0" w:oddHBand="1" w:evenHBand="0" w:firstRowFirstColumn="0" w:firstRowLastColumn="0" w:lastRowFirstColumn="0" w:lastRowLastColumn="0"/>
+              <w:rPr>
+                <w:rFonts w:eastAsia="Times New Roman" w:cstheme="minorHAnsi"/>
+                <w:color w:val="000000"/>
+                <w:sz w:val="21"/>
+                <w:szCs w:val="21"/>
+              </w:rPr>
+            </w:pPr>
+            <w:r>
+              <w:rPr>
+                <w:rFonts w:eastAsia="Times New Roman" w:cstheme="minorHAnsi"/>
+                <w:color w:val="000000"/>
+                <w:sz w:val="21"/>
+                <w:szCs w:val="21"/>
+              </w:rPr>
+              <w:t>0</w:t>
+            </w:r>
+          </w:p>
+        </w:tc>
+        <w:tc>
+          <w:tcPr>
+            <w:tcW w:w="979" w:type="dxa"/>
+            <w:noWrap/>
+            <w:hideMark/>
+          </w:tcPr>
+          <w:p>
+            <w:pPr>
+              <w:jc w:val="right"/>
+              <w:cnfStyle w:val="000000100000" w:firstRow="0" w:lastRow="0" w:firstColumn="0" w:lastColumn="0" w:oddVBand="0" w:evenVBand="0" w:oddHBand="1" w:evenHBand="0" w:firstRowFirstColumn="0" w:firstRowLastColumn="0" w:lastRowFirstColumn="0" w:lastRowLastColumn="0"/>
+              <w:rPr>
+                <w:rFonts w:eastAsia="Times New Roman" w:cstheme="minorHAnsi"/>
+                <w:color w:val="000000"/>
+                <w:sz w:val="21"/>
+                <w:szCs w:val="21"/>
+              </w:rPr>
+            </w:pPr>
+            <w:r>
+              <w:rPr>
+                <w:rFonts w:eastAsia="Times New Roman" w:cstheme="minorHAnsi"/>
+                <w:color w:val="000000"/>
+                <w:sz w:val="21"/>
+                <w:szCs w:val="21"/>
+              </w:rPr>
+              <w:t>0</w:t>
+            </w:r>
+          </w:p>
+        </w:tc>
+        <w:tc>
+          <w:tcPr>
+            <w:tcW w:w="1156" w:type="dxa"/>
+            <w:noWrap/>
+            <w:hideMark/>
+          </w:tcPr>
+          <w:p>
+            <w:pPr>
+              <w:jc w:val="right"/>
+              <w:cnfStyle w:val="000000100000" w:firstRow="0" w:lastRow="0" w:firstColumn="0" w:lastColumn="0" w:oddVBand="0" w:evenVBand="0" w:oddHBand="1" w:evenHBand="0" w:firstRowFirstColumn="0" w:firstRowLastColumn="0" w:lastRowFirstColumn="0" w:lastRowLastColumn="0"/>
+              <w:rPr>
+                <w:rFonts w:eastAsia="Times New Roman" w:cstheme="minorHAnsi"/>
+                <w:color w:val="000000"/>
+                <w:sz w:val="21"/>
+                <w:szCs w:val="21"/>
+              </w:rPr>
+            </w:pPr>
+            <w:r>
+              <w:rPr>
+                <w:rFonts w:eastAsia="Times New Roman" w:cstheme="minorHAnsi"/>
+                <w:color w:val="000000"/>
+                <w:sz w:val="21"/>
+                <w:szCs w:val="21"/>
+              </w:rPr>
+              <w:t>0</w:t>
+            </w:r>
+          </w:p>
+        </w:tc>
+        <w:tc>
+          <w:tcPr>
+            <w:tcW w:w="1245" w:type="dxa"/>
+            <w:shd w:val="clear" w:color="auto" w:fill="FFF2CC" w:themeFill="accent4" w:themeFillTint="33"/>
+            <w:noWrap/>
+            <w:hideMark/>
+          </w:tcPr>
+          <w:p>
+            <w:pPr>
+              <w:jc w:val="right"/>
+              <w:cnfStyle w:val="000000100000" w:firstRow="0" w:lastRow="0" w:firstColumn="0" w:lastColumn="0" w:oddVBand="0" w:evenVBand="0" w:oddHBand="1" w:evenHBand="0" w:firstRowFirstColumn="0" w:firstRowLastColumn="0" w:lastRowFirstColumn="0" w:lastRowLastColumn="0"/>
+              <w:rPr>
+                <w:rFonts w:eastAsia="Times New Roman" w:cstheme="minorHAnsi"/>
+                <w:color w:val="000000"/>
+                <w:sz w:val="21"/>
+                <w:szCs w:val="21"/>
+              </w:rPr>
+            </w:pPr>
+            <w:r>
+              <w:rPr>
+                <w:rFonts w:eastAsia="Times New Roman" w:cstheme="minorHAnsi"/>
+                <w:color w:val="000000"/>
+                <w:sz w:val="21"/>
+                <w:szCs w:val="21"/>
+              </w:rPr>
+              <w:t>0</w:t>
+            </w:r>
+          </w:p>
+        </w:tc>
+      </w:tr>
+      <w:tr>
+        <w:trPr>
+          <w:trHeight w:val="292"/>
+        </w:trPr>
+        <w:tc>
+          <w:tcPr>
+            <w:cnfStyle w:val="001000000000" w:firstRow="0" w:lastRow="0" w:firstColumn="1" w:lastColumn="0" w:oddVBand="0" w:evenVBand="0" w:oddHBand="0" w:evenHBand="0" w:firstRowFirstColumn="0" w:firstRowLastColumn="0" w:lastRowFirstColumn="0" w:lastRowLastColumn="0"/>
+            <w:tcW w:w="2039" w:type="dxa"/>
+            <w:shd w:val="clear" w:color="auto" w:fill="D0CECE" w:themeFill="background2" w:themeFillShade="E6"/>
+            <w:noWrap/>
+            <w:hideMark/>
+          </w:tcPr>
+          <w:p>
+            <w:pPr>
+              <w:rPr>
+                <w:rFonts w:eastAsia="Times New Roman" w:cstheme="minorHAnsi"/>
+                <w:color w:val="000000"/>
+                <w:sz w:val="21"/>
+                <w:szCs w:val="21"/>
+              </w:rPr>
+            </w:pPr>
+            <w:r>
+              <w:rPr>
+                <w:rFonts w:eastAsia="Times New Roman" w:cstheme="minorHAnsi"/>
+                <w:color w:val="000000"/>
+                <w:sz w:val="21"/>
+                <w:szCs w:val="21"/>
+              </w:rPr>
+              <w:t>Idleb Total:</w:t>
+            </w:r>
+          </w:p>
+        </w:tc>
+        <w:tc>
+          <w:tcPr>
+            <w:tcW w:w="2055" w:type="dxa"/>
+            <w:shd w:val="clear" w:color="auto" w:fill="D0CECE" w:themeFill="background2" w:themeFillShade="E6"/>
+            <w:noWrap/>
+            <w:hideMark/>
+          </w:tcPr>
+          <w:p>
+            <w:pPr>
+              <w:jc w:val="right"/>
+              <w:cnfStyle w:val="000000000000" w:firstRow="0" w:lastRow="0" w:firstColumn="0" w:lastColumn="0" w:oddVBand="0" w:evenVBand="0" w:oddHBand="0" w:evenHBand="0" w:firstRowFirstColumn="0" w:firstRowLastColumn="0" w:lastRowFirstColumn="0" w:lastRowLastColumn="0"/>
+              <w:rPr>
+                <w:rFonts w:eastAsia="Times New Roman" w:cstheme="minorHAnsi"/>
+                <w:b/>
+                <w:bCs/>
+                <w:color w:val="000000"/>
+                <w:sz w:val="21"/>
+                <w:szCs w:val="21"/>
+              </w:rPr>
+            </w:pPr>
+            <w:r>
+              <w:rPr>
+                <w:rFonts w:eastAsia="Times New Roman" w:cstheme="minorHAnsi"/>
+                <w:b/>
+                <w:bCs/>
+                <w:color w:val="000000"/>
+                <w:sz w:val="21"/>
+                <w:szCs w:val="21"/>
+              </w:rPr>
+              <w:t>1745</w:t>
+            </w:r>
+          </w:p>
+        </w:tc>
+        <w:tc>
+          <w:tcPr>
+            <w:tcW w:w="1156" w:type="dxa"/>
+            <w:shd w:val="clear" w:color="auto" w:fill="D0CECE" w:themeFill="background2" w:themeFillShade="E6"/>
+            <w:noWrap/>
+            <w:hideMark/>
+          </w:tcPr>
+          <w:p>
+            <w:pPr>
+              <w:jc w:val="right"/>
+              <w:cnfStyle w:val="000000000000" w:firstRow="0" w:lastRow="0" w:firstColumn="0" w:lastColumn="0" w:oddVBand="0" w:evenVBand="0" w:oddHBand="0" w:evenHBand="0" w:firstRowFirstColumn="0" w:firstRowLastColumn="0" w:lastRowFirstColumn="0" w:lastRowLastColumn="0"/>
+              <w:rPr>
+                <w:rFonts w:eastAsia="Times New Roman" w:cstheme="minorHAnsi"/>
+                <w:b/>
+                <w:bCs/>
+                <w:color w:val="000000"/>
+                <w:sz w:val="21"/>
+                <w:szCs w:val="21"/>
+              </w:rPr>
+            </w:pPr>
+            <w:r>
+              <w:rPr>
+                <w:rFonts w:eastAsia="Times New Roman" w:cstheme="minorHAnsi"/>
+                <w:b/>
+                <w:bCs/>
+                <w:color w:val="000000"/>
+                <w:sz w:val="21"/>
+                <w:szCs w:val="21"/>
+              </w:rPr>
+              <w:t>1478</w:t>
+            </w:r>
+          </w:p>
+        </w:tc>
+        <w:tc>
+          <w:tcPr>
+            <w:tcW w:w="979" w:type="dxa"/>
+            <w:shd w:val="clear" w:color="auto" w:fill="D0CECE" w:themeFill="background2" w:themeFillShade="E6"/>
+            <w:noWrap/>
+            <w:hideMark/>
+          </w:tcPr>
+          <w:p>
+            <w:pPr>
+              <w:jc w:val="right"/>
+              <w:cnfStyle w:val="000000000000" w:firstRow="0" w:lastRow="0" w:firstColumn="0" w:lastColumn="0" w:oddVBand="0" w:evenVBand="0" w:oddHBand="0" w:evenHBand="0" w:firstRowFirstColumn="0" w:firstRowLastColumn="0" w:lastRowFirstColumn="0" w:lastRowLastColumn="0"/>
+              <w:rPr>
+                <w:rFonts w:eastAsia="Times New Roman" w:cstheme="minorHAnsi"/>
+                <w:b/>
+                <w:bCs/>
+                <w:color w:val="000000"/>
+                <w:sz w:val="21"/>
+                <w:szCs w:val="21"/>
+              </w:rPr>
+            </w:pPr>
+            <w:r>
+              <w:rPr>
+                <w:rFonts w:eastAsia="Times New Roman" w:cstheme="minorHAnsi"/>
+                <w:b/>
+                <w:bCs/>
+                <w:color w:val="000000"/>
+                <w:sz w:val="21"/>
+                <w:szCs w:val="21"/>
+              </w:rPr>
+              <w:t>876</w:t>
+            </w:r>
+          </w:p>
+        </w:tc>
+        <w:tc>
+          <w:tcPr>
+            <w:tcW w:w="1156" w:type="dxa"/>
+            <w:shd w:val="clear" w:color="auto" w:fill="D0CECE" w:themeFill="background2" w:themeFillShade="E6"/>
+            <w:noWrap/>
+            <w:hideMark/>
+          </w:tcPr>
+          <w:p>
+            <w:pPr>
+              <w:jc w:val="right"/>
+              <w:cnfStyle w:val="000000000000" w:firstRow="0" w:lastRow="0" w:firstColumn="0" w:lastColumn="0" w:oddVBand="0" w:evenVBand="0" w:oddHBand="0" w:evenHBand="0" w:firstRowFirstColumn="0" w:firstRowLastColumn="0" w:lastRowFirstColumn="0" w:lastRowLastColumn="0"/>
+              <w:rPr>
+                <w:rFonts w:eastAsia="Times New Roman" w:cstheme="minorHAnsi"/>
+                <w:b/>
+                <w:bCs/>
+                <w:color w:val="000000"/>
+                <w:sz w:val="21"/>
+                <w:szCs w:val="21"/>
+              </w:rPr>
+            </w:pPr>
+            <w:r>
+              <w:rPr>
+                <w:rFonts w:eastAsia="Times New Roman" w:cstheme="minorHAnsi"/>
+                <w:b/>
+                <w:bCs/>
+                <w:color w:val="000000"/>
+                <w:sz w:val="21"/>
+                <w:szCs w:val="21"/>
+              </w:rPr>
+              <w:t>818</w:t>
+            </w:r>
+          </w:p>
+        </w:tc>
+        <w:tc>
+          <w:tcPr>
+            <w:tcW w:w="1245" w:type="dxa"/>
+            <w:shd w:val="clear" w:color="auto" w:fill="D0CECE" w:themeFill="background2" w:themeFillShade="E6"/>
+            <w:noWrap/>
+            <w:hideMark/>
+          </w:tcPr>
+          <w:p>
+            <w:pPr>
+              <w:jc w:val="right"/>
+              <w:cnfStyle w:val="000000000000" w:firstRow="0" w:lastRow="0" w:firstColumn="0" w:lastColumn="0" w:oddVBand="0" w:evenVBand="0" w:oddHBand="0" w:evenHBand="0" w:firstRowFirstColumn="0" w:firstRowLastColumn="0" w:lastRowFirstColumn="0" w:lastRowLastColumn="0"/>
+              <w:rPr>
+                <w:rFonts w:eastAsia="Times New Roman" w:cstheme="minorHAnsi"/>
+                <w:b/>
+                <w:bCs/>
+                <w:color w:val="000000"/>
+                <w:sz w:val="21"/>
+                <w:szCs w:val="21"/>
+              </w:rPr>
+            </w:pPr>
+            <w:r>
+              <w:rPr>
+                <w:rFonts w:eastAsia="Times New Roman" w:cstheme="minorHAnsi"/>
+                <w:b/>
+                <w:bCs/>
+                <w:color w:val="000000"/>
+                <w:sz w:val="21"/>
+                <w:szCs w:val="21"/>
+              </w:rPr>
+              <w:t>4917</w:t>
+            </w:r>
+          </w:p>
+        </w:tc>
+      </w:tr>
+      <w:tr>
+        <w:trPr>
+          <w:cnfStyle w:val="000000100000" w:firstRow="0" w:lastRow="0" w:firstColumn="0" w:lastColumn="0" w:oddVBand="0" w:evenVBand="0" w:oddHBand="1" w:evenHBand="0" w:firstRowFirstColumn="0" w:firstRowLastColumn="0" w:lastRowFirstColumn="0" w:lastRowLastColumn="0"/>
+          <w:trHeight w:val="292"/>
+        </w:trPr>
+        <w:tc>
+          <w:tcPr>
+            <w:cnfStyle w:val="001000000000" w:firstRow="0" w:lastRow="0" w:firstColumn="1" w:lastColumn="0" w:oddVBand="0" w:evenVBand="0" w:oddHBand="0" w:evenHBand="0" w:firstRowFirstColumn="0" w:firstRowLastColumn="0" w:lastRowFirstColumn="0" w:lastRowLastColumn="0"/>
+            <w:tcW w:w="2039" w:type="dxa"/>
+            <w:noWrap/>
+            <w:hideMark/>
+          </w:tcPr>
+          <w:p>
+            <w:pPr>
+              <w:ind w:firstLineChars="100" w:firstLine="211"/>
+              <w:rPr>
+                <w:rFonts w:eastAsia="Times New Roman" w:cstheme="minorHAnsi"/>
+                <w:color w:val="000000"/>
+                <w:sz w:val="21"/>
+                <w:szCs w:val="21"/>
+              </w:rPr>
+            </w:pPr>
+            <w:r>
+              <w:rPr>
+                <w:rFonts w:eastAsia="Times New Roman" w:cstheme="minorHAnsi"/>
+                <w:color w:val="000000"/>
+                <w:sz w:val="21"/>
+                <w:szCs w:val="21"/>
+              </w:rPr>
+              <w:t xml:space="preserve">Al </w:t>
+            </w:r>
+            <w:proofErr w:type="spellStart"/>
+            <w:r>
+              <w:rPr>
+                <w:rFonts w:eastAsia="Times New Roman" w:cstheme="minorHAnsi"/>
+                <w:color w:val="000000"/>
+                <w:sz w:val="21"/>
+                <w:szCs w:val="21"/>
+              </w:rPr>
+              <w:t>Ma'ra</w:t>
+            </w:r>
+            <w:proofErr w:type="spellEnd"/>
+          </w:p>
+        </w:tc>
+        <w:tc>
+          <w:tcPr>
+            <w:tcW w:w="2055" w:type="dxa"/>
+            <w:noWrap/>
+            <w:hideMark/>
+          </w:tcPr>
+          <w:p>
+            <w:pPr>
+              <w:jc w:val="right"/>
+              <w:cnfStyle w:val="000000100000" w:firstRow="0" w:lastRow="0" w:firstColumn="0" w:lastColumn="0" w:oddVBand="0" w:evenVBand="0" w:oddHBand="1" w:evenHBand="0" w:firstRowFirstColumn="0" w:firstRowLastColumn="0" w:lastRowFirstColumn="0" w:lastRowLastColumn="0"/>
+              <w:rPr>
+                <w:rFonts w:eastAsia="Times New Roman" w:cstheme="minorHAnsi"/>
+                <w:color w:val="000000"/>
+                <w:sz w:val="21"/>
+                <w:szCs w:val="21"/>
+              </w:rPr>
+            </w:pPr>
+            <w:r>
+              <w:rPr>
+                <w:rFonts w:eastAsia="Times New Roman" w:cstheme="minorHAnsi"/>
+                <w:color w:val="000000"/>
+                <w:sz w:val="21"/>
+                <w:szCs w:val="21"/>
+              </w:rPr>
+              <w:t>128</w:t>
+            </w:r>
+          </w:p>
+        </w:tc>
+        <w:tc>
+          <w:tcPr>
+            <w:tcW w:w="1156" w:type="dxa"/>
+            <w:noWrap/>
+            <w:hideMark/>
+          </w:tcPr>
+          <w:p>
+            <w:pPr>
+              <w:jc w:val="right"/>
+              <w:cnfStyle w:val="000000100000" w:firstRow="0" w:lastRow="0" w:firstColumn="0" w:lastColumn="0" w:oddVBand="0" w:evenVBand="0" w:oddHBand="1" w:evenHBand="0" w:firstRowFirstColumn="0" w:firstRowLastColumn="0" w:lastRowFirstColumn="0" w:lastRowLastColumn="0"/>
+              <w:rPr>
+                <w:rFonts w:eastAsia="Times New Roman" w:cstheme="minorHAnsi"/>
+                <w:color w:val="000000"/>
+                <w:sz w:val="21"/>
+                <w:szCs w:val="21"/>
+              </w:rPr>
+            </w:pPr>
+            <w:r>
+              <w:rPr>
+                <w:rFonts w:eastAsia="Times New Roman" w:cstheme="minorHAnsi"/>
+                <w:color w:val="000000"/>
+                <w:sz w:val="21"/>
+                <w:szCs w:val="21"/>
+              </w:rPr>
+              <w:t>117</w:t>
+            </w:r>
+          </w:p>
+        </w:tc>
+        <w:tc>
+          <w:tcPr>
+            <w:tcW w:w="979" w:type="dxa"/>
+            <w:noWrap/>
+            <w:hideMark/>
+          </w:tcPr>
+          <w:p>
+            <w:pPr>
+              <w:jc w:val="right"/>
+              <w:cnfStyle w:val="000000100000" w:firstRow="0" w:lastRow="0" w:firstColumn="0" w:lastColumn="0" w:oddVBand="0" w:evenVBand="0" w:oddHBand="1" w:evenHBand="0" w:firstRowFirstColumn="0" w:firstRowLastColumn="0" w:lastRowFirstColumn="0" w:lastRowLastColumn="0"/>
+              <w:rPr>
+                <w:rFonts w:eastAsia="Times New Roman" w:cstheme="minorHAnsi"/>
+                <w:color w:val="000000"/>
+                <w:sz w:val="21"/>
+                <w:szCs w:val="21"/>
+              </w:rPr>
+            </w:pPr>
+            <w:r>
+              <w:rPr>
+                <w:rFonts w:eastAsia="Times New Roman" w:cstheme="minorHAnsi"/>
+                <w:color w:val="000000"/>
+                <w:sz w:val="21"/>
+                <w:szCs w:val="21"/>
+              </w:rPr>
+              <w:t>66</w:t>
+            </w:r>
+          </w:p>
+        </w:tc>
+        <w:tc>
+          <w:tcPr>
+            <w:tcW w:w="1156" w:type="dxa"/>
+            <w:noWrap/>
+            <w:hideMark/>
+          </w:tcPr>
+          <w:p>
+            <w:pPr>
+              <w:jc w:val="right"/>
+              <w:cnfStyle w:val="000000100000" w:firstRow="0" w:lastRow="0" w:firstColumn="0" w:lastColumn="0" w:oddVBand="0" w:evenVBand="0" w:oddHBand="1" w:evenHBand="0" w:firstRowFirstColumn="0" w:firstRowLastColumn="0" w:lastRowFirstColumn="0" w:lastRowLastColumn="0"/>
+              <w:rPr>
+                <w:rFonts w:eastAsia="Times New Roman" w:cstheme="minorHAnsi"/>
+                <w:color w:val="000000"/>
+                <w:sz w:val="21"/>
+                <w:szCs w:val="21"/>
+              </w:rPr>
+            </w:pPr>
+            <w:r>
+              <w:rPr>
+                <w:rFonts w:eastAsia="Times New Roman" w:cstheme="minorHAnsi"/>
+                <w:color w:val="000000"/>
+                <w:sz w:val="21"/>
+                <w:szCs w:val="21"/>
+              </w:rPr>
+              <w:t>55</w:t>
+            </w:r>
+          </w:p>
+        </w:tc>
+        <w:tc>
+          <w:tcPr>
+            <w:tcW w:w="1245" w:type="dxa"/>
+            <w:shd w:val="clear" w:color="auto" w:fill="FFF2CC" w:themeFill="accent4" w:themeFillTint="33"/>
+            <w:noWrap/>
+            <w:hideMark/>
+          </w:tcPr>
+          <w:p>
+            <w:pPr>
+              <w:jc w:val="right"/>
+              <w:cnfStyle w:val="000000100000" w:firstRow="0" w:lastRow="0" w:firstColumn="0" w:lastColumn="0" w:oddVBand="0" w:evenVBand="0" w:oddHBand="1" w:evenHBand="0" w:firstRowFirstColumn="0" w:firstRowLastColumn="0" w:lastRowFirstColumn="0" w:lastRowLastColumn="0"/>
+              <w:rPr>
+                <w:rFonts w:eastAsia="Times New Roman" w:cstheme="minorHAnsi"/>
+                <w:color w:val="000000"/>
+                <w:sz w:val="21"/>
+                <w:szCs w:val="21"/>
+              </w:rPr>
+            </w:pPr>
+            <w:r>
+              <w:rPr>
+                <w:rFonts w:eastAsia="Times New Roman" w:cstheme="minorHAnsi"/>
+                <w:color w:val="000000"/>
+                <w:sz w:val="21"/>
+                <w:szCs w:val="21"/>
+              </w:rPr>
+              <w:t>366</w:t>
+            </w:r>
+          </w:p>
+        </w:tc>
+      </w:tr>
+      <w:tr>
+        <w:trPr>
+          <w:trHeight w:val="292"/>
+        </w:trPr>
+        <w:tc>
+          <w:tcPr>
+            <w:cnfStyle w:val="001000000000" w:firstRow="0" w:lastRow="0" w:firstColumn="1" w:lastColumn="0" w:oddVBand="0" w:evenVBand="0" w:oddHBand="0" w:evenHBand="0" w:firstRowFirstColumn="0" w:firstRowLastColumn="0" w:lastRowFirstColumn="0" w:lastRowLastColumn="0"/>
+            <w:tcW w:w="2039" w:type="dxa"/>
+            <w:noWrap/>
+            <w:hideMark/>
+          </w:tcPr>
+          <w:p>
+            <w:pPr>
+              <w:ind w:firstLineChars="100" w:firstLine="211"/>
+              <w:rPr>
+                <w:rFonts w:eastAsia="Times New Roman" w:cstheme="minorHAnsi"/>
+                <w:color w:val="000000"/>
+                <w:sz w:val="21"/>
+                <w:szCs w:val="21"/>
+              </w:rPr>
+            </w:pPr>
+            <w:proofErr w:type="spellStart"/>
+            <w:r>
+              <w:rPr>
+                <w:rFonts w:eastAsia="Times New Roman" w:cstheme="minorHAnsi"/>
+                <w:color w:val="000000"/>
+                <w:sz w:val="21"/>
+                <w:szCs w:val="21"/>
+              </w:rPr>
+              <w:t>Ariha</w:t>
+            </w:r>
+            <w:proofErr w:type="spellEnd"/>
+          </w:p>
+        </w:tc>
+        <w:tc>
+          <w:tcPr>
+            <w:tcW w:w="2055" w:type="dxa"/>
+            <w:noWrap/>
+            <w:hideMark/>
+          </w:tcPr>
+          <w:p>
+            <w:pPr>
+              <w:jc w:val="right"/>
+              <w:cnfStyle w:val="000000000000" w:firstRow="0" w:lastRow="0" w:firstColumn="0" w:lastColumn="0" w:oddVBand="0" w:evenVBand="0" w:oddHBand="0" w:evenHBand="0" w:firstRowFirstColumn="0" w:firstRowLastColumn="0" w:lastRowFirstColumn="0" w:lastRowLastColumn="0"/>
+              <w:rPr>
+                <w:rFonts w:eastAsia="Times New Roman" w:cstheme="minorHAnsi"/>
+                <w:color w:val="000000"/>
+                <w:sz w:val="21"/>
+                <w:szCs w:val="21"/>
+              </w:rPr>
+            </w:pPr>
+            <w:r>
+              <w:rPr>
+                <w:rFonts w:eastAsia="Times New Roman" w:cstheme="minorHAnsi"/>
+                <w:color w:val="000000"/>
+                <w:sz w:val="21"/>
+                <w:szCs w:val="21"/>
+              </w:rPr>
+              <w:t>92</w:t>
+            </w:r>
+          </w:p>
+        </w:tc>
+        <w:tc>
+          <w:tcPr>
+            <w:tcW w:w="1156" w:type="dxa"/>
+            <w:noWrap/>
+            <w:hideMark/>
+          </w:tcPr>
+          <w:p>
+            <w:pPr>
+              <w:jc w:val="right"/>
+              <w:cnfStyle w:val="000000000000" w:firstRow="0" w:lastRow="0" w:firstColumn="0" w:lastColumn="0" w:oddVBand="0" w:evenVBand="0" w:oddHBand="0" w:evenHBand="0" w:firstRowFirstColumn="0" w:firstRowLastColumn="0" w:lastRowFirstColumn="0" w:lastRowLastColumn="0"/>
+              <w:rPr>
+                <w:rFonts w:eastAsia="Times New Roman" w:cstheme="minorHAnsi"/>
+                <w:color w:val="000000"/>
+                <w:sz w:val="21"/>
+                <w:szCs w:val="21"/>
+              </w:rPr>
+            </w:pPr>
+            <w:r>
+              <w:rPr>
+                <w:rFonts w:eastAsia="Times New Roman" w:cstheme="minorHAnsi"/>
+                <w:color w:val="000000"/>
+                <w:sz w:val="21"/>
+                <w:szCs w:val="21"/>
+              </w:rPr>
+              <w:t>74</w:t>
+            </w:r>
+          </w:p>
+        </w:tc>
+        <w:tc>
+          <w:tcPr>
+            <w:tcW w:w="979" w:type="dxa"/>
+            <w:noWrap/>
+            <w:hideMark/>
+          </w:tcPr>
+          <w:p>
+            <w:pPr>
+              <w:jc w:val="right"/>
+              <w:cnfStyle w:val="000000000000" w:firstRow="0" w:lastRow="0" w:firstColumn="0" w:lastColumn="0" w:oddVBand="0" w:evenVBand="0" w:oddHBand="0" w:evenHBand="0" w:firstRowFirstColumn="0" w:firstRowLastColumn="0" w:lastRowFirstColumn="0" w:lastRowLastColumn="0"/>
+              <w:rPr>
+                <w:rFonts w:eastAsia="Times New Roman" w:cstheme="minorHAnsi"/>
+                <w:color w:val="000000"/>
+                <w:sz w:val="21"/>
+                <w:szCs w:val="21"/>
+              </w:rPr>
+            </w:pPr>
+            <w:r>
+              <w:rPr>
+                <w:rFonts w:eastAsia="Times New Roman" w:cstheme="minorHAnsi"/>
+                <w:color w:val="000000"/>
+                <w:sz w:val="21"/>
+                <w:szCs w:val="21"/>
+              </w:rPr>
+              <w:t>24</w:t>
+            </w:r>
+          </w:p>
+        </w:tc>
+        <w:tc>
+          <w:tcPr>
+            <w:tcW w:w="1156" w:type="dxa"/>
+            <w:noWrap/>
+            <w:hideMark/>
+          </w:tcPr>
+          <w:p>
+            <w:pPr>
+              <w:jc w:val="right"/>
+              <w:cnfStyle w:val="000000000000" w:firstRow="0" w:lastRow="0" w:firstColumn="0" w:lastColumn="0" w:oddVBand="0" w:evenVBand="0" w:oddHBand="0" w:evenHBand="0" w:firstRowFirstColumn="0" w:firstRowLastColumn="0" w:lastRowFirstColumn="0" w:lastRowLastColumn="0"/>
+              <w:rPr>
+                <w:rFonts w:eastAsia="Times New Roman" w:cstheme="minorHAnsi"/>
+                <w:color w:val="000000"/>
+                <w:sz w:val="21"/>
+                <w:szCs w:val="21"/>
+              </w:rPr>
+            </w:pPr>
+            <w:r>
+              <w:rPr>
+                <w:rFonts w:eastAsia="Times New Roman" w:cstheme="minorHAnsi"/>
+                <w:color w:val="000000"/>
+                <w:sz w:val="21"/>
+                <w:szCs w:val="21"/>
+              </w:rPr>
+              <w:t>34</w:t>
+            </w:r>
+          </w:p>
+        </w:tc>
+        <w:tc>
+          <w:tcPr>
+            <w:tcW w:w="1245" w:type="dxa"/>
+            <w:shd w:val="clear" w:color="auto" w:fill="FFF2CC" w:themeFill="accent4" w:themeFillTint="33"/>
+            <w:noWrap/>
+            <w:hideMark/>
+          </w:tcPr>
+          <w:p>
+            <w:pPr>
+              <w:jc w:val="right"/>
+              <w:cnfStyle w:val="000000000000" w:firstRow="0" w:lastRow="0" w:firstColumn="0" w:lastColumn="0" w:oddVBand="0" w:evenVBand="0" w:oddHBand="0" w:evenHBand="0" w:firstRowFirstColumn="0" w:firstRowLastColumn="0" w:lastRowFirstColumn="0" w:lastRowLastColumn="0"/>
+              <w:rPr>
+                <w:rFonts w:eastAsia="Times New Roman" w:cstheme="minorHAnsi"/>
+                <w:color w:val="000000"/>
+                <w:sz w:val="21"/>
+                <w:szCs w:val="21"/>
+              </w:rPr>
+            </w:pPr>
+            <w:r>
+              <w:rPr>
+                <w:rFonts w:eastAsia="Times New Roman" w:cstheme="minorHAnsi"/>
+                <w:color w:val="000000"/>
+                <w:sz w:val="21"/>
+                <w:szCs w:val="21"/>
+              </w:rPr>
+              <w:t>224</w:t>
+            </w:r>
+          </w:p>
+        </w:tc>
+      </w:tr>
+      <w:tr>
+        <w:trPr>
+          <w:cnfStyle w:val="000000100000" w:firstRow="0" w:lastRow="0" w:firstColumn="0" w:lastColumn="0" w:oddVBand="0" w:evenVBand="0" w:oddHBand="1" w:evenHBand="0" w:firstRowFirstColumn="0" w:firstRowLastColumn="0" w:lastRowFirstColumn="0" w:lastRowLastColumn="0"/>
+          <w:trHeight w:val="292"/>
+        </w:trPr>
+        <w:tc>
+          <w:tcPr>
+            <w:cnfStyle w:val="001000000000" w:firstRow="0" w:lastRow="0" w:firstColumn="1" w:lastColumn="0" w:oddVBand="0" w:evenVBand="0" w:oddHBand="0" w:evenHBand="0" w:firstRowFirstColumn="0" w:firstRowLastColumn="0" w:lastRowFirstColumn="0" w:lastRowLastColumn="0"/>
+            <w:tcW w:w="2039" w:type="dxa"/>
+            <w:noWrap/>
+            <w:hideMark/>
+          </w:tcPr>
+          <w:p>
+            <w:pPr>
+              <w:ind w:firstLineChars="100" w:firstLine="211"/>
+              <w:rPr>
+                <w:rFonts w:eastAsia="Times New Roman" w:cstheme="minorHAnsi"/>
+                <w:color w:val="000000"/>
+                <w:sz w:val="21"/>
+                <w:szCs w:val="21"/>
+              </w:rPr>
+            </w:pPr>
+            <w:commentRangeStart w:id="79"/>
+            <w:r>
+              <w:rPr>
+                <w:rFonts w:eastAsia="Times New Roman" w:cstheme="minorHAnsi"/>
+                <w:color w:val="000000"/>
+                <w:sz w:val="21"/>
+                <w:szCs w:val="21"/>
+              </w:rPr>
+              <w:t>Harim</w:t>
+            </w:r>
+            <w:commentRangeEnd w:id="79"/>
+            <w:r>
+              <w:rPr>
+                <w:rFonts w:cstheme="minorHAnsi"/>
+                <w:sz w:val="21"/>
+                <w:szCs w:val="21"/>
+              </w:rPr>
+              <w:commentReference w:id="79"/>
+            </w:r>
+          </w:p>
+        </w:tc>
+        <w:tc>
+          <w:tcPr>
+            <w:tcW w:w="2055" w:type="dxa"/>
+            <w:noWrap/>
+            <w:hideMark/>
+          </w:tcPr>
+          <w:p>
+            <w:pPr>
+              <w:jc w:val="right"/>
+              <w:cnfStyle w:val="000000100000" w:firstRow="0" w:lastRow="0" w:firstColumn="0" w:lastColumn="0" w:oddVBand="0" w:evenVBand="0" w:oddHBand="1" w:evenHBand="0" w:firstRowFirstColumn="0" w:firstRowLastColumn="0" w:lastRowFirstColumn="0" w:lastRowLastColumn="0"/>
+              <w:rPr>
+                <w:rFonts w:eastAsia="Times New Roman" w:cstheme="minorHAnsi"/>
+                <w:color w:val="000000"/>
+                <w:sz w:val="21"/>
+                <w:szCs w:val="21"/>
+              </w:rPr>
+            </w:pPr>
+            <w:r>
+              <w:rPr>
+                <w:rFonts w:eastAsia="Times New Roman" w:cstheme="minorHAnsi"/>
+                <w:color w:val="000000"/>
+                <w:sz w:val="21"/>
+                <w:szCs w:val="21"/>
+              </w:rPr>
+              <w:t>757</w:t>
+            </w:r>
+          </w:p>
+        </w:tc>
+        <w:tc>
+          <w:tcPr>
+            <w:tcW w:w="1156" w:type="dxa"/>
+            <w:noWrap/>
+            <w:hideMark/>
+          </w:tcPr>
+          <w:p>
+            <w:pPr>
+              <w:jc w:val="right"/>
+              <w:cnfStyle w:val="000000100000" w:firstRow="0" w:lastRow="0" w:firstColumn="0" w:lastColumn="0" w:oddVBand="0" w:evenVBand="0" w:oddHBand="1" w:evenHBand="0" w:firstRowFirstColumn="0" w:firstRowLastColumn="0" w:lastRowFirstColumn="0" w:lastRowLastColumn="0"/>
+              <w:rPr>
+                <w:rFonts w:eastAsia="Times New Roman" w:cstheme="minorHAnsi"/>
+                <w:color w:val="000000"/>
+                <w:sz w:val="21"/>
+                <w:szCs w:val="21"/>
+              </w:rPr>
+            </w:pPr>
+            <w:r>
+              <w:rPr>
+                <w:rFonts w:eastAsia="Times New Roman" w:cstheme="minorHAnsi"/>
+                <w:color w:val="000000"/>
+                <w:sz w:val="21"/>
+                <w:szCs w:val="21"/>
+              </w:rPr>
+              <w:t>647</w:t>
+            </w:r>
+          </w:p>
+        </w:tc>
+        <w:tc>
+          <w:tcPr>
+            <w:tcW w:w="979" w:type="dxa"/>
+            <w:noWrap/>
+            <w:hideMark/>
+          </w:tcPr>
+          <w:p>
+            <w:pPr>
+              <w:jc w:val="right"/>
+              <w:cnfStyle w:val="000000100000" w:firstRow="0" w:lastRow="0" w:firstColumn="0" w:lastColumn="0" w:oddVBand="0" w:evenVBand="0" w:oddHBand="1" w:evenHBand="0" w:firstRowFirstColumn="0" w:firstRowLastColumn="0" w:lastRowFirstColumn="0" w:lastRowLastColumn="0"/>
+              <w:rPr>
+                <w:rFonts w:eastAsia="Times New Roman" w:cstheme="minorHAnsi"/>
+                <w:color w:val="000000"/>
+                <w:sz w:val="21"/>
+                <w:szCs w:val="21"/>
+              </w:rPr>
+            </w:pPr>
+            <w:r>
+              <w:rPr>
+                <w:rFonts w:eastAsia="Times New Roman" w:cstheme="minorHAnsi"/>
+                <w:color w:val="000000"/>
+                <w:sz w:val="21"/>
+                <w:szCs w:val="21"/>
+              </w:rPr>
+              <w:t>390</w:t>
+            </w:r>
+          </w:p>
+        </w:tc>
+        <w:tc>
+          <w:tcPr>
+            <w:tcW w:w="1156" w:type="dxa"/>
+            <w:noWrap/>
+            <w:hideMark/>
+          </w:tcPr>
+          <w:p>
+            <w:pPr>
+              <w:jc w:val="right"/>
+              <w:cnfStyle w:val="000000100000" w:firstRow="0" w:lastRow="0" w:firstColumn="0" w:lastColumn="0" w:oddVBand="0" w:evenVBand="0" w:oddHBand="1" w:evenHBand="0" w:firstRowFirstColumn="0" w:firstRowLastColumn="0" w:lastRowFirstColumn="0" w:lastRowLastColumn="0"/>
+              <w:rPr>
+                <w:rFonts w:eastAsia="Times New Roman" w:cstheme="minorHAnsi"/>
+                <w:color w:val="000000"/>
+                <w:sz w:val="21"/>
+                <w:szCs w:val="21"/>
+              </w:rPr>
+            </w:pPr>
+            <w:r>
+              <w:rPr>
+                <w:rFonts w:eastAsia="Times New Roman" w:cstheme="minorHAnsi"/>
+                <w:color w:val="000000"/>
+                <w:sz w:val="21"/>
+                <w:szCs w:val="21"/>
+              </w:rPr>
+              <w:t>379</w:t>
+            </w:r>
+          </w:p>
+        </w:tc>
+        <w:tc>
+          <w:tcPr>
+            <w:tcW w:w="1245" w:type="dxa"/>
+            <w:shd w:val="clear" w:color="auto" w:fill="FFF2CC" w:themeFill="accent4" w:themeFillTint="33"/>
+            <w:noWrap/>
+            <w:hideMark/>
+          </w:tcPr>
+          <w:p>
+            <w:pPr>
+              <w:jc w:val="right"/>
+              <w:cnfStyle w:val="000000100000" w:firstRow="0" w:lastRow="0" w:firstColumn="0" w:lastColumn="0" w:oddVBand="0" w:evenVBand="0" w:oddHBand="1" w:evenHBand="0" w:firstRowFirstColumn="0" w:firstRowLastColumn="0" w:lastRowFirstColumn="0" w:lastRowLastColumn="0"/>
+              <w:rPr>
+                <w:rFonts w:eastAsia="Times New Roman" w:cstheme="minorHAnsi"/>
+                <w:color w:val="000000"/>
+                <w:sz w:val="21"/>
+                <w:szCs w:val="21"/>
+              </w:rPr>
+            </w:pPr>
+            <w:r>
+              <w:rPr>
+                <w:rFonts w:eastAsia="Times New Roman" w:cstheme="minorHAnsi"/>
+                <w:color w:val="000000"/>
+                <w:sz w:val="21"/>
+                <w:szCs w:val="21"/>
+              </w:rPr>
+              <w:t>2173</w:t>
+            </w:r>
+          </w:p>
+        </w:tc>
+      </w:tr>
+      <w:tr>
+        <w:trPr>
+          <w:trHeight w:val="292"/>
+        </w:trPr>
+        <w:tc>
+          <w:tcPr>
+            <w:cnfStyle w:val="001000000000" w:firstRow="0" w:lastRow="0" w:firstColumn="1" w:lastColumn="0" w:oddVBand="0" w:evenVBand="0" w:oddHBand="0" w:evenHBand="0" w:firstRowFirstColumn="0" w:firstRowLastColumn="0" w:lastRowFirstColumn="0" w:lastRowLastColumn="0"/>
+            <w:tcW w:w="2039" w:type="dxa"/>
+            <w:noWrap/>
+            <w:hideMark/>
+          </w:tcPr>
+          <w:p>
+            <w:pPr>
+              <w:ind w:firstLineChars="100" w:firstLine="211"/>
+              <w:rPr>
+                <w:rFonts w:eastAsia="Times New Roman" w:cstheme="minorHAnsi"/>
+                <w:color w:val="000000"/>
+                <w:sz w:val="21"/>
+                <w:szCs w:val="21"/>
+              </w:rPr>
+            </w:pPr>
+            <w:r>
+              <w:rPr>
+                <w:rFonts w:eastAsia="Times New Roman" w:cstheme="minorHAnsi"/>
+                <w:color w:val="000000"/>
+                <w:sz w:val="21"/>
+                <w:szCs w:val="21"/>
+              </w:rPr>
+              <w:t>Idleb</w:t>
+            </w:r>
+          </w:p>
+        </w:tc>
+        <w:tc>
+          <w:tcPr>
+            <w:tcW w:w="2055" w:type="dxa"/>
+            <w:noWrap/>
+            <w:hideMark/>
+          </w:tcPr>
+          <w:p>
+            <w:pPr>
+              <w:jc w:val="right"/>
+              <w:cnfStyle w:val="000000000000" w:firstRow="0" w:lastRow="0" w:firstColumn="0" w:lastColumn="0" w:oddVBand="0" w:evenVBand="0" w:oddHBand="0" w:evenHBand="0" w:firstRowFirstColumn="0" w:firstRowLastColumn="0" w:lastRowFirstColumn="0" w:lastRowLastColumn="0"/>
+              <w:rPr>
+                <w:rFonts w:eastAsia="Times New Roman" w:cstheme="minorHAnsi"/>
+                <w:color w:val="000000"/>
+                <w:sz w:val="21"/>
+                <w:szCs w:val="21"/>
+              </w:rPr>
+            </w:pPr>
+            <w:r>
+              <w:rPr>
+                <w:rFonts w:eastAsia="Times New Roman" w:cstheme="minorHAnsi"/>
+                <w:color w:val="000000"/>
+                <w:sz w:val="21"/>
+                <w:szCs w:val="21"/>
+              </w:rPr>
+              <w:t>595</w:t>
+            </w:r>
+          </w:p>
+        </w:tc>
+        <w:tc>
+          <w:tcPr>
+            <w:tcW w:w="1156" w:type="dxa"/>
+            <w:noWrap/>
+            <w:hideMark/>
+          </w:tcPr>
+          <w:p>
+            <w:pPr>
+              <w:jc w:val="right"/>
+              <w:cnfStyle w:val="000000000000" w:firstRow="0" w:lastRow="0" w:firstColumn="0" w:lastColumn="0" w:oddVBand="0" w:evenVBand="0" w:oddHBand="0" w:evenHBand="0" w:firstRowFirstColumn="0" w:firstRowLastColumn="0" w:lastRowFirstColumn="0" w:lastRowLastColumn="0"/>
+              <w:rPr>
+                <w:rFonts w:eastAsia="Times New Roman" w:cstheme="minorHAnsi"/>
+                <w:color w:val="000000"/>
+                <w:sz w:val="21"/>
+                <w:szCs w:val="21"/>
+              </w:rPr>
+            </w:pPr>
+            <w:r>
+              <w:rPr>
+                <w:rFonts w:eastAsia="Times New Roman" w:cstheme="minorHAnsi"/>
+                <w:color w:val="000000"/>
+                <w:sz w:val="21"/>
+                <w:szCs w:val="21"/>
+              </w:rPr>
+              <w:t>481</w:t>
+            </w:r>
+          </w:p>
+        </w:tc>
+        <w:tc>
+          <w:tcPr>
+            <w:tcW w:w="979" w:type="dxa"/>
+            <w:noWrap/>
+            <w:hideMark/>
+          </w:tcPr>
+          <w:p>
+            <w:pPr>
+              <w:jc w:val="right"/>
+              <w:cnfStyle w:val="000000000000" w:firstRow="0" w:lastRow="0" w:firstColumn="0" w:lastColumn="0" w:oddVBand="0" w:evenVBand="0" w:oddHBand="0" w:evenHBand="0" w:firstRowFirstColumn="0" w:firstRowLastColumn="0" w:lastRowFirstColumn="0" w:lastRowLastColumn="0"/>
+              <w:rPr>
+                <w:rFonts w:eastAsia="Times New Roman" w:cstheme="minorHAnsi"/>
+                <w:color w:val="000000"/>
+                <w:sz w:val="21"/>
+                <w:szCs w:val="21"/>
+              </w:rPr>
+            </w:pPr>
+            <w:r>
+              <w:rPr>
+                <w:rFonts w:eastAsia="Times New Roman" w:cstheme="minorHAnsi"/>
+                <w:color w:val="000000"/>
+                <w:sz w:val="21"/>
+                <w:szCs w:val="21"/>
+              </w:rPr>
+              <w:t>324</w:t>
+            </w:r>
+          </w:p>
+        </w:tc>
+        <w:tc>
+          <w:tcPr>
+            <w:tcW w:w="1156" w:type="dxa"/>
+            <w:noWrap/>
+            <w:hideMark/>
+          </w:tcPr>
+          <w:p>
+            <w:pPr>
+              <w:jc w:val="right"/>
+              <w:cnfStyle w:val="000000000000" w:firstRow="0" w:lastRow="0" w:firstColumn="0" w:lastColumn="0" w:oddVBand="0" w:evenVBand="0" w:oddHBand="0" w:evenHBand="0" w:firstRowFirstColumn="0" w:firstRowLastColumn="0" w:lastRowFirstColumn="0" w:lastRowLastColumn="0"/>
+              <w:rPr>
+                <w:rFonts w:eastAsia="Times New Roman" w:cstheme="minorHAnsi"/>
+                <w:color w:val="000000"/>
+                <w:sz w:val="21"/>
+                <w:szCs w:val="21"/>
+              </w:rPr>
+            </w:pPr>
+            <w:r>
+              <w:rPr>
+                <w:rFonts w:eastAsia="Times New Roman" w:cstheme="minorHAnsi"/>
+                <w:color w:val="000000"/>
+                <w:sz w:val="21"/>
+                <w:szCs w:val="21"/>
+              </w:rPr>
+              <w:t>264</w:t>
+            </w:r>
+          </w:p>
+        </w:tc>
+        <w:tc>
+          <w:tcPr>
+            <w:tcW w:w="1245" w:type="dxa"/>
+            <w:shd w:val="clear" w:color="auto" w:fill="FFF2CC" w:themeFill="accent4" w:themeFillTint="33"/>
+            <w:noWrap/>
+            <w:hideMark/>
+          </w:tcPr>
+          <w:p>
+            <w:pPr>
+              <w:jc w:val="right"/>
+              <w:cnfStyle w:val="000000000000" w:firstRow="0" w:lastRow="0" w:firstColumn="0" w:lastColumn="0" w:oddVBand="0" w:evenVBand="0" w:oddHBand="0" w:evenHBand="0" w:firstRowFirstColumn="0" w:firstRowLastColumn="0" w:lastRowFirstColumn="0" w:lastRowLastColumn="0"/>
+              <w:rPr>
+                <w:rFonts w:eastAsia="Times New Roman" w:cstheme="minorHAnsi"/>
+                <w:color w:val="000000"/>
+                <w:sz w:val="21"/>
+                <w:szCs w:val="21"/>
+              </w:rPr>
+            </w:pPr>
+            <w:r>
+              <w:rPr>
+                <w:rFonts w:eastAsia="Times New Roman" w:cstheme="minorHAnsi"/>
+                <w:color w:val="000000"/>
+                <w:sz w:val="21"/>
+                <w:szCs w:val="21"/>
+              </w:rPr>
+              <w:t>1664</w:t>
+            </w:r>
+          </w:p>
+        </w:tc>
+      </w:tr>
+      <w:tr>
+        <w:trPr>
+          <w:cnfStyle w:val="000000100000" w:firstRow="0" w:lastRow="0" w:firstColumn="0" w:lastColumn="0" w:oddVBand="0" w:evenVBand="0" w:oddHBand="1" w:evenHBand="0" w:firstRowFirstColumn="0" w:firstRowLastColumn="0" w:lastRowFirstColumn="0" w:lastRowLastColumn="0"/>
+          <w:trHeight w:val="292"/>
+        </w:trPr>
+        <w:tc>
+          <w:tcPr>
+            <w:cnfStyle w:val="001000000000" w:firstRow="0" w:lastRow="0" w:firstColumn="1" w:lastColumn="0" w:oddVBand="0" w:evenVBand="0" w:oddHBand="0" w:evenHBand="0" w:firstRowFirstColumn="0" w:firstRowLastColumn="0" w:lastRowFirstColumn="0" w:lastRowLastColumn="0"/>
+            <w:tcW w:w="2039" w:type="dxa"/>
+            <w:noWrap/>
+            <w:hideMark/>
+          </w:tcPr>
+          <w:p>
+            <w:pPr>
+              <w:ind w:firstLineChars="100" w:firstLine="211"/>
+              <w:rPr>
+                <w:rFonts w:eastAsia="Times New Roman" w:cstheme="minorHAnsi"/>
+                <w:color w:val="000000"/>
+                <w:sz w:val="21"/>
+                <w:szCs w:val="21"/>
+              </w:rPr>
+            </w:pPr>
+            <w:r>
+              <w:rPr>
+                <w:rFonts w:eastAsia="Times New Roman" w:cstheme="minorHAnsi"/>
+                <w:color w:val="000000"/>
+                <w:sz w:val="21"/>
+                <w:szCs w:val="21"/>
+              </w:rPr>
+              <w:t>Jisr-Ash-</w:t>
+            </w:r>
+            <w:proofErr w:type="spellStart"/>
+            <w:r>
+              <w:rPr>
+                <w:rFonts w:eastAsia="Times New Roman" w:cstheme="minorHAnsi"/>
+                <w:color w:val="000000"/>
+                <w:sz w:val="21"/>
+                <w:szCs w:val="21"/>
+              </w:rPr>
+              <w:t>Shugur</w:t>
+            </w:r>
+            <w:proofErr w:type="spellEnd"/>
+          </w:p>
+        </w:tc>
+        <w:tc>
+          <w:tcPr>
+            <w:tcW w:w="2055" w:type="dxa"/>
+            <w:noWrap/>
+            <w:hideMark/>
+          </w:tcPr>
+          <w:p>
+            <w:pPr>
+              <w:jc w:val="right"/>
+              <w:cnfStyle w:val="000000100000" w:firstRow="0" w:lastRow="0" w:firstColumn="0" w:lastColumn="0" w:oddVBand="0" w:evenVBand="0" w:oddHBand="1" w:evenHBand="0" w:firstRowFirstColumn="0" w:firstRowLastColumn="0" w:lastRowFirstColumn="0" w:lastRowLastColumn="0"/>
+              <w:rPr>
+                <w:rFonts w:eastAsia="Times New Roman" w:cstheme="minorHAnsi"/>
+                <w:color w:val="000000"/>
+                <w:sz w:val="21"/>
+                <w:szCs w:val="21"/>
+              </w:rPr>
+            </w:pPr>
+            <w:r>
+              <w:rPr>
+                <w:rFonts w:eastAsia="Times New Roman" w:cstheme="minorHAnsi"/>
+                <w:color w:val="000000"/>
+                <w:sz w:val="21"/>
+                <w:szCs w:val="21"/>
+              </w:rPr>
+              <w:t>173</w:t>
+            </w:r>
+          </w:p>
+        </w:tc>
+        <w:tc>
+          <w:tcPr>
+            <w:tcW w:w="1156" w:type="dxa"/>
+            <w:noWrap/>
+            <w:hideMark/>
+          </w:tcPr>
+          <w:p>
+            <w:pPr>
+              <w:jc w:val="right"/>
+              <w:cnfStyle w:val="000000100000" w:firstRow="0" w:lastRow="0" w:firstColumn="0" w:lastColumn="0" w:oddVBand="0" w:evenVBand="0" w:oddHBand="1" w:evenHBand="0" w:firstRowFirstColumn="0" w:firstRowLastColumn="0" w:lastRowFirstColumn="0" w:lastRowLastColumn="0"/>
+              <w:rPr>
+                <w:rFonts w:eastAsia="Times New Roman" w:cstheme="minorHAnsi"/>
+                <w:color w:val="000000"/>
+                <w:sz w:val="21"/>
+                <w:szCs w:val="21"/>
+              </w:rPr>
+            </w:pPr>
+            <w:r>
+              <w:rPr>
+                <w:rFonts w:eastAsia="Times New Roman" w:cstheme="minorHAnsi"/>
+                <w:color w:val="000000"/>
+                <w:sz w:val="21"/>
+                <w:szCs w:val="21"/>
+              </w:rPr>
+              <w:t>159</w:t>
+            </w:r>
+          </w:p>
+        </w:tc>
+        <w:tc>
+          <w:tcPr>
+            <w:tcW w:w="979" w:type="dxa"/>
+            <w:noWrap/>
+            <w:hideMark/>
+          </w:tcPr>
+          <w:p>
+            <w:pPr>
+              <w:jc w:val="right"/>
+              <w:cnfStyle w:val="000000100000" w:firstRow="0" w:lastRow="0" w:firstColumn="0" w:lastColumn="0" w:oddVBand="0" w:evenVBand="0" w:oddHBand="1" w:evenHBand="0" w:firstRowFirstColumn="0" w:firstRowLastColumn="0" w:lastRowFirstColumn="0" w:lastRowLastColumn="0"/>
+              <w:rPr>
+                <w:rFonts w:eastAsia="Times New Roman" w:cstheme="minorHAnsi"/>
+                <w:color w:val="000000"/>
+                <w:sz w:val="21"/>
+                <w:szCs w:val="21"/>
+              </w:rPr>
+            </w:pPr>
+            <w:r>
+              <w:rPr>
+                <w:rFonts w:eastAsia="Times New Roman" w:cstheme="minorHAnsi"/>
+                <w:color w:val="000000"/>
+                <w:sz w:val="21"/>
+                <w:szCs w:val="21"/>
+              </w:rPr>
+              <w:t>72</w:t>
+            </w:r>
+          </w:p>
+        </w:tc>
+        <w:tc>
+          <w:tcPr>
+            <w:tcW w:w="1156" w:type="dxa"/>
+            <w:noWrap/>
+            <w:hideMark/>
+          </w:tcPr>
+          <w:p>
+            <w:pPr>
+              <w:jc w:val="right"/>
+              <w:cnfStyle w:val="000000100000" w:firstRow="0" w:lastRow="0" w:firstColumn="0" w:lastColumn="0" w:oddVBand="0" w:evenVBand="0" w:oddHBand="1" w:evenHBand="0" w:firstRowFirstColumn="0" w:firstRowLastColumn="0" w:lastRowFirstColumn="0" w:lastRowLastColumn="0"/>
+              <w:rPr>
+                <w:rFonts w:eastAsia="Times New Roman" w:cstheme="minorHAnsi"/>
+                <w:color w:val="000000"/>
+                <w:sz w:val="21"/>
+                <w:szCs w:val="21"/>
+              </w:rPr>
+            </w:pPr>
+            <w:r>
+              <w:rPr>
+                <w:rFonts w:eastAsia="Times New Roman" w:cstheme="minorHAnsi"/>
+                <w:color w:val="000000"/>
+                <w:sz w:val="21"/>
+                <w:szCs w:val="21"/>
+              </w:rPr>
+              <w:t>86</w:t>
+            </w:r>
+          </w:p>
+        </w:tc>
+        <w:tc>
+          <w:tcPr>
+            <w:tcW w:w="1245" w:type="dxa"/>
+            <w:shd w:val="clear" w:color="auto" w:fill="FFF2CC" w:themeFill="accent4" w:themeFillTint="33"/>
+            <w:noWrap/>
+            <w:hideMark/>
+          </w:tcPr>
+          <w:p>
+            <w:pPr>
+              <w:jc w:val="right"/>
+              <w:cnfStyle w:val="000000100000" w:firstRow="0" w:lastRow="0" w:firstColumn="0" w:lastColumn="0" w:oddVBand="0" w:evenVBand="0" w:oddHBand="1" w:evenHBand="0" w:firstRowFirstColumn="0" w:firstRowLastColumn="0" w:lastRowFirstColumn="0" w:lastRowLastColumn="0"/>
+              <w:rPr>
+                <w:rFonts w:eastAsia="Times New Roman" w:cstheme="minorHAnsi"/>
+                <w:color w:val="000000"/>
+                <w:sz w:val="21"/>
+                <w:szCs w:val="21"/>
+              </w:rPr>
+            </w:pPr>
+            <w:r>
+              <w:rPr>
+                <w:rFonts w:eastAsia="Times New Roman" w:cstheme="minorHAnsi"/>
+                <w:color w:val="000000"/>
+                <w:sz w:val="21"/>
+                <w:szCs w:val="21"/>
+              </w:rPr>
+              <w:t>490</w:t>
+            </w:r>
+          </w:p>
+        </w:tc>
+      </w:tr>
+      <w:tr>
+        <w:trPr>
+          <w:trHeight w:val="292"/>
+        </w:trPr>
+        <w:tc>
+          <w:tcPr>
+            <w:cnfStyle w:val="001000000000" w:firstRow="0" w:lastRow="0" w:firstColumn="1" w:lastColumn="0" w:oddVBand="0" w:evenVBand="0" w:oddHBand="0" w:evenHBand="0" w:firstRowFirstColumn="0" w:firstRowLastColumn="0" w:lastRowFirstColumn="0" w:lastRowLastColumn="0"/>
+            <w:tcW w:w="2039" w:type="dxa"/>
+            <w:shd w:val="clear" w:color="auto" w:fill="D0CECE" w:themeFill="background2" w:themeFillShade="E6"/>
+            <w:noWrap/>
+            <w:hideMark/>
+          </w:tcPr>
+          <w:p>
+            <w:pPr>
+              <w:rPr>
+                <w:rFonts w:eastAsia="Times New Roman" w:cstheme="minorHAnsi"/>
+                <w:color w:val="000000"/>
+                <w:sz w:val="21"/>
+                <w:szCs w:val="21"/>
+              </w:rPr>
+            </w:pPr>
+            <w:r>
+              <w:rPr>
+                <w:rFonts w:eastAsia="Times New Roman" w:cstheme="minorHAnsi"/>
+                <w:color w:val="000000"/>
+                <w:sz w:val="21"/>
+                <w:szCs w:val="21"/>
+              </w:rPr>
+              <w:t>Quneitra Total:</w:t>
+            </w:r>
+          </w:p>
+        </w:tc>
+        <w:tc>
+          <w:tcPr>
+            <w:tcW w:w="2055" w:type="dxa"/>
+            <w:shd w:val="clear" w:color="auto" w:fill="D0CECE" w:themeFill="background2" w:themeFillShade="E6"/>
+            <w:noWrap/>
+            <w:hideMark/>
+          </w:tcPr>
+          <w:p>
+            <w:pPr>
+              <w:jc w:val="right"/>
+              <w:cnfStyle w:val="000000000000" w:firstRow="0" w:lastRow="0" w:firstColumn="0" w:lastColumn="0" w:oddVBand="0" w:evenVBand="0" w:oddHBand="0" w:evenHBand="0" w:firstRowFirstColumn="0" w:firstRowLastColumn="0" w:lastRowFirstColumn="0" w:lastRowLastColumn="0"/>
+              <w:rPr>
+                <w:rFonts w:eastAsia="Times New Roman" w:cstheme="minorHAnsi"/>
+                <w:b/>
+                <w:bCs/>
+                <w:color w:val="000000"/>
+                <w:sz w:val="21"/>
+                <w:szCs w:val="21"/>
+              </w:rPr>
+            </w:pPr>
+            <w:r>
+              <w:rPr>
+                <w:rFonts w:eastAsia="Times New Roman" w:cstheme="minorHAnsi"/>
+                <w:b/>
+                <w:bCs/>
+                <w:color w:val="000000"/>
+                <w:sz w:val="21"/>
+                <w:szCs w:val="21"/>
+              </w:rPr>
+              <w:t>5</w:t>
+            </w:r>
+          </w:p>
+        </w:tc>
+        <w:tc>
+          <w:tcPr>
+            <w:tcW w:w="1156" w:type="dxa"/>
+            <w:shd w:val="clear" w:color="auto" w:fill="D0CECE" w:themeFill="background2" w:themeFillShade="E6"/>
+            <w:noWrap/>
+            <w:hideMark/>
+          </w:tcPr>
+          <w:p>
+            <w:pPr>
+              <w:jc w:val="right"/>
+              <w:cnfStyle w:val="000000000000" w:firstRow="0" w:lastRow="0" w:firstColumn="0" w:lastColumn="0" w:oddVBand="0" w:evenVBand="0" w:oddHBand="0" w:evenHBand="0" w:firstRowFirstColumn="0" w:firstRowLastColumn="0" w:lastRowFirstColumn="0" w:lastRowLastColumn="0"/>
+              <w:rPr>
+                <w:rFonts w:eastAsia="Times New Roman" w:cstheme="minorHAnsi"/>
+                <w:b/>
+                <w:bCs/>
+                <w:color w:val="000000"/>
+                <w:sz w:val="21"/>
+                <w:szCs w:val="21"/>
+              </w:rPr>
+            </w:pPr>
+            <w:r>
+              <w:rPr>
+                <w:rFonts w:eastAsia="Times New Roman" w:cstheme="minorHAnsi"/>
+                <w:b/>
+                <w:bCs/>
+                <w:color w:val="000000"/>
+                <w:sz w:val="21"/>
+                <w:szCs w:val="21"/>
+              </w:rPr>
+              <w:t>15</w:t>
+            </w:r>
+          </w:p>
+        </w:tc>
+        <w:tc>
+          <w:tcPr>
+            <w:tcW w:w="979" w:type="dxa"/>
+            <w:shd w:val="clear" w:color="auto" w:fill="D0CECE" w:themeFill="background2" w:themeFillShade="E6"/>
+            <w:noWrap/>
+            <w:hideMark/>
+          </w:tcPr>
+          <w:p>
+            <w:pPr>
+              <w:jc w:val="right"/>
+              <w:cnfStyle w:val="000000000000" w:firstRow="0" w:lastRow="0" w:firstColumn="0" w:lastColumn="0" w:oddVBand="0" w:evenVBand="0" w:oddHBand="0" w:evenHBand="0" w:firstRowFirstColumn="0" w:firstRowLastColumn="0" w:lastRowFirstColumn="0" w:lastRowLastColumn="0"/>
+              <w:rPr>
+                <w:rFonts w:eastAsia="Times New Roman" w:cstheme="minorHAnsi"/>
+                <w:b/>
+                <w:bCs/>
+                <w:color w:val="000000"/>
+                <w:sz w:val="21"/>
+                <w:szCs w:val="21"/>
+              </w:rPr>
+            </w:pPr>
+            <w:r>
+              <w:rPr>
+                <w:rFonts w:eastAsia="Times New Roman" w:cstheme="minorHAnsi"/>
+                <w:b/>
+                <w:bCs/>
+                <w:color w:val="000000"/>
+                <w:sz w:val="21"/>
+                <w:szCs w:val="21"/>
+              </w:rPr>
+              <w:t>17</w:t>
+            </w:r>
+          </w:p>
+        </w:tc>
+        <w:tc>
+          <w:tcPr>
+            <w:tcW w:w="1156" w:type="dxa"/>
+            <w:shd w:val="clear" w:color="auto" w:fill="D0CECE" w:themeFill="background2" w:themeFillShade="E6"/>
+            <w:noWrap/>
+            <w:hideMark/>
+          </w:tcPr>
+          <w:p>
+            <w:pPr>
+              <w:jc w:val="right"/>
+              <w:cnfStyle w:val="000000000000" w:firstRow="0" w:lastRow="0" w:firstColumn="0" w:lastColumn="0" w:oddVBand="0" w:evenVBand="0" w:oddHBand="0" w:evenHBand="0" w:firstRowFirstColumn="0" w:firstRowLastColumn="0" w:lastRowFirstColumn="0" w:lastRowLastColumn="0"/>
+              <w:rPr>
+                <w:rFonts w:eastAsia="Times New Roman" w:cstheme="minorHAnsi"/>
+                <w:b/>
+                <w:bCs/>
+                <w:color w:val="000000"/>
+                <w:sz w:val="21"/>
+                <w:szCs w:val="21"/>
+              </w:rPr>
+            </w:pPr>
+            <w:r>
+              <w:rPr>
+                <w:rFonts w:eastAsia="Times New Roman" w:cstheme="minorHAnsi"/>
+                <w:b/>
+                <w:bCs/>
+                <w:color w:val="000000"/>
+                <w:sz w:val="21"/>
+                <w:szCs w:val="21"/>
+              </w:rPr>
+              <w:t>13</w:t>
+            </w:r>
+          </w:p>
+        </w:tc>
+        <w:tc>
+          <w:tcPr>
+            <w:tcW w:w="1245" w:type="dxa"/>
+            <w:shd w:val="clear" w:color="auto" w:fill="D0CECE" w:themeFill="background2" w:themeFillShade="E6"/>
+            <w:noWrap/>
+            <w:hideMark/>
+          </w:tcPr>
+          <w:p>
+            <w:pPr>
+              <w:jc w:val="right"/>
+              <w:cnfStyle w:val="000000000000" w:firstRow="0" w:lastRow="0" w:firstColumn="0" w:lastColumn="0" w:oddVBand="0" w:evenVBand="0" w:oddHBand="0" w:evenHBand="0" w:firstRowFirstColumn="0" w:firstRowLastColumn="0" w:lastRowFirstColumn="0" w:lastRowLastColumn="0"/>
+              <w:rPr>
+                <w:rFonts w:eastAsia="Times New Roman" w:cstheme="minorHAnsi"/>
+                <w:b/>
+                <w:bCs/>
+                <w:color w:val="000000"/>
+                <w:sz w:val="21"/>
+                <w:szCs w:val="21"/>
+              </w:rPr>
+            </w:pPr>
+            <w:r>
+              <w:rPr>
+                <w:rFonts w:eastAsia="Times New Roman" w:cstheme="minorHAnsi"/>
+                <w:b/>
+                <w:bCs/>
+                <w:color w:val="000000"/>
+                <w:sz w:val="21"/>
+                <w:szCs w:val="21"/>
+              </w:rPr>
+              <w:t>50</w:t>
+            </w:r>
+          </w:p>
+        </w:tc>
+      </w:tr>
+      <w:tr>
+        <w:trPr>
+          <w:cnfStyle w:val="000000100000" w:firstRow="0" w:lastRow="0" w:firstColumn="0" w:lastColumn="0" w:oddVBand="0" w:evenVBand="0" w:oddHBand="1" w:evenHBand="0" w:firstRowFirstColumn="0" w:firstRowLastColumn="0" w:lastRowFirstColumn="0" w:lastRowLastColumn="0"/>
+          <w:trHeight w:val="292"/>
+        </w:trPr>
+        <w:tc>
+          <w:tcPr>
+            <w:cnfStyle w:val="001000000000" w:firstRow="0" w:lastRow="0" w:firstColumn="1" w:lastColumn="0" w:oddVBand="0" w:evenVBand="0" w:oddHBand="0" w:evenHBand="0" w:firstRowFirstColumn="0" w:firstRowLastColumn="0" w:lastRowFirstColumn="0" w:lastRowLastColumn="0"/>
+            <w:tcW w:w="2039" w:type="dxa"/>
+            <w:noWrap/>
+            <w:hideMark/>
+          </w:tcPr>
+          <w:p>
+            <w:pPr>
+              <w:ind w:firstLineChars="100" w:firstLine="211"/>
+              <w:rPr>
+                <w:rFonts w:eastAsia="Times New Roman" w:cstheme="minorHAnsi"/>
+                <w:color w:val="000000"/>
+                <w:sz w:val="21"/>
+                <w:szCs w:val="21"/>
+              </w:rPr>
+            </w:pPr>
+            <w:r>
+              <w:rPr>
+                <w:rFonts w:eastAsia="Times New Roman" w:cstheme="minorHAnsi"/>
+                <w:color w:val="000000"/>
+                <w:sz w:val="21"/>
+                <w:szCs w:val="21"/>
+              </w:rPr>
+              <w:t>Quneitra</w:t>
+            </w:r>
+          </w:p>
+        </w:tc>
+        <w:tc>
+          <w:tcPr>
+            <w:tcW w:w="2055" w:type="dxa"/>
+            <w:noWrap/>
+            <w:hideMark/>
+          </w:tcPr>
+          <w:p>
+            <w:pPr>
+              <w:jc w:val="right"/>
+              <w:cnfStyle w:val="000000100000" w:firstRow="0" w:lastRow="0" w:firstColumn="0" w:lastColumn="0" w:oddVBand="0" w:evenVBand="0" w:oddHBand="1" w:evenHBand="0" w:firstRowFirstColumn="0" w:firstRowLastColumn="0" w:lastRowFirstColumn="0" w:lastRowLastColumn="0"/>
+              <w:rPr>
+                <w:rFonts w:eastAsia="Times New Roman" w:cstheme="minorHAnsi"/>
+                <w:color w:val="000000"/>
+                <w:sz w:val="21"/>
+                <w:szCs w:val="21"/>
+              </w:rPr>
+            </w:pPr>
+            <w:r>
+              <w:rPr>
+                <w:rFonts w:eastAsia="Times New Roman" w:cstheme="minorHAnsi"/>
+                <w:color w:val="000000"/>
+                <w:sz w:val="21"/>
+                <w:szCs w:val="21"/>
+              </w:rPr>
+              <w:t>5</w:t>
+            </w:r>
+          </w:p>
+        </w:tc>
+        <w:tc>
+          <w:tcPr>
+            <w:tcW w:w="1156" w:type="dxa"/>
+            <w:noWrap/>
+            <w:hideMark/>
+          </w:tcPr>
+          <w:p>
+            <w:pPr>
+              <w:jc w:val="right"/>
+              <w:cnfStyle w:val="000000100000" w:firstRow="0" w:lastRow="0" w:firstColumn="0" w:lastColumn="0" w:oddVBand="0" w:evenVBand="0" w:oddHBand="1" w:evenHBand="0" w:firstRowFirstColumn="0" w:firstRowLastColumn="0" w:lastRowFirstColumn="0" w:lastRowLastColumn="0"/>
+              <w:rPr>
+                <w:rFonts w:eastAsia="Times New Roman" w:cstheme="minorHAnsi"/>
+                <w:color w:val="000000"/>
+                <w:sz w:val="21"/>
+                <w:szCs w:val="21"/>
+              </w:rPr>
+            </w:pPr>
+            <w:r>
+              <w:rPr>
+                <w:rFonts w:eastAsia="Times New Roman" w:cstheme="minorHAnsi"/>
+                <w:color w:val="000000"/>
+                <w:sz w:val="21"/>
+                <w:szCs w:val="21"/>
+              </w:rPr>
+              <w:t>15</w:t>
+            </w:r>
+          </w:p>
+        </w:tc>
+        <w:tc>
+          <w:tcPr>
+            <w:tcW w:w="979" w:type="dxa"/>
+            <w:noWrap/>
+            <w:hideMark/>
+          </w:tcPr>
+          <w:p>
+            <w:pPr>
+              <w:jc w:val="right"/>
+              <w:cnfStyle w:val="000000100000" w:firstRow="0" w:lastRow="0" w:firstColumn="0" w:lastColumn="0" w:oddVBand="0" w:evenVBand="0" w:oddHBand="1" w:evenHBand="0" w:firstRowFirstColumn="0" w:firstRowLastColumn="0" w:lastRowFirstColumn="0" w:lastRowLastColumn="0"/>
+              <w:rPr>
+                <w:rFonts w:eastAsia="Times New Roman" w:cstheme="minorHAnsi"/>
+                <w:color w:val="000000"/>
+                <w:sz w:val="21"/>
+                <w:szCs w:val="21"/>
+              </w:rPr>
+            </w:pPr>
+            <w:r>
+              <w:rPr>
+                <w:rFonts w:eastAsia="Times New Roman" w:cstheme="minorHAnsi"/>
+                <w:color w:val="000000"/>
+                <w:sz w:val="21"/>
+                <w:szCs w:val="21"/>
+              </w:rPr>
+              <w:t>17</w:t>
+            </w:r>
+          </w:p>
+        </w:tc>
+        <w:tc>
+          <w:tcPr>
+            <w:tcW w:w="1156" w:type="dxa"/>
+            <w:noWrap/>
+            <w:hideMark/>
+          </w:tcPr>
+          <w:p>
+            <w:pPr>
+              <w:jc w:val="right"/>
+              <w:cnfStyle w:val="000000100000" w:firstRow="0" w:lastRow="0" w:firstColumn="0" w:lastColumn="0" w:oddVBand="0" w:evenVBand="0" w:oddHBand="1" w:evenHBand="0" w:firstRowFirstColumn="0" w:firstRowLastColumn="0" w:lastRowFirstColumn="0" w:lastRowLastColumn="0"/>
+              <w:rPr>
+                <w:rFonts w:eastAsia="Times New Roman" w:cstheme="minorHAnsi"/>
+                <w:color w:val="000000"/>
+                <w:sz w:val="21"/>
+                <w:szCs w:val="21"/>
+              </w:rPr>
+            </w:pPr>
+            <w:r>
+              <w:rPr>
+                <w:rFonts w:eastAsia="Times New Roman" w:cstheme="minorHAnsi"/>
+                <w:color w:val="000000"/>
+                <w:sz w:val="21"/>
+                <w:szCs w:val="21"/>
+              </w:rPr>
+              <w:t>13</w:t>
+            </w:r>
+          </w:p>
+        </w:tc>
+        <w:tc>
+          <w:tcPr>
+            <w:tcW w:w="1245" w:type="dxa"/>
+            <w:shd w:val="clear" w:color="auto" w:fill="FFF2CC" w:themeFill="accent4" w:themeFillTint="33"/>
+            <w:noWrap/>
+            <w:hideMark/>
+          </w:tcPr>
+          <w:p>
+            <w:pPr>
+              <w:jc w:val="right"/>
+              <w:cnfStyle w:val="000000100000" w:firstRow="0" w:lastRow="0" w:firstColumn="0" w:lastColumn="0" w:oddVBand="0" w:evenVBand="0" w:oddHBand="1" w:evenHBand="0" w:firstRowFirstColumn="0" w:firstRowLastColumn="0" w:lastRowFirstColumn="0" w:lastRowLastColumn="0"/>
+              <w:rPr>
+                <w:rFonts w:eastAsia="Times New Roman" w:cstheme="minorHAnsi"/>
+                <w:color w:val="000000"/>
+                <w:sz w:val="21"/>
+                <w:szCs w:val="21"/>
+              </w:rPr>
+            </w:pPr>
+            <w:r>
+              <w:rPr>
+                <w:rFonts w:eastAsia="Times New Roman" w:cstheme="minorHAnsi"/>
+                <w:color w:val="000000"/>
+                <w:sz w:val="21"/>
+                <w:szCs w:val="21"/>
+              </w:rPr>
+              <w:t>50</w:t>
+            </w:r>
+          </w:p>
+        </w:tc>
+      </w:tr>
+      <w:tr>
+        <w:trPr>
+          <w:trHeight w:val="292"/>
+        </w:trPr>
+        <w:tc>
+          <w:tcPr>
+            <w:cnfStyle w:val="001000000000" w:firstRow="0" w:lastRow="0" w:firstColumn="1" w:lastColumn="0" w:oddVBand="0" w:evenVBand="0" w:oddHBand="0" w:evenHBand="0" w:firstRowFirstColumn="0" w:firstRowLastColumn="0" w:lastRowFirstColumn="0" w:lastRowLastColumn="0"/>
+            <w:tcW w:w="2039" w:type="dxa"/>
+            <w:shd w:val="clear" w:color="auto" w:fill="FFF2CC" w:themeFill="accent4" w:themeFillTint="33"/>
+            <w:noWrap/>
+            <w:hideMark/>
+          </w:tcPr>
+          <w:p>
+            <w:pPr>
+              <w:rPr>
+                <w:rFonts w:eastAsia="Times New Roman" w:cstheme="minorHAnsi"/>
+                <w:i/>
+                <w:iCs/>
+                <w:color w:val="000000"/>
+                <w:sz w:val="21"/>
+                <w:szCs w:val="21"/>
+              </w:rPr>
+            </w:pPr>
+            <w:r>
+              <w:rPr>
+                <w:rFonts w:eastAsia="Times New Roman" w:cstheme="minorHAnsi"/>
+                <w:i/>
+                <w:iCs/>
+                <w:color w:val="000000"/>
+                <w:sz w:val="21"/>
+                <w:szCs w:val="21"/>
+              </w:rPr>
+              <w:t>Grand Total:</w:t>
+            </w:r>
+          </w:p>
+        </w:tc>
+        <w:tc>
+          <w:tcPr>
+            <w:tcW w:w="2055" w:type="dxa"/>
+            <w:shd w:val="clear" w:color="auto" w:fill="FFF2CC" w:themeFill="accent4" w:themeFillTint="33"/>
+            <w:noWrap/>
+            <w:hideMark/>
+          </w:tcPr>
+          <w:p>
+            <w:pPr>
+              <w:jc w:val="right"/>
+              <w:cnfStyle w:val="000000000000" w:firstRow="0" w:lastRow="0" w:firstColumn="0" w:lastColumn="0" w:oddVBand="0" w:evenVBand="0" w:oddHBand="0" w:evenHBand="0" w:firstRowFirstColumn="0" w:firstRowLastColumn="0" w:lastRowFirstColumn="0" w:lastRowLastColumn="0"/>
+              <w:rPr>
+                <w:rFonts w:eastAsia="Times New Roman" w:cstheme="minorHAnsi"/>
+                <w:b/>
+                <w:bCs/>
+                <w:color w:val="000000"/>
+                <w:sz w:val="21"/>
+                <w:szCs w:val="21"/>
+              </w:rPr>
+            </w:pPr>
+            <w:r>
+              <w:rPr>
+                <w:rFonts w:eastAsia="Times New Roman" w:cstheme="minorHAnsi"/>
+                <w:b/>
+                <w:bCs/>
+                <w:color w:val="000000"/>
+                <w:sz w:val="21"/>
+                <w:szCs w:val="21"/>
+              </w:rPr>
+              <w:t>8,548</w:t>
+            </w:r>
+          </w:p>
+        </w:tc>
+        <w:tc>
+          <w:tcPr>
+            <w:tcW w:w="1156" w:type="dxa"/>
+            <w:shd w:val="clear" w:color="auto" w:fill="FFF2CC" w:themeFill="accent4" w:themeFillTint="33"/>
+            <w:noWrap/>
+            <w:hideMark/>
+          </w:tcPr>
+          <w:p>
+            <w:pPr>
+              <w:jc w:val="right"/>
+              <w:cnfStyle w:val="000000000000" w:firstRow="0" w:lastRow="0" w:firstColumn="0" w:lastColumn="0" w:oddVBand="0" w:evenVBand="0" w:oddHBand="0" w:evenHBand="0" w:firstRowFirstColumn="0" w:firstRowLastColumn="0" w:lastRowFirstColumn="0" w:lastRowLastColumn="0"/>
+              <w:rPr>
+                <w:rFonts w:eastAsia="Times New Roman" w:cstheme="minorHAnsi"/>
+                <w:b/>
+                <w:bCs/>
+                <w:color w:val="000000"/>
+                <w:sz w:val="21"/>
+                <w:szCs w:val="21"/>
+              </w:rPr>
+            </w:pPr>
+            <w:r>
+              <w:rPr>
+                <w:rFonts w:eastAsia="Times New Roman" w:cstheme="minorHAnsi"/>
+                <w:b/>
+                <w:bCs/>
+                <w:color w:val="000000"/>
+                <w:sz w:val="21"/>
+                <w:szCs w:val="21"/>
+              </w:rPr>
+              <w:t>8,112</w:t>
+            </w:r>
+          </w:p>
+        </w:tc>
+        <w:tc>
+          <w:tcPr>
+            <w:tcW w:w="979" w:type="dxa"/>
+            <w:shd w:val="clear" w:color="auto" w:fill="FFF2CC" w:themeFill="accent4" w:themeFillTint="33"/>
+            <w:noWrap/>
+            <w:hideMark/>
+          </w:tcPr>
+          <w:p>
+            <w:pPr>
+              <w:jc w:val="right"/>
+              <w:cnfStyle w:val="000000000000" w:firstRow="0" w:lastRow="0" w:firstColumn="0" w:lastColumn="0" w:oddVBand="0" w:evenVBand="0" w:oddHBand="0" w:evenHBand="0" w:firstRowFirstColumn="0" w:firstRowLastColumn="0" w:lastRowFirstColumn="0" w:lastRowLastColumn="0"/>
+              <w:rPr>
+                <w:rFonts w:eastAsia="Times New Roman" w:cstheme="minorHAnsi"/>
+                <w:b/>
+                <w:bCs/>
+                <w:color w:val="000000"/>
+                <w:sz w:val="21"/>
+                <w:szCs w:val="21"/>
+              </w:rPr>
+            </w:pPr>
+            <w:r>
+              <w:rPr>
+                <w:rFonts w:eastAsia="Times New Roman" w:cstheme="minorHAnsi"/>
+                <w:b/>
+                <w:bCs/>
+                <w:color w:val="000000"/>
+                <w:sz w:val="21"/>
+                <w:szCs w:val="21"/>
+              </w:rPr>
+              <w:t>6,007</w:t>
+            </w:r>
+          </w:p>
+        </w:tc>
+        <w:tc>
+          <w:tcPr>
+            <w:tcW w:w="1156" w:type="dxa"/>
+            <w:shd w:val="clear" w:color="auto" w:fill="FFF2CC" w:themeFill="accent4" w:themeFillTint="33"/>
+            <w:noWrap/>
+            <w:hideMark/>
+          </w:tcPr>
+          <w:p>
+            <w:pPr>
+              <w:jc w:val="right"/>
+              <w:cnfStyle w:val="000000000000" w:firstRow="0" w:lastRow="0" w:firstColumn="0" w:lastColumn="0" w:oddVBand="0" w:evenVBand="0" w:oddHBand="0" w:evenHBand="0" w:firstRowFirstColumn="0" w:firstRowLastColumn="0" w:lastRowFirstColumn="0" w:lastRowLastColumn="0"/>
+              <w:rPr>
+                <w:rFonts w:eastAsia="Times New Roman" w:cstheme="minorHAnsi"/>
+                <w:b/>
+                <w:bCs/>
+                <w:color w:val="000000"/>
+                <w:sz w:val="21"/>
+                <w:szCs w:val="21"/>
+              </w:rPr>
+            </w:pPr>
+            <w:r>
+              <w:rPr>
+                <w:rFonts w:eastAsia="Times New Roman" w:cstheme="minorHAnsi"/>
+                <w:b/>
+                <w:bCs/>
+                <w:color w:val="000000"/>
+                <w:sz w:val="21"/>
+                <w:szCs w:val="21"/>
+              </w:rPr>
+              <w:t>5,040</w:t>
+            </w:r>
+          </w:p>
+        </w:tc>
+        <w:tc>
+          <w:tcPr>
+            <w:tcW w:w="1245" w:type="dxa"/>
+            <w:shd w:val="clear" w:color="auto" w:fill="FFD966" w:themeFill="accent4" w:themeFillTint="99"/>
+            <w:noWrap/>
+            <w:hideMark/>
+          </w:tcPr>
+          <w:p>
+            <w:pPr>
+              <w:jc w:val="right"/>
+              <w:cnfStyle w:val="000000000000" w:firstRow="0" w:lastRow="0" w:firstColumn="0" w:lastColumn="0" w:oddVBand="0" w:evenVBand="0" w:oddHBand="0" w:evenHBand="0" w:firstRowFirstColumn="0" w:firstRowLastColumn="0" w:lastRowFirstColumn="0" w:lastRowLastColumn="0"/>
+              <w:rPr>
+                <w:rFonts w:eastAsia="Times New Roman" w:cstheme="minorHAnsi"/>
+                <w:b/>
+                <w:bCs/>
+                <w:color w:val="000000"/>
+                <w:sz w:val="21"/>
+                <w:szCs w:val="21"/>
+              </w:rPr>
+            </w:pPr>
+            <w:r>
+              <w:rPr>
+                <w:rFonts w:eastAsia="Times New Roman" w:cstheme="minorHAnsi"/>
+                <w:b/>
+                <w:bCs/>
+                <w:color w:val="000000"/>
+                <w:sz w:val="21"/>
+                <w:szCs w:val="21"/>
+              </w:rPr>
+              <w:t>27,707</w:t>
+            </w:r>
+          </w:p>
+        </w:tc>
+      </w:tr>
+    </w:tbl>
     <w:p>
       <w:pPr>
         <w:spacing w:line="360" w:lineRule="auto"/>
@@ -18407,7 +26607,29 @@
           <w:szCs w:val="24"/>
         </w:rPr>
       </w:pPr>
-      <w:bookmarkStart w:id="65" w:name="References"/>
+    </w:p>
+    <w:p>
+      <w:pPr>
+        <w:spacing w:line="360" w:lineRule="auto"/>
+        <w:jc w:val="both"/>
+        <w:rPr>
+          <w:rFonts w:ascii="Georgia" w:hAnsi="Georgia"/>
+          <w:sz w:val="24"/>
+          <w:szCs w:val="24"/>
+        </w:rPr>
+      </w:pPr>
+    </w:p>
+    <w:p>
+      <w:pPr>
+        <w:spacing w:line="360" w:lineRule="auto"/>
+        <w:jc w:val="both"/>
+        <w:rPr>
+          <w:rFonts w:ascii="Georgia" w:hAnsi="Georgia"/>
+          <w:sz w:val="24"/>
+          <w:szCs w:val="24"/>
+        </w:rPr>
+      </w:pPr>
+      <w:bookmarkStart w:id="80" w:name="References"/>
       <w:r>
         <w:rPr>
           <w:rFonts w:ascii="Georgia" w:hAnsi="Georgia"/>
@@ -18417,7 +26639,7 @@
         <w:t>References</w:t>
       </w:r>
     </w:p>
-    <w:bookmarkEnd w:id="65"/>
+    <w:bookmarkEnd w:id="80"/>
     <w:p>
       <w:pPr>
         <w:widowControl w:val="0"/>
@@ -18679,7 +26901,6 @@
           <w:sz w:val="24"/>
           <w:szCs w:val="24"/>
         </w:rPr>
-        <w:lastRenderedPageBreak/>
         <w:t xml:space="preserve">6. </w:t>
       </w:r>
       <w:r>
@@ -18870,7 +27091,17 @@
           <w:szCs w:val="24"/>
         </w:rPr>
         <w:tab/>
-        <w:t>UNOCHA. UN Office for the Coordination of Humanitarian Affairs: Syrian Arab Republic. https://www.unocha.org/syrian-arab-republic/about-ocha-syria. Published 2019.</w:t>
+        <w:t xml:space="preserve">CDC. Help and Hope for Syrian Refugees: The Many Ways We Take Action </w:t>
+      </w:r>
+      <w:r>
+        <w:rPr>
+          <w:rFonts w:ascii="Georgia" w:hAnsi="Georgia" w:cs="Times New Roman"/>
+          <w:noProof/>
+          <w:sz w:val="24"/>
+          <w:szCs w:val="24"/>
+        </w:rPr>
+        <w:lastRenderedPageBreak/>
+        <w:t>in a Crisis. Division of Global Health Protection. https://www.cdc.gov/globalhealth/healthprotection/fieldupdates/summer-2016/syrian-crisis-timeline.html. Accessed September 14, 2019.</w:t>
       </w:r>
     </w:p>
     <w:p>
@@ -18905,26 +27136,7 @@
           <w:szCs w:val="24"/>
         </w:rPr>
         <w:tab/>
-      </w:r>
-      <w:r>
-        <w:rPr>
-          <w:rFonts w:ascii="Georgia" w:hAnsi="Georgia" w:cs="Times New Roman"/>
-          <w:i/>
-          <w:iCs/>
-          <w:noProof/>
-          <w:sz w:val="24"/>
-          <w:szCs w:val="24"/>
-        </w:rPr>
-        <w:t>Overview of Vaccine Preventable Diseases Surveillance Principles</w:t>
-      </w:r>
-      <w:r>
-        <w:rPr>
-          <w:rFonts w:ascii="Georgia" w:hAnsi="Georgia" w:cs="Times New Roman"/>
-          <w:noProof/>
-          <w:sz w:val="24"/>
-          <w:szCs w:val="24"/>
-        </w:rPr>
-        <w:t>. Geneva, Switzerland; 2018. doi:10.1071/NB03028</w:t>
+        <w:t>UNOCHA. UN Office for the Coordination of Humanitarian Affairs: Syrian Arab Republic. https://www.unocha.org/syrian-arab-republic/about-ocha-syria. Published 2019.</w:t>
       </w:r>
     </w:p>
     <w:p>
@@ -18959,7 +27171,6 @@
           <w:szCs w:val="24"/>
         </w:rPr>
         <w:tab/>
-        <w:t xml:space="preserve">Moss WJ. Measles. </w:t>
       </w:r>
       <w:r>
         <w:rPr>
@@ -18970,7 +27181,7 @@
           <w:sz w:val="24"/>
           <w:szCs w:val="24"/>
         </w:rPr>
-        <w:t>Lancet (London, England)</w:t>
+        <w:t>Overview of Vaccine Preventable Diseases Surveillance Principles</w:t>
       </w:r>
       <w:r>
         <w:rPr>
@@ -18979,7 +27190,7 @@
           <w:sz w:val="24"/>
           <w:szCs w:val="24"/>
         </w:rPr>
-        <w:t>. 2017;390(10111):2490-2502. doi:10.1016/S0140-6736(17)31463-0</w:t>
+        <w:t>. Geneva, Switzerland; 2018. doi:10.1071/NB03028</w:t>
       </w:r>
     </w:p>
     <w:p>
@@ -19014,7 +27225,7 @@
           <w:szCs w:val="24"/>
         </w:rPr>
         <w:tab/>
-        <w:t xml:space="preserve">Durrheim DN, Crowcroft NS, Strebel PM. Measles – The epidemiology of elimination. </w:t>
+        <w:t xml:space="preserve">Moss WJ. Measles. </w:t>
       </w:r>
       <w:r>
         <w:rPr>
@@ -19025,7 +27236,7 @@
           <w:sz w:val="24"/>
           <w:szCs w:val="24"/>
         </w:rPr>
-        <w:t>Vaccine</w:t>
+        <w:t>Lancet (London, England)</w:t>
       </w:r>
       <w:r>
         <w:rPr>
@@ -19034,7 +27245,7 @@
           <w:sz w:val="24"/>
           <w:szCs w:val="24"/>
         </w:rPr>
-        <w:t>. 2014;32(51):6880-6883. doi:10.1016/j.vaccine.2014.10.061</w:t>
+        <w:t>. 2017;390(10111):2490-2502. doi:10.1016/S0140-6736(17)31463-0</w:t>
       </w:r>
     </w:p>
     <w:p>
@@ -19069,7 +27280,27 @@
           <w:szCs w:val="24"/>
         </w:rPr>
         <w:tab/>
-        <w:t>WHO. Measles: Immunization , Vaccines and Biologicals Measles. https://www.who.int/immunization/monitoring_surveillance/burden/vpd/surveillance_type/active/measles/en/. Published 2018.</w:t>
+        <w:t xml:space="preserve">Durrheim DN, Crowcroft NS, Strebel PM. Measles – The epidemiology of elimination. </w:t>
+      </w:r>
+      <w:r>
+        <w:rPr>
+          <w:rFonts w:ascii="Georgia" w:hAnsi="Georgia" w:cs="Times New Roman"/>
+          <w:i/>
+          <w:iCs/>
+          <w:noProof/>
+          <w:sz w:val="24"/>
+          <w:szCs w:val="24"/>
+        </w:rPr>
+        <w:t>Vaccine</w:t>
+      </w:r>
+      <w:r>
+        <w:rPr>
+          <w:rFonts w:ascii="Georgia" w:hAnsi="Georgia" w:cs="Times New Roman"/>
+          <w:noProof/>
+          <w:sz w:val="24"/>
+          <w:szCs w:val="24"/>
+        </w:rPr>
+        <w:t>. 2014;32(51):6880-6883. doi:10.1016/j.vaccine.2014.10.061</w:t>
       </w:r>
     </w:p>
     <w:p>
@@ -19104,27 +27335,7 @@
           <w:szCs w:val="24"/>
         </w:rPr>
         <w:tab/>
-        <w:t xml:space="preserve">WHO | New measles surveillance data from WHO. </w:t>
-      </w:r>
-      <w:r>
-        <w:rPr>
-          <w:rFonts w:ascii="Georgia" w:hAnsi="Georgia" w:cs="Times New Roman"/>
-          <w:i/>
-          <w:iCs/>
-          <w:noProof/>
-          <w:sz w:val="24"/>
-          <w:szCs w:val="24"/>
-        </w:rPr>
-        <w:t>WHO</w:t>
-      </w:r>
-      <w:r>
-        <w:rPr>
-          <w:rFonts w:ascii="Georgia" w:hAnsi="Georgia" w:cs="Times New Roman"/>
-          <w:noProof/>
-          <w:sz w:val="24"/>
-          <w:szCs w:val="24"/>
-        </w:rPr>
-        <w:t>. 2019. https://www.who.int/immunization/newsroom/new-measles-data-august-2019/en/. Accessed September 14, 2019.</w:t>
+        <w:t>WHO. Measles: Immunization , Vaccines and Biologicals Measles. https://www.who.int/immunization/monitoring_surveillance/burden/vpd/surveillance_type/active/measles/en/. Published 2018.</w:t>
       </w:r>
     </w:p>
     <w:p>
@@ -19136,20 +27347,12 @@
         <w:spacing w:line="360" w:lineRule="auto"/>
         <w:ind w:left="640" w:hanging="640"/>
         <w:rPr>
-          <w:rFonts w:ascii="Georgia" w:hAnsi="Georgia"/>
-          <w:noProof/>
-          <w:sz w:val="24"/>
-        </w:rPr>
-      </w:pPr>
-      <w:r>
-        <w:rPr>
           <w:rFonts w:ascii="Georgia" w:hAnsi="Georgia" w:cs="Times New Roman"/>
           <w:noProof/>
           <w:sz w:val="24"/>
           <w:szCs w:val="24"/>
         </w:rPr>
-        <w:t xml:space="preserve">16. </w:t>
-      </w:r>
+      </w:pPr>
       <w:r>
         <w:rPr>
           <w:rFonts w:ascii="Georgia" w:hAnsi="Georgia" w:cs="Times New Roman"/>
@@ -19157,8 +27360,7 @@
           <w:sz w:val="24"/>
           <w:szCs w:val="24"/>
         </w:rPr>
-        <w:tab/>
-        <w:t>WHO | Immunization Country Profile. https://apps.who.int/immunization_monitoring/globalsummary/incidenc</w:t>
+        <w:t xml:space="preserve">16. </w:t>
       </w:r>
       <w:r>
         <w:rPr>
@@ -19167,8 +27369,97 @@
           <w:sz w:val="24"/>
           <w:szCs w:val="24"/>
         </w:rPr>
-        <w:lastRenderedPageBreak/>
-        <w:t>es?c=SYR. Accessed September 14, 2019.</w:t>
+        <w:tab/>
+        <w:t xml:space="preserve">WHO: New measles surveillance data from WHO. </w:t>
+      </w:r>
+      <w:r>
+        <w:rPr>
+          <w:rFonts w:ascii="Georgia" w:hAnsi="Georgia" w:cs="Times New Roman"/>
+          <w:i/>
+          <w:iCs/>
+          <w:noProof/>
+          <w:sz w:val="24"/>
+          <w:szCs w:val="24"/>
+        </w:rPr>
+        <w:t>WHO</w:t>
+      </w:r>
+      <w:r>
+        <w:rPr>
+          <w:rFonts w:ascii="Georgia" w:hAnsi="Georgia" w:cs="Times New Roman"/>
+          <w:noProof/>
+          <w:sz w:val="24"/>
+          <w:szCs w:val="24"/>
+        </w:rPr>
+        <w:t>. 2019. https://www.who.int/immunization/newsroom/new-measles-data-august-2019/en/. Accessed September 14, 2019.</w:t>
+      </w:r>
+    </w:p>
+    <w:p>
+      <w:pPr>
+        <w:widowControl w:val="0"/>
+        <w:autoSpaceDE w:val="0"/>
+        <w:autoSpaceDN w:val="0"/>
+        <w:adjustRightInd w:val="0"/>
+        <w:spacing w:line="360" w:lineRule="auto"/>
+        <w:ind w:left="640" w:hanging="640"/>
+        <w:rPr>
+          <w:rFonts w:ascii="Georgia" w:hAnsi="Georgia" w:cs="Times New Roman"/>
+          <w:noProof/>
+          <w:sz w:val="24"/>
+          <w:szCs w:val="24"/>
+        </w:rPr>
+      </w:pPr>
+      <w:r>
+        <w:rPr>
+          <w:rFonts w:ascii="Georgia" w:hAnsi="Georgia" w:cs="Times New Roman"/>
+          <w:noProof/>
+          <w:sz w:val="24"/>
+          <w:szCs w:val="24"/>
+        </w:rPr>
+        <w:t xml:space="preserve">17. </w:t>
+      </w:r>
+      <w:r>
+        <w:rPr>
+          <w:rFonts w:ascii="Georgia" w:hAnsi="Georgia" w:cs="Times New Roman"/>
+          <w:noProof/>
+          <w:sz w:val="24"/>
+          <w:szCs w:val="24"/>
+        </w:rPr>
+        <w:tab/>
+        <w:t>WHO | Immunization Country Profile. https://apps.who.int/immunization_monitoring/globalsummary/incidences?c=SYR. Accessed September 14, 2019.</w:t>
+      </w:r>
+    </w:p>
+    <w:p>
+      <w:pPr>
+        <w:widowControl w:val="0"/>
+        <w:autoSpaceDE w:val="0"/>
+        <w:autoSpaceDN w:val="0"/>
+        <w:adjustRightInd w:val="0"/>
+        <w:spacing w:line="360" w:lineRule="auto"/>
+        <w:ind w:left="640" w:hanging="640"/>
+        <w:rPr>
+          <w:rFonts w:ascii="Georgia" w:hAnsi="Georgia"/>
+          <w:noProof/>
+          <w:sz w:val="24"/>
+        </w:rPr>
+      </w:pPr>
+      <w:r>
+        <w:rPr>
+          <w:rFonts w:ascii="Georgia" w:hAnsi="Georgia" w:cs="Times New Roman"/>
+          <w:noProof/>
+          <w:sz w:val="24"/>
+          <w:szCs w:val="24"/>
+        </w:rPr>
+        <w:t xml:space="preserve">18. </w:t>
+      </w:r>
+      <w:r>
+        <w:rPr>
+          <w:rFonts w:ascii="Georgia" w:hAnsi="Georgia" w:cs="Times New Roman"/>
+          <w:noProof/>
+          <w:sz w:val="24"/>
+          <w:szCs w:val="24"/>
+        </w:rPr>
+        <w:tab/>
+        <w:t>CDC. CDC Global Health - Infographics - Early Warning Alert And Response Network Put The Brakes On Deadly Diseases. https://www.cdc.gov/globalhealth/infographics/global-health-security/ewarn.htm. Accessed September 14, 2019.</w:t>
       </w:r>
     </w:p>
     <w:p>
@@ -20286,7 +28577,7 @@
       </w:r>
     </w:p>
   </w:comment>
-  <w:comment w:id="57" w:author="Sammy Mehtar" w:date="2019-09-02T18:03:00Z" w:initials="SM">
+  <w:comment w:id="57" w:author="Sammy Mehtar" w:date="2019-09-14T22:46:00Z" w:initials="SM">
     <w:p>
       <w:pPr>
         <w:pStyle w:val="CommentText"/>
@@ -20298,11 +28589,40 @@
         <w:annotationRef/>
       </w:r>
       <w:r>
+        <w:t xml:space="preserve">Now you need to do this: </w:t>
+      </w:r>
+    </w:p>
+    <w:p>
+      <w:pPr>
+        <w:pStyle w:val="CommentText"/>
+      </w:pPr>
+      <w:hyperlink r:id="rId5" w:history="1">
+        <w:r>
+          <w:rPr>
+            <w:rStyle w:val="Hyperlink"/>
+          </w:rPr>
+          <w:t>https://stat-methods.com/home/kruskal-wallis-r/</w:t>
+        </w:r>
+      </w:hyperlink>
+    </w:p>
+  </w:comment>
+  <w:comment w:id="58" w:author="Sammy Mehtar" w:date="2019-09-02T18:03:00Z" w:initials="SM">
+    <w:p>
+      <w:pPr>
+        <w:pStyle w:val="CommentText"/>
+      </w:pPr>
+      <w:r>
+        <w:rPr>
+          <w:rStyle w:val="CommentReference"/>
+        </w:rPr>
+        <w:annotationRef/>
+      </w:r>
+      <w:r>
         <w:t xml:space="preserve">I think I may only be able to do this to compare regions (district, gov). </w:t>
       </w:r>
     </w:p>
   </w:comment>
-  <w:comment w:id="58" w:author="Sammy Mehtar" w:date="2019-09-05T15:45:00Z" w:initials="SM">
+  <w:comment w:id="59" w:author="Sammy Mehtar" w:date="2019-09-05T15:45:00Z" w:initials="SM">
     <w:p>
       <w:pPr>
         <w:pStyle w:val="CommentText"/>
@@ -20315,22 +28635,6 @@
       </w:r>
       <w:r>
         <w:t>http://www.sthda.com/english/wiki/one-way-anova-test-in-r#check-the-homogeneity-of-variance-assumption</w:t>
-      </w:r>
-    </w:p>
-  </w:comment>
-  <w:comment w:id="59" w:author="Sammy Mehtar" w:date="2019-09-05T17:00:00Z" w:initials="SM">
-    <w:p>
-      <w:pPr>
-        <w:pStyle w:val="CommentText"/>
-      </w:pPr>
-      <w:r>
-        <w:rPr>
-          <w:rStyle w:val="CommentReference"/>
-        </w:rPr>
-        <w:annotationRef/>
-      </w:r>
-      <w:r>
-        <w:t>Stat sig, meaning there is unequal variance, which means that ANOVA assumptions are broken.</w:t>
       </w:r>
     </w:p>
   </w:comment>
@@ -20346,11 +28650,27 @@
         <w:annotationRef/>
       </w:r>
       <w:r>
+        <w:t>Stat sig, meaning there is unequal variance, which means that ANOVA assumptions are broken.</w:t>
+      </w:r>
+    </w:p>
+  </w:comment>
+  <w:comment w:id="61" w:author="Sammy Mehtar" w:date="2019-09-05T17:00:00Z" w:initials="SM">
+    <w:p>
+      <w:pPr>
+        <w:pStyle w:val="CommentText"/>
+      </w:pPr>
+      <w:r>
+        <w:rPr>
+          <w:rStyle w:val="CommentReference"/>
+        </w:rPr>
+        <w:annotationRef/>
+      </w:r>
+      <w:r>
         <w:t>Kruskal-Wallis is a better solution</w:t>
       </w:r>
     </w:p>
   </w:comment>
-  <w:comment w:id="62" w:author="Sammy Mehtar" w:date="2019-09-14T17:50:00Z" w:initials="SM">
+  <w:comment w:id="62" w:author="Sammy Mehtar" w:date="2019-09-14T22:03:00Z" w:initials="SM">
     <w:p>
       <w:pPr>
         <w:pStyle w:val="CommentText"/>
@@ -20362,11 +28682,27 @@
         <w:annotationRef/>
       </w:r>
       <w:r>
+        <w:t>Need to re-add those subdistricts that were removed, we are not dealing with incidence here.</w:t>
+      </w:r>
+    </w:p>
+  </w:comment>
+  <w:comment w:id="64" w:author="Sammy Mehtar" w:date="2019-09-14T17:50:00Z" w:initials="SM">
+    <w:p>
+      <w:pPr>
+        <w:pStyle w:val="CommentText"/>
+      </w:pPr>
+      <w:r>
+        <w:rPr>
+          <w:rStyle w:val="CommentReference"/>
+        </w:rPr>
+        <w:annotationRef/>
+      </w:r>
+      <w:r>
         <w:t>https://www.who.int/immunization/monitoring_surveillance/burden/vpd/surveillance_type/active/measles/en/</w:t>
       </w:r>
     </w:p>
   </w:comment>
-  <w:comment w:id="63" w:author="Sammy Mehtar" w:date="2019-09-14T20:10:00Z" w:initials="SM">
+  <w:comment w:id="66" w:author="Sammy Mehtar" w:date="2019-09-14T20:10:00Z" w:initials="SM">
     <w:p>
       <w:pPr>
         <w:pStyle w:val="CommentText"/>
@@ -20379,6 +28715,207 @@
       </w:r>
       <w:r>
         <w:t>https://apps.who.int/immunization_monitoring/globalsummary/incidences?c=SYR</w:t>
+      </w:r>
+    </w:p>
+  </w:comment>
+  <w:comment w:id="67" w:author="Rohini Haar" w:date="2019-08-27T00:11:00Z" w:initials="RJH">
+    <w:p>
+      <w:pPr>
+        <w:pStyle w:val="CommentText"/>
+      </w:pPr>
+      <w:bookmarkStart w:id="68" w:name="_Hlk18156573"/>
+      <w:r>
+        <w:rPr>
+          <w:rStyle w:val="CommentReference"/>
+        </w:rPr>
+        <w:annotationRef/>
+      </w:r>
+      <w:r>
+        <w:t xml:space="preserve">This table might go in supplementary but not here. </w:t>
+      </w:r>
+    </w:p>
+    <w:bookmarkEnd w:id="68"/>
+  </w:comment>
+  <w:comment w:id="69" w:author="Sammy Mehtar" w:date="2019-06-12T13:29:00Z" w:initials="SM">
+    <w:p>
+      <w:pPr>
+        <w:pStyle w:val="CommentText"/>
+      </w:pPr>
+      <w:r>
+        <w:rPr>
+          <w:rStyle w:val="CommentReference"/>
+        </w:rPr>
+        <w:annotationRef/>
+      </w:r>
+      <w:r>
+        <w:t>How to tell if stat sig difference between ages, sexes, regions, by attack?</w:t>
+      </w:r>
+    </w:p>
+  </w:comment>
+  <w:comment w:id="70" w:author="Sammy Mehtar" w:date="2019-06-18T01:04:00Z" w:initials="SM">
+    <w:p>
+      <w:pPr>
+        <w:pStyle w:val="CommentText"/>
+      </w:pPr>
+      <w:r>
+        <w:rPr>
+          <w:rStyle w:val="CommentReference"/>
+        </w:rPr>
+        <w:annotationRef/>
+      </w:r>
+      <w:r>
+        <w:t>Also, is this the right table to show, or the right level of detail?</w:t>
+      </w:r>
+    </w:p>
+  </w:comment>
+  <w:comment w:id="71" w:author="Sammy Mehtar" w:date="2019-06-18T01:04:00Z" w:initials="SM">
+    <w:p>
+      <w:pPr>
+        <w:pStyle w:val="CommentText"/>
+      </w:pPr>
+      <w:r>
+        <w:rPr>
+          <w:rStyle w:val="CommentReference"/>
+        </w:rPr>
+        <w:annotationRef/>
+      </w:r>
+      <w:r>
+        <w:t>Could have a similar table for WASH or VPD… or do MEA at the GOV level</w:t>
+      </w:r>
+    </w:p>
+  </w:comment>
+  <w:comment w:id="72" w:author="Rohini Haar" w:date="2019-08-27T00:11:00Z" w:initials="RJH">
+    <w:p>
+      <w:pPr>
+        <w:pStyle w:val="CommentText"/>
+      </w:pPr>
+      <w:r>
+        <w:rPr>
+          <w:rStyle w:val="CommentReference"/>
+        </w:rPr>
+        <w:annotationRef/>
+      </w:r>
+      <w:bookmarkStart w:id="73" w:name="_Hlk18156600"/>
+      <w:r>
+        <w:t xml:space="preserve">Chi squared or </w:t>
+      </w:r>
+      <w:proofErr w:type="spellStart"/>
+      <w:r>
+        <w:t>pearsons</w:t>
+      </w:r>
+      <w:proofErr w:type="spellEnd"/>
+      <w:r>
+        <w:t xml:space="preserve"> in R, I think. Student t test if we want to be </w:t>
+      </w:r>
+      <w:proofErr w:type="gramStart"/>
+      <w:r>
+        <w:t>really simplistic</w:t>
+      </w:r>
+      <w:proofErr w:type="gramEnd"/>
+      <w:r>
+        <w:t xml:space="preserve"> for binary variables. For the multivariable, chi and ANOVA. </w:t>
+      </w:r>
+    </w:p>
+    <w:bookmarkEnd w:id="73"/>
+  </w:comment>
+  <w:comment w:id="74" w:author="Sammy Mehtar" w:date="2019-06-12T13:28:00Z" w:initials="SM">
+    <w:p>
+      <w:pPr>
+        <w:pStyle w:val="CommentText"/>
+      </w:pPr>
+      <w:r>
+        <w:rPr>
+          <w:rStyle w:val="CommentReference"/>
+        </w:rPr>
+        <w:annotationRef/>
+      </w:r>
+      <w:r>
+        <w:t>Better to show incidence or total cases?</w:t>
+      </w:r>
+    </w:p>
+    <w:p>
+      <w:pPr>
+        <w:pStyle w:val="CommentText"/>
+      </w:pPr>
+    </w:p>
+  </w:comment>
+  <w:comment w:id="75" w:author="Sammy Mehtar" w:date="2019-06-12T13:23:00Z" w:initials="SM">
+    <w:p>
+      <w:pPr>
+        <w:pStyle w:val="CommentText"/>
+      </w:pPr>
+      <w:r>
+        <w:rPr>
+          <w:rStyle w:val="CommentReference"/>
+        </w:rPr>
+        <w:annotationRef/>
+      </w:r>
+      <w:r>
+        <w:t>#1</w:t>
+      </w:r>
+    </w:p>
+  </w:comment>
+  <w:comment w:id="76" w:author="Sammy Mehtar" w:date="2019-06-12T13:23:00Z" w:initials="SM">
+    <w:p>
+      <w:pPr>
+        <w:pStyle w:val="CommentText"/>
+      </w:pPr>
+      <w:r>
+        <w:rPr>
+          <w:rStyle w:val="CommentReference"/>
+        </w:rPr>
+        <w:annotationRef/>
+      </w:r>
+      <w:r>
+        <w:t>#3</w:t>
+      </w:r>
+    </w:p>
+  </w:comment>
+  <w:comment w:id="77" w:author="Sammy Mehtar" w:date="2019-06-12T13:23:00Z" w:initials="SM">
+    <w:p>
+      <w:pPr>
+        <w:pStyle w:val="CommentText"/>
+      </w:pPr>
+      <w:r>
+        <w:rPr>
+          <w:rStyle w:val="CommentReference"/>
+        </w:rPr>
+        <w:annotationRef/>
+      </w:r>
+      <w:r>
+        <w:t>#2</w:t>
+      </w:r>
+    </w:p>
+  </w:comment>
+  <w:comment w:id="78" w:author="Sammy Mehtar" w:date="2019-06-12T13:22:00Z" w:initials="SM">
+    <w:p>
+      <w:pPr>
+        <w:pStyle w:val="CommentText"/>
+      </w:pPr>
+      <w:r>
+        <w:rPr>
+          <w:rStyle w:val="CommentReference"/>
+        </w:rPr>
+        <w:annotationRef/>
+      </w:r>
+      <w:r>
+        <w:t>Under siege in 2016-2017</w:t>
+      </w:r>
+    </w:p>
+  </w:comment>
+  <w:comment w:id="79" w:author="Sammy Mehtar" w:date="2019-06-12T13:23:00Z" w:initials="SM">
+    <w:p>
+      <w:pPr>
+        <w:pStyle w:val="CommentText"/>
+      </w:pPr>
+      <w:r>
+        <w:rPr>
+          <w:rStyle w:val="CommentReference"/>
+        </w:rPr>
+        <w:annotationRef/>
+      </w:r>
+      <w:r>
+        <w:t>#4</w:t>
       </w:r>
     </w:p>
   </w:comment>
@@ -20439,12 +28976,25 @@
   <w15:commentEx w15:paraId="05DC47C5" w15:done="0"/>
   <w15:commentEx w15:paraId="74995E32" w15:paraIdParent="05DC47C5" w15:done="0"/>
   <w15:commentEx w15:paraId="73E8F774" w15:paraIdParent="05DC47C5" w15:done="0"/>
+  <w15:commentEx w15:paraId="7D5361F4" w15:paraIdParent="05DC47C5" w15:done="0"/>
   <w15:commentEx w15:paraId="59BC2096" w15:done="0"/>
   <w15:commentEx w15:paraId="62C5A4D5" w15:done="0"/>
   <w15:commentEx w15:paraId="18F71A32" w15:done="0"/>
   <w15:commentEx w15:paraId="2F238AD7" w15:paraIdParent="18F71A32" w15:done="0"/>
+  <w15:commentEx w15:paraId="062FF893" w15:done="0"/>
   <w15:commentEx w15:paraId="7E5B38FF" w15:done="0"/>
   <w15:commentEx w15:paraId="40BE2197" w15:done="0"/>
+  <w15:commentEx w15:paraId="2A87B242" w15:done="0"/>
+  <w15:commentEx w15:paraId="32CE698A" w15:done="0"/>
+  <w15:commentEx w15:paraId="33B3ABA0" w15:paraIdParent="32CE698A" w15:done="0"/>
+  <w15:commentEx w15:paraId="0ECBE076" w15:paraIdParent="32CE698A" w15:done="0"/>
+  <w15:commentEx w15:paraId="3E6EBF59" w15:paraIdParent="32CE698A" w15:done="0"/>
+  <w15:commentEx w15:paraId="1CED9058" w15:done="0"/>
+  <w15:commentEx w15:paraId="60C73F35" w15:done="0"/>
+  <w15:commentEx w15:paraId="56D0B9C8" w15:done="0"/>
+  <w15:commentEx w15:paraId="20740C38" w15:done="0"/>
+  <w15:commentEx w15:paraId="1F057CAA" w15:done="0"/>
+  <w15:commentEx w15:paraId="308C41B4" w15:done="0"/>
 </w15:commentsEx>
 </file>
 
@@ -20496,12 +29046,25 @@
   <w16cid:commentId w16cid:paraId="05DC47C5" w16cid:durableId="2117D5F6"/>
   <w16cid:commentId w16cid:paraId="74995E32" w16cid:durableId="2117D650"/>
   <w16cid:commentId w16cid:paraId="73E8F774" w16cid:durableId="2117D74A"/>
+  <w16cid:commentId w16cid:paraId="7D5361F4" w16cid:durableId="2127EC48"/>
   <w16cid:commentId w16cid:paraId="59BC2096" w16cid:durableId="2117D7FF"/>
   <w16cid:commentId w16cid:paraId="62C5A4D5" w16cid:durableId="211BAC30"/>
   <w16cid:commentId w16cid:paraId="18F71A32" w16cid:durableId="211BBDAF"/>
   <w16cid:commentId w16cid:paraId="2F238AD7" w16cid:durableId="211BBDC8"/>
+  <w16cid:commentId w16cid:paraId="062FF893" w16cid:durableId="2127E225"/>
   <w16cid:commentId w16cid:paraId="7E5B38FF" w16cid:durableId="2127A6D8"/>
   <w16cid:commentId w16cid:paraId="40BE2197" w16cid:durableId="2127C7D1"/>
+  <w16cid:commentId w16cid:paraId="2A87B242" w16cid:durableId="210EF39B"/>
+  <w16cid:commentId w16cid:paraId="32CE698A" w16cid:durableId="20AB7CC2"/>
+  <w16cid:commentId w16cid:paraId="33B3ABA0" w16cid:durableId="20B2B727"/>
+  <w16cid:commentId w16cid:paraId="0ECBE076" w16cid:durableId="20B2B738"/>
+  <w16cid:commentId w16cid:paraId="3E6EBF59" w16cid:durableId="210EF3AC"/>
+  <w16cid:commentId w16cid:paraId="1CED9058" w16cid:durableId="20AB7C8D"/>
+  <w16cid:commentId w16cid:paraId="60C73F35" w16cid:durableId="20AB7B48"/>
+  <w16cid:commentId w16cid:paraId="56D0B9C8" w16cid:durableId="20AB7B62"/>
+  <w16cid:commentId w16cid:paraId="20740C38" w16cid:durableId="20AB7B52"/>
+  <w16cid:commentId w16cid:paraId="1F057CAA" w16cid:durableId="20AB7B2B"/>
+  <w16cid:commentId w16cid:paraId="308C41B4" w16cid:durableId="20AB7B6C"/>
 </w16cid:commentsIds>
 </file>
 
@@ -21955,6 +30518,7 @@
   <w:style w:type="character" w:default="1" w:styleId="DefaultParagraphFont">
     <w:name w:val="Default Paragraph Font"/>
     <w:uiPriority w:val="1"/>
+    <w:semiHidden/>
     <w:unhideWhenUsed/>
   </w:style>
   <w:style w:type="table" w:default="1" w:styleId="TableNormal">
@@ -22410,6 +30974,82 @@
     <w:rPr>
       <w:color w:val="808080"/>
     </w:rPr>
+  </w:style>
+  <w:style w:type="table" w:styleId="GridTable4-Accent1">
+    <w:name w:val="Grid Table 4 Accent 1"/>
+    <w:basedOn w:val="TableNormal"/>
+    <w:uiPriority w:val="49"/>
+    <w:rsid w:val="00851CE5"/>
+    <w:pPr>
+      <w:spacing w:after="0" w:line="240" w:lineRule="auto"/>
+    </w:pPr>
+    <w:tblPr>
+      <w:tblStyleRowBandSize w:val="1"/>
+      <w:tblStyleColBandSize w:val="1"/>
+      <w:tblBorders>
+        <w:top w:val="single" w:sz="4" w:space="0" w:color="8EAADB" w:themeColor="accent1" w:themeTint="99"/>
+        <w:left w:val="single" w:sz="4" w:space="0" w:color="8EAADB" w:themeColor="accent1" w:themeTint="99"/>
+        <w:bottom w:val="single" w:sz="4" w:space="0" w:color="8EAADB" w:themeColor="accent1" w:themeTint="99"/>
+        <w:right w:val="single" w:sz="4" w:space="0" w:color="8EAADB" w:themeColor="accent1" w:themeTint="99"/>
+        <w:insideH w:val="single" w:sz="4" w:space="0" w:color="8EAADB" w:themeColor="accent1" w:themeTint="99"/>
+        <w:insideV w:val="single" w:sz="4" w:space="0" w:color="8EAADB" w:themeColor="accent1" w:themeTint="99"/>
+      </w:tblBorders>
+    </w:tblPr>
+    <w:tblStylePr w:type="firstRow">
+      <w:rPr>
+        <w:b/>
+        <w:bCs/>
+        <w:color w:val="FFFFFF" w:themeColor="background1"/>
+      </w:rPr>
+      <w:tblPr/>
+      <w:tcPr>
+        <w:tcBorders>
+          <w:top w:val="single" w:sz="4" w:space="0" w:color="4472C4" w:themeColor="accent1"/>
+          <w:left w:val="single" w:sz="4" w:space="0" w:color="4472C4" w:themeColor="accent1"/>
+          <w:bottom w:val="single" w:sz="4" w:space="0" w:color="4472C4" w:themeColor="accent1"/>
+          <w:right w:val="single" w:sz="4" w:space="0" w:color="4472C4" w:themeColor="accent1"/>
+          <w:insideH w:val="nil"/>
+          <w:insideV w:val="nil"/>
+        </w:tcBorders>
+        <w:shd w:val="clear" w:color="auto" w:fill="4472C4" w:themeFill="accent1"/>
+      </w:tcPr>
+    </w:tblStylePr>
+    <w:tblStylePr w:type="lastRow">
+      <w:rPr>
+        <w:b/>
+        <w:bCs/>
+      </w:rPr>
+      <w:tblPr/>
+      <w:tcPr>
+        <w:tcBorders>
+          <w:top w:val="double" w:sz="4" w:space="0" w:color="4472C4" w:themeColor="accent1"/>
+        </w:tcBorders>
+      </w:tcPr>
+    </w:tblStylePr>
+    <w:tblStylePr w:type="firstCol">
+      <w:rPr>
+        <w:b/>
+        <w:bCs/>
+      </w:rPr>
+    </w:tblStylePr>
+    <w:tblStylePr w:type="lastCol">
+      <w:rPr>
+        <w:b/>
+        <w:bCs/>
+      </w:rPr>
+    </w:tblStylePr>
+    <w:tblStylePr w:type="band1Vert">
+      <w:tblPr/>
+      <w:tcPr>
+        <w:shd w:val="clear" w:color="auto" w:fill="D9E2F3" w:themeFill="accent1" w:themeFillTint="33"/>
+      </w:tcPr>
+    </w:tblStylePr>
+    <w:tblStylePr w:type="band1Horz">
+      <w:tblPr/>
+      <w:tcPr>
+        <w:shd w:val="clear" w:color="auto" w:fill="D9E2F3" w:themeFill="accent1" w:themeFillTint="33"/>
+      </w:tcPr>
+    </w:tblStylePr>
   </w:style>
 </w:styles>
 </file>
@@ -25096,7 +33736,7 @@
 </file>
 
 <file path=customXml/itemProps1.xml><?xml version="1.0" encoding="utf-8"?>
-<ds:datastoreItem xmlns:ds="http://schemas.openxmlformats.org/officeDocument/2006/customXml" ds:itemID="{308F6B4F-BD89-4E01-BF86-4138038CD7F0}">
+<ds:datastoreItem xmlns:ds="http://schemas.openxmlformats.org/officeDocument/2006/customXml" ds:itemID="{459BC825-B10D-4710-9202-FAC308F338A9}">
   <ds:schemaRefs>
     <ds:schemaRef ds:uri="http://schemas.openxmlformats.org/officeDocument/2006/bibliography"/>
   </ds:schemaRefs>

--- a/Paper 2 Draft 2.0.docx
+++ b/Paper 2 Draft 2.0.docx
@@ -11824,7 +11824,35 @@
         <w:rPr>
           <w:noProof/>
         </w:rPr>
-        <w:t>The Kruskal-Wallis test is a nonparametric (distribution free) test, and is used when the assumptions of one-way ANOVA are not met</w:t>
+        <w:t>The K</w:t>
+      </w:r>
+      <w:commentRangeStart w:id="58"/>
+      <w:commentRangeStart w:id="59"/>
+      <w:r>
+        <w:rPr>
+          <w:noProof/>
+        </w:rPr>
+        <w:t xml:space="preserve">ruskal-Wallis </w:t>
+      </w:r>
+      <w:commentRangeEnd w:id="58"/>
+      <w:r>
+        <w:rPr>
+          <w:rStyle w:val="CommentReference"/>
+        </w:rPr>
+        <w:commentReference w:id="58"/>
+      </w:r>
+      <w:commentRangeEnd w:id="59"/>
+      <w:r>
+        <w:rPr>
+          <w:rStyle w:val="CommentReference"/>
+        </w:rPr>
+        <w:commentReference w:id="59"/>
+      </w:r>
+      <w:r>
+        <w:rPr>
+          <w:noProof/>
+        </w:rPr>
+        <w:t>test is a nonparametric (distribution free) test, and is used when the assumptions of one-way ANOVA are not met</w:t>
       </w:r>
       <w:r>
         <w:rPr>
@@ -11885,7 +11913,7 @@
         </w:rPr>
         <w:t xml:space="preserve">different </w:t>
       </w:r>
-      <w:commentRangeStart w:id="58"/>
+      <w:commentRangeStart w:id="61"/>
       <w:r>
         <w:rPr>
           <w:noProof/>
@@ -11893,12 +11921,12 @@
         </w:rPr>
         <w:t>population</w:t>
       </w:r>
-      <w:commentRangeEnd w:id="58"/>
+      <w:commentRangeEnd w:id="61"/>
       <w:r>
         <w:rPr>
           <w:rStyle w:val="CommentReference"/>
         </w:rPr>
-        <w:commentReference w:id="58"/>
+        <w:commentReference w:id="61"/>
       </w:r>
       <w:r>
         <w:rPr>
@@ -12994,6 +13022,492 @@
         <w:spacing w:line="360" w:lineRule="auto"/>
         <w:jc w:val="both"/>
       </w:pPr>
+    </w:p>
+    <w:p>
+      <w:pPr>
+        <w:spacing w:line="360" w:lineRule="auto"/>
+        <w:jc w:val="both"/>
+      </w:pPr>
+      <w:r>
+        <w:t>Alternative pairwise:</w:t>
+      </w:r>
+    </w:p>
+    <w:p>
+      <w:pPr>
+        <w:shd w:val="clear" w:color="auto" w:fill="0F0F0F"/>
+        <w:tabs>
+          <w:tab w:val="left" w:pos="916"/>
+          <w:tab w:val="left" w:pos="1832"/>
+          <w:tab w:val="left" w:pos="2748"/>
+          <w:tab w:val="left" w:pos="3664"/>
+          <w:tab w:val="left" w:pos="4580"/>
+          <w:tab w:val="left" w:pos="5496"/>
+          <w:tab w:val="left" w:pos="6412"/>
+          <w:tab w:val="left" w:pos="7328"/>
+          <w:tab w:val="left" w:pos="8244"/>
+          <w:tab w:val="left" w:pos="9160"/>
+          <w:tab w:val="left" w:pos="10076"/>
+          <w:tab w:val="left" w:pos="10992"/>
+          <w:tab w:val="left" w:pos="11908"/>
+          <w:tab w:val="left" w:pos="12824"/>
+          <w:tab w:val="left" w:pos="13740"/>
+          <w:tab w:val="left" w:pos="14656"/>
+        </w:tabs>
+        <w:spacing w:after="0" w:line="131" w:lineRule="atLeast"/>
+        <w:rPr>
+          <w:rFonts w:ascii="Lucida Console" w:eastAsia="Times New Roman" w:hAnsi="Lucida Console" w:cs="Courier New"/>
+          <w:color w:val="339999"/>
+          <w:sz w:val="20"/>
+          <w:szCs w:val="20"/>
+        </w:rPr>
+      </w:pPr>
+      <w:r>
+        <w:rPr>
+          <w:rFonts w:ascii="Lucida Console" w:eastAsia="Times New Roman" w:hAnsi="Lucida Console" w:cs="Courier New"/>
+          <w:color w:val="339999"/>
+          <w:sz w:val="20"/>
+          <w:szCs w:val="20"/>
+        </w:rPr>
+        <w:t xml:space="preserve">Pairwise comparisons using </w:t>
+      </w:r>
+      <w:proofErr w:type="spellStart"/>
+      <w:r>
+        <w:rPr>
+          <w:rFonts w:ascii="Lucida Console" w:eastAsia="Times New Roman" w:hAnsi="Lucida Console" w:cs="Courier New"/>
+          <w:color w:val="339999"/>
+          <w:sz w:val="20"/>
+          <w:szCs w:val="20"/>
+        </w:rPr>
+        <w:t>Dwass</w:t>
+      </w:r>
+      <w:proofErr w:type="spellEnd"/>
+      <w:r>
+        <w:rPr>
+          <w:rFonts w:ascii="Lucida Console" w:eastAsia="Times New Roman" w:hAnsi="Lucida Console" w:cs="Courier New"/>
+          <w:color w:val="339999"/>
+          <w:sz w:val="20"/>
+          <w:szCs w:val="20"/>
+        </w:rPr>
+        <w:t>-Steele-Critchlow-</w:t>
+      </w:r>
+      <w:proofErr w:type="spellStart"/>
+      <w:r>
+        <w:rPr>
+          <w:rFonts w:ascii="Lucida Console" w:eastAsia="Times New Roman" w:hAnsi="Lucida Console" w:cs="Courier New"/>
+          <w:color w:val="339999"/>
+          <w:sz w:val="20"/>
+          <w:szCs w:val="20"/>
+        </w:rPr>
+        <w:t>Fligner</w:t>
+      </w:r>
+      <w:proofErr w:type="spellEnd"/>
+      <w:r>
+        <w:rPr>
+          <w:rFonts w:ascii="Lucida Console" w:eastAsia="Times New Roman" w:hAnsi="Lucida Console" w:cs="Courier New"/>
+          <w:color w:val="339999"/>
+          <w:sz w:val="20"/>
+          <w:szCs w:val="20"/>
+        </w:rPr>
+        <w:t xml:space="preserve"> all-pairs test</w:t>
+      </w:r>
+    </w:p>
+    <w:p>
+      <w:pPr>
+        <w:shd w:val="clear" w:color="auto" w:fill="0F0F0F"/>
+        <w:tabs>
+          <w:tab w:val="left" w:pos="916"/>
+          <w:tab w:val="left" w:pos="1832"/>
+          <w:tab w:val="left" w:pos="2748"/>
+          <w:tab w:val="left" w:pos="3664"/>
+          <w:tab w:val="left" w:pos="4580"/>
+          <w:tab w:val="left" w:pos="5496"/>
+          <w:tab w:val="left" w:pos="6412"/>
+          <w:tab w:val="left" w:pos="7328"/>
+          <w:tab w:val="left" w:pos="8244"/>
+          <w:tab w:val="left" w:pos="9160"/>
+          <w:tab w:val="left" w:pos="10076"/>
+          <w:tab w:val="left" w:pos="10992"/>
+          <w:tab w:val="left" w:pos="11908"/>
+          <w:tab w:val="left" w:pos="12824"/>
+          <w:tab w:val="left" w:pos="13740"/>
+          <w:tab w:val="left" w:pos="14656"/>
+        </w:tabs>
+        <w:spacing w:after="0" w:line="131" w:lineRule="atLeast"/>
+        <w:rPr>
+          <w:rFonts w:ascii="Lucida Console" w:eastAsia="Times New Roman" w:hAnsi="Lucida Console" w:cs="Courier New"/>
+          <w:color w:val="339999"/>
+          <w:sz w:val="20"/>
+          <w:szCs w:val="20"/>
+        </w:rPr>
+      </w:pPr>
+    </w:p>
+    <w:p>
+      <w:pPr>
+        <w:shd w:val="clear" w:color="auto" w:fill="0F0F0F"/>
+        <w:tabs>
+          <w:tab w:val="left" w:pos="916"/>
+          <w:tab w:val="left" w:pos="1832"/>
+          <w:tab w:val="left" w:pos="2748"/>
+          <w:tab w:val="left" w:pos="3664"/>
+          <w:tab w:val="left" w:pos="4580"/>
+          <w:tab w:val="left" w:pos="5496"/>
+          <w:tab w:val="left" w:pos="6412"/>
+          <w:tab w:val="left" w:pos="7328"/>
+          <w:tab w:val="left" w:pos="8244"/>
+          <w:tab w:val="left" w:pos="9160"/>
+          <w:tab w:val="left" w:pos="10076"/>
+          <w:tab w:val="left" w:pos="10992"/>
+          <w:tab w:val="left" w:pos="11908"/>
+          <w:tab w:val="left" w:pos="12824"/>
+          <w:tab w:val="left" w:pos="13740"/>
+          <w:tab w:val="left" w:pos="14656"/>
+        </w:tabs>
+        <w:spacing w:after="0" w:line="131" w:lineRule="atLeast"/>
+        <w:rPr>
+          <w:rFonts w:ascii="Lucida Console" w:eastAsia="Times New Roman" w:hAnsi="Lucida Console" w:cs="Courier New"/>
+          <w:color w:val="339999"/>
+          <w:sz w:val="20"/>
+          <w:szCs w:val="20"/>
+        </w:rPr>
+      </w:pPr>
+      <w:r>
+        <w:rPr>
+          <w:rFonts w:ascii="Lucida Console" w:eastAsia="Times New Roman" w:hAnsi="Lucida Console" w:cs="Courier New"/>
+          <w:color w:val="339999"/>
+          <w:sz w:val="20"/>
+          <w:szCs w:val="20"/>
+        </w:rPr>
+        <w:t xml:space="preserve">data: </w:t>
+      </w:r>
+      <w:proofErr w:type="spellStart"/>
+      <w:r>
+        <w:rPr>
+          <w:rFonts w:ascii="Lucida Console" w:eastAsia="Times New Roman" w:hAnsi="Lucida Console" w:cs="Courier New"/>
+          <w:color w:val="339999"/>
+          <w:sz w:val="20"/>
+          <w:szCs w:val="20"/>
+        </w:rPr>
+        <w:t>Incidence_MEA</w:t>
+      </w:r>
+      <w:proofErr w:type="spellEnd"/>
+      <w:r>
+        <w:rPr>
+          <w:rFonts w:ascii="Lucida Console" w:eastAsia="Times New Roman" w:hAnsi="Lucida Console" w:cs="Courier New"/>
+          <w:color w:val="339999"/>
+          <w:sz w:val="20"/>
+          <w:szCs w:val="20"/>
+        </w:rPr>
+        <w:t xml:space="preserve"> by Year</w:t>
+      </w:r>
+    </w:p>
+    <w:p>
+      <w:pPr>
+        <w:shd w:val="clear" w:color="auto" w:fill="0F0F0F"/>
+        <w:tabs>
+          <w:tab w:val="left" w:pos="916"/>
+          <w:tab w:val="left" w:pos="1832"/>
+          <w:tab w:val="left" w:pos="2748"/>
+          <w:tab w:val="left" w:pos="3664"/>
+          <w:tab w:val="left" w:pos="4580"/>
+          <w:tab w:val="left" w:pos="5496"/>
+          <w:tab w:val="left" w:pos="6412"/>
+          <w:tab w:val="left" w:pos="7328"/>
+          <w:tab w:val="left" w:pos="8244"/>
+          <w:tab w:val="left" w:pos="9160"/>
+          <w:tab w:val="left" w:pos="10076"/>
+          <w:tab w:val="left" w:pos="10992"/>
+          <w:tab w:val="left" w:pos="11908"/>
+          <w:tab w:val="left" w:pos="12824"/>
+          <w:tab w:val="left" w:pos="13740"/>
+          <w:tab w:val="left" w:pos="14656"/>
+        </w:tabs>
+        <w:spacing w:after="0" w:line="131" w:lineRule="atLeast"/>
+        <w:rPr>
+          <w:rFonts w:ascii="Lucida Console" w:eastAsia="Times New Roman" w:hAnsi="Lucida Console" w:cs="Courier New"/>
+          <w:color w:val="339999"/>
+          <w:sz w:val="20"/>
+          <w:szCs w:val="20"/>
+        </w:rPr>
+      </w:pPr>
+    </w:p>
+    <w:p>
+      <w:pPr>
+        <w:shd w:val="clear" w:color="auto" w:fill="0F0F0F"/>
+        <w:tabs>
+          <w:tab w:val="left" w:pos="916"/>
+          <w:tab w:val="left" w:pos="1832"/>
+          <w:tab w:val="left" w:pos="2748"/>
+          <w:tab w:val="left" w:pos="3664"/>
+          <w:tab w:val="left" w:pos="4580"/>
+          <w:tab w:val="left" w:pos="5496"/>
+          <w:tab w:val="left" w:pos="6412"/>
+          <w:tab w:val="left" w:pos="7328"/>
+          <w:tab w:val="left" w:pos="8244"/>
+          <w:tab w:val="left" w:pos="9160"/>
+          <w:tab w:val="left" w:pos="10076"/>
+          <w:tab w:val="left" w:pos="10992"/>
+          <w:tab w:val="left" w:pos="11908"/>
+          <w:tab w:val="left" w:pos="12824"/>
+          <w:tab w:val="left" w:pos="13740"/>
+          <w:tab w:val="left" w:pos="14656"/>
+        </w:tabs>
+        <w:spacing w:after="0" w:line="131" w:lineRule="atLeast"/>
+        <w:rPr>
+          <w:rFonts w:ascii="Lucida Console" w:eastAsia="Times New Roman" w:hAnsi="Lucida Console" w:cs="Courier New"/>
+          <w:color w:val="FFFFFF"/>
+          <w:sz w:val="20"/>
+          <w:szCs w:val="20"/>
+        </w:rPr>
+      </w:pPr>
+      <w:r>
+        <w:rPr>
+          <w:rFonts w:ascii="Lucida Console" w:eastAsia="Times New Roman" w:hAnsi="Lucida Console" w:cs="Courier New"/>
+          <w:color w:val="FFFFFF"/>
+          <w:sz w:val="20"/>
+          <w:szCs w:val="20"/>
+        </w:rPr>
+        <w:t xml:space="preserve">     2015    2016    2017    2018   </w:t>
+      </w:r>
+    </w:p>
+    <w:p>
+      <w:pPr>
+        <w:shd w:val="clear" w:color="auto" w:fill="0F0F0F"/>
+        <w:tabs>
+          <w:tab w:val="left" w:pos="916"/>
+          <w:tab w:val="left" w:pos="1832"/>
+          <w:tab w:val="left" w:pos="2748"/>
+          <w:tab w:val="left" w:pos="3664"/>
+          <w:tab w:val="left" w:pos="4580"/>
+          <w:tab w:val="left" w:pos="5496"/>
+          <w:tab w:val="left" w:pos="6412"/>
+          <w:tab w:val="left" w:pos="7328"/>
+          <w:tab w:val="left" w:pos="8244"/>
+          <w:tab w:val="left" w:pos="9160"/>
+          <w:tab w:val="left" w:pos="10076"/>
+          <w:tab w:val="left" w:pos="10992"/>
+          <w:tab w:val="left" w:pos="11908"/>
+          <w:tab w:val="left" w:pos="12824"/>
+          <w:tab w:val="left" w:pos="13740"/>
+          <w:tab w:val="left" w:pos="14656"/>
+        </w:tabs>
+        <w:spacing w:after="0" w:line="131" w:lineRule="atLeast"/>
+        <w:rPr>
+          <w:rFonts w:ascii="Lucida Console" w:eastAsia="Times New Roman" w:hAnsi="Lucida Console" w:cs="Courier New"/>
+          <w:color w:val="FFFFFF"/>
+          <w:sz w:val="20"/>
+          <w:szCs w:val="20"/>
+        </w:rPr>
+      </w:pPr>
+      <w:r>
+        <w:rPr>
+          <w:rFonts w:ascii="Lucida Console" w:eastAsia="Times New Roman" w:hAnsi="Lucida Console" w:cs="Courier New"/>
+          <w:color w:val="FFFFFF"/>
+          <w:sz w:val="20"/>
+          <w:szCs w:val="20"/>
+        </w:rPr>
+        <w:t xml:space="preserve">2016 0.00017 -       -       -      </w:t>
+      </w:r>
+    </w:p>
+    <w:p>
+      <w:pPr>
+        <w:shd w:val="clear" w:color="auto" w:fill="0F0F0F"/>
+        <w:tabs>
+          <w:tab w:val="left" w:pos="916"/>
+          <w:tab w:val="left" w:pos="1832"/>
+          <w:tab w:val="left" w:pos="2748"/>
+          <w:tab w:val="left" w:pos="3664"/>
+          <w:tab w:val="left" w:pos="4580"/>
+          <w:tab w:val="left" w:pos="5496"/>
+          <w:tab w:val="left" w:pos="6412"/>
+          <w:tab w:val="left" w:pos="7328"/>
+          <w:tab w:val="left" w:pos="8244"/>
+          <w:tab w:val="left" w:pos="9160"/>
+          <w:tab w:val="left" w:pos="10076"/>
+          <w:tab w:val="left" w:pos="10992"/>
+          <w:tab w:val="left" w:pos="11908"/>
+          <w:tab w:val="left" w:pos="12824"/>
+          <w:tab w:val="left" w:pos="13740"/>
+          <w:tab w:val="left" w:pos="14656"/>
+        </w:tabs>
+        <w:spacing w:after="0" w:line="131" w:lineRule="atLeast"/>
+        <w:rPr>
+          <w:rFonts w:ascii="Lucida Console" w:eastAsia="Times New Roman" w:hAnsi="Lucida Console" w:cs="Courier New"/>
+          <w:color w:val="FFFFFF"/>
+          <w:sz w:val="20"/>
+          <w:szCs w:val="20"/>
+        </w:rPr>
+      </w:pPr>
+      <w:r>
+        <w:rPr>
+          <w:rFonts w:ascii="Lucida Console" w:eastAsia="Times New Roman" w:hAnsi="Lucida Console" w:cs="Courier New"/>
+          <w:color w:val="FFFFFF"/>
+          <w:sz w:val="20"/>
+          <w:szCs w:val="20"/>
+        </w:rPr>
+        <w:t xml:space="preserve">2017 4.5e-10 4.7e-14 -       -      </w:t>
+      </w:r>
+    </w:p>
+    <w:p>
+      <w:pPr>
+        <w:shd w:val="clear" w:color="auto" w:fill="0F0F0F"/>
+        <w:tabs>
+          <w:tab w:val="left" w:pos="916"/>
+          <w:tab w:val="left" w:pos="1832"/>
+          <w:tab w:val="left" w:pos="2748"/>
+          <w:tab w:val="left" w:pos="3664"/>
+          <w:tab w:val="left" w:pos="4580"/>
+          <w:tab w:val="left" w:pos="5496"/>
+          <w:tab w:val="left" w:pos="6412"/>
+          <w:tab w:val="left" w:pos="7328"/>
+          <w:tab w:val="left" w:pos="8244"/>
+          <w:tab w:val="left" w:pos="9160"/>
+          <w:tab w:val="left" w:pos="10076"/>
+          <w:tab w:val="left" w:pos="10992"/>
+          <w:tab w:val="left" w:pos="11908"/>
+          <w:tab w:val="left" w:pos="12824"/>
+          <w:tab w:val="left" w:pos="13740"/>
+          <w:tab w:val="left" w:pos="14656"/>
+        </w:tabs>
+        <w:spacing w:after="0" w:line="131" w:lineRule="atLeast"/>
+        <w:rPr>
+          <w:rFonts w:ascii="Lucida Console" w:eastAsia="Times New Roman" w:hAnsi="Lucida Console" w:cs="Courier New"/>
+          <w:color w:val="FFFFFF"/>
+          <w:sz w:val="20"/>
+          <w:szCs w:val="20"/>
+        </w:rPr>
+      </w:pPr>
+      <w:r>
+        <w:rPr>
+          <w:rFonts w:ascii="Lucida Console" w:eastAsia="Times New Roman" w:hAnsi="Lucida Console" w:cs="Courier New"/>
+          <w:color w:val="FFFFFF"/>
+          <w:sz w:val="20"/>
+          <w:szCs w:val="20"/>
+        </w:rPr>
+        <w:t xml:space="preserve">2018 &lt; 2e-16 &lt; 2e-16 5.1e-14 -      </w:t>
+      </w:r>
+    </w:p>
+    <w:p>
+      <w:pPr>
+        <w:shd w:val="clear" w:color="auto" w:fill="0F0F0F"/>
+        <w:tabs>
+          <w:tab w:val="left" w:pos="916"/>
+          <w:tab w:val="left" w:pos="1832"/>
+          <w:tab w:val="left" w:pos="2748"/>
+          <w:tab w:val="left" w:pos="3664"/>
+          <w:tab w:val="left" w:pos="4580"/>
+          <w:tab w:val="left" w:pos="5496"/>
+          <w:tab w:val="left" w:pos="6412"/>
+          <w:tab w:val="left" w:pos="7328"/>
+          <w:tab w:val="left" w:pos="8244"/>
+          <w:tab w:val="left" w:pos="9160"/>
+          <w:tab w:val="left" w:pos="10076"/>
+          <w:tab w:val="left" w:pos="10992"/>
+          <w:tab w:val="left" w:pos="11908"/>
+          <w:tab w:val="left" w:pos="12824"/>
+          <w:tab w:val="left" w:pos="13740"/>
+          <w:tab w:val="left" w:pos="14656"/>
+        </w:tabs>
+        <w:spacing w:after="0" w:line="131" w:lineRule="atLeast"/>
+        <w:rPr>
+          <w:rFonts w:ascii="Lucida Console" w:eastAsia="Times New Roman" w:hAnsi="Lucida Console" w:cs="Courier New"/>
+          <w:color w:val="FFFFFF"/>
+          <w:sz w:val="20"/>
+          <w:szCs w:val="20"/>
+        </w:rPr>
+      </w:pPr>
+      <w:r>
+        <w:rPr>
+          <w:rFonts w:ascii="Lucida Console" w:eastAsia="Times New Roman" w:hAnsi="Lucida Console" w:cs="Courier New"/>
+          <w:color w:val="FFFFFF"/>
+          <w:sz w:val="20"/>
+          <w:szCs w:val="20"/>
+        </w:rPr>
+        <w:t>2019 0.00017 0.80640 4.6e-14 &lt; 2e-16</w:t>
+      </w:r>
+    </w:p>
+    <w:p>
+      <w:pPr>
+        <w:shd w:val="clear" w:color="auto" w:fill="0F0F0F"/>
+        <w:tabs>
+          <w:tab w:val="left" w:pos="916"/>
+          <w:tab w:val="left" w:pos="1832"/>
+          <w:tab w:val="left" w:pos="2748"/>
+          <w:tab w:val="left" w:pos="3664"/>
+          <w:tab w:val="left" w:pos="4580"/>
+          <w:tab w:val="left" w:pos="5496"/>
+          <w:tab w:val="left" w:pos="6412"/>
+          <w:tab w:val="left" w:pos="7328"/>
+          <w:tab w:val="left" w:pos="8244"/>
+          <w:tab w:val="left" w:pos="9160"/>
+          <w:tab w:val="left" w:pos="10076"/>
+          <w:tab w:val="left" w:pos="10992"/>
+          <w:tab w:val="left" w:pos="11908"/>
+          <w:tab w:val="left" w:pos="12824"/>
+          <w:tab w:val="left" w:pos="13740"/>
+          <w:tab w:val="left" w:pos="14656"/>
+        </w:tabs>
+        <w:spacing w:after="0" w:line="131" w:lineRule="atLeast"/>
+        <w:rPr>
+          <w:rFonts w:ascii="Lucida Console" w:eastAsia="Times New Roman" w:hAnsi="Lucida Console" w:cs="Courier New"/>
+          <w:color w:val="339999"/>
+          <w:sz w:val="20"/>
+          <w:szCs w:val="20"/>
+        </w:rPr>
+      </w:pPr>
+    </w:p>
+    <w:p>
+      <w:pPr>
+        <w:shd w:val="clear" w:color="auto" w:fill="0F0F0F"/>
+        <w:tabs>
+          <w:tab w:val="left" w:pos="916"/>
+          <w:tab w:val="left" w:pos="1832"/>
+          <w:tab w:val="left" w:pos="2748"/>
+          <w:tab w:val="left" w:pos="3664"/>
+          <w:tab w:val="left" w:pos="4580"/>
+          <w:tab w:val="left" w:pos="5496"/>
+          <w:tab w:val="left" w:pos="6412"/>
+          <w:tab w:val="left" w:pos="7328"/>
+          <w:tab w:val="left" w:pos="8244"/>
+          <w:tab w:val="left" w:pos="9160"/>
+          <w:tab w:val="left" w:pos="10076"/>
+          <w:tab w:val="left" w:pos="10992"/>
+          <w:tab w:val="left" w:pos="11908"/>
+          <w:tab w:val="left" w:pos="12824"/>
+          <w:tab w:val="left" w:pos="13740"/>
+          <w:tab w:val="left" w:pos="14656"/>
+        </w:tabs>
+        <w:spacing w:after="0" w:line="131" w:lineRule="atLeast"/>
+        <w:rPr>
+          <w:rFonts w:ascii="Lucida Console" w:eastAsia="Times New Roman" w:hAnsi="Lucida Console" w:cs="Courier New"/>
+          <w:color w:val="FFFFFF"/>
+          <w:sz w:val="20"/>
+          <w:szCs w:val="20"/>
+        </w:rPr>
+      </w:pPr>
+      <w:r>
+        <w:rPr>
+          <w:rFonts w:ascii="Lucida Console" w:eastAsia="Times New Roman" w:hAnsi="Lucida Console" w:cs="Courier New"/>
+          <w:color w:val="339999"/>
+          <w:sz w:val="20"/>
+          <w:szCs w:val="20"/>
+        </w:rPr>
+        <w:t>P value adjustment method: single-step</w:t>
+      </w:r>
+    </w:p>
+    <w:p>
+      <w:pPr>
+        <w:spacing w:line="360" w:lineRule="auto"/>
+        <w:jc w:val="both"/>
+      </w:pPr>
+    </w:p>
+    <w:p>
+      <w:pPr>
+        <w:spacing w:line="360" w:lineRule="auto"/>
+        <w:jc w:val="both"/>
+      </w:pPr>
+      <w:r>
+        <w:t>-------------------------------------------------------------------------</w:t>
+      </w:r>
     </w:p>
     <w:p>
       <w:pPr>
@@ -15670,7 +16184,6 @@
           <w:rFonts w:ascii="Lucida Console" w:hAnsi="Lucida Console"/>
           <w:color w:val="FFFFFF"/>
         </w:rPr>
-        <w:lastRenderedPageBreak/>
         <w:t>Homs        &lt; 2e-16    &lt; 2e-16 &lt; 2e-</w:t>
       </w:r>
       <w:proofErr w:type="gramStart"/>
@@ -15796,19 +16309,19 @@
         </w:rPr>
         <w:t>The one-way analysis of variance (</w:t>
       </w:r>
-      <w:commentRangeStart w:id="59"/>
+      <w:commentRangeStart w:id="62"/>
       <w:r>
         <w:rPr>
           <w:noProof/>
         </w:rPr>
         <w:t>ANOVA</w:t>
       </w:r>
-      <w:commentRangeEnd w:id="59"/>
+      <w:commentRangeEnd w:id="62"/>
       <w:r>
         <w:rPr>
           <w:rStyle w:val="CommentReference"/>
         </w:rPr>
-        <w:commentReference w:id="59"/>
+        <w:commentReference w:id="62"/>
       </w:r>
       <w:r>
         <w:rPr>
@@ -16515,6 +17028,7 @@
           <w:rFonts w:ascii="Lucida Console" w:hAnsi="Lucida Console"/>
           <w:color w:val="FFFFFF"/>
         </w:rPr>
+        <w:lastRenderedPageBreak/>
         <w:t>2017-</w:t>
       </w:r>
       <w:proofErr w:type="gramStart"/>
@@ -16692,7 +17206,6 @@
         <w:rPr>
           <w:noProof/>
         </w:rPr>
-        <w:lastRenderedPageBreak/>
         <w:drawing>
           <wp:anchor distT="0" distB="0" distL="114300" distR="114300" simplePos="0" relativeHeight="251667456" behindDoc="0" locked="0" layoutInCell="1" allowOverlap="1" wp14:anchorId="16CC3736" wp14:editId="3CF0430B">
             <wp:simplePos x="0" y="0"/>
@@ -17246,8 +17759,8 @@
         </w:rPr>
         <w:t xml:space="preserve"> &lt; 2.2e-16 </w:t>
       </w:r>
-      <w:commentRangeStart w:id="60"/>
-      <w:commentRangeStart w:id="61"/>
+      <w:commentRangeStart w:id="63"/>
+      <w:commentRangeStart w:id="64"/>
       <w:r>
         <w:rPr>
           <w:rFonts w:ascii="Lucida Console" w:hAnsi="Lucida Console"/>
@@ -17255,21 +17768,21 @@
         </w:rPr>
         <w:t>***</w:t>
       </w:r>
-      <w:commentRangeEnd w:id="60"/>
+      <w:commentRangeEnd w:id="63"/>
       <w:r>
         <w:rPr>
           <w:rStyle w:val="CommentReference"/>
           <w:rFonts w:asciiTheme="minorHAnsi" w:eastAsiaTheme="minorHAnsi" w:hAnsiTheme="minorHAnsi" w:cstheme="minorBidi"/>
         </w:rPr>
-        <w:commentReference w:id="60"/>
-      </w:r>
-      <w:commentRangeEnd w:id="61"/>
+        <w:commentReference w:id="63"/>
+      </w:r>
+      <w:commentRangeEnd w:id="64"/>
       <w:r>
         <w:rPr>
           <w:rStyle w:val="CommentReference"/>
           <w:rFonts w:asciiTheme="minorHAnsi" w:eastAsiaTheme="minorHAnsi" w:hAnsiTheme="minorHAnsi" w:cstheme="minorBidi"/>
         </w:rPr>
-        <w:commentReference w:id="61"/>
+        <w:commentReference w:id="64"/>
       </w:r>
     </w:p>
     <w:p>
@@ -17305,6 +17818,7 @@
           <w:rFonts w:ascii="Lucida Console" w:hAnsi="Lucida Console"/>
           <w:color w:val="FFFFFF"/>
         </w:rPr>
+        <w:lastRenderedPageBreak/>
         <w:t>---</w:t>
       </w:r>
     </w:p>
@@ -17381,7 +17895,6 @@
         <w:rPr>
           <w:noProof/>
         </w:rPr>
-        <w:lastRenderedPageBreak/>
         <w:t>____________</w:t>
       </w:r>
     </w:p>
@@ -17402,7 +17915,7 @@
           <w:noProof/>
         </w:rPr>
       </w:pPr>
-      <w:commentRangeStart w:id="62"/>
+      <w:commentRangeStart w:id="65"/>
       <w:r>
         <w:rPr>
           <w:noProof/>
@@ -17443,12 +17956,12 @@
           </wp:inline>
         </w:drawing>
       </w:r>
-      <w:commentRangeEnd w:id="62"/>
+      <w:commentRangeEnd w:id="65"/>
       <w:r>
         <w:rPr>
           <w:rStyle w:val="CommentReference"/>
         </w:rPr>
-        <w:commentReference w:id="62"/>
+        <w:commentReference w:id="65"/>
       </w:r>
     </w:p>
     <w:p>
@@ -17470,7 +17983,7 @@
           <w:szCs w:val="24"/>
         </w:rPr>
       </w:pPr>
-      <w:bookmarkStart w:id="63" w:name="Discussion"/>
+      <w:bookmarkStart w:id="66" w:name="Discussion"/>
       <w:r>
         <w:rPr>
           <w:rFonts w:ascii="Georgia" w:hAnsi="Georgia"/>
@@ -17480,7 +17993,7 @@
         <w:t>Discussion</w:t>
       </w:r>
     </w:p>
-    <w:bookmarkEnd w:id="63"/>
+    <w:bookmarkEnd w:id="66"/>
     <w:p>
       <w:pPr>
         <w:spacing w:line="360" w:lineRule="auto"/>
@@ -17547,7 +18060,7 @@
         </w:rPr>
         <w:t xml:space="preserve">. In 2018, </w:t>
       </w:r>
-      <w:commentRangeStart w:id="64"/>
+      <w:commentRangeStart w:id="67"/>
       <w:r>
         <w:rPr>
           <w:rFonts w:ascii="Georgia" w:hAnsi="Georgia"/>
@@ -17564,12 +18077,12 @@
         </w:rPr>
         <w:t xml:space="preserve">353,236 </w:t>
       </w:r>
-      <w:commentRangeEnd w:id="64"/>
+      <w:commentRangeEnd w:id="67"/>
       <w:r>
         <w:rPr>
           <w:rStyle w:val="CommentReference"/>
         </w:rPr>
-        <w:commentReference w:id="64"/>
+        <w:commentReference w:id="67"/>
       </w:r>
       <w:r>
         <w:rPr>
@@ -17827,6 +18340,7 @@
           <w:sz w:val="24"/>
           <w:szCs w:val="24"/>
         </w:rPr>
+        <w:lastRenderedPageBreak/>
         <w:t xml:space="preserve">ACU’s EWARN has proven itself to be a robust surveillance </w:t>
       </w:r>
       <w:r>
@@ -17901,16 +18415,7 @@
           <w:sz w:val="24"/>
           <w:szCs w:val="24"/>
         </w:rPr>
-        <w:t xml:space="preserve"> The data that they have collected and distributed have helped direct clinical practice within Syria, informed vaccination and other intervention efforts of many NGOs, </w:t>
-      </w:r>
-      <w:r>
-        <w:rPr>
-          <w:rFonts w:ascii="Georgia" w:hAnsi="Georgia"/>
-          <w:sz w:val="24"/>
-          <w:szCs w:val="24"/>
-        </w:rPr>
-        <w:lastRenderedPageBreak/>
-        <w:t>improved triaging of limited resources, facilitated the mobilization</w:t>
+        <w:t xml:space="preserve"> The data that they have collected and distributed have helped direct clinical practice within Syria, informed vaccination and other intervention efforts of many NGOs, improved triaging of limited resources, facilitated the mobilization</w:t>
       </w:r>
       <w:r>
         <w:rPr>
@@ -17952,8 +18457,6 @@
         </w:rPr>
         <w:t xml:space="preserve"> </w:t>
       </w:r>
-      <w:bookmarkStart w:id="65" w:name="_GoBack"/>
-      <w:bookmarkEnd w:id="65"/>
     </w:p>
     <w:p>
       <w:pPr>
@@ -18029,7 +18532,7 @@
         </w:rPr>
         <w:t xml:space="preserve"> incidence by </w:t>
       </w:r>
-      <w:commentRangeStart w:id="66"/>
+      <w:commentRangeStart w:id="68"/>
       <w:r>
         <w:rPr>
           <w:rFonts w:ascii="Georgia" w:hAnsi="Georgia"/>
@@ -18038,12 +18541,12 @@
         </w:rPr>
         <w:t>WHO</w:t>
       </w:r>
-      <w:commentRangeEnd w:id="66"/>
+      <w:commentRangeEnd w:id="68"/>
       <w:r>
         <w:rPr>
           <w:rStyle w:val="CommentReference"/>
         </w:rPr>
-        <w:commentReference w:id="66"/>
+        <w:commentReference w:id="68"/>
       </w:r>
     </w:p>
     <w:p>
@@ -18435,6 +18938,7 @@
           <w:sz w:val="24"/>
           <w:szCs w:val="24"/>
         </w:rPr>
+        <w:lastRenderedPageBreak/>
         <w:t>Appendix</w:t>
       </w:r>
     </w:p>
@@ -18482,7 +18986,7 @@
               </w:rPr>
               <w:t xml:space="preserve">Cases of </w:t>
             </w:r>
-            <w:commentRangeStart w:id="67"/>
+            <w:commentRangeStart w:id="69"/>
             <w:r>
               <w:rPr>
                 <w:rFonts w:eastAsia="Times New Roman" w:cstheme="minorHAnsi"/>
@@ -18492,13 +18996,13 @@
               </w:rPr>
               <w:t>Measles</w:t>
             </w:r>
-            <w:commentRangeEnd w:id="67"/>
+            <w:commentRangeEnd w:id="69"/>
             <w:r>
               <w:rPr>
                 <w:sz w:val="16"/>
                 <w:szCs w:val="16"/>
               </w:rPr>
-              <w:commentReference w:id="67"/>
+              <w:commentReference w:id="69"/>
             </w:r>
           </w:p>
         </w:tc>
@@ -18528,10 +19032,10 @@
               </w:rPr>
               <w:t xml:space="preserve">&lt;5 </w:t>
             </w:r>
-            <w:commentRangeStart w:id="69"/>
-            <w:commentRangeStart w:id="70"/>
             <w:commentRangeStart w:id="71"/>
             <w:commentRangeStart w:id="72"/>
+            <w:commentRangeStart w:id="73"/>
+            <w:commentRangeStart w:id="74"/>
             <w:r>
               <w:rPr>
                 <w:rFonts w:eastAsia="Times New Roman" w:cstheme="minorHAnsi"/>
@@ -18541,40 +19045,40 @@
               </w:rPr>
               <w:t>Male</w:t>
             </w:r>
-            <w:commentRangeEnd w:id="69"/>
+            <w:commentRangeEnd w:id="71"/>
             <w:r>
               <w:rPr>
                 <w:rFonts w:cstheme="minorHAnsi"/>
                 <w:sz w:val="21"/>
                 <w:szCs w:val="21"/>
               </w:rPr>
-              <w:commentReference w:id="69"/>
-            </w:r>
-            <w:commentRangeEnd w:id="70"/>
+              <w:commentReference w:id="71"/>
+            </w:r>
+            <w:commentRangeEnd w:id="72"/>
             <w:r>
               <w:rPr>
                 <w:rFonts w:cstheme="minorHAnsi"/>
                 <w:sz w:val="21"/>
                 <w:szCs w:val="21"/>
               </w:rPr>
-              <w:commentReference w:id="70"/>
-            </w:r>
-            <w:commentRangeEnd w:id="71"/>
+              <w:commentReference w:id="72"/>
+            </w:r>
+            <w:commentRangeEnd w:id="73"/>
             <w:r>
               <w:rPr>
                 <w:rFonts w:cstheme="minorHAnsi"/>
                 <w:sz w:val="21"/>
                 <w:szCs w:val="21"/>
               </w:rPr>
-              <w:commentReference w:id="71"/>
-            </w:r>
-            <w:commentRangeEnd w:id="72"/>
+              <w:commentReference w:id="73"/>
+            </w:r>
+            <w:commentRangeEnd w:id="74"/>
             <w:r>
               <w:rPr>
                 <w:sz w:val="16"/>
                 <w:szCs w:val="16"/>
               </w:rPr>
-              <w:commentReference w:id="72"/>
+              <w:commentReference w:id="74"/>
             </w:r>
           </w:p>
         </w:tc>
@@ -18680,7 +19184,7 @@
                 <w:szCs w:val="21"/>
               </w:rPr>
             </w:pPr>
-            <w:commentRangeStart w:id="74"/>
+            <w:commentRangeStart w:id="76"/>
             <w:r>
               <w:rPr>
                 <w:rFonts w:eastAsia="Times New Roman" w:cstheme="minorHAnsi"/>
@@ -18690,14 +19194,14 @@
               </w:rPr>
               <w:t>Total Cases</w:t>
             </w:r>
-            <w:commentRangeEnd w:id="74"/>
+            <w:commentRangeEnd w:id="76"/>
             <w:r>
               <w:rPr>
                 <w:rFonts w:cstheme="minorHAnsi"/>
                 <w:sz w:val="21"/>
                 <w:szCs w:val="21"/>
               </w:rPr>
-              <w:commentReference w:id="74"/>
+              <w:commentReference w:id="76"/>
             </w:r>
           </w:p>
         </w:tc>
@@ -18731,7 +19235,6 @@
                 <w:sz w:val="21"/>
                 <w:szCs w:val="21"/>
               </w:rPr>
-              <w:lastRenderedPageBreak/>
               <w:t>Aleppo Total:</w:t>
             </w:r>
           </w:p>
@@ -21308,7 +21811,7 @@
               </w:rPr>
               <w:t>Ar-</w:t>
             </w:r>
-            <w:commentRangeStart w:id="75"/>
+            <w:commentRangeStart w:id="77"/>
             <w:r>
               <w:rPr>
                 <w:rFonts w:eastAsia="Times New Roman" w:cstheme="minorHAnsi"/>
@@ -21318,14 +21821,14 @@
               </w:rPr>
               <w:t>Raqqa</w:t>
             </w:r>
-            <w:commentRangeEnd w:id="75"/>
+            <w:commentRangeEnd w:id="77"/>
             <w:r>
               <w:rPr>
                 <w:rFonts w:cstheme="minorHAnsi"/>
                 <w:sz w:val="21"/>
                 <w:szCs w:val="21"/>
               </w:rPr>
-              <w:commentReference w:id="75"/>
+              <w:commentReference w:id="77"/>
             </w:r>
           </w:p>
         </w:tc>
@@ -22850,7 +23353,7 @@
                 <w:szCs w:val="21"/>
               </w:rPr>
             </w:pPr>
-            <w:commentRangeStart w:id="76"/>
+            <w:commentRangeStart w:id="78"/>
             <w:r>
               <w:rPr>
                 <w:rFonts w:eastAsia="Times New Roman" w:cstheme="minorHAnsi"/>
@@ -22860,14 +23363,14 @@
               </w:rPr>
               <w:t>Abu Kamal</w:t>
             </w:r>
-            <w:commentRangeEnd w:id="76"/>
+            <w:commentRangeEnd w:id="78"/>
             <w:r>
               <w:rPr>
                 <w:rFonts w:cstheme="minorHAnsi"/>
                 <w:sz w:val="21"/>
                 <w:szCs w:val="21"/>
               </w:rPr>
-              <w:commentReference w:id="76"/>
+              <w:commentReference w:id="78"/>
             </w:r>
           </w:p>
         </w:tc>
@@ -23220,7 +23723,7 @@
                 <w:szCs w:val="21"/>
               </w:rPr>
             </w:pPr>
-            <w:commentRangeStart w:id="77"/>
+            <w:commentRangeStart w:id="79"/>
             <w:r>
               <w:rPr>
                 <w:rFonts w:eastAsia="Times New Roman" w:cstheme="minorHAnsi"/>
@@ -23260,7 +23763,7 @@
               </w:rPr>
               <w:t>Zor</w:t>
             </w:r>
-            <w:commentRangeEnd w:id="77"/>
+            <w:commentRangeEnd w:id="79"/>
             <w:proofErr w:type="spellEnd"/>
             <w:r>
               <w:rPr>
@@ -23268,7 +23771,7 @@
                 <w:sz w:val="21"/>
                 <w:szCs w:val="21"/>
               </w:rPr>
-              <w:commentReference w:id="77"/>
+              <w:commentReference w:id="79"/>
             </w:r>
           </w:p>
         </w:tc>
@@ -24731,7 +25234,7 @@
                 <w:szCs w:val="21"/>
               </w:rPr>
             </w:pPr>
-            <w:commentRangeStart w:id="78"/>
+            <w:commentRangeStart w:id="80"/>
             <w:r>
               <w:rPr>
                 <w:rFonts w:eastAsia="Times New Roman" w:cstheme="minorHAnsi"/>
@@ -24741,14 +25244,14 @@
               </w:rPr>
               <w:t>Homs</w:t>
             </w:r>
-            <w:commentRangeEnd w:id="78"/>
+            <w:commentRangeEnd w:id="80"/>
             <w:r>
               <w:rPr>
                 <w:rFonts w:cstheme="minorHAnsi"/>
                 <w:sz w:val="21"/>
                 <w:szCs w:val="21"/>
               </w:rPr>
-              <w:commentReference w:id="78"/>
+              <w:commentReference w:id="80"/>
             </w:r>
           </w:p>
         </w:tc>
@@ -25476,7 +25979,7 @@
                 <w:szCs w:val="21"/>
               </w:rPr>
             </w:pPr>
-            <w:commentRangeStart w:id="79"/>
+            <w:commentRangeStart w:id="81"/>
             <w:r>
               <w:rPr>
                 <w:rFonts w:eastAsia="Times New Roman" w:cstheme="minorHAnsi"/>
@@ -25486,14 +25989,14 @@
               </w:rPr>
               <w:t>Harim</w:t>
             </w:r>
-            <w:commentRangeEnd w:id="79"/>
+            <w:commentRangeEnd w:id="81"/>
             <w:r>
               <w:rPr>
                 <w:rFonts w:cstheme="minorHAnsi"/>
                 <w:sz w:val="21"/>
                 <w:szCs w:val="21"/>
               </w:rPr>
-              <w:commentReference w:id="79"/>
+              <w:commentReference w:id="81"/>
             </w:r>
           </w:p>
         </w:tc>
@@ -25842,6 +26345,7 @@
                 <w:sz w:val="21"/>
                 <w:szCs w:val="21"/>
               </w:rPr>
+              <w:lastRenderedPageBreak/>
               <w:t>Jisr-Ash-</w:t>
             </w:r>
             <w:proofErr w:type="spellStart"/>
@@ -26629,7 +27133,7 @@
           <w:szCs w:val="24"/>
         </w:rPr>
       </w:pPr>
-      <w:bookmarkStart w:id="80" w:name="References"/>
+      <w:bookmarkStart w:id="82" w:name="References"/>
       <w:r>
         <w:rPr>
           <w:rFonts w:ascii="Georgia" w:hAnsi="Georgia"/>
@@ -26639,7 +27143,7 @@
         <w:t>References</w:t>
       </w:r>
     </w:p>
-    <w:bookmarkEnd w:id="80"/>
+    <w:bookmarkEnd w:id="82"/>
     <w:p>
       <w:pPr>
         <w:widowControl w:val="0"/>
@@ -27056,7 +27560,17 @@
           <w:szCs w:val="24"/>
         </w:rPr>
         <w:tab/>
-        <w:t>Syrian Arab Republic, WHO. WHO: Early Warning and Response System in Syria. http://www.emro.who.int/syr/publications-other/ewars-weekly-bulletin.html. Published 2019.</w:t>
+        <w:t xml:space="preserve">Syrian Arab Republic, WHO. WHO: Early Warning and Response System </w:t>
+      </w:r>
+      <w:r>
+        <w:rPr>
+          <w:rFonts w:ascii="Georgia" w:hAnsi="Georgia" w:cs="Times New Roman"/>
+          <w:noProof/>
+          <w:sz w:val="24"/>
+          <w:szCs w:val="24"/>
+        </w:rPr>
+        <w:lastRenderedPageBreak/>
+        <w:t>in Syria. http://www.emro.who.int/syr/publications-other/ewars-weekly-bulletin.html. Published 2019.</w:t>
       </w:r>
     </w:p>
     <w:p>
@@ -27091,17 +27605,7 @@
           <w:szCs w:val="24"/>
         </w:rPr>
         <w:tab/>
-        <w:t xml:space="preserve">CDC. Help and Hope for Syrian Refugees: The Many Ways We Take Action </w:t>
-      </w:r>
-      <w:r>
-        <w:rPr>
-          <w:rFonts w:ascii="Georgia" w:hAnsi="Georgia" w:cs="Times New Roman"/>
-          <w:noProof/>
-          <w:sz w:val="24"/>
-          <w:szCs w:val="24"/>
-        </w:rPr>
-        <w:lastRenderedPageBreak/>
-        <w:t>in a Crisis. Division of Global Health Protection. https://www.cdc.gov/globalhealth/healthprotection/fieldupdates/summer-2016/syrian-crisis-timeline.html. Accessed September 14, 2019.</w:t>
+        <w:t>CDC. Help and Hope for Syrian Refugees: The Many Ways We Take Action in a Crisis. Division of Global Health Protection. https://www.cdc.gov/globalhealth/healthprotection/fieldupdates/summer-2016/syrian-crisis-timeline.html. Accessed September 14, 2019.</w:t>
       </w:r>
     </w:p>
     <w:p>
@@ -27459,7 +27963,17 @@
           <w:szCs w:val="24"/>
         </w:rPr>
         <w:tab/>
-        <w:t>CDC. CDC Global Health - Infographics - Early Warning Alert And Response Network Put The Brakes On Deadly Diseases. https://www.cdc.gov/globalhealth/infographics/global-health-security/ewarn.htm. Accessed September 14, 2019.</w:t>
+        <w:t>CDC. CDC Global Health - Infographics - Early Warning Alert And Response Network Put The Brakes On Deadly Diseases. https://www.cdc.gov/globalhealth/infographics/global-health-</w:t>
+      </w:r>
+      <w:r>
+        <w:rPr>
+          <w:rFonts w:ascii="Georgia" w:hAnsi="Georgia" w:cs="Times New Roman"/>
+          <w:noProof/>
+          <w:sz w:val="24"/>
+          <w:szCs w:val="24"/>
+        </w:rPr>
+        <w:lastRenderedPageBreak/>
+        <w:t>security/ewarn.htm. Accessed September 14, 2019.</w:t>
       </w:r>
     </w:p>
     <w:p>
@@ -28606,7 +29120,7 @@
       </w:hyperlink>
     </w:p>
   </w:comment>
-  <w:comment w:id="58" w:author="Sammy Mehtar" w:date="2019-09-02T18:03:00Z" w:initials="SM">
+  <w:comment w:id="58" w:author="Sammy Mehtar" w:date="2019-09-14T23:14:00Z" w:initials="SM">
     <w:p>
       <w:pPr>
         <w:pStyle w:val="CommentText"/>
@@ -28618,11 +29132,51 @@
         <w:annotationRef/>
       </w:r>
       <w:r>
+        <w:t>Alternatively, can do bootstrap confidence intervals or other methods that force an ANOVA to work.</w:t>
+      </w:r>
+    </w:p>
+  </w:comment>
+  <w:comment w:id="59" w:author="Sammy Mehtar" w:date="2019-09-14T23:14:00Z" w:initials="SM">
+    <w:p>
+      <w:pPr>
+        <w:pStyle w:val="CommentText"/>
+      </w:pPr>
+      <w:r>
+        <w:rPr>
+          <w:rStyle w:val="CommentReference"/>
+        </w:rPr>
+        <w:annotationRef/>
+      </w:r>
+      <w:r>
+        <w:t>Figure out what those are and how to do it</w:t>
+      </w:r>
+      <w:r>
+        <w:t xml:space="preserve">, and if they would be any more </w:t>
+      </w:r>
+      <w:r>
+        <w:t>valud.</w:t>
+      </w:r>
+      <w:bookmarkStart w:id="60" w:name="_GoBack"/>
+      <w:bookmarkEnd w:id="60"/>
+    </w:p>
+  </w:comment>
+  <w:comment w:id="61" w:author="Sammy Mehtar" w:date="2019-09-02T18:03:00Z" w:initials="SM">
+    <w:p>
+      <w:pPr>
+        <w:pStyle w:val="CommentText"/>
+      </w:pPr>
+      <w:r>
+        <w:rPr>
+          <w:rStyle w:val="CommentReference"/>
+        </w:rPr>
+        <w:annotationRef/>
+      </w:r>
+      <w:r>
         <w:t xml:space="preserve">I think I may only be able to do this to compare regions (district, gov). </w:t>
       </w:r>
     </w:p>
   </w:comment>
-  <w:comment w:id="59" w:author="Sammy Mehtar" w:date="2019-09-05T15:45:00Z" w:initials="SM">
+  <w:comment w:id="62" w:author="Sammy Mehtar" w:date="2019-09-05T15:45:00Z" w:initials="SM">
     <w:p>
       <w:pPr>
         <w:pStyle w:val="CommentText"/>
@@ -28638,7 +29192,7 @@
       </w:r>
     </w:p>
   </w:comment>
-  <w:comment w:id="60" w:author="Sammy Mehtar" w:date="2019-09-05T17:00:00Z" w:initials="SM">
+  <w:comment w:id="63" w:author="Sammy Mehtar" w:date="2019-09-05T17:00:00Z" w:initials="SM">
     <w:p>
       <w:pPr>
         <w:pStyle w:val="CommentText"/>
@@ -28654,7 +29208,7 @@
       </w:r>
     </w:p>
   </w:comment>
-  <w:comment w:id="61" w:author="Sammy Mehtar" w:date="2019-09-05T17:00:00Z" w:initials="SM">
+  <w:comment w:id="64" w:author="Sammy Mehtar" w:date="2019-09-05T17:00:00Z" w:initials="SM">
     <w:p>
       <w:pPr>
         <w:pStyle w:val="CommentText"/>
@@ -28670,7 +29224,7 @@
       </w:r>
     </w:p>
   </w:comment>
-  <w:comment w:id="62" w:author="Sammy Mehtar" w:date="2019-09-14T22:03:00Z" w:initials="SM">
+  <w:comment w:id="65" w:author="Sammy Mehtar" w:date="2019-09-14T22:03:00Z" w:initials="SM">
     <w:p>
       <w:pPr>
         <w:pStyle w:val="CommentText"/>
@@ -28686,7 +29240,7 @@
       </w:r>
     </w:p>
   </w:comment>
-  <w:comment w:id="64" w:author="Sammy Mehtar" w:date="2019-09-14T17:50:00Z" w:initials="SM">
+  <w:comment w:id="67" w:author="Sammy Mehtar" w:date="2019-09-14T17:50:00Z" w:initials="SM">
     <w:p>
       <w:pPr>
         <w:pStyle w:val="CommentText"/>
@@ -28702,7 +29256,7 @@
       </w:r>
     </w:p>
   </w:comment>
-  <w:comment w:id="66" w:author="Sammy Mehtar" w:date="2019-09-14T20:10:00Z" w:initials="SM">
+  <w:comment w:id="68" w:author="Sammy Mehtar" w:date="2019-09-14T20:10:00Z" w:initials="SM">
     <w:p>
       <w:pPr>
         <w:pStyle w:val="CommentText"/>
@@ -28718,12 +29272,12 @@
       </w:r>
     </w:p>
   </w:comment>
-  <w:comment w:id="67" w:author="Rohini Haar" w:date="2019-08-27T00:11:00Z" w:initials="RJH">
+  <w:comment w:id="69" w:author="Rohini Haar" w:date="2019-08-27T00:11:00Z" w:initials="RJH">
     <w:p>
       <w:pPr>
         <w:pStyle w:val="CommentText"/>
       </w:pPr>
-      <w:bookmarkStart w:id="68" w:name="_Hlk18156573"/>
+      <w:bookmarkStart w:id="70" w:name="_Hlk18156573"/>
       <w:r>
         <w:rPr>
           <w:rStyle w:val="CommentReference"/>
@@ -28734,9 +29288,9 @@
         <w:t xml:space="preserve">This table might go in supplementary but not here. </w:t>
       </w:r>
     </w:p>
-    <w:bookmarkEnd w:id="68"/>
+    <w:bookmarkEnd w:id="70"/>
   </w:comment>
-  <w:comment w:id="69" w:author="Sammy Mehtar" w:date="2019-06-12T13:29:00Z" w:initials="SM">
+  <w:comment w:id="71" w:author="Sammy Mehtar" w:date="2019-06-12T13:29:00Z" w:initials="SM">
     <w:p>
       <w:pPr>
         <w:pStyle w:val="CommentText"/>
@@ -28752,7 +29306,7 @@
       </w:r>
     </w:p>
   </w:comment>
-  <w:comment w:id="70" w:author="Sammy Mehtar" w:date="2019-06-18T01:04:00Z" w:initials="SM">
+  <w:comment w:id="72" w:author="Sammy Mehtar" w:date="2019-06-18T01:04:00Z" w:initials="SM">
     <w:p>
       <w:pPr>
         <w:pStyle w:val="CommentText"/>
@@ -28768,7 +29322,7 @@
       </w:r>
     </w:p>
   </w:comment>
-  <w:comment w:id="71" w:author="Sammy Mehtar" w:date="2019-06-18T01:04:00Z" w:initials="SM">
+  <w:comment w:id="73" w:author="Sammy Mehtar" w:date="2019-06-18T01:04:00Z" w:initials="SM">
     <w:p>
       <w:pPr>
         <w:pStyle w:val="CommentText"/>
@@ -28784,7 +29338,7 @@
       </w:r>
     </w:p>
   </w:comment>
-  <w:comment w:id="72" w:author="Rohini Haar" w:date="2019-08-27T00:11:00Z" w:initials="RJH">
+  <w:comment w:id="74" w:author="Rohini Haar" w:date="2019-08-27T00:11:00Z" w:initials="RJH">
     <w:p>
       <w:pPr>
         <w:pStyle w:val="CommentText"/>
@@ -28795,7 +29349,7 @@
         </w:rPr>
         <w:annotationRef/>
       </w:r>
-      <w:bookmarkStart w:id="73" w:name="_Hlk18156600"/>
+      <w:bookmarkStart w:id="75" w:name="_Hlk18156600"/>
       <w:r>
         <w:t xml:space="preserve">Chi squared or </w:t>
       </w:r>
@@ -28816,9 +29370,9 @@
         <w:t xml:space="preserve"> for binary variables. For the multivariable, chi and ANOVA. </w:t>
       </w:r>
     </w:p>
-    <w:bookmarkEnd w:id="73"/>
+    <w:bookmarkEnd w:id="75"/>
   </w:comment>
-  <w:comment w:id="74" w:author="Sammy Mehtar" w:date="2019-06-12T13:28:00Z" w:initials="SM">
+  <w:comment w:id="76" w:author="Sammy Mehtar" w:date="2019-06-12T13:28:00Z" w:initials="SM">
     <w:p>
       <w:pPr>
         <w:pStyle w:val="CommentText"/>
@@ -28837,38 +29391,6 @@
       <w:pPr>
         <w:pStyle w:val="CommentText"/>
       </w:pPr>
-    </w:p>
-  </w:comment>
-  <w:comment w:id="75" w:author="Sammy Mehtar" w:date="2019-06-12T13:23:00Z" w:initials="SM">
-    <w:p>
-      <w:pPr>
-        <w:pStyle w:val="CommentText"/>
-      </w:pPr>
-      <w:r>
-        <w:rPr>
-          <w:rStyle w:val="CommentReference"/>
-        </w:rPr>
-        <w:annotationRef/>
-      </w:r>
-      <w:r>
-        <w:t>#1</w:t>
-      </w:r>
-    </w:p>
-  </w:comment>
-  <w:comment w:id="76" w:author="Sammy Mehtar" w:date="2019-06-12T13:23:00Z" w:initials="SM">
-    <w:p>
-      <w:pPr>
-        <w:pStyle w:val="CommentText"/>
-      </w:pPr>
-      <w:r>
-        <w:rPr>
-          <w:rStyle w:val="CommentReference"/>
-        </w:rPr>
-        <w:annotationRef/>
-      </w:r>
-      <w:r>
-        <w:t>#3</w:t>
-      </w:r>
     </w:p>
   </w:comment>
   <w:comment w:id="77" w:author="Sammy Mehtar" w:date="2019-06-12T13:23:00Z" w:initials="SM">
@@ -28883,11 +29405,11 @@
         <w:annotationRef/>
       </w:r>
       <w:r>
-        <w:t>#2</w:t>
+        <w:t>#1</w:t>
       </w:r>
     </w:p>
   </w:comment>
-  <w:comment w:id="78" w:author="Sammy Mehtar" w:date="2019-06-12T13:22:00Z" w:initials="SM">
+  <w:comment w:id="78" w:author="Sammy Mehtar" w:date="2019-06-12T13:23:00Z" w:initials="SM">
     <w:p>
       <w:pPr>
         <w:pStyle w:val="CommentText"/>
@@ -28899,11 +29421,43 @@
         <w:annotationRef/>
       </w:r>
       <w:r>
-        <w:t>Under siege in 2016-2017</w:t>
+        <w:t>#3</w:t>
       </w:r>
     </w:p>
   </w:comment>
   <w:comment w:id="79" w:author="Sammy Mehtar" w:date="2019-06-12T13:23:00Z" w:initials="SM">
+    <w:p>
+      <w:pPr>
+        <w:pStyle w:val="CommentText"/>
+      </w:pPr>
+      <w:r>
+        <w:rPr>
+          <w:rStyle w:val="CommentReference"/>
+        </w:rPr>
+        <w:annotationRef/>
+      </w:r>
+      <w:r>
+        <w:t>#2</w:t>
+      </w:r>
+    </w:p>
+  </w:comment>
+  <w:comment w:id="80" w:author="Sammy Mehtar" w:date="2019-06-12T13:22:00Z" w:initials="SM">
+    <w:p>
+      <w:pPr>
+        <w:pStyle w:val="CommentText"/>
+      </w:pPr>
+      <w:r>
+        <w:rPr>
+          <w:rStyle w:val="CommentReference"/>
+        </w:rPr>
+        <w:annotationRef/>
+      </w:r>
+      <w:r>
+        <w:t>Under siege in 2016-2017</w:t>
+      </w:r>
+    </w:p>
+  </w:comment>
+  <w:comment w:id="81" w:author="Sammy Mehtar" w:date="2019-06-12T13:23:00Z" w:initials="SM">
     <w:p>
       <w:pPr>
         <w:pStyle w:val="CommentText"/>
@@ -28977,6 +29531,8 @@
   <w15:commentEx w15:paraId="74995E32" w15:paraIdParent="05DC47C5" w15:done="0"/>
   <w15:commentEx w15:paraId="73E8F774" w15:paraIdParent="05DC47C5" w15:done="0"/>
   <w15:commentEx w15:paraId="7D5361F4" w15:paraIdParent="05DC47C5" w15:done="0"/>
+  <w15:commentEx w15:paraId="37520C97" w15:done="0"/>
+  <w15:commentEx w15:paraId="7E7DFA4E" w15:paraIdParent="37520C97" w15:done="0"/>
   <w15:commentEx w15:paraId="59BC2096" w15:done="0"/>
   <w15:commentEx w15:paraId="62C5A4D5" w15:done="0"/>
   <w15:commentEx w15:paraId="18F71A32" w15:done="0"/>
@@ -29047,6 +29603,8 @@
   <w16cid:commentId w16cid:paraId="74995E32" w16cid:durableId="2117D650"/>
   <w16cid:commentId w16cid:paraId="73E8F774" w16cid:durableId="2117D74A"/>
   <w16cid:commentId w16cid:paraId="7D5361F4" w16cid:durableId="2127EC48"/>
+  <w16cid:commentId w16cid:paraId="37520C97" w16cid:durableId="2127F2C1"/>
+  <w16cid:commentId w16cid:paraId="7E7DFA4E" w16cid:durableId="2127F2D8"/>
   <w16cid:commentId w16cid:paraId="59BC2096" w16cid:durableId="2117D7FF"/>
   <w16cid:commentId w16cid:paraId="62C5A4D5" w16cid:durableId="211BAC30"/>
   <w16cid:commentId w16cid:paraId="18F71A32" w16cid:durableId="211BBDAF"/>
@@ -31050,6 +31608,11 @@
         <w:shd w:val="clear" w:color="auto" w:fill="D9E2F3" w:themeFill="accent1" w:themeFillTint="33"/>
       </w:tcPr>
     </w:tblStylePr>
+  </w:style>
+  <w:style w:type="character" w:customStyle="1" w:styleId="aceconstant">
+    <w:name w:val="ace_constant"/>
+    <w:basedOn w:val="DefaultParagraphFont"/>
+    <w:rsid w:val="000F4E9F"/>
   </w:style>
 </w:styles>
 </file>
@@ -33736,7 +34299,7 @@
 </file>
 
 <file path=customXml/itemProps1.xml><?xml version="1.0" encoding="utf-8"?>
-<ds:datastoreItem xmlns:ds="http://schemas.openxmlformats.org/officeDocument/2006/customXml" ds:itemID="{459BC825-B10D-4710-9202-FAC308F338A9}">
+<ds:datastoreItem xmlns:ds="http://schemas.openxmlformats.org/officeDocument/2006/customXml" ds:itemID="{FB9DC00A-1A1A-4578-8FA9-00D534C0C035}">
   <ds:schemaRefs>
     <ds:schemaRef ds:uri="http://schemas.openxmlformats.org/officeDocument/2006/bibliography"/>
   </ds:schemaRefs>

--- a/Paper 2 Draft 2.0.docx
+++ b/Paper 2 Draft 2.0.docx
@@ -8701,26 +8701,83 @@
           <w:noProof/>
         </w:rPr>
       </w:pPr>
+      <w:commentRangeStart w:id="50"/>
       <w:r>
         <w:rPr>
           <w:noProof/>
         </w:rPr>
         <w:lastRenderedPageBreak/>
+        <w:drawing>
+          <wp:inline distT="0" distB="0" distL="0" distR="0" wp14:anchorId="6001BD8A" wp14:editId="3DD142E1">
+            <wp:extent cx="2666949" cy="1645889"/>
+            <wp:effectExtent l="0" t="0" r="635" b="0"/>
+            <wp:docPr id="14" name="Picture 14"/>
+            <wp:cNvGraphicFramePr>
+              <a:graphicFrameLocks xmlns:a="http://schemas.openxmlformats.org/drawingml/2006/main" noChangeAspect="1"/>
+            </wp:cNvGraphicFramePr>
+            <a:graphic xmlns:a="http://schemas.openxmlformats.org/drawingml/2006/main">
+              <a:graphicData uri="http://schemas.openxmlformats.org/drawingml/2006/picture">
+                <pic:pic xmlns:pic="http://schemas.openxmlformats.org/drawingml/2006/picture">
+                  <pic:nvPicPr>
+                    <pic:cNvPr id="1" name=""/>
+                    <pic:cNvPicPr/>
+                  </pic:nvPicPr>
+                  <pic:blipFill>
+                    <a:blip r:embed="rId25"/>
+                    <a:stretch>
+                      <a:fillRect/>
+                    </a:stretch>
+                  </pic:blipFill>
+                  <pic:spPr>
+                    <a:xfrm>
+                      <a:off x="0" y="0"/>
+                      <a:ext cx="2666949" cy="1645889"/>
+                    </a:xfrm>
+                    <a:prstGeom prst="rect">
+                      <a:avLst/>
+                    </a:prstGeom>
+                  </pic:spPr>
+                </pic:pic>
+              </a:graphicData>
+            </a:graphic>
+          </wp:inline>
+        </w:drawing>
+      </w:r>
+      <w:commentRangeEnd w:id="50"/>
+      <w:r>
+        <w:rPr>
+          <w:rStyle w:val="CommentReference"/>
+        </w:rPr>
+        <w:commentReference w:id="50"/>
+      </w:r>
+    </w:p>
+    <w:p>
+      <w:pPr>
+        <w:spacing w:line="360" w:lineRule="auto"/>
+        <w:jc w:val="both"/>
+        <w:rPr>
+          <w:noProof/>
+        </w:rPr>
+      </w:pPr>
+      <w:r>
+        <w:rPr>
+          <w:noProof/>
+        </w:rPr>
         <w:t xml:space="preserve">Stat Test </w:t>
       </w:r>
-      <w:commentRangeStart w:id="50"/>
+      <w:commentRangeStart w:id="51"/>
       <w:r>
         <w:rPr>
           <w:noProof/>
         </w:rPr>
         <w:t xml:space="preserve">Results </w:t>
       </w:r>
-      <w:commentRangeEnd w:id="50"/>
+      <w:commentRangeEnd w:id="51"/>
       <w:r>
         <w:rPr>
           <w:rStyle w:val="CommentReference"/>
         </w:rPr>
-        <w:commentReference w:id="50"/>
+        <w:commentReference w:id="51"/>
       </w:r>
       <w:r>
         <w:rPr>
@@ -10427,19 +10484,19 @@
         </w:rPr>
         <w:t xml:space="preserve"> - </w:t>
       </w:r>
-      <w:commentRangeStart w:id="51"/>
+      <w:commentRangeStart w:id="52"/>
       <w:r>
         <w:rPr>
           <w:noProof/>
         </w:rPr>
         <w:t>Assumption failed:</w:t>
       </w:r>
-      <w:commentRangeEnd w:id="51"/>
+      <w:commentRangeEnd w:id="52"/>
       <w:r>
         <w:rPr>
           <w:rStyle w:val="CommentReference"/>
         </w:rPr>
-        <w:commentReference w:id="51"/>
+        <w:commentReference w:id="52"/>
       </w:r>
       <w:r>
         <w:rPr>
@@ -10721,19 +10778,19 @@
         <w:spacing w:line="360" w:lineRule="auto"/>
         <w:jc w:val="both"/>
       </w:pPr>
-      <w:commentRangeStart w:id="52"/>
+      <w:commentRangeStart w:id="53"/>
       <w:r>
         <w:rPr>
           <w:noProof/>
         </w:rPr>
         <w:t>One proportion z-test</w:t>
       </w:r>
-      <w:commentRangeEnd w:id="52"/>
+      <w:commentRangeEnd w:id="53"/>
       <w:r>
         <w:rPr>
           <w:rStyle w:val="CommentReference"/>
         </w:rPr>
-        <w:commentReference w:id="52"/>
+        <w:commentReference w:id="53"/>
       </w:r>
       <w:r>
         <w:rPr>
@@ -10972,7 +11029,7 @@
         </w:rPr>
         <w:t>X-squared = 81.094, df = 1, p-</w:t>
       </w:r>
-      <w:commentRangeStart w:id="53"/>
+      <w:commentRangeStart w:id="54"/>
       <w:r>
         <w:rPr>
           <w:rFonts w:ascii="Lucida Console" w:eastAsia="Times New Roman" w:hAnsi="Lucida Console" w:cs="Courier New"/>
@@ -10982,12 +11039,12 @@
         </w:rPr>
         <w:t xml:space="preserve">value </w:t>
       </w:r>
-      <w:commentRangeEnd w:id="53"/>
+      <w:commentRangeEnd w:id="54"/>
       <w:r>
         <w:rPr>
           <w:rStyle w:val="CommentReference"/>
         </w:rPr>
-        <w:commentReference w:id="53"/>
+        <w:commentReference w:id="54"/>
       </w:r>
       <w:r>
         <w:rPr>
@@ -11260,6 +11317,7 @@
           <w:sz w:val="20"/>
           <w:szCs w:val="20"/>
         </w:rPr>
+        <w:lastRenderedPageBreak/>
         <w:t xml:space="preserve">0.5259085 </w:t>
       </w:r>
     </w:p>
@@ -11550,7 +11608,6 @@
           <w:rFonts w:ascii="Lucida Console" w:hAnsi="Lucida Console"/>
           <w:color w:val="FFFFFF"/>
         </w:rPr>
-        <w:lastRenderedPageBreak/>
         <w:t xml:space="preserve">data:  </w:t>
       </w:r>
       <w:proofErr w:type="gramStart"/>
@@ -11767,43 +11824,43 @@
           <w:noProof/>
         </w:rPr>
       </w:pPr>
-      <w:commentRangeStart w:id="54"/>
       <w:commentRangeStart w:id="55"/>
       <w:commentRangeStart w:id="56"/>
       <w:commentRangeStart w:id="57"/>
+      <w:commentRangeStart w:id="58"/>
       <w:r>
         <w:rPr>
           <w:noProof/>
         </w:rPr>
         <w:t>Kruskal-Wallis rank sum test</w:t>
       </w:r>
-      <w:commentRangeEnd w:id="54"/>
+      <w:commentRangeEnd w:id="55"/>
       <w:r>
         <w:rPr>
           <w:rStyle w:val="CommentReference"/>
         </w:rPr>
-        <w:commentReference w:id="54"/>
-      </w:r>
-      <w:commentRangeEnd w:id="55"/>
+        <w:commentReference w:id="55"/>
+      </w:r>
+      <w:commentRangeEnd w:id="56"/>
       <w:r>
         <w:rPr>
           <w:rStyle w:val="CommentReference"/>
         </w:rPr>
-        <w:commentReference w:id="55"/>
-      </w:r>
-      <w:commentRangeEnd w:id="56"/>
+        <w:commentReference w:id="56"/>
+      </w:r>
+      <w:commentRangeEnd w:id="57"/>
       <w:r>
         <w:rPr>
           <w:rStyle w:val="CommentReference"/>
         </w:rPr>
-        <w:commentReference w:id="56"/>
-      </w:r>
-      <w:commentRangeEnd w:id="57"/>
+        <w:commentReference w:id="57"/>
+      </w:r>
+      <w:commentRangeEnd w:id="58"/>
       <w:r>
         <w:rPr>
           <w:rStyle w:val="CommentReference"/>
         </w:rPr>
-        <w:commentReference w:id="57"/>
+        <w:commentReference w:id="58"/>
       </w:r>
       <w:r>
         <w:rPr>
@@ -11826,27 +11883,27 @@
         </w:rPr>
         <w:t>The K</w:t>
       </w:r>
-      <w:commentRangeStart w:id="58"/>
       <w:commentRangeStart w:id="59"/>
+      <w:commentRangeStart w:id="60"/>
       <w:r>
         <w:rPr>
           <w:noProof/>
         </w:rPr>
         <w:t xml:space="preserve">ruskal-Wallis </w:t>
       </w:r>
-      <w:commentRangeEnd w:id="58"/>
+      <w:commentRangeEnd w:id="59"/>
       <w:r>
         <w:rPr>
           <w:rStyle w:val="CommentReference"/>
         </w:rPr>
-        <w:commentReference w:id="58"/>
-      </w:r>
-      <w:commentRangeEnd w:id="59"/>
+        <w:commentReference w:id="59"/>
+      </w:r>
+      <w:commentRangeEnd w:id="60"/>
       <w:r>
         <w:rPr>
           <w:rStyle w:val="CommentReference"/>
         </w:rPr>
-        <w:commentReference w:id="59"/>
+        <w:commentReference w:id="60"/>
       </w:r>
       <w:r>
         <w:rPr>
@@ -12133,6 +12190,7 @@
         <w:jc w:val="both"/>
       </w:pPr>
       <w:r>
+        <w:lastRenderedPageBreak/>
         <w:t xml:space="preserve">It’s possible to use the function </w:t>
       </w:r>
       <w:proofErr w:type="spellStart"/>
@@ -12337,7 +12395,6 @@
           <w:rFonts w:ascii="Lucida Console" w:hAnsi="Lucida Console"/>
           <w:color w:val="FFFFFF"/>
         </w:rPr>
-        <w:lastRenderedPageBreak/>
         <w:t xml:space="preserve">P value adjustment method: BH </w:t>
       </w:r>
     </w:p>
@@ -13701,6 +13758,7 @@
                 <w:iCs/>
                 <w:noProof/>
               </w:rPr>
+              <w:lastRenderedPageBreak/>
               <w:t>Pairwise Test of Incidence by Governorate</w:t>
             </w:r>
           </w:p>
@@ -16592,6 +16650,7 @@
           <w:rFonts w:ascii="Lucida Console" w:hAnsi="Lucida Console"/>
           <w:color w:val="FFFFFF"/>
         </w:rPr>
+        <w:lastRenderedPageBreak/>
         <w:t>---</w:t>
       </w:r>
     </w:p>
@@ -17028,7 +17087,6 @@
           <w:rFonts w:ascii="Lucida Console" w:hAnsi="Lucida Console"/>
           <w:color w:val="FFFFFF"/>
         </w:rPr>
-        <w:lastRenderedPageBreak/>
         <w:t>2017-</w:t>
       </w:r>
       <w:proofErr w:type="gramStart"/>
@@ -17230,7 +17288,7 @@
                     <pic:cNvPicPr/>
                   </pic:nvPicPr>
                   <pic:blipFill>
-                    <a:blip r:embed="rId25">
+                    <a:blip r:embed="rId26">
                       <a:extLst>
                         <a:ext uri="{28A0092B-C50C-407E-A947-70E740481C1C}">
                           <a14:useLocalDpi xmlns:a14="http://schemas.microsoft.com/office/drawing/2010/main" val="0"/>
@@ -17290,7 +17348,7 @@
                     <pic:cNvPicPr/>
                   </pic:nvPicPr>
                   <pic:blipFill>
-                    <a:blip r:embed="rId26">
+                    <a:blip r:embed="rId27">
                       <a:extLst>
                         <a:ext uri="{28A0092B-C50C-407E-A947-70E740481C1C}">
                           <a14:useLocalDpi xmlns:a14="http://schemas.microsoft.com/office/drawing/2010/main" val="0"/>
@@ -17528,6 +17586,7 @@
         <w:rPr>
           <w:noProof/>
         </w:rPr>
+        <w:lastRenderedPageBreak/>
         <w:drawing>
           <wp:anchor distT="0" distB="0" distL="114300" distR="114300" simplePos="0" relativeHeight="251666432" behindDoc="0" locked="0" layoutInCell="1" allowOverlap="1" wp14:anchorId="5FEE0F48" wp14:editId="6EA970BE">
             <wp:simplePos x="0" y="0"/>
@@ -17552,7 +17611,7 @@
                     <pic:cNvPicPr/>
                   </pic:nvPicPr>
                   <pic:blipFill>
-                    <a:blip r:embed="rId27">
+                    <a:blip r:embed="rId28">
                       <a:extLst>
                         <a:ext uri="{28A0092B-C50C-407E-A947-70E740481C1C}">
                           <a14:useLocalDpi xmlns:a14="http://schemas.microsoft.com/office/drawing/2010/main" val="0"/>
@@ -17818,7 +17877,6 @@
           <w:rFonts w:ascii="Lucida Console" w:hAnsi="Lucida Console"/>
           <w:color w:val="FFFFFF"/>
         </w:rPr>
-        <w:lastRenderedPageBreak/>
         <w:t>---</w:t>
       </w:r>
     </w:p>
@@ -17916,10 +17974,12 @@
         </w:rPr>
       </w:pPr>
       <w:commentRangeStart w:id="65"/>
+      <w:commentRangeStart w:id="66"/>
       <w:r>
         <w:rPr>
           <w:noProof/>
         </w:rPr>
+        <w:lastRenderedPageBreak/>
         <w:drawing>
           <wp:inline distT="0" distB="0" distL="0" distR="0" wp14:anchorId="1A824848" wp14:editId="1789F010">
             <wp:extent cx="5647964" cy="3485601"/>
@@ -17936,7 +17996,7 @@
                     <pic:cNvPicPr/>
                   </pic:nvPicPr>
                   <pic:blipFill>
-                    <a:blip r:embed="rId28"/>
+                    <a:blip r:embed="rId29"/>
                     <a:stretch>
                       <a:fillRect/>
                     </a:stretch>
@@ -17963,6 +18023,13 @@
         </w:rPr>
         <w:commentReference w:id="65"/>
       </w:r>
+      <w:commentRangeEnd w:id="66"/>
+      <w:r>
+        <w:rPr>
+          <w:rStyle w:val="CommentReference"/>
+        </w:rPr>
+        <w:commentReference w:id="66"/>
+      </w:r>
     </w:p>
     <w:p>
       <w:pPr>
@@ -17972,6 +18039,66 @@
           <w:noProof/>
         </w:rPr>
       </w:pPr>
+      <w:r>
+        <w:rPr>
+          <w:noProof/>
+        </w:rPr>
+        <w:drawing>
+          <wp:anchor distT="0" distB="0" distL="114300" distR="114300" simplePos="0" relativeHeight="251669504" behindDoc="0" locked="0" layoutInCell="1" allowOverlap="1" wp14:anchorId="3D64CC4F" wp14:editId="03EBC1B4">
+            <wp:simplePos x="0" y="0"/>
+            <wp:positionH relativeFrom="column">
+              <wp:posOffset>0</wp:posOffset>
+            </wp:positionH>
+            <wp:positionV relativeFrom="paragraph">
+              <wp:posOffset>0</wp:posOffset>
+            </wp:positionV>
+            <wp:extent cx="5253990" cy="3242310"/>
+            <wp:effectExtent l="0" t="0" r="3810" b="0"/>
+            <wp:wrapTopAndBottom/>
+            <wp:docPr id="11" name="Picture 11"/>
+            <wp:cNvGraphicFramePr>
+              <a:graphicFrameLocks xmlns:a="http://schemas.openxmlformats.org/drawingml/2006/main" noChangeAspect="1"/>
+            </wp:cNvGraphicFramePr>
+            <a:graphic xmlns:a="http://schemas.openxmlformats.org/drawingml/2006/main">
+              <a:graphicData uri="http://schemas.openxmlformats.org/drawingml/2006/picture">
+                <pic:pic xmlns:pic="http://schemas.openxmlformats.org/drawingml/2006/picture">
+                  <pic:nvPicPr>
+                    <pic:cNvPr id="1" name=""/>
+                    <pic:cNvPicPr/>
+                  </pic:nvPicPr>
+                  <pic:blipFill>
+                    <a:blip r:embed="rId30">
+                      <a:extLst>
+                        <a:ext uri="{28A0092B-C50C-407E-A947-70E740481C1C}">
+                          <a14:useLocalDpi xmlns:a14="http://schemas.microsoft.com/office/drawing/2010/main" val="0"/>
+                        </a:ext>
+                      </a:extLst>
+                    </a:blip>
+                    <a:stretch>
+                      <a:fillRect/>
+                    </a:stretch>
+                  </pic:blipFill>
+                  <pic:spPr>
+                    <a:xfrm>
+                      <a:off x="0" y="0"/>
+                      <a:ext cx="5253990" cy="3242310"/>
+                    </a:xfrm>
+                    <a:prstGeom prst="rect">
+                      <a:avLst/>
+                    </a:prstGeom>
+                  </pic:spPr>
+                </pic:pic>
+              </a:graphicData>
+            </a:graphic>
+            <wp14:sizeRelH relativeFrom="margin">
+              <wp14:pctWidth>0</wp14:pctWidth>
+            </wp14:sizeRelH>
+            <wp14:sizeRelV relativeFrom="margin">
+              <wp14:pctHeight>0</wp14:pctHeight>
+            </wp14:sizeRelV>
+          </wp:anchor>
+        </w:drawing>
+      </w:r>
     </w:p>
     <w:p>
       <w:pPr>
@@ -17983,7 +18110,7 @@
           <w:szCs w:val="24"/>
         </w:rPr>
       </w:pPr>
-      <w:bookmarkStart w:id="66" w:name="Discussion"/>
+      <w:bookmarkStart w:id="67" w:name="Discussion"/>
       <w:r>
         <w:rPr>
           <w:rFonts w:ascii="Georgia" w:hAnsi="Georgia"/>
@@ -17993,7 +18120,7 @@
         <w:t>Discussion</w:t>
       </w:r>
     </w:p>
-    <w:bookmarkEnd w:id="66"/>
+    <w:bookmarkEnd w:id="67"/>
     <w:p>
       <w:pPr>
         <w:spacing w:line="360" w:lineRule="auto"/>
@@ -18010,6 +18137,7 @@
           <w:sz w:val="24"/>
           <w:szCs w:val="24"/>
         </w:rPr>
+        <w:lastRenderedPageBreak/>
         <w:t>The global burden of measles was estimated to be 6.7 million cases i</w:t>
       </w:r>
       <w:r>
@@ -18060,7 +18188,7 @@
         </w:rPr>
         <w:t xml:space="preserve">. In 2018, </w:t>
       </w:r>
-      <w:commentRangeStart w:id="67"/>
+      <w:commentRangeStart w:id="68"/>
       <w:r>
         <w:rPr>
           <w:rFonts w:ascii="Georgia" w:hAnsi="Georgia"/>
@@ -18077,12 +18205,12 @@
         </w:rPr>
         <w:t xml:space="preserve">353,236 </w:t>
       </w:r>
-      <w:commentRangeEnd w:id="67"/>
+      <w:commentRangeEnd w:id="68"/>
       <w:r>
         <w:rPr>
           <w:rStyle w:val="CommentReference"/>
         </w:rPr>
-        <w:commentReference w:id="67"/>
+        <w:commentReference w:id="68"/>
       </w:r>
       <w:r>
         <w:rPr>
@@ -18340,7 +18468,6 @@
           <w:sz w:val="24"/>
           <w:szCs w:val="24"/>
         </w:rPr>
-        <w:lastRenderedPageBreak/>
         <w:t xml:space="preserve">ACU’s EWARN has proven itself to be a robust surveillance </w:t>
       </w:r>
       <w:r>
@@ -18474,7 +18601,47 @@
           <w:sz w:val="24"/>
           <w:szCs w:val="24"/>
         </w:rPr>
-        <w:t xml:space="preserve">The system has remained stable for the most part, able to detect the large annual surges of suspected typhoid fever cases in the fall and deviations from the minute yet consistent baseline for acute flaccid paralysis that </w:t>
+        <w:t xml:space="preserve">The system </w:t>
+      </w:r>
+      <w:r>
+        <w:rPr>
+          <w:rFonts w:ascii="Georgia" w:hAnsi="Georgia"/>
+          <w:sz w:val="24"/>
+          <w:szCs w:val="24"/>
+        </w:rPr>
+        <w:t xml:space="preserve">has remained stable </w:t>
+      </w:r>
+      <w:r>
+        <w:rPr>
+          <w:rFonts w:ascii="Georgia" w:hAnsi="Georgia"/>
+          <w:sz w:val="24"/>
+          <w:szCs w:val="24"/>
+        </w:rPr>
+        <w:t xml:space="preserve">despite the conflict, </w:t>
+      </w:r>
+      <w:r>
+        <w:rPr>
+          <w:rFonts w:ascii="Georgia" w:hAnsi="Georgia"/>
+          <w:sz w:val="24"/>
+          <w:szCs w:val="24"/>
+        </w:rPr>
+        <w:t>able to detect the large annual surges of suspected typhoid fever cases in the fall and deviations from the minute yet consistent baseline</w:t>
+      </w:r>
+      <w:r>
+        <w:rPr>
+          <w:rFonts w:ascii="Georgia" w:hAnsi="Georgia"/>
+          <w:sz w:val="24"/>
+          <w:szCs w:val="24"/>
+        </w:rPr>
+        <w:t xml:space="preserve"> incidence of</w:t>
+      </w:r>
+      <w:r>
+        <w:rPr>
+          <w:rFonts w:ascii="Georgia" w:hAnsi="Georgia"/>
+          <w:sz w:val="24"/>
+          <w:szCs w:val="24"/>
+        </w:rPr>
+        <w:t xml:space="preserve"> acute flaccid paralysis that </w:t>
       </w:r>
       <w:r>
         <w:rPr>
@@ -18500,6 +18667,1285 @@
         </w:rPr>
         <w:t>gations for polio.</w:t>
       </w:r>
+      <w:r>
+        <w:rPr>
+          <w:rFonts w:ascii="Georgia" w:hAnsi="Georgia"/>
+          <w:sz w:val="24"/>
+          <w:szCs w:val="24"/>
+        </w:rPr>
+        <w:t xml:space="preserve"> </w:t>
+      </w:r>
+      <w:r>
+        <w:rPr>
+          <w:rFonts w:ascii="Georgia" w:hAnsi="Georgia"/>
+          <w:sz w:val="24"/>
+          <w:szCs w:val="24"/>
+        </w:rPr>
+        <w:t xml:space="preserve">By reporting the timeliness and completeness of each district’s reports and utilizing a zero-reporting protocol, </w:t>
+      </w:r>
+      <w:commentRangeStart w:id="69"/>
+      <w:r>
+        <w:rPr>
+          <w:rFonts w:ascii="Georgia" w:hAnsi="Georgia"/>
+          <w:sz w:val="24"/>
+          <w:szCs w:val="24"/>
+        </w:rPr>
+        <w:t>gaps in surveillance</w:t>
+      </w:r>
+      <w:commentRangeEnd w:id="69"/>
+      <w:r>
+        <w:rPr>
+          <w:rStyle w:val="CommentReference"/>
+        </w:rPr>
+        <w:commentReference w:id="69"/>
+      </w:r>
+      <w:r>
+        <w:rPr>
+          <w:rFonts w:ascii="Georgia" w:hAnsi="Georgia"/>
+          <w:sz w:val="24"/>
+          <w:szCs w:val="24"/>
+        </w:rPr>
+        <w:t xml:space="preserve"> data can be easily </w:t>
+      </w:r>
+      <w:r>
+        <w:rPr>
+          <w:rFonts w:ascii="Georgia" w:hAnsi="Georgia"/>
+          <w:sz w:val="24"/>
+          <w:szCs w:val="24"/>
+        </w:rPr>
+        <w:t>identified,</w:t>
+      </w:r>
+      <w:r>
+        <w:rPr>
+          <w:rFonts w:ascii="Georgia" w:hAnsi="Georgia"/>
+          <w:sz w:val="24"/>
+          <w:szCs w:val="24"/>
+        </w:rPr>
+        <w:t xml:space="preserve"> and unreported information can be distinguished from the true absence of cases.</w:t>
+      </w:r>
+    </w:p>
+    <w:p>
+      <w:pPr>
+        <w:spacing w:line="360" w:lineRule="auto"/>
+        <w:jc w:val="both"/>
+        <w:rPr>
+          <w:rFonts w:ascii="Georgia" w:hAnsi="Georgia"/>
+          <w:sz w:val="24"/>
+          <w:szCs w:val="24"/>
+        </w:rPr>
+      </w:pPr>
+      <w:r>
+        <w:rPr>
+          <w:rFonts w:ascii="Georgia" w:hAnsi="Georgia"/>
+          <w:sz w:val="24"/>
+          <w:szCs w:val="24"/>
+        </w:rPr>
+        <w:t>The measles outbreak in 2017 was</w:t>
+      </w:r>
+      <w:r>
+        <w:rPr>
+          <w:rFonts w:ascii="Georgia" w:hAnsi="Georgia"/>
+          <w:sz w:val="24"/>
+          <w:szCs w:val="24"/>
+        </w:rPr>
+        <w:t xml:space="preserve"> largely confined </w:t>
+      </w:r>
+      <w:r>
+        <w:rPr>
+          <w:rFonts w:ascii="Georgia" w:hAnsi="Georgia"/>
+          <w:sz w:val="24"/>
+          <w:szCs w:val="24"/>
+        </w:rPr>
+        <w:t>three</w:t>
+      </w:r>
+      <w:r>
+        <w:rPr>
+          <w:rFonts w:ascii="Georgia" w:hAnsi="Georgia"/>
+          <w:sz w:val="24"/>
+          <w:szCs w:val="24"/>
+        </w:rPr>
+        <w:t xml:space="preserve"> districts: Abu Kamal and Al-</w:t>
+      </w:r>
+      <w:proofErr w:type="spellStart"/>
+      <w:r>
+        <w:rPr>
+          <w:rFonts w:ascii="Georgia" w:hAnsi="Georgia"/>
+          <w:sz w:val="24"/>
+          <w:szCs w:val="24"/>
+        </w:rPr>
+        <w:t>Mayadin</w:t>
+      </w:r>
+      <w:proofErr w:type="spellEnd"/>
+      <w:r>
+        <w:rPr>
+          <w:rFonts w:ascii="Georgia" w:hAnsi="Georgia"/>
+          <w:sz w:val="24"/>
+          <w:szCs w:val="24"/>
+        </w:rPr>
+        <w:t xml:space="preserve">, two neighboring districts in the east of the </w:t>
+      </w:r>
+      <w:r>
+        <w:rPr>
+          <w:rFonts w:ascii="Georgia" w:hAnsi="Georgia"/>
+          <w:sz w:val="24"/>
+          <w:szCs w:val="24"/>
+        </w:rPr>
+        <w:t xml:space="preserve">country </w:t>
+      </w:r>
+      <w:r>
+        <w:rPr>
+          <w:rFonts w:ascii="Georgia" w:hAnsi="Georgia"/>
+          <w:sz w:val="24"/>
+          <w:szCs w:val="24"/>
+        </w:rPr>
+        <w:t>i</w:t>
+      </w:r>
+      <w:r>
+        <w:rPr>
+          <w:rFonts w:ascii="Georgia" w:hAnsi="Georgia"/>
+          <w:sz w:val="24"/>
+          <w:szCs w:val="24"/>
+        </w:rPr>
+        <w:t>n the Deir-</w:t>
+      </w:r>
+      <w:proofErr w:type="spellStart"/>
+      <w:r>
+        <w:rPr>
+          <w:rFonts w:ascii="Georgia" w:hAnsi="Georgia"/>
+          <w:sz w:val="24"/>
+          <w:szCs w:val="24"/>
+        </w:rPr>
+        <w:t>ez</w:t>
+      </w:r>
+      <w:proofErr w:type="spellEnd"/>
+      <w:r>
+        <w:rPr>
+          <w:rFonts w:ascii="Georgia" w:hAnsi="Georgia"/>
+          <w:sz w:val="24"/>
+          <w:szCs w:val="24"/>
+        </w:rPr>
+        <w:t>-</w:t>
+      </w:r>
+      <w:proofErr w:type="spellStart"/>
+      <w:r>
+        <w:rPr>
+          <w:rFonts w:ascii="Georgia" w:hAnsi="Georgia"/>
+          <w:sz w:val="24"/>
+          <w:szCs w:val="24"/>
+        </w:rPr>
+        <w:t>Zor</w:t>
+      </w:r>
+      <w:proofErr w:type="spellEnd"/>
+      <w:r>
+        <w:rPr>
+          <w:rFonts w:ascii="Georgia" w:hAnsi="Georgia"/>
+          <w:sz w:val="24"/>
+          <w:szCs w:val="24"/>
+        </w:rPr>
+        <w:t xml:space="preserve"> Governorate</w:t>
+      </w:r>
+      <w:r>
+        <w:rPr>
+          <w:rFonts w:ascii="Georgia" w:hAnsi="Georgia"/>
+          <w:sz w:val="24"/>
+          <w:szCs w:val="24"/>
+        </w:rPr>
+        <w:t xml:space="preserve">, and a relatively minor outbreak in </w:t>
+      </w:r>
+      <w:proofErr w:type="spellStart"/>
+      <w:r>
+        <w:rPr>
+          <w:rFonts w:ascii="Georgia" w:hAnsi="Georgia"/>
+          <w:sz w:val="24"/>
+          <w:szCs w:val="24"/>
+        </w:rPr>
+        <w:t>A’zaz</w:t>
+      </w:r>
+      <w:proofErr w:type="spellEnd"/>
+      <w:r>
+        <w:rPr>
+          <w:rFonts w:ascii="Georgia" w:hAnsi="Georgia"/>
+          <w:sz w:val="24"/>
+          <w:szCs w:val="24"/>
+        </w:rPr>
+        <w:t>, in the north of the Aleppo governorate</w:t>
+      </w:r>
+      <w:r>
+        <w:rPr>
+          <w:rFonts w:ascii="Georgia" w:hAnsi="Georgia"/>
+          <w:sz w:val="24"/>
+          <w:szCs w:val="24"/>
+        </w:rPr>
+        <w:t xml:space="preserve">. </w:t>
+      </w:r>
+      <w:r>
+        <w:rPr>
+          <w:rFonts w:ascii="Georgia" w:hAnsi="Georgia"/>
+          <w:sz w:val="24"/>
+          <w:szCs w:val="24"/>
+        </w:rPr>
+        <w:t xml:space="preserve">In </w:t>
+      </w:r>
+      <w:commentRangeStart w:id="70"/>
+      <w:r>
+        <w:rPr>
+          <w:rFonts w:ascii="Georgia" w:hAnsi="Georgia"/>
+          <w:sz w:val="24"/>
+          <w:szCs w:val="24"/>
+        </w:rPr>
+        <w:t>2018</w:t>
+      </w:r>
+      <w:commentRangeEnd w:id="70"/>
+      <w:r>
+        <w:rPr>
+          <w:rStyle w:val="CommentReference"/>
+        </w:rPr>
+        <w:commentReference w:id="70"/>
+      </w:r>
+      <w:r>
+        <w:rPr>
+          <w:rFonts w:ascii="Georgia" w:hAnsi="Georgia"/>
+          <w:sz w:val="24"/>
+          <w:szCs w:val="24"/>
+        </w:rPr>
+        <w:t>, the outbreak</w:t>
+      </w:r>
+      <w:r>
+        <w:rPr>
+          <w:rFonts w:ascii="Georgia" w:hAnsi="Georgia"/>
+          <w:sz w:val="24"/>
+          <w:szCs w:val="24"/>
+        </w:rPr>
+        <w:t xml:space="preserve"> spread farther west</w:t>
+      </w:r>
+      <w:r>
+        <w:rPr>
+          <w:rFonts w:ascii="Georgia" w:hAnsi="Georgia"/>
+          <w:sz w:val="24"/>
+          <w:szCs w:val="24"/>
+        </w:rPr>
+        <w:t xml:space="preserve">, </w:t>
+      </w:r>
+      <w:r>
+        <w:rPr>
+          <w:rFonts w:ascii="Georgia" w:hAnsi="Georgia"/>
+          <w:sz w:val="24"/>
+          <w:szCs w:val="24"/>
+        </w:rPr>
+        <w:t>affecting the districts of Al-</w:t>
+      </w:r>
+      <w:proofErr w:type="spellStart"/>
+      <w:r>
+        <w:rPr>
+          <w:rFonts w:ascii="Georgia" w:hAnsi="Georgia"/>
+          <w:sz w:val="24"/>
+          <w:szCs w:val="24"/>
+        </w:rPr>
+        <w:t>Mayadin</w:t>
+      </w:r>
+      <w:proofErr w:type="spellEnd"/>
+      <w:r>
+        <w:rPr>
+          <w:rFonts w:ascii="Georgia" w:hAnsi="Georgia"/>
+          <w:sz w:val="24"/>
+          <w:szCs w:val="24"/>
+        </w:rPr>
+        <w:t xml:space="preserve"> and Deir-</w:t>
+      </w:r>
+      <w:proofErr w:type="spellStart"/>
+      <w:r>
+        <w:rPr>
+          <w:rFonts w:ascii="Georgia" w:hAnsi="Georgia"/>
+          <w:sz w:val="24"/>
+          <w:szCs w:val="24"/>
+        </w:rPr>
+        <w:t>ez</w:t>
+      </w:r>
+      <w:proofErr w:type="spellEnd"/>
+      <w:r>
+        <w:rPr>
+          <w:rFonts w:ascii="Georgia" w:hAnsi="Georgia"/>
+          <w:sz w:val="24"/>
+          <w:szCs w:val="24"/>
+        </w:rPr>
+        <w:t>-</w:t>
+      </w:r>
+      <w:proofErr w:type="spellStart"/>
+      <w:r>
+        <w:rPr>
+          <w:rFonts w:ascii="Georgia" w:hAnsi="Georgia"/>
+          <w:sz w:val="24"/>
+          <w:szCs w:val="24"/>
+        </w:rPr>
+        <w:t>Zor</w:t>
+      </w:r>
+      <w:proofErr w:type="spellEnd"/>
+      <w:r>
+        <w:rPr>
+          <w:rFonts w:ascii="Georgia" w:hAnsi="Georgia"/>
+          <w:sz w:val="24"/>
+          <w:szCs w:val="24"/>
+        </w:rPr>
+        <w:t xml:space="preserve"> in the Deir-</w:t>
+      </w:r>
+      <w:proofErr w:type="spellStart"/>
+      <w:r>
+        <w:rPr>
+          <w:rFonts w:ascii="Georgia" w:hAnsi="Georgia"/>
+          <w:sz w:val="24"/>
+          <w:szCs w:val="24"/>
+        </w:rPr>
+        <w:t>ez</w:t>
+      </w:r>
+      <w:proofErr w:type="spellEnd"/>
+      <w:r>
+        <w:rPr>
+          <w:rFonts w:ascii="Georgia" w:hAnsi="Georgia"/>
+          <w:sz w:val="24"/>
+          <w:szCs w:val="24"/>
+        </w:rPr>
+        <w:t>-</w:t>
+      </w:r>
+      <w:proofErr w:type="spellStart"/>
+      <w:r>
+        <w:rPr>
+          <w:rFonts w:ascii="Georgia" w:hAnsi="Georgia"/>
+          <w:sz w:val="24"/>
+          <w:szCs w:val="24"/>
+        </w:rPr>
+        <w:t>Zor</w:t>
+      </w:r>
+      <w:proofErr w:type="spellEnd"/>
+      <w:r>
+        <w:rPr>
+          <w:rFonts w:ascii="Georgia" w:hAnsi="Georgia"/>
+          <w:sz w:val="24"/>
+          <w:szCs w:val="24"/>
+        </w:rPr>
+        <w:t xml:space="preserve"> governorate and </w:t>
+      </w:r>
+      <w:proofErr w:type="spellStart"/>
+      <w:r>
+        <w:rPr>
+          <w:rFonts w:ascii="Georgia" w:hAnsi="Georgia"/>
+          <w:sz w:val="24"/>
+          <w:szCs w:val="24"/>
+        </w:rPr>
+        <w:t>Ath-Thawrah</w:t>
+      </w:r>
+      <w:proofErr w:type="spellEnd"/>
+      <w:r>
+        <w:rPr>
+          <w:rFonts w:ascii="Georgia" w:hAnsi="Georgia"/>
+          <w:sz w:val="24"/>
+          <w:szCs w:val="24"/>
+        </w:rPr>
+        <w:t xml:space="preserve"> in the Ar-Raqqa governorate</w:t>
+      </w:r>
+      <w:r>
+        <w:rPr>
+          <w:rFonts w:ascii="Georgia" w:hAnsi="Georgia"/>
+          <w:sz w:val="24"/>
+          <w:szCs w:val="24"/>
+        </w:rPr>
+        <w:t>, with another minor outbreak in Jarablus in the north of the Aleppo governorate</w:t>
+      </w:r>
+      <w:r>
+        <w:rPr>
+          <w:rFonts w:ascii="Georgia" w:hAnsi="Georgia"/>
+          <w:sz w:val="24"/>
+          <w:szCs w:val="24"/>
+        </w:rPr>
+        <w:t>.</w:t>
+      </w:r>
+      <w:r>
+        <w:rPr>
+          <w:rFonts w:ascii="Georgia" w:hAnsi="Georgia"/>
+          <w:sz w:val="24"/>
+          <w:szCs w:val="24"/>
+        </w:rPr>
+        <w:t xml:space="preserve"> </w:t>
+      </w:r>
+    </w:p>
+    <w:p>
+      <w:pPr>
+        <w:spacing w:line="360" w:lineRule="auto"/>
+        <w:jc w:val="both"/>
+        <w:rPr>
+          <w:rFonts w:ascii="Georgia" w:hAnsi="Georgia"/>
+          <w:sz w:val="24"/>
+          <w:szCs w:val="24"/>
+        </w:rPr>
+      </w:pPr>
+      <w:r>
+        <w:rPr>
+          <w:rFonts w:ascii="Georgia" w:hAnsi="Georgia"/>
+          <w:sz w:val="24"/>
+          <w:szCs w:val="24"/>
+        </w:rPr>
+        <w:lastRenderedPageBreak/>
+        <w:t xml:space="preserve">Children &lt;5 years of age were at a greater risk than the rest of the population. While there was no significant difference between males and females in children, </w:t>
+      </w:r>
+      <w:commentRangeStart w:id="71"/>
+      <w:commentRangeStart w:id="72"/>
+      <w:r>
+        <w:rPr>
+          <w:rFonts w:ascii="Georgia" w:hAnsi="Georgia"/>
+          <w:sz w:val="24"/>
+          <w:szCs w:val="24"/>
+        </w:rPr>
+        <w:t>there was a statistically significant difference between sexes in cases ≥5 years,</w:t>
+      </w:r>
+      <w:commentRangeEnd w:id="71"/>
+      <w:r>
+        <w:rPr>
+          <w:rStyle w:val="CommentReference"/>
+        </w:rPr>
+        <w:commentReference w:id="71"/>
+      </w:r>
+      <w:commentRangeEnd w:id="72"/>
+      <w:r>
+        <w:rPr>
+          <w:rStyle w:val="CommentReference"/>
+        </w:rPr>
+        <w:commentReference w:id="72"/>
+      </w:r>
+      <w:r>
+        <w:rPr>
+          <w:rFonts w:ascii="Georgia" w:hAnsi="Georgia"/>
+          <w:sz w:val="24"/>
+          <w:szCs w:val="24"/>
+        </w:rPr>
+        <w:t xml:space="preserve"> with men at a greater risk than women. It is unclear whether this was because men were more likely to present to healthcare facilities when sick or if women were more likely to have been vaccinated. </w:t>
+      </w:r>
+    </w:p>
+    <w:p>
+      <w:pPr>
+        <w:spacing w:line="360" w:lineRule="auto"/>
+        <w:ind w:left="1440"/>
+        <w:jc w:val="both"/>
+        <w:rPr>
+          <w:rFonts w:ascii="Georgia" w:hAnsi="Georgia"/>
+          <w:sz w:val="24"/>
+          <w:szCs w:val="24"/>
+        </w:rPr>
+      </w:pPr>
+      <w:commentRangeStart w:id="73"/>
+      <w:r>
+        <w:rPr>
+          <w:noProof/>
+        </w:rPr>
+        <w:drawing>
+          <wp:anchor distT="0" distB="0" distL="114300" distR="114300" simplePos="0" relativeHeight="251670528" behindDoc="0" locked="0" layoutInCell="1" allowOverlap="1" wp14:anchorId="683EEFD1" wp14:editId="601F78A9">
+            <wp:simplePos x="0" y="0"/>
+            <wp:positionH relativeFrom="column">
+              <wp:posOffset>-379095</wp:posOffset>
+            </wp:positionH>
+            <wp:positionV relativeFrom="paragraph">
+              <wp:posOffset>3163570</wp:posOffset>
+            </wp:positionV>
+            <wp:extent cx="3756025" cy="2282190"/>
+            <wp:effectExtent l="0" t="0" r="0" b="3810"/>
+            <wp:wrapSquare wrapText="bothSides"/>
+            <wp:docPr id="17" name="Picture 17" descr="https://news.bbcimg.co.uk/news/special/2017/newsspec_17978/img/iraq_syria_control_jan2015_jan2018_976-nc.png"/>
+            <wp:cNvGraphicFramePr>
+              <a:graphicFrameLocks xmlns:a="http://schemas.openxmlformats.org/drawingml/2006/main" noChangeAspect="1"/>
+            </wp:cNvGraphicFramePr>
+            <a:graphic xmlns:a="http://schemas.openxmlformats.org/drawingml/2006/main">
+              <a:graphicData uri="http://schemas.openxmlformats.org/drawingml/2006/picture">
+                <pic:pic xmlns:pic="http://schemas.openxmlformats.org/drawingml/2006/picture">
+                  <pic:nvPicPr>
+                    <pic:cNvPr id="0" name="Picture 1" descr="https://news.bbcimg.co.uk/news/special/2017/newsspec_17978/img/iraq_syria_control_jan2015_jan2018_976-nc.png"/>
+                    <pic:cNvPicPr>
+                      <a:picLocks noChangeAspect="1" noChangeArrowheads="1"/>
+                    </pic:cNvPicPr>
+                  </pic:nvPicPr>
+                  <pic:blipFill>
+                    <a:blip r:embed="rId31" cstate="print">
+                      <a:extLst>
+                        <a:ext uri="{28A0092B-C50C-407E-A947-70E740481C1C}">
+                          <a14:useLocalDpi xmlns:a14="http://schemas.microsoft.com/office/drawing/2010/main" val="0"/>
+                        </a:ext>
+                      </a:extLst>
+                    </a:blip>
+                    <a:srcRect/>
+                    <a:stretch>
+                      <a:fillRect/>
+                    </a:stretch>
+                  </pic:blipFill>
+                  <pic:spPr bwMode="auto">
+                    <a:xfrm>
+                      <a:off x="0" y="0"/>
+                      <a:ext cx="3756025" cy="2282190"/>
+                    </a:xfrm>
+                    <a:prstGeom prst="rect">
+                      <a:avLst/>
+                    </a:prstGeom>
+                    <a:noFill/>
+                    <a:ln>
+                      <a:noFill/>
+                    </a:ln>
+                  </pic:spPr>
+                </pic:pic>
+              </a:graphicData>
+            </a:graphic>
+            <wp14:sizeRelH relativeFrom="margin">
+              <wp14:pctWidth>0</wp14:pctWidth>
+            </wp14:sizeRelH>
+            <wp14:sizeRelV relativeFrom="margin">
+              <wp14:pctHeight>0</wp14:pctHeight>
+            </wp14:sizeRelV>
+          </wp:anchor>
+        </w:drawing>
+      </w:r>
+      <w:commentRangeEnd w:id="73"/>
+      <w:r>
+        <w:rPr>
+          <w:noProof/>
+        </w:rPr>
+        <w:drawing>
+          <wp:anchor distT="0" distB="0" distL="114300" distR="114300" simplePos="0" relativeHeight="251671552" behindDoc="0" locked="0" layoutInCell="1" allowOverlap="1" wp14:anchorId="0492BCAE" wp14:editId="1B56C80E">
+            <wp:simplePos x="0" y="0"/>
+            <wp:positionH relativeFrom="column">
+              <wp:posOffset>3562350</wp:posOffset>
+            </wp:positionH>
+            <wp:positionV relativeFrom="paragraph">
+              <wp:posOffset>3135630</wp:posOffset>
+            </wp:positionV>
+            <wp:extent cx="2979420" cy="2367915"/>
+            <wp:effectExtent l="0" t="0" r="0" b="0"/>
+            <wp:wrapSquare wrapText="bothSides"/>
+            <wp:docPr id="18" name="Picture 18" descr="Vladimir Putin s war in Syria Why would he stop now Russian ers have brought the regime of Bashar al Assad within sight of victory but the bloodshed"/>
+            <wp:cNvGraphicFramePr>
+              <a:graphicFrameLocks xmlns:a="http://schemas.openxmlformats.org/drawingml/2006/main" noChangeAspect="1"/>
+            </wp:cNvGraphicFramePr>
+            <a:graphic xmlns:a="http://schemas.openxmlformats.org/drawingml/2006/main">
+              <a:graphicData uri="http://schemas.openxmlformats.org/drawingml/2006/picture">
+                <pic:pic xmlns:pic="http://schemas.openxmlformats.org/drawingml/2006/picture">
+                  <pic:nvPicPr>
+                    <pic:cNvPr id="0" name="Picture 3" descr="Vladimir Putin s war in Syria Why would he stop now Russian ers have brought the regime of Bashar al Assad within sight of victory but the bloodshed"/>
+                    <pic:cNvPicPr>
+                      <a:picLocks noChangeAspect="1" noChangeArrowheads="1"/>
+                    </pic:cNvPicPr>
+                  </pic:nvPicPr>
+                  <pic:blipFill>
+                    <a:blip r:embed="rId32" cstate="print">
+                      <a:extLst>
+                        <a:ext uri="{28A0092B-C50C-407E-A947-70E740481C1C}">
+                          <a14:useLocalDpi xmlns:a14="http://schemas.microsoft.com/office/drawing/2010/main" val="0"/>
+                        </a:ext>
+                      </a:extLst>
+                    </a:blip>
+                    <a:srcRect/>
+                    <a:stretch>
+                      <a:fillRect/>
+                    </a:stretch>
+                  </pic:blipFill>
+                  <pic:spPr bwMode="auto">
+                    <a:xfrm>
+                      <a:off x="0" y="0"/>
+                      <a:ext cx="2979420" cy="2367915"/>
+                    </a:xfrm>
+                    <a:prstGeom prst="rect">
+                      <a:avLst/>
+                    </a:prstGeom>
+                    <a:noFill/>
+                    <a:ln>
+                      <a:noFill/>
+                    </a:ln>
+                  </pic:spPr>
+                </pic:pic>
+              </a:graphicData>
+            </a:graphic>
+          </wp:anchor>
+        </w:drawing>
+      </w:r>
+      <w:commentRangeStart w:id="74"/>
+      <w:r>
+        <w:rPr>
+          <w:rFonts w:ascii="Georgia" w:hAnsi="Georgia"/>
+          <w:sz w:val="24"/>
+          <w:szCs w:val="24"/>
+        </w:rPr>
+        <w:t>Mar</w:t>
+      </w:r>
+      <w:commentRangeEnd w:id="74"/>
+      <w:r>
+        <w:rPr>
+          <w:rStyle w:val="CommentReference"/>
+        </w:rPr>
+        <w:commentReference w:id="74"/>
+      </w:r>
+      <w:r>
+        <w:rPr>
+          <w:rFonts w:ascii="Georgia" w:hAnsi="Georgia"/>
+          <w:sz w:val="24"/>
+          <w:szCs w:val="24"/>
+        </w:rPr>
+        <w:t xml:space="preserve">ch 4, 2013, the governorate of Ar-Raqqa fell to </w:t>
+      </w:r>
+      <w:r>
+        <w:rPr>
+          <w:rFonts w:ascii="Georgia" w:hAnsi="Georgia"/>
+          <w:sz w:val="24"/>
+          <w:szCs w:val="24"/>
+        </w:rPr>
+        <w:t xml:space="preserve">the Syrian opposition, with several groups, including Al-Nusra Front and what was then known as the Islamic State in Iraq (ISI) operating there. ISI attempted to merge with Al-Nusra front in </w:t>
+      </w:r>
+      <w:proofErr w:type="gramStart"/>
+      <w:r>
+        <w:rPr>
+          <w:rFonts w:ascii="Georgia" w:hAnsi="Georgia"/>
+          <w:sz w:val="24"/>
+          <w:szCs w:val="24"/>
+        </w:rPr>
+        <w:t>April 2013, and</w:t>
+      </w:r>
+      <w:proofErr w:type="gramEnd"/>
+      <w:r>
+        <w:rPr>
+          <w:rFonts w:ascii="Georgia" w:hAnsi="Georgia"/>
+          <w:sz w:val="24"/>
+          <w:szCs w:val="24"/>
+        </w:rPr>
+        <w:t xml:space="preserve"> change</w:t>
+      </w:r>
+      <w:r>
+        <w:rPr>
+          <w:rFonts w:ascii="Georgia" w:hAnsi="Georgia"/>
+          <w:sz w:val="24"/>
+          <w:szCs w:val="24"/>
+        </w:rPr>
+        <w:t>d</w:t>
+      </w:r>
+      <w:r>
+        <w:rPr>
+          <w:rFonts w:ascii="Georgia" w:hAnsi="Georgia"/>
+          <w:sz w:val="24"/>
+          <w:szCs w:val="24"/>
+        </w:rPr>
+        <w:t xml:space="preserve"> its name to the Islamic State in Iraq and Syria (ISIS), </w:t>
+      </w:r>
+      <w:r>
+        <w:rPr>
+          <w:rFonts w:ascii="Georgia" w:hAnsi="Georgia"/>
+          <w:sz w:val="24"/>
+          <w:szCs w:val="24"/>
+        </w:rPr>
+        <w:t xml:space="preserve">known in Arabic as </w:t>
+      </w:r>
+      <w:r>
+        <w:rPr>
+          <w:rFonts w:ascii="Georgia" w:hAnsi="Georgia"/>
+          <w:i/>
+          <w:iCs/>
+          <w:sz w:val="24"/>
+          <w:szCs w:val="24"/>
+        </w:rPr>
+        <w:t>Daesh</w:t>
+      </w:r>
+      <w:r>
+        <w:rPr>
+          <w:rFonts w:ascii="Georgia" w:hAnsi="Georgia"/>
+          <w:sz w:val="24"/>
+          <w:szCs w:val="24"/>
+        </w:rPr>
+        <w:t xml:space="preserve">, </w:t>
+      </w:r>
+      <w:r>
+        <w:rPr>
+          <w:rFonts w:ascii="Georgia" w:hAnsi="Georgia"/>
+          <w:sz w:val="24"/>
+          <w:szCs w:val="24"/>
+        </w:rPr>
+        <w:t xml:space="preserve">but the latter rejected, allying themselves with Al-Qaeda instead. In January of 2014, </w:t>
+      </w:r>
+      <w:r>
+        <w:rPr>
+          <w:rFonts w:ascii="Georgia" w:hAnsi="Georgia"/>
+          <w:i/>
+          <w:iCs/>
+          <w:sz w:val="24"/>
+          <w:szCs w:val="24"/>
+        </w:rPr>
+        <w:t>Daesh</w:t>
+      </w:r>
+      <w:r>
+        <w:rPr>
+          <w:rFonts w:ascii="Georgia" w:hAnsi="Georgia"/>
+          <w:sz w:val="24"/>
+          <w:szCs w:val="24"/>
+        </w:rPr>
+        <w:t xml:space="preserve"> takes over Ar-Raqqa and declares it as its new capital. In June of that year, </w:t>
+      </w:r>
+      <w:r>
+        <w:rPr>
+          <w:rFonts w:ascii="Georgia" w:hAnsi="Georgia"/>
+          <w:i/>
+          <w:iCs/>
+          <w:sz w:val="24"/>
+          <w:szCs w:val="24"/>
+        </w:rPr>
+        <w:t>Daesh</w:t>
+      </w:r>
+      <w:r>
+        <w:rPr>
+          <w:rFonts w:ascii="Georgia" w:hAnsi="Georgia"/>
+          <w:sz w:val="24"/>
+          <w:szCs w:val="24"/>
+        </w:rPr>
+        <w:t xml:space="preserve"> seizes the border between Iraq and Deir-</w:t>
+      </w:r>
+      <w:proofErr w:type="spellStart"/>
+      <w:r>
+        <w:rPr>
+          <w:rFonts w:ascii="Georgia" w:hAnsi="Georgia"/>
+          <w:sz w:val="24"/>
+          <w:szCs w:val="24"/>
+        </w:rPr>
+        <w:t>ez</w:t>
+      </w:r>
+      <w:proofErr w:type="spellEnd"/>
+      <w:r>
+        <w:rPr>
+          <w:rFonts w:ascii="Georgia" w:hAnsi="Georgia"/>
+          <w:sz w:val="24"/>
+          <w:szCs w:val="24"/>
+        </w:rPr>
+        <w:t>-</w:t>
+      </w:r>
+      <w:proofErr w:type="spellStart"/>
+      <w:r>
+        <w:rPr>
+          <w:rFonts w:ascii="Georgia" w:hAnsi="Georgia"/>
+          <w:sz w:val="24"/>
+          <w:szCs w:val="24"/>
+        </w:rPr>
+        <w:t>Zor</w:t>
+      </w:r>
+      <w:proofErr w:type="spellEnd"/>
+      <w:r>
+        <w:rPr>
+          <w:rFonts w:ascii="Georgia" w:hAnsi="Georgia"/>
+          <w:sz w:val="24"/>
+          <w:szCs w:val="24"/>
+        </w:rPr>
+        <w:t>.</w:t>
+      </w:r>
+      <w:r>
+        <w:rPr>
+          <w:rFonts w:ascii="Georgia" w:hAnsi="Georgia"/>
+          <w:sz w:val="24"/>
+          <w:szCs w:val="24"/>
+        </w:rPr>
+        <w:t xml:space="preserve"> By 2015, </w:t>
+      </w:r>
+      <w:r>
+        <w:rPr>
+          <w:rFonts w:ascii="Georgia" w:hAnsi="Georgia"/>
+          <w:i/>
+          <w:iCs/>
+          <w:sz w:val="24"/>
+          <w:szCs w:val="24"/>
+        </w:rPr>
+        <w:t>Daesh</w:t>
+      </w:r>
+      <w:r>
+        <w:rPr>
+          <w:rFonts w:ascii="Georgia" w:hAnsi="Georgia"/>
+          <w:sz w:val="24"/>
+          <w:szCs w:val="24"/>
+        </w:rPr>
+        <w:t xml:space="preserve"> had reached its maximum extent, </w:t>
+      </w:r>
+      <w:r>
+        <w:rPr>
+          <w:rFonts w:ascii="Georgia" w:hAnsi="Georgia"/>
+          <w:sz w:val="24"/>
+          <w:szCs w:val="24"/>
+        </w:rPr>
+        <w:t>with control of</w:t>
+      </w:r>
+      <w:r>
+        <w:rPr>
+          <w:rFonts w:ascii="Georgia" w:hAnsi="Georgia"/>
+          <w:sz w:val="24"/>
+          <w:szCs w:val="24"/>
+        </w:rPr>
+        <w:t xml:space="preserve"> the governorates of Deir-</w:t>
+      </w:r>
+      <w:proofErr w:type="spellStart"/>
+      <w:r>
+        <w:rPr>
+          <w:rFonts w:ascii="Georgia" w:hAnsi="Georgia"/>
+          <w:sz w:val="24"/>
+          <w:szCs w:val="24"/>
+        </w:rPr>
+        <w:t>ez</w:t>
+      </w:r>
+      <w:proofErr w:type="spellEnd"/>
+      <w:r>
+        <w:rPr>
+          <w:rFonts w:ascii="Georgia" w:hAnsi="Georgia"/>
+          <w:sz w:val="24"/>
+          <w:szCs w:val="24"/>
+        </w:rPr>
+        <w:t>-</w:t>
+      </w:r>
+      <w:proofErr w:type="spellStart"/>
+      <w:r>
+        <w:rPr>
+          <w:rFonts w:ascii="Georgia" w:hAnsi="Georgia"/>
+          <w:sz w:val="24"/>
+          <w:szCs w:val="24"/>
+        </w:rPr>
+        <w:t>Zor</w:t>
+      </w:r>
+      <w:proofErr w:type="spellEnd"/>
+      <w:r>
+        <w:rPr>
+          <w:rFonts w:ascii="Georgia" w:hAnsi="Georgia"/>
+          <w:sz w:val="24"/>
+          <w:szCs w:val="24"/>
+        </w:rPr>
+        <w:t xml:space="preserve"> and Ar-Raqqa, and parts of Homs, Hama, and Al-</w:t>
+      </w:r>
+      <w:proofErr w:type="spellStart"/>
+      <w:r>
+        <w:rPr>
+          <w:rFonts w:ascii="Georgia" w:hAnsi="Georgia"/>
+          <w:sz w:val="24"/>
+          <w:szCs w:val="24"/>
+        </w:rPr>
+        <w:t>Hasekeh</w:t>
+      </w:r>
+      <w:proofErr w:type="spellEnd"/>
+      <w:r>
+        <w:rPr>
+          <w:rFonts w:ascii="Georgia" w:hAnsi="Georgia"/>
+          <w:sz w:val="24"/>
+          <w:szCs w:val="24"/>
+        </w:rPr>
+        <w:t xml:space="preserve">, and eastern Aleppo. </w:t>
+      </w:r>
+    </w:p>
+    <w:p>
+      <w:pPr>
+        <w:spacing w:line="360" w:lineRule="auto"/>
+        <w:jc w:val="both"/>
+        <w:rPr>
+          <w:rFonts w:ascii="Georgia" w:hAnsi="Georgia"/>
+          <w:sz w:val="24"/>
+          <w:szCs w:val="24"/>
+        </w:rPr>
+      </w:pPr>
+      <w:r>
+        <w:rPr>
+          <w:rStyle w:val="CommentReference"/>
+        </w:rPr>
+        <w:commentReference w:id="73"/>
+      </w:r>
+    </w:p>
+    <w:p>
+      <w:pPr>
+        <w:spacing w:line="360" w:lineRule="auto"/>
+        <w:jc w:val="both"/>
+        <w:rPr>
+          <w:rFonts w:ascii="Georgia" w:hAnsi="Georgia"/>
+          <w:sz w:val="24"/>
+          <w:szCs w:val="24"/>
+        </w:rPr>
+      </w:pPr>
+      <w:r>
+        <w:rPr>
+          <w:rFonts w:ascii="Georgia" w:hAnsi="Georgia"/>
+          <w:sz w:val="24"/>
+          <w:szCs w:val="24"/>
+        </w:rPr>
+        <w:t xml:space="preserve">The populated regions of </w:t>
+      </w:r>
+      <w:r>
+        <w:rPr>
+          <w:rFonts w:ascii="Georgia" w:hAnsi="Georgia"/>
+          <w:sz w:val="24"/>
+          <w:szCs w:val="24"/>
+        </w:rPr>
+        <w:t>Ar-Raqqa and Deir-</w:t>
+      </w:r>
+      <w:proofErr w:type="spellStart"/>
+      <w:r>
+        <w:rPr>
+          <w:rFonts w:ascii="Georgia" w:hAnsi="Georgia"/>
+          <w:sz w:val="24"/>
+          <w:szCs w:val="24"/>
+        </w:rPr>
+        <w:t>ez</w:t>
+      </w:r>
+      <w:proofErr w:type="spellEnd"/>
+      <w:r>
+        <w:rPr>
+          <w:rFonts w:ascii="Georgia" w:hAnsi="Georgia"/>
+          <w:sz w:val="24"/>
+          <w:szCs w:val="24"/>
+        </w:rPr>
+        <w:t>-</w:t>
+      </w:r>
+      <w:proofErr w:type="spellStart"/>
+      <w:r>
+        <w:rPr>
+          <w:rFonts w:ascii="Georgia" w:hAnsi="Georgia"/>
+          <w:sz w:val="24"/>
+          <w:szCs w:val="24"/>
+        </w:rPr>
+        <w:t>Zor</w:t>
+      </w:r>
+      <w:proofErr w:type="spellEnd"/>
+      <w:r>
+        <w:rPr>
+          <w:rFonts w:ascii="Georgia" w:hAnsi="Georgia"/>
+          <w:sz w:val="24"/>
+          <w:szCs w:val="24"/>
+        </w:rPr>
+        <w:t xml:space="preserve"> </w:t>
+      </w:r>
+      <w:r>
+        <w:rPr>
+          <w:rFonts w:ascii="Georgia" w:hAnsi="Georgia"/>
+          <w:sz w:val="24"/>
+          <w:szCs w:val="24"/>
+        </w:rPr>
+        <w:t xml:space="preserve">fell to various opposition groups in the spring of 2013 and </w:t>
+      </w:r>
+      <w:r>
+        <w:rPr>
+          <w:rFonts w:ascii="Georgia" w:hAnsi="Georgia"/>
+          <w:sz w:val="24"/>
+          <w:szCs w:val="24"/>
+        </w:rPr>
+        <w:t>were primarily</w:t>
+      </w:r>
+      <w:r>
+        <w:rPr>
+          <w:rFonts w:ascii="Georgia" w:hAnsi="Georgia"/>
+          <w:sz w:val="24"/>
+          <w:szCs w:val="24"/>
+        </w:rPr>
+        <w:t xml:space="preserve"> under </w:t>
+      </w:r>
+      <w:r>
+        <w:rPr>
+          <w:rFonts w:ascii="Georgia" w:hAnsi="Georgia"/>
+          <w:i/>
+          <w:iCs/>
+          <w:sz w:val="24"/>
+          <w:szCs w:val="24"/>
+        </w:rPr>
+        <w:t>Daesh</w:t>
+      </w:r>
+      <w:r>
+        <w:rPr>
+          <w:rFonts w:ascii="Georgia" w:hAnsi="Georgia"/>
+          <w:sz w:val="24"/>
+          <w:szCs w:val="24"/>
+        </w:rPr>
+        <w:t xml:space="preserve"> control from </w:t>
+      </w:r>
+      <w:commentRangeStart w:id="75"/>
+      <w:r>
+        <w:rPr>
+          <w:rFonts w:ascii="Georgia" w:hAnsi="Georgia"/>
+          <w:sz w:val="24"/>
+          <w:szCs w:val="24"/>
+        </w:rPr>
+        <w:t xml:space="preserve">January </w:t>
+      </w:r>
+      <w:bookmarkStart w:id="76" w:name="_GoBack"/>
+      <w:r>
+        <w:rPr>
+          <w:rFonts w:ascii="Georgia" w:hAnsi="Georgia"/>
+          <w:sz w:val="24"/>
+          <w:szCs w:val="24"/>
+        </w:rPr>
+        <w:t>20</w:t>
+      </w:r>
+      <w:r>
+        <w:rPr>
+          <w:rFonts w:ascii="Georgia" w:hAnsi="Georgia"/>
+          <w:sz w:val="24"/>
+          <w:szCs w:val="24"/>
+        </w:rPr>
+        <w:t>14</w:t>
+      </w:r>
+      <w:r>
+        <w:rPr>
+          <w:rFonts w:ascii="Georgia" w:hAnsi="Georgia"/>
+          <w:sz w:val="24"/>
+          <w:szCs w:val="24"/>
+        </w:rPr>
+        <w:t>-</w:t>
+      </w:r>
+      <w:r>
+        <w:rPr>
+          <w:rFonts w:ascii="Georgia" w:hAnsi="Georgia"/>
+          <w:sz w:val="24"/>
+          <w:szCs w:val="24"/>
+        </w:rPr>
+        <w:t xml:space="preserve"> August </w:t>
+      </w:r>
+      <w:r>
+        <w:rPr>
+          <w:rFonts w:ascii="Georgia" w:hAnsi="Georgia"/>
+          <w:sz w:val="24"/>
+          <w:szCs w:val="24"/>
+        </w:rPr>
+        <w:t>20</w:t>
+      </w:r>
+      <w:r>
+        <w:rPr>
+          <w:rFonts w:ascii="Georgia" w:hAnsi="Georgia"/>
+          <w:sz w:val="24"/>
+          <w:szCs w:val="24"/>
+        </w:rPr>
+        <w:t>17</w:t>
+      </w:r>
+      <w:commentRangeEnd w:id="75"/>
+      <w:r>
+        <w:rPr>
+          <w:rStyle w:val="CommentReference"/>
+        </w:rPr>
+        <w:commentReference w:id="75"/>
+      </w:r>
+      <w:r>
+        <w:rPr>
+          <w:rFonts w:ascii="Georgia" w:hAnsi="Georgia"/>
+          <w:sz w:val="24"/>
+          <w:szCs w:val="24"/>
+        </w:rPr>
+        <w:t xml:space="preserve">. </w:t>
+      </w:r>
+      <w:r>
+        <w:rPr>
+          <w:rFonts w:ascii="Georgia" w:hAnsi="Georgia"/>
+          <w:sz w:val="24"/>
+          <w:szCs w:val="24"/>
+        </w:rPr>
+        <w:t xml:space="preserve">These areas were largely </w:t>
+      </w:r>
+      <w:r>
+        <w:rPr>
+          <w:rFonts w:ascii="Georgia" w:hAnsi="Georgia"/>
+          <w:sz w:val="24"/>
+          <w:szCs w:val="24"/>
+        </w:rPr>
+        <w:t>inaccessible</w:t>
+      </w:r>
+      <w:r>
+        <w:rPr>
+          <w:rFonts w:ascii="Georgia" w:hAnsi="Georgia"/>
+          <w:sz w:val="24"/>
+          <w:szCs w:val="24"/>
+        </w:rPr>
+        <w:t xml:space="preserve"> to many aid </w:t>
+      </w:r>
+      <w:bookmarkEnd w:id="76"/>
+      <w:r>
+        <w:rPr>
+          <w:rFonts w:ascii="Georgia" w:hAnsi="Georgia"/>
+          <w:sz w:val="24"/>
+          <w:szCs w:val="24"/>
+        </w:rPr>
+        <w:lastRenderedPageBreak/>
+        <w:t xml:space="preserve">organizations </w:t>
+      </w:r>
+      <w:r>
+        <w:rPr>
+          <w:rFonts w:ascii="Georgia" w:hAnsi="Georgia"/>
+          <w:sz w:val="24"/>
+          <w:szCs w:val="24"/>
+        </w:rPr>
+        <w:t>and</w:t>
+      </w:r>
+      <w:r>
+        <w:rPr>
+          <w:rFonts w:ascii="Georgia" w:hAnsi="Georgia"/>
+          <w:sz w:val="24"/>
+          <w:szCs w:val="24"/>
+        </w:rPr>
+        <w:t xml:space="preserve"> </w:t>
+      </w:r>
+      <w:r>
+        <w:rPr>
+          <w:rFonts w:ascii="Georgia" w:hAnsi="Georgia"/>
+          <w:sz w:val="24"/>
+          <w:szCs w:val="24"/>
+        </w:rPr>
+        <w:t>ACU’s laboratory</w:t>
+      </w:r>
+      <w:r>
+        <w:rPr>
+          <w:rFonts w:ascii="Georgia" w:hAnsi="Georgia"/>
+          <w:sz w:val="24"/>
+          <w:szCs w:val="24"/>
+        </w:rPr>
+        <w:t xml:space="preserve"> </w:t>
+      </w:r>
+      <w:r>
+        <w:rPr>
+          <w:rFonts w:ascii="Georgia" w:hAnsi="Georgia"/>
+          <w:sz w:val="24"/>
+          <w:szCs w:val="24"/>
+        </w:rPr>
+        <w:t>surveillance efforts</w:t>
+      </w:r>
+      <w:r>
+        <w:rPr>
+          <w:rFonts w:ascii="Georgia" w:hAnsi="Georgia"/>
+          <w:sz w:val="24"/>
+          <w:szCs w:val="24"/>
+        </w:rPr>
+        <w:t xml:space="preserve"> were restricted</w:t>
+      </w:r>
+      <w:r>
+        <w:rPr>
+          <w:rFonts w:ascii="Georgia" w:hAnsi="Georgia"/>
+          <w:sz w:val="24"/>
+          <w:szCs w:val="24"/>
+        </w:rPr>
+        <w:t xml:space="preserve">, </w:t>
+      </w:r>
+      <w:r>
+        <w:rPr>
+          <w:rFonts w:ascii="Georgia" w:hAnsi="Georgia"/>
+          <w:sz w:val="24"/>
+          <w:szCs w:val="24"/>
+        </w:rPr>
+        <w:t xml:space="preserve">although Daesh did comply with the </w:t>
+      </w:r>
+      <w:commentRangeStart w:id="78"/>
+      <w:r>
+        <w:rPr>
+          <w:rFonts w:ascii="Georgia" w:hAnsi="Georgia"/>
+          <w:sz w:val="24"/>
+          <w:szCs w:val="24"/>
+        </w:rPr>
+        <w:t>ACU’s polio campaigns in the areas.</w:t>
+      </w:r>
+      <w:commentRangeEnd w:id="78"/>
+      <w:r>
+        <w:rPr>
+          <w:rStyle w:val="CommentReference"/>
+        </w:rPr>
+        <w:commentReference w:id="78"/>
+      </w:r>
+      <w:r>
+        <w:rPr>
+          <w:rFonts w:ascii="Georgia" w:hAnsi="Georgia"/>
+          <w:sz w:val="24"/>
+          <w:szCs w:val="24"/>
+        </w:rPr>
+        <w:t xml:space="preserve"> Deir-</w:t>
+      </w:r>
+      <w:proofErr w:type="spellStart"/>
+      <w:r>
+        <w:rPr>
+          <w:rFonts w:ascii="Georgia" w:hAnsi="Georgia"/>
+          <w:sz w:val="24"/>
+          <w:szCs w:val="24"/>
+        </w:rPr>
+        <w:t>ez</w:t>
+      </w:r>
+      <w:proofErr w:type="spellEnd"/>
+      <w:r>
+        <w:rPr>
+          <w:rFonts w:ascii="Georgia" w:hAnsi="Georgia"/>
+          <w:sz w:val="24"/>
+          <w:szCs w:val="24"/>
+        </w:rPr>
+        <w:t>-</w:t>
+      </w:r>
+      <w:proofErr w:type="spellStart"/>
+      <w:r>
+        <w:rPr>
+          <w:rFonts w:ascii="Georgia" w:hAnsi="Georgia"/>
+          <w:sz w:val="24"/>
+          <w:szCs w:val="24"/>
+        </w:rPr>
+        <w:t>Zor</w:t>
+      </w:r>
+      <w:proofErr w:type="spellEnd"/>
+      <w:r>
+        <w:rPr>
+          <w:rFonts w:ascii="Georgia" w:hAnsi="Georgia"/>
+          <w:sz w:val="24"/>
+          <w:szCs w:val="24"/>
+        </w:rPr>
+        <w:t xml:space="preserve"> shares a border with </w:t>
+      </w:r>
+      <w:proofErr w:type="gramStart"/>
+      <w:r>
+        <w:rPr>
+          <w:rFonts w:ascii="Georgia" w:hAnsi="Georgia"/>
+          <w:sz w:val="24"/>
+          <w:szCs w:val="24"/>
+        </w:rPr>
+        <w:t>Iraq, and</w:t>
+      </w:r>
+      <w:proofErr w:type="gramEnd"/>
+      <w:r>
+        <w:rPr>
+          <w:rFonts w:ascii="Georgia" w:hAnsi="Georgia"/>
+          <w:sz w:val="24"/>
+          <w:szCs w:val="24"/>
+        </w:rPr>
+        <w:t xml:space="preserve"> was a gateway for many fighters to enter Syria during the early stages of the conflict. The 2013 polio outbreak occurred in Deir-</w:t>
+      </w:r>
+      <w:proofErr w:type="spellStart"/>
+      <w:r>
+        <w:rPr>
+          <w:rFonts w:ascii="Georgia" w:hAnsi="Georgia"/>
+          <w:sz w:val="24"/>
+          <w:szCs w:val="24"/>
+        </w:rPr>
+        <w:t>ez</w:t>
+      </w:r>
+      <w:proofErr w:type="spellEnd"/>
+      <w:r>
+        <w:rPr>
+          <w:rFonts w:ascii="Georgia" w:hAnsi="Georgia"/>
+          <w:sz w:val="24"/>
+          <w:szCs w:val="24"/>
+        </w:rPr>
+        <w:t>-</w:t>
+      </w:r>
+      <w:proofErr w:type="spellStart"/>
+      <w:r>
+        <w:rPr>
+          <w:rFonts w:ascii="Georgia" w:hAnsi="Georgia"/>
+          <w:sz w:val="24"/>
+          <w:szCs w:val="24"/>
+        </w:rPr>
+        <w:t>Zor</w:t>
+      </w:r>
+      <w:proofErr w:type="spellEnd"/>
+      <w:r>
+        <w:rPr>
+          <w:rFonts w:ascii="Georgia" w:hAnsi="Georgia"/>
+          <w:sz w:val="24"/>
+          <w:szCs w:val="24"/>
+        </w:rPr>
+        <w:t>, suggesting that routine vaccination and access to sanitation had fallen even before then.</w:t>
+      </w:r>
+    </w:p>
+    <w:p>
+      <w:pPr>
+        <w:spacing w:line="360" w:lineRule="auto"/>
+        <w:jc w:val="both"/>
+        <w:rPr>
+          <w:rFonts w:ascii="Georgia" w:hAnsi="Georgia"/>
+          <w:sz w:val="24"/>
+          <w:szCs w:val="24"/>
+        </w:rPr>
+      </w:pPr>
     </w:p>
     <w:p>
       <w:pPr>
@@ -18532,7 +19978,7 @@
         </w:rPr>
         <w:t xml:space="preserve"> incidence by </w:t>
       </w:r>
-      <w:commentRangeStart w:id="68"/>
+      <w:commentRangeStart w:id="79"/>
       <w:r>
         <w:rPr>
           <w:rFonts w:ascii="Georgia" w:hAnsi="Georgia"/>
@@ -18541,12 +19987,12 @@
         </w:rPr>
         <w:t>WHO</w:t>
       </w:r>
-      <w:commentRangeEnd w:id="68"/>
+      <w:commentRangeEnd w:id="79"/>
       <w:r>
         <w:rPr>
           <w:rStyle w:val="CommentReference"/>
         </w:rPr>
-        <w:commentReference w:id="68"/>
+        <w:commentReference w:id="79"/>
       </w:r>
     </w:p>
     <w:p>
@@ -18938,7 +20384,6 @@
           <w:sz w:val="24"/>
           <w:szCs w:val="24"/>
         </w:rPr>
-        <w:lastRenderedPageBreak/>
         <w:t>Appendix</w:t>
       </w:r>
     </w:p>
@@ -18986,7 +20431,7 @@
               </w:rPr>
               <w:t xml:space="preserve">Cases of </w:t>
             </w:r>
-            <w:commentRangeStart w:id="69"/>
+            <w:commentRangeStart w:id="80"/>
             <w:r>
               <w:rPr>
                 <w:rFonts w:eastAsia="Times New Roman" w:cstheme="minorHAnsi"/>
@@ -18996,13 +20441,13 @@
               </w:rPr>
               <w:t>Measles</w:t>
             </w:r>
-            <w:commentRangeEnd w:id="69"/>
+            <w:commentRangeEnd w:id="80"/>
             <w:r>
               <w:rPr>
                 <w:sz w:val="16"/>
                 <w:szCs w:val="16"/>
               </w:rPr>
-              <w:commentReference w:id="69"/>
+              <w:commentReference w:id="80"/>
             </w:r>
           </w:p>
         </w:tc>
@@ -19032,10 +20477,10 @@
               </w:rPr>
               <w:t xml:space="preserve">&lt;5 </w:t>
             </w:r>
-            <w:commentRangeStart w:id="71"/>
-            <w:commentRangeStart w:id="72"/>
-            <w:commentRangeStart w:id="73"/>
-            <w:commentRangeStart w:id="74"/>
+            <w:commentRangeStart w:id="81"/>
+            <w:commentRangeStart w:id="82"/>
+            <w:commentRangeStart w:id="83"/>
+            <w:commentRangeStart w:id="84"/>
             <w:r>
               <w:rPr>
                 <w:rFonts w:eastAsia="Times New Roman" w:cstheme="minorHAnsi"/>
@@ -19045,40 +20490,40 @@
               </w:rPr>
               <w:t>Male</w:t>
             </w:r>
-            <w:commentRangeEnd w:id="71"/>
+            <w:commentRangeEnd w:id="81"/>
             <w:r>
               <w:rPr>
                 <w:rFonts w:cstheme="minorHAnsi"/>
                 <w:sz w:val="21"/>
                 <w:szCs w:val="21"/>
               </w:rPr>
-              <w:commentReference w:id="71"/>
-            </w:r>
-            <w:commentRangeEnd w:id="72"/>
+              <w:commentReference w:id="81"/>
+            </w:r>
+            <w:commentRangeEnd w:id="82"/>
             <w:r>
               <w:rPr>
                 <w:rFonts w:cstheme="minorHAnsi"/>
                 <w:sz w:val="21"/>
                 <w:szCs w:val="21"/>
               </w:rPr>
-              <w:commentReference w:id="72"/>
-            </w:r>
-            <w:commentRangeEnd w:id="73"/>
+              <w:commentReference w:id="82"/>
+            </w:r>
+            <w:commentRangeEnd w:id="83"/>
             <w:r>
               <w:rPr>
                 <w:rFonts w:cstheme="minorHAnsi"/>
                 <w:sz w:val="21"/>
                 <w:szCs w:val="21"/>
               </w:rPr>
-              <w:commentReference w:id="73"/>
-            </w:r>
-            <w:commentRangeEnd w:id="74"/>
+              <w:commentReference w:id="83"/>
+            </w:r>
+            <w:commentRangeEnd w:id="84"/>
             <w:r>
               <w:rPr>
                 <w:sz w:val="16"/>
                 <w:szCs w:val="16"/>
               </w:rPr>
-              <w:commentReference w:id="74"/>
+              <w:commentReference w:id="84"/>
             </w:r>
           </w:p>
         </w:tc>
@@ -19184,7 +20629,7 @@
                 <w:szCs w:val="21"/>
               </w:rPr>
             </w:pPr>
-            <w:commentRangeStart w:id="76"/>
+            <w:commentRangeStart w:id="86"/>
             <w:r>
               <w:rPr>
                 <w:rFonts w:eastAsia="Times New Roman" w:cstheme="minorHAnsi"/>
@@ -19194,14 +20639,14 @@
               </w:rPr>
               <w:t>Total Cases</w:t>
             </w:r>
-            <w:commentRangeEnd w:id="76"/>
+            <w:commentRangeEnd w:id="86"/>
             <w:r>
               <w:rPr>
                 <w:rFonts w:cstheme="minorHAnsi"/>
                 <w:sz w:val="21"/>
                 <w:szCs w:val="21"/>
               </w:rPr>
-              <w:commentReference w:id="76"/>
+              <w:commentReference w:id="86"/>
             </w:r>
           </w:p>
         </w:tc>
@@ -19782,6 +21227,7 @@
                 <w:sz w:val="21"/>
                 <w:szCs w:val="21"/>
               </w:rPr>
+              <w:lastRenderedPageBreak/>
               <w:t>Al Bab</w:t>
             </w:r>
           </w:p>
@@ -21811,7 +23257,7 @@
               </w:rPr>
               <w:t>Ar-</w:t>
             </w:r>
-            <w:commentRangeStart w:id="77"/>
+            <w:commentRangeStart w:id="87"/>
             <w:r>
               <w:rPr>
                 <w:rFonts w:eastAsia="Times New Roman" w:cstheme="minorHAnsi"/>
@@ -21821,14 +23267,14 @@
               </w:rPr>
               <w:t>Raqqa</w:t>
             </w:r>
-            <w:commentRangeEnd w:id="77"/>
+            <w:commentRangeEnd w:id="87"/>
             <w:r>
               <w:rPr>
                 <w:rFonts w:cstheme="minorHAnsi"/>
                 <w:sz w:val="21"/>
                 <w:szCs w:val="21"/>
               </w:rPr>
-              <w:commentReference w:id="77"/>
+              <w:commentReference w:id="87"/>
             </w:r>
           </w:p>
         </w:tc>
@@ -23353,7 +24799,7 @@
                 <w:szCs w:val="21"/>
               </w:rPr>
             </w:pPr>
-            <w:commentRangeStart w:id="78"/>
+            <w:commentRangeStart w:id="88"/>
             <w:r>
               <w:rPr>
                 <w:rFonts w:eastAsia="Times New Roman" w:cstheme="minorHAnsi"/>
@@ -23363,14 +24809,14 @@
               </w:rPr>
               <w:t>Abu Kamal</w:t>
             </w:r>
-            <w:commentRangeEnd w:id="78"/>
+            <w:commentRangeEnd w:id="88"/>
             <w:r>
               <w:rPr>
                 <w:rFonts w:cstheme="minorHAnsi"/>
                 <w:sz w:val="21"/>
                 <w:szCs w:val="21"/>
               </w:rPr>
-              <w:commentReference w:id="78"/>
+              <w:commentReference w:id="88"/>
             </w:r>
           </w:p>
         </w:tc>
@@ -23723,7 +25169,7 @@
                 <w:szCs w:val="21"/>
               </w:rPr>
             </w:pPr>
-            <w:commentRangeStart w:id="79"/>
+            <w:commentRangeStart w:id="89"/>
             <w:r>
               <w:rPr>
                 <w:rFonts w:eastAsia="Times New Roman" w:cstheme="minorHAnsi"/>
@@ -23763,7 +25209,7 @@
               </w:rPr>
               <w:t>Zor</w:t>
             </w:r>
-            <w:commentRangeEnd w:id="79"/>
+            <w:commentRangeEnd w:id="89"/>
             <w:proofErr w:type="spellEnd"/>
             <w:r>
               <w:rPr>
@@ -23771,7 +25217,7 @@
                 <w:sz w:val="21"/>
                 <w:szCs w:val="21"/>
               </w:rPr>
-              <w:commentReference w:id="79"/>
+              <w:commentReference w:id="89"/>
             </w:r>
           </w:p>
         </w:tc>
@@ -25234,7 +26680,7 @@
                 <w:szCs w:val="21"/>
               </w:rPr>
             </w:pPr>
-            <w:commentRangeStart w:id="80"/>
+            <w:commentRangeStart w:id="90"/>
             <w:r>
               <w:rPr>
                 <w:rFonts w:eastAsia="Times New Roman" w:cstheme="minorHAnsi"/>
@@ -25244,14 +26690,14 @@
               </w:rPr>
               <w:t>Homs</w:t>
             </w:r>
-            <w:commentRangeEnd w:id="80"/>
+            <w:commentRangeEnd w:id="90"/>
             <w:r>
               <w:rPr>
                 <w:rFonts w:cstheme="minorHAnsi"/>
                 <w:sz w:val="21"/>
                 <w:szCs w:val="21"/>
               </w:rPr>
-              <w:commentReference w:id="80"/>
+              <w:commentReference w:id="90"/>
             </w:r>
           </w:p>
         </w:tc>
@@ -25979,7 +27425,7 @@
                 <w:szCs w:val="21"/>
               </w:rPr>
             </w:pPr>
-            <w:commentRangeStart w:id="81"/>
+            <w:commentRangeStart w:id="91"/>
             <w:r>
               <w:rPr>
                 <w:rFonts w:eastAsia="Times New Roman" w:cstheme="minorHAnsi"/>
@@ -25989,14 +27435,14 @@
               </w:rPr>
               <w:t>Harim</w:t>
             </w:r>
-            <w:commentRangeEnd w:id="81"/>
+            <w:commentRangeEnd w:id="91"/>
             <w:r>
               <w:rPr>
                 <w:rFonts w:cstheme="minorHAnsi"/>
                 <w:sz w:val="21"/>
                 <w:szCs w:val="21"/>
               </w:rPr>
-              <w:commentReference w:id="81"/>
+              <w:commentReference w:id="91"/>
             </w:r>
           </w:p>
         </w:tc>
@@ -26345,7 +27791,6 @@
                 <w:sz w:val="21"/>
                 <w:szCs w:val="21"/>
               </w:rPr>
-              <w:lastRenderedPageBreak/>
               <w:t>Jisr-Ash-</w:t>
             </w:r>
             <w:proofErr w:type="spellStart"/>
@@ -27100,6 +28545,68 @@
           <w:szCs w:val="24"/>
         </w:rPr>
       </w:pPr>
+      <w:commentRangeStart w:id="92"/>
+      <w:r>
+        <w:rPr>
+          <w:noProof/>
+        </w:rPr>
+        <w:lastRenderedPageBreak/>
+        <w:drawing>
+          <wp:inline distT="0" distB="0" distL="0" distR="0" wp14:anchorId="0D0D1456" wp14:editId="3200BCA0">
+            <wp:extent cx="5486400" cy="5739130"/>
+            <wp:effectExtent l="0" t="0" r="0" b="0"/>
+            <wp:docPr id="20" name="Picture 20" descr="https://www.acleddata.com/wp-content/uploads/2019/07/Syria-Map-2019Q2.png"/>
+            <wp:cNvGraphicFramePr>
+              <a:graphicFrameLocks xmlns:a="http://schemas.openxmlformats.org/drawingml/2006/main" noChangeAspect="1"/>
+            </wp:cNvGraphicFramePr>
+            <a:graphic xmlns:a="http://schemas.openxmlformats.org/drawingml/2006/main">
+              <a:graphicData uri="http://schemas.openxmlformats.org/drawingml/2006/picture">
+                <pic:pic xmlns:pic="http://schemas.openxmlformats.org/drawingml/2006/picture">
+                  <pic:nvPicPr>
+                    <pic:cNvPr id="0" name="Picture 10" descr="https://www.acleddata.com/wp-content/uploads/2019/07/Syria-Map-2019Q2.png"/>
+                    <pic:cNvPicPr>
+                      <a:picLocks noChangeAspect="1" noChangeArrowheads="1"/>
+                    </pic:cNvPicPr>
+                  </pic:nvPicPr>
+                  <pic:blipFill>
+                    <a:blip r:embed="rId33">
+                      <a:extLst>
+                        <a:ext uri="{28A0092B-C50C-407E-A947-70E740481C1C}">
+                          <a14:useLocalDpi xmlns:a14="http://schemas.microsoft.com/office/drawing/2010/main" val="0"/>
+                        </a:ext>
+                      </a:extLst>
+                    </a:blip>
+                    <a:srcRect/>
+                    <a:stretch>
+                      <a:fillRect/>
+                    </a:stretch>
+                  </pic:blipFill>
+                  <pic:spPr bwMode="auto">
+                    <a:xfrm>
+                      <a:off x="0" y="0"/>
+                      <a:ext cx="5486400" cy="5739130"/>
+                    </a:xfrm>
+                    <a:prstGeom prst="rect">
+                      <a:avLst/>
+                    </a:prstGeom>
+                    <a:noFill/>
+                    <a:ln>
+                      <a:noFill/>
+                    </a:ln>
+                  </pic:spPr>
+                </pic:pic>
+              </a:graphicData>
+            </a:graphic>
+          </wp:inline>
+        </w:drawing>
+      </w:r>
+      <w:commentRangeEnd w:id="92"/>
+      <w:r>
+        <w:rPr>
+          <w:rStyle w:val="CommentReference"/>
+        </w:rPr>
+        <w:commentReference w:id="92"/>
+      </w:r>
     </w:p>
     <w:p>
       <w:pPr>
@@ -27122,18 +28629,7 @@
           <w:szCs w:val="24"/>
         </w:rPr>
       </w:pPr>
-    </w:p>
-    <w:p>
-      <w:pPr>
-        <w:spacing w:line="360" w:lineRule="auto"/>
-        <w:jc w:val="both"/>
-        <w:rPr>
-          <w:rFonts w:ascii="Georgia" w:hAnsi="Georgia"/>
-          <w:sz w:val="24"/>
-          <w:szCs w:val="24"/>
-        </w:rPr>
-      </w:pPr>
-      <w:bookmarkStart w:id="82" w:name="References"/>
+      <w:bookmarkStart w:id="93" w:name="References"/>
       <w:r>
         <w:rPr>
           <w:rFonts w:ascii="Georgia" w:hAnsi="Georgia"/>
@@ -27143,7 +28639,7 @@
         <w:t>References</w:t>
       </w:r>
     </w:p>
-    <w:bookmarkEnd w:id="82"/>
+    <w:bookmarkEnd w:id="93"/>
     <w:p>
       <w:pPr>
         <w:widowControl w:val="0"/>
@@ -27310,7 +28806,17 @@
           <w:szCs w:val="24"/>
         </w:rPr>
         <w:tab/>
-        <w:t>UNHCR. Situation in Syria Regional Refugee Response. 15 August 2019. https://data2.unhcr.org/en/situations/syria. Published 2019.</w:t>
+        <w:t xml:space="preserve">UNHCR. Situation in Syria Regional Refugee Response. 15 August 2019. </w:t>
+      </w:r>
+      <w:r>
+        <w:rPr>
+          <w:rFonts w:ascii="Georgia" w:hAnsi="Georgia" w:cs="Times New Roman"/>
+          <w:noProof/>
+          <w:sz w:val="24"/>
+          <w:szCs w:val="24"/>
+        </w:rPr>
+        <w:lastRenderedPageBreak/>
+        <w:t>https://data2.unhcr.org/en/situations/syria. Published 2019.</w:t>
       </w:r>
     </w:p>
     <w:p>
@@ -27560,17 +29066,7 @@
           <w:szCs w:val="24"/>
         </w:rPr>
         <w:tab/>
-        <w:t xml:space="preserve">Syrian Arab Republic, WHO. WHO: Early Warning and Response System </w:t>
-      </w:r>
-      <w:r>
-        <w:rPr>
-          <w:rFonts w:ascii="Georgia" w:hAnsi="Georgia" w:cs="Times New Roman"/>
-          <w:noProof/>
-          <w:sz w:val="24"/>
-          <w:szCs w:val="24"/>
-        </w:rPr>
-        <w:lastRenderedPageBreak/>
-        <w:t>in Syria. http://www.emro.who.int/syr/publications-other/ewars-weekly-bulletin.html. Published 2019.</w:t>
+        <w:t>Syrian Arab Republic, WHO. WHO: Early Warning and Response System in Syria. http://www.emro.who.int/syr/publications-other/ewars-weekly-bulletin.html. Published 2019.</w:t>
       </w:r>
     </w:p>
     <w:p>
@@ -27784,7 +29280,17 @@
           <w:szCs w:val="24"/>
         </w:rPr>
         <w:tab/>
-        <w:t xml:space="preserve">Durrheim DN, Crowcroft NS, Strebel PM. Measles – The epidemiology of elimination. </w:t>
+        <w:t xml:space="preserve">Durrheim DN, Crowcroft NS, Strebel PM. Measles – The epidemiology of </w:t>
+      </w:r>
+      <w:r>
+        <w:rPr>
+          <w:rFonts w:ascii="Georgia" w:hAnsi="Georgia" w:cs="Times New Roman"/>
+          <w:noProof/>
+          <w:sz w:val="24"/>
+          <w:szCs w:val="24"/>
+        </w:rPr>
+        <w:lastRenderedPageBreak/>
+        <w:t xml:space="preserve">elimination. </w:t>
       </w:r>
       <w:r>
         <w:rPr>
@@ -27963,17 +29469,7 @@
           <w:szCs w:val="24"/>
         </w:rPr>
         <w:tab/>
-        <w:t>CDC. CDC Global Health - Infographics - Early Warning Alert And Response Network Put The Brakes On Deadly Diseases. https://www.cdc.gov/globalhealth/infographics/global-health-</w:t>
-      </w:r>
-      <w:r>
-        <w:rPr>
-          <w:rFonts w:ascii="Georgia" w:hAnsi="Georgia" w:cs="Times New Roman"/>
-          <w:noProof/>
-          <w:sz w:val="24"/>
-          <w:szCs w:val="24"/>
-        </w:rPr>
-        <w:lastRenderedPageBreak/>
-        <w:t>security/ewarn.htm. Accessed September 14, 2019.</w:t>
+        <w:t>CDC. CDC Global Health - Infographics - Early Warning Alert And Response Network Put The Brakes On Deadly Diseases. https://www.cdc.gov/globalhealth/infographics/global-health-security/ewarn.htm. Accessed September 14, 2019.</w:t>
       </w:r>
     </w:p>
     <w:p>
@@ -28040,7 +29536,7 @@
       </w:pPr>
     </w:p>
     <w:sectPr>
-      <w:headerReference w:type="default" r:id="rId29"/>
+      <w:headerReference w:type="default" r:id="rId34"/>
       <w:pgSz w:w="12240" w:h="15840"/>
       <w:pgMar w:top="1440" w:right="1800" w:bottom="1440" w:left="1800" w:header="720" w:footer="720" w:gutter="0"/>
       <w:cols w:space="720"/>
@@ -28906,7 +30402,23 @@
       </w:r>
     </w:p>
   </w:comment>
-  <w:comment w:id="50" w:author="Sammy Mehtar" w:date="2019-09-02T17:55:00Z" w:initials="SM">
+  <w:comment w:id="50" w:author="Sammy Mehtar" w:date="2019-09-17T09:54:00Z" w:initials="SM">
+    <w:p>
+      <w:pPr>
+        <w:pStyle w:val="CommentText"/>
+      </w:pPr>
+      <w:r>
+        <w:rPr>
+          <w:rStyle w:val="CommentReference"/>
+        </w:rPr>
+        <w:annotationRef/>
+      </w:r>
+      <w:r>
+        <w:t>Good for visualizing the distribution of district level incidence</w:t>
+      </w:r>
+    </w:p>
+  </w:comment>
+  <w:comment w:id="51" w:author="Sammy Mehtar" w:date="2019-09-02T17:55:00Z" w:initials="SM">
     <w:p>
       <w:pPr>
         <w:pStyle w:val="CommentText"/>
@@ -28935,7 +30447,7 @@
       </w:pPr>
     </w:p>
   </w:comment>
-  <w:comment w:id="51" w:author="Sammy Mehtar" w:date="2019-09-02T17:59:00Z" w:initials="SM">
+  <w:comment w:id="52" w:author="Sammy Mehtar" w:date="2019-09-02T17:59:00Z" w:initials="SM">
     <w:p>
       <w:pPr>
         <w:pStyle w:val="CommentText"/>
@@ -28951,7 +30463,7 @@
       </w:r>
     </w:p>
   </w:comment>
-  <w:comment w:id="52" w:author="Sammy Mehtar" w:date="2019-09-02T18:30:00Z" w:initials="SM">
+  <w:comment w:id="53" w:author="Sammy Mehtar" w:date="2019-09-02T18:30:00Z" w:initials="SM">
     <w:p>
       <w:pPr>
         <w:pStyle w:val="CommentText"/>
@@ -28977,7 +30489,7 @@
       </w:pPr>
     </w:p>
   </w:comment>
-  <w:comment w:id="53" w:author="Sammy Mehtar" w:date="2019-09-02T18:41:00Z" w:initials="SM">
+  <w:comment w:id="54" w:author="Sammy Mehtar" w:date="2019-09-02T18:41:00Z" w:initials="SM">
     <w:p>
       <w:pPr>
         <w:pStyle w:val="CommentText"/>
@@ -28993,7 +30505,7 @@
       </w:r>
     </w:p>
   </w:comment>
-  <w:comment w:id="54" w:author="Sammy Mehtar" w:date="2019-09-02T17:55:00Z" w:initials="SM">
+  <w:comment w:id="55" w:author="Sammy Mehtar" w:date="2019-09-02T17:55:00Z" w:initials="SM">
     <w:p>
       <w:pPr>
         <w:pStyle w:val="CommentText"/>
@@ -29051,7 +30563,7 @@
       </w:pPr>
     </w:p>
   </w:comment>
-  <w:comment w:id="55" w:author="Sammy Mehtar" w:date="2019-09-02T17:56:00Z" w:initials="SM">
+  <w:comment w:id="56" w:author="Sammy Mehtar" w:date="2019-09-02T17:56:00Z" w:initials="SM">
     <w:p>
       <w:pPr>
         <w:pStyle w:val="CommentText"/>
@@ -29075,7 +30587,7 @@
       </w:r>
     </w:p>
   </w:comment>
-  <w:comment w:id="56" w:author="Sammy Mehtar" w:date="2019-09-02T18:00:00Z" w:initials="SM">
+  <w:comment w:id="57" w:author="Sammy Mehtar" w:date="2019-09-02T18:00:00Z" w:initials="SM">
     <w:p>
       <w:pPr>
         <w:pStyle w:val="CommentText"/>
@@ -29091,7 +30603,7 @@
       </w:r>
     </w:p>
   </w:comment>
-  <w:comment w:id="57" w:author="Sammy Mehtar" w:date="2019-09-14T22:46:00Z" w:initials="SM">
+  <w:comment w:id="58" w:author="Sammy Mehtar" w:date="2019-09-14T22:46:00Z" w:initials="SM">
     <w:p>
       <w:pPr>
         <w:pStyle w:val="CommentText"/>
@@ -29120,7 +30632,7 @@
       </w:hyperlink>
     </w:p>
   </w:comment>
-  <w:comment w:id="58" w:author="Sammy Mehtar" w:date="2019-09-14T23:14:00Z" w:initials="SM">
+  <w:comment w:id="59" w:author="Sammy Mehtar" w:date="2019-09-14T23:14:00Z" w:initials="SM">
     <w:p>
       <w:pPr>
         <w:pStyle w:val="CommentText"/>
@@ -29136,7 +30648,7 @@
       </w:r>
     </w:p>
   </w:comment>
-  <w:comment w:id="59" w:author="Sammy Mehtar" w:date="2019-09-14T23:14:00Z" w:initials="SM">
+  <w:comment w:id="60" w:author="Sammy Mehtar" w:date="2019-09-14T23:14:00Z" w:initials="SM">
     <w:p>
       <w:pPr>
         <w:pStyle w:val="CommentText"/>
@@ -29153,11 +30665,14 @@
       <w:r>
         <w:t xml:space="preserve">, and if they would be any more </w:t>
       </w:r>
-      <w:r>
-        <w:t>valud.</w:t>
-      </w:r>
-      <w:bookmarkStart w:id="60" w:name="_GoBack"/>
-      <w:bookmarkEnd w:id="60"/>
+      <w:proofErr w:type="spellStart"/>
+      <w:r>
+        <w:t>valud</w:t>
+      </w:r>
+      <w:proofErr w:type="spellEnd"/>
+      <w:r>
+        <w:t>.</w:t>
+      </w:r>
     </w:p>
   </w:comment>
   <w:comment w:id="61" w:author="Sammy Mehtar" w:date="2019-09-02T18:03:00Z" w:initials="SM">
@@ -29240,7 +30755,7 @@
       </w:r>
     </w:p>
   </w:comment>
-  <w:comment w:id="67" w:author="Sammy Mehtar" w:date="2019-09-14T17:50:00Z" w:initials="SM">
+  <w:comment w:id="66" w:author="Sammy Mehtar" w:date="2019-09-15T11:33:00Z" w:initials="SM">
     <w:p>
       <w:pPr>
         <w:pStyle w:val="CommentText"/>
@@ -29252,11 +30767,30 @@
         <w:annotationRef/>
       </w:r>
       <w:r>
+        <w:t xml:space="preserve">Also, those western subdistricts in 2018 get </w:t>
+      </w:r>
+      <w:r>
+        <w:t>swallowed up in the district maps…</w:t>
+      </w:r>
+    </w:p>
+  </w:comment>
+  <w:comment w:id="68" w:author="Sammy Mehtar" w:date="2019-09-14T17:50:00Z" w:initials="SM">
+    <w:p>
+      <w:pPr>
+        <w:pStyle w:val="CommentText"/>
+      </w:pPr>
+      <w:r>
+        <w:rPr>
+          <w:rStyle w:val="CommentReference"/>
+        </w:rPr>
+        <w:annotationRef/>
+      </w:r>
+      <w:r>
         <w:t>https://www.who.int/immunization/monitoring_surveillance/burden/vpd/surveillance_type/active/measles/en/</w:t>
       </w:r>
     </w:p>
   </w:comment>
-  <w:comment w:id="68" w:author="Sammy Mehtar" w:date="2019-09-14T20:10:00Z" w:initials="SM">
+  <w:comment w:id="69" w:author="Sammy Mehtar" w:date="2019-09-15T10:59:00Z" w:initials="SM">
     <w:p>
       <w:pPr>
         <w:pStyle w:val="CommentText"/>
@@ -29268,16 +30802,228 @@
         <w:annotationRef/>
       </w:r>
       <w:r>
+        <w:t>We never identified gaps or used it to inform our analysis… just dropped NA values</w:t>
+      </w:r>
+    </w:p>
+  </w:comment>
+  <w:comment w:id="70" w:author="Sammy Mehtar" w:date="2019-09-15T12:04:00Z" w:initials="SM">
+    <w:p>
+      <w:pPr>
+        <w:pStyle w:val="CommentText"/>
+      </w:pPr>
+      <w:r>
+        <w:rPr>
+          <w:rStyle w:val="CommentReference"/>
+        </w:rPr>
+        <w:annotationRef/>
+      </w:r>
+      <w:r>
+        <w:t>There were intense outbreaks in subdistricts in the west that do not show up on the district level.</w:t>
+      </w:r>
+    </w:p>
+  </w:comment>
+  <w:comment w:id="71" w:author="Sammy Mehtar" w:date="2019-09-17T10:25:00Z" w:initials="SM">
+    <w:p>
+      <w:pPr>
+        <w:pStyle w:val="CommentText"/>
+      </w:pPr>
+      <w:r>
+        <w:rPr>
+          <w:rStyle w:val="CommentReference"/>
+        </w:rPr>
+        <w:annotationRef/>
+      </w:r>
+      <w:r>
+        <w:t xml:space="preserve">This was from a t-test, which is very </w:t>
+      </w:r>
+      <w:proofErr w:type="gramStart"/>
+      <w:r>
+        <w:t>simple</w:t>
+      </w:r>
+      <w:proofErr w:type="gramEnd"/>
+      <w:r>
+        <w:t xml:space="preserve"> and we also violate the assumptions.</w:t>
+      </w:r>
+    </w:p>
+  </w:comment>
+  <w:comment w:id="72" w:author="Sammy Mehtar" w:date="2019-09-17T10:26:00Z" w:initials="SM">
+    <w:p>
+      <w:pPr>
+        <w:pStyle w:val="CommentText"/>
+      </w:pPr>
+      <w:r>
+        <w:rPr>
+          <w:rStyle w:val="CommentReference"/>
+        </w:rPr>
+        <w:annotationRef/>
+      </w:r>
+      <w:r>
+        <w:t>Not incidence, because we do not have population by sex or age.</w:t>
+      </w:r>
+    </w:p>
+  </w:comment>
+  <w:comment w:id="74" w:author="Sammy Mehtar" w:date="2019-09-17T11:28:00Z" w:initials="SM">
+    <w:p>
+      <w:pPr>
+        <w:pStyle w:val="CommentText"/>
+      </w:pPr>
+      <w:r>
+        <w:rPr>
+          <w:rStyle w:val="CommentReference"/>
+        </w:rPr>
+        <w:annotationRef/>
+      </w:r>
+      <w:hyperlink r:id="rId6" w:history="1">
+        <w:r>
+          <w:rPr>
+            <w:rStyle w:val="Hyperlink"/>
+          </w:rPr>
+          <w:t>https://www.thenewhumanitarian.org/analysis/2015/02/02/has-syria-really-beaten-polio</w:t>
+        </w:r>
+      </w:hyperlink>
+    </w:p>
+    <w:p>
+      <w:pPr>
+        <w:pStyle w:val="CommentText"/>
+      </w:pPr>
+    </w:p>
+    <w:p>
+      <w:pPr>
+        <w:pStyle w:val="CommentText"/>
+      </w:pPr>
+      <w:hyperlink r:id="rId7" w:history="1">
+        <w:r>
+          <w:rPr>
+            <w:rStyle w:val="Hyperlink"/>
+          </w:rPr>
+          <w:t>https://www.bbc.com/news/world-middle-east-27838034</w:t>
+        </w:r>
+      </w:hyperlink>
+    </w:p>
+    <w:p>
+      <w:pPr>
+        <w:pStyle w:val="CommentText"/>
+      </w:pPr>
+    </w:p>
+    <w:p>
+      <w:pPr>
+        <w:pStyle w:val="CommentText"/>
+      </w:pPr>
+      <w:hyperlink r:id="rId8" w:history="1">
+        <w:r>
+          <w:rPr>
+            <w:rStyle w:val="Hyperlink"/>
+          </w:rPr>
+          <w:t>https://www.pri.org/stories/2017-02-19/timeline-islamic-states-gains-and-losses-iraq-and-syria</w:t>
+        </w:r>
+      </w:hyperlink>
+    </w:p>
+    <w:p>
+      <w:pPr>
+        <w:pStyle w:val="CommentText"/>
+      </w:pPr>
+    </w:p>
+    <w:p>
+      <w:pPr>
+        <w:pStyle w:val="CommentText"/>
+      </w:pPr>
+    </w:p>
+  </w:comment>
+  <w:comment w:id="73" w:author="Sammy Mehtar" w:date="2019-09-17T11:03:00Z" w:initials="SM">
+    <w:p>
+      <w:pPr>
+        <w:pStyle w:val="CommentText"/>
+      </w:pPr>
+      <w:r>
+        <w:rPr>
+          <w:rStyle w:val="CommentReference"/>
+        </w:rPr>
+        <w:annotationRef/>
+      </w:r>
+      <w:hyperlink r:id="rId9" w:history="1">
+        <w:r>
+          <w:rPr>
+            <w:rStyle w:val="Hyperlink"/>
+          </w:rPr>
+          <w:t>https://www.bbc.com/news/world-middle-east-27838034</w:t>
+        </w:r>
+      </w:hyperlink>
+    </w:p>
+    <w:p>
+      <w:pPr>
+        <w:pStyle w:val="CommentText"/>
+      </w:pPr>
+    </w:p>
+  </w:comment>
+  <w:comment w:id="75" w:author="Sammy Mehtar" w:date="2019-09-17T11:27:00Z" w:initials="SM">
+    <w:p>
+      <w:pPr>
+        <w:pStyle w:val="CommentText"/>
+      </w:pPr>
+      <w:bookmarkStart w:id="77" w:name="_Hlk18156573"/>
+      <w:r>
+        <w:rPr>
+          <w:rStyle w:val="CommentReference"/>
+        </w:rPr>
+        <w:annotationRef/>
+      </w:r>
+      <w:hyperlink r:id="rId10" w:history="1">
+        <w:r>
+          <w:rPr>
+            <w:rStyle w:val="Hyperlink"/>
+          </w:rPr>
+          <w:t>https://www.wilsoncenter.org/article/timeline-the-rise-spread-and-fall-the-islamic-state</w:t>
+        </w:r>
+      </w:hyperlink>
+    </w:p>
+    <w:p>
+      <w:pPr>
+        <w:pStyle w:val="CommentText"/>
+      </w:pPr>
+    </w:p>
+  </w:comment>
+  <w:comment w:id="78" w:author="Sammy Mehtar" w:date="2019-09-17T11:28:00Z" w:initials="SM">
+    <w:p>
+      <w:pPr>
+        <w:pStyle w:val="CommentText"/>
+      </w:pPr>
+      <w:r>
+        <w:rPr>
+          <w:rStyle w:val="CommentReference"/>
+        </w:rPr>
+        <w:annotationRef/>
+      </w:r>
+      <w:hyperlink r:id="rId11" w:history="1">
+        <w:r>
+          <w:rPr>
+            <w:rStyle w:val="Hyperlink"/>
+          </w:rPr>
+          <w:t>https://www.thenewhumanitarian.org/analysis/2015/02/02/has-syria-really-beaten-polio</w:t>
+        </w:r>
+      </w:hyperlink>
+    </w:p>
+  </w:comment>
+  <w:comment w:id="79" w:author="Sammy Mehtar" w:date="2019-09-14T20:10:00Z" w:initials="SM">
+    <w:p>
+      <w:pPr>
+        <w:pStyle w:val="CommentText"/>
+      </w:pPr>
+      <w:r>
+        <w:rPr>
+          <w:rStyle w:val="CommentReference"/>
+        </w:rPr>
+        <w:annotationRef/>
+      </w:r>
+      <w:r>
         <w:t>https://apps.who.int/immunization_monitoring/globalsummary/incidences?c=SYR</w:t>
       </w:r>
     </w:p>
   </w:comment>
-  <w:comment w:id="69" w:author="Rohini Haar" w:date="2019-08-27T00:11:00Z" w:initials="RJH">
+  <w:comment w:id="80" w:author="Rohini Haar" w:date="2019-08-27T00:11:00Z" w:initials="RJH">
     <w:p>
       <w:pPr>
         <w:pStyle w:val="CommentText"/>
       </w:pPr>
-      <w:bookmarkStart w:id="70" w:name="_Hlk18156573"/>
       <w:r>
         <w:rPr>
           <w:rStyle w:val="CommentReference"/>
@@ -29288,9 +31034,8 @@
         <w:t xml:space="preserve">This table might go in supplementary but not here. </w:t>
       </w:r>
     </w:p>
-    <w:bookmarkEnd w:id="70"/>
   </w:comment>
-  <w:comment w:id="71" w:author="Sammy Mehtar" w:date="2019-06-12T13:29:00Z" w:initials="SM">
+  <w:comment w:id="81" w:author="Sammy Mehtar" w:date="2019-06-12T13:29:00Z" w:initials="SM">
     <w:p>
       <w:pPr>
         <w:pStyle w:val="CommentText"/>
@@ -29306,7 +31051,7 @@
       </w:r>
     </w:p>
   </w:comment>
-  <w:comment w:id="72" w:author="Sammy Mehtar" w:date="2019-06-18T01:04:00Z" w:initials="SM">
+  <w:comment w:id="82" w:author="Sammy Mehtar" w:date="2019-06-18T01:04:00Z" w:initials="SM">
     <w:p>
       <w:pPr>
         <w:pStyle w:val="CommentText"/>
@@ -29322,7 +31067,7 @@
       </w:r>
     </w:p>
   </w:comment>
-  <w:comment w:id="73" w:author="Sammy Mehtar" w:date="2019-06-18T01:04:00Z" w:initials="SM">
+  <w:comment w:id="83" w:author="Sammy Mehtar" w:date="2019-06-18T01:04:00Z" w:initials="SM">
     <w:p>
       <w:pPr>
         <w:pStyle w:val="CommentText"/>
@@ -29338,7 +31083,7 @@
       </w:r>
     </w:p>
   </w:comment>
-  <w:comment w:id="74" w:author="Rohini Haar" w:date="2019-08-27T00:11:00Z" w:initials="RJH">
+  <w:comment w:id="84" w:author="Rohini Haar" w:date="2019-08-27T00:11:00Z" w:initials="RJH">
     <w:p>
       <w:pPr>
         <w:pStyle w:val="CommentText"/>
@@ -29349,7 +31094,7 @@
         </w:rPr>
         <w:annotationRef/>
       </w:r>
-      <w:bookmarkStart w:id="75" w:name="_Hlk18156600"/>
+      <w:bookmarkStart w:id="85" w:name="_Hlk18156600"/>
       <w:r>
         <w:t xml:space="preserve">Chi squared or </w:t>
       </w:r>
@@ -29370,9 +31115,9 @@
         <w:t xml:space="preserve"> for binary variables. For the multivariable, chi and ANOVA. </w:t>
       </w:r>
     </w:p>
-    <w:bookmarkEnd w:id="75"/>
+    <w:bookmarkEnd w:id="85"/>
   </w:comment>
-  <w:comment w:id="76" w:author="Sammy Mehtar" w:date="2019-06-12T13:28:00Z" w:initials="SM">
+  <w:comment w:id="86" w:author="Sammy Mehtar" w:date="2019-06-12T13:28:00Z" w:initials="SM">
     <w:p>
       <w:pPr>
         <w:pStyle w:val="CommentText"/>
@@ -29393,7 +31138,7 @@
       </w:pPr>
     </w:p>
   </w:comment>
-  <w:comment w:id="77" w:author="Sammy Mehtar" w:date="2019-06-12T13:23:00Z" w:initials="SM">
+  <w:comment w:id="87" w:author="Sammy Mehtar" w:date="2019-06-12T13:23:00Z" w:initials="SM">
     <w:p>
       <w:pPr>
         <w:pStyle w:val="CommentText"/>
@@ -29409,7 +31154,7 @@
       </w:r>
     </w:p>
   </w:comment>
-  <w:comment w:id="78" w:author="Sammy Mehtar" w:date="2019-06-12T13:23:00Z" w:initials="SM">
+  <w:comment w:id="88" w:author="Sammy Mehtar" w:date="2019-06-12T13:23:00Z" w:initials="SM">
     <w:p>
       <w:pPr>
         <w:pStyle w:val="CommentText"/>
@@ -29425,7 +31170,7 @@
       </w:r>
     </w:p>
   </w:comment>
-  <w:comment w:id="79" w:author="Sammy Mehtar" w:date="2019-06-12T13:23:00Z" w:initials="SM">
+  <w:comment w:id="89" w:author="Sammy Mehtar" w:date="2019-06-12T13:23:00Z" w:initials="SM">
     <w:p>
       <w:pPr>
         <w:pStyle w:val="CommentText"/>
@@ -29441,7 +31186,7 @@
       </w:r>
     </w:p>
   </w:comment>
-  <w:comment w:id="80" w:author="Sammy Mehtar" w:date="2019-06-12T13:22:00Z" w:initials="SM">
+  <w:comment w:id="90" w:author="Sammy Mehtar" w:date="2019-06-12T13:22:00Z" w:initials="SM">
     <w:p>
       <w:pPr>
         <w:pStyle w:val="CommentText"/>
@@ -29457,7 +31202,7 @@
       </w:r>
     </w:p>
   </w:comment>
-  <w:comment w:id="81" w:author="Sammy Mehtar" w:date="2019-06-12T13:23:00Z" w:initials="SM">
+  <w:comment w:id="91" w:author="Sammy Mehtar" w:date="2019-06-12T13:23:00Z" w:initials="SM">
     <w:p>
       <w:pPr>
         <w:pStyle w:val="CommentText"/>
@@ -29471,6 +31216,32 @@
       <w:r>
         <w:t>#4</w:t>
       </w:r>
+    </w:p>
+  </w:comment>
+  <w:comment w:id="92" w:author="Sammy Mehtar" w:date="2019-09-17T11:45:00Z" w:initials="SM">
+    <w:p>
+      <w:pPr>
+        <w:pStyle w:val="CommentText"/>
+      </w:pPr>
+      <w:r>
+        <w:rPr>
+          <w:rStyle w:val="CommentReference"/>
+        </w:rPr>
+        <w:annotationRef/>
+      </w:r>
+      <w:hyperlink r:id="rId12" w:history="1">
+        <w:r>
+          <w:rPr>
+            <w:rStyle w:val="Hyperlink"/>
+          </w:rPr>
+          <w:t>https://www.acleddata.com/2019/07/12/state-of-syria-april-june-2019/</w:t>
+        </w:r>
+      </w:hyperlink>
+    </w:p>
+    <w:p>
+      <w:pPr>
+        <w:pStyle w:val="CommentText"/>
+      </w:pPr>
     </w:p>
   </w:comment>
 </w:comments>
@@ -29523,6 +31294,7 @@
   <w15:commentEx w15:paraId="6B125EC2" w15:paraIdParent="3BA95AEF" w15:done="0"/>
   <w15:commentEx w15:paraId="3BBEF315" w15:done="0"/>
   <w15:commentEx w15:paraId="27804486" w15:done="0"/>
+  <w15:commentEx w15:paraId="16FF98ED" w15:done="0"/>
   <w15:commentEx w15:paraId="44FE73AA" w15:done="0"/>
   <w15:commentEx w15:paraId="1146EE1D" w15:done="0"/>
   <w15:commentEx w15:paraId="217D51E4" w15:done="0"/>
@@ -29538,7 +31310,16 @@
   <w15:commentEx w15:paraId="18F71A32" w15:done="0"/>
   <w15:commentEx w15:paraId="2F238AD7" w15:paraIdParent="18F71A32" w15:done="0"/>
   <w15:commentEx w15:paraId="062FF893" w15:done="0"/>
+  <w15:commentEx w15:paraId="049CF388" w15:paraIdParent="062FF893" w15:done="0"/>
   <w15:commentEx w15:paraId="7E5B38FF" w15:done="0"/>
+  <w15:commentEx w15:paraId="0BCBD788" w15:done="0"/>
+  <w15:commentEx w15:paraId="05031E93" w15:done="0"/>
+  <w15:commentEx w15:paraId="22F90C37" w15:done="0"/>
+  <w15:commentEx w15:paraId="4756716C" w15:paraIdParent="22F90C37" w15:done="0"/>
+  <w15:commentEx w15:paraId="2EF4FF0F" w15:done="0"/>
+  <w15:commentEx w15:paraId="6FB54E53" w15:done="0"/>
+  <w15:commentEx w15:paraId="7FA66931" w15:done="0"/>
+  <w15:commentEx w15:paraId="0F7EB52E" w15:done="0"/>
   <w15:commentEx w15:paraId="40BE2197" w15:done="0"/>
   <w15:commentEx w15:paraId="2A87B242" w15:done="0"/>
   <w15:commentEx w15:paraId="32CE698A" w15:done="0"/>
@@ -29551,6 +31332,7 @@
   <w15:commentEx w15:paraId="20740C38" w15:done="0"/>
   <w15:commentEx w15:paraId="1F057CAA" w15:done="0"/>
   <w15:commentEx w15:paraId="308C41B4" w15:done="0"/>
+  <w15:commentEx w15:paraId="61511C71" w15:done="0"/>
 </w15:commentsEx>
 </file>
 
@@ -29595,6 +31377,7 @@
   <w16cid:commentId w16cid:paraId="6B125EC2" w16cid:durableId="20AE3E97"/>
   <w16cid:commentId w16cid:paraId="3BBEF315" w16cid:durableId="20B33B7E"/>
   <w16cid:commentId w16cid:paraId="27804486" w16cid:durableId="20E08CE5"/>
+  <w16cid:commentId w16cid:paraId="16FF98ED" w16cid:durableId="212B2BCD"/>
   <w16cid:commentId w16cid:paraId="44FE73AA" w16cid:durableId="2117D623"/>
   <w16cid:commentId w16cid:paraId="1146EE1D" w16cid:durableId="2117D700"/>
   <w16cid:commentId w16cid:paraId="217D51E4" w16cid:durableId="2117DE2A"/>
@@ -29610,7 +31393,16 @@
   <w16cid:commentId w16cid:paraId="18F71A32" w16cid:durableId="211BBDAF"/>
   <w16cid:commentId w16cid:paraId="2F238AD7" w16cid:durableId="211BBDC8"/>
   <w16cid:commentId w16cid:paraId="062FF893" w16cid:durableId="2127E225"/>
+  <w16cid:commentId w16cid:paraId="049CF388" w16cid:durableId="2128A006"/>
   <w16cid:commentId w16cid:paraId="7E5B38FF" w16cid:durableId="2127A6D8"/>
+  <w16cid:commentId w16cid:paraId="0BCBD788" w16cid:durableId="21289801"/>
+  <w16cid:commentId w16cid:paraId="05031E93" w16cid:durableId="2128A762"/>
+  <w16cid:commentId w16cid:paraId="22F90C37" w16cid:durableId="212B32FF"/>
+  <w16cid:commentId w16cid:paraId="4756716C" w16cid:durableId="212B334C"/>
+  <w16cid:commentId w16cid:paraId="2EF4FF0F" w16cid:durableId="212B41E9"/>
+  <w16cid:commentId w16cid:paraId="6FB54E53" w16cid:durableId="212B3C07"/>
+  <w16cid:commentId w16cid:paraId="7FA66931" w16cid:durableId="212B41B6"/>
+  <w16cid:commentId w16cid:paraId="0F7EB52E" w16cid:durableId="212B41D4"/>
   <w16cid:commentId w16cid:paraId="40BE2197" w16cid:durableId="2127C7D1"/>
   <w16cid:commentId w16cid:paraId="2A87B242" w16cid:durableId="210EF39B"/>
   <w16cid:commentId w16cid:paraId="32CE698A" w16cid:durableId="20AB7CC2"/>
@@ -29623,6 +31415,7 @@
   <w16cid:commentId w16cid:paraId="20740C38" w16cid:durableId="20AB7B52"/>
   <w16cid:commentId w16cid:paraId="1F057CAA" w16cid:durableId="20AB7B2B"/>
   <w16cid:commentId w16cid:paraId="308C41B4" w16cid:durableId="20AB7B6C"/>
+  <w16cid:commentId w16cid:paraId="61511C71" w16cid:durableId="212B45E7"/>
 </w16cid:commentsIds>
 </file>
 
@@ -34299,7 +36092,7 @@
 </file>
 
 <file path=customXml/itemProps1.xml><?xml version="1.0" encoding="utf-8"?>
-<ds:datastoreItem xmlns:ds="http://schemas.openxmlformats.org/officeDocument/2006/customXml" ds:itemID="{FB9DC00A-1A1A-4578-8FA9-00D534C0C035}">
+<ds:datastoreItem xmlns:ds="http://schemas.openxmlformats.org/officeDocument/2006/customXml" ds:itemID="{A83C58D9-86CC-4C75-96C8-BA0A52A27AAC}">
   <ds:schemaRefs>
     <ds:schemaRef ds:uri="http://schemas.openxmlformats.org/officeDocument/2006/bibliography"/>
   </ds:schemaRefs>

--- a/Paper 2 Draft 2.0.docx
+++ b/Paper 2 Draft 2.0.docx
@@ -17973,13 +17973,73 @@
           <w:noProof/>
         </w:rPr>
       </w:pPr>
+      <w:r>
+        <w:rPr>
+          <w:noProof/>
+        </w:rPr>
+        <w:lastRenderedPageBreak/>
+        <w:drawing>
+          <wp:anchor distT="0" distB="0" distL="114300" distR="114300" simplePos="0" relativeHeight="251669504" behindDoc="0" locked="0" layoutInCell="1" allowOverlap="1" wp14:anchorId="3D64CC4F" wp14:editId="095870FB">
+            <wp:simplePos x="0" y="0"/>
+            <wp:positionH relativeFrom="column">
+              <wp:posOffset>0</wp:posOffset>
+            </wp:positionH>
+            <wp:positionV relativeFrom="paragraph">
+              <wp:posOffset>3669030</wp:posOffset>
+            </wp:positionV>
+            <wp:extent cx="5685790" cy="3509010"/>
+            <wp:effectExtent l="0" t="0" r="0" b="0"/>
+            <wp:wrapTopAndBottom/>
+            <wp:docPr id="11" name="Picture 11"/>
+            <wp:cNvGraphicFramePr>
+              <a:graphicFrameLocks xmlns:a="http://schemas.openxmlformats.org/drawingml/2006/main" noChangeAspect="1"/>
+            </wp:cNvGraphicFramePr>
+            <a:graphic xmlns:a="http://schemas.openxmlformats.org/drawingml/2006/main">
+              <a:graphicData uri="http://schemas.openxmlformats.org/drawingml/2006/picture">
+                <pic:pic xmlns:pic="http://schemas.openxmlformats.org/drawingml/2006/picture">
+                  <pic:nvPicPr>
+                    <pic:cNvPr id="1" name=""/>
+                    <pic:cNvPicPr/>
+                  </pic:nvPicPr>
+                  <pic:blipFill>
+                    <a:blip r:embed="rId29">
+                      <a:extLst>
+                        <a:ext uri="{28A0092B-C50C-407E-A947-70E740481C1C}">
+                          <a14:useLocalDpi xmlns:a14="http://schemas.microsoft.com/office/drawing/2010/main" val="0"/>
+                        </a:ext>
+                      </a:extLst>
+                    </a:blip>
+                    <a:stretch>
+                      <a:fillRect/>
+                    </a:stretch>
+                  </pic:blipFill>
+                  <pic:spPr>
+                    <a:xfrm>
+                      <a:off x="0" y="0"/>
+                      <a:ext cx="5685790" cy="3509010"/>
+                    </a:xfrm>
+                    <a:prstGeom prst="rect">
+                      <a:avLst/>
+                    </a:prstGeom>
+                  </pic:spPr>
+                </pic:pic>
+              </a:graphicData>
+            </a:graphic>
+            <wp14:sizeRelH relativeFrom="margin">
+              <wp14:pctWidth>0</wp14:pctWidth>
+            </wp14:sizeRelH>
+            <wp14:sizeRelV relativeFrom="margin">
+              <wp14:pctHeight>0</wp14:pctHeight>
+            </wp14:sizeRelV>
+          </wp:anchor>
+        </w:drawing>
+      </w:r>
       <w:commentRangeStart w:id="65"/>
       <w:commentRangeStart w:id="66"/>
       <w:r>
         <w:rPr>
           <w:noProof/>
         </w:rPr>
-        <w:lastRenderedPageBreak/>
         <w:drawing>
           <wp:inline distT="0" distB="0" distL="0" distR="0" wp14:anchorId="1A824848" wp14:editId="1789F010">
             <wp:extent cx="5647964" cy="3485601"/>
@@ -17996,7 +18056,7 @@
                     <pic:cNvPicPr/>
                   </pic:nvPicPr>
                   <pic:blipFill>
-                    <a:blip r:embed="rId29"/>
+                    <a:blip r:embed="rId30"/>
                     <a:stretch>
                       <a:fillRect/>
                     </a:stretch>
@@ -18039,66 +18099,6 @@
           <w:noProof/>
         </w:rPr>
       </w:pPr>
-      <w:r>
-        <w:rPr>
-          <w:noProof/>
-        </w:rPr>
-        <w:drawing>
-          <wp:anchor distT="0" distB="0" distL="114300" distR="114300" simplePos="0" relativeHeight="251669504" behindDoc="0" locked="0" layoutInCell="1" allowOverlap="1" wp14:anchorId="3D64CC4F" wp14:editId="03EBC1B4">
-            <wp:simplePos x="0" y="0"/>
-            <wp:positionH relativeFrom="column">
-              <wp:posOffset>0</wp:posOffset>
-            </wp:positionH>
-            <wp:positionV relativeFrom="paragraph">
-              <wp:posOffset>0</wp:posOffset>
-            </wp:positionV>
-            <wp:extent cx="5253990" cy="3242310"/>
-            <wp:effectExtent l="0" t="0" r="3810" b="0"/>
-            <wp:wrapTopAndBottom/>
-            <wp:docPr id="11" name="Picture 11"/>
-            <wp:cNvGraphicFramePr>
-              <a:graphicFrameLocks xmlns:a="http://schemas.openxmlformats.org/drawingml/2006/main" noChangeAspect="1"/>
-            </wp:cNvGraphicFramePr>
-            <a:graphic xmlns:a="http://schemas.openxmlformats.org/drawingml/2006/main">
-              <a:graphicData uri="http://schemas.openxmlformats.org/drawingml/2006/picture">
-                <pic:pic xmlns:pic="http://schemas.openxmlformats.org/drawingml/2006/picture">
-                  <pic:nvPicPr>
-                    <pic:cNvPr id="1" name=""/>
-                    <pic:cNvPicPr/>
-                  </pic:nvPicPr>
-                  <pic:blipFill>
-                    <a:blip r:embed="rId30">
-                      <a:extLst>
-                        <a:ext uri="{28A0092B-C50C-407E-A947-70E740481C1C}">
-                          <a14:useLocalDpi xmlns:a14="http://schemas.microsoft.com/office/drawing/2010/main" val="0"/>
-                        </a:ext>
-                      </a:extLst>
-                    </a:blip>
-                    <a:stretch>
-                      <a:fillRect/>
-                    </a:stretch>
-                  </pic:blipFill>
-                  <pic:spPr>
-                    <a:xfrm>
-                      <a:off x="0" y="0"/>
-                      <a:ext cx="5253990" cy="3242310"/>
-                    </a:xfrm>
-                    <a:prstGeom prst="rect">
-                      <a:avLst/>
-                    </a:prstGeom>
-                  </pic:spPr>
-                </pic:pic>
-              </a:graphicData>
-            </a:graphic>
-            <wp14:sizeRelH relativeFrom="margin">
-              <wp14:pctWidth>0</wp14:pctWidth>
-            </wp14:sizeRelH>
-            <wp14:sizeRelV relativeFrom="margin">
-              <wp14:pctHeight>0</wp14:pctHeight>
-            </wp14:sizeRelV>
-          </wp:anchor>
-        </w:drawing>
-      </w:r>
     </w:p>
     <w:p>
       <w:pPr>
@@ -19084,7 +19084,87 @@
           <w:szCs w:val="24"/>
         </w:rPr>
         <w:lastRenderedPageBreak/>
-        <w:t xml:space="preserve">Children &lt;5 years of age were at a greater risk than the rest of the population. While there was no significant difference between males and females in children, </w:t>
+        <w:t>Children &lt;5 years of age were at a greater risk than the rest of the population</w:t>
+      </w:r>
+      <w:r>
+        <w:rPr>
+          <w:rFonts w:ascii="Georgia" w:hAnsi="Georgia"/>
+          <w:sz w:val="24"/>
+          <w:szCs w:val="24"/>
+        </w:rPr>
+        <w:t xml:space="preserve">, </w:t>
+      </w:r>
+      <w:r>
+        <w:rPr>
+          <w:rFonts w:ascii="Georgia" w:hAnsi="Georgia"/>
+          <w:sz w:val="24"/>
+          <w:szCs w:val="24"/>
+        </w:rPr>
+        <w:t>accounting for 60.87% of reported cases</w:t>
+      </w:r>
+      <w:r>
+        <w:rPr>
+          <w:rFonts w:ascii="Georgia" w:hAnsi="Georgia"/>
+          <w:sz w:val="24"/>
+          <w:szCs w:val="24"/>
+        </w:rPr>
+        <w:t>. While there was no significant difference between males and females in children</w:t>
+      </w:r>
+      <w:r>
+        <w:rPr>
+          <w:rFonts w:ascii="Georgia" w:hAnsi="Georgia"/>
+          <w:sz w:val="24"/>
+          <w:szCs w:val="24"/>
+        </w:rPr>
+        <w:t xml:space="preserve"> (51.39% vs. 48.61%</w:t>
+      </w:r>
+      <w:r>
+        <w:rPr>
+          <w:rFonts w:ascii="Georgia" w:hAnsi="Georgia"/>
+          <w:sz w:val="24"/>
+          <w:szCs w:val="24"/>
+        </w:rPr>
+        <w:t xml:space="preserve"> of &lt;5 ca</w:t>
+      </w:r>
+      <w:r>
+        <w:rPr>
+          <w:rFonts w:ascii="Georgia" w:hAnsi="Georgia"/>
+          <w:sz w:val="24"/>
+          <w:szCs w:val="24"/>
+        </w:rPr>
+        <w:t>s</w:t>
+      </w:r>
+      <w:r>
+        <w:rPr>
+          <w:rFonts w:ascii="Georgia" w:hAnsi="Georgia"/>
+          <w:sz w:val="24"/>
+          <w:szCs w:val="24"/>
+        </w:rPr>
+        <w:t>es</w:t>
+      </w:r>
+      <w:r>
+        <w:rPr>
+          <w:rFonts w:ascii="Georgia" w:hAnsi="Georgia"/>
+          <w:sz w:val="24"/>
+          <w:szCs w:val="24"/>
+        </w:rPr>
+        <w:t>, p-value = 0.4158</w:t>
+      </w:r>
+      <w:r>
+        <w:rPr>
+          <w:rFonts w:ascii="Georgia" w:hAnsi="Georgia"/>
+          <w:sz w:val="24"/>
+          <w:szCs w:val="24"/>
+        </w:rPr>
+        <w:t>)</w:t>
+      </w:r>
+      <w:r>
+        <w:rPr>
+          <w:rFonts w:ascii="Georgia" w:hAnsi="Georgia"/>
+          <w:sz w:val="24"/>
+          <w:szCs w:val="24"/>
+        </w:rPr>
+        <w:t xml:space="preserve">, </w:t>
       </w:r>
       <w:commentRangeStart w:id="71"/>
       <w:commentRangeStart w:id="72"/>
@@ -19094,16 +19174,56 @@
           <w:sz w:val="24"/>
           <w:szCs w:val="24"/>
         </w:rPr>
-        <w:t>there was a statistically significant difference between sexes in cases ≥5 years,</w:t>
+        <w:t>there was a statistically significant difference between sexes in cases ≥5 years</w:t>
+      </w:r>
+      <w:r>
+        <w:rPr>
+          <w:rFonts w:ascii="Georgia" w:hAnsi="Georgia"/>
+          <w:sz w:val="24"/>
+          <w:szCs w:val="24"/>
+        </w:rPr>
+        <w:t xml:space="preserve"> (54.47% vs</w:t>
       </w:r>
       <w:commentRangeEnd w:id="71"/>
       <w:r>
         <w:rPr>
+          <w:rFonts w:ascii="Georgia" w:hAnsi="Georgia"/>
+          <w:sz w:val="24"/>
+          <w:szCs w:val="24"/>
+        </w:rPr>
+        <w:t xml:space="preserve">. 45.43% of </w:t>
+      </w:r>
+      <w:r>
+        <w:rPr>
           <w:rStyle w:val="CommentReference"/>
         </w:rPr>
         <w:commentReference w:id="71"/>
       </w:r>
       <w:commentRangeEnd w:id="72"/>
+      <w:r>
+        <w:rPr>
+          <w:rFonts w:ascii="Georgia" w:hAnsi="Georgia"/>
+          <w:sz w:val="24"/>
+          <w:szCs w:val="24"/>
+        </w:rPr>
+        <w:t>≥5 cases</w:t>
+      </w:r>
+      <w:r>
+        <w:rPr>
+          <w:rFonts w:ascii="Georgia" w:hAnsi="Georgia"/>
+          <w:sz w:val="24"/>
+          <w:szCs w:val="24"/>
+        </w:rPr>
+        <w:t>, p-value = 0.02367</w:t>
+      </w:r>
+      <w:r>
+        <w:rPr>
+          <w:rFonts w:ascii="Georgia" w:hAnsi="Georgia"/>
+          <w:sz w:val="24"/>
+          <w:szCs w:val="24"/>
+        </w:rPr>
+        <w:t>)</w:t>
+      </w:r>
       <w:r>
         <w:rPr>
           <w:rStyle w:val="CommentReference"/>
@@ -19562,6 +19682,7 @@
           <w:sz w:val="24"/>
           <w:szCs w:val="24"/>
         </w:rPr>
+        <w:lastRenderedPageBreak/>
         <w:t xml:space="preserve">The populated regions of </w:t>
       </w:r>
       <w:r>
@@ -19659,7 +19780,6 @@
         </w:rPr>
         <w:t xml:space="preserve">January </w:t>
       </w:r>
-      <w:bookmarkStart w:id="76" w:name="_GoBack"/>
       <w:r>
         <w:rPr>
           <w:rFonts w:ascii="Georgia" w:hAnsi="Georgia"/>
@@ -19745,17 +19865,7 @@
           <w:sz w:val="24"/>
           <w:szCs w:val="24"/>
         </w:rPr>
-        <w:t xml:space="preserve"> to many aid </w:t>
-      </w:r>
-      <w:bookmarkEnd w:id="76"/>
-      <w:r>
-        <w:rPr>
-          <w:rFonts w:ascii="Georgia" w:hAnsi="Georgia"/>
-          <w:sz w:val="24"/>
-          <w:szCs w:val="24"/>
-        </w:rPr>
-        <w:lastRenderedPageBreak/>
-        <w:t xml:space="preserve">organizations </w:t>
+        <w:t xml:space="preserve"> to many aid organizations </w:t>
       </w:r>
       <w:r>
         <w:rPr>
@@ -19821,7 +19931,7 @@
         </w:rPr>
         <w:t xml:space="preserve">although Daesh did comply with the </w:t>
       </w:r>
-      <w:commentRangeStart w:id="78"/>
+      <w:commentRangeStart w:id="77"/>
       <w:r>
         <w:rPr>
           <w:rFonts w:ascii="Georgia" w:hAnsi="Georgia"/>
@@ -19830,12 +19940,12 @@
         </w:rPr>
         <w:t>ACU’s polio campaigns in the areas.</w:t>
       </w:r>
-      <w:commentRangeEnd w:id="78"/>
+      <w:commentRangeEnd w:id="77"/>
       <w:r>
         <w:rPr>
           <w:rStyle w:val="CommentReference"/>
         </w:rPr>
-        <w:commentReference w:id="78"/>
+        <w:commentReference w:id="77"/>
       </w:r>
       <w:r>
         <w:rPr>
@@ -19933,7 +20043,90 @@
           <w:sz w:val="24"/>
           <w:szCs w:val="24"/>
         </w:rPr>
-        <w:t>, suggesting that routine vaccination and access to sanitation had fallen even before then.</w:t>
+        <w:t xml:space="preserve">, suggesting that routine vaccination and </w:t>
+      </w:r>
+      <w:r>
+        <w:rPr>
+          <w:rFonts w:ascii="Georgia" w:hAnsi="Georgia"/>
+          <w:sz w:val="24"/>
+          <w:szCs w:val="24"/>
+        </w:rPr>
+        <w:t>adequate</w:t>
+      </w:r>
+      <w:r>
+        <w:rPr>
+          <w:rFonts w:ascii="Georgia" w:hAnsi="Georgia"/>
+          <w:sz w:val="24"/>
+          <w:szCs w:val="24"/>
+        </w:rPr>
+        <w:t xml:space="preserve"> sanitation had fallen even before then.</w:t>
+      </w:r>
+      <w:r>
+        <w:rPr>
+          <w:rFonts w:ascii="Georgia" w:hAnsi="Georgia"/>
+          <w:sz w:val="24"/>
+          <w:szCs w:val="24"/>
+        </w:rPr>
+        <w:t xml:space="preserve"> </w:t>
+      </w:r>
+    </w:p>
+    <w:p>
+      <w:pPr>
+        <w:spacing w:line="360" w:lineRule="auto"/>
+        <w:jc w:val="both"/>
+        <w:rPr>
+          <w:rFonts w:ascii="Georgia" w:hAnsi="Georgia"/>
+          <w:sz w:val="24"/>
+          <w:szCs w:val="24"/>
+        </w:rPr>
+      </w:pPr>
+      <w:r>
+        <w:rPr>
+          <w:rFonts w:ascii="Georgia" w:hAnsi="Georgia"/>
+          <w:sz w:val="24"/>
+          <w:szCs w:val="24"/>
+        </w:rPr>
+        <w:t xml:space="preserve">Although we cannot deduce which policies or actors were directly responsible for the two measles outbreaks, we can surmise that the regions affected the outbreaks were heavily involved in the conflict, they were limited in their access to aid organizations or government services, and that these factors led to decreased vaccination rates and thus increased vulnerability to </w:t>
+      </w:r>
+      <w:r>
+        <w:rPr>
+          <w:rFonts w:ascii="Georgia" w:hAnsi="Georgia"/>
+          <w:sz w:val="24"/>
+          <w:szCs w:val="24"/>
+        </w:rPr>
+        <w:t xml:space="preserve">a </w:t>
+      </w:r>
+      <w:r>
+        <w:rPr>
+          <w:rFonts w:ascii="Georgia" w:hAnsi="Georgia"/>
+          <w:sz w:val="24"/>
+          <w:szCs w:val="24"/>
+        </w:rPr>
+        <w:t>measles</w:t>
+      </w:r>
+      <w:r>
+        <w:rPr>
+          <w:rFonts w:ascii="Georgia" w:hAnsi="Georgia"/>
+          <w:sz w:val="24"/>
+          <w:szCs w:val="24"/>
+        </w:rPr>
+        <w:t xml:space="preserve"> epidemic.</w:t>
+      </w:r>
+      <w:r>
+        <w:rPr>
+          <w:rFonts w:ascii="Georgia" w:hAnsi="Georgia"/>
+          <w:sz w:val="24"/>
+          <w:szCs w:val="24"/>
+        </w:rPr>
+        <w:t xml:space="preserve"> Further studies relating the severity of the conflict or attacks on healthcare facilities should be conducted to </w:t>
+      </w:r>
+      <w:r>
+        <w:rPr>
+          <w:rFonts w:ascii="Georgia" w:hAnsi="Georgia"/>
+          <w:sz w:val="24"/>
+          <w:szCs w:val="24"/>
+        </w:rPr>
+        <w:t xml:space="preserve">better assess their relationship with vaccine preventable diseases. </w:t>
       </w:r>
     </w:p>
     <w:p>
@@ -19978,7 +20171,7 @@
         </w:rPr>
         <w:t xml:space="preserve"> incidence by </w:t>
       </w:r>
-      <w:commentRangeStart w:id="79"/>
+      <w:commentRangeStart w:id="78"/>
       <w:r>
         <w:rPr>
           <w:rFonts w:ascii="Georgia" w:hAnsi="Georgia"/>
@@ -19987,12 +20180,12 @@
         </w:rPr>
         <w:t>WHO</w:t>
       </w:r>
-      <w:commentRangeEnd w:id="79"/>
+      <w:commentRangeEnd w:id="78"/>
       <w:r>
         <w:rPr>
           <w:rStyle w:val="CommentReference"/>
         </w:rPr>
-        <w:commentReference w:id="79"/>
+        <w:commentReference w:id="78"/>
       </w:r>
     </w:p>
     <w:p>
@@ -20273,6 +20466,32 @@
     </w:p>
     <w:p>
       <w:pPr>
+        <w:pStyle w:val="ListParagraph"/>
+        <w:numPr>
+          <w:ilvl w:val="0"/>
+          <w:numId w:val="8"/>
+        </w:numPr>
+        <w:spacing w:line="360" w:lineRule="auto"/>
+        <w:jc w:val="both"/>
+        <w:rPr>
+          <w:rFonts w:ascii="Georgia" w:hAnsi="Georgia"/>
+          <w:sz w:val="24"/>
+          <w:szCs w:val="24"/>
+        </w:rPr>
+      </w:pPr>
+      <w:r>
+        <w:rPr>
+          <w:rFonts w:ascii="Georgia" w:hAnsi="Georgia"/>
+          <w:sz w:val="24"/>
+          <w:szCs w:val="24"/>
+        </w:rPr>
+        <w:t>Do we only see these outbreaks in 2017 because that is when Daesh left?</w:t>
+      </w:r>
+      <w:bookmarkStart w:id="79" w:name="_GoBack"/>
+      <w:bookmarkEnd w:id="79"/>
+    </w:p>
+    <w:p>
+      <w:pPr>
         <w:spacing w:line="360" w:lineRule="auto"/>
         <w:jc w:val="both"/>
         <w:rPr>
@@ -20307,6 +20526,7 @@
           <w:sz w:val="24"/>
           <w:szCs w:val="24"/>
         </w:rPr>
+        <w:lastRenderedPageBreak/>
         <w:t>Many</w:t>
       </w:r>
       <w:r>
@@ -20422,6 +20642,7 @@
                 <w:szCs w:val="21"/>
               </w:rPr>
             </w:pPr>
+            <w:commentRangeStart w:id="80"/>
             <w:r>
               <w:rPr>
                 <w:rFonts w:eastAsia="Times New Roman" w:cstheme="minorHAnsi"/>
@@ -20429,9 +20650,18 @@
                 <w:sz w:val="21"/>
                 <w:szCs w:val="21"/>
               </w:rPr>
-              <w:t xml:space="preserve">Cases of </w:t>
-            </w:r>
-            <w:commentRangeStart w:id="80"/>
+              <w:t xml:space="preserve">Cases </w:t>
+            </w:r>
+            <w:commentRangeEnd w:id="80"/>
+            <w:r>
+              <w:rPr>
+                <w:rStyle w:val="CommentReference"/>
+                <w:b w:val="0"/>
+                <w:bCs w:val="0"/>
+                <w:color w:val="auto"/>
+              </w:rPr>
+              <w:commentReference w:id="80"/>
+            </w:r>
             <w:r>
               <w:rPr>
                 <w:rFonts w:eastAsia="Times New Roman" w:cstheme="minorHAnsi"/>
@@ -20439,15 +20669,25 @@
                 <w:sz w:val="21"/>
                 <w:szCs w:val="21"/>
               </w:rPr>
+              <w:t xml:space="preserve">of </w:t>
+            </w:r>
+            <w:commentRangeStart w:id="81"/>
+            <w:r>
+              <w:rPr>
+                <w:rFonts w:eastAsia="Times New Roman" w:cstheme="minorHAnsi"/>
+                <w:color w:val="FFE599" w:themeColor="accent4" w:themeTint="66"/>
+                <w:sz w:val="21"/>
+                <w:szCs w:val="21"/>
+              </w:rPr>
               <w:t>Measles</w:t>
             </w:r>
-            <w:commentRangeEnd w:id="80"/>
+            <w:commentRangeEnd w:id="81"/>
             <w:r>
               <w:rPr>
                 <w:sz w:val="16"/>
                 <w:szCs w:val="16"/>
               </w:rPr>
-              <w:commentReference w:id="80"/>
+              <w:commentReference w:id="81"/>
             </w:r>
           </w:p>
         </w:tc>
@@ -20477,10 +20717,10 @@
               </w:rPr>
               <w:t xml:space="preserve">&lt;5 </w:t>
             </w:r>
-            <w:commentRangeStart w:id="81"/>
             <w:commentRangeStart w:id="82"/>
             <w:commentRangeStart w:id="83"/>
             <w:commentRangeStart w:id="84"/>
+            <w:commentRangeStart w:id="85"/>
             <w:r>
               <w:rPr>
                 <w:rFonts w:eastAsia="Times New Roman" w:cstheme="minorHAnsi"/>
@@ -20490,40 +20730,40 @@
               </w:rPr>
               <w:t>Male</w:t>
             </w:r>
-            <w:commentRangeEnd w:id="81"/>
+            <w:commentRangeEnd w:id="82"/>
             <w:r>
               <w:rPr>
                 <w:rFonts w:cstheme="minorHAnsi"/>
                 <w:sz w:val="21"/>
                 <w:szCs w:val="21"/>
               </w:rPr>
-              <w:commentReference w:id="81"/>
-            </w:r>
-            <w:commentRangeEnd w:id="82"/>
+              <w:commentReference w:id="82"/>
+            </w:r>
+            <w:commentRangeEnd w:id="83"/>
             <w:r>
               <w:rPr>
                 <w:rFonts w:cstheme="minorHAnsi"/>
                 <w:sz w:val="21"/>
                 <w:szCs w:val="21"/>
               </w:rPr>
-              <w:commentReference w:id="82"/>
-            </w:r>
-            <w:commentRangeEnd w:id="83"/>
+              <w:commentReference w:id="83"/>
+            </w:r>
+            <w:commentRangeEnd w:id="84"/>
             <w:r>
               <w:rPr>
                 <w:rFonts w:cstheme="minorHAnsi"/>
                 <w:sz w:val="21"/>
                 <w:szCs w:val="21"/>
               </w:rPr>
-              <w:commentReference w:id="83"/>
-            </w:r>
-            <w:commentRangeEnd w:id="84"/>
+              <w:commentReference w:id="84"/>
+            </w:r>
+            <w:commentRangeEnd w:id="85"/>
             <w:r>
               <w:rPr>
                 <w:sz w:val="16"/>
                 <w:szCs w:val="16"/>
               </w:rPr>
-              <w:commentReference w:id="84"/>
+              <w:commentReference w:id="85"/>
             </w:r>
           </w:p>
         </w:tc>
@@ -20629,7 +20869,7 @@
                 <w:szCs w:val="21"/>
               </w:rPr>
             </w:pPr>
-            <w:commentRangeStart w:id="86"/>
+            <w:commentRangeStart w:id="87"/>
             <w:r>
               <w:rPr>
                 <w:rFonts w:eastAsia="Times New Roman" w:cstheme="minorHAnsi"/>
@@ -20639,14 +20879,14 @@
               </w:rPr>
               <w:t>Total Cases</w:t>
             </w:r>
-            <w:commentRangeEnd w:id="86"/>
+            <w:commentRangeEnd w:id="87"/>
             <w:r>
               <w:rPr>
                 <w:rFonts w:cstheme="minorHAnsi"/>
                 <w:sz w:val="21"/>
                 <w:szCs w:val="21"/>
               </w:rPr>
-              <w:commentReference w:id="86"/>
+              <w:commentReference w:id="87"/>
             </w:r>
           </w:p>
         </w:tc>
@@ -21227,7 +21467,6 @@
                 <w:sz w:val="21"/>
                 <w:szCs w:val="21"/>
               </w:rPr>
-              <w:lastRenderedPageBreak/>
               <w:t>Al Bab</w:t>
             </w:r>
           </w:p>
@@ -23257,7 +23496,7 @@
               </w:rPr>
               <w:t>Ar-</w:t>
             </w:r>
-            <w:commentRangeStart w:id="87"/>
+            <w:commentRangeStart w:id="88"/>
             <w:r>
               <w:rPr>
                 <w:rFonts w:eastAsia="Times New Roman" w:cstheme="minorHAnsi"/>
@@ -23267,14 +23506,14 @@
               </w:rPr>
               <w:t>Raqqa</w:t>
             </w:r>
-            <w:commentRangeEnd w:id="87"/>
+            <w:commentRangeEnd w:id="88"/>
             <w:r>
               <w:rPr>
                 <w:rFonts w:cstheme="minorHAnsi"/>
                 <w:sz w:val="21"/>
                 <w:szCs w:val="21"/>
               </w:rPr>
-              <w:commentReference w:id="87"/>
+              <w:commentReference w:id="88"/>
             </w:r>
           </w:p>
         </w:tc>
@@ -24799,7 +25038,7 @@
                 <w:szCs w:val="21"/>
               </w:rPr>
             </w:pPr>
-            <w:commentRangeStart w:id="88"/>
+            <w:commentRangeStart w:id="89"/>
             <w:r>
               <w:rPr>
                 <w:rFonts w:eastAsia="Times New Roman" w:cstheme="minorHAnsi"/>
@@ -24809,14 +25048,14 @@
               </w:rPr>
               <w:t>Abu Kamal</w:t>
             </w:r>
-            <w:commentRangeEnd w:id="88"/>
+            <w:commentRangeEnd w:id="89"/>
             <w:r>
               <w:rPr>
                 <w:rFonts w:cstheme="minorHAnsi"/>
                 <w:sz w:val="21"/>
                 <w:szCs w:val="21"/>
               </w:rPr>
-              <w:commentReference w:id="88"/>
+              <w:commentReference w:id="89"/>
             </w:r>
           </w:p>
         </w:tc>
@@ -25169,7 +25408,7 @@
                 <w:szCs w:val="21"/>
               </w:rPr>
             </w:pPr>
-            <w:commentRangeStart w:id="89"/>
+            <w:commentRangeStart w:id="90"/>
             <w:r>
               <w:rPr>
                 <w:rFonts w:eastAsia="Times New Roman" w:cstheme="minorHAnsi"/>
@@ -25209,7 +25448,7 @@
               </w:rPr>
               <w:t>Zor</w:t>
             </w:r>
-            <w:commentRangeEnd w:id="89"/>
+            <w:commentRangeEnd w:id="90"/>
             <w:proofErr w:type="spellEnd"/>
             <w:r>
               <w:rPr>
@@ -25217,7 +25456,7 @@
                 <w:sz w:val="21"/>
                 <w:szCs w:val="21"/>
               </w:rPr>
-              <w:commentReference w:id="89"/>
+              <w:commentReference w:id="90"/>
             </w:r>
           </w:p>
         </w:tc>
@@ -26312,6 +26551,7 @@
                 <w:sz w:val="21"/>
                 <w:szCs w:val="21"/>
               </w:rPr>
+              <w:lastRenderedPageBreak/>
               <w:t>Homs Total:</w:t>
             </w:r>
           </w:p>
@@ -26680,7 +26920,7 @@
                 <w:szCs w:val="21"/>
               </w:rPr>
             </w:pPr>
-            <w:commentRangeStart w:id="90"/>
+            <w:commentRangeStart w:id="91"/>
             <w:r>
               <w:rPr>
                 <w:rFonts w:eastAsia="Times New Roman" w:cstheme="minorHAnsi"/>
@@ -26690,14 +26930,14 @@
               </w:rPr>
               <w:t>Homs</w:t>
             </w:r>
-            <w:commentRangeEnd w:id="90"/>
+            <w:commentRangeEnd w:id="91"/>
             <w:r>
               <w:rPr>
                 <w:rFonts w:cstheme="minorHAnsi"/>
                 <w:sz w:val="21"/>
                 <w:szCs w:val="21"/>
               </w:rPr>
-              <w:commentReference w:id="90"/>
+              <w:commentReference w:id="91"/>
             </w:r>
           </w:p>
         </w:tc>
@@ -27425,7 +27665,7 @@
                 <w:szCs w:val="21"/>
               </w:rPr>
             </w:pPr>
-            <w:commentRangeStart w:id="91"/>
+            <w:commentRangeStart w:id="92"/>
             <w:r>
               <w:rPr>
                 <w:rFonts w:eastAsia="Times New Roman" w:cstheme="minorHAnsi"/>
@@ -27435,14 +27675,14 @@
               </w:rPr>
               <w:t>Harim</w:t>
             </w:r>
-            <w:commentRangeEnd w:id="91"/>
+            <w:commentRangeEnd w:id="92"/>
             <w:r>
               <w:rPr>
                 <w:rFonts w:cstheme="minorHAnsi"/>
                 <w:sz w:val="21"/>
                 <w:szCs w:val="21"/>
               </w:rPr>
-              <w:commentReference w:id="91"/>
+              <w:commentReference w:id="92"/>
             </w:r>
           </w:p>
         </w:tc>
@@ -28545,7 +28785,7 @@
           <w:szCs w:val="24"/>
         </w:rPr>
       </w:pPr>
-      <w:commentRangeStart w:id="92"/>
+      <w:commentRangeStart w:id="93"/>
       <w:r>
         <w:rPr>
           <w:noProof/>
@@ -28600,12 +28840,12 @@
           </wp:inline>
         </w:drawing>
       </w:r>
-      <w:commentRangeEnd w:id="92"/>
+      <w:commentRangeEnd w:id="93"/>
       <w:r>
         <w:rPr>
           <w:rStyle w:val="CommentReference"/>
         </w:rPr>
-        <w:commentReference w:id="92"/>
+        <w:commentReference w:id="93"/>
       </w:r>
     </w:p>
     <w:p>
@@ -28629,7 +28869,7 @@
           <w:szCs w:val="24"/>
         </w:rPr>
       </w:pPr>
-      <w:bookmarkStart w:id="93" w:name="References"/>
+      <w:bookmarkStart w:id="94" w:name="References"/>
       <w:r>
         <w:rPr>
           <w:rFonts w:ascii="Georgia" w:hAnsi="Georgia"/>
@@ -28639,7 +28879,7 @@
         <w:t>References</w:t>
       </w:r>
     </w:p>
-    <w:bookmarkEnd w:id="93"/>
+    <w:bookmarkEnd w:id="94"/>
     <w:p>
       <w:pPr>
         <w:widowControl w:val="0"/>
@@ -30660,10 +30900,7 @@
         <w:annotationRef/>
       </w:r>
       <w:r>
-        <w:t>Figure out what those are and how to do it</w:t>
-      </w:r>
-      <w:r>
-        <w:t xml:space="preserve">, and if they would be any more </w:t>
+        <w:t xml:space="preserve">Figure out what those are and how to do it, and if they would be any more </w:t>
       </w:r>
       <w:proofErr w:type="spellStart"/>
       <w:r>
@@ -30767,10 +31004,7 @@
         <w:annotationRef/>
       </w:r>
       <w:r>
-        <w:t xml:space="preserve">Also, those western subdistricts in 2018 get </w:t>
-      </w:r>
-      <w:r>
-        <w:t>swallowed up in the district maps…</w:t>
+        <w:t>Also, those western subdistricts in 2018 get swallowed up in the district maps…</w:t>
       </w:r>
     </w:p>
   </w:comment>
@@ -30873,6 +31107,14 @@
         </w:rPr>
         <w:annotationRef/>
       </w:r>
+      <w:r>
+        <w:t>TMI?</w:t>
+      </w:r>
+    </w:p>
+    <w:p>
+      <w:pPr>
+        <w:pStyle w:val="CommentText"/>
+      </w:pPr>
       <w:hyperlink r:id="rId6" w:history="1">
         <w:r>
           <w:rPr>
@@ -30923,11 +31165,6 @@
         <w:pStyle w:val="CommentText"/>
       </w:pPr>
     </w:p>
-    <w:p>
-      <w:pPr>
-        <w:pStyle w:val="CommentText"/>
-      </w:pPr>
-    </w:p>
   </w:comment>
   <w:comment w:id="73" w:author="Sammy Mehtar" w:date="2019-09-17T11:03:00Z" w:initials="SM">
     <w:p>
@@ -30960,7 +31197,7 @@
       <w:pPr>
         <w:pStyle w:val="CommentText"/>
       </w:pPr>
-      <w:bookmarkStart w:id="77" w:name="_Hlk18156573"/>
+      <w:bookmarkStart w:id="76" w:name="_Hlk18156573"/>
       <w:r>
         <w:rPr>
           <w:rStyle w:val="CommentReference"/>
@@ -30982,7 +31219,7 @@
       </w:pPr>
     </w:p>
   </w:comment>
-  <w:comment w:id="78" w:author="Sammy Mehtar" w:date="2019-09-17T11:28:00Z" w:initials="SM">
+  <w:comment w:id="77" w:author="Sammy Mehtar" w:date="2019-09-17T11:28:00Z" w:initials="SM">
     <w:p>
       <w:pPr>
         <w:pStyle w:val="CommentText"/>
@@ -31003,7 +31240,7 @@
       </w:hyperlink>
     </w:p>
   </w:comment>
-  <w:comment w:id="79" w:author="Sammy Mehtar" w:date="2019-09-14T20:10:00Z" w:initials="SM">
+  <w:comment w:id="78" w:author="Sammy Mehtar" w:date="2019-09-14T20:10:00Z" w:initials="SM">
     <w:p>
       <w:pPr>
         <w:pStyle w:val="CommentText"/>
@@ -31019,7 +31256,7 @@
       </w:r>
     </w:p>
   </w:comment>
-  <w:comment w:id="80" w:author="Rohini Haar" w:date="2019-08-27T00:11:00Z" w:initials="RJH">
+  <w:comment w:id="80" w:author="Sammy Mehtar" w:date="2019-09-17T13:13:00Z" w:initials="SM">
     <w:p>
       <w:pPr>
         <w:pStyle w:val="CommentText"/>
@@ -31031,11 +31268,27 @@
         <w:annotationRef/>
       </w:r>
       <w:r>
+        <w:t xml:space="preserve">WITHOUT 2019 DATA </w:t>
+      </w:r>
+    </w:p>
+  </w:comment>
+  <w:comment w:id="81" w:author="Rohini Haar" w:date="2019-08-27T00:11:00Z" w:initials="RJH">
+    <w:p>
+      <w:pPr>
+        <w:pStyle w:val="CommentText"/>
+      </w:pPr>
+      <w:r>
+        <w:rPr>
+          <w:rStyle w:val="CommentReference"/>
+        </w:rPr>
+        <w:annotationRef/>
+      </w:r>
+      <w:r>
         <w:t xml:space="preserve">This table might go in supplementary but not here. </w:t>
       </w:r>
     </w:p>
   </w:comment>
-  <w:comment w:id="81" w:author="Sammy Mehtar" w:date="2019-06-12T13:29:00Z" w:initials="SM">
+  <w:comment w:id="82" w:author="Sammy Mehtar" w:date="2019-06-12T13:29:00Z" w:initials="SM">
     <w:p>
       <w:pPr>
         <w:pStyle w:val="CommentText"/>
@@ -31048,22 +31301,6 @@
       </w:r>
       <w:r>
         <w:t>How to tell if stat sig difference between ages, sexes, regions, by attack?</w:t>
-      </w:r>
-    </w:p>
-  </w:comment>
-  <w:comment w:id="82" w:author="Sammy Mehtar" w:date="2019-06-18T01:04:00Z" w:initials="SM">
-    <w:p>
-      <w:pPr>
-        <w:pStyle w:val="CommentText"/>
-      </w:pPr>
-      <w:r>
-        <w:rPr>
-          <w:rStyle w:val="CommentReference"/>
-        </w:rPr>
-        <w:annotationRef/>
-      </w:r>
-      <w:r>
-        <w:t>Also, is this the right table to show, or the right level of detail?</w:t>
       </w:r>
     </w:p>
   </w:comment>
@@ -31079,11 +31316,27 @@
         <w:annotationRef/>
       </w:r>
       <w:r>
+        <w:t>Also, is this the right table to show, or the right level of detail?</w:t>
+      </w:r>
+    </w:p>
+  </w:comment>
+  <w:comment w:id="84" w:author="Sammy Mehtar" w:date="2019-06-18T01:04:00Z" w:initials="SM">
+    <w:p>
+      <w:pPr>
+        <w:pStyle w:val="CommentText"/>
+      </w:pPr>
+      <w:r>
+        <w:rPr>
+          <w:rStyle w:val="CommentReference"/>
+        </w:rPr>
+        <w:annotationRef/>
+      </w:r>
+      <w:r>
         <w:t>Could have a similar table for WASH or VPD… or do MEA at the GOV level</w:t>
       </w:r>
     </w:p>
   </w:comment>
-  <w:comment w:id="84" w:author="Rohini Haar" w:date="2019-08-27T00:11:00Z" w:initials="RJH">
+  <w:comment w:id="85" w:author="Rohini Haar" w:date="2019-08-27T00:11:00Z" w:initials="RJH">
     <w:p>
       <w:pPr>
         <w:pStyle w:val="CommentText"/>
@@ -31094,7 +31347,7 @@
         </w:rPr>
         <w:annotationRef/>
       </w:r>
-      <w:bookmarkStart w:id="85" w:name="_Hlk18156600"/>
+      <w:bookmarkStart w:id="86" w:name="_Hlk18156600"/>
       <w:r>
         <w:t xml:space="preserve">Chi squared or </w:t>
       </w:r>
@@ -31115,9 +31368,9 @@
         <w:t xml:space="preserve"> for binary variables. For the multivariable, chi and ANOVA. </w:t>
       </w:r>
     </w:p>
-    <w:bookmarkEnd w:id="85"/>
+    <w:bookmarkEnd w:id="86"/>
   </w:comment>
-  <w:comment w:id="86" w:author="Sammy Mehtar" w:date="2019-06-12T13:28:00Z" w:initials="SM">
+  <w:comment w:id="87" w:author="Sammy Mehtar" w:date="2019-06-12T13:28:00Z" w:initials="SM">
     <w:p>
       <w:pPr>
         <w:pStyle w:val="CommentText"/>
@@ -31136,22 +31389,6 @@
       <w:pPr>
         <w:pStyle w:val="CommentText"/>
       </w:pPr>
-    </w:p>
-  </w:comment>
-  <w:comment w:id="87" w:author="Sammy Mehtar" w:date="2019-06-12T13:23:00Z" w:initials="SM">
-    <w:p>
-      <w:pPr>
-        <w:pStyle w:val="CommentText"/>
-      </w:pPr>
-      <w:r>
-        <w:rPr>
-          <w:rStyle w:val="CommentReference"/>
-        </w:rPr>
-        <w:annotationRef/>
-      </w:r>
-      <w:r>
-        <w:t>#1</w:t>
-      </w:r>
     </w:p>
   </w:comment>
   <w:comment w:id="88" w:author="Sammy Mehtar" w:date="2019-06-12T13:23:00Z" w:initials="SM">
@@ -31166,7 +31403,7 @@
         <w:annotationRef/>
       </w:r>
       <w:r>
-        <w:t>#3</w:t>
+        <w:t>#1</w:t>
       </w:r>
     </w:p>
   </w:comment>
@@ -31182,11 +31419,27 @@
         <w:annotationRef/>
       </w:r>
       <w:r>
+        <w:t>#3</w:t>
+      </w:r>
+    </w:p>
+  </w:comment>
+  <w:comment w:id="90" w:author="Sammy Mehtar" w:date="2019-06-12T13:23:00Z" w:initials="SM">
+    <w:p>
+      <w:pPr>
+        <w:pStyle w:val="CommentText"/>
+      </w:pPr>
+      <w:r>
+        <w:rPr>
+          <w:rStyle w:val="CommentReference"/>
+        </w:rPr>
+        <w:annotationRef/>
+      </w:r>
+      <w:r>
         <w:t>#2</w:t>
       </w:r>
     </w:p>
   </w:comment>
-  <w:comment w:id="90" w:author="Sammy Mehtar" w:date="2019-06-12T13:22:00Z" w:initials="SM">
+  <w:comment w:id="91" w:author="Sammy Mehtar" w:date="2019-06-12T13:22:00Z" w:initials="SM">
     <w:p>
       <w:pPr>
         <w:pStyle w:val="CommentText"/>
@@ -31202,7 +31455,7 @@
       </w:r>
     </w:p>
   </w:comment>
-  <w:comment w:id="91" w:author="Sammy Mehtar" w:date="2019-06-12T13:23:00Z" w:initials="SM">
+  <w:comment w:id="92" w:author="Sammy Mehtar" w:date="2019-06-12T13:23:00Z" w:initials="SM">
     <w:p>
       <w:pPr>
         <w:pStyle w:val="CommentText"/>
@@ -31218,7 +31471,7 @@
       </w:r>
     </w:p>
   </w:comment>
-  <w:comment w:id="92" w:author="Sammy Mehtar" w:date="2019-09-17T11:45:00Z" w:initials="SM">
+  <w:comment w:id="93" w:author="Sammy Mehtar" w:date="2019-09-17T11:45:00Z" w:initials="SM">
     <w:p>
       <w:pPr>
         <w:pStyle w:val="CommentText"/>
@@ -31321,6 +31574,7 @@
   <w15:commentEx w15:paraId="7FA66931" w15:done="0"/>
   <w15:commentEx w15:paraId="0F7EB52E" w15:done="0"/>
   <w15:commentEx w15:paraId="40BE2197" w15:done="0"/>
+  <w15:commentEx w15:paraId="5528950B" w15:done="0"/>
   <w15:commentEx w15:paraId="2A87B242" w15:done="0"/>
   <w15:commentEx w15:paraId="32CE698A" w15:done="0"/>
   <w15:commentEx w15:paraId="33B3ABA0" w15:paraIdParent="32CE698A" w15:done="0"/>
@@ -31404,6 +31658,7 @@
   <w16cid:commentId w16cid:paraId="7FA66931" w16cid:durableId="212B41B6"/>
   <w16cid:commentId w16cid:paraId="0F7EB52E" w16cid:durableId="212B41D4"/>
   <w16cid:commentId w16cid:paraId="40BE2197" w16cid:durableId="2127C7D1"/>
+  <w16cid:commentId w16cid:paraId="5528950B" w16cid:durableId="212B5A7C"/>
   <w16cid:commentId w16cid:paraId="2A87B242" w16cid:durableId="210EF39B"/>
   <w16cid:commentId w16cid:paraId="32CE698A" w16cid:durableId="20AB7CC2"/>
   <w16cid:commentId w16cid:paraId="33B3ABA0" w16cid:durableId="20B2B727"/>
@@ -36092,7 +36347,7 @@
 </file>
 
 <file path=customXml/itemProps1.xml><?xml version="1.0" encoding="utf-8"?>
-<ds:datastoreItem xmlns:ds="http://schemas.openxmlformats.org/officeDocument/2006/customXml" ds:itemID="{A83C58D9-86CC-4C75-96C8-BA0A52A27AAC}">
+<ds:datastoreItem xmlns:ds="http://schemas.openxmlformats.org/officeDocument/2006/customXml" ds:itemID="{64B3EB37-B8D5-4778-80EA-55D2A813E0F9}">
   <ds:schemaRefs>
     <ds:schemaRef ds:uri="http://schemas.openxmlformats.org/officeDocument/2006/bibliography"/>
   </ds:schemaRefs>

--- a/Paper 2 Draft 2.0.docx
+++ b/Paper 2 Draft 2.0.docx
@@ -12,6 +12,8 @@
           <w:szCs w:val="24"/>
         </w:rPr>
       </w:pPr>
+      <w:bookmarkStart w:id="0" w:name="_GoBack"/>
+      <w:bookmarkEnd w:id="0"/>
       <w:r>
         <w:rPr>
           <w:rFonts w:ascii="Georgia" w:hAnsi="Georgia"/>
@@ -253,7 +255,7 @@
           <w:szCs w:val="24"/>
         </w:rPr>
       </w:pPr>
-      <w:bookmarkStart w:id="0" w:name="Abstract"/>
+      <w:bookmarkStart w:id="1" w:name="Abstract"/>
       <w:r>
         <w:rPr>
           <w:rFonts w:ascii="Georgia" w:hAnsi="Georgia"/>
@@ -263,7 +265,7 @@
         <w:t xml:space="preserve">Abstract </w:t>
       </w:r>
     </w:p>
-    <w:bookmarkEnd w:id="0"/>
+    <w:bookmarkEnd w:id="1"/>
     <w:p>
       <w:pPr>
         <w:pStyle w:val="ListParagraph"/>
@@ -466,7 +468,7 @@
           <w:szCs w:val="24"/>
         </w:rPr>
       </w:pPr>
-      <w:bookmarkStart w:id="1" w:name="Introduction"/>
+      <w:bookmarkStart w:id="2" w:name="Introduction"/>
       <w:r>
         <w:rPr>
           <w:rFonts w:ascii="Georgia" w:hAnsi="Georgia"/>
@@ -475,7 +477,7 @@
         </w:rPr>
         <w:t>Introduction</w:t>
       </w:r>
-      <w:bookmarkEnd w:id="1"/>
+      <w:bookmarkEnd w:id="2"/>
       <w:r>
         <w:rPr>
           <w:rFonts w:ascii="Georgia" w:hAnsi="Georgia"/>
@@ -495,9 +497,9 @@
           <w:szCs w:val="24"/>
         </w:rPr>
       </w:pPr>
-      <w:commentRangeStart w:id="2"/>
       <w:commentRangeStart w:id="3"/>
       <w:commentRangeStart w:id="4"/>
+      <w:commentRangeStart w:id="5"/>
       <w:r>
         <w:rPr>
           <w:rFonts w:ascii="Georgia" w:hAnsi="Georgia" w:cstheme="minorHAnsi"/>
@@ -698,26 +700,26 @@
         </w:rPr>
         <w:fldChar w:fldCharType="end"/>
       </w:r>
-      <w:commentRangeEnd w:id="2"/>
+      <w:commentRangeEnd w:id="3"/>
       <w:r>
         <w:rPr>
           <w:rStyle w:val="CommentReference"/>
         </w:rPr>
-        <w:commentReference w:id="2"/>
-      </w:r>
-      <w:commentRangeEnd w:id="3"/>
+        <w:commentReference w:id="3"/>
+      </w:r>
+      <w:commentRangeEnd w:id="4"/>
       <w:r>
         <w:rPr>
           <w:rStyle w:val="CommentReference"/>
         </w:rPr>
-        <w:commentReference w:id="3"/>
-      </w:r>
-      <w:commentRangeEnd w:id="4"/>
+        <w:commentReference w:id="4"/>
+      </w:r>
+      <w:commentRangeEnd w:id="5"/>
       <w:r>
         <w:rPr>
           <w:rStyle w:val="CommentReference"/>
         </w:rPr>
-        <w:commentReference w:id="4"/>
+        <w:commentReference w:id="5"/>
       </w:r>
     </w:p>
     <w:p>
@@ -747,7 +749,7 @@
         </w:rPr>
         <w:t xml:space="preserve">estimated </w:t>
       </w:r>
-      <w:commentRangeStart w:id="5"/>
+      <w:commentRangeStart w:id="6"/>
       <w:r>
         <w:rPr>
           <w:rFonts w:ascii="Georgia" w:hAnsi="Georgia"/>
@@ -757,13 +759,13 @@
         </w:rPr>
         <w:t>500,000 fatalities</w:t>
       </w:r>
-      <w:commentRangeEnd w:id="5"/>
+      <w:commentRangeEnd w:id="6"/>
       <w:r>
         <w:rPr>
           <w:rStyle w:val="CommentReference"/>
           <w:highlight w:val="yellow"/>
         </w:rPr>
-        <w:commentReference w:id="5"/>
+        <w:commentReference w:id="6"/>
       </w:r>
       <w:r>
         <w:rPr>
@@ -873,7 +875,7 @@
         </w:rPr>
         <w:t xml:space="preserve"> During this period, Syria has suffered a number of health and healthcare challenges, including the reemergence of vaccine preventable diseases, such as polio and measles, targeted attacks on healthcare facilities, workers, patients, and supplies, and the disruption of public health services </w:t>
       </w:r>
-      <w:commentRangeStart w:id="6"/>
+      <w:commentRangeStart w:id="7"/>
       <w:r>
         <w:rPr>
           <w:rFonts w:ascii="Georgia" w:hAnsi="Georgia"/>
@@ -882,12 +884,12 @@
         </w:rPr>
         <w:t>in opposition-held territories.</w:t>
       </w:r>
-      <w:commentRangeEnd w:id="6"/>
+      <w:commentRangeEnd w:id="7"/>
       <w:r>
         <w:rPr>
           <w:rStyle w:val="CommentReference"/>
         </w:rPr>
-        <w:commentReference w:id="6"/>
+        <w:commentReference w:id="7"/>
       </w:r>
       <w:r>
         <w:rPr>
@@ -897,7 +899,7 @@
         </w:rPr>
         <w:t xml:space="preserve"> These challenges, coupled with massive inflation, limited supplies, energy shortages, lack of safe transportation, the loss of vital infrastructure such as water sanitation, and the flight of over</w:t>
       </w:r>
-      <w:commentRangeStart w:id="7"/>
+      <w:commentRangeStart w:id="8"/>
       <w:r>
         <w:rPr>
           <w:rFonts w:ascii="Georgia" w:hAnsi="Georgia"/>
@@ -906,12 +908,12 @@
         </w:rPr>
         <w:t xml:space="preserve"> half of Syria’s physicians</w:t>
       </w:r>
-      <w:commentRangeEnd w:id="7"/>
+      <w:commentRangeEnd w:id="8"/>
       <w:r>
         <w:rPr>
           <w:rStyle w:val="CommentReference"/>
         </w:rPr>
-        <w:commentReference w:id="7"/>
+        <w:commentReference w:id="8"/>
       </w:r>
       <w:r>
         <w:rPr>
@@ -1273,16 +1275,7 @@
           <w:sz w:val="24"/>
           <w:szCs w:val="24"/>
         </w:rPr>
-        <w:t xml:space="preserve">While several studies have sought to describe the immediate and local health impacts of the conflict, little is known about how they have shaped the epidemiology of Syrian over the course of the war, especially in territories beyond </w:t>
-      </w:r>
-      <w:r>
-        <w:rPr>
-          <w:rFonts w:ascii="Georgia" w:hAnsi="Georgia"/>
-          <w:sz w:val="24"/>
-          <w:szCs w:val="24"/>
-        </w:rPr>
-        <w:lastRenderedPageBreak/>
-        <w:t xml:space="preserve">the reach of the Syrian Ministry of the Heath. </w:t>
+        <w:t xml:space="preserve">While several studies have sought to describe the immediate and local health impacts of the conflict, little is known about how they have shaped the epidemiology of Syrian over the course of the war, especially in territories beyond the reach of the Syrian Ministry of the Heath. </w:t>
       </w:r>
       <w:r>
         <w:rPr>
@@ -1410,37 +1403,19 @@
           <w:sz w:val="24"/>
           <w:szCs w:val="24"/>
         </w:rPr>
-        <w:t xml:space="preserve">Thus, this study hopes to contribute to our understanding of the impacts of the Syrian conflict and the relationships between health and conflict more broadly by using a uniquely robust, longitudinal dataset collected </w:t>
-      </w:r>
-      <w:proofErr w:type="gramStart"/>
-      <w:r>
-        <w:rPr>
-          <w:rFonts w:ascii="Georgia" w:hAnsi="Georgia"/>
-          <w:sz w:val="24"/>
-          <w:szCs w:val="24"/>
-        </w:rPr>
-        <w:t>in the midst of</w:t>
-      </w:r>
-      <w:proofErr w:type="gramEnd"/>
-      <w:r>
-        <w:rPr>
-          <w:rFonts w:ascii="Georgia" w:hAnsi="Georgia"/>
-          <w:sz w:val="24"/>
-          <w:szCs w:val="24"/>
-        </w:rPr>
-        <w:t xml:space="preserve"> conflict. </w:t>
+        <w:t xml:space="preserve">Thus, this study hopes to contribute to our understanding of the impacts of the Syrian conflict and the relationships between health and conflict more broadly by using a uniquely robust, longitudinal dataset collected in the midst of conflict. </w:t>
       </w:r>
       <w:r>
         <w:rPr>
           <w:rStyle w:val="CommentReference"/>
         </w:rPr>
-        <w:commentReference w:id="8"/>
+        <w:commentReference w:id="9"/>
       </w:r>
       <w:r>
         <w:rPr>
           <w:rStyle w:val="CommentReference"/>
         </w:rPr>
-        <w:commentReference w:id="9"/>
+        <w:commentReference w:id="10"/>
       </w:r>
     </w:p>
     <w:p>
@@ -1458,7 +1433,7 @@
           <w:szCs w:val="24"/>
         </w:rPr>
       </w:pPr>
-      <w:bookmarkStart w:id="10" w:name="Methods"/>
+      <w:bookmarkStart w:id="11" w:name="Methods"/>
       <w:r>
         <w:rPr>
           <w:rFonts w:ascii="Georgia" w:hAnsi="Georgia"/>
@@ -1468,7 +1443,7 @@
         <w:t>Methods</w:t>
       </w:r>
     </w:p>
-    <w:bookmarkEnd w:id="10"/>
+    <w:bookmarkEnd w:id="11"/>
     <w:p>
       <w:pPr>
         <w:spacing w:line="360" w:lineRule="auto"/>
@@ -1487,7 +1462,7 @@
         </w:rPr>
         <w:t xml:space="preserve">We conducted a retrospective ecological </w:t>
       </w:r>
-      <w:commentRangeStart w:id="11"/>
+      <w:commentRangeStart w:id="12"/>
       <w:r>
         <w:rPr>
           <w:rFonts w:ascii="Georgia" w:hAnsi="Georgia"/>
@@ -1496,12 +1471,12 @@
         </w:rPr>
         <w:t>time-series analysis</w:t>
       </w:r>
-      <w:commentRangeEnd w:id="11"/>
+      <w:commentRangeEnd w:id="12"/>
       <w:r>
         <w:rPr>
           <w:rStyle w:val="CommentReference"/>
         </w:rPr>
-        <w:commentReference w:id="11"/>
+        <w:commentReference w:id="12"/>
       </w:r>
       <w:r>
         <w:rPr>
@@ -1882,16 +1857,7 @@
           <w:sz w:val="24"/>
           <w:szCs w:val="24"/>
         </w:rPr>
-        <w:t xml:space="preserve"> cases; if cases in a district in a given week are not reported due to </w:t>
-      </w:r>
-      <w:r>
-        <w:rPr>
-          <w:rFonts w:ascii="Georgia" w:hAnsi="Georgia"/>
-          <w:sz w:val="24"/>
-          <w:szCs w:val="24"/>
-        </w:rPr>
-        <w:lastRenderedPageBreak/>
-        <w:t xml:space="preserve">some constraint or lack of coverage, it is reported as </w:t>
+        <w:t xml:space="preserve"> cases; if cases in a district in a given week are not reported due to some constraint or lack of coverage, it is reported as </w:t>
       </w:r>
       <w:r>
         <w:rPr>
@@ -1933,7 +1899,7 @@
         </w:rPr>
         <w:t xml:space="preserve">Note that cases are not </w:t>
       </w:r>
-      <w:commentRangeStart w:id="12"/>
+      <w:commentRangeStart w:id="13"/>
       <w:r>
         <w:rPr>
           <w:rFonts w:ascii="Georgia" w:hAnsi="Georgia"/>
@@ -1942,14 +1908,14 @@
         </w:rPr>
         <w:t xml:space="preserve">laboratory </w:t>
       </w:r>
-      <w:commentRangeEnd w:id="12"/>
-      <w:r>
-        <w:rPr>
-          <w:rFonts w:ascii="Georgia" w:hAnsi="Georgia"/>
-          <w:sz w:val="24"/>
-          <w:szCs w:val="24"/>
-        </w:rPr>
-        <w:commentReference w:id="12"/>
+      <w:commentRangeEnd w:id="13"/>
+      <w:r>
+        <w:rPr>
+          <w:rFonts w:ascii="Georgia" w:hAnsi="Georgia"/>
+          <w:sz w:val="24"/>
+          <w:szCs w:val="24"/>
+        </w:rPr>
+        <w:commentReference w:id="13"/>
       </w:r>
       <w:r>
         <w:rPr>
@@ -1998,7 +1964,6 @@
         </w:rPr>
         <w:t xml:space="preserve">Syria is administratively divided into 14 governorates, or </w:t>
       </w:r>
-      <w:proofErr w:type="spellStart"/>
       <w:r>
         <w:rPr>
           <w:rFonts w:ascii="Georgia" w:hAnsi="Georgia"/>
@@ -2009,7 +1974,6 @@
         </w:rPr>
         <w:t>muhafazat</w:t>
       </w:r>
-      <w:proofErr w:type="spellEnd"/>
       <w:r>
         <w:rPr>
           <w:rFonts w:ascii="Georgia" w:hAnsi="Georgia"/>
@@ -2018,7 +1982,6 @@
         </w:rPr>
         <w:t xml:space="preserve">, which are further divided into 65 districts, or </w:t>
       </w:r>
-      <w:proofErr w:type="spellStart"/>
       <w:r>
         <w:rPr>
           <w:rFonts w:ascii="Georgia" w:hAnsi="Georgia"/>
@@ -2029,7 +1992,6 @@
         </w:rPr>
         <w:t>manatiq</w:t>
       </w:r>
-      <w:proofErr w:type="spellEnd"/>
       <w:r>
         <w:rPr>
           <w:rFonts w:ascii="Georgia" w:hAnsi="Georgia"/>
@@ -2038,7 +2000,6 @@
         </w:rPr>
         <w:t xml:space="preserve">, and 281 subdistricts, or </w:t>
       </w:r>
-      <w:proofErr w:type="spellStart"/>
       <w:r>
         <w:rPr>
           <w:rFonts w:ascii="Georgia" w:hAnsi="Georgia"/>
@@ -2049,7 +2010,6 @@
         </w:rPr>
         <w:t>nawahi</w:t>
       </w:r>
-      <w:proofErr w:type="spellEnd"/>
       <w:r>
         <w:rPr>
           <w:rFonts w:ascii="Georgia" w:hAnsi="Georgia"/>
@@ -2062,7 +2022,7 @@
         <w:rPr>
           <w:rStyle w:val="CommentReference"/>
         </w:rPr>
-        <w:commentReference w:id="13"/>
+        <w:commentReference w:id="14"/>
       </w:r>
       <w:r>
         <w:rPr>
@@ -2092,7 +2052,7 @@
         </w:rPr>
         <w:t xml:space="preserve">Total </w:t>
       </w:r>
-      <w:commentRangeStart w:id="14"/>
+      <w:commentRangeStart w:id="15"/>
       <w:r>
         <w:rPr>
           <w:rFonts w:ascii="Georgia" w:hAnsi="Georgia"/>
@@ -2101,12 +2061,12 @@
         </w:rPr>
         <w:t>Population</w:t>
       </w:r>
-      <w:commentRangeEnd w:id="14"/>
+      <w:commentRangeEnd w:id="15"/>
       <w:r>
         <w:rPr>
           <w:rStyle w:val="CommentReference"/>
         </w:rPr>
-        <w:commentReference w:id="14"/>
+        <w:commentReference w:id="15"/>
       </w:r>
     </w:p>
     <w:p>
@@ -2142,7 +2102,7 @@
         <w:rPr>
           <w:rStyle w:val="CommentReference"/>
         </w:rPr>
-        <w:commentReference w:id="15"/>
+        <w:commentReference w:id="16"/>
       </w:r>
       <w:r>
         <w:t xml:space="preserve"> These population estimates are conducted annually and distributed to UN agencies and other governmental and non-governmental organizations (NGOs) working on health-related concerns in Syria.</w:t>
@@ -2155,38 +2115,38 @@
       <w:r>
         <w:t xml:space="preserve">2015-2016 population estimates were conducted at the district-level, while 2017-2019 were conducted at the subdistrict-level, limiting our </w:t>
       </w:r>
-      <w:commentRangeStart w:id="16"/>
       <w:commentRangeStart w:id="17"/>
+      <w:commentRangeStart w:id="18"/>
       <w:r>
         <w:t>population-dependent statistics</w:t>
       </w:r>
-      <w:commentRangeEnd w:id="16"/>
+      <w:commentRangeEnd w:id="17"/>
       <w:r>
         <w:rPr>
           <w:rStyle w:val="CommentReference"/>
         </w:rPr>
-        <w:commentReference w:id="16"/>
-      </w:r>
-      <w:commentRangeEnd w:id="17"/>
+        <w:commentReference w:id="17"/>
+      </w:r>
+      <w:commentRangeEnd w:id="18"/>
       <w:r>
         <w:rPr>
           <w:rStyle w:val="CommentReference"/>
         </w:rPr>
-        <w:commentReference w:id="17"/>
+        <w:commentReference w:id="18"/>
       </w:r>
       <w:r>
         <w:t xml:space="preserve"> to the district-level despite subdistrict-level granularity of the surveillance data. Population characteristics, including age and sex, are not a part of the population data, </w:t>
       </w:r>
-      <w:commentRangeStart w:id="18"/>
+      <w:commentRangeStart w:id="19"/>
       <w:r>
         <w:t>limiting our ability to estimate attack rat</w:t>
       </w:r>
-      <w:commentRangeEnd w:id="18"/>
+      <w:commentRangeEnd w:id="19"/>
       <w:r>
         <w:rPr>
           <w:rStyle w:val="CommentReference"/>
         </w:rPr>
-        <w:commentReference w:id="18"/>
+        <w:commentReference w:id="19"/>
       </w:r>
       <w:r>
         <w:t>es for subsets of the population.</w:t>
@@ -2205,32 +2165,25 @@
         </w:rPr>
         <w:t xml:space="preserve">Population was estimated annually by UNOCHA, while EWARN surveillance data was collected on a weekly basis, leading to distortions in incidence. </w:t>
       </w:r>
-      <w:commentRangeStart w:id="19"/>
+      <w:commentRangeStart w:id="20"/>
       <w:r>
         <w:rPr>
           <w:rFonts w:eastAsia="Times New Roman" w:cs="Calibri"/>
         </w:rPr>
         <w:t>Changes in population</w:t>
       </w:r>
-      <w:commentRangeEnd w:id="19"/>
+      <w:commentRangeEnd w:id="20"/>
       <w:r>
         <w:rPr>
           <w:rStyle w:val="CommentReference"/>
         </w:rPr>
-        <w:commentReference w:id="19"/>
+        <w:commentReference w:id="20"/>
       </w:r>
       <w:r>
         <w:rPr>
           <w:rFonts w:eastAsia="Times New Roman" w:cs="Calibri"/>
         </w:rPr>
-        <w:t xml:space="preserve"> appeared as discrete jumps at the beginning of each year. This was </w:t>
-      </w:r>
-      <w:r>
-        <w:rPr>
-          <w:rFonts w:eastAsia="Times New Roman" w:cs="Calibri"/>
-        </w:rPr>
-        <w:lastRenderedPageBreak/>
-        <w:t>addressed by linearly imputing weekly population estimates to minimize artifacts in estimates of incidence</w:t>
+        <w:t xml:space="preserve"> appeared as discrete jumps at the beginning of each year. This was addressed by linearly imputing weekly population estimates to minimize artifacts in estimates of incidence</w:t>
       </w:r>
       <w:r>
         <w:rPr>
@@ -2256,7 +2209,7 @@
           <w:szCs w:val="24"/>
         </w:rPr>
       </w:pPr>
-      <w:commentRangeStart w:id="20"/>
+      <w:commentRangeStart w:id="21"/>
       <w:r>
         <w:rPr>
           <w:rFonts w:ascii="Georgia" w:hAnsi="Georgia"/>
@@ -2265,12 +2218,12 @@
         </w:rPr>
         <w:t>Study Population</w:t>
       </w:r>
-      <w:commentRangeEnd w:id="20"/>
+      <w:commentRangeEnd w:id="21"/>
       <w:r>
         <w:rPr>
           <w:rStyle w:val="CommentReference"/>
         </w:rPr>
-        <w:commentReference w:id="20"/>
+        <w:commentReference w:id="21"/>
       </w:r>
     </w:p>
     <w:p>
@@ -2300,7 +2253,7 @@
         </w:rPr>
         <w:t xml:space="preserve">14 </w:t>
       </w:r>
-      <w:commentRangeStart w:id="21"/>
+      <w:commentRangeStart w:id="22"/>
       <w:r>
         <w:rPr>
           <w:rFonts w:ascii="Georgia" w:hAnsi="Georgia"/>
@@ -2318,7 +2271,7 @@
         </w:rPr>
         <w:t xml:space="preserve"> </w:t>
       </w:r>
-      <w:commentRangeEnd w:id="21"/>
+      <w:commentRangeEnd w:id="22"/>
       <w:r>
         <w:rPr>
           <w:rStyle w:val="CommentReference"/>
@@ -2326,7 +2279,7 @@
           <w:sz w:val="24"/>
           <w:szCs w:val="24"/>
         </w:rPr>
-        <w:commentReference w:id="21"/>
+        <w:commentReference w:id="22"/>
       </w:r>
       <w:r>
         <w:rPr>
@@ -2459,79 +2412,7 @@
           <w:sz w:val="24"/>
           <w:szCs w:val="24"/>
         </w:rPr>
-        <w:t xml:space="preserve">The governorates of Damascus, Rural Damascus, and </w:t>
-      </w:r>
-      <w:proofErr w:type="spellStart"/>
-      <w:r>
-        <w:rPr>
-          <w:rFonts w:ascii="Georgia" w:hAnsi="Georgia"/>
-          <w:sz w:val="24"/>
-          <w:szCs w:val="24"/>
-        </w:rPr>
-        <w:t>Lattakia</w:t>
-      </w:r>
-      <w:proofErr w:type="spellEnd"/>
-      <w:r>
-        <w:rPr>
-          <w:rFonts w:ascii="Georgia" w:hAnsi="Georgia"/>
-          <w:sz w:val="24"/>
-          <w:szCs w:val="24"/>
-        </w:rPr>
-        <w:t xml:space="preserve"> and the districts of As-</w:t>
-      </w:r>
-      <w:proofErr w:type="spellStart"/>
-      <w:r>
-        <w:rPr>
-          <w:rFonts w:ascii="Georgia" w:hAnsi="Georgia"/>
-          <w:sz w:val="24"/>
-          <w:szCs w:val="24"/>
-        </w:rPr>
-        <w:t>Safira</w:t>
-      </w:r>
-      <w:proofErr w:type="spellEnd"/>
-      <w:r>
-        <w:rPr>
-          <w:rFonts w:ascii="Georgia" w:hAnsi="Georgia"/>
-          <w:sz w:val="24"/>
-          <w:szCs w:val="24"/>
-        </w:rPr>
-        <w:t xml:space="preserve">, </w:t>
-      </w:r>
-      <w:proofErr w:type="spellStart"/>
-      <w:r>
-        <w:rPr>
-          <w:rFonts w:ascii="Georgia" w:hAnsi="Georgia"/>
-          <w:sz w:val="24"/>
-          <w:szCs w:val="24"/>
-        </w:rPr>
-        <w:t>Tadmor</w:t>
-      </w:r>
-      <w:proofErr w:type="spellEnd"/>
-      <w:r>
-        <w:rPr>
-          <w:rFonts w:ascii="Georgia" w:hAnsi="Georgia"/>
-          <w:sz w:val="24"/>
-          <w:szCs w:val="24"/>
-        </w:rPr>
-        <w:t>, and Al-</w:t>
-      </w:r>
-      <w:proofErr w:type="spellStart"/>
-      <w:r>
-        <w:rPr>
-          <w:rFonts w:ascii="Georgia" w:hAnsi="Georgia"/>
-          <w:sz w:val="24"/>
-          <w:szCs w:val="24"/>
-        </w:rPr>
-        <w:t>Fiq</w:t>
-      </w:r>
-      <w:proofErr w:type="spellEnd"/>
-      <w:r>
-        <w:rPr>
-          <w:rFonts w:ascii="Georgia" w:hAnsi="Georgia"/>
-          <w:sz w:val="24"/>
-          <w:szCs w:val="24"/>
-        </w:rPr>
-        <w:t xml:space="preserve"> are not included because they have remained outside of EWARN’s coverage region for most, if not all, of the conflict. The other 11 governorates and constituent districts have been included, despite</w:t>
+        <w:t>The governorates of Damascus, Rural Damascus, and Lattakia and the districts of As-Safira, Tadmor, and Al-Fiq are not included because they have remained outside of EWARN’s coverage region for most, if not all, of the conflict. The other 11 governorates and constituent districts have been included, despite</w:t>
       </w:r>
       <w:r>
         <w:rPr>
@@ -2549,7 +2430,7 @@
         </w:rPr>
         <w:t xml:space="preserve"> changes in coverage throughout the conflict. Districts that fall out of coverage are reported as having</w:t>
       </w:r>
-      <w:commentRangeStart w:id="22"/>
+      <w:commentRangeStart w:id="23"/>
       <w:r>
         <w:rPr>
           <w:rFonts w:ascii="Georgia" w:hAnsi="Georgia"/>
@@ -2574,12 +2455,12 @@
         </w:rPr>
         <w:t xml:space="preserve"> cases</w:t>
       </w:r>
-      <w:commentRangeEnd w:id="22"/>
+      <w:commentRangeEnd w:id="23"/>
       <w:r>
         <w:rPr>
           <w:rStyle w:val="CommentReference"/>
         </w:rPr>
-        <w:commentReference w:id="22"/>
+        <w:commentReference w:id="23"/>
       </w:r>
       <w:r>
         <w:rPr>
@@ -2617,7 +2498,7 @@
         </w:rPr>
         <w:t>Classification</w:t>
       </w:r>
-      <w:commentRangeStart w:id="23"/>
+      <w:commentRangeStart w:id="24"/>
       <w:r>
         <w:rPr>
           <w:rFonts w:ascii="Georgia" w:hAnsi="Georgia"/>
@@ -2626,13 +2507,13 @@
         </w:rPr>
         <w:t>s</w:t>
       </w:r>
-      <w:commentRangeEnd w:id="23"/>
+      <w:commentRangeEnd w:id="24"/>
       <w:r>
         <w:rPr>
           <w:rStyle w:val="CommentReference"/>
           <w:rFonts w:ascii="Georgia" w:hAnsi="Georgia"/>
         </w:rPr>
-        <w:commentReference w:id="23"/>
+        <w:commentReference w:id="24"/>
       </w:r>
     </w:p>
     <w:p>
@@ -2653,48 +2534,29 @@
         </w:rPr>
         <w:t xml:space="preserve">According to the WHO, “countries are advised to use the clinical classification scheme until their </w:t>
       </w:r>
-      <w:commentRangeStart w:id="24"/>
-      <w:proofErr w:type="spellStart"/>
+      <w:commentRangeStart w:id="25"/>
       <w:r>
         <w:rPr>
           <w:rFonts w:ascii="Georgia" w:hAnsi="Georgia" w:cs="Arial"/>
           <w:sz w:val="24"/>
           <w:szCs w:val="24"/>
         </w:rPr>
-        <w:t>programmes</w:t>
-      </w:r>
-      <w:proofErr w:type="spellEnd"/>
+        <w:t xml:space="preserve">programmes </w:t>
+      </w:r>
+      <w:commentRangeEnd w:id="25"/>
+      <w:r>
+        <w:rPr>
+          <w:rStyle w:val="CommentReference"/>
+        </w:rPr>
+        <w:commentReference w:id="25"/>
+      </w:r>
       <w:r>
         <w:rPr>
           <w:rFonts w:ascii="Georgia" w:hAnsi="Georgia" w:cs="Arial"/>
           <w:sz w:val="24"/>
           <w:szCs w:val="24"/>
         </w:rPr>
-        <w:t xml:space="preserve"> </w:t>
-      </w:r>
-      <w:commentRangeEnd w:id="24"/>
-      <w:r>
-        <w:rPr>
-          <w:rStyle w:val="CommentReference"/>
-        </w:rPr>
-        <w:commentReference w:id="24"/>
-      </w:r>
-      <w:r>
-        <w:rPr>
-          <w:rFonts w:ascii="Georgia" w:hAnsi="Georgia" w:cs="Arial"/>
-          <w:sz w:val="24"/>
-          <w:szCs w:val="24"/>
-        </w:rPr>
-        <w:t xml:space="preserve">meet the following two criteria: low levels of </w:t>
-      </w:r>
-      <w:r>
-        <w:rPr>
-          <w:rFonts w:ascii="Georgia" w:hAnsi="Georgia" w:cs="Arial"/>
-          <w:sz w:val="24"/>
-          <w:szCs w:val="24"/>
-        </w:rPr>
-        <w:lastRenderedPageBreak/>
-        <w:t>measles incidence or access to a proficient measles laboratory;” after achieving these targets, the WHO recommends “a laboratory classification scheme should be used by countries in the low incidence or elimination phase.”</w:t>
+        <w:t>meet the following two criteria: low levels of measles incidence or access to a proficient measles laboratory;” after achieving these targets, the WHO recommends “a laboratory classification scheme should be used by countries in the low incidence or elimination phase.”</w:t>
       </w:r>
       <w:r>
         <w:rPr>
@@ -2833,25 +2695,7 @@
           <w:sz w:val="24"/>
           <w:szCs w:val="24"/>
         </w:rPr>
-        <w:t xml:space="preserve">A patient </w:t>
-      </w:r>
-      <w:proofErr w:type="gramStart"/>
-      <w:r>
-        <w:rPr>
-          <w:rFonts w:ascii="Georgia" w:hAnsi="Georgia"/>
-          <w:sz w:val="24"/>
-          <w:szCs w:val="24"/>
-        </w:rPr>
-        <w:t>visit</w:t>
-      </w:r>
-      <w:proofErr w:type="gramEnd"/>
-      <w:r>
-        <w:rPr>
-          <w:rFonts w:ascii="Georgia" w:hAnsi="Georgia"/>
-          <w:sz w:val="24"/>
-          <w:szCs w:val="24"/>
-        </w:rPr>
-        <w:t xml:space="preserve"> to one of the healthcare facilities within the EWARN network is documented as a consultation, and each region reports the total number of consultations along with the syndromic surveillance data each week.</w:t>
+        <w:t>A patient visit to one of the healthcare facilities within the EWARN network is documented as a consultation, and each region reports the total number of consultations along with the syndromic surveillance data each week.</w:t>
       </w:r>
     </w:p>
     <w:p>
@@ -2894,7 +2738,7 @@
                 <w:szCs w:val="24"/>
               </w:rPr>
             </w:pPr>
-            <w:commentRangeStart w:id="25"/>
+            <w:commentRangeStart w:id="26"/>
             <w:r>
               <w:rPr>
                 <w:rFonts w:ascii="Georgia" w:eastAsia="Times New Roman" w:hAnsi="Georgia" w:cs="Calibri"/>
@@ -2903,7 +2747,7 @@
               </w:rPr>
               <w:t>Abbreviation</w:t>
             </w:r>
-            <w:commentRangeEnd w:id="25"/>
+            <w:commentRangeEnd w:id="26"/>
             <w:r>
               <w:rPr>
                 <w:rStyle w:val="CommentReference"/>
@@ -2912,7 +2756,7 @@
                 <w:bCs w:val="0"/>
                 <w:color w:val="auto"/>
               </w:rPr>
-              <w:commentReference w:id="25"/>
+              <w:commentReference w:id="26"/>
             </w:r>
           </w:p>
         </w:tc>
@@ -3178,23 +3022,13 @@
                 <w:szCs w:val="24"/>
               </w:rPr>
             </w:pPr>
-            <w:proofErr w:type="gramStart"/>
             <w:r>
               <w:rPr>
                 <w:rFonts w:ascii="Georgia" w:eastAsia="Times New Roman" w:hAnsi="Georgia" w:cs="Calibri"/>
                 <w:sz w:val="24"/>
                 <w:szCs w:val="24"/>
               </w:rPr>
-              <w:t>Other</w:t>
-            </w:r>
-            <w:proofErr w:type="gramEnd"/>
-            <w:r>
-              <w:rPr>
-                <w:rFonts w:ascii="Georgia" w:eastAsia="Times New Roman" w:hAnsi="Georgia" w:cs="Calibri"/>
-                <w:sz w:val="24"/>
-                <w:szCs w:val="24"/>
-              </w:rPr>
-              <w:t xml:space="preserve"> Acute Diarrhea </w:t>
+              <w:t xml:space="preserve">Other Acute Diarrhea </w:t>
             </w:r>
           </w:p>
         </w:tc>
@@ -3449,25 +3283,7 @@
                 <w:sz w:val="24"/>
                 <w:szCs w:val="24"/>
               </w:rPr>
-              <w:t>Avian Influenza A (H7N9), MERS-</w:t>
-            </w:r>
-            <w:proofErr w:type="spellStart"/>
-            <w:r>
-              <w:rPr>
-                <w:rFonts w:ascii="Georgia" w:eastAsia="Times New Roman" w:hAnsi="Georgia" w:cs="Calibri"/>
-                <w:sz w:val="24"/>
-                <w:szCs w:val="24"/>
-              </w:rPr>
-              <w:t>CoV</w:t>
-            </w:r>
-            <w:proofErr w:type="spellEnd"/>
-            <w:r>
-              <w:rPr>
-                <w:rFonts w:ascii="Georgia" w:eastAsia="Times New Roman" w:hAnsi="Georgia" w:cs="Calibri"/>
-                <w:sz w:val="24"/>
-                <w:szCs w:val="24"/>
-              </w:rPr>
-              <w:t xml:space="preserve">, other </w:t>
+              <w:t xml:space="preserve">Avian Influenza A (H7N9), MERS-CoV, other </w:t>
             </w:r>
           </w:p>
         </w:tc>
@@ -4181,7 +3997,7 @@
         </w:rPr>
         <w:t>patie</w:t>
       </w:r>
-      <w:commentRangeStart w:id="26"/>
+      <w:commentRangeStart w:id="27"/>
       <w:r>
         <w:rPr>
           <w:rFonts w:ascii="Georgia" w:hAnsi="Georgia"/>
@@ -4206,13 +4022,13 @@
         </w:rPr>
         <w:t>registers</w:t>
       </w:r>
-      <w:commentRangeEnd w:id="26"/>
+      <w:commentRangeEnd w:id="27"/>
       <w:r>
         <w:rPr>
           <w:rStyle w:val="CommentReference"/>
           <w:rFonts w:ascii="Georgia" w:hAnsi="Georgia"/>
         </w:rPr>
-        <w:commentReference w:id="26"/>
+        <w:commentReference w:id="27"/>
       </w:r>
       <w:r>
         <w:rPr>
@@ -4284,16 +4100,7 @@
           <w:sz w:val="24"/>
           <w:szCs w:val="24"/>
         </w:rPr>
-        <w:t xml:space="preserve"> to District Level Officers (DLOs), who </w:t>
-      </w:r>
-      <w:r>
-        <w:rPr>
-          <w:rFonts w:ascii="Georgia" w:hAnsi="Georgia"/>
-          <w:sz w:val="24"/>
-          <w:szCs w:val="24"/>
-        </w:rPr>
-        <w:lastRenderedPageBreak/>
-        <w:t xml:space="preserve">consolidate registers from each community and subdistrict </w:t>
+        <w:t xml:space="preserve"> to District Level Officers (DLOs), who consolidate registers from each community and subdistrict </w:t>
       </w:r>
       <w:r>
         <w:rPr>
@@ -4311,7 +4118,7 @@
         </w:rPr>
         <w:t xml:space="preserve"> </w:t>
       </w:r>
-      <w:commentRangeStart w:id="27"/>
+      <w:commentRangeStart w:id="28"/>
       <w:r>
         <w:rPr>
           <w:rFonts w:ascii="Georgia" w:hAnsi="Georgia"/>
@@ -4320,12 +4127,12 @@
         </w:rPr>
         <w:t xml:space="preserve">their </w:t>
       </w:r>
-      <w:commentRangeEnd w:id="27"/>
+      <w:commentRangeEnd w:id="28"/>
       <w:r>
         <w:rPr>
           <w:rStyle w:val="CommentReference"/>
         </w:rPr>
-        <w:commentReference w:id="27"/>
+        <w:commentReference w:id="28"/>
       </w:r>
       <w:r>
         <w:rPr>
@@ -4378,7 +4185,7 @@
         </w:rPr>
         <w:t xml:space="preserve">The quality of the data is routinely assessed by calculating the </w:t>
       </w:r>
-      <w:commentRangeStart w:id="28"/>
+      <w:commentRangeStart w:id="29"/>
       <w:r>
         <w:rPr>
           <w:rFonts w:ascii="Georgia" w:hAnsi="Georgia"/>
@@ -4387,13 +4194,13 @@
         </w:rPr>
         <w:t>completeness and timeliness</w:t>
       </w:r>
-      <w:commentRangeEnd w:id="28"/>
+      <w:commentRangeEnd w:id="29"/>
       <w:r>
         <w:rPr>
           <w:rStyle w:val="CommentReference"/>
           <w:rFonts w:ascii="Georgia" w:hAnsi="Georgia"/>
         </w:rPr>
-        <w:commentReference w:id="28"/>
+        <w:commentReference w:id="29"/>
       </w:r>
       <w:r>
         <w:rPr>
@@ -4455,7 +4262,7 @@
           <w:szCs w:val="24"/>
         </w:rPr>
       </w:pPr>
-      <w:commentRangeStart w:id="29"/>
+      <w:commentRangeStart w:id="30"/>
       <w:r>
         <w:rPr>
           <w:rFonts w:ascii="Georgia" w:hAnsi="Georgia"/>
@@ -4464,12 +4271,12 @@
         </w:rPr>
         <w:t xml:space="preserve">Data </w:t>
       </w:r>
-      <w:commentRangeEnd w:id="29"/>
+      <w:commentRangeEnd w:id="30"/>
       <w:r>
         <w:rPr>
           <w:rStyle w:val="CommentReference"/>
         </w:rPr>
-        <w:commentReference w:id="29"/>
+        <w:commentReference w:id="30"/>
       </w:r>
       <w:r>
         <w:rPr>
@@ -4495,7 +4302,7 @@
       <w:r>
         <w:t>Data was documented and shared by the organization using Microsoft Excel. The results were analyzed and visualized using R and ArcGIS. Descriptive analyses of surveillance data used characteristics of the study population, which included binary variables for age, sex, and geographic district. The</w:t>
       </w:r>
-      <w:commentRangeStart w:id="30"/>
+      <w:commentRangeStart w:id="31"/>
       <w:r>
         <w:t xml:space="preserve"> </w:t>
       </w:r>
@@ -4511,13 +4318,13 @@
       <w:r>
         <w:t xml:space="preserve"> </w:t>
       </w:r>
-      <w:commentRangeEnd w:id="30"/>
+      <w:commentRangeEnd w:id="31"/>
       <w:r>
         <w:rPr>
           <w:rStyle w:val="CommentReference"/>
           <w:rFonts w:asciiTheme="minorHAnsi" w:hAnsiTheme="minorHAnsi"/>
         </w:rPr>
-        <w:commentReference w:id="30"/>
+        <w:commentReference w:id="31"/>
       </w:r>
       <w:r>
         <w:t>test was</w:t>
@@ -4525,16 +4332,16 @@
       <w:r>
         <w:t xml:space="preserve"> </w:t>
       </w:r>
-      <w:commentRangeStart w:id="31"/>
+      <w:commentRangeStart w:id="32"/>
       <w:r>
         <w:t>used</w:t>
       </w:r>
-      <w:commentRangeEnd w:id="31"/>
+      <w:commentRangeEnd w:id="32"/>
       <w:r>
         <w:rPr>
           <w:rStyle w:val="CommentReference"/>
         </w:rPr>
-        <w:commentReference w:id="31"/>
+        <w:commentReference w:id="32"/>
       </w:r>
       <w:r>
         <w:t xml:space="preserve">, with </w:t>
@@ -4563,16 +4370,16 @@
       <w:r>
         <w:t xml:space="preserve">as the threshold for </w:t>
       </w:r>
-      <w:commentRangeStart w:id="32"/>
+      <w:commentRangeStart w:id="33"/>
       <w:r>
         <w:t>significance</w:t>
       </w:r>
-      <w:commentRangeEnd w:id="32"/>
+      <w:commentRangeEnd w:id="33"/>
       <w:r>
         <w:rPr>
           <w:rStyle w:val="CommentReference"/>
         </w:rPr>
-        <w:commentReference w:id="32"/>
+        <w:commentReference w:id="33"/>
       </w:r>
       <w:r>
         <w:t xml:space="preserve">. </w:t>
@@ -4599,20 +4406,20 @@
       <w:pPr>
         <w:pStyle w:val="Essay"/>
       </w:pPr>
-      <w:bookmarkStart w:id="33" w:name="Results"/>
-      <w:commentRangeStart w:id="34"/>
+      <w:bookmarkStart w:id="34" w:name="Results"/>
+      <w:commentRangeStart w:id="35"/>
       <w:r>
         <w:t>Results</w:t>
       </w:r>
-      <w:commentRangeEnd w:id="34"/>
+      <w:commentRangeEnd w:id="35"/>
       <w:r>
         <w:rPr>
           <w:rStyle w:val="CommentReference"/>
         </w:rPr>
-        <w:commentReference w:id="34"/>
-      </w:r>
-    </w:p>
-    <w:bookmarkEnd w:id="33"/>
+        <w:commentReference w:id="35"/>
+      </w:r>
+    </w:p>
+    <w:bookmarkEnd w:id="34"/>
     <w:p>
       <w:pPr>
         <w:pStyle w:val="Essay"/>
@@ -4621,28 +4428,28 @@
           <w:rFonts w:eastAsia="Times New Roman" w:cs="Calibri"/>
         </w:rPr>
       </w:pPr>
-      <w:commentRangeStart w:id="35"/>
+      <w:commentRangeStart w:id="36"/>
       <w:r>
         <w:rPr>
           <w:rStyle w:val="CommentReference"/>
           <w:rFonts w:asciiTheme="minorHAnsi" w:hAnsiTheme="minorHAnsi"/>
         </w:rPr>
-        <w:commentReference w:id="36"/>
-      </w:r>
-      <w:commentRangeEnd w:id="35"/>
+        <w:commentReference w:id="37"/>
+      </w:r>
+      <w:commentRangeEnd w:id="36"/>
       <w:r>
         <w:rPr>
           <w:rStyle w:val="CommentReference"/>
           <w:rFonts w:asciiTheme="minorHAnsi" w:hAnsiTheme="minorHAnsi"/>
         </w:rPr>
-        <w:commentReference w:id="35"/>
+        <w:commentReference w:id="36"/>
       </w:r>
       <w:r>
         <w:rPr>
           <w:rStyle w:val="CommentReference"/>
           <w:rFonts w:asciiTheme="minorHAnsi" w:hAnsiTheme="minorHAnsi"/>
         </w:rPr>
-        <w:commentReference w:id="37"/>
+        <w:commentReference w:id="38"/>
       </w:r>
       <w:r>
         <w:rPr>
@@ -4664,7 +4471,7 @@
         </w:rPr>
         <w:t>A total of</w:t>
       </w:r>
-      <w:bookmarkStart w:id="38" w:name="_Hlk18161816"/>
+      <w:bookmarkStart w:id="39" w:name="_Hlk18161816"/>
       <w:r>
         <w:rPr>
           <w:rFonts w:eastAsia="Times New Roman" w:cs="Calibri"/>
@@ -4695,88 +4502,67 @@
         </w:rPr>
         <w:t xml:space="preserve">) </w:t>
       </w:r>
-      <w:bookmarkEnd w:id="38"/>
+      <w:bookmarkEnd w:id="39"/>
       <w:r>
         <w:rPr>
           <w:rFonts w:eastAsia="Times New Roman" w:cs="Calibri"/>
         </w:rPr>
         <w:t>were</w:t>
       </w:r>
-      <w:commentRangeStart w:id="39"/>
+      <w:commentRangeStart w:id="40"/>
       <w:r>
         <w:rPr>
           <w:rFonts w:eastAsia="Times New Roman" w:cs="Calibri"/>
         </w:rPr>
-        <w:t xml:space="preserve"> cases that meet the criteria for one of </w:t>
-      </w:r>
-      <w:proofErr w:type="gramStart"/>
-      <w:r>
-        <w:rPr>
-          <w:rFonts w:eastAsia="Times New Roman" w:cs="Calibri"/>
-        </w:rPr>
-        <w:t>the  EWARN</w:t>
-      </w:r>
-      <w:proofErr w:type="gramEnd"/>
-      <w:r>
-        <w:rPr>
-          <w:rFonts w:eastAsia="Times New Roman" w:cs="Calibri"/>
-        </w:rPr>
-        <w:t xml:space="preserve"> syndromes</w:t>
-      </w:r>
-      <w:commentRangeEnd w:id="39"/>
+        <w:t xml:space="preserve"> cases that meet the criteria for one of the  EWARN syndromes</w:t>
+      </w:r>
+      <w:commentRangeEnd w:id="40"/>
       <w:r>
         <w:rPr>
           <w:rStyle w:val="CommentReference"/>
           <w:rFonts w:asciiTheme="minorHAnsi" w:hAnsiTheme="minorHAnsi"/>
         </w:rPr>
-        <w:commentReference w:id="39"/>
+        <w:commentReference w:id="40"/>
       </w:r>
       <w:r>
         <w:rPr>
           <w:rFonts w:eastAsia="Times New Roman" w:cs="Calibri"/>
         </w:rPr>
-        <w:t xml:space="preserve">, while the remaining 80.47% were cases whose clinic presentation did not meet the definitions of any of the syndromes </w:t>
-      </w:r>
+        <w:t xml:space="preserve">, while the remaining 80.47% were cases whose clinic presentation did not meet the definitions of any of the syndromes documented by EWARN. </w:t>
+      </w:r>
+      <w:commentRangeStart w:id="41"/>
       <w:r>
         <w:rPr>
           <w:rFonts w:eastAsia="Times New Roman" w:cs="Calibri"/>
         </w:rPr>
-        <w:lastRenderedPageBreak/>
-        <w:t xml:space="preserve">documented by EWARN. </w:t>
-      </w:r>
-      <w:commentRangeStart w:id="40"/>
+        <w:t>Table 1</w:t>
+      </w:r>
+      <w:commentRangeEnd w:id="41"/>
+      <w:r>
+        <w:rPr>
+          <w:rStyle w:val="CommentReference"/>
+        </w:rPr>
+        <w:commentReference w:id="41"/>
+      </w:r>
       <w:r>
         <w:rPr>
           <w:rFonts w:eastAsia="Times New Roman" w:cs="Calibri"/>
         </w:rPr>
-        <w:t>Table 1</w:t>
-      </w:r>
-      <w:commentRangeEnd w:id="40"/>
+        <w:t xml:space="preserve"> breakdown the population characteristics of the cases. </w:t>
+      </w:r>
+      <w:commentRangeStart w:id="42"/>
+      <w:r>
+        <w:rPr>
+          <w:rFonts w:eastAsia="Times New Roman" w:cs="Calibri"/>
+        </w:rPr>
+        <w:t xml:space="preserve">Population estimates did not capture characteristics of the entire population, thus incidence for each syndrome could not be stratified by age and sex. </w:t>
+      </w:r>
+      <w:commentRangeEnd w:id="42"/>
       <w:r>
         <w:rPr>
           <w:rStyle w:val="CommentReference"/>
         </w:rPr>
-        <w:commentReference w:id="40"/>
-      </w:r>
-      <w:r>
-        <w:rPr>
-          <w:rFonts w:eastAsia="Times New Roman" w:cs="Calibri"/>
-        </w:rPr>
-        <w:t xml:space="preserve"> breakdown the population characteristics of the cases. </w:t>
-      </w:r>
-      <w:commentRangeStart w:id="41"/>
-      <w:r>
-        <w:rPr>
-          <w:rFonts w:eastAsia="Times New Roman" w:cs="Calibri"/>
-        </w:rPr>
-        <w:t xml:space="preserve">Population estimates did not capture characteristics of the entire population, thus incidence for each syndrome could not be stratified by age and sex. </w:t>
-      </w:r>
-      <w:commentRangeEnd w:id="41"/>
-      <w:r>
-        <w:rPr>
-          <w:rStyle w:val="CommentReference"/>
-        </w:rPr>
-        <w:commentReference w:id="41"/>
+        <w:commentReference w:id="42"/>
       </w:r>
     </w:p>
     <w:tbl>
@@ -5251,7 +5037,7 @@
                 <w:iCs/>
               </w:rPr>
             </w:pPr>
-            <w:commentRangeStart w:id="42"/>
+            <w:commentRangeStart w:id="43"/>
             <w:r>
               <w:rPr>
                 <w:rFonts w:eastAsia="Times New Roman" w:cs="Calibri"/>
@@ -5260,13 +5046,13 @@
               </w:rPr>
               <w:t>Total</w:t>
             </w:r>
-            <w:commentRangeEnd w:id="42"/>
+            <w:commentRangeEnd w:id="43"/>
             <w:r>
               <w:rPr>
                 <w:rStyle w:val="CommentReference"/>
                 <w:rFonts w:asciiTheme="minorHAnsi" w:hAnsiTheme="minorHAnsi"/>
               </w:rPr>
-              <w:commentReference w:id="42"/>
+              <w:commentReference w:id="43"/>
             </w:r>
           </w:p>
         </w:tc>
@@ -6627,14 +6413,27 @@
                                       <w:r>
                                         <w:t xml:space="preserve">Figure </w:t>
                                       </w:r>
-                                      <w:fldSimple w:instr=" SEQ Figure \* ARABIC ">
-                                        <w:r>
-                                          <w:rPr>
-                                            <w:noProof/>
-                                          </w:rPr>
-                                          <w:t>1</w:t>
-                                        </w:r>
-                                      </w:fldSimple>
+                                      <w:r>
+                                        <w:fldChar w:fldCharType="begin"/>
+                                      </w:r>
+                                      <w:r>
+                                        <w:instrText xml:space="preserve"> SEQ Figure \* ARABIC </w:instrText>
+                                      </w:r>
+                                      <w:r>
+                                        <w:fldChar w:fldCharType="separate"/>
+                                      </w:r>
+                                      <w:r>
+                                        <w:rPr>
+                                          <w:noProof/>
+                                        </w:rPr>
+                                        <w:t>1</w:t>
+                                      </w:r>
+                                      <w:r>
+                                        <w:rPr>
+                                          <w:noProof/>
+                                        </w:rPr>
+                                        <w:fldChar w:fldCharType="end"/>
+                                      </w:r>
                                     </w:p>
                                   </w:txbxContent>
                                 </wps:txbx>
@@ -7855,14 +7654,27 @@
                                 <w:r>
                                   <w:t xml:space="preserve">Figure </w:t>
                                 </w:r>
-                                <w:fldSimple w:instr=" SEQ Figure \* ARABIC ">
-                                  <w:r>
-                                    <w:rPr>
-                                      <w:noProof/>
-                                    </w:rPr>
-                                    <w:t>1</w:t>
-                                  </w:r>
-                                </w:fldSimple>
+                                <w:r>
+                                  <w:fldChar w:fldCharType="begin"/>
+                                </w:r>
+                                <w:r>
+                                  <w:instrText xml:space="preserve"> SEQ Figure \* ARABIC </w:instrText>
+                                </w:r>
+                                <w:r>
+                                  <w:fldChar w:fldCharType="separate"/>
+                                </w:r>
+                                <w:r>
+                                  <w:rPr>
+                                    <w:noProof/>
+                                  </w:rPr>
+                                  <w:t>1</w:t>
+                                </w:r>
+                                <w:r>
+                                  <w:rPr>
+                                    <w:noProof/>
+                                  </w:rPr>
+                                  <w:fldChar w:fldCharType="end"/>
+                                </w:r>
                               </w:p>
                             </w:txbxContent>
                           </v:textbox>
@@ -7934,7 +7746,6 @@
         <w:pStyle w:val="Essay"/>
       </w:pPr>
       <w:r>
-        <w:lastRenderedPageBreak/>
         <w:t>Figure 1 shows the total number of syndromic cases captured each week by EWARN between January 1</w:t>
       </w:r>
       <w:r>
@@ -7943,13 +7754,8 @@
         </w:rPr>
         <w:t>st</w:t>
       </w:r>
-      <w:proofErr w:type="gramStart"/>
-      <w:r>
-        <w:t xml:space="preserve"> 2015</w:t>
-      </w:r>
-      <w:proofErr w:type="gramEnd"/>
-      <w:r>
-        <w:t xml:space="preserve"> and July 31</w:t>
+      <w:r>
+        <w:t xml:space="preserve"> 2015 and July 31</w:t>
       </w:r>
       <w:r>
         <w:rPr>
@@ -7970,24 +7776,24 @@
       <w:r>
         <w:t>Figure 2 shows the total incidence of all syndromic cases in that same period. Figure 3</w:t>
       </w:r>
-      <w:commentRangeStart w:id="43"/>
       <w:commentRangeStart w:id="44"/>
+      <w:commentRangeStart w:id="45"/>
       <w:r>
         <w:t xml:space="preserve"> shows the total number of consultations that were not part of the syndromic surveillance</w:t>
       </w:r>
-      <w:commentRangeEnd w:id="43"/>
+      <w:commentRangeEnd w:id="44"/>
       <w:r>
         <w:rPr>
           <w:rStyle w:val="CommentReference"/>
         </w:rPr>
-        <w:commentReference w:id="43"/>
-      </w:r>
-      <w:commentRangeEnd w:id="44"/>
+        <w:commentReference w:id="44"/>
+      </w:r>
+      <w:commentRangeEnd w:id="45"/>
       <w:r>
         <w:rPr>
           <w:rStyle w:val="CommentReference"/>
         </w:rPr>
-        <w:commentReference w:id="44"/>
+        <w:commentReference w:id="45"/>
       </w:r>
       <w:r>
         <w:t xml:space="preserve">.  </w:t>
@@ -8062,20 +7868,20 @@
         </w:rPr>
         <w:t xml:space="preserve"> is an </w:t>
       </w:r>
-      <w:commentRangeStart w:id="45"/>
+      <w:commentRangeStart w:id="46"/>
       <w:r>
         <w:rPr>
           <w:highlight w:val="yellow"/>
         </w:rPr>
         <w:t>infectious disease that does stuff.</w:t>
       </w:r>
-      <w:commentRangeEnd w:id="45"/>
+      <w:commentRangeEnd w:id="46"/>
       <w:r>
         <w:rPr>
           <w:rStyle w:val="CommentReference"/>
           <w:rFonts w:asciiTheme="minorHAnsi" w:hAnsiTheme="minorHAnsi"/>
         </w:rPr>
-        <w:commentReference w:id="45"/>
+        <w:commentReference w:id="46"/>
       </w:r>
     </w:p>
     <w:p>
@@ -8085,43 +7891,27 @@
       <w:r>
         <w:t xml:space="preserve">Cases of measles were reported in every governorate except for Homs, which underwent a siege in </w:t>
       </w:r>
-      <w:commentRangeStart w:id="46"/>
       <w:commentRangeStart w:id="47"/>
+      <w:commentRangeStart w:id="48"/>
       <w:r>
         <w:t>2017</w:t>
       </w:r>
-      <w:commentRangeEnd w:id="46"/>
+      <w:commentRangeEnd w:id="47"/>
       <w:r>
         <w:rPr>
           <w:rStyle w:val="CommentReference"/>
         </w:rPr>
-        <w:commentReference w:id="46"/>
-      </w:r>
-      <w:commentRangeEnd w:id="47"/>
+        <w:commentReference w:id="47"/>
+      </w:r>
+      <w:commentRangeEnd w:id="48"/>
       <w:r>
         <w:rPr>
           <w:rStyle w:val="CommentReference"/>
         </w:rPr>
-        <w:commentReference w:id="47"/>
-      </w:r>
-      <w:r>
-        <w:t>. However, certain governorates have been impacted more than others, and within governorates there are districts with more cases than others. The governorates Ar-Raqqa ad Deir-</w:t>
-      </w:r>
-      <w:proofErr w:type="spellStart"/>
-      <w:r>
-        <w:t>ez</w:t>
-      </w:r>
-      <w:proofErr w:type="spellEnd"/>
-      <w:r>
-        <w:t>-</w:t>
-      </w:r>
-      <w:proofErr w:type="spellStart"/>
-      <w:r>
-        <w:t>Zor</w:t>
-      </w:r>
-      <w:proofErr w:type="spellEnd"/>
-      <w:r>
-        <w:t xml:space="preserve"> had the highest number of cases, followed by Idlib and Aleppo. </w:t>
+        <w:commentReference w:id="48"/>
+      </w:r>
+      <w:r>
+        <w:t xml:space="preserve">. However, certain governorates have been impacted more than others, and within governorates there are districts with more cases than others. The governorates Ar-Raqqa ad Deir-ez-Zor had the highest number of cases, followed by Idlib and Aleppo. </w:t>
       </w:r>
     </w:p>
     <w:p>
@@ -8129,39 +7919,7 @@
         <w:pStyle w:val="Essay"/>
       </w:pPr>
       <w:r>
-        <w:t>The greatest incidence was in Al-</w:t>
-      </w:r>
-      <w:proofErr w:type="spellStart"/>
-      <w:r>
-        <w:t>Mayadin</w:t>
-      </w:r>
-      <w:proofErr w:type="spellEnd"/>
-      <w:r>
-        <w:t xml:space="preserve"> and Abu Kamal Districts in the 2017 outbreak, and Ar-Raqqa, Al-</w:t>
-      </w:r>
-      <w:proofErr w:type="spellStart"/>
-      <w:r>
-        <w:t>Mayadin</w:t>
-      </w:r>
-      <w:proofErr w:type="spellEnd"/>
-      <w:r>
-        <w:t>, and Deir-</w:t>
-      </w:r>
-      <w:proofErr w:type="spellStart"/>
-      <w:r>
-        <w:t>ez</w:t>
-      </w:r>
-      <w:proofErr w:type="spellEnd"/>
-      <w:r>
-        <w:t>-</w:t>
-      </w:r>
-      <w:proofErr w:type="spellStart"/>
-      <w:r>
-        <w:t>Zor</w:t>
-      </w:r>
-      <w:proofErr w:type="spellEnd"/>
-      <w:r>
-        <w:t xml:space="preserve"> had the highest incidence in the 2018 outbreak.</w:t>
+        <w:t>The greatest incidence was in Al-Mayadin and Abu Kamal Districts in the 2017 outbreak, and Ar-Raqqa, Al-Mayadin, and Deir-ez-Zor had the highest incidence in the 2018 outbreak.</w:t>
       </w:r>
     </w:p>
     <w:p>
@@ -8300,31 +8058,7 @@
         <w:t xml:space="preserve">were </w:t>
       </w:r>
       <w:r>
-        <w:t xml:space="preserve">concentrated in Abu Kamal and Al </w:t>
-      </w:r>
-      <w:proofErr w:type="spellStart"/>
-      <w:r>
-        <w:t>Mayadin</w:t>
-      </w:r>
-      <w:proofErr w:type="spellEnd"/>
-      <w:r>
-        <w:t xml:space="preserve"> Districts in the Deir-</w:t>
-      </w:r>
-      <w:proofErr w:type="spellStart"/>
-      <w:r>
-        <w:t>ez</w:t>
-      </w:r>
-      <w:proofErr w:type="spellEnd"/>
-      <w:r>
-        <w:t>-</w:t>
-      </w:r>
-      <w:proofErr w:type="spellStart"/>
-      <w:r>
-        <w:t>Zor</w:t>
-      </w:r>
-      <w:proofErr w:type="spellEnd"/>
-      <w:r>
-        <w:t xml:space="preserve"> governorate</w:t>
+        <w:t>concentrated in Abu Kamal and Al Mayadin Districts in the Deir-ez-Zor governorate</w:t>
       </w:r>
       <w:r>
         <w:t>, while the</w:t>
@@ -8336,47 +8070,7 @@
         <w:t xml:space="preserve">in 2018 </w:t>
       </w:r>
       <w:r>
-        <w:t>were concentrated in Al-</w:t>
-      </w:r>
-      <w:proofErr w:type="spellStart"/>
-      <w:r>
-        <w:t>Mayadin</w:t>
-      </w:r>
-      <w:proofErr w:type="spellEnd"/>
-      <w:r>
-        <w:t xml:space="preserve"> and Deir-</w:t>
-      </w:r>
-      <w:proofErr w:type="spellStart"/>
-      <w:r>
-        <w:t>ez</w:t>
-      </w:r>
-      <w:proofErr w:type="spellEnd"/>
-      <w:r>
-        <w:t>-</w:t>
-      </w:r>
-      <w:proofErr w:type="spellStart"/>
-      <w:r>
-        <w:t>Zor</w:t>
-      </w:r>
-      <w:proofErr w:type="spellEnd"/>
-      <w:r>
-        <w:t xml:space="preserve"> districts in Deir-</w:t>
-      </w:r>
-      <w:proofErr w:type="spellStart"/>
-      <w:r>
-        <w:t>ez</w:t>
-      </w:r>
-      <w:proofErr w:type="spellEnd"/>
-      <w:r>
-        <w:t>-</w:t>
-      </w:r>
-      <w:proofErr w:type="spellStart"/>
-      <w:r>
-        <w:t>Zor</w:t>
-      </w:r>
-      <w:proofErr w:type="spellEnd"/>
-      <w:r>
-        <w:t xml:space="preserve"> governorate and Ar-Raqqa district of Ar-Raqqa Governorate. </w:t>
+        <w:t xml:space="preserve">were concentrated in Al-Mayadin and Deir-ez-Zor districts in Deir-ez-Zor governorate and Ar-Raqqa district of Ar-Raqqa Governorate. </w:t>
       </w:r>
     </w:p>
     <w:p>
@@ -8390,7 +8084,6 @@
         <w:rPr>
           <w:noProof/>
         </w:rPr>
-        <w:lastRenderedPageBreak/>
         <w:drawing>
           <wp:anchor distT="0" distB="0" distL="114300" distR="114300" simplePos="0" relativeHeight="251665408" behindDoc="0" locked="0" layoutInCell="1" allowOverlap="1" wp14:anchorId="199E0C11" wp14:editId="4B967A43">
             <wp:simplePos x="0" y="0"/>
@@ -8629,31 +8322,31 @@
       <w:r>
         <w:t xml:space="preserve">Districts with high incidence of measles in 2017 experienced a reduction in incidence the following year, suggesting a reduction in the at-risk population due to acquired immunity. The surveillance data also reveal a clear springtime peak in </w:t>
       </w:r>
-      <w:commentRangeStart w:id="48"/>
+      <w:commentRangeStart w:id="49"/>
       <w:r>
         <w:t>incidence</w:t>
       </w:r>
-      <w:commentRangeEnd w:id="48"/>
+      <w:commentRangeEnd w:id="49"/>
       <w:r>
         <w:rPr>
           <w:rStyle w:val="CommentReference"/>
         </w:rPr>
-        <w:commentReference w:id="48"/>
+        <w:commentReference w:id="49"/>
       </w:r>
       <w:r>
         <w:t xml:space="preserve">, although 2018 experienced a longer period of high-incidence than 2017. </w:t>
       </w:r>
-      <w:commentRangeStart w:id="49"/>
+      <w:commentRangeStart w:id="50"/>
       <w:r>
         <w:t>The seasonality of measles is typically lost as elimination of measles in a given population is approached</w:t>
       </w:r>
-      <w:commentRangeEnd w:id="49"/>
+      <w:commentRangeEnd w:id="50"/>
       <w:r>
         <w:rPr>
           <w:rStyle w:val="CommentReference"/>
           <w:rFonts w:asciiTheme="minorHAnsi" w:hAnsiTheme="minorHAnsi"/>
         </w:rPr>
-        <w:commentReference w:id="49"/>
+        <w:commentReference w:id="50"/>
       </w:r>
       <w:r>
         <w:t>, which may provide an important epidemiologic marker to monitor for as vaccination efforts are continued.</w:t>
@@ -8701,12 +8394,11 @@
           <w:noProof/>
         </w:rPr>
       </w:pPr>
-      <w:commentRangeStart w:id="50"/>
+      <w:commentRangeStart w:id="51"/>
       <w:r>
         <w:rPr>
           <w:noProof/>
         </w:rPr>
-        <w:lastRenderedPageBreak/>
         <w:drawing>
           <wp:inline distT="0" distB="0" distL="0" distR="0" wp14:anchorId="6001BD8A" wp14:editId="3DD142E1">
             <wp:extent cx="2666949" cy="1645889"/>
@@ -8743,12 +8435,12 @@
           </wp:inline>
         </w:drawing>
       </w:r>
-      <w:commentRangeEnd w:id="50"/>
+      <w:commentRangeEnd w:id="51"/>
       <w:r>
         <w:rPr>
           <w:rStyle w:val="CommentReference"/>
         </w:rPr>
-        <w:commentReference w:id="50"/>
+        <w:commentReference w:id="51"/>
       </w:r>
     </w:p>
     <w:p>
@@ -8765,19 +8457,19 @@
         </w:rPr>
         <w:t xml:space="preserve">Stat Test </w:t>
       </w:r>
-      <w:commentRangeStart w:id="51"/>
+      <w:commentRangeStart w:id="52"/>
       <w:r>
         <w:rPr>
           <w:noProof/>
         </w:rPr>
         <w:t xml:space="preserve">Results </w:t>
       </w:r>
-      <w:commentRangeEnd w:id="51"/>
+      <w:commentRangeEnd w:id="52"/>
       <w:r>
         <w:rPr>
           <w:rStyle w:val="CommentReference"/>
         </w:rPr>
-        <w:commentReference w:id="51"/>
+        <w:commentReference w:id="52"/>
       </w:r>
       <w:r>
         <w:rPr>
@@ -8894,27 +8586,7 @@
                 <w:sz w:val="14"/>
                 <w:szCs w:val="14"/>
               </w:rPr>
-              <w:t>&lt;</w:t>
-            </w:r>
-            <w:proofErr w:type="spellStart"/>
-            <w:r>
-              <w:rPr>
-                <w:rFonts w:ascii="Lucida Sans" w:eastAsia="Times New Roman" w:hAnsi="Lucida Sans" w:cs="Times New Roman"/>
-                <w:color w:val="FFFFFF"/>
-                <w:sz w:val="14"/>
-                <w:szCs w:val="14"/>
-              </w:rPr>
-              <w:t>fctr</w:t>
-            </w:r>
-            <w:proofErr w:type="spellEnd"/>
-            <w:r>
-              <w:rPr>
-                <w:rFonts w:ascii="Lucida Sans" w:eastAsia="Times New Roman" w:hAnsi="Lucida Sans" w:cs="Times New Roman"/>
-                <w:color w:val="FFFFFF"/>
-                <w:sz w:val="14"/>
-                <w:szCs w:val="14"/>
-              </w:rPr>
-              <w:t>&gt;</w:t>
+              <w:t>&lt;fctr&gt;</w:t>
             </w:r>
           </w:p>
         </w:tc>
@@ -9048,27 +8720,7 @@
                 <w:sz w:val="14"/>
                 <w:szCs w:val="14"/>
               </w:rPr>
-              <w:t>&lt;</w:t>
-            </w:r>
-            <w:proofErr w:type="spellStart"/>
-            <w:r>
-              <w:rPr>
-                <w:rFonts w:ascii="Lucida Sans" w:eastAsia="Times New Roman" w:hAnsi="Lucida Sans" w:cs="Times New Roman"/>
-                <w:color w:val="FFFFFF"/>
-                <w:sz w:val="14"/>
-                <w:szCs w:val="14"/>
-              </w:rPr>
-              <w:t>dbl</w:t>
-            </w:r>
-            <w:proofErr w:type="spellEnd"/>
-            <w:r>
-              <w:rPr>
-                <w:rFonts w:ascii="Lucida Sans" w:eastAsia="Times New Roman" w:hAnsi="Lucida Sans" w:cs="Times New Roman"/>
-                <w:color w:val="FFFFFF"/>
-                <w:sz w:val="14"/>
-                <w:szCs w:val="14"/>
-              </w:rPr>
-              <w:t>&gt;</w:t>
+              <w:t>&lt;dbl&gt;</w:t>
             </w:r>
           </w:p>
         </w:tc>
@@ -9105,7 +8757,6 @@
                 <w:szCs w:val="14"/>
               </w:rPr>
             </w:pPr>
-            <w:proofErr w:type="spellStart"/>
             <w:r>
               <w:rPr>
                 <w:rFonts w:ascii="Lucida Sans" w:eastAsia="Times New Roman" w:hAnsi="Lucida Sans" w:cs="Times New Roman"/>
@@ -9117,7 +8768,6 @@
               </w:rPr>
               <w:t>sd</w:t>
             </w:r>
-            <w:proofErr w:type="spellEnd"/>
           </w:p>
           <w:p>
             <w:pPr>
@@ -9137,27 +8787,7 @@
                 <w:sz w:val="14"/>
                 <w:szCs w:val="14"/>
               </w:rPr>
-              <w:t>&lt;</w:t>
-            </w:r>
-            <w:proofErr w:type="spellStart"/>
-            <w:r>
-              <w:rPr>
-                <w:rFonts w:ascii="Lucida Sans" w:eastAsia="Times New Roman" w:hAnsi="Lucida Sans" w:cs="Times New Roman"/>
-                <w:color w:val="FFFFFF"/>
-                <w:sz w:val="14"/>
-                <w:szCs w:val="14"/>
-              </w:rPr>
-              <w:t>dbl</w:t>
-            </w:r>
-            <w:proofErr w:type="spellEnd"/>
-            <w:r>
-              <w:rPr>
-                <w:rFonts w:ascii="Lucida Sans" w:eastAsia="Times New Roman" w:hAnsi="Lucida Sans" w:cs="Times New Roman"/>
-                <w:color w:val="FFFFFF"/>
-                <w:sz w:val="14"/>
-                <w:szCs w:val="14"/>
-              </w:rPr>
-              <w:t>&gt;</w:t>
+              <w:t>&lt;dbl&gt;</w:t>
             </w:r>
           </w:p>
         </w:tc>
@@ -9224,27 +8854,7 @@
                 <w:sz w:val="14"/>
                 <w:szCs w:val="14"/>
               </w:rPr>
-              <w:t>&lt;</w:t>
-            </w:r>
-            <w:proofErr w:type="spellStart"/>
-            <w:r>
-              <w:rPr>
-                <w:rFonts w:ascii="Lucida Sans" w:eastAsia="Times New Roman" w:hAnsi="Lucida Sans" w:cs="Times New Roman"/>
-                <w:color w:val="FFFFFF"/>
-                <w:sz w:val="14"/>
-                <w:szCs w:val="14"/>
-              </w:rPr>
-              <w:t>dbl</w:t>
-            </w:r>
-            <w:proofErr w:type="spellEnd"/>
-            <w:r>
-              <w:rPr>
-                <w:rFonts w:ascii="Lucida Sans" w:eastAsia="Times New Roman" w:hAnsi="Lucida Sans" w:cs="Times New Roman"/>
-                <w:color w:val="FFFFFF"/>
-                <w:sz w:val="14"/>
-                <w:szCs w:val="14"/>
-              </w:rPr>
-              <w:t>&gt;</w:t>
+              <w:t>&lt;dbl&gt;</w:t>
             </w:r>
           </w:p>
         </w:tc>
@@ -9311,27 +8921,7 @@
                 <w:sz w:val="14"/>
                 <w:szCs w:val="14"/>
               </w:rPr>
-              <w:t>&lt;</w:t>
-            </w:r>
-            <w:proofErr w:type="spellStart"/>
-            <w:r>
-              <w:rPr>
-                <w:rFonts w:ascii="Lucida Sans" w:eastAsia="Times New Roman" w:hAnsi="Lucida Sans" w:cs="Times New Roman"/>
-                <w:color w:val="FFFFFF"/>
-                <w:sz w:val="14"/>
-                <w:szCs w:val="14"/>
-              </w:rPr>
-              <w:t>dbl</w:t>
-            </w:r>
-            <w:proofErr w:type="spellEnd"/>
-            <w:r>
-              <w:rPr>
-                <w:rFonts w:ascii="Lucida Sans" w:eastAsia="Times New Roman" w:hAnsi="Lucida Sans" w:cs="Times New Roman"/>
-                <w:color w:val="FFFFFF"/>
-                <w:sz w:val="14"/>
-                <w:szCs w:val="14"/>
-              </w:rPr>
-              <w:t>&gt;</w:t>
+              <w:t>&lt;dbl&gt;</w:t>
             </w:r>
           </w:p>
         </w:tc>
@@ -10484,19 +10074,19 @@
         </w:rPr>
         <w:t xml:space="preserve"> - </w:t>
       </w:r>
-      <w:commentRangeStart w:id="52"/>
+      <w:commentRangeStart w:id="53"/>
       <w:r>
         <w:rPr>
           <w:noProof/>
         </w:rPr>
         <w:t>Assumption failed:</w:t>
       </w:r>
-      <w:commentRangeEnd w:id="52"/>
+      <w:commentRangeEnd w:id="53"/>
       <w:r>
         <w:rPr>
           <w:rStyle w:val="CommentReference"/>
         </w:rPr>
-        <w:commentReference w:id="52"/>
+        <w:commentReference w:id="53"/>
       </w:r>
       <w:r>
         <w:rPr>
@@ -10778,19 +10368,19 @@
         <w:spacing w:line="360" w:lineRule="auto"/>
         <w:jc w:val="both"/>
       </w:pPr>
-      <w:commentRangeStart w:id="53"/>
+      <w:commentRangeStart w:id="54"/>
       <w:r>
         <w:rPr>
           <w:noProof/>
         </w:rPr>
         <w:t>One proportion z-test</w:t>
       </w:r>
-      <w:commentRangeEnd w:id="53"/>
+      <w:commentRangeEnd w:id="54"/>
       <w:r>
         <w:rPr>
           <w:rStyle w:val="CommentReference"/>
         </w:rPr>
-        <w:commentReference w:id="53"/>
+        <w:commentReference w:id="54"/>
       </w:r>
       <w:r>
         <w:rPr>
@@ -10934,7 +10524,6 @@
         </w:rPr>
         <w:t xml:space="preserve">Data: </w:t>
       </w:r>
-      <w:proofErr w:type="gramStart"/>
       <w:r>
         <w:rPr>
           <w:rFonts w:ascii="Lucida Console" w:eastAsia="Times New Roman" w:hAnsi="Lucida Console" w:cs="Courier New"/>
@@ -10942,48 +10531,7 @@
           <w:sz w:val="20"/>
           <w:szCs w:val="20"/>
         </w:rPr>
-        <w:t>sum(</w:t>
-      </w:r>
-      <w:proofErr w:type="spellStart"/>
-      <w:proofErr w:type="gramEnd"/>
-      <w:r>
-        <w:rPr>
-          <w:rFonts w:ascii="Lucida Console" w:eastAsia="Times New Roman" w:hAnsi="Lucida Console" w:cs="Courier New"/>
-          <w:color w:val="FFFFFF"/>
-          <w:sz w:val="20"/>
-          <w:szCs w:val="20"/>
-        </w:rPr>
-        <w:t>Male.MEA</w:t>
-      </w:r>
-      <w:proofErr w:type="spellEnd"/>
-      <w:r>
-        <w:rPr>
-          <w:rFonts w:ascii="Lucida Console" w:eastAsia="Times New Roman" w:hAnsi="Lucida Console" w:cs="Courier New"/>
-          <w:color w:val="FFFFFF"/>
-          <w:sz w:val="20"/>
-          <w:szCs w:val="20"/>
-        </w:rPr>
-        <w:t>, na.rm = T) out of sum(</w:t>
-      </w:r>
-      <w:proofErr w:type="spellStart"/>
-      <w:r>
-        <w:rPr>
-          <w:rFonts w:ascii="Lucida Console" w:eastAsia="Times New Roman" w:hAnsi="Lucida Console" w:cs="Courier New"/>
-          <w:color w:val="FFFFFF"/>
-          <w:sz w:val="20"/>
-          <w:szCs w:val="20"/>
-        </w:rPr>
-        <w:t>Tot.MEA</w:t>
-      </w:r>
-      <w:proofErr w:type="spellEnd"/>
-      <w:r>
-        <w:rPr>
-          <w:rFonts w:ascii="Lucida Console" w:eastAsia="Times New Roman" w:hAnsi="Lucida Console" w:cs="Courier New"/>
-          <w:color w:val="FFFFFF"/>
-          <w:sz w:val="20"/>
-          <w:szCs w:val="20"/>
-        </w:rPr>
-        <w:t>, na.rm = T), null probability 0.5</w:t>
+        <w:t>sum(Male.MEA, na.rm = T) out of sum(Tot.MEA, na.rm = T), null probability 0.5</w:t>
       </w:r>
     </w:p>
     <w:p>
@@ -11029,7 +10577,7 @@
         </w:rPr>
         <w:t>X-squared = 81.094, df = 1, p-</w:t>
       </w:r>
-      <w:commentRangeStart w:id="54"/>
+      <w:commentRangeStart w:id="55"/>
       <w:r>
         <w:rPr>
           <w:rFonts w:ascii="Lucida Console" w:eastAsia="Times New Roman" w:hAnsi="Lucida Console" w:cs="Courier New"/>
@@ -11039,12 +10587,12 @@
         </w:rPr>
         <w:t xml:space="preserve">value </w:t>
       </w:r>
-      <w:commentRangeEnd w:id="54"/>
+      <w:commentRangeEnd w:id="55"/>
       <w:r>
         <w:rPr>
           <w:rStyle w:val="CommentReference"/>
         </w:rPr>
-        <w:commentReference w:id="54"/>
+        <w:commentReference w:id="55"/>
       </w:r>
       <w:r>
         <w:rPr>
@@ -11317,7 +10865,6 @@
           <w:sz w:val="20"/>
           <w:szCs w:val="20"/>
         </w:rPr>
-        <w:lastRenderedPageBreak/>
         <w:t xml:space="preserve">0.5259085 </w:t>
       </w:r>
     </w:p>
@@ -11369,48 +10916,7 @@
           <w:rFonts w:ascii="Lucida Console" w:hAnsi="Lucida Console"/>
           <w:color w:val="FFFFFF"/>
         </w:rPr>
-        <w:t xml:space="preserve">data:  </w:t>
-      </w:r>
-      <w:proofErr w:type="gramStart"/>
-      <w:r>
-        <w:rPr>
-          <w:rFonts w:ascii="Lucida Console" w:hAnsi="Lucida Console"/>
-          <w:color w:val="FFFFFF"/>
-        </w:rPr>
-        <w:t>sum(</w:t>
-      </w:r>
-      <w:proofErr w:type="spellStart"/>
-      <w:proofErr w:type="gramEnd"/>
-      <w:r>
-        <w:rPr>
-          <w:rFonts w:ascii="Lucida Console" w:hAnsi="Lucida Console"/>
-          <w:color w:val="FFFFFF"/>
-        </w:rPr>
-        <w:t>Young.MEA</w:t>
-      </w:r>
-      <w:proofErr w:type="spellEnd"/>
-      <w:r>
-        <w:rPr>
-          <w:rFonts w:ascii="Lucida Console" w:hAnsi="Lucida Console"/>
-          <w:color w:val="FFFFFF"/>
-        </w:rPr>
-        <w:t>, na.rm = T) out of sum(</w:t>
-      </w:r>
-      <w:proofErr w:type="spellStart"/>
-      <w:r>
-        <w:rPr>
-          <w:rFonts w:ascii="Lucida Console" w:hAnsi="Lucida Console"/>
-          <w:color w:val="FFFFFF"/>
-        </w:rPr>
-        <w:t>Tot.MEA</w:t>
-      </w:r>
-      <w:proofErr w:type="spellEnd"/>
-      <w:r>
-        <w:rPr>
-          <w:rFonts w:ascii="Lucida Console" w:hAnsi="Lucida Console"/>
-          <w:color w:val="FFFFFF"/>
-        </w:rPr>
-        <w:t>, na.rm = T), null probability 0.5</w:t>
+        <w:t>data:  sum(Young.MEA, na.rm = T) out of sum(Tot.MEA, na.rm = T), null probability 0.5</w:t>
       </w:r>
     </w:p>
     <w:p>
@@ -11608,48 +11114,7 @@
           <w:rFonts w:ascii="Lucida Console" w:hAnsi="Lucida Console"/>
           <w:color w:val="FFFFFF"/>
         </w:rPr>
-        <w:t xml:space="preserve">data:  </w:t>
-      </w:r>
-      <w:proofErr w:type="gramStart"/>
-      <w:r>
-        <w:rPr>
-          <w:rFonts w:ascii="Lucida Console" w:hAnsi="Lucida Console"/>
-          <w:color w:val="FFFFFF"/>
-        </w:rPr>
-        <w:t>sum(</w:t>
-      </w:r>
-      <w:proofErr w:type="spellStart"/>
-      <w:proofErr w:type="gramEnd"/>
-      <w:r>
-        <w:rPr>
-          <w:rFonts w:ascii="Lucida Console" w:hAnsi="Lucida Console"/>
-          <w:color w:val="FFFFFF"/>
-        </w:rPr>
-        <w:t>SC_Tot</w:t>
-      </w:r>
-      <w:proofErr w:type="spellEnd"/>
-      <w:r>
-        <w:rPr>
-          <w:rFonts w:ascii="Lucida Console" w:hAnsi="Lucida Console"/>
-          <w:color w:val="FFFFFF"/>
-        </w:rPr>
-        <w:t>, na.rm = T) out of sum(</w:t>
-      </w:r>
-      <w:proofErr w:type="spellStart"/>
-      <w:r>
-        <w:rPr>
-          <w:rFonts w:ascii="Lucida Console" w:hAnsi="Lucida Console"/>
-          <w:color w:val="FFFFFF"/>
-        </w:rPr>
-        <w:t>Total_Consult</w:t>
-      </w:r>
-      <w:proofErr w:type="spellEnd"/>
-      <w:r>
-        <w:rPr>
-          <w:rFonts w:ascii="Lucida Console" w:hAnsi="Lucida Console"/>
-          <w:color w:val="FFFFFF"/>
-        </w:rPr>
-        <w:t>, na.rm = T), null probability 0.5</w:t>
+        <w:t>data:  sum(SC_Tot, na.rm = T) out of sum(Total_Consult, na.rm = T), null probability 0.5</w:t>
       </w:r>
     </w:p>
     <w:p>
@@ -11824,43 +11289,43 @@
           <w:noProof/>
         </w:rPr>
       </w:pPr>
-      <w:commentRangeStart w:id="55"/>
       <w:commentRangeStart w:id="56"/>
       <w:commentRangeStart w:id="57"/>
       <w:commentRangeStart w:id="58"/>
+      <w:commentRangeStart w:id="59"/>
       <w:r>
         <w:rPr>
           <w:noProof/>
         </w:rPr>
         <w:t>Kruskal-Wallis rank sum test</w:t>
       </w:r>
-      <w:commentRangeEnd w:id="55"/>
+      <w:commentRangeEnd w:id="56"/>
       <w:r>
         <w:rPr>
           <w:rStyle w:val="CommentReference"/>
         </w:rPr>
-        <w:commentReference w:id="55"/>
-      </w:r>
-      <w:commentRangeEnd w:id="56"/>
+        <w:commentReference w:id="56"/>
+      </w:r>
+      <w:commentRangeEnd w:id="57"/>
       <w:r>
         <w:rPr>
           <w:rStyle w:val="CommentReference"/>
         </w:rPr>
-        <w:commentReference w:id="56"/>
-      </w:r>
-      <w:commentRangeEnd w:id="57"/>
+        <w:commentReference w:id="57"/>
+      </w:r>
+      <w:commentRangeEnd w:id="58"/>
       <w:r>
         <w:rPr>
           <w:rStyle w:val="CommentReference"/>
         </w:rPr>
-        <w:commentReference w:id="57"/>
-      </w:r>
-      <w:commentRangeEnd w:id="58"/>
+        <w:commentReference w:id="58"/>
+      </w:r>
+      <w:commentRangeEnd w:id="59"/>
       <w:r>
         <w:rPr>
           <w:rStyle w:val="CommentReference"/>
         </w:rPr>
-        <w:commentReference w:id="58"/>
+        <w:commentReference w:id="59"/>
       </w:r>
       <w:r>
         <w:rPr>
@@ -11883,27 +11348,27 @@
         </w:rPr>
         <w:t>The K</w:t>
       </w:r>
-      <w:commentRangeStart w:id="59"/>
       <w:commentRangeStart w:id="60"/>
+      <w:commentRangeStart w:id="61"/>
       <w:r>
         <w:rPr>
           <w:noProof/>
         </w:rPr>
         <w:t xml:space="preserve">ruskal-Wallis </w:t>
       </w:r>
-      <w:commentRangeEnd w:id="59"/>
+      <w:commentRangeEnd w:id="60"/>
       <w:r>
         <w:rPr>
           <w:rStyle w:val="CommentReference"/>
         </w:rPr>
-        <w:commentReference w:id="59"/>
-      </w:r>
-      <w:commentRangeEnd w:id="60"/>
+        <w:commentReference w:id="60"/>
+      </w:r>
+      <w:commentRangeEnd w:id="61"/>
       <w:r>
         <w:rPr>
           <w:rStyle w:val="CommentReference"/>
         </w:rPr>
-        <w:commentReference w:id="60"/>
+        <w:commentReference w:id="61"/>
       </w:r>
       <w:r>
         <w:rPr>
@@ -11970,7 +11435,7 @@
         </w:rPr>
         <w:t xml:space="preserve">different </w:t>
       </w:r>
-      <w:commentRangeStart w:id="61"/>
+      <w:commentRangeStart w:id="62"/>
       <w:r>
         <w:rPr>
           <w:noProof/>
@@ -11978,12 +11443,12 @@
         </w:rPr>
         <w:t>population</w:t>
       </w:r>
-      <w:commentRangeEnd w:id="61"/>
+      <w:commentRangeEnd w:id="62"/>
       <w:r>
         <w:rPr>
           <w:rStyle w:val="CommentReference"/>
         </w:rPr>
-        <w:commentReference w:id="61"/>
+        <w:commentReference w:id="62"/>
       </w:r>
       <w:r>
         <w:rPr>
@@ -12057,23 +11522,7 @@
           <w:rFonts w:ascii="Lucida Console" w:hAnsi="Lucida Console"/>
           <w:color w:val="FFFFFF"/>
         </w:rPr>
-        <w:t xml:space="preserve">data:  </w:t>
-      </w:r>
-      <w:proofErr w:type="spellStart"/>
-      <w:r>
-        <w:rPr>
-          <w:rFonts w:ascii="Lucida Console" w:hAnsi="Lucida Console"/>
-          <w:color w:val="FFFFFF"/>
-        </w:rPr>
-        <w:t>Incidence_MEA</w:t>
-      </w:r>
-      <w:proofErr w:type="spellEnd"/>
-      <w:r>
-        <w:rPr>
-          <w:rFonts w:ascii="Lucida Console" w:hAnsi="Lucida Console"/>
-          <w:color w:val="FFFFFF"/>
-        </w:rPr>
-        <w:t xml:space="preserve"> by Year</w:t>
+        <w:t>data:  Incidence_MEA by Year</w:t>
       </w:r>
     </w:p>
     <w:p>
@@ -12190,21 +11639,7 @@
         <w:jc w:val="both"/>
       </w:pPr>
       <w:r>
-        <w:lastRenderedPageBreak/>
-        <w:t xml:space="preserve">It’s possible to use the function </w:t>
-      </w:r>
-      <w:proofErr w:type="spellStart"/>
-      <w:proofErr w:type="gramStart"/>
-      <w:r>
-        <w:t>pairwise.wilcox</w:t>
-      </w:r>
-      <w:proofErr w:type="gramEnd"/>
-      <w:r>
-        <w:t>.test</w:t>
-      </w:r>
-      <w:proofErr w:type="spellEnd"/>
-      <w:r>
-        <w:t>() to calculate pairwise comparisons between group levels with corrections for multiple testing:</w:t>
+        <w:t>It’s possible to use the function pairwise.wilcox.test() to calculate pairwise comparisons between group levels with corrections for multiple testing:</w:t>
       </w:r>
     </w:p>
     <w:p>
@@ -13125,47 +12560,7 @@
           <w:sz w:val="20"/>
           <w:szCs w:val="20"/>
         </w:rPr>
-        <w:t xml:space="preserve">Pairwise comparisons using </w:t>
-      </w:r>
-      <w:proofErr w:type="spellStart"/>
-      <w:r>
-        <w:rPr>
-          <w:rFonts w:ascii="Lucida Console" w:eastAsia="Times New Roman" w:hAnsi="Lucida Console" w:cs="Courier New"/>
-          <w:color w:val="339999"/>
-          <w:sz w:val="20"/>
-          <w:szCs w:val="20"/>
-        </w:rPr>
-        <w:t>Dwass</w:t>
-      </w:r>
-      <w:proofErr w:type="spellEnd"/>
-      <w:r>
-        <w:rPr>
-          <w:rFonts w:ascii="Lucida Console" w:eastAsia="Times New Roman" w:hAnsi="Lucida Console" w:cs="Courier New"/>
-          <w:color w:val="339999"/>
-          <w:sz w:val="20"/>
-          <w:szCs w:val="20"/>
-        </w:rPr>
-        <w:t>-Steele-Critchlow-</w:t>
-      </w:r>
-      <w:proofErr w:type="spellStart"/>
-      <w:r>
-        <w:rPr>
-          <w:rFonts w:ascii="Lucida Console" w:eastAsia="Times New Roman" w:hAnsi="Lucida Console" w:cs="Courier New"/>
-          <w:color w:val="339999"/>
-          <w:sz w:val="20"/>
-          <w:szCs w:val="20"/>
-        </w:rPr>
-        <w:t>Fligner</w:t>
-      </w:r>
-      <w:proofErr w:type="spellEnd"/>
-      <w:r>
-        <w:rPr>
-          <w:rFonts w:ascii="Lucida Console" w:eastAsia="Times New Roman" w:hAnsi="Lucida Console" w:cs="Courier New"/>
-          <w:color w:val="339999"/>
-          <w:sz w:val="20"/>
-          <w:szCs w:val="20"/>
-        </w:rPr>
-        <w:t xml:space="preserve"> all-pairs test</w:t>
+        <w:t>Pairwise comparisons using Dwass-Steele-Critchlow-Fligner all-pairs test</w:t>
       </w:r>
     </w:p>
     <w:p>
@@ -13234,27 +12629,7 @@
           <w:sz w:val="20"/>
           <w:szCs w:val="20"/>
         </w:rPr>
-        <w:t xml:space="preserve">data: </w:t>
-      </w:r>
-      <w:proofErr w:type="spellStart"/>
-      <w:r>
-        <w:rPr>
-          <w:rFonts w:ascii="Lucida Console" w:eastAsia="Times New Roman" w:hAnsi="Lucida Console" w:cs="Courier New"/>
-          <w:color w:val="339999"/>
-          <w:sz w:val="20"/>
-          <w:szCs w:val="20"/>
-        </w:rPr>
-        <w:t>Incidence_MEA</w:t>
-      </w:r>
-      <w:proofErr w:type="spellEnd"/>
-      <w:r>
-        <w:rPr>
-          <w:rFonts w:ascii="Lucida Console" w:eastAsia="Times New Roman" w:hAnsi="Lucida Console" w:cs="Courier New"/>
-          <w:color w:val="339999"/>
-          <w:sz w:val="20"/>
-          <w:szCs w:val="20"/>
-        </w:rPr>
-        <w:t xml:space="preserve"> by Year</w:t>
+        <w:t>data: Incidence_MEA by Year</w:t>
       </w:r>
     </w:p>
     <w:p>
@@ -13617,23 +12992,7 @@
           <w:rFonts w:ascii="Lucida Console" w:hAnsi="Lucida Console"/>
           <w:color w:val="FFFFFF"/>
         </w:rPr>
-        <w:t xml:space="preserve">data:  </w:t>
-      </w:r>
-      <w:proofErr w:type="spellStart"/>
-      <w:r>
-        <w:rPr>
-          <w:rFonts w:ascii="Lucida Console" w:hAnsi="Lucida Console"/>
-          <w:color w:val="FFFFFF"/>
-        </w:rPr>
-        <w:t>Incidence_MEA</w:t>
-      </w:r>
-      <w:proofErr w:type="spellEnd"/>
-      <w:r>
-        <w:rPr>
-          <w:rFonts w:ascii="Lucida Console" w:hAnsi="Lucida Console"/>
-          <w:color w:val="FFFFFF"/>
-        </w:rPr>
-        <w:t xml:space="preserve"> by Governorate</w:t>
+        <w:t>data:  Incidence_MEA by Governorate</w:t>
       </w:r>
     </w:p>
     <w:p>
@@ -13758,7 +13117,6 @@
                 <w:iCs/>
                 <w:noProof/>
               </w:rPr>
-              <w:lastRenderedPageBreak/>
               <w:t>Pairwise Test of Incidence by Governorate</w:t>
             </w:r>
           </w:p>
@@ -15870,44 +15228,19 @@
           <w:color w:val="FFFFFF"/>
         </w:rPr>
       </w:pPr>
-      <w:proofErr w:type="spellStart"/>
       <w:r>
         <w:rPr>
           <w:rFonts w:ascii="Lucida Console" w:hAnsi="Lucida Console"/>
           <w:color w:val="FFFFFF"/>
         </w:rPr>
-        <w:t>airwise</w:t>
-      </w:r>
-      <w:proofErr w:type="spellEnd"/>
+        <w:t xml:space="preserve">airwise comparisons using Wilcoxon rank sum test </w:t>
+      </w:r>
       <w:r>
         <w:rPr>
           <w:rFonts w:ascii="Lucida Console" w:hAnsi="Lucida Console"/>
           <w:color w:val="FFFFFF"/>
         </w:rPr>
-        <w:t xml:space="preserve"> comparisons using Wilcoxon rank sum </w:t>
-      </w:r>
-      <w:proofErr w:type="gramStart"/>
-      <w:r>
-        <w:rPr>
-          <w:rFonts w:ascii="Lucida Console" w:hAnsi="Lucida Console"/>
-          <w:color w:val="FFFFFF"/>
-        </w:rPr>
-        <w:t xml:space="preserve">test </w:t>
-      </w:r>
-      <w:r>
-        <w:rPr>
-          <w:rFonts w:ascii="Lucida Console" w:hAnsi="Lucida Console"/>
-          <w:color w:val="FFFFFF"/>
-        </w:rPr>
-        <w:t xml:space="preserve"> (</w:t>
-      </w:r>
-      <w:proofErr w:type="gramEnd"/>
-      <w:r>
-        <w:rPr>
-          <w:rFonts w:ascii="Lucida Console" w:hAnsi="Lucida Console"/>
-          <w:color w:val="FFFFFF"/>
-        </w:rPr>
-        <w:t>Incidence ~ Gov)</w:t>
+        <w:t xml:space="preserve"> (Incidence ~ Gov)</w:t>
       </w:r>
     </w:p>
     <w:p>
@@ -15965,87 +15298,7 @@
           <w:rFonts w:ascii="Lucida Console" w:hAnsi="Lucida Console"/>
           <w:color w:val="FFFFFF"/>
         </w:rPr>
-        <w:t xml:space="preserve">            Al-</w:t>
-      </w:r>
-      <w:proofErr w:type="spellStart"/>
-      <w:r>
-        <w:rPr>
-          <w:rFonts w:ascii="Lucida Console" w:hAnsi="Lucida Console"/>
-          <w:color w:val="FFFFFF"/>
-        </w:rPr>
-        <w:t>Hasakeh</w:t>
-      </w:r>
-      <w:proofErr w:type="spellEnd"/>
-      <w:r>
-        <w:rPr>
-          <w:rFonts w:ascii="Lucida Console" w:hAnsi="Lucida Console"/>
-          <w:color w:val="FFFFFF"/>
-        </w:rPr>
-        <w:t xml:space="preserve"> </w:t>
-      </w:r>
-      <w:proofErr w:type="gramStart"/>
-      <w:r>
-        <w:rPr>
-          <w:rFonts w:ascii="Lucida Console" w:hAnsi="Lucida Console"/>
-          <w:color w:val="FFFFFF"/>
-        </w:rPr>
-        <w:t>Aleppo  Ar</w:t>
-      </w:r>
-      <w:proofErr w:type="gramEnd"/>
-      <w:r>
-        <w:rPr>
-          <w:rFonts w:ascii="Lucida Console" w:hAnsi="Lucida Console"/>
-          <w:color w:val="FFFFFF"/>
-        </w:rPr>
-        <w:t xml:space="preserve">-Raqqa </w:t>
-      </w:r>
-      <w:proofErr w:type="spellStart"/>
-      <w:r>
-        <w:rPr>
-          <w:rFonts w:ascii="Lucida Console" w:hAnsi="Lucida Console"/>
-          <w:color w:val="FFFFFF"/>
-        </w:rPr>
-        <w:t>Dar'a</w:t>
-      </w:r>
-      <w:proofErr w:type="spellEnd"/>
-      <w:r>
-        <w:rPr>
-          <w:rFonts w:ascii="Lucida Console" w:hAnsi="Lucida Console"/>
-          <w:color w:val="FFFFFF"/>
-        </w:rPr>
-        <w:t xml:space="preserve">   Deir-</w:t>
-      </w:r>
-      <w:proofErr w:type="spellStart"/>
-      <w:r>
-        <w:rPr>
-          <w:rFonts w:ascii="Lucida Console" w:hAnsi="Lucida Console"/>
-          <w:color w:val="FFFFFF"/>
-        </w:rPr>
-        <w:t>ez</w:t>
-      </w:r>
-      <w:proofErr w:type="spellEnd"/>
-      <w:r>
-        <w:rPr>
-          <w:rFonts w:ascii="Lucida Console" w:hAnsi="Lucida Console"/>
-          <w:color w:val="FFFFFF"/>
-        </w:rPr>
-        <w:t>-</w:t>
-      </w:r>
-      <w:proofErr w:type="spellStart"/>
-      <w:r>
-        <w:rPr>
-          <w:rFonts w:ascii="Lucida Console" w:hAnsi="Lucida Console"/>
-          <w:color w:val="FFFFFF"/>
-        </w:rPr>
-        <w:t>Zor</w:t>
-      </w:r>
-      <w:proofErr w:type="spellEnd"/>
-      <w:r>
-        <w:rPr>
-          <w:rFonts w:ascii="Lucida Console" w:hAnsi="Lucida Console"/>
-          <w:color w:val="FFFFFF"/>
-        </w:rPr>
-        <w:t xml:space="preserve"> Hama    Homs    Idleb  </w:t>
+        <w:t xml:space="preserve">            Al-Hasakeh Aleppo  Ar-Raqqa Dar'a   Deir-ez-Zor Hama    Homs    Idleb  </w:t>
       </w:r>
     </w:p>
     <w:p>
@@ -16094,37 +15347,12 @@
           <w:color w:val="FFFFFF"/>
         </w:rPr>
       </w:pPr>
-      <w:proofErr w:type="spellStart"/>
       <w:r>
         <w:rPr>
           <w:rFonts w:ascii="Lucida Console" w:hAnsi="Lucida Console"/>
           <w:color w:val="FFFFFF"/>
         </w:rPr>
-        <w:t>Dar'a</w:t>
-      </w:r>
-      <w:proofErr w:type="spellEnd"/>
-      <w:r>
-        <w:rPr>
-          <w:rFonts w:ascii="Lucida Console" w:hAnsi="Lucida Console"/>
-          <w:color w:val="FFFFFF"/>
-        </w:rPr>
-        <w:t xml:space="preserve">       0.06821    &lt; 2e-16 &lt; 2e-</w:t>
-      </w:r>
-      <w:proofErr w:type="gramStart"/>
-      <w:r>
-        <w:rPr>
-          <w:rFonts w:ascii="Lucida Console" w:hAnsi="Lucida Console"/>
-          <w:color w:val="FFFFFF"/>
-        </w:rPr>
-        <w:t>16  -</w:t>
-      </w:r>
-      <w:proofErr w:type="gramEnd"/>
-      <w:r>
-        <w:rPr>
-          <w:rFonts w:ascii="Lucida Console" w:hAnsi="Lucida Console"/>
-          <w:color w:val="FFFFFF"/>
-        </w:rPr>
-        <w:t xml:space="preserve">       -           -       -       -      </w:t>
+        <w:t xml:space="preserve">Dar'a       0.06821    &lt; 2e-16 &lt; 2e-16  -       -           -       -       -      </w:t>
       </w:r>
     </w:p>
     <w:p>
@@ -16142,55 +15370,7 @@
           <w:rFonts w:ascii="Lucida Console" w:hAnsi="Lucida Console"/>
           <w:color w:val="FFFFFF"/>
         </w:rPr>
-        <w:t>Deir-</w:t>
-      </w:r>
-      <w:proofErr w:type="spellStart"/>
-      <w:r>
-        <w:rPr>
-          <w:rFonts w:ascii="Lucida Console" w:hAnsi="Lucida Console"/>
-          <w:color w:val="FFFFFF"/>
-        </w:rPr>
-        <w:t>ez</w:t>
-      </w:r>
-      <w:proofErr w:type="spellEnd"/>
-      <w:r>
-        <w:rPr>
-          <w:rFonts w:ascii="Lucida Console" w:hAnsi="Lucida Console"/>
-          <w:color w:val="FFFFFF"/>
-        </w:rPr>
-        <w:t>-</w:t>
-      </w:r>
-      <w:proofErr w:type="spellStart"/>
-      <w:r>
-        <w:rPr>
-          <w:rFonts w:ascii="Lucida Console" w:hAnsi="Lucida Console"/>
-          <w:color w:val="FFFFFF"/>
-        </w:rPr>
-        <w:t>Zor</w:t>
-      </w:r>
-      <w:proofErr w:type="spellEnd"/>
-      <w:r>
-        <w:rPr>
-          <w:rFonts w:ascii="Lucida Console" w:hAnsi="Lucida Console"/>
-          <w:color w:val="FFFFFF"/>
-        </w:rPr>
-        <w:t xml:space="preserve"> &lt; 2e-16    &lt; 2e-16 4.0e-</w:t>
-      </w:r>
-      <w:proofErr w:type="gramStart"/>
-      <w:r>
-        <w:rPr>
-          <w:rFonts w:ascii="Lucida Console" w:hAnsi="Lucida Console"/>
-          <w:color w:val="FFFFFF"/>
-        </w:rPr>
-        <w:t>09  &lt;</w:t>
-      </w:r>
-      <w:proofErr w:type="gramEnd"/>
-      <w:r>
-        <w:rPr>
-          <w:rFonts w:ascii="Lucida Console" w:hAnsi="Lucida Console"/>
-          <w:color w:val="FFFFFF"/>
-        </w:rPr>
-        <w:t xml:space="preserve"> 2e-16 -           -       -       -      </w:t>
+        <w:t xml:space="preserve">Deir-ez-Zor &lt; 2e-16    &lt; 2e-16 4.0e-09  &lt; 2e-16 -           -       -       -      </w:t>
       </w:r>
     </w:p>
     <w:p>
@@ -16208,23 +15388,7 @@
           <w:rFonts w:ascii="Lucida Console" w:hAnsi="Lucida Console"/>
           <w:color w:val="FFFFFF"/>
         </w:rPr>
-        <w:t>Hama        1.3e-13    &lt; 2e-16 &lt; 2e-</w:t>
-      </w:r>
-      <w:proofErr w:type="gramStart"/>
-      <w:r>
-        <w:rPr>
-          <w:rFonts w:ascii="Lucida Console" w:hAnsi="Lucida Console"/>
-          <w:color w:val="FFFFFF"/>
-        </w:rPr>
-        <w:t>16  &lt;</w:t>
-      </w:r>
-      <w:proofErr w:type="gramEnd"/>
-      <w:r>
-        <w:rPr>
-          <w:rFonts w:ascii="Lucida Console" w:hAnsi="Lucida Console"/>
-          <w:color w:val="FFFFFF"/>
-        </w:rPr>
-        <w:t xml:space="preserve"> 2e-16 &lt; 2e-16     -       -       -      </w:t>
+        <w:t xml:space="preserve">Hama        1.3e-13    &lt; 2e-16 &lt; 2e-16  &lt; 2e-16 &lt; 2e-16     -       -       -      </w:t>
       </w:r>
     </w:p>
     <w:p>
@@ -16242,23 +15406,7 @@
           <w:rFonts w:ascii="Lucida Console" w:hAnsi="Lucida Console"/>
           <w:color w:val="FFFFFF"/>
         </w:rPr>
-        <w:t>Homs        &lt; 2e-16    &lt; 2e-16 &lt; 2e-</w:t>
-      </w:r>
-      <w:proofErr w:type="gramStart"/>
-      <w:r>
-        <w:rPr>
-          <w:rFonts w:ascii="Lucida Console" w:hAnsi="Lucida Console"/>
-          <w:color w:val="FFFFFF"/>
-        </w:rPr>
-        <w:t>16  &lt;</w:t>
-      </w:r>
-      <w:proofErr w:type="gramEnd"/>
-      <w:r>
-        <w:rPr>
-          <w:rFonts w:ascii="Lucida Console" w:hAnsi="Lucida Console"/>
-          <w:color w:val="FFFFFF"/>
-        </w:rPr>
-        <w:t xml:space="preserve"> 2e-16 &lt; 2e-16     4.6e-06 -       -      </w:t>
+        <w:t xml:space="preserve">Homs        &lt; 2e-16    &lt; 2e-16 &lt; 2e-16  &lt; 2e-16 &lt; 2e-16     4.6e-06 -       -      </w:t>
       </w:r>
     </w:p>
     <w:p>
@@ -16276,23 +15424,7 @@
           <w:rFonts w:ascii="Lucida Console" w:hAnsi="Lucida Console"/>
           <w:color w:val="FFFFFF"/>
         </w:rPr>
-        <w:t>Idleb       &lt; 2e-16    0.00011 0.</w:t>
-      </w:r>
-      <w:proofErr w:type="gramStart"/>
-      <w:r>
-        <w:rPr>
-          <w:rFonts w:ascii="Lucida Console" w:hAnsi="Lucida Console"/>
-          <w:color w:val="FFFFFF"/>
-        </w:rPr>
-        <w:t>01800  &lt;</w:t>
-      </w:r>
-      <w:proofErr w:type="gramEnd"/>
-      <w:r>
-        <w:rPr>
-          <w:rFonts w:ascii="Lucida Console" w:hAnsi="Lucida Console"/>
-          <w:color w:val="FFFFFF"/>
-        </w:rPr>
-        <w:t xml:space="preserve"> 2e-16 &lt; 2e-16     &lt; 2e-16 &lt; 2e-16 -      </w:t>
+        <w:t xml:space="preserve">Idleb       &lt; 2e-16    0.00011 0.01800  &lt; 2e-16 &lt; 2e-16     &lt; 2e-16 &lt; 2e-16 -      </w:t>
       </w:r>
     </w:p>
     <w:p>
@@ -16310,23 +15442,7 @@
           <w:rFonts w:ascii="Lucida Console" w:hAnsi="Lucida Console"/>
           <w:color w:val="FFFFFF"/>
         </w:rPr>
-        <w:t>Quneitra    0.28675    2.1e-11 8.6e-</w:t>
-      </w:r>
-      <w:proofErr w:type="gramStart"/>
-      <w:r>
-        <w:rPr>
-          <w:rFonts w:ascii="Lucida Console" w:hAnsi="Lucida Console"/>
-          <w:color w:val="FFFFFF"/>
-        </w:rPr>
-        <w:t>16  0.03741</w:t>
-      </w:r>
-      <w:proofErr w:type="gramEnd"/>
-      <w:r>
-        <w:rPr>
-          <w:rFonts w:ascii="Lucida Console" w:hAnsi="Lucida Console"/>
-          <w:color w:val="FFFFFF"/>
-        </w:rPr>
-        <w:t xml:space="preserve"> &lt; 2e-16     0.00074 3.9e-11 &lt; 2e-16</w:t>
+        <w:t>Quneitra    0.28675    2.1e-11 8.6e-16  0.03741 &lt; 2e-16     0.00074 3.9e-11 &lt; 2e-16</w:t>
       </w:r>
     </w:p>
     <w:p>
@@ -16367,19 +15483,19 @@
         </w:rPr>
         <w:t>The one-way analysis of variance (</w:t>
       </w:r>
-      <w:commentRangeStart w:id="62"/>
+      <w:commentRangeStart w:id="63"/>
       <w:r>
         <w:rPr>
           <w:noProof/>
         </w:rPr>
         <w:t>ANOVA</w:t>
       </w:r>
-      <w:commentRangeEnd w:id="62"/>
+      <w:commentRangeEnd w:id="63"/>
       <w:r>
         <w:rPr>
           <w:rStyle w:val="CommentReference"/>
         </w:rPr>
-        <w:commentReference w:id="62"/>
+        <w:commentReference w:id="63"/>
       </w:r>
       <w:r>
         <w:rPr>
@@ -16398,55 +15514,12 @@
           <w:color w:val="FFFFFF"/>
         </w:rPr>
       </w:pPr>
-      <w:proofErr w:type="spellStart"/>
-      <w:proofErr w:type="gramStart"/>
       <w:r>
         <w:rPr>
           <w:rFonts w:ascii="Lucida Console" w:hAnsi="Lucida Console"/>
           <w:color w:val="FFFFFF"/>
         </w:rPr>
-        <w:t>MEA.incidence.anova</w:t>
-      </w:r>
-      <w:proofErr w:type="spellEnd"/>
-      <w:proofErr w:type="gramEnd"/>
-      <w:r>
-        <w:rPr>
-          <w:rFonts w:ascii="Lucida Console" w:hAnsi="Lucida Console"/>
-          <w:color w:val="FFFFFF"/>
-        </w:rPr>
-        <w:t xml:space="preserve"> &lt;- </w:t>
-      </w:r>
-      <w:proofErr w:type="spellStart"/>
-      <w:r>
-        <w:rPr>
-          <w:rFonts w:ascii="Lucida Console" w:hAnsi="Lucida Console"/>
-          <w:color w:val="FFFFFF"/>
-        </w:rPr>
-        <w:t>aov</w:t>
-      </w:r>
-      <w:proofErr w:type="spellEnd"/>
-      <w:r>
-        <w:rPr>
-          <w:rFonts w:ascii="Lucida Console" w:hAnsi="Lucida Console"/>
-          <w:color w:val="FFFFFF"/>
-        </w:rPr>
-        <w:t>(</w:t>
-      </w:r>
-      <w:proofErr w:type="spellStart"/>
-      <w:r>
-        <w:rPr>
-          <w:rFonts w:ascii="Lucida Console" w:hAnsi="Lucida Console"/>
-          <w:color w:val="FFFFFF"/>
-        </w:rPr>
-        <w:t>Incidence_MEA</w:t>
-      </w:r>
-      <w:proofErr w:type="spellEnd"/>
-      <w:r>
-        <w:rPr>
-          <w:rFonts w:ascii="Lucida Console" w:hAnsi="Lucida Console"/>
-          <w:color w:val="FFFFFF"/>
-        </w:rPr>
-        <w:t xml:space="preserve"> ~ Year, data = ewarn.15.19)</w:t>
+        <w:t>MEA.incidence.anova &lt;- aov(Incidence_MEA ~ Year, data = ewarn.15.19)</w:t>
       </w:r>
     </w:p>
     <w:p>
@@ -16459,30 +15532,12 @@
           <w:color w:val="FFFFFF"/>
         </w:rPr>
       </w:pPr>
-      <w:proofErr w:type="gramStart"/>
       <w:r>
         <w:rPr>
           <w:rFonts w:ascii="Lucida Console" w:hAnsi="Lucida Console"/>
           <w:color w:val="FFFFFF"/>
         </w:rPr>
-        <w:t>Summary(</w:t>
-      </w:r>
-      <w:proofErr w:type="spellStart"/>
-      <w:proofErr w:type="gramEnd"/>
-      <w:r>
-        <w:rPr>
-          <w:rFonts w:ascii="Lucida Console" w:hAnsi="Lucida Console"/>
-          <w:color w:val="FFFFFF"/>
-        </w:rPr>
-        <w:t>MEA.incidence.anova</w:t>
-      </w:r>
-      <w:proofErr w:type="spellEnd"/>
-      <w:r>
-        <w:rPr>
-          <w:rFonts w:ascii="Lucida Console" w:hAnsi="Lucida Console"/>
-          <w:color w:val="FFFFFF"/>
-        </w:rPr>
-        <w:t>)</w:t>
+        <w:t>Summary(MEA.incidence.anova)</w:t>
       </w:r>
     </w:p>
     <w:p>
@@ -16525,55 +15580,7 @@
           <w:rFonts w:ascii="Lucida Console" w:hAnsi="Lucida Console"/>
           <w:color w:val="FFFFFF"/>
         </w:rPr>
-        <w:t xml:space="preserve"> Df Sum </w:t>
-      </w:r>
-      <w:proofErr w:type="spellStart"/>
-      <w:r>
-        <w:rPr>
-          <w:rFonts w:ascii="Lucida Console" w:hAnsi="Lucida Console"/>
-          <w:color w:val="FFFFFF"/>
-        </w:rPr>
-        <w:t>Sq</w:t>
-      </w:r>
-      <w:proofErr w:type="spellEnd"/>
-      <w:r>
-        <w:rPr>
-          <w:rFonts w:ascii="Lucida Console" w:hAnsi="Lucida Console"/>
-          <w:color w:val="FFFFFF"/>
-        </w:rPr>
-        <w:t xml:space="preserve"> Mean </w:t>
-      </w:r>
-      <w:proofErr w:type="spellStart"/>
-      <w:r>
-        <w:rPr>
-          <w:rFonts w:ascii="Lucida Console" w:hAnsi="Lucida Console"/>
-          <w:color w:val="FFFFFF"/>
-        </w:rPr>
-        <w:t>Sq</w:t>
-      </w:r>
-      <w:proofErr w:type="spellEnd"/>
-      <w:r>
-        <w:rPr>
-          <w:rFonts w:ascii="Lucida Console" w:hAnsi="Lucida Console"/>
-          <w:color w:val="FFFFFF"/>
-        </w:rPr>
-        <w:t xml:space="preserve"> F value </w:t>
-      </w:r>
-      <w:proofErr w:type="spellStart"/>
-      <w:r>
-        <w:rPr>
-          <w:rFonts w:ascii="Lucida Console" w:hAnsi="Lucida Console"/>
-          <w:color w:val="FFFFFF"/>
-        </w:rPr>
-        <w:t>Pr</w:t>
-      </w:r>
-      <w:proofErr w:type="spellEnd"/>
-      <w:r>
-        <w:rPr>
-          <w:rFonts w:ascii="Lucida Console" w:hAnsi="Lucida Console"/>
-          <w:color w:val="FFFFFF"/>
-        </w:rPr>
-        <w:t xml:space="preserve">(&gt;F)    </w:t>
+        <w:t xml:space="preserve"> Df Sum Sq Mean Sq F value Pr(&gt;F)    </w:t>
       </w:r>
     </w:p>
     <w:p>
@@ -16591,23 +15598,7 @@
           <w:rFonts w:ascii="Lucida Console" w:hAnsi="Lucida Console"/>
           <w:color w:val="FFFFFF"/>
         </w:rPr>
-        <w:t xml:space="preserve">Year           </w:t>
-      </w:r>
-      <w:proofErr w:type="gramStart"/>
-      <w:r>
-        <w:rPr>
-          <w:rFonts w:ascii="Lucida Console" w:hAnsi="Lucida Console"/>
-          <w:color w:val="FFFFFF"/>
-        </w:rPr>
-        <w:t>4  13349</w:t>
-      </w:r>
-      <w:proofErr w:type="gramEnd"/>
-      <w:r>
-        <w:rPr>
-          <w:rFonts w:ascii="Lucida Console" w:hAnsi="Lucida Console"/>
-          <w:color w:val="FFFFFF"/>
-        </w:rPr>
-        <w:t xml:space="preserve">    3337   68.45 &lt;2e-16 </w:t>
+        <w:t xml:space="preserve">Year           4  13349    3337   68.45 &lt;2e-16 </w:t>
       </w:r>
       <w:r>
         <w:rPr>
@@ -16650,7 +15641,6 @@
           <w:rFonts w:ascii="Lucida Console" w:hAnsi="Lucida Console"/>
           <w:color w:val="FFFFFF"/>
         </w:rPr>
-        <w:lastRenderedPageBreak/>
         <w:t>---</w:t>
       </w:r>
     </w:p>
@@ -16664,58 +15654,33 @@
           <w:color w:val="FFFFFF"/>
         </w:rPr>
       </w:pPr>
-      <w:proofErr w:type="spellStart"/>
       <w:r>
         <w:rPr>
           <w:rFonts w:ascii="Lucida Console" w:hAnsi="Lucida Console"/>
           <w:color w:val="FFFFFF"/>
         </w:rPr>
-        <w:t>Signif</w:t>
-      </w:r>
-      <w:proofErr w:type="spellEnd"/>
+        <w:t xml:space="preserve">Signif. codes:  0 </w:t>
+      </w:r>
+      <w:r>
+        <w:rPr>
+          <w:rFonts w:ascii="Lucida Console" w:hAnsi="Lucida Console"/>
+          <w:color w:val="FFFFFF" w:themeColor="background1"/>
+        </w:rPr>
+        <w:t>‘</w:t>
+      </w:r>
+      <w:r>
+        <w:rPr>
+          <w:rFonts w:ascii="Lucida Console" w:hAnsi="Lucida Console"/>
+          <w:color w:val="FFFF00"/>
+        </w:rPr>
+        <w:t>***</w:t>
+      </w:r>
       <w:r>
         <w:rPr>
           <w:rFonts w:ascii="Lucida Console" w:hAnsi="Lucida Console"/>
           <w:color w:val="FFFFFF"/>
         </w:rPr>
-        <w:t xml:space="preserve">. codes:  0 </w:t>
-      </w:r>
-      <w:r>
-        <w:rPr>
-          <w:rFonts w:ascii="Lucida Console" w:hAnsi="Lucida Console"/>
-          <w:color w:val="FFFFFF" w:themeColor="background1"/>
-        </w:rPr>
-        <w:t>‘</w:t>
-      </w:r>
-      <w:r>
-        <w:rPr>
-          <w:rFonts w:ascii="Lucida Console" w:hAnsi="Lucida Console"/>
-          <w:color w:val="FFFF00"/>
-        </w:rPr>
-        <w:t>***</w:t>
-      </w:r>
-      <w:r>
-        <w:rPr>
-          <w:rFonts w:ascii="Lucida Console" w:hAnsi="Lucida Console"/>
-          <w:color w:val="FFFFFF"/>
-        </w:rPr>
-        <w:t xml:space="preserve">’ 0.001 ‘**’ 0.01 ‘*’ 0.05 ‘.’ 0.1 </w:t>
-      </w:r>
-      <w:proofErr w:type="gramStart"/>
-      <w:r>
-        <w:rPr>
-          <w:rFonts w:ascii="Lucida Console" w:hAnsi="Lucida Console"/>
-          <w:color w:val="FFFFFF"/>
-        </w:rPr>
-        <w:t>‘ ’</w:t>
-      </w:r>
-      <w:proofErr w:type="gramEnd"/>
-      <w:r>
-        <w:rPr>
-          <w:rFonts w:ascii="Lucida Console" w:hAnsi="Lucida Console"/>
-          <w:color w:val="FFFFFF"/>
-        </w:rPr>
-        <w:t xml:space="preserve"> 1</w:t>
+        <w:t>’ 0.001 ‘**’ 0.01 ‘*’ 0.05 ‘.’ 0.1 ‘ ’ 1</w:t>
       </w:r>
     </w:p>
     <w:p>
@@ -16813,48 +15778,7 @@
           <w:rFonts w:ascii="Lucida Console" w:hAnsi="Lucida Console"/>
           <w:color w:val="FFFFFF"/>
         </w:rPr>
-        <w:t xml:space="preserve">Fit: </w:t>
-      </w:r>
-      <w:proofErr w:type="spellStart"/>
-      <w:proofErr w:type="gramStart"/>
-      <w:r>
-        <w:rPr>
-          <w:rFonts w:ascii="Lucida Console" w:hAnsi="Lucida Console"/>
-          <w:color w:val="FFFFFF"/>
-        </w:rPr>
-        <w:t>aov</w:t>
-      </w:r>
-      <w:proofErr w:type="spellEnd"/>
-      <w:r>
-        <w:rPr>
-          <w:rFonts w:ascii="Lucida Console" w:hAnsi="Lucida Console"/>
-          <w:color w:val="FFFFFF"/>
-        </w:rPr>
-        <w:t>(</w:t>
-      </w:r>
-      <w:proofErr w:type="gramEnd"/>
-      <w:r>
-        <w:rPr>
-          <w:rFonts w:ascii="Lucida Console" w:hAnsi="Lucida Console"/>
-          <w:color w:val="FFFFFF"/>
-        </w:rPr>
-        <w:t xml:space="preserve">formula = </w:t>
-      </w:r>
-      <w:proofErr w:type="spellStart"/>
-      <w:r>
-        <w:rPr>
-          <w:rFonts w:ascii="Lucida Console" w:hAnsi="Lucida Console"/>
-          <w:color w:val="FFFFFF"/>
-        </w:rPr>
-        <w:t>Incidence_MEA</w:t>
-      </w:r>
-      <w:proofErr w:type="spellEnd"/>
-      <w:r>
-        <w:rPr>
-          <w:rFonts w:ascii="Lucida Console" w:hAnsi="Lucida Console"/>
-          <w:color w:val="FFFFFF"/>
-        </w:rPr>
-        <w:t xml:space="preserve"> ~ Year, data = ewarn.15.19)</w:t>
+        <w:t>Fit: aov(formula = Incidence_MEA ~ Year, data = ewarn.15.19)</w:t>
       </w:r>
     </w:p>
     <w:p>
@@ -16901,39 +15825,7 @@
           <w:rFonts w:ascii="Lucida Console" w:hAnsi="Lucida Console"/>
           <w:color w:val="FFFFFF"/>
         </w:rPr>
-        <w:t xml:space="preserve">                 diff         </w:t>
-      </w:r>
-      <w:proofErr w:type="spellStart"/>
-      <w:r>
-        <w:rPr>
-          <w:rFonts w:ascii="Lucida Console" w:hAnsi="Lucida Console"/>
-          <w:color w:val="FFFFFF"/>
-        </w:rPr>
-        <w:t>lwr</w:t>
-      </w:r>
-      <w:proofErr w:type="spellEnd"/>
-      <w:r>
-        <w:rPr>
-          <w:rFonts w:ascii="Lucida Console" w:hAnsi="Lucida Console"/>
-          <w:color w:val="FFFFFF"/>
-        </w:rPr>
-        <w:t xml:space="preserve">        </w:t>
-      </w:r>
-      <w:proofErr w:type="spellStart"/>
-      <w:r>
-        <w:rPr>
-          <w:rFonts w:ascii="Lucida Console" w:hAnsi="Lucida Console"/>
-          <w:color w:val="FFFFFF"/>
-        </w:rPr>
-        <w:t>upr</w:t>
-      </w:r>
-      <w:proofErr w:type="spellEnd"/>
-      <w:r>
-        <w:rPr>
-          <w:rFonts w:ascii="Lucida Console" w:hAnsi="Lucida Console"/>
-          <w:color w:val="FFFFFF"/>
-        </w:rPr>
-        <w:t xml:space="preserve">     p adj</w:t>
+        <w:t xml:space="preserve">                 diff         lwr        upr     p adj</w:t>
       </w:r>
     </w:p>
     <w:p>
@@ -16951,23 +15843,7 @@
           <w:rFonts w:ascii="Lucida Console" w:hAnsi="Lucida Console"/>
           <w:color w:val="FFFFFF"/>
         </w:rPr>
-        <w:t>2016-2015 -0.09100853 -0.</w:t>
-      </w:r>
-      <w:proofErr w:type="gramStart"/>
-      <w:r>
-        <w:rPr>
-          <w:rFonts w:ascii="Lucida Console" w:hAnsi="Lucida Console"/>
-          <w:color w:val="FFFFFF"/>
-        </w:rPr>
-        <w:t>77613078  0.5941137</w:t>
-      </w:r>
-      <w:proofErr w:type="gramEnd"/>
-      <w:r>
-        <w:rPr>
-          <w:rFonts w:ascii="Lucida Console" w:hAnsi="Lucida Console"/>
-          <w:color w:val="FFFFFF"/>
-        </w:rPr>
-        <w:t xml:space="preserve"> 0.9963207</w:t>
+        <w:t>2016-2015 -0.09100853 -0.77613078  0.5941137 0.9963207</w:t>
       </w:r>
     </w:p>
     <w:p>
@@ -16985,23 +15861,7 @@
           <w:rFonts w:ascii="Lucida Console" w:hAnsi="Lucida Console"/>
           <w:color w:val="FFFFFF"/>
         </w:rPr>
-        <w:t>2017-</w:t>
-      </w:r>
-      <w:proofErr w:type="gramStart"/>
-      <w:r>
-        <w:rPr>
-          <w:rFonts w:ascii="Lucida Console" w:hAnsi="Lucida Console"/>
-          <w:color w:val="FFFFFF"/>
-        </w:rPr>
-        <w:t>2015  2.35407304</w:t>
-      </w:r>
-      <w:proofErr w:type="gramEnd"/>
-      <w:r>
-        <w:rPr>
-          <w:rFonts w:ascii="Lucida Console" w:hAnsi="Lucida Console"/>
-          <w:color w:val="FFFFFF"/>
-        </w:rPr>
-        <w:t xml:space="preserve">  1.66615345  3.0419926 0.0000000</w:t>
+        <w:t>2017-2015  2.35407304  1.66615345  3.0419926 0.0000000</w:t>
       </w:r>
     </w:p>
     <w:p>
@@ -17019,23 +15879,7 @@
           <w:rFonts w:ascii="Lucida Console" w:hAnsi="Lucida Console"/>
           <w:color w:val="FFFFFF"/>
         </w:rPr>
-        <w:t>2018-</w:t>
-      </w:r>
-      <w:proofErr w:type="gramStart"/>
-      <w:r>
-        <w:rPr>
-          <w:rFonts w:ascii="Lucida Console" w:hAnsi="Lucida Console"/>
-          <w:color w:val="FFFFFF"/>
-        </w:rPr>
-        <w:t>2015  3.08966986</w:t>
-      </w:r>
-      <w:proofErr w:type="gramEnd"/>
-      <w:r>
-        <w:rPr>
-          <w:rFonts w:ascii="Lucida Console" w:hAnsi="Lucida Console"/>
-          <w:color w:val="FFFFFF"/>
-        </w:rPr>
-        <w:t xml:space="preserve">  2.38064669  3.7986930 0.0000000</w:t>
+        <w:t>2018-2015  3.08966986  2.38064669  3.7986930 0.0000000</w:t>
       </w:r>
     </w:p>
     <w:p>
@@ -17053,23 +15897,7 @@
           <w:rFonts w:ascii="Lucida Console" w:hAnsi="Lucida Console"/>
           <w:color w:val="FFFFFF"/>
         </w:rPr>
-        <w:t>2019-2015 -0.19392845 -1.</w:t>
-      </w:r>
-      <w:proofErr w:type="gramStart"/>
-      <w:r>
-        <w:rPr>
-          <w:rFonts w:ascii="Lucida Console" w:hAnsi="Lucida Console"/>
-          <w:color w:val="FFFFFF"/>
-        </w:rPr>
-        <w:t>12800118  0.7401443</w:t>
-      </w:r>
-      <w:proofErr w:type="gramEnd"/>
-      <w:r>
-        <w:rPr>
-          <w:rFonts w:ascii="Lucida Console" w:hAnsi="Lucida Console"/>
-          <w:color w:val="FFFFFF"/>
-        </w:rPr>
-        <w:t xml:space="preserve"> 0.9798743</w:t>
+        <w:t>2019-2015 -0.19392845 -1.12800118  0.7401443 0.9798743</w:t>
       </w:r>
     </w:p>
     <w:p>
@@ -17087,23 +15915,7 @@
           <w:rFonts w:ascii="Lucida Console" w:hAnsi="Lucida Console"/>
           <w:color w:val="FFFFFF"/>
         </w:rPr>
-        <w:t>2017-</w:t>
-      </w:r>
-      <w:proofErr w:type="gramStart"/>
-      <w:r>
-        <w:rPr>
-          <w:rFonts w:ascii="Lucida Console" w:hAnsi="Lucida Console"/>
-          <w:color w:val="FFFFFF"/>
-        </w:rPr>
-        <w:t>2016  2.44508156</w:t>
-      </w:r>
-      <w:proofErr w:type="gramEnd"/>
-      <w:r>
-        <w:rPr>
-          <w:rFonts w:ascii="Lucida Console" w:hAnsi="Lucida Console"/>
-          <w:color w:val="FFFFFF"/>
-        </w:rPr>
-        <w:t xml:space="preserve">  1.78287356  3.1072896 0.0000000</w:t>
+        <w:t>2017-2016  2.44508156  1.78287356  3.1072896 0.0000000</w:t>
       </w:r>
     </w:p>
     <w:p>
@@ -17121,23 +15933,7 @@
           <w:rFonts w:ascii="Lucida Console" w:hAnsi="Lucida Console"/>
           <w:color w:val="FFFFFF"/>
         </w:rPr>
-        <w:t>2018-</w:t>
-      </w:r>
-      <w:proofErr w:type="gramStart"/>
-      <w:r>
-        <w:rPr>
-          <w:rFonts w:ascii="Lucida Console" w:hAnsi="Lucida Console"/>
-          <w:color w:val="FFFFFF"/>
-        </w:rPr>
-        <w:t>2016  3.18067839</w:t>
-      </w:r>
-      <w:proofErr w:type="gramEnd"/>
-      <w:r>
-        <w:rPr>
-          <w:rFonts w:ascii="Lucida Console" w:hAnsi="Lucida Console"/>
-          <w:color w:val="FFFFFF"/>
-        </w:rPr>
-        <w:t xml:space="preserve">  2.49657318  3.8647836 0.0000000</w:t>
+        <w:t>2018-2016  3.18067839  2.49657318  3.8647836 0.0000000</w:t>
       </w:r>
     </w:p>
     <w:p>
@@ -17155,23 +15951,7 @@
           <w:rFonts w:ascii="Lucida Console" w:hAnsi="Lucida Console"/>
           <w:color w:val="FFFFFF"/>
         </w:rPr>
-        <w:t>2019-2016 -0.10291992 -1.</w:t>
-      </w:r>
-      <w:proofErr w:type="gramStart"/>
-      <w:r>
-        <w:rPr>
-          <w:rFonts w:ascii="Lucida Console" w:hAnsi="Lucida Console"/>
-          <w:color w:val="FFFFFF"/>
-        </w:rPr>
-        <w:t>01822203  0.8123822</w:t>
-      </w:r>
-      <w:proofErr w:type="gramEnd"/>
-      <w:r>
-        <w:rPr>
-          <w:rFonts w:ascii="Lucida Console" w:hAnsi="Lucida Console"/>
-          <w:color w:val="FFFFFF"/>
-        </w:rPr>
-        <w:t xml:space="preserve"> 0.9980781</w:t>
+        <w:t>2019-2016 -0.10291992 -1.01822203  0.8123822 0.9980781</w:t>
       </w:r>
     </w:p>
     <w:p>
@@ -17189,23 +15969,7 @@
           <w:rFonts w:ascii="Lucida Console" w:hAnsi="Lucida Console"/>
           <w:color w:val="FFFFFF"/>
         </w:rPr>
-        <w:t>2018-</w:t>
-      </w:r>
-      <w:proofErr w:type="gramStart"/>
-      <w:r>
-        <w:rPr>
-          <w:rFonts w:ascii="Lucida Console" w:hAnsi="Lucida Console"/>
-          <w:color w:val="FFFFFF"/>
-        </w:rPr>
-        <w:t>2017  0.73559682</w:t>
-      </w:r>
-      <w:proofErr w:type="gramEnd"/>
-      <w:r>
-        <w:rPr>
-          <w:rFonts w:ascii="Lucida Console" w:hAnsi="Lucida Console"/>
-          <w:color w:val="FFFFFF"/>
-        </w:rPr>
-        <w:t xml:space="preserve">  0.04869014  1.4225035 0.0287667</w:t>
+        <w:t>2018-2017  0.73559682  0.04869014  1.4225035 0.0287667</w:t>
       </w:r>
     </w:p>
     <w:p>
@@ -17586,7 +16350,6 @@
         <w:rPr>
           <w:noProof/>
         </w:rPr>
-        <w:lastRenderedPageBreak/>
         <w:drawing>
           <wp:anchor distT="0" distB="0" distL="114300" distR="114300" simplePos="0" relativeHeight="251666432" behindDoc="0" locked="0" layoutInCell="1" allowOverlap="1" wp14:anchorId="5FEE0F48" wp14:editId="6EA970BE">
             <wp:simplePos x="0" y="0"/>
@@ -17734,21 +16497,12 @@
           <w:color w:val="FFFFFF"/>
         </w:rPr>
       </w:pPr>
-      <w:proofErr w:type="spellStart"/>
       <w:r>
         <w:rPr>
           <w:rFonts w:ascii="Lucida Console" w:hAnsi="Lucida Console"/>
           <w:color w:val="FFFFFF"/>
         </w:rPr>
-        <w:t>Levene's</w:t>
-      </w:r>
-      <w:proofErr w:type="spellEnd"/>
-      <w:r>
-        <w:rPr>
-          <w:rFonts w:ascii="Lucida Console" w:hAnsi="Lucida Console"/>
-          <w:color w:val="FFFFFF"/>
-        </w:rPr>
-        <w:t xml:space="preserve"> Test for Homogeneity of Variance (center = median)</w:t>
+        <w:t>Levene's Test for Homogeneity of Variance (center = median)</w:t>
       </w:r>
     </w:p>
     <w:p>
@@ -17766,23 +16520,7 @@
           <w:rFonts w:ascii="Lucida Console" w:hAnsi="Lucida Console"/>
           <w:color w:val="FFFFFF"/>
         </w:rPr>
-        <w:t xml:space="preserve">        Df F value    </w:t>
-      </w:r>
-      <w:proofErr w:type="spellStart"/>
-      <w:r>
-        <w:rPr>
-          <w:rFonts w:ascii="Lucida Console" w:hAnsi="Lucida Console"/>
-          <w:color w:val="FFFFFF"/>
-        </w:rPr>
-        <w:t>Pr</w:t>
-      </w:r>
-      <w:proofErr w:type="spellEnd"/>
-      <w:r>
-        <w:rPr>
-          <w:rFonts w:ascii="Lucida Console" w:hAnsi="Lucida Console"/>
-          <w:color w:val="FFFFFF"/>
-        </w:rPr>
-        <w:t xml:space="preserve">(&gt;F)    </w:t>
+        <w:t xml:space="preserve">        Df F value    Pr(&gt;F)    </w:t>
       </w:r>
     </w:p>
     <w:p>
@@ -17800,48 +16538,32 @@
           <w:rFonts w:ascii="Lucida Console" w:hAnsi="Lucida Console"/>
           <w:color w:val="FFFFFF"/>
         </w:rPr>
-        <w:t xml:space="preserve">group    </w:t>
-      </w:r>
-      <w:proofErr w:type="gramStart"/>
+        <w:t xml:space="preserve">group    4  68.183 &lt; 2.2e-16 </w:t>
+      </w:r>
+      <w:commentRangeStart w:id="64"/>
+      <w:commentRangeStart w:id="65"/>
       <w:r>
         <w:rPr>
           <w:rFonts w:ascii="Lucida Console" w:hAnsi="Lucida Console"/>
           <w:color w:val="FFFFFF"/>
         </w:rPr>
-        <w:t>4  68.183</w:t>
-      </w:r>
-      <w:proofErr w:type="gramEnd"/>
-      <w:r>
-        <w:rPr>
-          <w:rFonts w:ascii="Lucida Console" w:hAnsi="Lucida Console"/>
-          <w:color w:val="FFFFFF"/>
-        </w:rPr>
-        <w:t xml:space="preserve"> &lt; 2.2e-16 </w:t>
-      </w:r>
-      <w:commentRangeStart w:id="63"/>
-      <w:commentRangeStart w:id="64"/>
-      <w:r>
-        <w:rPr>
-          <w:rFonts w:ascii="Lucida Console" w:hAnsi="Lucida Console"/>
-          <w:color w:val="FFFFFF"/>
-        </w:rPr>
         <w:t>***</w:t>
       </w:r>
-      <w:commentRangeEnd w:id="63"/>
+      <w:commentRangeEnd w:id="64"/>
       <w:r>
         <w:rPr>
           <w:rStyle w:val="CommentReference"/>
           <w:rFonts w:asciiTheme="minorHAnsi" w:eastAsiaTheme="minorHAnsi" w:hAnsiTheme="minorHAnsi" w:cstheme="minorBidi"/>
         </w:rPr>
-        <w:commentReference w:id="63"/>
-      </w:r>
-      <w:commentRangeEnd w:id="64"/>
+        <w:commentReference w:id="64"/>
+      </w:r>
+      <w:commentRangeEnd w:id="65"/>
       <w:r>
         <w:rPr>
           <w:rStyle w:val="CommentReference"/>
           <w:rFonts w:asciiTheme="minorHAnsi" w:eastAsiaTheme="minorHAnsi" w:hAnsiTheme="minorHAnsi" w:cstheme="minorBidi"/>
         </w:rPr>
-        <w:commentReference w:id="64"/>
+        <w:commentReference w:id="65"/>
       </w:r>
     </w:p>
     <w:p>
@@ -17890,37 +16612,12 @@
           <w:color w:val="FFFFFF"/>
         </w:rPr>
       </w:pPr>
-      <w:proofErr w:type="spellStart"/>
       <w:r>
         <w:rPr>
           <w:rFonts w:ascii="Lucida Console" w:hAnsi="Lucida Console"/>
           <w:color w:val="FFFFFF"/>
         </w:rPr>
-        <w:t>Signif</w:t>
-      </w:r>
-      <w:proofErr w:type="spellEnd"/>
-      <w:r>
-        <w:rPr>
-          <w:rFonts w:ascii="Lucida Console" w:hAnsi="Lucida Console"/>
-          <w:color w:val="FFFFFF"/>
-        </w:rPr>
-        <w:t xml:space="preserve">. codes:  0 ‘***’ 0.001 ‘**’ 0.01 ‘*’ 0.05 ‘.’ 0.1 </w:t>
-      </w:r>
-      <w:proofErr w:type="gramStart"/>
-      <w:r>
-        <w:rPr>
-          <w:rFonts w:ascii="Lucida Console" w:hAnsi="Lucida Console"/>
-          <w:color w:val="FFFFFF"/>
-        </w:rPr>
-        <w:t>‘ ’</w:t>
-      </w:r>
-      <w:proofErr w:type="gramEnd"/>
-      <w:r>
-        <w:rPr>
-          <w:rFonts w:ascii="Lucida Console" w:hAnsi="Lucida Console"/>
-          <w:color w:val="FFFFFF"/>
-        </w:rPr>
-        <w:t xml:space="preserve"> 1</w:t>
+        <w:t>Signif. codes:  0 ‘***’ 0.001 ‘**’ 0.01 ‘*’ 0.05 ‘.’ 0.1 ‘ ’ 1</w:t>
       </w:r>
     </w:p>
     <w:p>
@@ -17977,7 +16674,6 @@
         <w:rPr>
           <w:noProof/>
         </w:rPr>
-        <w:lastRenderedPageBreak/>
         <w:drawing>
           <wp:anchor distT="0" distB="0" distL="114300" distR="114300" simplePos="0" relativeHeight="251669504" behindDoc="0" locked="0" layoutInCell="1" allowOverlap="1" wp14:anchorId="3D64CC4F" wp14:editId="095870FB">
             <wp:simplePos x="0" y="0"/>
@@ -18034,8 +16730,8 @@
           </wp:anchor>
         </w:drawing>
       </w:r>
-      <w:commentRangeStart w:id="65"/>
       <w:commentRangeStart w:id="66"/>
+      <w:commentRangeStart w:id="67"/>
       <w:r>
         <w:rPr>
           <w:noProof/>
@@ -18076,19 +16772,19 @@
           </wp:inline>
         </w:drawing>
       </w:r>
-      <w:commentRangeEnd w:id="65"/>
+      <w:commentRangeEnd w:id="66"/>
       <w:r>
         <w:rPr>
           <w:rStyle w:val="CommentReference"/>
         </w:rPr>
-        <w:commentReference w:id="65"/>
-      </w:r>
-      <w:commentRangeEnd w:id="66"/>
+        <w:commentReference w:id="66"/>
+      </w:r>
+      <w:commentRangeEnd w:id="67"/>
       <w:r>
         <w:rPr>
           <w:rStyle w:val="CommentReference"/>
         </w:rPr>
-        <w:commentReference w:id="66"/>
+        <w:commentReference w:id="67"/>
       </w:r>
     </w:p>
     <w:p>
@@ -18110,7 +16806,7 @@
           <w:szCs w:val="24"/>
         </w:rPr>
       </w:pPr>
-      <w:bookmarkStart w:id="67" w:name="Discussion"/>
+      <w:bookmarkStart w:id="68" w:name="Discussion"/>
       <w:r>
         <w:rPr>
           <w:rFonts w:ascii="Georgia" w:hAnsi="Georgia"/>
@@ -18120,7 +16816,7 @@
         <w:t>Discussion</w:t>
       </w:r>
     </w:p>
-    <w:bookmarkEnd w:id="67"/>
+    <w:bookmarkEnd w:id="68"/>
     <w:p>
       <w:pPr>
         <w:spacing w:line="360" w:lineRule="auto"/>
@@ -18137,7 +16833,6 @@
           <w:sz w:val="24"/>
           <w:szCs w:val="24"/>
         </w:rPr>
-        <w:lastRenderedPageBreak/>
         <w:t>The global burden of measles was estimated to be 6.7 million cases i</w:t>
       </w:r>
       <w:r>
@@ -18188,7 +16883,7 @@
         </w:rPr>
         <w:t xml:space="preserve">. In 2018, </w:t>
       </w:r>
-      <w:commentRangeStart w:id="68"/>
+      <w:commentRangeStart w:id="69"/>
       <w:r>
         <w:rPr>
           <w:rFonts w:ascii="Georgia" w:hAnsi="Georgia"/>
@@ -18205,12 +16900,12 @@
         </w:rPr>
         <w:t xml:space="preserve">353,236 </w:t>
       </w:r>
-      <w:commentRangeEnd w:id="68"/>
+      <w:commentRangeEnd w:id="69"/>
       <w:r>
         <w:rPr>
           <w:rStyle w:val="CommentReference"/>
         </w:rPr>
-        <w:commentReference w:id="68"/>
+        <w:commentReference w:id="69"/>
       </w:r>
       <w:r>
         <w:rPr>
@@ -18683,7 +17378,7 @@
         </w:rPr>
         <w:t xml:space="preserve">By reporting the timeliness and completeness of each district’s reports and utilizing a zero-reporting protocol, </w:t>
       </w:r>
-      <w:commentRangeStart w:id="69"/>
+      <w:commentRangeStart w:id="70"/>
       <w:r>
         <w:rPr>
           <w:rFonts w:ascii="Georgia" w:hAnsi="Georgia"/>
@@ -18692,12 +17387,12 @@
         </w:rPr>
         <w:t>gaps in surveillance</w:t>
       </w:r>
-      <w:commentRangeEnd w:id="69"/>
+      <w:commentRangeEnd w:id="70"/>
       <w:r>
         <w:rPr>
           <w:rStyle w:val="CommentReference"/>
         </w:rPr>
-        <w:commentReference w:id="69"/>
+        <w:commentReference w:id="70"/>
       </w:r>
       <w:r>
         <w:rPr>
@@ -18764,18 +17459,8 @@
           <w:sz w:val="24"/>
           <w:szCs w:val="24"/>
         </w:rPr>
-        <w:t xml:space="preserve"> districts: Abu Kamal and Al-</w:t>
-      </w:r>
-      <w:proofErr w:type="spellStart"/>
-      <w:r>
-        <w:rPr>
-          <w:rFonts w:ascii="Georgia" w:hAnsi="Georgia"/>
-          <w:sz w:val="24"/>
-          <w:szCs w:val="24"/>
-        </w:rPr>
-        <w:t>Mayadin</w:t>
-      </w:r>
-      <w:proofErr w:type="spellEnd"/>
+        <w:t xml:space="preserve"> districts: Abu Kamal and Al-Mayadin</w:t>
+      </w:r>
       <w:r>
         <w:rPr>
           <w:rFonts w:ascii="Georgia" w:hAnsi="Georgia"/>
@@ -18806,69 +17491,15 @@
           <w:sz w:val="24"/>
           <w:szCs w:val="24"/>
         </w:rPr>
-        <w:t>n the Deir-</w:t>
-      </w:r>
-      <w:proofErr w:type="spellStart"/>
-      <w:r>
-        <w:rPr>
-          <w:rFonts w:ascii="Georgia" w:hAnsi="Georgia"/>
-          <w:sz w:val="24"/>
-          <w:szCs w:val="24"/>
-        </w:rPr>
-        <w:t>ez</w:t>
-      </w:r>
-      <w:proofErr w:type="spellEnd"/>
-      <w:r>
-        <w:rPr>
-          <w:rFonts w:ascii="Georgia" w:hAnsi="Georgia"/>
-          <w:sz w:val="24"/>
-          <w:szCs w:val="24"/>
-        </w:rPr>
-        <w:t>-</w:t>
-      </w:r>
-      <w:proofErr w:type="spellStart"/>
-      <w:r>
-        <w:rPr>
-          <w:rFonts w:ascii="Georgia" w:hAnsi="Georgia"/>
-          <w:sz w:val="24"/>
-          <w:szCs w:val="24"/>
-        </w:rPr>
-        <w:t>Zor</w:t>
-      </w:r>
-      <w:proofErr w:type="spellEnd"/>
-      <w:r>
-        <w:rPr>
-          <w:rFonts w:ascii="Georgia" w:hAnsi="Georgia"/>
-          <w:sz w:val="24"/>
-          <w:szCs w:val="24"/>
-        </w:rPr>
-        <w:t xml:space="preserve"> Governorate</w:t>
-      </w:r>
-      <w:r>
-        <w:rPr>
-          <w:rFonts w:ascii="Georgia" w:hAnsi="Georgia"/>
-          <w:sz w:val="24"/>
-          <w:szCs w:val="24"/>
-        </w:rPr>
-        <w:t xml:space="preserve">, and a relatively minor outbreak in </w:t>
-      </w:r>
-      <w:proofErr w:type="spellStart"/>
-      <w:r>
-        <w:rPr>
-          <w:rFonts w:ascii="Georgia" w:hAnsi="Georgia"/>
-          <w:sz w:val="24"/>
-          <w:szCs w:val="24"/>
-        </w:rPr>
-        <w:t>A’zaz</w:t>
-      </w:r>
-      <w:proofErr w:type="spellEnd"/>
-      <w:r>
-        <w:rPr>
-          <w:rFonts w:ascii="Georgia" w:hAnsi="Georgia"/>
-          <w:sz w:val="24"/>
-          <w:szCs w:val="24"/>
-        </w:rPr>
-        <w:t>, in the north of the Aleppo governorate</w:t>
+        <w:t>n the Deir-ez-Zor Governorate</w:t>
+      </w:r>
+      <w:r>
+        <w:rPr>
+          <w:rFonts w:ascii="Georgia" w:hAnsi="Georgia"/>
+          <w:sz w:val="24"/>
+          <w:szCs w:val="24"/>
+        </w:rPr>
+        <w:t>, and a relatively minor outbreak in A’zaz, in the north of the Aleppo governorate</w:t>
       </w:r>
       <w:r>
         <w:rPr>
@@ -18886,7 +17517,7 @@
         </w:rPr>
         <w:t xml:space="preserve">In </w:t>
       </w:r>
-      <w:commentRangeStart w:id="70"/>
+      <w:commentRangeStart w:id="71"/>
       <w:r>
         <w:rPr>
           <w:rFonts w:ascii="Georgia" w:hAnsi="Georgia"/>
@@ -18895,12 +17526,12 @@
         </w:rPr>
         <w:t>2018</w:t>
       </w:r>
-      <w:commentRangeEnd w:id="70"/>
+      <w:commentRangeEnd w:id="71"/>
       <w:r>
         <w:rPr>
           <w:rStyle w:val="CommentReference"/>
         </w:rPr>
-        <w:commentReference w:id="70"/>
+        <w:commentReference w:id="71"/>
       </w:r>
       <w:r>
         <w:rPr>
@@ -18932,115 +17563,7 @@
           <w:sz w:val="24"/>
           <w:szCs w:val="24"/>
         </w:rPr>
-        <w:t>affecting the districts of Al-</w:t>
-      </w:r>
-      <w:proofErr w:type="spellStart"/>
-      <w:r>
-        <w:rPr>
-          <w:rFonts w:ascii="Georgia" w:hAnsi="Georgia"/>
-          <w:sz w:val="24"/>
-          <w:szCs w:val="24"/>
-        </w:rPr>
-        <w:t>Mayadin</w:t>
-      </w:r>
-      <w:proofErr w:type="spellEnd"/>
-      <w:r>
-        <w:rPr>
-          <w:rFonts w:ascii="Georgia" w:hAnsi="Georgia"/>
-          <w:sz w:val="24"/>
-          <w:szCs w:val="24"/>
-        </w:rPr>
-        <w:t xml:space="preserve"> and Deir-</w:t>
-      </w:r>
-      <w:proofErr w:type="spellStart"/>
-      <w:r>
-        <w:rPr>
-          <w:rFonts w:ascii="Georgia" w:hAnsi="Georgia"/>
-          <w:sz w:val="24"/>
-          <w:szCs w:val="24"/>
-        </w:rPr>
-        <w:t>ez</w:t>
-      </w:r>
-      <w:proofErr w:type="spellEnd"/>
-      <w:r>
-        <w:rPr>
-          <w:rFonts w:ascii="Georgia" w:hAnsi="Georgia"/>
-          <w:sz w:val="24"/>
-          <w:szCs w:val="24"/>
-        </w:rPr>
-        <w:t>-</w:t>
-      </w:r>
-      <w:proofErr w:type="spellStart"/>
-      <w:r>
-        <w:rPr>
-          <w:rFonts w:ascii="Georgia" w:hAnsi="Georgia"/>
-          <w:sz w:val="24"/>
-          <w:szCs w:val="24"/>
-        </w:rPr>
-        <w:t>Zor</w:t>
-      </w:r>
-      <w:proofErr w:type="spellEnd"/>
-      <w:r>
-        <w:rPr>
-          <w:rFonts w:ascii="Georgia" w:hAnsi="Georgia"/>
-          <w:sz w:val="24"/>
-          <w:szCs w:val="24"/>
-        </w:rPr>
-        <w:t xml:space="preserve"> in the Deir-</w:t>
-      </w:r>
-      <w:proofErr w:type="spellStart"/>
-      <w:r>
-        <w:rPr>
-          <w:rFonts w:ascii="Georgia" w:hAnsi="Georgia"/>
-          <w:sz w:val="24"/>
-          <w:szCs w:val="24"/>
-        </w:rPr>
-        <w:t>ez</w:t>
-      </w:r>
-      <w:proofErr w:type="spellEnd"/>
-      <w:r>
-        <w:rPr>
-          <w:rFonts w:ascii="Georgia" w:hAnsi="Georgia"/>
-          <w:sz w:val="24"/>
-          <w:szCs w:val="24"/>
-        </w:rPr>
-        <w:t>-</w:t>
-      </w:r>
-      <w:proofErr w:type="spellStart"/>
-      <w:r>
-        <w:rPr>
-          <w:rFonts w:ascii="Georgia" w:hAnsi="Georgia"/>
-          <w:sz w:val="24"/>
-          <w:szCs w:val="24"/>
-        </w:rPr>
-        <w:t>Zor</w:t>
-      </w:r>
-      <w:proofErr w:type="spellEnd"/>
-      <w:r>
-        <w:rPr>
-          <w:rFonts w:ascii="Georgia" w:hAnsi="Georgia"/>
-          <w:sz w:val="24"/>
-          <w:szCs w:val="24"/>
-        </w:rPr>
-        <w:t xml:space="preserve"> governorate and </w:t>
-      </w:r>
-      <w:proofErr w:type="spellStart"/>
-      <w:r>
-        <w:rPr>
-          <w:rFonts w:ascii="Georgia" w:hAnsi="Georgia"/>
-          <w:sz w:val="24"/>
-          <w:szCs w:val="24"/>
-        </w:rPr>
-        <w:t>Ath-Thawrah</w:t>
-      </w:r>
-      <w:proofErr w:type="spellEnd"/>
-      <w:r>
-        <w:rPr>
-          <w:rFonts w:ascii="Georgia" w:hAnsi="Georgia"/>
-          <w:sz w:val="24"/>
-          <w:szCs w:val="24"/>
-        </w:rPr>
-        <w:t xml:space="preserve"> in the Ar-Raqqa governorate</w:t>
+        <w:t>affecting the districts of Al-Mayadin and Deir-ez-Zor in the Deir-ez-Zor governorate and Ath-Thawrah in the Ar-Raqqa governorate</w:t>
       </w:r>
       <w:r>
         <w:rPr>
@@ -19083,7 +17606,6 @@
           <w:sz w:val="24"/>
           <w:szCs w:val="24"/>
         </w:rPr>
-        <w:lastRenderedPageBreak/>
         <w:t>Children &lt;5 years of age were at a greater risk than the rest of the population</w:t>
       </w:r>
       <w:r>
@@ -19166,8 +17688,8 @@
         </w:rPr>
         <w:t xml:space="preserve">, </w:t>
       </w:r>
-      <w:commentRangeStart w:id="71"/>
       <w:commentRangeStart w:id="72"/>
+      <w:commentRangeStart w:id="73"/>
       <w:r>
         <w:rPr>
           <w:rFonts w:ascii="Georgia" w:hAnsi="Georgia"/>
@@ -19184,7 +17706,7 @@
         </w:rPr>
         <w:t xml:space="preserve"> (54.47% vs</w:t>
       </w:r>
-      <w:commentRangeEnd w:id="71"/>
+      <w:commentRangeEnd w:id="72"/>
       <w:r>
         <w:rPr>
           <w:rFonts w:ascii="Georgia" w:hAnsi="Georgia"/>
@@ -19197,9 +17719,9 @@
         <w:rPr>
           <w:rStyle w:val="CommentReference"/>
         </w:rPr>
-        <w:commentReference w:id="71"/>
-      </w:r>
-      <w:commentRangeEnd w:id="72"/>
+        <w:commentReference w:id="72"/>
+      </w:r>
+      <w:commentRangeEnd w:id="73"/>
       <w:r>
         <w:rPr>
           <w:rFonts w:ascii="Georgia" w:hAnsi="Georgia"/>
@@ -19228,7 +17750,7 @@
         <w:rPr>
           <w:rStyle w:val="CommentReference"/>
         </w:rPr>
-        <w:commentReference w:id="72"/>
+        <w:commentReference w:id="73"/>
       </w:r>
       <w:r>
         <w:rPr>
@@ -19250,7 +17772,7 @@
           <w:szCs w:val="24"/>
         </w:rPr>
       </w:pPr>
-      <w:commentRangeStart w:id="73"/>
+      <w:commentRangeStart w:id="74"/>
       <w:r>
         <w:rPr>
           <w:noProof/>
@@ -19318,7 +17840,7 @@
           </wp:anchor>
         </w:drawing>
       </w:r>
-      <w:commentRangeEnd w:id="73"/>
+      <w:commentRangeEnd w:id="74"/>
       <w:r>
         <w:rPr>
           <w:noProof/>
@@ -19380,7 +17902,7 @@
           </wp:anchor>
         </w:drawing>
       </w:r>
-      <w:commentRangeStart w:id="74"/>
+      <w:commentRangeStart w:id="75"/>
       <w:r>
         <w:rPr>
           <w:rFonts w:ascii="Georgia" w:hAnsi="Georgia"/>
@@ -19389,12 +17911,12 @@
         </w:rPr>
         <w:t>Mar</w:t>
       </w:r>
-      <w:commentRangeEnd w:id="74"/>
+      <w:commentRangeEnd w:id="75"/>
       <w:r>
         <w:rPr>
           <w:rStyle w:val="CommentReference"/>
         </w:rPr>
-        <w:commentReference w:id="74"/>
+        <w:commentReference w:id="75"/>
       </w:r>
       <w:r>
         <w:rPr>
@@ -19410,25 +17932,7 @@
           <w:sz w:val="24"/>
           <w:szCs w:val="24"/>
         </w:rPr>
-        <w:t xml:space="preserve">the Syrian opposition, with several groups, including Al-Nusra Front and what was then known as the Islamic State in Iraq (ISI) operating there. ISI attempted to merge with Al-Nusra front in </w:t>
-      </w:r>
-      <w:proofErr w:type="gramStart"/>
-      <w:r>
-        <w:rPr>
-          <w:rFonts w:ascii="Georgia" w:hAnsi="Georgia"/>
-          <w:sz w:val="24"/>
-          <w:szCs w:val="24"/>
-        </w:rPr>
-        <w:t>April 2013, and</w:t>
-      </w:r>
-      <w:proofErr w:type="gramEnd"/>
-      <w:r>
-        <w:rPr>
-          <w:rFonts w:ascii="Georgia" w:hAnsi="Georgia"/>
-          <w:sz w:val="24"/>
-          <w:szCs w:val="24"/>
-        </w:rPr>
-        <w:t xml:space="preserve"> change</w:t>
+        <w:t>the Syrian opposition, with several groups, including Al-Nusra Front and what was then known as the Islamic State in Iraq (ISI) operating there. ISI attempted to merge with Al-Nusra front in April 2013, and change</w:t>
       </w:r>
       <w:r>
         <w:rPr>
@@ -19514,43 +18018,7 @@
           <w:sz w:val="24"/>
           <w:szCs w:val="24"/>
         </w:rPr>
-        <w:t xml:space="preserve"> seizes the border between Iraq and Deir-</w:t>
-      </w:r>
-      <w:proofErr w:type="spellStart"/>
-      <w:r>
-        <w:rPr>
-          <w:rFonts w:ascii="Georgia" w:hAnsi="Georgia"/>
-          <w:sz w:val="24"/>
-          <w:szCs w:val="24"/>
-        </w:rPr>
-        <w:t>ez</w:t>
-      </w:r>
-      <w:proofErr w:type="spellEnd"/>
-      <w:r>
-        <w:rPr>
-          <w:rFonts w:ascii="Georgia" w:hAnsi="Georgia"/>
-          <w:sz w:val="24"/>
-          <w:szCs w:val="24"/>
-        </w:rPr>
-        <w:t>-</w:t>
-      </w:r>
-      <w:proofErr w:type="spellStart"/>
-      <w:r>
-        <w:rPr>
-          <w:rFonts w:ascii="Georgia" w:hAnsi="Georgia"/>
-          <w:sz w:val="24"/>
-          <w:szCs w:val="24"/>
-        </w:rPr>
-        <w:t>Zor</w:t>
-      </w:r>
-      <w:proofErr w:type="spellEnd"/>
-      <w:r>
-        <w:rPr>
-          <w:rFonts w:ascii="Georgia" w:hAnsi="Georgia"/>
-          <w:sz w:val="24"/>
-          <w:szCs w:val="24"/>
-        </w:rPr>
-        <w:t>.</w:t>
+        <w:t xml:space="preserve"> seizes the border between Iraq and Deir-ez-Zor.</w:t>
       </w:r>
       <w:r>
         <w:rPr>
@@ -19592,54 +18060,8 @@
           <w:sz w:val="24"/>
           <w:szCs w:val="24"/>
         </w:rPr>
-        <w:t xml:space="preserve"> the governorates of Deir-</w:t>
-      </w:r>
-      <w:proofErr w:type="spellStart"/>
-      <w:r>
-        <w:rPr>
-          <w:rFonts w:ascii="Georgia" w:hAnsi="Georgia"/>
-          <w:sz w:val="24"/>
-          <w:szCs w:val="24"/>
-        </w:rPr>
-        <w:t>ez</w:t>
-      </w:r>
-      <w:proofErr w:type="spellEnd"/>
-      <w:r>
-        <w:rPr>
-          <w:rFonts w:ascii="Georgia" w:hAnsi="Georgia"/>
-          <w:sz w:val="24"/>
-          <w:szCs w:val="24"/>
-        </w:rPr>
-        <w:t>-</w:t>
-      </w:r>
-      <w:proofErr w:type="spellStart"/>
-      <w:r>
-        <w:rPr>
-          <w:rFonts w:ascii="Georgia" w:hAnsi="Georgia"/>
-          <w:sz w:val="24"/>
-          <w:szCs w:val="24"/>
-        </w:rPr>
-        <w:t>Zor</w:t>
-      </w:r>
-      <w:proofErr w:type="spellEnd"/>
-      <w:r>
-        <w:rPr>
-          <w:rFonts w:ascii="Georgia" w:hAnsi="Georgia"/>
-          <w:sz w:val="24"/>
-          <w:szCs w:val="24"/>
-        </w:rPr>
-        <w:t xml:space="preserve"> and Ar-Raqqa, and parts of Homs, Hama, and Al-</w:t>
-      </w:r>
-      <w:proofErr w:type="spellStart"/>
-      <w:r>
-        <w:rPr>
-          <w:rFonts w:ascii="Georgia" w:hAnsi="Georgia"/>
-          <w:sz w:val="24"/>
-          <w:szCs w:val="24"/>
-        </w:rPr>
-        <w:t>Hasekeh</w:t>
-      </w:r>
-      <w:proofErr w:type="spellEnd"/>
+        <w:t xml:space="preserve"> the governorates of Deir-ez-Zor and Ar-Raqqa, and parts of Homs, Hama, and Al-Hasekeh</w:t>
+      </w:r>
       <w:r>
         <w:rPr>
           <w:rFonts w:ascii="Georgia" w:hAnsi="Georgia"/>
@@ -19663,7 +18085,7 @@
         <w:rPr>
           <w:rStyle w:val="CommentReference"/>
         </w:rPr>
-        <w:commentReference w:id="73"/>
+        <w:commentReference w:id="74"/>
       </w:r>
     </w:p>
     <w:p>
@@ -19682,7 +18104,6 @@
           <w:sz w:val="24"/>
           <w:szCs w:val="24"/>
         </w:rPr>
-        <w:lastRenderedPageBreak/>
         <w:t xml:space="preserve">The populated regions of </w:t>
       </w:r>
       <w:r>
@@ -19691,36 +18112,8 @@
           <w:sz w:val="24"/>
           <w:szCs w:val="24"/>
         </w:rPr>
-        <w:t>Ar-Raqqa and Deir-</w:t>
-      </w:r>
-      <w:proofErr w:type="spellStart"/>
-      <w:r>
-        <w:rPr>
-          <w:rFonts w:ascii="Georgia" w:hAnsi="Georgia"/>
-          <w:sz w:val="24"/>
-          <w:szCs w:val="24"/>
-        </w:rPr>
-        <w:t>ez</w:t>
-      </w:r>
-      <w:proofErr w:type="spellEnd"/>
-      <w:r>
-        <w:rPr>
-          <w:rFonts w:ascii="Georgia" w:hAnsi="Georgia"/>
-          <w:sz w:val="24"/>
-          <w:szCs w:val="24"/>
-        </w:rPr>
-        <w:t>-</w:t>
-      </w:r>
-      <w:proofErr w:type="spellStart"/>
-      <w:r>
-        <w:rPr>
-          <w:rFonts w:ascii="Georgia" w:hAnsi="Georgia"/>
-          <w:sz w:val="24"/>
-          <w:szCs w:val="24"/>
-        </w:rPr>
-        <w:t>Zor</w:t>
-      </w:r>
-      <w:proofErr w:type="spellEnd"/>
+        <w:t>Ar-Raqqa and Deir-ez-Zor</w:t>
+      </w:r>
       <w:r>
         <w:rPr>
           <w:rFonts w:ascii="Georgia" w:hAnsi="Georgia"/>
@@ -19771,7 +18164,7 @@
         </w:rPr>
         <w:t xml:space="preserve"> control from </w:t>
       </w:r>
-      <w:commentRangeStart w:id="75"/>
+      <w:commentRangeStart w:id="76"/>
       <w:r>
         <w:rPr>
           <w:rFonts w:ascii="Georgia" w:hAnsi="Georgia"/>
@@ -19802,7 +18195,7 @@
           <w:sz w:val="24"/>
           <w:szCs w:val="24"/>
         </w:rPr>
-        <w:t>-</w:t>
+        <w:t xml:space="preserve"> –</w:t>
       </w:r>
       <w:r>
         <w:rPr>
@@ -19828,12 +18221,12 @@
         </w:rPr>
         <w:t>17</w:t>
       </w:r>
-      <w:commentRangeEnd w:id="75"/>
+      <w:commentRangeEnd w:id="76"/>
       <w:r>
         <w:rPr>
           <w:rStyle w:val="CommentReference"/>
         </w:rPr>
-        <w:commentReference w:id="75"/>
+        <w:commentReference w:id="76"/>
       </w:r>
       <w:r>
         <w:rPr>
@@ -19938,11 +18331,19 @@
           <w:sz w:val="24"/>
           <w:szCs w:val="24"/>
         </w:rPr>
-        <w:t>ACU’s polio campaigns in the areas.</w:t>
+        <w:t>ACU’s polio campaigns in the areas</w:t>
       </w:r>
       <w:commentRangeEnd w:id="77"/>
       <w:r>
         <w:rPr>
+          <w:rFonts w:ascii="Georgia" w:hAnsi="Georgia"/>
+          <w:sz w:val="24"/>
+          <w:szCs w:val="24"/>
+        </w:rPr>
+        <w:t xml:space="preserve"> and infectious disease reports were still able to make it through, albeit discretely.</w:t>
+      </w:r>
+      <w:r>
+        <w:rPr>
           <w:rStyle w:val="CommentReference"/>
         </w:rPr>
         <w:commentReference w:id="77"/>
@@ -19953,97 +18354,7 @@
           <w:sz w:val="24"/>
           <w:szCs w:val="24"/>
         </w:rPr>
-        <w:t xml:space="preserve"> Deir-</w:t>
-      </w:r>
-      <w:proofErr w:type="spellStart"/>
-      <w:r>
-        <w:rPr>
-          <w:rFonts w:ascii="Georgia" w:hAnsi="Georgia"/>
-          <w:sz w:val="24"/>
-          <w:szCs w:val="24"/>
-        </w:rPr>
-        <w:t>ez</w:t>
-      </w:r>
-      <w:proofErr w:type="spellEnd"/>
-      <w:r>
-        <w:rPr>
-          <w:rFonts w:ascii="Georgia" w:hAnsi="Georgia"/>
-          <w:sz w:val="24"/>
-          <w:szCs w:val="24"/>
-        </w:rPr>
-        <w:t>-</w:t>
-      </w:r>
-      <w:proofErr w:type="spellStart"/>
-      <w:r>
-        <w:rPr>
-          <w:rFonts w:ascii="Georgia" w:hAnsi="Georgia"/>
-          <w:sz w:val="24"/>
-          <w:szCs w:val="24"/>
-        </w:rPr>
-        <w:t>Zor</w:t>
-      </w:r>
-      <w:proofErr w:type="spellEnd"/>
-      <w:r>
-        <w:rPr>
-          <w:rFonts w:ascii="Georgia" w:hAnsi="Georgia"/>
-          <w:sz w:val="24"/>
-          <w:szCs w:val="24"/>
-        </w:rPr>
-        <w:t xml:space="preserve"> shares a border with </w:t>
-      </w:r>
-      <w:proofErr w:type="gramStart"/>
-      <w:r>
-        <w:rPr>
-          <w:rFonts w:ascii="Georgia" w:hAnsi="Georgia"/>
-          <w:sz w:val="24"/>
-          <w:szCs w:val="24"/>
-        </w:rPr>
-        <w:t>Iraq, and</w:t>
-      </w:r>
-      <w:proofErr w:type="gramEnd"/>
-      <w:r>
-        <w:rPr>
-          <w:rFonts w:ascii="Georgia" w:hAnsi="Georgia"/>
-          <w:sz w:val="24"/>
-          <w:szCs w:val="24"/>
-        </w:rPr>
-        <w:t xml:space="preserve"> was a gateway for many fighters to enter Syria during the early stages of the conflict. The 2013 polio outbreak occurred in Deir-</w:t>
-      </w:r>
-      <w:proofErr w:type="spellStart"/>
-      <w:r>
-        <w:rPr>
-          <w:rFonts w:ascii="Georgia" w:hAnsi="Georgia"/>
-          <w:sz w:val="24"/>
-          <w:szCs w:val="24"/>
-        </w:rPr>
-        <w:t>ez</w:t>
-      </w:r>
-      <w:proofErr w:type="spellEnd"/>
-      <w:r>
-        <w:rPr>
-          <w:rFonts w:ascii="Georgia" w:hAnsi="Georgia"/>
-          <w:sz w:val="24"/>
-          <w:szCs w:val="24"/>
-        </w:rPr>
-        <w:t>-</w:t>
-      </w:r>
-      <w:proofErr w:type="spellStart"/>
-      <w:r>
-        <w:rPr>
-          <w:rFonts w:ascii="Georgia" w:hAnsi="Georgia"/>
-          <w:sz w:val="24"/>
-          <w:szCs w:val="24"/>
-        </w:rPr>
-        <w:t>Zor</w:t>
-      </w:r>
-      <w:proofErr w:type="spellEnd"/>
-      <w:r>
-        <w:rPr>
-          <w:rFonts w:ascii="Georgia" w:hAnsi="Georgia"/>
-          <w:sz w:val="24"/>
-          <w:szCs w:val="24"/>
-        </w:rPr>
-        <w:t xml:space="preserve">, suggesting that routine vaccination and </w:t>
+        <w:t xml:space="preserve"> Deir-ez-Zor shares a border with Iraq, and was a gateway for many fighters to enter Syria during the early stages of the conflict. The 2013 polio outbreak occurred in Deir-ez-Zor, suggesting that routine vaccination and </w:t>
       </w:r>
       <w:r>
         <w:rPr>
@@ -20345,25 +18656,7 @@
           <w:sz w:val="24"/>
           <w:szCs w:val="24"/>
         </w:rPr>
-        <w:t xml:space="preserve">Measles modeling articles to see how long after immune declines you get outbreak, and what level it </w:t>
-      </w:r>
-      <w:proofErr w:type="gramStart"/>
-      <w:r>
-        <w:rPr>
-          <w:rFonts w:ascii="Georgia" w:hAnsi="Georgia"/>
-          <w:sz w:val="24"/>
-          <w:szCs w:val="24"/>
-        </w:rPr>
-        <w:t>has to</w:t>
-      </w:r>
-      <w:proofErr w:type="gramEnd"/>
-      <w:r>
-        <w:rPr>
-          <w:rFonts w:ascii="Georgia" w:hAnsi="Georgia"/>
-          <w:sz w:val="24"/>
-          <w:szCs w:val="24"/>
-        </w:rPr>
-        <w:t xml:space="preserve"> decline to</w:t>
+        <w:t>Measles modeling articles to see how long after immune declines you get outbreak, and what level it has to decline to</w:t>
       </w:r>
     </w:p>
     <w:p>
@@ -20395,25 +18688,7 @@
           <w:sz w:val="24"/>
           <w:szCs w:val="24"/>
         </w:rPr>
-        <w:t xml:space="preserve">, is </w:t>
-      </w:r>
-      <w:proofErr w:type="gramStart"/>
-      <w:r>
-        <w:rPr>
-          <w:rFonts w:ascii="Georgia" w:hAnsi="Georgia"/>
-          <w:sz w:val="24"/>
-          <w:szCs w:val="24"/>
-        </w:rPr>
-        <w:t>it</w:t>
-      </w:r>
-      <w:proofErr w:type="gramEnd"/>
-      <w:r>
-        <w:rPr>
-          <w:rFonts w:ascii="Georgia" w:hAnsi="Georgia"/>
-          <w:sz w:val="24"/>
-          <w:szCs w:val="24"/>
-        </w:rPr>
-        <w:t xml:space="preserve"> higher risk to be attacked or be next to a district that gets attacked?</w:t>
+        <w:t>, is it higher risk to be attacked or be next to a district that gets attacked?</w:t>
       </w:r>
       <w:r>
         <w:rPr>
@@ -20487,8 +18762,6 @@
         </w:rPr>
         <w:t>Do we only see these outbreaks in 2017 because that is when Daesh left?</w:t>
       </w:r>
-      <w:bookmarkStart w:id="79" w:name="_GoBack"/>
-      <w:bookmarkEnd w:id="79"/>
     </w:p>
     <w:p>
       <w:pPr>
@@ -20526,7 +18799,6 @@
           <w:sz w:val="24"/>
           <w:szCs w:val="24"/>
         </w:rPr>
-        <w:lastRenderedPageBreak/>
         <w:t>Many</w:t>
       </w:r>
       <w:r>
@@ -20614,12 +18886,12 @@
         <w:tblLook w:val="04A0" w:firstRow="1" w:lastRow="0" w:firstColumn="1" w:lastColumn="0" w:noHBand="0" w:noVBand="1"/>
       </w:tblPr>
       <w:tblGrid>
-        <w:gridCol w:w="1801"/>
-        <w:gridCol w:w="2694"/>
-        <w:gridCol w:w="1033"/>
-        <w:gridCol w:w="879"/>
-        <w:gridCol w:w="1033"/>
-        <w:gridCol w:w="1190"/>
+        <w:gridCol w:w="2039"/>
+        <w:gridCol w:w="2055"/>
+        <w:gridCol w:w="1156"/>
+        <w:gridCol w:w="979"/>
+        <w:gridCol w:w="1156"/>
+        <w:gridCol w:w="1245"/>
       </w:tblGrid>
       <w:tr>
         <w:trPr>
@@ -20642,7 +18914,7 @@
                 <w:szCs w:val="21"/>
               </w:rPr>
             </w:pPr>
-            <w:commentRangeStart w:id="80"/>
+            <w:commentRangeStart w:id="79"/>
             <w:r>
               <w:rPr>
                 <w:rFonts w:eastAsia="Times New Roman" w:cstheme="minorHAnsi"/>
@@ -20652,7 +18924,7 @@
               </w:rPr>
               <w:t xml:space="preserve">Cases </w:t>
             </w:r>
-            <w:commentRangeEnd w:id="80"/>
+            <w:commentRangeEnd w:id="79"/>
             <w:r>
               <w:rPr>
                 <w:rStyle w:val="CommentReference"/>
@@ -20660,7 +18932,7 @@
                 <w:bCs w:val="0"/>
                 <w:color w:val="auto"/>
               </w:rPr>
-              <w:commentReference w:id="80"/>
+              <w:commentReference w:id="79"/>
             </w:r>
             <w:r>
               <w:rPr>
@@ -20671,7 +18943,7 @@
               </w:rPr>
               <w:t xml:space="preserve">of </w:t>
             </w:r>
-            <w:commentRangeStart w:id="81"/>
+            <w:commentRangeStart w:id="80"/>
             <w:r>
               <w:rPr>
                 <w:rFonts w:eastAsia="Times New Roman" w:cstheme="minorHAnsi"/>
@@ -20681,13 +18953,13 @@
               </w:rPr>
               <w:t>Measles</w:t>
             </w:r>
-            <w:commentRangeEnd w:id="81"/>
+            <w:commentRangeEnd w:id="80"/>
             <w:r>
               <w:rPr>
                 <w:sz w:val="16"/>
                 <w:szCs w:val="16"/>
               </w:rPr>
-              <w:commentReference w:id="81"/>
+              <w:commentReference w:id="80"/>
             </w:r>
           </w:p>
         </w:tc>
@@ -20717,10 +18989,10 @@
               </w:rPr>
               <w:t xml:space="preserve">&lt;5 </w:t>
             </w:r>
+            <w:commentRangeStart w:id="81"/>
             <w:commentRangeStart w:id="82"/>
             <w:commentRangeStart w:id="83"/>
             <w:commentRangeStart w:id="84"/>
-            <w:commentRangeStart w:id="85"/>
             <w:r>
               <w:rPr>
                 <w:rFonts w:eastAsia="Times New Roman" w:cstheme="minorHAnsi"/>
@@ -20730,6 +19002,15 @@
               </w:rPr>
               <w:t>Male</w:t>
             </w:r>
+            <w:commentRangeEnd w:id="81"/>
+            <w:r>
+              <w:rPr>
+                <w:rFonts w:cstheme="minorHAnsi"/>
+                <w:sz w:val="21"/>
+                <w:szCs w:val="21"/>
+              </w:rPr>
+              <w:commentReference w:id="81"/>
+            </w:r>
             <w:commentRangeEnd w:id="82"/>
             <w:r>
               <w:rPr>
@@ -20749,21 +19030,12 @@
               <w:commentReference w:id="83"/>
             </w:r>
             <w:commentRangeEnd w:id="84"/>
-            <w:r>
-              <w:rPr>
-                <w:rFonts w:cstheme="minorHAnsi"/>
-                <w:sz w:val="21"/>
-                <w:szCs w:val="21"/>
-              </w:rPr>
-              <w:commentReference w:id="84"/>
-            </w:r>
-            <w:commentRangeEnd w:id="85"/>
             <w:r>
               <w:rPr>
                 <w:sz w:val="16"/>
                 <w:szCs w:val="16"/>
               </w:rPr>
-              <w:commentReference w:id="85"/>
+              <w:commentReference w:id="84"/>
             </w:r>
           </w:p>
         </w:tc>
@@ -20869,7 +19141,7 @@
                 <w:szCs w:val="21"/>
               </w:rPr>
             </w:pPr>
-            <w:commentRangeStart w:id="87"/>
+            <w:commentRangeStart w:id="85"/>
             <w:r>
               <w:rPr>
                 <w:rFonts w:eastAsia="Times New Roman" w:cstheme="minorHAnsi"/>
@@ -20879,14 +19151,14 @@
               </w:rPr>
               <w:t>Total Cases</w:t>
             </w:r>
-            <w:commentRangeEnd w:id="87"/>
+            <w:commentRangeEnd w:id="85"/>
             <w:r>
               <w:rPr>
                 <w:rFonts w:cstheme="minorHAnsi"/>
                 <w:sz w:val="21"/>
                 <w:szCs w:val="21"/>
               </w:rPr>
-              <w:commentReference w:id="87"/>
+              <w:commentReference w:id="85"/>
             </w:r>
           </w:p>
         </w:tc>
@@ -21635,7 +19907,6 @@
                 <w:szCs w:val="21"/>
               </w:rPr>
             </w:pPr>
-            <w:proofErr w:type="spellStart"/>
             <w:r>
               <w:rPr>
                 <w:rFonts w:eastAsia="Times New Roman" w:cstheme="minorHAnsi"/>
@@ -21645,7 +19916,6 @@
               </w:rPr>
               <w:t>A'zaz</w:t>
             </w:r>
-            <w:proofErr w:type="spellEnd"/>
           </w:p>
         </w:tc>
         <w:tc>
@@ -21993,19 +20263,8 @@
                 <w:sz w:val="21"/>
                 <w:szCs w:val="21"/>
               </w:rPr>
-              <w:t xml:space="preserve">Jebel </w:t>
-            </w:r>
-            <w:proofErr w:type="spellStart"/>
-            <w:r>
-              <w:rPr>
-                <w:rFonts w:eastAsia="Times New Roman" w:cstheme="minorHAnsi"/>
-                <w:color w:val="000000"/>
-                <w:sz w:val="21"/>
-                <w:szCs w:val="21"/>
-              </w:rPr>
-              <w:t>Saman</w:t>
-            </w:r>
-            <w:proofErr w:type="spellEnd"/>
+              <w:t>Jebel Saman</w:t>
+            </w:r>
           </w:p>
         </w:tc>
         <w:tc>
@@ -22171,7 +20430,6 @@
                 <w:szCs w:val="21"/>
               </w:rPr>
             </w:pPr>
-            <w:proofErr w:type="spellStart"/>
             <w:r>
               <w:rPr>
                 <w:rFonts w:eastAsia="Times New Roman" w:cstheme="minorHAnsi"/>
@@ -22181,7 +20439,6 @@
               </w:rPr>
               <w:t>Menbij</w:t>
             </w:r>
-            <w:proofErr w:type="spellEnd"/>
           </w:p>
         </w:tc>
         <w:tc>
@@ -22355,27 +20612,7 @@
                 <w:sz w:val="21"/>
                 <w:szCs w:val="21"/>
               </w:rPr>
-              <w:t>Al-</w:t>
-            </w:r>
-            <w:proofErr w:type="spellStart"/>
-            <w:r>
-              <w:rPr>
-                <w:rFonts w:eastAsia="Times New Roman" w:cstheme="minorHAnsi"/>
-                <w:color w:val="000000"/>
-                <w:sz w:val="21"/>
-                <w:szCs w:val="21"/>
-              </w:rPr>
-              <w:t>Hasakeh</w:t>
-            </w:r>
-            <w:proofErr w:type="spellEnd"/>
-            <w:r>
-              <w:rPr>
-                <w:rFonts w:eastAsia="Times New Roman" w:cstheme="minorHAnsi"/>
-                <w:color w:val="000000"/>
-                <w:sz w:val="21"/>
-                <w:szCs w:val="21"/>
-              </w:rPr>
-              <w:t xml:space="preserve"> Total:</w:t>
+              <w:t>Al-Hasakeh Total:</w:t>
             </w:r>
           </w:p>
         </w:tc>
@@ -22573,19 +20810,8 @@
                 <w:sz w:val="21"/>
                 <w:szCs w:val="21"/>
               </w:rPr>
-              <w:t>Al-</w:t>
-            </w:r>
-            <w:proofErr w:type="spellStart"/>
-            <w:r>
-              <w:rPr>
-                <w:rFonts w:eastAsia="Times New Roman" w:cstheme="minorHAnsi"/>
-                <w:color w:val="000000"/>
-                <w:sz w:val="21"/>
-                <w:szCs w:val="21"/>
-              </w:rPr>
-              <w:t>Hasakeh</w:t>
-            </w:r>
-            <w:proofErr w:type="spellEnd"/>
+              <w:t>Al-Hasakeh</w:t>
+            </w:r>
           </w:p>
         </w:tc>
         <w:tc>
@@ -22759,19 +20985,8 @@
                 <w:sz w:val="21"/>
                 <w:szCs w:val="21"/>
               </w:rPr>
-              <w:t>Al-</w:t>
-            </w:r>
-            <w:proofErr w:type="spellStart"/>
-            <w:r>
-              <w:rPr>
-                <w:rFonts w:eastAsia="Times New Roman" w:cstheme="minorHAnsi"/>
-                <w:color w:val="000000"/>
-                <w:sz w:val="21"/>
-                <w:szCs w:val="21"/>
-              </w:rPr>
-              <w:t>Malikeyyeh</w:t>
-            </w:r>
-            <w:proofErr w:type="spellEnd"/>
+              <w:t>Al-Malikeyyeh</w:t>
+            </w:r>
           </w:p>
         </w:tc>
         <w:tc>
@@ -22937,7 +21152,6 @@
                 <w:szCs w:val="21"/>
               </w:rPr>
             </w:pPr>
-            <w:proofErr w:type="spellStart"/>
             <w:r>
               <w:rPr>
                 <w:rFonts w:eastAsia="Times New Roman" w:cstheme="minorHAnsi"/>
@@ -22947,7 +21161,6 @@
               </w:rPr>
               <w:t>Quamishli</w:t>
             </w:r>
-            <w:proofErr w:type="spellEnd"/>
           </w:p>
         </w:tc>
         <w:tc>
@@ -23496,7 +21709,7 @@
               </w:rPr>
               <w:t>Ar-</w:t>
             </w:r>
-            <w:commentRangeStart w:id="88"/>
+            <w:commentRangeStart w:id="86"/>
             <w:r>
               <w:rPr>
                 <w:rFonts w:eastAsia="Times New Roman" w:cstheme="minorHAnsi"/>
@@ -23506,14 +21719,14 @@
               </w:rPr>
               <w:t>Raqqa</w:t>
             </w:r>
-            <w:commentRangeEnd w:id="88"/>
+            <w:commentRangeEnd w:id="86"/>
             <w:r>
               <w:rPr>
                 <w:rFonts w:cstheme="minorHAnsi"/>
                 <w:sz w:val="21"/>
                 <w:szCs w:val="21"/>
               </w:rPr>
-              <w:commentReference w:id="88"/>
+              <w:commentReference w:id="86"/>
             </w:r>
           </w:p>
         </w:tc>
@@ -23680,7 +21893,6 @@
                 <w:szCs w:val="21"/>
               </w:rPr>
             </w:pPr>
-            <w:proofErr w:type="spellStart"/>
             <w:r>
               <w:rPr>
                 <w:rFonts w:eastAsia="Times New Roman" w:cstheme="minorHAnsi"/>
@@ -23690,7 +21902,6 @@
               </w:rPr>
               <w:t>Ath-Thawrah</w:t>
             </w:r>
-            <w:proofErr w:type="spellEnd"/>
           </w:p>
         </w:tc>
         <w:tc>
@@ -23864,19 +22075,8 @@
                 <w:sz w:val="21"/>
                 <w:szCs w:val="21"/>
               </w:rPr>
-              <w:t xml:space="preserve">Tell </w:t>
-            </w:r>
-            <w:proofErr w:type="spellStart"/>
-            <w:r>
-              <w:rPr>
-                <w:rFonts w:eastAsia="Times New Roman" w:cstheme="minorHAnsi"/>
-                <w:color w:val="000000"/>
-                <w:sz w:val="21"/>
-                <w:szCs w:val="21"/>
-              </w:rPr>
-              <w:t>Abiad</w:t>
-            </w:r>
-            <w:proofErr w:type="spellEnd"/>
+              <w:t>Tell Abiad</w:t>
+            </w:r>
           </w:p>
         </w:tc>
         <w:tc>
@@ -24042,25 +22242,14 @@
                 <w:szCs w:val="21"/>
               </w:rPr>
             </w:pPr>
-            <w:proofErr w:type="spellStart"/>
-            <w:r>
-              <w:rPr>
-                <w:rFonts w:eastAsia="Times New Roman" w:cstheme="minorHAnsi"/>
-                <w:color w:val="000000"/>
-                <w:sz w:val="21"/>
-                <w:szCs w:val="21"/>
-              </w:rPr>
-              <w:t>Dar'a</w:t>
-            </w:r>
-            <w:proofErr w:type="spellEnd"/>
-            <w:r>
-              <w:rPr>
-                <w:rFonts w:eastAsia="Times New Roman" w:cstheme="minorHAnsi"/>
-                <w:color w:val="000000"/>
-                <w:sz w:val="21"/>
-                <w:szCs w:val="21"/>
-              </w:rPr>
-              <w:t xml:space="preserve"> Total:</w:t>
+            <w:r>
+              <w:rPr>
+                <w:rFonts w:eastAsia="Times New Roman" w:cstheme="minorHAnsi"/>
+                <w:color w:val="000000"/>
+                <w:sz w:val="21"/>
+                <w:szCs w:val="21"/>
+              </w:rPr>
+              <w:t>Dar'a Total:</w:t>
             </w:r>
           </w:p>
         </w:tc>
@@ -24259,19 +22448,8 @@
                 <w:sz w:val="21"/>
                 <w:szCs w:val="21"/>
               </w:rPr>
-              <w:t>As-</w:t>
-            </w:r>
-            <w:proofErr w:type="spellStart"/>
-            <w:r>
-              <w:rPr>
-                <w:rFonts w:eastAsia="Times New Roman" w:cstheme="minorHAnsi"/>
-                <w:color w:val="000000"/>
-                <w:sz w:val="21"/>
-                <w:szCs w:val="21"/>
-              </w:rPr>
-              <w:t>Sanamayn</w:t>
-            </w:r>
-            <w:proofErr w:type="spellEnd"/>
+              <w:t>As-Sanamayn</w:t>
+            </w:r>
           </w:p>
         </w:tc>
         <w:tc>
@@ -24437,7 +22615,6 @@
                 <w:szCs w:val="21"/>
               </w:rPr>
             </w:pPr>
-            <w:proofErr w:type="spellStart"/>
             <w:r>
               <w:rPr>
                 <w:rFonts w:eastAsia="Times New Roman" w:cstheme="minorHAnsi"/>
@@ -24447,7 +22624,6 @@
               </w:rPr>
               <w:t>Dar'a</w:t>
             </w:r>
-            <w:proofErr w:type="spellEnd"/>
           </w:p>
         </w:tc>
         <w:tc>
@@ -24614,25 +22790,14 @@
                 <w:szCs w:val="21"/>
               </w:rPr>
             </w:pPr>
-            <w:proofErr w:type="spellStart"/>
-            <w:r>
-              <w:rPr>
-                <w:rFonts w:eastAsia="Times New Roman" w:cstheme="minorHAnsi"/>
-                <w:color w:val="000000"/>
-                <w:sz w:val="21"/>
-                <w:szCs w:val="21"/>
-              </w:rPr>
-              <w:t>Izra</w:t>
-            </w:r>
-            <w:proofErr w:type="spellEnd"/>
-            <w:r>
-              <w:rPr>
-                <w:rFonts w:eastAsia="Times New Roman" w:cstheme="minorHAnsi"/>
-                <w:color w:val="000000"/>
-                <w:sz w:val="21"/>
-                <w:szCs w:val="21"/>
-              </w:rPr>
-              <w:t>'</w:t>
+            <w:r>
+              <w:rPr>
+                <w:rFonts w:eastAsia="Times New Roman" w:cstheme="minorHAnsi"/>
+                <w:color w:val="000000"/>
+                <w:sz w:val="21"/>
+                <w:szCs w:val="21"/>
+              </w:rPr>
+              <w:t>Izra'</w:t>
             </w:r>
           </w:p>
         </w:tc>
@@ -24806,47 +22971,7 @@
                 <w:sz w:val="21"/>
                 <w:szCs w:val="21"/>
               </w:rPr>
-              <w:t>Deir-</w:t>
-            </w:r>
-            <w:proofErr w:type="spellStart"/>
-            <w:r>
-              <w:rPr>
-                <w:rFonts w:eastAsia="Times New Roman" w:cstheme="minorHAnsi"/>
-                <w:color w:val="000000"/>
-                <w:sz w:val="21"/>
-                <w:szCs w:val="21"/>
-              </w:rPr>
-              <w:t>ez</w:t>
-            </w:r>
-            <w:proofErr w:type="spellEnd"/>
-            <w:r>
-              <w:rPr>
-                <w:rFonts w:eastAsia="Times New Roman" w:cstheme="minorHAnsi"/>
-                <w:color w:val="000000"/>
-                <w:sz w:val="21"/>
-                <w:szCs w:val="21"/>
-              </w:rPr>
-              <w:t>-</w:t>
-            </w:r>
-            <w:proofErr w:type="spellStart"/>
-            <w:r>
-              <w:rPr>
-                <w:rFonts w:eastAsia="Times New Roman" w:cstheme="minorHAnsi"/>
-                <w:color w:val="000000"/>
-                <w:sz w:val="21"/>
-                <w:szCs w:val="21"/>
-              </w:rPr>
-              <w:t>Zor</w:t>
-            </w:r>
-            <w:proofErr w:type="spellEnd"/>
-            <w:r>
-              <w:rPr>
-                <w:rFonts w:eastAsia="Times New Roman" w:cstheme="minorHAnsi"/>
-                <w:color w:val="000000"/>
-                <w:sz w:val="21"/>
-                <w:szCs w:val="21"/>
-              </w:rPr>
-              <w:t xml:space="preserve"> Total:</w:t>
+              <w:t>Deir-ez-Zor Total:</w:t>
             </w:r>
           </w:p>
         </w:tc>
@@ -25038,7 +23163,7 @@
                 <w:szCs w:val="21"/>
               </w:rPr>
             </w:pPr>
-            <w:commentRangeStart w:id="89"/>
+            <w:commentRangeStart w:id="87"/>
             <w:r>
               <w:rPr>
                 <w:rFonts w:eastAsia="Times New Roman" w:cstheme="minorHAnsi"/>
@@ -25048,14 +23173,14 @@
               </w:rPr>
               <w:t>Abu Kamal</w:t>
             </w:r>
-            <w:commentRangeEnd w:id="89"/>
+            <w:commentRangeEnd w:id="87"/>
             <w:r>
               <w:rPr>
                 <w:rFonts w:cstheme="minorHAnsi"/>
                 <w:sz w:val="21"/>
                 <w:szCs w:val="21"/>
               </w:rPr>
-              <w:commentReference w:id="89"/>
+              <w:commentReference w:id="87"/>
             </w:r>
           </w:p>
         </w:tc>
@@ -25229,19 +23354,8 @@
                 <w:sz w:val="21"/>
                 <w:szCs w:val="21"/>
               </w:rPr>
-              <w:t xml:space="preserve">Al </w:t>
-            </w:r>
-            <w:proofErr w:type="spellStart"/>
-            <w:r>
-              <w:rPr>
-                <w:rFonts w:eastAsia="Times New Roman" w:cstheme="minorHAnsi"/>
-                <w:color w:val="000000"/>
-                <w:sz w:val="21"/>
-                <w:szCs w:val="21"/>
-              </w:rPr>
-              <w:t>Mayadin</w:t>
-            </w:r>
-            <w:proofErr w:type="spellEnd"/>
+              <w:t>Al Mayadin</w:t>
+            </w:r>
           </w:p>
         </w:tc>
         <w:tc>
@@ -25408,55 +23522,24 @@
                 <w:szCs w:val="21"/>
               </w:rPr>
             </w:pPr>
-            <w:commentRangeStart w:id="90"/>
-            <w:r>
-              <w:rPr>
-                <w:rFonts w:eastAsia="Times New Roman" w:cstheme="minorHAnsi"/>
-                <w:color w:val="000000"/>
-                <w:sz w:val="21"/>
-                <w:szCs w:val="21"/>
-              </w:rPr>
-              <w:t>Deir-</w:t>
-            </w:r>
-            <w:proofErr w:type="spellStart"/>
-            <w:r>
-              <w:rPr>
-                <w:rFonts w:eastAsia="Times New Roman" w:cstheme="minorHAnsi"/>
-                <w:color w:val="000000"/>
-                <w:sz w:val="21"/>
-                <w:szCs w:val="21"/>
-              </w:rPr>
-              <w:t>ez</w:t>
-            </w:r>
-            <w:proofErr w:type="spellEnd"/>
-            <w:r>
-              <w:rPr>
-                <w:rFonts w:eastAsia="Times New Roman" w:cstheme="minorHAnsi"/>
-                <w:color w:val="000000"/>
-                <w:sz w:val="21"/>
-                <w:szCs w:val="21"/>
-              </w:rPr>
-              <w:t>-</w:t>
-            </w:r>
-            <w:proofErr w:type="spellStart"/>
-            <w:r>
-              <w:rPr>
-                <w:rFonts w:eastAsia="Times New Roman" w:cstheme="minorHAnsi"/>
-                <w:color w:val="000000"/>
-                <w:sz w:val="21"/>
-                <w:szCs w:val="21"/>
-              </w:rPr>
-              <w:t>Zor</w:t>
-            </w:r>
-            <w:commentRangeEnd w:id="90"/>
-            <w:proofErr w:type="spellEnd"/>
+            <w:commentRangeStart w:id="88"/>
+            <w:r>
+              <w:rPr>
+                <w:rFonts w:eastAsia="Times New Roman" w:cstheme="minorHAnsi"/>
+                <w:color w:val="000000"/>
+                <w:sz w:val="21"/>
+                <w:szCs w:val="21"/>
+              </w:rPr>
+              <w:t>Deir-ez-Zor</w:t>
+            </w:r>
+            <w:commentRangeEnd w:id="88"/>
             <w:r>
               <w:rPr>
                 <w:rFonts w:cstheme="minorHAnsi"/>
                 <w:sz w:val="21"/>
                 <w:szCs w:val="21"/>
               </w:rPr>
-              <w:commentReference w:id="90"/>
+              <w:commentReference w:id="88"/>
             </w:r>
           </w:p>
         </w:tc>
@@ -25829,19 +23912,8 @@
                 <w:sz w:val="21"/>
                 <w:szCs w:val="21"/>
               </w:rPr>
-              <w:t>As-</w:t>
-            </w:r>
-            <w:proofErr w:type="spellStart"/>
-            <w:r>
-              <w:rPr>
-                <w:rFonts w:eastAsia="Times New Roman" w:cstheme="minorHAnsi"/>
-                <w:color w:val="000000"/>
-                <w:sz w:val="21"/>
-                <w:szCs w:val="21"/>
-              </w:rPr>
-              <w:t>Salamiyeh</w:t>
-            </w:r>
-            <w:proofErr w:type="spellEnd"/>
+              <w:t>As-Salamiyeh</w:t>
+            </w:r>
           </w:p>
         </w:tc>
         <w:tc>
@@ -26014,19 +24086,8 @@
                 <w:sz w:val="21"/>
                 <w:szCs w:val="21"/>
               </w:rPr>
-              <w:t>As-</w:t>
-            </w:r>
-            <w:proofErr w:type="spellStart"/>
-            <w:r>
-              <w:rPr>
-                <w:rFonts w:eastAsia="Times New Roman" w:cstheme="minorHAnsi"/>
-                <w:color w:val="000000"/>
-                <w:sz w:val="21"/>
-                <w:szCs w:val="21"/>
-              </w:rPr>
-              <w:t>Suqaylabiyah</w:t>
-            </w:r>
-            <w:proofErr w:type="spellEnd"/>
+              <w:t>As-Suqaylabiyah</w:t>
+            </w:r>
           </w:p>
         </w:tc>
         <w:tc>
@@ -26367,7 +24428,6 @@
                 <w:szCs w:val="21"/>
               </w:rPr>
             </w:pPr>
-            <w:proofErr w:type="spellStart"/>
             <w:r>
               <w:rPr>
                 <w:rFonts w:eastAsia="Times New Roman" w:cstheme="minorHAnsi"/>
@@ -26377,7 +24437,6 @@
               </w:rPr>
               <w:t>Muhradah</w:t>
             </w:r>
-            <w:proofErr w:type="spellEnd"/>
           </w:p>
         </w:tc>
         <w:tc>
@@ -26551,7 +24610,6 @@
                 <w:sz w:val="21"/>
                 <w:szCs w:val="21"/>
               </w:rPr>
-              <w:lastRenderedPageBreak/>
               <w:t>Homs Total:</w:t>
             </w:r>
           </w:p>
@@ -26743,7 +24801,6 @@
                 <w:szCs w:val="21"/>
               </w:rPr>
             </w:pPr>
-            <w:proofErr w:type="spellStart"/>
             <w:r>
               <w:rPr>
                 <w:rFonts w:eastAsia="Times New Roman" w:cstheme="minorHAnsi"/>
@@ -26753,7 +24810,6 @@
               </w:rPr>
               <w:t>Ar-Rastan</w:t>
             </w:r>
-            <w:proofErr w:type="spellEnd"/>
           </w:p>
         </w:tc>
         <w:tc>
@@ -26920,7 +24976,7 @@
                 <w:szCs w:val="21"/>
               </w:rPr>
             </w:pPr>
-            <w:commentRangeStart w:id="91"/>
+            <w:commentRangeStart w:id="89"/>
             <w:r>
               <w:rPr>
                 <w:rFonts w:eastAsia="Times New Roman" w:cstheme="minorHAnsi"/>
@@ -26930,14 +24986,14 @@
               </w:rPr>
               <w:t>Homs</w:t>
             </w:r>
-            <w:commentRangeEnd w:id="91"/>
+            <w:commentRangeEnd w:id="89"/>
             <w:r>
               <w:rPr>
                 <w:rFonts w:cstheme="minorHAnsi"/>
                 <w:sz w:val="21"/>
                 <w:szCs w:val="21"/>
               </w:rPr>
-              <w:commentReference w:id="91"/>
+              <w:commentReference w:id="89"/>
             </w:r>
           </w:p>
         </w:tc>
@@ -27310,19 +25366,8 @@
                 <w:sz w:val="21"/>
                 <w:szCs w:val="21"/>
               </w:rPr>
-              <w:t xml:space="preserve">Al </w:t>
-            </w:r>
-            <w:proofErr w:type="spellStart"/>
-            <w:r>
-              <w:rPr>
-                <w:rFonts w:eastAsia="Times New Roman" w:cstheme="minorHAnsi"/>
-                <w:color w:val="000000"/>
-                <w:sz w:val="21"/>
-                <w:szCs w:val="21"/>
-              </w:rPr>
-              <w:t>Ma'ra</w:t>
-            </w:r>
-            <w:proofErr w:type="spellEnd"/>
+              <w:t>Al Ma'ra</w:t>
+            </w:r>
           </w:p>
         </w:tc>
         <w:tc>
@@ -27488,7 +25533,6 @@
                 <w:szCs w:val="21"/>
               </w:rPr>
             </w:pPr>
-            <w:proofErr w:type="spellStart"/>
             <w:r>
               <w:rPr>
                 <w:rFonts w:eastAsia="Times New Roman" w:cstheme="minorHAnsi"/>
@@ -27498,7 +25542,6 @@
               </w:rPr>
               <w:t>Ariha</w:t>
             </w:r>
-            <w:proofErr w:type="spellEnd"/>
           </w:p>
         </w:tc>
         <w:tc>
@@ -27665,7 +25708,7 @@
                 <w:szCs w:val="21"/>
               </w:rPr>
             </w:pPr>
-            <w:commentRangeStart w:id="92"/>
+            <w:commentRangeStart w:id="90"/>
             <w:r>
               <w:rPr>
                 <w:rFonts w:eastAsia="Times New Roman" w:cstheme="minorHAnsi"/>
@@ -27675,14 +25718,14 @@
               </w:rPr>
               <w:t>Harim</w:t>
             </w:r>
-            <w:commentRangeEnd w:id="92"/>
+            <w:commentRangeEnd w:id="90"/>
             <w:r>
               <w:rPr>
                 <w:rFonts w:cstheme="minorHAnsi"/>
                 <w:sz w:val="21"/>
                 <w:szCs w:val="21"/>
               </w:rPr>
-              <w:commentReference w:id="92"/>
+              <w:commentReference w:id="90"/>
             </w:r>
           </w:p>
         </w:tc>
@@ -28031,19 +26074,8 @@
                 <w:sz w:val="21"/>
                 <w:szCs w:val="21"/>
               </w:rPr>
-              <w:t>Jisr-Ash-</w:t>
-            </w:r>
-            <w:proofErr w:type="spellStart"/>
-            <w:r>
-              <w:rPr>
-                <w:rFonts w:eastAsia="Times New Roman" w:cstheme="minorHAnsi"/>
-                <w:color w:val="000000"/>
-                <w:sz w:val="21"/>
-                <w:szCs w:val="21"/>
-              </w:rPr>
-              <w:t>Shugur</w:t>
-            </w:r>
-            <w:proofErr w:type="spellEnd"/>
+              <w:t>Jisr-Ash-Shugur</w:t>
+            </w:r>
           </w:p>
         </w:tc>
         <w:tc>
@@ -28785,12 +26817,11 @@
           <w:szCs w:val="24"/>
         </w:rPr>
       </w:pPr>
-      <w:commentRangeStart w:id="93"/>
+      <w:commentRangeStart w:id="91"/>
       <w:r>
         <w:rPr>
           <w:noProof/>
         </w:rPr>
-        <w:lastRenderedPageBreak/>
         <w:drawing>
           <wp:inline distT="0" distB="0" distL="0" distR="0" wp14:anchorId="0D0D1456" wp14:editId="3200BCA0">
             <wp:extent cx="5486400" cy="5739130"/>
@@ -28840,12 +26871,12 @@
           </wp:inline>
         </w:drawing>
       </w:r>
-      <w:commentRangeEnd w:id="93"/>
+      <w:commentRangeEnd w:id="91"/>
       <w:r>
         <w:rPr>
           <w:rStyle w:val="CommentReference"/>
         </w:rPr>
-        <w:commentReference w:id="93"/>
+        <w:commentReference w:id="91"/>
       </w:r>
     </w:p>
     <w:p>
@@ -28869,7 +26900,7 @@
           <w:szCs w:val="24"/>
         </w:rPr>
       </w:pPr>
-      <w:bookmarkStart w:id="94" w:name="References"/>
+      <w:bookmarkStart w:id="92" w:name="References"/>
       <w:r>
         <w:rPr>
           <w:rFonts w:ascii="Georgia" w:hAnsi="Georgia"/>
@@ -28879,7 +26910,7 @@
         <w:t>References</w:t>
       </w:r>
     </w:p>
-    <w:bookmarkEnd w:id="94"/>
+    <w:bookmarkEnd w:id="92"/>
     <w:p>
       <w:pPr>
         <w:widowControl w:val="0"/>
@@ -29046,17 +27077,7 @@
           <w:szCs w:val="24"/>
         </w:rPr>
         <w:tab/>
-        <w:t xml:space="preserve">UNHCR. Situation in Syria Regional Refugee Response. 15 August 2019. </w:t>
-      </w:r>
-      <w:r>
-        <w:rPr>
-          <w:rFonts w:ascii="Georgia" w:hAnsi="Georgia" w:cs="Times New Roman"/>
-          <w:noProof/>
-          <w:sz w:val="24"/>
-          <w:szCs w:val="24"/>
-        </w:rPr>
-        <w:lastRenderedPageBreak/>
-        <w:t>https://data2.unhcr.org/en/situations/syria. Published 2019.</w:t>
+        <w:t>UNHCR. Situation in Syria Regional Refugee Response. 15 August 2019. https://data2.unhcr.org/en/situations/syria. Published 2019.</w:t>
       </w:r>
     </w:p>
     <w:p>
@@ -29520,17 +27541,7 @@
           <w:szCs w:val="24"/>
         </w:rPr>
         <w:tab/>
-        <w:t xml:space="preserve">Durrheim DN, Crowcroft NS, Strebel PM. Measles – The epidemiology of </w:t>
-      </w:r>
-      <w:r>
-        <w:rPr>
-          <w:rFonts w:ascii="Georgia" w:hAnsi="Georgia" w:cs="Times New Roman"/>
-          <w:noProof/>
-          <w:sz w:val="24"/>
-          <w:szCs w:val="24"/>
-        </w:rPr>
-        <w:lastRenderedPageBreak/>
-        <w:t xml:space="preserve">elimination. </w:t>
+        <w:t xml:space="preserve">Durrheim DN, Crowcroft NS, Strebel PM. Measles – The epidemiology of elimination. </w:t>
       </w:r>
       <w:r>
         <w:rPr>
@@ -29775,6 +27786,7 @@
         </w:rPr>
       </w:pPr>
     </w:p>
+    <w:p/>
     <w:sectPr>
       <w:headerReference w:type="default" r:id="rId34"/>
       <w:pgSz w:w="12240" w:h="15840"/>
@@ -29788,7 +27800,7 @@
 
 <file path=word/comments.xml><?xml version="1.0" encoding="utf-8"?>
 <w:comments xmlns:wpc="http://schemas.microsoft.com/office/word/2010/wordprocessingCanvas" xmlns:cx="http://schemas.microsoft.com/office/drawing/2014/chartex" xmlns:cx1="http://schemas.microsoft.com/office/drawing/2015/9/8/chartex" xmlns:cx2="http://schemas.microsoft.com/office/drawing/2015/10/21/chartex" xmlns:cx3="http://schemas.microsoft.com/office/drawing/2016/5/9/chartex" xmlns:cx4="http://schemas.microsoft.com/office/drawing/2016/5/10/chartex" xmlns:cx5="http://schemas.microsoft.com/office/drawing/2016/5/11/chartex" xmlns:cx6="http://schemas.microsoft.com/office/drawing/2016/5/12/chartex" xmlns:cx7="http://schemas.microsoft.com/office/drawing/2016/5/13/chartex" xmlns:cx8="http://schemas.microsoft.com/office/drawing/2016/5/14/chartex" xmlns:mc="http://schemas.openxmlformats.org/markup-compatibility/2006" xmlns:aink="http://schemas.microsoft.com/office/drawing/2016/ink" xmlns:am3d="http://schemas.microsoft.com/office/drawing/2017/model3d" xmlns:o="urn:schemas-microsoft-com:office:office" xmlns:r="http://schemas.openxmlformats.org/officeDocument/2006/relationships" xmlns:m="http://schemas.openxmlformats.org/officeDocument/2006/math" xmlns:v="urn:schemas-microsoft-com:vml" xmlns:wp14="http://schemas.microsoft.com/office/word/2010/wordprocessingDrawing" xmlns:wp="http://schemas.openxmlformats.org/drawingml/2006/wordprocessingDrawing" xmlns:w10="urn:schemas-microsoft-com:office:word" xmlns:w="http://schemas.openxmlformats.org/wordprocessingml/2006/main" xmlns:w14="http://schemas.microsoft.com/office/word/2010/wordml" xmlns:w15="http://schemas.microsoft.com/office/word/2012/wordml" xmlns:w16cid="http://schemas.microsoft.com/office/word/2016/wordml/cid" xmlns:w16se="http://schemas.microsoft.com/office/word/2015/wordml/symex" xmlns:wpg="http://schemas.microsoft.com/office/word/2010/wordprocessingGroup" xmlns:wpi="http://schemas.microsoft.com/office/word/2010/wordprocessingInk" xmlns:wne="http://schemas.microsoft.com/office/word/2006/wordml" xmlns:wps="http://schemas.microsoft.com/office/word/2010/wordprocessingShape" mc:Ignorable="w14 w15 w16se w16cid wp14">
-  <w:comment w:id="2" w:author="Sammy Mehtar" w:date="2019-08-31T17:19:00Z" w:initials="SM">
+  <w:comment w:id="3" w:author="Sammy Mehtar" w:date="2019-08-31T17:19:00Z" w:initials="SM">
     <w:p>
       <w:pPr>
         <w:pStyle w:val="CommentText"/>
@@ -29812,7 +27824,7 @@
       </w:r>
     </w:p>
   </w:comment>
-  <w:comment w:id="3" w:author="Sammy Mehtar" w:date="2019-08-31T17:19:00Z" w:initials="SM">
+  <w:comment w:id="4" w:author="Sammy Mehtar" w:date="2019-08-31T17:19:00Z" w:initials="SM">
     <w:p>
       <w:pPr>
         <w:pStyle w:val="CommentText"/>
@@ -29828,7 +27840,7 @@
       </w:r>
     </w:p>
   </w:comment>
-  <w:comment w:id="4" w:author="Sammy Mehtar" w:date="2019-08-31T17:20:00Z" w:initials="SM">
+  <w:comment w:id="5" w:author="Sammy Mehtar" w:date="2019-08-31T17:20:00Z" w:initials="SM">
     <w:p>
       <w:pPr>
         <w:pStyle w:val="CommentText"/>
@@ -29844,7 +27856,7 @@
       </w:r>
     </w:p>
   </w:comment>
-  <w:comment w:id="5" w:author="Sammy Mehtar" w:date="2019-08-22T13:20:00Z" w:initials="SM">
+  <w:comment w:id="6" w:author="Sammy Mehtar" w:date="2019-08-22T13:20:00Z" w:initials="SM">
     <w:p>
       <w:pPr>
         <w:pStyle w:val="CommentText"/>
@@ -29860,7 +27872,7 @@
       </w:r>
     </w:p>
   </w:comment>
-  <w:comment w:id="6" w:author="Sammy Mehtar" w:date="2019-07-11T11:00:00Z" w:initials="SM">
+  <w:comment w:id="7" w:author="Sammy Mehtar" w:date="2019-07-11T11:00:00Z" w:initials="SM">
     <w:p>
       <w:pPr>
         <w:pStyle w:val="CommentText"/>
@@ -29876,7 +27888,7 @@
       </w:r>
     </w:p>
   </w:comment>
-  <w:comment w:id="7" w:author="Sammy Mehtar" w:date="2019-07-14T14:34:00Z" w:initials="SM">
+  <w:comment w:id="8" w:author="Sammy Mehtar" w:date="2019-07-14T14:34:00Z" w:initials="SM">
     <w:p>
       <w:pPr>
         <w:pStyle w:val="CommentText"/>
@@ -29890,27 +27902,6 @@
       <w:r>
         <w:t>Citation in lit review</w:t>
       </w:r>
-    </w:p>
-  </w:comment>
-  <w:comment w:id="8" w:author="Sammy Mehtar" w:date="2019-08-31T18:26:00Z" w:initials="SM">
-    <w:p>
-      <w:pPr>
-        <w:pStyle w:val="CommentText"/>
-      </w:pPr>
-      <w:r>
-        <w:rPr>
-          <w:rStyle w:val="CommentReference"/>
-        </w:rPr>
-        <w:annotationRef/>
-      </w:r>
-      <w:r>
-        <w:t xml:space="preserve">Are we doing ID and attacks or just </w:t>
-      </w:r>
-      <w:proofErr w:type="gramStart"/>
-      <w:r>
-        <w:t>ID</w:t>
-      </w:r>
-      <w:proofErr w:type="gramEnd"/>
     </w:p>
   </w:comment>
   <w:comment w:id="9" w:author="Sammy Mehtar" w:date="2019-08-31T18:26:00Z" w:initials="SM">
@@ -29925,11 +27916,27 @@
         <w:annotationRef/>
       </w:r>
       <w:r>
+        <w:t>Are we doing ID and attacks or just ID</w:t>
+      </w:r>
+    </w:p>
+  </w:comment>
+  <w:comment w:id="10" w:author="Sammy Mehtar" w:date="2019-08-31T18:26:00Z" w:initials="SM">
+    <w:p>
+      <w:pPr>
+        <w:pStyle w:val="CommentText"/>
+      </w:pPr>
+      <w:r>
+        <w:rPr>
+          <w:rStyle w:val="CommentReference"/>
+        </w:rPr>
+        <w:annotationRef/>
+      </w:r>
+      <w:r>
         <w:t>What aspect of ID? VPD vs WASH vs sticking to one disease.</w:t>
       </w:r>
     </w:p>
   </w:comment>
-  <w:comment w:id="11" w:author="Sammy Mehtar" w:date="2019-08-31T13:41:00Z" w:initials="SM">
+  <w:comment w:id="12" w:author="Sammy Mehtar" w:date="2019-08-31T13:41:00Z" w:initials="SM">
     <w:p>
       <w:pPr>
         <w:pStyle w:val="CommentText"/>
@@ -29945,7 +27952,7 @@
       </w:r>
     </w:p>
   </w:comment>
-  <w:comment w:id="12" w:author="Sammy Mehtar" w:date="2019-06-09T20:20:00Z" w:initials="SM">
+  <w:comment w:id="13" w:author="Sammy Mehtar" w:date="2019-06-09T20:20:00Z" w:initials="SM">
     <w:p>
       <w:pPr>
         <w:pStyle w:val="CommentText"/>
@@ -29961,7 +27968,7 @@
       </w:r>
     </w:p>
   </w:comment>
-  <w:comment w:id="13" w:author="Sammy Mehtar" w:date="2019-08-22T15:13:00Z" w:initials="SM">
+  <w:comment w:id="14" w:author="Sammy Mehtar" w:date="2019-08-22T15:13:00Z" w:initials="SM">
     <w:p>
       <w:pPr>
         <w:pStyle w:val="CommentText"/>
@@ -29977,7 +27984,7 @@
       </w:r>
     </w:p>
   </w:comment>
-  <w:comment w:id="14" w:author="Sammy Mehtar" w:date="2019-05-09T09:25:00Z" w:initials="SM">
+  <w:comment w:id="15" w:author="Sammy Mehtar" w:date="2019-05-09T09:25:00Z" w:initials="SM">
     <w:p>
       <w:pPr>
         <w:pStyle w:val="CommentText"/>
@@ -30042,7 +28049,7 @@
       </w:r>
     </w:p>
   </w:comment>
-  <w:comment w:id="15" w:author="Sammy Mehtar" w:date="2019-07-27T16:36:00Z" w:initials="SM">
+  <w:comment w:id="16" w:author="Sammy Mehtar" w:date="2019-07-27T16:36:00Z" w:initials="SM">
     <w:p>
       <w:pPr>
         <w:pStyle w:val="CommentText"/>
@@ -30055,30 +28062,6 @@
       </w:r>
       <w:r>
         <w:t>They don’t disseminate it publicly, how do I cite?</w:t>
-      </w:r>
-    </w:p>
-  </w:comment>
-  <w:comment w:id="16" w:author="Sammy Mehtar" w:date="2019-06-09T19:21:00Z" w:initials="SM">
-    <w:p>
-      <w:pPr>
-        <w:pStyle w:val="CommentText"/>
-      </w:pPr>
-      <w:r>
-        <w:rPr>
-          <w:rStyle w:val="CommentReference"/>
-        </w:rPr>
-        <w:annotationRef/>
-      </w:r>
-      <w:r>
-        <w:t>Is there a better term?</w:t>
-      </w:r>
-    </w:p>
-    <w:p>
-      <w:pPr>
-        <w:pStyle w:val="CommentText"/>
-      </w:pPr>
-      <w:r>
-        <w:t>I essentially mean attack rates and the ways we manipulated them</w:t>
       </w:r>
     </w:p>
   </w:comment>
@@ -30094,11 +28077,35 @@
         <w:annotationRef/>
       </w:r>
       <w:r>
+        <w:t>Is there a better term?</w:t>
+      </w:r>
+    </w:p>
+    <w:p>
+      <w:pPr>
+        <w:pStyle w:val="CommentText"/>
+      </w:pPr>
+      <w:r>
+        <w:t>I essentially mean attack rates and the ways we manipulated them</w:t>
+      </w:r>
+    </w:p>
+  </w:comment>
+  <w:comment w:id="18" w:author="Sammy Mehtar" w:date="2019-06-09T19:21:00Z" w:initials="SM">
+    <w:p>
+      <w:pPr>
+        <w:pStyle w:val="CommentText"/>
+      </w:pPr>
+      <w:r>
+        <w:rPr>
+          <w:rStyle w:val="CommentReference"/>
+        </w:rPr>
+        <w:annotationRef/>
+      </w:r>
+      <w:r>
         <w:t>Incidence or attack rate? Same thing or not?</w:t>
       </w:r>
     </w:p>
   </w:comment>
-  <w:comment w:id="18" w:author="Sammy Mehtar" w:date="2019-06-09T19:26:00Z" w:initials="SM">
+  <w:comment w:id="19" w:author="Sammy Mehtar" w:date="2019-06-09T19:26:00Z" w:initials="SM">
     <w:p>
       <w:pPr>
         <w:pStyle w:val="CommentText"/>
@@ -30114,7 +28121,7 @@
       </w:r>
     </w:p>
   </w:comment>
-  <w:comment w:id="19" w:author="Sammy Mehtar" w:date="2019-06-12T12:49:00Z" w:initials="SM">
+  <w:comment w:id="20" w:author="Sammy Mehtar" w:date="2019-06-12T12:49:00Z" w:initials="SM">
     <w:p>
       <w:pPr>
         <w:pStyle w:val="CommentText"/>
@@ -30138,7 +28145,7 @@
       </w:r>
     </w:p>
   </w:comment>
-  <w:comment w:id="20" w:author="Sammy Mehtar" w:date="2019-09-01T21:10:00Z" w:initials="SM">
+  <w:comment w:id="21" w:author="Sammy Mehtar" w:date="2019-09-01T21:10:00Z" w:initials="SM">
     <w:p>
       <w:pPr>
         <w:pStyle w:val="CommentText"/>
@@ -30154,7 +28161,7 @@
       </w:r>
     </w:p>
   </w:comment>
-  <w:comment w:id="21" w:author="Sammy Mehtar" w:date="2019-04-28T15:08:00Z" w:initials="SM">
+  <w:comment w:id="22" w:author="Sammy Mehtar" w:date="2019-04-28T15:08:00Z" w:initials="SM">
     <w:p>
       <w:pPr>
         <w:pStyle w:val="CommentText"/>
@@ -30170,7 +28177,7 @@
       </w:r>
     </w:p>
   </w:comment>
-  <w:comment w:id="22" w:author="Sammy Mehtar" w:date="2019-09-01T20:58:00Z" w:initials="SM">
+  <w:comment w:id="23" w:author="Sammy Mehtar" w:date="2019-09-01T20:58:00Z" w:initials="SM">
     <w:p>
       <w:pPr>
         <w:pStyle w:val="CommentText"/>
@@ -30194,7 +28201,7 @@
       </w:r>
     </w:p>
   </w:comment>
-  <w:comment w:id="23" w:author="Sammy Mehtar" w:date="2019-05-03T19:12:00Z" w:initials="SM">
+  <w:comment w:id="24" w:author="Sammy Mehtar" w:date="2019-05-03T19:12:00Z" w:initials="SM">
     <w:p>
       <w:pPr>
         <w:pStyle w:val="CommentText"/>
@@ -30210,7 +28217,7 @@
       </w:r>
     </w:p>
   </w:comment>
-  <w:comment w:id="24" w:author="Sammy Mehtar" w:date="2019-06-12T14:12:00Z" w:initials="SM">
+  <w:comment w:id="25" w:author="Sammy Mehtar" w:date="2019-06-12T14:12:00Z" w:initials="SM">
     <w:p>
       <w:pPr>
         <w:pStyle w:val="CommentText"/>
@@ -30226,7 +28233,7 @@
       </w:r>
     </w:p>
   </w:comment>
-  <w:comment w:id="25" w:author="Sammy Mehtar" w:date="2019-04-28T17:25:00Z" w:initials="SM">
+  <w:comment w:id="26" w:author="Sammy Mehtar" w:date="2019-04-28T17:25:00Z" w:initials="SM">
     <w:p>
       <w:pPr>
         <w:pStyle w:val="CommentText"/>
@@ -30242,7 +28249,7 @@
       </w:r>
     </w:p>
   </w:comment>
-  <w:comment w:id="26" w:author="Sammy Mehtar" w:date="2019-04-28T16:45:00Z" w:initials="SM">
+  <w:comment w:id="27" w:author="Sammy Mehtar" w:date="2019-04-28T16:45:00Z" w:initials="SM">
     <w:p>
       <w:pPr>
         <w:pStyle w:val="CommentText"/>
@@ -30258,7 +28265,7 @@
       </w:r>
     </w:p>
   </w:comment>
-  <w:comment w:id="27" w:author="Sammy Mehtar" w:date="2019-05-09T09:15:00Z" w:initials="SM">
+  <w:comment w:id="28" w:author="Sammy Mehtar" w:date="2019-05-09T09:15:00Z" w:initials="SM">
     <w:p>
       <w:pPr>
         <w:pStyle w:val="CommentText"/>
@@ -30274,7 +28281,7 @@
       </w:r>
     </w:p>
   </w:comment>
-  <w:comment w:id="28" w:author="Sammy Mehtar" w:date="2019-04-28T17:06:00Z" w:initials="SM">
+  <w:comment w:id="29" w:author="Sammy Mehtar" w:date="2019-04-28T17:06:00Z" w:initials="SM">
     <w:p>
       <w:pPr>
         <w:pStyle w:val="CommentText"/>
@@ -30290,7 +28297,7 @@
       </w:r>
     </w:p>
   </w:comment>
-  <w:comment w:id="29" w:author="Sammy Mehtar" w:date="2019-05-09T09:20:00Z" w:initials="SM">
+  <w:comment w:id="30" w:author="Sammy Mehtar" w:date="2019-05-09T09:20:00Z" w:initials="SM">
     <w:p>
       <w:pPr>
         <w:pStyle w:val="CommentText"/>
@@ -30322,7 +28329,7 @@
       </w:r>
     </w:p>
   </w:comment>
-  <w:comment w:id="30" w:author="Sammy Mehtar" w:date="2019-09-01T21:12:00Z" w:initials="SM">
+  <w:comment w:id="31" w:author="Sammy Mehtar" w:date="2019-09-01T21:12:00Z" w:initials="SM">
     <w:p>
       <w:pPr>
         <w:pStyle w:val="CommentText"/>
@@ -30338,7 +28345,7 @@
       </w:r>
     </w:p>
   </w:comment>
-  <w:comment w:id="31" w:author="Sammy Mehtar" w:date="2019-05-06T17:51:00Z" w:initials="SM">
+  <w:comment w:id="32" w:author="Sammy Mehtar" w:date="2019-05-06T17:51:00Z" w:initials="SM">
     <w:p>
       <w:pPr>
         <w:pStyle w:val="CommentText"/>
@@ -30354,7 +28361,7 @@
       </w:r>
     </w:p>
   </w:comment>
-  <w:comment w:id="32" w:author="Sammy Mehtar" w:date="2019-05-09T09:22:00Z" w:initials="SM">
+  <w:comment w:id="33" w:author="Sammy Mehtar" w:date="2019-05-09T09:22:00Z" w:initials="SM">
     <w:p>
       <w:pPr>
         <w:pStyle w:val="CommentText"/>
@@ -30378,7 +28385,7 @@
       </w:r>
     </w:p>
   </w:comment>
-  <w:comment w:id="34" w:author="Sammy Mehtar" w:date="2019-05-09T09:40:00Z" w:initials="SM">
+  <w:comment w:id="35" w:author="Sammy Mehtar" w:date="2019-05-09T09:40:00Z" w:initials="SM">
     <w:p>
       <w:pPr>
         <w:pStyle w:val="CommentText"/>
@@ -30391,6 +28398,22 @@
       </w:r>
       <w:r>
         <w:t>More tables, figures, stats.</w:t>
+      </w:r>
+    </w:p>
+  </w:comment>
+  <w:comment w:id="37" w:author="Sammy Mehtar" w:date="2019-08-20T19:56:00Z" w:initials="SM">
+    <w:p>
+      <w:pPr>
+        <w:pStyle w:val="CommentText"/>
+      </w:pPr>
+      <w:r>
+        <w:rPr>
+          <w:rStyle w:val="CommentReference"/>
+        </w:rPr>
+        <w:annotationRef/>
+      </w:r>
+      <w:r>
+        <w:t>NOT UPDATED 2019</w:t>
       </w:r>
     </w:p>
   </w:comment>
@@ -30406,11 +28429,27 @@
         <w:annotationRef/>
       </w:r>
       <w:r>
+        <w:t>Need 2019 Population data…</w:t>
+      </w:r>
+    </w:p>
+  </w:comment>
+  <w:comment w:id="38" w:author="Sammy Mehtar" w:date="2019-08-20T19:56:00Z" w:initials="SM">
+    <w:p>
+      <w:pPr>
+        <w:pStyle w:val="CommentText"/>
+      </w:pPr>
+      <w:r>
+        <w:rPr>
+          <w:rStyle w:val="CommentReference"/>
+        </w:rPr>
+        <w:annotationRef/>
+      </w:r>
+      <w:r>
         <w:t>NOT UPDATED 2019</w:t>
       </w:r>
     </w:p>
   </w:comment>
-  <w:comment w:id="35" w:author="Sammy Mehtar" w:date="2019-08-20T19:56:00Z" w:initials="SM">
+  <w:comment w:id="40" w:author="Sammy Mehtar" w:date="2019-08-31T14:50:00Z" w:initials="SM">
     <w:p>
       <w:pPr>
         <w:pStyle w:val="CommentText"/>
@@ -30422,11 +28461,11 @@
         <w:annotationRef/>
       </w:r>
       <w:r>
-        <w:t>Need 2019 Population data…</w:t>
+        <w:t>AKA Syndromic Cases (I defined this earlier, should I use it here? Or do people skip the methods section…</w:t>
       </w:r>
     </w:p>
   </w:comment>
-  <w:comment w:id="37" w:author="Sammy Mehtar" w:date="2019-08-20T19:56:00Z" w:initials="SM">
+  <w:comment w:id="41" w:author="Sammy Mehtar" w:date="2019-06-07T17:10:00Z" w:initials="SM">
     <w:p>
       <w:pPr>
         <w:pStyle w:val="CommentText"/>
@@ -30438,11 +28477,11 @@
         <w:annotationRef/>
       </w:r>
       <w:r>
-        <w:t>NOT UPDATED 2019</w:t>
+        <w:t>Format correctly, add caption to table.</w:t>
       </w:r>
     </w:p>
   </w:comment>
-  <w:comment w:id="39" w:author="Sammy Mehtar" w:date="2019-08-31T14:50:00Z" w:initials="SM">
+  <w:comment w:id="42" w:author="Sammy Mehtar" w:date="2019-06-09T19:26:00Z" w:initials="SM">
     <w:p>
       <w:pPr>
         <w:pStyle w:val="CommentText"/>
@@ -30454,11 +28493,11 @@
         <w:annotationRef/>
       </w:r>
       <w:r>
-        <w:t>AKA Syndromic Cases (I defined this earlier, should I use it here? Or do people skip the methods section…</w:t>
+        <w:t>Repeated. Better here, above, or in limitations section?</w:t>
       </w:r>
     </w:p>
   </w:comment>
-  <w:comment w:id="40" w:author="Sammy Mehtar" w:date="2019-06-07T17:10:00Z" w:initials="SM">
+  <w:comment w:id="43" w:author="Sammy Mehtar" w:date="2019-08-20T19:35:00Z" w:initials="SM">
     <w:p>
       <w:pPr>
         <w:pStyle w:val="CommentText"/>
@@ -30470,11 +28509,11 @@
         <w:annotationRef/>
       </w:r>
       <w:r>
-        <w:t>Format correctly, add caption to table.</w:t>
+        <w:t>Updated numbers 2019</w:t>
       </w:r>
     </w:p>
   </w:comment>
-  <w:comment w:id="41" w:author="Sammy Mehtar" w:date="2019-06-09T19:26:00Z" w:initials="SM">
+  <w:comment w:id="44" w:author="Sammy Mehtar" w:date="2019-06-08T21:02:00Z" w:initials="SM">
     <w:p>
       <w:pPr>
         <w:pStyle w:val="CommentText"/>
@@ -30486,11 +28525,11 @@
         <w:annotationRef/>
       </w:r>
       <w:r>
-        <w:t>Repeated. Better here, above, or in limitations section?</w:t>
+        <w:t>How do I statistically test of there is a relationship here?</w:t>
       </w:r>
     </w:p>
   </w:comment>
-  <w:comment w:id="42" w:author="Sammy Mehtar" w:date="2019-08-20T19:35:00Z" w:initials="SM">
+  <w:comment w:id="45" w:author="Sammy Mehtar" w:date="2019-06-08T21:18:00Z" w:initials="SM">
     <w:p>
       <w:pPr>
         <w:pStyle w:val="CommentText"/>
@@ -30502,11 +28541,11 @@
         <w:annotationRef/>
       </w:r>
       <w:r>
-        <w:t>Updated numbers 2019</w:t>
+        <w:t>And see if the dips are just in other consults or in all consults</w:t>
       </w:r>
     </w:p>
   </w:comment>
-  <w:comment w:id="43" w:author="Sammy Mehtar" w:date="2019-06-08T21:02:00Z" w:initials="SM">
+  <w:comment w:id="46" w:author="Sammy Mehtar" w:date="2019-09-14T17:58:00Z" w:initials="SM">
     <w:p>
       <w:pPr>
         <w:pStyle w:val="CommentText"/>
@@ -30518,55 +28557,7 @@
         <w:annotationRef/>
       </w:r>
       <w:r>
-        <w:t>How do I statistically test of there is a relationship here?</w:t>
-      </w:r>
-    </w:p>
-  </w:comment>
-  <w:comment w:id="44" w:author="Sammy Mehtar" w:date="2019-06-08T21:18:00Z" w:initials="SM">
-    <w:p>
-      <w:pPr>
-        <w:pStyle w:val="CommentText"/>
-      </w:pPr>
-      <w:r>
-        <w:rPr>
-          <w:rStyle w:val="CommentReference"/>
-        </w:rPr>
-        <w:annotationRef/>
-      </w:r>
-      <w:r>
-        <w:t>And see if the dips are just in other consults or in all consults</w:t>
-      </w:r>
-    </w:p>
-  </w:comment>
-  <w:comment w:id="45" w:author="Sammy Mehtar" w:date="2019-09-14T17:58:00Z" w:initials="SM">
-    <w:p>
-      <w:pPr>
-        <w:pStyle w:val="CommentText"/>
-      </w:pPr>
-      <w:r>
-        <w:rPr>
-          <w:rStyle w:val="CommentReference"/>
-        </w:rPr>
-        <w:annotationRef/>
-      </w:r>
-      <w:r>
         <w:t>Introduce measles. Or do this somewhere earlier.</w:t>
-      </w:r>
-    </w:p>
-  </w:comment>
-  <w:comment w:id="46" w:author="Sammy Mehtar" w:date="2019-06-14T15:41:00Z" w:initials="SM">
-    <w:p>
-      <w:pPr>
-        <w:pStyle w:val="CommentText"/>
-      </w:pPr>
-      <w:r>
-        <w:rPr>
-          <w:rStyle w:val="CommentReference"/>
-        </w:rPr>
-        <w:annotationRef/>
-      </w:r>
-      <w:r>
-        <w:t xml:space="preserve">What month? </w:t>
       </w:r>
     </w:p>
   </w:comment>
@@ -30582,11 +28573,27 @@
         <w:annotationRef/>
       </w:r>
       <w:r>
+        <w:t xml:space="preserve">What month? </w:t>
+      </w:r>
+    </w:p>
+  </w:comment>
+  <w:comment w:id="48" w:author="Sammy Mehtar" w:date="2019-06-14T15:41:00Z" w:initials="SM">
+    <w:p>
+      <w:pPr>
+        <w:pStyle w:val="CommentText"/>
+      </w:pPr>
+      <w:r>
+        <w:rPr>
+          <w:rStyle w:val="CommentReference"/>
+        </w:rPr>
+        <w:annotationRef/>
+      </w:r>
+      <w:r>
         <w:t>Were we able to detect other diseases, or did all of them disappear?</w:t>
       </w:r>
     </w:p>
   </w:comment>
-  <w:comment w:id="48" w:author="Sammy Mehtar" w:date="2019-06-18T10:29:00Z" w:initials="SM">
+  <w:comment w:id="49" w:author="Sammy Mehtar" w:date="2019-06-18T10:29:00Z" w:initials="SM">
     <w:p>
       <w:pPr>
         <w:pStyle w:val="CommentText"/>
@@ -30598,26 +28605,10 @@
         <w:annotationRef/>
       </w:r>
       <w:r>
-        <w:t>Useful: “In highly endemic situations large measles epidemics occur in cycles with a 1–</w:t>
-      </w:r>
-      <w:proofErr w:type="gramStart"/>
-      <w:r>
-        <w:t>4 year</w:t>
-      </w:r>
-      <w:proofErr w:type="gramEnd"/>
-      <w:r>
-        <w:t xml:space="preserve"> periodicity and with a defined seasonal pattern even in inter-epidemic years. As higher uniform population immunity is achieved the scale of epidemics, both their duration and absolute number of cases, progressively decreases. Epidemic frequency simultaneously decreases with increasing time intervals between epidemics. Another uniform feature as elimination is approached is the loss of epidemic seasonality.”</w:t>
-      </w:r>
-      <w:r>
-        <w:t xml:space="preserve"> – </w:t>
-      </w:r>
-      <w:proofErr w:type="spellStart"/>
-      <w:r>
-        <w:t>Durrheim</w:t>
-      </w:r>
-      <w:proofErr w:type="spellEnd"/>
-      <w:r>
-        <w:t>, 2014</w:t>
+        <w:t>Useful: “In highly endemic situations large measles epidemics occur in cycles with a 1–4 year periodicity and with a defined seasonal pattern even in inter-epidemic years. As higher uniform population immunity is achieved the scale of epidemics, both their duration and absolute number of cases, progressively decreases. Epidemic frequency simultaneously decreases with increasing time intervals between epidemics. Another uniform feature as elimination is approached is the loss of epidemic seasonality.”</w:t>
+      </w:r>
+      <w:r>
+        <w:t xml:space="preserve"> – Durrheim, 2014</w:t>
       </w:r>
     </w:p>
     <w:p>
@@ -30626,7 +28617,7 @@
       </w:pPr>
     </w:p>
   </w:comment>
-  <w:comment w:id="49" w:author="Sammy Mehtar" w:date="2019-07-22T19:28:00Z" w:initials="SM">
+  <w:comment w:id="50" w:author="Sammy Mehtar" w:date="2019-07-22T19:28:00Z" w:initials="SM">
     <w:p>
       <w:pPr>
         <w:pStyle w:val="CommentText"/>
@@ -30642,7 +28633,7 @@
       </w:r>
     </w:p>
   </w:comment>
-  <w:comment w:id="50" w:author="Sammy Mehtar" w:date="2019-09-17T09:54:00Z" w:initials="SM">
+  <w:comment w:id="51" w:author="Sammy Mehtar" w:date="2019-09-17T09:54:00Z" w:initials="SM">
     <w:p>
       <w:pPr>
         <w:pStyle w:val="CommentText"/>
@@ -30658,7 +28649,7 @@
       </w:r>
     </w:p>
   </w:comment>
-  <w:comment w:id="51" w:author="Sammy Mehtar" w:date="2019-09-02T17:55:00Z" w:initials="SM">
+  <w:comment w:id="52" w:author="Sammy Mehtar" w:date="2019-09-02T17:55:00Z" w:initials="SM">
     <w:p>
       <w:pPr>
         <w:pStyle w:val="CommentText"/>
@@ -30687,7 +28678,7 @@
       </w:pPr>
     </w:p>
   </w:comment>
-  <w:comment w:id="52" w:author="Sammy Mehtar" w:date="2019-09-02T17:59:00Z" w:initials="SM">
+  <w:comment w:id="53" w:author="Sammy Mehtar" w:date="2019-09-02T17:59:00Z" w:initials="SM">
     <w:p>
       <w:pPr>
         <w:pStyle w:val="CommentText"/>
@@ -30703,7 +28694,7 @@
       </w:r>
     </w:p>
   </w:comment>
-  <w:comment w:id="53" w:author="Sammy Mehtar" w:date="2019-09-02T18:30:00Z" w:initials="SM">
+  <w:comment w:id="54" w:author="Sammy Mehtar" w:date="2019-09-02T18:30:00Z" w:initials="SM">
     <w:p>
       <w:pPr>
         <w:pStyle w:val="CommentText"/>
@@ -30729,7 +28720,7 @@
       </w:pPr>
     </w:p>
   </w:comment>
-  <w:comment w:id="54" w:author="Sammy Mehtar" w:date="2019-09-02T18:41:00Z" w:initials="SM">
+  <w:comment w:id="55" w:author="Sammy Mehtar" w:date="2019-09-02T18:41:00Z" w:initials="SM">
     <w:p>
       <w:pPr>
         <w:pStyle w:val="CommentText"/>
@@ -30745,7 +28736,7 @@
       </w:r>
     </w:p>
   </w:comment>
-  <w:comment w:id="55" w:author="Sammy Mehtar" w:date="2019-09-02T17:55:00Z" w:initials="SM">
+  <w:comment w:id="56" w:author="Sammy Mehtar" w:date="2019-09-02T17:55:00Z" w:initials="SM">
     <w:p>
       <w:pPr>
         <w:pStyle w:val="CommentText"/>
@@ -30803,7 +28794,7 @@
       </w:pPr>
     </w:p>
   </w:comment>
-  <w:comment w:id="56" w:author="Sammy Mehtar" w:date="2019-09-02T17:56:00Z" w:initials="SM">
+  <w:comment w:id="57" w:author="Sammy Mehtar" w:date="2019-09-02T17:56:00Z" w:initials="SM">
     <w:p>
       <w:pPr>
         <w:pStyle w:val="CommentText"/>
@@ -30815,19 +28806,11 @@
         <w:annotationRef/>
       </w:r>
       <w:r>
-        <w:t xml:space="preserve">I do not know why test results change based on how table is broken down. Seems like it should be same result if same variables are </w:t>
-      </w:r>
-      <w:proofErr w:type="gramStart"/>
-      <w:r>
-        <w:t>tested..</w:t>
-      </w:r>
-      <w:proofErr w:type="gramEnd"/>
-      <w:r>
-        <w:t xml:space="preserve"> </w:t>
+        <w:t xml:space="preserve">I do not know why test results change based on how table is broken down. Seems like it should be same result if same variables are tested.. </w:t>
       </w:r>
     </w:p>
   </w:comment>
-  <w:comment w:id="57" w:author="Sammy Mehtar" w:date="2019-09-02T18:00:00Z" w:initials="SM">
+  <w:comment w:id="58" w:author="Sammy Mehtar" w:date="2019-09-02T18:00:00Z" w:initials="SM">
     <w:p>
       <w:pPr>
         <w:pStyle w:val="CommentText"/>
@@ -30843,7 +28826,7 @@
       </w:r>
     </w:p>
   </w:comment>
-  <w:comment w:id="58" w:author="Sammy Mehtar" w:date="2019-09-14T22:46:00Z" w:initials="SM">
+  <w:comment w:id="59" w:author="Sammy Mehtar" w:date="2019-09-14T22:46:00Z" w:initials="SM">
     <w:p>
       <w:pPr>
         <w:pStyle w:val="CommentText"/>
@@ -30872,7 +28855,7 @@
       </w:hyperlink>
     </w:p>
   </w:comment>
-  <w:comment w:id="59" w:author="Sammy Mehtar" w:date="2019-09-14T23:14:00Z" w:initials="SM">
+  <w:comment w:id="60" w:author="Sammy Mehtar" w:date="2019-09-14T23:14:00Z" w:initials="SM">
     <w:p>
       <w:pPr>
         <w:pStyle w:val="CommentText"/>
@@ -30888,7 +28871,7 @@
       </w:r>
     </w:p>
   </w:comment>
-  <w:comment w:id="60" w:author="Sammy Mehtar" w:date="2019-09-14T23:14:00Z" w:initials="SM">
+  <w:comment w:id="61" w:author="Sammy Mehtar" w:date="2019-09-14T23:14:00Z" w:initials="SM">
     <w:p>
       <w:pPr>
         <w:pStyle w:val="CommentText"/>
@@ -30900,19 +28883,11 @@
         <w:annotationRef/>
       </w:r>
       <w:r>
-        <w:t xml:space="preserve">Figure out what those are and how to do it, and if they would be any more </w:t>
-      </w:r>
-      <w:proofErr w:type="spellStart"/>
-      <w:r>
-        <w:t>valud</w:t>
-      </w:r>
-      <w:proofErr w:type="spellEnd"/>
-      <w:r>
-        <w:t>.</w:t>
+        <w:t>Figure out what those are and how to do it, and if they would be any more valud.</w:t>
       </w:r>
     </w:p>
   </w:comment>
-  <w:comment w:id="61" w:author="Sammy Mehtar" w:date="2019-09-02T18:03:00Z" w:initials="SM">
+  <w:comment w:id="62" w:author="Sammy Mehtar" w:date="2019-09-02T18:03:00Z" w:initials="SM">
     <w:p>
       <w:pPr>
         <w:pStyle w:val="CommentText"/>
@@ -30928,7 +28903,7 @@
       </w:r>
     </w:p>
   </w:comment>
-  <w:comment w:id="62" w:author="Sammy Mehtar" w:date="2019-09-05T15:45:00Z" w:initials="SM">
+  <w:comment w:id="63" w:author="Sammy Mehtar" w:date="2019-09-05T15:45:00Z" w:initials="SM">
     <w:p>
       <w:pPr>
         <w:pStyle w:val="CommentText"/>
@@ -30941,22 +28916,6 @@
       </w:r>
       <w:r>
         <w:t>http://www.sthda.com/english/wiki/one-way-anova-test-in-r#check-the-homogeneity-of-variance-assumption</w:t>
-      </w:r>
-    </w:p>
-  </w:comment>
-  <w:comment w:id="63" w:author="Sammy Mehtar" w:date="2019-09-05T17:00:00Z" w:initials="SM">
-    <w:p>
-      <w:pPr>
-        <w:pStyle w:val="CommentText"/>
-      </w:pPr>
-      <w:r>
-        <w:rPr>
-          <w:rStyle w:val="CommentReference"/>
-        </w:rPr>
-        <w:annotationRef/>
-      </w:r>
-      <w:r>
-        <w:t>Stat sig, meaning there is unequal variance, which means that ANOVA assumptions are broken.</w:t>
       </w:r>
     </w:p>
   </w:comment>
@@ -30972,11 +28931,27 @@
         <w:annotationRef/>
       </w:r>
       <w:r>
+        <w:t>Stat sig, meaning there is unequal variance, which means that ANOVA assumptions are broken.</w:t>
+      </w:r>
+    </w:p>
+  </w:comment>
+  <w:comment w:id="65" w:author="Sammy Mehtar" w:date="2019-09-05T17:00:00Z" w:initials="SM">
+    <w:p>
+      <w:pPr>
+        <w:pStyle w:val="CommentText"/>
+      </w:pPr>
+      <w:r>
+        <w:rPr>
+          <w:rStyle w:val="CommentReference"/>
+        </w:rPr>
+        <w:annotationRef/>
+      </w:r>
+      <w:r>
         <w:t>Kruskal-Wallis is a better solution</w:t>
       </w:r>
     </w:p>
   </w:comment>
-  <w:comment w:id="65" w:author="Sammy Mehtar" w:date="2019-09-14T22:03:00Z" w:initials="SM">
+  <w:comment w:id="66" w:author="Sammy Mehtar" w:date="2019-09-14T22:03:00Z" w:initials="SM">
     <w:p>
       <w:pPr>
         <w:pStyle w:val="CommentText"/>
@@ -30992,7 +28967,7 @@
       </w:r>
     </w:p>
   </w:comment>
-  <w:comment w:id="66" w:author="Sammy Mehtar" w:date="2019-09-15T11:33:00Z" w:initials="SM">
+  <w:comment w:id="67" w:author="Sammy Mehtar" w:date="2019-09-15T11:33:00Z" w:initials="SM">
     <w:p>
       <w:pPr>
         <w:pStyle w:val="CommentText"/>
@@ -31008,7 +28983,7 @@
       </w:r>
     </w:p>
   </w:comment>
-  <w:comment w:id="68" w:author="Sammy Mehtar" w:date="2019-09-14T17:50:00Z" w:initials="SM">
+  <w:comment w:id="69" w:author="Sammy Mehtar" w:date="2019-09-14T17:50:00Z" w:initials="SM">
     <w:p>
       <w:pPr>
         <w:pStyle w:val="CommentText"/>
@@ -31024,7 +28999,7 @@
       </w:r>
     </w:p>
   </w:comment>
-  <w:comment w:id="69" w:author="Sammy Mehtar" w:date="2019-09-15T10:59:00Z" w:initials="SM">
+  <w:comment w:id="70" w:author="Sammy Mehtar" w:date="2019-09-15T10:59:00Z" w:initials="SM">
     <w:p>
       <w:pPr>
         <w:pStyle w:val="CommentText"/>
@@ -31040,7 +29015,7 @@
       </w:r>
     </w:p>
   </w:comment>
-  <w:comment w:id="70" w:author="Sammy Mehtar" w:date="2019-09-15T12:04:00Z" w:initials="SM">
+  <w:comment w:id="71" w:author="Sammy Mehtar" w:date="2019-09-15T12:04:00Z" w:initials="SM">
     <w:p>
       <w:pPr>
         <w:pStyle w:val="CommentText"/>
@@ -31056,7 +29031,7 @@
       </w:r>
     </w:p>
   </w:comment>
-  <w:comment w:id="71" w:author="Sammy Mehtar" w:date="2019-09-17T10:25:00Z" w:initials="SM">
+  <w:comment w:id="72" w:author="Sammy Mehtar" w:date="2019-09-17T10:25:00Z" w:initials="SM">
     <w:p>
       <w:pPr>
         <w:pStyle w:val="CommentText"/>
@@ -31068,19 +29043,11 @@
         <w:annotationRef/>
       </w:r>
       <w:r>
-        <w:t xml:space="preserve">This was from a t-test, which is very </w:t>
-      </w:r>
-      <w:proofErr w:type="gramStart"/>
-      <w:r>
-        <w:t>simple</w:t>
-      </w:r>
-      <w:proofErr w:type="gramEnd"/>
-      <w:r>
-        <w:t xml:space="preserve"> and we also violate the assumptions.</w:t>
+        <w:t>This was from a t-test, which is very simple and we also violate the assumptions.</w:t>
       </w:r>
     </w:p>
   </w:comment>
-  <w:comment w:id="72" w:author="Sammy Mehtar" w:date="2019-09-17T10:26:00Z" w:initials="SM">
+  <w:comment w:id="73" w:author="Sammy Mehtar" w:date="2019-09-17T10:26:00Z" w:initials="SM">
     <w:p>
       <w:pPr>
         <w:pStyle w:val="CommentText"/>
@@ -31096,7 +29063,7 @@
       </w:r>
     </w:p>
   </w:comment>
-  <w:comment w:id="74" w:author="Sammy Mehtar" w:date="2019-09-17T11:28:00Z" w:initials="SM">
+  <w:comment w:id="75" w:author="Sammy Mehtar" w:date="2019-09-17T11:28:00Z" w:initials="SM">
     <w:p>
       <w:pPr>
         <w:pStyle w:val="CommentText"/>
@@ -31166,7 +29133,7 @@
       </w:pPr>
     </w:p>
   </w:comment>
-  <w:comment w:id="73" w:author="Sammy Mehtar" w:date="2019-09-17T11:03:00Z" w:initials="SM">
+  <w:comment w:id="74" w:author="Sammy Mehtar" w:date="2019-09-17T11:03:00Z" w:initials="SM">
     <w:p>
       <w:pPr>
         <w:pStyle w:val="CommentText"/>
@@ -31192,12 +29159,17 @@
       </w:pPr>
     </w:p>
   </w:comment>
-  <w:comment w:id="75" w:author="Sammy Mehtar" w:date="2019-09-17T11:27:00Z" w:initials="SM">
+  <w:comment w:id="76" w:author="" w:initials="">
     <w:p>
       <w:pPr>
         <w:pStyle w:val="CommentText"/>
       </w:pPr>
-      <w:bookmarkStart w:id="76" w:name="_Hlk18156573"/>
+      <w:r>
+        <w:rPr>
+          <w:rStyle w:val="CommentReference"/>
+        </w:rPr>
+        <w:annotationRef/>
+      </w:r>
       <w:r>
         <w:rPr>
           <w:rStyle w:val="CommentReference"/>
@@ -31218,8 +29190,13 @@
         <w:pStyle w:val="CommentText"/>
       </w:pPr>
     </w:p>
+    <w:p>
+      <w:pPr>
+        <w:pStyle w:val="CommentText"/>
+      </w:pPr>
+    </w:p>
   </w:comment>
-  <w:comment w:id="77" w:author="Sammy Mehtar" w:date="2019-09-17T11:28:00Z" w:initials="SM">
+  <w:comment w:id="77" w:author="" w:initials="">
     <w:p>
       <w:pPr>
         <w:pStyle w:val="CommentText"/>
@@ -31230,17 +29207,9 @@
         </w:rPr>
         <w:annotationRef/>
       </w:r>
-      <w:hyperlink r:id="rId11" w:history="1">
-        <w:r>
-          <w:rPr>
-            <w:rStyle w:val="Hyperlink"/>
-          </w:rPr>
-          <w:t>https://www.thenewhumanitarian.org/analysis/2015/02/02/has-syria-really-beaten-polio</w:t>
-        </w:r>
-      </w:hyperlink>
     </w:p>
   </w:comment>
-  <w:comment w:id="78" w:author="Sammy Mehtar" w:date="2019-09-14T20:10:00Z" w:initials="SM">
+  <w:comment w:id="78" w:author="" w:initials="">
     <w:p>
       <w:pPr>
         <w:pStyle w:val="CommentText"/>
@@ -31251,12 +29220,9 @@
         </w:rPr>
         <w:annotationRef/>
       </w:r>
-      <w:r>
-        <w:t>https://apps.who.int/immunization_monitoring/globalsummary/incidences?c=SYR</w:t>
-      </w:r>
     </w:p>
   </w:comment>
-  <w:comment w:id="80" w:author="Sammy Mehtar" w:date="2019-09-17T13:13:00Z" w:initials="SM">
+  <w:comment w:id="79" w:author="" w:initials="">
     <w:p>
       <w:pPr>
         <w:pStyle w:val="CommentText"/>
@@ -31267,12 +29233,9 @@
         </w:rPr>
         <w:annotationRef/>
       </w:r>
-      <w:r>
-        <w:t xml:space="preserve">WITHOUT 2019 DATA </w:t>
-      </w:r>
     </w:p>
   </w:comment>
-  <w:comment w:id="81" w:author="Rohini Haar" w:date="2019-08-27T00:11:00Z" w:initials="RJH">
+  <w:comment w:id="80" w:author="" w:initials="">
     <w:p>
       <w:pPr>
         <w:pStyle w:val="CommentText"/>
@@ -31283,12 +29246,9 @@
         </w:rPr>
         <w:annotationRef/>
       </w:r>
-      <w:r>
-        <w:t xml:space="preserve">This table might go in supplementary but not here. </w:t>
-      </w:r>
     </w:p>
   </w:comment>
-  <w:comment w:id="82" w:author="Sammy Mehtar" w:date="2019-06-12T13:29:00Z" w:initials="SM">
+  <w:comment w:id="81" w:author="" w:initials="">
     <w:p>
       <w:pPr>
         <w:pStyle w:val="CommentText"/>
@@ -31299,12 +29259,9 @@
         </w:rPr>
         <w:annotationRef/>
       </w:r>
-      <w:r>
-        <w:t>How to tell if stat sig difference between ages, sexes, regions, by attack?</w:t>
-      </w:r>
     </w:p>
   </w:comment>
-  <w:comment w:id="83" w:author="Sammy Mehtar" w:date="2019-06-18T01:04:00Z" w:initials="SM">
+  <w:comment w:id="82" w:author="" w:initials="">
     <w:p>
       <w:pPr>
         <w:pStyle w:val="CommentText"/>
@@ -31315,12 +29272,9 @@
         </w:rPr>
         <w:annotationRef/>
       </w:r>
-      <w:r>
-        <w:t>Also, is this the right table to show, or the right level of detail?</w:t>
-      </w:r>
     </w:p>
   </w:comment>
-  <w:comment w:id="84" w:author="Sammy Mehtar" w:date="2019-06-18T01:04:00Z" w:initials="SM">
+  <w:comment w:id="83" w:author="" w:initials="">
     <w:p>
       <w:pPr>
         <w:pStyle w:val="CommentText"/>
@@ -31331,12 +29285,9 @@
         </w:rPr>
         <w:annotationRef/>
       </w:r>
-      <w:r>
-        <w:t>Could have a similar table for WASH or VPD… or do MEA at the GOV level</w:t>
-      </w:r>
     </w:p>
   </w:comment>
-  <w:comment w:id="85" w:author="Rohini Haar" w:date="2019-08-27T00:11:00Z" w:initials="RJH">
+  <w:comment w:id="84" w:author="" w:initials="">
     <w:p>
       <w:pPr>
         <w:pStyle w:val="CommentText"/>
@@ -31347,30 +29298,9 @@
         </w:rPr>
         <w:annotationRef/>
       </w:r>
-      <w:bookmarkStart w:id="86" w:name="_Hlk18156600"/>
-      <w:r>
-        <w:t xml:space="preserve">Chi squared or </w:t>
-      </w:r>
-      <w:proofErr w:type="spellStart"/>
-      <w:r>
-        <w:t>pearsons</w:t>
-      </w:r>
-      <w:proofErr w:type="spellEnd"/>
-      <w:r>
-        <w:t xml:space="preserve"> in R, I think. Student t test if we want to be </w:t>
-      </w:r>
-      <w:proofErr w:type="gramStart"/>
-      <w:r>
-        <w:t>really simplistic</w:t>
-      </w:r>
-      <w:proofErr w:type="gramEnd"/>
-      <w:r>
-        <w:t xml:space="preserve"> for binary variables. For the multivariable, chi and ANOVA. </w:t>
-      </w:r>
-    </w:p>
-    <w:bookmarkEnd w:id="86"/>
+    </w:p>
   </w:comment>
-  <w:comment w:id="87" w:author="Sammy Mehtar" w:date="2019-06-12T13:28:00Z" w:initials="SM">
+  <w:comment w:id="85" w:author="" w:initials="">
     <w:p>
       <w:pPr>
         <w:pStyle w:val="CommentText"/>
@@ -31381,17 +29311,22 @@
         </w:rPr>
         <w:annotationRef/>
       </w:r>
-      <w:r>
-        <w:t>Better to show incidence or total cases?</w:t>
-      </w:r>
-    </w:p>
+    </w:p>
+  </w:comment>
+  <w:comment w:id="86" w:author="" w:initials="">
     <w:p>
       <w:pPr>
         <w:pStyle w:val="CommentText"/>
       </w:pPr>
+      <w:r>
+        <w:rPr>
+          <w:rStyle w:val="CommentReference"/>
+        </w:rPr>
+        <w:annotationRef/>
+      </w:r>
     </w:p>
   </w:comment>
-  <w:comment w:id="88" w:author="Sammy Mehtar" w:date="2019-06-12T13:23:00Z" w:initials="SM">
+  <w:comment w:id="87" w:author="" w:initials="">
     <w:p>
       <w:pPr>
         <w:pStyle w:val="CommentText"/>
@@ -31402,12 +29337,9 @@
         </w:rPr>
         <w:annotationRef/>
       </w:r>
-      <w:r>
-        <w:t>#1</w:t>
-      </w:r>
     </w:p>
   </w:comment>
-  <w:comment w:id="89" w:author="Sammy Mehtar" w:date="2019-06-12T13:23:00Z" w:initials="SM">
+  <w:comment w:id="88" w:author="" w:initials="">
     <w:p>
       <w:pPr>
         <w:pStyle w:val="CommentText"/>
@@ -31418,12 +29350,9 @@
         </w:rPr>
         <w:annotationRef/>
       </w:r>
-      <w:r>
-        <w:t>#3</w:t>
-      </w:r>
     </w:p>
   </w:comment>
-  <w:comment w:id="90" w:author="Sammy Mehtar" w:date="2019-06-12T13:23:00Z" w:initials="SM">
+  <w:comment w:id="89" w:author="" w:initials="">
     <w:p>
       <w:pPr>
         <w:pStyle w:val="CommentText"/>
@@ -31434,12 +29363,9 @@
         </w:rPr>
         <w:annotationRef/>
       </w:r>
-      <w:r>
-        <w:t>#2</w:t>
-      </w:r>
     </w:p>
   </w:comment>
-  <w:comment w:id="91" w:author="Sammy Mehtar" w:date="2019-06-12T13:22:00Z" w:initials="SM">
+  <w:comment w:id="90" w:author="" w:initials="">
     <w:p>
       <w:pPr>
         <w:pStyle w:val="CommentText"/>
@@ -31450,12 +29376,9 @@
         </w:rPr>
         <w:annotationRef/>
       </w:r>
-      <w:r>
-        <w:t>Under siege in 2016-2017</w:t>
-      </w:r>
     </w:p>
   </w:comment>
-  <w:comment w:id="92" w:author="Sammy Mehtar" w:date="2019-06-12T13:23:00Z" w:initials="SM">
+  <w:comment w:id="91" w:author="" w:initials="">
     <w:p>
       <w:pPr>
         <w:pStyle w:val="CommentText"/>
@@ -31466,35 +29389,6 @@
         </w:rPr>
         <w:annotationRef/>
       </w:r>
-      <w:r>
-        <w:t>#4</w:t>
-      </w:r>
-    </w:p>
-  </w:comment>
-  <w:comment w:id="93" w:author="Sammy Mehtar" w:date="2019-09-17T11:45:00Z" w:initials="SM">
-    <w:p>
-      <w:pPr>
-        <w:pStyle w:val="CommentText"/>
-      </w:pPr>
-      <w:r>
-        <w:rPr>
-          <w:rStyle w:val="CommentReference"/>
-        </w:rPr>
-        <w:annotationRef/>
-      </w:r>
-      <w:hyperlink r:id="rId12" w:history="1">
-        <w:r>
-          <w:rPr>
-            <w:rStyle w:val="Hyperlink"/>
-          </w:rPr>
-          <w:t>https://www.acleddata.com/2019/07/12/state-of-syria-april-june-2019/</w:t>
-        </w:r>
-      </w:hyperlink>
-    </w:p>
-    <w:p>
-      <w:pPr>
-        <w:pStyle w:val="CommentText"/>
-      </w:pPr>
     </w:p>
   </w:comment>
 </w:comments>
@@ -31571,22 +29465,22 @@
   <w15:commentEx w15:paraId="4756716C" w15:paraIdParent="22F90C37" w15:done="0"/>
   <w15:commentEx w15:paraId="2EF4FF0F" w15:done="0"/>
   <w15:commentEx w15:paraId="6FB54E53" w15:done="0"/>
-  <w15:commentEx w15:paraId="7FA66931" w15:done="0"/>
-  <w15:commentEx w15:paraId="0F7EB52E" w15:done="0"/>
-  <w15:commentEx w15:paraId="40BE2197" w15:done="0"/>
-  <w15:commentEx w15:paraId="5528950B" w15:done="0"/>
-  <w15:commentEx w15:paraId="2A87B242" w15:done="0"/>
-  <w15:commentEx w15:paraId="32CE698A" w15:done="0"/>
-  <w15:commentEx w15:paraId="33B3ABA0" w15:paraIdParent="32CE698A" w15:done="0"/>
-  <w15:commentEx w15:paraId="0ECBE076" w15:paraIdParent="32CE698A" w15:done="0"/>
-  <w15:commentEx w15:paraId="3E6EBF59" w15:paraIdParent="32CE698A" w15:done="0"/>
-  <w15:commentEx w15:paraId="1CED9058" w15:done="0"/>
-  <w15:commentEx w15:paraId="60C73F35" w15:done="0"/>
-  <w15:commentEx w15:paraId="56D0B9C8" w15:done="0"/>
-  <w15:commentEx w15:paraId="20740C38" w15:done="0"/>
-  <w15:commentEx w15:paraId="1F057CAA" w15:done="0"/>
-  <w15:commentEx w15:paraId="308C41B4" w15:done="0"/>
-  <w15:commentEx w15:paraId="61511C71" w15:done="0"/>
+  <w15:commentEx w15:paraId="10BD52A0" w15:done="0"/>
+  <w15:commentEx w15:paraId="4A17713B" w15:done="0"/>
+  <w15:commentEx w15:paraId="005FCB9D" w15:done="0"/>
+  <w15:commentEx w15:paraId="7612FE14" w15:done="0"/>
+  <w15:commentEx w15:paraId="51AA4060" w15:done="0"/>
+  <w15:commentEx w15:paraId="0B747586" w15:done="0"/>
+  <w15:commentEx w15:paraId="0DCD5692" w15:done="0"/>
+  <w15:commentEx w15:paraId="197EDE0E" w15:done="0"/>
+  <w15:commentEx w15:paraId="33198FB6" w15:done="0"/>
+  <w15:commentEx w15:paraId="76AAFDAC" w15:done="0"/>
+  <w15:commentEx w15:paraId="18D2B768" w15:done="0"/>
+  <w15:commentEx w15:paraId="66D2D770" w15:done="0"/>
+  <w15:commentEx w15:paraId="419FC88B" w15:done="0"/>
+  <w15:commentEx w15:paraId="29DD42B5" w15:done="0"/>
+  <w15:commentEx w15:paraId="2854D4CD" w15:done="0"/>
+  <w15:commentEx w15:paraId="5974750B" w15:done="0"/>
 </w15:commentsEx>
 </file>
 
@@ -31655,22 +29549,22 @@
   <w16cid:commentId w16cid:paraId="4756716C" w16cid:durableId="212B334C"/>
   <w16cid:commentId w16cid:paraId="2EF4FF0F" w16cid:durableId="212B41E9"/>
   <w16cid:commentId w16cid:paraId="6FB54E53" w16cid:durableId="212B3C07"/>
-  <w16cid:commentId w16cid:paraId="7FA66931" w16cid:durableId="212B41B6"/>
-  <w16cid:commentId w16cid:paraId="0F7EB52E" w16cid:durableId="212B41D4"/>
-  <w16cid:commentId w16cid:paraId="40BE2197" w16cid:durableId="2127C7D1"/>
-  <w16cid:commentId w16cid:paraId="5528950B" w16cid:durableId="212B5A7C"/>
-  <w16cid:commentId w16cid:paraId="2A87B242" w16cid:durableId="210EF39B"/>
-  <w16cid:commentId w16cid:paraId="32CE698A" w16cid:durableId="20AB7CC2"/>
-  <w16cid:commentId w16cid:paraId="33B3ABA0" w16cid:durableId="20B2B727"/>
-  <w16cid:commentId w16cid:paraId="0ECBE076" w16cid:durableId="20B2B738"/>
-  <w16cid:commentId w16cid:paraId="3E6EBF59" w16cid:durableId="210EF3AC"/>
-  <w16cid:commentId w16cid:paraId="1CED9058" w16cid:durableId="20AB7C8D"/>
-  <w16cid:commentId w16cid:paraId="60C73F35" w16cid:durableId="20AB7B48"/>
-  <w16cid:commentId w16cid:paraId="56D0B9C8" w16cid:durableId="20AB7B62"/>
-  <w16cid:commentId w16cid:paraId="20740C38" w16cid:durableId="20AB7B52"/>
-  <w16cid:commentId w16cid:paraId="1F057CAA" w16cid:durableId="20AB7B2B"/>
-  <w16cid:commentId w16cid:paraId="308C41B4" w16cid:durableId="20AB7B6C"/>
-  <w16cid:commentId w16cid:paraId="61511C71" w16cid:durableId="212B45E7"/>
+  <w16cid:commentId w16cid:paraId="10BD52A0" w16cid:durableId="212DBD95"/>
+  <w16cid:commentId w16cid:paraId="4A17713B" w16cid:durableId="212DBD96"/>
+  <w16cid:commentId w16cid:paraId="005FCB9D" w16cid:durableId="212DBD97"/>
+  <w16cid:commentId w16cid:paraId="7612FE14" w16cid:durableId="212DBD98"/>
+  <w16cid:commentId w16cid:paraId="51AA4060" w16cid:durableId="212DBD99"/>
+  <w16cid:commentId w16cid:paraId="0B747586" w16cid:durableId="212DBD9A"/>
+  <w16cid:commentId w16cid:paraId="0DCD5692" w16cid:durableId="212DBD9B"/>
+  <w16cid:commentId w16cid:paraId="197EDE0E" w16cid:durableId="212DBD9C"/>
+  <w16cid:commentId w16cid:paraId="33198FB6" w16cid:durableId="212DBD9D"/>
+  <w16cid:commentId w16cid:paraId="76AAFDAC" w16cid:durableId="212DBD9E"/>
+  <w16cid:commentId w16cid:paraId="18D2B768" w16cid:durableId="212DBD9F"/>
+  <w16cid:commentId w16cid:paraId="66D2D770" w16cid:durableId="212DBDA0"/>
+  <w16cid:commentId w16cid:paraId="419FC88B" w16cid:durableId="212DBDA1"/>
+  <w16cid:commentId w16cid:paraId="29DD42B5" w16cid:durableId="212DBDA2"/>
+  <w16cid:commentId w16cid:paraId="2854D4CD" w16cid:durableId="212DBDA3"/>
+  <w16cid:commentId w16cid:paraId="5974750B" w16cid:durableId="212DBDA4"/>
 </w16cid:commentsIds>
 </file>
 
@@ -36347,7 +34241,7 @@
 </file>
 
 <file path=customXml/itemProps1.xml><?xml version="1.0" encoding="utf-8"?>
-<ds:datastoreItem xmlns:ds="http://schemas.openxmlformats.org/officeDocument/2006/customXml" ds:itemID="{64B3EB37-B8D5-4778-80EA-55D2A813E0F9}">
+<ds:datastoreItem xmlns:ds="http://schemas.openxmlformats.org/officeDocument/2006/customXml" ds:itemID="{7AD516C6-3E59-4F18-84CC-3E2174DB6F95}">
   <ds:schemaRefs>
     <ds:schemaRef ds:uri="http://schemas.openxmlformats.org/officeDocument/2006/bibliography"/>
   </ds:schemaRefs>
